--- a/BP.docx
+++ b/BP.docx
@@ -1610,20 +1610,16 @@
                 <w:noProof/>
                 <w:webHidden/>
               </w:rPr>
-            </w:r>
-            <w:r>
-              <w:rPr>
-                <w:noProof/>
-                <w:webHidden/>
-              </w:rPr>
               <w:fldChar w:fldCharType="separate"/>
             </w:r>
             <w:r>
               <w:rPr>
-                <w:noProof/>
-                <w:webHidden/>
-              </w:rPr>
-              <w:t>3</w:t>
+                <w:b/>
+                <w:bCs/>
+                <w:noProof/>
+                <w:webHidden/>
+              </w:rPr>
+              <w:t>Error! Bookmark not defined.</w:t>
             </w:r>
             <w:r>
               <w:rPr>
@@ -1710,7 +1706,7 @@
                 <w:noProof/>
                 <w:webHidden/>
               </w:rPr>
-              <w:t>3</w:t>
+              <w:t>7</w:t>
             </w:r>
             <w:r>
               <w:rPr>
@@ -1797,7 +1793,7 @@
                 <w:noProof/>
                 <w:webHidden/>
               </w:rPr>
-              <w:t>3</w:t>
+              <w:t>8</w:t>
             </w:r>
             <w:r>
               <w:rPr>
@@ -1885,7 +1881,7 @@
                 <w:noProof/>
                 <w:webHidden/>
               </w:rPr>
-              <w:t>17</w:t>
+              <w:t>18</w:t>
             </w:r>
             <w:r>
               <w:rPr>
@@ -1972,7 +1968,7 @@
                 <w:noProof/>
                 <w:webHidden/>
               </w:rPr>
-              <w:t>17</w:t>
+              <w:t>18</w:t>
             </w:r>
             <w:r>
               <w:rPr>
@@ -2059,7 +2055,7 @@
                 <w:noProof/>
                 <w:webHidden/>
               </w:rPr>
-              <w:t>17</w:t>
+              <w:t>18</w:t>
             </w:r>
             <w:r>
               <w:rPr>
@@ -2146,7 +2142,7 @@
                 <w:noProof/>
                 <w:webHidden/>
               </w:rPr>
-              <w:t>17</w:t>
+              <w:t>18</w:t>
             </w:r>
             <w:r>
               <w:rPr>
@@ -2233,7 +2229,7 @@
                 <w:noProof/>
                 <w:webHidden/>
               </w:rPr>
-              <w:t>17</w:t>
+              <w:t>18</w:t>
             </w:r>
             <w:r>
               <w:rPr>
@@ -2320,7 +2316,7 @@
                 <w:noProof/>
                 <w:webHidden/>
               </w:rPr>
-              <w:t>17</w:t>
+              <w:t>18</w:t>
             </w:r>
             <w:r>
               <w:rPr>
@@ -2408,7 +2404,7 @@
                 <w:noProof/>
                 <w:webHidden/>
               </w:rPr>
-              <w:t>26</w:t>
+              <w:t>27</w:t>
             </w:r>
             <w:r>
               <w:rPr>
@@ -2495,7 +2491,7 @@
                 <w:noProof/>
                 <w:webHidden/>
               </w:rPr>
-              <w:t>26</w:t>
+              <w:t>27</w:t>
             </w:r>
             <w:r>
               <w:rPr>
@@ -2583,7 +2579,7 @@
                 <w:noProof/>
                 <w:webHidden/>
               </w:rPr>
-              <w:t>35</w:t>
+              <w:t>36</w:t>
             </w:r>
             <w:r>
               <w:rPr>
@@ -2671,7 +2667,7 @@
                 <w:noProof/>
                 <w:webHidden/>
               </w:rPr>
-              <w:t>39</w:t>
+              <w:t>40</w:t>
             </w:r>
             <w:r>
               <w:rPr>
@@ -2743,7 +2739,7 @@
                 <w:noProof/>
                 <w:webHidden/>
               </w:rPr>
-              <w:t>40</w:t>
+              <w:t>41</w:t>
             </w:r>
             <w:r>
               <w:rPr>
@@ -2757,12 +2753,21 @@
         <w:p>
           <w:pPr>
             <w:pStyle w:val="TOCHeading"/>
+            <w:rPr>
+              <w:lang w:val="cs-CZ"/>
+            </w:rPr>
           </w:pPr>
           <w:r>
+            <w:rPr>
+              <w:lang w:val="cs-CZ"/>
+            </w:rPr>
             <w:fldChar w:fldCharType="end"/>
           </w:r>
           <w:bookmarkStart w:id="21" w:name="_Toc495332724"/>
           <w:r>
+            <w:rPr>
+              <w:lang w:val="cs-CZ"/>
+            </w:rPr>
             <w:br w:type="page"/>
           </w:r>
         </w:p>
@@ -2778,27 +2783,16 @@
           <w:bookmarkEnd w:id="21"/>
         </w:p>
         <w:p>
-          <w:r>
-            <w:fldChar w:fldCharType="begin"/>
-          </w:r>
-          <w:r>
-            <w:instrText xml:space="preserve"> TOC \h \z \c "Obrázek" </w:instrText>
-          </w:r>
-          <w:r>
-            <w:fldChar w:fldCharType="separate"/>
-          </w:r>
-          <w:r>
-            <w:rPr>
-              <w:b/>
-              <w:bCs/>
-              <w:noProof/>
-              <w:lang w:val="en-US"/>
-            </w:rPr>
-            <w:t>No table of figures entries found.</w:t>
-          </w:r>
-          <w:r>
-            <w:fldChar w:fldCharType="end"/>
-          </w:r>
+          <w:fldSimple w:instr=" TOC \h \z \c &quot;Obrázek&quot; ">
+            <w:r>
+              <w:rPr>
+                <w:b/>
+                <w:bCs/>
+                <w:noProof/>
+              </w:rPr>
+              <w:t>No table of figures entries found.</w:t>
+            </w:r>
+          </w:fldSimple>
         </w:p>
         <w:p>
           <w:pPr>
@@ -2807,14 +2801,12 @@
               <w:b/>
               <w:bCs/>
               <w:noProof/>
+              <w:lang w:val="cs-CZ"/>
             </w:rPr>
           </w:pPr>
         </w:p>
         <w:p>
           <w:pPr>
-            <w:rPr>
-              <w:lang w:val="en-US"/>
-            </w:rPr>
             <w:sectPr>
               <w:footerReference w:type="even" r:id="rId9"/>
               <w:footerReference w:type="default" r:id="rId10"/>
@@ -3130,35 +3122,29 @@
         <w:rPr>
           <w:rFonts w:ascii="Technika" w:hAnsi="Technika"/>
         </w:rPr>
-        <w:instrText xml:space="preserve"> REF _Ref495352102 \r \h </w:instrText>
+        <w:instrText xml:space="preserve"> REF _Ref495352102 \r \h  \* MERGEFORMAT </w:instrText>
       </w:r>
       <w:r>
         <w:rPr>
           <w:rFonts w:ascii="Technika" w:hAnsi="Technika"/>
         </w:rPr>
-        <w:instrText xml:space="preserve"> \* MERGEFORMAT </w:instrText>
       </w:r>
       <w:r>
         <w:rPr>
           <w:rFonts w:ascii="Technika" w:hAnsi="Technika"/>
         </w:rPr>
+        <w:fldChar w:fldCharType="separate"/>
       </w:r>
       <w:r>
         <w:rPr>
           <w:rFonts w:ascii="Technika" w:hAnsi="Technika"/>
         </w:rPr>
-        <w:fldChar w:fldCharType="separate"/>
+        <w:t>1</w:t>
       </w:r>
       <w:r>
         <w:rPr>
           <w:rFonts w:ascii="Technika" w:hAnsi="Technika"/>
         </w:rPr>
-        <w:t>1</w:t>
-      </w:r>
-      <w:r>
-        <w:rPr>
-          <w:rFonts w:ascii="Technika" w:hAnsi="Technika"/>
-        </w:rPr>
         <w:fldChar w:fldCharType="end"/>
       </w:r>
       <w:r>
@@ -3188,8 +3174,6 @@
       <w:r>
         <w:t xml:space="preserve"> a informačních systémů</w:t>
       </w:r>
-      <w:bookmarkStart w:id="29" w:name="_GoBack"/>
-      <w:bookmarkEnd w:id="29"/>
       <w:r>
         <w:t xml:space="preserve"> oběcně,</w:t>
       </w:r>
@@ -3273,13 +3257,7 @@
         <w:rPr>
           <w:b/>
         </w:rPr>
-        <w:t>návrhu</w:t>
-      </w:r>
-      <w:r>
-        <w:rPr>
-          <w:b/>
-        </w:rPr>
-        <w:t xml:space="preserve"> </w:t>
+        <w:t xml:space="preserve">návrhu </w:t>
       </w:r>
       <w:r>
         <w:t>architektury systému a jeho komponent, diagramům</w:t>
@@ -3513,43 +3491,21 @@
         <w:rPr>
           <w:lang w:eastAsia="cs-CZ"/>
         </w:rPr>
-        <w:t>shrnuje výsle</w:t>
-      </w:r>
-      <w:r>
-        <w:rPr>
-          <w:lang w:eastAsia="cs-CZ"/>
-        </w:rPr>
-        <w:t>dky, hodnotí splnění cíle práce a</w:t>
-      </w:r>
-      <w:r>
-        <w:rPr>
-          <w:lang w:eastAsia="cs-CZ"/>
-        </w:rPr>
-        <w:t xml:space="preserve"> uvádí možnost uplatnění řešení v</w:t>
-      </w:r>
-      <w:r>
-        <w:rPr>
-          <w:lang w:eastAsia="cs-CZ"/>
-        </w:rPr>
-        <w:t> </w:t>
-      </w:r>
-      <w:r>
-        <w:rPr>
-          <w:lang w:eastAsia="cs-CZ"/>
-        </w:rPr>
-        <w:t>praxi</w:t>
-      </w:r>
-      <w:r>
-        <w:rPr>
-          <w:lang w:eastAsia="cs-CZ"/>
-        </w:rPr>
-        <w:t>.</w:t>
+        <w:t>shrnuje výsledky, hodnotí splnění cíle práce a uvádí možnost uplatnění řešení v praxi.</w:t>
       </w:r>
     </w:p>
     <w:p>
       <w:pPr>
         <w:contextualSpacing w:val="0"/>
       </w:pPr>
+    </w:p>
+    <w:p>
+      <w:pPr>
+        <w:contextualSpacing w:val="0"/>
+      </w:pPr>
+      <w:r>
+        <w:t>Nasazení a udržba pak budou popsány v přílohách</w:t>
+      </w:r>
     </w:p>
     <w:p>
       <w:pPr>
@@ -3580,8 +3536,8 @@
           <w:numId w:val="4"/>
         </w:numPr>
       </w:pPr>
-      <w:bookmarkStart w:id="30" w:name="_Toc495332732"/>
-      <w:bookmarkStart w:id="31" w:name="_Ref495352102"/>
+      <w:bookmarkStart w:id="29" w:name="_Toc495332732"/>
+      <w:bookmarkStart w:id="30" w:name="_Ref495352102"/>
       <w:r>
         <w:lastRenderedPageBreak/>
         <w:t>Analý</w:t>
@@ -3592,76 +3548,251 @@
       <w:r>
         <w:t xml:space="preserve"> řešení</w:t>
       </w:r>
+      <w:bookmarkEnd w:id="29"/>
       <w:bookmarkEnd w:id="30"/>
+    </w:p>
+    <w:p>
+      <w:pPr>
+        <w:pStyle w:val="Heading2"/>
+      </w:pPr>
+      <w:bookmarkStart w:id="31" w:name="_Toc495332734"/>
+      <w:bookmarkStart w:id="32" w:name="_Toc495332733"/>
+      <w:r>
+        <w:t>Analýza řešené problematiky</w:t>
+      </w:r>
       <w:bookmarkEnd w:id="31"/>
     </w:p>
     <w:p>
       <w:pPr>
+        <w:rPr>
+          <w:lang w:eastAsia="cs-CZ"/>
+        </w:rPr>
+      </w:pPr>
+      <w:r>
+        <w:rPr>
+          <w:lang w:eastAsia="cs-CZ"/>
+        </w:rPr>
+        <w:t>V této kapitole prokazujete svou znalost řešené problematiky založenou především na dosavadním studiu a přečtené literatuře, proto také v této kapitole budete nejvíc citovat. Obsahem kapitoly je např. složitost problému, u některých témat historický přehled, jednotlivé okruhy celé problematiky, způsoby jejich řešení, definice a normy, metody, výpočty. Struktura a formální záležitosti modely i aplikace, které se při řešeních v současné době uplatňují. Záleží na oboru a tématu a v tom vám poradí vedoucí práce nebo školitel.</w:t>
+      </w:r>
+    </w:p>
+    <w:p>
+      <w:pPr>
+        <w:rPr>
+          <w:lang w:eastAsia="cs-CZ"/>
+        </w:rPr>
+      </w:pPr>
+    </w:p>
+    <w:p>
+      <w:pPr>
+        <w:rPr>
+          <w:lang w:eastAsia="cs-CZ"/>
+        </w:rPr>
+      </w:pPr>
+      <w:r>
+        <w:rPr>
+          <w:lang w:eastAsia="cs-CZ"/>
+        </w:rPr>
+        <w:t>Analyzováno z pohledu IT vývojáře nikoliv business pohled.</w:t>
+      </w:r>
+    </w:p>
+    <w:p>
+      <w:pPr>
+        <w:rPr>
+          <w:lang w:eastAsia="cs-CZ"/>
+        </w:rPr>
+      </w:pPr>
+    </w:p>
+    <w:p>
+      <w:pPr>
+        <w:rPr>
+          <w:lang w:eastAsia="cs-CZ"/>
+        </w:rPr>
+      </w:pPr>
+      <w:r>
+        <w:rPr>
+          <w:lang w:eastAsia="cs-CZ"/>
+        </w:rPr>
+        <w:t xml:space="preserve">O čem se budeme </w:t>
+      </w:r>
+      <w:r>
+        <w:rPr>
+          <w:lang w:eastAsia="cs-CZ"/>
+        </w:rPr>
+        <w:t>bavit v této kapitole? Tako kapitola by měla zajistit pouze orientaci čtenáře v řešené problematice a to jak ve webových technologiích a informačních systémech, tak i celkově ve vývoji software a jeho fázích.</w:t>
+      </w:r>
+    </w:p>
+    <w:p>
+      <w:pPr>
+        <w:rPr>
+          <w:lang w:eastAsia="cs-CZ"/>
+        </w:rPr>
+      </w:pPr>
+    </w:p>
+    <w:p>
+      <w:pPr>
+        <w:rPr>
+          <w:lang w:eastAsia="cs-CZ"/>
+        </w:rPr>
+      </w:pPr>
+      <w:r>
+        <w:rPr>
+          <w:lang w:eastAsia="cs-CZ"/>
+        </w:rPr>
+        <w:t>Celkově webové technologie – porovnání Java EE a PHP, React a Angular 2, popis různých frameworků – pouze okrajově – Podrobný popis technologií, vybraných pro vývoj aplikace, je umístěn v kapitole Implementace. Porovnání i s tlustým klientem, porovnání architektur</w:t>
+      </w:r>
+      <w:r>
+        <w:rPr>
+          <w:lang w:eastAsia="cs-CZ"/>
+        </w:rPr>
+        <w:t xml:space="preserve"> (Flux a Redux)</w:t>
+      </w:r>
+      <w:r>
+        <w:rPr>
+          <w:lang w:eastAsia="cs-CZ"/>
+        </w:rPr>
+        <w:t>.</w:t>
+      </w:r>
+    </w:p>
+    <w:p>
+      <w:pPr>
+        <w:rPr>
+          <w:lang w:eastAsia="cs-CZ"/>
+        </w:rPr>
+      </w:pPr>
+    </w:p>
+    <w:p>
+      <w:pPr>
+        <w:rPr>
+          <w:lang w:eastAsia="cs-CZ"/>
+        </w:rPr>
+      </w:pPr>
+      <w:r>
+        <w:rPr>
+          <w:lang w:eastAsia="cs-CZ"/>
+        </w:rPr>
+        <w:t>Informační systémy – Co jsou zač, k čemu slouží, jaké jsou druhy, jaký jsem vybrala já.</w:t>
+      </w:r>
+    </w:p>
+    <w:p>
+      <w:pPr>
+        <w:rPr>
+          <w:lang w:eastAsia="cs-CZ"/>
+        </w:rPr>
+      </w:pPr>
+    </w:p>
+    <w:p>
+      <w:pPr>
+        <w:rPr>
+          <w:lang w:eastAsia="cs-CZ"/>
+        </w:rPr>
+      </w:pPr>
+      <w:r>
+        <w:rPr>
+          <w:lang w:eastAsia="cs-CZ"/>
+        </w:rPr>
+        <w:t>Vývoj software a jeho fáze – Popis jednotlivých fází, popis architektur (vodopád, spirála, …) – tedy vztahy mezi fázemi - a jejich porovnání, popis metodik</w:t>
+      </w:r>
+    </w:p>
+    <w:p>
+      <w:pPr>
+        <w:rPr>
+          <w:lang w:eastAsia="cs-CZ"/>
+        </w:rPr>
+      </w:pPr>
+    </w:p>
+    <w:p>
+      <w:r>
+        <w:t>Požadavky na software popisují funkcionality, které musí systém poskytovat uživatelům</w:t>
+      </w:r>
+      <w:r>
+        <w:t>, tzv. stakeholderům</w:t>
+      </w:r>
+      <w:r>
+        <w:t>.</w:t>
+      </w:r>
+      <w:r>
+        <w:t xml:space="preserve"> </w:t>
+      </w:r>
+      <w:r>
+        <w:t>Analýza požadavků zahrnuje jak analyzování požadavků, například dotazováním se uživatelů, tak i analyzování již existujících systémů.</w:t>
+      </w:r>
+      <w:r>
+        <w:t xml:space="preserve"> Otázky </w:t>
+      </w:r>
+      <w:r>
+        <w:t xml:space="preserve">uživatelům by měly zahrnovat následující: Jaká je vaše role v současném systému? Jak současný systém používáte? Jaké vylepšení </w:t>
+      </w:r>
+      <w:r>
+        <w:t>by j</w:t>
+      </w:r>
+      <w:r>
+        <w:t xml:space="preserve">ste od nového systému očekávali? </w:t>
+      </w:r>
+      <w:r>
+        <w:t>Analyzování existujícího systému zahrnuje pochopení a zdokumentování současného systému, určení, které části systému by měly být automatizované a které manuální, a dotazování uživatelů, jaké funkce by měly být řešené jinak</w:t>
+      </w:r>
+      <w:r>
+        <w:t xml:space="preserve"> a které přidané. [</w:t>
+      </w:r>
+      <w:r>
+        <w:rPr>
+          <w:rFonts w:ascii="Technika Book" w:hAnsi="Technika Book"/>
+        </w:rPr>
+        <w:fldChar w:fldCharType="begin"/>
+      </w:r>
+      <w:r>
+        <w:rPr>
+          <w:rFonts w:ascii="Technika Book" w:hAnsi="Technika Book"/>
+        </w:rPr>
+        <w:instrText xml:space="preserve"> HYPERLINK  \l "Software_modeling_and_design" </w:instrText>
+      </w:r>
+      <w:r>
+        <w:rPr>
+          <w:rFonts w:ascii="Technika Book" w:hAnsi="Technika Book"/>
+        </w:rPr>
+      </w:r>
+      <w:r>
+        <w:rPr>
+          <w:rFonts w:ascii="Technika Book" w:hAnsi="Technika Book"/>
+        </w:rPr>
+        <w:fldChar w:fldCharType="separate"/>
+      </w:r>
+      <w:r>
+        <w:rPr>
+          <w:rStyle w:val="Hyperlink"/>
+          <w:rFonts w:ascii="Technika Book" w:hAnsi="Technika Book"/>
+          <w:color w:val="auto"/>
+          <w:u w:val="none"/>
+        </w:rPr>
+        <w:t>1</w:t>
+      </w:r>
+      <w:r>
+        <w:rPr>
+          <w:rFonts w:ascii="Technika Book" w:hAnsi="Technika Book"/>
+        </w:rPr>
+        <w:fldChar w:fldCharType="end"/>
+      </w:r>
+      <w:r>
+        <w:t>]</w:t>
+      </w:r>
+    </w:p>
+    <w:p>
+      <w:r>
+        <w:br w:type="page"/>
+      </w:r>
+    </w:p>
+    <w:p>
+      <w:pPr>
         <w:pStyle w:val="Heading2"/>
       </w:pPr>
-      <w:bookmarkStart w:id="32" w:name="_Toc495332734"/>
-      <w:bookmarkStart w:id="33" w:name="_Toc495332733"/>
-      <w:r>
-        <w:t>Analýza řešené problematiky</w:t>
+      <w:r>
+        <w:lastRenderedPageBreak/>
+        <w:t xml:space="preserve">Průzkum </w:t>
       </w:r>
       <w:bookmarkEnd w:id="32"/>
-    </w:p>
-    <w:p>
-      <w:pPr>
-        <w:rPr>
-          <w:lang w:eastAsia="cs-CZ"/>
-        </w:rPr>
-      </w:pPr>
-      <w:r>
-        <w:rPr>
-          <w:lang w:eastAsia="cs-CZ"/>
-        </w:rPr>
-        <w:t>V této kapitole prokazujete svou znalost řešené problematiky založenou především na dosavadním studiu a přečtené literatuře, proto také v této kapitole budete nejvíc citovat. Obsahem kapitoly je např. složitost problému, u některých témat historický přehled, jednotlivé okruhy celé problematiky, způsoby jejich řešení, de</w:t>
-      </w:r>
-      <w:r>
-        <w:rPr>
-          <w:lang w:eastAsia="cs-CZ"/>
-        </w:rPr>
-        <w:t>finice a normy, metody, výpočty.</w:t>
-      </w:r>
-      <w:r>
-        <w:rPr>
-          <w:lang w:eastAsia="cs-CZ"/>
-        </w:rPr>
-        <w:t xml:space="preserve"> Struktura a formální záležitosti</w:t>
-      </w:r>
-      <w:r>
-        <w:rPr>
-          <w:lang w:eastAsia="cs-CZ"/>
-        </w:rPr>
-        <w:t xml:space="preserve"> </w:t>
-      </w:r>
-      <w:r>
-        <w:rPr>
-          <w:lang w:eastAsia="cs-CZ"/>
-        </w:rPr>
-        <w:t>modely i aplikace, které se při řešeních v současné době uplatňují. Záleží na oboru a tématu a v tom vám poradí vedoucí práce nebo školitel.</w:t>
-      </w:r>
-    </w:p>
-    <w:p>
-      <w:pPr>
-        <w:rPr>
-          <w:lang w:eastAsia="cs-CZ"/>
-        </w:rPr>
-      </w:pPr>
-      <w:r>
-        <w:br w:type="page"/>
-      </w:r>
-    </w:p>
-    <w:p>
-      <w:pPr>
-        <w:pStyle w:val="Heading2"/>
-      </w:pPr>
-      <w:r>
-        <w:lastRenderedPageBreak/>
-        <w:t>Průzkum existujícího řešení</w:t>
-      </w:r>
-      <w:bookmarkEnd w:id="33"/>
+      <w:r>
+        <w:t>organizace v divadlech</w:t>
+      </w:r>
     </w:p>
     <w:p>
       <w:pPr>
@@ -3671,13 +3802,13 @@
           <w:numId w:val="0"/>
         </w:numPr>
       </w:pPr>
-      <w:bookmarkStart w:id="34" w:name="_Toc495094812"/>
-      <w:bookmarkStart w:id="35" w:name="_Toc495094941"/>
+      <w:bookmarkStart w:id="33" w:name="_Toc495094812"/>
+      <w:bookmarkStart w:id="34" w:name="_Toc495094941"/>
       <w:r>
         <w:t>Divadlo SEMAFOR</w:t>
       </w:r>
+      <w:bookmarkEnd w:id="33"/>
       <w:bookmarkEnd w:id="34"/>
-      <w:bookmarkEnd w:id="35"/>
     </w:p>
     <w:p>
       <w:r>
@@ -3839,14 +3970,14 @@
           <w:numId w:val="0"/>
         </w:numPr>
       </w:pPr>
-      <w:bookmarkStart w:id="36" w:name="_Toc495094813"/>
-      <w:bookmarkStart w:id="37" w:name="_Toc495094942"/>
+      <w:bookmarkStart w:id="35" w:name="_Toc495094813"/>
+      <w:bookmarkStart w:id="36" w:name="_Toc495094942"/>
       <w:r>
         <w:lastRenderedPageBreak/>
         <w:t>Divadlo Comica Economica</w:t>
       </w:r>
+      <w:bookmarkEnd w:id="35"/>
       <w:bookmarkEnd w:id="36"/>
-      <w:bookmarkEnd w:id="37"/>
     </w:p>
     <w:p>
       <w:pPr>
@@ -3856,13 +3987,13 @@
           <w:numId w:val="0"/>
         </w:numPr>
       </w:pPr>
-      <w:bookmarkStart w:id="38" w:name="_Toc495094814"/>
-      <w:bookmarkStart w:id="39" w:name="_Toc495094943"/>
+      <w:bookmarkStart w:id="37" w:name="_Toc495094814"/>
+      <w:bookmarkStart w:id="38" w:name="_Toc495094943"/>
       <w:r>
         <w:t>Divadlo ABC a Rokoko</w:t>
       </w:r>
+      <w:bookmarkEnd w:id="37"/>
       <w:bookmarkEnd w:id="38"/>
-      <w:bookmarkEnd w:id="39"/>
     </w:p>
     <w:p>
       <w:pPr>
@@ -3872,13 +4003,13 @@
           <w:numId w:val="0"/>
         </w:numPr>
       </w:pPr>
-      <w:bookmarkStart w:id="40" w:name="_Toc495094815"/>
-      <w:bookmarkStart w:id="41" w:name="_Toc495094944"/>
+      <w:bookmarkStart w:id="39" w:name="_Toc495094815"/>
+      <w:bookmarkStart w:id="40" w:name="_Toc495094944"/>
       <w:r>
         <w:t>Hudební divadlo Karlín</w:t>
       </w:r>
+      <w:bookmarkEnd w:id="39"/>
       <w:bookmarkEnd w:id="40"/>
-      <w:bookmarkEnd w:id="41"/>
     </w:p>
     <w:p>
       <w:pPr>
@@ -3888,14 +4019,150 @@
           <w:numId w:val="0"/>
         </w:numPr>
       </w:pPr>
-      <w:bookmarkStart w:id="42" w:name="_Toc495094816"/>
-      <w:bookmarkStart w:id="43" w:name="_Toc495094945"/>
+      <w:bookmarkStart w:id="41" w:name="_Toc495094816"/>
+      <w:bookmarkStart w:id="42" w:name="_Toc495094945"/>
       <w:r>
         <w:t>Žižkovské divadlo Járy Cimrmana</w:t>
       </w:r>
+      <w:bookmarkEnd w:id="41"/>
       <w:bookmarkEnd w:id="42"/>
+    </w:p>
+    <w:p/>
+    <w:p>
+      <w:pPr>
+        <w:pStyle w:val="Heading2"/>
+      </w:pPr>
+      <w:r>
+        <w:t>Průzkum existujících systémů</w:t>
+      </w:r>
+    </w:p>
+    <w:p>
+      <w:r>
+        <w:br w:type="page"/>
+      </w:r>
+    </w:p>
+    <w:p>
+      <w:pPr>
+        <w:pStyle w:val="Heading2"/>
+      </w:pPr>
+      <w:r>
+        <w:lastRenderedPageBreak/>
+        <w:t>Specifikace požadavků</w:t>
+      </w:r>
+    </w:p>
+    <w:p>
+      <w:r>
+        <w:t>Specifikace požadavků je dokument, který musí být odsouhlasený uživatel</w:t>
+      </w:r>
+      <w:r>
+        <w:t>y na základě předchozí analýzy.</w:t>
+      </w:r>
+      <w:r>
+        <w:t xml:space="preserve"> [</w:t>
+      </w:r>
+      <w:hyperlink w:anchor="Software_modeling_and_design" w:history="1">
+        <w:r>
+          <w:rPr>
+            <w:rStyle w:val="Hyperlink"/>
+            <w:rFonts w:ascii="Technika Book" w:hAnsi="Technika Book"/>
+            <w:color w:val="auto"/>
+            <w:u w:val="none"/>
+          </w:rPr>
+          <w:t>1</w:t>
+        </w:r>
+      </w:hyperlink>
+      <w:r>
+        <w:t>]</w:t>
+      </w:r>
+      <w:r>
+        <w:t xml:space="preserve"> </w:t>
+      </w:r>
+      <w:r>
+        <w:t>Jsou zde</w:t>
+      </w:r>
+      <w:r>
+        <w:t xml:space="preserve"> specifikovány funkční požadavky,</w:t>
+      </w:r>
+      <w:r>
+        <w:t xml:space="preserve"> </w:t>
+      </w:r>
+      <w:r>
+        <w:t>požadavky nefunkční</w:t>
+      </w:r>
+      <w:r>
+        <w:t>, neboli kvalitativní a požadavky na zavedení řešení</w:t>
+      </w:r>
+      <w:r>
+        <w:t>.</w:t>
+      </w:r>
+      <w:r>
+        <w:t xml:space="preserve"> </w:t>
+      </w:r>
+    </w:p>
+    <w:p>
+      <w:pPr>
+        <w:ind w:firstLine="567"/>
+      </w:pPr>
+      <w:r>
+        <w:t>Neformálně se jednotlivé požadavky značí buď jako „Must have“</w:t>
+      </w:r>
+      <w:r>
+        <w:t xml:space="preserve">, zahrnující funkce, které v systému musí být, anebo „Nice to have“, které jsou pro systém spíše doplňkové a nemají vliv na datovou strukturu systému. Pro tuto prioritizaci požadavků budu </w:t>
+      </w:r>
+      <w:r>
+        <w:t>po</w:t>
+      </w:r>
+      <w:r>
+        <w:t>užívat klíčová slova MUST a SHOULD.</w:t>
+      </w:r>
+    </w:p>
+    <w:p>
+      <w:pPr>
+        <w:pStyle w:val="Heading3"/>
+      </w:pPr>
+      <w:r>
+        <w:t>Funkční pořadavky</w:t>
+      </w:r>
+    </w:p>
+    <w:p>
+      <w:r>
+        <w:t xml:space="preserve">Funkční požadavky definují </w:t>
+      </w:r>
+      <w:r>
+        <w:t>všechny funkce a možnosti</w:t>
+      </w:r>
+      <w:r>
+        <w:t xml:space="preserve">, </w:t>
+      </w:r>
+      <w:r>
+        <w:t>které</w:t>
+      </w:r>
+      <w:r>
+        <w:t xml:space="preserve"> bude systém uživatelům umožňovat.</w:t>
+      </w:r>
+      <w:r>
+        <w:t xml:space="preserve"> </w:t>
+      </w:r>
+      <w:bookmarkStart w:id="43" w:name="_GoBack"/>
       <w:bookmarkEnd w:id="43"/>
     </w:p>
+    <w:p/>
+    <w:p>
+      <w:pPr>
+        <w:pStyle w:val="Heading3"/>
+      </w:pPr>
+      <w:r>
+        <w:t>Nefunkční požadavky</w:t>
+      </w:r>
+    </w:p>
+    <w:p>
+      <w:pPr>
+        <w:pStyle w:val="Heading3"/>
+      </w:pPr>
+      <w:r>
+        <w:t>Požadavky na zavedení řešení</w:t>
+      </w:r>
+    </w:p>
     <w:p>
       <w:r>
         <w:br w:type="page"/>
@@ -3905,44 +4172,12 @@
       <w:pPr>
         <w:pStyle w:val="Heading2"/>
       </w:pPr>
-      <w:bookmarkStart w:id="44" w:name="_Toc495332735"/>
-      <w:r>
-        <w:lastRenderedPageBreak/>
-        <w:t>Požadavky</w:t>
-      </w:r>
-      <w:bookmarkEnd w:id="44"/>
-    </w:p>
-    <w:p>
-      <w:pPr>
-        <w:pStyle w:val="Heading3"/>
-      </w:pPr>
-      <w:r>
-        <w:t>Funkční pořadavky</w:t>
-      </w:r>
-    </w:p>
-    <w:p>
-      <w:pPr>
-        <w:pStyle w:val="Heading3"/>
-      </w:pPr>
-      <w:r>
-        <w:t>Nefunkční požadavky</w:t>
-      </w:r>
-    </w:p>
-    <w:p>
-      <w:r>
-        <w:br w:type="page"/>
-      </w:r>
-    </w:p>
-    <w:p>
-      <w:pPr>
-        <w:pStyle w:val="Heading2"/>
-      </w:pPr>
-      <w:bookmarkStart w:id="45" w:name="_Toc495332736"/>
+      <w:bookmarkStart w:id="44" w:name="_Toc495332736"/>
       <w:r>
         <w:lastRenderedPageBreak/>
         <w:t>Případy užití</w:t>
       </w:r>
-      <w:bookmarkEnd w:id="45"/>
+      <w:bookmarkEnd w:id="44"/>
     </w:p>
     <w:p>
       <w:pPr>
@@ -3961,6 +4196,14 @@
       </w:r>
     </w:p>
     <w:p>
+      <w:pPr>
+        <w:pStyle w:val="Heading3"/>
+      </w:pPr>
+      <w:r>
+        <w:t>Scénáře užití</w:t>
+      </w:r>
+    </w:p>
+    <w:p>
       <w:r>
         <w:br w:type="page"/>
       </w:r>
@@ -3969,12 +4212,12 @@
       <w:pPr>
         <w:pStyle w:val="Heading2"/>
       </w:pPr>
-      <w:bookmarkStart w:id="46" w:name="_Toc495332737"/>
+      <w:bookmarkStart w:id="45" w:name="_Toc495332737"/>
       <w:r>
         <w:lastRenderedPageBreak/>
         <w:t>Doménový model tříd</w:t>
       </w:r>
-      <w:bookmarkEnd w:id="46"/>
+      <w:bookmarkEnd w:id="45"/>
     </w:p>
     <w:p>
       <w:pPr>
@@ -4071,8 +4314,8 @@
           <w:numId w:val="4"/>
         </w:numPr>
       </w:pPr>
-      <w:bookmarkStart w:id="47" w:name="_Toc495332738"/>
-      <w:bookmarkStart w:id="48" w:name="_Ref495352278"/>
+      <w:bookmarkStart w:id="46" w:name="_Toc495332738"/>
+      <w:bookmarkStart w:id="47" w:name="_Ref495352278"/>
       <w:r>
         <w:lastRenderedPageBreak/>
         <w:t>Návrh</w:t>
@@ -4083,26 +4326,42 @@
       <w:r>
         <w:t>systému</w:t>
       </w:r>
+      <w:bookmarkEnd w:id="46"/>
       <w:bookmarkEnd w:id="47"/>
+    </w:p>
+    <w:p>
+      <w:pPr>
+        <w:pStyle w:val="Heading2"/>
+      </w:pPr>
+      <w:bookmarkStart w:id="48" w:name="_Toc495332739"/>
+      <w:r>
+        <w:t>Architektura systému</w:t>
+      </w:r>
       <w:bookmarkEnd w:id="48"/>
     </w:p>
     <w:p>
       <w:pPr>
         <w:pStyle w:val="Heading2"/>
       </w:pPr>
-      <w:bookmarkStart w:id="49" w:name="_Toc495332739"/>
-      <w:r>
-        <w:t>Architektura systému</w:t>
+      <w:bookmarkStart w:id="49" w:name="_Toc495332740"/>
+      <w:r>
+        <w:t>Návrh</w:t>
+      </w:r>
+      <w:r>
+        <w:t xml:space="preserve"> </w:t>
       </w:r>
       <w:bookmarkEnd w:id="49"/>
+      <w:r>
+        <w:t>grafického rozhraní</w:t>
+      </w:r>
     </w:p>
     <w:p>
       <w:pPr>
         <w:pStyle w:val="Heading2"/>
       </w:pPr>
-      <w:bookmarkStart w:id="50" w:name="_Toc495332740"/>
-      <w:r>
-        <w:t>Grafický návrh UI</w:t>
+      <w:bookmarkStart w:id="50" w:name="_Toc495332741"/>
+      <w:r>
+        <w:t>Diagram komponent</w:t>
       </w:r>
       <w:bookmarkEnd w:id="50"/>
     </w:p>
@@ -4110,9 +4369,9 @@
       <w:pPr>
         <w:pStyle w:val="Heading2"/>
       </w:pPr>
-      <w:bookmarkStart w:id="51" w:name="_Toc495332741"/>
-      <w:r>
-        <w:t>Diagram komponent</w:t>
+      <w:bookmarkStart w:id="51" w:name="_Toc495332742"/>
+      <w:r>
+        <w:t>Diagram nasazení</w:t>
       </w:r>
       <w:bookmarkEnd w:id="51"/>
     </w:p>
@@ -4120,21 +4379,11 @@
       <w:pPr>
         <w:pStyle w:val="Heading2"/>
       </w:pPr>
-      <w:bookmarkStart w:id="52" w:name="_Toc495332742"/>
-      <w:r>
-        <w:t>Diagram nasazení</w:t>
+      <w:bookmarkStart w:id="52" w:name="_Toc495332743"/>
+      <w:r>
+        <w:t>Sekvenční diagram</w:t>
       </w:r>
       <w:bookmarkEnd w:id="52"/>
-    </w:p>
-    <w:p>
-      <w:pPr>
-        <w:pStyle w:val="Heading2"/>
-      </w:pPr>
-      <w:bookmarkStart w:id="53" w:name="_Toc495332743"/>
-      <w:r>
-        <w:t>Sekvenční diagram</w:t>
-      </w:r>
-      <w:bookmarkEnd w:id="53"/>
     </w:p>
     <w:p/>
     <w:p>
@@ -4205,30 +4454,30 @@
           <w:numId w:val="4"/>
         </w:numPr>
       </w:pPr>
-      <w:bookmarkStart w:id="54" w:name="_Toc495332744"/>
-      <w:bookmarkStart w:id="55" w:name="_Ref495352301"/>
+      <w:bookmarkStart w:id="53" w:name="_Toc495332744"/>
+      <w:bookmarkStart w:id="54" w:name="_Ref495352301"/>
       <w:r>
         <w:lastRenderedPageBreak/>
         <w:t>Implementace</w:t>
       </w:r>
+      <w:bookmarkEnd w:id="53"/>
       <w:bookmarkEnd w:id="54"/>
+    </w:p>
+    <w:p>
+      <w:pPr>
+        <w:pStyle w:val="Heading2"/>
+      </w:pPr>
+      <w:bookmarkStart w:id="55" w:name="_Toc495332745"/>
+      <w:r>
+        <w:t>Použité</w:t>
+      </w:r>
+      <w:r>
+        <w:t xml:space="preserve"> nástroje a</w:t>
+      </w:r>
+      <w:r>
+        <w:t xml:space="preserve"> technologie</w:t>
+      </w:r>
       <w:bookmarkEnd w:id="55"/>
-    </w:p>
-    <w:p>
-      <w:pPr>
-        <w:pStyle w:val="Heading2"/>
-      </w:pPr>
-      <w:bookmarkStart w:id="56" w:name="_Toc495332745"/>
-      <w:r>
-        <w:t>Použité</w:t>
-      </w:r>
-      <w:r>
-        <w:t xml:space="preserve"> nástroje a</w:t>
-      </w:r>
-      <w:r>
-        <w:t xml:space="preserve"> technologie</w:t>
-      </w:r>
-      <w:bookmarkEnd w:id="56"/>
     </w:p>
     <w:p>
       <w:r>
@@ -4319,14 +4568,14 @@
           <w:numId w:val="4"/>
         </w:numPr>
       </w:pPr>
-      <w:bookmarkStart w:id="57" w:name="_Toc495332746"/>
-      <w:bookmarkStart w:id="58" w:name="_Ref495352346"/>
+      <w:bookmarkStart w:id="56" w:name="_Toc495332746"/>
+      <w:bookmarkStart w:id="57" w:name="_Ref495352346"/>
       <w:r>
         <w:lastRenderedPageBreak/>
         <w:t>Testování</w:t>
       </w:r>
+      <w:bookmarkEnd w:id="56"/>
       <w:bookmarkEnd w:id="57"/>
-      <w:bookmarkEnd w:id="58"/>
     </w:p>
     <w:p/>
     <w:p>
@@ -4366,14 +4615,14 @@
           <w:numId w:val="4"/>
         </w:numPr>
       </w:pPr>
-      <w:bookmarkStart w:id="59" w:name="_Toc495332747"/>
-      <w:bookmarkStart w:id="60" w:name="_Ref495352650"/>
+      <w:bookmarkStart w:id="58" w:name="_Toc495332747"/>
+      <w:bookmarkStart w:id="59" w:name="_Ref495352650"/>
       <w:r>
         <w:lastRenderedPageBreak/>
         <w:t>Závěr</w:t>
       </w:r>
+      <w:bookmarkEnd w:id="58"/>
       <w:bookmarkEnd w:id="59"/>
-      <w:bookmarkEnd w:id="60"/>
     </w:p>
     <w:p>
       <w:pPr>
@@ -4404,11 +4653,13 @@
         <w:pStyle w:val="Heading1"/>
         <w:spacing w:before="120" w:after="120"/>
       </w:pPr>
-      <w:bookmarkStart w:id="61" w:name="_Toc495332748"/>
+      <w:bookmarkStart w:id="60" w:name="_Toc495332748"/>
+      <w:bookmarkStart w:id="61" w:name="_Ref495831613"/>
       <w:r>
         <w:lastRenderedPageBreak/>
         <w:t>Literatura</w:t>
       </w:r>
+      <w:bookmarkEnd w:id="60"/>
       <w:bookmarkEnd w:id="61"/>
     </w:p>
     <w:p>
@@ -4416,27 +4667,18 @@
         <w:spacing w:after="240"/>
         <w:contextualSpacing w:val="0"/>
       </w:pPr>
-      <w:r>
-        <w:rPr>
-          <w:lang w:val="en-US"/>
-        </w:rPr>
+      <w:bookmarkStart w:id="62" w:name="Software_modeling_and_design"/>
+      <w:r>
         <w:t>[</w:t>
       </w:r>
       <w:r>
         <w:rPr>
           <w:rFonts w:ascii="Technika" w:hAnsi="Technika"/>
-          <w:lang w:val="en-US"/>
         </w:rPr>
         <w:t>1</w:t>
       </w:r>
       <w:r>
-        <w:rPr>
-          <w:lang w:val="en-US"/>
-        </w:rPr>
-        <w:t xml:space="preserve">] </w:t>
-      </w:r>
-      <w:r>
-        <w:t xml:space="preserve">GOMAA, Hassan. </w:t>
+        <w:t xml:space="preserve">] GOMAA, Hassan. </w:t>
       </w:r>
       <w:r>
         <w:rPr>
@@ -4449,33 +4691,19 @@
         <w:t>. Cambridge [U.K.]: Cambridge University Press, 2011. ISBN 978-0-521-76414-8.</w:t>
       </w:r>
     </w:p>
-    <w:p>
-      <w:pPr>
-        <w:rPr>
-          <w:lang w:val="en-US"/>
-        </w:rPr>
-      </w:pPr>
-      <w:r>
-        <w:rPr>
-          <w:lang w:val="en-US"/>
-        </w:rPr>
+    <w:bookmarkEnd w:id="62"/>
+    <w:p>
+      <w:r>
         <w:t>[</w:t>
       </w:r>
       <w:r>
         <w:rPr>
           <w:rFonts w:ascii="Technika" w:hAnsi="Technika"/>
-          <w:lang w:val="en-US"/>
         </w:rPr>
         <w:t>2</w:t>
       </w:r>
       <w:r>
-        <w:rPr>
-          <w:lang w:val="en-US"/>
-        </w:rPr>
-        <w:t xml:space="preserve">] </w:t>
-      </w:r>
-      <w:r>
-        <w:t xml:space="preserve">COCKBURN, Alistair. </w:t>
+        <w:t xml:space="preserve">] COCKBURN, Alistair. </w:t>
       </w:r>
       <w:r>
         <w:rPr>
@@ -4487,6 +4715,101 @@
       <w:r>
         <w:t>. Brno: Computer Press, 2005. ISBN 80-251-0721-3.</w:t>
       </w:r>
+    </w:p>
+    <w:p/>
+    <w:p>
+      <w:r>
+        <w:t>[</w:t>
+      </w:r>
+      <w:r>
+        <w:rPr>
+          <w:rFonts w:ascii="Technika" w:hAnsi="Technika"/>
+        </w:rPr>
+        <w:t>3</w:t>
+      </w:r>
+      <w:r>
+        <w:t>]</w:t>
+      </w:r>
+      <w:r>
+        <w:t xml:space="preserve"> </w:t>
+      </w:r>
+    </w:p>
+    <w:p/>
+    <w:p>
+      <w:pPr>
+        <w:spacing w:before="0" w:after="0"/>
+        <w:contextualSpacing w:val="0"/>
+        <w:jc w:val="left"/>
+        <w:rPr>
+          <w:rFonts w:ascii="Courier New" w:eastAsia="Times New Roman" w:hAnsi="Courier New" w:cs="Courier New"/>
+          <w:sz w:val="27"/>
+          <w:szCs w:val="27"/>
+          <w:lang w:eastAsia="cs-CZ"/>
+        </w:rPr>
+      </w:pPr>
+      <w:r>
+        <w:t>[</w:t>
+      </w:r>
+      <w:r>
+        <w:rPr>
+          <w:rFonts w:ascii="Technika" w:hAnsi="Technika"/>
+        </w:rPr>
+        <w:t>4</w:t>
+      </w:r>
+      <w:r>
+        <w:t>]</w:t>
+      </w:r>
+      <w:r>
+        <w:t xml:space="preserve"> RADNER</w:t>
+      </w:r>
+      <w:r>
+        <w:t xml:space="preserve">, </w:t>
+      </w:r>
+      <w:r>
+        <w:t>S.</w:t>
+      </w:r>
+      <w:r>
+        <w:t xml:space="preserve"> </w:t>
+      </w:r>
+      <w:r>
+        <w:rPr>
+          <w:i/>
+        </w:rPr>
+        <w:t>Key words for use in RFCs to Indicate Requirement Levels</w:t>
+      </w:r>
+      <w:r>
+        <w:t xml:space="preserve"> </w:t>
+      </w:r>
+      <w:r>
+        <w:rPr>
+          <w:lang w:val="en-US"/>
+        </w:rPr>
+        <w:t>[online]</w:t>
+      </w:r>
+      <w:r>
+        <w:t>.</w:t>
+      </w:r>
+      <w:r>
+        <w:t xml:space="preserve"> [15.10.2017]</w:t>
+      </w:r>
+      <w:r>
+        <w:t xml:space="preserve"> </w:t>
+      </w:r>
+      <w:r>
+        <w:t xml:space="preserve">Dostupné z: </w:t>
+      </w:r>
+      <w:r>
+        <w:rPr>
+          <w:rFonts w:ascii="Courier New" w:hAnsi="Courier New" w:cs="Courier New"/>
+        </w:rPr>
+        <w:t>https://www.ietf.org/rfc/rfc2119.txt</w:t>
+      </w:r>
+    </w:p>
+    <w:p/>
+    <w:p>
+      <w:pPr>
+        <w:jc w:val="left"/>
+      </w:pPr>
     </w:p>
     <w:sectPr>
       <w:headerReference w:type="first" r:id="rId23"/>
@@ -4874,7 +5197,7 @@
             <w:rFonts w:ascii="Technika Book" w:hAnsi="Technika Book"/>
             <w:noProof/>
           </w:rPr>
-          <w:t>3</w:t>
+          <w:t>41</w:t>
         </w:r>
         <w:r>
           <w:rPr>
@@ -5049,7 +5372,7 @@
         <w:rFonts w:ascii="Technika Book" w:hAnsi="Technika Book"/>
         <w:noProof/>
       </w:rPr>
-      <w:t>Úvod</w:t>
+      <w:t>Seznam obrázků</w:t>
     </w:r>
     <w:r>
       <w:rPr>
@@ -5330,7 +5653,7 @@
         <w:sz w:val="52"/>
         <w:szCs w:val="52"/>
       </w:rPr>
-      <w:t>1</w:t>
+      <w:t>5</w:t>
     </w:r>
     <w:r>
       <w:rPr>
@@ -7536,7 +7859,6 @@
   <w:style w:type="character" w:default="1" w:styleId="DefaultParagraphFont">
     <w:name w:val="Default Paragraph Font"/>
     <w:uiPriority w:val="1"/>
-    <w:semiHidden/>
     <w:unhideWhenUsed/>
   </w:style>
   <w:style w:type="table" w:default="1" w:styleId="TableNormal">
@@ -8051,6 +8373,60 @@
       <w:ind w:left="560"/>
     </w:pPr>
   </w:style>
+  <w:style w:type="character" w:styleId="UnresolvedMention">
+    <w:name w:val="Unresolved Mention"/>
+    <w:basedOn w:val="DefaultParagraphFont"/>
+    <w:uiPriority w:val="99"/>
+    <w:semiHidden/>
+    <w:unhideWhenUsed/>
+    <w:rsid w:val="00F23931"/>
+    <w:rPr>
+      <w:color w:val="808080"/>
+      <w:shd w:val="clear" w:color="auto" w:fill="E6E6E6"/>
+    </w:rPr>
+  </w:style>
+  <w:style w:type="character" w:styleId="FollowedHyperlink">
+    <w:name w:val="FollowedHyperlink"/>
+    <w:basedOn w:val="DefaultParagraphFont"/>
+    <w:uiPriority w:val="99"/>
+    <w:semiHidden/>
+    <w:unhideWhenUsed/>
+    <w:rsid w:val="00DD6E6A"/>
+    <w:rPr>
+      <w:color w:val="954F72" w:themeColor="followedHyperlink"/>
+      <w:u w:val="single"/>
+    </w:rPr>
+  </w:style>
+  <w:style w:type="paragraph" w:styleId="BalloonText">
+    <w:name w:val="Balloon Text"/>
+    <w:basedOn w:val="Normal"/>
+    <w:link w:val="BalloonTextChar"/>
+    <w:uiPriority w:val="99"/>
+    <w:semiHidden/>
+    <w:unhideWhenUsed/>
+    <w:rsid w:val="007D5A8F"/>
+    <w:pPr>
+      <w:spacing w:before="0" w:after="0" w:line="240" w:lineRule="auto"/>
+    </w:pPr>
+    <w:rPr>
+      <w:rFonts w:ascii="Segoe UI" w:hAnsi="Segoe UI" w:cs="Segoe UI"/>
+      <w:sz w:val="18"/>
+      <w:szCs w:val="18"/>
+    </w:rPr>
+  </w:style>
+  <w:style w:type="character" w:customStyle="1" w:styleId="BalloonTextChar">
+    <w:name w:val="Balloon Text Char"/>
+    <w:basedOn w:val="DefaultParagraphFont"/>
+    <w:link w:val="BalloonText"/>
+    <w:uiPriority w:val="99"/>
+    <w:semiHidden/>
+    <w:rsid w:val="007D5A8F"/>
+    <w:rPr>
+      <w:rFonts w:ascii="Segoe UI" w:hAnsi="Segoe UI" w:cs="Segoe UI"/>
+      <w:sz w:val="18"/>
+      <w:szCs w:val="18"/>
+    </w:rPr>
+  </w:style>
 </w:styles>
 </file>
 
@@ -8320,7 +8696,7 @@
 </file>
 
 <file path=customXml/itemProps1.xml><?xml version="1.0" encoding="utf-8"?>
-<ds:datastoreItem xmlns:ds="http://schemas.openxmlformats.org/officeDocument/2006/customXml" ds:itemID="{683EADC4-E829-49C0-8925-4E551A430713}">
+<ds:datastoreItem xmlns:ds="http://schemas.openxmlformats.org/officeDocument/2006/customXml" ds:itemID="{4C7C152D-45A0-4D6E-B62F-8C3E7113E65F}">
   <ds:schemaRefs>
     <ds:schemaRef ds:uri="http://schemas.openxmlformats.org/officeDocument/2006/bibliography"/>
   </ds:schemaRefs>

--- a/BP.docx
+++ b/BP.docx
@@ -158,26 +158,52 @@
         <w:jc w:val="center"/>
         <w:rPr>
           <w:rFonts w:ascii="Technika" w:hAnsi="Technika"/>
-          <w:sz w:val="44"/>
-          <w:szCs w:val="44"/>
+          <w:sz w:val="42"/>
+          <w:szCs w:val="42"/>
         </w:rPr>
       </w:pPr>
       <w:bookmarkStart w:id="0" w:name="_Toc495094801"/>
       <w:bookmarkStart w:id="1" w:name="_Toc495094930"/>
       <w:bookmarkStart w:id="2" w:name="_Toc495171137"/>
       <w:bookmarkStart w:id="3" w:name="_Toc495332718"/>
+      <w:bookmarkStart w:id="4" w:name="_Toc495953538"/>
       <w:r>
         <w:rPr>
           <w:rFonts w:ascii="Technika" w:hAnsi="Technika"/>
-          <w:sz w:val="44"/>
-          <w:szCs w:val="44"/>
-        </w:rPr>
-        <w:t>Uživatelský portál pro divadla</w:t>
+          <w:sz w:val="42"/>
+          <w:szCs w:val="42"/>
+        </w:rPr>
+        <w:t>Portál</w:t>
+      </w:r>
+      <w:r>
+        <w:rPr>
+          <w:rFonts w:ascii="Technika" w:hAnsi="Technika"/>
+          <w:sz w:val="42"/>
+          <w:szCs w:val="42"/>
+        </w:rPr>
+        <w:t xml:space="preserve"> pro </w:t>
       </w:r>
       <w:bookmarkEnd w:id="0"/>
       <w:bookmarkEnd w:id="1"/>
       <w:bookmarkEnd w:id="2"/>
       <w:bookmarkEnd w:id="3"/>
+      <w:bookmarkEnd w:id="4"/>
+      <w:r>
+        <w:rPr>
+          <w:rFonts w:ascii="Technika" w:hAnsi="Technika"/>
+          <w:sz w:val="42"/>
+          <w:szCs w:val="42"/>
+        </w:rPr>
+        <w:t>správu umělecké činnosti di</w:t>
+      </w:r>
+      <w:r>
+        <w:rPr>
+          <w:rFonts w:ascii="Technika" w:hAnsi="Technika"/>
+          <w:sz w:val="42"/>
+          <w:szCs w:val="42"/>
+        </w:rPr>
+        <w:t>vadla</w:t>
+      </w:r>
     </w:p>
     <w:p>
       <w:pPr>
@@ -328,17 +354,19 @@
         <w:pStyle w:val="Heading1"/>
         <w:jc w:val="left"/>
       </w:pPr>
-      <w:bookmarkStart w:id="4" w:name="_Toc495094802"/>
-      <w:bookmarkStart w:id="5" w:name="_Toc495094931"/>
-      <w:bookmarkStart w:id="6" w:name="_Toc495171138"/>
-      <w:bookmarkStart w:id="7" w:name="_Toc495332719"/>
+      <w:bookmarkStart w:id="5" w:name="_Toc495094802"/>
+      <w:bookmarkStart w:id="6" w:name="_Toc495094931"/>
+      <w:bookmarkStart w:id="7" w:name="_Toc495171138"/>
+      <w:bookmarkStart w:id="8" w:name="_Toc495332719"/>
+      <w:bookmarkStart w:id="9" w:name="_Toc495953539"/>
       <w:r>
         <w:t>Poděkování</w:t>
       </w:r>
-      <w:bookmarkEnd w:id="4"/>
       <w:bookmarkEnd w:id="5"/>
       <w:bookmarkEnd w:id="6"/>
       <w:bookmarkEnd w:id="7"/>
+      <w:bookmarkEnd w:id="8"/>
+      <w:bookmarkEnd w:id="9"/>
     </w:p>
     <w:p>
       <w:r>
@@ -502,17 +530,19 @@
         <w:pStyle w:val="Heading1"/>
         <w:jc w:val="left"/>
       </w:pPr>
-      <w:bookmarkStart w:id="8" w:name="_Toc495094803"/>
-      <w:bookmarkStart w:id="9" w:name="_Toc495094932"/>
-      <w:bookmarkStart w:id="10" w:name="_Toc495171139"/>
-      <w:bookmarkStart w:id="11" w:name="_Toc495332720"/>
+      <w:bookmarkStart w:id="10" w:name="_Toc495094803"/>
+      <w:bookmarkStart w:id="11" w:name="_Toc495094932"/>
+      <w:bookmarkStart w:id="12" w:name="_Toc495171139"/>
+      <w:bookmarkStart w:id="13" w:name="_Toc495332720"/>
+      <w:bookmarkStart w:id="14" w:name="_Toc495953540"/>
       <w:r>
         <w:t>Prohlášení</w:t>
       </w:r>
-      <w:bookmarkEnd w:id="8"/>
-      <w:bookmarkEnd w:id="9"/>
       <w:bookmarkEnd w:id="10"/>
       <w:bookmarkEnd w:id="11"/>
+      <w:bookmarkEnd w:id="12"/>
+      <w:bookmarkEnd w:id="13"/>
+      <w:bookmarkEnd w:id="14"/>
     </w:p>
     <w:p>
       <w:pPr>
@@ -643,101 +673,15 @@
         <w:pStyle w:val="Heading1"/>
         <w:jc w:val="left"/>
       </w:pPr>
-      <w:bookmarkStart w:id="12" w:name="_Toc495094804"/>
-      <w:bookmarkStart w:id="13" w:name="_Toc495094933"/>
-      <w:bookmarkStart w:id="14" w:name="_Toc495171140"/>
-      <w:bookmarkStart w:id="15" w:name="_Toc495332721"/>
+      <w:bookmarkStart w:id="15" w:name="_Toc495094804"/>
+      <w:bookmarkStart w:id="16" w:name="_Toc495094933"/>
+      <w:bookmarkStart w:id="17" w:name="_Toc495171140"/>
+      <w:bookmarkStart w:id="18" w:name="_Toc495332721"/>
+      <w:bookmarkStart w:id="19" w:name="_Toc495953541"/>
       <w:r>
         <w:t>Abstrakt</w:t>
       </w:r>
-      <w:bookmarkEnd w:id="12"/>
-      <w:bookmarkEnd w:id="13"/>
-      <w:bookmarkEnd w:id="14"/>
       <w:bookmarkEnd w:id="15"/>
-    </w:p>
-    <w:p>
-      <w:r>
-        <w:t xml:space="preserve">Tato bakalářská práce je zaměřena na vývoj webové aplikace pro usnadnění vnitřní umělecké organizace divadel. </w:t>
-      </w:r>
-      <w:r>
-        <w:t>Součástí práce je také průzkum</w:t>
-      </w:r>
-      <w:r>
-        <w:t xml:space="preserve">, jehož cílem je zjistit, jak </w:t>
-      </w:r>
-      <w:r>
-        <w:t>současně</w:t>
-      </w:r>
-      <w:r>
-        <w:t xml:space="preserve"> organizace v divadlech</w:t>
-      </w:r>
-      <w:r>
-        <w:t xml:space="preserve"> funguje</w:t>
-      </w:r>
-      <w:r>
-        <w:t>. Na základě těchto poznatků jsou stanoveny konkrétní požadavky na funkcionality systému</w:t>
-      </w:r>
-      <w:r>
-        <w:t>, navržena architektura systému a</w:t>
-      </w:r>
-      <w:r>
-        <w:t xml:space="preserve"> </w:t>
-      </w:r>
-      <w:r>
-        <w:t xml:space="preserve">jsou zvoleny vhodné </w:t>
-      </w:r>
-      <w:r>
-        <w:t>technologie pro jeho vytvoření</w:t>
-      </w:r>
-      <w:r>
-        <w:t xml:space="preserve">. Při návrhu je </w:t>
-      </w:r>
-      <w:r>
-        <w:t>také kladen důraz na funkčnost a</w:t>
-      </w:r>
-      <w:r>
-        <w:t xml:space="preserve"> responzibilitu uživatelského rozhraní.</w:t>
-      </w:r>
-      <w:r>
-        <w:t xml:space="preserve"> </w:t>
-      </w:r>
-      <w:r>
-        <w:t>V praktické části</w:t>
-      </w:r>
-      <w:r>
-        <w:t xml:space="preserve"> se práce zabývá samotnou implementací a</w:t>
-      </w:r>
-      <w:r>
-        <w:t xml:space="preserve"> </w:t>
-      </w:r>
-      <w:r>
-        <w:t>v závěru</w:t>
-      </w:r>
-      <w:r>
-        <w:t xml:space="preserve"> i</w:t>
-      </w:r>
-      <w:r>
-        <w:t xml:space="preserve"> testování</w:t>
-      </w:r>
-      <w:r>
-        <w:t>m</w:t>
-      </w:r>
-      <w:r>
-        <w:t xml:space="preserve"> aplikace. </w:t>
-      </w:r>
-    </w:p>
-    <w:p>
-      <w:pPr>
-        <w:pStyle w:val="Heading1"/>
-        <w:jc w:val="left"/>
-      </w:pPr>
-      <w:bookmarkStart w:id="16" w:name="_Toc495094805"/>
-      <w:bookmarkStart w:id="17" w:name="_Toc495094934"/>
-      <w:bookmarkStart w:id="18" w:name="_Toc495171141"/>
-      <w:bookmarkStart w:id="19" w:name="_Toc495332722"/>
-      <w:r>
-        <w:t>Abstract</w:t>
-      </w:r>
       <w:bookmarkEnd w:id="16"/>
       <w:bookmarkEnd w:id="17"/>
       <w:bookmarkEnd w:id="18"/>
@@ -745,6 +689,110 @@
     </w:p>
     <w:p>
       <w:r>
+        <w:t xml:space="preserve">Tato bakalářská práce je zaměřena na vývoj webové aplikace </w:t>
+      </w:r>
+      <w:r>
+        <w:t>sloužící k</w:t>
+      </w:r>
+      <w:bookmarkStart w:id="20" w:name="_GoBack"/>
+      <w:bookmarkEnd w:id="20"/>
+      <w:r>
+        <w:t xml:space="preserve"> </w:t>
+      </w:r>
+      <w:r>
+        <w:t>řízení</w:t>
+      </w:r>
+      <w:r>
+        <w:t xml:space="preserve"> vnitřní umělecké organizace divadel. </w:t>
+      </w:r>
+      <w:r>
+        <w:t>Součástí práce je také průzkum</w:t>
+      </w:r>
+      <w:r>
+        <w:t xml:space="preserve">, jehož cílem je zjistit, jak </w:t>
+      </w:r>
+      <w:r>
+        <w:t>současně</w:t>
+      </w:r>
+      <w:r>
+        <w:t xml:space="preserve"> organizace v divadlech</w:t>
+      </w:r>
+      <w:r>
+        <w:t xml:space="preserve"> funguje</w:t>
+      </w:r>
+      <w:r>
+        <w:t>. Na základě těchto poznatků jsou stanoveny konkrétní požadavky na funkcionality systému</w:t>
+      </w:r>
+      <w:r>
+        <w:t>, navržena architektura systému a</w:t>
+      </w:r>
+      <w:r>
+        <w:t xml:space="preserve"> </w:t>
+      </w:r>
+      <w:r>
+        <w:t xml:space="preserve">jsou zvoleny vhodné </w:t>
+      </w:r>
+      <w:r>
+        <w:t>technologie pro jeho vytvoření</w:t>
+      </w:r>
+      <w:r>
+        <w:t xml:space="preserve">. Při návrhu je </w:t>
+      </w:r>
+      <w:r>
+        <w:t>také kladen důraz na funkčnost a</w:t>
+      </w:r>
+      <w:r>
+        <w:t xml:space="preserve"> responzibilitu uživatelského rozhraní.</w:t>
+      </w:r>
+      <w:r>
+        <w:t xml:space="preserve"> </w:t>
+      </w:r>
+      <w:r>
+        <w:t>V praktické části</w:t>
+      </w:r>
+      <w:r>
+        <w:t xml:space="preserve"> se práce zabývá samotnou implementací a</w:t>
+      </w:r>
+      <w:r>
+        <w:t xml:space="preserve"> </w:t>
+      </w:r>
+      <w:r>
+        <w:t>v závěru</w:t>
+      </w:r>
+      <w:r>
+        <w:t xml:space="preserve"> i</w:t>
+      </w:r>
+      <w:r>
+        <w:t xml:space="preserve"> testování</w:t>
+      </w:r>
+      <w:r>
+        <w:t>m</w:t>
+      </w:r>
+      <w:r>
+        <w:t xml:space="preserve"> aplikace. </w:t>
+      </w:r>
+    </w:p>
+    <w:p>
+      <w:pPr>
+        <w:pStyle w:val="Heading1"/>
+        <w:jc w:val="left"/>
+      </w:pPr>
+      <w:bookmarkStart w:id="21" w:name="_Toc495094805"/>
+      <w:bookmarkStart w:id="22" w:name="_Toc495094934"/>
+      <w:bookmarkStart w:id="23" w:name="_Toc495171141"/>
+      <w:bookmarkStart w:id="24" w:name="_Toc495332722"/>
+      <w:bookmarkStart w:id="25" w:name="_Toc495953542"/>
+      <w:r>
+        <w:t>Abstract</w:t>
+      </w:r>
+      <w:bookmarkEnd w:id="21"/>
+      <w:bookmarkEnd w:id="22"/>
+      <w:bookmarkEnd w:id="23"/>
+      <w:bookmarkEnd w:id="24"/>
+      <w:bookmarkEnd w:id="25"/>
+    </w:p>
+    <w:p>
+      <w:r>
         <w:t>Lorem ipsum dolor sit amet, consectetuer adipiscing elit. Pellentesque habitant morbi tristique senectus et netus et malesuada fames ac turpis egestas. Aliquam erat volutpat. Donec vitae arcu. Phasellus et lorem id felis nonummy placerat. Maecenas ipsum velit, consectetuer eu lobortis ut, dictum at dui. Aenean vel massa quis mauris vehicula lacinia. Nullam sapien sem, ornare ac, nonummy non, lobortis a enim. Donec vitae arcu.</w:t>
       </w:r>
     </w:p>
@@ -753,7 +801,8 @@
         <w:br w:type="page"/>
       </w:r>
     </w:p>
-    <w:bookmarkStart w:id="20" w:name="_Toc495332723" w:displacedByCustomXml="next"/>
+    <w:bookmarkStart w:id="26" w:name="_Toc495332723" w:displacedByCustomXml="next"/>
+    <w:bookmarkStart w:id="27" w:name="_Toc495953543" w:displacedByCustomXml="next"/>
     <w:sdt>
       <w:sdtPr>
         <w:rPr>
@@ -782,10 +831,7 @@
             <w:pStyle w:val="Heading1"/>
             <w:jc w:val="left"/>
             <w:rPr>
-              <w:rFonts w:asciiTheme="minorHAnsi" w:eastAsiaTheme="minorEastAsia" w:hAnsiTheme="minorHAnsi"/>
               <w:noProof/>
-              <w:sz w:val="22"/>
-              <w:lang w:eastAsia="cs-CZ"/>
             </w:rPr>
           </w:pPr>
           <w:r>
@@ -794,7 +840,8 @@
             </w:rPr>
             <w:t>Obsah</w:t>
           </w:r>
-          <w:bookmarkEnd w:id="20"/>
+          <w:bookmarkEnd w:id="27"/>
+          <w:bookmarkEnd w:id="26"/>
           <w:r>
             <w:fldChar w:fldCharType="begin"/>
           </w:r>
@@ -812,16 +859,17 @@
               <w:tab w:val="right" w:leader="dot" w:pos="9062"/>
             </w:tabs>
             <w:rPr>
-              <w:rFonts w:asciiTheme="minorHAnsi" w:eastAsiaTheme="minorEastAsia" w:hAnsiTheme="minorHAnsi"/>
+              <w:rFonts w:eastAsiaTheme="minorEastAsia"/>
               <w:noProof/>
               <w:sz w:val="22"/>
               <w:lang w:eastAsia="cs-CZ"/>
             </w:rPr>
           </w:pPr>
-          <w:hyperlink w:anchor="_Toc495332725" w:history="1">
+          <w:hyperlink w:anchor="_Toc495953545" w:history="1">
             <w:r>
               <w:rPr>
                 <w:rStyle w:val="Hyperlink"/>
+                <w:rFonts w:ascii="Constantia" w:hAnsi="Constantia"/>
                 <w:noProof/>
               </w:rPr>
               <w:t>Úvod</w:t>
@@ -845,7 +893,7 @@
                 <w:noProof/>
                 <w:webHidden/>
               </w:rPr>
-              <w:instrText xml:space="preserve"> PAGEREF _Toc495332725 \h </w:instrText>
+              <w:instrText xml:space="preserve"> PAGEREF _Toc495953545 \h </w:instrText>
             </w:r>
             <w:r>
               <w:rPr>
@@ -880,17 +928,17 @@
           <w:pPr>
             <w:pStyle w:val="TOC2"/>
             <w:rPr>
-              <w:rFonts w:asciiTheme="minorHAnsi" w:eastAsiaTheme="minorEastAsia" w:hAnsiTheme="minorHAnsi"/>
+              <w:rFonts w:eastAsiaTheme="minorEastAsia"/>
               <w:noProof/>
               <w:sz w:val="22"/>
               <w:lang w:eastAsia="cs-CZ"/>
             </w:rPr>
           </w:pPr>
-          <w:hyperlink w:anchor="_Toc495332726" w:history="1">
+          <w:hyperlink w:anchor="_Toc495953546" w:history="1">
             <w:r>
               <w:rPr>
                 <w:rStyle w:val="Hyperlink"/>
-                <w:rFonts w:cs="Taviraj Medium"/>
+                <w:rFonts w:ascii="Constantia" w:hAnsi="Constantia" w:cs="Taviraj Medium"/>
                 <w:noProof/>
               </w:rPr>
               <w:t>Motivace</w:t>
@@ -914,7 +962,7 @@
                 <w:noProof/>
                 <w:webHidden/>
               </w:rPr>
-              <w:instrText xml:space="preserve"> PAGEREF _Toc495332726 \h </w:instrText>
+              <w:instrText xml:space="preserve"> PAGEREF _Toc495953546 \h </w:instrText>
             </w:r>
             <w:r>
               <w:rPr>
@@ -949,16 +997,17 @@
           <w:pPr>
             <w:pStyle w:val="TOC2"/>
             <w:rPr>
-              <w:rFonts w:asciiTheme="minorHAnsi" w:eastAsiaTheme="minorEastAsia" w:hAnsiTheme="minorHAnsi"/>
+              <w:rFonts w:eastAsiaTheme="minorEastAsia"/>
               <w:noProof/>
               <w:sz w:val="22"/>
               <w:lang w:eastAsia="cs-CZ"/>
             </w:rPr>
           </w:pPr>
-          <w:hyperlink w:anchor="_Toc495332727" w:history="1">
+          <w:hyperlink w:anchor="_Toc495953547" w:history="1">
             <w:r>
               <w:rPr>
                 <w:rStyle w:val="Hyperlink"/>
+                <w:rFonts w:ascii="Constantia" w:hAnsi="Constantia"/>
                 <w:noProof/>
               </w:rPr>
               <w:t>Popis problému</w:t>
@@ -982,7 +1031,7 @@
                 <w:noProof/>
                 <w:webHidden/>
               </w:rPr>
-              <w:instrText xml:space="preserve"> PAGEREF _Toc495332727 \h </w:instrText>
+              <w:instrText xml:space="preserve"> PAGEREF _Toc495953547 \h </w:instrText>
             </w:r>
             <w:r>
               <w:rPr>
@@ -1017,16 +1066,17 @@
           <w:pPr>
             <w:pStyle w:val="TOC2"/>
             <w:rPr>
-              <w:rFonts w:asciiTheme="minorHAnsi" w:eastAsiaTheme="minorEastAsia" w:hAnsiTheme="minorHAnsi"/>
+              <w:rFonts w:eastAsiaTheme="minorEastAsia"/>
               <w:noProof/>
               <w:sz w:val="22"/>
               <w:lang w:eastAsia="cs-CZ"/>
             </w:rPr>
           </w:pPr>
-          <w:hyperlink w:anchor="_Toc495332728" w:history="1">
+          <w:hyperlink w:anchor="_Toc495953548" w:history="1">
             <w:r>
               <w:rPr>
                 <w:rStyle w:val="Hyperlink"/>
+                <w:rFonts w:ascii="Constantia" w:hAnsi="Constantia"/>
                 <w:noProof/>
               </w:rPr>
               <w:t>Cíl práce</w:t>
@@ -1050,7 +1100,7 @@
                 <w:noProof/>
                 <w:webHidden/>
               </w:rPr>
-              <w:instrText xml:space="preserve"> PAGEREF _Toc495332728 \h </w:instrText>
+              <w:instrText xml:space="preserve"> PAGEREF _Toc495953548 \h </w:instrText>
             </w:r>
             <w:r>
               <w:rPr>
@@ -1085,16 +1135,17 @@
           <w:pPr>
             <w:pStyle w:val="TOC2"/>
             <w:rPr>
-              <w:rFonts w:asciiTheme="minorHAnsi" w:eastAsiaTheme="minorEastAsia" w:hAnsiTheme="minorHAnsi"/>
+              <w:rFonts w:eastAsiaTheme="minorEastAsia"/>
               <w:noProof/>
               <w:sz w:val="22"/>
               <w:lang w:eastAsia="cs-CZ"/>
             </w:rPr>
           </w:pPr>
-          <w:hyperlink w:anchor="_Toc495332729" w:history="1">
+          <w:hyperlink w:anchor="_Toc495953549" w:history="1">
             <w:r>
               <w:rPr>
                 <w:rStyle w:val="Hyperlink"/>
+                <w:rFonts w:ascii="Constantia" w:hAnsi="Constantia"/>
                 <w:noProof/>
               </w:rPr>
               <w:t>Přínos práce</w:t>
@@ -1118,7 +1169,7 @@
                 <w:noProof/>
                 <w:webHidden/>
               </w:rPr>
-              <w:instrText xml:space="preserve"> PAGEREF _Toc495332729 \h </w:instrText>
+              <w:instrText xml:space="preserve"> PAGEREF _Toc495953549 \h </w:instrText>
             </w:r>
             <w:r>
               <w:rPr>
@@ -1153,16 +1204,17 @@
           <w:pPr>
             <w:pStyle w:val="TOC2"/>
             <w:rPr>
-              <w:rFonts w:asciiTheme="minorHAnsi" w:eastAsiaTheme="minorEastAsia" w:hAnsiTheme="minorHAnsi"/>
+              <w:rFonts w:eastAsiaTheme="minorEastAsia"/>
               <w:noProof/>
               <w:sz w:val="22"/>
               <w:lang w:eastAsia="cs-CZ"/>
             </w:rPr>
           </w:pPr>
-          <w:hyperlink w:anchor="_Toc495332730" w:history="1">
+          <w:hyperlink w:anchor="_Toc495953550" w:history="1">
             <w:r>
               <w:rPr>
                 <w:rStyle w:val="Hyperlink"/>
+                <w:rFonts w:ascii="Constantia" w:hAnsi="Constantia"/>
                 <w:noProof/>
               </w:rPr>
               <w:t>Stručný popis systému</w:t>
@@ -1186,7 +1238,7 @@
                 <w:noProof/>
                 <w:webHidden/>
               </w:rPr>
-              <w:instrText xml:space="preserve"> PAGEREF _Toc495332730 \h </w:instrText>
+              <w:instrText xml:space="preserve"> PAGEREF _Toc495953550 \h </w:instrText>
             </w:r>
             <w:r>
               <w:rPr>
@@ -1221,16 +1273,17 @@
           <w:pPr>
             <w:pStyle w:val="TOC2"/>
             <w:rPr>
-              <w:rFonts w:asciiTheme="minorHAnsi" w:eastAsiaTheme="minorEastAsia" w:hAnsiTheme="minorHAnsi"/>
+              <w:rFonts w:eastAsiaTheme="minorEastAsia"/>
               <w:noProof/>
               <w:sz w:val="22"/>
               <w:lang w:eastAsia="cs-CZ"/>
             </w:rPr>
           </w:pPr>
-          <w:hyperlink w:anchor="_Toc495332731" w:history="1">
+          <w:hyperlink w:anchor="_Toc495953551" w:history="1">
             <w:r>
               <w:rPr>
                 <w:rStyle w:val="Hyperlink"/>
+                <w:rFonts w:ascii="Constantia" w:hAnsi="Constantia"/>
                 <w:noProof/>
               </w:rPr>
               <w:t>Obsah základních kapitol</w:t>
@@ -1254,7 +1307,7 @@
                 <w:noProof/>
                 <w:webHidden/>
               </w:rPr>
-              <w:instrText xml:space="preserve"> PAGEREF _Toc495332731 \h </w:instrText>
+              <w:instrText xml:space="preserve"> PAGEREF _Toc495953551 \h </w:instrText>
             </w:r>
             <w:r>
               <w:rPr>
@@ -1293,23 +1346,24 @@
               <w:tab w:val="right" w:leader="dot" w:pos="9062"/>
             </w:tabs>
             <w:rPr>
-              <w:rFonts w:asciiTheme="minorHAnsi" w:eastAsiaTheme="minorEastAsia" w:hAnsiTheme="minorHAnsi"/>
+              <w:rFonts w:eastAsiaTheme="minorEastAsia"/>
               <w:noProof/>
               <w:sz w:val="22"/>
               <w:lang w:eastAsia="cs-CZ"/>
             </w:rPr>
           </w:pPr>
-          <w:hyperlink w:anchor="_Toc495332732" w:history="1">
+          <w:hyperlink w:anchor="_Toc495953552" w:history="1">
             <w:r>
               <w:rPr>
                 <w:rStyle w:val="Hyperlink"/>
+                <w:rFonts w:ascii="Constantia" w:hAnsi="Constantia"/>
                 <w:noProof/>
               </w:rPr>
               <w:t>1</w:t>
             </w:r>
             <w:r>
               <w:rPr>
-                <w:rFonts w:asciiTheme="minorHAnsi" w:eastAsiaTheme="minorEastAsia" w:hAnsiTheme="minorHAnsi"/>
+                <w:rFonts w:eastAsiaTheme="minorEastAsia"/>
                 <w:noProof/>
                 <w:sz w:val="22"/>
                 <w:lang w:eastAsia="cs-CZ"/>
@@ -1319,6 +1373,7 @@
             <w:r>
               <w:rPr>
                 <w:rStyle w:val="Hyperlink"/>
+                <w:rFonts w:ascii="Constantia" w:hAnsi="Constantia"/>
                 <w:noProof/>
               </w:rPr>
               <w:t>Analýza řešení</w:t>
@@ -1342,7 +1397,7 @@
                 <w:noProof/>
                 <w:webHidden/>
               </w:rPr>
-              <w:instrText xml:space="preserve"> PAGEREF _Toc495332732 \h </w:instrText>
+              <w:instrText xml:space="preserve"> PAGEREF _Toc495953552 \h </w:instrText>
             </w:r>
             <w:r>
               <w:rPr>
@@ -1380,23 +1435,24 @@
               <w:tab w:val="left" w:pos="880"/>
             </w:tabs>
             <w:rPr>
-              <w:rFonts w:asciiTheme="minorHAnsi" w:eastAsiaTheme="minorEastAsia" w:hAnsiTheme="minorHAnsi"/>
+              <w:rFonts w:eastAsiaTheme="minorEastAsia"/>
               <w:noProof/>
               <w:sz w:val="22"/>
               <w:lang w:eastAsia="cs-CZ"/>
             </w:rPr>
           </w:pPr>
-          <w:hyperlink w:anchor="_Toc495332733" w:history="1">
+          <w:hyperlink w:anchor="_Toc495953553" w:history="1">
             <w:r>
               <w:rPr>
                 <w:rStyle w:val="Hyperlink"/>
+                <w:rFonts w:ascii="Constantia" w:hAnsi="Constantia"/>
                 <w:noProof/>
               </w:rPr>
               <w:t>1.1</w:t>
             </w:r>
             <w:r>
               <w:rPr>
-                <w:rFonts w:asciiTheme="minorHAnsi" w:eastAsiaTheme="minorEastAsia" w:hAnsiTheme="minorHAnsi"/>
+                <w:rFonts w:eastAsiaTheme="minorEastAsia"/>
                 <w:noProof/>
                 <w:sz w:val="22"/>
                 <w:lang w:eastAsia="cs-CZ"/>
@@ -1406,9 +1462,10 @@
             <w:r>
               <w:rPr>
                 <w:rStyle w:val="Hyperlink"/>
-                <w:noProof/>
-              </w:rPr>
-              <w:t>Průzkum existujícího řešení</w:t>
+                <w:rFonts w:ascii="Constantia" w:hAnsi="Constantia"/>
+                <w:noProof/>
+              </w:rPr>
+              <w:t>Analýza řešené problematiky</w:t>
             </w:r>
             <w:r>
               <w:rPr>
@@ -1429,7 +1486,7 @@
                 <w:noProof/>
                 <w:webHidden/>
               </w:rPr>
-              <w:instrText xml:space="preserve"> PAGEREF _Toc495332733 \h </w:instrText>
+              <w:instrText xml:space="preserve"> PAGEREF _Toc495953553 \h </w:instrText>
             </w:r>
             <w:r>
               <w:rPr>
@@ -1467,23 +1524,24 @@
               <w:tab w:val="left" w:pos="880"/>
             </w:tabs>
             <w:rPr>
-              <w:rFonts w:asciiTheme="minorHAnsi" w:eastAsiaTheme="minorEastAsia" w:hAnsiTheme="minorHAnsi"/>
+              <w:rFonts w:eastAsiaTheme="minorEastAsia"/>
               <w:noProof/>
               <w:sz w:val="22"/>
               <w:lang w:eastAsia="cs-CZ"/>
             </w:rPr>
           </w:pPr>
-          <w:hyperlink w:anchor="_Toc495332734" w:history="1">
+          <w:hyperlink w:anchor="_Toc495953554" w:history="1">
             <w:r>
               <w:rPr>
                 <w:rStyle w:val="Hyperlink"/>
+                <w:rFonts w:ascii="Constantia" w:hAnsi="Constantia"/>
                 <w:noProof/>
               </w:rPr>
               <w:t>1.2</w:t>
             </w:r>
             <w:r>
               <w:rPr>
-                <w:rFonts w:asciiTheme="minorHAnsi" w:eastAsiaTheme="minorEastAsia" w:hAnsiTheme="minorHAnsi"/>
+                <w:rFonts w:eastAsiaTheme="minorEastAsia"/>
                 <w:noProof/>
                 <w:sz w:val="22"/>
                 <w:lang w:eastAsia="cs-CZ"/>
@@ -1493,9 +1551,10 @@
             <w:r>
               <w:rPr>
                 <w:rStyle w:val="Hyperlink"/>
-                <w:noProof/>
-              </w:rPr>
-              <w:t>Analýza řešené problematiky</w:t>
+                <w:rFonts w:ascii="Constantia" w:hAnsi="Constantia"/>
+                <w:noProof/>
+              </w:rPr>
+              <w:t>Průzkum organizace v divadlech</w:t>
             </w:r>
             <w:r>
               <w:rPr>
@@ -1516,7 +1575,7 @@
                 <w:noProof/>
                 <w:webHidden/>
               </w:rPr>
-              <w:instrText xml:space="preserve"> PAGEREF _Toc495332734 \h </w:instrText>
+              <w:instrText xml:space="preserve"> PAGEREF _Toc495953554 \h </w:instrText>
             </w:r>
             <w:r>
               <w:rPr>
@@ -1536,7 +1595,7 @@
                 <w:noProof/>
                 <w:webHidden/>
               </w:rPr>
-              <w:t>3</w:t>
+              <w:t>4</w:t>
             </w:r>
             <w:r>
               <w:rPr>
@@ -1554,23 +1613,24 @@
               <w:tab w:val="left" w:pos="880"/>
             </w:tabs>
             <w:rPr>
-              <w:rFonts w:asciiTheme="minorHAnsi" w:eastAsiaTheme="minorEastAsia" w:hAnsiTheme="minorHAnsi"/>
+              <w:rFonts w:eastAsiaTheme="minorEastAsia"/>
               <w:noProof/>
               <w:sz w:val="22"/>
               <w:lang w:eastAsia="cs-CZ"/>
             </w:rPr>
           </w:pPr>
-          <w:hyperlink w:anchor="_Toc495332735" w:history="1">
+          <w:hyperlink w:anchor="_Toc495953555" w:history="1">
             <w:r>
               <w:rPr>
                 <w:rStyle w:val="Hyperlink"/>
+                <w:rFonts w:ascii="Constantia" w:hAnsi="Constantia"/>
                 <w:noProof/>
               </w:rPr>
               <w:t>1.3</w:t>
             </w:r>
             <w:r>
               <w:rPr>
-                <w:rFonts w:asciiTheme="minorHAnsi" w:eastAsiaTheme="minorEastAsia" w:hAnsiTheme="minorHAnsi"/>
+                <w:rFonts w:eastAsiaTheme="minorEastAsia"/>
                 <w:noProof/>
                 <w:sz w:val="22"/>
                 <w:lang w:eastAsia="cs-CZ"/>
@@ -1580,9 +1640,10 @@
             <w:r>
               <w:rPr>
                 <w:rStyle w:val="Hyperlink"/>
-                <w:noProof/>
-              </w:rPr>
-              <w:t>Požadavky</w:t>
+                <w:rFonts w:ascii="Constantia" w:hAnsi="Constantia"/>
+                <w:noProof/>
+              </w:rPr>
+              <w:t>Průzkum existujících systémů</w:t>
             </w:r>
             <w:r>
               <w:rPr>
@@ -1603,7 +1664,13 @@
                 <w:noProof/>
                 <w:webHidden/>
               </w:rPr>
-              <w:instrText xml:space="preserve"> PAGEREF _Toc495332735 \h </w:instrText>
+              <w:instrText xml:space="preserve"> PAGEREF _Toc495953555 \h </w:instrText>
+            </w:r>
+            <w:r>
+              <w:rPr>
+                <w:noProof/>
+                <w:webHidden/>
+              </w:rPr>
             </w:r>
             <w:r>
               <w:rPr>
@@ -1614,12 +1681,10 @@
             </w:r>
             <w:r>
               <w:rPr>
-                <w:b/>
-                <w:bCs/>
-                <w:noProof/>
-                <w:webHidden/>
-              </w:rPr>
-              <w:t>Error! Bookmark not defined.</w:t>
+                <w:noProof/>
+                <w:webHidden/>
+              </w:rPr>
+              <w:t>5</w:t>
             </w:r>
             <w:r>
               <w:rPr>
@@ -1637,23 +1702,24 @@
               <w:tab w:val="left" w:pos="880"/>
             </w:tabs>
             <w:rPr>
-              <w:rFonts w:asciiTheme="minorHAnsi" w:eastAsiaTheme="minorEastAsia" w:hAnsiTheme="minorHAnsi"/>
+              <w:rFonts w:eastAsiaTheme="minorEastAsia"/>
               <w:noProof/>
               <w:sz w:val="22"/>
               <w:lang w:eastAsia="cs-CZ"/>
             </w:rPr>
           </w:pPr>
-          <w:hyperlink w:anchor="_Toc495332736" w:history="1">
+          <w:hyperlink w:anchor="_Toc495953556" w:history="1">
             <w:r>
               <w:rPr>
                 <w:rStyle w:val="Hyperlink"/>
+                <w:rFonts w:ascii="Constantia" w:hAnsi="Constantia"/>
                 <w:noProof/>
               </w:rPr>
               <w:t>1.4</w:t>
             </w:r>
             <w:r>
               <w:rPr>
-                <w:rFonts w:asciiTheme="minorHAnsi" w:eastAsiaTheme="minorEastAsia" w:hAnsiTheme="minorHAnsi"/>
+                <w:rFonts w:eastAsiaTheme="minorEastAsia"/>
                 <w:noProof/>
                 <w:sz w:val="22"/>
                 <w:lang w:eastAsia="cs-CZ"/>
@@ -1663,9 +1729,10 @@
             <w:r>
               <w:rPr>
                 <w:rStyle w:val="Hyperlink"/>
-                <w:noProof/>
-              </w:rPr>
-              <w:t>Případy užití</w:t>
+                <w:rFonts w:ascii="Constantia" w:hAnsi="Constantia"/>
+                <w:noProof/>
+              </w:rPr>
+              <w:t>Specifikace požadavků</w:t>
             </w:r>
             <w:r>
               <w:rPr>
@@ -1686,7 +1753,7 @@
                 <w:noProof/>
                 <w:webHidden/>
               </w:rPr>
-              <w:instrText xml:space="preserve"> PAGEREF _Toc495332736 \h </w:instrText>
+              <w:instrText xml:space="preserve"> PAGEREF _Toc495953556 \h </w:instrText>
             </w:r>
             <w:r>
               <w:rPr>
@@ -1706,7 +1773,7 @@
                 <w:noProof/>
                 <w:webHidden/>
               </w:rPr>
-              <w:t>7</w:t>
+              <w:t>6</w:t>
             </w:r>
             <w:r>
               <w:rPr>
@@ -1724,23 +1791,24 @@
               <w:tab w:val="left" w:pos="880"/>
             </w:tabs>
             <w:rPr>
-              <w:rFonts w:asciiTheme="minorHAnsi" w:eastAsiaTheme="minorEastAsia" w:hAnsiTheme="minorHAnsi"/>
+              <w:rFonts w:eastAsiaTheme="minorEastAsia"/>
               <w:noProof/>
               <w:sz w:val="22"/>
               <w:lang w:eastAsia="cs-CZ"/>
             </w:rPr>
           </w:pPr>
-          <w:hyperlink w:anchor="_Toc495332737" w:history="1">
+          <w:hyperlink w:anchor="_Toc495953557" w:history="1">
             <w:r>
               <w:rPr>
                 <w:rStyle w:val="Hyperlink"/>
+                <w:rFonts w:ascii="Constantia" w:hAnsi="Constantia"/>
                 <w:noProof/>
               </w:rPr>
               <w:t>1.5</w:t>
             </w:r>
             <w:r>
               <w:rPr>
-                <w:rFonts w:asciiTheme="minorHAnsi" w:eastAsiaTheme="minorEastAsia" w:hAnsiTheme="minorHAnsi"/>
+                <w:rFonts w:eastAsiaTheme="minorEastAsia"/>
                 <w:noProof/>
                 <w:sz w:val="22"/>
                 <w:lang w:eastAsia="cs-CZ"/>
@@ -1750,6 +1818,96 @@
             <w:r>
               <w:rPr>
                 <w:rStyle w:val="Hyperlink"/>
+                <w:rFonts w:ascii="Constantia" w:hAnsi="Constantia"/>
+                <w:noProof/>
+              </w:rPr>
+              <w:t>Případy užití</w:t>
+            </w:r>
+            <w:r>
+              <w:rPr>
+                <w:noProof/>
+                <w:webHidden/>
+              </w:rPr>
+              <w:tab/>
+            </w:r>
+            <w:r>
+              <w:rPr>
+                <w:noProof/>
+                <w:webHidden/>
+              </w:rPr>
+              <w:fldChar w:fldCharType="begin"/>
+            </w:r>
+            <w:r>
+              <w:rPr>
+                <w:noProof/>
+                <w:webHidden/>
+              </w:rPr>
+              <w:instrText xml:space="preserve"> PAGEREF _Toc495953557 \h </w:instrText>
+            </w:r>
+            <w:r>
+              <w:rPr>
+                <w:noProof/>
+                <w:webHidden/>
+              </w:rPr>
+            </w:r>
+            <w:r>
+              <w:rPr>
+                <w:noProof/>
+                <w:webHidden/>
+              </w:rPr>
+              <w:fldChar w:fldCharType="separate"/>
+            </w:r>
+            <w:r>
+              <w:rPr>
+                <w:noProof/>
+                <w:webHidden/>
+              </w:rPr>
+              <w:t>7</w:t>
+            </w:r>
+            <w:r>
+              <w:rPr>
+                <w:noProof/>
+                <w:webHidden/>
+              </w:rPr>
+              <w:fldChar w:fldCharType="end"/>
+            </w:r>
+          </w:hyperlink>
+        </w:p>
+        <w:p>
+          <w:pPr>
+            <w:pStyle w:val="TOC2"/>
+            <w:tabs>
+              <w:tab w:val="left" w:pos="880"/>
+            </w:tabs>
+            <w:rPr>
+              <w:rFonts w:eastAsiaTheme="minorEastAsia"/>
+              <w:noProof/>
+              <w:sz w:val="22"/>
+              <w:lang w:eastAsia="cs-CZ"/>
+            </w:rPr>
+          </w:pPr>
+          <w:hyperlink w:anchor="_Toc495953558" w:history="1">
+            <w:r>
+              <w:rPr>
+                <w:rStyle w:val="Hyperlink"/>
+                <w:rFonts w:ascii="Constantia" w:hAnsi="Constantia"/>
+                <w:noProof/>
+              </w:rPr>
+              <w:t>1.6</w:t>
+            </w:r>
+            <w:r>
+              <w:rPr>
+                <w:rFonts w:eastAsiaTheme="minorEastAsia"/>
+                <w:noProof/>
+                <w:sz w:val="22"/>
+                <w:lang w:eastAsia="cs-CZ"/>
+              </w:rPr>
+              <w:tab/>
+            </w:r>
+            <w:r>
+              <w:rPr>
+                <w:rStyle w:val="Hyperlink"/>
+                <w:rFonts w:ascii="Constantia" w:hAnsi="Constantia"/>
                 <w:noProof/>
               </w:rPr>
               <w:t>Doménový model tříd</w:t>
@@ -1773,7 +1931,7 @@
                 <w:noProof/>
                 <w:webHidden/>
               </w:rPr>
-              <w:instrText xml:space="preserve"> PAGEREF _Toc495332737 \h </w:instrText>
+              <w:instrText xml:space="preserve"> PAGEREF _Toc495953558 \h </w:instrText>
             </w:r>
             <w:r>
               <w:rPr>
@@ -1812,23 +1970,24 @@
               <w:tab w:val="right" w:leader="dot" w:pos="9062"/>
             </w:tabs>
             <w:rPr>
-              <w:rFonts w:asciiTheme="minorHAnsi" w:eastAsiaTheme="minorEastAsia" w:hAnsiTheme="minorHAnsi"/>
+              <w:rFonts w:eastAsiaTheme="minorEastAsia"/>
               <w:noProof/>
               <w:sz w:val="22"/>
               <w:lang w:eastAsia="cs-CZ"/>
             </w:rPr>
           </w:pPr>
-          <w:hyperlink w:anchor="_Toc495332738" w:history="1">
+          <w:hyperlink w:anchor="_Toc495953559" w:history="1">
             <w:r>
               <w:rPr>
                 <w:rStyle w:val="Hyperlink"/>
+                <w:rFonts w:ascii="Constantia" w:hAnsi="Constantia"/>
                 <w:noProof/>
               </w:rPr>
               <w:t>2</w:t>
             </w:r>
             <w:r>
               <w:rPr>
-                <w:rFonts w:asciiTheme="minorHAnsi" w:eastAsiaTheme="minorEastAsia" w:hAnsiTheme="minorHAnsi"/>
+                <w:rFonts w:eastAsiaTheme="minorEastAsia"/>
                 <w:noProof/>
                 <w:sz w:val="22"/>
                 <w:lang w:eastAsia="cs-CZ"/>
@@ -1838,6 +1997,7 @@
             <w:r>
               <w:rPr>
                 <w:rStyle w:val="Hyperlink"/>
+                <w:rFonts w:ascii="Constantia" w:hAnsi="Constantia"/>
                 <w:noProof/>
               </w:rPr>
               <w:t>Návrh systému</w:t>
@@ -1861,7 +2021,7 @@
                 <w:noProof/>
                 <w:webHidden/>
               </w:rPr>
-              <w:instrText xml:space="preserve"> PAGEREF _Toc495332738 \h </w:instrText>
+              <w:instrText xml:space="preserve"> PAGEREF _Toc495953559 \h </w:instrText>
             </w:r>
             <w:r>
               <w:rPr>
@@ -1899,23 +2059,24 @@
               <w:tab w:val="left" w:pos="880"/>
             </w:tabs>
             <w:rPr>
-              <w:rFonts w:asciiTheme="minorHAnsi" w:eastAsiaTheme="minorEastAsia" w:hAnsiTheme="minorHAnsi"/>
+              <w:rFonts w:eastAsiaTheme="minorEastAsia"/>
               <w:noProof/>
               <w:sz w:val="22"/>
               <w:lang w:eastAsia="cs-CZ"/>
             </w:rPr>
           </w:pPr>
-          <w:hyperlink w:anchor="_Toc495332739" w:history="1">
+          <w:hyperlink w:anchor="_Toc495953560" w:history="1">
             <w:r>
               <w:rPr>
                 <w:rStyle w:val="Hyperlink"/>
+                <w:rFonts w:ascii="Constantia" w:hAnsi="Constantia"/>
                 <w:noProof/>
               </w:rPr>
               <w:t>2.1</w:t>
             </w:r>
             <w:r>
               <w:rPr>
-                <w:rFonts w:asciiTheme="minorHAnsi" w:eastAsiaTheme="minorEastAsia" w:hAnsiTheme="minorHAnsi"/>
+                <w:rFonts w:eastAsiaTheme="minorEastAsia"/>
                 <w:noProof/>
                 <w:sz w:val="22"/>
                 <w:lang w:eastAsia="cs-CZ"/>
@@ -1925,6 +2086,7 @@
             <w:r>
               <w:rPr>
                 <w:rStyle w:val="Hyperlink"/>
+                <w:rFonts w:ascii="Constantia" w:hAnsi="Constantia"/>
                 <w:noProof/>
               </w:rPr>
               <w:t>Architektura systému</w:t>
@@ -1948,7 +2110,7 @@
                 <w:noProof/>
                 <w:webHidden/>
               </w:rPr>
-              <w:instrText xml:space="preserve"> PAGEREF _Toc495332739 \h </w:instrText>
+              <w:instrText xml:space="preserve"> PAGEREF _Toc495953560 \h </w:instrText>
             </w:r>
             <w:r>
               <w:rPr>
@@ -1986,23 +2148,24 @@
               <w:tab w:val="left" w:pos="880"/>
             </w:tabs>
             <w:rPr>
-              <w:rFonts w:asciiTheme="minorHAnsi" w:eastAsiaTheme="minorEastAsia" w:hAnsiTheme="minorHAnsi"/>
+              <w:rFonts w:eastAsiaTheme="minorEastAsia"/>
               <w:noProof/>
               <w:sz w:val="22"/>
               <w:lang w:eastAsia="cs-CZ"/>
             </w:rPr>
           </w:pPr>
-          <w:hyperlink w:anchor="_Toc495332740" w:history="1">
+          <w:hyperlink w:anchor="_Toc495953561" w:history="1">
             <w:r>
               <w:rPr>
                 <w:rStyle w:val="Hyperlink"/>
+                <w:rFonts w:ascii="Constantia" w:hAnsi="Constantia"/>
                 <w:noProof/>
               </w:rPr>
               <w:t>2.2</w:t>
             </w:r>
             <w:r>
               <w:rPr>
-                <w:rFonts w:asciiTheme="minorHAnsi" w:eastAsiaTheme="minorEastAsia" w:hAnsiTheme="minorHAnsi"/>
+                <w:rFonts w:eastAsiaTheme="minorEastAsia"/>
                 <w:noProof/>
                 <w:sz w:val="22"/>
                 <w:lang w:eastAsia="cs-CZ"/>
@@ -2012,9 +2175,10 @@
             <w:r>
               <w:rPr>
                 <w:rStyle w:val="Hyperlink"/>
-                <w:noProof/>
-              </w:rPr>
-              <w:t>Grafický návrh UI</w:t>
+                <w:rFonts w:ascii="Constantia" w:hAnsi="Constantia"/>
+                <w:noProof/>
+              </w:rPr>
+              <w:t>Návrh grafického rozhraní</w:t>
             </w:r>
             <w:r>
               <w:rPr>
@@ -2035,7 +2199,7 @@
                 <w:noProof/>
                 <w:webHidden/>
               </w:rPr>
-              <w:instrText xml:space="preserve"> PAGEREF _Toc495332740 \h </w:instrText>
+              <w:instrText xml:space="preserve"> PAGEREF _Toc495953561 \h </w:instrText>
             </w:r>
             <w:r>
               <w:rPr>
@@ -2073,23 +2237,24 @@
               <w:tab w:val="left" w:pos="880"/>
             </w:tabs>
             <w:rPr>
-              <w:rFonts w:asciiTheme="minorHAnsi" w:eastAsiaTheme="minorEastAsia" w:hAnsiTheme="minorHAnsi"/>
+              <w:rFonts w:eastAsiaTheme="minorEastAsia"/>
               <w:noProof/>
               <w:sz w:val="22"/>
               <w:lang w:eastAsia="cs-CZ"/>
             </w:rPr>
           </w:pPr>
-          <w:hyperlink w:anchor="_Toc495332741" w:history="1">
+          <w:hyperlink w:anchor="_Toc495953562" w:history="1">
             <w:r>
               <w:rPr>
                 <w:rStyle w:val="Hyperlink"/>
+                <w:rFonts w:ascii="Constantia" w:hAnsi="Constantia"/>
                 <w:noProof/>
               </w:rPr>
               <w:t>2.3</w:t>
             </w:r>
             <w:r>
               <w:rPr>
-                <w:rFonts w:asciiTheme="minorHAnsi" w:eastAsiaTheme="minorEastAsia" w:hAnsiTheme="minorHAnsi"/>
+                <w:rFonts w:eastAsiaTheme="minorEastAsia"/>
                 <w:noProof/>
                 <w:sz w:val="22"/>
                 <w:lang w:eastAsia="cs-CZ"/>
@@ -2099,6 +2264,7 @@
             <w:r>
               <w:rPr>
                 <w:rStyle w:val="Hyperlink"/>
+                <w:rFonts w:ascii="Constantia" w:hAnsi="Constantia"/>
                 <w:noProof/>
               </w:rPr>
               <w:t>Diagram komponent</w:t>
@@ -2122,7 +2288,7 @@
                 <w:noProof/>
                 <w:webHidden/>
               </w:rPr>
-              <w:instrText xml:space="preserve"> PAGEREF _Toc495332741 \h </w:instrText>
+              <w:instrText xml:space="preserve"> PAGEREF _Toc495953562 \h </w:instrText>
             </w:r>
             <w:r>
               <w:rPr>
@@ -2160,23 +2326,24 @@
               <w:tab w:val="left" w:pos="880"/>
             </w:tabs>
             <w:rPr>
-              <w:rFonts w:asciiTheme="minorHAnsi" w:eastAsiaTheme="minorEastAsia" w:hAnsiTheme="minorHAnsi"/>
+              <w:rFonts w:eastAsiaTheme="minorEastAsia"/>
               <w:noProof/>
               <w:sz w:val="22"/>
               <w:lang w:eastAsia="cs-CZ"/>
             </w:rPr>
           </w:pPr>
-          <w:hyperlink w:anchor="_Toc495332742" w:history="1">
+          <w:hyperlink w:anchor="_Toc495953563" w:history="1">
             <w:r>
               <w:rPr>
                 <w:rStyle w:val="Hyperlink"/>
+                <w:rFonts w:ascii="Constantia" w:hAnsi="Constantia"/>
                 <w:noProof/>
               </w:rPr>
               <w:t>2.4</w:t>
             </w:r>
             <w:r>
               <w:rPr>
-                <w:rFonts w:asciiTheme="minorHAnsi" w:eastAsiaTheme="minorEastAsia" w:hAnsiTheme="minorHAnsi"/>
+                <w:rFonts w:eastAsiaTheme="minorEastAsia"/>
                 <w:noProof/>
                 <w:sz w:val="22"/>
                 <w:lang w:eastAsia="cs-CZ"/>
@@ -2186,6 +2353,7 @@
             <w:r>
               <w:rPr>
                 <w:rStyle w:val="Hyperlink"/>
+                <w:rFonts w:ascii="Constantia" w:hAnsi="Constantia"/>
                 <w:noProof/>
               </w:rPr>
               <w:t>Diagram nasazení</w:t>
@@ -2209,7 +2377,7 @@
                 <w:noProof/>
                 <w:webHidden/>
               </w:rPr>
-              <w:instrText xml:space="preserve"> PAGEREF _Toc495332742 \h </w:instrText>
+              <w:instrText xml:space="preserve"> PAGEREF _Toc495953563 \h </w:instrText>
             </w:r>
             <w:r>
               <w:rPr>
@@ -2247,23 +2415,24 @@
               <w:tab w:val="left" w:pos="880"/>
             </w:tabs>
             <w:rPr>
-              <w:rFonts w:asciiTheme="minorHAnsi" w:eastAsiaTheme="minorEastAsia" w:hAnsiTheme="minorHAnsi"/>
+              <w:rFonts w:eastAsiaTheme="minorEastAsia"/>
               <w:noProof/>
               <w:sz w:val="22"/>
               <w:lang w:eastAsia="cs-CZ"/>
             </w:rPr>
           </w:pPr>
-          <w:hyperlink w:anchor="_Toc495332743" w:history="1">
+          <w:hyperlink w:anchor="_Toc495953564" w:history="1">
             <w:r>
               <w:rPr>
                 <w:rStyle w:val="Hyperlink"/>
+                <w:rFonts w:ascii="Constantia" w:hAnsi="Constantia"/>
                 <w:noProof/>
               </w:rPr>
               <w:t>2.5</w:t>
             </w:r>
             <w:r>
               <w:rPr>
-                <w:rFonts w:asciiTheme="minorHAnsi" w:eastAsiaTheme="minorEastAsia" w:hAnsiTheme="minorHAnsi"/>
+                <w:rFonts w:eastAsiaTheme="minorEastAsia"/>
                 <w:noProof/>
                 <w:sz w:val="22"/>
                 <w:lang w:eastAsia="cs-CZ"/>
@@ -2273,6 +2442,7 @@
             <w:r>
               <w:rPr>
                 <w:rStyle w:val="Hyperlink"/>
+                <w:rFonts w:ascii="Constantia" w:hAnsi="Constantia"/>
                 <w:noProof/>
               </w:rPr>
               <w:t>Sekvenční diagram</w:t>
@@ -2296,7 +2466,7 @@
                 <w:noProof/>
                 <w:webHidden/>
               </w:rPr>
-              <w:instrText xml:space="preserve"> PAGEREF _Toc495332743 \h </w:instrText>
+              <w:instrText xml:space="preserve"> PAGEREF _Toc495953564 \h </w:instrText>
             </w:r>
             <w:r>
               <w:rPr>
@@ -2335,23 +2505,24 @@
               <w:tab w:val="right" w:leader="dot" w:pos="9062"/>
             </w:tabs>
             <w:rPr>
-              <w:rFonts w:asciiTheme="minorHAnsi" w:eastAsiaTheme="minorEastAsia" w:hAnsiTheme="minorHAnsi"/>
+              <w:rFonts w:eastAsiaTheme="minorEastAsia"/>
               <w:noProof/>
               <w:sz w:val="22"/>
               <w:lang w:eastAsia="cs-CZ"/>
             </w:rPr>
           </w:pPr>
-          <w:hyperlink w:anchor="_Toc495332744" w:history="1">
+          <w:hyperlink w:anchor="_Toc495953565" w:history="1">
             <w:r>
               <w:rPr>
                 <w:rStyle w:val="Hyperlink"/>
+                <w:rFonts w:ascii="Constantia" w:hAnsi="Constantia"/>
                 <w:noProof/>
               </w:rPr>
               <w:t>3</w:t>
             </w:r>
             <w:r>
               <w:rPr>
-                <w:rFonts w:asciiTheme="minorHAnsi" w:eastAsiaTheme="minorEastAsia" w:hAnsiTheme="minorHAnsi"/>
+                <w:rFonts w:eastAsiaTheme="minorEastAsia"/>
                 <w:noProof/>
                 <w:sz w:val="22"/>
                 <w:lang w:eastAsia="cs-CZ"/>
@@ -2361,6 +2532,7 @@
             <w:r>
               <w:rPr>
                 <w:rStyle w:val="Hyperlink"/>
+                <w:rFonts w:ascii="Constantia" w:hAnsi="Constantia"/>
                 <w:noProof/>
               </w:rPr>
               <w:t>Implementace</w:t>
@@ -2384,7 +2556,7 @@
                 <w:noProof/>
                 <w:webHidden/>
               </w:rPr>
-              <w:instrText xml:space="preserve"> PAGEREF _Toc495332744 \h </w:instrText>
+              <w:instrText xml:space="preserve"> PAGEREF _Toc495953565 \h </w:instrText>
             </w:r>
             <w:r>
               <w:rPr>
@@ -2422,23 +2594,24 @@
               <w:tab w:val="left" w:pos="880"/>
             </w:tabs>
             <w:rPr>
-              <w:rFonts w:asciiTheme="minorHAnsi" w:eastAsiaTheme="minorEastAsia" w:hAnsiTheme="minorHAnsi"/>
+              <w:rFonts w:eastAsiaTheme="minorEastAsia"/>
               <w:noProof/>
               <w:sz w:val="22"/>
               <w:lang w:eastAsia="cs-CZ"/>
             </w:rPr>
           </w:pPr>
-          <w:hyperlink w:anchor="_Toc495332745" w:history="1">
+          <w:hyperlink w:anchor="_Toc495953566" w:history="1">
             <w:r>
               <w:rPr>
                 <w:rStyle w:val="Hyperlink"/>
+                <w:rFonts w:ascii="Constantia" w:hAnsi="Constantia"/>
                 <w:noProof/>
               </w:rPr>
               <w:t>3.1</w:t>
             </w:r>
             <w:r>
               <w:rPr>
-                <w:rFonts w:asciiTheme="minorHAnsi" w:eastAsiaTheme="minorEastAsia" w:hAnsiTheme="minorHAnsi"/>
+                <w:rFonts w:eastAsiaTheme="minorEastAsia"/>
                 <w:noProof/>
                 <w:sz w:val="22"/>
                 <w:lang w:eastAsia="cs-CZ"/>
@@ -2448,6 +2621,7 @@
             <w:r>
               <w:rPr>
                 <w:rStyle w:val="Hyperlink"/>
+                <w:rFonts w:ascii="Constantia" w:hAnsi="Constantia"/>
                 <w:noProof/>
               </w:rPr>
               <w:t>Použité nástroje a technologie</w:t>
@@ -2471,7 +2645,7 @@
                 <w:noProof/>
                 <w:webHidden/>
               </w:rPr>
-              <w:instrText xml:space="preserve"> PAGEREF _Toc495332745 \h </w:instrText>
+              <w:instrText xml:space="preserve"> PAGEREF _Toc495953566 \h </w:instrText>
             </w:r>
             <w:r>
               <w:rPr>
@@ -2510,23 +2684,24 @@
               <w:tab w:val="right" w:leader="dot" w:pos="9062"/>
             </w:tabs>
             <w:rPr>
-              <w:rFonts w:asciiTheme="minorHAnsi" w:eastAsiaTheme="minorEastAsia" w:hAnsiTheme="minorHAnsi"/>
+              <w:rFonts w:eastAsiaTheme="minorEastAsia"/>
               <w:noProof/>
               <w:sz w:val="22"/>
               <w:lang w:eastAsia="cs-CZ"/>
             </w:rPr>
           </w:pPr>
-          <w:hyperlink w:anchor="_Toc495332746" w:history="1">
+          <w:hyperlink w:anchor="_Toc495953567" w:history="1">
             <w:r>
               <w:rPr>
                 <w:rStyle w:val="Hyperlink"/>
+                <w:rFonts w:ascii="Constantia" w:hAnsi="Constantia"/>
                 <w:noProof/>
               </w:rPr>
               <w:t>4</w:t>
             </w:r>
             <w:r>
               <w:rPr>
-                <w:rFonts w:asciiTheme="minorHAnsi" w:eastAsiaTheme="minorEastAsia" w:hAnsiTheme="minorHAnsi"/>
+                <w:rFonts w:eastAsiaTheme="minorEastAsia"/>
                 <w:noProof/>
                 <w:sz w:val="22"/>
                 <w:lang w:eastAsia="cs-CZ"/>
@@ -2536,6 +2711,7 @@
             <w:r>
               <w:rPr>
                 <w:rStyle w:val="Hyperlink"/>
+                <w:rFonts w:ascii="Constantia" w:hAnsi="Constantia"/>
                 <w:noProof/>
               </w:rPr>
               <w:t>Testování</w:t>
@@ -2559,7 +2735,7 @@
                 <w:noProof/>
                 <w:webHidden/>
               </w:rPr>
-              <w:instrText xml:space="preserve"> PAGEREF _Toc495332746 \h </w:instrText>
+              <w:instrText xml:space="preserve"> PAGEREF _Toc495953567 \h </w:instrText>
             </w:r>
             <w:r>
               <w:rPr>
@@ -2598,23 +2774,24 @@
               <w:tab w:val="right" w:leader="dot" w:pos="9062"/>
             </w:tabs>
             <w:rPr>
-              <w:rFonts w:asciiTheme="minorHAnsi" w:eastAsiaTheme="minorEastAsia" w:hAnsiTheme="minorHAnsi"/>
+              <w:rFonts w:eastAsiaTheme="minorEastAsia"/>
               <w:noProof/>
               <w:sz w:val="22"/>
               <w:lang w:eastAsia="cs-CZ"/>
             </w:rPr>
           </w:pPr>
-          <w:hyperlink w:anchor="_Toc495332747" w:history="1">
+          <w:hyperlink w:anchor="_Toc495953568" w:history="1">
             <w:r>
               <w:rPr>
                 <w:rStyle w:val="Hyperlink"/>
+                <w:rFonts w:ascii="Constantia" w:hAnsi="Constantia"/>
                 <w:noProof/>
               </w:rPr>
               <w:t>5</w:t>
             </w:r>
             <w:r>
               <w:rPr>
-                <w:rFonts w:asciiTheme="minorHAnsi" w:eastAsiaTheme="minorEastAsia" w:hAnsiTheme="minorHAnsi"/>
+                <w:rFonts w:eastAsiaTheme="minorEastAsia"/>
                 <w:noProof/>
                 <w:sz w:val="22"/>
                 <w:lang w:eastAsia="cs-CZ"/>
@@ -2624,6 +2801,7 @@
             <w:r>
               <w:rPr>
                 <w:rStyle w:val="Hyperlink"/>
+                <w:rFonts w:ascii="Constantia" w:hAnsi="Constantia"/>
                 <w:noProof/>
               </w:rPr>
               <w:t>Závěr</w:t>
@@ -2647,7 +2825,7 @@
                 <w:noProof/>
                 <w:webHidden/>
               </w:rPr>
-              <w:instrText xml:space="preserve"> PAGEREF _Toc495332747 \h </w:instrText>
+              <w:instrText xml:space="preserve"> PAGEREF _Toc495953568 \h </w:instrText>
             </w:r>
             <w:r>
               <w:rPr>
@@ -2682,20 +2860,20 @@
           <w:pPr>
             <w:pStyle w:val="TOC1"/>
             <w:tabs>
-              <w:tab w:val="left" w:pos="560"/>
               <w:tab w:val="right" w:leader="dot" w:pos="9062"/>
             </w:tabs>
             <w:rPr>
-              <w:rFonts w:asciiTheme="minorHAnsi" w:eastAsiaTheme="minorEastAsia" w:hAnsiTheme="minorHAnsi"/>
+              <w:rFonts w:eastAsiaTheme="minorEastAsia"/>
               <w:noProof/>
               <w:sz w:val="22"/>
               <w:lang w:eastAsia="cs-CZ"/>
             </w:rPr>
           </w:pPr>
-          <w:hyperlink w:anchor="_Toc495332748" w:history="1">
+          <w:hyperlink w:anchor="_Toc495953569" w:history="1">
             <w:r>
               <w:rPr>
                 <w:rStyle w:val="Hyperlink"/>
+                <w:rFonts w:ascii="Constantia" w:hAnsi="Constantia"/>
                 <w:noProof/>
               </w:rPr>
               <w:t>Literatura</w:t>
@@ -2719,7 +2897,7 @@
                 <w:noProof/>
                 <w:webHidden/>
               </w:rPr>
-              <w:instrText xml:space="preserve"> PAGEREF _Toc495332748 \h </w:instrText>
+              <w:instrText xml:space="preserve"> PAGEREF _Toc495953569 \h </w:instrText>
             </w:r>
             <w:r>
               <w:rPr>
@@ -2763,7 +2941,7 @@
             </w:rPr>
             <w:fldChar w:fldCharType="end"/>
           </w:r>
-          <w:bookmarkStart w:id="21" w:name="_Toc495332724"/>
+          <w:bookmarkStart w:id="28" w:name="_Toc495332724"/>
           <w:r>
             <w:rPr>
               <w:lang w:val="cs-CZ"/>
@@ -2776,23 +2954,40 @@
             <w:pStyle w:val="Heading1"/>
             <w:jc w:val="left"/>
           </w:pPr>
+          <w:bookmarkStart w:id="29" w:name="_Toc495953544"/>
           <w:r>
             <w:lastRenderedPageBreak/>
             <w:t>Seznam obrázků</w:t>
           </w:r>
-          <w:bookmarkEnd w:id="21"/>
+          <w:bookmarkEnd w:id="28"/>
+          <w:bookmarkEnd w:id="29"/>
         </w:p>
         <w:p>
-          <w:fldSimple w:instr=" TOC \h \z \c &quot;Obrázek&quot; ">
-            <w:r>
-              <w:rPr>
-                <w:b/>
-                <w:bCs/>
-                <w:noProof/>
-              </w:rPr>
-              <w:t>No table of figures entries found.</w:t>
-            </w:r>
-          </w:fldSimple>
+          <w:r>
+            <w:fldChar w:fldCharType="begin"/>
+          </w:r>
+          <w:r>
+            <w:instrText xml:space="preserve"> TOC \h \z \c "Obrázek" </w:instrText>
+          </w:r>
+          <w:r>
+            <w:fldChar w:fldCharType="separate"/>
+          </w:r>
+          <w:r>
+            <w:rPr>
+              <w:b/>
+              <w:bCs/>
+              <w:noProof/>
+            </w:rPr>
+            <w:t>No table of figures entries found.</w:t>
+          </w:r>
+          <w:r>
+            <w:rPr>
+              <w:b/>
+              <w:bCs/>
+              <w:noProof/>
+            </w:rPr>
+            <w:fldChar w:fldCharType="end"/>
+          </w:r>
         </w:p>
         <w:p>
           <w:pPr>
@@ -2846,12 +3041,12 @@
         <w:pStyle w:val="Heading1"/>
         <w:spacing w:before="120" w:after="120"/>
       </w:pPr>
-      <w:bookmarkStart w:id="22" w:name="_Toc495332725"/>
+      <w:bookmarkStart w:id="30" w:name="_Toc495953545"/>
       <w:r>
         <w:lastRenderedPageBreak/>
         <w:t>Úvod</w:t>
       </w:r>
-      <w:bookmarkEnd w:id="22"/>
+      <w:bookmarkEnd w:id="30"/>
     </w:p>
     <w:p>
       <w:pPr>
@@ -2866,7 +3061,7 @@
           <w:szCs w:val="36"/>
         </w:rPr>
       </w:pPr>
-      <w:bookmarkStart w:id="23" w:name="_Toc495332726"/>
+      <w:bookmarkStart w:id="31" w:name="_Toc495953546"/>
       <w:r>
         <w:rPr>
           <w:rFonts w:cs="Taviraj Medium"/>
@@ -2874,7 +3069,7 @@
         </w:rPr>
         <w:t>Motivace</w:t>
       </w:r>
-      <w:bookmarkEnd w:id="23"/>
+      <w:bookmarkEnd w:id="31"/>
     </w:p>
     <w:p>
       <w:r>
@@ -2895,11 +3090,11 @@
           <w:numId w:val="0"/>
         </w:numPr>
       </w:pPr>
-      <w:bookmarkStart w:id="24" w:name="_Toc495332727"/>
+      <w:bookmarkStart w:id="32" w:name="_Toc495953547"/>
       <w:r>
         <w:t>Popis problému</w:t>
       </w:r>
-      <w:bookmarkEnd w:id="24"/>
+      <w:bookmarkEnd w:id="32"/>
     </w:p>
     <w:p>
       <w:pPr>
@@ -2928,14 +3123,14 @@
           <w:numId w:val="0"/>
         </w:numPr>
       </w:pPr>
-      <w:bookmarkStart w:id="25" w:name="_Toc495332728"/>
+      <w:bookmarkStart w:id="33" w:name="_Toc495953548"/>
       <w:r>
         <w:t>Cíl</w:t>
       </w:r>
       <w:r>
         <w:t xml:space="preserve"> práce</w:t>
       </w:r>
-      <w:bookmarkEnd w:id="25"/>
+      <w:bookmarkEnd w:id="33"/>
     </w:p>
     <w:p>
       <w:r>
@@ -2951,13 +3146,21 @@
         <w:t xml:space="preserve"> implement</w:t>
       </w:r>
       <w:r>
-        <w:t>ovat a otestovat webovou aplikaci pro správu umělecké činnosti divadel. Konkrétně má sloužit ke správě současných směn, vytváření směn nových, tzv. fermanů, k zobrazení směn uživatelům na základě jejich přístupových práv, úpravu profilů zaměstnanců, vyhledávání infomací o směnách</w:t>
+        <w:t>ovat a otestovat webovou aplikaci pro správu umělecké činnosti divadel. Konkrétně má sloužit ke správě současných směn</w:t>
+      </w:r>
+      <w:bookmarkStart w:id="34" w:name="_Hlk496107796"/>
+      <w:r>
+        <w:t>, vytváření směn nových, tzv. fermanů, k zobrazení směn uživatelům na základě jejich přístupových práv, úpravu profilů zaměstnanců, vyhledávání infomací o směnách</w:t>
       </w:r>
       <w:r>
         <w:t xml:space="preserve"> a zaměstnancích.</w:t>
       </w:r>
       <w:r>
-        <w:t xml:space="preserve"> Naopak se práce nebude zabývat řízením financí divadla a řízením prodeje </w:t>
+        <w:t xml:space="preserve"> </w:t>
+      </w:r>
+      <w:bookmarkEnd w:id="34"/>
+      <w:r>
+        <w:t xml:space="preserve">Naopak se práce nebude zabývat řízením financí divadla a řízením prodeje </w:t>
       </w:r>
       <w:r>
         <w:t>lístků.</w:t>
@@ -2971,11 +3174,11 @@
           <w:numId w:val="0"/>
         </w:numPr>
       </w:pPr>
-      <w:bookmarkStart w:id="26" w:name="_Toc495332729"/>
+      <w:bookmarkStart w:id="35" w:name="_Toc495953549"/>
       <w:r>
         <w:t>Přínos práce</w:t>
       </w:r>
-      <w:bookmarkEnd w:id="26"/>
+      <w:bookmarkEnd w:id="35"/>
     </w:p>
     <w:p>
       <w:r>
@@ -3002,18 +3205,18 @@
           <w:numId w:val="0"/>
         </w:numPr>
       </w:pPr>
-      <w:bookmarkStart w:id="27" w:name="_Toc495332730"/>
+      <w:bookmarkStart w:id="36" w:name="_Toc495953550"/>
       <w:r>
         <w:t xml:space="preserve">Stručný popis </w:t>
       </w:r>
       <w:r>
         <w:t>systému</w:t>
       </w:r>
-      <w:bookmarkEnd w:id="27"/>
-    </w:p>
-    <w:p>
-      <w:r>
-        <w:t>V systému je tedy udržován aktuální seznam představení, herců, kteří hrají v daných představeních</w:t>
+      <w:bookmarkEnd w:id="36"/>
+    </w:p>
+    <w:p>
+      <w:r>
+        <w:t>V systému je udržován aktuální seznam představení, herců, kteří hrají v daných představeních</w:t>
       </w:r>
       <w:r>
         <w:t xml:space="preserve"> a</w:t>
@@ -3057,12 +3260,12 @@
           <w:numId w:val="0"/>
         </w:numPr>
       </w:pPr>
-      <w:bookmarkStart w:id="28" w:name="_Toc495332731"/>
+      <w:bookmarkStart w:id="37" w:name="_Toc495953551"/>
       <w:r>
         <w:lastRenderedPageBreak/>
         <w:t>Obsah základních kapitol</w:t>
       </w:r>
-      <w:bookmarkEnd w:id="28"/>
+      <w:bookmarkEnd w:id="37"/>
     </w:p>
     <w:p>
       <w:pPr>
@@ -3536,8 +3739,8 @@
           <w:numId w:val="4"/>
         </w:numPr>
       </w:pPr>
-      <w:bookmarkStart w:id="29" w:name="_Toc495332732"/>
-      <w:bookmarkStart w:id="30" w:name="_Ref495352102"/>
+      <w:bookmarkStart w:id="38" w:name="_Ref495352102"/>
+      <w:bookmarkStart w:id="39" w:name="_Toc495953552"/>
       <w:r>
         <w:lastRenderedPageBreak/>
         <w:t>Analý</w:t>
@@ -3548,19 +3751,18 @@
       <w:r>
         <w:t xml:space="preserve"> řešení</w:t>
       </w:r>
-      <w:bookmarkEnd w:id="29"/>
-      <w:bookmarkEnd w:id="30"/>
+      <w:bookmarkEnd w:id="38"/>
+      <w:bookmarkEnd w:id="39"/>
     </w:p>
     <w:p>
       <w:pPr>
         <w:pStyle w:val="Heading2"/>
       </w:pPr>
-      <w:bookmarkStart w:id="31" w:name="_Toc495332734"/>
-      <w:bookmarkStart w:id="32" w:name="_Toc495332733"/>
+      <w:bookmarkStart w:id="40" w:name="_Toc495953553"/>
       <w:r>
         <w:t>Analýza řešené problematiky</w:t>
       </w:r>
-      <w:bookmarkEnd w:id="31"/>
+      <w:bookmarkEnd w:id="40"/>
     </w:p>
     <w:p>
       <w:pPr>
@@ -3572,208 +3774,7 @@
         <w:rPr>
           <w:lang w:eastAsia="cs-CZ"/>
         </w:rPr>
-        <w:t>V této kapitole prokazujete svou znalost řešené problematiky založenou především na dosavadním studiu a přečtené literatuře, proto také v této kapitole budete nejvíc citovat. Obsahem kapitoly je např. složitost problému, u některých témat historický přehled, jednotlivé okruhy celé problematiky, způsoby jejich řešení, definice a normy, metody, výpočty. Struktura a formální záležitosti modely i aplikace, které se při řešeních v současné době uplatňují. Záleží na oboru a tématu a v tom vám poradí vedoucí práce nebo školitel.</w:t>
-      </w:r>
-    </w:p>
-    <w:p>
-      <w:pPr>
-        <w:rPr>
-          <w:lang w:eastAsia="cs-CZ"/>
-        </w:rPr>
-      </w:pPr>
-    </w:p>
-    <w:p>
-      <w:pPr>
-        <w:rPr>
-          <w:lang w:eastAsia="cs-CZ"/>
-        </w:rPr>
-      </w:pPr>
-      <w:r>
-        <w:rPr>
-          <w:lang w:eastAsia="cs-CZ"/>
-        </w:rPr>
-        <w:t>Analyzováno z pohledu IT vývojáře nikoliv business pohled.</w:t>
-      </w:r>
-    </w:p>
-    <w:p>
-      <w:pPr>
-        <w:rPr>
-          <w:lang w:eastAsia="cs-CZ"/>
-        </w:rPr>
-      </w:pPr>
-    </w:p>
-    <w:p>
-      <w:pPr>
-        <w:rPr>
-          <w:lang w:eastAsia="cs-CZ"/>
-        </w:rPr>
-      </w:pPr>
-      <w:r>
-        <w:rPr>
-          <w:lang w:eastAsia="cs-CZ"/>
-        </w:rPr>
-        <w:t xml:space="preserve">O čem se budeme </w:t>
-      </w:r>
-      <w:r>
-        <w:rPr>
-          <w:lang w:eastAsia="cs-CZ"/>
-        </w:rPr>
-        <w:t>bavit v této kapitole? Tako kapitola by měla zajistit pouze orientaci čtenáře v řešené problematice a to jak ve webových technologiích a informačních systémech, tak i celkově ve vývoji software a jeho fázích.</w:t>
-      </w:r>
-    </w:p>
-    <w:p>
-      <w:pPr>
-        <w:rPr>
-          <w:lang w:eastAsia="cs-CZ"/>
-        </w:rPr>
-      </w:pPr>
-    </w:p>
-    <w:p>
-      <w:pPr>
-        <w:rPr>
-          <w:lang w:eastAsia="cs-CZ"/>
-        </w:rPr>
-      </w:pPr>
-      <w:r>
-        <w:rPr>
-          <w:lang w:eastAsia="cs-CZ"/>
-        </w:rPr>
-        <w:t>Celkově webové technologie – porovnání Java EE a PHP, React a Angular 2, popis různých frameworků – pouze okrajově – Podrobný popis technologií, vybraných pro vývoj aplikace, je umístěn v kapitole Implementace. Porovnání i s tlustým klientem, porovnání architektur</w:t>
-      </w:r>
-      <w:r>
-        <w:rPr>
-          <w:lang w:eastAsia="cs-CZ"/>
-        </w:rPr>
-        <w:t xml:space="preserve"> (Flux a Redux)</w:t>
-      </w:r>
-      <w:r>
-        <w:rPr>
-          <w:lang w:eastAsia="cs-CZ"/>
-        </w:rPr>
-        <w:t>.</w:t>
-      </w:r>
-    </w:p>
-    <w:p>
-      <w:pPr>
-        <w:rPr>
-          <w:lang w:eastAsia="cs-CZ"/>
-        </w:rPr>
-      </w:pPr>
-    </w:p>
-    <w:p>
-      <w:pPr>
-        <w:rPr>
-          <w:lang w:eastAsia="cs-CZ"/>
-        </w:rPr>
-      </w:pPr>
-      <w:r>
-        <w:rPr>
-          <w:lang w:eastAsia="cs-CZ"/>
-        </w:rPr>
-        <w:t>Informační systémy – Co jsou zač, k čemu slouží, jaké jsou druhy, jaký jsem vybrala já.</w:t>
-      </w:r>
-    </w:p>
-    <w:p>
-      <w:pPr>
-        <w:rPr>
-          <w:lang w:eastAsia="cs-CZ"/>
-        </w:rPr>
-      </w:pPr>
-    </w:p>
-    <w:p>
-      <w:pPr>
-        <w:rPr>
-          <w:lang w:eastAsia="cs-CZ"/>
-        </w:rPr>
-      </w:pPr>
-      <w:r>
-        <w:rPr>
-          <w:lang w:eastAsia="cs-CZ"/>
-        </w:rPr>
-        <w:t>Vývoj software a jeho fáze – Popis jednotlivých fází, popis architektur (vodopád, spirála, …) – tedy vztahy mezi fázemi - a jejich porovnání, popis metodik</w:t>
-      </w:r>
-    </w:p>
-    <w:p>
-      <w:pPr>
-        <w:rPr>
-          <w:lang w:eastAsia="cs-CZ"/>
-        </w:rPr>
-      </w:pPr>
-    </w:p>
-    <w:p>
-      <w:r>
-        <w:t>Požadavky na software popisují funkcionality, které musí systém poskytovat uživatelům</w:t>
-      </w:r>
-      <w:r>
-        <w:t>, tzv. stakeholderům</w:t>
-      </w:r>
-      <w:r>
-        <w:t>.</w:t>
-      </w:r>
-      <w:r>
-        <w:t xml:space="preserve"> </w:t>
-      </w:r>
-      <w:r>
-        <w:t>Analýza požadavků zahrnuje jak analyzování požadavků, například dotazováním se uživatelů, tak i analyzování již existujících systémů.</w:t>
-      </w:r>
-      <w:r>
-        <w:t xml:space="preserve"> Otázky </w:t>
-      </w:r>
-      <w:r>
-        <w:t xml:space="preserve">uživatelům by měly zahrnovat následující: Jaká je vaše role v současném systému? Jak současný systém používáte? Jaké vylepšení </w:t>
-      </w:r>
-      <w:r>
-        <w:t>by j</w:t>
-      </w:r>
-      <w:r>
-        <w:t xml:space="preserve">ste od nového systému očekávali? </w:t>
-      </w:r>
-      <w:r>
-        <w:t>Analyzování existujícího systému zahrnuje pochopení a zdokumentování současného systému, určení, které části systému by měly být automatizované a které manuální, a dotazování uživatelů, jaké funkce by měly být řešené jinak</w:t>
-      </w:r>
-      <w:r>
-        <w:t xml:space="preserve"> a které přidané. [</w:t>
-      </w:r>
-      <w:r>
-        <w:rPr>
-          <w:rFonts w:ascii="Technika Book" w:hAnsi="Technika Book"/>
-        </w:rPr>
-        <w:fldChar w:fldCharType="begin"/>
-      </w:r>
-      <w:r>
-        <w:rPr>
-          <w:rFonts w:ascii="Technika Book" w:hAnsi="Technika Book"/>
-        </w:rPr>
-        <w:instrText xml:space="preserve"> HYPERLINK  \l "Software_modeling_and_design" </w:instrText>
-      </w:r>
-      <w:r>
-        <w:rPr>
-          <w:rFonts w:ascii="Technika Book" w:hAnsi="Technika Book"/>
-        </w:rPr>
-      </w:r>
-      <w:r>
-        <w:rPr>
-          <w:rFonts w:ascii="Technika Book" w:hAnsi="Technika Book"/>
-        </w:rPr>
-        <w:fldChar w:fldCharType="separate"/>
-      </w:r>
-      <w:r>
-        <w:rPr>
-          <w:rStyle w:val="Hyperlink"/>
-          <w:rFonts w:ascii="Technika Book" w:hAnsi="Technika Book"/>
-          <w:color w:val="auto"/>
-          <w:u w:val="none"/>
-        </w:rPr>
-        <w:t>1</w:t>
-      </w:r>
-      <w:r>
-        <w:rPr>
-          <w:rFonts w:ascii="Technika Book" w:hAnsi="Technika Book"/>
-        </w:rPr>
-        <w:fldChar w:fldCharType="end"/>
-      </w:r>
-      <w:r>
-        <w:t>]</w:t>
+        <w:t>Tako kapitola by měla zajistit pouze orientaci čtenáře v řešené problematice a to jak ve webových technologiích a informačních systémech, tak i celkově ve vývoji software a jeho fázích.</w:t>
       </w:r>
     </w:p>
     <w:p>
@@ -3785,14 +3786,15 @@
       <w:pPr>
         <w:pStyle w:val="Heading2"/>
       </w:pPr>
+      <w:bookmarkStart w:id="41" w:name="_Toc495953554"/>
       <w:r>
         <w:lastRenderedPageBreak/>
         <w:t xml:space="preserve">Průzkum </w:t>
       </w:r>
-      <w:bookmarkEnd w:id="32"/>
       <w:r>
         <w:t>organizace v divadlech</w:t>
       </w:r>
+      <w:bookmarkEnd w:id="41"/>
     </w:p>
     <w:p>
       <w:pPr>
@@ -3802,13 +3804,13 @@
           <w:numId w:val="0"/>
         </w:numPr>
       </w:pPr>
-      <w:bookmarkStart w:id="33" w:name="_Toc495094812"/>
-      <w:bookmarkStart w:id="34" w:name="_Toc495094941"/>
+      <w:bookmarkStart w:id="42" w:name="_Toc495094812"/>
+      <w:bookmarkStart w:id="43" w:name="_Toc495094941"/>
       <w:r>
         <w:t>Divadlo SEMAFOR</w:t>
       </w:r>
-      <w:bookmarkEnd w:id="33"/>
-      <w:bookmarkEnd w:id="34"/>
+      <w:bookmarkEnd w:id="42"/>
+      <w:bookmarkEnd w:id="43"/>
     </w:p>
     <w:p>
       <w:r>
@@ -3970,14 +3972,14 @@
           <w:numId w:val="0"/>
         </w:numPr>
       </w:pPr>
-      <w:bookmarkStart w:id="35" w:name="_Toc495094813"/>
-      <w:bookmarkStart w:id="36" w:name="_Toc495094942"/>
+      <w:bookmarkStart w:id="44" w:name="_Toc495094813"/>
+      <w:bookmarkStart w:id="45" w:name="_Toc495094942"/>
       <w:r>
         <w:lastRenderedPageBreak/>
         <w:t>Divadlo Comica Economica</w:t>
       </w:r>
-      <w:bookmarkEnd w:id="35"/>
-      <w:bookmarkEnd w:id="36"/>
+      <w:bookmarkEnd w:id="44"/>
+      <w:bookmarkEnd w:id="45"/>
     </w:p>
     <w:p>
       <w:pPr>
@@ -3987,13 +3989,16 @@
           <w:numId w:val="0"/>
         </w:numPr>
       </w:pPr>
-      <w:bookmarkStart w:id="37" w:name="_Toc495094814"/>
-      <w:bookmarkStart w:id="38" w:name="_Toc495094943"/>
+      <w:bookmarkStart w:id="46" w:name="_Toc495094814"/>
+      <w:bookmarkStart w:id="47" w:name="_Toc495094943"/>
       <w:r>
         <w:t>Divadlo ABC a Rokoko</w:t>
       </w:r>
-      <w:bookmarkEnd w:id="37"/>
-      <w:bookmarkEnd w:id="38"/>
+      <w:bookmarkEnd w:id="46"/>
+      <w:bookmarkEnd w:id="47"/>
+      <w:r>
+        <w:t xml:space="preserve"> – 27.11</w:t>
+      </w:r>
     </w:p>
     <w:p>
       <w:pPr>
@@ -4003,13 +4008,25 @@
           <w:numId w:val="0"/>
         </w:numPr>
       </w:pPr>
-      <w:bookmarkStart w:id="39" w:name="_Toc495094815"/>
-      <w:bookmarkStart w:id="40" w:name="_Toc495094944"/>
-      <w:r>
-        <w:t>Hudební divadlo Karlín</w:t>
-      </w:r>
-      <w:bookmarkEnd w:id="39"/>
-      <w:bookmarkEnd w:id="40"/>
+      <w:r>
+        <w:t>Divadlo Josefa Kajetána Tyla</w:t>
+      </w:r>
+      <w:r>
+        <w:t xml:space="preserve"> v Plzni</w:t>
+      </w:r>
+      <w:r>
+        <w:t xml:space="preserve"> – Kristýna kontakty</w:t>
+      </w:r>
+    </w:p>
+    <w:p>
+      <w:pPr>
+        <w:pStyle w:val="Heading2"/>
+      </w:pPr>
+      <w:bookmarkStart w:id="48" w:name="_Toc495953555"/>
+      <w:r>
+        <w:t>Průzkum existujících systémů</w:t>
+      </w:r>
+      <w:bookmarkEnd w:id="48"/>
     </w:p>
     <w:p>
       <w:pPr>
@@ -4019,36 +4036,34 @@
           <w:numId w:val="0"/>
         </w:numPr>
       </w:pPr>
-      <w:bookmarkStart w:id="41" w:name="_Toc495094816"/>
-      <w:bookmarkStart w:id="42" w:name="_Toc495094945"/>
-      <w:r>
-        <w:t>Žižkovské divadlo Járy Cimrmana</w:t>
-      </w:r>
-      <w:bookmarkEnd w:id="41"/>
-      <w:bookmarkEnd w:id="42"/>
-    </w:p>
-    <w:p/>
+      <w:r>
+        <w:t>Portál</w:t>
+      </w:r>
+      <w:r>
+        <w:t xml:space="preserve"> pro studenty Filmové akademie Miroslava Ondříčka v</w:t>
+      </w:r>
+      <w:r>
+        <w:t> </w:t>
+      </w:r>
+      <w:r>
+        <w:t>Písku</w:t>
+      </w:r>
+    </w:p>
+    <w:p>
+      <w:r>
+        <w:br w:type="page"/>
+      </w:r>
+    </w:p>
     <w:p>
       <w:pPr>
         <w:pStyle w:val="Heading2"/>
       </w:pPr>
-      <w:r>
-        <w:t>Průzkum existujících systémů</w:t>
-      </w:r>
-    </w:p>
-    <w:p>
-      <w:r>
-        <w:br w:type="page"/>
-      </w:r>
-    </w:p>
-    <w:p>
-      <w:pPr>
-        <w:pStyle w:val="Heading2"/>
-      </w:pPr>
+      <w:bookmarkStart w:id="49" w:name="_Toc495953556"/>
       <w:r>
         <w:lastRenderedPageBreak/>
         <w:t>Specifikace požadavků</w:t>
       </w:r>
+      <w:bookmarkEnd w:id="49"/>
     </w:p>
     <w:p>
       <w:r>
@@ -4064,9 +4079,6 @@
         <w:r>
           <w:rPr>
             <w:rStyle w:val="Hyperlink"/>
-            <w:rFonts w:ascii="Technika Book" w:hAnsi="Technika Book"/>
-            <w:color w:val="auto"/>
-            <w:u w:val="none"/>
           </w:rPr>
           <w:t>1</w:t>
         </w:r>
@@ -4102,6 +4114,9 @@
     <w:p>
       <w:pPr>
         <w:ind w:firstLine="567"/>
+        <w:rPr>
+          <w:lang w:val="en-US"/>
+        </w:rPr>
       </w:pPr>
       <w:r>
         <w:t>Neformálně se jednotlivé požadavky značí buď jako „Must have“</w:t>
@@ -4115,6 +4130,30 @@
       <w:r>
         <w:t>užívat klíčová slova MUST a SHOULD.</w:t>
       </w:r>
+      <w:r>
+        <w:t xml:space="preserve"> </w:t>
+      </w:r>
+      <w:r>
+        <w:rPr>
+          <w:lang w:val="en-US"/>
+        </w:rPr>
+        <w:t>[</w:t>
+      </w:r>
+      <w:hyperlink w:anchor="Key_words" w:history="1">
+        <w:r>
+          <w:rPr>
+            <w:rStyle w:val="Hyperlink"/>
+            <w:lang w:val="en-US"/>
+          </w:rPr>
+          <w:t>2</w:t>
+        </w:r>
+      </w:hyperlink>
+      <w:r>
+        <w:rPr>
+          <w:lang w:val="en-US"/>
+        </w:rPr>
+        <w:t>]</w:t>
+      </w:r>
     </w:p>
     <w:p>
       <w:pPr>
@@ -4143,20 +4182,1348 @@
       <w:r>
         <w:t xml:space="preserve"> </w:t>
       </w:r>
-      <w:bookmarkStart w:id="43" w:name="_GoBack"/>
-      <w:bookmarkEnd w:id="43"/>
-    </w:p>
-    <w:p/>
+    </w:p>
+    <w:p>
+      <w:pPr>
+        <w:pStyle w:val="ListParagraph"/>
+        <w:numPr>
+          <w:ilvl w:val="0"/>
+          <w:numId w:val="17"/>
+        </w:numPr>
+        <w:rPr>
+          <w:rFonts w:cs="Taviraj Medium"/>
+        </w:rPr>
+      </w:pPr>
+      <w:r>
+        <w:rPr>
+          <w:rFonts w:cs="Taviraj Medium"/>
+          <w:b/>
+        </w:rPr>
+        <w:t>FR</w:t>
+      </w:r>
+      <w:r>
+        <w:rPr>
+          <w:rFonts w:ascii="Technika Book" w:hAnsi="Technika Book" w:cs="Taviraj Medium"/>
+          <w:b/>
+        </w:rPr>
+        <w:t xml:space="preserve">01 </w:t>
+      </w:r>
+      <w:r>
+        <w:rPr>
+          <w:rFonts w:cs="Taviraj Medium"/>
+          <w:b/>
+        </w:rPr>
+        <w:t>– Přihlašování do systému</w:t>
+      </w:r>
+      <w:r>
+        <w:rPr>
+          <w:rFonts w:cs="Taviraj Medium"/>
+        </w:rPr>
+        <w:t xml:space="preserve"> – Uživatelé se budou přihlašovat do systému pomocí uživatelského jména či e-mailu a hesla. </w:t>
+      </w:r>
+      <w:r>
+        <w:rPr>
+          <w:rFonts w:cs="Taviraj Medium"/>
+          <w:lang w:val="en-US"/>
+        </w:rPr>
+        <w:t>[MUST]</w:t>
+      </w:r>
+    </w:p>
+    <w:p>
+      <w:pPr>
+        <w:pStyle w:val="ListParagraph"/>
+        <w:numPr>
+          <w:ilvl w:val="0"/>
+          <w:numId w:val="17"/>
+        </w:numPr>
+        <w:rPr>
+          <w:rFonts w:cs="Taviraj Medium"/>
+        </w:rPr>
+      </w:pPr>
+      <w:r>
+        <w:rPr>
+          <w:rFonts w:cs="Taviraj Medium"/>
+          <w:b/>
+        </w:rPr>
+        <w:t>FR</w:t>
+      </w:r>
+      <w:r>
+        <w:rPr>
+          <w:rFonts w:ascii="Technika Book" w:hAnsi="Technika Book" w:cs="Taviraj Medium"/>
+          <w:b/>
+        </w:rPr>
+        <w:t>0</w:t>
+      </w:r>
+      <w:r>
+        <w:rPr>
+          <w:rFonts w:ascii="Technika Book" w:hAnsi="Technika Book" w:cs="Taviraj Medium"/>
+          <w:b/>
+        </w:rPr>
+        <w:t>2</w:t>
+      </w:r>
+      <w:r>
+        <w:rPr>
+          <w:rFonts w:ascii="Technika Book" w:hAnsi="Technika Book" w:cs="Taviraj Medium"/>
+          <w:b/>
+        </w:rPr>
+        <w:t xml:space="preserve"> </w:t>
+      </w:r>
+      <w:r>
+        <w:rPr>
+          <w:rFonts w:cs="Taviraj Medium"/>
+          <w:b/>
+        </w:rPr>
+        <w:t xml:space="preserve">– </w:t>
+      </w:r>
+      <w:r>
+        <w:rPr>
+          <w:rFonts w:cs="Taviraj Medium"/>
+          <w:b/>
+        </w:rPr>
+        <w:t>Zobrazení rozpisu směn na aktuální týden</w:t>
+      </w:r>
+      <w:r>
+        <w:rPr>
+          <w:rFonts w:cs="Taviraj Medium"/>
+        </w:rPr>
+        <w:t xml:space="preserve"> – Uživateli se po přihlášení zobrazí rozpis jeho směn na aktuální týden. </w:t>
+      </w:r>
+      <w:r>
+        <w:rPr>
+          <w:rFonts w:cs="Taviraj Medium"/>
+          <w:lang w:val="en-US"/>
+        </w:rPr>
+        <w:t>[MUST]</w:t>
+      </w:r>
+    </w:p>
+    <w:p>
+      <w:pPr>
+        <w:pStyle w:val="ListParagraph"/>
+        <w:numPr>
+          <w:ilvl w:val="0"/>
+          <w:numId w:val="17"/>
+        </w:numPr>
+        <w:rPr>
+          <w:rFonts w:cs="Taviraj Medium"/>
+        </w:rPr>
+      </w:pPr>
+      <w:r>
+        <w:rPr>
+          <w:rFonts w:cs="Taviraj Medium"/>
+          <w:b/>
+        </w:rPr>
+        <w:t>FR</w:t>
+      </w:r>
+      <w:r>
+        <w:rPr>
+          <w:rFonts w:ascii="Technika Book" w:hAnsi="Technika Book" w:cs="Taviraj Medium"/>
+          <w:b/>
+        </w:rPr>
+        <w:t>0</w:t>
+      </w:r>
+      <w:r>
+        <w:rPr>
+          <w:rFonts w:ascii="Technika Book" w:hAnsi="Technika Book" w:cs="Taviraj Medium"/>
+          <w:b/>
+        </w:rPr>
+        <w:t>3</w:t>
+      </w:r>
+      <w:r>
+        <w:rPr>
+          <w:rFonts w:ascii="Technika Book" w:hAnsi="Technika Book" w:cs="Taviraj Medium"/>
+          <w:b/>
+        </w:rPr>
+        <w:t xml:space="preserve"> </w:t>
+      </w:r>
+      <w:r>
+        <w:rPr>
+          <w:rFonts w:cs="Taviraj Medium"/>
+          <w:b/>
+        </w:rPr>
+        <w:t xml:space="preserve">– </w:t>
+      </w:r>
+      <w:r>
+        <w:rPr>
+          <w:rFonts w:cs="Taviraj Medium"/>
+          <w:b/>
+        </w:rPr>
+        <w:t>Zobrazení rozpisu směn na aktuální i následující měsíc</w:t>
+      </w:r>
+      <w:r>
+        <w:rPr>
+          <w:rFonts w:cs="Taviraj Medium"/>
+        </w:rPr>
+        <w:t xml:space="preserve"> – Uživatel si může zvolit, zda chce zobrazit rozpis směn na celý aktuální či následující měsíc.</w:t>
+      </w:r>
+      <w:r>
+        <w:rPr>
+          <w:rFonts w:cs="Taviraj Medium"/>
+        </w:rPr>
+        <w:t xml:space="preserve"> </w:t>
+      </w:r>
+      <w:r>
+        <w:rPr>
+          <w:rFonts w:cs="Taviraj Medium"/>
+          <w:lang w:val="en-US"/>
+        </w:rPr>
+        <w:t>[MUST]</w:t>
+      </w:r>
+    </w:p>
+    <w:p>
+      <w:pPr>
+        <w:pStyle w:val="ListParagraph"/>
+        <w:numPr>
+          <w:ilvl w:val="0"/>
+          <w:numId w:val="17"/>
+        </w:numPr>
+        <w:rPr>
+          <w:rFonts w:cs="Taviraj Medium"/>
+        </w:rPr>
+      </w:pPr>
+      <w:r>
+        <w:rPr>
+          <w:rFonts w:cs="Taviraj Medium"/>
+          <w:b/>
+        </w:rPr>
+        <w:t>FR</w:t>
+      </w:r>
+      <w:r>
+        <w:rPr>
+          <w:rFonts w:ascii="Technika Book" w:hAnsi="Technika Book" w:cs="Taviraj Medium"/>
+          <w:b/>
+        </w:rPr>
+        <w:t>0</w:t>
+      </w:r>
+      <w:r>
+        <w:rPr>
+          <w:rFonts w:ascii="Technika Book" w:hAnsi="Technika Book" w:cs="Taviraj Medium"/>
+          <w:b/>
+        </w:rPr>
+        <w:t>4</w:t>
+      </w:r>
+      <w:r>
+        <w:rPr>
+          <w:rFonts w:ascii="Technika Book" w:hAnsi="Technika Book" w:cs="Taviraj Medium"/>
+          <w:b/>
+        </w:rPr>
+        <w:t xml:space="preserve"> </w:t>
+      </w:r>
+      <w:r>
+        <w:rPr>
+          <w:rFonts w:cs="Taviraj Medium"/>
+          <w:b/>
+        </w:rPr>
+        <w:t xml:space="preserve">– </w:t>
+      </w:r>
+      <w:r>
+        <w:rPr>
+          <w:rFonts w:cs="Taviraj Medium"/>
+          <w:b/>
+        </w:rPr>
+        <w:t xml:space="preserve">Zobrazení směn ostatních uživatelů </w:t>
+      </w:r>
+      <w:r>
+        <w:rPr>
+          <w:rFonts w:cs="Taviraj Medium"/>
+        </w:rPr>
+        <w:t>– Uživatel si může zobrazit směny ostatních uživatelů</w:t>
+      </w:r>
+      <w:r>
+        <w:rPr>
+          <w:rFonts w:cs="Taviraj Medium"/>
+        </w:rPr>
+        <w:t>.</w:t>
+      </w:r>
+      <w:r>
+        <w:rPr>
+          <w:rFonts w:cs="Taviraj Medium"/>
+        </w:rPr>
+        <w:t xml:space="preserve"> </w:t>
+      </w:r>
+      <w:r>
+        <w:rPr>
+          <w:rFonts w:cs="Taviraj Medium"/>
+          <w:lang w:val="en-US"/>
+        </w:rPr>
+        <w:t>[SHOULD]</w:t>
+      </w:r>
+    </w:p>
+    <w:p>
+      <w:pPr>
+        <w:pStyle w:val="ListParagraph"/>
+        <w:numPr>
+          <w:ilvl w:val="0"/>
+          <w:numId w:val="17"/>
+        </w:numPr>
+        <w:rPr>
+          <w:rFonts w:cs="Taviraj Medium"/>
+        </w:rPr>
+      </w:pPr>
+      <w:r>
+        <w:rPr>
+          <w:rFonts w:cs="Taviraj Medium"/>
+          <w:b/>
+        </w:rPr>
+        <w:t>FR</w:t>
+      </w:r>
+      <w:r>
+        <w:rPr>
+          <w:rFonts w:ascii="Technika Book" w:hAnsi="Technika Book" w:cs="Taviraj Medium"/>
+          <w:b/>
+        </w:rPr>
+        <w:t>0</w:t>
+      </w:r>
+      <w:r>
+        <w:rPr>
+          <w:rFonts w:ascii="Technika Book" w:hAnsi="Technika Book" w:cs="Taviraj Medium"/>
+          <w:b/>
+        </w:rPr>
+        <w:t>5</w:t>
+      </w:r>
+      <w:r>
+        <w:rPr>
+          <w:rFonts w:ascii="Technika Book" w:hAnsi="Technika Book" w:cs="Taviraj Medium"/>
+          <w:b/>
+        </w:rPr>
+        <w:t xml:space="preserve"> </w:t>
+      </w:r>
+      <w:r>
+        <w:rPr>
+          <w:rFonts w:cs="Taviraj Medium"/>
+          <w:b/>
+        </w:rPr>
+        <w:t xml:space="preserve">– </w:t>
+      </w:r>
+      <w:r>
+        <w:rPr>
+          <w:rFonts w:cs="Taviraj Medium"/>
+          <w:b/>
+        </w:rPr>
+        <w:t xml:space="preserve">Správa rozpisů služeb </w:t>
+      </w:r>
+      <w:r>
+        <w:rPr>
+          <w:rFonts w:cs="Taviraj Medium"/>
+        </w:rPr>
+        <w:t xml:space="preserve">– Oprávnění uživatelé mohou v systému vytvářet nové </w:t>
+      </w:r>
+      <w:r>
+        <w:rPr>
+          <w:rFonts w:cs="Taviraj Medium"/>
+        </w:rPr>
+        <w:t>rozpisy</w:t>
+      </w:r>
+      <w:r>
+        <w:rPr>
+          <w:rFonts w:cs="Taviraj Medium"/>
+        </w:rPr>
+        <w:t>, upravovat stávající či mazat</w:t>
+      </w:r>
+      <w:r>
+        <w:rPr>
+          <w:rFonts w:cs="Taviraj Medium"/>
+        </w:rPr>
+        <w:t xml:space="preserve"> ty</w:t>
+      </w:r>
+      <w:r>
+        <w:rPr>
+          <w:rFonts w:cs="Taviraj Medium"/>
+        </w:rPr>
+        <w:t xml:space="preserve"> staré.</w:t>
+      </w:r>
+      <w:r>
+        <w:rPr>
+          <w:rFonts w:cs="Taviraj Medium"/>
+        </w:rPr>
+        <w:t xml:space="preserve"> </w:t>
+      </w:r>
+      <w:r>
+        <w:rPr>
+          <w:rFonts w:cs="Taviraj Medium"/>
+          <w:lang w:val="en-US"/>
+        </w:rPr>
+        <w:t>[MUST]</w:t>
+      </w:r>
+    </w:p>
+    <w:p>
+      <w:pPr>
+        <w:pStyle w:val="ListParagraph"/>
+        <w:numPr>
+          <w:ilvl w:val="0"/>
+          <w:numId w:val="17"/>
+        </w:numPr>
+        <w:rPr>
+          <w:rFonts w:cs="Taviraj Medium"/>
+        </w:rPr>
+      </w:pPr>
+      <w:r>
+        <w:rPr>
+          <w:rFonts w:cs="Taviraj Medium"/>
+          <w:b/>
+        </w:rPr>
+        <w:t>FR</w:t>
+      </w:r>
+      <w:r>
+        <w:rPr>
+          <w:rFonts w:ascii="Technika Book" w:hAnsi="Technika Book" w:cs="Taviraj Medium"/>
+          <w:b/>
+        </w:rPr>
+        <w:t>0</w:t>
+      </w:r>
+      <w:r>
+        <w:rPr>
+          <w:rFonts w:ascii="Technika Book" w:hAnsi="Technika Book" w:cs="Taviraj Medium"/>
+          <w:b/>
+        </w:rPr>
+        <w:t>5</w:t>
+      </w:r>
+      <w:r>
+        <w:rPr>
+          <w:rFonts w:ascii="Technika Book" w:hAnsi="Technika Book" w:cs="Taviraj Medium"/>
+          <w:b/>
+        </w:rPr>
+        <w:t xml:space="preserve"> </w:t>
+      </w:r>
+      <w:r>
+        <w:rPr>
+          <w:rFonts w:cs="Taviraj Medium"/>
+          <w:b/>
+        </w:rPr>
+        <w:t xml:space="preserve">– </w:t>
+      </w:r>
+      <w:r>
+        <w:rPr>
+          <w:rFonts w:cs="Taviraj Medium"/>
+          <w:b/>
+        </w:rPr>
+        <w:t xml:space="preserve">Historie směn </w:t>
+      </w:r>
+      <w:r>
+        <w:rPr>
+          <w:rFonts w:cs="Taviraj Medium"/>
+        </w:rPr>
+        <w:t xml:space="preserve">– Uživatel může v systému dohledat i směny z minulých měsíců. </w:t>
+      </w:r>
+      <w:r>
+        <w:rPr>
+          <w:rFonts w:cs="Taviraj Medium"/>
+          <w:lang w:val="en-US"/>
+        </w:rPr>
+        <w:t>[SHOULD]</w:t>
+      </w:r>
+    </w:p>
+    <w:p>
+      <w:pPr>
+        <w:pStyle w:val="ListParagraph"/>
+        <w:numPr>
+          <w:ilvl w:val="0"/>
+          <w:numId w:val="17"/>
+        </w:numPr>
+        <w:rPr>
+          <w:rFonts w:cs="Taviraj Medium"/>
+        </w:rPr>
+      </w:pPr>
+      <w:r>
+        <w:rPr>
+          <w:rFonts w:cs="Taviraj Medium"/>
+          <w:b/>
+        </w:rPr>
+        <w:t>FR</w:t>
+      </w:r>
+      <w:r>
+        <w:rPr>
+          <w:rFonts w:ascii="Technika Book" w:hAnsi="Technika Book" w:cs="Taviraj Medium"/>
+          <w:b/>
+        </w:rPr>
+        <w:t>0</w:t>
+      </w:r>
+      <w:r>
+        <w:rPr>
+          <w:rFonts w:ascii="Technika Book" w:hAnsi="Technika Book" w:cs="Taviraj Medium"/>
+          <w:b/>
+        </w:rPr>
+        <w:t>6</w:t>
+      </w:r>
+      <w:r>
+        <w:rPr>
+          <w:rFonts w:ascii="Technika Book" w:hAnsi="Technika Book" w:cs="Taviraj Medium"/>
+          <w:b/>
+        </w:rPr>
+        <w:t xml:space="preserve"> </w:t>
+      </w:r>
+      <w:r>
+        <w:rPr>
+          <w:rFonts w:cs="Taviraj Medium"/>
+          <w:b/>
+        </w:rPr>
+        <w:t>–</w:t>
+      </w:r>
+      <w:r>
+        <w:rPr>
+          <w:rFonts w:cs="Taviraj Medium"/>
+          <w:b/>
+        </w:rPr>
+        <w:t xml:space="preserve"> Zobrazení informací o představeních a o zaměstnancích </w:t>
+      </w:r>
+      <w:r>
+        <w:rPr>
+          <w:rFonts w:cs="Taviraj Medium"/>
+        </w:rPr>
+        <w:t>–</w:t>
+      </w:r>
+      <w:r>
+        <w:rPr>
+          <w:rFonts w:cs="Taviraj Medium"/>
+        </w:rPr>
+        <w:t xml:space="preserve"> Všichni uživatelé mají přístup k zobrazení informací o představeních a někteří oprávnění uživatelé mají přístup i k informacím o zaměstnancích.</w:t>
+      </w:r>
+      <w:r>
+        <w:rPr>
+          <w:rFonts w:cs="Taviraj Medium"/>
+        </w:rPr>
+        <w:t xml:space="preserve"> </w:t>
+      </w:r>
+      <w:r>
+        <w:rPr>
+          <w:rFonts w:cs="Taviraj Medium"/>
+          <w:lang w:val="en-US"/>
+        </w:rPr>
+        <w:t>[MUST]</w:t>
+      </w:r>
+    </w:p>
+    <w:p>
+      <w:pPr>
+        <w:pStyle w:val="ListParagraph"/>
+        <w:numPr>
+          <w:ilvl w:val="0"/>
+          <w:numId w:val="17"/>
+        </w:numPr>
+        <w:rPr>
+          <w:rFonts w:cs="Taviraj Medium"/>
+        </w:rPr>
+      </w:pPr>
+      <w:r>
+        <w:rPr>
+          <w:rFonts w:cs="Taviraj Medium"/>
+          <w:b/>
+        </w:rPr>
+        <w:t>FR</w:t>
+      </w:r>
+      <w:r>
+        <w:rPr>
+          <w:rFonts w:ascii="Technika Book" w:hAnsi="Technika Book" w:cs="Taviraj Medium"/>
+          <w:b/>
+        </w:rPr>
+        <w:t>0</w:t>
+      </w:r>
+      <w:r>
+        <w:rPr>
+          <w:rFonts w:ascii="Technika Book" w:hAnsi="Technika Book" w:cs="Taviraj Medium"/>
+          <w:b/>
+        </w:rPr>
+        <w:t>7</w:t>
+      </w:r>
+      <w:r>
+        <w:rPr>
+          <w:rFonts w:ascii="Technika Book" w:hAnsi="Technika Book" w:cs="Taviraj Medium"/>
+          <w:b/>
+        </w:rPr>
+        <w:t xml:space="preserve"> </w:t>
+      </w:r>
+      <w:r>
+        <w:rPr>
+          <w:rFonts w:cs="Taviraj Medium"/>
+          <w:b/>
+        </w:rPr>
+        <w:t>–</w:t>
+      </w:r>
+      <w:r>
+        <w:rPr>
+          <w:rFonts w:cs="Taviraj Medium"/>
+          <w:b/>
+        </w:rPr>
+        <w:t xml:space="preserve"> Správa profilu uživatele </w:t>
+      </w:r>
+      <w:r>
+        <w:rPr>
+          <w:rFonts w:cs="Taviraj Medium"/>
+        </w:rPr>
+        <w:t>– Uživatel má možnost upravovat svůj vlastní profil a oprávnění uživatelé i profily ostatních uživatelů.</w:t>
+      </w:r>
+      <w:r>
+        <w:rPr>
+          <w:rFonts w:cs="Taviraj Medium"/>
+        </w:rPr>
+        <w:t xml:space="preserve"> </w:t>
+      </w:r>
+      <w:r>
+        <w:rPr>
+          <w:rFonts w:cs="Taviraj Medium"/>
+          <w:lang w:val="en-US"/>
+        </w:rPr>
+        <w:t>[SHOULD]</w:t>
+      </w:r>
+    </w:p>
+    <w:p>
+      <w:pPr>
+        <w:pStyle w:val="ListParagraph"/>
+        <w:numPr>
+          <w:ilvl w:val="0"/>
+          <w:numId w:val="17"/>
+        </w:numPr>
+        <w:rPr>
+          <w:rFonts w:cs="Taviraj Medium"/>
+        </w:rPr>
+      </w:pPr>
+      <w:r>
+        <w:rPr>
+          <w:rFonts w:cs="Taviraj Medium"/>
+          <w:b/>
+        </w:rPr>
+        <w:t>FR</w:t>
+      </w:r>
+      <w:r>
+        <w:rPr>
+          <w:rFonts w:ascii="Technika Book" w:hAnsi="Technika Book" w:cs="Taviraj Medium"/>
+          <w:b/>
+        </w:rPr>
+        <w:t>0</w:t>
+      </w:r>
+      <w:r>
+        <w:rPr>
+          <w:rFonts w:ascii="Technika Book" w:hAnsi="Technika Book" w:cs="Taviraj Medium"/>
+          <w:b/>
+        </w:rPr>
+        <w:t>8</w:t>
+      </w:r>
+      <w:r>
+        <w:rPr>
+          <w:rFonts w:ascii="Technika Book" w:hAnsi="Technika Book" w:cs="Taviraj Medium"/>
+          <w:b/>
+        </w:rPr>
+        <w:t xml:space="preserve"> </w:t>
+      </w:r>
+      <w:r>
+        <w:rPr>
+          <w:rFonts w:cs="Taviraj Medium"/>
+          <w:b/>
+        </w:rPr>
+        <w:t xml:space="preserve">– </w:t>
+      </w:r>
+      <w:r>
+        <w:rPr>
+          <w:rFonts w:cs="Taviraj Medium"/>
+          <w:b/>
+        </w:rPr>
+        <w:t xml:space="preserve">Zobrazení směn ve formě kalendáře </w:t>
+      </w:r>
+      <w:r>
+        <w:rPr>
+          <w:rFonts w:cs="Taviraj Medium"/>
+        </w:rPr>
+        <w:t xml:space="preserve">– Směny se na úvodní stránce po přihlášení zobrazí ve formě kalendáře, který si může uživatel přizpůsobit podle svého. </w:t>
+      </w:r>
+      <w:r>
+        <w:rPr>
+          <w:rFonts w:cs="Taviraj Medium"/>
+          <w:lang w:val="en-US"/>
+        </w:rPr>
+        <w:t>[SHOULD]</w:t>
+      </w:r>
+    </w:p>
+    <w:p>
+      <w:pPr>
+        <w:pStyle w:val="ListParagraph"/>
+        <w:numPr>
+          <w:ilvl w:val="0"/>
+          <w:numId w:val="17"/>
+        </w:numPr>
+        <w:rPr>
+          <w:rFonts w:cs="Taviraj Medium"/>
+        </w:rPr>
+      </w:pPr>
+      <w:r>
+        <w:rPr>
+          <w:rFonts w:cs="Taviraj Medium"/>
+          <w:b/>
+        </w:rPr>
+        <w:t>FR</w:t>
+      </w:r>
+      <w:r>
+        <w:rPr>
+          <w:rFonts w:ascii="Technika Book" w:hAnsi="Technika Book" w:cs="Taviraj Medium"/>
+          <w:b/>
+        </w:rPr>
+        <w:t>0</w:t>
+      </w:r>
+      <w:r>
+        <w:rPr>
+          <w:rFonts w:ascii="Technika Book" w:hAnsi="Technika Book" w:cs="Taviraj Medium"/>
+          <w:b/>
+        </w:rPr>
+        <w:t>9</w:t>
+      </w:r>
+      <w:r>
+        <w:rPr>
+          <w:rFonts w:ascii="Technika Book" w:hAnsi="Technika Book" w:cs="Taviraj Medium"/>
+          <w:b/>
+        </w:rPr>
+        <w:t xml:space="preserve"> </w:t>
+      </w:r>
+      <w:r>
+        <w:rPr>
+          <w:rFonts w:cs="Taviraj Medium"/>
+          <w:b/>
+        </w:rPr>
+        <w:t>–</w:t>
+      </w:r>
+      <w:r>
+        <w:rPr>
+          <w:rFonts w:cs="Taviraj Medium"/>
+          <w:b/>
+        </w:rPr>
+        <w:t xml:space="preserve"> Správa nástěnky se vzkazy </w:t>
+      </w:r>
+      <w:r>
+        <w:rPr>
+          <w:rFonts w:cs="Taviraj Medium"/>
+        </w:rPr>
+        <w:t xml:space="preserve">– Uživatel má možnost přidávat, upravovat a mazat vlastní příspěvky na nástěnce a zobrazovat vzkazy ostatních. </w:t>
+      </w:r>
+      <w:r>
+        <w:rPr>
+          <w:rFonts w:cs="Taviraj Medium"/>
+          <w:lang w:val="en-US"/>
+        </w:rPr>
+        <w:t>[SHOULD]</w:t>
+      </w:r>
+    </w:p>
+    <w:p>
+      <w:pPr>
+        <w:pStyle w:val="ListParagraph"/>
+        <w:numPr>
+          <w:ilvl w:val="0"/>
+          <w:numId w:val="17"/>
+        </w:numPr>
+        <w:rPr>
+          <w:rFonts w:cs="Taviraj Medium"/>
+          <w:lang w:val="en-US"/>
+        </w:rPr>
+      </w:pPr>
+      <w:r>
+        <w:rPr>
+          <w:rFonts w:cs="Taviraj Medium"/>
+          <w:b/>
+        </w:rPr>
+        <w:t>FR</w:t>
+      </w:r>
+      <w:r>
+        <w:rPr>
+          <w:rFonts w:ascii="Technika Book" w:hAnsi="Technika Book" w:cs="Taviraj Medium"/>
+          <w:b/>
+        </w:rPr>
+        <w:t>10</w:t>
+      </w:r>
+      <w:r>
+        <w:rPr>
+          <w:rFonts w:ascii="Technika Book" w:hAnsi="Technika Book" w:cs="Taviraj Medium"/>
+          <w:b/>
+        </w:rPr>
+        <w:t xml:space="preserve"> </w:t>
+      </w:r>
+      <w:r>
+        <w:rPr>
+          <w:rFonts w:cs="Taviraj Medium"/>
+          <w:b/>
+        </w:rPr>
+        <w:t xml:space="preserve">– </w:t>
+      </w:r>
+      <w:r>
+        <w:rPr>
+          <w:rFonts w:cs="Taviraj Medium"/>
+          <w:b/>
+        </w:rPr>
+        <w:t xml:space="preserve">Odhlášení uživatele </w:t>
+      </w:r>
+      <w:r>
+        <w:rPr>
+          <w:rFonts w:cs="Taviraj Medium"/>
+        </w:rPr>
+        <w:t xml:space="preserve">– Uživatel se může ze systému odhlásit. </w:t>
+      </w:r>
+      <w:r>
+        <w:rPr>
+          <w:rFonts w:cs="Taviraj Medium"/>
+          <w:lang w:val="en-US"/>
+        </w:rPr>
+        <w:t>[MUST]</w:t>
+      </w:r>
+      <w:r>
+        <w:rPr>
+          <w:rFonts w:cs="Taviraj Medium"/>
+          <w:lang w:val="en-US"/>
+        </w:rPr>
+        <w:br w:type="page"/>
+      </w:r>
+    </w:p>
     <w:p>
       <w:pPr>
         <w:pStyle w:val="Heading3"/>
       </w:pPr>
       <w:r>
+        <w:lastRenderedPageBreak/>
         <w:t>Nefunkční požadavky</w:t>
       </w:r>
     </w:p>
     <w:p>
       <w:pPr>
+        <w:rPr>
+          <w:lang w:val="en-US"/>
+        </w:rPr>
+      </w:pPr>
+      <w:r>
+        <w:t xml:space="preserve">Nefunkční požadavky, neboli kvalitativní, jsou jakési doplňky k funkčním požadavkům. Týkají se například výkonu, délky odezvy, dostupnosti, spolehlivosti či bezpečnosti. </w:t>
+      </w:r>
+      <w:r>
+        <w:rPr>
+          <w:lang w:val="en-US"/>
+        </w:rPr>
+        <w:t>[</w:t>
+      </w:r>
+      <w:hyperlink w:anchor="Software_modeling_and_design" w:history="1">
+        <w:r>
+          <w:rPr>
+            <w:rStyle w:val="Hyperlink"/>
+          </w:rPr>
+          <w:t>1</w:t>
+        </w:r>
+      </w:hyperlink>
+      <w:r>
+        <w:rPr>
+          <w:lang w:val="en-US"/>
+        </w:rPr>
+        <w:t>]</w:t>
+      </w:r>
+    </w:p>
+    <w:p>
+      <w:pPr>
+        <w:pStyle w:val="ListParagraph"/>
+        <w:numPr>
+          <w:ilvl w:val="0"/>
+          <w:numId w:val="18"/>
+        </w:numPr>
+        <w:rPr>
+          <w:lang w:val="en-US"/>
+        </w:rPr>
+      </w:pPr>
+      <w:r>
+        <w:rPr>
+          <w:rFonts w:cs="Taviraj Medium"/>
+          <w:b/>
+        </w:rPr>
+        <w:t>N</w:t>
+      </w:r>
+      <w:r>
+        <w:rPr>
+          <w:rFonts w:cs="Taviraj Medium"/>
+          <w:b/>
+        </w:rPr>
+        <w:t>FR</w:t>
+      </w:r>
+      <w:r>
+        <w:rPr>
+          <w:rFonts w:ascii="Technika Book" w:hAnsi="Technika Book" w:cs="Taviraj Medium"/>
+          <w:b/>
+        </w:rPr>
+        <w:t>0</w:t>
+      </w:r>
+      <w:r>
+        <w:rPr>
+          <w:rFonts w:ascii="Technika Book" w:hAnsi="Technika Book" w:cs="Taviraj Medium"/>
+          <w:b/>
+        </w:rPr>
+        <w:t>1</w:t>
+      </w:r>
+      <w:r>
+        <w:rPr>
+          <w:rFonts w:ascii="Technika Book" w:hAnsi="Technika Book" w:cs="Taviraj Medium"/>
+          <w:b/>
+        </w:rPr>
+        <w:t xml:space="preserve"> </w:t>
+      </w:r>
+      <w:r>
+        <w:rPr>
+          <w:rFonts w:cs="Taviraj Medium"/>
+          <w:b/>
+        </w:rPr>
+        <w:t>–</w:t>
+      </w:r>
+      <w:r>
+        <w:rPr>
+          <w:rFonts w:cs="Taviraj Medium"/>
+          <w:b/>
+        </w:rPr>
+        <w:t xml:space="preserve"> Dostupnost přes webový prohlížeč </w:t>
+      </w:r>
+      <w:r>
+        <w:rPr>
+          <w:rFonts w:cs="Taviraj Medium"/>
+        </w:rPr>
+        <w:t>– Systém jako webová aplikace bude dostupný přes webový prohlížeč, tzv. ten</w:t>
+      </w:r>
+      <w:r>
+        <w:rPr>
+          <w:rFonts w:cs="Taviraj Medium"/>
+        </w:rPr>
+        <w:t xml:space="preserve">kého klienta, ze serveru. </w:t>
+      </w:r>
+      <w:r>
+        <w:rPr>
+          <w:rFonts w:cs="Taviraj Medium"/>
+          <w:lang w:val="en-US"/>
+        </w:rPr>
+        <w:t>[MUST]</w:t>
+      </w:r>
+    </w:p>
+    <w:p>
+      <w:pPr>
+        <w:pStyle w:val="ListParagraph"/>
+        <w:numPr>
+          <w:ilvl w:val="0"/>
+          <w:numId w:val="18"/>
+        </w:numPr>
+        <w:rPr>
+          <w:lang w:val="en-US"/>
+        </w:rPr>
+      </w:pPr>
+      <w:r>
+        <w:rPr>
+          <w:rFonts w:cs="Taviraj Medium"/>
+          <w:b/>
+        </w:rPr>
+        <w:t>N</w:t>
+      </w:r>
+      <w:r>
+        <w:rPr>
+          <w:rFonts w:cs="Taviraj Medium"/>
+          <w:b/>
+        </w:rPr>
+        <w:t>FR</w:t>
+      </w:r>
+      <w:r>
+        <w:rPr>
+          <w:rFonts w:ascii="Technika Book" w:hAnsi="Technika Book" w:cs="Taviraj Medium"/>
+          <w:b/>
+        </w:rPr>
+        <w:t>0</w:t>
+      </w:r>
+      <w:r>
+        <w:rPr>
+          <w:rFonts w:ascii="Technika Book" w:hAnsi="Technika Book" w:cs="Taviraj Medium"/>
+          <w:b/>
+        </w:rPr>
+        <w:t>2</w:t>
+      </w:r>
+      <w:r>
+        <w:rPr>
+          <w:rFonts w:ascii="Technika Book" w:hAnsi="Technika Book" w:cs="Taviraj Medium"/>
+          <w:b/>
+        </w:rPr>
+        <w:t xml:space="preserve"> </w:t>
+      </w:r>
+      <w:r>
+        <w:rPr>
+          <w:rFonts w:cs="Taviraj Medium"/>
+          <w:b/>
+        </w:rPr>
+        <w:t>–</w:t>
+      </w:r>
+      <w:r>
+        <w:rPr>
+          <w:rFonts w:cs="Taviraj Medium"/>
+          <w:b/>
+        </w:rPr>
+        <w:t xml:space="preserve"> Responzivita </w:t>
+      </w:r>
+      <w:r>
+        <w:rPr>
+          <w:rFonts w:cs="Taviraj Medium"/>
+        </w:rPr>
+        <w:t xml:space="preserve">– Aplikace bude responzivní. </w:t>
+      </w:r>
+      <w:r>
+        <w:rPr>
+          <w:rFonts w:cs="Taviraj Medium"/>
+          <w:lang w:val="en-US"/>
+        </w:rPr>
+        <w:t>[MUST]</w:t>
+      </w:r>
+    </w:p>
+    <w:p>
+      <w:pPr>
+        <w:pStyle w:val="ListParagraph"/>
+        <w:numPr>
+          <w:ilvl w:val="0"/>
+          <w:numId w:val="18"/>
+        </w:numPr>
+        <w:rPr>
+          <w:lang w:val="en-US"/>
+        </w:rPr>
+      </w:pPr>
+      <w:r>
+        <w:rPr>
+          <w:rFonts w:cs="Taviraj Medium"/>
+          <w:b/>
+        </w:rPr>
+        <w:t>N</w:t>
+      </w:r>
+      <w:r>
+        <w:rPr>
+          <w:rFonts w:cs="Taviraj Medium"/>
+          <w:b/>
+        </w:rPr>
+        <w:t>FR</w:t>
+      </w:r>
+      <w:r>
+        <w:rPr>
+          <w:rFonts w:ascii="Technika Book" w:hAnsi="Technika Book" w:cs="Taviraj Medium"/>
+          <w:b/>
+        </w:rPr>
+        <w:t>0</w:t>
+      </w:r>
+      <w:r>
+        <w:rPr>
+          <w:rFonts w:ascii="Technika Book" w:hAnsi="Technika Book" w:cs="Taviraj Medium"/>
+          <w:b/>
+        </w:rPr>
+        <w:t>3</w:t>
+      </w:r>
+      <w:r>
+        <w:rPr>
+          <w:rFonts w:ascii="Technika Book" w:hAnsi="Technika Book" w:cs="Taviraj Medium"/>
+          <w:b/>
+        </w:rPr>
+        <w:t xml:space="preserve"> </w:t>
+      </w:r>
+      <w:r>
+        <w:rPr>
+          <w:rFonts w:cs="Taviraj Medium"/>
+          <w:b/>
+        </w:rPr>
+        <w:t xml:space="preserve">– </w:t>
+      </w:r>
+      <w:r>
+        <w:rPr>
+          <w:rFonts w:cs="Taviraj Medium"/>
+          <w:b/>
+        </w:rPr>
+        <w:t xml:space="preserve">Zabezpečení systému </w:t>
+      </w:r>
+      <w:r>
+        <w:rPr>
+          <w:rFonts w:cs="Taviraj Medium"/>
+        </w:rPr>
+        <w:t>– Systém bude zabezpečený</w:t>
+      </w:r>
+      <w:r>
+        <w:rPr>
+          <w:rFonts w:cs="Taviraj Medium"/>
+        </w:rPr>
+        <w:t xml:space="preserve"> a</w:t>
+      </w:r>
+      <w:r>
+        <w:rPr>
+          <w:rFonts w:cs="Taviraj Medium"/>
+        </w:rPr>
+        <w:t xml:space="preserve"> všechny chyby budou správně odchyceny</w:t>
+      </w:r>
+      <w:r>
+        <w:rPr>
+          <w:rFonts w:cs="Taviraj Medium"/>
+        </w:rPr>
+        <w:t>, tj. nedostanou se k uživateli.</w:t>
+      </w:r>
+      <w:r>
+        <w:rPr>
+          <w:rFonts w:cs="Taviraj Medium"/>
+        </w:rPr>
+        <w:t xml:space="preserve"> </w:t>
+      </w:r>
+      <w:r>
+        <w:rPr>
+          <w:rFonts w:cs="Taviraj Medium"/>
+          <w:lang w:val="en-US"/>
+        </w:rPr>
+        <w:t>[MUST]</w:t>
+      </w:r>
+    </w:p>
+    <w:p>
+      <w:pPr>
+        <w:pStyle w:val="ListParagraph"/>
+        <w:numPr>
+          <w:ilvl w:val="0"/>
+          <w:numId w:val="18"/>
+        </w:numPr>
+        <w:rPr>
+          <w:lang w:val="en-US"/>
+        </w:rPr>
+      </w:pPr>
+      <w:r>
+        <w:rPr>
+          <w:rFonts w:cs="Taviraj Medium"/>
+          <w:b/>
+        </w:rPr>
+        <w:t>N</w:t>
+      </w:r>
+      <w:r>
+        <w:rPr>
+          <w:rFonts w:cs="Taviraj Medium"/>
+          <w:b/>
+        </w:rPr>
+        <w:t>FR</w:t>
+      </w:r>
+      <w:r>
+        <w:rPr>
+          <w:rFonts w:ascii="Technika Book" w:hAnsi="Technika Book" w:cs="Taviraj Medium"/>
+          <w:b/>
+        </w:rPr>
+        <w:t>0</w:t>
+      </w:r>
+      <w:r>
+        <w:rPr>
+          <w:rFonts w:ascii="Technika Book" w:hAnsi="Technika Book" w:cs="Taviraj Medium"/>
+          <w:b/>
+        </w:rPr>
+        <w:t>4</w:t>
+      </w:r>
+      <w:r>
+        <w:rPr>
+          <w:rFonts w:ascii="Technika Book" w:hAnsi="Technika Book" w:cs="Taviraj Medium"/>
+          <w:b/>
+        </w:rPr>
+        <w:t xml:space="preserve"> </w:t>
+      </w:r>
+      <w:r>
+        <w:rPr>
+          <w:rFonts w:cs="Taviraj Medium"/>
+          <w:b/>
+        </w:rPr>
+        <w:t xml:space="preserve">– </w:t>
+      </w:r>
+      <w:r>
+        <w:rPr>
+          <w:rFonts w:cs="Taviraj Medium"/>
+          <w:b/>
+        </w:rPr>
+        <w:t xml:space="preserve">Zajištění práv uživatelů </w:t>
+      </w:r>
+      <w:r>
+        <w:rPr>
+          <w:rFonts w:cs="Taviraj Medium"/>
+        </w:rPr>
+        <w:t>– K určitým funkcionalitám systému budou mít přístup pouze oprávnění uživatelé.</w:t>
+      </w:r>
+      <w:r>
+        <w:rPr>
+          <w:rFonts w:cs="Taviraj Medium"/>
+        </w:rPr>
+        <w:t xml:space="preserve"> </w:t>
+      </w:r>
+      <w:r>
+        <w:rPr>
+          <w:rFonts w:cs="Taviraj Medium"/>
+          <w:lang w:val="en-US"/>
+        </w:rPr>
+        <w:t>[MUST]</w:t>
+      </w:r>
+    </w:p>
+    <w:p>
+      <w:pPr>
+        <w:pStyle w:val="ListParagraph"/>
+        <w:numPr>
+          <w:ilvl w:val="0"/>
+          <w:numId w:val="18"/>
+        </w:numPr>
+        <w:rPr>
+          <w:lang w:val="en-US"/>
+        </w:rPr>
+      </w:pPr>
+      <w:r>
+        <w:rPr>
+          <w:rFonts w:cs="Taviraj Medium"/>
+          <w:b/>
+        </w:rPr>
+        <w:t>N</w:t>
+      </w:r>
+      <w:r>
+        <w:rPr>
+          <w:rFonts w:cs="Taviraj Medium"/>
+          <w:b/>
+        </w:rPr>
+        <w:t>FR</w:t>
+      </w:r>
+      <w:r>
+        <w:rPr>
+          <w:rFonts w:ascii="Technika Book" w:hAnsi="Technika Book" w:cs="Taviraj Medium"/>
+          <w:b/>
+        </w:rPr>
+        <w:t>0</w:t>
+      </w:r>
+      <w:r>
+        <w:rPr>
+          <w:rFonts w:ascii="Technika Book" w:hAnsi="Technika Book" w:cs="Taviraj Medium"/>
+          <w:b/>
+        </w:rPr>
+        <w:t>5</w:t>
+      </w:r>
+      <w:r>
+        <w:rPr>
+          <w:rFonts w:ascii="Technika Book" w:hAnsi="Technika Book" w:cs="Taviraj Medium"/>
+          <w:b/>
+        </w:rPr>
+        <w:t xml:space="preserve"> </w:t>
+      </w:r>
+      <w:r>
+        <w:rPr>
+          <w:rFonts w:cs="Taviraj Medium"/>
+          <w:b/>
+        </w:rPr>
+        <w:t>–</w:t>
+      </w:r>
+      <w:r>
+        <w:rPr>
+          <w:rFonts w:cs="Taviraj Medium"/>
+          <w:b/>
+        </w:rPr>
+        <w:t xml:space="preserve"> Vnitřní komunikace </w:t>
+      </w:r>
+      <w:r>
+        <w:rPr>
+          <w:rFonts w:cs="Taviraj Medium"/>
+        </w:rPr>
+        <w:t>– Komunikace mezi frontendem a backendem probíhá pomocí RESTful API</w:t>
+      </w:r>
+      <w:r>
+        <w:rPr>
+          <w:rFonts w:cs="Taviraj Medium"/>
+        </w:rPr>
+        <w:t xml:space="preserve">. </w:t>
+      </w:r>
+      <w:r>
+        <w:rPr>
+          <w:rFonts w:cs="Taviraj Medium"/>
+          <w:lang w:val="en-US"/>
+        </w:rPr>
+        <w:t>[MUST]</w:t>
+      </w:r>
+    </w:p>
+    <w:p>
+      <w:pPr>
+        <w:pStyle w:val="ListParagraph"/>
+        <w:numPr>
+          <w:ilvl w:val="0"/>
+          <w:numId w:val="18"/>
+        </w:numPr>
+        <w:rPr>
+          <w:lang w:val="en-US"/>
+        </w:rPr>
+      </w:pPr>
+      <w:r>
+        <w:rPr>
+          <w:rFonts w:cs="Taviraj Medium"/>
+          <w:b/>
+        </w:rPr>
+        <w:t>N</w:t>
+      </w:r>
+      <w:r>
+        <w:rPr>
+          <w:rFonts w:cs="Taviraj Medium"/>
+          <w:b/>
+        </w:rPr>
+        <w:t>FR</w:t>
+      </w:r>
+      <w:r>
+        <w:rPr>
+          <w:rFonts w:ascii="Technika Book" w:hAnsi="Technika Book" w:cs="Taviraj Medium"/>
+          <w:b/>
+        </w:rPr>
+        <w:t>0</w:t>
+      </w:r>
+      <w:r>
+        <w:rPr>
+          <w:rFonts w:ascii="Technika Book" w:hAnsi="Technika Book" w:cs="Taviraj Medium"/>
+          <w:b/>
+        </w:rPr>
+        <w:t>6</w:t>
+      </w:r>
+      <w:r>
+        <w:rPr>
+          <w:rFonts w:ascii="Technika Book" w:hAnsi="Technika Book" w:cs="Taviraj Medium"/>
+          <w:b/>
+        </w:rPr>
+        <w:t xml:space="preserve"> </w:t>
+      </w:r>
+      <w:r>
+        <w:rPr>
+          <w:rFonts w:cs="Taviraj Medium"/>
+          <w:b/>
+        </w:rPr>
+        <w:t xml:space="preserve">– </w:t>
+      </w:r>
+      <w:r>
+        <w:rPr>
+          <w:rFonts w:cs="Taviraj Medium"/>
+          <w:b/>
+        </w:rPr>
+        <w:t>Technologie</w:t>
+      </w:r>
+      <w:r>
+        <w:rPr>
+          <w:rFonts w:cs="Taviraj Medium"/>
+          <w:b/>
+        </w:rPr>
+        <w:t xml:space="preserve"> </w:t>
+      </w:r>
+      <w:r>
+        <w:rPr>
+          <w:rFonts w:cs="Taviraj Medium"/>
+        </w:rPr>
+        <w:t xml:space="preserve">– Aplikace je psána v jazycích Java (Enterprise Edition), JavaScript, HTML5, SQL a kaskádových stylů CSS3. – Konkrétně PosgreSQL, JPA, Hibernate, Maven a frameworky </w:t>
+      </w:r>
+      <w:r>
+        <w:rPr>
+          <w:rFonts w:cs="Taviraj Medium"/>
+        </w:rPr>
+        <w:t>jQuery, Angular 2 (React?), Spring (Security, Boot), Bootstrap, Node.js</w:t>
+      </w:r>
+      <w:r>
+        <w:rPr>
+          <w:rFonts w:cs="Taviraj Medium"/>
+        </w:rPr>
+        <w:t>,</w:t>
+      </w:r>
+      <w:r>
+        <w:rPr>
+          <w:rFonts w:cs="Taviraj Medium"/>
+        </w:rPr>
+        <w:t xml:space="preserve"> kalendář</w:t>
+      </w:r>
+      <w:r>
+        <w:rPr>
+          <w:rFonts w:cs="Taviraj Medium"/>
+        </w:rPr>
+        <w:t xml:space="preserve">. </w:t>
+      </w:r>
+      <w:r>
+        <w:rPr>
+          <w:rFonts w:cs="Taviraj Medium"/>
+          <w:lang w:val="en-US"/>
+        </w:rPr>
+        <w:t>[MUST]</w:t>
+      </w:r>
+    </w:p>
+    <w:p>
+      <w:pPr>
         <w:pStyle w:val="Heading3"/>
       </w:pPr>
       <w:r>
@@ -4165,6 +5532,486 @@
     </w:p>
     <w:p>
       <w:r>
+        <w:t>Požadavky na zavedení řešení jsou „dočasné“ požadavky, které po zavedení řešení ztrácejí smysl. Typicky jsou to požadavky na tvorbu uživatelské či administrátorské dokumentace, školení klíčových a ostatních uživatelů, požadavky na migraci dat, přípravu náhradních řešení, apod.</w:t>
+      </w:r>
+      <w:r>
+        <w:t xml:space="preserve"> [</w:t>
+      </w:r>
+      <w:hyperlink w:anchor="Komarek" w:history="1">
+        <w:r>
+          <w:rPr>
+            <w:rStyle w:val="Hyperlink"/>
+            <w:rFonts w:cs="Courier New"/>
+          </w:rPr>
+          <w:t>3</w:t>
+        </w:r>
+      </w:hyperlink>
+      <w:r>
+        <w:t>]</w:t>
+      </w:r>
+    </w:p>
+    <w:p>
+      <w:pPr>
+        <w:pStyle w:val="ListParagraph"/>
+        <w:numPr>
+          <w:ilvl w:val="0"/>
+          <w:numId w:val="21"/>
+        </w:numPr>
+      </w:pPr>
+      <w:r>
+        <w:rPr>
+          <w:rFonts w:cs="Taviraj Medium"/>
+          <w:b/>
+        </w:rPr>
+        <w:t>T</w:t>
+      </w:r>
+      <w:r>
+        <w:rPr>
+          <w:rFonts w:cs="Taviraj Medium"/>
+          <w:b/>
+        </w:rPr>
+        <w:t>R</w:t>
+      </w:r>
+      <w:r>
+        <w:rPr>
+          <w:rFonts w:ascii="Technika Book" w:hAnsi="Technika Book" w:cs="Taviraj Medium"/>
+          <w:b/>
+        </w:rPr>
+        <w:t>0</w:t>
+      </w:r>
+      <w:r>
+        <w:rPr>
+          <w:rFonts w:ascii="Technika Book" w:hAnsi="Technika Book" w:cs="Taviraj Medium"/>
+          <w:b/>
+        </w:rPr>
+        <w:t>1</w:t>
+      </w:r>
+      <w:r>
+        <w:rPr>
+          <w:rFonts w:ascii="Technika Book" w:hAnsi="Technika Book" w:cs="Taviraj Medium"/>
+          <w:b/>
+        </w:rPr>
+        <w:t xml:space="preserve"> </w:t>
+      </w:r>
+      <w:r>
+        <w:rPr>
+          <w:rFonts w:cs="Taviraj Medium"/>
+          <w:b/>
+        </w:rPr>
+        <w:t>–</w:t>
+      </w:r>
+      <w:r>
+        <w:rPr>
+          <w:rFonts w:cs="Taviraj Medium"/>
+          <w:b/>
+        </w:rPr>
+        <w:t xml:space="preserve"> Vytvoření uživatelské příručky </w:t>
+      </w:r>
+      <w:r>
+        <w:rPr>
+          <w:rFonts w:cs="Taviraj Medium"/>
+        </w:rPr>
+        <w:t>–</w:t>
+      </w:r>
+      <w:r>
+        <w:rPr>
+          <w:rFonts w:cs="Taviraj Medium"/>
+        </w:rPr>
+        <w:t xml:space="preserve"> Je třeba vytvořit uživatelskou příručku, která bude</w:t>
+      </w:r>
+      <w:r>
+        <w:rPr>
+          <w:rFonts w:cs="Taviraj Medium"/>
+        </w:rPr>
+        <w:t xml:space="preserve"> </w:t>
+      </w:r>
+      <w:r>
+        <w:rPr>
+          <w:rFonts w:cs="Taviraj Medium"/>
+        </w:rPr>
+        <w:t>obsahovat návod, jak</w:t>
+      </w:r>
+      <w:r>
+        <w:rPr>
+          <w:rFonts w:cs="Taviraj Medium"/>
+        </w:rPr>
+        <w:t xml:space="preserve"> s aplikací pracovat</w:t>
+      </w:r>
+      <w:r>
+        <w:rPr>
+          <w:rFonts w:cs="Taviraj Medium"/>
+        </w:rPr>
+        <w:t>.</w:t>
+      </w:r>
+      <w:r>
+        <w:rPr>
+          <w:rFonts w:cs="Taviraj Medium"/>
+        </w:rPr>
+        <w:t xml:space="preserve"> </w:t>
+      </w:r>
+      <w:r>
+        <w:rPr>
+          <w:rFonts w:cs="Taviraj Medium"/>
+          <w:lang w:val="en-US"/>
+        </w:rPr>
+        <w:t>[SHOULD]</w:t>
+      </w:r>
+    </w:p>
+    <w:p>
+      <w:pPr>
+        <w:pStyle w:val="ListParagraph"/>
+        <w:numPr>
+          <w:ilvl w:val="0"/>
+          <w:numId w:val="21"/>
+        </w:numPr>
+      </w:pPr>
+      <w:r>
+        <w:rPr>
+          <w:rFonts w:cs="Taviraj Medium"/>
+          <w:b/>
+        </w:rPr>
+        <w:t>T</w:t>
+      </w:r>
+      <w:r>
+        <w:rPr>
+          <w:rFonts w:cs="Taviraj Medium"/>
+          <w:b/>
+        </w:rPr>
+        <w:t>R</w:t>
+      </w:r>
+      <w:r>
+        <w:rPr>
+          <w:rFonts w:ascii="Technika Book" w:hAnsi="Technika Book" w:cs="Taviraj Medium"/>
+          <w:b/>
+        </w:rPr>
+        <w:t>0</w:t>
+      </w:r>
+      <w:r>
+        <w:rPr>
+          <w:rFonts w:ascii="Technika Book" w:hAnsi="Technika Book" w:cs="Taviraj Medium"/>
+          <w:b/>
+        </w:rPr>
+        <w:t>2</w:t>
+      </w:r>
+      <w:r>
+        <w:rPr>
+          <w:rFonts w:ascii="Technika Book" w:hAnsi="Technika Book" w:cs="Taviraj Medium"/>
+          <w:b/>
+        </w:rPr>
+        <w:t xml:space="preserve"> </w:t>
+      </w:r>
+      <w:r>
+        <w:rPr>
+          <w:rFonts w:cs="Taviraj Medium"/>
+          <w:b/>
+        </w:rPr>
+        <w:t>–</w:t>
+      </w:r>
+      <w:r>
+        <w:rPr>
+          <w:rFonts w:cs="Taviraj Medium"/>
+          <w:b/>
+        </w:rPr>
+        <w:t xml:space="preserve"> </w:t>
+      </w:r>
+      <w:r>
+        <w:rPr>
+          <w:rFonts w:cs="Taviraj Medium"/>
+          <w:b/>
+        </w:rPr>
+        <w:t>Příprava náhradního řešení</w:t>
+      </w:r>
+      <w:r>
+        <w:rPr>
+          <w:rFonts w:cs="Taviraj Medium"/>
+          <w:b/>
+        </w:rPr>
+        <w:t xml:space="preserve"> </w:t>
+      </w:r>
+      <w:r>
+        <w:rPr>
+          <w:rFonts w:cs="Taviraj Medium"/>
+        </w:rPr>
+        <w:t>–</w:t>
+      </w:r>
+      <w:r>
+        <w:rPr>
+          <w:rFonts w:cs="Taviraj Medium"/>
+        </w:rPr>
+        <w:t xml:space="preserve"> Do uživatelské příručky budou přidány postupy, jak se zachovat při neočekávaném chování aplikace.</w:t>
+      </w:r>
+      <w:r>
+        <w:rPr>
+          <w:rFonts w:cs="Taviraj Medium"/>
+        </w:rPr>
+        <w:t xml:space="preserve"> </w:t>
+      </w:r>
+      <w:r>
+        <w:rPr>
+          <w:rFonts w:cs="Taviraj Medium"/>
+          <w:lang w:val="en-US"/>
+        </w:rPr>
+        <w:t>[SHOULD]</w:t>
+      </w:r>
+    </w:p>
+    <w:p>
+      <w:pPr>
+        <w:pStyle w:val="ListParagraph"/>
+        <w:numPr>
+          <w:ilvl w:val="0"/>
+          <w:numId w:val="21"/>
+        </w:numPr>
+      </w:pPr>
+      <w:r>
+        <w:rPr>
+          <w:rFonts w:cs="Taviraj Medium"/>
+          <w:b/>
+        </w:rPr>
+        <w:t>T</w:t>
+      </w:r>
+      <w:r>
+        <w:rPr>
+          <w:rFonts w:cs="Taviraj Medium"/>
+          <w:b/>
+        </w:rPr>
+        <w:t>R</w:t>
+      </w:r>
+      <w:r>
+        <w:rPr>
+          <w:rFonts w:ascii="Technika Book" w:hAnsi="Technika Book" w:cs="Taviraj Medium"/>
+          <w:b/>
+        </w:rPr>
+        <w:t>0</w:t>
+      </w:r>
+      <w:r>
+        <w:rPr>
+          <w:rFonts w:ascii="Technika Book" w:hAnsi="Technika Book" w:cs="Taviraj Medium"/>
+          <w:b/>
+        </w:rPr>
+        <w:t>3</w:t>
+      </w:r>
+      <w:r>
+        <w:rPr>
+          <w:rFonts w:ascii="Technika Book" w:hAnsi="Technika Book" w:cs="Taviraj Medium"/>
+          <w:b/>
+        </w:rPr>
+        <w:t xml:space="preserve"> </w:t>
+      </w:r>
+      <w:r>
+        <w:rPr>
+          <w:rFonts w:cs="Taviraj Medium"/>
+          <w:b/>
+        </w:rPr>
+        <w:t>–</w:t>
+      </w:r>
+      <w:r>
+        <w:rPr>
+          <w:rFonts w:cs="Taviraj Medium"/>
+          <w:b/>
+        </w:rPr>
+        <w:t xml:space="preserve"> Zaškolení klíčových uživatelů </w:t>
+      </w:r>
+      <w:r>
+        <w:rPr>
+          <w:rFonts w:cs="Taviraj Medium"/>
+        </w:rPr>
+        <w:t>–</w:t>
+      </w:r>
+      <w:r>
+        <w:rPr>
+          <w:rFonts w:cs="Taviraj Medium"/>
+        </w:rPr>
+        <w:t xml:space="preserve"> Bude nutné vysvětlit klíčovým uživatelům, jak mají v aplikaci pracovat, aby mohli vykonávat svou práci.</w:t>
+      </w:r>
+      <w:r>
+        <w:rPr>
+          <w:rFonts w:cs="Taviraj Medium"/>
+        </w:rPr>
+        <w:t xml:space="preserve"> </w:t>
+      </w:r>
+      <w:r>
+        <w:rPr>
+          <w:rFonts w:cs="Taviraj Medium"/>
+          <w:lang w:val="en-US"/>
+        </w:rPr>
+        <w:t>[MUST]</w:t>
+      </w:r>
+    </w:p>
+    <w:p>
+      <w:pPr>
+        <w:pStyle w:val="ListParagraph"/>
+        <w:numPr>
+          <w:ilvl w:val="0"/>
+          <w:numId w:val="21"/>
+        </w:numPr>
+      </w:pPr>
+      <w:r>
+        <w:rPr>
+          <w:rFonts w:cs="Taviraj Medium"/>
+          <w:b/>
+        </w:rPr>
+        <w:t>T</w:t>
+      </w:r>
+      <w:r>
+        <w:rPr>
+          <w:rFonts w:cs="Taviraj Medium"/>
+          <w:b/>
+        </w:rPr>
+        <w:t>R</w:t>
+      </w:r>
+      <w:r>
+        <w:rPr>
+          <w:rFonts w:ascii="Technika Book" w:hAnsi="Technika Book" w:cs="Taviraj Medium"/>
+          <w:b/>
+        </w:rPr>
+        <w:t>0</w:t>
+      </w:r>
+      <w:r>
+        <w:rPr>
+          <w:rFonts w:ascii="Technika Book" w:hAnsi="Technika Book" w:cs="Taviraj Medium"/>
+          <w:b/>
+        </w:rPr>
+        <w:t>4</w:t>
+      </w:r>
+      <w:r>
+        <w:rPr>
+          <w:rFonts w:ascii="Technika Book" w:hAnsi="Technika Book" w:cs="Taviraj Medium"/>
+          <w:b/>
+        </w:rPr>
+        <w:t xml:space="preserve"> </w:t>
+      </w:r>
+      <w:r>
+        <w:rPr>
+          <w:rFonts w:cs="Taviraj Medium"/>
+          <w:b/>
+        </w:rPr>
+        <w:t>–</w:t>
+      </w:r>
+      <w:r>
+        <w:rPr>
+          <w:rFonts w:cs="Taviraj Medium"/>
+          <w:b/>
+        </w:rPr>
+        <w:t xml:space="preserve"> Uložení dat do databáze aplikace </w:t>
+      </w:r>
+      <w:r>
+        <w:rPr>
+          <w:rFonts w:cs="Taviraj Medium"/>
+        </w:rPr>
+        <w:t>–</w:t>
+      </w:r>
+      <w:r>
+        <w:rPr>
+          <w:rFonts w:cs="Taviraj Medium"/>
+        </w:rPr>
+        <w:t xml:space="preserve"> Před uvedením aplikace do chodu budou hromadně přidaná data do databáze. Tato data se týkají informací o představeních, zaměstnancích, apod.</w:t>
+      </w:r>
+      <w:r>
+        <w:rPr>
+          <w:rFonts w:cs="Taviraj Medium"/>
+        </w:rPr>
+        <w:t xml:space="preserve"> </w:t>
+      </w:r>
+      <w:r>
+        <w:rPr>
+          <w:rFonts w:cs="Taviraj Medium"/>
+          <w:lang w:val="en-US"/>
+        </w:rPr>
+        <w:t>[MUST]</w:t>
+      </w:r>
+    </w:p>
+    <w:p>
+      <w:pPr>
+        <w:pStyle w:val="ListParagraph"/>
+        <w:numPr>
+          <w:ilvl w:val="0"/>
+          <w:numId w:val="21"/>
+        </w:numPr>
+      </w:pPr>
+      <w:r>
+        <w:rPr>
+          <w:rFonts w:cs="Taviraj Medium"/>
+          <w:b/>
+        </w:rPr>
+        <w:t>T</w:t>
+      </w:r>
+      <w:r>
+        <w:rPr>
+          <w:rFonts w:cs="Taviraj Medium"/>
+          <w:b/>
+        </w:rPr>
+        <w:t>R</w:t>
+      </w:r>
+      <w:r>
+        <w:rPr>
+          <w:rFonts w:ascii="Technika Book" w:hAnsi="Technika Book" w:cs="Taviraj Medium"/>
+          <w:b/>
+        </w:rPr>
+        <w:t>0</w:t>
+      </w:r>
+      <w:r>
+        <w:rPr>
+          <w:rFonts w:ascii="Technika Book" w:hAnsi="Technika Book" w:cs="Taviraj Medium"/>
+          <w:b/>
+        </w:rPr>
+        <w:t>5</w:t>
+      </w:r>
+      <w:r>
+        <w:rPr>
+          <w:rFonts w:ascii="Technika Book" w:hAnsi="Technika Book" w:cs="Taviraj Medium"/>
+          <w:b/>
+        </w:rPr>
+        <w:t xml:space="preserve"> </w:t>
+      </w:r>
+      <w:r>
+        <w:rPr>
+          <w:rFonts w:cs="Taviraj Medium"/>
+          <w:b/>
+        </w:rPr>
+        <w:t>–</w:t>
+      </w:r>
+      <w:r>
+        <w:rPr>
+          <w:rFonts w:cs="Taviraj Medium"/>
+          <w:b/>
+        </w:rPr>
+        <w:t xml:space="preserve"> Instalace aplikace na server </w:t>
+      </w:r>
+      <w:r>
+        <w:rPr>
+          <w:rFonts w:cs="Taviraj Medium"/>
+        </w:rPr>
+        <w:t>–</w:t>
+      </w:r>
+      <w:r>
+        <w:rPr>
+          <w:rFonts w:cs="Taviraj Medium"/>
+        </w:rPr>
+        <w:t xml:space="preserve"> Aplikace musí být instalována na server divadla, aby byla přístupná všem uživatelům.</w:t>
+      </w:r>
+      <w:r>
+        <w:rPr>
+          <w:rFonts w:cs="Taviraj Medium"/>
+        </w:rPr>
+        <w:t xml:space="preserve"> </w:t>
+      </w:r>
+      <w:r>
+        <w:rPr>
+          <w:rFonts w:cs="Taviraj Medium"/>
+          <w:lang w:val="en-US"/>
+        </w:rPr>
+        <w:t>[MUST]</w:t>
+      </w:r>
+    </w:p>
+    <w:p>
+      <w:pPr>
+        <w:pStyle w:val="ListParagraph"/>
+        <w:numPr>
+          <w:ilvl w:val="0"/>
+          <w:numId w:val="21"/>
+        </w:numPr>
+      </w:pPr>
+      <w:r>
         <w:br w:type="page"/>
       </w:r>
     </w:p>
@@ -4172,12 +6019,12 @@
       <w:pPr>
         <w:pStyle w:val="Heading2"/>
       </w:pPr>
-      <w:bookmarkStart w:id="44" w:name="_Toc495332736"/>
+      <w:bookmarkStart w:id="50" w:name="_Toc495953557"/>
       <w:r>
         <w:lastRenderedPageBreak/>
         <w:t>Případy užití</w:t>
       </w:r>
-      <w:bookmarkEnd w:id="44"/>
+      <w:bookmarkEnd w:id="50"/>
     </w:p>
     <w:p>
       <w:pPr>
@@ -4212,12 +6059,12 @@
       <w:pPr>
         <w:pStyle w:val="Heading2"/>
       </w:pPr>
-      <w:bookmarkStart w:id="45" w:name="_Toc495332737"/>
+      <w:bookmarkStart w:id="51" w:name="_Toc495953558"/>
       <w:r>
         <w:lastRenderedPageBreak/>
         <w:t>Doménový model tříd</w:t>
       </w:r>
-      <w:bookmarkEnd w:id="45"/>
+      <w:bookmarkEnd w:id="51"/>
     </w:p>
     <w:p>
       <w:pPr>
@@ -4314,8 +6161,8 @@
           <w:numId w:val="4"/>
         </w:numPr>
       </w:pPr>
-      <w:bookmarkStart w:id="46" w:name="_Toc495332738"/>
-      <w:bookmarkStart w:id="47" w:name="_Ref495352278"/>
+      <w:bookmarkStart w:id="52" w:name="_Ref495352278"/>
+      <w:bookmarkStart w:id="53" w:name="_Toc495953559"/>
       <w:r>
         <w:lastRenderedPageBreak/>
         <w:t>Návrh</w:t>
@@ -4326,64 +6173,64 @@
       <w:r>
         <w:t>systému</w:t>
       </w:r>
-      <w:bookmarkEnd w:id="46"/>
-      <w:bookmarkEnd w:id="47"/>
+      <w:bookmarkEnd w:id="52"/>
+      <w:bookmarkEnd w:id="53"/>
     </w:p>
     <w:p>
       <w:pPr>
         <w:pStyle w:val="Heading2"/>
       </w:pPr>
-      <w:bookmarkStart w:id="48" w:name="_Toc495332739"/>
+      <w:bookmarkStart w:id="54" w:name="_Toc495953560"/>
       <w:r>
         <w:t>Architektura systému</w:t>
       </w:r>
-      <w:bookmarkEnd w:id="48"/>
+      <w:bookmarkEnd w:id="54"/>
     </w:p>
     <w:p>
       <w:pPr>
         <w:pStyle w:val="Heading2"/>
       </w:pPr>
-      <w:bookmarkStart w:id="49" w:name="_Toc495332740"/>
+      <w:bookmarkStart w:id="55" w:name="_Toc495953561"/>
       <w:r>
         <w:t>Návrh</w:t>
       </w:r>
       <w:r>
         <w:t xml:space="preserve"> </w:t>
       </w:r>
-      <w:bookmarkEnd w:id="49"/>
       <w:r>
         <w:t>grafického rozhraní</w:t>
       </w:r>
+      <w:bookmarkEnd w:id="55"/>
     </w:p>
     <w:p>
       <w:pPr>
         <w:pStyle w:val="Heading2"/>
       </w:pPr>
-      <w:bookmarkStart w:id="50" w:name="_Toc495332741"/>
+      <w:bookmarkStart w:id="56" w:name="_Toc495953562"/>
       <w:r>
         <w:t>Diagram komponent</w:t>
       </w:r>
-      <w:bookmarkEnd w:id="50"/>
+      <w:bookmarkEnd w:id="56"/>
     </w:p>
     <w:p>
       <w:pPr>
         <w:pStyle w:val="Heading2"/>
       </w:pPr>
-      <w:bookmarkStart w:id="51" w:name="_Toc495332742"/>
+      <w:bookmarkStart w:id="57" w:name="_Toc495953563"/>
       <w:r>
         <w:t>Diagram nasazení</w:t>
       </w:r>
-      <w:bookmarkEnd w:id="51"/>
+      <w:bookmarkEnd w:id="57"/>
     </w:p>
     <w:p>
       <w:pPr>
         <w:pStyle w:val="Heading2"/>
       </w:pPr>
-      <w:bookmarkStart w:id="52" w:name="_Toc495332743"/>
+      <w:bookmarkStart w:id="58" w:name="_Toc495953564"/>
       <w:r>
         <w:t>Sekvenční diagram</w:t>
       </w:r>
-      <w:bookmarkEnd w:id="52"/>
+      <w:bookmarkEnd w:id="58"/>
     </w:p>
     <w:p/>
     <w:p>
@@ -4454,20 +6301,20 @@
           <w:numId w:val="4"/>
         </w:numPr>
       </w:pPr>
-      <w:bookmarkStart w:id="53" w:name="_Toc495332744"/>
-      <w:bookmarkStart w:id="54" w:name="_Ref495352301"/>
+      <w:bookmarkStart w:id="59" w:name="_Ref495352301"/>
+      <w:bookmarkStart w:id="60" w:name="_Toc495953565"/>
       <w:r>
         <w:lastRenderedPageBreak/>
         <w:t>Implementace</w:t>
       </w:r>
-      <w:bookmarkEnd w:id="53"/>
-      <w:bookmarkEnd w:id="54"/>
+      <w:bookmarkEnd w:id="59"/>
+      <w:bookmarkEnd w:id="60"/>
     </w:p>
     <w:p>
       <w:pPr>
         <w:pStyle w:val="Heading2"/>
       </w:pPr>
-      <w:bookmarkStart w:id="55" w:name="_Toc495332745"/>
+      <w:bookmarkStart w:id="61" w:name="_Toc495953566"/>
       <w:r>
         <w:t>Použité</w:t>
       </w:r>
@@ -4477,7 +6324,7 @@
       <w:r>
         <w:t xml:space="preserve"> technologie</w:t>
       </w:r>
-      <w:bookmarkEnd w:id="55"/>
+      <w:bookmarkEnd w:id="61"/>
     </w:p>
     <w:p>
       <w:r>
@@ -4568,14 +6415,14 @@
           <w:numId w:val="4"/>
         </w:numPr>
       </w:pPr>
-      <w:bookmarkStart w:id="56" w:name="_Toc495332746"/>
-      <w:bookmarkStart w:id="57" w:name="_Ref495352346"/>
+      <w:bookmarkStart w:id="62" w:name="_Ref495352346"/>
+      <w:bookmarkStart w:id="63" w:name="_Toc495953567"/>
       <w:r>
         <w:lastRenderedPageBreak/>
         <w:t>Testování</w:t>
       </w:r>
-      <w:bookmarkEnd w:id="56"/>
-      <w:bookmarkEnd w:id="57"/>
+      <w:bookmarkEnd w:id="62"/>
+      <w:bookmarkEnd w:id="63"/>
     </w:p>
     <w:p/>
     <w:p>
@@ -4615,14 +6462,14 @@
           <w:numId w:val="4"/>
         </w:numPr>
       </w:pPr>
-      <w:bookmarkStart w:id="58" w:name="_Toc495332747"/>
-      <w:bookmarkStart w:id="59" w:name="_Ref495352650"/>
+      <w:bookmarkStart w:id="64" w:name="_Ref495352650"/>
+      <w:bookmarkStart w:id="65" w:name="_Toc495953568"/>
       <w:r>
         <w:lastRenderedPageBreak/>
         <w:t>Závěr</w:t>
       </w:r>
-      <w:bookmarkEnd w:id="58"/>
-      <w:bookmarkEnd w:id="59"/>
+      <w:bookmarkEnd w:id="64"/>
+      <w:bookmarkEnd w:id="65"/>
     </w:p>
     <w:p>
       <w:pPr>
@@ -4653,21 +6500,22 @@
         <w:pStyle w:val="Heading1"/>
         <w:spacing w:before="120" w:after="120"/>
       </w:pPr>
-      <w:bookmarkStart w:id="60" w:name="_Toc495332748"/>
-      <w:bookmarkStart w:id="61" w:name="_Ref495831613"/>
+      <w:bookmarkStart w:id="66" w:name="_Ref495831613"/>
+      <w:bookmarkStart w:id="67" w:name="_Toc495953569"/>
       <w:r>
         <w:lastRenderedPageBreak/>
         <w:t>Literatura</w:t>
       </w:r>
-      <w:bookmarkEnd w:id="60"/>
-      <w:bookmarkEnd w:id="61"/>
+      <w:bookmarkEnd w:id="66"/>
+      <w:bookmarkEnd w:id="67"/>
     </w:p>
     <w:p>
       <w:pPr>
         <w:spacing w:after="240"/>
         <w:contextualSpacing w:val="0"/>
       </w:pPr>
-      <w:bookmarkStart w:id="62" w:name="Software_modeling_and_design"/>
+      <w:bookmarkStart w:id="68" w:name="Software_modeling_and_design"/>
+      <w:bookmarkEnd w:id="68"/>
       <w:r>
         <w:t>[</w:t>
       </w:r>
@@ -4691,53 +6539,9 @@
         <w:t>. Cambridge [U.K.]: Cambridge University Press, 2011. ISBN 978-0-521-76414-8.</w:t>
       </w:r>
     </w:p>
-    <w:bookmarkEnd w:id="62"/>
-    <w:p>
-      <w:r>
-        <w:t>[</w:t>
-      </w:r>
-      <w:r>
-        <w:rPr>
-          <w:rFonts w:ascii="Technika" w:hAnsi="Technika"/>
-        </w:rPr>
-        <w:t>2</w:t>
-      </w:r>
-      <w:r>
-        <w:t xml:space="preserve">] COCKBURN, Alistair. </w:t>
-      </w:r>
-      <w:r>
-        <w:rPr>
-          <w:i/>
-          <w:iCs/>
-        </w:rPr>
-        <w:t>Use Cases: jak efektivně modelovat aplikace</w:t>
-      </w:r>
-      <w:r>
-        <w:t>. Brno: Computer Press, 2005. ISBN 80-251-0721-3.</w:t>
-      </w:r>
-    </w:p>
-    <w:p/>
-    <w:p>
-      <w:r>
-        <w:t>[</w:t>
-      </w:r>
-      <w:r>
-        <w:rPr>
-          <w:rFonts w:ascii="Technika" w:hAnsi="Technika"/>
-        </w:rPr>
-        <w:t>3</w:t>
-      </w:r>
-      <w:r>
-        <w:t>]</w:t>
-      </w:r>
-      <w:r>
-        <w:t xml:space="preserve"> </w:t>
-      </w:r>
-    </w:p>
-    <w:p/>
-    <w:p>
-      <w:pPr>
-        <w:spacing w:before="0" w:after="0"/>
+    <w:p>
+      <w:pPr>
+        <w:spacing w:before="0" w:after="240"/>
         <w:contextualSpacing w:val="0"/>
         <w:jc w:val="left"/>
         <w:rPr>
@@ -4747,6 +6551,8 @@
           <w:lang w:eastAsia="cs-CZ"/>
         </w:rPr>
       </w:pPr>
+      <w:bookmarkStart w:id="69" w:name="Key_words"/>
+      <w:bookmarkEnd w:id="69"/>
       <w:r>
         <w:t>[</w:t>
       </w:r>
@@ -4754,65 +6560,154 @@
         <w:rPr>
           <w:rFonts w:ascii="Technika" w:hAnsi="Technika"/>
         </w:rPr>
+        <w:t>2</w:t>
+      </w:r>
+      <w:r>
+        <w:t>]</w:t>
+      </w:r>
+      <w:r>
+        <w:t xml:space="preserve"> RADNER</w:t>
+      </w:r>
+      <w:r>
+        <w:t xml:space="preserve">, </w:t>
+      </w:r>
+      <w:r>
+        <w:t>S.</w:t>
+      </w:r>
+      <w:r>
+        <w:t xml:space="preserve"> </w:t>
+      </w:r>
+      <w:r>
+        <w:rPr>
+          <w:i/>
+        </w:rPr>
+        <w:t>Key words for use in RFCs to Indicate Requirement Levels</w:t>
+      </w:r>
+      <w:r>
+        <w:t xml:space="preserve"> </w:t>
+      </w:r>
+      <w:r>
+        <w:rPr>
+          <w:lang w:val="en-US"/>
+        </w:rPr>
+        <w:t>[online]</w:t>
+      </w:r>
+      <w:r>
+        <w:t>.</w:t>
+      </w:r>
+      <w:r>
+        <w:t xml:space="preserve"> [15.10.2017]</w:t>
+      </w:r>
+      <w:r>
+        <w:t xml:space="preserve"> </w:t>
+      </w:r>
+      <w:r>
+        <w:t xml:space="preserve">Dostupné z: </w:t>
+      </w:r>
+      <w:r>
+        <w:rPr>
+          <w:rFonts w:ascii="Courier New" w:hAnsi="Courier New" w:cs="Courier New"/>
+        </w:rPr>
+        <w:t>https://www.ietf.org/rfc/rfc2119.txt</w:t>
+      </w:r>
+    </w:p>
+    <w:p>
+      <w:pPr>
+        <w:spacing w:after="240"/>
+        <w:contextualSpacing w:val="0"/>
+        <w:jc w:val="left"/>
+      </w:pPr>
+      <w:bookmarkStart w:id="70" w:name="Komarek"/>
+      <w:bookmarkEnd w:id="70"/>
+      <w:r>
+        <w:t>[</w:t>
+      </w:r>
+      <w:r>
+        <w:rPr>
+          <w:rFonts w:ascii="Technika" w:hAnsi="Technika"/>
+        </w:rPr>
+        <w:t>3</w:t>
+      </w:r>
+      <w:r>
+        <w:t>]</w:t>
+      </w:r>
+      <w:r>
+        <w:t xml:space="preserve"> KOMÁREK, Martin. </w:t>
+      </w:r>
+      <w:r>
+        <w:rPr>
+          <w:rStyle w:val="Emphasis"/>
+        </w:rPr>
+        <w:t>Analýza a dokumentace požadavků</w:t>
+      </w:r>
+      <w:r>
+        <w:t xml:space="preserve"> [přednáška]. Praha, ČVUT Fakulta elektrotechnická, březen 2016. In: </w:t>
+      </w:r>
+      <w:r>
+        <w:rPr>
+          <w:rStyle w:val="Emphasis"/>
+        </w:rPr>
+        <w:t>moodle.fel.cvut.cz</w:t>
+      </w:r>
+      <w:r>
+        <w:t xml:space="preserve"> [online]. [18.10.2017]. Přednáška dostupná z: </w:t>
+      </w:r>
+      <w:hyperlink r:id="rId23" w:history="1">
+        <w:r>
+          <w:rPr>
+            <w:rStyle w:val="Hyperlink"/>
+            <w:rFonts w:cs="Courier New"/>
+          </w:rPr>
+          <w:t>https://moodle.fel.cvut.cz/pluginfile.php/42038/mod_resource/content/3/ANALYZA_A DOKUMENTACE</w:t>
+        </w:r>
+      </w:hyperlink>
+      <w:r>
+        <w:rPr>
+          <w:rFonts w:ascii="Courier New" w:hAnsi="Courier New" w:cs="Courier New"/>
+        </w:rPr>
+        <w:t xml:space="preserve"> POZADAVKU_3PREDNASKA.pdf</w:t>
+      </w:r>
+    </w:p>
+    <w:p>
+      <w:pPr>
+        <w:spacing w:after="240"/>
+        <w:contextualSpacing w:val="0"/>
+      </w:pPr>
+      <w:bookmarkStart w:id="71" w:name="Use_cases_cockburn"/>
+      <w:bookmarkEnd w:id="71"/>
+      <w:r>
+        <w:t>[</w:t>
+      </w:r>
+      <w:r>
+        <w:rPr>
+          <w:rFonts w:ascii="Technika" w:hAnsi="Technika"/>
+        </w:rPr>
         <w:t>4</w:t>
       </w:r>
       <w:r>
-        <w:t>]</w:t>
-      </w:r>
-      <w:r>
-        <w:t xml:space="preserve"> RADNER</w:t>
-      </w:r>
-      <w:r>
-        <w:t xml:space="preserve">, </w:t>
-      </w:r>
-      <w:r>
-        <w:t>S.</w:t>
-      </w:r>
-      <w:r>
-        <w:t xml:space="preserve"> </w:t>
+        <w:t xml:space="preserve">] COCKBURN, Alistair. </w:t>
       </w:r>
       <w:r>
         <w:rPr>
           <w:i/>
-        </w:rPr>
-        <w:t>Key words for use in RFCs to Indicate Requirement Levels</w:t>
-      </w:r>
-      <w:r>
-        <w:t xml:space="preserve"> </w:t>
-      </w:r>
-      <w:r>
-        <w:rPr>
-          <w:lang w:val="en-US"/>
-        </w:rPr>
-        <w:t>[online]</w:t>
-      </w:r>
-      <w:r>
-        <w:t>.</w:t>
-      </w:r>
-      <w:r>
-        <w:t xml:space="preserve"> [15.10.2017]</w:t>
-      </w:r>
-      <w:r>
-        <w:t xml:space="preserve"> </w:t>
-      </w:r>
-      <w:r>
-        <w:t xml:space="preserve">Dostupné z: </w:t>
-      </w:r>
-      <w:r>
-        <w:rPr>
-          <w:rFonts w:ascii="Courier New" w:hAnsi="Courier New" w:cs="Courier New"/>
-        </w:rPr>
-        <w:t>https://www.ietf.org/rfc/rfc2119.txt</w:t>
+          <w:iCs/>
+        </w:rPr>
+        <w:t>Use Cases: jak efektivně modelovat aplikace</w:t>
+      </w:r>
+      <w:r>
+        <w:t>. Brno: Computer Press, 2005. ISBN 80-251-0721-3.</w:t>
       </w:r>
     </w:p>
     <w:p/>
+    <w:p/>
+    <w:p/>
     <w:p>
       <w:pPr>
         <w:jc w:val="left"/>
       </w:pPr>
     </w:p>
     <w:sectPr>
-      <w:headerReference w:type="first" r:id="rId23"/>
+      <w:headerReference w:type="first" r:id="rId24"/>
       <w:pgSz w:w="11906" w:h="16838"/>
       <w:pgMar w:top="1417" w:right="1417" w:bottom="1417" w:left="1417" w:header="708" w:footer="737" w:gutter="0"/>
       <w:cols w:space="708"/>
@@ -4895,7 +6790,7 @@
             <w:rFonts w:ascii="Technika Book" w:hAnsi="Technika Book"/>
             <w:noProof/>
           </w:rPr>
-          <w:t>6</w:t>
+          <w:t>8</w:t>
         </w:r>
         <w:r>
           <w:rPr>
@@ -5043,7 +6938,7 @@
             <w:rFonts w:ascii="Technika Book" w:hAnsi="Technika Book"/>
             <w:noProof/>
           </w:rPr>
-          <w:t>5</w:t>
+          <w:t>9</w:t>
         </w:r>
         <w:r>
           <w:rPr>
@@ -5197,7 +7092,7 @@
             <w:rFonts w:ascii="Technika Book" w:hAnsi="Technika Book"/>
             <w:noProof/>
           </w:rPr>
-          <w:t>41</w:t>
+          <w:t>3</w:t>
         </w:r>
         <w:r>
           <w:rPr>
@@ -5653,7 +7548,7 @@
         <w:sz w:val="52"/>
         <w:szCs w:val="52"/>
       </w:rPr>
-      <w:t>5</w:t>
+      <w:t>1</w:t>
     </w:r>
     <w:r>
       <w:rPr>
@@ -5688,6 +7583,119 @@
 <file path=word/numbering.xml><?xml version="1.0" encoding="utf-8"?>
 <w:numbering xmlns:wpc="http://schemas.microsoft.com/office/word/2010/wordprocessingCanvas" xmlns:cx="http://schemas.microsoft.com/office/drawing/2014/chartex" xmlns:cx1="http://schemas.microsoft.com/office/drawing/2015/9/8/chartex" xmlns:cx2="http://schemas.microsoft.com/office/drawing/2015/10/21/chartex" xmlns:cx3="http://schemas.microsoft.com/office/drawing/2016/5/9/chartex" xmlns:cx4="http://schemas.microsoft.com/office/drawing/2016/5/10/chartex" xmlns:cx5="http://schemas.microsoft.com/office/drawing/2016/5/11/chartex" xmlns:cx6="http://schemas.microsoft.com/office/drawing/2016/5/12/chartex" xmlns:cx7="http://schemas.microsoft.com/office/drawing/2016/5/13/chartex" xmlns:cx8="http://schemas.microsoft.com/office/drawing/2016/5/14/chartex" xmlns:mc="http://schemas.openxmlformats.org/markup-compatibility/2006" xmlns:aink="http://schemas.microsoft.com/office/drawing/2016/ink" xmlns:am3d="http://schemas.microsoft.com/office/drawing/2017/model3d" xmlns:o="urn:schemas-microsoft-com:office:office" xmlns:r="http://schemas.openxmlformats.org/officeDocument/2006/relationships" xmlns:m="http://schemas.openxmlformats.org/officeDocument/2006/math" xmlns:v="urn:schemas-microsoft-com:vml" xmlns:wp14="http://schemas.microsoft.com/office/word/2010/wordprocessingDrawing" xmlns:wp="http://schemas.openxmlformats.org/drawingml/2006/wordprocessingDrawing" xmlns:w10="urn:schemas-microsoft-com:office:word" xmlns:w="http://schemas.openxmlformats.org/wordprocessingml/2006/main" xmlns:w14="http://schemas.microsoft.com/office/word/2010/wordml" xmlns:w15="http://schemas.microsoft.com/office/word/2012/wordml" xmlns:w16se="http://schemas.microsoft.com/office/word/2015/wordml/symex" xmlns:wpg="http://schemas.microsoft.com/office/word/2010/wordprocessingGroup" xmlns:wpi="http://schemas.microsoft.com/office/word/2010/wordprocessingInk" xmlns:wne="http://schemas.microsoft.com/office/word/2006/wordml" xmlns:wps="http://schemas.microsoft.com/office/word/2010/wordprocessingShape" mc:Ignorable="w14 w15 w16se wp14">
   <w:abstractNum w:abstractNumId="0" w15:restartNumberingAfterBreak="0">
+    <w:nsid w:val="047071F7"/>
+    <w:multiLevelType w:val="hybridMultilevel"/>
+    <w:tmpl w:val="9CF27062"/>
+    <w:lvl w:ilvl="0" w:tplc="04050001">
+      <w:start w:val="1"/>
+      <w:numFmt w:val="bullet"/>
+      <w:lvlText w:val=""/>
+      <w:lvlJc w:val="left"/>
+      <w:pPr>
+        <w:ind w:left="720" w:hanging="360"/>
+      </w:pPr>
+      <w:rPr>
+        <w:rFonts w:ascii="Symbol" w:hAnsi="Symbol" w:hint="default"/>
+      </w:rPr>
+    </w:lvl>
+    <w:lvl w:ilvl="1" w:tplc="04050003" w:tentative="1">
+      <w:start w:val="1"/>
+      <w:numFmt w:val="bullet"/>
+      <w:lvlText w:val="o"/>
+      <w:lvlJc w:val="left"/>
+      <w:pPr>
+        <w:ind w:left="1440" w:hanging="360"/>
+      </w:pPr>
+      <w:rPr>
+        <w:rFonts w:ascii="Courier New" w:hAnsi="Courier New" w:cs="Courier New" w:hint="default"/>
+      </w:rPr>
+    </w:lvl>
+    <w:lvl w:ilvl="2" w:tplc="04050005" w:tentative="1">
+      <w:start w:val="1"/>
+      <w:numFmt w:val="bullet"/>
+      <w:lvlText w:val=""/>
+      <w:lvlJc w:val="left"/>
+      <w:pPr>
+        <w:ind w:left="2160" w:hanging="360"/>
+      </w:pPr>
+      <w:rPr>
+        <w:rFonts w:ascii="Wingdings" w:hAnsi="Wingdings" w:hint="default"/>
+      </w:rPr>
+    </w:lvl>
+    <w:lvl w:ilvl="3" w:tplc="04050001" w:tentative="1">
+      <w:start w:val="1"/>
+      <w:numFmt w:val="bullet"/>
+      <w:lvlText w:val=""/>
+      <w:lvlJc w:val="left"/>
+      <w:pPr>
+        <w:ind w:left="2880" w:hanging="360"/>
+      </w:pPr>
+      <w:rPr>
+        <w:rFonts w:ascii="Symbol" w:hAnsi="Symbol" w:hint="default"/>
+      </w:rPr>
+    </w:lvl>
+    <w:lvl w:ilvl="4" w:tplc="04050003" w:tentative="1">
+      <w:start w:val="1"/>
+      <w:numFmt w:val="bullet"/>
+      <w:lvlText w:val="o"/>
+      <w:lvlJc w:val="left"/>
+      <w:pPr>
+        <w:ind w:left="3600" w:hanging="360"/>
+      </w:pPr>
+      <w:rPr>
+        <w:rFonts w:ascii="Courier New" w:hAnsi="Courier New" w:cs="Courier New" w:hint="default"/>
+      </w:rPr>
+    </w:lvl>
+    <w:lvl w:ilvl="5" w:tplc="04050005" w:tentative="1">
+      <w:start w:val="1"/>
+      <w:numFmt w:val="bullet"/>
+      <w:lvlText w:val=""/>
+      <w:lvlJc w:val="left"/>
+      <w:pPr>
+        <w:ind w:left="4320" w:hanging="360"/>
+      </w:pPr>
+      <w:rPr>
+        <w:rFonts w:ascii="Wingdings" w:hAnsi="Wingdings" w:hint="default"/>
+      </w:rPr>
+    </w:lvl>
+    <w:lvl w:ilvl="6" w:tplc="04050001" w:tentative="1">
+      <w:start w:val="1"/>
+      <w:numFmt w:val="bullet"/>
+      <w:lvlText w:val=""/>
+      <w:lvlJc w:val="left"/>
+      <w:pPr>
+        <w:ind w:left="5040" w:hanging="360"/>
+      </w:pPr>
+      <w:rPr>
+        <w:rFonts w:ascii="Symbol" w:hAnsi="Symbol" w:hint="default"/>
+      </w:rPr>
+    </w:lvl>
+    <w:lvl w:ilvl="7" w:tplc="04050003" w:tentative="1">
+      <w:start w:val="1"/>
+      <w:numFmt w:val="bullet"/>
+      <w:lvlText w:val="o"/>
+      <w:lvlJc w:val="left"/>
+      <w:pPr>
+        <w:ind w:left="5760" w:hanging="360"/>
+      </w:pPr>
+      <w:rPr>
+        <w:rFonts w:ascii="Courier New" w:hAnsi="Courier New" w:cs="Courier New" w:hint="default"/>
+      </w:rPr>
+    </w:lvl>
+    <w:lvl w:ilvl="8" w:tplc="04050005" w:tentative="1">
+      <w:start w:val="1"/>
+      <w:numFmt w:val="bullet"/>
+      <w:lvlText w:val=""/>
+      <w:lvlJc w:val="left"/>
+      <w:pPr>
+        <w:ind w:left="6480" w:hanging="360"/>
+      </w:pPr>
+      <w:rPr>
+        <w:rFonts w:ascii="Wingdings" w:hAnsi="Wingdings" w:hint="default"/>
+      </w:rPr>
+    </w:lvl>
+  </w:abstractNum>
+  <w:abstractNum w:abstractNumId="1" w15:restartNumberingAfterBreak="0">
     <w:nsid w:val="0C013602"/>
     <w:multiLevelType w:val="hybridMultilevel"/>
     <w:tmpl w:val="740A0B48"/>
@@ -5801,7 +7809,7 @@
       </w:rPr>
     </w:lvl>
   </w:abstractNum>
-  <w:abstractNum w:abstractNumId="1" w15:restartNumberingAfterBreak="0">
+  <w:abstractNum w:abstractNumId="2" w15:restartNumberingAfterBreak="0">
     <w:nsid w:val="0ED52D99"/>
     <w:multiLevelType w:val="hybridMultilevel"/>
     <w:tmpl w:val="068C79CC"/>
@@ -5887,7 +7895,7 @@
       </w:pPr>
     </w:lvl>
   </w:abstractNum>
-  <w:abstractNum w:abstractNumId="2" w15:restartNumberingAfterBreak="0">
+  <w:abstractNum w:abstractNumId="3" w15:restartNumberingAfterBreak="0">
     <w:nsid w:val="158D6F26"/>
     <w:multiLevelType w:val="hybridMultilevel"/>
     <w:tmpl w:val="93CA5118"/>
@@ -6001,7 +8009,120 @@
       </w:rPr>
     </w:lvl>
   </w:abstractNum>
-  <w:abstractNum w:abstractNumId="3" w15:restartNumberingAfterBreak="0">
+  <w:abstractNum w:abstractNumId="4" w15:restartNumberingAfterBreak="0">
+    <w:nsid w:val="1BE6728B"/>
+    <w:multiLevelType w:val="hybridMultilevel"/>
+    <w:tmpl w:val="0330801A"/>
+    <w:lvl w:ilvl="0" w:tplc="04050001">
+      <w:start w:val="1"/>
+      <w:numFmt w:val="bullet"/>
+      <w:lvlText w:val=""/>
+      <w:lvlJc w:val="left"/>
+      <w:pPr>
+        <w:ind w:left="720" w:hanging="360"/>
+      </w:pPr>
+      <w:rPr>
+        <w:rFonts w:ascii="Symbol" w:hAnsi="Symbol" w:hint="default"/>
+      </w:rPr>
+    </w:lvl>
+    <w:lvl w:ilvl="1" w:tplc="04050003" w:tentative="1">
+      <w:start w:val="1"/>
+      <w:numFmt w:val="bullet"/>
+      <w:lvlText w:val="o"/>
+      <w:lvlJc w:val="left"/>
+      <w:pPr>
+        <w:ind w:left="1440" w:hanging="360"/>
+      </w:pPr>
+      <w:rPr>
+        <w:rFonts w:ascii="Courier New" w:hAnsi="Courier New" w:cs="Courier New" w:hint="default"/>
+      </w:rPr>
+    </w:lvl>
+    <w:lvl w:ilvl="2" w:tplc="04050005" w:tentative="1">
+      <w:start w:val="1"/>
+      <w:numFmt w:val="bullet"/>
+      <w:lvlText w:val=""/>
+      <w:lvlJc w:val="left"/>
+      <w:pPr>
+        <w:ind w:left="2160" w:hanging="360"/>
+      </w:pPr>
+      <w:rPr>
+        <w:rFonts w:ascii="Wingdings" w:hAnsi="Wingdings" w:hint="default"/>
+      </w:rPr>
+    </w:lvl>
+    <w:lvl w:ilvl="3" w:tplc="04050001" w:tentative="1">
+      <w:start w:val="1"/>
+      <w:numFmt w:val="bullet"/>
+      <w:lvlText w:val=""/>
+      <w:lvlJc w:val="left"/>
+      <w:pPr>
+        <w:ind w:left="2880" w:hanging="360"/>
+      </w:pPr>
+      <w:rPr>
+        <w:rFonts w:ascii="Symbol" w:hAnsi="Symbol" w:hint="default"/>
+      </w:rPr>
+    </w:lvl>
+    <w:lvl w:ilvl="4" w:tplc="04050003" w:tentative="1">
+      <w:start w:val="1"/>
+      <w:numFmt w:val="bullet"/>
+      <w:lvlText w:val="o"/>
+      <w:lvlJc w:val="left"/>
+      <w:pPr>
+        <w:ind w:left="3600" w:hanging="360"/>
+      </w:pPr>
+      <w:rPr>
+        <w:rFonts w:ascii="Courier New" w:hAnsi="Courier New" w:cs="Courier New" w:hint="default"/>
+      </w:rPr>
+    </w:lvl>
+    <w:lvl w:ilvl="5" w:tplc="04050005" w:tentative="1">
+      <w:start w:val="1"/>
+      <w:numFmt w:val="bullet"/>
+      <w:lvlText w:val=""/>
+      <w:lvlJc w:val="left"/>
+      <w:pPr>
+        <w:ind w:left="4320" w:hanging="360"/>
+      </w:pPr>
+      <w:rPr>
+        <w:rFonts w:ascii="Wingdings" w:hAnsi="Wingdings" w:hint="default"/>
+      </w:rPr>
+    </w:lvl>
+    <w:lvl w:ilvl="6" w:tplc="04050001" w:tentative="1">
+      <w:start w:val="1"/>
+      <w:numFmt w:val="bullet"/>
+      <w:lvlText w:val=""/>
+      <w:lvlJc w:val="left"/>
+      <w:pPr>
+        <w:ind w:left="5040" w:hanging="360"/>
+      </w:pPr>
+      <w:rPr>
+        <w:rFonts w:ascii="Symbol" w:hAnsi="Symbol" w:hint="default"/>
+      </w:rPr>
+    </w:lvl>
+    <w:lvl w:ilvl="7" w:tplc="04050003" w:tentative="1">
+      <w:start w:val="1"/>
+      <w:numFmt w:val="bullet"/>
+      <w:lvlText w:val="o"/>
+      <w:lvlJc w:val="left"/>
+      <w:pPr>
+        <w:ind w:left="5760" w:hanging="360"/>
+      </w:pPr>
+      <w:rPr>
+        <w:rFonts w:ascii="Courier New" w:hAnsi="Courier New" w:cs="Courier New" w:hint="default"/>
+      </w:rPr>
+    </w:lvl>
+    <w:lvl w:ilvl="8" w:tplc="04050005" w:tentative="1">
+      <w:start w:val="1"/>
+      <w:numFmt w:val="bullet"/>
+      <w:lvlText w:val=""/>
+      <w:lvlJc w:val="left"/>
+      <w:pPr>
+        <w:ind w:left="6480" w:hanging="360"/>
+      </w:pPr>
+      <w:rPr>
+        <w:rFonts w:ascii="Wingdings" w:hAnsi="Wingdings" w:hint="default"/>
+      </w:rPr>
+    </w:lvl>
+  </w:abstractNum>
+  <w:abstractNum w:abstractNumId="5" w15:restartNumberingAfterBreak="0">
     <w:nsid w:val="21D0555F"/>
     <w:multiLevelType w:val="hybridMultilevel"/>
     <w:tmpl w:val="D2FEFCA8"/>
@@ -6087,7 +8208,7 @@
       </w:pPr>
     </w:lvl>
   </w:abstractNum>
-  <w:abstractNum w:abstractNumId="4" w15:restartNumberingAfterBreak="0">
+  <w:abstractNum w:abstractNumId="6" w15:restartNumberingAfterBreak="0">
     <w:nsid w:val="2A8A202D"/>
     <w:multiLevelType w:val="multilevel"/>
     <w:tmpl w:val="7B501AF2"/>
@@ -6209,7 +8330,120 @@
       </w:rPr>
     </w:lvl>
   </w:abstractNum>
-  <w:abstractNum w:abstractNumId="5" w15:restartNumberingAfterBreak="0">
+  <w:abstractNum w:abstractNumId="7" w15:restartNumberingAfterBreak="0">
+    <w:nsid w:val="2C8245EF"/>
+    <w:multiLevelType w:val="hybridMultilevel"/>
+    <w:tmpl w:val="50D42C3E"/>
+    <w:lvl w:ilvl="0" w:tplc="04050001">
+      <w:start w:val="1"/>
+      <w:numFmt w:val="bullet"/>
+      <w:lvlText w:val=""/>
+      <w:lvlJc w:val="left"/>
+      <w:pPr>
+        <w:ind w:left="720" w:hanging="360"/>
+      </w:pPr>
+      <w:rPr>
+        <w:rFonts w:ascii="Symbol" w:hAnsi="Symbol" w:hint="default"/>
+      </w:rPr>
+    </w:lvl>
+    <w:lvl w:ilvl="1" w:tplc="04050003" w:tentative="1">
+      <w:start w:val="1"/>
+      <w:numFmt w:val="bullet"/>
+      <w:lvlText w:val="o"/>
+      <w:lvlJc w:val="left"/>
+      <w:pPr>
+        <w:ind w:left="1440" w:hanging="360"/>
+      </w:pPr>
+      <w:rPr>
+        <w:rFonts w:ascii="Courier New" w:hAnsi="Courier New" w:cs="Courier New" w:hint="default"/>
+      </w:rPr>
+    </w:lvl>
+    <w:lvl w:ilvl="2" w:tplc="04050005" w:tentative="1">
+      <w:start w:val="1"/>
+      <w:numFmt w:val="bullet"/>
+      <w:lvlText w:val=""/>
+      <w:lvlJc w:val="left"/>
+      <w:pPr>
+        <w:ind w:left="2160" w:hanging="360"/>
+      </w:pPr>
+      <w:rPr>
+        <w:rFonts w:ascii="Wingdings" w:hAnsi="Wingdings" w:hint="default"/>
+      </w:rPr>
+    </w:lvl>
+    <w:lvl w:ilvl="3" w:tplc="04050001" w:tentative="1">
+      <w:start w:val="1"/>
+      <w:numFmt w:val="bullet"/>
+      <w:lvlText w:val=""/>
+      <w:lvlJc w:val="left"/>
+      <w:pPr>
+        <w:ind w:left="2880" w:hanging="360"/>
+      </w:pPr>
+      <w:rPr>
+        <w:rFonts w:ascii="Symbol" w:hAnsi="Symbol" w:hint="default"/>
+      </w:rPr>
+    </w:lvl>
+    <w:lvl w:ilvl="4" w:tplc="04050003" w:tentative="1">
+      <w:start w:val="1"/>
+      <w:numFmt w:val="bullet"/>
+      <w:lvlText w:val="o"/>
+      <w:lvlJc w:val="left"/>
+      <w:pPr>
+        <w:ind w:left="3600" w:hanging="360"/>
+      </w:pPr>
+      <w:rPr>
+        <w:rFonts w:ascii="Courier New" w:hAnsi="Courier New" w:cs="Courier New" w:hint="default"/>
+      </w:rPr>
+    </w:lvl>
+    <w:lvl w:ilvl="5" w:tplc="04050005" w:tentative="1">
+      <w:start w:val="1"/>
+      <w:numFmt w:val="bullet"/>
+      <w:lvlText w:val=""/>
+      <w:lvlJc w:val="left"/>
+      <w:pPr>
+        <w:ind w:left="4320" w:hanging="360"/>
+      </w:pPr>
+      <w:rPr>
+        <w:rFonts w:ascii="Wingdings" w:hAnsi="Wingdings" w:hint="default"/>
+      </w:rPr>
+    </w:lvl>
+    <w:lvl w:ilvl="6" w:tplc="04050001" w:tentative="1">
+      <w:start w:val="1"/>
+      <w:numFmt w:val="bullet"/>
+      <w:lvlText w:val=""/>
+      <w:lvlJc w:val="left"/>
+      <w:pPr>
+        <w:ind w:left="5040" w:hanging="360"/>
+      </w:pPr>
+      <w:rPr>
+        <w:rFonts w:ascii="Symbol" w:hAnsi="Symbol" w:hint="default"/>
+      </w:rPr>
+    </w:lvl>
+    <w:lvl w:ilvl="7" w:tplc="04050003" w:tentative="1">
+      <w:start w:val="1"/>
+      <w:numFmt w:val="bullet"/>
+      <w:lvlText w:val="o"/>
+      <w:lvlJc w:val="left"/>
+      <w:pPr>
+        <w:ind w:left="5760" w:hanging="360"/>
+      </w:pPr>
+      <w:rPr>
+        <w:rFonts w:ascii="Courier New" w:hAnsi="Courier New" w:cs="Courier New" w:hint="default"/>
+      </w:rPr>
+    </w:lvl>
+    <w:lvl w:ilvl="8" w:tplc="04050005" w:tentative="1">
+      <w:start w:val="1"/>
+      <w:numFmt w:val="bullet"/>
+      <w:lvlText w:val=""/>
+      <w:lvlJc w:val="left"/>
+      <w:pPr>
+        <w:ind w:left="6480" w:hanging="360"/>
+      </w:pPr>
+      <w:rPr>
+        <w:rFonts w:ascii="Wingdings" w:hAnsi="Wingdings" w:hint="default"/>
+      </w:rPr>
+    </w:lvl>
+  </w:abstractNum>
+  <w:abstractNum w:abstractNumId="8" w15:restartNumberingAfterBreak="0">
     <w:nsid w:val="2EB93B00"/>
     <w:multiLevelType w:val="hybridMultilevel"/>
     <w:tmpl w:val="AB961858"/>
@@ -6326,7 +8560,120 @@
       </w:rPr>
     </w:lvl>
   </w:abstractNum>
-  <w:abstractNum w:abstractNumId="6" w15:restartNumberingAfterBreak="0">
+  <w:abstractNum w:abstractNumId="9" w15:restartNumberingAfterBreak="0">
+    <w:nsid w:val="30AF56F7"/>
+    <w:multiLevelType w:val="hybridMultilevel"/>
+    <w:tmpl w:val="2A72E5C4"/>
+    <w:lvl w:ilvl="0" w:tplc="04050001">
+      <w:start w:val="1"/>
+      <w:numFmt w:val="bullet"/>
+      <w:lvlText w:val=""/>
+      <w:lvlJc w:val="left"/>
+      <w:pPr>
+        <w:ind w:left="720" w:hanging="360"/>
+      </w:pPr>
+      <w:rPr>
+        <w:rFonts w:ascii="Symbol" w:hAnsi="Symbol" w:hint="default"/>
+      </w:rPr>
+    </w:lvl>
+    <w:lvl w:ilvl="1" w:tplc="04050003" w:tentative="1">
+      <w:start w:val="1"/>
+      <w:numFmt w:val="bullet"/>
+      <w:lvlText w:val="o"/>
+      <w:lvlJc w:val="left"/>
+      <w:pPr>
+        <w:ind w:left="1440" w:hanging="360"/>
+      </w:pPr>
+      <w:rPr>
+        <w:rFonts w:ascii="Courier New" w:hAnsi="Courier New" w:cs="Courier New" w:hint="default"/>
+      </w:rPr>
+    </w:lvl>
+    <w:lvl w:ilvl="2" w:tplc="04050005" w:tentative="1">
+      <w:start w:val="1"/>
+      <w:numFmt w:val="bullet"/>
+      <w:lvlText w:val=""/>
+      <w:lvlJc w:val="left"/>
+      <w:pPr>
+        <w:ind w:left="2160" w:hanging="360"/>
+      </w:pPr>
+      <w:rPr>
+        <w:rFonts w:ascii="Wingdings" w:hAnsi="Wingdings" w:hint="default"/>
+      </w:rPr>
+    </w:lvl>
+    <w:lvl w:ilvl="3" w:tplc="04050001" w:tentative="1">
+      <w:start w:val="1"/>
+      <w:numFmt w:val="bullet"/>
+      <w:lvlText w:val=""/>
+      <w:lvlJc w:val="left"/>
+      <w:pPr>
+        <w:ind w:left="2880" w:hanging="360"/>
+      </w:pPr>
+      <w:rPr>
+        <w:rFonts w:ascii="Symbol" w:hAnsi="Symbol" w:hint="default"/>
+      </w:rPr>
+    </w:lvl>
+    <w:lvl w:ilvl="4" w:tplc="04050003" w:tentative="1">
+      <w:start w:val="1"/>
+      <w:numFmt w:val="bullet"/>
+      <w:lvlText w:val="o"/>
+      <w:lvlJc w:val="left"/>
+      <w:pPr>
+        <w:ind w:left="3600" w:hanging="360"/>
+      </w:pPr>
+      <w:rPr>
+        <w:rFonts w:ascii="Courier New" w:hAnsi="Courier New" w:cs="Courier New" w:hint="default"/>
+      </w:rPr>
+    </w:lvl>
+    <w:lvl w:ilvl="5" w:tplc="04050005" w:tentative="1">
+      <w:start w:val="1"/>
+      <w:numFmt w:val="bullet"/>
+      <w:lvlText w:val=""/>
+      <w:lvlJc w:val="left"/>
+      <w:pPr>
+        <w:ind w:left="4320" w:hanging="360"/>
+      </w:pPr>
+      <w:rPr>
+        <w:rFonts w:ascii="Wingdings" w:hAnsi="Wingdings" w:hint="default"/>
+      </w:rPr>
+    </w:lvl>
+    <w:lvl w:ilvl="6" w:tplc="04050001" w:tentative="1">
+      <w:start w:val="1"/>
+      <w:numFmt w:val="bullet"/>
+      <w:lvlText w:val=""/>
+      <w:lvlJc w:val="left"/>
+      <w:pPr>
+        <w:ind w:left="5040" w:hanging="360"/>
+      </w:pPr>
+      <w:rPr>
+        <w:rFonts w:ascii="Symbol" w:hAnsi="Symbol" w:hint="default"/>
+      </w:rPr>
+    </w:lvl>
+    <w:lvl w:ilvl="7" w:tplc="04050003" w:tentative="1">
+      <w:start w:val="1"/>
+      <w:numFmt w:val="bullet"/>
+      <w:lvlText w:val="o"/>
+      <w:lvlJc w:val="left"/>
+      <w:pPr>
+        <w:ind w:left="5760" w:hanging="360"/>
+      </w:pPr>
+      <w:rPr>
+        <w:rFonts w:ascii="Courier New" w:hAnsi="Courier New" w:cs="Courier New" w:hint="default"/>
+      </w:rPr>
+    </w:lvl>
+    <w:lvl w:ilvl="8" w:tplc="04050005" w:tentative="1">
+      <w:start w:val="1"/>
+      <w:numFmt w:val="bullet"/>
+      <w:lvlText w:val=""/>
+      <w:lvlJc w:val="left"/>
+      <w:pPr>
+        <w:ind w:left="6480" w:hanging="360"/>
+      </w:pPr>
+      <w:rPr>
+        <w:rFonts w:ascii="Wingdings" w:hAnsi="Wingdings" w:hint="default"/>
+      </w:rPr>
+    </w:lvl>
+  </w:abstractNum>
+  <w:abstractNum w:abstractNumId="10" w15:restartNumberingAfterBreak="0">
     <w:nsid w:val="30B37747"/>
     <w:multiLevelType w:val="hybridMultilevel"/>
     <w:tmpl w:val="4CFEFBEC"/>
@@ -6439,7 +8786,7 @@
       </w:rPr>
     </w:lvl>
   </w:abstractNum>
-  <w:abstractNum w:abstractNumId="7" w15:restartNumberingAfterBreak="0">
+  <w:abstractNum w:abstractNumId="11" w15:restartNumberingAfterBreak="0">
     <w:nsid w:val="37ED39B0"/>
     <w:multiLevelType w:val="hybridMultilevel"/>
     <w:tmpl w:val="C0260A08"/>
@@ -6552,7 +8899,7 @@
       </w:rPr>
     </w:lvl>
   </w:abstractNum>
-  <w:abstractNum w:abstractNumId="8" w15:restartNumberingAfterBreak="0">
+  <w:abstractNum w:abstractNumId="12" w15:restartNumberingAfterBreak="0">
     <w:nsid w:val="3AD12823"/>
     <w:multiLevelType w:val="hybridMultilevel"/>
     <w:tmpl w:val="98208EFC"/>
@@ -6665,7 +9012,7 @@
       </w:rPr>
     </w:lvl>
   </w:abstractNum>
-  <w:abstractNum w:abstractNumId="9" w15:restartNumberingAfterBreak="0">
+  <w:abstractNum w:abstractNumId="13" w15:restartNumberingAfterBreak="0">
     <w:nsid w:val="441807EF"/>
     <w:multiLevelType w:val="hybridMultilevel"/>
     <w:tmpl w:val="24C04BB2"/>
@@ -6779,7 +9126,120 @@
       </w:rPr>
     </w:lvl>
   </w:abstractNum>
-  <w:abstractNum w:abstractNumId="10" w15:restartNumberingAfterBreak="0">
+  <w:abstractNum w:abstractNumId="14" w15:restartNumberingAfterBreak="0">
+    <w:nsid w:val="499949D2"/>
+    <w:multiLevelType w:val="hybridMultilevel"/>
+    <w:tmpl w:val="639E1A42"/>
+    <w:lvl w:ilvl="0" w:tplc="04050001">
+      <w:start w:val="1"/>
+      <w:numFmt w:val="bullet"/>
+      <w:lvlText w:val=""/>
+      <w:lvlJc w:val="left"/>
+      <w:pPr>
+        <w:ind w:left="720" w:hanging="360"/>
+      </w:pPr>
+      <w:rPr>
+        <w:rFonts w:ascii="Symbol" w:hAnsi="Symbol" w:hint="default"/>
+      </w:rPr>
+    </w:lvl>
+    <w:lvl w:ilvl="1" w:tplc="04050003" w:tentative="1">
+      <w:start w:val="1"/>
+      <w:numFmt w:val="bullet"/>
+      <w:lvlText w:val="o"/>
+      <w:lvlJc w:val="left"/>
+      <w:pPr>
+        <w:ind w:left="1440" w:hanging="360"/>
+      </w:pPr>
+      <w:rPr>
+        <w:rFonts w:ascii="Courier New" w:hAnsi="Courier New" w:cs="Courier New" w:hint="default"/>
+      </w:rPr>
+    </w:lvl>
+    <w:lvl w:ilvl="2" w:tplc="04050005" w:tentative="1">
+      <w:start w:val="1"/>
+      <w:numFmt w:val="bullet"/>
+      <w:lvlText w:val=""/>
+      <w:lvlJc w:val="left"/>
+      <w:pPr>
+        <w:ind w:left="2160" w:hanging="360"/>
+      </w:pPr>
+      <w:rPr>
+        <w:rFonts w:ascii="Wingdings" w:hAnsi="Wingdings" w:hint="default"/>
+      </w:rPr>
+    </w:lvl>
+    <w:lvl w:ilvl="3" w:tplc="04050001" w:tentative="1">
+      <w:start w:val="1"/>
+      <w:numFmt w:val="bullet"/>
+      <w:lvlText w:val=""/>
+      <w:lvlJc w:val="left"/>
+      <w:pPr>
+        <w:ind w:left="2880" w:hanging="360"/>
+      </w:pPr>
+      <w:rPr>
+        <w:rFonts w:ascii="Symbol" w:hAnsi="Symbol" w:hint="default"/>
+      </w:rPr>
+    </w:lvl>
+    <w:lvl w:ilvl="4" w:tplc="04050003" w:tentative="1">
+      <w:start w:val="1"/>
+      <w:numFmt w:val="bullet"/>
+      <w:lvlText w:val="o"/>
+      <w:lvlJc w:val="left"/>
+      <w:pPr>
+        <w:ind w:left="3600" w:hanging="360"/>
+      </w:pPr>
+      <w:rPr>
+        <w:rFonts w:ascii="Courier New" w:hAnsi="Courier New" w:cs="Courier New" w:hint="default"/>
+      </w:rPr>
+    </w:lvl>
+    <w:lvl w:ilvl="5" w:tplc="04050005" w:tentative="1">
+      <w:start w:val="1"/>
+      <w:numFmt w:val="bullet"/>
+      <w:lvlText w:val=""/>
+      <w:lvlJc w:val="left"/>
+      <w:pPr>
+        <w:ind w:left="4320" w:hanging="360"/>
+      </w:pPr>
+      <w:rPr>
+        <w:rFonts w:ascii="Wingdings" w:hAnsi="Wingdings" w:hint="default"/>
+      </w:rPr>
+    </w:lvl>
+    <w:lvl w:ilvl="6" w:tplc="04050001" w:tentative="1">
+      <w:start w:val="1"/>
+      <w:numFmt w:val="bullet"/>
+      <w:lvlText w:val=""/>
+      <w:lvlJc w:val="left"/>
+      <w:pPr>
+        <w:ind w:left="5040" w:hanging="360"/>
+      </w:pPr>
+      <w:rPr>
+        <w:rFonts w:ascii="Symbol" w:hAnsi="Symbol" w:hint="default"/>
+      </w:rPr>
+    </w:lvl>
+    <w:lvl w:ilvl="7" w:tplc="04050003" w:tentative="1">
+      <w:start w:val="1"/>
+      <w:numFmt w:val="bullet"/>
+      <w:lvlText w:val="o"/>
+      <w:lvlJc w:val="left"/>
+      <w:pPr>
+        <w:ind w:left="5760" w:hanging="360"/>
+      </w:pPr>
+      <w:rPr>
+        <w:rFonts w:ascii="Courier New" w:hAnsi="Courier New" w:cs="Courier New" w:hint="default"/>
+      </w:rPr>
+    </w:lvl>
+    <w:lvl w:ilvl="8" w:tplc="04050005" w:tentative="1">
+      <w:start w:val="1"/>
+      <w:numFmt w:val="bullet"/>
+      <w:lvlText w:val=""/>
+      <w:lvlJc w:val="left"/>
+      <w:pPr>
+        <w:ind w:left="6480" w:hanging="360"/>
+      </w:pPr>
+      <w:rPr>
+        <w:rFonts w:ascii="Wingdings" w:hAnsi="Wingdings" w:hint="default"/>
+      </w:rPr>
+    </w:lvl>
+  </w:abstractNum>
+  <w:abstractNum w:abstractNumId="15" w15:restartNumberingAfterBreak="0">
     <w:nsid w:val="5447003E"/>
     <w:multiLevelType w:val="hybridMultilevel"/>
     <w:tmpl w:val="CB6A5724"/>
@@ -6892,7 +9352,7 @@
       </w:rPr>
     </w:lvl>
   </w:abstractNum>
-  <w:abstractNum w:abstractNumId="11" w15:restartNumberingAfterBreak="0">
+  <w:abstractNum w:abstractNumId="16" w15:restartNumberingAfterBreak="0">
     <w:nsid w:val="68624670"/>
     <w:multiLevelType w:val="multilevel"/>
     <w:tmpl w:val="6B8A18CA"/>
@@ -7005,7 +9465,7 @@
       </w:rPr>
     </w:lvl>
   </w:abstractNum>
-  <w:abstractNum w:abstractNumId="12" w15:restartNumberingAfterBreak="0">
+  <w:abstractNum w:abstractNumId="17" w15:restartNumberingAfterBreak="0">
     <w:nsid w:val="7F890377"/>
     <w:multiLevelType w:val="hybridMultilevel"/>
     <w:tmpl w:val="25EE5D7C"/>
@@ -7119,10 +9579,10 @@
     </w:lvl>
   </w:abstractNum>
   <w:num w:numId="1">
-    <w:abstractNumId w:val="4"/>
+    <w:abstractNumId w:val="6"/>
   </w:num>
   <w:num w:numId="2">
-    <w:abstractNumId w:val="4"/>
+    <w:abstractNumId w:val="6"/>
     <w:lvlOverride w:ilvl="0">
       <w:startOverride w:val="1"/>
     </w:lvlOverride>
@@ -7152,13 +9612,13 @@
     </w:lvlOverride>
   </w:num>
   <w:num w:numId="3">
-    <w:abstractNumId w:val="11"/>
+    <w:abstractNumId w:val="16"/>
   </w:num>
   <w:num w:numId="4">
-    <w:abstractNumId w:val="4"/>
+    <w:abstractNumId w:val="6"/>
   </w:num>
   <w:num w:numId="5">
-    <w:abstractNumId w:val="4"/>
+    <w:abstractNumId w:val="6"/>
     <w:lvlOverride w:ilvl="0">
       <w:startOverride w:val="1"/>
     </w:lvlOverride>
@@ -7188,37 +9648,52 @@
     </w:lvlOverride>
   </w:num>
   <w:num w:numId="6">
-    <w:abstractNumId w:val="7"/>
+    <w:abstractNumId w:val="11"/>
   </w:num>
   <w:num w:numId="7">
+    <w:abstractNumId w:val="5"/>
+  </w:num>
+  <w:num w:numId="8">
+    <w:abstractNumId w:val="10"/>
+  </w:num>
+  <w:num w:numId="9">
+    <w:abstractNumId w:val="2"/>
+  </w:num>
+  <w:num w:numId="10">
     <w:abstractNumId w:val="3"/>
   </w:num>
-  <w:num w:numId="8">
-    <w:abstractNumId w:val="6"/>
-  </w:num>
-  <w:num w:numId="9">
+  <w:num w:numId="11">
     <w:abstractNumId w:val="1"/>
   </w:num>
-  <w:num w:numId="10">
-    <w:abstractNumId w:val="2"/>
+  <w:num w:numId="12">
+    <w:abstractNumId w:val="8"/>
   </w:num>
-  <w:num w:numId="11">
+  <w:num w:numId="13">
+    <w:abstractNumId w:val="13"/>
+  </w:num>
+  <w:num w:numId="14">
+    <w:abstractNumId w:val="12"/>
+  </w:num>
+  <w:num w:numId="15">
+    <w:abstractNumId w:val="15"/>
+  </w:num>
+  <w:num w:numId="16">
+    <w:abstractNumId w:val="17"/>
+  </w:num>
+  <w:num w:numId="17">
+    <w:abstractNumId w:val="9"/>
+  </w:num>
+  <w:num w:numId="18">
     <w:abstractNumId w:val="0"/>
   </w:num>
-  <w:num w:numId="12">
-    <w:abstractNumId w:val="5"/>
+  <w:num w:numId="19">
+    <w:abstractNumId w:val="14"/>
   </w:num>
-  <w:num w:numId="13">
-    <w:abstractNumId w:val="9"/>
+  <w:num w:numId="20">
+    <w:abstractNumId w:val="4"/>
   </w:num>
-  <w:num w:numId="14">
-    <w:abstractNumId w:val="8"/>
-  </w:num>
-  <w:num w:numId="15">
-    <w:abstractNumId w:val="10"/>
-  </w:num>
-  <w:num w:numId="16">
-    <w:abstractNumId w:val="12"/>
+  <w:num w:numId="21">
+    <w:abstractNumId w:val="7"/>
   </w:num>
 </w:numbering>
 </file>
@@ -7859,6 +10334,7 @@
   <w:style w:type="character" w:default="1" w:styleId="DefaultParagraphFont">
     <w:name w:val="Default Paragraph Font"/>
     <w:uiPriority w:val="1"/>
+    <w:semiHidden/>
     <w:unhideWhenUsed/>
   </w:style>
   <w:style w:type="table" w:default="1" w:styleId="TableNormal">
@@ -8316,10 +10792,11 @@
     <w:basedOn w:val="DefaultParagraphFont"/>
     <w:uiPriority w:val="99"/>
     <w:unhideWhenUsed/>
-    <w:rsid w:val="00165567"/>
+    <w:rsid w:val="009F50B1"/>
     <w:rPr>
-      <w:color w:val="0563C1" w:themeColor="hyperlink"/>
-      <w:u w:val="single"/>
+      <w:rFonts w:ascii="Courier New" w:hAnsi="Courier New"/>
+      <w:color w:val="auto"/>
+      <w:u w:val="none"/>
     </w:rPr>
   </w:style>
   <w:style w:type="character" w:customStyle="1" w:styleId="Heading8Char">
@@ -8425,6 +10902,18 @@
       <w:rFonts w:ascii="Segoe UI" w:hAnsi="Segoe UI" w:cs="Segoe UI"/>
       <w:sz w:val="18"/>
       <w:szCs w:val="18"/>
+    </w:rPr>
+  </w:style>
+  <w:style w:type="character" w:styleId="HTMLCite">
+    <w:name w:val="HTML Cite"/>
+    <w:basedOn w:val="DefaultParagraphFont"/>
+    <w:uiPriority w:val="99"/>
+    <w:semiHidden/>
+    <w:unhideWhenUsed/>
+    <w:rsid w:val="00C742E4"/>
+    <w:rPr>
+      <w:i/>
+      <w:iCs/>
     </w:rPr>
   </w:style>
 </w:styles>
@@ -8696,7 +11185,7 @@
 </file>
 
 <file path=customXml/itemProps1.xml><?xml version="1.0" encoding="utf-8"?>
-<ds:datastoreItem xmlns:ds="http://schemas.openxmlformats.org/officeDocument/2006/customXml" ds:itemID="{4C7C152D-45A0-4D6E-B62F-8C3E7113E65F}">
+<ds:datastoreItem xmlns:ds="http://schemas.openxmlformats.org/officeDocument/2006/customXml" ds:itemID="{9B254E07-67BD-46EE-ADEC-27568A3C5E71}">
   <ds:schemaRefs>
     <ds:schemaRef ds:uri="http://schemas.openxmlformats.org/officeDocument/2006/bibliography"/>
   </ds:schemaRefs>

--- a/BP.docx
+++ b/BP.docx
@@ -694,8 +694,6 @@
       <w:r>
         <w:t>sloužící k</w:t>
       </w:r>
-      <w:bookmarkStart w:id="20" w:name="_GoBack"/>
-      <w:bookmarkEnd w:id="20"/>
       <w:r>
         <w:t xml:space="preserve"> </w:t>
       </w:r>
@@ -777,19 +775,19 @@
         <w:pStyle w:val="Heading1"/>
         <w:jc w:val="left"/>
       </w:pPr>
-      <w:bookmarkStart w:id="21" w:name="_Toc495094805"/>
-      <w:bookmarkStart w:id="22" w:name="_Toc495094934"/>
-      <w:bookmarkStart w:id="23" w:name="_Toc495171141"/>
-      <w:bookmarkStart w:id="24" w:name="_Toc495332722"/>
-      <w:bookmarkStart w:id="25" w:name="_Toc495953542"/>
+      <w:bookmarkStart w:id="20" w:name="_Toc495094805"/>
+      <w:bookmarkStart w:id="21" w:name="_Toc495094934"/>
+      <w:bookmarkStart w:id="22" w:name="_Toc495171141"/>
+      <w:bookmarkStart w:id="23" w:name="_Toc495332722"/>
+      <w:bookmarkStart w:id="24" w:name="_Toc495953542"/>
       <w:r>
         <w:t>Abstract</w:t>
       </w:r>
+      <w:bookmarkEnd w:id="20"/>
       <w:bookmarkEnd w:id="21"/>
       <w:bookmarkEnd w:id="22"/>
       <w:bookmarkEnd w:id="23"/>
       <w:bookmarkEnd w:id="24"/>
-      <w:bookmarkEnd w:id="25"/>
     </w:p>
     <w:p>
       <w:r>
@@ -801,8 +799,8 @@
         <w:br w:type="page"/>
       </w:r>
     </w:p>
-    <w:bookmarkStart w:id="26" w:name="_Toc495332723" w:displacedByCustomXml="next"/>
-    <w:bookmarkStart w:id="27" w:name="_Toc495953543" w:displacedByCustomXml="next"/>
+    <w:bookmarkStart w:id="25" w:name="_Toc495332723" w:displacedByCustomXml="next"/>
+    <w:bookmarkStart w:id="26" w:name="_Toc495953543" w:displacedByCustomXml="next"/>
     <w:sdt>
       <w:sdtPr>
         <w:rPr>
@@ -840,8 +838,8 @@
             </w:rPr>
             <w:t>Obsah</w:t>
           </w:r>
-          <w:bookmarkEnd w:id="27"/>
           <w:bookmarkEnd w:id="26"/>
+          <w:bookmarkEnd w:id="25"/>
           <w:r>
             <w:fldChar w:fldCharType="begin"/>
           </w:r>
@@ -2941,7 +2939,7 @@
             </w:rPr>
             <w:fldChar w:fldCharType="end"/>
           </w:r>
-          <w:bookmarkStart w:id="28" w:name="_Toc495332724"/>
+          <w:bookmarkStart w:id="27" w:name="_Toc495332724"/>
           <w:r>
             <w:rPr>
               <w:lang w:val="cs-CZ"/>
@@ -2954,40 +2952,25 @@
             <w:pStyle w:val="Heading1"/>
             <w:jc w:val="left"/>
           </w:pPr>
-          <w:bookmarkStart w:id="29" w:name="_Toc495953544"/>
+          <w:bookmarkStart w:id="28" w:name="_Toc495953544"/>
           <w:r>
             <w:lastRenderedPageBreak/>
             <w:t>Seznam obrázků</w:t>
           </w:r>
+          <w:bookmarkEnd w:id="27"/>
           <w:bookmarkEnd w:id="28"/>
-          <w:bookmarkEnd w:id="29"/>
         </w:p>
         <w:p>
-          <w:r>
-            <w:fldChar w:fldCharType="begin"/>
-          </w:r>
-          <w:r>
-            <w:instrText xml:space="preserve"> TOC \h \z \c "Obrázek" </w:instrText>
-          </w:r>
-          <w:r>
-            <w:fldChar w:fldCharType="separate"/>
-          </w:r>
-          <w:r>
-            <w:rPr>
-              <w:b/>
-              <w:bCs/>
-              <w:noProof/>
-            </w:rPr>
-            <w:t>No table of figures entries found.</w:t>
-          </w:r>
-          <w:r>
-            <w:rPr>
-              <w:b/>
-              <w:bCs/>
-              <w:noProof/>
-            </w:rPr>
-            <w:fldChar w:fldCharType="end"/>
-          </w:r>
+          <w:fldSimple w:instr=" TOC \h \z \c &quot;Obrázek&quot; ">
+            <w:r>
+              <w:rPr>
+                <w:b/>
+                <w:bCs/>
+                <w:noProof/>
+              </w:rPr>
+              <w:t>No table of figures entries found.</w:t>
+            </w:r>
+          </w:fldSimple>
         </w:p>
         <w:p>
           <w:pPr>
@@ -3041,12 +3024,12 @@
         <w:pStyle w:val="Heading1"/>
         <w:spacing w:before="120" w:after="120"/>
       </w:pPr>
-      <w:bookmarkStart w:id="30" w:name="_Toc495953545"/>
+      <w:bookmarkStart w:id="29" w:name="_Toc495953545"/>
       <w:r>
         <w:lastRenderedPageBreak/>
         <w:t>Úvod</w:t>
       </w:r>
-      <w:bookmarkEnd w:id="30"/>
+      <w:bookmarkEnd w:id="29"/>
     </w:p>
     <w:p>
       <w:pPr>
@@ -3061,7 +3044,7 @@
           <w:szCs w:val="36"/>
         </w:rPr>
       </w:pPr>
-      <w:bookmarkStart w:id="31" w:name="_Toc495953546"/>
+      <w:bookmarkStart w:id="30" w:name="_Toc495953546"/>
       <w:r>
         <w:rPr>
           <w:rFonts w:cs="Taviraj Medium"/>
@@ -3069,7 +3052,7 @@
         </w:rPr>
         <w:t>Motivace</w:t>
       </w:r>
-      <w:bookmarkEnd w:id="31"/>
+      <w:bookmarkEnd w:id="30"/>
     </w:p>
     <w:p>
       <w:r>
@@ -3090,11 +3073,11 @@
           <w:numId w:val="0"/>
         </w:numPr>
       </w:pPr>
-      <w:bookmarkStart w:id="32" w:name="_Toc495953547"/>
+      <w:bookmarkStart w:id="31" w:name="_Toc495953547"/>
       <w:r>
         <w:t>Popis problému</w:t>
       </w:r>
-      <w:bookmarkEnd w:id="32"/>
+      <w:bookmarkEnd w:id="31"/>
     </w:p>
     <w:p>
       <w:pPr>
@@ -3123,42 +3106,42 @@
           <w:numId w:val="0"/>
         </w:numPr>
       </w:pPr>
-      <w:bookmarkStart w:id="33" w:name="_Toc495953548"/>
+      <w:bookmarkStart w:id="32" w:name="_Toc495953548"/>
       <w:r>
         <w:t>Cíl</w:t>
       </w:r>
       <w:r>
         <w:t xml:space="preserve"> práce</w:t>
       </w:r>
+      <w:bookmarkEnd w:id="32"/>
+    </w:p>
+    <w:p>
+      <w:r>
+        <w:t>Cílem práce je</w:t>
+      </w:r>
+      <w:r>
+        <w:t xml:space="preserve"> tedy</w:t>
+      </w:r>
+      <w:r>
+        <w:t xml:space="preserve"> navrhnout,</w:t>
+      </w:r>
+      <w:r>
+        <w:t xml:space="preserve"> implement</w:t>
+      </w:r>
+      <w:r>
+        <w:t>ovat a otestovat webovou aplikaci pro správu umělecké činnosti divadel. Konkrétně má sloužit ke správě současných směn</w:t>
+      </w:r>
+      <w:bookmarkStart w:id="33" w:name="_Hlk496107796"/>
+      <w:r>
+        <w:t>, vytváření směn nových, tzv. fermanů, k zobrazení směn uživatelům na základě jejich přístupových práv, úpravu profilů zaměstnanců, vyhledávání infomací o směnách</w:t>
+      </w:r>
+      <w:r>
+        <w:t xml:space="preserve"> a zaměstnancích.</w:t>
+      </w:r>
+      <w:r>
+        <w:t xml:space="preserve"> </w:t>
+      </w:r>
       <w:bookmarkEnd w:id="33"/>
-    </w:p>
-    <w:p>
-      <w:r>
-        <w:t>Cílem práce je</w:t>
-      </w:r>
-      <w:r>
-        <w:t xml:space="preserve"> tedy</w:t>
-      </w:r>
-      <w:r>
-        <w:t xml:space="preserve"> navrhnout,</w:t>
-      </w:r>
-      <w:r>
-        <w:t xml:space="preserve"> implement</w:t>
-      </w:r>
-      <w:r>
-        <w:t>ovat a otestovat webovou aplikaci pro správu umělecké činnosti divadel. Konkrétně má sloužit ke správě současných směn</w:t>
-      </w:r>
-      <w:bookmarkStart w:id="34" w:name="_Hlk496107796"/>
-      <w:r>
-        <w:t>, vytváření směn nových, tzv. fermanů, k zobrazení směn uživatelům na základě jejich přístupových práv, úpravu profilů zaměstnanců, vyhledávání infomací o směnách</w:t>
-      </w:r>
-      <w:r>
-        <w:t xml:space="preserve"> a zaměstnancích.</w:t>
-      </w:r>
-      <w:r>
-        <w:t xml:space="preserve"> </w:t>
-      </w:r>
-      <w:bookmarkEnd w:id="34"/>
       <w:r>
         <w:t xml:space="preserve">Naopak se práce nebude zabývat řízením financí divadla a řízením prodeje </w:t>
       </w:r>
@@ -3174,11 +3157,11 @@
           <w:numId w:val="0"/>
         </w:numPr>
       </w:pPr>
-      <w:bookmarkStart w:id="35" w:name="_Toc495953549"/>
+      <w:bookmarkStart w:id="34" w:name="_Toc495953549"/>
       <w:r>
         <w:t>Přínos práce</w:t>
       </w:r>
-      <w:bookmarkEnd w:id="35"/>
+      <w:bookmarkEnd w:id="34"/>
     </w:p>
     <w:p>
       <w:r>
@@ -3205,14 +3188,14 @@
           <w:numId w:val="0"/>
         </w:numPr>
       </w:pPr>
-      <w:bookmarkStart w:id="36" w:name="_Toc495953550"/>
+      <w:bookmarkStart w:id="35" w:name="_Toc495953550"/>
       <w:r>
         <w:t xml:space="preserve">Stručný popis </w:t>
       </w:r>
       <w:r>
         <w:t>systému</w:t>
       </w:r>
-      <w:bookmarkEnd w:id="36"/>
+      <w:bookmarkEnd w:id="35"/>
     </w:p>
     <w:p>
       <w:r>
@@ -3260,12 +3243,12 @@
           <w:numId w:val="0"/>
         </w:numPr>
       </w:pPr>
-      <w:bookmarkStart w:id="37" w:name="_Toc495953551"/>
+      <w:bookmarkStart w:id="36" w:name="_Toc495953551"/>
       <w:r>
         <w:lastRenderedPageBreak/>
         <w:t>Obsah základních kapitol</w:t>
       </w:r>
-      <w:bookmarkEnd w:id="37"/>
+      <w:bookmarkEnd w:id="36"/>
     </w:p>
     <w:p>
       <w:pPr>
@@ -3375,15 +3358,15 @@
         <w:t xml:space="preserve"> webových technologií</w:t>
       </w:r>
       <w:r>
-        <w:t xml:space="preserve"> a informačních systémů</w:t>
-      </w:r>
-      <w:r>
-        <w:t xml:space="preserve"> oběcně,</w:t>
-      </w:r>
-      <w:r>
         <w:t xml:space="preserve"> </w:t>
       </w:r>
       <w:r>
+        <w:t>oběcně,</w:t>
+      </w:r>
+      <w:r>
+        <w:t xml:space="preserve"> </w:t>
+      </w:r>
+      <w:r>
         <w:t>tak i průzkum</w:t>
       </w:r>
       <w:r>
@@ -3393,7 +3376,19 @@
         <w:t xml:space="preserve">organizace v divadlech. </w:t>
       </w:r>
       <w:r>
-        <w:t>Na základě průzkumu jsou vytvořeny funkční a nefuknční požadavky na systém, zanalyzovány uživatelské role v systému a jejich případy užití a je vytvořen doménový model tříd.</w:t>
+        <w:t>Na základě průzkumu jsou vytvořeny funkční a nefuknční požadavky</w:t>
+      </w:r>
+      <w:r>
+        <w:t xml:space="preserve"> a požadavky na zavedení řešení</w:t>
+      </w:r>
+      <w:r>
+        <w:t>, zanalyzovány uživatelské role v sys</w:t>
+      </w:r>
+      <w:r>
+        <w:t>tému a jejich případy užití</w:t>
+      </w:r>
+      <w:r>
+        <w:t>.</w:t>
       </w:r>
     </w:p>
     <w:p>
@@ -3739,8 +3734,8 @@
           <w:numId w:val="4"/>
         </w:numPr>
       </w:pPr>
-      <w:bookmarkStart w:id="38" w:name="_Ref495352102"/>
-      <w:bookmarkStart w:id="39" w:name="_Toc495953552"/>
+      <w:bookmarkStart w:id="37" w:name="_Ref495352102"/>
+      <w:bookmarkStart w:id="38" w:name="_Toc495953552"/>
       <w:r>
         <w:lastRenderedPageBreak/>
         <w:t>Analý</w:t>
@@ -3751,42 +3746,104 @@
       <w:r>
         <w:t xml:space="preserve"> řešení</w:t>
       </w:r>
+      <w:bookmarkEnd w:id="37"/>
       <w:bookmarkEnd w:id="38"/>
+    </w:p>
+    <w:p>
+      <w:pPr>
+        <w:pStyle w:val="Heading2"/>
+      </w:pPr>
+      <w:bookmarkStart w:id="39" w:name="_Toc495953553"/>
+      <w:r>
+        <w:t>Analýza řešené problematiky</w:t>
+      </w:r>
       <w:bookmarkEnd w:id="39"/>
     </w:p>
     <w:p>
       <w:pPr>
+        <w:rPr>
+          <w:lang w:eastAsia="cs-CZ"/>
+        </w:rPr>
+      </w:pPr>
+      <w:r>
+        <w:rPr>
+          <w:lang w:eastAsia="cs-CZ"/>
+        </w:rPr>
+        <w:t>V úvodu této</w:t>
+      </w:r>
+      <w:r>
+        <w:rPr>
+          <w:lang w:eastAsia="cs-CZ"/>
+        </w:rPr>
+        <w:t xml:space="preserve"> kapitol</w:t>
+      </w:r>
+      <w:r>
+        <w:rPr>
+          <w:lang w:eastAsia="cs-CZ"/>
+        </w:rPr>
+        <w:t>y</w:t>
+      </w:r>
+      <w:r>
+        <w:rPr>
+          <w:lang w:eastAsia="cs-CZ"/>
+        </w:rPr>
+        <w:t xml:space="preserve"> by</w:t>
+      </w:r>
+      <w:r>
+        <w:rPr>
+          <w:lang w:eastAsia="cs-CZ"/>
+        </w:rPr>
+        <w:t>la</w:t>
+      </w:r>
+      <w:r>
+        <w:rPr>
+          <w:lang w:eastAsia="cs-CZ"/>
+        </w:rPr>
+        <w:t xml:space="preserve"> </w:t>
+      </w:r>
+      <w:r>
+        <w:rPr>
+          <w:lang w:eastAsia="cs-CZ"/>
+        </w:rPr>
+        <w:t>čtenáři nastíněna problematika webových aplikací a vývoje software obecně. Dále byl proveden průzkum v několika divadlech, na základě kterého byly stanoveny požadavky na aplikaci a případy užití.</w:t>
+      </w:r>
+    </w:p>
+    <w:p>
+      <w:pPr>
+        <w:rPr>
+          <w:lang w:eastAsia="cs-CZ"/>
+        </w:rPr>
+      </w:pPr>
+    </w:p>
+    <w:p>
+      <w:pPr>
+        <w:rPr>
+          <w:lang w:eastAsia="cs-CZ"/>
+        </w:rPr>
+      </w:pPr>
+      <w:r>
+        <w:rPr>
+          <w:lang w:eastAsia="cs-CZ"/>
+        </w:rPr>
+        <w:t>Mnoho aspektů jak k vývoji přistupovat</w:t>
+      </w:r>
+      <w:r>
+        <w:rPr>
+          <w:lang w:eastAsia="cs-CZ"/>
+        </w:rPr>
+        <w:t xml:space="preserve"> – business, technical</w:t>
+      </w:r>
+    </w:p>
+    <w:p>
+      <w:r>
+        <w:br w:type="page"/>
+      </w:r>
+    </w:p>
+    <w:p>
+      <w:pPr>
         <w:pStyle w:val="Heading2"/>
       </w:pPr>
-      <w:bookmarkStart w:id="40" w:name="_Toc495953553"/>
-      <w:r>
-        <w:t>Analýza řešené problematiky</w:t>
-      </w:r>
-      <w:bookmarkEnd w:id="40"/>
-    </w:p>
-    <w:p>
-      <w:pPr>
-        <w:rPr>
-          <w:lang w:eastAsia="cs-CZ"/>
-        </w:rPr>
-      </w:pPr>
-      <w:r>
-        <w:rPr>
-          <w:lang w:eastAsia="cs-CZ"/>
-        </w:rPr>
-        <w:t>Tako kapitola by měla zajistit pouze orientaci čtenáře v řešené problematice a to jak ve webových technologiích a informačních systémech, tak i celkově ve vývoji software a jeho fázích.</w:t>
-      </w:r>
-    </w:p>
-    <w:p>
-      <w:r>
-        <w:br w:type="page"/>
-      </w:r>
-    </w:p>
-    <w:p>
-      <w:pPr>
-        <w:pStyle w:val="Heading2"/>
-      </w:pPr>
-      <w:bookmarkStart w:id="41" w:name="_Toc495953554"/>
+      <w:bookmarkStart w:id="40" w:name="_Toc495953554"/>
       <w:r>
         <w:lastRenderedPageBreak/>
         <w:t xml:space="preserve">Průzkum </w:t>
@@ -3794,7 +3851,7 @@
       <w:r>
         <w:t>organizace v divadlech</w:t>
       </w:r>
-      <w:bookmarkEnd w:id="41"/>
+      <w:bookmarkEnd w:id="40"/>
     </w:p>
     <w:p>
       <w:pPr>
@@ -3804,13 +3861,13 @@
           <w:numId w:val="0"/>
         </w:numPr>
       </w:pPr>
-      <w:bookmarkStart w:id="42" w:name="_Toc495094812"/>
-      <w:bookmarkStart w:id="43" w:name="_Toc495094941"/>
+      <w:bookmarkStart w:id="41" w:name="_Toc495094812"/>
+      <w:bookmarkStart w:id="42" w:name="_Toc495094941"/>
       <w:r>
         <w:t>Divadlo SEMAFOR</w:t>
       </w:r>
+      <w:bookmarkEnd w:id="41"/>
       <w:bookmarkEnd w:id="42"/>
-      <w:bookmarkEnd w:id="43"/>
     </w:p>
     <w:p>
       <w:r>
@@ -3833,9 +3890,6 @@
       </w:r>
       <w:r>
         <w:t xml:space="preserve">, uvaděčky, barmanky a kancelářská administrativa. </w:t>
-      </w:r>
-      <w:r>
-        <w:t>Určování směn jednotlivých částí probíhá následovně:</w:t>
       </w:r>
     </w:p>
     <w:p>
@@ -3963,6 +4017,11 @@
       <w:r>
         <w:t xml:space="preserve"> druhy, kterými jsou regulární/standardní představení, zájezdy, což jsou semaforská představení, ale hraná v jiných divadlech, a dále pronájmy jiných divadel.</w:t>
       </w:r>
+      <w:bookmarkStart w:id="43" w:name="_Toc495094814"/>
+      <w:bookmarkStart w:id="44" w:name="_Toc495094943"/>
+      <w:r>
+        <w:br w:type="page"/>
+      </w:r>
     </w:p>
     <w:p>
       <w:pPr>
@@ -3972,14 +4031,326 @@
           <w:numId w:val="0"/>
         </w:numPr>
       </w:pPr>
-      <w:bookmarkStart w:id="44" w:name="_Toc495094813"/>
-      <w:bookmarkStart w:id="45" w:name="_Toc495094942"/>
       <w:r>
         <w:lastRenderedPageBreak/>
-        <w:t>Divadlo Comica Economica</w:t>
-      </w:r>
+        <w:t>Divadlo ABC a Rokoko</w:t>
+      </w:r>
+      <w:bookmarkEnd w:id="43"/>
       <w:bookmarkEnd w:id="44"/>
-      <w:bookmarkEnd w:id="45"/>
+    </w:p>
+    <w:p>
+      <w:r>
+        <w:t xml:space="preserve">Divadlo ABC a Rokoko se řadí mezi činoherní divadla a od roku </w:t>
+      </w:r>
+      <w:r>
+        <w:rPr>
+          <w:rFonts w:ascii="Technika Book" w:hAnsi="Technika Book"/>
+        </w:rPr>
+        <w:t>2005</w:t>
+      </w:r>
+      <w:r>
+        <w:t xml:space="preserve"> působí jako společný subjekt s jedním souborem herců působícím na dvou scénách. </w:t>
+      </w:r>
+      <w:r>
+        <w:t>Každodenní chod divadla</w:t>
+      </w:r>
+      <w:r>
+        <w:t xml:space="preserve"> zajiš</w:t>
+      </w:r>
+      <w:r>
+        <w:t xml:space="preserve">ťují tajemníci a režiséři, kteří organizují herce v době zkoušení nových představení. </w:t>
+      </w:r>
+      <w:r>
+        <w:t xml:space="preserve">Nová představení </w:t>
+      </w:r>
+      <w:r>
+        <w:t>se zkouší vždy</w:t>
+      </w:r>
+      <w:r>
+        <w:t xml:space="preserve"> čtyřikrát</w:t>
+      </w:r>
+      <w:r>
+        <w:t xml:space="preserve"> do roka na premiéry v listopadu, březnu a červnu. </w:t>
+      </w:r>
+    </w:p>
+    <w:p>
+      <w:pPr>
+        <w:ind w:firstLine="567"/>
+      </w:pPr>
+      <w:r>
+        <w:t xml:space="preserve">Fermany se dělí na měsíční, týdenní a denní. Přičemž měsíční musí být souboru rozeslán </w:t>
+      </w:r>
+      <w:r>
+        <w:rPr>
+          <w:rFonts w:ascii="Technika Book" w:hAnsi="Technika Book"/>
+        </w:rPr>
+        <w:t>2</w:t>
+      </w:r>
+      <w:r>
+        <w:t xml:space="preserve"> měsíce předem, nejpozději do </w:t>
+      </w:r>
+      <w:r>
+        <w:rPr>
+          <w:rFonts w:ascii="Technika Book" w:hAnsi="Technika Book"/>
+        </w:rPr>
+        <w:t>15</w:t>
+      </w:r>
+      <w:r>
+        <w:t xml:space="preserve">. dne měsíce, například do </w:t>
+      </w:r>
+      <w:r>
+        <w:rPr>
+          <w:rFonts w:ascii="Technika Book" w:hAnsi="Technika Book"/>
+        </w:rPr>
+        <w:t>15.11.</w:t>
+      </w:r>
+      <w:r>
+        <w:t xml:space="preserve"> musí být zaslán ferman na leden.</w:t>
+      </w:r>
+      <w:r>
+        <w:t xml:space="preserve"> </w:t>
+      </w:r>
+      <w:r>
+        <w:t xml:space="preserve">Týdenní je pak posílán vždy ve čtvrtek do </w:t>
+      </w:r>
+      <w:r>
+        <w:rPr>
+          <w:rFonts w:ascii="Technika Book" w:hAnsi="Technika Book"/>
+        </w:rPr>
+        <w:t>14:00</w:t>
+      </w:r>
+      <w:r>
+        <w:t xml:space="preserve"> a denní do </w:t>
+      </w:r>
+      <w:r>
+        <w:rPr>
+          <w:rFonts w:ascii="Technika Book" w:hAnsi="Technika Book"/>
+        </w:rPr>
+        <w:t>12:00</w:t>
+      </w:r>
+      <w:r>
+        <w:t xml:space="preserve"> předch</w:t>
+      </w:r>
+      <w:r>
+        <w:t>ázejícího</w:t>
+      </w:r>
+      <w:r>
+        <w:t xml:space="preserve"> dne.</w:t>
+      </w:r>
+      <w:r>
+        <w:t xml:space="preserve"> Do fermanů se zapisují jak jednotlivá představení, která se ten den hrají, tak i například zájezdová představení, pronájmy, zkoušky na nová představení, tiskové konference, veřejná vystoupení, focení, apod. </w:t>
+      </w:r>
+    </w:p>
+    <w:p>
+      <w:pPr>
+        <w:ind w:firstLine="567"/>
+      </w:pPr>
+      <w:r>
+        <w:t>S herci všechny záležitosti vyřizuje tajemník, který na základě domluvy s herci sestaví fermany. Ty pak rozešle ostatním zaměstnancům</w:t>
+      </w:r>
+      <w:r>
+        <w:t xml:space="preserve"> e-mailem</w:t>
+      </w:r>
+      <w:r>
+        <w:t xml:space="preserve"> v podobě excelovské tabulky</w:t>
+      </w:r>
+      <w:r>
+        <w:t>. Všichni zaměstnanci, jako uvaděči, kostymérky, maskérky, zvukaři, osvětlovači nebo technici mají každý své oddělení a vedoucího, který s nimi domlouvá směny.</w:t>
+      </w:r>
+    </w:p>
+    <w:p>
+      <w:pPr>
+        <w:pStyle w:val="Heading4"/>
+        <w:numPr>
+          <w:ilvl w:val="0"/>
+          <w:numId w:val="0"/>
+        </w:numPr>
+      </w:pPr>
+      <w:r>
+        <w:t>Herci</w:t>
+      </w:r>
+    </w:p>
+    <w:p>
+      <w:r>
+        <w:t>Herecké obsazení se dělí na</w:t>
+      </w:r>
+      <w:r>
+        <w:rPr>
+          <w:rFonts w:ascii="Technika Book" w:hAnsi="Technika Book"/>
+        </w:rPr>
+        <w:t xml:space="preserve"> 3</w:t>
+      </w:r>
+      <w:r>
+        <w:t xml:space="preserve"> skupiny podle závazku vůči divadlům:</w:t>
+      </w:r>
+    </w:p>
+    <w:p>
+      <w:pPr>
+        <w:pStyle w:val="ListParagraph"/>
+        <w:numPr>
+          <w:ilvl w:val="0"/>
+          <w:numId w:val="24"/>
+        </w:numPr>
+      </w:pPr>
+      <w:r>
+        <w:t xml:space="preserve">Herci, kteří mají </w:t>
+      </w:r>
+      <w:r>
+        <w:rPr>
+          <w:b/>
+        </w:rPr>
+        <w:t>stálé</w:t>
+      </w:r>
+      <w:r>
+        <w:rPr>
+          <w:b/>
+        </w:rPr>
+        <w:t xml:space="preserve"> angažmá</w:t>
+      </w:r>
+      <w:r>
+        <w:rPr>
+          <w:b/>
+        </w:rPr>
+        <w:t xml:space="preserve"> – </w:t>
+      </w:r>
+      <w:r>
+        <w:t>Ti musí být vždycky k dispozici a přispůsobit se rozpisům. Také nemohou hostovat v ostatních divadlech</w:t>
+      </w:r>
+      <w:r>
+        <w:t>.</w:t>
+      </w:r>
+    </w:p>
+    <w:p>
+      <w:pPr>
+        <w:pStyle w:val="ListParagraph"/>
+        <w:numPr>
+          <w:ilvl w:val="0"/>
+          <w:numId w:val="24"/>
+        </w:numPr>
+      </w:pPr>
+      <w:r>
+        <w:t>Herci</w:t>
+      </w:r>
+      <w:r>
+        <w:t xml:space="preserve"> </w:t>
+      </w:r>
+      <w:r>
+        <w:rPr>
+          <w:b/>
+        </w:rPr>
+        <w:t>s prioritou</w:t>
+      </w:r>
+      <w:r>
+        <w:t xml:space="preserve"> </w:t>
+      </w:r>
+      <w:r>
+        <w:t>–</w:t>
+      </w:r>
+      <w:r>
+        <w:t xml:space="preserve"> </w:t>
+      </w:r>
+      <w:r>
+        <w:t>Také se musí přizpůsobovat rozpisům, ale na rozdíl od herců z </w:t>
+      </w:r>
+      <w:r>
+        <w:rPr>
+          <w:rFonts w:ascii="Technika Book" w:hAnsi="Technika Book"/>
+        </w:rPr>
+        <w:t>1</w:t>
+      </w:r>
+      <w:r>
+        <w:t>. skupiny mohou hostovat i v jiných divadlech. Divadlo ABC a Rokoko však mají přednost před ostatními divadly, která se musí domluvit s tajemnicí, zda mohou herci v jiných divadlech hrát.</w:t>
+      </w:r>
+    </w:p>
+    <w:p>
+      <w:pPr>
+        <w:pStyle w:val="ListParagraph"/>
+        <w:numPr>
+          <w:ilvl w:val="0"/>
+          <w:numId w:val="24"/>
+        </w:numPr>
+      </w:pPr>
+      <w:r>
+        <w:rPr>
+          <w:b/>
+        </w:rPr>
+        <w:t>Hosté</w:t>
+      </w:r>
+      <w:r>
+        <w:t xml:space="preserve"> – Co se tvorby rozpisů týče, jsou hosté ti nejdůležitější a domlouvají se jako první. Na základě toho, kdy mohou a kdy naopak nemo</w:t>
+      </w:r>
+      <w:r>
+        <w:t>hou se totiž určují termíny představení, kterým se pak ostatní zaměstnanci musí přizpůsobit.</w:t>
+      </w:r>
+    </w:p>
+    <w:p>
+      <w:r>
+        <w:t xml:space="preserve">Herci vždy </w:t>
+      </w:r>
+      <w:r>
+        <w:rPr>
+          <w:rFonts w:ascii="Technika Book" w:hAnsi="Technika Book"/>
+        </w:rPr>
+        <w:t>14</w:t>
+      </w:r>
+      <w:r>
+        <w:t xml:space="preserve"> dní před premiérou nesmí hostovat v jiných divadlech a musí chodit na zkoušky. Ty se dělí na hlavní zkoušky, generální zkoušky, technické svícené zkoušky a kostýmové zkoušky. </w:t>
+      </w:r>
+    </w:p>
+    <w:p>
+      <w:pPr>
+        <w:pStyle w:val="Heading4"/>
+        <w:numPr>
+          <w:ilvl w:val="0"/>
+          <w:numId w:val="0"/>
+        </w:numPr>
+      </w:pPr>
+      <w:r>
+        <w:t>Režisér</w:t>
+      </w:r>
+    </w:p>
+    <w:p>
+      <w:r>
+        <w:t xml:space="preserve">Režisér určuje termíny zkoušek, kterým se všichni zaměstnanci musí přizpůsobit. </w:t>
+      </w:r>
+    </w:p>
+    <w:p>
+      <w:pPr>
+        <w:pStyle w:val="Heading4"/>
+        <w:numPr>
+          <w:ilvl w:val="0"/>
+          <w:numId w:val="0"/>
+        </w:numPr>
+      </w:pPr>
+      <w:r>
+        <w:t>Tajemník</w:t>
+      </w:r>
+    </w:p>
+    <w:p>
+      <w:r>
+        <w:t>Přes tajemníka jde veškerá domluva, která se týká tvorby fermanů. Domlouvá se se všemi jak ohledně termínů zkoušek, které mu předá režisér, tak i s hosty, kteří mu náhlásí te</w:t>
+      </w:r>
+      <w:r>
+        <w:t>rmíny, kdy nemohou hrát. Při tvorbě fermanů musí brát také v potaz, že má přednost divadlo ABC, které má větší kapacitu sálu.</w:t>
+      </w:r>
+    </w:p>
+    <w:p>
+      <w:pPr>
+        <w:pStyle w:val="Heading4"/>
+        <w:numPr>
+          <w:ilvl w:val="0"/>
+          <w:numId w:val="0"/>
+        </w:numPr>
+      </w:pPr>
+      <w:r>
+        <w:lastRenderedPageBreak/>
+        <w:t>Uvaděči</w:t>
+      </w:r>
+    </w:p>
+    <w:p>
+      <w:r>
+        <w:t>Domluva uvaděčů se v obou divadlech liší. V divadle Rokoko se směny domlouvají na měsíc dopředu a v divadle ABC vždy na týden dopředu přes Google dokument.</w:t>
+      </w:r>
     </w:p>
     <w:p>
       <w:pPr>
@@ -3989,16 +4360,24 @@
           <w:numId w:val="0"/>
         </w:numPr>
       </w:pPr>
-      <w:bookmarkStart w:id="46" w:name="_Toc495094814"/>
-      <w:bookmarkStart w:id="47" w:name="_Toc495094943"/>
-      <w:r>
-        <w:t>Divadlo ABC a Rokoko</w:t>
-      </w:r>
+      <w:bookmarkStart w:id="45" w:name="_Toc495094813"/>
+      <w:bookmarkStart w:id="46" w:name="_Toc495094942"/>
+      <w:r>
+        <w:t>Divadlo Comica Economica</w:t>
+      </w:r>
+      <w:bookmarkEnd w:id="45"/>
       <w:bookmarkEnd w:id="46"/>
+    </w:p>
+    <w:p/>
+    <w:p>
+      <w:pPr>
+        <w:pStyle w:val="Heading2"/>
+      </w:pPr>
+      <w:bookmarkStart w:id="47" w:name="_Toc495953555"/>
+      <w:r>
+        <w:t>Průzkum existujících systémů</w:t>
+      </w:r>
       <w:bookmarkEnd w:id="47"/>
-      <w:r>
-        <w:t xml:space="preserve"> – 27.11</w:t>
-      </w:r>
     </w:p>
     <w:p>
       <w:pPr>
@@ -4009,24 +4388,8 @@
         </w:numPr>
       </w:pPr>
       <w:r>
-        <w:t>Divadlo Josefa Kajetána Tyla</w:t>
-      </w:r>
-      <w:r>
-        <w:t xml:space="preserve"> v Plzni</w:t>
-      </w:r>
-      <w:r>
-        <w:t xml:space="preserve"> – Kristýna kontakty</w:t>
-      </w:r>
-    </w:p>
-    <w:p>
-      <w:pPr>
-        <w:pStyle w:val="Heading2"/>
-      </w:pPr>
-      <w:bookmarkStart w:id="48" w:name="_Toc495953555"/>
-      <w:r>
-        <w:t>Průzkum existujících systémů</w:t>
-      </w:r>
-      <w:bookmarkEnd w:id="48"/>
+        <w:t>Zaměstnanecký portál Vema</w:t>
+      </w:r>
     </w:p>
     <w:p>
       <w:pPr>
@@ -4035,17 +4398,52 @@
           <w:ilvl w:val="0"/>
           <w:numId w:val="0"/>
         </w:numPr>
-      </w:pPr>
-      <w:r>
+        <w:jc w:val="left"/>
+        <w:rPr>
+          <w:sz w:val="28"/>
+          <w:szCs w:val="28"/>
+        </w:rPr>
+      </w:pPr>
+      <w:r>
+        <w:rPr>
+          <w:sz w:val="28"/>
+          <w:szCs w:val="28"/>
+        </w:rPr>
         <w:t>Portál</w:t>
       </w:r>
       <w:r>
-        <w:t xml:space="preserve"> pro studenty Filmové akademie Miroslava Ondříčka v</w:t>
-      </w:r>
-      <w:r>
+        <w:rPr>
+          <w:sz w:val="28"/>
+          <w:szCs w:val="28"/>
+        </w:rPr>
+        <w:t xml:space="preserve"> pro studenty Film</w:t>
+      </w:r>
+      <w:r>
+        <w:rPr>
+          <w:sz w:val="28"/>
+          <w:szCs w:val="28"/>
+        </w:rPr>
+        <w:t xml:space="preserve">ové akademie Miroslava Ondříčka </w:t>
+      </w:r>
+      <w:r>
+        <w:rPr>
+          <w:sz w:val="28"/>
+          <w:szCs w:val="28"/>
+        </w:rPr>
+        <w:t>v</w:t>
+      </w:r>
+      <w:r>
+        <w:rPr>
+          <w:sz w:val="28"/>
+          <w:szCs w:val="28"/>
+        </w:rPr>
         <w:t> </w:t>
       </w:r>
       <w:r>
+        <w:rPr>
+          <w:sz w:val="28"/>
+          <w:szCs w:val="28"/>
+        </w:rPr>
         <w:t>Písku</w:t>
       </w:r>
     </w:p>
@@ -4058,12 +4456,12 @@
       <w:pPr>
         <w:pStyle w:val="Heading2"/>
       </w:pPr>
-      <w:bookmarkStart w:id="49" w:name="_Toc495953556"/>
+      <w:bookmarkStart w:id="48" w:name="_Toc495953556"/>
       <w:r>
         <w:lastRenderedPageBreak/>
         <w:t>Specifikace požadavků</w:t>
       </w:r>
-      <w:bookmarkEnd w:id="49"/>
+      <w:bookmarkEnd w:id="48"/>
     </w:p>
     <w:p>
       <w:r>
@@ -6019,20 +6417,92 @@
       <w:pPr>
         <w:pStyle w:val="Heading2"/>
       </w:pPr>
-      <w:bookmarkStart w:id="50" w:name="_Toc495953557"/>
+      <w:bookmarkStart w:id="49" w:name="_Toc495953557"/>
       <w:r>
         <w:lastRenderedPageBreak/>
         <w:t>Případy užití</w:t>
       </w:r>
+      <w:bookmarkEnd w:id="49"/>
+    </w:p>
+    <w:p>
+      <w:pPr>
+        <w:pStyle w:val="Heading3"/>
+      </w:pPr>
+      <w:r>
+        <w:t>Uživatelské role</w:t>
+      </w:r>
+    </w:p>
+    <w:p>
+      <w:r>
+        <w:t>administrátor - všechno</w:t>
+      </w:r>
+    </w:p>
+    <w:p>
+      <w:r>
+        <w:t>Suchý – přístup ke všem informancím</w:t>
+      </w:r>
+      <w:r>
+        <w:t>, ale nemůže je měnit</w:t>
+      </w:r>
+    </w:p>
+    <w:p>
+      <w:r>
+        <w:t xml:space="preserve">kancelář - </w:t>
+      </w:r>
+      <w:r>
+        <w:t xml:space="preserve"> </w:t>
+      </w:r>
+      <w:r>
+        <w:t>přístup ke všem informacím, které mohou měnit</w:t>
+      </w:r>
+    </w:p>
+    <w:p>
+      <w:r>
+        <w:t>tajemník – přístup ke všem informacím, pouze úprava fermanů</w:t>
+      </w:r>
+    </w:p>
+    <w:p>
+      <w:r>
+        <w:t>herci</w:t>
+      </w:r>
+      <w:r>
+        <w:t>, muzikanti</w:t>
+      </w:r>
+      <w:r>
+        <w:t xml:space="preserve"> – zobrazení jejich směny, informací o hercích?, směn ostatních herců případně muzikantů</w:t>
+      </w:r>
+      <w:r>
+        <w:t>, kdy nemohou</w:t>
+      </w:r>
+    </w:p>
+    <w:p>
+      <w:r>
+        <w:t>hlavní uvaděčka</w:t>
+      </w:r>
+      <w:r>
+        <w:t xml:space="preserve"> </w:t>
+      </w:r>
+      <w:r>
+        <w:t>–</w:t>
+      </w:r>
+      <w:r>
+        <w:t xml:space="preserve"> </w:t>
+      </w:r>
+      <w:r>
+        <w:t>úprava směn kdykoliv, informace o uvaděčkách</w:t>
+      </w:r>
+    </w:p>
+    <w:p>
+      <w:r>
+        <w:t>uvaděčky – úprava směn pouze před začátkem měsíce</w:t>
+      </w:r>
+    </w:p>
+    <w:p>
+      <w:r>
+        <w:t>zvukaři, osvětlovači, technici, kostymérky – změna vlastních směn</w:t>
+      </w:r>
+      <w:bookmarkStart w:id="50" w:name="_GoBack"/>
       <w:bookmarkEnd w:id="50"/>
-    </w:p>
-    <w:p>
-      <w:pPr>
-        <w:pStyle w:val="Heading3"/>
-      </w:pPr>
-      <w:r>
-        <w:t>Uživatelské role</w:t>
-      </w:r>
     </w:p>
     <w:p>
       <w:pPr>
@@ -7267,7 +7737,7 @@
         <w:rFonts w:ascii="Technika Book" w:hAnsi="Technika Book"/>
         <w:noProof/>
       </w:rPr>
-      <w:t>Seznam obrázků</w:t>
+      <w:t>Úvod</w:t>
     </w:r>
     <w:r>
       <w:rPr>
@@ -7696,6 +8166,95 @@
     </w:lvl>
   </w:abstractNum>
   <w:abstractNum w:abstractNumId="1" w15:restartNumberingAfterBreak="0">
+    <w:nsid w:val="0ABC6D42"/>
+    <w:multiLevelType w:val="hybridMultilevel"/>
+    <w:tmpl w:val="66B0EB8C"/>
+    <w:lvl w:ilvl="0" w:tplc="1BC498AE">
+      <w:start w:val="1"/>
+      <w:numFmt w:val="decimal"/>
+      <w:lvlText w:val="%1."/>
+      <w:lvlJc w:val="left"/>
+      <w:pPr>
+        <w:ind w:left="720" w:hanging="360"/>
+      </w:pPr>
+      <w:rPr>
+        <w:rFonts w:ascii="Technika Book" w:hAnsi="Technika Book" w:hint="default"/>
+      </w:rPr>
+    </w:lvl>
+    <w:lvl w:ilvl="1" w:tplc="04050019" w:tentative="1">
+      <w:start w:val="1"/>
+      <w:numFmt w:val="lowerLetter"/>
+      <w:lvlText w:val="%2."/>
+      <w:lvlJc w:val="left"/>
+      <w:pPr>
+        <w:ind w:left="1440" w:hanging="360"/>
+      </w:pPr>
+    </w:lvl>
+    <w:lvl w:ilvl="2" w:tplc="0405001B" w:tentative="1">
+      <w:start w:val="1"/>
+      <w:numFmt w:val="lowerRoman"/>
+      <w:lvlText w:val="%3."/>
+      <w:lvlJc w:val="right"/>
+      <w:pPr>
+        <w:ind w:left="2160" w:hanging="180"/>
+      </w:pPr>
+    </w:lvl>
+    <w:lvl w:ilvl="3" w:tplc="0405000F" w:tentative="1">
+      <w:start w:val="1"/>
+      <w:numFmt w:val="decimal"/>
+      <w:lvlText w:val="%4."/>
+      <w:lvlJc w:val="left"/>
+      <w:pPr>
+        <w:ind w:left="2880" w:hanging="360"/>
+      </w:pPr>
+    </w:lvl>
+    <w:lvl w:ilvl="4" w:tplc="04050019" w:tentative="1">
+      <w:start w:val="1"/>
+      <w:numFmt w:val="lowerLetter"/>
+      <w:lvlText w:val="%5."/>
+      <w:lvlJc w:val="left"/>
+      <w:pPr>
+        <w:ind w:left="3600" w:hanging="360"/>
+      </w:pPr>
+    </w:lvl>
+    <w:lvl w:ilvl="5" w:tplc="0405001B" w:tentative="1">
+      <w:start w:val="1"/>
+      <w:numFmt w:val="lowerRoman"/>
+      <w:lvlText w:val="%6."/>
+      <w:lvlJc w:val="right"/>
+      <w:pPr>
+        <w:ind w:left="4320" w:hanging="180"/>
+      </w:pPr>
+    </w:lvl>
+    <w:lvl w:ilvl="6" w:tplc="0405000F" w:tentative="1">
+      <w:start w:val="1"/>
+      <w:numFmt w:val="decimal"/>
+      <w:lvlText w:val="%7."/>
+      <w:lvlJc w:val="left"/>
+      <w:pPr>
+        <w:ind w:left="5040" w:hanging="360"/>
+      </w:pPr>
+    </w:lvl>
+    <w:lvl w:ilvl="7" w:tplc="04050019" w:tentative="1">
+      <w:start w:val="1"/>
+      <w:numFmt w:val="lowerLetter"/>
+      <w:lvlText w:val="%8."/>
+      <w:lvlJc w:val="left"/>
+      <w:pPr>
+        <w:ind w:left="5760" w:hanging="360"/>
+      </w:pPr>
+    </w:lvl>
+    <w:lvl w:ilvl="8" w:tplc="0405001B" w:tentative="1">
+      <w:start w:val="1"/>
+      <w:numFmt w:val="lowerRoman"/>
+      <w:lvlText w:val="%9."/>
+      <w:lvlJc w:val="right"/>
+      <w:pPr>
+        <w:ind w:left="6480" w:hanging="180"/>
+      </w:pPr>
+    </w:lvl>
+  </w:abstractNum>
+  <w:abstractNum w:abstractNumId="2" w15:restartNumberingAfterBreak="0">
     <w:nsid w:val="0C013602"/>
     <w:multiLevelType w:val="hybridMultilevel"/>
     <w:tmpl w:val="740A0B48"/>
@@ -7809,7 +8368,93 @@
       </w:rPr>
     </w:lvl>
   </w:abstractNum>
-  <w:abstractNum w:abstractNumId="2" w15:restartNumberingAfterBreak="0">
+  <w:abstractNum w:abstractNumId="3" w15:restartNumberingAfterBreak="0">
+    <w:nsid w:val="0E421E23"/>
+    <w:multiLevelType w:val="hybridMultilevel"/>
+    <w:tmpl w:val="D6DAE29A"/>
+    <w:lvl w:ilvl="0" w:tplc="0405000F">
+      <w:start w:val="1"/>
+      <w:numFmt w:val="decimal"/>
+      <w:lvlText w:val="%1."/>
+      <w:lvlJc w:val="left"/>
+      <w:pPr>
+        <w:ind w:left="720" w:hanging="360"/>
+      </w:pPr>
+    </w:lvl>
+    <w:lvl w:ilvl="1" w:tplc="04050019" w:tentative="1">
+      <w:start w:val="1"/>
+      <w:numFmt w:val="lowerLetter"/>
+      <w:lvlText w:val="%2."/>
+      <w:lvlJc w:val="left"/>
+      <w:pPr>
+        <w:ind w:left="1440" w:hanging="360"/>
+      </w:pPr>
+    </w:lvl>
+    <w:lvl w:ilvl="2" w:tplc="0405001B" w:tentative="1">
+      <w:start w:val="1"/>
+      <w:numFmt w:val="lowerRoman"/>
+      <w:lvlText w:val="%3."/>
+      <w:lvlJc w:val="right"/>
+      <w:pPr>
+        <w:ind w:left="2160" w:hanging="180"/>
+      </w:pPr>
+    </w:lvl>
+    <w:lvl w:ilvl="3" w:tplc="0405000F" w:tentative="1">
+      <w:start w:val="1"/>
+      <w:numFmt w:val="decimal"/>
+      <w:lvlText w:val="%4."/>
+      <w:lvlJc w:val="left"/>
+      <w:pPr>
+        <w:ind w:left="2880" w:hanging="360"/>
+      </w:pPr>
+    </w:lvl>
+    <w:lvl w:ilvl="4" w:tplc="04050019" w:tentative="1">
+      <w:start w:val="1"/>
+      <w:numFmt w:val="lowerLetter"/>
+      <w:lvlText w:val="%5."/>
+      <w:lvlJc w:val="left"/>
+      <w:pPr>
+        <w:ind w:left="3600" w:hanging="360"/>
+      </w:pPr>
+    </w:lvl>
+    <w:lvl w:ilvl="5" w:tplc="0405001B" w:tentative="1">
+      <w:start w:val="1"/>
+      <w:numFmt w:val="lowerRoman"/>
+      <w:lvlText w:val="%6."/>
+      <w:lvlJc w:val="right"/>
+      <w:pPr>
+        <w:ind w:left="4320" w:hanging="180"/>
+      </w:pPr>
+    </w:lvl>
+    <w:lvl w:ilvl="6" w:tplc="0405000F" w:tentative="1">
+      <w:start w:val="1"/>
+      <w:numFmt w:val="decimal"/>
+      <w:lvlText w:val="%7."/>
+      <w:lvlJc w:val="left"/>
+      <w:pPr>
+        <w:ind w:left="5040" w:hanging="360"/>
+      </w:pPr>
+    </w:lvl>
+    <w:lvl w:ilvl="7" w:tplc="04050019" w:tentative="1">
+      <w:start w:val="1"/>
+      <w:numFmt w:val="lowerLetter"/>
+      <w:lvlText w:val="%8."/>
+      <w:lvlJc w:val="left"/>
+      <w:pPr>
+        <w:ind w:left="5760" w:hanging="360"/>
+      </w:pPr>
+    </w:lvl>
+    <w:lvl w:ilvl="8" w:tplc="0405001B" w:tentative="1">
+      <w:start w:val="1"/>
+      <w:numFmt w:val="lowerRoman"/>
+      <w:lvlText w:val="%9."/>
+      <w:lvlJc w:val="right"/>
+      <w:pPr>
+        <w:ind w:left="6480" w:hanging="180"/>
+      </w:pPr>
+    </w:lvl>
+  </w:abstractNum>
+  <w:abstractNum w:abstractNumId="4" w15:restartNumberingAfterBreak="0">
     <w:nsid w:val="0ED52D99"/>
     <w:multiLevelType w:val="hybridMultilevel"/>
     <w:tmpl w:val="068C79CC"/>
@@ -7895,7 +8540,7 @@
       </w:pPr>
     </w:lvl>
   </w:abstractNum>
-  <w:abstractNum w:abstractNumId="3" w15:restartNumberingAfterBreak="0">
+  <w:abstractNum w:abstractNumId="5" w15:restartNumberingAfterBreak="0">
     <w:nsid w:val="158D6F26"/>
     <w:multiLevelType w:val="hybridMultilevel"/>
     <w:tmpl w:val="93CA5118"/>
@@ -8009,7 +8654,7 @@
       </w:rPr>
     </w:lvl>
   </w:abstractNum>
-  <w:abstractNum w:abstractNumId="4" w15:restartNumberingAfterBreak="0">
+  <w:abstractNum w:abstractNumId="6" w15:restartNumberingAfterBreak="0">
     <w:nsid w:val="1BE6728B"/>
     <w:multiLevelType w:val="hybridMultilevel"/>
     <w:tmpl w:val="0330801A"/>
@@ -8122,7 +8767,7 @@
       </w:rPr>
     </w:lvl>
   </w:abstractNum>
-  <w:abstractNum w:abstractNumId="5" w15:restartNumberingAfterBreak="0">
+  <w:abstractNum w:abstractNumId="7" w15:restartNumberingAfterBreak="0">
     <w:nsid w:val="21D0555F"/>
     <w:multiLevelType w:val="hybridMultilevel"/>
     <w:tmpl w:val="D2FEFCA8"/>
@@ -8208,7 +8853,7 @@
       </w:pPr>
     </w:lvl>
   </w:abstractNum>
-  <w:abstractNum w:abstractNumId="6" w15:restartNumberingAfterBreak="0">
+  <w:abstractNum w:abstractNumId="8" w15:restartNumberingAfterBreak="0">
     <w:nsid w:val="2A8A202D"/>
     <w:multiLevelType w:val="multilevel"/>
     <w:tmpl w:val="7B501AF2"/>
@@ -8330,7 +8975,7 @@
       </w:rPr>
     </w:lvl>
   </w:abstractNum>
-  <w:abstractNum w:abstractNumId="7" w15:restartNumberingAfterBreak="0">
+  <w:abstractNum w:abstractNumId="9" w15:restartNumberingAfterBreak="0">
     <w:nsid w:val="2C8245EF"/>
     <w:multiLevelType w:val="hybridMultilevel"/>
     <w:tmpl w:val="50D42C3E"/>
@@ -8443,7 +9088,7 @@
       </w:rPr>
     </w:lvl>
   </w:abstractNum>
-  <w:abstractNum w:abstractNumId="8" w15:restartNumberingAfterBreak="0">
+  <w:abstractNum w:abstractNumId="10" w15:restartNumberingAfterBreak="0">
     <w:nsid w:val="2EB93B00"/>
     <w:multiLevelType w:val="hybridMultilevel"/>
     <w:tmpl w:val="AB961858"/>
@@ -8560,7 +9205,7 @@
       </w:rPr>
     </w:lvl>
   </w:abstractNum>
-  <w:abstractNum w:abstractNumId="9" w15:restartNumberingAfterBreak="0">
+  <w:abstractNum w:abstractNumId="11" w15:restartNumberingAfterBreak="0">
     <w:nsid w:val="30AF56F7"/>
     <w:multiLevelType w:val="hybridMultilevel"/>
     <w:tmpl w:val="2A72E5C4"/>
@@ -8673,7 +9318,7 @@
       </w:rPr>
     </w:lvl>
   </w:abstractNum>
-  <w:abstractNum w:abstractNumId="10" w15:restartNumberingAfterBreak="0">
+  <w:abstractNum w:abstractNumId="12" w15:restartNumberingAfterBreak="0">
     <w:nsid w:val="30B37747"/>
     <w:multiLevelType w:val="hybridMultilevel"/>
     <w:tmpl w:val="4CFEFBEC"/>
@@ -8786,7 +9431,7 @@
       </w:rPr>
     </w:lvl>
   </w:abstractNum>
-  <w:abstractNum w:abstractNumId="11" w15:restartNumberingAfterBreak="0">
+  <w:abstractNum w:abstractNumId="13" w15:restartNumberingAfterBreak="0">
     <w:nsid w:val="37ED39B0"/>
     <w:multiLevelType w:val="hybridMultilevel"/>
     <w:tmpl w:val="C0260A08"/>
@@ -8899,7 +9544,7 @@
       </w:rPr>
     </w:lvl>
   </w:abstractNum>
-  <w:abstractNum w:abstractNumId="12" w15:restartNumberingAfterBreak="0">
+  <w:abstractNum w:abstractNumId="14" w15:restartNumberingAfterBreak="0">
     <w:nsid w:val="3AD12823"/>
     <w:multiLevelType w:val="hybridMultilevel"/>
     <w:tmpl w:val="98208EFC"/>
@@ -9012,7 +9657,7 @@
       </w:rPr>
     </w:lvl>
   </w:abstractNum>
-  <w:abstractNum w:abstractNumId="13" w15:restartNumberingAfterBreak="0">
+  <w:abstractNum w:abstractNumId="15" w15:restartNumberingAfterBreak="0">
     <w:nsid w:val="441807EF"/>
     <w:multiLevelType w:val="hybridMultilevel"/>
     <w:tmpl w:val="24C04BB2"/>
@@ -9126,7 +9771,7 @@
       </w:rPr>
     </w:lvl>
   </w:abstractNum>
-  <w:abstractNum w:abstractNumId="14" w15:restartNumberingAfterBreak="0">
+  <w:abstractNum w:abstractNumId="16" w15:restartNumberingAfterBreak="0">
     <w:nsid w:val="499949D2"/>
     <w:multiLevelType w:val="hybridMultilevel"/>
     <w:tmpl w:val="639E1A42"/>
@@ -9239,7 +9884,120 @@
       </w:rPr>
     </w:lvl>
   </w:abstractNum>
-  <w:abstractNum w:abstractNumId="15" w15:restartNumberingAfterBreak="0">
+  <w:abstractNum w:abstractNumId="17" w15:restartNumberingAfterBreak="0">
+    <w:nsid w:val="5217151A"/>
+    <w:multiLevelType w:val="hybridMultilevel"/>
+    <w:tmpl w:val="1988BB68"/>
+    <w:lvl w:ilvl="0" w:tplc="8B165B30">
+      <w:start w:val="1"/>
+      <w:numFmt w:val="bullet"/>
+      <w:lvlText w:val=""/>
+      <w:lvlJc w:val="left"/>
+      <w:pPr>
+        <w:ind w:left="720" w:hanging="360"/>
+      </w:pPr>
+      <w:rPr>
+        <w:rFonts w:ascii="Symbol" w:hAnsi="Symbol" w:hint="default"/>
+      </w:rPr>
+    </w:lvl>
+    <w:lvl w:ilvl="1" w:tplc="04050003" w:tentative="1">
+      <w:start w:val="1"/>
+      <w:numFmt w:val="bullet"/>
+      <w:lvlText w:val="o"/>
+      <w:lvlJc w:val="left"/>
+      <w:pPr>
+        <w:ind w:left="1440" w:hanging="360"/>
+      </w:pPr>
+      <w:rPr>
+        <w:rFonts w:ascii="Courier New" w:hAnsi="Courier New" w:cs="Courier New" w:hint="default"/>
+      </w:rPr>
+    </w:lvl>
+    <w:lvl w:ilvl="2" w:tplc="04050005" w:tentative="1">
+      <w:start w:val="1"/>
+      <w:numFmt w:val="bullet"/>
+      <w:lvlText w:val=""/>
+      <w:lvlJc w:val="left"/>
+      <w:pPr>
+        <w:ind w:left="2160" w:hanging="360"/>
+      </w:pPr>
+      <w:rPr>
+        <w:rFonts w:ascii="Wingdings" w:hAnsi="Wingdings" w:hint="default"/>
+      </w:rPr>
+    </w:lvl>
+    <w:lvl w:ilvl="3" w:tplc="04050001" w:tentative="1">
+      <w:start w:val="1"/>
+      <w:numFmt w:val="bullet"/>
+      <w:lvlText w:val=""/>
+      <w:lvlJc w:val="left"/>
+      <w:pPr>
+        <w:ind w:left="2880" w:hanging="360"/>
+      </w:pPr>
+      <w:rPr>
+        <w:rFonts w:ascii="Symbol" w:hAnsi="Symbol" w:hint="default"/>
+      </w:rPr>
+    </w:lvl>
+    <w:lvl w:ilvl="4" w:tplc="04050003" w:tentative="1">
+      <w:start w:val="1"/>
+      <w:numFmt w:val="bullet"/>
+      <w:lvlText w:val="o"/>
+      <w:lvlJc w:val="left"/>
+      <w:pPr>
+        <w:ind w:left="3600" w:hanging="360"/>
+      </w:pPr>
+      <w:rPr>
+        <w:rFonts w:ascii="Courier New" w:hAnsi="Courier New" w:cs="Courier New" w:hint="default"/>
+      </w:rPr>
+    </w:lvl>
+    <w:lvl w:ilvl="5" w:tplc="04050005" w:tentative="1">
+      <w:start w:val="1"/>
+      <w:numFmt w:val="bullet"/>
+      <w:lvlText w:val=""/>
+      <w:lvlJc w:val="left"/>
+      <w:pPr>
+        <w:ind w:left="4320" w:hanging="360"/>
+      </w:pPr>
+      <w:rPr>
+        <w:rFonts w:ascii="Wingdings" w:hAnsi="Wingdings" w:hint="default"/>
+      </w:rPr>
+    </w:lvl>
+    <w:lvl w:ilvl="6" w:tplc="04050001" w:tentative="1">
+      <w:start w:val="1"/>
+      <w:numFmt w:val="bullet"/>
+      <w:lvlText w:val=""/>
+      <w:lvlJc w:val="left"/>
+      <w:pPr>
+        <w:ind w:left="5040" w:hanging="360"/>
+      </w:pPr>
+      <w:rPr>
+        <w:rFonts w:ascii="Symbol" w:hAnsi="Symbol" w:hint="default"/>
+      </w:rPr>
+    </w:lvl>
+    <w:lvl w:ilvl="7" w:tplc="04050003" w:tentative="1">
+      <w:start w:val="1"/>
+      <w:numFmt w:val="bullet"/>
+      <w:lvlText w:val="o"/>
+      <w:lvlJc w:val="left"/>
+      <w:pPr>
+        <w:ind w:left="5760" w:hanging="360"/>
+      </w:pPr>
+      <w:rPr>
+        <w:rFonts w:ascii="Courier New" w:hAnsi="Courier New" w:cs="Courier New" w:hint="default"/>
+      </w:rPr>
+    </w:lvl>
+    <w:lvl w:ilvl="8" w:tplc="04050005" w:tentative="1">
+      <w:start w:val="1"/>
+      <w:numFmt w:val="bullet"/>
+      <w:lvlText w:val=""/>
+      <w:lvlJc w:val="left"/>
+      <w:pPr>
+        <w:ind w:left="6480" w:hanging="360"/>
+      </w:pPr>
+      <w:rPr>
+        <w:rFonts w:ascii="Wingdings" w:hAnsi="Wingdings" w:hint="default"/>
+      </w:rPr>
+    </w:lvl>
+  </w:abstractNum>
+  <w:abstractNum w:abstractNumId="18" w15:restartNumberingAfterBreak="0">
     <w:nsid w:val="5447003E"/>
     <w:multiLevelType w:val="hybridMultilevel"/>
     <w:tmpl w:val="CB6A5724"/>
@@ -9352,7 +10110,7 @@
       </w:rPr>
     </w:lvl>
   </w:abstractNum>
-  <w:abstractNum w:abstractNumId="16" w15:restartNumberingAfterBreak="0">
+  <w:abstractNum w:abstractNumId="19" w15:restartNumberingAfterBreak="0">
     <w:nsid w:val="68624670"/>
     <w:multiLevelType w:val="multilevel"/>
     <w:tmpl w:val="6B8A18CA"/>
@@ -9465,7 +10223,7 @@
       </w:rPr>
     </w:lvl>
   </w:abstractNum>
-  <w:abstractNum w:abstractNumId="17" w15:restartNumberingAfterBreak="0">
+  <w:abstractNum w:abstractNumId="20" w15:restartNumberingAfterBreak="0">
     <w:nsid w:val="7F890377"/>
     <w:multiLevelType w:val="hybridMultilevel"/>
     <w:tmpl w:val="25EE5D7C"/>
@@ -9579,10 +10337,10 @@
     </w:lvl>
   </w:abstractNum>
   <w:num w:numId="1">
-    <w:abstractNumId w:val="6"/>
+    <w:abstractNumId w:val="8"/>
   </w:num>
   <w:num w:numId="2">
-    <w:abstractNumId w:val="6"/>
+    <w:abstractNumId w:val="8"/>
     <w:lvlOverride w:ilvl="0">
       <w:startOverride w:val="1"/>
     </w:lvlOverride>
@@ -9612,13 +10370,13 @@
     </w:lvlOverride>
   </w:num>
   <w:num w:numId="3">
-    <w:abstractNumId w:val="16"/>
+    <w:abstractNumId w:val="19"/>
   </w:num>
   <w:num w:numId="4">
-    <w:abstractNumId w:val="6"/>
+    <w:abstractNumId w:val="8"/>
   </w:num>
   <w:num w:numId="5">
-    <w:abstractNumId w:val="6"/>
+    <w:abstractNumId w:val="8"/>
     <w:lvlOverride w:ilvl="0">
       <w:startOverride w:val="1"/>
     </w:lvlOverride>
@@ -9648,52 +10406,61 @@
     </w:lvlOverride>
   </w:num>
   <w:num w:numId="6">
-    <w:abstractNumId w:val="11"/>
+    <w:abstractNumId w:val="13"/>
   </w:num>
   <w:num w:numId="7">
+    <w:abstractNumId w:val="7"/>
+  </w:num>
+  <w:num w:numId="8">
+    <w:abstractNumId w:val="12"/>
+  </w:num>
+  <w:num w:numId="9">
+    <w:abstractNumId w:val="4"/>
+  </w:num>
+  <w:num w:numId="10">
     <w:abstractNumId w:val="5"/>
   </w:num>
-  <w:num w:numId="8">
+  <w:num w:numId="11">
+    <w:abstractNumId w:val="2"/>
+  </w:num>
+  <w:num w:numId="12">
     <w:abstractNumId w:val="10"/>
   </w:num>
-  <w:num w:numId="9">
-    <w:abstractNumId w:val="2"/>
-  </w:num>
-  <w:num w:numId="10">
-    <w:abstractNumId w:val="3"/>
-  </w:num>
-  <w:num w:numId="11">
-    <w:abstractNumId w:val="1"/>
-  </w:num>
-  <w:num w:numId="12">
-    <w:abstractNumId w:val="8"/>
-  </w:num>
   <w:num w:numId="13">
-    <w:abstractNumId w:val="13"/>
+    <w:abstractNumId w:val="15"/>
   </w:num>
   <w:num w:numId="14">
-    <w:abstractNumId w:val="12"/>
+    <w:abstractNumId w:val="14"/>
   </w:num>
   <w:num w:numId="15">
-    <w:abstractNumId w:val="15"/>
+    <w:abstractNumId w:val="18"/>
   </w:num>
   <w:num w:numId="16">
-    <w:abstractNumId w:val="17"/>
+    <w:abstractNumId w:val="20"/>
   </w:num>
   <w:num w:numId="17">
-    <w:abstractNumId w:val="9"/>
+    <w:abstractNumId w:val="11"/>
   </w:num>
   <w:num w:numId="18">
     <w:abstractNumId w:val="0"/>
   </w:num>
   <w:num w:numId="19">
-    <w:abstractNumId w:val="14"/>
+    <w:abstractNumId w:val="16"/>
   </w:num>
   <w:num w:numId="20">
-    <w:abstractNumId w:val="4"/>
+    <w:abstractNumId w:val="6"/>
   </w:num>
   <w:num w:numId="21">
-    <w:abstractNumId w:val="7"/>
+    <w:abstractNumId w:val="9"/>
+  </w:num>
+  <w:num w:numId="22">
+    <w:abstractNumId w:val="3"/>
+  </w:num>
+  <w:num w:numId="23">
+    <w:abstractNumId w:val="17"/>
+  </w:num>
+  <w:num w:numId="24">
+    <w:abstractNumId w:val="1"/>
   </w:num>
 </w:numbering>
 </file>
@@ -10095,9 +10862,9 @@
   <w:style w:type="paragraph" w:default="1" w:styleId="Normal">
     <w:name w:val="Normal"/>
     <w:qFormat/>
-    <w:rsid w:val="005521B7"/>
+    <w:rsid w:val="00CE6895"/>
     <w:pPr>
-      <w:spacing w:before="120" w:after="120"/>
+      <w:spacing w:before="60" w:after="60"/>
       <w:contextualSpacing/>
       <w:jc w:val="both"/>
     </w:pPr>
@@ -10135,7 +10902,7 @@
     <w:uiPriority w:val="9"/>
     <w:unhideWhenUsed/>
     <w:qFormat/>
-    <w:rsid w:val="00660BD7"/>
+    <w:rsid w:val="00CE6895"/>
     <w:pPr>
       <w:keepNext/>
       <w:keepLines/>
@@ -10143,12 +10910,13 @@
         <w:ilvl w:val="1"/>
         <w:numId w:val="4"/>
       </w:numPr>
-      <w:spacing w:before="40" w:after="0"/>
+      <w:spacing w:before="0" w:after="0"/>
+      <w:ind w:left="578" w:hanging="578"/>
       <w:outlineLvl w:val="1"/>
     </w:pPr>
     <w:rPr>
       <w:rFonts w:ascii="Taviraj Medium" w:eastAsiaTheme="majorEastAsia" w:hAnsi="Taviraj Medium" w:cstheme="majorBidi"/>
-      <w:sz w:val="32"/>
+      <w:sz w:val="34"/>
       <w:szCs w:val="26"/>
     </w:rPr>
   </w:style>
@@ -10160,7 +10928,7 @@
     <w:uiPriority w:val="9"/>
     <w:unhideWhenUsed/>
     <w:qFormat/>
-    <w:rsid w:val="00660BD7"/>
+    <w:rsid w:val="00CE6895"/>
     <w:pPr>
       <w:keepNext/>
       <w:keepLines/>
@@ -10173,7 +10941,7 @@
     </w:pPr>
     <w:rPr>
       <w:rFonts w:ascii="Taviraj Medium" w:eastAsiaTheme="majorEastAsia" w:hAnsi="Taviraj Medium" w:cstheme="majorBidi"/>
-      <w:sz w:val="28"/>
+      <w:sz w:val="30"/>
       <w:szCs w:val="24"/>
     </w:rPr>
   </w:style>
@@ -10185,7 +10953,7 @@
     <w:uiPriority w:val="9"/>
     <w:unhideWhenUsed/>
     <w:qFormat/>
-    <w:rsid w:val="00AF7642"/>
+    <w:rsid w:val="00CE6895"/>
     <w:pPr>
       <w:keepNext/>
       <w:keepLines/>
@@ -10199,6 +10967,7 @@
     <w:rPr>
       <w:rFonts w:ascii="Taviraj Medium" w:eastAsiaTheme="majorEastAsia" w:hAnsi="Taviraj Medium" w:cstheme="majorBidi"/>
       <w:iCs/>
+      <w:sz w:val="26"/>
     </w:rPr>
   </w:style>
   <w:style w:type="paragraph" w:styleId="Heading5">
@@ -10334,7 +11103,6 @@
   <w:style w:type="character" w:default="1" w:styleId="DefaultParagraphFont">
     <w:name w:val="Default Paragraph Font"/>
     <w:uiPriority w:val="1"/>
-    <w:semiHidden/>
     <w:unhideWhenUsed/>
   </w:style>
   <w:style w:type="table" w:default="1" w:styleId="TableNormal">
@@ -10388,10 +11156,10 @@
     <w:basedOn w:val="DefaultParagraphFont"/>
     <w:link w:val="Heading2"/>
     <w:uiPriority w:val="9"/>
-    <w:rsid w:val="00660BD7"/>
+    <w:rsid w:val="00CE6895"/>
     <w:rPr>
       <w:rFonts w:ascii="Taviraj Medium" w:eastAsiaTheme="majorEastAsia" w:hAnsi="Taviraj Medium" w:cstheme="majorBidi"/>
-      <w:sz w:val="32"/>
+      <w:sz w:val="34"/>
       <w:szCs w:val="26"/>
     </w:rPr>
   </w:style>
@@ -10400,10 +11168,10 @@
     <w:basedOn w:val="DefaultParagraphFont"/>
     <w:link w:val="Heading3"/>
     <w:uiPriority w:val="9"/>
-    <w:rsid w:val="00660BD7"/>
+    <w:rsid w:val="00CE6895"/>
     <w:rPr>
       <w:rFonts w:ascii="Taviraj Medium" w:eastAsiaTheme="majorEastAsia" w:hAnsi="Taviraj Medium" w:cstheme="majorBidi"/>
-      <w:sz w:val="28"/>
+      <w:sz w:val="30"/>
       <w:szCs w:val="24"/>
     </w:rPr>
   </w:style>
@@ -10412,11 +11180,11 @@
     <w:basedOn w:val="DefaultParagraphFont"/>
     <w:link w:val="Heading4"/>
     <w:uiPriority w:val="9"/>
-    <w:rsid w:val="00AF7642"/>
+    <w:rsid w:val="00CE6895"/>
     <w:rPr>
       <w:rFonts w:ascii="Taviraj Medium" w:eastAsiaTheme="majorEastAsia" w:hAnsi="Taviraj Medium" w:cstheme="majorBidi"/>
       <w:iCs/>
-      <w:sz w:val="30"/>
+      <w:sz w:val="26"/>
     </w:rPr>
   </w:style>
   <w:style w:type="paragraph" w:styleId="Title">
@@ -11185,7 +11953,7 @@
 </file>
 
 <file path=customXml/itemProps1.xml><?xml version="1.0" encoding="utf-8"?>
-<ds:datastoreItem xmlns:ds="http://schemas.openxmlformats.org/officeDocument/2006/customXml" ds:itemID="{9B254E07-67BD-46EE-ADEC-27568A3C5E71}">
+<ds:datastoreItem xmlns:ds="http://schemas.openxmlformats.org/officeDocument/2006/customXml" ds:itemID="{81DC164A-128A-47F1-9D30-296ACB743302}">
   <ds:schemaRefs>
     <ds:schemaRef ds:uri="http://schemas.openxmlformats.org/officeDocument/2006/bibliography"/>
   </ds:schemaRefs>

--- a/BP.docx
+++ b/BP.docx
@@ -799,8 +799,8 @@
         <w:br w:type="page"/>
       </w:r>
     </w:p>
-    <w:bookmarkStart w:id="25" w:name="_Toc495332723" w:displacedByCustomXml="next"/>
-    <w:bookmarkStart w:id="26" w:name="_Toc495953543" w:displacedByCustomXml="next"/>
+    <w:bookmarkStart w:id="25" w:name="_Toc495953543" w:displacedByCustomXml="next"/>
+    <w:bookmarkStart w:id="26" w:name="_Toc495332723" w:displacedByCustomXml="next"/>
     <w:sdt>
       <w:sdtPr>
         <w:rPr>
@@ -3355,7 +3355,10 @@
         <w:t xml:space="preserve"> vývoje</w:t>
       </w:r>
       <w:r>
-        <w:t xml:space="preserve"> webových technologií</w:t>
+        <w:t xml:space="preserve"> </w:t>
+      </w:r>
+      <w:r>
+        <w:t>software</w:t>
       </w:r>
       <w:r>
         <w:t xml:space="preserve"> </w:t>
@@ -3751,9 +3754,46 @@
     </w:p>
     <w:p>
       <w:pPr>
+        <w:rPr>
+          <w:lang w:eastAsia="cs-CZ"/>
+        </w:rPr>
+      </w:pPr>
+      <w:bookmarkStart w:id="39" w:name="_Toc495953553"/>
+      <w:r>
+        <w:rPr>
+          <w:lang w:eastAsia="cs-CZ"/>
+        </w:rPr>
+        <w:t>V úvodu této kapitoly</w:t>
+      </w:r>
+      <w:r>
+        <w:rPr>
+          <w:lang w:eastAsia="cs-CZ"/>
+        </w:rPr>
+        <w:t xml:space="preserve"> by</w:t>
+      </w:r>
+      <w:r>
+        <w:rPr>
+          <w:lang w:eastAsia="cs-CZ"/>
+        </w:rPr>
+        <w:t>la</w:t>
+      </w:r>
+      <w:r>
+        <w:rPr>
+          <w:lang w:eastAsia="cs-CZ"/>
+        </w:rPr>
+        <w:t xml:space="preserve"> </w:t>
+      </w:r>
+      <w:r>
+        <w:rPr>
+          <w:lang w:eastAsia="cs-CZ"/>
+        </w:rPr>
+        <w:t>čtenáři nastíněna problematika webových aplikací a vývoje software obecně. Dále byl proveden průzkum v několika divadlech, na základě kterého byly stanoveny požadavky na aplikaci a jednotlivé případy užití.</w:t>
+      </w:r>
+    </w:p>
+    <w:p>
+      <w:pPr>
         <w:pStyle w:val="Heading2"/>
       </w:pPr>
-      <w:bookmarkStart w:id="39" w:name="_Toc495953553"/>
       <w:r>
         <w:t>Analýza řešené problematiky</w:t>
       </w:r>
@@ -3769,43 +3809,191 @@
         <w:rPr>
           <w:lang w:eastAsia="cs-CZ"/>
         </w:rPr>
-        <w:t>V úvodu této</w:t>
+        <w:t xml:space="preserve">Vývoj software </w:t>
       </w:r>
       <w:r>
         <w:rPr>
           <w:lang w:eastAsia="cs-CZ"/>
         </w:rPr>
-        <w:t xml:space="preserve"> kapitol</w:t>
+        <w:t>–</w:t>
       </w:r>
       <w:r>
         <w:rPr>
           <w:lang w:eastAsia="cs-CZ"/>
         </w:rPr>
-        <w:t>y</w:t>
+        <w:t xml:space="preserve"> </w:t>
       </w:r>
       <w:r>
         <w:rPr>
           <w:lang w:eastAsia="cs-CZ"/>
         </w:rPr>
-        <w:t xml:space="preserve"> by</w:t>
-      </w:r>
-      <w:r>
+        <w:t>fáze, architektura metodika</w:t>
+      </w:r>
+    </w:p>
+    <w:p>
+      <w:pPr>
+        <w:pStyle w:val="Heading3"/>
         <w:rPr>
           <w:lang w:eastAsia="cs-CZ"/>
         </w:rPr>
-        <w:t>la</w:t>
-      </w:r>
+      </w:pPr>
       <w:r>
         <w:rPr>
           <w:lang w:eastAsia="cs-CZ"/>
         </w:rPr>
+        <w:t>Vývoj software</w:t>
+      </w:r>
+    </w:p>
+    <w:p>
+      <w:pPr>
+        <w:rPr>
+          <w:lang w:eastAsia="cs-CZ"/>
+        </w:rPr>
+      </w:pPr>
+      <w:r>
+        <w:rPr>
+          <w:lang w:eastAsia="cs-CZ"/>
+        </w:rPr>
+        <w:t>Vývoj software není pouze samotná implementace, ale i příprava a následné nasazení či údržba. Je to celý proces, který se dělí do 6 základních fází, kterými jsou:</w:t>
+      </w:r>
+    </w:p>
+    <w:p>
+      <w:pPr>
+        <w:spacing w:line="360" w:lineRule="auto"/>
+        <w:rPr>
+          <w:lang w:eastAsia="cs-CZ"/>
+        </w:rPr>
+      </w:pPr>
+      <w:r>
+        <w:rPr>
+          <w:b/>
+          <w:lang w:eastAsia="cs-CZ"/>
+        </w:rPr>
+        <w:t>Identifikace a specifikace požadavků</w:t>
+      </w:r>
+      <w:r>
+        <w:rPr>
+          <w:lang w:eastAsia="cs-CZ"/>
+        </w:rPr>
+        <w:t xml:space="preserve"> – </w:t>
+      </w:r>
+    </w:p>
+    <w:p>
+      <w:pPr>
+        <w:spacing w:line="360" w:lineRule="auto"/>
+        <w:rPr>
+          <w:lang w:eastAsia="cs-CZ"/>
+        </w:rPr>
+      </w:pPr>
+      <w:r>
+        <w:rPr>
+          <w:b/>
+          <w:lang w:eastAsia="cs-CZ"/>
+        </w:rPr>
+        <w:t xml:space="preserve">Analýza </w:t>
+      </w:r>
+      <w:r>
+        <w:rPr>
+          <w:lang w:eastAsia="cs-CZ"/>
+        </w:rPr>
+        <w:t xml:space="preserve">– </w:t>
+      </w:r>
+    </w:p>
+    <w:p>
+      <w:pPr>
+        <w:spacing w:line="360" w:lineRule="auto"/>
+        <w:rPr>
+          <w:lang w:eastAsia="cs-CZ"/>
+        </w:rPr>
+      </w:pPr>
+      <w:r>
+        <w:rPr>
+          <w:b/>
+          <w:lang w:eastAsia="cs-CZ"/>
+        </w:rPr>
+        <w:t>Návrh</w:t>
+      </w:r>
+      <w:r>
+        <w:rPr>
+          <w:b/>
+          <w:lang w:eastAsia="cs-CZ"/>
+        </w:rPr>
+        <w:t xml:space="preserve"> architektury a design</w:t>
+      </w:r>
+      <w:r>
+        <w:rPr>
+          <w:lang w:eastAsia="cs-CZ"/>
+        </w:rPr>
+        <w:t xml:space="preserve"> – </w:t>
+      </w:r>
+    </w:p>
+    <w:p>
+      <w:pPr>
+        <w:spacing w:line="360" w:lineRule="auto"/>
+        <w:rPr>
+          <w:lang w:eastAsia="cs-CZ"/>
+        </w:rPr>
+      </w:pPr>
+      <w:r>
+        <w:rPr>
+          <w:b/>
+          <w:lang w:eastAsia="cs-CZ"/>
+        </w:rPr>
+        <w:t>Implementace</w:t>
+      </w:r>
+      <w:r>
+        <w:rPr>
+          <w:lang w:eastAsia="cs-CZ"/>
+        </w:rPr>
+        <w:t xml:space="preserve"> – </w:t>
+      </w:r>
+    </w:p>
+    <w:p>
+      <w:pPr>
+        <w:spacing w:line="360" w:lineRule="auto"/>
+        <w:rPr>
+          <w:lang w:eastAsia="cs-CZ"/>
+        </w:rPr>
+      </w:pPr>
+      <w:r>
+        <w:rPr>
+          <w:b/>
+          <w:lang w:eastAsia="cs-CZ"/>
+        </w:rPr>
+        <w:t xml:space="preserve">Testování </w:t>
+      </w:r>
+      <w:r>
+        <w:rPr>
+          <w:lang w:eastAsia="cs-CZ"/>
+        </w:rPr>
+        <w:t xml:space="preserve">– </w:t>
+      </w:r>
+    </w:p>
+    <w:p>
+      <w:pPr>
+        <w:spacing w:line="360" w:lineRule="auto"/>
+        <w:rPr>
+          <w:lang w:eastAsia="cs-CZ"/>
+        </w:rPr>
+      </w:pPr>
+      <w:r>
+        <w:rPr>
+          <w:b/>
+          <w:lang w:eastAsia="cs-CZ"/>
+        </w:rPr>
+        <w:t>Nasazení a údržba</w:t>
+      </w:r>
+      <w:r>
+        <w:rPr>
+          <w:lang w:eastAsia="cs-CZ"/>
+        </w:rPr>
         <w:t xml:space="preserve"> </w:t>
       </w:r>
       <w:r>
         <w:rPr>
           <w:lang w:eastAsia="cs-CZ"/>
         </w:rPr>
-        <w:t>čtenáři nastíněna problematika webových aplikací a vývoje software obecně. Dále byl proveden průzkum v několika divadlech, na základě kterého byly stanoveny požadavky na aplikaci a případy užití.</w:t>
+        <w:t xml:space="preserve">– </w:t>
       </w:r>
     </w:p>
     <w:p>
@@ -3814,24 +4002,284 @@
           <w:lang w:eastAsia="cs-CZ"/>
         </w:rPr>
       </w:pPr>
-    </w:p>
-    <w:p>
-      <w:pPr>
+      <w:r>
         <w:rPr>
           <w:lang w:eastAsia="cs-CZ"/>
         </w:rPr>
-      </w:pPr>
+        <w:t xml:space="preserve">Vztahy mezi těmito fázemi </w:t>
+      </w:r>
       <w:r>
         <w:rPr>
           <w:lang w:eastAsia="cs-CZ"/>
         </w:rPr>
-        <w:t>Mnoho aspektů jak k vývoji přistupovat</w:t>
+        <w:t xml:space="preserve">se určují pomocí tzv. modelů. </w:t>
       </w:r>
       <w:r>
         <w:rPr>
           <w:lang w:eastAsia="cs-CZ"/>
         </w:rPr>
-        <w:t xml:space="preserve"> – business, technical</w:t>
+        <w:t>Jednimi</w:t>
+      </w:r>
+      <w:r>
+        <w:rPr>
+          <w:lang w:eastAsia="cs-CZ"/>
+        </w:rPr>
+        <w:t xml:space="preserve"> z nejznámějších</w:t>
+      </w:r>
+      <w:r>
+        <w:rPr>
+          <w:lang w:eastAsia="cs-CZ"/>
+        </w:rPr>
+        <w:t xml:space="preserve"> jsou modely </w:t>
+      </w:r>
+      <w:r>
+        <w:rPr>
+          <w:lang w:eastAsia="cs-CZ"/>
+        </w:rPr>
+        <w:t>Waterfall</w:t>
+      </w:r>
+      <w:r>
+        <w:rPr>
+          <w:lang w:eastAsia="cs-CZ"/>
+        </w:rPr>
+        <w:t>, Sp</w:t>
+      </w:r>
+      <w:r>
+        <w:rPr>
+          <w:lang w:eastAsia="cs-CZ"/>
+        </w:rPr>
+        <w:t>iral</w:t>
+      </w:r>
+      <w:r>
+        <w:rPr>
+          <w:lang w:eastAsia="cs-CZ"/>
+        </w:rPr>
+        <w:t xml:space="preserve"> a</w:t>
+      </w:r>
+      <w:r>
+        <w:rPr>
+          <w:lang w:eastAsia="cs-CZ"/>
+        </w:rPr>
+        <w:t xml:space="preserve"> Prototype.</w:t>
+      </w:r>
+      <w:r>
+        <w:rPr>
+          <w:lang w:eastAsia="cs-CZ"/>
+        </w:rPr>
+        <w:t xml:space="preserve"> </w:t>
+      </w:r>
+      <w:r>
+        <w:rPr>
+          <w:rFonts w:ascii="Technika Book" w:hAnsi="Technika Book"/>
+          <w:lang w:val="en-US" w:eastAsia="cs-CZ"/>
+        </w:rPr>
+        <w:fldChar w:fldCharType="begin"/>
+      </w:r>
+      <w:r>
+        <w:rPr>
+          <w:lang w:val="en-US" w:eastAsia="cs-CZ"/>
+        </w:rPr>
+        <w:instrText xml:space="preserve"> REF sebek \h </w:instrText>
+      </w:r>
+      <w:r>
+        <w:rPr>
+          <w:rFonts w:ascii="Technika Book" w:hAnsi="Technika Book"/>
+          <w:lang w:val="en-US" w:eastAsia="cs-CZ"/>
+        </w:rPr>
+      </w:r>
+      <w:r>
+        <w:rPr>
+          <w:rFonts w:ascii="Technika Book" w:hAnsi="Technika Book"/>
+          <w:lang w:val="en-US" w:eastAsia="cs-CZ"/>
+        </w:rPr>
+        <w:fldChar w:fldCharType="separate"/>
+      </w:r>
+      <w:r>
+        <w:t>[</w:t>
+      </w:r>
+      <w:r>
+        <w:rPr>
+          <w:rFonts w:ascii="Technika" w:hAnsi="Technika"/>
+        </w:rPr>
+        <w:t>4</w:t>
+      </w:r>
+      <w:r>
+        <w:t>]</w:t>
+      </w:r>
+      <w:r>
+        <w:rPr>
+          <w:rFonts w:ascii="Technika Book" w:hAnsi="Technika Book"/>
+          <w:lang w:val="en-US" w:eastAsia="cs-CZ"/>
+        </w:rPr>
+        <w:fldChar w:fldCharType="end"/>
+      </w:r>
+      <w:r>
+        <w:rPr>
+          <w:lang w:eastAsia="cs-CZ"/>
+        </w:rPr>
+        <w:t xml:space="preserve"> </w:t>
+      </w:r>
+      <w:r>
+        <w:rPr>
+          <w:lang w:eastAsia="cs-CZ"/>
+        </w:rPr>
+        <w:t xml:space="preserve">Model </w:t>
+      </w:r>
+      <w:r>
+        <w:rPr>
+          <w:lang w:eastAsia="cs-CZ"/>
+        </w:rPr>
+        <w:t>Waterfall</w:t>
+      </w:r>
+      <w:r>
+        <w:rPr>
+          <w:lang w:eastAsia="cs-CZ"/>
+        </w:rPr>
+        <w:t xml:space="preserve"> je specifický tím, že jednotlivé fáze „komunikují“</w:t>
+      </w:r>
+      <w:r>
+        <w:rPr>
+          <w:lang w:eastAsia="cs-CZ"/>
+        </w:rPr>
+        <w:t xml:space="preserve"> pouze mezi sebou. U Spiral</w:t>
+      </w:r>
+      <w:r>
+        <w:rPr>
+          <w:lang w:eastAsia="cs-CZ"/>
+        </w:rPr>
+        <w:t xml:space="preserve"> </w:t>
+      </w:r>
+      <w:r>
+        <w:rPr>
+          <w:lang w:eastAsia="cs-CZ"/>
+        </w:rPr>
+        <w:t>se jednotlivé fáze cyklicky opakují</w:t>
+      </w:r>
+      <w:r>
+        <w:rPr>
+          <w:lang w:eastAsia="cs-CZ"/>
+        </w:rPr>
+        <w:t xml:space="preserve"> a </w:t>
+      </w:r>
+      <w:r>
+        <w:rPr>
+          <w:lang w:eastAsia="cs-CZ"/>
+        </w:rPr>
+        <w:t xml:space="preserve">model </w:t>
+      </w:r>
+      <w:r>
+        <w:rPr>
+          <w:lang w:eastAsia="cs-CZ"/>
+        </w:rPr>
+        <w:t xml:space="preserve">Prototype je </w:t>
+      </w:r>
+      <w:r>
+        <w:rPr>
+          <w:lang w:eastAsia="cs-CZ"/>
+        </w:rPr>
+        <w:t>kombinací</w:t>
+      </w:r>
+      <w:r>
+        <w:rPr>
+          <w:lang w:eastAsia="cs-CZ"/>
+        </w:rPr>
+        <w:t xml:space="preserve"> modelů</w:t>
+      </w:r>
+      <w:r>
+        <w:rPr>
+          <w:lang w:eastAsia="cs-CZ"/>
+        </w:rPr>
+        <w:t xml:space="preserve"> Waterfall</w:t>
+      </w:r>
+      <w:r>
+        <w:rPr>
+          <w:lang w:eastAsia="cs-CZ"/>
+        </w:rPr>
+        <w:t xml:space="preserve"> a Spiral</w:t>
+      </w:r>
+      <w:r>
+        <w:rPr>
+          <w:lang w:eastAsia="cs-CZ"/>
+        </w:rPr>
+        <w:t xml:space="preserve">, u níž dochází k opakovaným změnám prototypu ještě před zahájením fáze implementace. </w:t>
+      </w:r>
+    </w:p>
+    <w:p>
+      <w:pPr>
+        <w:rPr>
+          <w:lang w:eastAsia="cs-CZ"/>
+        </w:rPr>
+      </w:pPr>
+      <w:r>
+        <w:rPr>
+          <w:lang w:eastAsia="cs-CZ"/>
+        </w:rPr>
+        <w:tab/>
+      </w:r>
+    </w:p>
+    <w:p>
+      <w:pPr>
+        <w:rPr>
+          <w:lang w:eastAsia="cs-CZ"/>
+        </w:rPr>
+      </w:pPr>
+      <w:r>
+        <w:rPr>
+          <w:lang w:eastAsia="cs-CZ"/>
+        </w:rPr>
+        <w:t xml:space="preserve"> Při vývoji software jsou velmi důležité první fáze</w:t>
+      </w:r>
+    </w:p>
+    <w:p>
+      <w:pPr>
+        <w:rPr>
+          <w:lang w:eastAsia="cs-CZ"/>
+        </w:rPr>
+      </w:pPr>
+      <w:r>
+        <w:rPr>
+          <w:lang w:eastAsia="cs-CZ"/>
+        </w:rPr>
+        <w:t>Tenký vs tlustý klient</w:t>
+      </w:r>
+    </w:p>
+    <w:p>
+      <w:pPr>
+        <w:rPr>
+          <w:lang w:eastAsia="cs-CZ"/>
+        </w:rPr>
+      </w:pPr>
+      <w:r>
+        <w:rPr>
+          <w:lang w:eastAsia="cs-CZ"/>
+        </w:rPr>
+        <w:t>Webové aplikace</w:t>
+      </w:r>
+    </w:p>
+    <w:p>
+      <w:pPr>
+        <w:rPr>
+          <w:lang w:eastAsia="cs-CZ"/>
+        </w:rPr>
+      </w:pPr>
+      <w:r>
+        <w:rPr>
+          <w:lang w:eastAsia="cs-CZ"/>
+        </w:rPr>
+        <w:t>architektura – klient-server, enterprise třívrstvá</w:t>
+      </w:r>
+    </w:p>
+    <w:p>
+      <w:pPr>
+        <w:rPr>
+          <w:lang w:eastAsia="cs-CZ"/>
+        </w:rPr>
+      </w:pPr>
+      <w:r>
+        <w:rPr>
+          <w:lang w:eastAsia="cs-CZ"/>
+        </w:rPr>
+        <w:t>možnosti v jednotlivých vrstvách a jejich porovnání – java applety, php</w:t>
       </w:r>
     </w:p>
     <w:p>
@@ -4368,7 +4816,29 @@
       <w:bookmarkEnd w:id="45"/>
       <w:bookmarkEnd w:id="46"/>
     </w:p>
-    <w:p/>
+    <w:p>
+      <w:r>
+        <w:t xml:space="preserve">Divadlo Comica Economica je amatérské divadlo, které založil vysokoškolský pedagog Doc. RNDr. Bohumír Štědroň v roce </w:t>
+      </w:r>
+      <w:r>
+        <w:rPr>
+          <w:rFonts w:ascii="Technika Book" w:hAnsi="Technika Book"/>
+        </w:rPr>
+        <w:t>2010</w:t>
+      </w:r>
+      <w:r>
+        <w:t>. Divadlo má vlastního organizátora a PR. Je složené převážně ze studentů a dobrovolníků, kteří se scházejí každý týden v učebně, a</w:t>
+      </w:r>
+      <w:r>
+        <w:t>by zkoušeli na nová představení.</w:t>
+      </w:r>
+      <w:r>
+        <w:t xml:space="preserve"> Představení hrají dvakrát až třikrát do roka </w:t>
+      </w:r>
+      <w:r>
+        <w:t>v jiných divadlech nebo na školách. Domluva mezi členy spolku probíhá přes e-mail. Rozpisy a aktuální alternace a herecké obsazení či aktuální představení nejsou nikde uvedeny.</w:t>
+      </w:r>
+    </w:p>
     <w:p>
       <w:pPr>
         <w:pStyle w:val="Heading2"/>
@@ -4378,6 +4848,11 @@
         <w:t>Průzkum existujících systémů</w:t>
       </w:r>
       <w:bookmarkEnd w:id="47"/>
+    </w:p>
+    <w:p>
+      <w:r>
+        <w:t>Žádný stejný existující systém řešící tento problém není k dispozici, existují však systémy podobné:</w:t>
+      </w:r>
     </w:p>
     <w:p>
       <w:pPr>
@@ -4386,9 +4861,23 @@
           <w:ilvl w:val="0"/>
           <w:numId w:val="0"/>
         </w:numPr>
-      </w:pPr>
-      <w:r>
-        <w:t>Zaměstnanecký portál Vema</w:t>
+        <w:ind w:left="720" w:hanging="720"/>
+        <w:rPr>
+          <w:sz w:val="28"/>
+          <w:szCs w:val="28"/>
+        </w:rPr>
+      </w:pPr>
+      <w:r>
+        <w:rPr>
+          <w:sz w:val="28"/>
+          <w:szCs w:val="28"/>
+        </w:rPr>
+        <w:t>Zákaznický portál Vema</w:t>
+      </w:r>
+    </w:p>
+    <w:p>
+      <w:r>
+        <w:t>Vema portál je systém poskytující zaměstnancům přístup k těm informacím, které jsou pro jeho pozici potřebné. Data lze vybírat, třídit, filtrovat či uspořádat dle požadovaných kritérií. Součástí systému jsou i výplatní lístky.</w:t>
       </w:r>
     </w:p>
     <w:p>
@@ -4409,46 +4898,52 @@
           <w:sz w:val="28"/>
           <w:szCs w:val="28"/>
         </w:rPr>
-        <w:t>Portál</w:t>
+        <w:t>Portál pro studenty Filmové akademie Miroslava Ondříčka v</w:t>
       </w:r>
       <w:r>
         <w:rPr>
           <w:sz w:val="28"/>
           <w:szCs w:val="28"/>
         </w:rPr>
-        <w:t xml:space="preserve"> pro studenty Film</w:t>
+        <w:t> </w:t>
       </w:r>
       <w:r>
         <w:rPr>
           <w:sz w:val="28"/>
           <w:szCs w:val="28"/>
         </w:rPr>
-        <w:t xml:space="preserve">ové akademie Miroslava Ondříčka </w:t>
-      </w:r>
-      <w:r>
-        <w:rPr>
-          <w:sz w:val="28"/>
-          <w:szCs w:val="28"/>
-        </w:rPr>
-        <w:t>v</w:t>
-      </w:r>
-      <w:r>
-        <w:rPr>
-          <w:sz w:val="28"/>
-          <w:szCs w:val="28"/>
-        </w:rPr>
-        <w:t> </w:t>
-      </w:r>
-      <w:r>
-        <w:rPr>
-          <w:sz w:val="28"/>
-          <w:szCs w:val="28"/>
-        </w:rPr>
         <w:t>Písku</w:t>
       </w:r>
     </w:p>
     <w:p>
       <w:r>
+        <w:t xml:space="preserve">Tento portál slouží </w:t>
+      </w:r>
+      <w:r>
+        <w:t>k přehlednosti informací pro studenty, konkrétně k zobrazování rozvrhů studentů, informací o nich, seznamu studentů, učitelů a předmětů a</w:t>
+      </w:r>
+      <w:r>
+        <w:t xml:space="preserve"> </w:t>
+      </w:r>
+      <w:r>
+        <w:t>slouží také jako „nástěnka“ pro zveřejňování nejnovějších informací týkajících se studia</w:t>
+      </w:r>
+      <w:bookmarkStart w:id="48" w:name="_GoBack"/>
+      <w:bookmarkEnd w:id="48"/>
+      <w:r>
+        <w:t xml:space="preserve">. </w:t>
+      </w:r>
+    </w:p>
+    <w:p>
+      <w:pPr>
+        <w:pStyle w:val="Heading3"/>
+        <w:numPr>
+          <w:ilvl w:val="0"/>
+          <w:numId w:val="0"/>
+        </w:numPr>
+        <w:ind w:left="720" w:hanging="720"/>
+      </w:pPr>
+      <w:r>
         <w:br w:type="page"/>
       </w:r>
     </w:p>
@@ -4456,12 +4951,12 @@
       <w:pPr>
         <w:pStyle w:val="Heading2"/>
       </w:pPr>
-      <w:bookmarkStart w:id="48" w:name="_Toc495953556"/>
+      <w:bookmarkStart w:id="49" w:name="_Toc495953556"/>
       <w:r>
         <w:lastRenderedPageBreak/>
         <w:t>Specifikace požadavků</w:t>
       </w:r>
-      <w:bookmarkEnd w:id="48"/>
+      <w:bookmarkEnd w:id="49"/>
     </w:p>
     <w:p>
       <w:r>
@@ -5133,33 +5628,27 @@
           <w:rFonts w:cs="Taviraj Medium"/>
           <w:b/>
         </w:rPr>
-        <w:t>–</w:t>
-      </w:r>
-      <w:r>
-        <w:rPr>
-          <w:rFonts w:cs="Taviraj Medium"/>
-          <w:b/>
-        </w:rPr>
-        <w:t xml:space="preserve"> Správa profilu uživatele </w:t>
-      </w:r>
-      <w:r>
-        <w:rPr>
-          <w:rFonts w:cs="Taviraj Medium"/>
-        </w:rPr>
-        <w:t>– Uživatel má možnost upravovat svůj vlastní profil a oprávnění uživatelé i profily ostatních uživatelů.</w:t>
-      </w:r>
-      <w:r>
-        <w:rPr>
-          <w:rFonts w:cs="Taviraj Medium"/>
-        </w:rPr>
-        <w:t xml:space="preserve"> </w:t>
+        <w:t xml:space="preserve">– </w:t>
+      </w:r>
+      <w:r>
+        <w:rPr>
+          <w:rFonts w:cs="Taviraj Medium"/>
+          <w:b/>
+        </w:rPr>
+        <w:t xml:space="preserve">Přidání a odebrání uživatele </w:t>
+      </w:r>
+      <w:r>
+        <w:rPr>
+          <w:rFonts w:cs="Taviraj Medium"/>
+        </w:rPr>
+        <w:t xml:space="preserve">– Uživatelé s oprávněním mohou přidávat nové zaměstnance a odebírat ty, kteří už v divadle nepracují. </w:t>
       </w:r>
       <w:r>
         <w:rPr>
           <w:rFonts w:cs="Taviraj Medium"/>
           <w:lang w:val="en-US"/>
         </w:rPr>
-        <w:t>[SHOULD]</w:t>
+        <w:t>[MUST]</w:t>
       </w:r>
     </w:p>
     <w:p>
@@ -5206,20 +5695,26 @@
           <w:rFonts w:cs="Taviraj Medium"/>
           <w:b/>
         </w:rPr>
-        <w:t xml:space="preserve">– </w:t>
-      </w:r>
-      <w:r>
-        <w:rPr>
-          <w:rFonts w:cs="Taviraj Medium"/>
-          <w:b/>
-        </w:rPr>
-        <w:t xml:space="preserve">Zobrazení směn ve formě kalendáře </w:t>
-      </w:r>
-      <w:r>
-        <w:rPr>
-          <w:rFonts w:cs="Taviraj Medium"/>
-        </w:rPr>
-        <w:t xml:space="preserve">– Směny se na úvodní stránce po přihlášení zobrazí ve formě kalendáře, který si může uživatel přizpůsobit podle svého. </w:t>
+        <w:t>–</w:t>
+      </w:r>
+      <w:r>
+        <w:rPr>
+          <w:rFonts w:cs="Taviraj Medium"/>
+          <w:b/>
+        </w:rPr>
+        <w:t xml:space="preserve"> Správa profilu uživatele </w:t>
+      </w:r>
+      <w:r>
+        <w:rPr>
+          <w:rFonts w:cs="Taviraj Medium"/>
+        </w:rPr>
+        <w:t>– Uživatel má možnost upravovat svůj vlastní profil a oprávnění uživatelé i profily ostatních uživatelů.</w:t>
+      </w:r>
+      <w:r>
+        <w:rPr>
+          <w:rFonts w:cs="Taviraj Medium"/>
+        </w:rPr>
+        <w:t xml:space="preserve"> </w:t>
       </w:r>
       <w:r>
         <w:rPr>
@@ -5273,20 +5768,20 @@
           <w:rFonts w:cs="Taviraj Medium"/>
           <w:b/>
         </w:rPr>
-        <w:t>–</w:t>
-      </w:r>
-      <w:r>
-        <w:rPr>
-          <w:rFonts w:cs="Taviraj Medium"/>
-          <w:b/>
-        </w:rPr>
-        <w:t xml:space="preserve"> Správa nástěnky se vzkazy </w:t>
-      </w:r>
-      <w:r>
-        <w:rPr>
-          <w:rFonts w:cs="Taviraj Medium"/>
-        </w:rPr>
-        <w:t xml:space="preserve">– Uživatel má možnost přidávat, upravovat a mazat vlastní příspěvky na nástěnce a zobrazovat vzkazy ostatních. </w:t>
+        <w:t xml:space="preserve">– </w:t>
+      </w:r>
+      <w:r>
+        <w:rPr>
+          <w:rFonts w:cs="Taviraj Medium"/>
+          <w:b/>
+        </w:rPr>
+        <w:t xml:space="preserve">Zobrazení směn ve formě kalendáře </w:t>
+      </w:r>
+      <w:r>
+        <w:rPr>
+          <w:rFonts w:cs="Taviraj Medium"/>
+        </w:rPr>
+        <w:t xml:space="preserve">– Směny se na úvodní stránce po přihlášení zobrazí ve formě kalendáře, který si může uživatel přizpůsobit podle svého. </w:t>
       </w:r>
       <w:r>
         <w:rPr>
@@ -5305,8 +5800,67 @@
         </w:numPr>
         <w:rPr>
           <w:rFonts w:cs="Taviraj Medium"/>
+        </w:rPr>
+      </w:pPr>
+      <w:r>
+        <w:rPr>
+          <w:rFonts w:cs="Taviraj Medium"/>
+          <w:b/>
+        </w:rPr>
+        <w:t>FR</w:t>
+      </w:r>
+      <w:r>
+        <w:rPr>
+          <w:rFonts w:ascii="Technika Book" w:hAnsi="Technika Book" w:cs="Taviraj Medium"/>
+          <w:b/>
+        </w:rPr>
+        <w:t>10</w:t>
+      </w:r>
+      <w:r>
+        <w:rPr>
+          <w:rFonts w:ascii="Technika Book" w:hAnsi="Technika Book" w:cs="Taviraj Medium"/>
+          <w:b/>
+        </w:rPr>
+        <w:t xml:space="preserve"> </w:t>
+      </w:r>
+      <w:r>
+        <w:rPr>
+          <w:rFonts w:cs="Taviraj Medium"/>
+          <w:b/>
+        </w:rPr>
+        <w:t xml:space="preserve">– </w:t>
+      </w:r>
+      <w:r>
+        <w:rPr>
+          <w:rFonts w:cs="Taviraj Medium"/>
+          <w:b/>
+        </w:rPr>
+        <w:t xml:space="preserve">Možnost automatického sčítání směn </w:t>
+      </w:r>
+      <w:r>
+        <w:rPr>
+          <w:rFonts w:cs="Taviraj Medium"/>
+        </w:rPr>
+        <w:t xml:space="preserve">– Na konci každého měsíce se provádí sčítání směn a jejich následné proplácení. Systém tedy poskytne funkci, která tyto směny automaticky spočte. </w:t>
+      </w:r>
+      <w:r>
+        <w:rPr>
+          <w:rFonts w:cs="Taviraj Medium"/>
           <w:lang w:val="en-US"/>
         </w:rPr>
+        <w:t>[SHOULD]</w:t>
+      </w:r>
+    </w:p>
+    <w:p>
+      <w:pPr>
+        <w:pStyle w:val="ListParagraph"/>
+        <w:numPr>
+          <w:ilvl w:val="0"/>
+          <w:numId w:val="17"/>
+        </w:numPr>
+        <w:rPr>
+          <w:rFonts w:cs="Taviraj Medium"/>
+        </w:rPr>
       </w:pPr>
       <w:r>
         <w:rPr>
@@ -5320,7 +5874,68 @@
           <w:rFonts w:ascii="Technika Book" w:hAnsi="Technika Book" w:cs="Taviraj Medium"/>
           <w:b/>
         </w:rPr>
-        <w:t>10</w:t>
+        <w:t>11</w:t>
+      </w:r>
+      <w:r>
+        <w:rPr>
+          <w:rFonts w:ascii="Technika Book" w:hAnsi="Technika Book" w:cs="Taviraj Medium"/>
+          <w:b/>
+        </w:rPr>
+        <w:t xml:space="preserve"> </w:t>
+      </w:r>
+      <w:r>
+        <w:rPr>
+          <w:rFonts w:cs="Taviraj Medium"/>
+          <w:b/>
+        </w:rPr>
+        <w:t>–</w:t>
+      </w:r>
+      <w:r>
+        <w:rPr>
+          <w:rFonts w:cs="Taviraj Medium"/>
+          <w:b/>
+        </w:rPr>
+        <w:t xml:space="preserve"> Správa nástěnky se vzkazy </w:t>
+      </w:r>
+      <w:r>
+        <w:rPr>
+          <w:rFonts w:cs="Taviraj Medium"/>
+        </w:rPr>
+        <w:t xml:space="preserve">– Uživatel má možnost přidávat, upravovat a mazat vlastní příspěvky na nástěnce a zobrazovat vzkazy ostatních. </w:t>
+      </w:r>
+      <w:r>
+        <w:rPr>
+          <w:rFonts w:cs="Taviraj Medium"/>
+          <w:lang w:val="en-US"/>
+        </w:rPr>
+        <w:t>[SHOULD]</w:t>
+      </w:r>
+    </w:p>
+    <w:p>
+      <w:pPr>
+        <w:pStyle w:val="ListParagraph"/>
+        <w:numPr>
+          <w:ilvl w:val="0"/>
+          <w:numId w:val="17"/>
+        </w:numPr>
+        <w:rPr>
+          <w:rFonts w:cs="Taviraj Medium"/>
+          <w:lang w:val="en-US"/>
+        </w:rPr>
+      </w:pPr>
+      <w:r>
+        <w:rPr>
+          <w:rFonts w:cs="Taviraj Medium"/>
+          <w:b/>
+        </w:rPr>
+        <w:t>FR</w:t>
+      </w:r>
+      <w:r>
+        <w:rPr>
+          <w:rFonts w:ascii="Technika Book" w:hAnsi="Technika Book" w:cs="Taviraj Medium"/>
+          <w:b/>
+        </w:rPr>
+        <w:t>12</w:t>
       </w:r>
       <w:r>
         <w:rPr>
@@ -6417,67 +7032,338 @@
       <w:pPr>
         <w:pStyle w:val="Heading2"/>
       </w:pPr>
-      <w:bookmarkStart w:id="49" w:name="_Toc495953557"/>
+      <w:bookmarkStart w:id="50" w:name="_Toc495953557"/>
       <w:r>
         <w:lastRenderedPageBreak/>
         <w:t>Případy užití</w:t>
       </w:r>
-      <w:bookmarkEnd w:id="49"/>
+      <w:bookmarkEnd w:id="50"/>
+    </w:p>
+    <w:p>
+      <w:pPr>
+        <w:rPr>
+          <w:lang w:val="en-US"/>
+        </w:rPr>
+      </w:pPr>
+      <w:r>
+        <w:t>Případ užití (angl. use case</w:t>
+      </w:r>
+      <w:r>
+        <w:t xml:space="preserve">, </w:t>
+      </w:r>
+      <w:r>
+        <w:t>zkráceně</w:t>
+      </w:r>
+      <w:r>
+        <w:t xml:space="preserve"> UC</w:t>
+      </w:r>
+      <w:r>
+        <w:t xml:space="preserve">) </w:t>
+      </w:r>
+      <w:r>
+        <w:t>popisuje chování systému</w:t>
+      </w:r>
+      <w:r>
+        <w:t xml:space="preserve"> z pohledu uživatele</w:t>
+      </w:r>
+      <w:r>
+        <w:t xml:space="preserve"> za různých situací ve formě reakcí systému na požadavky jednoho z uživatelů systému, nazývaného primární aktér. Tento aktér vyvolává v</w:t>
+      </w:r>
+      <w:r>
+        <w:t> </w:t>
+      </w:r>
+      <w:r>
+        <w:t>rámci</w:t>
+      </w:r>
+      <w:r>
+        <w:t xml:space="preserve"> případu užití interakci se systémem za účelem dosažení určitého cíle. V závislosti na požadavcích</w:t>
+      </w:r>
+      <w:r>
+        <w:t xml:space="preserve"> a podmínkách u</w:t>
+      </w:r>
+      <w:r>
+        <w:t xml:space="preserve"> původní</w:t>
+      </w:r>
+      <w:r>
+        <w:t>ho požadavku</w:t>
+      </w:r>
+      <w:r>
+        <w:t xml:space="preserve"> se mohou objevit odlišné způsoby chování, neboli scénáře. Případy užití sdružují tyto rozdílné scénáře dohromady v jeden celek. </w:t>
+      </w:r>
+      <w:r>
+        <w:rPr>
+          <w:lang w:val="en-US"/>
+        </w:rPr>
+        <w:t>[</w:t>
+      </w:r>
+      <w:hyperlink w:anchor="Use_cases_cockburn" w:history="1">
+        <w:r>
+          <w:rPr>
+            <w:rStyle w:val="Hyperlink"/>
+            <w:rFonts w:ascii="Technika Book" w:hAnsi="Technika Book"/>
+            <w:lang w:val="en-US"/>
+          </w:rPr>
+          <w:t>5</w:t>
+        </w:r>
+      </w:hyperlink>
+      <w:r>
+        <w:rPr>
+          <w:lang w:val="en-US"/>
+        </w:rPr>
+        <w:t>]</w:t>
+      </w:r>
     </w:p>
     <w:p>
       <w:pPr>
         <w:pStyle w:val="Heading3"/>
       </w:pPr>
       <w:r>
-        <w:t>Uživatelské role</w:t>
-      </w:r>
-    </w:p>
-    <w:p>
-      <w:r>
-        <w:t>administrátor - všechno</w:t>
-      </w:r>
-    </w:p>
-    <w:p>
-      <w:r>
-        <w:t>Suchý – přístup ke všem informancím</w:t>
-      </w:r>
-      <w:r>
-        <w:t>, ale nemůže je měnit</w:t>
-      </w:r>
-    </w:p>
-    <w:p>
-      <w:r>
-        <w:t xml:space="preserve">kancelář - </w:t>
+        <w:t>Definice uživatelských rolí</w:t>
+      </w:r>
+    </w:p>
+    <w:p>
+      <w:r>
+        <w:t>Všichni uživatelé musí být do systému přihlášeni.</w:t>
+      </w:r>
+    </w:p>
+    <w:p>
+      <w:pPr>
+        <w:pStyle w:val="ListParagraph"/>
+        <w:numPr>
+          <w:ilvl w:val="0"/>
+          <w:numId w:val="25"/>
+        </w:numPr>
+      </w:pPr>
+      <w:r>
+        <w:rPr>
+          <w:b/>
+        </w:rPr>
+        <w:t>A</w:t>
+      </w:r>
+      <w:r>
+        <w:rPr>
+          <w:b/>
+        </w:rPr>
+        <w:t>dministrátor</w:t>
       </w:r>
       <w:r>
         <w:t xml:space="preserve"> </w:t>
       </w:r>
       <w:r>
-        <w:t>přístup ke všem informacím, které mohou měnit</w:t>
-      </w:r>
-    </w:p>
-    <w:p>
-      <w:r>
-        <w:t>tajemník – přístup ke všem informacím, pouze úprava fermanů</w:t>
-      </w:r>
-    </w:p>
-    <w:p>
-      <w:r>
-        <w:t>herci</w:t>
-      </w:r>
-      <w:r>
+        <w:t>–</w:t>
+      </w:r>
+      <w:r>
+        <w:t xml:space="preserve"> </w:t>
+      </w:r>
+      <w:r>
+        <w:t>Má přístup ke všem funkcionalitám systému, včetně zdrojových kódů a databáze.</w:t>
+      </w:r>
+    </w:p>
+    <w:p>
+      <w:pPr>
+        <w:pStyle w:val="ListParagraph"/>
+        <w:numPr>
+          <w:ilvl w:val="0"/>
+          <w:numId w:val="25"/>
+        </w:numPr>
+      </w:pPr>
+      <w:r>
+        <w:rPr>
+          <w:b/>
+        </w:rPr>
+        <w:t xml:space="preserve">Jiří </w:t>
+      </w:r>
+      <w:r>
+        <w:rPr>
+          <w:b/>
+        </w:rPr>
+        <w:t>Suchý</w:t>
+      </w:r>
+      <w:r>
+        <w:t xml:space="preserve"> –</w:t>
+      </w:r>
+      <w:r>
+        <w:t xml:space="preserve"> Má</w:t>
+      </w:r>
+      <w:r>
+        <w:t xml:space="preserve"> přístup ke všem informancím</w:t>
+      </w:r>
+      <w:r>
+        <w:t>,</w:t>
+      </w:r>
+      <w:r>
+        <w:t xml:space="preserve"> které</w:t>
+      </w:r>
+      <w:r>
+        <w:t xml:space="preserve"> ale nemůže je měnit</w:t>
+      </w:r>
+      <w:r>
+        <w:t xml:space="preserve">. </w:t>
+      </w:r>
+    </w:p>
+    <w:p>
+      <w:pPr>
+        <w:pStyle w:val="ListParagraph"/>
+        <w:numPr>
+          <w:ilvl w:val="0"/>
+          <w:numId w:val="25"/>
+        </w:numPr>
+      </w:pPr>
+      <w:r>
+        <w:rPr>
+          <w:b/>
+        </w:rPr>
+        <w:t>K</w:t>
+      </w:r>
+      <w:r>
+        <w:rPr>
+          <w:b/>
+        </w:rPr>
+        <w:t>ancelář</w:t>
+      </w:r>
+      <w:r>
+        <w:t xml:space="preserve"> </w:t>
+      </w:r>
+      <w:r>
+        <w:t>– Zaměstnanci kanceláře mají</w:t>
+      </w:r>
+      <w:r>
+        <w:t xml:space="preserve"> </w:t>
+      </w:r>
+      <w:r>
+        <w:t>přístup ke všem informacím</w:t>
+      </w:r>
+      <w:r>
+        <w:t xml:space="preserve"> v systému</w:t>
+      </w:r>
+      <w:r>
+        <w:t>, které mohou měnit</w:t>
+      </w:r>
+      <w:r>
+        <w:t>. Kromě tvorby a úpravy fermanů.</w:t>
+      </w:r>
+    </w:p>
+    <w:p>
+      <w:pPr>
+        <w:pStyle w:val="ListParagraph"/>
+        <w:numPr>
+          <w:ilvl w:val="0"/>
+          <w:numId w:val="25"/>
+        </w:numPr>
+      </w:pPr>
+      <w:r>
+        <w:rPr>
+          <w:b/>
+        </w:rPr>
+        <w:t>T</w:t>
+      </w:r>
+      <w:r>
+        <w:rPr>
+          <w:b/>
+        </w:rPr>
+        <w:t>ajemník</w:t>
+      </w:r>
+      <w:r>
+        <w:t xml:space="preserve"> – </w:t>
+      </w:r>
+      <w:r>
+        <w:t xml:space="preserve">Má </w:t>
+      </w:r>
+      <w:r>
+        <w:t>přístup ke všem informacím,</w:t>
+      </w:r>
+      <w:r>
+        <w:t xml:space="preserve"> ale může</w:t>
+      </w:r>
+      <w:r>
+        <w:t xml:space="preserve"> pouze</w:t>
+      </w:r>
+      <w:r>
+        <w:t xml:space="preserve"> tvoři</w:t>
+      </w:r>
+      <w:r>
+        <w:t>t</w:t>
+      </w:r>
+      <w:r>
+        <w:t>, upravovat a mazat fermany.</w:t>
+      </w:r>
+      <w:r>
+        <w:t xml:space="preserve"> Dále také sčítat směny</w:t>
+      </w:r>
+    </w:p>
+    <w:p>
+      <w:pPr>
+        <w:pStyle w:val="ListParagraph"/>
+        <w:numPr>
+          <w:ilvl w:val="0"/>
+          <w:numId w:val="25"/>
+        </w:numPr>
+      </w:pPr>
+      <w:r>
+        <w:rPr>
+          <w:b/>
+        </w:rPr>
+        <w:t>H</w:t>
+      </w:r>
+      <w:r>
+        <w:rPr>
+          <w:b/>
+        </w:rPr>
+        <w:t>erci</w:t>
+      </w:r>
+      <w:r>
+        <w:rPr>
+          <w:b/>
+        </w:rPr>
         <w:t>, muzikanti</w:t>
       </w:r>
       <w:r>
-        <w:t xml:space="preserve"> – zobrazení jejich směny, informací o hercích?, směn ostatních herců případně muzikantů</w:t>
-      </w:r>
-      <w:r>
-        <w:t>, kdy nemohou</w:t>
-      </w:r>
-    </w:p>
-    <w:p>
-      <w:r>
-        <w:t>hlavní uvaděčka</w:t>
+        <w:t xml:space="preserve"> –</w:t>
+      </w:r>
+      <w:r>
+        <w:t xml:space="preserve"> Mohou zobrazit</w:t>
+      </w:r>
+      <w:r>
+        <w:t xml:space="preserve"> jejich</w:t>
+      </w:r>
+      <w:r>
+        <w:t xml:space="preserve"> vlastní</w:t>
+      </w:r>
+      <w:r>
+        <w:t xml:space="preserve"> směny</w:t>
+      </w:r>
+      <w:r>
+        <w:t xml:space="preserve"> a informace o ostatních hercích</w:t>
+      </w:r>
+      <w:r>
+        <w:t xml:space="preserve"> či muzikantech, a mohou zadávat datumy,</w:t>
+      </w:r>
+      <w:r>
+        <w:t xml:space="preserve"> kdy nemohou</w:t>
+      </w:r>
+      <w:r>
+        <w:t xml:space="preserve"> přijít. Zde však budou i nějaké vyjímky.</w:t>
+      </w:r>
+    </w:p>
+    <w:p>
+      <w:pPr>
+        <w:pStyle w:val="ListParagraph"/>
+        <w:numPr>
+          <w:ilvl w:val="0"/>
+          <w:numId w:val="25"/>
+        </w:numPr>
+      </w:pPr>
+      <w:r>
+        <w:rPr>
+          <w:b/>
+        </w:rPr>
+        <w:t>H</w:t>
+      </w:r>
+      <w:r>
+        <w:rPr>
+          <w:b/>
+        </w:rPr>
+        <w:t>lavní uvaděčka</w:t>
       </w:r>
       <w:r>
         <w:t xml:space="preserve"> </w:t>
@@ -6489,125 +7375,462 @@
         <w:t xml:space="preserve"> </w:t>
       </w:r>
       <w:r>
-        <w:t>úprava směn kdykoliv, informace o uvaděčkách</w:t>
-      </w:r>
-    </w:p>
-    <w:p>
-      <w:r>
-        <w:t>uvaděčky – úprava směn pouze před začátkem měsíce</w:t>
-      </w:r>
-    </w:p>
-    <w:p>
-      <w:r>
-        <w:t>zvukaři, osvětlovači, technici, kostymérky – změna vlastních směn</w:t>
-      </w:r>
-      <w:bookmarkStart w:id="50" w:name="_GoBack"/>
-      <w:bookmarkEnd w:id="50"/>
+        <w:t>Může upravovat</w:t>
+      </w:r>
+      <w:r>
+        <w:t xml:space="preserve"> směn</w:t>
+      </w:r>
+      <w:r>
+        <w:t xml:space="preserve">y ostatních uvaděček </w:t>
+      </w:r>
+      <w:r>
+        <w:t>kdykoliv.</w:t>
+      </w:r>
+    </w:p>
+    <w:p>
+      <w:pPr>
+        <w:pStyle w:val="ListParagraph"/>
+        <w:numPr>
+          <w:ilvl w:val="0"/>
+          <w:numId w:val="25"/>
+        </w:numPr>
+      </w:pPr>
+      <w:r>
+        <w:rPr>
+          <w:b/>
+        </w:rPr>
+        <w:t>U</w:t>
+      </w:r>
+      <w:r>
+        <w:rPr>
+          <w:b/>
+        </w:rPr>
+        <w:t>vaděčky</w:t>
+      </w:r>
+      <w:r>
+        <w:t xml:space="preserve"> –</w:t>
+      </w:r>
+      <w:r>
+        <w:t xml:space="preserve"> Mohou upravovat</w:t>
+      </w:r>
+      <w:r>
+        <w:t xml:space="preserve"> směn</w:t>
+      </w:r>
+      <w:r>
+        <w:t>y</w:t>
+      </w:r>
+      <w:r>
+        <w:t xml:space="preserve"> pouze před začátkem měsíce</w:t>
+      </w:r>
+      <w:r>
+        <w:t xml:space="preserve">. </w:t>
+      </w:r>
+    </w:p>
+    <w:p>
+      <w:pPr>
+        <w:pStyle w:val="ListParagraph"/>
+        <w:numPr>
+          <w:ilvl w:val="0"/>
+          <w:numId w:val="25"/>
+        </w:numPr>
+      </w:pPr>
+      <w:r>
+        <w:rPr>
+          <w:b/>
+        </w:rPr>
+        <w:t>Z</w:t>
+      </w:r>
+      <w:r>
+        <w:rPr>
+          <w:b/>
+        </w:rPr>
+        <w:t>vukaři, osvětlovači, technici, kostymérky</w:t>
+      </w:r>
+      <w:r>
+        <w:t xml:space="preserve"> – Mohou </w:t>
+      </w:r>
+      <w:r>
+        <w:t>upravovat</w:t>
+      </w:r>
+      <w:r>
+        <w:t xml:space="preserve"> vlastní</w:t>
+      </w:r>
+      <w:r>
+        <w:t xml:space="preserve"> směn</w:t>
+      </w:r>
+      <w:r>
+        <w:t>y</w:t>
+      </w:r>
+      <w:r>
+        <w:t xml:space="preserve"> kdykoliv</w:t>
+      </w:r>
+      <w:r>
+        <w:t>.</w:t>
+      </w:r>
     </w:p>
     <w:p>
       <w:pPr>
         <w:pStyle w:val="Heading3"/>
       </w:pPr>
       <w:r>
-        <w:t>UC diagram</w:t>
-      </w:r>
+        <w:t>Jednotlivé případy užití</w:t>
+      </w:r>
+    </w:p>
+    <w:p>
+      <w:r>
+        <w:t xml:space="preserve">Jednotlivé případy užití jsou rozděleny do skupin podle výše uvedených uživatelských rolí. Je zde navíc skupina Společné, kde jsou kvůli zjednodušení UC diagramu uvedeny všechny společné připady užití. Skupina Administrátor je vyřazena úplně, aby nebyly informace duplikovány. Každý </w:t>
+      </w:r>
+      <w:r>
+        <w:t>případ užití obsahuje jednoduchý popis a jeho hlavní a alternativní scénář užití.</w:t>
+      </w:r>
+      <w:r>
+        <w:t xml:space="preserve"> </w:t>
+      </w:r>
+    </w:p>
+    <w:p>
+      <w:pPr>
+        <w:pStyle w:val="Heading4"/>
+        <w:numPr>
+          <w:ilvl w:val="0"/>
+          <w:numId w:val="0"/>
+        </w:numPr>
+      </w:pPr>
+      <w:r>
+        <w:t>Společné</w:t>
+      </w:r>
+    </w:p>
+    <w:p>
+      <w:pPr>
+        <w:pStyle w:val="ListParagraph"/>
+        <w:numPr>
+          <w:ilvl w:val="0"/>
+          <w:numId w:val="27"/>
+        </w:numPr>
+        <w:rPr>
+          <w:b/>
+        </w:rPr>
+      </w:pPr>
+      <w:r>
+        <w:rPr>
+          <w:b/>
+        </w:rPr>
+        <w:t>UC</w:t>
+      </w:r>
+      <w:r>
+        <w:rPr>
+          <w:rFonts w:ascii="Technika Book" w:hAnsi="Technika Book"/>
+          <w:b/>
+        </w:rPr>
+        <w:t>1</w:t>
+      </w:r>
+      <w:r>
+        <w:t xml:space="preserve"> </w:t>
+      </w:r>
+      <w:r>
+        <w:t>–</w:t>
+      </w:r>
+      <w:r>
+        <w:t xml:space="preserve"> </w:t>
+      </w:r>
+      <w:r>
+        <w:rPr>
+          <w:b/>
+        </w:rPr>
+        <w:t>Zobrazení vlastní</w:t>
+      </w:r>
+      <w:r>
+        <w:rPr>
+          <w:b/>
+        </w:rPr>
+        <w:t>ho rozpisu směn</w:t>
+      </w:r>
+      <w:r>
+        <w:rPr>
+          <w:b/>
+        </w:rPr>
+        <w:t xml:space="preserve"> – </w:t>
+      </w:r>
+    </w:p>
+    <w:p>
+      <w:pPr>
+        <w:pStyle w:val="ListParagraph"/>
+        <w:numPr>
+          <w:ilvl w:val="0"/>
+          <w:numId w:val="27"/>
+        </w:numPr>
+        <w:rPr>
+          <w:b/>
+        </w:rPr>
+      </w:pPr>
+      <w:r>
+        <w:rPr>
+          <w:b/>
+        </w:rPr>
+        <w:t>UC</w:t>
+      </w:r>
+      <w:r>
+        <w:rPr>
+          <w:rFonts w:ascii="Technika Book" w:hAnsi="Technika Book"/>
+          <w:b/>
+        </w:rPr>
+        <w:t>2</w:t>
+      </w:r>
+      <w:r>
+        <w:t xml:space="preserve"> – </w:t>
+      </w:r>
+      <w:r>
+        <w:rPr>
+          <w:b/>
+        </w:rPr>
+        <w:t>Úprava a zobrazení</w:t>
+      </w:r>
+      <w:r>
+        <w:rPr>
+          <w:b/>
+        </w:rPr>
+        <w:t xml:space="preserve"> detailních informací ve</w:t>
+      </w:r>
+      <w:r>
+        <w:rPr>
+          <w:b/>
+        </w:rPr>
+        <w:t xml:space="preserve"> vlastní</w:t>
+      </w:r>
+      <w:r>
+        <w:rPr>
+          <w:b/>
+        </w:rPr>
+        <w:t>m</w:t>
+      </w:r>
+      <w:r>
+        <w:rPr>
+          <w:b/>
+        </w:rPr>
+        <w:t xml:space="preserve"> profilu – </w:t>
+      </w:r>
+    </w:p>
+    <w:p>
+      <w:pPr>
+        <w:pStyle w:val="ListParagraph"/>
+        <w:numPr>
+          <w:ilvl w:val="0"/>
+          <w:numId w:val="27"/>
+        </w:numPr>
+      </w:pPr>
+      <w:r>
+        <w:rPr>
+          <w:b/>
+        </w:rPr>
+        <w:t>UC</w:t>
+      </w:r>
+      <w:r>
+        <w:rPr>
+          <w:rFonts w:ascii="Technika Book" w:hAnsi="Technika Book"/>
+          <w:b/>
+        </w:rPr>
+        <w:t>3</w:t>
+      </w:r>
+      <w:r>
+        <w:t xml:space="preserve"> – </w:t>
+      </w:r>
+      <w:r>
+        <w:rPr>
+          <w:b/>
+        </w:rPr>
+        <w:t xml:space="preserve">Zobrazení základních informací v profilu jiného zaměstnance– </w:t>
+      </w:r>
+    </w:p>
+    <w:p>
+      <w:pPr>
+        <w:pStyle w:val="ListParagraph"/>
+        <w:numPr>
+          <w:ilvl w:val="0"/>
+          <w:numId w:val="27"/>
+        </w:numPr>
+      </w:pPr>
+      <w:r>
+        <w:rPr>
+          <w:b/>
+        </w:rPr>
+        <w:t>UC</w:t>
+      </w:r>
+      <w:r>
+        <w:rPr>
+          <w:rFonts w:ascii="Technika Book" w:hAnsi="Technika Book"/>
+          <w:b/>
+        </w:rPr>
+        <w:t>4</w:t>
+      </w:r>
+      <w:r>
+        <w:t xml:space="preserve"> – </w:t>
+      </w:r>
+      <w:r>
+        <w:rPr>
+          <w:b/>
+        </w:rPr>
+        <w:t xml:space="preserve">Zobrazení kalendáře a fermanů – </w:t>
+      </w:r>
+    </w:p>
+    <w:p>
+      <w:pPr>
+        <w:pStyle w:val="ListParagraph"/>
+        <w:numPr>
+          <w:ilvl w:val="0"/>
+          <w:numId w:val="27"/>
+        </w:numPr>
+      </w:pPr>
+      <w:r>
+        <w:rPr>
+          <w:b/>
+        </w:rPr>
+        <w:t>UC</w:t>
+      </w:r>
+      <w:r>
+        <w:rPr>
+          <w:rFonts w:ascii="Technika Book" w:hAnsi="Technika Book"/>
+          <w:b/>
+        </w:rPr>
+        <w:t>3</w:t>
+      </w:r>
+      <w:r>
+        <w:t xml:space="preserve"> – </w:t>
+      </w:r>
+      <w:r>
+        <w:rPr>
+          <w:b/>
+        </w:rPr>
+        <w:t>Vyhledání zaměstnance</w:t>
+      </w:r>
+      <w:r>
+        <w:rPr>
+          <w:b/>
+        </w:rPr>
+        <w:t xml:space="preserve"> – </w:t>
+      </w:r>
+    </w:p>
+    <w:p>
+      <w:pPr>
+        <w:pStyle w:val="ListParagraph"/>
+        <w:numPr>
+          <w:ilvl w:val="0"/>
+          <w:numId w:val="27"/>
+        </w:numPr>
+      </w:pPr>
+      <w:r>
+        <w:rPr>
+          <w:b/>
+        </w:rPr>
+        <w:t>UC</w:t>
+      </w:r>
+      <w:r>
+        <w:rPr>
+          <w:rFonts w:ascii="Technika Book" w:hAnsi="Technika Book"/>
+          <w:b/>
+        </w:rPr>
+        <w:t>5</w:t>
+      </w:r>
+      <w:r>
+        <w:t xml:space="preserve"> – </w:t>
+      </w:r>
+      <w:r>
+        <w:rPr>
+          <w:b/>
+        </w:rPr>
+        <w:t xml:space="preserve">Vyhledání představení </w:t>
+      </w:r>
+      <w:r>
+        <w:rPr>
+          <w:b/>
+        </w:rPr>
+        <w:t xml:space="preserve">– </w:t>
+      </w:r>
+    </w:p>
+    <w:p>
+      <w:pPr>
+        <w:pStyle w:val="ListParagraph"/>
+        <w:numPr>
+          <w:ilvl w:val="0"/>
+          <w:numId w:val="27"/>
+        </w:numPr>
+      </w:pPr>
+      <w:r>
+        <w:rPr>
+          <w:b/>
+        </w:rPr>
+        <w:t>UC</w:t>
+      </w:r>
+      <w:r>
+        <w:rPr>
+          <w:rFonts w:ascii="Technika Book" w:hAnsi="Technika Book"/>
+          <w:b/>
+        </w:rPr>
+        <w:t>6</w:t>
+      </w:r>
+      <w:r>
+        <w:t xml:space="preserve"> – Z</w:t>
+      </w:r>
+      <w:r>
+        <w:rPr>
+          <w:b/>
+        </w:rPr>
+        <w:t xml:space="preserve">obrazení informací o představení - </w:t>
+      </w:r>
+    </w:p>
+    <w:p>
+      <w:pPr>
+        <w:pStyle w:val="ListParagraph"/>
+        <w:numPr>
+          <w:ilvl w:val="0"/>
+          <w:numId w:val="27"/>
+        </w:numPr>
+      </w:pPr>
+      <w:r>
+        <w:rPr>
+          <w:b/>
+        </w:rPr>
+        <w:t>UC</w:t>
+      </w:r>
+      <w:r>
+        <w:rPr>
+          <w:rFonts w:ascii="Technika Book" w:hAnsi="Technika Book"/>
+          <w:b/>
+        </w:rPr>
+        <w:t>7</w:t>
+      </w:r>
+      <w:r>
+        <w:t xml:space="preserve"> – </w:t>
+      </w:r>
+      <w:r>
+        <w:rPr>
+          <w:b/>
+        </w:rPr>
+        <w:t xml:space="preserve">Přihlášení a odhlášení </w:t>
+      </w:r>
+      <w:r>
+        <w:rPr>
+          <w:b/>
+        </w:rPr>
+        <w:t xml:space="preserve">– </w:t>
+      </w:r>
+    </w:p>
+    <w:p>
+      <w:pPr>
+        <w:pStyle w:val="ListParagraph"/>
+      </w:pPr>
     </w:p>
     <w:p>
       <w:pPr>
         <w:pStyle w:val="Heading3"/>
-      </w:pPr>
-      <w:r>
-        <w:t>Scénáře užití</w:t>
-      </w:r>
-    </w:p>
-    <w:p>
-      <w:r>
-        <w:br w:type="page"/>
-      </w:r>
-    </w:p>
-    <w:p>
-      <w:pPr>
-        <w:pStyle w:val="Heading2"/>
-      </w:pPr>
-      <w:bookmarkStart w:id="51" w:name="_Toc495953558"/>
-      <w:r>
-        <w:lastRenderedPageBreak/>
-        <w:t>Doménový model tříd</w:t>
-      </w:r>
-      <w:bookmarkEnd w:id="51"/>
-    </w:p>
-    <w:p>
-      <w:pPr>
-        <w:pStyle w:val="Heading3"/>
-      </w:pPr>
-      <w:r>
-        <w:t>Entity</w:t>
-      </w:r>
-    </w:p>
-    <w:p>
-      <w:pPr>
-        <w:pStyle w:val="Heading3"/>
-      </w:pPr>
-      <w:r>
-        <w:t>Vztahy mezi entitami</w:t>
-      </w:r>
-    </w:p>
-    <w:p/>
-    <w:p>
-      <w:r>
-        <w:br w:type="page"/>
-      </w:r>
-    </w:p>
-    <w:p/>
-    <w:p>
-      <w:r>
-        <w:br w:type="page"/>
-      </w:r>
-    </w:p>
-    <w:p>
+        <w:numPr>
+          <w:ilvl w:val="0"/>
+          <w:numId w:val="0"/>
+        </w:numPr>
+      </w:pPr>
       <w:r>
         <w:lastRenderedPageBreak/>
         <w:br w:type="page"/>
       </w:r>
     </w:p>
-    <w:p>
-      <w:r>
-        <w:lastRenderedPageBreak/>
-        <w:br w:type="page"/>
-      </w:r>
-    </w:p>
-    <w:p>
-      <w:r>
-        <w:lastRenderedPageBreak/>
-        <w:br w:type="page"/>
-      </w:r>
-    </w:p>
-    <w:p>
-      <w:r>
-        <w:lastRenderedPageBreak/>
-        <w:br w:type="page"/>
-      </w:r>
-    </w:p>
-    <w:p>
-      <w:r>
-        <w:lastRenderedPageBreak/>
-        <w:br w:type="page"/>
-      </w:r>
-    </w:p>
-    <w:p>
-      <w:r>
-        <w:lastRenderedPageBreak/>
-        <w:br w:type="page"/>
-      </w:r>
-    </w:p>
-    <w:p>
-      <w:r>
-        <w:lastRenderedPageBreak/>
-        <w:br w:type="page"/>
-      </w:r>
-    </w:p>
-    <w:p/>
-    <w:p/>
     <w:p>
       <w:pPr>
         <w:sectPr>
@@ -6631,8 +7854,8 @@
           <w:numId w:val="4"/>
         </w:numPr>
       </w:pPr>
-      <w:bookmarkStart w:id="52" w:name="_Ref495352278"/>
-      <w:bookmarkStart w:id="53" w:name="_Toc495953559"/>
+      <w:bookmarkStart w:id="51" w:name="_Ref495352278"/>
+      <w:bookmarkStart w:id="52" w:name="_Toc495953559"/>
       <w:r>
         <w:lastRenderedPageBreak/>
         <w:t>Návrh</w:t>
@@ -6643,18 +7866,44 @@
       <w:r>
         <w:t>systému</w:t>
       </w:r>
+      <w:bookmarkEnd w:id="51"/>
       <w:bookmarkEnd w:id="52"/>
+    </w:p>
+    <w:p>
+      <w:pPr>
+        <w:pStyle w:val="Heading2"/>
+      </w:pPr>
+      <w:bookmarkStart w:id="53" w:name="_Toc495953560"/>
+      <w:r>
+        <w:t>Architektura systému</w:t>
+      </w:r>
       <w:bookmarkEnd w:id="53"/>
     </w:p>
     <w:p>
       <w:pPr>
         <w:pStyle w:val="Heading2"/>
       </w:pPr>
-      <w:bookmarkStart w:id="54" w:name="_Toc495953560"/>
-      <w:r>
-        <w:t>Architektura systému</w:t>
+      <w:bookmarkStart w:id="54" w:name="_Toc495953558"/>
+      <w:r>
+        <w:t>Doménový model tříd</w:t>
       </w:r>
       <w:bookmarkEnd w:id="54"/>
+    </w:p>
+    <w:p>
+      <w:pPr>
+        <w:pStyle w:val="Heading3"/>
+      </w:pPr>
+      <w:r>
+        <w:t>Entity</w:t>
+      </w:r>
+    </w:p>
+    <w:p>
+      <w:pPr>
+        <w:pStyle w:val="Heading3"/>
+      </w:pPr>
+      <w:r>
+        <w:t>Vztahy mezi entitami</w:t>
+      </w:r>
     </w:p>
     <w:p>
       <w:pPr>
@@ -7086,6 +8335,9 @@
         <w:spacing w:after="240"/>
         <w:contextualSpacing w:val="0"/>
         <w:jc w:val="left"/>
+        <w:rPr>
+          <w:rFonts w:ascii="Courier New" w:hAnsi="Courier New" w:cs="Courier New"/>
+        </w:rPr>
       </w:pPr>
       <w:bookmarkStart w:id="70" w:name="Komarek"/>
       <w:bookmarkEnd w:id="70"/>
@@ -7128,31 +8380,106 @@
             <w:rStyle w:val="Hyperlink"/>
             <w:rFonts w:cs="Courier New"/>
           </w:rPr>
-          <w:t>https://moodle.fel.cvut.cz/pluginfile.php/42038/mod_resource/content/3/ANALYZA_A DOKUMENTACE</w:t>
+          <w:t>https://moodle.fel.cvut.cz/pluginfile.php/42038/mod_resource/content/3/ANALYZA_A DOKUMENTACE POZADAVKU_3PREDNASKA.pdf</w:t>
         </w:r>
       </w:hyperlink>
-      <w:r>
-        <w:rPr>
-          <w:rFonts w:ascii="Courier New" w:hAnsi="Courier New" w:cs="Courier New"/>
-        </w:rPr>
-        <w:t xml:space="preserve"> POZADAVKU_3PREDNASKA.pdf</w:t>
-      </w:r>
     </w:p>
     <w:p>
       <w:pPr>
         <w:spacing w:after="240"/>
         <w:contextualSpacing w:val="0"/>
-      </w:pPr>
-      <w:bookmarkStart w:id="71" w:name="Use_cases_cockburn"/>
+        <w:jc w:val="left"/>
+      </w:pPr>
+      <w:bookmarkStart w:id="71" w:name="sebek"/>
+      <w:r>
+        <w:t>[</w:t>
+      </w:r>
+      <w:r>
+        <w:rPr>
+          <w:rFonts w:ascii="Technika" w:hAnsi="Technika"/>
+        </w:rPr>
+        <w:t>4</w:t>
+      </w:r>
+      <w:r>
+        <w:t>]</w:t>
+      </w:r>
+      <w:r>
+        <w:t xml:space="preserve"> </w:t>
+      </w:r>
       <w:bookmarkEnd w:id="71"/>
       <w:r>
+        <w:t>ŠEBEK</w:t>
+      </w:r>
+      <w:r>
+        <w:t xml:space="preserve">, </w:t>
+      </w:r>
+      <w:r>
+        <w:t>Jiří</w:t>
+      </w:r>
+      <w:r>
+        <w:t xml:space="preserve">. </w:t>
+      </w:r>
+      <w:r>
+        <w:rPr>
+          <w:rStyle w:val="Emphasis"/>
+        </w:rPr>
+        <w:t>Modely</w:t>
+      </w:r>
+      <w:r>
+        <w:t xml:space="preserve"> [přednáška]. Praha, ČVUT </w:t>
+      </w:r>
+      <w:r>
+        <w:t>Fakulta elektrotechnická, 2016</w:t>
+      </w:r>
+      <w:r>
+        <w:t xml:space="preserve">. In: </w:t>
+      </w:r>
+      <w:r>
+        <w:rPr>
+          <w:rStyle w:val="Emphasis"/>
+        </w:rPr>
+        <w:t>cw</w:t>
+      </w:r>
+      <w:r>
+        <w:rPr>
+          <w:rStyle w:val="Emphasis"/>
+        </w:rPr>
+        <w:t>.fel.cvut.cz</w:t>
+      </w:r>
+      <w:r>
+        <w:t xml:space="preserve"> [online]. [11</w:t>
+      </w:r>
+      <w:r>
+        <w:t>.1</w:t>
+      </w:r>
+      <w:r>
+        <w:t>1</w:t>
+      </w:r>
+      <w:r>
+        <w:t xml:space="preserve">.2017]. Přednáška dostupná z: </w:t>
+      </w:r>
+      <w:r>
+        <w:rPr>
+          <w:rStyle w:val="Hyperlink"/>
+        </w:rPr>
+        <w:t>https://cw.fel.cvut.cz/wiki/_media/courses/b6b36nss/prednasky/uvod_motivace.pdf</w:t>
+      </w:r>
+    </w:p>
+    <w:p>
+      <w:pPr>
+        <w:spacing w:after="240"/>
+        <w:contextualSpacing w:val="0"/>
+      </w:pPr>
+      <w:bookmarkStart w:id="72" w:name="Use_cases_cockburn"/>
+      <w:bookmarkEnd w:id="72"/>
+      <w:r>
         <w:t>[</w:t>
       </w:r>
       <w:r>
         <w:rPr>
           <w:rFonts w:ascii="Technika" w:hAnsi="Technika"/>
         </w:rPr>
-        <w:t>4</w:t>
+        <w:t>5</w:t>
       </w:r>
       <w:r>
         <w:t xml:space="preserve">] COCKBURN, Alistair. </w:t>
@@ -7260,7 +8587,7 @@
             <w:rFonts w:ascii="Technika Book" w:hAnsi="Technika Book"/>
             <w:noProof/>
           </w:rPr>
-          <w:t>8</w:t>
+          <w:t>18</w:t>
         </w:r>
         <w:r>
           <w:rPr>
@@ -7408,7 +8735,7 @@
             <w:rFonts w:ascii="Technika Book" w:hAnsi="Technika Book"/>
             <w:noProof/>
           </w:rPr>
-          <w:t>9</w:t>
+          <w:t>19</w:t>
         </w:r>
         <w:r>
           <w:rPr>
@@ -7562,7 +8889,7 @@
             <w:rFonts w:ascii="Technika Book" w:hAnsi="Technika Book"/>
             <w:noProof/>
           </w:rPr>
-          <w:t>3</w:t>
+          <w:t>20</w:t>
         </w:r>
         <w:r>
           <w:rPr>
@@ -7818,7 +9145,7 @@
         <w:rFonts w:ascii="Technika Book" w:hAnsi="Technika Book"/>
         <w:noProof/>
       </w:rPr>
-      <w:t>1</w:t>
+      <w:t>2</w:t>
     </w:r>
     <w:r>
       <w:rPr>
@@ -7855,7 +9182,7 @@
         <w:rFonts w:ascii="Technika Book" w:hAnsi="Technika Book"/>
         <w:noProof/>
       </w:rPr>
-      <w:t>Analýza řešení</w:t>
+      <w:t>Návrh systému</w:t>
     </w:r>
     <w:r>
       <w:rPr>
@@ -7914,7 +9241,7 @@
         <w:rFonts w:ascii="Technika Book" w:hAnsi="Technika Book"/>
         <w:noProof/>
       </w:rPr>
-      <w:t>1</w:t>
+      <w:t>2</w:t>
     </w:r>
     <w:r>
       <w:rPr>
@@ -7951,7 +9278,7 @@
         <w:rFonts w:ascii="Technika Book" w:hAnsi="Technika Book"/>
         <w:noProof/>
       </w:rPr>
-      <w:t>Analýza řešení</w:t>
+      <w:t>Návrh systému</w:t>
     </w:r>
     <w:r>
       <w:rPr>
@@ -8018,7 +9345,7 @@
         <w:sz w:val="52"/>
         <w:szCs w:val="52"/>
       </w:rPr>
-      <w:t>1</w:t>
+      <w:t>3</w:t>
     </w:r>
     <w:r>
       <w:rPr>
@@ -9089,6 +10416,119 @@
     </w:lvl>
   </w:abstractNum>
   <w:abstractNum w:abstractNumId="10" w15:restartNumberingAfterBreak="0">
+    <w:nsid w:val="2E897882"/>
+    <w:multiLevelType w:val="hybridMultilevel"/>
+    <w:tmpl w:val="CDEC6FB0"/>
+    <w:lvl w:ilvl="0" w:tplc="04050001">
+      <w:start w:val="1"/>
+      <w:numFmt w:val="bullet"/>
+      <w:lvlText w:val=""/>
+      <w:lvlJc w:val="left"/>
+      <w:pPr>
+        <w:ind w:left="720" w:hanging="360"/>
+      </w:pPr>
+      <w:rPr>
+        <w:rFonts w:ascii="Symbol" w:hAnsi="Symbol" w:hint="default"/>
+      </w:rPr>
+    </w:lvl>
+    <w:lvl w:ilvl="1" w:tplc="04050003" w:tentative="1">
+      <w:start w:val="1"/>
+      <w:numFmt w:val="bullet"/>
+      <w:lvlText w:val="o"/>
+      <w:lvlJc w:val="left"/>
+      <w:pPr>
+        <w:ind w:left="1440" w:hanging="360"/>
+      </w:pPr>
+      <w:rPr>
+        <w:rFonts w:ascii="Courier New" w:hAnsi="Courier New" w:cs="Courier New" w:hint="default"/>
+      </w:rPr>
+    </w:lvl>
+    <w:lvl w:ilvl="2" w:tplc="04050005" w:tentative="1">
+      <w:start w:val="1"/>
+      <w:numFmt w:val="bullet"/>
+      <w:lvlText w:val=""/>
+      <w:lvlJc w:val="left"/>
+      <w:pPr>
+        <w:ind w:left="2160" w:hanging="360"/>
+      </w:pPr>
+      <w:rPr>
+        <w:rFonts w:ascii="Wingdings" w:hAnsi="Wingdings" w:hint="default"/>
+      </w:rPr>
+    </w:lvl>
+    <w:lvl w:ilvl="3" w:tplc="04050001" w:tentative="1">
+      <w:start w:val="1"/>
+      <w:numFmt w:val="bullet"/>
+      <w:lvlText w:val=""/>
+      <w:lvlJc w:val="left"/>
+      <w:pPr>
+        <w:ind w:left="2880" w:hanging="360"/>
+      </w:pPr>
+      <w:rPr>
+        <w:rFonts w:ascii="Symbol" w:hAnsi="Symbol" w:hint="default"/>
+      </w:rPr>
+    </w:lvl>
+    <w:lvl w:ilvl="4" w:tplc="04050003" w:tentative="1">
+      <w:start w:val="1"/>
+      <w:numFmt w:val="bullet"/>
+      <w:lvlText w:val="o"/>
+      <w:lvlJc w:val="left"/>
+      <w:pPr>
+        <w:ind w:left="3600" w:hanging="360"/>
+      </w:pPr>
+      <w:rPr>
+        <w:rFonts w:ascii="Courier New" w:hAnsi="Courier New" w:cs="Courier New" w:hint="default"/>
+      </w:rPr>
+    </w:lvl>
+    <w:lvl w:ilvl="5" w:tplc="04050005" w:tentative="1">
+      <w:start w:val="1"/>
+      <w:numFmt w:val="bullet"/>
+      <w:lvlText w:val=""/>
+      <w:lvlJc w:val="left"/>
+      <w:pPr>
+        <w:ind w:left="4320" w:hanging="360"/>
+      </w:pPr>
+      <w:rPr>
+        <w:rFonts w:ascii="Wingdings" w:hAnsi="Wingdings" w:hint="default"/>
+      </w:rPr>
+    </w:lvl>
+    <w:lvl w:ilvl="6" w:tplc="04050001" w:tentative="1">
+      <w:start w:val="1"/>
+      <w:numFmt w:val="bullet"/>
+      <w:lvlText w:val=""/>
+      <w:lvlJc w:val="left"/>
+      <w:pPr>
+        <w:ind w:left="5040" w:hanging="360"/>
+      </w:pPr>
+      <w:rPr>
+        <w:rFonts w:ascii="Symbol" w:hAnsi="Symbol" w:hint="default"/>
+      </w:rPr>
+    </w:lvl>
+    <w:lvl w:ilvl="7" w:tplc="04050003" w:tentative="1">
+      <w:start w:val="1"/>
+      <w:numFmt w:val="bullet"/>
+      <w:lvlText w:val="o"/>
+      <w:lvlJc w:val="left"/>
+      <w:pPr>
+        <w:ind w:left="5760" w:hanging="360"/>
+      </w:pPr>
+      <w:rPr>
+        <w:rFonts w:ascii="Courier New" w:hAnsi="Courier New" w:cs="Courier New" w:hint="default"/>
+      </w:rPr>
+    </w:lvl>
+    <w:lvl w:ilvl="8" w:tplc="04050005" w:tentative="1">
+      <w:start w:val="1"/>
+      <w:numFmt w:val="bullet"/>
+      <w:lvlText w:val=""/>
+      <w:lvlJc w:val="left"/>
+      <w:pPr>
+        <w:ind w:left="6480" w:hanging="360"/>
+      </w:pPr>
+      <w:rPr>
+        <w:rFonts w:ascii="Wingdings" w:hAnsi="Wingdings" w:hint="default"/>
+      </w:rPr>
+    </w:lvl>
+  </w:abstractNum>
+  <w:abstractNum w:abstractNumId="11" w15:restartNumberingAfterBreak="0">
     <w:nsid w:val="2EB93B00"/>
     <w:multiLevelType w:val="hybridMultilevel"/>
     <w:tmpl w:val="AB961858"/>
@@ -9205,7 +10645,7 @@
       </w:rPr>
     </w:lvl>
   </w:abstractNum>
-  <w:abstractNum w:abstractNumId="11" w15:restartNumberingAfterBreak="0">
+  <w:abstractNum w:abstractNumId="12" w15:restartNumberingAfterBreak="0">
     <w:nsid w:val="30AF56F7"/>
     <w:multiLevelType w:val="hybridMultilevel"/>
     <w:tmpl w:val="2A72E5C4"/>
@@ -9318,7 +10758,7 @@
       </w:rPr>
     </w:lvl>
   </w:abstractNum>
-  <w:abstractNum w:abstractNumId="12" w15:restartNumberingAfterBreak="0">
+  <w:abstractNum w:abstractNumId="13" w15:restartNumberingAfterBreak="0">
     <w:nsid w:val="30B37747"/>
     <w:multiLevelType w:val="hybridMultilevel"/>
     <w:tmpl w:val="4CFEFBEC"/>
@@ -9431,7 +10871,7 @@
       </w:rPr>
     </w:lvl>
   </w:abstractNum>
-  <w:abstractNum w:abstractNumId="13" w15:restartNumberingAfterBreak="0">
+  <w:abstractNum w:abstractNumId="14" w15:restartNumberingAfterBreak="0">
     <w:nsid w:val="37ED39B0"/>
     <w:multiLevelType w:val="hybridMultilevel"/>
     <w:tmpl w:val="C0260A08"/>
@@ -9544,7 +10984,7 @@
       </w:rPr>
     </w:lvl>
   </w:abstractNum>
-  <w:abstractNum w:abstractNumId="14" w15:restartNumberingAfterBreak="0">
+  <w:abstractNum w:abstractNumId="15" w15:restartNumberingAfterBreak="0">
     <w:nsid w:val="3AD12823"/>
     <w:multiLevelType w:val="hybridMultilevel"/>
     <w:tmpl w:val="98208EFC"/>
@@ -9657,7 +11097,7 @@
       </w:rPr>
     </w:lvl>
   </w:abstractNum>
-  <w:abstractNum w:abstractNumId="15" w15:restartNumberingAfterBreak="0">
+  <w:abstractNum w:abstractNumId="16" w15:restartNumberingAfterBreak="0">
     <w:nsid w:val="441807EF"/>
     <w:multiLevelType w:val="hybridMultilevel"/>
     <w:tmpl w:val="24C04BB2"/>
@@ -9771,7 +11211,120 @@
       </w:rPr>
     </w:lvl>
   </w:abstractNum>
-  <w:abstractNum w:abstractNumId="16" w15:restartNumberingAfterBreak="0">
+  <w:abstractNum w:abstractNumId="17" w15:restartNumberingAfterBreak="0">
+    <w:nsid w:val="483567F7"/>
+    <w:multiLevelType w:val="hybridMultilevel"/>
+    <w:tmpl w:val="8C2CFF5A"/>
+    <w:lvl w:ilvl="0" w:tplc="04050001">
+      <w:start w:val="1"/>
+      <w:numFmt w:val="bullet"/>
+      <w:lvlText w:val=""/>
+      <w:lvlJc w:val="left"/>
+      <w:pPr>
+        <w:ind w:left="720" w:hanging="360"/>
+      </w:pPr>
+      <w:rPr>
+        <w:rFonts w:ascii="Symbol" w:hAnsi="Symbol" w:hint="default"/>
+      </w:rPr>
+    </w:lvl>
+    <w:lvl w:ilvl="1" w:tplc="04050003" w:tentative="1">
+      <w:start w:val="1"/>
+      <w:numFmt w:val="bullet"/>
+      <w:lvlText w:val="o"/>
+      <w:lvlJc w:val="left"/>
+      <w:pPr>
+        <w:ind w:left="1440" w:hanging="360"/>
+      </w:pPr>
+      <w:rPr>
+        <w:rFonts w:ascii="Courier New" w:hAnsi="Courier New" w:cs="Courier New" w:hint="default"/>
+      </w:rPr>
+    </w:lvl>
+    <w:lvl w:ilvl="2" w:tplc="04050005" w:tentative="1">
+      <w:start w:val="1"/>
+      <w:numFmt w:val="bullet"/>
+      <w:lvlText w:val=""/>
+      <w:lvlJc w:val="left"/>
+      <w:pPr>
+        <w:ind w:left="2160" w:hanging="360"/>
+      </w:pPr>
+      <w:rPr>
+        <w:rFonts w:ascii="Wingdings" w:hAnsi="Wingdings" w:hint="default"/>
+      </w:rPr>
+    </w:lvl>
+    <w:lvl w:ilvl="3" w:tplc="04050001" w:tentative="1">
+      <w:start w:val="1"/>
+      <w:numFmt w:val="bullet"/>
+      <w:lvlText w:val=""/>
+      <w:lvlJc w:val="left"/>
+      <w:pPr>
+        <w:ind w:left="2880" w:hanging="360"/>
+      </w:pPr>
+      <w:rPr>
+        <w:rFonts w:ascii="Symbol" w:hAnsi="Symbol" w:hint="default"/>
+      </w:rPr>
+    </w:lvl>
+    <w:lvl w:ilvl="4" w:tplc="04050003" w:tentative="1">
+      <w:start w:val="1"/>
+      <w:numFmt w:val="bullet"/>
+      <w:lvlText w:val="o"/>
+      <w:lvlJc w:val="left"/>
+      <w:pPr>
+        <w:ind w:left="3600" w:hanging="360"/>
+      </w:pPr>
+      <w:rPr>
+        <w:rFonts w:ascii="Courier New" w:hAnsi="Courier New" w:cs="Courier New" w:hint="default"/>
+      </w:rPr>
+    </w:lvl>
+    <w:lvl w:ilvl="5" w:tplc="04050005" w:tentative="1">
+      <w:start w:val="1"/>
+      <w:numFmt w:val="bullet"/>
+      <w:lvlText w:val=""/>
+      <w:lvlJc w:val="left"/>
+      <w:pPr>
+        <w:ind w:left="4320" w:hanging="360"/>
+      </w:pPr>
+      <w:rPr>
+        <w:rFonts w:ascii="Wingdings" w:hAnsi="Wingdings" w:hint="default"/>
+      </w:rPr>
+    </w:lvl>
+    <w:lvl w:ilvl="6" w:tplc="04050001" w:tentative="1">
+      <w:start w:val="1"/>
+      <w:numFmt w:val="bullet"/>
+      <w:lvlText w:val=""/>
+      <w:lvlJc w:val="left"/>
+      <w:pPr>
+        <w:ind w:left="5040" w:hanging="360"/>
+      </w:pPr>
+      <w:rPr>
+        <w:rFonts w:ascii="Symbol" w:hAnsi="Symbol" w:hint="default"/>
+      </w:rPr>
+    </w:lvl>
+    <w:lvl w:ilvl="7" w:tplc="04050003" w:tentative="1">
+      <w:start w:val="1"/>
+      <w:numFmt w:val="bullet"/>
+      <w:lvlText w:val="o"/>
+      <w:lvlJc w:val="left"/>
+      <w:pPr>
+        <w:ind w:left="5760" w:hanging="360"/>
+      </w:pPr>
+      <w:rPr>
+        <w:rFonts w:ascii="Courier New" w:hAnsi="Courier New" w:cs="Courier New" w:hint="default"/>
+      </w:rPr>
+    </w:lvl>
+    <w:lvl w:ilvl="8" w:tplc="04050005" w:tentative="1">
+      <w:start w:val="1"/>
+      <w:numFmt w:val="bullet"/>
+      <w:lvlText w:val=""/>
+      <w:lvlJc w:val="left"/>
+      <w:pPr>
+        <w:ind w:left="6480" w:hanging="360"/>
+      </w:pPr>
+      <w:rPr>
+        <w:rFonts w:ascii="Wingdings" w:hAnsi="Wingdings" w:hint="default"/>
+      </w:rPr>
+    </w:lvl>
+  </w:abstractNum>
+  <w:abstractNum w:abstractNumId="18" w15:restartNumberingAfterBreak="0">
     <w:nsid w:val="499949D2"/>
     <w:multiLevelType w:val="hybridMultilevel"/>
     <w:tmpl w:val="639E1A42"/>
@@ -9884,7 +11437,7 @@
       </w:rPr>
     </w:lvl>
   </w:abstractNum>
-  <w:abstractNum w:abstractNumId="17" w15:restartNumberingAfterBreak="0">
+  <w:abstractNum w:abstractNumId="19" w15:restartNumberingAfterBreak="0">
     <w:nsid w:val="5217151A"/>
     <w:multiLevelType w:val="hybridMultilevel"/>
     <w:tmpl w:val="1988BB68"/>
@@ -9997,7 +11550,7 @@
       </w:rPr>
     </w:lvl>
   </w:abstractNum>
-  <w:abstractNum w:abstractNumId="18" w15:restartNumberingAfterBreak="0">
+  <w:abstractNum w:abstractNumId="20" w15:restartNumberingAfterBreak="0">
     <w:nsid w:val="5447003E"/>
     <w:multiLevelType w:val="hybridMultilevel"/>
     <w:tmpl w:val="CB6A5724"/>
@@ -10110,7 +11663,7 @@
       </w:rPr>
     </w:lvl>
   </w:abstractNum>
-  <w:abstractNum w:abstractNumId="19" w15:restartNumberingAfterBreak="0">
+  <w:abstractNum w:abstractNumId="21" w15:restartNumberingAfterBreak="0">
     <w:nsid w:val="68624670"/>
     <w:multiLevelType w:val="multilevel"/>
     <w:tmpl w:val="6B8A18CA"/>
@@ -10223,7 +11776,120 @@
       </w:rPr>
     </w:lvl>
   </w:abstractNum>
-  <w:abstractNum w:abstractNumId="20" w15:restartNumberingAfterBreak="0">
+  <w:abstractNum w:abstractNumId="22" w15:restartNumberingAfterBreak="0">
+    <w:nsid w:val="6A7678ED"/>
+    <w:multiLevelType w:val="hybridMultilevel"/>
+    <w:tmpl w:val="1D26A640"/>
+    <w:lvl w:ilvl="0" w:tplc="04050001">
+      <w:start w:val="1"/>
+      <w:numFmt w:val="bullet"/>
+      <w:lvlText w:val=""/>
+      <w:lvlJc w:val="left"/>
+      <w:pPr>
+        <w:ind w:left="720" w:hanging="360"/>
+      </w:pPr>
+      <w:rPr>
+        <w:rFonts w:ascii="Symbol" w:hAnsi="Symbol" w:hint="default"/>
+      </w:rPr>
+    </w:lvl>
+    <w:lvl w:ilvl="1" w:tplc="04050003" w:tentative="1">
+      <w:start w:val="1"/>
+      <w:numFmt w:val="bullet"/>
+      <w:lvlText w:val="o"/>
+      <w:lvlJc w:val="left"/>
+      <w:pPr>
+        <w:ind w:left="1440" w:hanging="360"/>
+      </w:pPr>
+      <w:rPr>
+        <w:rFonts w:ascii="Courier New" w:hAnsi="Courier New" w:cs="Courier New" w:hint="default"/>
+      </w:rPr>
+    </w:lvl>
+    <w:lvl w:ilvl="2" w:tplc="04050005" w:tentative="1">
+      <w:start w:val="1"/>
+      <w:numFmt w:val="bullet"/>
+      <w:lvlText w:val=""/>
+      <w:lvlJc w:val="left"/>
+      <w:pPr>
+        <w:ind w:left="2160" w:hanging="360"/>
+      </w:pPr>
+      <w:rPr>
+        <w:rFonts w:ascii="Wingdings" w:hAnsi="Wingdings" w:hint="default"/>
+      </w:rPr>
+    </w:lvl>
+    <w:lvl w:ilvl="3" w:tplc="04050001" w:tentative="1">
+      <w:start w:val="1"/>
+      <w:numFmt w:val="bullet"/>
+      <w:lvlText w:val=""/>
+      <w:lvlJc w:val="left"/>
+      <w:pPr>
+        <w:ind w:left="2880" w:hanging="360"/>
+      </w:pPr>
+      <w:rPr>
+        <w:rFonts w:ascii="Symbol" w:hAnsi="Symbol" w:hint="default"/>
+      </w:rPr>
+    </w:lvl>
+    <w:lvl w:ilvl="4" w:tplc="04050003" w:tentative="1">
+      <w:start w:val="1"/>
+      <w:numFmt w:val="bullet"/>
+      <w:lvlText w:val="o"/>
+      <w:lvlJc w:val="left"/>
+      <w:pPr>
+        <w:ind w:left="3600" w:hanging="360"/>
+      </w:pPr>
+      <w:rPr>
+        <w:rFonts w:ascii="Courier New" w:hAnsi="Courier New" w:cs="Courier New" w:hint="default"/>
+      </w:rPr>
+    </w:lvl>
+    <w:lvl w:ilvl="5" w:tplc="04050005" w:tentative="1">
+      <w:start w:val="1"/>
+      <w:numFmt w:val="bullet"/>
+      <w:lvlText w:val=""/>
+      <w:lvlJc w:val="left"/>
+      <w:pPr>
+        <w:ind w:left="4320" w:hanging="360"/>
+      </w:pPr>
+      <w:rPr>
+        <w:rFonts w:ascii="Wingdings" w:hAnsi="Wingdings" w:hint="default"/>
+      </w:rPr>
+    </w:lvl>
+    <w:lvl w:ilvl="6" w:tplc="04050001" w:tentative="1">
+      <w:start w:val="1"/>
+      <w:numFmt w:val="bullet"/>
+      <w:lvlText w:val=""/>
+      <w:lvlJc w:val="left"/>
+      <w:pPr>
+        <w:ind w:left="5040" w:hanging="360"/>
+      </w:pPr>
+      <w:rPr>
+        <w:rFonts w:ascii="Symbol" w:hAnsi="Symbol" w:hint="default"/>
+      </w:rPr>
+    </w:lvl>
+    <w:lvl w:ilvl="7" w:tplc="04050003" w:tentative="1">
+      <w:start w:val="1"/>
+      <w:numFmt w:val="bullet"/>
+      <w:lvlText w:val="o"/>
+      <w:lvlJc w:val="left"/>
+      <w:pPr>
+        <w:ind w:left="5760" w:hanging="360"/>
+      </w:pPr>
+      <w:rPr>
+        <w:rFonts w:ascii="Courier New" w:hAnsi="Courier New" w:cs="Courier New" w:hint="default"/>
+      </w:rPr>
+    </w:lvl>
+    <w:lvl w:ilvl="8" w:tplc="04050005" w:tentative="1">
+      <w:start w:val="1"/>
+      <w:numFmt w:val="bullet"/>
+      <w:lvlText w:val=""/>
+      <w:lvlJc w:val="left"/>
+      <w:pPr>
+        <w:ind w:left="6480" w:hanging="360"/>
+      </w:pPr>
+      <w:rPr>
+        <w:rFonts w:ascii="Wingdings" w:hAnsi="Wingdings" w:hint="default"/>
+      </w:rPr>
+    </w:lvl>
+  </w:abstractNum>
+  <w:abstractNum w:abstractNumId="23" w15:restartNumberingAfterBreak="0">
     <w:nsid w:val="7F890377"/>
     <w:multiLevelType w:val="hybridMultilevel"/>
     <w:tmpl w:val="25EE5D7C"/>
@@ -10370,7 +12036,7 @@
     </w:lvlOverride>
   </w:num>
   <w:num w:numId="3">
-    <w:abstractNumId w:val="19"/>
+    <w:abstractNumId w:val="21"/>
   </w:num>
   <w:num w:numId="4">
     <w:abstractNumId w:val="8"/>
@@ -10406,13 +12072,13 @@
     </w:lvlOverride>
   </w:num>
   <w:num w:numId="6">
-    <w:abstractNumId w:val="13"/>
+    <w:abstractNumId w:val="14"/>
   </w:num>
   <w:num w:numId="7">
     <w:abstractNumId w:val="7"/>
   </w:num>
   <w:num w:numId="8">
-    <w:abstractNumId w:val="12"/>
+    <w:abstractNumId w:val="13"/>
   </w:num>
   <w:num w:numId="9">
     <w:abstractNumId w:val="4"/>
@@ -10424,28 +12090,28 @@
     <w:abstractNumId w:val="2"/>
   </w:num>
   <w:num w:numId="12">
-    <w:abstractNumId w:val="10"/>
+    <w:abstractNumId w:val="11"/>
   </w:num>
   <w:num w:numId="13">
+    <w:abstractNumId w:val="16"/>
+  </w:num>
+  <w:num w:numId="14">
     <w:abstractNumId w:val="15"/>
   </w:num>
-  <w:num w:numId="14">
-    <w:abstractNumId w:val="14"/>
-  </w:num>
   <w:num w:numId="15">
-    <w:abstractNumId w:val="18"/>
+    <w:abstractNumId w:val="20"/>
   </w:num>
   <w:num w:numId="16">
-    <w:abstractNumId w:val="20"/>
+    <w:abstractNumId w:val="23"/>
   </w:num>
   <w:num w:numId="17">
-    <w:abstractNumId w:val="11"/>
+    <w:abstractNumId w:val="12"/>
   </w:num>
   <w:num w:numId="18">
     <w:abstractNumId w:val="0"/>
   </w:num>
   <w:num w:numId="19">
-    <w:abstractNumId w:val="16"/>
+    <w:abstractNumId w:val="18"/>
   </w:num>
   <w:num w:numId="20">
     <w:abstractNumId w:val="6"/>
@@ -10457,10 +12123,19 @@
     <w:abstractNumId w:val="3"/>
   </w:num>
   <w:num w:numId="23">
-    <w:abstractNumId w:val="17"/>
+    <w:abstractNumId w:val="19"/>
   </w:num>
   <w:num w:numId="24">
     <w:abstractNumId w:val="1"/>
+  </w:num>
+  <w:num w:numId="25">
+    <w:abstractNumId w:val="22"/>
+  </w:num>
+  <w:num w:numId="26">
+    <w:abstractNumId w:val="10"/>
+  </w:num>
+  <w:num w:numId="27">
+    <w:abstractNumId w:val="17"/>
   </w:num>
 </w:numbering>
 </file>
@@ -11103,6 +12778,7 @@
   <w:style w:type="character" w:default="1" w:styleId="DefaultParagraphFont">
     <w:name w:val="Default Paragraph Font"/>
     <w:uiPriority w:val="1"/>
+    <w:semiHidden/>
     <w:unhideWhenUsed/>
   </w:style>
   <w:style w:type="table" w:default="1" w:styleId="TableNormal">
@@ -11953,7 +13629,7 @@
 </file>
 
 <file path=customXml/itemProps1.xml><?xml version="1.0" encoding="utf-8"?>
-<ds:datastoreItem xmlns:ds="http://schemas.openxmlformats.org/officeDocument/2006/customXml" ds:itemID="{81DC164A-128A-47F1-9D30-296ACB743302}">
+<ds:datastoreItem xmlns:ds="http://schemas.openxmlformats.org/officeDocument/2006/customXml" ds:itemID="{1E200BFB-A063-46EB-8AE6-B88E5FAE9C74}">
   <ds:schemaRefs>
     <ds:schemaRef ds:uri="http://schemas.openxmlformats.org/officeDocument/2006/bibliography"/>
   </ds:schemaRefs>

--- a/BP.docx
+++ b/BP.docx
@@ -2961,16 +2961,31 @@
           <w:bookmarkEnd w:id="28"/>
         </w:p>
         <w:p>
-          <w:fldSimple w:instr=" TOC \h \z \c &quot;Obrázek&quot; ">
-            <w:r>
-              <w:rPr>
-                <w:b/>
-                <w:bCs/>
-                <w:noProof/>
-              </w:rPr>
-              <w:t>No table of figures entries found.</w:t>
-            </w:r>
-          </w:fldSimple>
+          <w:r>
+            <w:fldChar w:fldCharType="begin"/>
+          </w:r>
+          <w:r>
+            <w:instrText xml:space="preserve"> TOC \h \z \c "Obrázek" </w:instrText>
+          </w:r>
+          <w:r>
+            <w:fldChar w:fldCharType="separate"/>
+          </w:r>
+          <w:r>
+            <w:rPr>
+              <w:b/>
+              <w:bCs/>
+              <w:noProof/>
+            </w:rPr>
+            <w:t>No table of figures entries found.</w:t>
+          </w:r>
+          <w:r>
+            <w:rPr>
+              <w:b/>
+              <w:bCs/>
+              <w:noProof/>
+            </w:rPr>
+            <w:fldChar w:fldCharType="end"/>
+          </w:r>
         </w:p>
         <w:p>
           <w:pPr>
@@ -3739,6 +3754,7 @@
       </w:pPr>
       <w:bookmarkStart w:id="37" w:name="_Ref495352102"/>
       <w:bookmarkStart w:id="38" w:name="_Toc495953552"/>
+      <w:bookmarkStart w:id="39" w:name="_GoBack"/>
       <w:r>
         <w:lastRenderedPageBreak/>
         <w:t>Analý</w:t>
@@ -3758,7 +3774,7 @@
           <w:lang w:eastAsia="cs-CZ"/>
         </w:rPr>
       </w:pPr>
-      <w:bookmarkStart w:id="39" w:name="_Toc495953553"/>
+      <w:bookmarkStart w:id="40" w:name="_Toc495953553"/>
       <w:r>
         <w:rPr>
           <w:lang w:eastAsia="cs-CZ"/>
@@ -3787,35 +3803,53 @@
         <w:rPr>
           <w:lang w:eastAsia="cs-CZ"/>
         </w:rPr>
-        <w:t>čtenáři nastíněna problematika webových aplikací a vývoje software obecně. Dále byl proveden průzkum v několika divadlech, na základě kterého byly stanoveny požadavky na aplikaci a jednotlivé případy užití.</w:t>
-      </w:r>
-    </w:p>
+        <w:t>čtenáři nastíněna problematika webových aplikací a vývoje software obecně.</w:t>
+      </w:r>
+      <w:r>
+        <w:rPr>
+          <w:lang w:eastAsia="cs-CZ"/>
+        </w:rPr>
+        <w:t xml:space="preserve"> Jednotlivé fáze vývoje jsou pak detailněji popsány v jednotlivých kapitolách.</w:t>
+      </w:r>
+      <w:r>
+        <w:rPr>
+          <w:lang w:eastAsia="cs-CZ"/>
+        </w:rPr>
+        <w:t xml:space="preserve"> Dále byl proveden průzkum v několika divadlech, na základě kterého byly stanoveny požadavky na aplikaci a jednotlivé případy užití.</w:t>
+      </w:r>
+    </w:p>
+    <w:bookmarkEnd w:id="40"/>
     <w:p>
       <w:pPr>
         <w:pStyle w:val="Heading2"/>
-      </w:pPr>
-      <w:r>
-        <w:t>Analýza řešené problematiky</w:t>
-      </w:r>
-      <w:bookmarkEnd w:id="39"/>
-    </w:p>
-    <w:p>
-      <w:pPr>
-        <w:rPr>
-          <w:lang w:eastAsia="cs-CZ"/>
-        </w:rPr>
-      </w:pPr>
-      <w:r>
-        <w:rPr>
-          <w:lang w:eastAsia="cs-CZ"/>
-        </w:rPr>
-        <w:t xml:space="preserve">Vývoj software </w:t>
-      </w:r>
-      <w:r>
-        <w:rPr>
-          <w:lang w:eastAsia="cs-CZ"/>
-        </w:rPr>
-        <w:t>–</w:t>
+        <w:rPr>
+          <w:lang w:eastAsia="cs-CZ"/>
+        </w:rPr>
+      </w:pPr>
+      <w:r>
+        <w:rPr>
+          <w:lang w:eastAsia="cs-CZ"/>
+        </w:rPr>
+        <w:t>Vývoj software a webových aplikací</w:t>
+      </w:r>
+    </w:p>
+    <w:p>
+      <w:pPr>
+        <w:rPr>
+          <w:lang w:eastAsia="cs-CZ"/>
+        </w:rPr>
+      </w:pPr>
+      <w:r>
+        <w:rPr>
+          <w:lang w:eastAsia="cs-CZ"/>
+        </w:rPr>
+        <w:t>Vývoj software není pouze samotná implementace, ale i příprava a následné nasazení či údržba. Je to celý proces, který se</w:t>
+      </w:r>
+      <w:r>
+        <w:rPr>
+          <w:lang w:eastAsia="cs-CZ"/>
+        </w:rPr>
+        <w:t xml:space="preserve"> dělí do 6 základních fází.</w:t>
       </w:r>
       <w:r>
         <w:rPr>
@@ -3823,483 +3857,6 @@
         </w:rPr>
         <w:t xml:space="preserve"> </w:t>
       </w:r>
-      <w:r>
-        <w:rPr>
-          <w:lang w:eastAsia="cs-CZ"/>
-        </w:rPr>
-        <w:t>fáze, architektura metodika</w:t>
-      </w:r>
-    </w:p>
-    <w:p>
-      <w:pPr>
-        <w:pStyle w:val="Heading3"/>
-        <w:rPr>
-          <w:lang w:eastAsia="cs-CZ"/>
-        </w:rPr>
-      </w:pPr>
-      <w:r>
-        <w:rPr>
-          <w:lang w:eastAsia="cs-CZ"/>
-        </w:rPr>
-        <w:t>Vývoj software</w:t>
-      </w:r>
-    </w:p>
-    <w:p>
-      <w:pPr>
-        <w:rPr>
-          <w:lang w:eastAsia="cs-CZ"/>
-        </w:rPr>
-      </w:pPr>
-      <w:r>
-        <w:rPr>
-          <w:lang w:eastAsia="cs-CZ"/>
-        </w:rPr>
-        <w:t>Vývoj software není pouze samotná implementace, ale i příprava a následné nasazení či údržba. Je to celý proces, který se dělí do 6 základních fází, kterými jsou:</w:t>
-      </w:r>
-    </w:p>
-    <w:p>
-      <w:pPr>
-        <w:spacing w:line="360" w:lineRule="auto"/>
-        <w:rPr>
-          <w:lang w:eastAsia="cs-CZ"/>
-        </w:rPr>
-      </w:pPr>
-      <w:r>
-        <w:rPr>
-          <w:b/>
-          <w:lang w:eastAsia="cs-CZ"/>
-        </w:rPr>
-        <w:t>Identifikace a specifikace požadavků</w:t>
-      </w:r>
-      <w:r>
-        <w:rPr>
-          <w:lang w:eastAsia="cs-CZ"/>
-        </w:rPr>
-        <w:t xml:space="preserve"> – </w:t>
-      </w:r>
-    </w:p>
-    <w:p>
-      <w:pPr>
-        <w:spacing w:line="360" w:lineRule="auto"/>
-        <w:rPr>
-          <w:lang w:eastAsia="cs-CZ"/>
-        </w:rPr>
-      </w:pPr>
-      <w:r>
-        <w:rPr>
-          <w:b/>
-          <w:lang w:eastAsia="cs-CZ"/>
-        </w:rPr>
-        <w:t xml:space="preserve">Analýza </w:t>
-      </w:r>
-      <w:r>
-        <w:rPr>
-          <w:lang w:eastAsia="cs-CZ"/>
-        </w:rPr>
-        <w:t xml:space="preserve">– </w:t>
-      </w:r>
-    </w:p>
-    <w:p>
-      <w:pPr>
-        <w:spacing w:line="360" w:lineRule="auto"/>
-        <w:rPr>
-          <w:lang w:eastAsia="cs-CZ"/>
-        </w:rPr>
-      </w:pPr>
-      <w:r>
-        <w:rPr>
-          <w:b/>
-          <w:lang w:eastAsia="cs-CZ"/>
-        </w:rPr>
-        <w:t>Návrh</w:t>
-      </w:r>
-      <w:r>
-        <w:rPr>
-          <w:b/>
-          <w:lang w:eastAsia="cs-CZ"/>
-        </w:rPr>
-        <w:t xml:space="preserve"> architektury a design</w:t>
-      </w:r>
-      <w:r>
-        <w:rPr>
-          <w:lang w:eastAsia="cs-CZ"/>
-        </w:rPr>
-        <w:t xml:space="preserve"> – </w:t>
-      </w:r>
-    </w:p>
-    <w:p>
-      <w:pPr>
-        <w:spacing w:line="360" w:lineRule="auto"/>
-        <w:rPr>
-          <w:lang w:eastAsia="cs-CZ"/>
-        </w:rPr>
-      </w:pPr>
-      <w:r>
-        <w:rPr>
-          <w:b/>
-          <w:lang w:eastAsia="cs-CZ"/>
-        </w:rPr>
-        <w:t>Implementace</w:t>
-      </w:r>
-      <w:r>
-        <w:rPr>
-          <w:lang w:eastAsia="cs-CZ"/>
-        </w:rPr>
-        <w:t xml:space="preserve"> – </w:t>
-      </w:r>
-    </w:p>
-    <w:p>
-      <w:pPr>
-        <w:spacing w:line="360" w:lineRule="auto"/>
-        <w:rPr>
-          <w:lang w:eastAsia="cs-CZ"/>
-        </w:rPr>
-      </w:pPr>
-      <w:r>
-        <w:rPr>
-          <w:b/>
-          <w:lang w:eastAsia="cs-CZ"/>
-        </w:rPr>
-        <w:t xml:space="preserve">Testování </w:t>
-      </w:r>
-      <w:r>
-        <w:rPr>
-          <w:lang w:eastAsia="cs-CZ"/>
-        </w:rPr>
-        <w:t xml:space="preserve">– </w:t>
-      </w:r>
-    </w:p>
-    <w:p>
-      <w:pPr>
-        <w:spacing w:line="360" w:lineRule="auto"/>
-        <w:rPr>
-          <w:lang w:eastAsia="cs-CZ"/>
-        </w:rPr>
-      </w:pPr>
-      <w:r>
-        <w:rPr>
-          <w:b/>
-          <w:lang w:eastAsia="cs-CZ"/>
-        </w:rPr>
-        <w:t>Nasazení a údržba</w:t>
-      </w:r>
-      <w:r>
-        <w:rPr>
-          <w:lang w:eastAsia="cs-CZ"/>
-        </w:rPr>
-        <w:t xml:space="preserve"> </w:t>
-      </w:r>
-      <w:r>
-        <w:rPr>
-          <w:lang w:eastAsia="cs-CZ"/>
-        </w:rPr>
-        <w:t xml:space="preserve">– </w:t>
-      </w:r>
-    </w:p>
-    <w:p>
-      <w:pPr>
-        <w:rPr>
-          <w:lang w:eastAsia="cs-CZ"/>
-        </w:rPr>
-      </w:pPr>
-      <w:r>
-        <w:rPr>
-          <w:lang w:eastAsia="cs-CZ"/>
-        </w:rPr>
-        <w:t xml:space="preserve">Vztahy mezi těmito fázemi </w:t>
-      </w:r>
-      <w:r>
-        <w:rPr>
-          <w:lang w:eastAsia="cs-CZ"/>
-        </w:rPr>
-        <w:t xml:space="preserve">se určují pomocí tzv. modelů. </w:t>
-      </w:r>
-      <w:r>
-        <w:rPr>
-          <w:lang w:eastAsia="cs-CZ"/>
-        </w:rPr>
-        <w:t>Jednimi</w:t>
-      </w:r>
-      <w:r>
-        <w:rPr>
-          <w:lang w:eastAsia="cs-CZ"/>
-        </w:rPr>
-        <w:t xml:space="preserve"> z nejznámějších</w:t>
-      </w:r>
-      <w:r>
-        <w:rPr>
-          <w:lang w:eastAsia="cs-CZ"/>
-        </w:rPr>
-        <w:t xml:space="preserve"> jsou modely </w:t>
-      </w:r>
-      <w:r>
-        <w:rPr>
-          <w:lang w:eastAsia="cs-CZ"/>
-        </w:rPr>
-        <w:t>Waterfall</w:t>
-      </w:r>
-      <w:r>
-        <w:rPr>
-          <w:lang w:eastAsia="cs-CZ"/>
-        </w:rPr>
-        <w:t>, Sp</w:t>
-      </w:r>
-      <w:r>
-        <w:rPr>
-          <w:lang w:eastAsia="cs-CZ"/>
-        </w:rPr>
-        <w:t>iral</w:t>
-      </w:r>
-      <w:r>
-        <w:rPr>
-          <w:lang w:eastAsia="cs-CZ"/>
-        </w:rPr>
-        <w:t xml:space="preserve"> a</w:t>
-      </w:r>
-      <w:r>
-        <w:rPr>
-          <w:lang w:eastAsia="cs-CZ"/>
-        </w:rPr>
-        <w:t xml:space="preserve"> Prototype.</w:t>
-      </w:r>
-      <w:r>
-        <w:rPr>
-          <w:lang w:eastAsia="cs-CZ"/>
-        </w:rPr>
-        <w:t xml:space="preserve"> </w:t>
-      </w:r>
-      <w:r>
-        <w:rPr>
-          <w:rFonts w:ascii="Technika Book" w:hAnsi="Technika Book"/>
-          <w:lang w:val="en-US" w:eastAsia="cs-CZ"/>
-        </w:rPr>
-        <w:fldChar w:fldCharType="begin"/>
-      </w:r>
-      <w:r>
-        <w:rPr>
-          <w:lang w:val="en-US" w:eastAsia="cs-CZ"/>
-        </w:rPr>
-        <w:instrText xml:space="preserve"> REF sebek \h </w:instrText>
-      </w:r>
-      <w:r>
-        <w:rPr>
-          <w:rFonts w:ascii="Technika Book" w:hAnsi="Technika Book"/>
-          <w:lang w:val="en-US" w:eastAsia="cs-CZ"/>
-        </w:rPr>
-      </w:r>
-      <w:r>
-        <w:rPr>
-          <w:rFonts w:ascii="Technika Book" w:hAnsi="Technika Book"/>
-          <w:lang w:val="en-US" w:eastAsia="cs-CZ"/>
-        </w:rPr>
-        <w:fldChar w:fldCharType="separate"/>
-      </w:r>
-      <w:r>
-        <w:t>[</w:t>
-      </w:r>
-      <w:r>
-        <w:rPr>
-          <w:rFonts w:ascii="Technika" w:hAnsi="Technika"/>
-        </w:rPr>
-        <w:t>4</w:t>
-      </w:r>
-      <w:r>
-        <w:t>]</w:t>
-      </w:r>
-      <w:r>
-        <w:rPr>
-          <w:rFonts w:ascii="Technika Book" w:hAnsi="Technika Book"/>
-          <w:lang w:val="en-US" w:eastAsia="cs-CZ"/>
-        </w:rPr>
-        <w:fldChar w:fldCharType="end"/>
-      </w:r>
-      <w:r>
-        <w:rPr>
-          <w:lang w:eastAsia="cs-CZ"/>
-        </w:rPr>
-        <w:t xml:space="preserve"> </w:t>
-      </w:r>
-      <w:r>
-        <w:rPr>
-          <w:lang w:eastAsia="cs-CZ"/>
-        </w:rPr>
-        <w:t xml:space="preserve">Model </w:t>
-      </w:r>
-      <w:r>
-        <w:rPr>
-          <w:lang w:eastAsia="cs-CZ"/>
-        </w:rPr>
-        <w:t>Waterfall</w:t>
-      </w:r>
-      <w:r>
-        <w:rPr>
-          <w:lang w:eastAsia="cs-CZ"/>
-        </w:rPr>
-        <w:t xml:space="preserve"> je specifický tím, že jednotlivé fáze „komunikují“</w:t>
-      </w:r>
-      <w:r>
-        <w:rPr>
-          <w:lang w:eastAsia="cs-CZ"/>
-        </w:rPr>
-        <w:t xml:space="preserve"> pouze mezi sebou. U Spiral</w:t>
-      </w:r>
-      <w:r>
-        <w:rPr>
-          <w:lang w:eastAsia="cs-CZ"/>
-        </w:rPr>
-        <w:t xml:space="preserve"> </w:t>
-      </w:r>
-      <w:r>
-        <w:rPr>
-          <w:lang w:eastAsia="cs-CZ"/>
-        </w:rPr>
-        <w:t>se jednotlivé fáze cyklicky opakují</w:t>
-      </w:r>
-      <w:r>
-        <w:rPr>
-          <w:lang w:eastAsia="cs-CZ"/>
-        </w:rPr>
-        <w:t xml:space="preserve"> a </w:t>
-      </w:r>
-      <w:r>
-        <w:rPr>
-          <w:lang w:eastAsia="cs-CZ"/>
-        </w:rPr>
-        <w:t xml:space="preserve">model </w:t>
-      </w:r>
-      <w:r>
-        <w:rPr>
-          <w:lang w:eastAsia="cs-CZ"/>
-        </w:rPr>
-        <w:t xml:space="preserve">Prototype je </w:t>
-      </w:r>
-      <w:r>
-        <w:rPr>
-          <w:lang w:eastAsia="cs-CZ"/>
-        </w:rPr>
-        <w:t>kombinací</w:t>
-      </w:r>
-      <w:r>
-        <w:rPr>
-          <w:lang w:eastAsia="cs-CZ"/>
-        </w:rPr>
-        <w:t xml:space="preserve"> modelů</w:t>
-      </w:r>
-      <w:r>
-        <w:rPr>
-          <w:lang w:eastAsia="cs-CZ"/>
-        </w:rPr>
-        <w:t xml:space="preserve"> Waterfall</w:t>
-      </w:r>
-      <w:r>
-        <w:rPr>
-          <w:lang w:eastAsia="cs-CZ"/>
-        </w:rPr>
-        <w:t xml:space="preserve"> a Spiral</w:t>
-      </w:r>
-      <w:r>
-        <w:rPr>
-          <w:lang w:eastAsia="cs-CZ"/>
-        </w:rPr>
-        <w:t xml:space="preserve">, u níž dochází k opakovaným změnám prototypu ještě před zahájením fáze implementace. </w:t>
-      </w:r>
-    </w:p>
-    <w:p>
-      <w:pPr>
-        <w:rPr>
-          <w:lang w:eastAsia="cs-CZ"/>
-        </w:rPr>
-      </w:pPr>
-      <w:r>
-        <w:rPr>
-          <w:lang w:eastAsia="cs-CZ"/>
-        </w:rPr>
-        <w:tab/>
-      </w:r>
-    </w:p>
-    <w:p>
-      <w:pPr>
-        <w:rPr>
-          <w:lang w:eastAsia="cs-CZ"/>
-        </w:rPr>
-      </w:pPr>
-      <w:r>
-        <w:rPr>
-          <w:lang w:eastAsia="cs-CZ"/>
-        </w:rPr>
-        <w:t xml:space="preserve"> Při vývoji software jsou velmi důležité první fáze</w:t>
-      </w:r>
-    </w:p>
-    <w:p>
-      <w:pPr>
-        <w:rPr>
-          <w:lang w:eastAsia="cs-CZ"/>
-        </w:rPr>
-      </w:pPr>
-      <w:r>
-        <w:rPr>
-          <w:lang w:eastAsia="cs-CZ"/>
-        </w:rPr>
-        <w:t>Tenký vs tlustý klient</w:t>
-      </w:r>
-    </w:p>
-    <w:p>
-      <w:pPr>
-        <w:rPr>
-          <w:lang w:eastAsia="cs-CZ"/>
-        </w:rPr>
-      </w:pPr>
-      <w:r>
-        <w:rPr>
-          <w:lang w:eastAsia="cs-CZ"/>
-        </w:rPr>
-        <w:t>Webové aplikace</w:t>
-      </w:r>
-    </w:p>
-    <w:p>
-      <w:pPr>
-        <w:rPr>
-          <w:lang w:eastAsia="cs-CZ"/>
-        </w:rPr>
-      </w:pPr>
-      <w:r>
-        <w:rPr>
-          <w:lang w:eastAsia="cs-CZ"/>
-        </w:rPr>
-        <w:t>architektura – klient-server, enterprise třívrstvá</w:t>
-      </w:r>
-    </w:p>
-    <w:p>
-      <w:pPr>
-        <w:rPr>
-          <w:lang w:eastAsia="cs-CZ"/>
-        </w:rPr>
-      </w:pPr>
-      <w:r>
-        <w:rPr>
-          <w:lang w:eastAsia="cs-CZ"/>
-        </w:rPr>
-        <w:t>možnosti v jednotlivých vrstvách a jejich porovnání – java applety, php</w:t>
-      </w:r>
-    </w:p>
-    <w:p>
-      <w:r>
-        <w:br w:type="page"/>
-      </w:r>
-    </w:p>
-    <w:p>
-      <w:pPr>
-        <w:pStyle w:val="Heading2"/>
-      </w:pPr>
-      <w:bookmarkStart w:id="40" w:name="_Toc495953554"/>
-      <w:r>
-        <w:lastRenderedPageBreak/>
-        <w:t xml:space="preserve">Průzkum </w:t>
-      </w:r>
-      <w:r>
-        <w:t>organizace v divadlech</w:t>
-      </w:r>
-      <w:bookmarkEnd w:id="40"/>
     </w:p>
     <w:p>
       <w:pPr>
@@ -4308,217 +3865,66 @@
           <w:ilvl w:val="0"/>
           <w:numId w:val="0"/>
         </w:numPr>
-      </w:pPr>
-      <w:bookmarkStart w:id="41" w:name="_Toc495094812"/>
-      <w:bookmarkStart w:id="42" w:name="_Toc495094941"/>
-      <w:r>
-        <w:t>Divadlo SEMAFOR</w:t>
-      </w:r>
-      <w:bookmarkEnd w:id="41"/>
-      <w:bookmarkEnd w:id="42"/>
-    </w:p>
-    <w:p>
-      <w:r>
-        <w:t>Divadlo SEMAFOR je středně velké divadlo umístěné v Praze v Dejvicích a proslavilo se hlavně díky Jiřímu Suchému a Jitce Molavcové, kteří spolupracují již od roku</w:t>
-      </w:r>
-      <w:r>
-        <w:rPr>
-          <w:rFonts w:ascii="Technika Book" w:hAnsi="Technika Book"/>
-        </w:rPr>
-        <w:t xml:space="preserve"> 1970</w:t>
-      </w:r>
-      <w:r>
-        <w:t xml:space="preserve">. Co se organizace týče, je divadlo rozdělené do více částí podle funkcí, které jednotliví zaměstnanci zastávají. Mezi tyto funkce patří herci, muzikanti, technici, osvětlovači, </w:t>
-      </w:r>
-      <w:r>
-        <w:t xml:space="preserve">zvukaři, </w:t>
-      </w:r>
-      <w:r>
-        <w:t>kostymérky</w:t>
-      </w:r>
-      <w:r>
-        <w:t xml:space="preserve">, uvaděčky, barmanky a kancelářská administrativa. </w:t>
-      </w:r>
-    </w:p>
-    <w:p>
-      <w:pPr>
-        <w:pStyle w:val="Heading4"/>
-        <w:numPr>
-          <w:ilvl w:val="0"/>
-          <w:numId w:val="0"/>
-        </w:numPr>
-      </w:pPr>
-      <w:r>
-        <w:t>Herci a muzikanti</w:t>
-      </w:r>
-    </w:p>
-    <w:p>
-      <w:r>
-        <w:t>Tyto dvě funkce se liší pouze v názvu, ale jsou téměř totožné, protože každý herec v divadle SEMAFOR je muzikant a každý muzikant je herec. Zároveň jsou to velmi podstatné funkce, od kterých se odvíjí určování tzv. fermanů, neboli rozpisů, na další měsíc. Tvorbu fermanů má na starost jedna osoba, která se s herci/muzikanty domlouvá přes e-mail</w:t>
-      </w:r>
-      <w:r>
-        <w:t>, kdy mohou a kdy naopak nemohou hrát. Na základě těchto informací sestaví rozpis na další měsíc, podle kterého si pak rozdělují směny i ostatní zaměstnanci.</w:t>
-      </w:r>
-    </w:p>
-    <w:p>
-      <w:pPr>
-        <w:pStyle w:val="Heading4"/>
-        <w:numPr>
-          <w:ilvl w:val="0"/>
-          <w:numId w:val="0"/>
-        </w:numPr>
-      </w:pPr>
-      <w:r>
-        <w:t>Technici, osvětlovači, zvukaři, barmanky a kostymérky</w:t>
-      </w:r>
-    </w:p>
-    <w:p>
-      <w:r>
-        <w:t xml:space="preserve">Každá z těchto částí má nejvýše </w:t>
-      </w:r>
-      <w:r>
-        <w:rPr>
-          <w:rFonts w:ascii="Technika Book" w:hAnsi="Technika Book"/>
-        </w:rPr>
-        <w:t>2</w:t>
-      </w:r>
-      <w:r>
-        <w:t xml:space="preserve"> až </w:t>
-      </w:r>
-      <w:r>
-        <w:rPr>
-          <w:rFonts w:ascii="Technika Book" w:hAnsi="Technika Book"/>
-        </w:rPr>
-        <w:t>4</w:t>
-      </w:r>
-      <w:r>
-        <w:t xml:space="preserve"> tzv. alternace, neboli zastoupení. Přičemž se v každé části domlouvají zaměstnanci mezi sebou</w:t>
-      </w:r>
-      <w:r>
-        <w:t xml:space="preserve"> a směny si rozdělí. To pak nahlásí v kanceláři, kde tyto informace zapíší do excel tabulek. </w:t>
-      </w:r>
-    </w:p>
-    <w:p>
-      <w:pPr>
-        <w:pStyle w:val="Heading4"/>
-        <w:numPr>
-          <w:ilvl w:val="0"/>
-          <w:numId w:val="0"/>
-        </w:numPr>
-      </w:pPr>
-      <w:r>
-        <w:t>Uvaděčky</w:t>
-      </w:r>
-    </w:p>
-    <w:p>
-      <w:r>
-        <w:t xml:space="preserve">Pricpip tvorby rozpisů uvaděček je těměř podobný jako výše zmíněný, liší se však v tom, že je zde kolem </w:t>
-      </w:r>
-      <w:r>
-        <w:rPr>
-          <w:rFonts w:ascii="Technika Book" w:hAnsi="Technika Book"/>
-        </w:rPr>
-        <w:t>16</w:t>
-      </w:r>
-      <w:r>
-        <w:t xml:space="preserve"> alternací a jedna hlavní uvaděčka. Ta dohlíží na to, aby byly všechny směny obsazené a aby uvaděčky na představení dorazily. Počet uvaděček na směnu se liší podle představení. Jednotlivé směny jsou variabilní, tj. se může stát, že si uvaděčky směny vymění i po zapsání do rozpisu.</w:t>
-      </w:r>
-    </w:p>
-    <w:p>
-      <w:pPr>
-        <w:pStyle w:val="Heading4"/>
-        <w:numPr>
-          <w:ilvl w:val="0"/>
-          <w:numId w:val="0"/>
-        </w:numPr>
-      </w:pPr>
-      <w:r>
-        <w:t>Kancelář</w:t>
-      </w:r>
-    </w:p>
-    <w:p>
-      <w:pPr>
-        <w:spacing w:after="240"/>
-        <w:contextualSpacing w:val="0"/>
-      </w:pPr>
-      <w:r>
-        <w:t>Lidé v kanceláři jsou v divadle i během dne</w:t>
-      </w:r>
-      <w:r>
-        <w:t xml:space="preserve"> a starají se o veškerou administrativu. Pokud si chtějí zjistit, kdo kdy má jakou směnu, musí informaci najít v excelovských tabulkách nebo se jít zeptat daného člověka.</w:t>
-      </w:r>
-    </w:p>
-    <w:p>
-      <w:pPr>
-        <w:spacing w:after="240"/>
-        <w:contextualSpacing w:val="0"/>
-      </w:pPr>
-      <w:r>
-        <w:t xml:space="preserve">Představení se pak dělí na </w:t>
-      </w:r>
-      <w:r>
-        <w:rPr>
-          <w:rFonts w:ascii="Technika Book" w:hAnsi="Technika Book"/>
-        </w:rPr>
-        <w:t>3</w:t>
-      </w:r>
-      <w:r>
-        <w:t xml:space="preserve"> druhy, kterými jsou regulární/standardní představení, zájezdy, což jsou semaforská představení, ale hraná v jiných divadlech, a dále pronájmy jiných divadel.</w:t>
-      </w:r>
-      <w:bookmarkStart w:id="43" w:name="_Toc495094814"/>
-      <w:bookmarkStart w:id="44" w:name="_Toc495094943"/>
-      <w:r>
-        <w:br w:type="page"/>
-      </w:r>
-    </w:p>
-    <w:p>
-      <w:pPr>
-        <w:pStyle w:val="Heading3"/>
-        <w:numPr>
-          <w:ilvl w:val="0"/>
-          <w:numId w:val="0"/>
-        </w:numPr>
-      </w:pPr>
-      <w:r>
-        <w:lastRenderedPageBreak/>
-        <w:t>Divadlo ABC a Rokoko</w:t>
-      </w:r>
-      <w:bookmarkEnd w:id="43"/>
-      <w:bookmarkEnd w:id="44"/>
-    </w:p>
-    <w:p>
-      <w:r>
-        <w:t xml:space="preserve">Divadlo ABC a Rokoko se řadí mezi činoherní divadla a od roku </w:t>
-      </w:r>
-      <w:r>
-        <w:rPr>
-          <w:rFonts w:ascii="Technika Book" w:hAnsi="Technika Book"/>
-        </w:rPr>
-        <w:t>2005</w:t>
-      </w:r>
-      <w:r>
-        <w:t xml:space="preserve"> působí jako společný subjekt s jedním souborem herců působícím na dvou scénách. </w:t>
-      </w:r>
-      <w:r>
-        <w:t>Každodenní chod divadla</w:t>
-      </w:r>
-      <w:r>
-        <w:t xml:space="preserve"> zajiš</w:t>
-      </w:r>
-      <w:r>
-        <w:t xml:space="preserve">ťují tajemníci a režiséři, kteří organizují herce v době zkoušení nových představení. </w:t>
-      </w:r>
-      <w:r>
-        <w:t xml:space="preserve">Nová představení </w:t>
-      </w:r>
-      <w:r>
-        <w:t>se zkouší vždy</w:t>
-      </w:r>
-      <w:r>
-        <w:t xml:space="preserve"> čtyřikrát</w:t>
-      </w:r>
-      <w:r>
-        <w:t xml:space="preserve"> do roka na premiéry v listopadu, březnu a červnu. </w:t>
+        <w:rPr>
+          <w:lang w:eastAsia="cs-CZ"/>
+        </w:rPr>
+      </w:pPr>
+      <w:r>
+        <w:rPr>
+          <w:lang w:eastAsia="cs-CZ"/>
+        </w:rPr>
+        <w:t>Identifikace a specifikace požadavků</w:t>
+      </w:r>
+      <w:r>
+        <w:rPr>
+          <w:lang w:eastAsia="cs-CZ"/>
+        </w:rPr>
+        <w:t xml:space="preserve"> </w:t>
+      </w:r>
+    </w:p>
+    <w:p>
+      <w:pPr>
+        <w:rPr>
+          <w:lang w:eastAsia="cs-CZ"/>
+        </w:rPr>
+      </w:pPr>
+      <w:r>
+        <w:t xml:space="preserve">Požadavky na software popisují funkcionality, které musí systém poskytovat </w:t>
+      </w:r>
+      <w:r>
+        <w:t xml:space="preserve">uživatelům. </w:t>
+      </w:r>
+      <w:r>
+        <w:rPr>
+          <w:lang w:val="en-US"/>
+        </w:rPr>
+        <w:fldChar w:fldCharType="begin"/>
+      </w:r>
+      <w:r>
+        <w:instrText xml:space="preserve"> REF Software_modeling_and_design \h </w:instrText>
+      </w:r>
+      <w:r>
+        <w:rPr>
+          <w:lang w:val="en-US"/>
+        </w:rPr>
+      </w:r>
+      <w:r>
+        <w:rPr>
+          <w:lang w:val="en-US"/>
+        </w:rPr>
+        <w:fldChar w:fldCharType="end"/>
+      </w:r>
+      <w:r>
+        <w:rPr>
+          <w:lang w:eastAsia="cs-CZ"/>
+        </w:rPr>
+        <w:t>Tato počáteční fáze je hodně důležitá, protože pokud jsou požadavky klienta správně identifikovány a specifikovány, dochází v pozdějším průběhu celého vývoje k minifikaci nedorozumění mezi oběma stranami a ušetří se čas i peníze na korekturách prototypů a návrhů</w:t>
+      </w:r>
+      <w:r>
+        <w:rPr>
+          <w:lang w:eastAsia="cs-CZ"/>
+        </w:rPr>
+        <w:t xml:space="preserve">. </w:t>
       </w:r>
     </w:p>
     <w:p>
@@ -4526,110 +3932,31 @@
         <w:ind w:firstLine="567"/>
       </w:pPr>
       <w:r>
-        <w:t xml:space="preserve">Fermany se dělí na měsíční, týdenní a denní. Přičemž měsíční musí být souboru rozeslán </w:t>
-      </w:r>
-      <w:r>
-        <w:rPr>
-          <w:rFonts w:ascii="Technika Book" w:hAnsi="Technika Book"/>
-        </w:rPr>
-        <w:t>2</w:t>
-      </w:r>
-      <w:r>
-        <w:t xml:space="preserve"> měsíce předem, nejpozději do </w:t>
-      </w:r>
-      <w:r>
-        <w:rPr>
-          <w:rFonts w:ascii="Technika Book" w:hAnsi="Technika Book"/>
-        </w:rPr>
-        <w:t>15</w:t>
-      </w:r>
-      <w:r>
-        <w:t xml:space="preserve">. dne měsíce, například do </w:t>
-      </w:r>
-      <w:r>
-        <w:rPr>
-          <w:rFonts w:ascii="Technika Book" w:hAnsi="Technika Book"/>
-        </w:rPr>
-        <w:t>15.11.</w:t>
-      </w:r>
-      <w:r>
-        <w:t xml:space="preserve"> musí být zaslán ferman na leden.</w:t>
-      </w:r>
-      <w:r>
-        <w:t xml:space="preserve"> </w:t>
-      </w:r>
-      <w:r>
-        <w:t xml:space="preserve">Týdenní je pak posílán vždy ve čtvrtek do </w:t>
-      </w:r>
-      <w:r>
-        <w:rPr>
-          <w:rFonts w:ascii="Technika Book" w:hAnsi="Technika Book"/>
-        </w:rPr>
-        <w:t>14:00</w:t>
-      </w:r>
-      <w:r>
-        <w:t xml:space="preserve"> a denní do </w:t>
-      </w:r>
-      <w:r>
-        <w:rPr>
-          <w:rFonts w:ascii="Technika Book" w:hAnsi="Technika Book"/>
-        </w:rPr>
-        <w:t>12:00</w:t>
-      </w:r>
-      <w:r>
-        <w:t xml:space="preserve"> předch</w:t>
-      </w:r>
-      <w:r>
-        <w:t>ázejícího</w:t>
-      </w:r>
-      <w:r>
-        <w:t xml:space="preserve"> dne.</w:t>
-      </w:r>
-      <w:r>
-        <w:t xml:space="preserve"> Do fermanů se zapisují jak jednotlivá představení, která se ten den hrají, tak i například zájezdová představení, pronájmy, zkoušky na nová představení, tiskové konference, veřejná vystoupení, focení, apod. </w:t>
-      </w:r>
-    </w:p>
-    <w:p>
-      <w:pPr>
-        <w:ind w:firstLine="567"/>
-      </w:pPr>
-      <w:r>
-        <w:t>S herci všechny záležitosti vyřizuje tajemník, který na základě domluvy s herci sestaví fermany. Ty pak rozešle ostatním zaměstnancům</w:t>
-      </w:r>
-      <w:r>
-        <w:t xml:space="preserve"> e-mailem</w:t>
-      </w:r>
-      <w:r>
-        <w:t xml:space="preserve"> v podobě excelovské tabulky</w:t>
-      </w:r>
-      <w:r>
-        <w:t>. Všichni zaměstnanci, jako uvaděči, kostymérky, maskérky, zvukaři, osvětlovači nebo technici mají každý své oddělení a vedoucího, který s nimi domlouvá směny.</w:t>
-      </w:r>
-    </w:p>
-    <w:p>
-      <w:pPr>
-        <w:pStyle w:val="Heading4"/>
-        <w:numPr>
-          <w:ilvl w:val="0"/>
-          <w:numId w:val="0"/>
-        </w:numPr>
-      </w:pPr>
-      <w:r>
-        <w:t>Herci</w:t>
-      </w:r>
-    </w:p>
-    <w:p>
-      <w:r>
-        <w:t>Herecké obsazení se dělí na</w:t>
-      </w:r>
-      <w:r>
-        <w:rPr>
-          <w:rFonts w:ascii="Technika Book" w:hAnsi="Technika Book"/>
-        </w:rPr>
-        <w:t xml:space="preserve"> 3</w:t>
-      </w:r>
-      <w:r>
-        <w:t xml:space="preserve"> skupiny podle závazku vůči divadlům:</w:t>
+        <w:rPr>
+          <w:lang w:eastAsia="cs-CZ"/>
+        </w:rPr>
+        <w:t xml:space="preserve">Požadavky identifikujeme především dotazováním budoucích uživatelů nebo analýzou stávajícího systému či </w:t>
+      </w:r>
+      <w:r>
+        <w:rPr>
+          <w:lang w:eastAsia="cs-CZ"/>
+        </w:rPr>
+        <w:t>průzkumem, jaké systémy s podobnými funkcionalitami trh nabízí</w:t>
+      </w:r>
+      <w:r>
+        <w:rPr>
+          <w:lang w:eastAsia="cs-CZ"/>
+        </w:rPr>
+        <w:t xml:space="preserve">. </w:t>
+      </w:r>
+      <w:r>
+        <w:t>Otázky uživatelům by měly zahrnovat</w:t>
+      </w:r>
+      <w:r>
+        <w:t xml:space="preserve"> například</w:t>
+      </w:r>
+      <w:r>
+        <w:t xml:space="preserve"> následující: </w:t>
       </w:r>
     </w:p>
     <w:p>
@@ -4637,35 +3964,11 @@
         <w:pStyle w:val="ListParagraph"/>
         <w:numPr>
           <w:ilvl w:val="0"/>
-          <w:numId w:val="24"/>
+          <w:numId w:val="28"/>
         </w:numPr>
       </w:pPr>
       <w:r>
-        <w:t xml:space="preserve">Herci, kteří mají </w:t>
-      </w:r>
-      <w:r>
-        <w:rPr>
-          <w:b/>
-        </w:rPr>
-        <w:t>stálé</w:t>
-      </w:r>
-      <w:r>
-        <w:rPr>
-          <w:b/>
-        </w:rPr>
-        <w:t xml:space="preserve"> angažmá</w:t>
-      </w:r>
-      <w:r>
-        <w:rPr>
-          <w:b/>
-        </w:rPr>
-        <w:t xml:space="preserve"> – </w:t>
-      </w:r>
-      <w:r>
-        <w:t>Ti musí být vždycky k dispozici a přispůsobit se rozpisům. Také nemohou hostovat v ostatních divadlech</w:t>
-      </w:r>
-      <w:r>
-        <w:t>.</w:t>
+        <w:t xml:space="preserve">Jaká je vaše role v současném systému? </w:t>
       </w:r>
     </w:p>
     <w:p>
@@ -4673,41 +3976,11 @@
         <w:pStyle w:val="ListParagraph"/>
         <w:numPr>
           <w:ilvl w:val="0"/>
-          <w:numId w:val="24"/>
+          <w:numId w:val="28"/>
         </w:numPr>
       </w:pPr>
       <w:r>
-        <w:t>Herci</w:t>
-      </w:r>
-      <w:r>
-        <w:t xml:space="preserve"> </w:t>
-      </w:r>
-      <w:r>
-        <w:rPr>
-          <w:b/>
-        </w:rPr>
-        <w:t>s prioritou</w:t>
-      </w:r>
-      <w:r>
-        <w:t xml:space="preserve"> </w:t>
-      </w:r>
-      <w:r>
-        <w:t>–</w:t>
-      </w:r>
-      <w:r>
-        <w:t xml:space="preserve"> </w:t>
-      </w:r>
-      <w:r>
-        <w:t>Také se musí přizpůsobovat rozpisům, ale na rozdíl od herců z </w:t>
-      </w:r>
-      <w:r>
-        <w:rPr>
-          <w:rFonts w:ascii="Technika Book" w:hAnsi="Technika Book"/>
-        </w:rPr>
-        <w:t>1</w:t>
-      </w:r>
-      <w:r>
-        <w:t>. skupiny mohou hostovat i v jiných divadlech. Divadlo ABC a Rokoko však mají přednost před ostatními divadly, která se musí domluvit s tajemnicí, zda mohou herci v jiných divadlech hrát.</w:t>
+        <w:t xml:space="preserve">Jak současný systém používáte? </w:t>
       </w:r>
     </w:p>
     <w:p>
@@ -4715,143 +3988,82 @@
         <w:pStyle w:val="ListParagraph"/>
         <w:numPr>
           <w:ilvl w:val="0"/>
-          <w:numId w:val="24"/>
+          <w:numId w:val="28"/>
         </w:numPr>
       </w:pPr>
       <w:r>
-        <w:rPr>
-          <w:b/>
-        </w:rPr>
-        <w:t>Hosté</w:t>
-      </w:r>
-      <w:r>
-        <w:t xml:space="preserve"> – Co se tvorby rozpisů týče, jsou hosté ti nejdůležitější a domlouvají se jako první. Na základě toho, kdy mohou a kdy naopak nemo</w:t>
-      </w:r>
-      <w:r>
-        <w:t>hou se totiž určují termíny představení, kterým se pak ostatní zaměstnanci musí přizpůsobit.</w:t>
-      </w:r>
-    </w:p>
-    <w:p>
-      <w:r>
-        <w:t xml:space="preserve">Herci vždy </w:t>
-      </w:r>
-      <w:r>
-        <w:rPr>
-          <w:rFonts w:ascii="Technika Book" w:hAnsi="Technika Book"/>
-        </w:rPr>
-        <w:t>14</w:t>
-      </w:r>
-      <w:r>
-        <w:t xml:space="preserve"> dní před premiérou nesmí hostovat v jiných divadlech a musí chodit na zkoušky. Ty se dělí na hlavní zkoušky, generální zkoušky, technické svícené zkoušky a kostýmové zkoušky. </w:t>
-      </w:r>
-    </w:p>
-    <w:p>
-      <w:pPr>
-        <w:pStyle w:val="Heading4"/>
-        <w:numPr>
-          <w:ilvl w:val="0"/>
-          <w:numId w:val="0"/>
-        </w:numPr>
-      </w:pPr>
-      <w:r>
-        <w:t>Režisér</w:t>
-      </w:r>
-    </w:p>
-    <w:p>
-      <w:r>
-        <w:t xml:space="preserve">Režisér určuje termíny zkoušek, kterým se všichni zaměstnanci musí přizpůsobit. </w:t>
-      </w:r>
-    </w:p>
-    <w:p>
-      <w:pPr>
-        <w:pStyle w:val="Heading4"/>
-        <w:numPr>
-          <w:ilvl w:val="0"/>
-          <w:numId w:val="0"/>
-        </w:numPr>
-      </w:pPr>
-      <w:r>
-        <w:t>Tajemník</w:t>
-      </w:r>
-    </w:p>
-    <w:p>
-      <w:r>
-        <w:t>Přes tajemníka jde veškerá domluva, která se týká tvorby fermanů. Domlouvá se se všemi jak ohledně termínů zkoušek, které mu předá režisér, tak i s hosty, kteří mu náhlásí te</w:t>
-      </w:r>
-      <w:r>
-        <w:t>rmíny, kdy nemohou hrát. Při tvorbě fermanů musí brát také v potaz, že má přednost divadlo ABC, které má větší kapacitu sálu.</w:t>
-      </w:r>
-    </w:p>
-    <w:p>
-      <w:pPr>
-        <w:pStyle w:val="Heading4"/>
-        <w:numPr>
-          <w:ilvl w:val="0"/>
-          <w:numId w:val="0"/>
-        </w:numPr>
-      </w:pPr>
-      <w:r>
-        <w:lastRenderedPageBreak/>
-        <w:t>Uvaděči</w:t>
-      </w:r>
-    </w:p>
-    <w:p>
-      <w:r>
-        <w:t>Domluva uvaděčů se v obou divadlech liší. V divadle Rokoko se směny domlouvají na měsíc dopředu a v divadle ABC vždy na týden dopředu přes Google dokument.</w:t>
-      </w:r>
-    </w:p>
-    <w:p>
-      <w:pPr>
-        <w:pStyle w:val="Heading3"/>
-        <w:numPr>
-          <w:ilvl w:val="0"/>
-          <w:numId w:val="0"/>
-        </w:numPr>
-      </w:pPr>
-      <w:bookmarkStart w:id="45" w:name="_Toc495094813"/>
-      <w:bookmarkStart w:id="46" w:name="_Toc495094942"/>
-      <w:r>
-        <w:t>Divadlo Comica Economica</w:t>
-      </w:r>
-      <w:bookmarkEnd w:id="45"/>
-      <w:bookmarkEnd w:id="46"/>
-    </w:p>
-    <w:p>
-      <w:r>
-        <w:t xml:space="preserve">Divadlo Comica Economica je amatérské divadlo, které založil vysokoškolský pedagog Doc. RNDr. Bohumír Štědroň v roce </w:t>
-      </w:r>
-      <w:r>
-        <w:rPr>
-          <w:rFonts w:ascii="Technika Book" w:hAnsi="Technika Book"/>
-        </w:rPr>
-        <w:t>2010</w:t>
-      </w:r>
-      <w:r>
-        <w:t>. Divadlo má vlastního organizátora a PR. Je složené převážně ze studentů a dobrovolníků, kteří se scházejí každý týden v učebně, a</w:t>
-      </w:r>
-      <w:r>
-        <w:t>by zkoušeli na nová představení.</w:t>
-      </w:r>
-      <w:r>
-        <w:t xml:space="preserve"> Představení hrají dvakrát až třikrát do roka </w:t>
-      </w:r>
-      <w:r>
-        <w:t>v jiných divadlech nebo na školách. Domluva mezi členy spolku probíhá přes e-mail. Rozpisy a aktuální alternace a herecké obsazení či aktuální představení nejsou nikde uvedeny.</w:t>
-      </w:r>
-    </w:p>
-    <w:p>
-      <w:pPr>
-        <w:pStyle w:val="Heading2"/>
-      </w:pPr>
-      <w:bookmarkStart w:id="47" w:name="_Toc495953555"/>
-      <w:r>
-        <w:t>Průzkum existujících systémů</w:t>
-      </w:r>
-      <w:bookmarkEnd w:id="47"/>
-    </w:p>
-    <w:p>
-      <w:r>
-        <w:t>Žádný stejný existující systém řešící tento problém není k dispozici, existují však systémy podobné:</w:t>
+        <w:t>Jaké vyle</w:t>
+      </w:r>
+      <w:r>
+        <w:t xml:space="preserve">pšení by jste od nového systému </w:t>
+      </w:r>
+      <w:r>
+        <w:t xml:space="preserve">očekávali? </w:t>
+      </w:r>
+    </w:p>
+    <w:p>
+      <w:pPr>
+        <w:rPr>
+          <w:lang w:val="en-US"/>
+        </w:rPr>
+      </w:pPr>
+      <w:r>
+        <w:t>Analyzování existujícího systému zahrnuje pochopení a zdokumentování současného systému, určení, které části systému by měly být automatizované a které manuální, a dotazování uživatelů, jaké funkce by měly být řešené jinak a které přidané.</w:t>
+      </w:r>
+      <w:r>
+        <w:t xml:space="preserve"> </w:t>
+      </w:r>
+      <w:r>
+        <w:rPr>
+          <w:lang w:val="en-US"/>
+        </w:rPr>
+        <w:fldChar w:fldCharType="begin"/>
+      </w:r>
+      <w:r>
+        <w:instrText xml:space="preserve"> REF Software_modeling_and_design \h </w:instrText>
+      </w:r>
+      <w:r>
+        <w:rPr>
+          <w:lang w:val="en-US"/>
+        </w:rPr>
+      </w:r>
+      <w:r>
+        <w:rPr>
+          <w:lang w:val="en-US"/>
+        </w:rPr>
+        <w:fldChar w:fldCharType="separate"/>
+      </w:r>
+      <w:r>
+        <w:t>[</w:t>
+      </w:r>
+      <w:r>
+        <w:rPr>
+          <w:rFonts w:ascii="Technika" w:hAnsi="Technika"/>
+        </w:rPr>
+        <w:t>1</w:t>
+      </w:r>
+      <w:r>
+        <w:t>]</w:t>
+      </w:r>
+      <w:r>
+        <w:rPr>
+          <w:lang w:val="en-US"/>
+        </w:rPr>
+        <w:fldChar w:fldCharType="end"/>
+      </w:r>
+    </w:p>
+    <w:p>
+      <w:pPr>
+        <w:ind w:firstLine="567"/>
+        <w:rPr>
+          <w:lang w:eastAsia="cs-CZ"/>
+        </w:rPr>
+      </w:pPr>
+      <w:r>
+        <w:rPr>
+          <w:lang w:eastAsia="cs-CZ"/>
+        </w:rPr>
+        <w:t>Výstupem této fáze je tzv. katalog požadavků, kde každý požadavek má své identifikační číslo, popis a prioritu, případně další náležitosti.</w:t>
       </w:r>
     </w:p>
     <w:p>
@@ -4863,6 +4075,2139 @@
         </w:numPr>
         <w:ind w:left="720" w:hanging="720"/>
         <w:rPr>
+          <w:lang w:eastAsia="cs-CZ"/>
+        </w:rPr>
+      </w:pPr>
+      <w:r>
+        <w:rPr>
+          <w:lang w:eastAsia="cs-CZ"/>
+        </w:rPr>
+        <w:t>Analýza</w:t>
+      </w:r>
+    </w:p>
+    <w:p>
+      <w:pPr>
+        <w:rPr>
+          <w:lang w:eastAsia="cs-CZ"/>
+        </w:rPr>
+      </w:pPr>
+      <w:r>
+        <w:rPr>
+          <w:lang w:eastAsia="cs-CZ"/>
+        </w:rPr>
+        <w:t>V této fázi dochází k analýze požadavků</w:t>
+      </w:r>
+      <w:r>
+        <w:rPr>
+          <w:lang w:eastAsia="cs-CZ"/>
+        </w:rPr>
+        <w:t>, na základě které se vytvoří modely a diagramy znázorňující jednotliv</w:t>
+      </w:r>
+      <w:r>
+        <w:rPr>
+          <w:lang w:eastAsia="cs-CZ"/>
+        </w:rPr>
+        <w:t>é</w:t>
+      </w:r>
+      <w:r>
+        <w:rPr>
+          <w:lang w:eastAsia="cs-CZ"/>
+        </w:rPr>
+        <w:t xml:space="preserve"> funkce systému, ať</w:t>
+      </w:r>
+      <w:r>
+        <w:rPr>
+          <w:lang w:eastAsia="cs-CZ"/>
+        </w:rPr>
+        <w:t xml:space="preserve"> již</w:t>
+      </w:r>
+      <w:r>
+        <w:rPr>
+          <w:lang w:eastAsia="cs-CZ"/>
+        </w:rPr>
+        <w:t xml:space="preserve"> stávající (AS-IS) nebo</w:t>
+      </w:r>
+      <w:r>
+        <w:rPr>
+          <w:lang w:eastAsia="cs-CZ"/>
+        </w:rPr>
+        <w:t xml:space="preserve"> ty</w:t>
+      </w:r>
+      <w:r>
+        <w:rPr>
+          <w:lang w:eastAsia="cs-CZ"/>
+        </w:rPr>
+        <w:t xml:space="preserve"> budoucí (TO-BE).</w:t>
+      </w:r>
+      <w:r>
+        <w:rPr>
+          <w:lang w:eastAsia="cs-CZ"/>
+        </w:rPr>
+        <w:t xml:space="preserve"> Tyto diagramy slouží především pro přehlednost informací, jejich znovupoužitelnost </w:t>
+      </w:r>
+      <w:r>
+        <w:rPr>
+          <w:lang w:eastAsia="cs-CZ"/>
+        </w:rPr>
+        <w:t>a sledování realizace požadavků. Pro vytváření modelů a diagramů existuje unifikovaný vizuální modelovací jazyk, tzv. UML</w:t>
+      </w:r>
+      <w:r>
+        <w:rPr>
+          <w:lang w:eastAsia="cs-CZ"/>
+        </w:rPr>
+        <w:t>.</w:t>
+      </w:r>
+      <w:r>
+        <w:rPr>
+          <w:lang w:eastAsia="cs-CZ"/>
+        </w:rPr>
+        <w:t xml:space="preserve"> Mezi tyto diagramy patří napřiklad diagram aktivit, tříd, případů užití, komponent, nasazení nebo stavový diagram.</w:t>
+      </w:r>
+      <w:r>
+        <w:rPr>
+          <w:lang w:eastAsia="cs-CZ"/>
+        </w:rPr>
+        <w:t xml:space="preserve"> </w:t>
+      </w:r>
+      <w:r>
+        <w:rPr>
+          <w:lang w:eastAsia="cs-CZ"/>
+        </w:rPr>
+        <w:fldChar w:fldCharType="begin"/>
+      </w:r>
+      <w:r>
+        <w:rPr>
+          <w:lang w:eastAsia="cs-CZ"/>
+        </w:rPr>
+        <w:instrText xml:space="preserve"> REF komarek_uml \h </w:instrText>
+      </w:r>
+      <w:r>
+        <w:rPr>
+          <w:lang w:eastAsia="cs-CZ"/>
+        </w:rPr>
+      </w:r>
+      <w:r>
+        <w:rPr>
+          <w:lang w:eastAsia="cs-CZ"/>
+        </w:rPr>
+        <w:fldChar w:fldCharType="separate"/>
+      </w:r>
+      <w:r>
+        <w:rPr>
+          <w:lang w:val="en-US"/>
+        </w:rPr>
+        <w:t>[</w:t>
+      </w:r>
+      <w:r>
+        <w:rPr>
+          <w:rFonts w:ascii="Technika" w:hAnsi="Technika"/>
+          <w:lang w:val="en-US"/>
+        </w:rPr>
+        <w:t>6</w:t>
+      </w:r>
+      <w:r>
+        <w:rPr>
+          <w:lang w:val="en-US"/>
+        </w:rPr>
+        <w:t>]</w:t>
+      </w:r>
+      <w:r>
+        <w:rPr>
+          <w:lang w:eastAsia="cs-CZ"/>
+        </w:rPr>
+        <w:fldChar w:fldCharType="end"/>
+      </w:r>
+    </w:p>
+    <w:p>
+      <w:pPr>
+        <w:rPr>
+          <w:lang w:eastAsia="cs-CZ"/>
+        </w:rPr>
+      </w:pPr>
+      <w:r>
+        <w:rPr>
+          <w:lang w:eastAsia="cs-CZ"/>
+        </w:rPr>
+        <w:br w:type="page"/>
+      </w:r>
+    </w:p>
+    <w:p>
+      <w:pPr>
+        <w:pStyle w:val="Heading3"/>
+        <w:numPr>
+          <w:ilvl w:val="0"/>
+          <w:numId w:val="0"/>
+        </w:numPr>
+        <w:ind w:left="720" w:hanging="720"/>
+        <w:rPr>
+          <w:lang w:eastAsia="cs-CZ"/>
+        </w:rPr>
+      </w:pPr>
+      <w:r>
+        <w:rPr>
+          <w:lang w:eastAsia="cs-CZ"/>
+        </w:rPr>
+        <w:lastRenderedPageBreak/>
+        <w:t>Návrh</w:t>
+      </w:r>
+    </w:p>
+    <w:p>
+      <w:pPr>
+        <w:pStyle w:val="Heading4"/>
+        <w:numPr>
+          <w:ilvl w:val="0"/>
+          <w:numId w:val="0"/>
+        </w:numPr>
+        <w:ind w:left="864" w:hanging="864"/>
+        <w:rPr>
+          <w:lang w:eastAsia="cs-CZ"/>
+        </w:rPr>
+      </w:pPr>
+      <w:r>
+        <w:rPr>
+          <w:lang w:eastAsia="cs-CZ"/>
+        </w:rPr>
+        <w:t>Architektura</w:t>
+      </w:r>
+    </w:p>
+    <w:p>
+      <w:pPr>
+        <w:rPr>
+          <w:lang w:eastAsia="cs-CZ"/>
+        </w:rPr>
+      </w:pPr>
+      <w:r>
+        <w:rPr>
+          <w:lang w:eastAsia="cs-CZ"/>
+        </w:rPr>
+        <w:t>Architektura jako taková obecně představuje skládání struktur. U architektury software se tyto struktury nazývají komponenty</w:t>
+      </w:r>
+      <w:r>
+        <w:rPr>
+          <w:lang w:eastAsia="cs-CZ"/>
+        </w:rPr>
+        <w:t xml:space="preserve">, což jsou jakési „balíčky“ </w:t>
+      </w:r>
+      <w:r>
+        <w:rPr>
+          <w:lang w:eastAsia="cs-CZ"/>
+        </w:rPr>
+        <w:t>obsahující související funkce či</w:t>
+      </w:r>
+      <w:r>
+        <w:rPr>
+          <w:lang w:eastAsia="cs-CZ"/>
+        </w:rPr>
+        <w:t xml:space="preserve"> data</w:t>
+      </w:r>
+      <w:r>
+        <w:rPr>
+          <w:lang w:eastAsia="cs-CZ"/>
+        </w:rPr>
+        <w:t>. V rámci architektury</w:t>
+      </w:r>
+      <w:r>
+        <w:rPr>
+          <w:lang w:eastAsia="cs-CZ"/>
+        </w:rPr>
+        <w:t xml:space="preserve"> určuje</w:t>
+      </w:r>
+      <w:r>
+        <w:rPr>
+          <w:lang w:eastAsia="cs-CZ"/>
+        </w:rPr>
+        <w:t>me</w:t>
+      </w:r>
+      <w:r>
+        <w:rPr>
+          <w:lang w:eastAsia="cs-CZ"/>
+        </w:rPr>
+        <w:t xml:space="preserve"> vztahy mezi těmito komponentami</w:t>
+      </w:r>
+      <w:r>
+        <w:rPr>
+          <w:lang w:eastAsia="cs-CZ"/>
+        </w:rPr>
+        <w:t xml:space="preserve"> a zajišťujeme, aby byla oddělena celková struktura komponent a jejich rozhraní od detailů jednotlivých komponent</w:t>
+      </w:r>
+      <w:r>
+        <w:rPr>
+          <w:lang w:eastAsia="cs-CZ"/>
+        </w:rPr>
+        <w:t>.</w:t>
+      </w:r>
+      <w:r>
+        <w:rPr>
+          <w:lang w:eastAsia="cs-CZ"/>
+        </w:rPr>
+        <w:t xml:space="preserve"> </w:t>
+      </w:r>
+      <w:r>
+        <w:rPr>
+          <w:lang w:eastAsia="cs-CZ"/>
+        </w:rPr>
+        <w:t>Mezi příklady software architektury se řadí například SoC (Separation of Concerns), Klient-Server, Pipes and filters nebo návrhové vzory.</w:t>
+      </w:r>
+      <w:r>
+        <w:rPr>
+          <w:lang w:eastAsia="cs-CZ"/>
+        </w:rPr>
+        <w:t xml:space="preserve"> </w:t>
+      </w:r>
+      <w:r>
+        <w:rPr>
+          <w:lang w:eastAsia="cs-CZ"/>
+        </w:rPr>
+        <w:fldChar w:fldCharType="begin"/>
+      </w:r>
+      <w:r>
+        <w:rPr>
+          <w:lang w:eastAsia="cs-CZ"/>
+        </w:rPr>
+        <w:instrText xml:space="preserve"> REF sebek_architektury \h </w:instrText>
+      </w:r>
+      <w:r>
+        <w:rPr>
+          <w:lang w:eastAsia="cs-CZ"/>
+        </w:rPr>
+      </w:r>
+      <w:r>
+        <w:rPr>
+          <w:lang w:eastAsia="cs-CZ"/>
+        </w:rPr>
+        <w:fldChar w:fldCharType="separate"/>
+      </w:r>
+      <w:r>
+        <w:t>[</w:t>
+      </w:r>
+      <w:r>
+        <w:rPr>
+          <w:rFonts w:ascii="Technika" w:hAnsi="Technika"/>
+        </w:rPr>
+        <w:t>7</w:t>
+      </w:r>
+      <w:r>
+        <w:t>]</w:t>
+      </w:r>
+      <w:r>
+        <w:rPr>
+          <w:lang w:eastAsia="cs-CZ"/>
+        </w:rPr>
+        <w:fldChar w:fldCharType="end"/>
+      </w:r>
+    </w:p>
+    <w:p>
+      <w:pPr>
+        <w:ind w:firstLine="284"/>
+        <w:rPr>
+          <w:lang w:eastAsia="cs-CZ"/>
+        </w:rPr>
+      </w:pPr>
+      <w:r>
+        <w:rPr>
+          <w:lang w:eastAsia="cs-CZ"/>
+        </w:rPr>
+        <w:t>Software architektura společně s hardware a procesy tvoří architekturu informačních systémů</w:t>
+      </w:r>
+      <w:r>
+        <w:rPr>
+          <w:lang w:eastAsia="cs-CZ"/>
+        </w:rPr>
+        <w:t xml:space="preserve">. </w:t>
+      </w:r>
+      <w:r>
+        <w:rPr>
+          <w:lang w:eastAsia="cs-CZ"/>
+        </w:rPr>
+        <w:t>Informační systém zajišťuje organizaci získávání, zpracování a distribuce údajů k uživatelům systému.</w:t>
+      </w:r>
+      <w:r>
+        <w:rPr>
+          <w:lang w:eastAsia="cs-CZ"/>
+        </w:rPr>
+        <w:t xml:space="preserve"> </w:t>
+      </w:r>
+    </w:p>
+    <w:p>
+      <w:pPr>
+        <w:ind w:firstLine="284"/>
+        <w:rPr>
+          <w:lang w:eastAsia="cs-CZ"/>
+        </w:rPr>
+      </w:pPr>
+      <w:r>
+        <w:rPr>
+          <w:lang w:eastAsia="cs-CZ"/>
+        </w:rPr>
+        <w:t>Na nejvyšší úrovni se nachází enterprise architektura</w:t>
+      </w:r>
+      <w:r>
+        <w:rPr>
+          <w:lang w:eastAsia="cs-CZ"/>
+        </w:rPr>
+        <w:t>, jejíž součástí je výše zmíněná architektura informačních systémů a software architektura</w:t>
+      </w:r>
+      <w:r>
+        <w:rPr>
+          <w:lang w:eastAsia="cs-CZ"/>
+        </w:rPr>
+        <w:t>. Je využívána</w:t>
+      </w:r>
+      <w:r>
+        <w:rPr>
+          <w:lang w:eastAsia="cs-CZ"/>
+        </w:rPr>
+        <w:t xml:space="preserve"> především</w:t>
+      </w:r>
+      <w:r>
+        <w:rPr>
+          <w:lang w:eastAsia="cs-CZ"/>
+        </w:rPr>
+        <w:t xml:space="preserve"> </w:t>
+      </w:r>
+      <w:r>
+        <w:rPr>
+          <w:lang w:eastAsia="cs-CZ"/>
+        </w:rPr>
+        <w:t>v rozsáhlejších organizacích</w:t>
+      </w:r>
+      <w:r>
+        <w:rPr>
+          <w:lang w:eastAsia="cs-CZ"/>
+        </w:rPr>
+        <w:t xml:space="preserve"> s větším množstvím propojených systémů.</w:t>
+      </w:r>
+      <w:r>
+        <w:rPr>
+          <w:lang w:eastAsia="cs-CZ"/>
+        </w:rPr>
+        <w:t xml:space="preserve"> </w:t>
+      </w:r>
+      <w:r>
+        <w:rPr>
+          <w:lang w:eastAsia="cs-CZ"/>
+        </w:rPr>
+        <w:t>Jedná se hlavně o architekturu vícevrstvou, typicky třívrstvou,</w:t>
+      </w:r>
+      <w:r>
+        <w:rPr>
+          <w:lang w:eastAsia="cs-CZ"/>
+        </w:rPr>
+        <w:t xml:space="preserve"> což je klient-server architektura, kde je však oddělena prezentace dat, aplikační logika a datová struktura do jednotlivých vrstev. Každá z těchto vrstev pak „komunikuje“ s vrstvou nižší přes definované rozhraní.</w:t>
+      </w:r>
+    </w:p>
+    <w:p>
+      <w:pPr>
+        <w:pStyle w:val="Heading4"/>
+        <w:numPr>
+          <w:ilvl w:val="0"/>
+          <w:numId w:val="0"/>
+        </w:numPr>
+        <w:ind w:left="864" w:hanging="864"/>
+        <w:rPr>
+          <w:lang w:eastAsia="cs-CZ"/>
+        </w:rPr>
+      </w:pPr>
+      <w:r>
+        <w:rPr>
+          <w:lang w:eastAsia="cs-CZ"/>
+        </w:rPr>
+        <w:t>Datová struktura</w:t>
+      </w:r>
+    </w:p>
+    <w:p>
+      <w:pPr>
+        <w:rPr>
+          <w:lang w:eastAsia="cs-CZ"/>
+        </w:rPr>
+      </w:pPr>
+      <w:r>
+        <w:rPr>
+          <w:lang w:eastAsia="cs-CZ"/>
+        </w:rPr>
+        <w:t>V rámci návrhu je také ve</w:t>
+      </w:r>
+      <w:r>
+        <w:rPr>
+          <w:lang w:eastAsia="cs-CZ"/>
+        </w:rPr>
+        <w:t xml:space="preserve">lmi podstatné navrhnout datový model </w:t>
+      </w:r>
+      <w:r>
+        <w:rPr>
+          <w:lang w:eastAsia="cs-CZ"/>
+        </w:rPr>
+        <w:t>databá</w:t>
+      </w:r>
+      <w:r>
+        <w:rPr>
+          <w:lang w:eastAsia="cs-CZ"/>
+        </w:rPr>
+        <w:t>zového</w:t>
+      </w:r>
+      <w:r>
+        <w:rPr>
+          <w:lang w:eastAsia="cs-CZ"/>
+        </w:rPr>
+        <w:t xml:space="preserve"> systém</w:t>
+      </w:r>
+      <w:r>
+        <w:rPr>
+          <w:lang w:eastAsia="cs-CZ"/>
+        </w:rPr>
+        <w:t>u</w:t>
+      </w:r>
+      <w:r>
+        <w:rPr>
+          <w:lang w:eastAsia="cs-CZ"/>
+        </w:rPr>
+        <w:t>, který bude aplikace využívat k</w:t>
+      </w:r>
+      <w:r>
+        <w:rPr>
+          <w:lang w:eastAsia="cs-CZ"/>
+        </w:rPr>
+        <w:t xml:space="preserve"> manipulaci s </w:t>
+      </w:r>
+      <w:r>
+        <w:rPr>
+          <w:lang w:eastAsia="cs-CZ"/>
+        </w:rPr>
+        <w:t>dat</w:t>
+      </w:r>
+      <w:r>
+        <w:rPr>
+          <w:lang w:eastAsia="cs-CZ"/>
+        </w:rPr>
+        <w:t>y</w:t>
+      </w:r>
+      <w:r>
+        <w:rPr>
+          <w:lang w:eastAsia="cs-CZ"/>
+        </w:rPr>
+        <w:t>.</w:t>
+      </w:r>
+      <w:r>
+        <w:rPr>
+          <w:lang w:eastAsia="cs-CZ"/>
+        </w:rPr>
+        <w:t xml:space="preserve"> Existují tři úrovně abstrakce, </w:t>
+      </w:r>
+      <w:r>
+        <w:rPr>
+          <w:lang w:eastAsia="cs-CZ"/>
+        </w:rPr>
+        <w:t>na základě kterých je datový model</w:t>
+      </w:r>
+      <w:r>
+        <w:rPr>
+          <w:lang w:eastAsia="cs-CZ"/>
+        </w:rPr>
+        <w:t xml:space="preserve"> navržen:</w:t>
+      </w:r>
+    </w:p>
+    <w:p>
+      <w:pPr>
+        <w:pStyle w:val="ListParagraph"/>
+        <w:numPr>
+          <w:ilvl w:val="0"/>
+          <w:numId w:val="31"/>
+        </w:numPr>
+        <w:rPr>
+          <w:lang w:eastAsia="cs-CZ"/>
+        </w:rPr>
+      </w:pPr>
+      <w:r>
+        <w:rPr>
+          <w:b/>
+          <w:lang w:eastAsia="cs-CZ"/>
+        </w:rPr>
+        <w:t>konceptuální</w:t>
+      </w:r>
+      <w:r>
+        <w:rPr>
+          <w:b/>
+          <w:lang w:eastAsia="cs-CZ"/>
+        </w:rPr>
+        <w:t xml:space="preserve"> – </w:t>
+      </w:r>
+      <w:r>
+        <w:rPr>
+          <w:lang w:eastAsia="cs-CZ"/>
+        </w:rPr>
+        <w:t>určuje co je obsahem systému. J</w:t>
+      </w:r>
+      <w:r>
+        <w:rPr>
+          <w:lang w:eastAsia="cs-CZ"/>
+        </w:rPr>
+        <w:t>e potřeba popsat pouze obsah datové struktury nezávisle na konkrétním databázovém systému,</w:t>
+      </w:r>
+    </w:p>
+    <w:p>
+      <w:pPr>
+        <w:pStyle w:val="ListParagraph"/>
+        <w:numPr>
+          <w:ilvl w:val="0"/>
+          <w:numId w:val="31"/>
+        </w:numPr>
+        <w:rPr>
+          <w:lang w:eastAsia="cs-CZ"/>
+        </w:rPr>
+      </w:pPr>
+      <w:r>
+        <w:rPr>
+          <w:b/>
+          <w:lang w:eastAsia="cs-CZ"/>
+        </w:rPr>
+        <w:t>logická</w:t>
+      </w:r>
+      <w:r>
+        <w:rPr>
+          <w:b/>
+          <w:lang w:eastAsia="cs-CZ"/>
+        </w:rPr>
+        <w:t xml:space="preserve"> – </w:t>
+      </w:r>
+      <w:r>
+        <w:rPr>
+          <w:lang w:eastAsia="cs-CZ"/>
+        </w:rPr>
+        <w:t>určuje jak je obsah systémů v dané technologii realizován. N</w:t>
+      </w:r>
+      <w:r>
+        <w:rPr>
+          <w:lang w:eastAsia="cs-CZ"/>
+        </w:rPr>
+        <w:t>a</w:t>
+      </w:r>
+      <w:r>
+        <w:rPr>
+          <w:lang w:eastAsia="cs-CZ"/>
+        </w:rPr>
+        <w:t xml:space="preserve"> této úrovni se v relačních databázích po</w:t>
+      </w:r>
+      <w:r>
+        <w:rPr>
+          <w:lang w:eastAsia="cs-CZ"/>
+        </w:rPr>
+        <w:t>užívá tzv. relační schéma, které obsahuje tabulky včetně jejích sloupců, atri</w:t>
+      </w:r>
+      <w:r>
+        <w:rPr>
+          <w:lang w:eastAsia="cs-CZ"/>
+        </w:rPr>
+        <w:t>butů, primárních a cizích klíčů,</w:t>
+      </w:r>
+    </w:p>
+    <w:p>
+      <w:pPr>
+        <w:pStyle w:val="ListParagraph"/>
+        <w:numPr>
+          <w:ilvl w:val="0"/>
+          <w:numId w:val="31"/>
+        </w:numPr>
+        <w:rPr>
+          <w:lang w:eastAsia="cs-CZ"/>
+        </w:rPr>
+      </w:pPr>
+      <w:r>
+        <w:rPr>
+          <w:b/>
+          <w:lang w:eastAsia="cs-CZ"/>
+        </w:rPr>
+        <w:t>fyzická</w:t>
+      </w:r>
+      <w:r>
+        <w:rPr>
+          <w:b/>
+          <w:lang w:eastAsia="cs-CZ"/>
+        </w:rPr>
+        <w:t xml:space="preserve"> </w:t>
+      </w:r>
+      <w:r>
+        <w:rPr>
+          <w:b/>
+          <w:lang w:eastAsia="cs-CZ"/>
+        </w:rPr>
+        <w:t>–</w:t>
+      </w:r>
+      <w:r>
+        <w:rPr>
+          <w:b/>
+          <w:lang w:eastAsia="cs-CZ"/>
+        </w:rPr>
+        <w:t xml:space="preserve"> </w:t>
+      </w:r>
+      <w:r>
+        <w:rPr>
+          <w:lang w:eastAsia="cs-CZ"/>
+        </w:rPr>
+        <w:t>určuje čím je technologické řešení realizováno. V</w:t>
+      </w:r>
+      <w:r>
+        <w:rPr>
+          <w:lang w:eastAsia="cs-CZ"/>
+        </w:rPr>
+        <w:t>ybíráme</w:t>
+      </w:r>
+      <w:r>
+        <w:rPr>
+          <w:b/>
+          <w:lang w:eastAsia="cs-CZ"/>
+        </w:rPr>
+        <w:t xml:space="preserve"> </w:t>
+      </w:r>
+      <w:r>
+        <w:rPr>
+          <w:lang w:eastAsia="cs-CZ"/>
+        </w:rPr>
+        <w:t xml:space="preserve">konkrétní databázovou platformu, </w:t>
+      </w:r>
+      <w:r>
+        <w:rPr>
+          <w:lang w:eastAsia="cs-CZ"/>
+        </w:rPr>
+        <w:t>ve které bude vytvořena a využíváme zde například její programovací jazyk.</w:t>
+      </w:r>
+    </w:p>
+    <w:p>
+      <w:pPr>
+        <w:rPr>
+          <w:lang w:eastAsia="cs-CZ"/>
+        </w:rPr>
+      </w:pPr>
+      <w:r>
+        <w:rPr>
+          <w:lang w:eastAsia="cs-CZ"/>
+        </w:rPr>
+        <w:t>Datový model je pak znázorněn</w:t>
+      </w:r>
+      <w:r>
+        <w:rPr>
+          <w:lang w:eastAsia="cs-CZ"/>
+        </w:rPr>
+        <w:t xml:space="preserve"> v tzv. entitně-relačním diagramu</w:t>
+      </w:r>
+      <w:r>
+        <w:rPr>
+          <w:lang w:eastAsia="cs-CZ"/>
+        </w:rPr>
+        <w:t>, zkr. ER diagramu, kde se uvádí jednotlivé entity, obsahující název a atributy, vazby mezi těmito entitami a tzv.</w:t>
+      </w:r>
+      <w:r>
+        <w:t xml:space="preserve"> </w:t>
+      </w:r>
+      <w:r>
+        <w:rPr>
+          <w:lang w:eastAsia="cs-CZ"/>
+        </w:rPr>
+        <w:t xml:space="preserve">kardinalitu. O tomto diagramu více v kapitole </w:t>
+      </w:r>
+      <w:r>
+        <w:rPr>
+          <w:rFonts w:ascii="Technika Book" w:hAnsi="Technika Book"/>
+          <w:lang w:eastAsia="cs-CZ"/>
+        </w:rPr>
+        <w:fldChar w:fldCharType="begin"/>
+      </w:r>
+      <w:r>
+        <w:rPr>
+          <w:rFonts w:ascii="Technika Book" w:hAnsi="Technika Book"/>
+          <w:lang w:eastAsia="cs-CZ"/>
+        </w:rPr>
+        <w:instrText xml:space="preserve"> REF _Ref495352278 \r \h </w:instrText>
+      </w:r>
+      <w:r>
+        <w:rPr>
+          <w:rFonts w:ascii="Technika Book" w:hAnsi="Technika Book"/>
+          <w:lang w:eastAsia="cs-CZ"/>
+        </w:rPr>
+      </w:r>
+      <w:r>
+        <w:rPr>
+          <w:rFonts w:ascii="Technika Book" w:hAnsi="Technika Book"/>
+          <w:lang w:eastAsia="cs-CZ"/>
+        </w:rPr>
+        <w:instrText xml:space="preserve"> \* MERGEFORMAT </w:instrText>
+      </w:r>
+      <w:r>
+        <w:rPr>
+          <w:rFonts w:ascii="Technika Book" w:hAnsi="Technika Book"/>
+          <w:lang w:eastAsia="cs-CZ"/>
+        </w:rPr>
+        <w:fldChar w:fldCharType="separate"/>
+      </w:r>
+      <w:r>
+        <w:rPr>
+          <w:rFonts w:ascii="Technika Book" w:hAnsi="Technika Book"/>
+          <w:lang w:eastAsia="cs-CZ"/>
+        </w:rPr>
+        <w:t>2</w:t>
+      </w:r>
+      <w:r>
+        <w:rPr>
+          <w:rFonts w:ascii="Technika Book" w:hAnsi="Technika Book"/>
+          <w:lang w:eastAsia="cs-CZ"/>
+        </w:rPr>
+        <w:fldChar w:fldCharType="end"/>
+      </w:r>
+      <w:r>
+        <w:rPr>
+          <w:rFonts w:ascii="Technika Book" w:hAnsi="Technika Book"/>
+          <w:lang w:eastAsia="cs-CZ"/>
+        </w:rPr>
+        <w:t>.</w:t>
+      </w:r>
+    </w:p>
+    <w:p>
+      <w:pPr>
+        <w:pStyle w:val="Heading4"/>
+        <w:numPr>
+          <w:ilvl w:val="0"/>
+          <w:numId w:val="0"/>
+        </w:numPr>
+        <w:ind w:left="864" w:hanging="864"/>
+        <w:rPr>
+          <w:lang w:eastAsia="cs-CZ"/>
+        </w:rPr>
+      </w:pPr>
+      <w:r>
+        <w:rPr>
+          <w:lang w:eastAsia="cs-CZ"/>
+        </w:rPr>
+        <w:t>Desing</w:t>
+      </w:r>
+    </w:p>
+    <w:p>
+      <w:pPr>
+        <w:rPr>
+          <w:lang w:eastAsia="cs-CZ"/>
+        </w:rPr>
+      </w:pPr>
+      <w:r>
+        <w:rPr>
+          <w:lang w:eastAsia="cs-CZ"/>
+        </w:rPr>
+        <w:t xml:space="preserve">Při návrhu grafického uživatelského rozhraní, neboli GUI (Graphical User Interface) </w:t>
+      </w:r>
+      <w:r>
+        <w:rPr>
+          <w:lang w:eastAsia="cs-CZ"/>
+        </w:rPr>
+        <w:t>spojuje</w:t>
+      </w:r>
+      <w:r>
+        <w:rPr>
+          <w:lang w:eastAsia="cs-CZ"/>
+        </w:rPr>
+        <w:t>me dohromady tři části návrhu:</w:t>
+      </w:r>
+      <w:r>
+        <w:rPr>
+          <w:lang w:eastAsia="cs-CZ"/>
+        </w:rPr>
+        <w:t xml:space="preserve"> </w:t>
+      </w:r>
+    </w:p>
+    <w:p>
+      <w:pPr>
+        <w:pStyle w:val="ListParagraph"/>
+        <w:numPr>
+          <w:ilvl w:val="0"/>
+          <w:numId w:val="30"/>
+        </w:numPr>
+        <w:rPr>
+          <w:lang w:eastAsia="cs-CZ"/>
+        </w:rPr>
+      </w:pPr>
+      <w:r>
+        <w:rPr>
+          <w:b/>
+          <w:lang w:eastAsia="cs-CZ"/>
+        </w:rPr>
+        <w:t>informační design</w:t>
+      </w:r>
+      <w:r>
+        <w:rPr>
+          <w:lang w:eastAsia="cs-CZ"/>
+        </w:rPr>
+        <w:t xml:space="preserve"> -</w:t>
+      </w:r>
+      <w:r>
+        <w:rPr>
+          <w:lang w:eastAsia="cs-CZ"/>
+        </w:rPr>
+        <w:t xml:space="preserve"> klade důraz na prezentaci informací generovaných aplikací tak, aby došl</w:t>
+      </w:r>
+      <w:r>
+        <w:rPr>
+          <w:lang w:eastAsia="cs-CZ"/>
+        </w:rPr>
+        <w:t>o k jejich správnému pochopení,</w:t>
+      </w:r>
+    </w:p>
+    <w:p>
+      <w:pPr>
+        <w:pStyle w:val="ListParagraph"/>
+        <w:numPr>
+          <w:ilvl w:val="0"/>
+          <w:numId w:val="30"/>
+        </w:numPr>
+        <w:rPr>
+          <w:lang w:eastAsia="cs-CZ"/>
+        </w:rPr>
+      </w:pPr>
+      <w:r>
+        <w:rPr>
+          <w:b/>
+          <w:lang w:eastAsia="cs-CZ"/>
+        </w:rPr>
+        <w:t>interface design</w:t>
+      </w:r>
+      <w:r>
+        <w:rPr>
+          <w:lang w:eastAsia="cs-CZ"/>
+        </w:rPr>
+        <w:t xml:space="preserve"> -</w:t>
+      </w:r>
+      <w:r>
+        <w:rPr>
+          <w:lang w:eastAsia="cs-CZ"/>
+        </w:rPr>
+        <w:t xml:space="preserve"> řeší otázky výběru jednotlivých druhů GUI komponent k provedení u</w:t>
+      </w:r>
+      <w:r>
+        <w:rPr>
+          <w:lang w:eastAsia="cs-CZ"/>
+        </w:rPr>
+        <w:t>rčité činnosti a</w:t>
+      </w:r>
+      <w:r>
+        <w:rPr>
+          <w:lang w:eastAsia="cs-CZ"/>
+        </w:rPr>
+        <w:t xml:space="preserve"> </w:t>
+      </w:r>
+    </w:p>
+    <w:p>
+      <w:pPr>
+        <w:pStyle w:val="ListParagraph"/>
+        <w:numPr>
+          <w:ilvl w:val="0"/>
+          <w:numId w:val="30"/>
+        </w:numPr>
+        <w:rPr>
+          <w:lang w:eastAsia="cs-CZ"/>
+        </w:rPr>
+      </w:pPr>
+      <w:r>
+        <w:rPr>
+          <w:b/>
+          <w:lang w:eastAsia="cs-CZ"/>
+        </w:rPr>
+        <w:lastRenderedPageBreak/>
+        <w:t>design navigace</w:t>
+      </w:r>
+      <w:r>
+        <w:rPr>
+          <w:lang w:eastAsia="cs-CZ"/>
+        </w:rPr>
+        <w:t xml:space="preserve"> -</w:t>
+      </w:r>
+      <w:r>
+        <w:rPr>
+          <w:lang w:eastAsia="cs-CZ"/>
+        </w:rPr>
+        <w:t xml:space="preserve"> má za úkol vyřešit, jak se budou v prostředí aplikace její uživatelé pohybovat. </w:t>
+      </w:r>
+    </w:p>
+    <w:p>
+      <w:pPr>
+        <w:rPr>
+          <w:lang w:eastAsia="cs-CZ"/>
+        </w:rPr>
+      </w:pPr>
+      <w:r>
+        <w:rPr>
+          <w:lang w:eastAsia="cs-CZ"/>
+        </w:rPr>
+        <w:t xml:space="preserve">Celkový pohled lze pak získat sdružením těchto poznatků a vytvořit </w:t>
+      </w:r>
+      <w:r>
+        <w:rPr>
+          <w:bCs/>
+          <w:lang w:eastAsia="cs-CZ"/>
+        </w:rPr>
+        <w:t>drátěn</w:t>
+      </w:r>
+      <w:r>
+        <w:rPr>
+          <w:bCs/>
+          <w:lang w:eastAsia="cs-CZ"/>
+        </w:rPr>
+        <w:t>ý model uživatelského rozhraní, neboli</w:t>
+      </w:r>
+      <w:r>
+        <w:rPr>
+          <w:bCs/>
+          <w:lang w:eastAsia="cs-CZ"/>
+        </w:rPr>
+        <w:t xml:space="preserve"> wireframe</w:t>
+      </w:r>
+      <w:r>
+        <w:rPr>
+          <w:lang w:eastAsia="cs-CZ"/>
+        </w:rPr>
+        <w:t>.</w:t>
+      </w:r>
+      <w:r>
+        <w:rPr>
+          <w:lang w:eastAsia="cs-CZ"/>
+        </w:rPr>
+        <w:t xml:space="preserve"> </w:t>
+      </w:r>
+      <w:r>
+        <w:t>Jde především o schématický návrh, ve kterém jsou potlačeny detaily vzhledu jednotlivých GUI komponent a jejich obsah.</w:t>
+      </w:r>
+      <w:r>
+        <w:t xml:space="preserve"> </w:t>
+      </w:r>
+      <w:r>
+        <w:fldChar w:fldCharType="begin"/>
+      </w:r>
+      <w:r>
+        <w:instrText xml:space="preserve"> REF web_design \h </w:instrText>
+      </w:r>
+      <w:r>
+        <w:fldChar w:fldCharType="separate"/>
+      </w:r>
+      <w:r>
+        <w:t>[</w:t>
+      </w:r>
+      <w:r>
+        <w:rPr>
+          <w:rFonts w:ascii="Technika" w:hAnsi="Technika"/>
+        </w:rPr>
+        <w:t>8</w:t>
+      </w:r>
+      <w:r>
+        <w:t>]</w:t>
+      </w:r>
+      <w:r>
+        <w:fldChar w:fldCharType="end"/>
+      </w:r>
+    </w:p>
+    <w:p>
+      <w:pPr>
+        <w:ind w:firstLine="567"/>
+        <w:rPr>
+          <w:lang w:eastAsia="cs-CZ"/>
+        </w:rPr>
+      </w:pPr>
+      <w:r>
+        <w:rPr>
+          <w:lang w:eastAsia="cs-CZ"/>
+        </w:rPr>
+        <w:t>Na základě wireframů je vytvořen vizuální vzhled komponent ve for</w:t>
+      </w:r>
+      <w:r>
+        <w:rPr>
+          <w:lang w:eastAsia="cs-CZ"/>
+        </w:rPr>
+        <w:t>m</w:t>
+      </w:r>
+      <w:r>
+        <w:rPr>
+          <w:lang w:eastAsia="cs-CZ"/>
+        </w:rPr>
+        <w:t>ě prototypů. R</w:t>
+      </w:r>
+      <w:r>
+        <w:rPr>
+          <w:lang w:eastAsia="cs-CZ"/>
+        </w:rPr>
+        <w:t xml:space="preserve">ozlišujeme dva druhy prototypů: </w:t>
+      </w:r>
+    </w:p>
+    <w:p>
+      <w:pPr>
+        <w:pStyle w:val="ListParagraph"/>
+        <w:numPr>
+          <w:ilvl w:val="0"/>
+          <w:numId w:val="29"/>
+        </w:numPr>
+        <w:rPr>
+          <w:lang w:eastAsia="cs-CZ"/>
+        </w:rPr>
+      </w:pPr>
+      <w:r>
+        <w:rPr>
+          <w:b/>
+          <w:lang w:eastAsia="cs-CZ"/>
+        </w:rPr>
+        <w:t>l</w:t>
+      </w:r>
+      <w:r>
+        <w:rPr>
+          <w:b/>
+          <w:lang w:eastAsia="cs-CZ"/>
+        </w:rPr>
+        <w:t>ow fidelity</w:t>
+      </w:r>
+      <w:r>
+        <w:rPr>
+          <w:lang w:eastAsia="cs-CZ"/>
+        </w:rPr>
+        <w:t xml:space="preserve"> </w:t>
+      </w:r>
+      <w:r>
+        <w:rPr>
+          <w:lang w:eastAsia="cs-CZ"/>
+        </w:rPr>
+        <w:t>–</w:t>
+      </w:r>
+      <w:r>
+        <w:rPr>
+          <w:lang w:eastAsia="cs-CZ"/>
+        </w:rPr>
+        <w:t xml:space="preserve"> </w:t>
+      </w:r>
+      <w:r>
+        <w:rPr>
+          <w:lang w:eastAsia="cs-CZ"/>
+        </w:rPr>
+        <w:t>je zjednodušený prototyp</w:t>
+      </w:r>
+      <w:r>
+        <w:rPr>
+          <w:lang w:eastAsia="cs-CZ"/>
+        </w:rPr>
+        <w:t xml:space="preserve"> produktu</w:t>
+      </w:r>
+      <w:r>
+        <w:rPr>
+          <w:lang w:eastAsia="cs-CZ"/>
+        </w:rPr>
+        <w:t>, který slouží k přetvoření wireframes v</w:t>
+      </w:r>
+      <w:r>
+        <w:rPr>
+          <w:lang w:eastAsia="cs-CZ"/>
+        </w:rPr>
+        <w:t> subjekt vhodný pro otestování budoucím uživatelem, aby byby chyby odchyceny v raném stádiu a</w:t>
+      </w:r>
+    </w:p>
+    <w:p>
+      <w:pPr>
+        <w:pStyle w:val="ListParagraph"/>
+        <w:numPr>
+          <w:ilvl w:val="0"/>
+          <w:numId w:val="29"/>
+        </w:numPr>
+        <w:rPr>
+          <w:lang w:eastAsia="cs-CZ"/>
+        </w:rPr>
+      </w:pPr>
+      <w:r>
+        <w:rPr>
+          <w:b/>
+          <w:lang w:eastAsia="cs-CZ"/>
+        </w:rPr>
+        <w:t>h</w:t>
+      </w:r>
+      <w:r>
+        <w:rPr>
+          <w:b/>
+          <w:lang w:eastAsia="cs-CZ"/>
+        </w:rPr>
+        <w:t xml:space="preserve">igh fidelity </w:t>
+      </w:r>
+      <w:r>
+        <w:rPr>
+          <w:b/>
+          <w:lang w:eastAsia="cs-CZ"/>
+        </w:rPr>
+        <w:t>–</w:t>
+      </w:r>
+      <w:r>
+        <w:rPr>
+          <w:b/>
+          <w:lang w:eastAsia="cs-CZ"/>
+        </w:rPr>
+        <w:t xml:space="preserve"> </w:t>
+      </w:r>
+      <w:r>
+        <w:rPr>
+          <w:lang w:eastAsia="cs-CZ"/>
+        </w:rPr>
+        <w:t>je funkční a interaktivní prototyp, který zahrnuje veškeré detaily a funkčnosti finálního produktu.</w:t>
+      </w:r>
+    </w:p>
+    <w:p>
+      <w:pPr>
+        <w:rPr>
+          <w:lang w:eastAsia="cs-CZ"/>
+        </w:rPr>
+      </w:pPr>
+      <w:r>
+        <w:t>Prototypy jsou poté testovány a je</w:t>
+      </w:r>
+      <w:r>
+        <w:t xml:space="preserve"> získávána </w:t>
+      </w:r>
+      <w:r>
+        <w:rPr>
+          <w:bCs/>
+        </w:rPr>
+        <w:t>zpětná vazba od uživate</w:t>
+      </w:r>
+      <w:r>
+        <w:rPr>
+          <w:bCs/>
+        </w:rPr>
+        <w:t>lů. P</w:t>
+      </w:r>
+      <w:r>
+        <w:t>oznatky z testů jsou pak následně v designu GUI</w:t>
+      </w:r>
+      <w:r>
+        <w:t xml:space="preserve"> opraveny a přejde se do fáze implementace.</w:t>
+      </w:r>
+    </w:p>
+    <w:p>
+      <w:pPr>
+        <w:pStyle w:val="Heading3"/>
+        <w:numPr>
+          <w:ilvl w:val="0"/>
+          <w:numId w:val="0"/>
+        </w:numPr>
+        <w:ind w:left="720" w:hanging="720"/>
+        <w:rPr>
+          <w:lang w:eastAsia="cs-CZ"/>
+        </w:rPr>
+      </w:pPr>
+      <w:r>
+        <w:rPr>
+          <w:lang w:eastAsia="cs-CZ"/>
+        </w:rPr>
+        <w:t>Implementace</w:t>
+      </w:r>
+    </w:p>
+    <w:p>
+      <w:pPr>
+        <w:pStyle w:val="Heading3"/>
+        <w:numPr>
+          <w:ilvl w:val="0"/>
+          <w:numId w:val="0"/>
+        </w:numPr>
+        <w:ind w:left="720" w:hanging="720"/>
+        <w:rPr>
+          <w:lang w:eastAsia="cs-CZ"/>
+        </w:rPr>
+      </w:pPr>
+      <w:r>
+        <w:rPr>
+          <w:lang w:eastAsia="cs-CZ"/>
+        </w:rPr>
+        <w:t>Testování</w:t>
+      </w:r>
+    </w:p>
+    <w:p>
+      <w:pPr>
+        <w:pStyle w:val="Heading3"/>
+        <w:numPr>
+          <w:ilvl w:val="0"/>
+          <w:numId w:val="0"/>
+        </w:numPr>
+        <w:rPr>
+          <w:lang w:eastAsia="cs-CZ"/>
+        </w:rPr>
+      </w:pPr>
+      <w:r>
+        <w:rPr>
+          <w:lang w:eastAsia="cs-CZ"/>
+        </w:rPr>
+        <w:t>Nasazení a údržba</w:t>
+      </w:r>
+    </w:p>
+    <w:p>
+      <w:pPr>
+        <w:rPr>
+          <w:lang w:eastAsia="cs-CZ"/>
+        </w:rPr>
+      </w:pPr>
+      <w:r>
+        <w:rPr>
+          <w:lang w:eastAsia="cs-CZ"/>
+        </w:rPr>
+        <w:t xml:space="preserve">Vztahy mezi těmito fázemi </w:t>
+      </w:r>
+      <w:r>
+        <w:rPr>
+          <w:lang w:eastAsia="cs-CZ"/>
+        </w:rPr>
+        <w:t xml:space="preserve">se určují pomocí tzv. modelů. </w:t>
+      </w:r>
+      <w:r>
+        <w:rPr>
+          <w:lang w:eastAsia="cs-CZ"/>
+        </w:rPr>
+        <w:t>Jednimi</w:t>
+      </w:r>
+      <w:r>
+        <w:rPr>
+          <w:lang w:eastAsia="cs-CZ"/>
+        </w:rPr>
+        <w:t xml:space="preserve"> z nejznámějších</w:t>
+      </w:r>
+      <w:r>
+        <w:rPr>
+          <w:lang w:eastAsia="cs-CZ"/>
+        </w:rPr>
+        <w:t xml:space="preserve"> jsou modely </w:t>
+      </w:r>
+      <w:r>
+        <w:rPr>
+          <w:lang w:eastAsia="cs-CZ"/>
+        </w:rPr>
+        <w:t>Waterfall</w:t>
+      </w:r>
+      <w:r>
+        <w:rPr>
+          <w:lang w:eastAsia="cs-CZ"/>
+        </w:rPr>
+        <w:t>, Sp</w:t>
+      </w:r>
+      <w:r>
+        <w:rPr>
+          <w:lang w:eastAsia="cs-CZ"/>
+        </w:rPr>
+        <w:t>iral</w:t>
+      </w:r>
+      <w:r>
+        <w:rPr>
+          <w:lang w:eastAsia="cs-CZ"/>
+        </w:rPr>
+        <w:t xml:space="preserve"> a</w:t>
+      </w:r>
+      <w:r>
+        <w:rPr>
+          <w:lang w:eastAsia="cs-CZ"/>
+        </w:rPr>
+        <w:t xml:space="preserve"> Prototype.</w:t>
+      </w:r>
+      <w:r>
+        <w:rPr>
+          <w:lang w:eastAsia="cs-CZ"/>
+        </w:rPr>
+        <w:t xml:space="preserve"> </w:t>
+      </w:r>
+      <w:r>
+        <w:rPr>
+          <w:rFonts w:ascii="Technika Book" w:hAnsi="Technika Book"/>
+          <w:lang w:val="en-US" w:eastAsia="cs-CZ"/>
+        </w:rPr>
+        <w:fldChar w:fldCharType="begin"/>
+      </w:r>
+      <w:r>
+        <w:rPr>
+          <w:lang w:val="en-US" w:eastAsia="cs-CZ"/>
+        </w:rPr>
+        <w:instrText xml:space="preserve"> REF sebek \h </w:instrText>
+      </w:r>
+      <w:r>
+        <w:rPr>
+          <w:rFonts w:ascii="Technika Book" w:hAnsi="Technika Book"/>
+          <w:lang w:val="en-US" w:eastAsia="cs-CZ"/>
+        </w:rPr>
+      </w:r>
+      <w:r>
+        <w:rPr>
+          <w:rFonts w:ascii="Technika Book" w:hAnsi="Technika Book"/>
+          <w:lang w:val="en-US" w:eastAsia="cs-CZ"/>
+        </w:rPr>
+        <w:fldChar w:fldCharType="separate"/>
+      </w:r>
+      <w:r>
+        <w:t>[</w:t>
+      </w:r>
+      <w:r>
+        <w:rPr>
+          <w:rFonts w:ascii="Technika" w:hAnsi="Technika"/>
+        </w:rPr>
+        <w:t>4</w:t>
+      </w:r>
+      <w:r>
+        <w:t>]</w:t>
+      </w:r>
+      <w:r>
+        <w:rPr>
+          <w:rFonts w:ascii="Technika Book" w:hAnsi="Technika Book"/>
+          <w:lang w:val="en-US" w:eastAsia="cs-CZ"/>
+        </w:rPr>
+        <w:fldChar w:fldCharType="end"/>
+      </w:r>
+      <w:r>
+        <w:rPr>
+          <w:lang w:eastAsia="cs-CZ"/>
+        </w:rPr>
+        <w:t xml:space="preserve"> </w:t>
+      </w:r>
+      <w:r>
+        <w:rPr>
+          <w:lang w:eastAsia="cs-CZ"/>
+        </w:rPr>
+        <w:t xml:space="preserve">Model </w:t>
+      </w:r>
+      <w:r>
+        <w:rPr>
+          <w:lang w:eastAsia="cs-CZ"/>
+        </w:rPr>
+        <w:t>Waterfall</w:t>
+      </w:r>
+      <w:r>
+        <w:rPr>
+          <w:lang w:eastAsia="cs-CZ"/>
+        </w:rPr>
+        <w:t xml:space="preserve"> je specifický tím, že jednotlivé fáze „komunikují“</w:t>
+      </w:r>
+      <w:r>
+        <w:rPr>
+          <w:lang w:eastAsia="cs-CZ"/>
+        </w:rPr>
+        <w:t xml:space="preserve"> pouze mezi sebou. U Spiral</w:t>
+      </w:r>
+      <w:r>
+        <w:rPr>
+          <w:lang w:eastAsia="cs-CZ"/>
+        </w:rPr>
+        <w:t xml:space="preserve"> </w:t>
+      </w:r>
+      <w:r>
+        <w:rPr>
+          <w:lang w:eastAsia="cs-CZ"/>
+        </w:rPr>
+        <w:t>se jednotlivé fáze cyklicky opakují</w:t>
+      </w:r>
+      <w:r>
+        <w:rPr>
+          <w:lang w:eastAsia="cs-CZ"/>
+        </w:rPr>
+        <w:t xml:space="preserve"> a </w:t>
+      </w:r>
+      <w:r>
+        <w:rPr>
+          <w:lang w:eastAsia="cs-CZ"/>
+        </w:rPr>
+        <w:t xml:space="preserve">model </w:t>
+      </w:r>
+      <w:r>
+        <w:rPr>
+          <w:lang w:eastAsia="cs-CZ"/>
+        </w:rPr>
+        <w:t xml:space="preserve">Prototype je </w:t>
+      </w:r>
+      <w:r>
+        <w:rPr>
+          <w:lang w:eastAsia="cs-CZ"/>
+        </w:rPr>
+        <w:t>kombinací</w:t>
+      </w:r>
+      <w:r>
+        <w:rPr>
+          <w:lang w:eastAsia="cs-CZ"/>
+        </w:rPr>
+        <w:t xml:space="preserve"> modelů</w:t>
+      </w:r>
+      <w:r>
+        <w:rPr>
+          <w:lang w:eastAsia="cs-CZ"/>
+        </w:rPr>
+        <w:t xml:space="preserve"> Waterfall</w:t>
+      </w:r>
+      <w:r>
+        <w:rPr>
+          <w:lang w:eastAsia="cs-CZ"/>
+        </w:rPr>
+        <w:t xml:space="preserve"> a Spiral</w:t>
+      </w:r>
+      <w:r>
+        <w:rPr>
+          <w:lang w:eastAsia="cs-CZ"/>
+        </w:rPr>
+        <w:t xml:space="preserve">, u níž dochází k opakovaným změnám prototypu ještě před zahájením fáze implementace. </w:t>
+      </w:r>
+    </w:p>
+    <w:bookmarkEnd w:id="39"/>
+    <w:p>
+      <w:pPr>
+        <w:rPr>
+          <w:lang w:eastAsia="cs-CZ"/>
+        </w:rPr>
+      </w:pPr>
+      <w:r>
+        <w:rPr>
+          <w:lang w:eastAsia="cs-CZ"/>
+        </w:rPr>
+        <w:tab/>
+      </w:r>
+    </w:p>
+    <w:p>
+      <w:pPr>
+        <w:rPr>
+          <w:lang w:eastAsia="cs-CZ"/>
+        </w:rPr>
+      </w:pPr>
+    </w:p>
+    <w:p>
+      <w:pPr>
+        <w:rPr>
+          <w:lang w:eastAsia="cs-CZ"/>
+        </w:rPr>
+      </w:pPr>
+      <w:r>
+        <w:rPr>
+          <w:lang w:eastAsia="cs-CZ"/>
+        </w:rPr>
+        <w:t>Tenký vs tlustý klient</w:t>
+      </w:r>
+    </w:p>
+    <w:p>
+      <w:pPr>
+        <w:rPr>
+          <w:lang w:eastAsia="cs-CZ"/>
+        </w:rPr>
+      </w:pPr>
+      <w:r>
+        <w:rPr>
+          <w:lang w:eastAsia="cs-CZ"/>
+        </w:rPr>
+        <w:t>Webové aplikace</w:t>
+      </w:r>
+    </w:p>
+    <w:p>
+      <w:pPr>
+        <w:rPr>
+          <w:lang w:eastAsia="cs-CZ"/>
+        </w:rPr>
+      </w:pPr>
+      <w:r>
+        <w:rPr>
+          <w:lang w:eastAsia="cs-CZ"/>
+        </w:rPr>
+        <w:t>architektura – klient-server, enterprise třívrstvá</w:t>
+      </w:r>
+    </w:p>
+    <w:p>
+      <w:pPr>
+        <w:rPr>
+          <w:lang w:eastAsia="cs-CZ"/>
+        </w:rPr>
+      </w:pPr>
+      <w:r>
+        <w:rPr>
+          <w:lang w:eastAsia="cs-CZ"/>
+        </w:rPr>
+        <w:t>možnosti v jednotlivých vrstvách a jejich porovnání – java applety, php</w:t>
+      </w:r>
+    </w:p>
+    <w:p>
+      <w:r>
+        <w:br w:type="page"/>
+      </w:r>
+    </w:p>
+    <w:p>
+      <w:pPr>
+        <w:pStyle w:val="Heading2"/>
+      </w:pPr>
+      <w:bookmarkStart w:id="41" w:name="_Toc495953554"/>
+      <w:r>
+        <w:lastRenderedPageBreak/>
+        <w:t xml:space="preserve">Průzkum </w:t>
+      </w:r>
+      <w:r>
+        <w:t>organizace v divadlech</w:t>
+      </w:r>
+      <w:bookmarkEnd w:id="41"/>
+    </w:p>
+    <w:p>
+      <w:pPr>
+        <w:pStyle w:val="Heading3"/>
+        <w:numPr>
+          <w:ilvl w:val="0"/>
+          <w:numId w:val="0"/>
+        </w:numPr>
+      </w:pPr>
+      <w:bookmarkStart w:id="42" w:name="_Toc495094812"/>
+      <w:bookmarkStart w:id="43" w:name="_Toc495094941"/>
+      <w:r>
+        <w:t>Divadlo SEMAFOR</w:t>
+      </w:r>
+      <w:bookmarkEnd w:id="42"/>
+      <w:bookmarkEnd w:id="43"/>
+    </w:p>
+    <w:p>
+      <w:r>
+        <w:t>Divadlo SEMAFOR je středně velké divadlo umístěné v Praze v Dejvicích a proslavilo se hlavně díky Jiřímu Suchému a Jitce Molavcové, kteří spolupracují již od roku</w:t>
+      </w:r>
+      <w:r>
+        <w:rPr>
+          <w:rFonts w:ascii="Technika Book" w:hAnsi="Technika Book"/>
+        </w:rPr>
+        <w:t xml:space="preserve"> 1970</w:t>
+      </w:r>
+      <w:r>
+        <w:t xml:space="preserve">. Co se organizace týče, je divadlo rozdělené do více částí podle funkcí, které jednotliví zaměstnanci zastávají. Mezi tyto funkce patří herci, muzikanti, technici, osvětlovači, </w:t>
+      </w:r>
+      <w:r>
+        <w:t xml:space="preserve">zvukaři, </w:t>
+      </w:r>
+      <w:r>
+        <w:t>kostymérky</w:t>
+      </w:r>
+      <w:r>
+        <w:t xml:space="preserve">, uvaděčky, barmanky a kancelářská administrativa. </w:t>
+      </w:r>
+    </w:p>
+    <w:p>
+      <w:pPr>
+        <w:pStyle w:val="Heading4"/>
+        <w:numPr>
+          <w:ilvl w:val="0"/>
+          <w:numId w:val="0"/>
+        </w:numPr>
+      </w:pPr>
+      <w:r>
+        <w:t>Herci a muzikanti</w:t>
+      </w:r>
+    </w:p>
+    <w:p>
+      <w:r>
+        <w:t>Tyto dvě funkce se liší pouze v názvu, ale jsou téměř totožné, protože každý herec v divadle SEMAFOR je muzikant a každý muzikant je herec. Zároveň jsou to velmi podstatné funkce, od kterých se odvíjí určování tzv. fermanů, neboli rozpisů, na další měsíc. Tvorbu fermanů má na starost jedna osoba, která se s herci/muzikanty domlouvá přes e-mail</w:t>
+      </w:r>
+      <w:r>
+        <w:t>, kdy mohou a kdy naopak nemohou hrát. Na základě těchto informací sestaví rozpis na další měsíc, podle kterého si pak rozdělují směny i ostatní zaměstnanci.</w:t>
+      </w:r>
+    </w:p>
+    <w:p>
+      <w:pPr>
+        <w:pStyle w:val="Heading4"/>
+        <w:numPr>
+          <w:ilvl w:val="0"/>
+          <w:numId w:val="0"/>
+        </w:numPr>
+      </w:pPr>
+      <w:r>
+        <w:t>Technici, osvětlovači, zvukaři, barmanky a kostymérky</w:t>
+      </w:r>
+    </w:p>
+    <w:p>
+      <w:r>
+        <w:t xml:space="preserve">Každá z těchto částí má nejvýše </w:t>
+      </w:r>
+      <w:r>
+        <w:rPr>
+          <w:rFonts w:ascii="Technika Book" w:hAnsi="Technika Book"/>
+        </w:rPr>
+        <w:t>2</w:t>
+      </w:r>
+      <w:r>
+        <w:t xml:space="preserve"> až </w:t>
+      </w:r>
+      <w:r>
+        <w:rPr>
+          <w:rFonts w:ascii="Technika Book" w:hAnsi="Technika Book"/>
+        </w:rPr>
+        <w:t>4</w:t>
+      </w:r>
+      <w:r>
+        <w:t xml:space="preserve"> tzv. alternace, neboli zastoupení. Přičemž se v každé části domlouvají zaměstnanci mezi sebou</w:t>
+      </w:r>
+      <w:r>
+        <w:t xml:space="preserve"> a směny si rozdělí. To pak nahlásí v kanceláři, kde tyto informace zapíší do excel tabulek. </w:t>
+      </w:r>
+    </w:p>
+    <w:p>
+      <w:pPr>
+        <w:pStyle w:val="Heading4"/>
+        <w:numPr>
+          <w:ilvl w:val="0"/>
+          <w:numId w:val="0"/>
+        </w:numPr>
+      </w:pPr>
+      <w:r>
+        <w:t>Uvaděčky</w:t>
+      </w:r>
+    </w:p>
+    <w:p>
+      <w:r>
+        <w:t xml:space="preserve">Pricpip tvorby rozpisů uvaděček je těměř podobný jako výše zmíněný, liší se však v tom, že je zde kolem </w:t>
+      </w:r>
+      <w:r>
+        <w:rPr>
+          <w:rFonts w:ascii="Technika Book" w:hAnsi="Technika Book"/>
+        </w:rPr>
+        <w:t>16</w:t>
+      </w:r>
+      <w:r>
+        <w:t xml:space="preserve"> alternací a jedna hlavní uvaděčka. Ta dohlíží na to, aby byly všechny směny obsazené a aby uvaděčky na představení dorazily. Počet uvaděček na směnu se liší podle představení. Jednotlivé směny jsou variabilní, tj. se může stát, že si uvaděčky směny vymění i po zapsání do rozpisu.</w:t>
+      </w:r>
+    </w:p>
+    <w:p>
+      <w:pPr>
+        <w:pStyle w:val="Heading4"/>
+        <w:numPr>
+          <w:ilvl w:val="0"/>
+          <w:numId w:val="0"/>
+        </w:numPr>
+      </w:pPr>
+      <w:r>
+        <w:t>Kancelář</w:t>
+      </w:r>
+    </w:p>
+    <w:p>
+      <w:pPr>
+        <w:spacing w:after="240"/>
+        <w:contextualSpacing w:val="0"/>
+      </w:pPr>
+      <w:r>
+        <w:t>Lidé v kanceláři jsou v divadle i během dne</w:t>
+      </w:r>
+      <w:r>
+        <w:t xml:space="preserve"> a starají se o veškerou administrativu. Pokud si chtějí zjistit, kdo kdy má jakou směnu, musí informaci najít v excelovských tabulkách nebo se jít zeptat daného člověka.</w:t>
+      </w:r>
+    </w:p>
+    <w:p>
+      <w:pPr>
+        <w:spacing w:after="240"/>
+        <w:contextualSpacing w:val="0"/>
+      </w:pPr>
+      <w:r>
+        <w:t xml:space="preserve">Představení se pak dělí na </w:t>
+      </w:r>
+      <w:r>
+        <w:rPr>
+          <w:rFonts w:ascii="Technika Book" w:hAnsi="Technika Book"/>
+        </w:rPr>
+        <w:t>3</w:t>
+      </w:r>
+      <w:r>
+        <w:t xml:space="preserve"> druhy, kterými jsou regulární/standardní představení, zájezdy, což jsou semaforská představení, ale hraná v jiných divadlech, a dále pronájmy jiných divadel.</w:t>
+      </w:r>
+      <w:bookmarkStart w:id="44" w:name="_Toc495094814"/>
+      <w:bookmarkStart w:id="45" w:name="_Toc495094943"/>
+      <w:r>
+        <w:br w:type="page"/>
+      </w:r>
+    </w:p>
+    <w:p>
+      <w:pPr>
+        <w:pStyle w:val="Heading3"/>
+        <w:numPr>
+          <w:ilvl w:val="0"/>
+          <w:numId w:val="0"/>
+        </w:numPr>
+      </w:pPr>
+      <w:r>
+        <w:lastRenderedPageBreak/>
+        <w:t>Divadlo ABC a Rokoko</w:t>
+      </w:r>
+      <w:bookmarkEnd w:id="44"/>
+      <w:bookmarkEnd w:id="45"/>
+    </w:p>
+    <w:p>
+      <w:r>
+        <w:t xml:space="preserve">Divadlo ABC a Rokoko se řadí mezi činoherní divadla a od roku </w:t>
+      </w:r>
+      <w:r>
+        <w:rPr>
+          <w:rFonts w:ascii="Technika Book" w:hAnsi="Technika Book"/>
+        </w:rPr>
+        <w:t>2005</w:t>
+      </w:r>
+      <w:r>
+        <w:t xml:space="preserve"> působí jako společný subjekt s jedním souborem herců působícím na dvou scénách. </w:t>
+      </w:r>
+      <w:r>
+        <w:t>Každodenní chod divadla</w:t>
+      </w:r>
+      <w:r>
+        <w:t xml:space="preserve"> zajiš</w:t>
+      </w:r>
+      <w:r>
+        <w:t xml:space="preserve">ťují tajemníci a režiséři, kteří organizují herce v době zkoušení nových představení. </w:t>
+      </w:r>
+      <w:r>
+        <w:t xml:space="preserve">Nová představení </w:t>
+      </w:r>
+      <w:r>
+        <w:t>se zkouší vždy</w:t>
+      </w:r>
+      <w:r>
+        <w:t xml:space="preserve"> čtyřikrát</w:t>
+      </w:r>
+      <w:r>
+        <w:t xml:space="preserve"> do roka na premiéry v listopadu, březnu a červnu. </w:t>
+      </w:r>
+    </w:p>
+    <w:p>
+      <w:pPr>
+        <w:ind w:firstLine="567"/>
+      </w:pPr>
+      <w:r>
+        <w:t xml:space="preserve">Fermany se dělí na měsíční, týdenní a denní. Přičemž měsíční musí být souboru rozeslán </w:t>
+      </w:r>
+      <w:r>
+        <w:rPr>
+          <w:rFonts w:ascii="Technika Book" w:hAnsi="Technika Book"/>
+        </w:rPr>
+        <w:t>2</w:t>
+      </w:r>
+      <w:r>
+        <w:t xml:space="preserve"> měsíce předem, nejpozději do </w:t>
+      </w:r>
+      <w:r>
+        <w:rPr>
+          <w:rFonts w:ascii="Technika Book" w:hAnsi="Technika Book"/>
+        </w:rPr>
+        <w:t>15</w:t>
+      </w:r>
+      <w:r>
+        <w:t xml:space="preserve">. dne měsíce, například do </w:t>
+      </w:r>
+      <w:r>
+        <w:rPr>
+          <w:rFonts w:ascii="Technika Book" w:hAnsi="Technika Book"/>
+        </w:rPr>
+        <w:t>15.11.</w:t>
+      </w:r>
+      <w:r>
+        <w:t xml:space="preserve"> musí být zaslán ferman na leden.</w:t>
+      </w:r>
+      <w:r>
+        <w:t xml:space="preserve"> </w:t>
+      </w:r>
+      <w:r>
+        <w:t xml:space="preserve">Týdenní je pak posílán vždy ve čtvrtek do </w:t>
+      </w:r>
+      <w:r>
+        <w:rPr>
+          <w:rFonts w:ascii="Technika Book" w:hAnsi="Technika Book"/>
+        </w:rPr>
+        <w:t>14:00</w:t>
+      </w:r>
+      <w:r>
+        <w:t xml:space="preserve"> a denní do </w:t>
+      </w:r>
+      <w:r>
+        <w:rPr>
+          <w:rFonts w:ascii="Technika Book" w:hAnsi="Technika Book"/>
+        </w:rPr>
+        <w:t>12:00</w:t>
+      </w:r>
+      <w:r>
+        <w:t xml:space="preserve"> předch</w:t>
+      </w:r>
+      <w:r>
+        <w:t>ázejícího</w:t>
+      </w:r>
+      <w:r>
+        <w:t xml:space="preserve"> dne.</w:t>
+      </w:r>
+      <w:r>
+        <w:t xml:space="preserve"> Do fermanů se zapisují jak jednotlivá představení, která se ten den hrají, tak i například zájezdová představení, pronájmy, zkoušky na nová představení, tiskové konference, veřejná vystoupení, focení, apod. </w:t>
+      </w:r>
+    </w:p>
+    <w:p>
+      <w:pPr>
+        <w:ind w:firstLine="567"/>
+      </w:pPr>
+      <w:r>
+        <w:t>S herci všechny záležitosti vyřizuje tajemník, který na základě domluvy s herci sestaví fermany. Ty pak rozešle ostatním zaměstnancům</w:t>
+      </w:r>
+      <w:r>
+        <w:t xml:space="preserve"> e-mailem</w:t>
+      </w:r>
+      <w:r>
+        <w:t xml:space="preserve"> v podobě excelovské tabulky</w:t>
+      </w:r>
+      <w:r>
+        <w:t>. Všichni zaměstnanci, jako uvaděči, kostymérky, maskérky, zvukaři, osvětlovači nebo technici mají každý své oddělení a vedoucího, který s nimi domlouvá směny.</w:t>
+      </w:r>
+    </w:p>
+    <w:p>
+      <w:pPr>
+        <w:pStyle w:val="Heading4"/>
+        <w:numPr>
+          <w:ilvl w:val="0"/>
+          <w:numId w:val="0"/>
+        </w:numPr>
+      </w:pPr>
+      <w:r>
+        <w:t>Herci</w:t>
+      </w:r>
+    </w:p>
+    <w:p>
+      <w:r>
+        <w:t>Herecké obsazení se dělí na</w:t>
+      </w:r>
+      <w:r>
+        <w:rPr>
+          <w:rFonts w:ascii="Technika Book" w:hAnsi="Technika Book"/>
+        </w:rPr>
+        <w:t xml:space="preserve"> 3</w:t>
+      </w:r>
+      <w:r>
+        <w:t xml:space="preserve"> skupiny podle závazku vůči divadlům:</w:t>
+      </w:r>
+    </w:p>
+    <w:p>
+      <w:pPr>
+        <w:pStyle w:val="ListParagraph"/>
+        <w:numPr>
+          <w:ilvl w:val="0"/>
+          <w:numId w:val="24"/>
+        </w:numPr>
+      </w:pPr>
+      <w:r>
+        <w:t xml:space="preserve">Herci, kteří mají </w:t>
+      </w:r>
+      <w:r>
+        <w:rPr>
+          <w:b/>
+        </w:rPr>
+        <w:t>stálé</w:t>
+      </w:r>
+      <w:r>
+        <w:rPr>
+          <w:b/>
+        </w:rPr>
+        <w:t xml:space="preserve"> angažmá</w:t>
+      </w:r>
+      <w:r>
+        <w:rPr>
+          <w:b/>
+        </w:rPr>
+        <w:t xml:space="preserve"> – </w:t>
+      </w:r>
+      <w:r>
+        <w:t>Ti musí být vždycky k dispozici a přispůsobit se rozpisům. Také nemohou hostovat v ostatních divadlech</w:t>
+      </w:r>
+      <w:r>
+        <w:t>.</w:t>
+      </w:r>
+    </w:p>
+    <w:p>
+      <w:pPr>
+        <w:pStyle w:val="ListParagraph"/>
+        <w:numPr>
+          <w:ilvl w:val="0"/>
+          <w:numId w:val="24"/>
+        </w:numPr>
+      </w:pPr>
+      <w:r>
+        <w:t>Herci</w:t>
+      </w:r>
+      <w:r>
+        <w:t xml:space="preserve"> </w:t>
+      </w:r>
+      <w:r>
+        <w:rPr>
+          <w:b/>
+        </w:rPr>
+        <w:t>s prioritou</w:t>
+      </w:r>
+      <w:r>
+        <w:t xml:space="preserve"> </w:t>
+      </w:r>
+      <w:r>
+        <w:t>–</w:t>
+      </w:r>
+      <w:r>
+        <w:t xml:space="preserve"> </w:t>
+      </w:r>
+      <w:r>
+        <w:t>Také se musí přizpůsobovat rozpisům, ale na rozdíl od herců z </w:t>
+      </w:r>
+      <w:r>
+        <w:rPr>
+          <w:rFonts w:ascii="Technika Book" w:hAnsi="Technika Book"/>
+        </w:rPr>
+        <w:t>1</w:t>
+      </w:r>
+      <w:r>
+        <w:t>. skupiny mohou hostovat i v jiných divadlech. Divadlo ABC a Rokoko však mají přednost před ostatními divadly, která se musí domluvit s tajemnicí, zda mohou herci v jiných divadlech hrát.</w:t>
+      </w:r>
+    </w:p>
+    <w:p>
+      <w:pPr>
+        <w:pStyle w:val="ListParagraph"/>
+        <w:numPr>
+          <w:ilvl w:val="0"/>
+          <w:numId w:val="24"/>
+        </w:numPr>
+      </w:pPr>
+      <w:r>
+        <w:rPr>
+          <w:b/>
+        </w:rPr>
+        <w:t>Hosté</w:t>
+      </w:r>
+      <w:r>
+        <w:t xml:space="preserve"> – Co se tvorby rozpisů týče, jsou hosté ti nejdůležitější a domlouvají se jako první. Na základě toho, kdy mohou a kdy naopak nemo</w:t>
+      </w:r>
+      <w:r>
+        <w:t>hou se totiž určují termíny představení, kterým se pak ostatní zaměstnanci musí přizpůsobit.</w:t>
+      </w:r>
+    </w:p>
+    <w:p>
+      <w:r>
+        <w:t xml:space="preserve">Herci vždy </w:t>
+      </w:r>
+      <w:r>
+        <w:rPr>
+          <w:rFonts w:ascii="Technika Book" w:hAnsi="Technika Book"/>
+        </w:rPr>
+        <w:t>14</w:t>
+      </w:r>
+      <w:r>
+        <w:t xml:space="preserve"> dní před premiérou nesmí hostovat v jiných divadlech a musí chodit na zkoušky. Ty se dělí na hlavní zkoušky, generální zkoušky, technické svícené zkoušky a kostýmové zkoušky. </w:t>
+      </w:r>
+    </w:p>
+    <w:p>
+      <w:pPr>
+        <w:pStyle w:val="Heading4"/>
+        <w:numPr>
+          <w:ilvl w:val="0"/>
+          <w:numId w:val="0"/>
+        </w:numPr>
+      </w:pPr>
+      <w:r>
+        <w:t>Režisér</w:t>
+      </w:r>
+    </w:p>
+    <w:p>
+      <w:r>
+        <w:t xml:space="preserve">Režisér určuje termíny zkoušek, kterým se všichni zaměstnanci musí přizpůsobit. </w:t>
+      </w:r>
+    </w:p>
+    <w:p>
+      <w:pPr>
+        <w:pStyle w:val="Heading4"/>
+        <w:numPr>
+          <w:ilvl w:val="0"/>
+          <w:numId w:val="0"/>
+        </w:numPr>
+      </w:pPr>
+      <w:r>
+        <w:t>Tajemník</w:t>
+      </w:r>
+    </w:p>
+    <w:p>
+      <w:r>
+        <w:t>Přes tajemníka jde veškerá domluva, která se týká tvorby fermanů. Domlouvá se se všemi jak ohledně termínů zkoušek, které mu předá režisér, tak i s hosty, kteří mu náhlásí te</w:t>
+      </w:r>
+      <w:r>
+        <w:t>rmíny, kdy nemohou hrát. Při tvorbě fermanů musí brát také v potaz, že má přednost divadlo ABC, které má větší kapacitu sálu.</w:t>
+      </w:r>
+    </w:p>
+    <w:p>
+      <w:pPr>
+        <w:pStyle w:val="Heading4"/>
+        <w:numPr>
+          <w:ilvl w:val="0"/>
+          <w:numId w:val="0"/>
+        </w:numPr>
+      </w:pPr>
+      <w:r>
+        <w:lastRenderedPageBreak/>
+        <w:t>Uvaděči</w:t>
+      </w:r>
+    </w:p>
+    <w:p>
+      <w:r>
+        <w:t>Domluva uvaděčů se v obou divadlech liší. V divadle Rokoko se směny domlouvají na měsíc dopředu a v divadle ABC vždy na týden dopředu přes Google dokument.</w:t>
+      </w:r>
+    </w:p>
+    <w:p>
+      <w:pPr>
+        <w:pStyle w:val="Heading3"/>
+        <w:numPr>
+          <w:ilvl w:val="0"/>
+          <w:numId w:val="0"/>
+        </w:numPr>
+      </w:pPr>
+      <w:bookmarkStart w:id="46" w:name="_Toc495094813"/>
+      <w:bookmarkStart w:id="47" w:name="_Toc495094942"/>
+      <w:r>
+        <w:t>Divadlo Comica Economica</w:t>
+      </w:r>
+      <w:bookmarkEnd w:id="46"/>
+      <w:bookmarkEnd w:id="47"/>
+    </w:p>
+    <w:p>
+      <w:r>
+        <w:t xml:space="preserve">Divadlo Comica Economica je amatérské divadlo, které založil vysokoškolský pedagog Doc. RNDr. Bohumír Štědroň v roce </w:t>
+      </w:r>
+      <w:r>
+        <w:rPr>
+          <w:rFonts w:ascii="Technika Book" w:hAnsi="Technika Book"/>
+        </w:rPr>
+        <w:t>2010</w:t>
+      </w:r>
+      <w:r>
+        <w:t>. Divadlo má vlastního organizátora a PR. Je složené převážně ze studentů a dobrovolníků, kteří se scházejí každý týden v učebně, a</w:t>
+      </w:r>
+      <w:r>
+        <w:t>by zkoušeli na nová představení.</w:t>
+      </w:r>
+      <w:r>
+        <w:t xml:space="preserve"> Představení hrají dvakrát až třikrát do roka </w:t>
+      </w:r>
+      <w:r>
+        <w:t>v jiných divadlech nebo na školách. Domluva mezi členy spolku probíhá přes e-mail. Rozpisy a aktuální alternace a herecké obsazení či aktuální představení nejsou nikde uvedeny.</w:t>
+      </w:r>
+    </w:p>
+    <w:p>
+      <w:pPr>
+        <w:pStyle w:val="Heading2"/>
+      </w:pPr>
+      <w:bookmarkStart w:id="48" w:name="_Toc495953555"/>
+      <w:r>
+        <w:t>Průzkum existujících systémů</w:t>
+      </w:r>
+      <w:bookmarkEnd w:id="48"/>
+    </w:p>
+    <w:p>
+      <w:pPr>
+        <w:pStyle w:val="Heading3"/>
+        <w:numPr>
+          <w:ilvl w:val="0"/>
+          <w:numId w:val="0"/>
+        </w:numPr>
+        <w:rPr>
+          <w:sz w:val="28"/>
+          <w:szCs w:val="28"/>
+        </w:rPr>
+      </w:pPr>
+      <w:r>
+        <w:rPr>
+          <w:sz w:val="28"/>
+          <w:szCs w:val="28"/>
+        </w:rPr>
+        <w:t>Theatron</w:t>
+      </w:r>
+    </w:p>
+    <w:p>
+      <w:pPr>
+        <w:pStyle w:val="Heading3"/>
+        <w:numPr>
+          <w:ilvl w:val="0"/>
+          <w:numId w:val="0"/>
+        </w:numPr>
+        <w:ind w:left="720" w:hanging="720"/>
+        <w:rPr>
           <w:sz w:val="28"/>
           <w:szCs w:val="28"/>
         </w:rPr>
@@ -4928,8 +6273,6 @@
       <w:r>
         <w:t>slouží také jako „nástěnka“ pro zveřejňování nejnovějších informací týkajících se studia</w:t>
       </w:r>
-      <w:bookmarkStart w:id="48" w:name="_GoBack"/>
-      <w:bookmarkEnd w:id="48"/>
       <w:r>
         <w:t xml:space="preserve">. </w:t>
       </w:r>
@@ -7046,19 +8389,22 @@
         </w:rPr>
       </w:pPr>
       <w:r>
-        <w:t>Případ užití (angl. use case</w:t>
-      </w:r>
-      <w:r>
-        <w:t xml:space="preserve">, </w:t>
-      </w:r>
-      <w:r>
-        <w:t>zkráceně</w:t>
-      </w:r>
-      <w:r>
-        <w:t xml:space="preserve"> UC</w:t>
-      </w:r>
-      <w:r>
-        <w:t xml:space="preserve">) </w:t>
+        <w:t>Případ užití</w:t>
+      </w:r>
+      <w:r>
+        <w:t xml:space="preserve"> </w:t>
+      </w:r>
+      <w:r>
+        <w:rPr>
+          <w:lang w:val="en-US"/>
+        </w:rPr>
+        <w:t xml:space="preserve">(angl. use case, </w:t>
+      </w:r>
+      <w:r>
+        <w:t>zkráceně UC)</w:t>
+      </w:r>
+      <w:r>
+        <w:t xml:space="preserve"> </w:t>
       </w:r>
       <w:r>
         <w:t>popisuje chování systému</w:t>
@@ -7067,7 +8413,13 @@
         <w:t xml:space="preserve"> z pohledu uživatele</w:t>
       </w:r>
       <w:r>
-        <w:t xml:space="preserve"> za různých situací ve formě reakcí systému na požadavky jednoho z uživatelů systému, nazývaného primární aktér. Tento aktér vyvolává v</w:t>
+        <w:t xml:space="preserve"> za různých situací ve formě reakcí systému na</w:t>
+      </w:r>
+      <w:r>
+        <w:t xml:space="preserve"> funkční</w:t>
+      </w:r>
+      <w:r>
+        <w:t xml:space="preserve"> požadavky jednoho z uživatelů systému, nazývaného primární aktér. Tento aktér vyvolává v</w:t>
       </w:r>
       <w:r>
         <w:t> </w:t>
@@ -8234,18 +9586,21 @@
         <w:contextualSpacing w:val="0"/>
       </w:pPr>
       <w:bookmarkStart w:id="68" w:name="Software_modeling_and_design"/>
+      <w:r>
+        <w:t>[</w:t>
+      </w:r>
+      <w:r>
+        <w:rPr>
+          <w:rFonts w:ascii="Technika" w:hAnsi="Technika"/>
+        </w:rPr>
+        <w:t>1</w:t>
+      </w:r>
+      <w:r>
+        <w:t>]</w:t>
+      </w:r>
       <w:bookmarkEnd w:id="68"/>
       <w:r>
-        <w:t>[</w:t>
-      </w:r>
-      <w:r>
-        <w:rPr>
-          <w:rFonts w:ascii="Technika" w:hAnsi="Technika"/>
-        </w:rPr>
-        <w:t>1</w:t>
-      </w:r>
-      <w:r>
-        <w:t xml:space="preserve">] GOMAA, Hassan. </w:t>
+        <w:t xml:space="preserve"> GOMAA, Hassan. </w:t>
       </w:r>
       <w:r>
         <w:rPr>
@@ -8495,6 +9850,188 @@
         <w:t>. Brno: Computer Press, 2005. ISBN 80-251-0721-3.</w:t>
       </w:r>
     </w:p>
+    <w:p>
+      <w:pPr>
+        <w:spacing w:after="240"/>
+        <w:contextualSpacing w:val="0"/>
+        <w:jc w:val="left"/>
+        <w:rPr>
+          <w:rStyle w:val="Hyperlink"/>
+        </w:rPr>
+      </w:pPr>
+      <w:bookmarkStart w:id="73" w:name="komarek_uml"/>
+      <w:r>
+        <w:rPr>
+          <w:lang w:val="en-US"/>
+        </w:rPr>
+        <w:t>[</w:t>
+      </w:r>
+      <w:r>
+        <w:rPr>
+          <w:rFonts w:ascii="Technika" w:hAnsi="Technika"/>
+          <w:lang w:val="en-US"/>
+        </w:rPr>
+        <w:t>6</w:t>
+      </w:r>
+      <w:r>
+        <w:rPr>
+          <w:lang w:val="en-US"/>
+        </w:rPr>
+        <w:t>]</w:t>
+      </w:r>
+      <w:bookmarkEnd w:id="73"/>
+      <w:r>
+        <w:rPr>
+          <w:lang w:val="en-US"/>
+        </w:rPr>
+        <w:t xml:space="preserve"> </w:t>
+      </w:r>
+      <w:r>
+        <w:t xml:space="preserve">KOMÁREK, Martin. </w:t>
+      </w:r>
+      <w:r>
+        <w:rPr>
+          <w:rStyle w:val="Emphasis"/>
+        </w:rPr>
+        <w:t>Jazyk UML, stavové diagramy, úvod do případů užití</w:t>
+      </w:r>
+      <w:r>
+        <w:t xml:space="preserve"> [přednáška]. Praha, ČVUT Fakulta elektrotechnická, březen 2016. In: </w:t>
+      </w:r>
+      <w:r>
+        <w:rPr>
+          <w:rStyle w:val="Emphasis"/>
+        </w:rPr>
+        <w:t>moodle.fel.cvut.cz</w:t>
+      </w:r>
+      <w:r>
+        <w:t xml:space="preserve"> [online]. [</w:t>
+      </w:r>
+      <w:r>
+        <w:t xml:space="preserve">Cit. </w:t>
+      </w:r>
+      <w:r>
+        <w:t xml:space="preserve">18.10.2017]. Přednáška dostupná z: </w:t>
+      </w:r>
+      <w:hyperlink r:id="rId24" w:history="1">
+        <w:r>
+          <w:rPr>
+            <w:rStyle w:val="Hyperlink"/>
+          </w:rPr>
+          <w:t>https://moodle.fel.cvut.cz/pluginfile.php/42563/mod_resource/content/1/P%C5%99edn%C3%A1%C5%A1ka6_Stavy_A_uvodDo_UC.pdf</w:t>
+        </w:r>
+      </w:hyperlink>
+    </w:p>
+    <w:p>
+      <w:pPr>
+        <w:spacing w:after="240"/>
+        <w:contextualSpacing w:val="0"/>
+        <w:jc w:val="left"/>
+        <w:rPr>
+          <w:rStyle w:val="Hyperlink"/>
+        </w:rPr>
+      </w:pPr>
+      <w:bookmarkStart w:id="74" w:name="sebek_architektury"/>
+      <w:r>
+        <w:t>[</w:t>
+      </w:r>
+      <w:r>
+        <w:rPr>
+          <w:rFonts w:ascii="Technika" w:hAnsi="Technika"/>
+        </w:rPr>
+        <w:t>7</w:t>
+      </w:r>
+      <w:r>
+        <w:t>]</w:t>
+      </w:r>
+      <w:bookmarkEnd w:id="74"/>
+      <w:r>
+        <w:t xml:space="preserve"> ŠEBEK, Jiří. </w:t>
+      </w:r>
+      <w:r>
+        <w:rPr>
+          <w:rStyle w:val="Emphasis"/>
+        </w:rPr>
+        <w:t>Architektury</w:t>
+      </w:r>
+      <w:r>
+        <w:t xml:space="preserve"> [přednáška]. Praha, ČVUT Fakulta elektrotechnická, 2016. In: </w:t>
+      </w:r>
+      <w:r>
+        <w:rPr>
+          <w:rStyle w:val="Emphasis"/>
+        </w:rPr>
+        <w:t>cw.fel.cvut.cz</w:t>
+      </w:r>
+      <w:r>
+        <w:t xml:space="preserve"> [online]. [</w:t>
+      </w:r>
+      <w:r>
+        <w:t xml:space="preserve">Cit. </w:t>
+      </w:r>
+      <w:r>
+        <w:t xml:space="preserve">11.11.2017]. Přednáška dostupná z: </w:t>
+      </w:r>
+      <w:hyperlink r:id="rId25" w:history="1">
+        <w:r>
+          <w:rPr>
+            <w:rStyle w:val="Hyperlink"/>
+          </w:rPr>
+          <w:t>https://cw.fel.cvut.cz/wiki/_media/courses/b6b36nss/prednasky/architektury.pdf</w:t>
+        </w:r>
+      </w:hyperlink>
+    </w:p>
+    <w:p>
+      <w:pPr>
+        <w:spacing w:after="240"/>
+        <w:contextualSpacing w:val="0"/>
+        <w:jc w:val="left"/>
+        <w:rPr>
+          <w:rStyle w:val="Hyperlink"/>
+        </w:rPr>
+      </w:pPr>
+      <w:bookmarkStart w:id="75" w:name="web_design"/>
+      <w:r>
+        <w:t>[</w:t>
+      </w:r>
+      <w:r>
+        <w:rPr>
+          <w:rFonts w:ascii="Technika" w:hAnsi="Technika"/>
+        </w:rPr>
+        <w:t>8</w:t>
+      </w:r>
+      <w:r>
+        <w:t>]</w:t>
+      </w:r>
+      <w:bookmarkEnd w:id="75"/>
+      <w:r>
+        <w:t xml:space="preserve"> </w:t>
+      </w:r>
+      <w:r>
+        <w:rPr>
+          <w:i/>
+        </w:rPr>
+        <w:t xml:space="preserve">Návrh uživatelského rozhraní </w:t>
+      </w:r>
+      <w:r>
+        <w:t xml:space="preserve">[online]. [Cit. 15.11.2017]. Dostupné z: </w:t>
+      </w:r>
+      <w:r>
+        <w:rPr>
+          <w:rStyle w:val="Hyperlink"/>
+        </w:rPr>
+        <w:t>http://gml.vse.cz/data/oppa-webdesign/ui.html</w:t>
+      </w:r>
+    </w:p>
+    <w:p>
+      <w:pPr>
+        <w:spacing w:after="240"/>
+        <w:contextualSpacing w:val="0"/>
+        <w:rPr>
+          <w:lang w:val="en-US"/>
+        </w:rPr>
+      </w:pPr>
+    </w:p>
     <w:p/>
     <w:p/>
     <w:p/>
@@ -8504,7 +10041,7 @@
       </w:pPr>
     </w:p>
     <w:sectPr>
-      <w:headerReference w:type="first" r:id="rId24"/>
+      <w:headerReference w:type="first" r:id="rId26"/>
       <w:pgSz w:w="11906" w:h="16838"/>
       <w:pgMar w:top="1417" w:right="1417" w:bottom="1417" w:left="1417" w:header="708" w:footer="737" w:gutter="0"/>
       <w:cols w:space="708"/>
@@ -8587,7 +10124,7 @@
             <w:rFonts w:ascii="Technika Book" w:hAnsi="Technika Book"/>
             <w:noProof/>
           </w:rPr>
-          <w:t>18</w:t>
+          <w:t>4</w:t>
         </w:r>
         <w:r>
           <w:rPr>
@@ -8735,7 +10272,7 @@
             <w:rFonts w:ascii="Technika Book" w:hAnsi="Technika Book"/>
             <w:noProof/>
           </w:rPr>
-          <w:t>19</w:t>
+          <w:t>5</w:t>
         </w:r>
         <w:r>
           <w:rPr>
@@ -8889,7 +10426,7 @@
             <w:rFonts w:ascii="Technika Book" w:hAnsi="Technika Book"/>
             <w:noProof/>
           </w:rPr>
-          <w:t>20</w:t>
+          <w:t>13</w:t>
         </w:r>
         <w:r>
           <w:rPr>
@@ -9145,7 +10682,7 @@
         <w:rFonts w:ascii="Technika Book" w:hAnsi="Technika Book"/>
         <w:noProof/>
       </w:rPr>
-      <w:t>2</w:t>
+      <w:t>1</w:t>
     </w:r>
     <w:r>
       <w:rPr>
@@ -9182,7 +10719,7 @@
         <w:rFonts w:ascii="Technika Book" w:hAnsi="Technika Book"/>
         <w:noProof/>
       </w:rPr>
-      <w:t>Návrh systému</w:t>
+      <w:t>Analýza řešení</w:t>
     </w:r>
     <w:r>
       <w:rPr>
@@ -9241,7 +10778,7 @@
         <w:rFonts w:ascii="Technika Book" w:hAnsi="Technika Book"/>
         <w:noProof/>
       </w:rPr>
-      <w:t>2</w:t>
+      <w:t>1</w:t>
     </w:r>
     <w:r>
       <w:rPr>
@@ -9278,7 +10815,7 @@
         <w:rFonts w:ascii="Technika Book" w:hAnsi="Technika Book"/>
         <w:noProof/>
       </w:rPr>
-      <w:t>Návrh systému</w:t>
+      <w:t>Analýza řešení</w:t>
     </w:r>
     <w:r>
       <w:rPr>
@@ -9345,7 +10882,7 @@
         <w:sz w:val="52"/>
         <w:szCs w:val="52"/>
       </w:rPr>
-      <w:t>3</w:t>
+      <w:t>2</w:t>
     </w:r>
     <w:r>
       <w:rPr>
@@ -9380,6 +10917,119 @@
 <file path=word/numbering.xml><?xml version="1.0" encoding="utf-8"?>
 <w:numbering xmlns:wpc="http://schemas.microsoft.com/office/word/2010/wordprocessingCanvas" xmlns:cx="http://schemas.microsoft.com/office/drawing/2014/chartex" xmlns:cx1="http://schemas.microsoft.com/office/drawing/2015/9/8/chartex" xmlns:cx2="http://schemas.microsoft.com/office/drawing/2015/10/21/chartex" xmlns:cx3="http://schemas.microsoft.com/office/drawing/2016/5/9/chartex" xmlns:cx4="http://schemas.microsoft.com/office/drawing/2016/5/10/chartex" xmlns:cx5="http://schemas.microsoft.com/office/drawing/2016/5/11/chartex" xmlns:cx6="http://schemas.microsoft.com/office/drawing/2016/5/12/chartex" xmlns:cx7="http://schemas.microsoft.com/office/drawing/2016/5/13/chartex" xmlns:cx8="http://schemas.microsoft.com/office/drawing/2016/5/14/chartex" xmlns:mc="http://schemas.openxmlformats.org/markup-compatibility/2006" xmlns:aink="http://schemas.microsoft.com/office/drawing/2016/ink" xmlns:am3d="http://schemas.microsoft.com/office/drawing/2017/model3d" xmlns:o="urn:schemas-microsoft-com:office:office" xmlns:r="http://schemas.openxmlformats.org/officeDocument/2006/relationships" xmlns:m="http://schemas.openxmlformats.org/officeDocument/2006/math" xmlns:v="urn:schemas-microsoft-com:vml" xmlns:wp14="http://schemas.microsoft.com/office/word/2010/wordprocessingDrawing" xmlns:wp="http://schemas.openxmlformats.org/drawingml/2006/wordprocessingDrawing" xmlns:w10="urn:schemas-microsoft-com:office:word" xmlns:w="http://schemas.openxmlformats.org/wordprocessingml/2006/main" xmlns:w14="http://schemas.microsoft.com/office/word/2010/wordml" xmlns:w15="http://schemas.microsoft.com/office/word/2012/wordml" xmlns:w16se="http://schemas.microsoft.com/office/word/2015/wordml/symex" xmlns:wpg="http://schemas.microsoft.com/office/word/2010/wordprocessingGroup" xmlns:wpi="http://schemas.microsoft.com/office/word/2010/wordprocessingInk" xmlns:wne="http://schemas.microsoft.com/office/word/2006/wordml" xmlns:wps="http://schemas.microsoft.com/office/word/2010/wordprocessingShape" mc:Ignorable="w14 w15 w16se wp14">
   <w:abstractNum w:abstractNumId="0" w15:restartNumberingAfterBreak="0">
+    <w:nsid w:val="02C15E59"/>
+    <w:multiLevelType w:val="hybridMultilevel"/>
+    <w:tmpl w:val="6B5638BA"/>
+    <w:lvl w:ilvl="0" w:tplc="04050001">
+      <w:start w:val="1"/>
+      <w:numFmt w:val="bullet"/>
+      <w:lvlText w:val=""/>
+      <w:lvlJc w:val="left"/>
+      <w:pPr>
+        <w:ind w:left="720" w:hanging="360"/>
+      </w:pPr>
+      <w:rPr>
+        <w:rFonts w:ascii="Symbol" w:hAnsi="Symbol" w:hint="default"/>
+      </w:rPr>
+    </w:lvl>
+    <w:lvl w:ilvl="1" w:tplc="04050003" w:tentative="1">
+      <w:start w:val="1"/>
+      <w:numFmt w:val="bullet"/>
+      <w:lvlText w:val="o"/>
+      <w:lvlJc w:val="left"/>
+      <w:pPr>
+        <w:ind w:left="1440" w:hanging="360"/>
+      </w:pPr>
+      <w:rPr>
+        <w:rFonts w:ascii="Courier New" w:hAnsi="Courier New" w:cs="Courier New" w:hint="default"/>
+      </w:rPr>
+    </w:lvl>
+    <w:lvl w:ilvl="2" w:tplc="04050005" w:tentative="1">
+      <w:start w:val="1"/>
+      <w:numFmt w:val="bullet"/>
+      <w:lvlText w:val=""/>
+      <w:lvlJc w:val="left"/>
+      <w:pPr>
+        <w:ind w:left="2160" w:hanging="360"/>
+      </w:pPr>
+      <w:rPr>
+        <w:rFonts w:ascii="Wingdings" w:hAnsi="Wingdings" w:hint="default"/>
+      </w:rPr>
+    </w:lvl>
+    <w:lvl w:ilvl="3" w:tplc="04050001" w:tentative="1">
+      <w:start w:val="1"/>
+      <w:numFmt w:val="bullet"/>
+      <w:lvlText w:val=""/>
+      <w:lvlJc w:val="left"/>
+      <w:pPr>
+        <w:ind w:left="2880" w:hanging="360"/>
+      </w:pPr>
+      <w:rPr>
+        <w:rFonts w:ascii="Symbol" w:hAnsi="Symbol" w:hint="default"/>
+      </w:rPr>
+    </w:lvl>
+    <w:lvl w:ilvl="4" w:tplc="04050003" w:tentative="1">
+      <w:start w:val="1"/>
+      <w:numFmt w:val="bullet"/>
+      <w:lvlText w:val="o"/>
+      <w:lvlJc w:val="left"/>
+      <w:pPr>
+        <w:ind w:left="3600" w:hanging="360"/>
+      </w:pPr>
+      <w:rPr>
+        <w:rFonts w:ascii="Courier New" w:hAnsi="Courier New" w:cs="Courier New" w:hint="default"/>
+      </w:rPr>
+    </w:lvl>
+    <w:lvl w:ilvl="5" w:tplc="04050005" w:tentative="1">
+      <w:start w:val="1"/>
+      <w:numFmt w:val="bullet"/>
+      <w:lvlText w:val=""/>
+      <w:lvlJc w:val="left"/>
+      <w:pPr>
+        <w:ind w:left="4320" w:hanging="360"/>
+      </w:pPr>
+      <w:rPr>
+        <w:rFonts w:ascii="Wingdings" w:hAnsi="Wingdings" w:hint="default"/>
+      </w:rPr>
+    </w:lvl>
+    <w:lvl w:ilvl="6" w:tplc="04050001" w:tentative="1">
+      <w:start w:val="1"/>
+      <w:numFmt w:val="bullet"/>
+      <w:lvlText w:val=""/>
+      <w:lvlJc w:val="left"/>
+      <w:pPr>
+        <w:ind w:left="5040" w:hanging="360"/>
+      </w:pPr>
+      <w:rPr>
+        <w:rFonts w:ascii="Symbol" w:hAnsi="Symbol" w:hint="default"/>
+      </w:rPr>
+    </w:lvl>
+    <w:lvl w:ilvl="7" w:tplc="04050003" w:tentative="1">
+      <w:start w:val="1"/>
+      <w:numFmt w:val="bullet"/>
+      <w:lvlText w:val="o"/>
+      <w:lvlJc w:val="left"/>
+      <w:pPr>
+        <w:ind w:left="5760" w:hanging="360"/>
+      </w:pPr>
+      <w:rPr>
+        <w:rFonts w:ascii="Courier New" w:hAnsi="Courier New" w:cs="Courier New" w:hint="default"/>
+      </w:rPr>
+    </w:lvl>
+    <w:lvl w:ilvl="8" w:tplc="04050005" w:tentative="1">
+      <w:start w:val="1"/>
+      <w:numFmt w:val="bullet"/>
+      <w:lvlText w:val=""/>
+      <w:lvlJc w:val="left"/>
+      <w:pPr>
+        <w:ind w:left="6480" w:hanging="360"/>
+      </w:pPr>
+      <w:rPr>
+        <w:rFonts w:ascii="Wingdings" w:hAnsi="Wingdings" w:hint="default"/>
+      </w:rPr>
+    </w:lvl>
+  </w:abstractNum>
+  <w:abstractNum w:abstractNumId="1" w15:restartNumberingAfterBreak="0">
     <w:nsid w:val="047071F7"/>
     <w:multiLevelType w:val="hybridMultilevel"/>
     <w:tmpl w:val="9CF27062"/>
@@ -9492,7 +11142,7 @@
       </w:rPr>
     </w:lvl>
   </w:abstractNum>
-  <w:abstractNum w:abstractNumId="1" w15:restartNumberingAfterBreak="0">
+  <w:abstractNum w:abstractNumId="2" w15:restartNumberingAfterBreak="0">
     <w:nsid w:val="0ABC6D42"/>
     <w:multiLevelType w:val="hybridMultilevel"/>
     <w:tmpl w:val="66B0EB8C"/>
@@ -9581,7 +11231,7 @@
       </w:pPr>
     </w:lvl>
   </w:abstractNum>
-  <w:abstractNum w:abstractNumId="2" w15:restartNumberingAfterBreak="0">
+  <w:abstractNum w:abstractNumId="3" w15:restartNumberingAfterBreak="0">
     <w:nsid w:val="0C013602"/>
     <w:multiLevelType w:val="hybridMultilevel"/>
     <w:tmpl w:val="740A0B48"/>
@@ -9695,7 +11345,7 @@
       </w:rPr>
     </w:lvl>
   </w:abstractNum>
-  <w:abstractNum w:abstractNumId="3" w15:restartNumberingAfterBreak="0">
+  <w:abstractNum w:abstractNumId="4" w15:restartNumberingAfterBreak="0">
     <w:nsid w:val="0E421E23"/>
     <w:multiLevelType w:val="hybridMultilevel"/>
     <w:tmpl w:val="D6DAE29A"/>
@@ -9781,7 +11431,7 @@
       </w:pPr>
     </w:lvl>
   </w:abstractNum>
-  <w:abstractNum w:abstractNumId="4" w15:restartNumberingAfterBreak="0">
+  <w:abstractNum w:abstractNumId="5" w15:restartNumberingAfterBreak="0">
     <w:nsid w:val="0ED52D99"/>
     <w:multiLevelType w:val="hybridMultilevel"/>
     <w:tmpl w:val="068C79CC"/>
@@ -9867,7 +11517,7 @@
       </w:pPr>
     </w:lvl>
   </w:abstractNum>
-  <w:abstractNum w:abstractNumId="5" w15:restartNumberingAfterBreak="0">
+  <w:abstractNum w:abstractNumId="6" w15:restartNumberingAfterBreak="0">
     <w:nsid w:val="158D6F26"/>
     <w:multiLevelType w:val="hybridMultilevel"/>
     <w:tmpl w:val="93CA5118"/>
@@ -9981,7 +11631,7 @@
       </w:rPr>
     </w:lvl>
   </w:abstractNum>
-  <w:abstractNum w:abstractNumId="6" w15:restartNumberingAfterBreak="0">
+  <w:abstractNum w:abstractNumId="7" w15:restartNumberingAfterBreak="0">
     <w:nsid w:val="1BE6728B"/>
     <w:multiLevelType w:val="hybridMultilevel"/>
     <w:tmpl w:val="0330801A"/>
@@ -10094,7 +11744,120 @@
       </w:rPr>
     </w:lvl>
   </w:abstractNum>
-  <w:abstractNum w:abstractNumId="7" w15:restartNumberingAfterBreak="0">
+  <w:abstractNum w:abstractNumId="8" w15:restartNumberingAfterBreak="0">
+    <w:nsid w:val="1D492F18"/>
+    <w:multiLevelType w:val="hybridMultilevel"/>
+    <w:tmpl w:val="E2D4701A"/>
+    <w:lvl w:ilvl="0" w:tplc="04050001">
+      <w:start w:val="1"/>
+      <w:numFmt w:val="bullet"/>
+      <w:lvlText w:val=""/>
+      <w:lvlJc w:val="left"/>
+      <w:pPr>
+        <w:ind w:left="720" w:hanging="360"/>
+      </w:pPr>
+      <w:rPr>
+        <w:rFonts w:ascii="Symbol" w:hAnsi="Symbol" w:hint="default"/>
+      </w:rPr>
+    </w:lvl>
+    <w:lvl w:ilvl="1" w:tplc="04050003" w:tentative="1">
+      <w:start w:val="1"/>
+      <w:numFmt w:val="bullet"/>
+      <w:lvlText w:val="o"/>
+      <w:lvlJc w:val="left"/>
+      <w:pPr>
+        <w:ind w:left="1440" w:hanging="360"/>
+      </w:pPr>
+      <w:rPr>
+        <w:rFonts w:ascii="Courier New" w:hAnsi="Courier New" w:cs="Courier New" w:hint="default"/>
+      </w:rPr>
+    </w:lvl>
+    <w:lvl w:ilvl="2" w:tplc="04050005" w:tentative="1">
+      <w:start w:val="1"/>
+      <w:numFmt w:val="bullet"/>
+      <w:lvlText w:val=""/>
+      <w:lvlJc w:val="left"/>
+      <w:pPr>
+        <w:ind w:left="2160" w:hanging="360"/>
+      </w:pPr>
+      <w:rPr>
+        <w:rFonts w:ascii="Wingdings" w:hAnsi="Wingdings" w:hint="default"/>
+      </w:rPr>
+    </w:lvl>
+    <w:lvl w:ilvl="3" w:tplc="04050001" w:tentative="1">
+      <w:start w:val="1"/>
+      <w:numFmt w:val="bullet"/>
+      <w:lvlText w:val=""/>
+      <w:lvlJc w:val="left"/>
+      <w:pPr>
+        <w:ind w:left="2880" w:hanging="360"/>
+      </w:pPr>
+      <w:rPr>
+        <w:rFonts w:ascii="Symbol" w:hAnsi="Symbol" w:hint="default"/>
+      </w:rPr>
+    </w:lvl>
+    <w:lvl w:ilvl="4" w:tplc="04050003" w:tentative="1">
+      <w:start w:val="1"/>
+      <w:numFmt w:val="bullet"/>
+      <w:lvlText w:val="o"/>
+      <w:lvlJc w:val="left"/>
+      <w:pPr>
+        <w:ind w:left="3600" w:hanging="360"/>
+      </w:pPr>
+      <w:rPr>
+        <w:rFonts w:ascii="Courier New" w:hAnsi="Courier New" w:cs="Courier New" w:hint="default"/>
+      </w:rPr>
+    </w:lvl>
+    <w:lvl w:ilvl="5" w:tplc="04050005" w:tentative="1">
+      <w:start w:val="1"/>
+      <w:numFmt w:val="bullet"/>
+      <w:lvlText w:val=""/>
+      <w:lvlJc w:val="left"/>
+      <w:pPr>
+        <w:ind w:left="4320" w:hanging="360"/>
+      </w:pPr>
+      <w:rPr>
+        <w:rFonts w:ascii="Wingdings" w:hAnsi="Wingdings" w:hint="default"/>
+      </w:rPr>
+    </w:lvl>
+    <w:lvl w:ilvl="6" w:tplc="04050001" w:tentative="1">
+      <w:start w:val="1"/>
+      <w:numFmt w:val="bullet"/>
+      <w:lvlText w:val=""/>
+      <w:lvlJc w:val="left"/>
+      <w:pPr>
+        <w:ind w:left="5040" w:hanging="360"/>
+      </w:pPr>
+      <w:rPr>
+        <w:rFonts w:ascii="Symbol" w:hAnsi="Symbol" w:hint="default"/>
+      </w:rPr>
+    </w:lvl>
+    <w:lvl w:ilvl="7" w:tplc="04050003" w:tentative="1">
+      <w:start w:val="1"/>
+      <w:numFmt w:val="bullet"/>
+      <w:lvlText w:val="o"/>
+      <w:lvlJc w:val="left"/>
+      <w:pPr>
+        <w:ind w:left="5760" w:hanging="360"/>
+      </w:pPr>
+      <w:rPr>
+        <w:rFonts w:ascii="Courier New" w:hAnsi="Courier New" w:cs="Courier New" w:hint="default"/>
+      </w:rPr>
+    </w:lvl>
+    <w:lvl w:ilvl="8" w:tplc="04050005" w:tentative="1">
+      <w:start w:val="1"/>
+      <w:numFmt w:val="bullet"/>
+      <w:lvlText w:val=""/>
+      <w:lvlJc w:val="left"/>
+      <w:pPr>
+        <w:ind w:left="6480" w:hanging="360"/>
+      </w:pPr>
+      <w:rPr>
+        <w:rFonts w:ascii="Wingdings" w:hAnsi="Wingdings" w:hint="default"/>
+      </w:rPr>
+    </w:lvl>
+  </w:abstractNum>
+  <w:abstractNum w:abstractNumId="9" w15:restartNumberingAfterBreak="0">
     <w:nsid w:val="21D0555F"/>
     <w:multiLevelType w:val="hybridMultilevel"/>
     <w:tmpl w:val="D2FEFCA8"/>
@@ -10180,7 +11943,7 @@
       </w:pPr>
     </w:lvl>
   </w:abstractNum>
-  <w:abstractNum w:abstractNumId="8" w15:restartNumberingAfterBreak="0">
+  <w:abstractNum w:abstractNumId="10" w15:restartNumberingAfterBreak="0">
     <w:nsid w:val="2A8A202D"/>
     <w:multiLevelType w:val="multilevel"/>
     <w:tmpl w:val="7B501AF2"/>
@@ -10302,7 +12065,7 @@
       </w:rPr>
     </w:lvl>
   </w:abstractNum>
-  <w:abstractNum w:abstractNumId="9" w15:restartNumberingAfterBreak="0">
+  <w:abstractNum w:abstractNumId="11" w15:restartNumberingAfterBreak="0">
     <w:nsid w:val="2C8245EF"/>
     <w:multiLevelType w:val="hybridMultilevel"/>
     <w:tmpl w:val="50D42C3E"/>
@@ -10415,7 +12178,7 @@
       </w:rPr>
     </w:lvl>
   </w:abstractNum>
-  <w:abstractNum w:abstractNumId="10" w15:restartNumberingAfterBreak="0">
+  <w:abstractNum w:abstractNumId="12" w15:restartNumberingAfterBreak="0">
     <w:nsid w:val="2E897882"/>
     <w:multiLevelType w:val="hybridMultilevel"/>
     <w:tmpl w:val="CDEC6FB0"/>
@@ -10528,7 +12291,7 @@
       </w:rPr>
     </w:lvl>
   </w:abstractNum>
-  <w:abstractNum w:abstractNumId="11" w15:restartNumberingAfterBreak="0">
+  <w:abstractNum w:abstractNumId="13" w15:restartNumberingAfterBreak="0">
     <w:nsid w:val="2EB93B00"/>
     <w:multiLevelType w:val="hybridMultilevel"/>
     <w:tmpl w:val="AB961858"/>
@@ -10645,7 +12408,7 @@
       </w:rPr>
     </w:lvl>
   </w:abstractNum>
-  <w:abstractNum w:abstractNumId="12" w15:restartNumberingAfterBreak="0">
+  <w:abstractNum w:abstractNumId="14" w15:restartNumberingAfterBreak="0">
     <w:nsid w:val="30AF56F7"/>
     <w:multiLevelType w:val="hybridMultilevel"/>
     <w:tmpl w:val="2A72E5C4"/>
@@ -10758,7 +12521,7 @@
       </w:rPr>
     </w:lvl>
   </w:abstractNum>
-  <w:abstractNum w:abstractNumId="13" w15:restartNumberingAfterBreak="0">
+  <w:abstractNum w:abstractNumId="15" w15:restartNumberingAfterBreak="0">
     <w:nsid w:val="30B37747"/>
     <w:multiLevelType w:val="hybridMultilevel"/>
     <w:tmpl w:val="4CFEFBEC"/>
@@ -10871,7 +12634,7 @@
       </w:rPr>
     </w:lvl>
   </w:abstractNum>
-  <w:abstractNum w:abstractNumId="14" w15:restartNumberingAfterBreak="0">
+  <w:abstractNum w:abstractNumId="16" w15:restartNumberingAfterBreak="0">
     <w:nsid w:val="37ED39B0"/>
     <w:multiLevelType w:val="hybridMultilevel"/>
     <w:tmpl w:val="C0260A08"/>
@@ -10984,7 +12747,7 @@
       </w:rPr>
     </w:lvl>
   </w:abstractNum>
-  <w:abstractNum w:abstractNumId="15" w15:restartNumberingAfterBreak="0">
+  <w:abstractNum w:abstractNumId="17" w15:restartNumberingAfterBreak="0">
     <w:nsid w:val="3AD12823"/>
     <w:multiLevelType w:val="hybridMultilevel"/>
     <w:tmpl w:val="98208EFC"/>
@@ -11097,7 +12860,7 @@
       </w:rPr>
     </w:lvl>
   </w:abstractNum>
-  <w:abstractNum w:abstractNumId="16" w15:restartNumberingAfterBreak="0">
+  <w:abstractNum w:abstractNumId="18" w15:restartNumberingAfterBreak="0">
     <w:nsid w:val="441807EF"/>
     <w:multiLevelType w:val="hybridMultilevel"/>
     <w:tmpl w:val="24C04BB2"/>
@@ -11211,7 +12974,7 @@
       </w:rPr>
     </w:lvl>
   </w:abstractNum>
-  <w:abstractNum w:abstractNumId="17" w15:restartNumberingAfterBreak="0">
+  <w:abstractNum w:abstractNumId="19" w15:restartNumberingAfterBreak="0">
     <w:nsid w:val="483567F7"/>
     <w:multiLevelType w:val="hybridMultilevel"/>
     <w:tmpl w:val="8C2CFF5A"/>
@@ -11324,7 +13087,7 @@
       </w:rPr>
     </w:lvl>
   </w:abstractNum>
-  <w:abstractNum w:abstractNumId="18" w15:restartNumberingAfterBreak="0">
+  <w:abstractNum w:abstractNumId="20" w15:restartNumberingAfterBreak="0">
     <w:nsid w:val="499949D2"/>
     <w:multiLevelType w:val="hybridMultilevel"/>
     <w:tmpl w:val="639E1A42"/>
@@ -11437,7 +13200,7 @@
       </w:rPr>
     </w:lvl>
   </w:abstractNum>
-  <w:abstractNum w:abstractNumId="19" w15:restartNumberingAfterBreak="0">
+  <w:abstractNum w:abstractNumId="21" w15:restartNumberingAfterBreak="0">
     <w:nsid w:val="5217151A"/>
     <w:multiLevelType w:val="hybridMultilevel"/>
     <w:tmpl w:val="1988BB68"/>
@@ -11550,7 +13313,7 @@
       </w:rPr>
     </w:lvl>
   </w:abstractNum>
-  <w:abstractNum w:abstractNumId="20" w15:restartNumberingAfterBreak="0">
+  <w:abstractNum w:abstractNumId="22" w15:restartNumberingAfterBreak="0">
     <w:nsid w:val="5447003E"/>
     <w:multiLevelType w:val="hybridMultilevel"/>
     <w:tmpl w:val="CB6A5724"/>
@@ -11663,7 +13426,120 @@
       </w:rPr>
     </w:lvl>
   </w:abstractNum>
-  <w:abstractNum w:abstractNumId="21" w15:restartNumberingAfterBreak="0">
+  <w:abstractNum w:abstractNumId="23" w15:restartNumberingAfterBreak="0">
+    <w:nsid w:val="546D102F"/>
+    <w:multiLevelType w:val="hybridMultilevel"/>
+    <w:tmpl w:val="41EA1594"/>
+    <w:lvl w:ilvl="0" w:tplc="04050001">
+      <w:start w:val="1"/>
+      <w:numFmt w:val="bullet"/>
+      <w:lvlText w:val=""/>
+      <w:lvlJc w:val="left"/>
+      <w:pPr>
+        <w:ind w:left="1287" w:hanging="360"/>
+      </w:pPr>
+      <w:rPr>
+        <w:rFonts w:ascii="Symbol" w:hAnsi="Symbol" w:hint="default"/>
+      </w:rPr>
+    </w:lvl>
+    <w:lvl w:ilvl="1" w:tplc="04050003" w:tentative="1">
+      <w:start w:val="1"/>
+      <w:numFmt w:val="bullet"/>
+      <w:lvlText w:val="o"/>
+      <w:lvlJc w:val="left"/>
+      <w:pPr>
+        <w:ind w:left="2007" w:hanging="360"/>
+      </w:pPr>
+      <w:rPr>
+        <w:rFonts w:ascii="Courier New" w:hAnsi="Courier New" w:cs="Courier New" w:hint="default"/>
+      </w:rPr>
+    </w:lvl>
+    <w:lvl w:ilvl="2" w:tplc="04050005" w:tentative="1">
+      <w:start w:val="1"/>
+      <w:numFmt w:val="bullet"/>
+      <w:lvlText w:val=""/>
+      <w:lvlJc w:val="left"/>
+      <w:pPr>
+        <w:ind w:left="2727" w:hanging="360"/>
+      </w:pPr>
+      <w:rPr>
+        <w:rFonts w:ascii="Wingdings" w:hAnsi="Wingdings" w:hint="default"/>
+      </w:rPr>
+    </w:lvl>
+    <w:lvl w:ilvl="3" w:tplc="04050001" w:tentative="1">
+      <w:start w:val="1"/>
+      <w:numFmt w:val="bullet"/>
+      <w:lvlText w:val=""/>
+      <w:lvlJc w:val="left"/>
+      <w:pPr>
+        <w:ind w:left="3447" w:hanging="360"/>
+      </w:pPr>
+      <w:rPr>
+        <w:rFonts w:ascii="Symbol" w:hAnsi="Symbol" w:hint="default"/>
+      </w:rPr>
+    </w:lvl>
+    <w:lvl w:ilvl="4" w:tplc="04050003" w:tentative="1">
+      <w:start w:val="1"/>
+      <w:numFmt w:val="bullet"/>
+      <w:lvlText w:val="o"/>
+      <w:lvlJc w:val="left"/>
+      <w:pPr>
+        <w:ind w:left="4167" w:hanging="360"/>
+      </w:pPr>
+      <w:rPr>
+        <w:rFonts w:ascii="Courier New" w:hAnsi="Courier New" w:cs="Courier New" w:hint="default"/>
+      </w:rPr>
+    </w:lvl>
+    <w:lvl w:ilvl="5" w:tplc="04050005" w:tentative="1">
+      <w:start w:val="1"/>
+      <w:numFmt w:val="bullet"/>
+      <w:lvlText w:val=""/>
+      <w:lvlJc w:val="left"/>
+      <w:pPr>
+        <w:ind w:left="4887" w:hanging="360"/>
+      </w:pPr>
+      <w:rPr>
+        <w:rFonts w:ascii="Wingdings" w:hAnsi="Wingdings" w:hint="default"/>
+      </w:rPr>
+    </w:lvl>
+    <w:lvl w:ilvl="6" w:tplc="04050001" w:tentative="1">
+      <w:start w:val="1"/>
+      <w:numFmt w:val="bullet"/>
+      <w:lvlText w:val=""/>
+      <w:lvlJc w:val="left"/>
+      <w:pPr>
+        <w:ind w:left="5607" w:hanging="360"/>
+      </w:pPr>
+      <w:rPr>
+        <w:rFonts w:ascii="Symbol" w:hAnsi="Symbol" w:hint="default"/>
+      </w:rPr>
+    </w:lvl>
+    <w:lvl w:ilvl="7" w:tplc="04050003" w:tentative="1">
+      <w:start w:val="1"/>
+      <w:numFmt w:val="bullet"/>
+      <w:lvlText w:val="o"/>
+      <w:lvlJc w:val="left"/>
+      <w:pPr>
+        <w:ind w:left="6327" w:hanging="360"/>
+      </w:pPr>
+      <w:rPr>
+        <w:rFonts w:ascii="Courier New" w:hAnsi="Courier New" w:cs="Courier New" w:hint="default"/>
+      </w:rPr>
+    </w:lvl>
+    <w:lvl w:ilvl="8" w:tplc="04050005" w:tentative="1">
+      <w:start w:val="1"/>
+      <w:numFmt w:val="bullet"/>
+      <w:lvlText w:val=""/>
+      <w:lvlJc w:val="left"/>
+      <w:pPr>
+        <w:ind w:left="7047" w:hanging="360"/>
+      </w:pPr>
+      <w:rPr>
+        <w:rFonts w:ascii="Wingdings" w:hAnsi="Wingdings" w:hint="default"/>
+      </w:rPr>
+    </w:lvl>
+  </w:abstractNum>
+  <w:abstractNum w:abstractNumId="24" w15:restartNumberingAfterBreak="0">
     <w:nsid w:val="68624670"/>
     <w:multiLevelType w:val="multilevel"/>
     <w:tmpl w:val="6B8A18CA"/>
@@ -11776,7 +13652,7 @@
       </w:rPr>
     </w:lvl>
   </w:abstractNum>
-  <w:abstractNum w:abstractNumId="22" w15:restartNumberingAfterBreak="0">
+  <w:abstractNum w:abstractNumId="25" w15:restartNumberingAfterBreak="0">
     <w:nsid w:val="6A7678ED"/>
     <w:multiLevelType w:val="hybridMultilevel"/>
     <w:tmpl w:val="1D26A640"/>
@@ -11889,7 +13765,120 @@
       </w:rPr>
     </w:lvl>
   </w:abstractNum>
-  <w:abstractNum w:abstractNumId="23" w15:restartNumberingAfterBreak="0">
+  <w:abstractNum w:abstractNumId="26" w15:restartNumberingAfterBreak="0">
+    <w:nsid w:val="796566A6"/>
+    <w:multiLevelType w:val="hybridMultilevel"/>
+    <w:tmpl w:val="554CA7EE"/>
+    <w:lvl w:ilvl="0" w:tplc="04050001">
+      <w:start w:val="1"/>
+      <w:numFmt w:val="bullet"/>
+      <w:lvlText w:val=""/>
+      <w:lvlJc w:val="left"/>
+      <w:pPr>
+        <w:ind w:left="720" w:hanging="360"/>
+      </w:pPr>
+      <w:rPr>
+        <w:rFonts w:ascii="Symbol" w:hAnsi="Symbol" w:hint="default"/>
+      </w:rPr>
+    </w:lvl>
+    <w:lvl w:ilvl="1" w:tplc="04050003" w:tentative="1">
+      <w:start w:val="1"/>
+      <w:numFmt w:val="bullet"/>
+      <w:lvlText w:val="o"/>
+      <w:lvlJc w:val="left"/>
+      <w:pPr>
+        <w:ind w:left="1440" w:hanging="360"/>
+      </w:pPr>
+      <w:rPr>
+        <w:rFonts w:ascii="Courier New" w:hAnsi="Courier New" w:cs="Courier New" w:hint="default"/>
+      </w:rPr>
+    </w:lvl>
+    <w:lvl w:ilvl="2" w:tplc="04050005" w:tentative="1">
+      <w:start w:val="1"/>
+      <w:numFmt w:val="bullet"/>
+      <w:lvlText w:val=""/>
+      <w:lvlJc w:val="left"/>
+      <w:pPr>
+        <w:ind w:left="2160" w:hanging="360"/>
+      </w:pPr>
+      <w:rPr>
+        <w:rFonts w:ascii="Wingdings" w:hAnsi="Wingdings" w:hint="default"/>
+      </w:rPr>
+    </w:lvl>
+    <w:lvl w:ilvl="3" w:tplc="04050001" w:tentative="1">
+      <w:start w:val="1"/>
+      <w:numFmt w:val="bullet"/>
+      <w:lvlText w:val=""/>
+      <w:lvlJc w:val="left"/>
+      <w:pPr>
+        <w:ind w:left="2880" w:hanging="360"/>
+      </w:pPr>
+      <w:rPr>
+        <w:rFonts w:ascii="Symbol" w:hAnsi="Symbol" w:hint="default"/>
+      </w:rPr>
+    </w:lvl>
+    <w:lvl w:ilvl="4" w:tplc="04050003" w:tentative="1">
+      <w:start w:val="1"/>
+      <w:numFmt w:val="bullet"/>
+      <w:lvlText w:val="o"/>
+      <w:lvlJc w:val="left"/>
+      <w:pPr>
+        <w:ind w:left="3600" w:hanging="360"/>
+      </w:pPr>
+      <w:rPr>
+        <w:rFonts w:ascii="Courier New" w:hAnsi="Courier New" w:cs="Courier New" w:hint="default"/>
+      </w:rPr>
+    </w:lvl>
+    <w:lvl w:ilvl="5" w:tplc="04050005" w:tentative="1">
+      <w:start w:val="1"/>
+      <w:numFmt w:val="bullet"/>
+      <w:lvlText w:val=""/>
+      <w:lvlJc w:val="left"/>
+      <w:pPr>
+        <w:ind w:left="4320" w:hanging="360"/>
+      </w:pPr>
+      <w:rPr>
+        <w:rFonts w:ascii="Wingdings" w:hAnsi="Wingdings" w:hint="default"/>
+      </w:rPr>
+    </w:lvl>
+    <w:lvl w:ilvl="6" w:tplc="04050001" w:tentative="1">
+      <w:start w:val="1"/>
+      <w:numFmt w:val="bullet"/>
+      <w:lvlText w:val=""/>
+      <w:lvlJc w:val="left"/>
+      <w:pPr>
+        <w:ind w:left="5040" w:hanging="360"/>
+      </w:pPr>
+      <w:rPr>
+        <w:rFonts w:ascii="Symbol" w:hAnsi="Symbol" w:hint="default"/>
+      </w:rPr>
+    </w:lvl>
+    <w:lvl w:ilvl="7" w:tplc="04050003" w:tentative="1">
+      <w:start w:val="1"/>
+      <w:numFmt w:val="bullet"/>
+      <w:lvlText w:val="o"/>
+      <w:lvlJc w:val="left"/>
+      <w:pPr>
+        <w:ind w:left="5760" w:hanging="360"/>
+      </w:pPr>
+      <w:rPr>
+        <w:rFonts w:ascii="Courier New" w:hAnsi="Courier New" w:cs="Courier New" w:hint="default"/>
+      </w:rPr>
+    </w:lvl>
+    <w:lvl w:ilvl="8" w:tplc="04050005" w:tentative="1">
+      <w:start w:val="1"/>
+      <w:numFmt w:val="bullet"/>
+      <w:lvlText w:val=""/>
+      <w:lvlJc w:val="left"/>
+      <w:pPr>
+        <w:ind w:left="6480" w:hanging="360"/>
+      </w:pPr>
+      <w:rPr>
+        <w:rFonts w:ascii="Wingdings" w:hAnsi="Wingdings" w:hint="default"/>
+      </w:rPr>
+    </w:lvl>
+  </w:abstractNum>
+  <w:abstractNum w:abstractNumId="27" w15:restartNumberingAfterBreak="0">
     <w:nsid w:val="7F890377"/>
     <w:multiLevelType w:val="hybridMultilevel"/>
     <w:tmpl w:val="25EE5D7C"/>
@@ -12003,10 +13992,10 @@
     </w:lvl>
   </w:abstractNum>
   <w:num w:numId="1">
-    <w:abstractNumId w:val="8"/>
+    <w:abstractNumId w:val="10"/>
   </w:num>
   <w:num w:numId="2">
-    <w:abstractNumId w:val="8"/>
+    <w:abstractNumId w:val="10"/>
     <w:lvlOverride w:ilvl="0">
       <w:startOverride w:val="1"/>
     </w:lvlOverride>
@@ -12036,13 +14025,13 @@
     </w:lvlOverride>
   </w:num>
   <w:num w:numId="3">
-    <w:abstractNumId w:val="21"/>
+    <w:abstractNumId w:val="24"/>
   </w:num>
   <w:num w:numId="4">
-    <w:abstractNumId w:val="8"/>
+    <w:abstractNumId w:val="10"/>
   </w:num>
   <w:num w:numId="5">
-    <w:abstractNumId w:val="8"/>
+    <w:abstractNumId w:val="10"/>
     <w:lvlOverride w:ilvl="0">
       <w:startOverride w:val="1"/>
     </w:lvlOverride>
@@ -12072,70 +14061,82 @@
     </w:lvlOverride>
   </w:num>
   <w:num w:numId="6">
+    <w:abstractNumId w:val="16"/>
+  </w:num>
+  <w:num w:numId="7">
+    <w:abstractNumId w:val="9"/>
+  </w:num>
+  <w:num w:numId="8">
+    <w:abstractNumId w:val="15"/>
+  </w:num>
+  <w:num w:numId="9">
+    <w:abstractNumId w:val="5"/>
+  </w:num>
+  <w:num w:numId="10">
+    <w:abstractNumId w:val="6"/>
+  </w:num>
+  <w:num w:numId="11">
+    <w:abstractNumId w:val="3"/>
+  </w:num>
+  <w:num w:numId="12">
+    <w:abstractNumId w:val="13"/>
+  </w:num>
+  <w:num w:numId="13">
+    <w:abstractNumId w:val="18"/>
+  </w:num>
+  <w:num w:numId="14">
+    <w:abstractNumId w:val="17"/>
+  </w:num>
+  <w:num w:numId="15">
+    <w:abstractNumId w:val="22"/>
+  </w:num>
+  <w:num w:numId="16">
+    <w:abstractNumId w:val="27"/>
+  </w:num>
+  <w:num w:numId="17">
     <w:abstractNumId w:val="14"/>
   </w:num>
-  <w:num w:numId="7">
+  <w:num w:numId="18">
+    <w:abstractNumId w:val="1"/>
+  </w:num>
+  <w:num w:numId="19">
+    <w:abstractNumId w:val="20"/>
+  </w:num>
+  <w:num w:numId="20">
     <w:abstractNumId w:val="7"/>
   </w:num>
-  <w:num w:numId="8">
-    <w:abstractNumId w:val="13"/>
+  <w:num w:numId="21">
+    <w:abstractNumId w:val="11"/>
   </w:num>
-  <w:num w:numId="9">
+  <w:num w:numId="22">
     <w:abstractNumId w:val="4"/>
   </w:num>
-  <w:num w:numId="10">
-    <w:abstractNumId w:val="5"/>
+  <w:num w:numId="23">
+    <w:abstractNumId w:val="21"/>
   </w:num>
-  <w:num w:numId="11">
+  <w:num w:numId="24">
     <w:abstractNumId w:val="2"/>
   </w:num>
-  <w:num w:numId="12">
-    <w:abstractNumId w:val="11"/>
+  <w:num w:numId="25">
+    <w:abstractNumId w:val="25"/>
   </w:num>
-  <w:num w:numId="13">
-    <w:abstractNumId w:val="16"/>
+  <w:num w:numId="26">
+    <w:abstractNumId w:val="12"/>
   </w:num>
-  <w:num w:numId="14">
-    <w:abstractNumId w:val="15"/>
+  <w:num w:numId="27">
+    <w:abstractNumId w:val="19"/>
   </w:num>
-  <w:num w:numId="15">
-    <w:abstractNumId w:val="20"/>
-  </w:num>
-  <w:num w:numId="16">
+  <w:num w:numId="28">
     <w:abstractNumId w:val="23"/>
   </w:num>
-  <w:num w:numId="17">
-    <w:abstractNumId w:val="12"/>
-  </w:num>
-  <w:num w:numId="18">
+  <w:num w:numId="29">
     <w:abstractNumId w:val="0"/>
   </w:num>
-  <w:num w:numId="19">
-    <w:abstractNumId w:val="18"/>
+  <w:num w:numId="30">
+    <w:abstractNumId w:val="26"/>
   </w:num>
-  <w:num w:numId="20">
-    <w:abstractNumId w:val="6"/>
-  </w:num>
-  <w:num w:numId="21">
-    <w:abstractNumId w:val="9"/>
-  </w:num>
-  <w:num w:numId="22">
-    <w:abstractNumId w:val="3"/>
-  </w:num>
-  <w:num w:numId="23">
-    <w:abstractNumId w:val="19"/>
-  </w:num>
-  <w:num w:numId="24">
-    <w:abstractNumId w:val="1"/>
-  </w:num>
-  <w:num w:numId="25">
-    <w:abstractNumId w:val="22"/>
-  </w:num>
-  <w:num w:numId="26">
-    <w:abstractNumId w:val="10"/>
-  </w:num>
-  <w:num w:numId="27">
-    <w:abstractNumId w:val="17"/>
+  <w:num w:numId="31">
+    <w:abstractNumId w:val="8"/>
   </w:num>
 </w:numbering>
 </file>
@@ -12778,7 +14779,6 @@
   <w:style w:type="character" w:default="1" w:styleId="DefaultParagraphFont">
     <w:name w:val="Default Paragraph Font"/>
     <w:uiPriority w:val="1"/>
-    <w:semiHidden/>
     <w:unhideWhenUsed/>
   </w:style>
   <w:style w:type="table" w:default="1" w:styleId="TableNormal">
@@ -13360,6 +15360,24 @@
       <w:iCs/>
     </w:rPr>
   </w:style>
+  <w:style w:type="paragraph" w:styleId="NormalWeb">
+    <w:name w:val="Normal (Web)"/>
+    <w:basedOn w:val="Normal"/>
+    <w:uiPriority w:val="99"/>
+    <w:semiHidden/>
+    <w:unhideWhenUsed/>
+    <w:rsid w:val="003A7D81"/>
+    <w:pPr>
+      <w:spacing w:before="100" w:beforeAutospacing="1" w:after="100" w:afterAutospacing="1" w:line="240" w:lineRule="auto"/>
+      <w:contextualSpacing w:val="0"/>
+      <w:jc w:val="left"/>
+    </w:pPr>
+    <w:rPr>
+      <w:rFonts w:ascii="Times New Roman" w:eastAsia="Times New Roman" w:hAnsi="Times New Roman" w:cs="Times New Roman"/>
+      <w:szCs w:val="24"/>
+      <w:lang w:eastAsia="cs-CZ"/>
+    </w:rPr>
+  </w:style>
 </w:styles>
 </file>
 
@@ -13629,7 +15647,7 @@
 </file>
 
 <file path=customXml/itemProps1.xml><?xml version="1.0" encoding="utf-8"?>
-<ds:datastoreItem xmlns:ds="http://schemas.openxmlformats.org/officeDocument/2006/customXml" ds:itemID="{1E200BFB-A063-46EB-8AE6-B88E5FAE9C74}">
+<ds:datastoreItem xmlns:ds="http://schemas.openxmlformats.org/officeDocument/2006/customXml" ds:itemID="{AB7E87FA-09D9-4635-A413-E53AB0FEE662}">
   <ds:schemaRefs>
     <ds:schemaRef ds:uri="http://schemas.openxmlformats.org/officeDocument/2006/bibliography"/>
   </ds:schemaRefs>

--- a/BP.docx
+++ b/BP.docx
@@ -352,6 +352,10 @@
     <w:p>
       <w:pPr>
         <w:pStyle w:val="Heading1"/>
+        <w:numPr>
+          <w:ilvl w:val="0"/>
+          <w:numId w:val="0"/>
+        </w:numPr>
         <w:jc w:val="left"/>
       </w:pPr>
       <w:bookmarkStart w:id="5" w:name="_Toc495094802"/>
@@ -528,6 +532,10 @@
     <w:p>
       <w:pPr>
         <w:pStyle w:val="Heading1"/>
+        <w:numPr>
+          <w:ilvl w:val="0"/>
+          <w:numId w:val="0"/>
+        </w:numPr>
         <w:jc w:val="left"/>
       </w:pPr>
       <w:bookmarkStart w:id="10" w:name="_Toc495094803"/>
@@ -671,6 +679,10 @@
     <w:p>
       <w:pPr>
         <w:pStyle w:val="Heading1"/>
+        <w:numPr>
+          <w:ilvl w:val="0"/>
+          <w:numId w:val="0"/>
+        </w:numPr>
         <w:jc w:val="left"/>
       </w:pPr>
       <w:bookmarkStart w:id="15" w:name="_Toc495094804"/>
@@ -773,6 +785,10 @@
     <w:p>
       <w:pPr>
         <w:pStyle w:val="Heading1"/>
+        <w:numPr>
+          <w:ilvl w:val="0"/>
+          <w:numId w:val="0"/>
+        </w:numPr>
         <w:jc w:val="left"/>
       </w:pPr>
       <w:bookmarkStart w:id="20" w:name="_Toc495094805"/>
@@ -799,8 +815,8 @@
         <w:br w:type="page"/>
       </w:r>
     </w:p>
-    <w:bookmarkStart w:id="25" w:name="_Toc495953543" w:displacedByCustomXml="next"/>
-    <w:bookmarkStart w:id="26" w:name="_Toc495332723" w:displacedByCustomXml="next"/>
+    <w:bookmarkStart w:id="25" w:name="_Toc495332723" w:displacedByCustomXml="next"/>
+    <w:bookmarkStart w:id="26" w:name="_Toc495953543" w:displacedByCustomXml="next"/>
     <w:sdt>
       <w:sdtPr>
         <w:rPr>
@@ -827,6 +843,10 @@
         <w:p>
           <w:pPr>
             <w:pStyle w:val="Heading1"/>
+            <w:numPr>
+              <w:ilvl w:val="0"/>
+              <w:numId w:val="0"/>
+            </w:numPr>
             <w:jc w:val="left"/>
             <w:rPr>
               <w:noProof/>
@@ -2950,6 +2970,10 @@
         <w:p>
           <w:pPr>
             <w:pStyle w:val="Heading1"/>
+            <w:numPr>
+              <w:ilvl w:val="0"/>
+              <w:numId w:val="0"/>
+            </w:numPr>
             <w:jc w:val="left"/>
           </w:pPr>
           <w:bookmarkStart w:id="28" w:name="_Toc495953544"/>
@@ -3037,6 +3061,10 @@
     <w:p>
       <w:pPr>
         <w:pStyle w:val="Heading1"/>
+        <w:numPr>
+          <w:ilvl w:val="0"/>
+          <w:numId w:val="0"/>
+        </w:numPr>
         <w:spacing w:before="120" w:after="120"/>
       </w:pPr>
       <w:bookmarkStart w:id="29" w:name="_Toc495953545"/>
@@ -3749,12 +3777,11 @@
         <w:pStyle w:val="Heading1"/>
         <w:numPr>
           <w:ilvl w:val="0"/>
-          <w:numId w:val="4"/>
+          <w:numId w:val="44"/>
         </w:numPr>
       </w:pPr>
       <w:bookmarkStart w:id="37" w:name="_Ref495352102"/>
       <w:bookmarkStart w:id="38" w:name="_Toc495953552"/>
-      <w:bookmarkStart w:id="39" w:name="_GoBack"/>
       <w:r>
         <w:lastRenderedPageBreak/>
         <w:t>Analý</w:t>
@@ -3774,7 +3801,7 @@
           <w:lang w:eastAsia="cs-CZ"/>
         </w:rPr>
       </w:pPr>
-      <w:bookmarkStart w:id="40" w:name="_Toc495953553"/>
+      <w:bookmarkStart w:id="39" w:name="_Toc495953553"/>
       <w:r>
         <w:rPr>
           <w:lang w:eastAsia="cs-CZ"/>
@@ -3818,7 +3845,7 @@
         <w:t xml:space="preserve"> Dále byl proveden průzkum v několika divadlech, na základě kterého byly stanoveny požadavky na aplikaci a jednotlivé případy užití.</w:t>
       </w:r>
     </w:p>
-    <w:bookmarkEnd w:id="40"/>
+    <w:bookmarkEnd w:id="39"/>
     <w:p>
       <w:pPr>
         <w:pStyle w:val="Heading2"/>
@@ -3835,6 +3862,7 @@
     </w:p>
     <w:p>
       <w:pPr>
+        <w:spacing w:after="120"/>
         <w:rPr>
           <w:lang w:eastAsia="cs-CZ"/>
         </w:rPr>
@@ -3856,6 +3884,72 @@
           <w:lang w:eastAsia="cs-CZ"/>
         </w:rPr>
         <w:t xml:space="preserve"> </w:t>
+      </w:r>
+    </w:p>
+    <w:p>
+      <w:pPr>
+        <w:spacing w:before="120"/>
+        <w:ind w:firstLine="567"/>
+        <w:rPr>
+          <w:lang w:eastAsia="cs-CZ"/>
+        </w:rPr>
+      </w:pPr>
+      <w:r>
+        <w:rPr>
+          <w:lang w:eastAsia="cs-CZ"/>
+        </w:rPr>
+        <w:t xml:space="preserve">Vztahy mezi těmito fázemi se určují pomocí tzv. modelů. Jednimi z nejznámějších jsou modely Waterfall, Spiral a Prototype. </w:t>
+      </w:r>
+      <w:r>
+        <w:rPr>
+          <w:rFonts w:ascii="Technika Book" w:hAnsi="Technika Book"/>
+          <w:lang w:val="en-US" w:eastAsia="cs-CZ"/>
+        </w:rPr>
+        <w:fldChar w:fldCharType="begin"/>
+      </w:r>
+      <w:r>
+        <w:rPr>
+          <w:lang w:val="en-US" w:eastAsia="cs-CZ"/>
+        </w:rPr>
+        <w:instrText xml:space="preserve"> REF sebek \h </w:instrText>
+      </w:r>
+      <w:r>
+        <w:rPr>
+          <w:rFonts w:ascii="Technika Book" w:hAnsi="Technika Book"/>
+          <w:lang w:val="en-US" w:eastAsia="cs-CZ"/>
+        </w:rPr>
+      </w:r>
+      <w:r>
+        <w:rPr>
+          <w:rFonts w:ascii="Technika Book" w:hAnsi="Technika Book"/>
+          <w:lang w:val="en-US" w:eastAsia="cs-CZ"/>
+        </w:rPr>
+        <w:fldChar w:fldCharType="separate"/>
+      </w:r>
+      <w:r>
+        <w:t>[</w:t>
+      </w:r>
+      <w:r>
+        <w:rPr>
+          <w:rFonts w:ascii="Technika" w:hAnsi="Technika"/>
+        </w:rPr>
+        <w:t>4</w:t>
+      </w:r>
+      <w:r>
+        <w:t>]</w:t>
+      </w:r>
+      <w:r>
+        <w:rPr>
+          <w:rFonts w:ascii="Technika Book" w:hAnsi="Technika Book"/>
+          <w:lang w:val="en-US" w:eastAsia="cs-CZ"/>
+        </w:rPr>
+        <w:fldChar w:fldCharType="end"/>
+      </w:r>
+      <w:r>
+        <w:rPr>
+          <w:lang w:eastAsia="cs-CZ"/>
+        </w:rPr>
+        <w:t xml:space="preserve"> Model Waterfall je specifický tím, že jednotlivé fáze „komunikují“ pouze mezi sebou. U Spiral se jednotlivé fáze cyklicky opakují a model Prototype je kombinací modelů Waterfall a Spiral, u níž dochází k opakovaným změnám prototypu ještě před zahájením fáze implementace.</w:t>
       </w:r>
     </w:p>
     <w:p>
@@ -4149,7 +4243,14 @@
         <w:rPr>
           <w:lang w:eastAsia="cs-CZ"/>
         </w:rPr>
-        <w:t>a sledování realizace požadavků. Pro vytváření modelů a diagramů existuje unifikovaný vizuální modelovací jazyk, tzv. UML</w:t>
+        <w:t xml:space="preserve">a sledování realizace požadavků. Pro vytváření modelů a diagramů existuje unifikovaný </w:t>
+      </w:r>
+      <w:r>
+        <w:rPr>
+          <w:lang w:eastAsia="cs-CZ"/>
+        </w:rPr>
+        <w:lastRenderedPageBreak/>
+        <w:t>vizuální modelovací jazyk, tzv. UML</w:t>
       </w:r>
       <w:r>
         <w:rPr>
@@ -4216,19 +4317,6 @@
           <w:lang w:eastAsia="cs-CZ"/>
         </w:rPr>
         <w:fldChar w:fldCharType="end"/>
-      </w:r>
-    </w:p>
-    <w:p>
-      <w:pPr>
-        <w:rPr>
-          <w:lang w:eastAsia="cs-CZ"/>
-        </w:rPr>
-      </w:pPr>
-      <w:r>
-        <w:rPr>
-          <w:lang w:eastAsia="cs-CZ"/>
-        </w:rPr>
-        <w:br w:type="page"/>
       </w:r>
     </w:p>
     <w:p>
@@ -4247,7 +4335,6 @@
         <w:rPr>
           <w:lang w:eastAsia="cs-CZ"/>
         </w:rPr>
-        <w:lastRenderedPageBreak/>
         <w:t>Návrh</w:t>
       </w:r>
     </w:p>
@@ -4354,6 +4441,94 @@
         </w:rPr>
         <w:t xml:space="preserve"> </w:t>
       </w:r>
+    </w:p>
+    <w:p>
+      <w:pPr>
+        <w:ind w:firstLine="284"/>
+        <w:rPr>
+          <w:lang w:eastAsia="cs-CZ"/>
+        </w:rPr>
+      </w:pPr>
+      <w:r>
+        <w:rPr>
+          <w:lang w:eastAsia="cs-CZ"/>
+        </w:rPr>
+        <w:t>Software architektura společně s hardware a procesy tvoří architekturu informačních systémů</w:t>
+      </w:r>
+      <w:r>
+        <w:rPr>
+          <w:lang w:eastAsia="cs-CZ"/>
+        </w:rPr>
+        <w:t xml:space="preserve">. </w:t>
+      </w:r>
+      <w:r>
+        <w:rPr>
+          <w:lang w:eastAsia="cs-CZ"/>
+        </w:rPr>
+        <w:t>Informační systém zajišťuje organizaci získávání, zpracování a distribuce údajů k uživatelům systému.</w:t>
+      </w:r>
+      <w:r>
+        <w:rPr>
+          <w:lang w:eastAsia="cs-CZ"/>
+        </w:rPr>
+        <w:t xml:space="preserve"> </w:t>
+      </w:r>
+    </w:p>
+    <w:p>
+      <w:pPr>
+        <w:ind w:firstLine="284"/>
+        <w:rPr>
+          <w:lang w:eastAsia="cs-CZ"/>
+        </w:rPr>
+      </w:pPr>
+      <w:r>
+        <w:rPr>
+          <w:lang w:eastAsia="cs-CZ"/>
+        </w:rPr>
+        <w:t>Na nejvyšší úrovni se nachází enterprise architektura</w:t>
+      </w:r>
+      <w:r>
+        <w:rPr>
+          <w:lang w:eastAsia="cs-CZ"/>
+        </w:rPr>
+        <w:t>, jejíž součástí je výše zmíněná architektura informačních systémů a software architektura</w:t>
+      </w:r>
+      <w:r>
+        <w:rPr>
+          <w:lang w:eastAsia="cs-CZ"/>
+        </w:rPr>
+        <w:t>. Je využívána</w:t>
+      </w:r>
+      <w:r>
+        <w:rPr>
+          <w:lang w:eastAsia="cs-CZ"/>
+        </w:rPr>
+        <w:t xml:space="preserve"> především</w:t>
+      </w:r>
+      <w:r>
+        <w:rPr>
+          <w:lang w:eastAsia="cs-CZ"/>
+        </w:rPr>
+        <w:t xml:space="preserve"> </w:t>
+      </w:r>
+      <w:r>
+        <w:rPr>
+          <w:lang w:eastAsia="cs-CZ"/>
+        </w:rPr>
+        <w:t>v rozsáhlejších organizacích</w:t>
+      </w:r>
+      <w:r>
+        <w:rPr>
+          <w:lang w:eastAsia="cs-CZ"/>
+        </w:rPr>
+        <w:t xml:space="preserve"> s větším množstvím propojených systémů.</w:t>
+      </w:r>
+      <w:r>
+        <w:rPr>
+          <w:lang w:eastAsia="cs-CZ"/>
+        </w:rPr>
+        <w:t xml:space="preserve"> </w:t>
+      </w:r>
       <w:r>
         <w:rPr>
           <w:lang w:eastAsia="cs-CZ"/>
@@ -4394,88 +4569,6 @@
           <w:lang w:eastAsia="cs-CZ"/>
         </w:rPr>
         <w:fldChar w:fldCharType="end"/>
-      </w:r>
-    </w:p>
-    <w:p>
-      <w:pPr>
-        <w:ind w:firstLine="284"/>
-        <w:rPr>
-          <w:lang w:eastAsia="cs-CZ"/>
-        </w:rPr>
-      </w:pPr>
-      <w:r>
-        <w:rPr>
-          <w:lang w:eastAsia="cs-CZ"/>
-        </w:rPr>
-        <w:t>Software architektura společně s hardware a procesy tvoří architekturu informačních systémů</w:t>
-      </w:r>
-      <w:r>
-        <w:rPr>
-          <w:lang w:eastAsia="cs-CZ"/>
-        </w:rPr>
-        <w:t xml:space="preserve">. </w:t>
-      </w:r>
-      <w:r>
-        <w:rPr>
-          <w:lang w:eastAsia="cs-CZ"/>
-        </w:rPr>
-        <w:t>Informační systém zajišťuje organizaci získávání, zpracování a distribuce údajů k uživatelům systému.</w:t>
-      </w:r>
-      <w:r>
-        <w:rPr>
-          <w:lang w:eastAsia="cs-CZ"/>
-        </w:rPr>
-        <w:t xml:space="preserve"> </w:t>
-      </w:r>
-    </w:p>
-    <w:p>
-      <w:pPr>
-        <w:ind w:firstLine="284"/>
-        <w:rPr>
-          <w:lang w:eastAsia="cs-CZ"/>
-        </w:rPr>
-      </w:pPr>
-      <w:r>
-        <w:rPr>
-          <w:lang w:eastAsia="cs-CZ"/>
-        </w:rPr>
-        <w:t>Na nejvyšší úrovni se nachází enterprise architektura</w:t>
-      </w:r>
-      <w:r>
-        <w:rPr>
-          <w:lang w:eastAsia="cs-CZ"/>
-        </w:rPr>
-        <w:t>, jejíž součástí je výše zmíněná architektura informačních systémů a software architektura</w:t>
-      </w:r>
-      <w:r>
-        <w:rPr>
-          <w:lang w:eastAsia="cs-CZ"/>
-        </w:rPr>
-        <w:t>. Je využívána</w:t>
-      </w:r>
-      <w:r>
-        <w:rPr>
-          <w:lang w:eastAsia="cs-CZ"/>
-        </w:rPr>
-        <w:t xml:space="preserve"> především</w:t>
-      </w:r>
-      <w:r>
-        <w:rPr>
-          <w:lang w:eastAsia="cs-CZ"/>
-        </w:rPr>
-        <w:t xml:space="preserve"> </w:t>
-      </w:r>
-      <w:r>
-        <w:rPr>
-          <w:lang w:eastAsia="cs-CZ"/>
-        </w:rPr>
-        <w:t>v rozsáhlejších organizacích</w:t>
-      </w:r>
-      <w:r>
-        <w:rPr>
-          <w:lang w:eastAsia="cs-CZ"/>
-        </w:rPr>
-        <w:t xml:space="preserve"> s větším množstvím propojených systémů.</w:t>
       </w:r>
       <w:r>
         <w:rPr>
@@ -4605,6 +4698,53 @@
         </w:rPr>
         <w:t xml:space="preserve"> navržen:</w:t>
       </w:r>
+      <w:r>
+        <w:rPr>
+          <w:lang w:eastAsia="cs-CZ"/>
+        </w:rPr>
+        <w:t xml:space="preserve"> </w:t>
+      </w:r>
+      <w:r>
+        <w:rPr>
+          <w:lang w:eastAsia="cs-CZ"/>
+        </w:rPr>
+        <w:fldChar w:fldCharType="begin"/>
+      </w:r>
+      <w:r>
+        <w:rPr>
+          <w:lang w:eastAsia="cs-CZ"/>
+        </w:rPr>
+        <w:instrText xml:space="preserve"> REF modelovani \h </w:instrText>
+      </w:r>
+      <w:r>
+        <w:rPr>
+          <w:lang w:eastAsia="cs-CZ"/>
+        </w:rPr>
+      </w:r>
+      <w:r>
+        <w:rPr>
+          <w:lang w:eastAsia="cs-CZ"/>
+        </w:rPr>
+        <w:fldChar w:fldCharType="separate"/>
+      </w:r>
+      <w:r>
+        <w:t>[</w:t>
+      </w:r>
+      <w:r>
+        <w:rPr>
+          <w:rFonts w:ascii="Technika" w:hAnsi="Technika"/>
+        </w:rPr>
+        <w:t>10</w:t>
+      </w:r>
+      <w:r>
+        <w:t>]</w:t>
+      </w:r>
+      <w:r>
+        <w:rPr>
+          <w:lang w:eastAsia="cs-CZ"/>
+        </w:rPr>
+        <w:fldChar w:fldCharType="end"/>
+      </w:r>
     </w:p>
     <w:p>
       <w:pPr>
@@ -4787,13 +4927,43 @@
         <w:rPr>
           <w:lang w:eastAsia="cs-CZ"/>
         </w:rPr>
-        <w:t xml:space="preserve"> v tzv. entitně-relačním diagramu</w:t>
-      </w:r>
-      <w:r>
-        <w:rPr>
-          <w:lang w:eastAsia="cs-CZ"/>
-        </w:rPr>
-        <w:t>, zkr. ER diagramu, kde se uvádí jednotlivé entity, obsahující název a atributy, vazby mezi těmito entitami a tzv.</w:t>
+        <w:t xml:space="preserve"> například v tzv.</w:t>
+      </w:r>
+      <w:r>
+        <w:rPr>
+          <w:lang w:eastAsia="cs-CZ"/>
+        </w:rPr>
+        <w:t xml:space="preserve"> entitně-relačním diagramu</w:t>
+      </w:r>
+      <w:r>
+        <w:rPr>
+          <w:lang w:eastAsia="cs-CZ"/>
+        </w:rPr>
+        <w:t>, zkr</w:t>
+      </w:r>
+      <w:r>
+        <w:rPr>
+          <w:lang w:eastAsia="cs-CZ"/>
+        </w:rPr>
+        <w:t>áceně</w:t>
+      </w:r>
+      <w:r>
+        <w:rPr>
+          <w:lang w:eastAsia="cs-CZ"/>
+        </w:rPr>
+        <w:t xml:space="preserve"> ER diagramu, k</w:t>
+      </w:r>
+      <w:r>
+        <w:rPr>
+          <w:lang w:eastAsia="cs-CZ"/>
+        </w:rPr>
+        <w:t>de se uvádí jednotlivé entity,</w:t>
+      </w:r>
+      <w:r>
+        <w:rPr>
+          <w:lang w:eastAsia="cs-CZ"/>
+        </w:rPr>
+        <w:t xml:space="preserve"> obsahující název a atributy, vazby mezi těmito entitami a tzv.</w:t>
       </w:r>
       <w:r>
         <w:t xml:space="preserve"> </w:t>
@@ -4802,55 +4972,7 @@
         <w:rPr>
           <w:lang w:eastAsia="cs-CZ"/>
         </w:rPr>
-        <w:t xml:space="preserve">kardinalitu. O tomto diagramu více v kapitole </w:t>
-      </w:r>
-      <w:r>
-        <w:rPr>
-          <w:rFonts w:ascii="Technika Book" w:hAnsi="Technika Book"/>
-          <w:lang w:eastAsia="cs-CZ"/>
-        </w:rPr>
-        <w:fldChar w:fldCharType="begin"/>
-      </w:r>
-      <w:r>
-        <w:rPr>
-          <w:rFonts w:ascii="Technika Book" w:hAnsi="Technika Book"/>
-          <w:lang w:eastAsia="cs-CZ"/>
-        </w:rPr>
-        <w:instrText xml:space="preserve"> REF _Ref495352278 \r \h </w:instrText>
-      </w:r>
-      <w:r>
-        <w:rPr>
-          <w:rFonts w:ascii="Technika Book" w:hAnsi="Technika Book"/>
-          <w:lang w:eastAsia="cs-CZ"/>
-        </w:rPr>
-      </w:r>
-      <w:r>
-        <w:rPr>
-          <w:rFonts w:ascii="Technika Book" w:hAnsi="Technika Book"/>
-          <w:lang w:eastAsia="cs-CZ"/>
-        </w:rPr>
-        <w:instrText xml:space="preserve"> \* MERGEFORMAT </w:instrText>
-      </w:r>
-      <w:r>
-        <w:rPr>
-          <w:rFonts w:ascii="Technika Book" w:hAnsi="Technika Book"/>
-          <w:lang w:eastAsia="cs-CZ"/>
-        </w:rPr>
-        <w:fldChar w:fldCharType="separate"/>
-      </w:r>
-      <w:r>
-        <w:rPr>
-          <w:rFonts w:ascii="Technika Book" w:hAnsi="Technika Book"/>
-          <w:lang w:eastAsia="cs-CZ"/>
-        </w:rPr>
-        <w:t>2</w:t>
-      </w:r>
-      <w:r>
-        <w:rPr>
-          <w:rFonts w:ascii="Technika Book" w:hAnsi="Technika Book"/>
-          <w:lang w:eastAsia="cs-CZ"/>
-        </w:rPr>
-        <w:fldChar w:fldCharType="end"/>
+        <w:t>kardinalitu</w:t>
       </w:r>
       <w:r>
         <w:rPr>
@@ -4895,13 +5017,19 @@
         <w:rPr>
           <w:lang w:eastAsia="cs-CZ"/>
         </w:rPr>
-        <w:t>spojuje</w:t>
-      </w:r>
-      <w:r>
-        <w:rPr>
-          <w:lang w:eastAsia="cs-CZ"/>
-        </w:rPr>
-        <w:t>me dohromady tři části návrhu:</w:t>
+        <w:t xml:space="preserve">nejprve </w:t>
+      </w:r>
+      <w:r>
+        <w:rPr>
+          <w:lang w:eastAsia="cs-CZ"/>
+        </w:rPr>
+        <w:t>v</w:t>
+      </w:r>
+      <w:r>
+        <w:rPr>
+          <w:lang w:eastAsia="cs-CZ"/>
+        </w:rPr>
+        <w:t>ytváříme tzv.</w:t>
       </w:r>
       <w:r>
         <w:rPr>
@@ -4909,79 +5037,32 @@
         </w:rPr>
         <w:t xml:space="preserve"> </w:t>
       </w:r>
-    </w:p>
-    <w:p>
-      <w:pPr>
-        <w:pStyle w:val="ListParagraph"/>
-        <w:numPr>
-          <w:ilvl w:val="0"/>
-          <w:numId w:val="30"/>
-        </w:numPr>
-        <w:rPr>
-          <w:lang w:eastAsia="cs-CZ"/>
-        </w:rPr>
-      </w:pPr>
-      <w:r>
-        <w:rPr>
-          <w:b/>
-          <w:lang w:eastAsia="cs-CZ"/>
-        </w:rPr>
-        <w:t>informační design</w:t>
-      </w:r>
-      <w:r>
-        <w:rPr>
-          <w:lang w:eastAsia="cs-CZ"/>
-        </w:rPr>
-        <w:t xml:space="preserve"> -</w:t>
-      </w:r>
-      <w:r>
-        <w:rPr>
-          <w:lang w:eastAsia="cs-CZ"/>
-        </w:rPr>
-        <w:t xml:space="preserve"> klade důraz na prezentaci informací generovaných aplikací tak, aby došl</w:t>
-      </w:r>
-      <w:r>
-        <w:rPr>
-          <w:lang w:eastAsia="cs-CZ"/>
-        </w:rPr>
-        <w:t>o k jejich správnému pochopení,</w:t>
-      </w:r>
-    </w:p>
-    <w:p>
-      <w:pPr>
-        <w:pStyle w:val="ListParagraph"/>
-        <w:numPr>
-          <w:ilvl w:val="0"/>
-          <w:numId w:val="30"/>
-        </w:numPr>
-        <w:rPr>
-          <w:lang w:eastAsia="cs-CZ"/>
-        </w:rPr>
-      </w:pPr>
-      <w:r>
-        <w:rPr>
-          <w:b/>
-          <w:lang w:eastAsia="cs-CZ"/>
-        </w:rPr>
-        <w:t>interface design</w:t>
-      </w:r>
-      <w:r>
-        <w:rPr>
-          <w:lang w:eastAsia="cs-CZ"/>
-        </w:rPr>
-        <w:t xml:space="preserve"> -</w:t>
-      </w:r>
-      <w:r>
-        <w:rPr>
-          <w:lang w:eastAsia="cs-CZ"/>
-        </w:rPr>
-        <w:t xml:space="preserve"> řeší otázky výběru jednotlivých druhů GUI komponent k provedení u</w:t>
-      </w:r>
-      <w:r>
-        <w:rPr>
-          <w:lang w:eastAsia="cs-CZ"/>
-        </w:rPr>
-        <w:t>rčité činnosti a</w:t>
+      <w:r>
+        <w:rPr>
+          <w:bCs/>
+          <w:lang w:eastAsia="cs-CZ"/>
+        </w:rPr>
+        <w:t>drátěn</w:t>
+      </w:r>
+      <w:r>
+        <w:rPr>
+          <w:bCs/>
+          <w:lang w:eastAsia="cs-CZ"/>
+        </w:rPr>
+        <w:t>ý model uživatelského rozhraní, neboli</w:t>
+      </w:r>
+      <w:r>
+        <w:rPr>
+          <w:bCs/>
+          <w:lang w:eastAsia="cs-CZ"/>
+        </w:rPr>
+        <w:t xml:space="preserve"> wireframe</w:t>
+      </w:r>
+      <w:r>
+        <w:rPr>
+          <w:lang w:eastAsia="cs-CZ"/>
+        </w:rPr>
+        <w:t>.</w:t>
       </w:r>
       <w:r>
         <w:rPr>
@@ -4989,113 +5070,68 @@
         </w:rPr>
         <w:t xml:space="preserve"> </w:t>
       </w:r>
-    </w:p>
-    <w:p>
-      <w:pPr>
-        <w:pStyle w:val="ListParagraph"/>
-        <w:numPr>
-          <w:ilvl w:val="0"/>
-          <w:numId w:val="30"/>
-        </w:numPr>
-        <w:rPr>
-          <w:lang w:eastAsia="cs-CZ"/>
-        </w:rPr>
-      </w:pPr>
-      <w:r>
-        <w:rPr>
-          <w:b/>
+      <w:r>
+        <w:t>Jde především o schématický návrh, ve kterém jsou potlačeny detaily vzhledu jednotlivých GUI komponent a jejich obsah.</w:t>
+      </w:r>
+      <w:r>
+        <w:t xml:space="preserve"> </w:t>
+      </w:r>
+      <w:r>
+        <w:fldChar w:fldCharType="begin"/>
+      </w:r>
+      <w:r>
+        <w:instrText xml:space="preserve"> REF web_design \h </w:instrText>
+      </w:r>
+      <w:r>
+        <w:fldChar w:fldCharType="separate"/>
+      </w:r>
+      <w:r>
+        <w:t>[</w:t>
+      </w:r>
+      <w:r>
+        <w:rPr>
+          <w:rFonts w:ascii="Technika" w:hAnsi="Technika"/>
+        </w:rPr>
+        <w:t>8</w:t>
+      </w:r>
+      <w:r>
+        <w:t>]</w:t>
+      </w:r>
+      <w:r>
+        <w:fldChar w:fldCharType="end"/>
+      </w:r>
+    </w:p>
+    <w:p>
+      <w:pPr>
+        <w:ind w:firstLine="567"/>
+        <w:rPr>
+          <w:lang w:eastAsia="cs-CZ"/>
+        </w:rPr>
+      </w:pPr>
+      <w:r>
+        <w:rPr>
           <w:lang w:eastAsia="cs-CZ"/>
         </w:rPr>
         <w:lastRenderedPageBreak/>
-        <w:t>design navigace</w:t>
-      </w:r>
-      <w:r>
-        <w:rPr>
-          <w:lang w:eastAsia="cs-CZ"/>
-        </w:rPr>
-        <w:t xml:space="preserve"> -</w:t>
-      </w:r>
-      <w:r>
-        <w:rPr>
-          <w:lang w:eastAsia="cs-CZ"/>
-        </w:rPr>
-        <w:t xml:space="preserve"> má za úkol vyřešit, jak se budou v prostředí aplikace její uživatelé pohybovat. </w:t>
-      </w:r>
-    </w:p>
-    <w:p>
-      <w:pPr>
-        <w:rPr>
-          <w:lang w:eastAsia="cs-CZ"/>
-        </w:rPr>
-      </w:pPr>
-      <w:r>
-        <w:rPr>
-          <w:lang w:eastAsia="cs-CZ"/>
-        </w:rPr>
-        <w:t xml:space="preserve">Celkový pohled lze pak získat sdružením těchto poznatků a vytvořit </w:t>
-      </w:r>
-      <w:r>
-        <w:rPr>
-          <w:bCs/>
-          <w:lang w:eastAsia="cs-CZ"/>
-        </w:rPr>
-        <w:t>drátěn</w:t>
-      </w:r>
-      <w:r>
-        <w:rPr>
-          <w:bCs/>
-          <w:lang w:eastAsia="cs-CZ"/>
-        </w:rPr>
-        <w:t>ý model uživatelského rozhraní, neboli</w:t>
-      </w:r>
-      <w:r>
-        <w:rPr>
-          <w:bCs/>
-          <w:lang w:eastAsia="cs-CZ"/>
-        </w:rPr>
-        <w:t xml:space="preserve"> wireframe</w:t>
-      </w:r>
-      <w:r>
-        <w:rPr>
-          <w:lang w:eastAsia="cs-CZ"/>
-        </w:rPr>
-        <w:t>.</w:t>
-      </w:r>
-      <w:r>
-        <w:rPr>
-          <w:lang w:eastAsia="cs-CZ"/>
-        </w:rPr>
-        <w:t xml:space="preserve"> </w:t>
-      </w:r>
-      <w:r>
-        <w:t>Jde především o schématický návrh, ve kterém jsou potlačeny detaily vzhledu jednotlivých GUI komponent a jejich obsah.</w:t>
-      </w:r>
-      <w:r>
-        <w:t xml:space="preserve"> </w:t>
-      </w:r>
-      <w:r>
-        <w:fldChar w:fldCharType="begin"/>
-      </w:r>
-      <w:r>
-        <w:instrText xml:space="preserve"> REF web_design \h </w:instrText>
-      </w:r>
-      <w:r>
-        <w:fldChar w:fldCharType="separate"/>
-      </w:r>
-      <w:r>
-        <w:t>[</w:t>
-      </w:r>
-      <w:r>
-        <w:rPr>
-          <w:rFonts w:ascii="Technika" w:hAnsi="Technika"/>
-        </w:rPr>
-        <w:t>8</w:t>
-      </w:r>
-      <w:r>
-        <w:t>]</w:t>
-      </w:r>
-      <w:r>
-        <w:fldChar w:fldCharType="end"/>
+        <w:t>Na základě wireframů je vytvořen vizuální vzhled komponent ve for</w:t>
+      </w:r>
+      <w:r>
+        <w:rPr>
+          <w:lang w:eastAsia="cs-CZ"/>
+        </w:rPr>
+        <w:t>m</w:t>
+      </w:r>
+      <w:r>
+        <w:rPr>
+          <w:lang w:eastAsia="cs-CZ"/>
+        </w:rPr>
+        <w:t xml:space="preserve">ě prototypů. </w:t>
+      </w:r>
+      <w:r>
+        <w:rPr>
+          <w:lang w:eastAsia="cs-CZ"/>
+        </w:rPr>
+        <w:br w:type="page"/>
       </w:r>
     </w:p>
     <w:p>
@@ -5109,19 +5145,8 @@
         <w:rPr>
           <w:lang w:eastAsia="cs-CZ"/>
         </w:rPr>
-        <w:t>Na základě wireframů je vytvořen vizuální vzhled komponent ve for</w:t>
-      </w:r>
-      <w:r>
-        <w:rPr>
-          <w:lang w:eastAsia="cs-CZ"/>
-        </w:rPr>
-        <w:t>m</w:t>
-      </w:r>
-      <w:r>
-        <w:rPr>
-          <w:lang w:eastAsia="cs-CZ"/>
-        </w:rPr>
-        <w:t>ě prototypů. R</w:t>
+        <w:lastRenderedPageBreak/>
+        <w:t>R</w:t>
       </w:r>
       <w:r>
         <w:rPr>
@@ -5195,7 +5220,25 @@
         <w:rPr>
           <w:lang w:eastAsia="cs-CZ"/>
         </w:rPr>
-        <w:t> subjekt vhodný pro otestování budoucím uživatelem, aby byby chyby odchyceny v raném stádiu a</w:t>
+        <w:t> subjekt vhodný pro otestov</w:t>
+      </w:r>
+      <w:r>
+        <w:rPr>
+          <w:lang w:eastAsia="cs-CZ"/>
+        </w:rPr>
+        <w:t>ání budoucím uživatelem, aby byl</w:t>
+      </w:r>
+      <w:r>
+        <w:rPr>
+          <w:lang w:eastAsia="cs-CZ"/>
+        </w:rPr>
+        <w:t xml:space="preserve">y </w:t>
+      </w:r>
+      <w:r>
+        <w:rPr>
+          <w:lang w:eastAsia="cs-CZ"/>
+        </w:rPr>
+        <w:t>chyby odchyceny v raném stádiu,</w:t>
       </w:r>
     </w:p>
     <w:p>
@@ -5296,6 +5339,25 @@
     </w:p>
     <w:p>
       <w:pPr>
+        <w:rPr>
+          <w:lang w:eastAsia="cs-CZ"/>
+        </w:rPr>
+      </w:pPr>
+      <w:r>
+        <w:rPr>
+          <w:lang w:eastAsia="cs-CZ"/>
+        </w:rPr>
+        <w:t>V rámci této fáze dochází k realizaci prototypu a vytvoření aplikace.</w:t>
+      </w:r>
+      <w:r>
+        <w:rPr>
+          <w:lang w:eastAsia="cs-CZ"/>
+        </w:rPr>
+        <w:t xml:space="preserve"> Obvykle tato fáze trvá nejdéle a během vytváření i po dokončení by měla být testována.</w:t>
+      </w:r>
+    </w:p>
+    <w:p>
+      <w:pPr>
         <w:pStyle w:val="Heading3"/>
         <w:numPr>
           <w:ilvl w:val="0"/>
@@ -5315,6 +5377,72 @@
     </w:p>
     <w:p>
       <w:pPr>
+        <w:rPr>
+          <w:lang w:eastAsia="cs-CZ"/>
+        </w:rPr>
+      </w:pPr>
+      <w:r>
+        <w:rPr>
+          <w:lang w:eastAsia="cs-CZ"/>
+        </w:rPr>
+        <w:t xml:space="preserve">Existuje mnoho druhů testování ať už s uživatelem nebo bez uživatele. </w:t>
+      </w:r>
+      <w:r>
+        <w:rPr>
+          <w:lang w:eastAsia="cs-CZ"/>
+        </w:rPr>
+        <w:t>Mezi ně patří například testy vývojářské, integrační, systémové nebo uživatelské akceptační testy.</w:t>
+      </w:r>
+      <w:r>
+        <w:rPr>
+          <w:lang w:eastAsia="cs-CZ"/>
+        </w:rPr>
+        <w:t xml:space="preserve"> </w:t>
+      </w:r>
+      <w:r>
+        <w:rPr>
+          <w:lang w:eastAsia="cs-CZ"/>
+        </w:rPr>
+        <w:fldChar w:fldCharType="begin"/>
+      </w:r>
+      <w:r>
+        <w:rPr>
+          <w:lang w:eastAsia="cs-CZ"/>
+        </w:rPr>
+        <w:instrText xml:space="preserve"> REF testovani \h </w:instrText>
+      </w:r>
+      <w:r>
+        <w:rPr>
+          <w:lang w:eastAsia="cs-CZ"/>
+        </w:rPr>
+      </w:r>
+      <w:r>
+        <w:rPr>
+          <w:lang w:eastAsia="cs-CZ"/>
+        </w:rPr>
+        <w:fldChar w:fldCharType="separate"/>
+      </w:r>
+      <w:r>
+        <w:t>[</w:t>
+      </w:r>
+      <w:r>
+        <w:rPr>
+          <w:rFonts w:ascii="Technika" w:hAnsi="Technika"/>
+        </w:rPr>
+        <w:t>9</w:t>
+      </w:r>
+      <w:r>
+        <w:t>]</w:t>
+      </w:r>
+      <w:r>
+        <w:rPr>
+          <w:lang w:eastAsia="cs-CZ"/>
+        </w:rPr>
+        <w:fldChar w:fldCharType="end"/>
+      </w:r>
+    </w:p>
+    <w:p>
+      <w:pPr>
         <w:pStyle w:val="Heading3"/>
         <w:numPr>
           <w:ilvl w:val="0"/>
@@ -5333,286 +5461,48 @@
     </w:p>
     <w:p>
       <w:pPr>
-        <w:rPr>
-          <w:lang w:eastAsia="cs-CZ"/>
-        </w:rPr>
-      </w:pPr>
-      <w:r>
-        <w:rPr>
-          <w:lang w:eastAsia="cs-CZ"/>
-        </w:rPr>
-        <w:t xml:space="preserve">Vztahy mezi těmito fázemi </w:t>
-      </w:r>
-      <w:r>
-        <w:rPr>
-          <w:lang w:eastAsia="cs-CZ"/>
-        </w:rPr>
-        <w:t xml:space="preserve">se určují pomocí tzv. modelů. </w:t>
-      </w:r>
-      <w:r>
-        <w:rPr>
-          <w:lang w:eastAsia="cs-CZ"/>
-        </w:rPr>
-        <w:t>Jednimi</w:t>
-      </w:r>
-      <w:r>
-        <w:rPr>
-          <w:lang w:eastAsia="cs-CZ"/>
-        </w:rPr>
-        <w:t xml:space="preserve"> z nejznámějších</w:t>
-      </w:r>
-      <w:r>
-        <w:rPr>
-          <w:lang w:eastAsia="cs-CZ"/>
-        </w:rPr>
-        <w:t xml:space="preserve"> jsou modely </w:t>
-      </w:r>
-      <w:r>
-        <w:rPr>
-          <w:lang w:eastAsia="cs-CZ"/>
-        </w:rPr>
-        <w:t>Waterfall</w:t>
-      </w:r>
-      <w:r>
-        <w:rPr>
-          <w:lang w:eastAsia="cs-CZ"/>
-        </w:rPr>
-        <w:t>, Sp</w:t>
-      </w:r>
-      <w:r>
-        <w:rPr>
-          <w:lang w:eastAsia="cs-CZ"/>
-        </w:rPr>
-        <w:t>iral</w:t>
-      </w:r>
-      <w:r>
-        <w:rPr>
-          <w:lang w:eastAsia="cs-CZ"/>
-        </w:rPr>
-        <w:t xml:space="preserve"> a</w:t>
-      </w:r>
-      <w:r>
-        <w:rPr>
-          <w:lang w:eastAsia="cs-CZ"/>
-        </w:rPr>
-        <w:t xml:space="preserve"> Prototype.</w:t>
-      </w:r>
-      <w:r>
-        <w:rPr>
-          <w:lang w:eastAsia="cs-CZ"/>
-        </w:rPr>
-        <w:t xml:space="preserve"> </w:t>
-      </w:r>
-      <w:r>
-        <w:rPr>
-          <w:rFonts w:ascii="Technika Book" w:hAnsi="Technika Book"/>
-          <w:lang w:val="en-US" w:eastAsia="cs-CZ"/>
-        </w:rPr>
-        <w:fldChar w:fldCharType="begin"/>
-      </w:r>
-      <w:r>
-        <w:rPr>
-          <w:lang w:val="en-US" w:eastAsia="cs-CZ"/>
-        </w:rPr>
-        <w:instrText xml:space="preserve"> REF sebek \h </w:instrText>
-      </w:r>
-      <w:r>
-        <w:rPr>
-          <w:rFonts w:ascii="Technika Book" w:hAnsi="Technika Book"/>
-          <w:lang w:val="en-US" w:eastAsia="cs-CZ"/>
-        </w:rPr>
-      </w:r>
-      <w:r>
-        <w:rPr>
-          <w:rFonts w:ascii="Technika Book" w:hAnsi="Technika Book"/>
-          <w:lang w:val="en-US" w:eastAsia="cs-CZ"/>
-        </w:rPr>
-        <w:fldChar w:fldCharType="separate"/>
-      </w:r>
-      <w:r>
-        <w:t>[</w:t>
-      </w:r>
-      <w:r>
-        <w:rPr>
-          <w:rFonts w:ascii="Technika" w:hAnsi="Technika"/>
-        </w:rPr>
-        <w:t>4</w:t>
-      </w:r>
-      <w:r>
-        <w:t>]</w:t>
-      </w:r>
-      <w:r>
-        <w:rPr>
-          <w:rFonts w:ascii="Technika Book" w:hAnsi="Technika Book"/>
-          <w:lang w:val="en-US" w:eastAsia="cs-CZ"/>
-        </w:rPr>
-        <w:fldChar w:fldCharType="end"/>
-      </w:r>
-      <w:r>
-        <w:rPr>
-          <w:lang w:eastAsia="cs-CZ"/>
-        </w:rPr>
-        <w:t xml:space="preserve"> </w:t>
-      </w:r>
-      <w:r>
-        <w:rPr>
-          <w:lang w:eastAsia="cs-CZ"/>
-        </w:rPr>
-        <w:t xml:space="preserve">Model </w:t>
-      </w:r>
-      <w:r>
-        <w:rPr>
-          <w:lang w:eastAsia="cs-CZ"/>
-        </w:rPr>
-        <w:t>Waterfall</w:t>
-      </w:r>
-      <w:r>
-        <w:rPr>
-          <w:lang w:eastAsia="cs-CZ"/>
-        </w:rPr>
-        <w:t xml:space="preserve"> je specifický tím, že jednotlivé fáze „komunikují“</w:t>
-      </w:r>
-      <w:r>
-        <w:rPr>
-          <w:lang w:eastAsia="cs-CZ"/>
-        </w:rPr>
-        <w:t xml:space="preserve"> pouze mezi sebou. U Spiral</w:t>
-      </w:r>
-      <w:r>
-        <w:rPr>
-          <w:lang w:eastAsia="cs-CZ"/>
-        </w:rPr>
-        <w:t xml:space="preserve"> </w:t>
-      </w:r>
-      <w:r>
-        <w:rPr>
-          <w:lang w:eastAsia="cs-CZ"/>
-        </w:rPr>
-        <w:t>se jednotlivé fáze cyklicky opakují</w:t>
-      </w:r>
-      <w:r>
-        <w:rPr>
-          <w:lang w:eastAsia="cs-CZ"/>
-        </w:rPr>
-        <w:t xml:space="preserve"> a </w:t>
-      </w:r>
-      <w:r>
-        <w:rPr>
-          <w:lang w:eastAsia="cs-CZ"/>
-        </w:rPr>
-        <w:t xml:space="preserve">model </w:t>
-      </w:r>
-      <w:r>
-        <w:rPr>
-          <w:lang w:eastAsia="cs-CZ"/>
-        </w:rPr>
-        <w:t xml:space="preserve">Prototype je </w:t>
-      </w:r>
-      <w:r>
-        <w:rPr>
-          <w:lang w:eastAsia="cs-CZ"/>
-        </w:rPr>
-        <w:t>kombinací</w:t>
-      </w:r>
-      <w:r>
-        <w:rPr>
-          <w:lang w:eastAsia="cs-CZ"/>
-        </w:rPr>
-        <w:t xml:space="preserve"> modelů</w:t>
-      </w:r>
-      <w:r>
-        <w:rPr>
-          <w:lang w:eastAsia="cs-CZ"/>
-        </w:rPr>
-        <w:t xml:space="preserve"> Waterfall</w:t>
-      </w:r>
-      <w:r>
-        <w:rPr>
-          <w:lang w:eastAsia="cs-CZ"/>
-        </w:rPr>
-        <w:t xml:space="preserve"> a Spiral</w:t>
-      </w:r>
-      <w:r>
-        <w:rPr>
-          <w:lang w:eastAsia="cs-CZ"/>
-        </w:rPr>
-        <w:t xml:space="preserve">, u níž dochází k opakovaným změnám prototypu ještě před zahájením fáze implementace. </w:t>
-      </w:r>
-    </w:p>
-    <w:bookmarkEnd w:id="39"/>
-    <w:p>
-      <w:pPr>
-        <w:rPr>
-          <w:lang w:eastAsia="cs-CZ"/>
-        </w:rPr>
-      </w:pPr>
-      <w:r>
-        <w:rPr>
-          <w:lang w:eastAsia="cs-CZ"/>
-        </w:rPr>
-        <w:tab/>
-      </w:r>
-    </w:p>
-    <w:p>
-      <w:pPr>
-        <w:rPr>
-          <w:lang w:eastAsia="cs-CZ"/>
-        </w:rPr>
-      </w:pPr>
-    </w:p>
-    <w:p>
-      <w:pPr>
-        <w:rPr>
-          <w:lang w:eastAsia="cs-CZ"/>
-        </w:rPr>
-      </w:pPr>
-      <w:r>
-        <w:rPr>
-          <w:lang w:eastAsia="cs-CZ"/>
-        </w:rPr>
-        <w:t>Tenký vs tlustý klient</w:t>
-      </w:r>
-    </w:p>
-    <w:p>
-      <w:pPr>
-        <w:rPr>
-          <w:lang w:eastAsia="cs-CZ"/>
-        </w:rPr>
-      </w:pPr>
-      <w:r>
-        <w:rPr>
-          <w:lang w:eastAsia="cs-CZ"/>
-        </w:rPr>
-        <w:t>Webové aplikace</w:t>
-      </w:r>
-    </w:p>
-    <w:p>
-      <w:pPr>
-        <w:rPr>
-          <w:lang w:eastAsia="cs-CZ"/>
-        </w:rPr>
-      </w:pPr>
-      <w:r>
-        <w:rPr>
-          <w:lang w:eastAsia="cs-CZ"/>
-        </w:rPr>
-        <w:t>architektura – klient-server, enterprise třívrstvá</w:t>
-      </w:r>
-    </w:p>
-    <w:p>
-      <w:pPr>
-        <w:rPr>
-          <w:lang w:eastAsia="cs-CZ"/>
-        </w:rPr>
-      </w:pPr>
-      <w:r>
-        <w:rPr>
-          <w:lang w:eastAsia="cs-CZ"/>
-        </w:rPr>
-        <w:t>možnosti v jednotlivých vrstvách a jejich porovnání – java applety, php</w:t>
-      </w:r>
-    </w:p>
-    <w:p>
+        <w:spacing w:after="240"/>
+        <w:rPr>
+          <w:lang w:eastAsia="cs-CZ"/>
+        </w:rPr>
+      </w:pPr>
+      <w:r>
+        <w:rPr>
+          <w:lang w:eastAsia="cs-CZ"/>
+        </w:rPr>
+        <w:t>P</w:t>
+      </w:r>
+      <w:r>
+        <w:rPr>
+          <w:lang w:eastAsia="cs-CZ"/>
+        </w:rPr>
+        <w:t xml:space="preserve">o </w:t>
+      </w:r>
+      <w:r>
+        <w:rPr>
+          <w:lang w:eastAsia="cs-CZ"/>
+        </w:rPr>
+        <w:t>akceptaci aplikace uživatelem následuje poslední fáze a tou je uvedení aplikace do testovacího či běžnéh</w:t>
+      </w:r>
+      <w:r>
+        <w:rPr>
+          <w:lang w:eastAsia="cs-CZ"/>
+        </w:rPr>
+        <w:t>o provozu, předání dokumentace,</w:t>
+      </w:r>
+      <w:r>
+        <w:rPr>
+          <w:lang w:eastAsia="cs-CZ"/>
+        </w:rPr>
+        <w:t xml:space="preserve"> uživatelské příručky a údržba.</w:t>
+      </w:r>
+    </w:p>
+    <w:p>
+      <w:pPr>
+        <w:rPr>
+          <w:lang w:eastAsia="cs-CZ"/>
+        </w:rPr>
+      </w:pPr>
       <w:r>
         <w:br w:type="page"/>
       </w:r>
@@ -5621,7 +5511,7 @@
       <w:pPr>
         <w:pStyle w:val="Heading2"/>
       </w:pPr>
-      <w:bookmarkStart w:id="41" w:name="_Toc495953554"/>
+      <w:bookmarkStart w:id="40" w:name="_Toc495953554"/>
       <w:r>
         <w:lastRenderedPageBreak/>
         <w:t xml:space="preserve">Průzkum </w:t>
@@ -5629,7 +5519,7 @@
       <w:r>
         <w:t>organizace v divadlech</w:t>
       </w:r>
-      <w:bookmarkEnd w:id="41"/>
+      <w:bookmarkEnd w:id="40"/>
     </w:p>
     <w:p>
       <w:pPr>
@@ -5639,13 +5529,13 @@
           <w:numId w:val="0"/>
         </w:numPr>
       </w:pPr>
-      <w:bookmarkStart w:id="42" w:name="_Toc495094812"/>
-      <w:bookmarkStart w:id="43" w:name="_Toc495094941"/>
+      <w:bookmarkStart w:id="41" w:name="_Toc495094812"/>
+      <w:bookmarkStart w:id="42" w:name="_Toc495094941"/>
       <w:r>
         <w:t>Divadlo SEMAFOR</w:t>
       </w:r>
+      <w:bookmarkEnd w:id="41"/>
       <w:bookmarkEnd w:id="42"/>
-      <w:bookmarkEnd w:id="43"/>
     </w:p>
     <w:p>
       <w:r>
@@ -5795,11 +5685,8 @@
       <w:r>
         <w:t xml:space="preserve"> druhy, kterými jsou regulární/standardní představení, zájezdy, což jsou semaforská představení, ale hraná v jiných divadlech, a dále pronájmy jiných divadel.</w:t>
       </w:r>
-      <w:bookmarkStart w:id="44" w:name="_Toc495094814"/>
-      <w:bookmarkStart w:id="45" w:name="_Toc495094943"/>
-      <w:r>
-        <w:br w:type="page"/>
-      </w:r>
+      <w:bookmarkStart w:id="43" w:name="_Toc495094814"/>
+      <w:bookmarkStart w:id="44" w:name="_Toc495094943"/>
     </w:p>
     <w:p>
       <w:pPr>
@@ -5810,33 +5697,36 @@
         </w:numPr>
       </w:pPr>
       <w:r>
+        <w:t>Divadlo ABC a Rokoko</w:t>
+      </w:r>
+      <w:bookmarkEnd w:id="43"/>
+      <w:bookmarkEnd w:id="44"/>
+    </w:p>
+    <w:p>
+      <w:r>
+        <w:t xml:space="preserve">Divadlo ABC a Rokoko se řadí mezi činoherní divadla a od roku </w:t>
+      </w:r>
+      <w:r>
+        <w:rPr>
+          <w:rFonts w:ascii="Technika Book" w:hAnsi="Technika Book"/>
+        </w:rPr>
+        <w:t>2005</w:t>
+      </w:r>
+      <w:r>
+        <w:t xml:space="preserve"> působí jako společný subjekt s jedním souborem herců působícím na dvou scénách. </w:t>
+      </w:r>
+      <w:r>
+        <w:t>Každodenní chod divadla</w:t>
+      </w:r>
+      <w:r>
+        <w:t xml:space="preserve"> zajiš</w:t>
+      </w:r>
+      <w:r>
+        <w:t xml:space="preserve">ťují tajemníci a režiséři, kteří organizují herce v době zkoušení nových </w:t>
+      </w:r>
+      <w:r>
         <w:lastRenderedPageBreak/>
-        <w:t>Divadlo ABC a Rokoko</w:t>
-      </w:r>
-      <w:bookmarkEnd w:id="44"/>
-      <w:bookmarkEnd w:id="45"/>
-    </w:p>
-    <w:p>
-      <w:r>
-        <w:t xml:space="preserve">Divadlo ABC a Rokoko se řadí mezi činoherní divadla a od roku </w:t>
-      </w:r>
-      <w:r>
-        <w:rPr>
-          <w:rFonts w:ascii="Technika Book" w:hAnsi="Technika Book"/>
-        </w:rPr>
-        <w:t>2005</w:t>
-      </w:r>
-      <w:r>
-        <w:t xml:space="preserve"> působí jako společný subjekt s jedním souborem herců působícím na dvou scénách. </w:t>
-      </w:r>
-      <w:r>
-        <w:t>Každodenní chod divadla</w:t>
-      </w:r>
-      <w:r>
-        <w:t xml:space="preserve"> zajiš</w:t>
-      </w:r>
-      <w:r>
-        <w:t xml:space="preserve">ťují tajemníci a režiséři, kteří organizují herce v době zkoušení nových představení. </w:t>
+        <w:t xml:space="preserve">představení. </w:t>
       </w:r>
       <w:r>
         <w:t xml:space="preserve">Nová představení </w:t>
@@ -6121,7 +6011,6 @@
         </w:numPr>
       </w:pPr>
       <w:r>
-        <w:lastRenderedPageBreak/>
         <w:t>Uvaděči</w:t>
       </w:r>
     </w:p>
@@ -6138,46 +6027,47 @@
           <w:numId w:val="0"/>
         </w:numPr>
       </w:pPr>
-      <w:bookmarkStart w:id="46" w:name="_Toc495094813"/>
-      <w:bookmarkStart w:id="47" w:name="_Toc495094942"/>
-      <w:r>
+      <w:bookmarkStart w:id="45" w:name="_Toc495094813"/>
+      <w:bookmarkStart w:id="46" w:name="_Toc495094942"/>
+      <w:r>
+        <w:lastRenderedPageBreak/>
         <w:t>Divadlo Comica Economica</w:t>
       </w:r>
+      <w:bookmarkEnd w:id="45"/>
       <w:bookmarkEnd w:id="46"/>
+    </w:p>
+    <w:p>
+      <w:r>
+        <w:t xml:space="preserve">Divadlo Comica Economica je amatérské divadlo, které založil vysokoškolský pedagog Doc. RNDr. Bohumír Štědroň v roce </w:t>
+      </w:r>
+      <w:r>
+        <w:rPr>
+          <w:rFonts w:ascii="Technika Book" w:hAnsi="Technika Book"/>
+        </w:rPr>
+        <w:t>2010</w:t>
+      </w:r>
+      <w:r>
+        <w:t>. Divadlo má vlastního organizátora a PR. Je složené převážně ze studentů a dobrovolníků, kteří se scházejí každý týden v učebně, a</w:t>
+      </w:r>
+      <w:r>
+        <w:t>by zkoušeli na nová představení.</w:t>
+      </w:r>
+      <w:r>
+        <w:t xml:space="preserve"> Představení hrají dvakrát až třikrát do roka </w:t>
+      </w:r>
+      <w:r>
+        <w:t>v jiných divadlech nebo na školách. Domluva mezi členy spolku probíhá přes e-mail. Rozpisy a aktuální alternace a herecké obsazení či aktuální představení nejsou nikde uvedeny.</w:t>
+      </w:r>
+    </w:p>
+    <w:p>
+      <w:pPr>
+        <w:pStyle w:val="Heading2"/>
+      </w:pPr>
+      <w:bookmarkStart w:id="47" w:name="_Toc495953555"/>
+      <w:r>
+        <w:t>Průzkum existujících systémů</w:t>
+      </w:r>
       <w:bookmarkEnd w:id="47"/>
-    </w:p>
-    <w:p>
-      <w:r>
-        <w:t xml:space="preserve">Divadlo Comica Economica je amatérské divadlo, které založil vysokoškolský pedagog Doc. RNDr. Bohumír Štědroň v roce </w:t>
-      </w:r>
-      <w:r>
-        <w:rPr>
-          <w:rFonts w:ascii="Technika Book" w:hAnsi="Technika Book"/>
-        </w:rPr>
-        <w:t>2010</w:t>
-      </w:r>
-      <w:r>
-        <w:t>. Divadlo má vlastního organizátora a PR. Je složené převážně ze studentů a dobrovolníků, kteří se scházejí každý týden v učebně, a</w:t>
-      </w:r>
-      <w:r>
-        <w:t>by zkoušeli na nová představení.</w:t>
-      </w:r>
-      <w:r>
-        <w:t xml:space="preserve"> Představení hrají dvakrát až třikrát do roka </w:t>
-      </w:r>
-      <w:r>
-        <w:t>v jiných divadlech nebo na školách. Domluva mezi členy spolku probíhá přes e-mail. Rozpisy a aktuální alternace a herecké obsazení či aktuální představení nejsou nikde uvedeny.</w:t>
-      </w:r>
-    </w:p>
-    <w:p>
-      <w:pPr>
-        <w:pStyle w:val="Heading2"/>
-      </w:pPr>
-      <w:bookmarkStart w:id="48" w:name="_Toc495953555"/>
-      <w:r>
-        <w:t>Průzkum existujících systémů</w:t>
-      </w:r>
-      <w:bookmarkEnd w:id="48"/>
     </w:p>
     <w:p>
       <w:pPr>
@@ -6197,6 +6087,20 @@
           <w:szCs w:val="28"/>
         </w:rPr>
         <w:t>Theatron</w:t>
+      </w:r>
+    </w:p>
+    <w:p>
+      <w:r>
+        <w:t xml:space="preserve">Theatron je software specializovaý na plánování produkce divadel. Konkrétně </w:t>
+      </w:r>
+      <w:r>
+        <w:t>zajišťuje</w:t>
+      </w:r>
+      <w:r>
+        <w:t xml:space="preserve"> </w:t>
+      </w:r>
+      <w:r>
+        <w:t>přehlednost informací v rámci vnitřního fungování divadla, jejich sdílení, správu rozpisů a responzivitu aplikace.</w:t>
       </w:r>
     </w:p>
     <w:p>
@@ -6294,12 +6198,12 @@
       <w:pPr>
         <w:pStyle w:val="Heading2"/>
       </w:pPr>
-      <w:bookmarkStart w:id="49" w:name="_Toc495953556"/>
+      <w:bookmarkStart w:id="48" w:name="_Toc495953556"/>
       <w:r>
         <w:lastRenderedPageBreak/>
         <w:t>Specifikace požadavků</w:t>
       </w:r>
-      <w:bookmarkEnd w:id="49"/>
+      <w:bookmarkEnd w:id="48"/>
     </w:p>
     <w:p>
       <w:r>
@@ -8375,12 +8279,12 @@
       <w:pPr>
         <w:pStyle w:val="Heading2"/>
       </w:pPr>
-      <w:bookmarkStart w:id="50" w:name="_Toc495953557"/>
+      <w:bookmarkStart w:id="49" w:name="_Toc495953557"/>
       <w:r>
         <w:lastRenderedPageBreak/>
         <w:t>Případy užití</w:t>
       </w:r>
-      <w:bookmarkEnd w:id="50"/>
+      <w:bookmarkEnd w:id="49"/>
     </w:p>
     <w:p>
       <w:pPr>
@@ -8398,7 +8302,27 @@
         <w:rPr>
           <w:lang w:val="en-US"/>
         </w:rPr>
-        <w:t xml:space="preserve">(angl. use case, </w:t>
+        <w:t>(</w:t>
+      </w:r>
+      <w:proofErr w:type="spellStart"/>
+      <w:r>
+        <w:rPr>
+          <w:lang w:val="en-US"/>
+        </w:rPr>
+        <w:t>angl</w:t>
+      </w:r>
+      <w:r>
+        <w:rPr>
+          <w:lang w:val="en-US"/>
+        </w:rPr>
+        <w:t>icky</w:t>
+      </w:r>
+      <w:proofErr w:type="spellEnd"/>
+      <w:r>
+        <w:rPr>
+          <w:lang w:val="en-US"/>
+        </w:rPr>
+        <w:t xml:space="preserve"> use case, </w:t>
       </w:r>
       <w:r>
         <w:t>zkráceně UC)</w:t>
@@ -8592,7 +8516,7 @@
         <w:t>, které mohou měnit</w:t>
       </w:r>
       <w:r>
-        <w:t>. Kromě tvorby a úpravy fermanů.</w:t>
+        <w:t xml:space="preserve">. </w:t>
       </w:r>
     </w:p>
     <w:p>
@@ -8642,6 +8566,9 @@
       <w:r>
         <w:t xml:space="preserve"> Dále také sčítat směny</w:t>
       </w:r>
+      <w:r>
+        <w:t>.</w:t>
+      </w:r>
     </w:p>
     <w:p>
       <w:pPr>
@@ -9168,11 +9095,21 @@
     <w:p>
       <w:pPr>
         <w:pStyle w:val="ListParagraph"/>
-      </w:pPr>
-    </w:p>
-    <w:p>
-      <w:pPr>
-        <w:pStyle w:val="Heading3"/>
+        <w:numPr>
+          <w:ilvl w:val="0"/>
+          <w:numId w:val="27"/>
+        </w:numPr>
+      </w:pPr>
+      <w:r>
+        <w:rPr>
+          <w:b/>
+        </w:rPr>
+        <w:t xml:space="preserve">UC8 – Přídání příspěvku na nástěnku – </w:t>
+      </w:r>
+    </w:p>
+    <w:p>
+      <w:pPr>
+        <w:pStyle w:val="Heading4"/>
         <w:numPr>
           <w:ilvl w:val="0"/>
           <w:numId w:val="0"/>
@@ -9180,6 +9117,440 @@
       </w:pPr>
       <w:r>
         <w:lastRenderedPageBreak/>
+        <w:t>Kancelář</w:t>
+      </w:r>
+    </w:p>
+    <w:p>
+      <w:pPr>
+        <w:pStyle w:val="ListParagraph"/>
+        <w:numPr>
+          <w:ilvl w:val="0"/>
+          <w:numId w:val="33"/>
+        </w:numPr>
+        <w:rPr>
+          <w:b/>
+        </w:rPr>
+      </w:pPr>
+      <w:r>
+        <w:rPr>
+          <w:b/>
+        </w:rPr>
+        <w:t>UC</w:t>
+      </w:r>
+      <w:r>
+        <w:rPr>
+          <w:rFonts w:ascii="Technika Book" w:hAnsi="Technika Book"/>
+          <w:b/>
+        </w:rPr>
+        <w:t>9</w:t>
+      </w:r>
+      <w:r>
+        <w:rPr>
+          <w:b/>
+        </w:rPr>
+        <w:t xml:space="preserve"> – Správa všech informací v profilu jiného zaměstnance - </w:t>
+      </w:r>
+    </w:p>
+    <w:p>
+      <w:pPr>
+        <w:pStyle w:val="ListParagraph"/>
+        <w:numPr>
+          <w:ilvl w:val="0"/>
+          <w:numId w:val="33"/>
+        </w:numPr>
+        <w:rPr>
+          <w:b/>
+        </w:rPr>
+      </w:pPr>
+      <w:r>
+        <w:rPr>
+          <w:b/>
+        </w:rPr>
+        <w:t>UC</w:t>
+      </w:r>
+      <w:r>
+        <w:rPr>
+          <w:rFonts w:ascii="Technika Book" w:hAnsi="Technika Book"/>
+          <w:b/>
+        </w:rPr>
+        <w:t>10</w:t>
+      </w:r>
+      <w:r>
+        <w:rPr>
+          <w:b/>
+        </w:rPr>
+        <w:t xml:space="preserve"> – Správa představení</w:t>
+      </w:r>
+      <w:r>
+        <w:rPr>
+          <w:b/>
+        </w:rPr>
+        <w:t xml:space="preserve"> - </w:t>
+      </w:r>
+    </w:p>
+    <w:p>
+      <w:pPr>
+        <w:pStyle w:val="ListParagraph"/>
+        <w:numPr>
+          <w:ilvl w:val="0"/>
+          <w:numId w:val="33"/>
+        </w:numPr>
+        <w:rPr>
+          <w:b/>
+        </w:rPr>
+      </w:pPr>
+      <w:r>
+        <w:rPr>
+          <w:b/>
+        </w:rPr>
+        <w:t>UC</w:t>
+      </w:r>
+      <w:r>
+        <w:rPr>
+          <w:rFonts w:ascii="Technika Book" w:hAnsi="Technika Book"/>
+          <w:b/>
+        </w:rPr>
+        <w:t>11</w:t>
+      </w:r>
+      <w:r>
+        <w:rPr>
+          <w:b/>
+        </w:rPr>
+        <w:t xml:space="preserve"> – Správa kalendáře</w:t>
+      </w:r>
+      <w:r>
+        <w:rPr>
+          <w:b/>
+        </w:rPr>
+        <w:t xml:space="preserve"> - </w:t>
+      </w:r>
+    </w:p>
+    <w:p>
+      <w:pPr>
+        <w:pStyle w:val="ListParagraph"/>
+        <w:numPr>
+          <w:ilvl w:val="0"/>
+          <w:numId w:val="33"/>
+        </w:numPr>
+        <w:rPr>
+          <w:b/>
+        </w:rPr>
+      </w:pPr>
+      <w:r>
+        <w:rPr>
+          <w:b/>
+        </w:rPr>
+        <w:t>UC</w:t>
+      </w:r>
+      <w:r>
+        <w:rPr>
+          <w:rFonts w:ascii="Technika Book" w:hAnsi="Technika Book"/>
+          <w:b/>
+        </w:rPr>
+        <w:t>12</w:t>
+      </w:r>
+      <w:r>
+        <w:rPr>
+          <w:b/>
+        </w:rPr>
+        <w:t xml:space="preserve"> – Odstranění příspěvku</w:t>
+      </w:r>
+      <w:r>
+        <w:rPr>
+          <w:b/>
+        </w:rPr>
+        <w:t xml:space="preserve"> z nástěnky – </w:t>
+      </w:r>
+    </w:p>
+    <w:p>
+      <w:pPr>
+        <w:pStyle w:val="ListParagraph"/>
+        <w:numPr>
+          <w:ilvl w:val="0"/>
+          <w:numId w:val="33"/>
+        </w:numPr>
+        <w:rPr>
+          <w:b/>
+        </w:rPr>
+      </w:pPr>
+      <w:r>
+        <w:rPr>
+          <w:b/>
+        </w:rPr>
+        <w:t>UC</w:t>
+      </w:r>
+      <w:r>
+        <w:rPr>
+          <w:rFonts w:ascii="Technika Book" w:hAnsi="Technika Book"/>
+          <w:b/>
+        </w:rPr>
+        <w:t>13</w:t>
+      </w:r>
+      <w:r>
+        <w:rPr>
+          <w:b/>
+        </w:rPr>
+        <w:t xml:space="preserve"> – Přidání nového zaměstnance – </w:t>
+      </w:r>
+    </w:p>
+    <w:p>
+      <w:pPr>
+        <w:pStyle w:val="ListParagraph"/>
+        <w:numPr>
+          <w:ilvl w:val="0"/>
+          <w:numId w:val="33"/>
+        </w:numPr>
+        <w:rPr>
+          <w:b/>
+        </w:rPr>
+      </w:pPr>
+      <w:r>
+        <w:rPr>
+          <w:b/>
+        </w:rPr>
+        <w:t>UC</w:t>
+      </w:r>
+      <w:r>
+        <w:rPr>
+          <w:rFonts w:ascii="Technika Book" w:hAnsi="Technika Book"/>
+          <w:b/>
+        </w:rPr>
+        <w:t>14</w:t>
+      </w:r>
+      <w:r>
+        <w:rPr>
+          <w:b/>
+        </w:rPr>
+        <w:t xml:space="preserve"> – Odstranění zaměstnance – </w:t>
+      </w:r>
+    </w:p>
+    <w:p>
+      <w:pPr>
+        <w:pStyle w:val="Heading4"/>
+        <w:numPr>
+          <w:ilvl w:val="0"/>
+          <w:numId w:val="0"/>
+        </w:numPr>
+      </w:pPr>
+      <w:r>
+        <w:t>Tajemník</w:t>
+      </w:r>
+    </w:p>
+    <w:p>
+      <w:pPr>
+        <w:pStyle w:val="ListParagraph"/>
+        <w:numPr>
+          <w:ilvl w:val="0"/>
+          <w:numId w:val="35"/>
+        </w:numPr>
+      </w:pPr>
+      <w:r>
+        <w:rPr>
+          <w:b/>
+        </w:rPr>
+        <w:t>U</w:t>
+      </w:r>
+      <w:r>
+        <w:rPr>
+          <w:b/>
+        </w:rPr>
+        <w:t>C</w:t>
+      </w:r>
+      <w:r>
+        <w:rPr>
+          <w:rFonts w:ascii="Technika Book" w:hAnsi="Technika Book"/>
+          <w:b/>
+        </w:rPr>
+        <w:t>15</w:t>
+      </w:r>
+      <w:r>
+        <w:rPr>
+          <w:b/>
+        </w:rPr>
+        <w:t xml:space="preserve">  - Správa fermanů – </w:t>
+      </w:r>
+    </w:p>
+    <w:p>
+      <w:pPr>
+        <w:pStyle w:val="ListParagraph"/>
+        <w:numPr>
+          <w:ilvl w:val="0"/>
+          <w:numId w:val="35"/>
+        </w:numPr>
+      </w:pPr>
+      <w:r>
+        <w:rPr>
+          <w:b/>
+        </w:rPr>
+        <w:t>UC</w:t>
+      </w:r>
+      <w:r>
+        <w:rPr>
+          <w:rFonts w:ascii="Technika Book" w:hAnsi="Technika Book"/>
+          <w:b/>
+        </w:rPr>
+        <w:t>16</w:t>
+      </w:r>
+      <w:r>
+        <w:rPr>
+          <w:b/>
+        </w:rPr>
+        <w:t xml:space="preserve"> – S</w:t>
+      </w:r>
+      <w:r>
+        <w:rPr>
+          <w:b/>
+        </w:rPr>
+        <w:t>ečtení</w:t>
+      </w:r>
+      <w:r>
+        <w:rPr>
+          <w:b/>
+        </w:rPr>
+        <w:t xml:space="preserve"> směn zaměstnanců – </w:t>
+      </w:r>
+    </w:p>
+    <w:p>
+      <w:pPr>
+        <w:pStyle w:val="Heading4"/>
+        <w:numPr>
+          <w:ilvl w:val="0"/>
+          <w:numId w:val="0"/>
+        </w:numPr>
+      </w:pPr>
+      <w:r>
+        <w:t>Herec a muzikant</w:t>
+      </w:r>
+    </w:p>
+    <w:p>
+      <w:pPr>
+        <w:pStyle w:val="ListParagraph"/>
+        <w:numPr>
+          <w:ilvl w:val="0"/>
+          <w:numId w:val="39"/>
+        </w:numPr>
+      </w:pPr>
+      <w:r>
+        <w:rPr>
+          <w:b/>
+        </w:rPr>
+        <w:t xml:space="preserve">UC17 – Přidání data, kdy nemohou – </w:t>
+      </w:r>
+    </w:p>
+    <w:p>
+      <w:pPr>
+        <w:pStyle w:val="Heading4"/>
+        <w:numPr>
+          <w:ilvl w:val="0"/>
+          <w:numId w:val="0"/>
+        </w:numPr>
+      </w:pPr>
+      <w:r>
+        <w:t>Hlavní uvaděčka</w:t>
+      </w:r>
+    </w:p>
+    <w:p>
+      <w:pPr>
+        <w:pStyle w:val="ListParagraph"/>
+        <w:numPr>
+          <w:ilvl w:val="0"/>
+          <w:numId w:val="39"/>
+        </w:numPr>
+      </w:pPr>
+      <w:r>
+        <w:rPr>
+          <w:b/>
+        </w:rPr>
+        <w:t xml:space="preserve">UC18 – Úprava směn otatních uvaděček – </w:t>
+      </w:r>
+    </w:p>
+    <w:p>
+      <w:pPr>
+        <w:pStyle w:val="ListParagraph"/>
+        <w:numPr>
+          <w:ilvl w:val="0"/>
+          <w:numId w:val="39"/>
+        </w:numPr>
+      </w:pPr>
+      <w:r>
+        <w:rPr>
+          <w:b/>
+        </w:rPr>
+        <w:t xml:space="preserve">UC19 – Sečtení směn uvaděček – </w:t>
+      </w:r>
+    </w:p>
+    <w:p>
+      <w:pPr>
+        <w:pStyle w:val="Heading4"/>
+        <w:numPr>
+          <w:ilvl w:val="0"/>
+          <w:numId w:val="0"/>
+        </w:numPr>
+      </w:pPr>
+      <w:r>
+        <w:t>Uvaděčka</w:t>
+      </w:r>
+    </w:p>
+    <w:p>
+      <w:pPr>
+        <w:pStyle w:val="ListParagraph"/>
+        <w:numPr>
+          <w:ilvl w:val="0"/>
+          <w:numId w:val="43"/>
+        </w:numPr>
+      </w:pPr>
+      <w:r>
+        <w:rPr>
+          <w:b/>
+        </w:rPr>
+        <w:t>UC</w:t>
+      </w:r>
+      <w:r>
+        <w:rPr>
+          <w:b/>
+        </w:rPr>
+        <w:t xml:space="preserve">20 – Správa vlastních směn před začátkem měsíce – </w:t>
+      </w:r>
+    </w:p>
+    <w:p>
+      <w:pPr>
+        <w:pStyle w:val="Heading4"/>
+        <w:numPr>
+          <w:ilvl w:val="0"/>
+          <w:numId w:val="0"/>
+        </w:numPr>
+      </w:pPr>
+      <w:r>
+        <w:t>Zvukař, osvětlovač, technik, kostymérka</w:t>
+      </w:r>
+    </w:p>
+    <w:p>
+      <w:pPr>
+        <w:pStyle w:val="ListParagraph"/>
+        <w:numPr>
+          <w:ilvl w:val="0"/>
+          <w:numId w:val="43"/>
+        </w:numPr>
+        <w:rPr>
+          <w:b/>
+        </w:rPr>
+      </w:pPr>
+      <w:r>
+        <w:rPr>
+          <w:b/>
+        </w:rPr>
+        <w:t>UC21</w:t>
+      </w:r>
+      <w:r>
+        <w:rPr>
+          <w:b/>
+        </w:rPr>
+        <w:t xml:space="preserve"> – Správa vlastních směn - </w:t>
+      </w:r>
+      <w:r>
+        <w:rPr>
+          <w:b/>
+        </w:rPr>
         <w:br w:type="page"/>
       </w:r>
     </w:p>
@@ -9201,158 +9572,1832 @@
     <w:p>
       <w:pPr>
         <w:pStyle w:val="Heading1"/>
+      </w:pPr>
+      <w:bookmarkStart w:id="50" w:name="_Ref495352278"/>
+      <w:bookmarkStart w:id="51" w:name="_Toc495953559"/>
+      <w:r>
+        <w:lastRenderedPageBreak/>
+        <w:t>Návrh</w:t>
+      </w:r>
+      <w:r>
+        <w:t xml:space="preserve"> </w:t>
+      </w:r>
+      <w:r>
+        <w:t>systému</w:t>
+      </w:r>
+      <w:bookmarkEnd w:id="50"/>
+      <w:bookmarkEnd w:id="51"/>
+    </w:p>
+    <w:p>
+      <w:pPr>
+        <w:pStyle w:val="Heading2"/>
+      </w:pPr>
+      <w:bookmarkStart w:id="52" w:name="_Toc495953560"/>
+      <w:r>
+        <w:t>Architektura systému</w:t>
+      </w:r>
+      <w:bookmarkEnd w:id="52"/>
+    </w:p>
+    <w:p>
+      <w:pPr>
+        <w:rPr>
+          <w:lang w:eastAsia="cs-CZ"/>
+        </w:rPr>
+      </w:pPr>
+      <w:r>
+        <w:t xml:space="preserve">Pro vývoj aplikace použijeme architekturu </w:t>
+      </w:r>
+      <w:r>
+        <w:rPr>
+          <w:lang w:eastAsia="cs-CZ"/>
+        </w:rPr>
+        <w:t xml:space="preserve">třívrstvou pro oddělení prezentační, aplikační a datové vrstvy (viz. </w:t>
+      </w:r>
+      <w:r>
+        <w:rPr>
+          <w:lang w:eastAsia="cs-CZ"/>
+        </w:rPr>
+        <w:fldChar w:fldCharType="begin"/>
+      </w:r>
+      <w:r>
+        <w:rPr>
+          <w:lang w:eastAsia="cs-CZ"/>
+        </w:rPr>
+        <w:instrText xml:space="preserve"> REF _Ref502656795 \h </w:instrText>
+      </w:r>
+      <w:r>
+        <w:rPr>
+          <w:lang w:eastAsia="cs-CZ"/>
+        </w:rPr>
+      </w:r>
+      <w:r>
+        <w:rPr>
+          <w:lang w:eastAsia="cs-CZ"/>
+        </w:rPr>
+        <w:fldChar w:fldCharType="separate"/>
+      </w:r>
+      <w:r>
+        <w:t xml:space="preserve">Obrázek </w:t>
+      </w:r>
+      <w:r>
+        <w:rPr>
+          <w:noProof/>
+        </w:rPr>
+        <w:t>2</w:t>
+      </w:r>
+      <w:r>
+        <w:t>.</w:t>
+      </w:r>
+      <w:r>
+        <w:rPr>
+          <w:noProof/>
+        </w:rPr>
+        <w:t>1</w:t>
+      </w:r>
+      <w:r>
+        <w:rPr>
+          <w:lang w:eastAsia="cs-CZ"/>
+        </w:rPr>
+        <w:fldChar w:fldCharType="end"/>
+      </w:r>
+      <w:r>
+        <w:rPr>
+          <w:lang w:eastAsia="cs-CZ"/>
+        </w:rPr>
+        <w:t xml:space="preserve">). </w:t>
+      </w:r>
+    </w:p>
+    <w:p>
+      <w:r>
+        <w:rPr>
+          <w:noProof/>
+        </w:rPr>
+        <mc:AlternateContent>
+          <mc:Choice Requires="wps">
+            <w:drawing>
+              <wp:anchor distT="0" distB="0" distL="114300" distR="114300" simplePos="0" relativeHeight="251660288" behindDoc="0" locked="0" layoutInCell="1" allowOverlap="1" wp14:anchorId="11D368CB" wp14:editId="7667E246">
+                <wp:simplePos x="0" y="0"/>
+                <wp:positionH relativeFrom="column">
+                  <wp:align>center</wp:align>
+                </wp:positionH>
+                <wp:positionV relativeFrom="paragraph">
+                  <wp:posOffset>2268855</wp:posOffset>
+                </wp:positionV>
+                <wp:extent cx="2386800" cy="266400"/>
+                <wp:effectExtent l="0" t="0" r="0" b="0"/>
+                <wp:wrapTopAndBottom/>
+                <wp:docPr id="2" name="Text Box 2"/>
+                <wp:cNvGraphicFramePr/>
+                <a:graphic xmlns:a="http://schemas.openxmlformats.org/drawingml/2006/main">
+                  <a:graphicData uri="http://schemas.microsoft.com/office/word/2010/wordprocessingShape">
+                    <wps:wsp>
+                      <wps:cNvSpPr txBox="1"/>
+                      <wps:spPr>
+                        <a:xfrm>
+                          <a:off x="0" y="0"/>
+                          <a:ext cx="2386800" cy="266400"/>
+                        </a:xfrm>
+                        <a:prstGeom prst="rect">
+                          <a:avLst/>
+                        </a:prstGeom>
+                        <a:solidFill>
+                          <a:prstClr val="white"/>
+                        </a:solidFill>
+                        <a:ln>
+                          <a:noFill/>
+                        </a:ln>
+                      </wps:spPr>
+                      <wps:txbx>
+                        <w:txbxContent>
+                          <w:p>
+                            <w:pPr>
+                              <w:pStyle w:val="Caption"/>
+                              <w:rPr>
+                                <w:noProof/>
+                                <w:sz w:val="24"/>
+                              </w:rPr>
+                            </w:pPr>
+                            <w:bookmarkStart w:id="53" w:name="_Ref502656795"/>
+                            <w:r>
+                              <w:t xml:space="preserve">Obrázek </w:t>
+                            </w:r>
+                            <w:r>
+                              <w:fldChar w:fldCharType="begin"/>
+                            </w:r>
+                            <w:r>
+                              <w:instrText xml:space="preserve"> STYLEREF 1 \s </w:instrText>
+                            </w:r>
+                            <w:r>
+                              <w:fldChar w:fldCharType="separate"/>
+                            </w:r>
+                            <w:r>
+                              <w:rPr>
+                                <w:noProof/>
+                              </w:rPr>
+                              <w:t>2</w:t>
+                            </w:r>
+                            <w:r>
+                              <w:fldChar w:fldCharType="end"/>
+                            </w:r>
+                            <w:r>
+                              <w:t>.</w:t>
+                            </w:r>
+                            <w:r>
+                              <w:fldChar w:fldCharType="begin"/>
+                            </w:r>
+                            <w:r>
+                              <w:instrText xml:space="preserve"> SEQ Obrázek \* ARABIC \s 1 </w:instrText>
+                            </w:r>
+                            <w:r>
+                              <w:fldChar w:fldCharType="separate"/>
+                            </w:r>
+                            <w:r>
+                              <w:rPr>
+                                <w:noProof/>
+                              </w:rPr>
+                              <w:t>1</w:t>
+                            </w:r>
+                            <w:r>
+                              <w:fldChar w:fldCharType="end"/>
+                            </w:r>
+                            <w:bookmarkEnd w:id="53"/>
+                            <w:r>
+                              <w:t xml:space="preserve"> - Třívrstvá architektura</w:t>
+                            </w:r>
+                          </w:p>
+                        </w:txbxContent>
+                      </wps:txbx>
+                      <wps:bodyPr rot="0" spcFirstLastPara="0" vertOverflow="overflow" horzOverflow="overflow" vert="horz" wrap="square" lIns="0" tIns="0" rIns="0" bIns="0" numCol="1" spcCol="0" rtlCol="0" fromWordArt="0" anchor="t" anchorCtr="0" forceAA="0" compatLnSpc="1">
+                        <a:prstTxWarp prst="textNoShape">
+                          <a:avLst/>
+                        </a:prstTxWarp>
+                        <a:spAutoFit/>
+                      </wps:bodyPr>
+                    </wps:wsp>
+                  </a:graphicData>
+                </a:graphic>
+                <wp14:sizeRelH relativeFrom="margin">
+                  <wp14:pctWidth>0</wp14:pctWidth>
+                </wp14:sizeRelH>
+                <wp14:sizeRelV relativeFrom="margin">
+                  <wp14:pctHeight>0</wp14:pctHeight>
+                </wp14:sizeRelV>
+              </wp:anchor>
+            </w:drawing>
+          </mc:Choice>
+          <mc:Fallback>
+            <w:pict>
+              <v:shapetype w14:anchorId="11D368CB" id="_x0000_t202" coordsize="21600,21600" o:spt="202" path="m,l,21600r21600,l21600,xe">
+                <v:stroke joinstyle="miter"/>
+                <v:path gradientshapeok="t" o:connecttype="rect"/>
+              </v:shapetype>
+              <v:shape id="Text Box 2" o:spid="_x0000_s1026" type="#_x0000_t202" style="position:absolute;left:0;text-align:left;margin-left:0;margin-top:178.65pt;width:187.95pt;height:21pt;z-index:251660288;visibility:visible;mso-wrap-style:square;mso-width-percent:0;mso-height-percent:0;mso-wrap-distance-left:9pt;mso-wrap-distance-top:0;mso-wrap-distance-right:9pt;mso-wrap-distance-bottom:0;mso-position-horizontal:center;mso-position-horizontal-relative:text;mso-position-vertical:absolute;mso-position-vertical-relative:text;mso-width-percent:0;mso-height-percent:0;mso-width-relative:margin;mso-height-relative:margin;v-text-anchor:top" o:gfxdata="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" stroked="f">
+                <v:textbox style="mso-fit-shape-to-text:t" inset="0,0,0,0">
+                  <w:txbxContent>
+                    <w:p>
+                      <w:pPr>
+                        <w:pStyle w:val="Caption"/>
+                        <w:rPr>
+                          <w:noProof/>
+                          <w:sz w:val="24"/>
+                        </w:rPr>
+                      </w:pPr>
+                      <w:bookmarkStart w:id="54" w:name="_Ref502656795"/>
+                      <w:r>
+                        <w:t xml:space="preserve">Obrázek </w:t>
+                      </w:r>
+                      <w:r>
+                        <w:fldChar w:fldCharType="begin"/>
+                      </w:r>
+                      <w:r>
+                        <w:instrText xml:space="preserve"> STYLEREF 1 \s </w:instrText>
+                      </w:r>
+                      <w:r>
+                        <w:fldChar w:fldCharType="separate"/>
+                      </w:r>
+                      <w:r>
+                        <w:rPr>
+                          <w:noProof/>
+                        </w:rPr>
+                        <w:t>2</w:t>
+                      </w:r>
+                      <w:r>
+                        <w:fldChar w:fldCharType="end"/>
+                      </w:r>
+                      <w:r>
+                        <w:t>.</w:t>
+                      </w:r>
+                      <w:r>
+                        <w:fldChar w:fldCharType="begin"/>
+                      </w:r>
+                      <w:r>
+                        <w:instrText xml:space="preserve"> SEQ Obrázek \* ARABIC \s 1 </w:instrText>
+                      </w:r>
+                      <w:r>
+                        <w:fldChar w:fldCharType="separate"/>
+                      </w:r>
+                      <w:r>
+                        <w:rPr>
+                          <w:noProof/>
+                        </w:rPr>
+                        <w:t>1</w:t>
+                      </w:r>
+                      <w:r>
+                        <w:fldChar w:fldCharType="end"/>
+                      </w:r>
+                      <w:bookmarkEnd w:id="54"/>
+                      <w:r>
+                        <w:t xml:space="preserve"> - Třívrstvá architektura</w:t>
+                      </w:r>
+                    </w:p>
+                  </w:txbxContent>
+                </v:textbox>
+                <w10:wrap type="topAndBottom"/>
+              </v:shape>
+            </w:pict>
+          </mc:Fallback>
+        </mc:AlternateContent>
+      </w:r>
+      <w:r>
+        <w:rPr>
+          <w:noProof/>
+        </w:rPr>
+        <w:drawing>
+          <wp:anchor distT="0" distB="0" distL="114300" distR="114300" simplePos="0" relativeHeight="251658240" behindDoc="0" locked="0" layoutInCell="1" allowOverlap="1">
+            <wp:simplePos x="0" y="0"/>
+            <wp:positionH relativeFrom="margin">
+              <wp:posOffset>1401445</wp:posOffset>
+            </wp:positionH>
+            <wp:positionV relativeFrom="page">
+              <wp:posOffset>3040380</wp:posOffset>
+            </wp:positionV>
+            <wp:extent cx="2385060" cy="2024380"/>
+            <wp:effectExtent l="0" t="0" r="0" b="0"/>
+            <wp:wrapTopAndBottom/>
+            <wp:docPr id="1" name="Picture 1"/>
+            <wp:cNvGraphicFramePr>
+              <a:graphicFrameLocks xmlns:a="http://schemas.openxmlformats.org/drawingml/2006/main" noChangeAspect="1"/>
+            </wp:cNvGraphicFramePr>
+            <a:graphic xmlns:a="http://schemas.openxmlformats.org/drawingml/2006/main">
+              <a:graphicData uri="http://schemas.openxmlformats.org/drawingml/2006/picture">
+                <pic:pic xmlns:pic="http://schemas.openxmlformats.org/drawingml/2006/picture">
+                  <pic:nvPicPr>
+                    <pic:cNvPr id="1" name="three_tier_architecture.png"/>
+                    <pic:cNvPicPr/>
+                  </pic:nvPicPr>
+                  <pic:blipFill>
+                    <a:blip r:embed="rId23">
+                      <a:extLst>
+                        <a:ext uri="{28A0092B-C50C-407E-A947-70E740481C1C}">
+                          <a14:useLocalDpi xmlns:a14="http://schemas.microsoft.com/office/drawing/2010/main" val="0"/>
+                        </a:ext>
+                      </a:extLst>
+                    </a:blip>
+                    <a:stretch>
+                      <a:fillRect/>
+                    </a:stretch>
+                  </pic:blipFill>
+                  <pic:spPr>
+                    <a:xfrm>
+                      <a:off x="0" y="0"/>
+                      <a:ext cx="2385060" cy="2024380"/>
+                    </a:xfrm>
+                    <a:prstGeom prst="rect">
+                      <a:avLst/>
+                    </a:prstGeom>
+                  </pic:spPr>
+                </pic:pic>
+              </a:graphicData>
+            </a:graphic>
+            <wp14:sizeRelH relativeFrom="margin">
+              <wp14:pctWidth>0</wp14:pctWidth>
+            </wp14:sizeRelH>
+            <wp14:sizeRelV relativeFrom="margin">
+              <wp14:pctHeight>0</wp14:pctHeight>
+            </wp14:sizeRelV>
+          </wp:anchor>
+        </w:drawing>
+      </w:r>
+    </w:p>
+    <w:p>
+      <w:pPr>
+        <w:pStyle w:val="Heading2"/>
+      </w:pPr>
+      <w:bookmarkStart w:id="55" w:name="_Toc495953558"/>
+      <w:r>
+        <w:t>D</w:t>
+      </w:r>
+      <w:r>
+        <w:t>atový</w:t>
+      </w:r>
+      <w:r>
+        <w:t xml:space="preserve"> model</w:t>
+      </w:r>
+      <w:bookmarkEnd w:id="55"/>
+    </w:p>
+    <w:p>
+      <w:r>
+        <w:rPr>
+          <w:noProof/>
+        </w:rPr>
+        <mc:AlternateContent>
+          <mc:Choice Requires="wps">
+            <w:drawing>
+              <wp:anchor distT="0" distB="0" distL="114300" distR="114300" simplePos="0" relativeHeight="251663360" behindDoc="0" locked="0" layoutInCell="1" allowOverlap="1" wp14:anchorId="6FA28F10" wp14:editId="4A575B6A">
+                <wp:simplePos x="0" y="0"/>
+                <wp:positionH relativeFrom="margin">
+                  <wp:posOffset>1726565</wp:posOffset>
+                </wp:positionH>
+                <wp:positionV relativeFrom="paragraph">
+                  <wp:posOffset>3515995</wp:posOffset>
+                </wp:positionV>
+                <wp:extent cx="2689200" cy="266400"/>
+                <wp:effectExtent l="0" t="0" r="0" b="635"/>
+                <wp:wrapTopAndBottom/>
+                <wp:docPr id="5" name="Text Box 5"/>
+                <wp:cNvGraphicFramePr/>
+                <a:graphic xmlns:a="http://schemas.openxmlformats.org/drawingml/2006/main">
+                  <a:graphicData uri="http://schemas.microsoft.com/office/word/2010/wordprocessingShape">
+                    <wps:wsp>
+                      <wps:cNvSpPr txBox="1"/>
+                      <wps:spPr>
+                        <a:xfrm>
+                          <a:off x="0" y="0"/>
+                          <a:ext cx="2689200" cy="266400"/>
+                        </a:xfrm>
+                        <a:prstGeom prst="rect">
+                          <a:avLst/>
+                        </a:prstGeom>
+                        <a:solidFill>
+                          <a:prstClr val="white"/>
+                        </a:solidFill>
+                        <a:ln>
+                          <a:noFill/>
+                        </a:ln>
+                      </wps:spPr>
+                      <wps:txbx>
+                        <w:txbxContent>
+                          <w:p>
+                            <w:pPr>
+                              <w:pStyle w:val="Caption"/>
+                              <w:rPr>
+                                <w:noProof/>
+                                <w:sz w:val="24"/>
+                              </w:rPr>
+                            </w:pPr>
+                            <w:bookmarkStart w:id="56" w:name="_Ref502660333"/>
+                            <w:bookmarkStart w:id="57" w:name="_Ref502660322"/>
+                            <w:r>
+                              <w:t xml:space="preserve">Obrázek </w:t>
+                            </w:r>
+                            <w:r>
+                              <w:fldChar w:fldCharType="begin"/>
+                            </w:r>
+                            <w:r>
+                              <w:instrText xml:space="preserve"> STYLEREF 1 \s </w:instrText>
+                            </w:r>
+                            <w:r>
+                              <w:fldChar w:fldCharType="separate"/>
+                            </w:r>
+                            <w:r>
+                              <w:rPr>
+                                <w:noProof/>
+                              </w:rPr>
+                              <w:t>2</w:t>
+                            </w:r>
+                            <w:r>
+                              <w:fldChar w:fldCharType="end"/>
+                            </w:r>
+                            <w:r>
+                              <w:t>.</w:t>
+                            </w:r>
+                            <w:r>
+                              <w:fldChar w:fldCharType="begin"/>
+                            </w:r>
+                            <w:r>
+                              <w:instrText xml:space="preserve"> SEQ Obrázek \* ARABIC \s 1 </w:instrText>
+                            </w:r>
+                            <w:r>
+                              <w:fldChar w:fldCharType="separate"/>
+                            </w:r>
+                            <w:r>
+                              <w:rPr>
+                                <w:noProof/>
+                              </w:rPr>
+                              <w:t>2</w:t>
+                            </w:r>
+                            <w:r>
+                              <w:fldChar w:fldCharType="end"/>
+                            </w:r>
+                            <w:bookmarkEnd w:id="56"/>
+                            <w:r>
+                              <w:t xml:space="preserve"> - Doménový model tříd</w:t>
+                            </w:r>
+                            <w:bookmarkEnd w:id="57"/>
+                          </w:p>
+                        </w:txbxContent>
+                      </wps:txbx>
+                      <wps:bodyPr rot="0" spcFirstLastPara="0" vertOverflow="overflow" horzOverflow="overflow" vert="horz" wrap="square" lIns="0" tIns="0" rIns="0" bIns="0" numCol="1" spcCol="0" rtlCol="0" fromWordArt="0" anchor="t" anchorCtr="0" forceAA="0" compatLnSpc="1">
+                        <a:prstTxWarp prst="textNoShape">
+                          <a:avLst/>
+                        </a:prstTxWarp>
+                        <a:noAutofit/>
+                      </wps:bodyPr>
+                    </wps:wsp>
+                  </a:graphicData>
+                </a:graphic>
+                <wp14:sizeRelH relativeFrom="margin">
+                  <wp14:pctWidth>0</wp14:pctWidth>
+                </wp14:sizeRelH>
+                <wp14:sizeRelV relativeFrom="margin">
+                  <wp14:pctHeight>0</wp14:pctHeight>
+                </wp14:sizeRelV>
+              </wp:anchor>
+            </w:drawing>
+          </mc:Choice>
+          <mc:Fallback>
+            <w:pict>
+              <v:shape w14:anchorId="6FA28F10" id="Text Box 5" o:spid="_x0000_s1027" type="#_x0000_t202" style="position:absolute;left:0;text-align:left;margin-left:135.95pt;margin-top:276.85pt;width:211.75pt;height:21pt;z-index:251663360;visibility:visible;mso-wrap-style:square;mso-width-percent:0;mso-height-percent:0;mso-wrap-distance-left:9pt;mso-wrap-distance-top:0;mso-wrap-distance-right:9pt;mso-wrap-distance-bottom:0;mso-position-horizontal:absolute;mso-position-horizontal-relative:margin;mso-position-vertical:absolute;mso-position-vertical-relative:text;mso-width-percent:0;mso-height-percent:0;mso-width-relative:margin;mso-height-relative:margin;v-text-anchor:top" o:gfxdata="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" stroked="f">
+                <v:textbox inset="0,0,0,0">
+                  <w:txbxContent>
+                    <w:p>
+                      <w:pPr>
+                        <w:pStyle w:val="Caption"/>
+                        <w:rPr>
+                          <w:noProof/>
+                          <w:sz w:val="24"/>
+                        </w:rPr>
+                      </w:pPr>
+                      <w:bookmarkStart w:id="58" w:name="_Ref502660333"/>
+                      <w:bookmarkStart w:id="59" w:name="_Ref502660322"/>
+                      <w:r>
+                        <w:t xml:space="preserve">Obrázek </w:t>
+                      </w:r>
+                      <w:r>
+                        <w:fldChar w:fldCharType="begin"/>
+                      </w:r>
+                      <w:r>
+                        <w:instrText xml:space="preserve"> STYLEREF 1 \s </w:instrText>
+                      </w:r>
+                      <w:r>
+                        <w:fldChar w:fldCharType="separate"/>
+                      </w:r>
+                      <w:r>
+                        <w:rPr>
+                          <w:noProof/>
+                        </w:rPr>
+                        <w:t>2</w:t>
+                      </w:r>
+                      <w:r>
+                        <w:fldChar w:fldCharType="end"/>
+                      </w:r>
+                      <w:r>
+                        <w:t>.</w:t>
+                      </w:r>
+                      <w:r>
+                        <w:fldChar w:fldCharType="begin"/>
+                      </w:r>
+                      <w:r>
+                        <w:instrText xml:space="preserve"> SEQ Obrázek \* ARABIC \s 1 </w:instrText>
+                      </w:r>
+                      <w:r>
+                        <w:fldChar w:fldCharType="separate"/>
+                      </w:r>
+                      <w:r>
+                        <w:rPr>
+                          <w:noProof/>
+                        </w:rPr>
+                        <w:t>2</w:t>
+                      </w:r>
+                      <w:r>
+                        <w:fldChar w:fldCharType="end"/>
+                      </w:r>
+                      <w:bookmarkEnd w:id="58"/>
+                      <w:r>
+                        <w:t xml:space="preserve"> - Doménový model tříd</w:t>
+                      </w:r>
+                      <w:bookmarkEnd w:id="59"/>
+                    </w:p>
+                  </w:txbxContent>
+                </v:textbox>
+                <w10:wrap type="topAndBottom" anchorx="margin"/>
+              </v:shape>
+            </w:pict>
+          </mc:Fallback>
+        </mc:AlternateContent>
+      </w:r>
+      <w:r>
+        <w:t xml:space="preserve">Pro </w:t>
+      </w:r>
+      <w:r>
+        <w:t>převod datového modelu na</w:t>
+      </w:r>
+      <w:r>
+        <w:t xml:space="preserve"> logické schém</w:t>
+      </w:r>
+      <w:r>
+        <w:t>a</w:t>
+      </w:r>
+      <w:r>
+        <w:t xml:space="preserve"> databáze </w:t>
+      </w:r>
+      <w:r>
+        <w:t xml:space="preserve">byl vytvořen ER diagram (viz. </w:t>
+      </w:r>
+      <w:hyperlink w:anchor="prA" w:history="1">
+        <w:r>
+          <w:rPr>
+            <w:rStyle w:val="Hyperlink"/>
+            <w:rFonts w:ascii="Constantia" w:hAnsi="Constantia"/>
+          </w:rPr>
+          <w:t>příloha A</w:t>
+        </w:r>
+      </w:hyperlink>
+      <w:r>
+        <w:t xml:space="preserve">). Ke znázornění jednotlivých entit a vztahů mezi nimi byl vytvořen </w:t>
+      </w:r>
+      <w:r>
+        <w:t>d</w:t>
+      </w:r>
+      <w:r>
+        <w:t xml:space="preserve">oménový model tříd (viz. </w:t>
+      </w:r>
+      <w:r>
+        <w:fldChar w:fldCharType="begin"/>
+      </w:r>
+      <w:r>
+        <w:instrText xml:space="preserve"> REF _Ref502660333 \h </w:instrText>
+      </w:r>
+      <w:r>
+        <w:fldChar w:fldCharType="separate"/>
+      </w:r>
+      <w:r>
+        <w:t xml:space="preserve">Obrázek </w:t>
+      </w:r>
+      <w:r>
+        <w:rPr>
+          <w:noProof/>
+        </w:rPr>
+        <w:t>2</w:t>
+      </w:r>
+      <w:r>
+        <w:t>.</w:t>
+      </w:r>
+      <w:r>
+        <w:rPr>
+          <w:noProof/>
+        </w:rPr>
+        <w:t>2</w:t>
+      </w:r>
+      <w:r>
+        <w:fldChar w:fldCharType="end"/>
+      </w:r>
+      <w:r>
+        <w:t>).</w:t>
+      </w:r>
+    </w:p>
+    <w:p>
+      <w:r>
+        <w:rPr>
+          <w:noProof/>
+        </w:rPr>
+        <w:drawing>
+          <wp:anchor distT="0" distB="0" distL="114300" distR="114300" simplePos="0" relativeHeight="251661312" behindDoc="0" locked="0" layoutInCell="1" allowOverlap="1">
+            <wp:simplePos x="0" y="0"/>
+            <wp:positionH relativeFrom="column">
+              <wp:align>center</wp:align>
+            </wp:positionH>
+            <wp:positionV relativeFrom="paragraph">
+              <wp:posOffset>35560</wp:posOffset>
+            </wp:positionV>
+            <wp:extent cx="5760000" cy="2833200"/>
+            <wp:effectExtent l="0" t="0" r="0" b="0"/>
+            <wp:wrapTopAndBottom/>
+            <wp:docPr id="3" name="Picture 3"/>
+            <wp:cNvGraphicFramePr>
+              <a:graphicFrameLocks xmlns:a="http://schemas.openxmlformats.org/drawingml/2006/main" noChangeAspect="1"/>
+            </wp:cNvGraphicFramePr>
+            <a:graphic xmlns:a="http://schemas.openxmlformats.org/drawingml/2006/main">
+              <a:graphicData uri="http://schemas.openxmlformats.org/drawingml/2006/picture">
+                <pic:pic xmlns:pic="http://schemas.openxmlformats.org/drawingml/2006/picture">
+                  <pic:nvPicPr>
+                    <pic:cNvPr id="3" name="ClassDiagram.png"/>
+                    <pic:cNvPicPr/>
+                  </pic:nvPicPr>
+                  <pic:blipFill>
+                    <a:blip r:embed="rId24">
+                      <a:extLst>
+                        <a:ext uri="{28A0092B-C50C-407E-A947-70E740481C1C}">
+                          <a14:useLocalDpi xmlns:a14="http://schemas.microsoft.com/office/drawing/2010/main" val="0"/>
+                        </a:ext>
+                      </a:extLst>
+                    </a:blip>
+                    <a:stretch>
+                      <a:fillRect/>
+                    </a:stretch>
+                  </pic:blipFill>
+                  <pic:spPr>
+                    <a:xfrm>
+                      <a:off x="0" y="0"/>
+                      <a:ext cx="5760000" cy="2833200"/>
+                    </a:xfrm>
+                    <a:prstGeom prst="rect">
+                      <a:avLst/>
+                    </a:prstGeom>
+                  </pic:spPr>
+                </pic:pic>
+              </a:graphicData>
+            </a:graphic>
+            <wp14:sizeRelH relativeFrom="margin">
+              <wp14:pctWidth>0</wp14:pctWidth>
+            </wp14:sizeRelH>
+            <wp14:sizeRelV relativeFrom="margin">
+              <wp14:pctHeight>0</wp14:pctHeight>
+            </wp14:sizeRelV>
+          </wp:anchor>
+        </w:drawing>
+      </w:r>
+    </w:p>
+    <w:p>
+      <w:pPr>
+        <w:pStyle w:val="Heading3"/>
+      </w:pPr>
+      <w:r>
+        <w:lastRenderedPageBreak/>
+        <w:t>Entity</w:t>
+      </w:r>
+    </w:p>
+    <w:p>
+      <w:r>
+        <w:t>Entita reprezentuje určitou část objektů reálného světa</w:t>
+      </w:r>
+      <w:r>
+        <w:t>. Jedná se jak o objekty fyzické (například člověk) nebo abstraktní (například kategorie). Každá entita je popsána svým názvem a sadou atributů. Každý z těchto atributů pak má přiřazen datový typ.</w:t>
+      </w:r>
+    </w:p>
+    <w:p>
+      <w:pPr>
+        <w:pStyle w:val="Heading4"/>
         <w:numPr>
           <w:ilvl w:val="0"/>
-          <w:numId w:val="4"/>
+          <w:numId w:val="0"/>
         </w:numPr>
       </w:pPr>
-      <w:bookmarkStart w:id="51" w:name="_Ref495352278"/>
-      <w:bookmarkStart w:id="52" w:name="_Toc495953559"/>
+      <w:r>
+        <w:t>Person – Osoba</w:t>
+      </w:r>
+    </w:p>
+    <w:p>
+      <w:pPr>
+        <w:spacing w:before="40" w:after="120"/>
+      </w:pPr>
+      <w:r>
+        <w:t>Entita Person</w:t>
+      </w:r>
+      <w:r>
+        <w:t xml:space="preserve"> reprezentuje zaměstnance divadla.</w:t>
+      </w:r>
+    </w:p>
+    <w:p>
+      <w:pPr>
+        <w:pStyle w:val="Heading5"/>
+        <w:numPr>
+          <w:ilvl w:val="0"/>
+          <w:numId w:val="0"/>
+        </w:numPr>
+      </w:pPr>
+      <w:r>
+        <w:t>Atributy:</w:t>
+      </w:r>
+    </w:p>
+    <w:p>
+      <w:pPr>
+        <w:pStyle w:val="ListParagraph"/>
+        <w:numPr>
+          <w:ilvl w:val="0"/>
+          <w:numId w:val="43"/>
+        </w:numPr>
+      </w:pPr>
+      <w:r>
+        <w:rPr>
+          <w:b/>
+        </w:rPr>
+        <w:t>firstName</w:t>
+      </w:r>
+      <w:r>
+        <w:rPr>
+          <w:b/>
+        </w:rPr>
+        <w:t xml:space="preserve"> </w:t>
+      </w:r>
+      <w:r>
+        <w:t>(</w:t>
+      </w:r>
+      <w:r>
+        <w:t>k</w:t>
+      </w:r>
+      <w:r>
+        <w:t>řestní jméno)</w:t>
+      </w:r>
+      <w:r>
+        <w:t xml:space="preserve"> – </w:t>
+      </w:r>
+    </w:p>
+    <w:p>
+      <w:pPr>
+        <w:pStyle w:val="ListParagraph"/>
+        <w:numPr>
+          <w:ilvl w:val="0"/>
+          <w:numId w:val="43"/>
+        </w:numPr>
+      </w:pPr>
+      <w:r>
+        <w:rPr>
+          <w:b/>
+        </w:rPr>
+        <w:t>last</w:t>
+      </w:r>
+      <w:r>
+        <w:rPr>
+          <w:b/>
+        </w:rPr>
+        <w:t>Name</w:t>
+      </w:r>
+      <w:r>
+        <w:t xml:space="preserve"> </w:t>
+      </w:r>
+      <w:r>
+        <w:t>(</w:t>
+      </w:r>
+      <w:r>
+        <w:t>příjmení</w:t>
+      </w:r>
+      <w:r>
+        <w:t>)</w:t>
+      </w:r>
+      <w:r>
+        <w:t xml:space="preserve"> </w:t>
+      </w:r>
+      <w:r>
+        <w:t xml:space="preserve">- </w:t>
+      </w:r>
+    </w:p>
+    <w:p>
+      <w:pPr>
+        <w:pStyle w:val="ListParagraph"/>
+        <w:numPr>
+          <w:ilvl w:val="0"/>
+          <w:numId w:val="43"/>
+        </w:numPr>
+      </w:pPr>
+      <w:r>
+        <w:rPr>
+          <w:b/>
+        </w:rPr>
+        <w:t>e</w:t>
+      </w:r>
+      <w:r>
+        <w:rPr>
+          <w:b/>
+        </w:rPr>
+        <w:t>mail</w:t>
+      </w:r>
+      <w:r>
+        <w:t xml:space="preserve"> </w:t>
+      </w:r>
+      <w:r>
+        <w:t>(</w:t>
+      </w:r>
+      <w:r>
+        <w:t>e-mail</w:t>
+      </w:r>
+      <w:r>
+        <w:t>)</w:t>
+      </w:r>
+      <w:r>
+        <w:t xml:space="preserve"> </w:t>
+      </w:r>
+      <w:r>
+        <w:t xml:space="preserve">- </w:t>
+      </w:r>
+    </w:p>
+    <w:p>
+      <w:pPr>
+        <w:pStyle w:val="ListParagraph"/>
+        <w:numPr>
+          <w:ilvl w:val="0"/>
+          <w:numId w:val="43"/>
+        </w:numPr>
+      </w:pPr>
+      <w:r>
+        <w:rPr>
+          <w:b/>
+        </w:rPr>
+        <w:t>password</w:t>
+      </w:r>
+      <w:r>
+        <w:t xml:space="preserve"> </w:t>
+      </w:r>
+      <w:r>
+        <w:t>(</w:t>
+      </w:r>
+      <w:r>
+        <w:t>heslo</w:t>
+      </w:r>
+      <w:r>
+        <w:t>)</w:t>
+      </w:r>
+      <w:r>
+        <w:t xml:space="preserve"> - </w:t>
+      </w:r>
+    </w:p>
+    <w:p>
+      <w:pPr>
+        <w:pStyle w:val="ListParagraph"/>
+        <w:numPr>
+          <w:ilvl w:val="0"/>
+          <w:numId w:val="43"/>
+        </w:numPr>
+        <w:spacing w:after="240"/>
+        <w:ind w:left="788" w:hanging="357"/>
+      </w:pPr>
+      <w:r>
+        <w:rPr>
+          <w:b/>
+        </w:rPr>
+        <w:t>phoneNumber</w:t>
+      </w:r>
+      <w:r>
+        <w:t xml:space="preserve"> </w:t>
+      </w:r>
+      <w:r>
+        <w:t>(</w:t>
+      </w:r>
+      <w:r>
+        <w:t>telefonní číslo</w:t>
+      </w:r>
+      <w:r>
+        <w:t>)</w:t>
+      </w:r>
+      <w:r>
+        <w:t xml:space="preserve"> </w:t>
+      </w:r>
+      <w:r>
+        <w:t>–</w:t>
+      </w:r>
+      <w:r>
+        <w:t xml:space="preserve"> </w:t>
+      </w:r>
+    </w:p>
+    <w:p>
+      <w:pPr>
+        <w:pStyle w:val="Heading4"/>
+        <w:numPr>
+          <w:ilvl w:val="0"/>
+          <w:numId w:val="0"/>
+        </w:numPr>
+      </w:pPr>
+      <w:r>
+        <w:t>PersonType – Typ osoby</w:t>
+      </w:r>
+    </w:p>
+    <w:p>
+      <w:pPr>
+        <w:spacing w:before="40" w:after="120"/>
+      </w:pPr>
+      <w:r>
+        <w:t>Každý zaměstnanec má svůj typ, tj. zaměření podle zaměstnání</w:t>
+      </w:r>
+      <w:r>
+        <w:t>. Například herec/čka, muzikat/ka, technik, kostymérka, uvaděčka, atd.</w:t>
+      </w:r>
+    </w:p>
+    <w:p>
+      <w:pPr>
+        <w:pStyle w:val="Heading5"/>
+        <w:numPr>
+          <w:ilvl w:val="0"/>
+          <w:numId w:val="0"/>
+        </w:numPr>
+      </w:pPr>
+      <w:r>
+        <w:t>Atributy:</w:t>
+      </w:r>
+    </w:p>
+    <w:p>
+      <w:pPr>
+        <w:pStyle w:val="ListParagraph"/>
+        <w:numPr>
+          <w:ilvl w:val="0"/>
+          <w:numId w:val="43"/>
+        </w:numPr>
+        <w:spacing w:after="240"/>
+        <w:ind w:left="788" w:hanging="357"/>
+      </w:pPr>
+      <w:r>
+        <w:rPr>
+          <w:b/>
+        </w:rPr>
+        <w:t>name</w:t>
+      </w:r>
+      <w:r>
+        <w:t xml:space="preserve"> </w:t>
+      </w:r>
+      <w:r>
+        <w:t>(</w:t>
+      </w:r>
+      <w:r>
+        <w:t>název</w:t>
+      </w:r>
+      <w:r>
+        <w:t>)</w:t>
+      </w:r>
+      <w:r>
+        <w:t xml:space="preserve"> – </w:t>
+      </w:r>
+    </w:p>
+    <w:p>
+      <w:pPr>
+        <w:pStyle w:val="Heading4"/>
+        <w:numPr>
+          <w:ilvl w:val="0"/>
+          <w:numId w:val="0"/>
+        </w:numPr>
+      </w:pPr>
+      <w:r>
+        <w:t>Address - Adresa</w:t>
+      </w:r>
+    </w:p>
+    <w:p>
+      <w:pPr>
+        <w:spacing w:before="40" w:after="120"/>
+      </w:pPr>
+      <w:r>
+        <w:t>Každý zaměstnanec má svůj typ, tj. zaměření podle zaměstnání. Například herec/čka, muzikat/ka, technik, kostymérka, uvaděčka, atd.</w:t>
+      </w:r>
+    </w:p>
+    <w:p>
+      <w:pPr>
+        <w:pStyle w:val="Heading5"/>
+        <w:numPr>
+          <w:ilvl w:val="0"/>
+          <w:numId w:val="0"/>
+        </w:numPr>
+      </w:pPr>
+      <w:r>
+        <w:t>Atributy:</w:t>
+      </w:r>
+    </w:p>
+    <w:p>
+      <w:pPr>
+        <w:pStyle w:val="ListParagraph"/>
+        <w:numPr>
+          <w:ilvl w:val="0"/>
+          <w:numId w:val="43"/>
+        </w:numPr>
+        <w:spacing w:after="240"/>
+        <w:ind w:left="788" w:hanging="357"/>
+      </w:pPr>
+      <w:r>
+        <w:rPr>
+          <w:b/>
+        </w:rPr>
+        <w:t>streetName</w:t>
+      </w:r>
+      <w:r>
+        <w:t xml:space="preserve"> </w:t>
+      </w:r>
+      <w:r>
+        <w:t>(</w:t>
+      </w:r>
+      <w:r>
+        <w:t>název ulice</w:t>
+      </w:r>
+      <w:r>
+        <w:t>)</w:t>
+      </w:r>
+      <w:r>
+        <w:t xml:space="preserve"> – </w:t>
+      </w:r>
+    </w:p>
+    <w:p>
+      <w:pPr>
+        <w:pStyle w:val="ListParagraph"/>
+        <w:numPr>
+          <w:ilvl w:val="0"/>
+          <w:numId w:val="43"/>
+        </w:numPr>
+        <w:spacing w:after="240"/>
+        <w:ind w:left="788" w:hanging="357"/>
+      </w:pPr>
+      <w:r>
+        <w:rPr>
+          <w:b/>
+        </w:rPr>
+        <w:t>streetNumber</w:t>
+      </w:r>
+      <w:r>
+        <w:t xml:space="preserve"> </w:t>
+      </w:r>
+      <w:r>
+        <w:t>(</w:t>
+      </w:r>
+      <w:r>
+        <w:t>číslo ulice</w:t>
+      </w:r>
+      <w:r>
+        <w:t>)</w:t>
+      </w:r>
+      <w:r>
+        <w:t xml:space="preserve"> – </w:t>
+      </w:r>
+    </w:p>
+    <w:p>
+      <w:pPr>
+        <w:pStyle w:val="Heading4"/>
+        <w:numPr>
+          <w:ilvl w:val="0"/>
+          <w:numId w:val="0"/>
+        </w:numPr>
+      </w:pPr>
+      <w:r>
+        <w:t>City – Město</w:t>
+      </w:r>
+    </w:p>
+    <w:p>
+      <w:pPr>
+        <w:spacing w:before="40" w:after="120"/>
+      </w:pPr>
+      <w:r>
+        <w:t>Každý zaměstnanec má svůj typ, tj. zaměření podle zaměstnání. Například herec/čka, muzikat/ka, technik, kostymérka, uvaděčka, atd.</w:t>
+      </w:r>
+    </w:p>
+    <w:p>
+      <w:pPr>
+        <w:pStyle w:val="Heading5"/>
+        <w:numPr>
+          <w:ilvl w:val="0"/>
+          <w:numId w:val="0"/>
+        </w:numPr>
+      </w:pPr>
+      <w:r>
+        <w:t>Atributy:</w:t>
+      </w:r>
+    </w:p>
+    <w:p>
+      <w:pPr>
+        <w:pStyle w:val="ListParagraph"/>
+        <w:numPr>
+          <w:ilvl w:val="0"/>
+          <w:numId w:val="43"/>
+        </w:numPr>
+        <w:spacing w:after="240"/>
+        <w:ind w:left="788" w:hanging="357"/>
+      </w:pPr>
+      <w:r>
+        <w:rPr>
+          <w:b/>
+        </w:rPr>
+        <w:t>name</w:t>
+      </w:r>
+      <w:r>
+        <w:t xml:space="preserve"> </w:t>
+      </w:r>
+      <w:r>
+        <w:t>(</w:t>
+      </w:r>
+      <w:r>
+        <w:t>název</w:t>
+      </w:r>
+      <w:r>
+        <w:t>)</w:t>
+      </w:r>
+      <w:r>
+        <w:t xml:space="preserve"> – </w:t>
+      </w:r>
+    </w:p>
+    <w:p>
+      <w:pPr>
+        <w:pStyle w:val="ListParagraph"/>
+        <w:numPr>
+          <w:ilvl w:val="0"/>
+          <w:numId w:val="43"/>
+        </w:numPr>
+        <w:spacing w:after="240"/>
+        <w:ind w:left="788" w:hanging="357"/>
+      </w:pPr>
+      <w:r>
+        <w:rPr>
+          <w:b/>
+        </w:rPr>
+        <w:t>postCode</w:t>
+      </w:r>
+      <w:r>
+        <w:t xml:space="preserve"> </w:t>
+      </w:r>
+      <w:r>
+        <w:t>(</w:t>
+      </w:r>
+      <w:r>
+        <w:t>PSČ</w:t>
+      </w:r>
+      <w:r>
+        <w:t>)</w:t>
+      </w:r>
+      <w:r>
+        <w:t xml:space="preserve"> – </w:t>
+      </w:r>
+    </w:p>
+    <w:p>
+      <w:pPr>
+        <w:pStyle w:val="Heading4"/>
+        <w:numPr>
+          <w:ilvl w:val="0"/>
+          <w:numId w:val="0"/>
+        </w:numPr>
+      </w:pPr>
+      <w:r>
+        <w:t>Message – Vzkaz na nástěnce</w:t>
+      </w:r>
+    </w:p>
+    <w:p>
+      <w:pPr>
+        <w:spacing w:before="40" w:after="120"/>
+      </w:pPr>
+      <w:r>
+        <w:t>Každý zaměstnanec má svůj typ, tj. zaměření podle zaměstnání. Například herec/čka, muzikat/ka, technik, kostymérka, uvaděčka, atd.</w:t>
+      </w:r>
+    </w:p>
+    <w:p>
+      <w:pPr>
+        <w:pStyle w:val="Heading5"/>
+        <w:numPr>
+          <w:ilvl w:val="0"/>
+          <w:numId w:val="0"/>
+        </w:numPr>
+      </w:pPr>
       <w:r>
         <w:lastRenderedPageBreak/>
+        <w:t>Atributy:</w:t>
+      </w:r>
+    </w:p>
+    <w:p>
+      <w:pPr>
+        <w:pStyle w:val="ListParagraph"/>
+        <w:numPr>
+          <w:ilvl w:val="0"/>
+          <w:numId w:val="43"/>
+        </w:numPr>
+        <w:spacing w:after="240"/>
+        <w:ind w:left="788" w:hanging="357"/>
+      </w:pPr>
+      <w:r>
+        <w:rPr>
+          <w:b/>
+        </w:rPr>
+        <w:t>date</w:t>
+      </w:r>
+      <w:r>
+        <w:t xml:space="preserve"> </w:t>
+      </w:r>
+      <w:r>
+        <w:t>(</w:t>
+      </w:r>
+      <w:r>
+        <w:t>datum přidání</w:t>
+      </w:r>
+      <w:r>
+        <w:t>)</w:t>
+      </w:r>
+      <w:r>
+        <w:t xml:space="preserve"> – </w:t>
+      </w:r>
+    </w:p>
+    <w:p>
+      <w:pPr>
+        <w:pStyle w:val="ListParagraph"/>
+        <w:numPr>
+          <w:ilvl w:val="0"/>
+          <w:numId w:val="43"/>
+        </w:numPr>
+        <w:spacing w:after="240"/>
+        <w:ind w:left="788" w:hanging="357"/>
+      </w:pPr>
+      <w:r>
+        <w:rPr>
+          <w:b/>
+        </w:rPr>
+        <w:t>subject</w:t>
+      </w:r>
+      <w:r>
+        <w:t xml:space="preserve"> </w:t>
+      </w:r>
+      <w:r>
+        <w:t>(</w:t>
+      </w:r>
+      <w:r>
+        <w:t>předmět</w:t>
+      </w:r>
+      <w:r>
+        <w:t>)</w:t>
+      </w:r>
+      <w:r>
+        <w:t xml:space="preserve"> - </w:t>
+      </w:r>
+    </w:p>
+    <w:p>
+      <w:pPr>
+        <w:pStyle w:val="ListParagraph"/>
+        <w:numPr>
+          <w:ilvl w:val="0"/>
+          <w:numId w:val="43"/>
+        </w:numPr>
+        <w:spacing w:after="240"/>
+        <w:ind w:left="788" w:hanging="357"/>
+      </w:pPr>
+      <w:r>
+        <w:rPr>
+          <w:b/>
+        </w:rPr>
+        <w:t>description</w:t>
+      </w:r>
+      <w:r>
+        <w:t xml:space="preserve"> </w:t>
+      </w:r>
+      <w:r>
+        <w:t>(</w:t>
+      </w:r>
+      <w:r>
+        <w:t>obsah</w:t>
+      </w:r>
+      <w:r>
+        <w:t>)</w:t>
+      </w:r>
+      <w:r>
+        <w:t xml:space="preserve"> – </w:t>
+      </w:r>
+    </w:p>
+    <w:p>
+      <w:pPr>
+        <w:pStyle w:val="Heading4"/>
+        <w:numPr>
+          <w:ilvl w:val="0"/>
+          <w:numId w:val="0"/>
+        </w:numPr>
+      </w:pPr>
+      <w:r>
+        <w:t>Shift – Směna</w:t>
+      </w:r>
+    </w:p>
+    <w:p>
+      <w:pPr>
+        <w:spacing w:before="40" w:after="120"/>
+      </w:pPr>
+      <w:r>
+        <w:t>Každý zaměstnanec má svůj typ, tj. zaměření podle zaměstnání. Například herec/čka, muzikat/ka, technik, kostymérka, uvaděčka, atd.</w:t>
+      </w:r>
+    </w:p>
+    <w:p>
+      <w:pPr>
+        <w:pStyle w:val="Heading5"/>
+        <w:numPr>
+          <w:ilvl w:val="0"/>
+          <w:numId w:val="0"/>
+        </w:numPr>
+      </w:pPr>
+      <w:r>
+        <w:t>Atributy:</w:t>
+      </w:r>
+    </w:p>
+    <w:p>
+      <w:pPr>
+        <w:pStyle w:val="ListParagraph"/>
+        <w:numPr>
+          <w:ilvl w:val="0"/>
+          <w:numId w:val="43"/>
+        </w:numPr>
+        <w:spacing w:after="240"/>
+        <w:ind w:left="788" w:hanging="357"/>
+      </w:pPr>
+      <w:r>
+        <w:rPr>
+          <w:b/>
+        </w:rPr>
+        <w:t>timeFrom</w:t>
+      </w:r>
+      <w:r>
+        <w:t xml:space="preserve"> </w:t>
+      </w:r>
+      <w:r>
+        <w:t>(</w:t>
+      </w:r>
+      <w:r>
+        <w:t>od</w:t>
+      </w:r>
+      <w:r>
+        <w:t>)</w:t>
+      </w:r>
+      <w:r>
+        <w:t xml:space="preserve"> – </w:t>
+      </w:r>
+    </w:p>
+    <w:p>
+      <w:pPr>
+        <w:pStyle w:val="ListParagraph"/>
+        <w:numPr>
+          <w:ilvl w:val="0"/>
+          <w:numId w:val="43"/>
+        </w:numPr>
+        <w:spacing w:after="240"/>
+        <w:ind w:left="788" w:hanging="357"/>
+      </w:pPr>
+      <w:r>
+        <w:rPr>
+          <w:b/>
+        </w:rPr>
+        <w:t>timeTo</w:t>
+      </w:r>
+      <w:r>
+        <w:t xml:space="preserve"> </w:t>
+      </w:r>
+      <w:r>
+        <w:t>(</w:t>
+      </w:r>
+      <w:r>
+        <w:t>do</w:t>
+      </w:r>
+      <w:r>
+        <w:t>)</w:t>
+      </w:r>
+      <w:r>
+        <w:t xml:space="preserve"> – </w:t>
+      </w:r>
+    </w:p>
+    <w:p>
+      <w:pPr>
+        <w:pStyle w:val="Heading4"/>
+        <w:numPr>
+          <w:ilvl w:val="0"/>
+          <w:numId w:val="0"/>
+        </w:numPr>
+      </w:pPr>
+      <w:r>
+        <w:t>ShiftType – Typ směny</w:t>
+      </w:r>
+    </w:p>
+    <w:p>
+      <w:pPr>
+        <w:spacing w:before="40" w:after="120"/>
+      </w:pPr>
+      <w:r>
+        <w:t>Každý zaměstnanec má svůj typ, tj. zaměření podle zaměstnání. Například herec/čka, muzikat/ka, technik, kostymérka, uvaděčka, atd.</w:t>
+      </w:r>
+    </w:p>
+    <w:p>
+      <w:pPr>
+        <w:pStyle w:val="Heading5"/>
+        <w:numPr>
+          <w:ilvl w:val="0"/>
+          <w:numId w:val="0"/>
+        </w:numPr>
+      </w:pPr>
+      <w:r>
+        <w:t xml:space="preserve">Atributy: </w:t>
+      </w:r>
+    </w:p>
+    <w:p>
+      <w:pPr>
+        <w:pStyle w:val="ListParagraph"/>
+        <w:numPr>
+          <w:ilvl w:val="0"/>
+          <w:numId w:val="43"/>
+        </w:numPr>
+        <w:spacing w:after="240"/>
+        <w:ind w:left="788" w:hanging="357"/>
+      </w:pPr>
+      <w:r>
+        <w:rPr>
+          <w:b/>
+        </w:rPr>
+        <w:t>name</w:t>
+      </w:r>
+      <w:r>
+        <w:t xml:space="preserve"> </w:t>
+      </w:r>
+      <w:r>
+        <w:t>(</w:t>
+      </w:r>
+      <w:r>
+        <w:t>název</w:t>
+      </w:r>
+      <w:r>
+        <w:t>)</w:t>
+      </w:r>
+      <w:r>
+        <w:t xml:space="preserve"> – </w:t>
+      </w:r>
+    </w:p>
+    <w:p>
+      <w:pPr>
+        <w:pStyle w:val="Heading4"/>
+        <w:numPr>
+          <w:ilvl w:val="0"/>
+          <w:numId w:val="0"/>
+        </w:numPr>
+      </w:pPr>
+      <w:r>
+        <w:t>Location</w:t>
+      </w:r>
+      <w:r>
+        <w:t xml:space="preserve"> – </w:t>
+      </w:r>
+      <w:r>
+        <w:t>Místo konání</w:t>
+      </w:r>
+    </w:p>
+    <w:p>
+      <w:pPr>
+        <w:spacing w:before="40" w:after="120"/>
+      </w:pPr>
+      <w:r>
+        <w:t>Každý zaměstnanec má svůj typ, tj. zaměření podle zaměstnání. Například herec/čka, muzikat/ka, technik, kostymérka, uvaděčka, atd.</w:t>
+      </w:r>
+    </w:p>
+    <w:p>
+      <w:pPr>
+        <w:pStyle w:val="Heading5"/>
+        <w:numPr>
+          <w:ilvl w:val="0"/>
+          <w:numId w:val="0"/>
+        </w:numPr>
+      </w:pPr>
+      <w:r>
+        <w:t>Atributy:</w:t>
+      </w:r>
+    </w:p>
+    <w:p>
+      <w:pPr>
+        <w:pStyle w:val="ListParagraph"/>
+        <w:numPr>
+          <w:ilvl w:val="0"/>
+          <w:numId w:val="43"/>
+        </w:numPr>
+        <w:spacing w:after="240"/>
+        <w:ind w:left="788" w:hanging="357"/>
+      </w:pPr>
+      <w:r>
+        <w:rPr>
+          <w:b/>
+        </w:rPr>
+        <w:t>name</w:t>
+      </w:r>
+      <w:r>
+        <w:t xml:space="preserve"> </w:t>
+      </w:r>
+      <w:r>
+        <w:t>(</w:t>
+      </w:r>
+      <w:r>
+        <w:t>název</w:t>
+      </w:r>
+      <w:r>
+        <w:t>)</w:t>
+      </w:r>
+      <w:r>
+        <w:t xml:space="preserve"> – </w:t>
+      </w:r>
+    </w:p>
+    <w:p>
+      <w:pPr>
+        <w:pStyle w:val="ListParagraph"/>
+        <w:numPr>
+          <w:ilvl w:val="0"/>
+          <w:numId w:val="43"/>
+        </w:numPr>
+        <w:spacing w:after="240"/>
+        <w:ind w:left="788" w:hanging="357"/>
+      </w:pPr>
+      <w:r>
+        <w:rPr>
+          <w:b/>
+        </w:rPr>
+        <w:t>description</w:t>
+      </w:r>
+      <w:r>
+        <w:t xml:space="preserve"> </w:t>
+      </w:r>
+      <w:r>
+        <w:t>(</w:t>
+      </w:r>
+      <w:r>
+        <w:t>popis</w:t>
+      </w:r>
+      <w:r>
+        <w:t>)</w:t>
+      </w:r>
+      <w:r>
+        <w:t xml:space="preserve"> – </w:t>
+      </w:r>
+    </w:p>
+    <w:p>
+      <w:pPr>
+        <w:pStyle w:val="Heading4"/>
+        <w:numPr>
+          <w:ilvl w:val="0"/>
+          <w:numId w:val="0"/>
+        </w:numPr>
+      </w:pPr>
+      <w:r>
+        <w:t>Performance – Představení</w:t>
+      </w:r>
+    </w:p>
+    <w:p>
+      <w:pPr>
+        <w:spacing w:before="40" w:after="120"/>
+      </w:pPr>
+      <w:r>
+        <w:t>Každý zaměstnanec má svůj typ, tj. zaměření podle zaměstnání. Například herec/čka, muzikat/ka, technik, kostymérka, uvaděčka, atd.</w:t>
+      </w:r>
+    </w:p>
+    <w:p>
+      <w:pPr>
+        <w:pStyle w:val="Heading5"/>
+        <w:numPr>
+          <w:ilvl w:val="0"/>
+          <w:numId w:val="0"/>
+        </w:numPr>
+      </w:pPr>
+      <w:r>
+        <w:t>Atributy:</w:t>
+      </w:r>
+    </w:p>
+    <w:p>
+      <w:pPr>
+        <w:pStyle w:val="ListParagraph"/>
+        <w:numPr>
+          <w:ilvl w:val="0"/>
+          <w:numId w:val="43"/>
+        </w:numPr>
+        <w:spacing w:after="240"/>
+        <w:ind w:left="788" w:hanging="357"/>
+      </w:pPr>
+      <w:r>
+        <w:rPr>
+          <w:b/>
+        </w:rPr>
+        <w:t>name</w:t>
+      </w:r>
+      <w:r>
+        <w:t xml:space="preserve"> </w:t>
+      </w:r>
+      <w:r>
+        <w:t>(</w:t>
+      </w:r>
+      <w:r>
+        <w:t>název</w:t>
+      </w:r>
+      <w:r>
+        <w:t>)</w:t>
+      </w:r>
+      <w:r>
+        <w:t xml:space="preserve"> – </w:t>
+      </w:r>
+    </w:p>
+    <w:p>
+      <w:pPr>
+        <w:pStyle w:val="ListParagraph"/>
+        <w:numPr>
+          <w:ilvl w:val="0"/>
+          <w:numId w:val="43"/>
+        </w:numPr>
+        <w:spacing w:after="240"/>
+        <w:ind w:left="788" w:hanging="357"/>
+      </w:pPr>
+      <w:r>
+        <w:rPr>
+          <w:b/>
+        </w:rPr>
+        <w:t>length</w:t>
+      </w:r>
+      <w:r>
+        <w:t xml:space="preserve"> </w:t>
+      </w:r>
+      <w:r>
+        <w:t>(</w:t>
+      </w:r>
+      <w:r>
+        <w:t>délka</w:t>
+      </w:r>
+      <w:r>
+        <w:t>)</w:t>
+      </w:r>
+      <w:r>
+        <w:t xml:space="preserve"> – </w:t>
+      </w:r>
+    </w:p>
+    <w:p>
+      <w:pPr>
+        <w:pStyle w:val="Heading4"/>
+        <w:numPr>
+          <w:ilvl w:val="0"/>
+          <w:numId w:val="0"/>
+        </w:numPr>
+      </w:pPr>
+      <w:r>
+        <w:t>Action</w:t>
+      </w:r>
+      <w:r>
+        <w:t xml:space="preserve"> – </w:t>
+      </w:r>
+      <w:r>
+        <w:t>Akce</w:t>
+      </w:r>
+    </w:p>
+    <w:p>
+      <w:pPr>
+        <w:spacing w:before="40" w:after="120"/>
+      </w:pPr>
+      <w:r>
+        <w:t>Každý zaměstnanec má svůj typ, tj. zaměření podle zaměstnání. Například herec/čka, muzikat/ka, technik, kostymérka, uvaděčka, atd.</w:t>
+      </w:r>
+    </w:p>
+    <w:p>
+      <w:pPr>
+        <w:pStyle w:val="Heading4"/>
+        <w:numPr>
+          <w:ilvl w:val="0"/>
+          <w:numId w:val="0"/>
+        </w:numPr>
+      </w:pPr>
+      <w:r>
+        <w:lastRenderedPageBreak/>
+        <w:t>ActionType</w:t>
+      </w:r>
+      <w:r>
+        <w:t xml:space="preserve"> – </w:t>
+      </w:r>
+      <w:r>
+        <w:t>Typ akce</w:t>
+      </w:r>
+    </w:p>
+    <w:p>
+      <w:pPr>
+        <w:spacing w:before="40" w:after="120"/>
+      </w:pPr>
+      <w:r>
+        <w:t>Každý zaměstnanec má svůj typ, tj. zaměření podle zaměstnání. Například herec/čka, muzikat/ka, technik, kostymérka, uvaděčka, atd.</w:t>
+      </w:r>
+    </w:p>
+    <w:p>
+      <w:pPr>
+        <w:pStyle w:val="Heading5"/>
+        <w:numPr>
+          <w:ilvl w:val="0"/>
+          <w:numId w:val="0"/>
+        </w:numPr>
+      </w:pPr>
+      <w:r>
+        <w:t>Atributy:</w:t>
+      </w:r>
+    </w:p>
+    <w:p>
+      <w:pPr>
+        <w:pStyle w:val="ListParagraph"/>
+        <w:numPr>
+          <w:ilvl w:val="0"/>
+          <w:numId w:val="43"/>
+        </w:numPr>
+        <w:spacing w:after="240"/>
+        <w:ind w:left="788" w:hanging="357"/>
+      </w:pPr>
+      <w:r>
+        <w:rPr>
+          <w:b/>
+        </w:rPr>
+        <w:t>name</w:t>
+      </w:r>
+      <w:r>
+        <w:t xml:space="preserve"> </w:t>
+      </w:r>
+      <w:r>
+        <w:t>(</w:t>
+      </w:r>
+      <w:r>
+        <w:t>název</w:t>
+      </w:r>
+      <w:r>
+        <w:t>)</w:t>
+      </w:r>
+      <w:r>
+        <w:t xml:space="preserve"> – </w:t>
+      </w:r>
+      <w:bookmarkStart w:id="60" w:name="_GoBack"/>
+      <w:bookmarkEnd w:id="60"/>
+    </w:p>
+    <w:p>
+      <w:pPr>
+        <w:pStyle w:val="Heading3"/>
+      </w:pPr>
+      <w:r>
+        <w:t>Vztahy mezi entitami</w:t>
+      </w:r>
+    </w:p>
+    <w:p>
+      <w:pPr>
+        <w:pStyle w:val="Heading2"/>
+      </w:pPr>
+      <w:bookmarkStart w:id="61" w:name="_Toc495953561"/>
+      <w:r>
         <w:t>Návrh</w:t>
       </w:r>
       <w:r>
         <w:t xml:space="preserve"> </w:t>
       </w:r>
       <w:r>
-        <w:t>systému</w:t>
-      </w:r>
-      <w:bookmarkEnd w:id="51"/>
-      <w:bookmarkEnd w:id="52"/>
+        <w:t>grafického rozhraní</w:t>
+      </w:r>
+      <w:bookmarkEnd w:id="61"/>
+    </w:p>
+    <w:p>
+      <w:r>
+        <w:t>hlavní stránka + odkazy na přílohy</w:t>
+      </w:r>
     </w:p>
     <w:p>
       <w:pPr>
         <w:pStyle w:val="Heading2"/>
       </w:pPr>
-      <w:bookmarkStart w:id="53" w:name="_Toc495953560"/>
-      <w:r>
-        <w:t>Architektura systému</w:t>
-      </w:r>
-      <w:bookmarkEnd w:id="53"/>
+      <w:bookmarkStart w:id="62" w:name="_Toc495953562"/>
+      <w:r>
+        <w:t>Diagram komponent</w:t>
+      </w:r>
+      <w:bookmarkEnd w:id="62"/>
     </w:p>
     <w:p>
       <w:pPr>
         <w:pStyle w:val="Heading2"/>
       </w:pPr>
-      <w:bookmarkStart w:id="54" w:name="_Toc495953558"/>
-      <w:r>
-        <w:t>Doménový model tříd</w:t>
-      </w:r>
-      <w:bookmarkEnd w:id="54"/>
-    </w:p>
-    <w:p>
-      <w:pPr>
-        <w:pStyle w:val="Heading3"/>
-      </w:pPr>
-      <w:r>
-        <w:t>Entity</w:t>
-      </w:r>
-    </w:p>
-    <w:p>
-      <w:pPr>
-        <w:pStyle w:val="Heading3"/>
-      </w:pPr>
-      <w:r>
-        <w:t>Vztahy mezi entitami</w:t>
-      </w:r>
+      <w:bookmarkStart w:id="63" w:name="_Toc495953563"/>
+      <w:r>
+        <w:t>Diagram nasazení</w:t>
+      </w:r>
+      <w:bookmarkEnd w:id="63"/>
     </w:p>
     <w:p>
       <w:pPr>
         <w:pStyle w:val="Heading2"/>
       </w:pPr>
-      <w:bookmarkStart w:id="55" w:name="_Toc495953561"/>
-      <w:r>
-        <w:t>Návrh</w:t>
-      </w:r>
-      <w:r>
-        <w:t xml:space="preserve"> </w:t>
-      </w:r>
-      <w:r>
-        <w:t>grafického rozhraní</w:t>
-      </w:r>
-      <w:bookmarkEnd w:id="55"/>
-    </w:p>
-    <w:p>
-      <w:pPr>
-        <w:pStyle w:val="Heading2"/>
-      </w:pPr>
-      <w:bookmarkStart w:id="56" w:name="_Toc495953562"/>
-      <w:r>
-        <w:t>Diagram komponent</w:t>
-      </w:r>
-      <w:bookmarkEnd w:id="56"/>
-    </w:p>
-    <w:p>
-      <w:pPr>
-        <w:pStyle w:val="Heading2"/>
-      </w:pPr>
-      <w:bookmarkStart w:id="57" w:name="_Toc495953563"/>
-      <w:r>
-        <w:t>Diagram nasazení</w:t>
-      </w:r>
-      <w:bookmarkEnd w:id="57"/>
-    </w:p>
-    <w:p>
-      <w:pPr>
-        <w:pStyle w:val="Heading2"/>
-      </w:pPr>
-      <w:bookmarkStart w:id="58" w:name="_Toc495953564"/>
+      <w:bookmarkStart w:id="64" w:name="_Toc495953564"/>
       <w:r>
         <w:t>Sekvenční diagram</w:t>
       </w:r>
-      <w:bookmarkEnd w:id="58"/>
-    </w:p>
-    <w:p/>
+      <w:bookmarkEnd w:id="64"/>
+    </w:p>
     <w:p>
       <w:r>
         <w:br w:type="page"/>
       </w:r>
     </w:p>
-    <w:p>
-      <w:r>
-        <w:lastRenderedPageBreak/>
-        <w:br w:type="page"/>
-      </w:r>
-    </w:p>
-    <w:p>
-      <w:r>
-        <w:lastRenderedPageBreak/>
-        <w:br w:type="page"/>
-      </w:r>
-    </w:p>
-    <w:p>
-      <w:r>
-        <w:lastRenderedPageBreak/>
-        <w:br w:type="page"/>
-      </w:r>
-    </w:p>
-    <w:p>
-      <w:r>
-        <w:lastRenderedPageBreak/>
-        <w:br w:type="page"/>
-      </w:r>
-    </w:p>
-    <w:p/>
-    <w:p>
-      <w:r>
-        <w:br w:type="page"/>
-      </w:r>
-    </w:p>
-    <w:p>
-      <w:r>
-        <w:lastRenderedPageBreak/>
-        <w:br w:type="page"/>
-      </w:r>
-    </w:p>
-    <w:p>
-      <w:r>
-        <w:lastRenderedPageBreak/>
-        <w:br w:type="page"/>
-      </w:r>
-    </w:p>
-    <w:p/>
-    <w:p/>
     <w:p>
       <w:pPr>
         <w:sectPr>
@@ -9367,25 +11412,21 @@
     <w:p>
       <w:pPr>
         <w:pStyle w:val="Heading1"/>
-        <w:numPr>
-          <w:ilvl w:val="0"/>
-          <w:numId w:val="4"/>
-        </w:numPr>
-      </w:pPr>
-      <w:bookmarkStart w:id="59" w:name="_Ref495352301"/>
-      <w:bookmarkStart w:id="60" w:name="_Toc495953565"/>
+      </w:pPr>
+      <w:bookmarkStart w:id="65" w:name="_Ref495352301"/>
+      <w:bookmarkStart w:id="66" w:name="_Toc495953565"/>
       <w:r>
         <w:lastRenderedPageBreak/>
         <w:t>Implementace</w:t>
       </w:r>
-      <w:bookmarkEnd w:id="59"/>
-      <w:bookmarkEnd w:id="60"/>
+      <w:bookmarkEnd w:id="65"/>
+      <w:bookmarkEnd w:id="66"/>
     </w:p>
     <w:p>
       <w:pPr>
         <w:pStyle w:val="Heading2"/>
       </w:pPr>
-      <w:bookmarkStart w:id="61" w:name="_Toc495953566"/>
+      <w:bookmarkStart w:id="67" w:name="_Toc495953566"/>
       <w:r>
         <w:t>Použité</w:t>
       </w:r>
@@ -9395,7 +11436,7 @@
       <w:r>
         <w:t xml:space="preserve"> technologie</w:t>
       </w:r>
-      <w:bookmarkEnd w:id="61"/>
+      <w:bookmarkEnd w:id="67"/>
     </w:p>
     <w:p>
       <w:r>
@@ -9417,55 +11458,12 @@
     <w:p>
       <w:r>
         <w:lastRenderedPageBreak/>
-        <w:t>aplikace na základě těchto informací vytvoří seznam možných kombinací představení na daný měsíc.</w:t>
-      </w:r>
-    </w:p>
-    <w:p/>
-    <w:p>
-      <w:r>
-        <w:br w:type="page"/>
-      </w:r>
-    </w:p>
-    <w:p>
-      <w:r>
-        <w:lastRenderedPageBreak/>
-        <w:br w:type="page"/>
-      </w:r>
-    </w:p>
-    <w:p/>
-    <w:p/>
-    <w:p/>
-    <w:p>
-      <w:r>
-        <w:br w:type="page"/>
-      </w:r>
-    </w:p>
-    <w:p>
-      <w:r>
-        <w:lastRenderedPageBreak/>
-        <w:br w:type="page"/>
-      </w:r>
-    </w:p>
-    <w:p>
-      <w:r>
-        <w:lastRenderedPageBreak/>
-        <w:br w:type="page"/>
-      </w:r>
-    </w:p>
-    <w:p>
-      <w:r>
-        <w:lastRenderedPageBreak/>
-        <w:br w:type="page"/>
-      </w:r>
-    </w:p>
-    <w:p>
-      <w:r>
-        <w:lastRenderedPageBreak/>
-        <w:br w:type="page"/>
-      </w:r>
-    </w:p>
-    <w:p/>
-    <w:p/>
+        <w:t>aplikace na základě těchto informací vytvoří seznam možných kombi</w:t>
+      </w:r>
+      <w:r>
+        <w:t>nací představení na daný měsíc.</w:t>
+      </w:r>
+    </w:p>
     <w:p/>
     <w:p>
       <w:pPr>
@@ -9481,37 +11479,15 @@
     <w:p>
       <w:pPr>
         <w:pStyle w:val="Heading1"/>
-        <w:numPr>
-          <w:ilvl w:val="0"/>
-          <w:numId w:val="4"/>
-        </w:numPr>
-      </w:pPr>
-      <w:bookmarkStart w:id="62" w:name="_Ref495352346"/>
-      <w:bookmarkStart w:id="63" w:name="_Toc495953567"/>
+      </w:pPr>
+      <w:bookmarkStart w:id="68" w:name="_Ref495352346"/>
+      <w:bookmarkStart w:id="69" w:name="_Toc495953567"/>
       <w:r>
         <w:lastRenderedPageBreak/>
         <w:t>Testování</w:t>
       </w:r>
-      <w:bookmarkEnd w:id="62"/>
-      <w:bookmarkEnd w:id="63"/>
-    </w:p>
-    <w:p/>
-    <w:p>
-      <w:r>
-        <w:br w:type="page"/>
-      </w:r>
-    </w:p>
-    <w:p>
-      <w:r>
-        <w:lastRenderedPageBreak/>
-        <w:br w:type="page"/>
-      </w:r>
-    </w:p>
-    <w:p>
-      <w:r>
-        <w:lastRenderedPageBreak/>
-        <w:br w:type="page"/>
-      </w:r>
+      <w:bookmarkEnd w:id="68"/>
+      <w:bookmarkEnd w:id="69"/>
     </w:p>
     <w:p/>
     <w:p>
@@ -9528,19 +11504,15 @@
     <w:p>
       <w:pPr>
         <w:pStyle w:val="Heading1"/>
-        <w:numPr>
-          <w:ilvl w:val="0"/>
-          <w:numId w:val="4"/>
-        </w:numPr>
-      </w:pPr>
-      <w:bookmarkStart w:id="64" w:name="_Ref495352650"/>
-      <w:bookmarkStart w:id="65" w:name="_Toc495953568"/>
+      </w:pPr>
+      <w:bookmarkStart w:id="70" w:name="_Ref495352650"/>
+      <w:bookmarkStart w:id="71" w:name="_Toc495953568"/>
       <w:r>
         <w:lastRenderedPageBreak/>
         <w:t>Závěr</w:t>
       </w:r>
-      <w:bookmarkEnd w:id="64"/>
-      <w:bookmarkEnd w:id="65"/>
+      <w:bookmarkEnd w:id="70"/>
+      <w:bookmarkEnd w:id="71"/>
     </w:p>
     <w:p>
       <w:pPr>
@@ -9571,21 +11543,21 @@
         <w:pStyle w:val="Heading1"/>
         <w:spacing w:before="120" w:after="120"/>
       </w:pPr>
-      <w:bookmarkStart w:id="66" w:name="_Ref495831613"/>
-      <w:bookmarkStart w:id="67" w:name="_Toc495953569"/>
+      <w:bookmarkStart w:id="72" w:name="_Ref495831613"/>
+      <w:bookmarkStart w:id="73" w:name="_Toc495953569"/>
       <w:r>
         <w:lastRenderedPageBreak/>
         <w:t>Literatura</w:t>
       </w:r>
-      <w:bookmarkEnd w:id="66"/>
-      <w:bookmarkEnd w:id="67"/>
+      <w:bookmarkEnd w:id="72"/>
+      <w:bookmarkEnd w:id="73"/>
     </w:p>
     <w:p>
       <w:pPr>
         <w:spacing w:after="240"/>
         <w:contextualSpacing w:val="0"/>
       </w:pPr>
-      <w:bookmarkStart w:id="68" w:name="Software_modeling_and_design"/>
+      <w:bookmarkStart w:id="74" w:name="Software_modeling_and_design"/>
       <w:r>
         <w:t>[</w:t>
       </w:r>
@@ -9598,7 +11570,7 @@
       <w:r>
         <w:t>]</w:t>
       </w:r>
-      <w:bookmarkEnd w:id="68"/>
+      <w:bookmarkEnd w:id="74"/>
       <w:r>
         <w:t xml:space="preserve"> GOMAA, Hassan. </w:t>
       </w:r>
@@ -9625,8 +11597,8 @@
           <w:lang w:eastAsia="cs-CZ"/>
         </w:rPr>
       </w:pPr>
-      <w:bookmarkStart w:id="69" w:name="Key_words"/>
-      <w:bookmarkEnd w:id="69"/>
+      <w:bookmarkStart w:id="75" w:name="Key_words"/>
+      <w:bookmarkEnd w:id="75"/>
       <w:r>
         <w:t>[</w:t>
       </w:r>
@@ -9694,8 +11666,8 @@
           <w:rFonts w:ascii="Courier New" w:hAnsi="Courier New" w:cs="Courier New"/>
         </w:rPr>
       </w:pPr>
-      <w:bookmarkStart w:id="70" w:name="Komarek"/>
-      <w:bookmarkEnd w:id="70"/>
+      <w:bookmarkStart w:id="76" w:name="Komarek"/>
+      <w:bookmarkEnd w:id="76"/>
       <w:r>
         <w:t>[</w:t>
       </w:r>
@@ -9729,7 +11701,7 @@
       <w:r>
         <w:t xml:space="preserve"> [online]. [18.10.2017]. Přednáška dostupná z: </w:t>
       </w:r>
-      <w:hyperlink r:id="rId23" w:history="1">
+      <w:hyperlink r:id="rId25" w:history="1">
         <w:r>
           <w:rPr>
             <w:rStyle w:val="Hyperlink"/>
@@ -9745,7 +11717,7 @@
         <w:contextualSpacing w:val="0"/>
         <w:jc w:val="left"/>
       </w:pPr>
-      <w:bookmarkStart w:id="71" w:name="sebek"/>
+      <w:bookmarkStart w:id="77" w:name="sebek"/>
       <w:r>
         <w:t>[</w:t>
       </w:r>
@@ -9761,7 +11733,7 @@
       <w:r>
         <w:t xml:space="preserve"> </w:t>
       </w:r>
-      <w:bookmarkEnd w:id="71"/>
+      <w:bookmarkEnd w:id="77"/>
       <w:r>
         <w:t>ŠEBEK</w:t>
       </w:r>
@@ -9825,8 +11797,8 @@
         <w:spacing w:after="240"/>
         <w:contextualSpacing w:val="0"/>
       </w:pPr>
-      <w:bookmarkStart w:id="72" w:name="Use_cases_cockburn"/>
-      <w:bookmarkEnd w:id="72"/>
+      <w:bookmarkStart w:id="78" w:name="Use_cases_cockburn"/>
+      <w:bookmarkEnd w:id="78"/>
       <w:r>
         <w:t>[</w:t>
       </w:r>
@@ -9859,7 +11831,7 @@
           <w:rStyle w:val="Hyperlink"/>
         </w:rPr>
       </w:pPr>
-      <w:bookmarkStart w:id="73" w:name="komarek_uml"/>
+      <w:bookmarkStart w:id="79" w:name="komarek_uml"/>
       <w:r>
         <w:rPr>
           <w:lang w:val="en-US"/>
@@ -9879,7 +11851,7 @@
         </w:rPr>
         <w:t>]</w:t>
       </w:r>
-      <w:bookmarkEnd w:id="73"/>
+      <w:bookmarkEnd w:id="79"/>
       <w:r>
         <w:rPr>
           <w:lang w:val="en-US"/>
@@ -9913,7 +11885,7 @@
       <w:r>
         <w:t xml:space="preserve">18.10.2017]. Přednáška dostupná z: </w:t>
       </w:r>
-      <w:hyperlink r:id="rId24" w:history="1">
+      <w:hyperlink r:id="rId26" w:history="1">
         <w:r>
           <w:rPr>
             <w:rStyle w:val="Hyperlink"/>
@@ -9931,7 +11903,7 @@
           <w:rStyle w:val="Hyperlink"/>
         </w:rPr>
       </w:pPr>
-      <w:bookmarkStart w:id="74" w:name="sebek_architektury"/>
+      <w:bookmarkStart w:id="80" w:name="sebek_architektury"/>
       <w:r>
         <w:t>[</w:t>
       </w:r>
@@ -9944,7 +11916,7 @@
       <w:r>
         <w:t>]</w:t>
       </w:r>
-      <w:bookmarkEnd w:id="74"/>
+      <w:bookmarkEnd w:id="80"/>
       <w:r>
         <w:t xml:space="preserve"> ŠEBEK, Jiří. </w:t>
       </w:r>
@@ -9972,7 +11944,7 @@
       <w:r>
         <w:t xml:space="preserve">11.11.2017]. Přednáška dostupná z: </w:t>
       </w:r>
-      <w:hyperlink r:id="rId25" w:history="1">
+      <w:hyperlink r:id="rId27" w:history="1">
         <w:r>
           <w:rPr>
             <w:rStyle w:val="Hyperlink"/>
@@ -9990,7 +11962,7 @@
           <w:rStyle w:val="Hyperlink"/>
         </w:rPr>
       </w:pPr>
-      <w:bookmarkStart w:id="75" w:name="web_design"/>
+      <w:bookmarkStart w:id="81" w:name="web_design"/>
       <w:r>
         <w:t>[</w:t>
       </w:r>
@@ -10003,7 +11975,7 @@
       <w:r>
         <w:t>]</w:t>
       </w:r>
-      <w:bookmarkEnd w:id="75"/>
+      <w:bookmarkEnd w:id="81"/>
       <w:r>
         <w:t xml:space="preserve"> </w:t>
       </w:r>
@@ -10016,32 +11988,232 @@
       <w:r>
         <w:t xml:space="preserve">[online]. [Cit. 15.11.2017]. Dostupné z: </w:t>
       </w:r>
-      <w:r>
-        <w:rPr>
-          <w:rStyle w:val="Hyperlink"/>
-        </w:rPr>
-        <w:t>http://gml.vse.cz/data/oppa-webdesign/ui.html</w:t>
-      </w:r>
+      <w:hyperlink r:id="rId28" w:history="1">
+        <w:r>
+          <w:rPr>
+            <w:rStyle w:val="Hyperlink"/>
+          </w:rPr>
+          <w:t>http://gml.vse.cz/data/oppa-webdesign/ui.html</w:t>
+        </w:r>
+      </w:hyperlink>
     </w:p>
     <w:p>
       <w:pPr>
         <w:spacing w:after="240"/>
         <w:contextualSpacing w:val="0"/>
-        <w:rPr>
+        <w:jc w:val="left"/>
+        <w:rPr>
+          <w:rStyle w:val="Hyperlink"/>
           <w:lang w:val="en-US"/>
         </w:rPr>
       </w:pPr>
+      <w:bookmarkStart w:id="82" w:name="testovani"/>
+      <w:r>
+        <w:t>[</w:t>
+      </w:r>
+      <w:r>
+        <w:rPr>
+          <w:rFonts w:ascii="Technika" w:hAnsi="Technika"/>
+        </w:rPr>
+        <w:t>9</w:t>
+      </w:r>
+      <w:r>
+        <w:t>]</w:t>
+      </w:r>
+      <w:bookmarkEnd w:id="82"/>
+      <w:r>
+        <w:t xml:space="preserve"> BUREŠ, Miroslav. </w:t>
+      </w:r>
+      <w:r>
+        <w:rPr>
+          <w:rStyle w:val="instancename"/>
+        </w:rPr>
+        <w:t>Úvod do testování softwaru</w:t>
+      </w:r>
+      <w:r>
+        <w:t xml:space="preserve"> </w:t>
+      </w:r>
+      <w:r>
+        <w:t xml:space="preserve">[přednáška]. Praha, ČVUT Fakulta elektrotechnická, 2016. In: </w:t>
+      </w:r>
+      <w:r>
+        <w:rPr>
+          <w:rStyle w:val="Emphasis"/>
+        </w:rPr>
+        <w:t>moodle.fel.cvut.cz</w:t>
+      </w:r>
+      <w:r>
+        <w:t xml:space="preserve"> [online]. [Cit. 21.11.2017]. Přednáška dostupná z:</w:t>
+      </w:r>
+      <w:r>
+        <w:rPr>
+          <w:rStyle w:val="Hyperlink"/>
+          <w:lang w:val="en-US"/>
+        </w:rPr>
+        <w:t xml:space="preserve"> </w:t>
+      </w:r>
+      <w:r>
+        <w:rPr>
+          <w:rStyle w:val="Hyperlink"/>
+          <w:lang w:val="en-US"/>
+        </w:rPr>
+        <w:t>https://moodle.fel.cvut.cz/pluginfile.php/41383/mod_resource/content/1/TS1_prednaska1.pdf</w:t>
+      </w:r>
+    </w:p>
+    <w:p>
+      <w:pPr>
+        <w:spacing w:after="240"/>
+        <w:contextualSpacing w:val="0"/>
+        <w:rPr>
+          <w:lang w:val="en-US"/>
+        </w:rPr>
+      </w:pPr>
     </w:p>
     <w:p/>
+    <w:p>
+      <w:pPr>
+        <w:spacing w:after="240"/>
+        <w:contextualSpacing w:val="0"/>
+        <w:jc w:val="left"/>
+        <w:rPr>
+          <w:rStyle w:val="Hyperlink"/>
+          <w:lang w:val="en-US"/>
+        </w:rPr>
+      </w:pPr>
+      <w:bookmarkStart w:id="83" w:name="modelovani"/>
+      <w:r>
+        <w:t>[</w:t>
+      </w:r>
+      <w:r>
+        <w:rPr>
+          <w:rFonts w:ascii="Technika" w:hAnsi="Technika"/>
+        </w:rPr>
+        <w:t>10</w:t>
+      </w:r>
+      <w:r>
+        <w:t>]</w:t>
+      </w:r>
+      <w:bookmarkEnd w:id="83"/>
+      <w:r>
+        <w:t xml:space="preserve"> HAJN. </w:t>
+      </w:r>
+      <w:r>
+        <w:rPr>
+          <w:rStyle w:val="instancename"/>
+        </w:rPr>
+        <w:t>Úvod do datového modelování</w:t>
+      </w:r>
+      <w:r>
+        <w:t xml:space="preserve"> </w:t>
+      </w:r>
+      <w:r>
+        <w:t>[online]. [Cit. 21.11.2017]. Přednáška dostupná z:</w:t>
+      </w:r>
+      <w:r>
+        <w:rPr>
+          <w:rStyle w:val="Hyperlink"/>
+          <w:lang w:val="en-US"/>
+        </w:rPr>
+        <w:t xml:space="preserve"> </w:t>
+      </w:r>
+      <w:r>
+        <w:rPr>
+          <w:rStyle w:val="Hyperlink"/>
+          <w:lang w:val="en-US"/>
+        </w:rPr>
+        <w:t>www.fi.muni.cz/~hajn/vyuka/DB%20systemy%20a%20aplikace/%davod_datov%e9_modelov%e1n%ed.doc</w:t>
+      </w:r>
+    </w:p>
+    <w:p>
+      <w:pPr>
+        <w:spacing w:before="0" w:after="160"/>
+        <w:contextualSpacing w:val="0"/>
+        <w:jc w:val="left"/>
+      </w:pPr>
+      <w:r>
+        <w:br w:type="page"/>
+      </w:r>
+    </w:p>
+    <w:p>
+      <w:pPr>
+        <w:jc w:val="left"/>
+        <w:sectPr>
+          <w:headerReference w:type="default" r:id="rId29"/>
+          <w:headerReference w:type="first" r:id="rId30"/>
+          <w:pgSz w:w="11906" w:h="16838"/>
+          <w:pgMar w:top="1417" w:right="1417" w:bottom="1417" w:left="1417" w:header="708" w:footer="737" w:gutter="0"/>
+          <w:cols w:space="708"/>
+          <w:titlePg/>
+          <w:docGrid w:linePitch="381"/>
+        </w:sectPr>
+      </w:pPr>
+    </w:p>
+    <w:p>
+      <w:pPr>
+        <w:pStyle w:val="Heading1"/>
+        <w:spacing w:before="120" w:after="120"/>
+      </w:pPr>
+      <w:bookmarkStart w:id="84" w:name="_Ref502660058"/>
+      <w:r>
+        <w:lastRenderedPageBreak/>
+        <w:t>Entitně-relační diagram</w:t>
+      </w:r>
+      <w:bookmarkEnd w:id="84"/>
+    </w:p>
     <w:p/>
-    <w:p/>
     <w:p>
       <w:pPr>
         <w:jc w:val="left"/>
       </w:pPr>
+      <w:r>
+        <w:rPr>
+          <w:noProof/>
+        </w:rPr>
+        <w:drawing>
+          <wp:inline distT="0" distB="0" distL="0" distR="0">
+            <wp:extent cx="5988613" cy="5171385"/>
+            <wp:effectExtent l="0" t="0" r="0" b="0"/>
+            <wp:docPr id="7" name="Picture 7"/>
+            <wp:cNvGraphicFramePr>
+              <a:graphicFrameLocks xmlns:a="http://schemas.openxmlformats.org/drawingml/2006/main" noChangeAspect="1"/>
+            </wp:cNvGraphicFramePr>
+            <a:graphic xmlns:a="http://schemas.openxmlformats.org/drawingml/2006/main">
+              <a:graphicData uri="http://schemas.openxmlformats.org/drawingml/2006/picture">
+                <pic:pic xmlns:pic="http://schemas.openxmlformats.org/drawingml/2006/picture">
+                  <pic:nvPicPr>
+                    <pic:cNvPr id="7" name="ERdiagram.png"/>
+                    <pic:cNvPicPr/>
+                  </pic:nvPicPr>
+                  <pic:blipFill>
+                    <a:blip r:embed="rId31">
+                      <a:extLst>
+                        <a:ext uri="{28A0092B-C50C-407E-A947-70E740481C1C}">
+                          <a14:useLocalDpi xmlns:a14="http://schemas.microsoft.com/office/drawing/2010/main" val="0"/>
+                        </a:ext>
+                      </a:extLst>
+                    </a:blip>
+                    <a:stretch>
+                      <a:fillRect/>
+                    </a:stretch>
+                  </pic:blipFill>
+                  <pic:spPr>
+                    <a:xfrm>
+                      <a:off x="0" y="0"/>
+                      <a:ext cx="5997417" cy="5178988"/>
+                    </a:xfrm>
+                    <a:prstGeom prst="rect">
+                      <a:avLst/>
+                    </a:prstGeom>
+                  </pic:spPr>
+                </pic:pic>
+              </a:graphicData>
+            </a:graphic>
+          </wp:inline>
+        </w:drawing>
+      </w:r>
     </w:p>
     <w:sectPr>
-      <w:headerReference w:type="first" r:id="rId26"/>
+      <w:headerReference w:type="first" r:id="rId32"/>
       <w:pgSz w:w="11906" w:h="16838"/>
       <w:pgMar w:top="1417" w:right="1417" w:bottom="1417" w:left="1417" w:header="708" w:footer="737" w:gutter="0"/>
       <w:cols w:space="708"/>
@@ -10124,7 +12296,7 @@
             <w:rFonts w:ascii="Technika Book" w:hAnsi="Technika Book"/>
             <w:noProof/>
           </w:rPr>
-          <w:t>4</w:t>
+          <w:t>16</w:t>
         </w:r>
         <w:r>
           <w:rPr>
@@ -10272,7 +12444,7 @@
             <w:rFonts w:ascii="Technika Book" w:hAnsi="Technika Book"/>
             <w:noProof/>
           </w:rPr>
-          <w:t>5</w:t>
+          <w:t>17</w:t>
         </w:r>
         <w:r>
           <w:rPr>
@@ -10426,7 +12598,7 @@
             <w:rFonts w:ascii="Technika Book" w:hAnsi="Technika Book"/>
             <w:noProof/>
           </w:rPr>
-          <w:t>13</w:t>
+          <w:t>18</w:t>
         </w:r>
         <w:r>
           <w:rPr>
@@ -10524,6 +12696,43 @@
       <w:rPr>
         <w:rFonts w:ascii="Technika Book" w:hAnsi="Technika Book"/>
       </w:rPr>
+    </w:pPr>
+  </w:p>
+</w:hdr>
+</file>
+
+<file path=word/header10.xml><?xml version="1.0" encoding="utf-8"?>
+<w:hdr xmlns:wpc="http://schemas.microsoft.com/office/word/2010/wordprocessingCanvas" xmlns:cx="http://schemas.microsoft.com/office/drawing/2014/chartex" xmlns:cx1="http://schemas.microsoft.com/office/drawing/2015/9/8/chartex" xmlns:cx2="http://schemas.microsoft.com/office/drawing/2015/10/21/chartex" xmlns:cx3="http://schemas.microsoft.com/office/drawing/2016/5/9/chartex" xmlns:cx4="http://schemas.microsoft.com/office/drawing/2016/5/10/chartex" xmlns:cx5="http://schemas.microsoft.com/office/drawing/2016/5/11/chartex" xmlns:cx6="http://schemas.microsoft.com/office/drawing/2016/5/12/chartex" xmlns:cx7="http://schemas.microsoft.com/office/drawing/2016/5/13/chartex" xmlns:cx8="http://schemas.microsoft.com/office/drawing/2016/5/14/chartex" xmlns:mc="http://schemas.openxmlformats.org/markup-compatibility/2006" xmlns:aink="http://schemas.microsoft.com/office/drawing/2016/ink" xmlns:am3d="http://schemas.microsoft.com/office/drawing/2017/model3d" xmlns:o="urn:schemas-microsoft-com:office:office" xmlns:r="http://schemas.openxmlformats.org/officeDocument/2006/relationships" xmlns:m="http://schemas.openxmlformats.org/officeDocument/2006/math" xmlns:v="urn:schemas-microsoft-com:vml" xmlns:wp14="http://schemas.microsoft.com/office/word/2010/wordprocessingDrawing" xmlns:wp="http://schemas.openxmlformats.org/drawingml/2006/wordprocessingDrawing" xmlns:w10="urn:schemas-microsoft-com:office:word" xmlns:w="http://schemas.openxmlformats.org/wordprocessingml/2006/main" xmlns:w14="http://schemas.microsoft.com/office/word/2010/wordml" xmlns:w15="http://schemas.microsoft.com/office/word/2012/wordml" xmlns:w16se="http://schemas.microsoft.com/office/word/2015/wordml/symex" xmlns:wpg="http://schemas.microsoft.com/office/word/2010/wordprocessingGroup" xmlns:wpi="http://schemas.microsoft.com/office/word/2010/wordprocessingInk" xmlns:wne="http://schemas.microsoft.com/office/word/2006/wordml" xmlns:wps="http://schemas.microsoft.com/office/word/2010/wordprocessingShape" mc:Ignorable="w14 w15 w16se wp14">
+  <w:p>
+    <w:pPr>
+      <w:pStyle w:val="Heading8"/>
+      <w:numPr>
+        <w:ilvl w:val="0"/>
+        <w:numId w:val="0"/>
+      </w:numPr>
+      <w:rPr>
+        <w:sz w:val="52"/>
+        <w:szCs w:val="52"/>
+      </w:rPr>
+    </w:pPr>
+    <w:bookmarkStart w:id="85" w:name="prA"/>
+    <w:r>
+      <w:t xml:space="preserve">Příloha </w:t>
+    </w:r>
+    <w:r>
+      <w:rPr>
+        <w:sz w:val="52"/>
+        <w:szCs w:val="52"/>
+      </w:rPr>
+      <w:t>A</w:t>
+    </w:r>
+  </w:p>
+  <w:bookmarkEnd w:id="85"/>
+  <w:p>
+    <w:pPr>
+      <w:pBdr>
+        <w:bottom w:val="single" w:sz="6" w:space="1" w:color="auto"/>
+      </w:pBdr>
     </w:pPr>
   </w:p>
 </w:hdr>
@@ -10682,7 +12891,7 @@
         <w:rFonts w:ascii="Technika Book" w:hAnsi="Technika Book"/>
         <w:noProof/>
       </w:rPr>
-      <w:t>1</w:t>
+      <w:t>2</w:t>
     </w:r>
     <w:r>
       <w:rPr>
@@ -10719,7 +12928,7 @@
         <w:rFonts w:ascii="Technika Book" w:hAnsi="Technika Book"/>
         <w:noProof/>
       </w:rPr>
-      <w:t>Analýza řešení</w:t>
+      <w:t>Návrh systému</w:t>
     </w:r>
     <w:r>
       <w:rPr>
@@ -10778,7 +12987,7 @@
         <w:rFonts w:ascii="Technika Book" w:hAnsi="Technika Book"/>
         <w:noProof/>
       </w:rPr>
-      <w:t>1</w:t>
+      <w:t>2</w:t>
     </w:r>
     <w:r>
       <w:rPr>
@@ -10815,7 +13024,7 @@
         <w:rFonts w:ascii="Technika Book" w:hAnsi="Technika Book"/>
         <w:noProof/>
       </w:rPr>
-      <w:t>Analýza řešení</w:t>
+      <w:t>Návrh systému</w:t>
     </w:r>
     <w:r>
       <w:rPr>
@@ -10882,7 +13091,7 @@
         <w:sz w:val="52"/>
         <w:szCs w:val="52"/>
       </w:rPr>
-      <w:t>2</w:t>
+      <w:t>3</w:t>
     </w:r>
     <w:r>
       <w:rPr>
@@ -10906,6 +13115,154 @@
 <w:hdr xmlns:wpc="http://schemas.microsoft.com/office/word/2010/wordprocessingCanvas" xmlns:cx="http://schemas.microsoft.com/office/drawing/2014/chartex" xmlns:cx1="http://schemas.microsoft.com/office/drawing/2015/9/8/chartex" xmlns:cx2="http://schemas.microsoft.com/office/drawing/2015/10/21/chartex" xmlns:cx3="http://schemas.microsoft.com/office/drawing/2016/5/9/chartex" xmlns:cx4="http://schemas.microsoft.com/office/drawing/2016/5/10/chartex" xmlns:cx5="http://schemas.microsoft.com/office/drawing/2016/5/11/chartex" xmlns:cx6="http://schemas.microsoft.com/office/drawing/2016/5/12/chartex" xmlns:cx7="http://schemas.microsoft.com/office/drawing/2016/5/13/chartex" xmlns:cx8="http://schemas.microsoft.com/office/drawing/2016/5/14/chartex" xmlns:mc="http://schemas.openxmlformats.org/markup-compatibility/2006" xmlns:aink="http://schemas.microsoft.com/office/drawing/2016/ink" xmlns:am3d="http://schemas.microsoft.com/office/drawing/2017/model3d" xmlns:o="urn:schemas-microsoft-com:office:office" xmlns:r="http://schemas.openxmlformats.org/officeDocument/2006/relationships" xmlns:m="http://schemas.openxmlformats.org/officeDocument/2006/math" xmlns:v="urn:schemas-microsoft-com:vml" xmlns:wp14="http://schemas.microsoft.com/office/word/2010/wordprocessingDrawing" xmlns:wp="http://schemas.openxmlformats.org/drawingml/2006/wordprocessingDrawing" xmlns:w10="urn:schemas-microsoft-com:office:word" xmlns:w="http://schemas.openxmlformats.org/wordprocessingml/2006/main" xmlns:w14="http://schemas.microsoft.com/office/word/2010/wordml" xmlns:w15="http://schemas.microsoft.com/office/word/2012/wordml" xmlns:w16se="http://schemas.microsoft.com/office/word/2015/wordml/symex" xmlns:wpg="http://schemas.microsoft.com/office/word/2010/wordprocessingGroup" xmlns:wpi="http://schemas.microsoft.com/office/word/2010/wordprocessingInk" xmlns:wne="http://schemas.microsoft.com/office/word/2006/wordml" xmlns:wps="http://schemas.microsoft.com/office/word/2010/wordprocessingShape" mc:Ignorable="w14 w15 w16se wp14">
   <w:p>
     <w:pPr>
+      <w:pStyle w:val="Header"/>
+      <w:pBdr>
+        <w:bottom w:val="single" w:sz="6" w:space="1" w:color="auto"/>
+      </w:pBdr>
+      <w:jc w:val="right"/>
+      <w:rPr>
+        <w:rFonts w:ascii="Technika Book" w:hAnsi="Technika Book"/>
+      </w:rPr>
+    </w:pPr>
+    <w:r>
+      <w:rPr>
+        <w:rFonts w:ascii="Technika Book" w:hAnsi="Technika Book"/>
+      </w:rPr>
+      <w:fldChar w:fldCharType="begin"/>
+    </w:r>
+    <w:r>
+      <w:rPr>
+        <w:rFonts w:ascii="Technika Book" w:hAnsi="Technika Book"/>
+      </w:rPr>
+      <w:instrText xml:space="preserve"> STYLEREF  "Heading 1" \n  \* MERGEFORMAT </w:instrText>
+    </w:r>
+    <w:r>
+      <w:rPr>
+        <w:rFonts w:ascii="Technika Book" w:hAnsi="Technika Book"/>
+      </w:rPr>
+      <w:fldChar w:fldCharType="separate"/>
+    </w:r>
+    <w:r>
+      <w:rPr>
+        <w:rFonts w:ascii="Technika Book" w:hAnsi="Technika Book"/>
+        <w:noProof/>
+      </w:rPr>
+      <w:t>6</w:t>
+    </w:r>
+    <w:r>
+      <w:rPr>
+        <w:rFonts w:ascii="Technika Book" w:hAnsi="Technika Book"/>
+      </w:rPr>
+      <w:fldChar w:fldCharType="end"/>
+    </w:r>
+    <w:r>
+      <w:rPr>
+        <w:rFonts w:ascii="Technika Book" w:hAnsi="Technika Book"/>
+      </w:rPr>
+      <w:t xml:space="preserve">. </w:t>
+    </w:r>
+    <w:r>
+      <w:rPr>
+        <w:rFonts w:ascii="Technika Book" w:hAnsi="Technika Book"/>
+      </w:rPr>
+      <w:fldChar w:fldCharType="begin"/>
+    </w:r>
+    <w:r>
+      <w:rPr>
+        <w:rFonts w:ascii="Technika Book" w:hAnsi="Technika Book"/>
+      </w:rPr>
+      <w:instrText xml:space="preserve"> STYLEREF  "Heading 1"  \* MERGEFORMAT </w:instrText>
+    </w:r>
+    <w:r>
+      <w:rPr>
+        <w:rFonts w:ascii="Technika Book" w:hAnsi="Technika Book"/>
+      </w:rPr>
+      <w:fldChar w:fldCharType="separate"/>
+    </w:r>
+    <w:r>
+      <w:rPr>
+        <w:rFonts w:ascii="Technika Book" w:hAnsi="Technika Book"/>
+        <w:noProof/>
+      </w:rPr>
+      <w:t>Literatura</w:t>
+    </w:r>
+    <w:r>
+      <w:rPr>
+        <w:rFonts w:ascii="Technika Book" w:hAnsi="Technika Book"/>
+      </w:rPr>
+      <w:fldChar w:fldCharType="end"/>
+    </w:r>
+  </w:p>
+  <w:p>
+    <w:pPr>
+      <w:pStyle w:val="Header"/>
+      <w:pBdr>
+        <w:bottom w:val="single" w:sz="6" w:space="1" w:color="auto"/>
+      </w:pBdr>
+      <w:rPr>
+        <w:rFonts w:ascii="Technika Book" w:hAnsi="Technika Book"/>
+      </w:rPr>
+    </w:pPr>
+  </w:p>
+</w:hdr>
+</file>
+
+<file path=word/header9.xml><?xml version="1.0" encoding="utf-8"?>
+<w:hdr xmlns:wpc="http://schemas.microsoft.com/office/word/2010/wordprocessingCanvas" xmlns:cx="http://schemas.microsoft.com/office/drawing/2014/chartex" xmlns:cx1="http://schemas.microsoft.com/office/drawing/2015/9/8/chartex" xmlns:cx2="http://schemas.microsoft.com/office/drawing/2015/10/21/chartex" xmlns:cx3="http://schemas.microsoft.com/office/drawing/2016/5/9/chartex" xmlns:cx4="http://schemas.microsoft.com/office/drawing/2016/5/10/chartex" xmlns:cx5="http://schemas.microsoft.com/office/drawing/2016/5/11/chartex" xmlns:cx6="http://schemas.microsoft.com/office/drawing/2016/5/12/chartex" xmlns:cx7="http://schemas.microsoft.com/office/drawing/2016/5/13/chartex" xmlns:cx8="http://schemas.microsoft.com/office/drawing/2016/5/14/chartex" xmlns:mc="http://schemas.openxmlformats.org/markup-compatibility/2006" xmlns:aink="http://schemas.microsoft.com/office/drawing/2016/ink" xmlns:am3d="http://schemas.microsoft.com/office/drawing/2017/model3d" xmlns:o="urn:schemas-microsoft-com:office:office" xmlns:r="http://schemas.openxmlformats.org/officeDocument/2006/relationships" xmlns:m="http://schemas.openxmlformats.org/officeDocument/2006/math" xmlns:v="urn:schemas-microsoft-com:vml" xmlns:wp14="http://schemas.microsoft.com/office/word/2010/wordprocessingDrawing" xmlns:wp="http://schemas.openxmlformats.org/drawingml/2006/wordprocessingDrawing" xmlns:w10="urn:schemas-microsoft-com:office:word" xmlns:w="http://schemas.openxmlformats.org/wordprocessingml/2006/main" xmlns:w14="http://schemas.microsoft.com/office/word/2010/wordml" xmlns:w15="http://schemas.microsoft.com/office/word/2012/wordml" xmlns:w16se="http://schemas.microsoft.com/office/word/2015/wordml/symex" xmlns:wpg="http://schemas.microsoft.com/office/word/2010/wordprocessingGroup" xmlns:wpi="http://schemas.microsoft.com/office/word/2010/wordprocessingInk" xmlns:wne="http://schemas.microsoft.com/office/word/2006/wordml" xmlns:wps="http://schemas.microsoft.com/office/word/2010/wordprocessingShape" mc:Ignorable="w14 w15 w16se wp14">
+  <w:p>
+    <w:pPr>
+      <w:pStyle w:val="Heading8"/>
+      <w:numPr>
+        <w:ilvl w:val="0"/>
+        <w:numId w:val="0"/>
+      </w:numPr>
+      <w:rPr>
+        <w:sz w:val="52"/>
+        <w:szCs w:val="52"/>
+      </w:rPr>
+    </w:pPr>
+    <w:r>
+      <w:t xml:space="preserve">Kapitola </w:t>
+    </w:r>
+    <w:r>
+      <w:rPr>
+        <w:sz w:val="52"/>
+        <w:szCs w:val="52"/>
+      </w:rPr>
+      <w:fldChar w:fldCharType="begin"/>
+    </w:r>
+    <w:r>
+      <w:rPr>
+        <w:sz w:val="52"/>
+        <w:szCs w:val="52"/>
+      </w:rPr>
+      <w:instrText xml:space="preserve"> STYLEREF  "Heading 1" \n  \* MERGEFORMAT </w:instrText>
+    </w:r>
+    <w:r>
+      <w:rPr>
+        <w:sz w:val="52"/>
+        <w:szCs w:val="52"/>
+      </w:rPr>
+      <w:fldChar w:fldCharType="separate"/>
+    </w:r>
+    <w:r>
+      <w:rPr>
+        <w:noProof/>
+        <w:sz w:val="52"/>
+        <w:szCs w:val="52"/>
+      </w:rPr>
+      <w:t>6</w:t>
+    </w:r>
+    <w:r>
+      <w:rPr>
+        <w:sz w:val="52"/>
+        <w:szCs w:val="52"/>
+      </w:rPr>
+      <w:fldChar w:fldCharType="end"/>
+    </w:r>
+  </w:p>
+  <w:p>
+    <w:pPr>
       <w:pBdr>
         <w:bottom w:val="single" w:sz="6" w:space="1" w:color="auto"/>
       </w:pBdr>
@@ -11346,6 +13703,119 @@
     </w:lvl>
   </w:abstractNum>
   <w:abstractNum w:abstractNumId="4" w15:restartNumberingAfterBreak="0">
+    <w:nsid w:val="0D147319"/>
+    <w:multiLevelType w:val="hybridMultilevel"/>
+    <w:tmpl w:val="D2708F7E"/>
+    <w:lvl w:ilvl="0" w:tplc="04050001">
+      <w:start w:val="1"/>
+      <w:numFmt w:val="bullet"/>
+      <w:lvlText w:val=""/>
+      <w:lvlJc w:val="left"/>
+      <w:pPr>
+        <w:ind w:left="3600" w:hanging="360"/>
+      </w:pPr>
+      <w:rPr>
+        <w:rFonts w:ascii="Symbol" w:hAnsi="Symbol" w:hint="default"/>
+      </w:rPr>
+    </w:lvl>
+    <w:lvl w:ilvl="1" w:tplc="04050003" w:tentative="1">
+      <w:start w:val="1"/>
+      <w:numFmt w:val="bullet"/>
+      <w:lvlText w:val="o"/>
+      <w:lvlJc w:val="left"/>
+      <w:pPr>
+        <w:ind w:left="4320" w:hanging="360"/>
+      </w:pPr>
+      <w:rPr>
+        <w:rFonts w:ascii="Courier New" w:hAnsi="Courier New" w:cs="Courier New" w:hint="default"/>
+      </w:rPr>
+    </w:lvl>
+    <w:lvl w:ilvl="2" w:tplc="04050005" w:tentative="1">
+      <w:start w:val="1"/>
+      <w:numFmt w:val="bullet"/>
+      <w:lvlText w:val=""/>
+      <w:lvlJc w:val="left"/>
+      <w:pPr>
+        <w:ind w:left="5040" w:hanging="360"/>
+      </w:pPr>
+      <w:rPr>
+        <w:rFonts w:ascii="Wingdings" w:hAnsi="Wingdings" w:hint="default"/>
+      </w:rPr>
+    </w:lvl>
+    <w:lvl w:ilvl="3" w:tplc="04050001" w:tentative="1">
+      <w:start w:val="1"/>
+      <w:numFmt w:val="bullet"/>
+      <w:lvlText w:val=""/>
+      <w:lvlJc w:val="left"/>
+      <w:pPr>
+        <w:ind w:left="5760" w:hanging="360"/>
+      </w:pPr>
+      <w:rPr>
+        <w:rFonts w:ascii="Symbol" w:hAnsi="Symbol" w:hint="default"/>
+      </w:rPr>
+    </w:lvl>
+    <w:lvl w:ilvl="4" w:tplc="04050003" w:tentative="1">
+      <w:start w:val="1"/>
+      <w:numFmt w:val="bullet"/>
+      <w:lvlText w:val="o"/>
+      <w:lvlJc w:val="left"/>
+      <w:pPr>
+        <w:ind w:left="6480" w:hanging="360"/>
+      </w:pPr>
+      <w:rPr>
+        <w:rFonts w:ascii="Courier New" w:hAnsi="Courier New" w:cs="Courier New" w:hint="default"/>
+      </w:rPr>
+    </w:lvl>
+    <w:lvl w:ilvl="5" w:tplc="04050005" w:tentative="1">
+      <w:start w:val="1"/>
+      <w:numFmt w:val="bullet"/>
+      <w:lvlText w:val=""/>
+      <w:lvlJc w:val="left"/>
+      <w:pPr>
+        <w:ind w:left="7200" w:hanging="360"/>
+      </w:pPr>
+      <w:rPr>
+        <w:rFonts w:ascii="Wingdings" w:hAnsi="Wingdings" w:hint="default"/>
+      </w:rPr>
+    </w:lvl>
+    <w:lvl w:ilvl="6" w:tplc="04050001" w:tentative="1">
+      <w:start w:val="1"/>
+      <w:numFmt w:val="bullet"/>
+      <w:lvlText w:val=""/>
+      <w:lvlJc w:val="left"/>
+      <w:pPr>
+        <w:ind w:left="7920" w:hanging="360"/>
+      </w:pPr>
+      <w:rPr>
+        <w:rFonts w:ascii="Symbol" w:hAnsi="Symbol" w:hint="default"/>
+      </w:rPr>
+    </w:lvl>
+    <w:lvl w:ilvl="7" w:tplc="04050003" w:tentative="1">
+      <w:start w:val="1"/>
+      <w:numFmt w:val="bullet"/>
+      <w:lvlText w:val="o"/>
+      <w:lvlJc w:val="left"/>
+      <w:pPr>
+        <w:ind w:left="8640" w:hanging="360"/>
+      </w:pPr>
+      <w:rPr>
+        <w:rFonts w:ascii="Courier New" w:hAnsi="Courier New" w:cs="Courier New" w:hint="default"/>
+      </w:rPr>
+    </w:lvl>
+    <w:lvl w:ilvl="8" w:tplc="04050005" w:tentative="1">
+      <w:start w:val="1"/>
+      <w:numFmt w:val="bullet"/>
+      <w:lvlText w:val=""/>
+      <w:lvlJc w:val="left"/>
+      <w:pPr>
+        <w:ind w:left="9360" w:hanging="360"/>
+      </w:pPr>
+      <w:rPr>
+        <w:rFonts w:ascii="Wingdings" w:hAnsi="Wingdings" w:hint="default"/>
+      </w:rPr>
+    </w:lvl>
+  </w:abstractNum>
+  <w:abstractNum w:abstractNumId="5" w15:restartNumberingAfterBreak="0">
     <w:nsid w:val="0E421E23"/>
     <w:multiLevelType w:val="hybridMultilevel"/>
     <w:tmpl w:val="D6DAE29A"/>
@@ -11431,7 +13901,7 @@
       </w:pPr>
     </w:lvl>
   </w:abstractNum>
-  <w:abstractNum w:abstractNumId="5" w15:restartNumberingAfterBreak="0">
+  <w:abstractNum w:abstractNumId="6" w15:restartNumberingAfterBreak="0">
     <w:nsid w:val="0ED52D99"/>
     <w:multiLevelType w:val="hybridMultilevel"/>
     <w:tmpl w:val="068C79CC"/>
@@ -11517,7 +13987,7 @@
       </w:pPr>
     </w:lvl>
   </w:abstractNum>
-  <w:abstractNum w:abstractNumId="6" w15:restartNumberingAfterBreak="0">
+  <w:abstractNum w:abstractNumId="7" w15:restartNumberingAfterBreak="0">
     <w:nsid w:val="158D6F26"/>
     <w:multiLevelType w:val="hybridMultilevel"/>
     <w:tmpl w:val="93CA5118"/>
@@ -11631,7 +14101,120 @@
       </w:rPr>
     </w:lvl>
   </w:abstractNum>
-  <w:abstractNum w:abstractNumId="7" w15:restartNumberingAfterBreak="0">
+  <w:abstractNum w:abstractNumId="8" w15:restartNumberingAfterBreak="0">
+    <w:nsid w:val="194D5E76"/>
+    <w:multiLevelType w:val="hybridMultilevel"/>
+    <w:tmpl w:val="3E746CE0"/>
+    <w:lvl w:ilvl="0" w:tplc="04050001">
+      <w:start w:val="1"/>
+      <w:numFmt w:val="bullet"/>
+      <w:lvlText w:val=""/>
+      <w:lvlJc w:val="left"/>
+      <w:pPr>
+        <w:ind w:left="3600" w:hanging="360"/>
+      </w:pPr>
+      <w:rPr>
+        <w:rFonts w:ascii="Symbol" w:hAnsi="Symbol" w:hint="default"/>
+      </w:rPr>
+    </w:lvl>
+    <w:lvl w:ilvl="1" w:tplc="04050003" w:tentative="1">
+      <w:start w:val="1"/>
+      <w:numFmt w:val="bullet"/>
+      <w:lvlText w:val="o"/>
+      <w:lvlJc w:val="left"/>
+      <w:pPr>
+        <w:ind w:left="4320" w:hanging="360"/>
+      </w:pPr>
+      <w:rPr>
+        <w:rFonts w:ascii="Courier New" w:hAnsi="Courier New" w:cs="Courier New" w:hint="default"/>
+      </w:rPr>
+    </w:lvl>
+    <w:lvl w:ilvl="2" w:tplc="04050005" w:tentative="1">
+      <w:start w:val="1"/>
+      <w:numFmt w:val="bullet"/>
+      <w:lvlText w:val=""/>
+      <w:lvlJc w:val="left"/>
+      <w:pPr>
+        <w:ind w:left="5040" w:hanging="360"/>
+      </w:pPr>
+      <w:rPr>
+        <w:rFonts w:ascii="Wingdings" w:hAnsi="Wingdings" w:hint="default"/>
+      </w:rPr>
+    </w:lvl>
+    <w:lvl w:ilvl="3" w:tplc="04050001" w:tentative="1">
+      <w:start w:val="1"/>
+      <w:numFmt w:val="bullet"/>
+      <w:lvlText w:val=""/>
+      <w:lvlJc w:val="left"/>
+      <w:pPr>
+        <w:ind w:left="5760" w:hanging="360"/>
+      </w:pPr>
+      <w:rPr>
+        <w:rFonts w:ascii="Symbol" w:hAnsi="Symbol" w:hint="default"/>
+      </w:rPr>
+    </w:lvl>
+    <w:lvl w:ilvl="4" w:tplc="04050003" w:tentative="1">
+      <w:start w:val="1"/>
+      <w:numFmt w:val="bullet"/>
+      <w:lvlText w:val="o"/>
+      <w:lvlJc w:val="left"/>
+      <w:pPr>
+        <w:ind w:left="6480" w:hanging="360"/>
+      </w:pPr>
+      <w:rPr>
+        <w:rFonts w:ascii="Courier New" w:hAnsi="Courier New" w:cs="Courier New" w:hint="default"/>
+      </w:rPr>
+    </w:lvl>
+    <w:lvl w:ilvl="5" w:tplc="04050005" w:tentative="1">
+      <w:start w:val="1"/>
+      <w:numFmt w:val="bullet"/>
+      <w:lvlText w:val=""/>
+      <w:lvlJc w:val="left"/>
+      <w:pPr>
+        <w:ind w:left="7200" w:hanging="360"/>
+      </w:pPr>
+      <w:rPr>
+        <w:rFonts w:ascii="Wingdings" w:hAnsi="Wingdings" w:hint="default"/>
+      </w:rPr>
+    </w:lvl>
+    <w:lvl w:ilvl="6" w:tplc="04050001" w:tentative="1">
+      <w:start w:val="1"/>
+      <w:numFmt w:val="bullet"/>
+      <w:lvlText w:val=""/>
+      <w:lvlJc w:val="left"/>
+      <w:pPr>
+        <w:ind w:left="7920" w:hanging="360"/>
+      </w:pPr>
+      <w:rPr>
+        <w:rFonts w:ascii="Symbol" w:hAnsi="Symbol" w:hint="default"/>
+      </w:rPr>
+    </w:lvl>
+    <w:lvl w:ilvl="7" w:tplc="04050003" w:tentative="1">
+      <w:start w:val="1"/>
+      <w:numFmt w:val="bullet"/>
+      <w:lvlText w:val="o"/>
+      <w:lvlJc w:val="left"/>
+      <w:pPr>
+        <w:ind w:left="8640" w:hanging="360"/>
+      </w:pPr>
+      <w:rPr>
+        <w:rFonts w:ascii="Courier New" w:hAnsi="Courier New" w:cs="Courier New" w:hint="default"/>
+      </w:rPr>
+    </w:lvl>
+    <w:lvl w:ilvl="8" w:tplc="04050005" w:tentative="1">
+      <w:start w:val="1"/>
+      <w:numFmt w:val="bullet"/>
+      <w:lvlText w:val=""/>
+      <w:lvlJc w:val="left"/>
+      <w:pPr>
+        <w:ind w:left="9360" w:hanging="360"/>
+      </w:pPr>
+      <w:rPr>
+        <w:rFonts w:ascii="Wingdings" w:hAnsi="Wingdings" w:hint="default"/>
+      </w:rPr>
+    </w:lvl>
+  </w:abstractNum>
+  <w:abstractNum w:abstractNumId="9" w15:restartNumberingAfterBreak="0">
     <w:nsid w:val="1BE6728B"/>
     <w:multiLevelType w:val="hybridMultilevel"/>
     <w:tmpl w:val="0330801A"/>
@@ -11744,7 +14327,7 @@
       </w:rPr>
     </w:lvl>
   </w:abstractNum>
-  <w:abstractNum w:abstractNumId="8" w15:restartNumberingAfterBreak="0">
+  <w:abstractNum w:abstractNumId="10" w15:restartNumberingAfterBreak="0">
     <w:nsid w:val="1D492F18"/>
     <w:multiLevelType w:val="hybridMultilevel"/>
     <w:tmpl w:val="E2D4701A"/>
@@ -11857,7 +14440,120 @@
       </w:rPr>
     </w:lvl>
   </w:abstractNum>
-  <w:abstractNum w:abstractNumId="9" w15:restartNumberingAfterBreak="0">
+  <w:abstractNum w:abstractNumId="11" w15:restartNumberingAfterBreak="0">
+    <w:nsid w:val="20883DA2"/>
+    <w:multiLevelType w:val="hybridMultilevel"/>
+    <w:tmpl w:val="459017A8"/>
+    <w:lvl w:ilvl="0" w:tplc="04050001">
+      <w:start w:val="1"/>
+      <w:numFmt w:val="bullet"/>
+      <w:lvlText w:val=""/>
+      <w:lvlJc w:val="left"/>
+      <w:pPr>
+        <w:ind w:left="792" w:hanging="360"/>
+      </w:pPr>
+      <w:rPr>
+        <w:rFonts w:ascii="Symbol" w:hAnsi="Symbol" w:hint="default"/>
+      </w:rPr>
+    </w:lvl>
+    <w:lvl w:ilvl="1" w:tplc="04050003" w:tentative="1">
+      <w:start w:val="1"/>
+      <w:numFmt w:val="bullet"/>
+      <w:lvlText w:val="o"/>
+      <w:lvlJc w:val="left"/>
+      <w:pPr>
+        <w:ind w:left="1512" w:hanging="360"/>
+      </w:pPr>
+      <w:rPr>
+        <w:rFonts w:ascii="Courier New" w:hAnsi="Courier New" w:cs="Courier New" w:hint="default"/>
+      </w:rPr>
+    </w:lvl>
+    <w:lvl w:ilvl="2" w:tplc="04050005" w:tentative="1">
+      <w:start w:val="1"/>
+      <w:numFmt w:val="bullet"/>
+      <w:lvlText w:val=""/>
+      <w:lvlJc w:val="left"/>
+      <w:pPr>
+        <w:ind w:left="2232" w:hanging="360"/>
+      </w:pPr>
+      <w:rPr>
+        <w:rFonts w:ascii="Wingdings" w:hAnsi="Wingdings" w:hint="default"/>
+      </w:rPr>
+    </w:lvl>
+    <w:lvl w:ilvl="3" w:tplc="04050001" w:tentative="1">
+      <w:start w:val="1"/>
+      <w:numFmt w:val="bullet"/>
+      <w:lvlText w:val=""/>
+      <w:lvlJc w:val="left"/>
+      <w:pPr>
+        <w:ind w:left="2952" w:hanging="360"/>
+      </w:pPr>
+      <w:rPr>
+        <w:rFonts w:ascii="Symbol" w:hAnsi="Symbol" w:hint="default"/>
+      </w:rPr>
+    </w:lvl>
+    <w:lvl w:ilvl="4" w:tplc="04050003" w:tentative="1">
+      <w:start w:val="1"/>
+      <w:numFmt w:val="bullet"/>
+      <w:lvlText w:val="o"/>
+      <w:lvlJc w:val="left"/>
+      <w:pPr>
+        <w:ind w:left="3672" w:hanging="360"/>
+      </w:pPr>
+      <w:rPr>
+        <w:rFonts w:ascii="Courier New" w:hAnsi="Courier New" w:cs="Courier New" w:hint="default"/>
+      </w:rPr>
+    </w:lvl>
+    <w:lvl w:ilvl="5" w:tplc="04050005" w:tentative="1">
+      <w:start w:val="1"/>
+      <w:numFmt w:val="bullet"/>
+      <w:lvlText w:val=""/>
+      <w:lvlJc w:val="left"/>
+      <w:pPr>
+        <w:ind w:left="4392" w:hanging="360"/>
+      </w:pPr>
+      <w:rPr>
+        <w:rFonts w:ascii="Wingdings" w:hAnsi="Wingdings" w:hint="default"/>
+      </w:rPr>
+    </w:lvl>
+    <w:lvl w:ilvl="6" w:tplc="04050001" w:tentative="1">
+      <w:start w:val="1"/>
+      <w:numFmt w:val="bullet"/>
+      <w:lvlText w:val=""/>
+      <w:lvlJc w:val="left"/>
+      <w:pPr>
+        <w:ind w:left="5112" w:hanging="360"/>
+      </w:pPr>
+      <w:rPr>
+        <w:rFonts w:ascii="Symbol" w:hAnsi="Symbol" w:hint="default"/>
+      </w:rPr>
+    </w:lvl>
+    <w:lvl w:ilvl="7" w:tplc="04050003" w:tentative="1">
+      <w:start w:val="1"/>
+      <w:numFmt w:val="bullet"/>
+      <w:lvlText w:val="o"/>
+      <w:lvlJc w:val="left"/>
+      <w:pPr>
+        <w:ind w:left="5832" w:hanging="360"/>
+      </w:pPr>
+      <w:rPr>
+        <w:rFonts w:ascii="Courier New" w:hAnsi="Courier New" w:cs="Courier New" w:hint="default"/>
+      </w:rPr>
+    </w:lvl>
+    <w:lvl w:ilvl="8" w:tplc="04050005" w:tentative="1">
+      <w:start w:val="1"/>
+      <w:numFmt w:val="bullet"/>
+      <w:lvlText w:val=""/>
+      <w:lvlJc w:val="left"/>
+      <w:pPr>
+        <w:ind w:left="6552" w:hanging="360"/>
+      </w:pPr>
+      <w:rPr>
+        <w:rFonts w:ascii="Wingdings" w:hAnsi="Wingdings" w:hint="default"/>
+      </w:rPr>
+    </w:lvl>
+  </w:abstractNum>
+  <w:abstractNum w:abstractNumId="12" w15:restartNumberingAfterBreak="0">
     <w:nsid w:val="21D0555F"/>
     <w:multiLevelType w:val="hybridMultilevel"/>
     <w:tmpl w:val="D2FEFCA8"/>
@@ -11943,13 +14639,127 @@
       </w:pPr>
     </w:lvl>
   </w:abstractNum>
-  <w:abstractNum w:abstractNumId="10" w15:restartNumberingAfterBreak="0">
+  <w:abstractNum w:abstractNumId="13" w15:restartNumberingAfterBreak="0">
+    <w:nsid w:val="23301C65"/>
+    <w:multiLevelType w:val="hybridMultilevel"/>
+    <w:tmpl w:val="14DA345A"/>
+    <w:lvl w:ilvl="0" w:tplc="04050001">
+      <w:start w:val="1"/>
+      <w:numFmt w:val="bullet"/>
+      <w:lvlText w:val=""/>
+      <w:lvlJc w:val="left"/>
+      <w:pPr>
+        <w:ind w:left="3600" w:hanging="360"/>
+      </w:pPr>
+      <w:rPr>
+        <w:rFonts w:ascii="Symbol" w:hAnsi="Symbol" w:hint="default"/>
+      </w:rPr>
+    </w:lvl>
+    <w:lvl w:ilvl="1" w:tplc="04050003" w:tentative="1">
+      <w:start w:val="1"/>
+      <w:numFmt w:val="bullet"/>
+      <w:lvlText w:val="o"/>
+      <w:lvlJc w:val="left"/>
+      <w:pPr>
+        <w:ind w:left="4320" w:hanging="360"/>
+      </w:pPr>
+      <w:rPr>
+        <w:rFonts w:ascii="Courier New" w:hAnsi="Courier New" w:cs="Courier New" w:hint="default"/>
+      </w:rPr>
+    </w:lvl>
+    <w:lvl w:ilvl="2" w:tplc="04050005" w:tentative="1">
+      <w:start w:val="1"/>
+      <w:numFmt w:val="bullet"/>
+      <w:lvlText w:val=""/>
+      <w:lvlJc w:val="left"/>
+      <w:pPr>
+        <w:ind w:left="5040" w:hanging="360"/>
+      </w:pPr>
+      <w:rPr>
+        <w:rFonts w:ascii="Wingdings" w:hAnsi="Wingdings" w:hint="default"/>
+      </w:rPr>
+    </w:lvl>
+    <w:lvl w:ilvl="3" w:tplc="04050001" w:tentative="1">
+      <w:start w:val="1"/>
+      <w:numFmt w:val="bullet"/>
+      <w:lvlText w:val=""/>
+      <w:lvlJc w:val="left"/>
+      <w:pPr>
+        <w:ind w:left="5760" w:hanging="360"/>
+      </w:pPr>
+      <w:rPr>
+        <w:rFonts w:ascii="Symbol" w:hAnsi="Symbol" w:hint="default"/>
+      </w:rPr>
+    </w:lvl>
+    <w:lvl w:ilvl="4" w:tplc="04050003" w:tentative="1">
+      <w:start w:val="1"/>
+      <w:numFmt w:val="bullet"/>
+      <w:lvlText w:val="o"/>
+      <w:lvlJc w:val="left"/>
+      <w:pPr>
+        <w:ind w:left="6480" w:hanging="360"/>
+      </w:pPr>
+      <w:rPr>
+        <w:rFonts w:ascii="Courier New" w:hAnsi="Courier New" w:cs="Courier New" w:hint="default"/>
+      </w:rPr>
+    </w:lvl>
+    <w:lvl w:ilvl="5" w:tplc="04050005" w:tentative="1">
+      <w:start w:val="1"/>
+      <w:numFmt w:val="bullet"/>
+      <w:lvlText w:val=""/>
+      <w:lvlJc w:val="left"/>
+      <w:pPr>
+        <w:ind w:left="7200" w:hanging="360"/>
+      </w:pPr>
+      <w:rPr>
+        <w:rFonts w:ascii="Wingdings" w:hAnsi="Wingdings" w:hint="default"/>
+      </w:rPr>
+    </w:lvl>
+    <w:lvl w:ilvl="6" w:tplc="04050001" w:tentative="1">
+      <w:start w:val="1"/>
+      <w:numFmt w:val="bullet"/>
+      <w:lvlText w:val=""/>
+      <w:lvlJc w:val="left"/>
+      <w:pPr>
+        <w:ind w:left="7920" w:hanging="360"/>
+      </w:pPr>
+      <w:rPr>
+        <w:rFonts w:ascii="Symbol" w:hAnsi="Symbol" w:hint="default"/>
+      </w:rPr>
+    </w:lvl>
+    <w:lvl w:ilvl="7" w:tplc="04050003" w:tentative="1">
+      <w:start w:val="1"/>
+      <w:numFmt w:val="bullet"/>
+      <w:lvlText w:val="o"/>
+      <w:lvlJc w:val="left"/>
+      <w:pPr>
+        <w:ind w:left="8640" w:hanging="360"/>
+      </w:pPr>
+      <w:rPr>
+        <w:rFonts w:ascii="Courier New" w:hAnsi="Courier New" w:cs="Courier New" w:hint="default"/>
+      </w:rPr>
+    </w:lvl>
+    <w:lvl w:ilvl="8" w:tplc="04050005" w:tentative="1">
+      <w:start w:val="1"/>
+      <w:numFmt w:val="bullet"/>
+      <w:lvlText w:val=""/>
+      <w:lvlJc w:val="left"/>
+      <w:pPr>
+        <w:ind w:left="9360" w:hanging="360"/>
+      </w:pPr>
+      <w:rPr>
+        <w:rFonts w:ascii="Wingdings" w:hAnsi="Wingdings" w:hint="default"/>
+      </w:rPr>
+    </w:lvl>
+  </w:abstractNum>
+  <w:abstractNum w:abstractNumId="14" w15:restartNumberingAfterBreak="0">
     <w:nsid w:val="2A8A202D"/>
     <w:multiLevelType w:val="multilevel"/>
-    <w:tmpl w:val="7B501AF2"/>
+    <w:tmpl w:val="04050025"/>
     <w:lvl w:ilvl="0">
       <w:start w:val="1"/>
       <w:numFmt w:val="decimal"/>
+      <w:pStyle w:val="Heading1"/>
       <w:lvlText w:val="%1"/>
       <w:lvlJc w:val="left"/>
       <w:pPr>
@@ -12065,7 +14875,120 @@
       </w:rPr>
     </w:lvl>
   </w:abstractNum>
-  <w:abstractNum w:abstractNumId="11" w15:restartNumberingAfterBreak="0">
+  <w:abstractNum w:abstractNumId="15" w15:restartNumberingAfterBreak="0">
+    <w:nsid w:val="2A930B1B"/>
+    <w:multiLevelType w:val="hybridMultilevel"/>
+    <w:tmpl w:val="8A88E79E"/>
+    <w:lvl w:ilvl="0" w:tplc="04050001">
+      <w:start w:val="1"/>
+      <w:numFmt w:val="bullet"/>
+      <w:lvlText w:val=""/>
+      <w:lvlJc w:val="left"/>
+      <w:pPr>
+        <w:ind w:left="720" w:hanging="360"/>
+      </w:pPr>
+      <w:rPr>
+        <w:rFonts w:ascii="Symbol" w:hAnsi="Symbol" w:hint="default"/>
+      </w:rPr>
+    </w:lvl>
+    <w:lvl w:ilvl="1" w:tplc="04050003" w:tentative="1">
+      <w:start w:val="1"/>
+      <w:numFmt w:val="bullet"/>
+      <w:lvlText w:val="o"/>
+      <w:lvlJc w:val="left"/>
+      <w:pPr>
+        <w:ind w:left="1440" w:hanging="360"/>
+      </w:pPr>
+      <w:rPr>
+        <w:rFonts w:ascii="Courier New" w:hAnsi="Courier New" w:cs="Courier New" w:hint="default"/>
+      </w:rPr>
+    </w:lvl>
+    <w:lvl w:ilvl="2" w:tplc="04050005" w:tentative="1">
+      <w:start w:val="1"/>
+      <w:numFmt w:val="bullet"/>
+      <w:lvlText w:val=""/>
+      <w:lvlJc w:val="left"/>
+      <w:pPr>
+        <w:ind w:left="2160" w:hanging="360"/>
+      </w:pPr>
+      <w:rPr>
+        <w:rFonts w:ascii="Wingdings" w:hAnsi="Wingdings" w:hint="default"/>
+      </w:rPr>
+    </w:lvl>
+    <w:lvl w:ilvl="3" w:tplc="04050001" w:tentative="1">
+      <w:start w:val="1"/>
+      <w:numFmt w:val="bullet"/>
+      <w:lvlText w:val=""/>
+      <w:lvlJc w:val="left"/>
+      <w:pPr>
+        <w:ind w:left="2880" w:hanging="360"/>
+      </w:pPr>
+      <w:rPr>
+        <w:rFonts w:ascii="Symbol" w:hAnsi="Symbol" w:hint="default"/>
+      </w:rPr>
+    </w:lvl>
+    <w:lvl w:ilvl="4" w:tplc="04050003" w:tentative="1">
+      <w:start w:val="1"/>
+      <w:numFmt w:val="bullet"/>
+      <w:lvlText w:val="o"/>
+      <w:lvlJc w:val="left"/>
+      <w:pPr>
+        <w:ind w:left="3600" w:hanging="360"/>
+      </w:pPr>
+      <w:rPr>
+        <w:rFonts w:ascii="Courier New" w:hAnsi="Courier New" w:cs="Courier New" w:hint="default"/>
+      </w:rPr>
+    </w:lvl>
+    <w:lvl w:ilvl="5" w:tplc="04050005" w:tentative="1">
+      <w:start w:val="1"/>
+      <w:numFmt w:val="bullet"/>
+      <w:lvlText w:val=""/>
+      <w:lvlJc w:val="left"/>
+      <w:pPr>
+        <w:ind w:left="4320" w:hanging="360"/>
+      </w:pPr>
+      <w:rPr>
+        <w:rFonts w:ascii="Wingdings" w:hAnsi="Wingdings" w:hint="default"/>
+      </w:rPr>
+    </w:lvl>
+    <w:lvl w:ilvl="6" w:tplc="04050001" w:tentative="1">
+      <w:start w:val="1"/>
+      <w:numFmt w:val="bullet"/>
+      <w:lvlText w:val=""/>
+      <w:lvlJc w:val="left"/>
+      <w:pPr>
+        <w:ind w:left="5040" w:hanging="360"/>
+      </w:pPr>
+      <w:rPr>
+        <w:rFonts w:ascii="Symbol" w:hAnsi="Symbol" w:hint="default"/>
+      </w:rPr>
+    </w:lvl>
+    <w:lvl w:ilvl="7" w:tplc="04050003" w:tentative="1">
+      <w:start w:val="1"/>
+      <w:numFmt w:val="bullet"/>
+      <w:lvlText w:val="o"/>
+      <w:lvlJc w:val="left"/>
+      <w:pPr>
+        <w:ind w:left="5760" w:hanging="360"/>
+      </w:pPr>
+      <w:rPr>
+        <w:rFonts w:ascii="Courier New" w:hAnsi="Courier New" w:cs="Courier New" w:hint="default"/>
+      </w:rPr>
+    </w:lvl>
+    <w:lvl w:ilvl="8" w:tplc="04050005" w:tentative="1">
+      <w:start w:val="1"/>
+      <w:numFmt w:val="bullet"/>
+      <w:lvlText w:val=""/>
+      <w:lvlJc w:val="left"/>
+      <w:pPr>
+        <w:ind w:left="6480" w:hanging="360"/>
+      </w:pPr>
+      <w:rPr>
+        <w:rFonts w:ascii="Wingdings" w:hAnsi="Wingdings" w:hint="default"/>
+      </w:rPr>
+    </w:lvl>
+  </w:abstractNum>
+  <w:abstractNum w:abstractNumId="16" w15:restartNumberingAfterBreak="0">
     <w:nsid w:val="2C8245EF"/>
     <w:multiLevelType w:val="hybridMultilevel"/>
     <w:tmpl w:val="50D42C3E"/>
@@ -12178,7 +15101,7 @@
       </w:rPr>
     </w:lvl>
   </w:abstractNum>
-  <w:abstractNum w:abstractNumId="12" w15:restartNumberingAfterBreak="0">
+  <w:abstractNum w:abstractNumId="17" w15:restartNumberingAfterBreak="0">
     <w:nsid w:val="2E897882"/>
     <w:multiLevelType w:val="hybridMultilevel"/>
     <w:tmpl w:val="CDEC6FB0"/>
@@ -12291,7 +15214,7 @@
       </w:rPr>
     </w:lvl>
   </w:abstractNum>
-  <w:abstractNum w:abstractNumId="13" w15:restartNumberingAfterBreak="0">
+  <w:abstractNum w:abstractNumId="18" w15:restartNumberingAfterBreak="0">
     <w:nsid w:val="2EB93B00"/>
     <w:multiLevelType w:val="hybridMultilevel"/>
     <w:tmpl w:val="AB961858"/>
@@ -12408,7 +15331,7 @@
       </w:rPr>
     </w:lvl>
   </w:abstractNum>
-  <w:abstractNum w:abstractNumId="14" w15:restartNumberingAfterBreak="0">
+  <w:abstractNum w:abstractNumId="19" w15:restartNumberingAfterBreak="0">
     <w:nsid w:val="30AF56F7"/>
     <w:multiLevelType w:val="hybridMultilevel"/>
     <w:tmpl w:val="2A72E5C4"/>
@@ -12521,7 +15444,7 @@
       </w:rPr>
     </w:lvl>
   </w:abstractNum>
-  <w:abstractNum w:abstractNumId="15" w15:restartNumberingAfterBreak="0">
+  <w:abstractNum w:abstractNumId="20" w15:restartNumberingAfterBreak="0">
     <w:nsid w:val="30B37747"/>
     <w:multiLevelType w:val="hybridMultilevel"/>
     <w:tmpl w:val="4CFEFBEC"/>
@@ -12634,7 +15557,7 @@
       </w:rPr>
     </w:lvl>
   </w:abstractNum>
-  <w:abstractNum w:abstractNumId="16" w15:restartNumberingAfterBreak="0">
+  <w:abstractNum w:abstractNumId="21" w15:restartNumberingAfterBreak="0">
     <w:nsid w:val="37ED39B0"/>
     <w:multiLevelType w:val="hybridMultilevel"/>
     <w:tmpl w:val="C0260A08"/>
@@ -12747,7 +15670,7 @@
       </w:rPr>
     </w:lvl>
   </w:abstractNum>
-  <w:abstractNum w:abstractNumId="17" w15:restartNumberingAfterBreak="0">
+  <w:abstractNum w:abstractNumId="22" w15:restartNumberingAfterBreak="0">
     <w:nsid w:val="3AD12823"/>
     <w:multiLevelType w:val="hybridMultilevel"/>
     <w:tmpl w:val="98208EFC"/>
@@ -12860,7 +15783,120 @@
       </w:rPr>
     </w:lvl>
   </w:abstractNum>
-  <w:abstractNum w:abstractNumId="18" w15:restartNumberingAfterBreak="0">
+  <w:abstractNum w:abstractNumId="23" w15:restartNumberingAfterBreak="0">
+    <w:nsid w:val="3F0B3858"/>
+    <w:multiLevelType w:val="hybridMultilevel"/>
+    <w:tmpl w:val="F1A6EE5E"/>
+    <w:lvl w:ilvl="0" w:tplc="04050001">
+      <w:start w:val="1"/>
+      <w:numFmt w:val="bullet"/>
+      <w:lvlText w:val=""/>
+      <w:lvlJc w:val="left"/>
+      <w:pPr>
+        <w:ind w:left="720" w:hanging="360"/>
+      </w:pPr>
+      <w:rPr>
+        <w:rFonts w:ascii="Symbol" w:hAnsi="Symbol" w:hint="default"/>
+      </w:rPr>
+    </w:lvl>
+    <w:lvl w:ilvl="1" w:tplc="04050003" w:tentative="1">
+      <w:start w:val="1"/>
+      <w:numFmt w:val="bullet"/>
+      <w:lvlText w:val="o"/>
+      <w:lvlJc w:val="left"/>
+      <w:pPr>
+        <w:ind w:left="1440" w:hanging="360"/>
+      </w:pPr>
+      <w:rPr>
+        <w:rFonts w:ascii="Courier New" w:hAnsi="Courier New" w:cs="Courier New" w:hint="default"/>
+      </w:rPr>
+    </w:lvl>
+    <w:lvl w:ilvl="2" w:tplc="04050005" w:tentative="1">
+      <w:start w:val="1"/>
+      <w:numFmt w:val="bullet"/>
+      <w:lvlText w:val=""/>
+      <w:lvlJc w:val="left"/>
+      <w:pPr>
+        <w:ind w:left="2160" w:hanging="360"/>
+      </w:pPr>
+      <w:rPr>
+        <w:rFonts w:ascii="Wingdings" w:hAnsi="Wingdings" w:hint="default"/>
+      </w:rPr>
+    </w:lvl>
+    <w:lvl w:ilvl="3" w:tplc="04050001" w:tentative="1">
+      <w:start w:val="1"/>
+      <w:numFmt w:val="bullet"/>
+      <w:lvlText w:val=""/>
+      <w:lvlJc w:val="left"/>
+      <w:pPr>
+        <w:ind w:left="2880" w:hanging="360"/>
+      </w:pPr>
+      <w:rPr>
+        <w:rFonts w:ascii="Symbol" w:hAnsi="Symbol" w:hint="default"/>
+      </w:rPr>
+    </w:lvl>
+    <w:lvl w:ilvl="4" w:tplc="04050003" w:tentative="1">
+      <w:start w:val="1"/>
+      <w:numFmt w:val="bullet"/>
+      <w:lvlText w:val="o"/>
+      <w:lvlJc w:val="left"/>
+      <w:pPr>
+        <w:ind w:left="3600" w:hanging="360"/>
+      </w:pPr>
+      <w:rPr>
+        <w:rFonts w:ascii="Courier New" w:hAnsi="Courier New" w:cs="Courier New" w:hint="default"/>
+      </w:rPr>
+    </w:lvl>
+    <w:lvl w:ilvl="5" w:tplc="04050005" w:tentative="1">
+      <w:start w:val="1"/>
+      <w:numFmt w:val="bullet"/>
+      <w:lvlText w:val=""/>
+      <w:lvlJc w:val="left"/>
+      <w:pPr>
+        <w:ind w:left="4320" w:hanging="360"/>
+      </w:pPr>
+      <w:rPr>
+        <w:rFonts w:ascii="Wingdings" w:hAnsi="Wingdings" w:hint="default"/>
+      </w:rPr>
+    </w:lvl>
+    <w:lvl w:ilvl="6" w:tplc="04050001" w:tentative="1">
+      <w:start w:val="1"/>
+      <w:numFmt w:val="bullet"/>
+      <w:lvlText w:val=""/>
+      <w:lvlJc w:val="left"/>
+      <w:pPr>
+        <w:ind w:left="5040" w:hanging="360"/>
+      </w:pPr>
+      <w:rPr>
+        <w:rFonts w:ascii="Symbol" w:hAnsi="Symbol" w:hint="default"/>
+      </w:rPr>
+    </w:lvl>
+    <w:lvl w:ilvl="7" w:tplc="04050003" w:tentative="1">
+      <w:start w:val="1"/>
+      <w:numFmt w:val="bullet"/>
+      <w:lvlText w:val="o"/>
+      <w:lvlJc w:val="left"/>
+      <w:pPr>
+        <w:ind w:left="5760" w:hanging="360"/>
+      </w:pPr>
+      <w:rPr>
+        <w:rFonts w:ascii="Courier New" w:hAnsi="Courier New" w:cs="Courier New" w:hint="default"/>
+      </w:rPr>
+    </w:lvl>
+    <w:lvl w:ilvl="8" w:tplc="04050005" w:tentative="1">
+      <w:start w:val="1"/>
+      <w:numFmt w:val="bullet"/>
+      <w:lvlText w:val=""/>
+      <w:lvlJc w:val="left"/>
+      <w:pPr>
+        <w:ind w:left="6480" w:hanging="360"/>
+      </w:pPr>
+      <w:rPr>
+        <w:rFonts w:ascii="Wingdings" w:hAnsi="Wingdings" w:hint="default"/>
+      </w:rPr>
+    </w:lvl>
+  </w:abstractNum>
+  <w:abstractNum w:abstractNumId="24" w15:restartNumberingAfterBreak="0">
     <w:nsid w:val="441807EF"/>
     <w:multiLevelType w:val="hybridMultilevel"/>
     <w:tmpl w:val="24C04BB2"/>
@@ -12974,10 +16010,123 @@
       </w:rPr>
     </w:lvl>
   </w:abstractNum>
-  <w:abstractNum w:abstractNumId="19" w15:restartNumberingAfterBreak="0">
+  <w:abstractNum w:abstractNumId="25" w15:restartNumberingAfterBreak="0">
+    <w:nsid w:val="457316CE"/>
+    <w:multiLevelType w:val="hybridMultilevel"/>
+    <w:tmpl w:val="0C660CF6"/>
+    <w:lvl w:ilvl="0" w:tplc="04050001">
+      <w:start w:val="1"/>
+      <w:numFmt w:val="bullet"/>
+      <w:lvlText w:val=""/>
+      <w:lvlJc w:val="left"/>
+      <w:pPr>
+        <w:ind w:left="792" w:hanging="360"/>
+      </w:pPr>
+      <w:rPr>
+        <w:rFonts w:ascii="Symbol" w:hAnsi="Symbol" w:hint="default"/>
+      </w:rPr>
+    </w:lvl>
+    <w:lvl w:ilvl="1" w:tplc="04050003" w:tentative="1">
+      <w:start w:val="1"/>
+      <w:numFmt w:val="bullet"/>
+      <w:lvlText w:val="o"/>
+      <w:lvlJc w:val="left"/>
+      <w:pPr>
+        <w:ind w:left="1512" w:hanging="360"/>
+      </w:pPr>
+      <w:rPr>
+        <w:rFonts w:ascii="Courier New" w:hAnsi="Courier New" w:cs="Courier New" w:hint="default"/>
+      </w:rPr>
+    </w:lvl>
+    <w:lvl w:ilvl="2" w:tplc="04050005" w:tentative="1">
+      <w:start w:val="1"/>
+      <w:numFmt w:val="bullet"/>
+      <w:lvlText w:val=""/>
+      <w:lvlJc w:val="left"/>
+      <w:pPr>
+        <w:ind w:left="2232" w:hanging="360"/>
+      </w:pPr>
+      <w:rPr>
+        <w:rFonts w:ascii="Wingdings" w:hAnsi="Wingdings" w:hint="default"/>
+      </w:rPr>
+    </w:lvl>
+    <w:lvl w:ilvl="3" w:tplc="04050001" w:tentative="1">
+      <w:start w:val="1"/>
+      <w:numFmt w:val="bullet"/>
+      <w:lvlText w:val=""/>
+      <w:lvlJc w:val="left"/>
+      <w:pPr>
+        <w:ind w:left="2952" w:hanging="360"/>
+      </w:pPr>
+      <w:rPr>
+        <w:rFonts w:ascii="Symbol" w:hAnsi="Symbol" w:hint="default"/>
+      </w:rPr>
+    </w:lvl>
+    <w:lvl w:ilvl="4" w:tplc="04050003" w:tentative="1">
+      <w:start w:val="1"/>
+      <w:numFmt w:val="bullet"/>
+      <w:lvlText w:val="o"/>
+      <w:lvlJc w:val="left"/>
+      <w:pPr>
+        <w:ind w:left="3672" w:hanging="360"/>
+      </w:pPr>
+      <w:rPr>
+        <w:rFonts w:ascii="Courier New" w:hAnsi="Courier New" w:cs="Courier New" w:hint="default"/>
+      </w:rPr>
+    </w:lvl>
+    <w:lvl w:ilvl="5" w:tplc="04050005" w:tentative="1">
+      <w:start w:val="1"/>
+      <w:numFmt w:val="bullet"/>
+      <w:lvlText w:val=""/>
+      <w:lvlJc w:val="left"/>
+      <w:pPr>
+        <w:ind w:left="4392" w:hanging="360"/>
+      </w:pPr>
+      <w:rPr>
+        <w:rFonts w:ascii="Wingdings" w:hAnsi="Wingdings" w:hint="default"/>
+      </w:rPr>
+    </w:lvl>
+    <w:lvl w:ilvl="6" w:tplc="04050001" w:tentative="1">
+      <w:start w:val="1"/>
+      <w:numFmt w:val="bullet"/>
+      <w:lvlText w:val=""/>
+      <w:lvlJc w:val="left"/>
+      <w:pPr>
+        <w:ind w:left="5112" w:hanging="360"/>
+      </w:pPr>
+      <w:rPr>
+        <w:rFonts w:ascii="Symbol" w:hAnsi="Symbol" w:hint="default"/>
+      </w:rPr>
+    </w:lvl>
+    <w:lvl w:ilvl="7" w:tplc="04050003" w:tentative="1">
+      <w:start w:val="1"/>
+      <w:numFmt w:val="bullet"/>
+      <w:lvlText w:val="o"/>
+      <w:lvlJc w:val="left"/>
+      <w:pPr>
+        <w:ind w:left="5832" w:hanging="360"/>
+      </w:pPr>
+      <w:rPr>
+        <w:rFonts w:ascii="Courier New" w:hAnsi="Courier New" w:cs="Courier New" w:hint="default"/>
+      </w:rPr>
+    </w:lvl>
+    <w:lvl w:ilvl="8" w:tplc="04050005" w:tentative="1">
+      <w:start w:val="1"/>
+      <w:numFmt w:val="bullet"/>
+      <w:lvlText w:val=""/>
+      <w:lvlJc w:val="left"/>
+      <w:pPr>
+        <w:ind w:left="6552" w:hanging="360"/>
+      </w:pPr>
+      <w:rPr>
+        <w:rFonts w:ascii="Wingdings" w:hAnsi="Wingdings" w:hint="default"/>
+      </w:rPr>
+    </w:lvl>
+  </w:abstractNum>
+  <w:abstractNum w:abstractNumId="26" w15:restartNumberingAfterBreak="0">
     <w:nsid w:val="483567F7"/>
     <w:multiLevelType w:val="hybridMultilevel"/>
-    <w:tmpl w:val="8C2CFF5A"/>
+    <w:tmpl w:val="7B9C803C"/>
     <w:lvl w:ilvl="0" w:tplc="04050001">
       <w:start w:val="1"/>
       <w:numFmt w:val="bullet"/>
@@ -13087,7 +16236,7 @@
       </w:rPr>
     </w:lvl>
   </w:abstractNum>
-  <w:abstractNum w:abstractNumId="20" w15:restartNumberingAfterBreak="0">
+  <w:abstractNum w:abstractNumId="27" w15:restartNumberingAfterBreak="0">
     <w:nsid w:val="499949D2"/>
     <w:multiLevelType w:val="hybridMultilevel"/>
     <w:tmpl w:val="639E1A42"/>
@@ -13200,7 +16349,7 @@
       </w:rPr>
     </w:lvl>
   </w:abstractNum>
-  <w:abstractNum w:abstractNumId="21" w15:restartNumberingAfterBreak="0">
+  <w:abstractNum w:abstractNumId="28" w15:restartNumberingAfterBreak="0">
     <w:nsid w:val="5217151A"/>
     <w:multiLevelType w:val="hybridMultilevel"/>
     <w:tmpl w:val="1988BB68"/>
@@ -13313,7 +16462,7 @@
       </w:rPr>
     </w:lvl>
   </w:abstractNum>
-  <w:abstractNum w:abstractNumId="22" w15:restartNumberingAfterBreak="0">
+  <w:abstractNum w:abstractNumId="29" w15:restartNumberingAfterBreak="0">
     <w:nsid w:val="5447003E"/>
     <w:multiLevelType w:val="hybridMultilevel"/>
     <w:tmpl w:val="CB6A5724"/>
@@ -13426,7 +16575,7 @@
       </w:rPr>
     </w:lvl>
   </w:abstractNum>
-  <w:abstractNum w:abstractNumId="23" w15:restartNumberingAfterBreak="0">
+  <w:abstractNum w:abstractNumId="30" w15:restartNumberingAfterBreak="0">
     <w:nsid w:val="546D102F"/>
     <w:multiLevelType w:val="hybridMultilevel"/>
     <w:tmpl w:val="41EA1594"/>
@@ -13539,7 +16688,120 @@
       </w:rPr>
     </w:lvl>
   </w:abstractNum>
-  <w:abstractNum w:abstractNumId="24" w15:restartNumberingAfterBreak="0">
+  <w:abstractNum w:abstractNumId="31" w15:restartNumberingAfterBreak="0">
+    <w:nsid w:val="5EEB2423"/>
+    <w:multiLevelType w:val="hybridMultilevel"/>
+    <w:tmpl w:val="F7B68330"/>
+    <w:lvl w:ilvl="0" w:tplc="04050001">
+      <w:start w:val="1"/>
+      <w:numFmt w:val="bullet"/>
+      <w:lvlText w:val=""/>
+      <w:lvlJc w:val="left"/>
+      <w:pPr>
+        <w:ind w:left="360" w:hanging="360"/>
+      </w:pPr>
+      <w:rPr>
+        <w:rFonts w:ascii="Symbol" w:hAnsi="Symbol" w:hint="default"/>
+      </w:rPr>
+    </w:lvl>
+    <w:lvl w:ilvl="1" w:tplc="04050003" w:tentative="1">
+      <w:start w:val="1"/>
+      <w:numFmt w:val="bullet"/>
+      <w:lvlText w:val="o"/>
+      <w:lvlJc w:val="left"/>
+      <w:pPr>
+        <w:ind w:left="1080" w:hanging="360"/>
+      </w:pPr>
+      <w:rPr>
+        <w:rFonts w:ascii="Courier New" w:hAnsi="Courier New" w:cs="Courier New" w:hint="default"/>
+      </w:rPr>
+    </w:lvl>
+    <w:lvl w:ilvl="2" w:tplc="04050005" w:tentative="1">
+      <w:start w:val="1"/>
+      <w:numFmt w:val="bullet"/>
+      <w:lvlText w:val=""/>
+      <w:lvlJc w:val="left"/>
+      <w:pPr>
+        <w:ind w:left="1800" w:hanging="360"/>
+      </w:pPr>
+      <w:rPr>
+        <w:rFonts w:ascii="Wingdings" w:hAnsi="Wingdings" w:hint="default"/>
+      </w:rPr>
+    </w:lvl>
+    <w:lvl w:ilvl="3" w:tplc="04050001" w:tentative="1">
+      <w:start w:val="1"/>
+      <w:numFmt w:val="bullet"/>
+      <w:lvlText w:val=""/>
+      <w:lvlJc w:val="left"/>
+      <w:pPr>
+        <w:ind w:left="2520" w:hanging="360"/>
+      </w:pPr>
+      <w:rPr>
+        <w:rFonts w:ascii="Symbol" w:hAnsi="Symbol" w:hint="default"/>
+      </w:rPr>
+    </w:lvl>
+    <w:lvl w:ilvl="4" w:tplc="04050003" w:tentative="1">
+      <w:start w:val="1"/>
+      <w:numFmt w:val="bullet"/>
+      <w:lvlText w:val="o"/>
+      <w:lvlJc w:val="left"/>
+      <w:pPr>
+        <w:ind w:left="3240" w:hanging="360"/>
+      </w:pPr>
+      <w:rPr>
+        <w:rFonts w:ascii="Courier New" w:hAnsi="Courier New" w:cs="Courier New" w:hint="default"/>
+      </w:rPr>
+    </w:lvl>
+    <w:lvl w:ilvl="5" w:tplc="04050005" w:tentative="1">
+      <w:start w:val="1"/>
+      <w:numFmt w:val="bullet"/>
+      <w:lvlText w:val=""/>
+      <w:lvlJc w:val="left"/>
+      <w:pPr>
+        <w:ind w:left="3960" w:hanging="360"/>
+      </w:pPr>
+      <w:rPr>
+        <w:rFonts w:ascii="Wingdings" w:hAnsi="Wingdings" w:hint="default"/>
+      </w:rPr>
+    </w:lvl>
+    <w:lvl w:ilvl="6" w:tplc="04050001" w:tentative="1">
+      <w:start w:val="1"/>
+      <w:numFmt w:val="bullet"/>
+      <w:lvlText w:val=""/>
+      <w:lvlJc w:val="left"/>
+      <w:pPr>
+        <w:ind w:left="4680" w:hanging="360"/>
+      </w:pPr>
+      <w:rPr>
+        <w:rFonts w:ascii="Symbol" w:hAnsi="Symbol" w:hint="default"/>
+      </w:rPr>
+    </w:lvl>
+    <w:lvl w:ilvl="7" w:tplc="04050003" w:tentative="1">
+      <w:start w:val="1"/>
+      <w:numFmt w:val="bullet"/>
+      <w:lvlText w:val="o"/>
+      <w:lvlJc w:val="left"/>
+      <w:pPr>
+        <w:ind w:left="5400" w:hanging="360"/>
+      </w:pPr>
+      <w:rPr>
+        <w:rFonts w:ascii="Courier New" w:hAnsi="Courier New" w:cs="Courier New" w:hint="default"/>
+      </w:rPr>
+    </w:lvl>
+    <w:lvl w:ilvl="8" w:tplc="04050005" w:tentative="1">
+      <w:start w:val="1"/>
+      <w:numFmt w:val="bullet"/>
+      <w:lvlText w:val=""/>
+      <w:lvlJc w:val="left"/>
+      <w:pPr>
+        <w:ind w:left="6120" w:hanging="360"/>
+      </w:pPr>
+      <w:rPr>
+        <w:rFonts w:ascii="Wingdings" w:hAnsi="Wingdings" w:hint="default"/>
+      </w:rPr>
+    </w:lvl>
+  </w:abstractNum>
+  <w:abstractNum w:abstractNumId="32" w15:restartNumberingAfterBreak="0">
     <w:nsid w:val="68624670"/>
     <w:multiLevelType w:val="multilevel"/>
     <w:tmpl w:val="6B8A18CA"/>
@@ -13652,7 +16914,7 @@
       </w:rPr>
     </w:lvl>
   </w:abstractNum>
-  <w:abstractNum w:abstractNumId="25" w15:restartNumberingAfterBreak="0">
+  <w:abstractNum w:abstractNumId="33" w15:restartNumberingAfterBreak="0">
     <w:nsid w:val="6A7678ED"/>
     <w:multiLevelType w:val="hybridMultilevel"/>
     <w:tmpl w:val="1D26A640"/>
@@ -13765,7 +17027,459 @@
       </w:rPr>
     </w:lvl>
   </w:abstractNum>
-  <w:abstractNum w:abstractNumId="26" w15:restartNumberingAfterBreak="0">
+  <w:abstractNum w:abstractNumId="34" w15:restartNumberingAfterBreak="0">
+    <w:nsid w:val="722D7C18"/>
+    <w:multiLevelType w:val="hybridMultilevel"/>
+    <w:tmpl w:val="F210FE0E"/>
+    <w:lvl w:ilvl="0" w:tplc="04050001">
+      <w:start w:val="1"/>
+      <w:numFmt w:val="bullet"/>
+      <w:lvlText w:val=""/>
+      <w:lvlJc w:val="left"/>
+      <w:pPr>
+        <w:ind w:left="720" w:hanging="360"/>
+      </w:pPr>
+      <w:rPr>
+        <w:rFonts w:ascii="Symbol" w:hAnsi="Symbol" w:hint="default"/>
+      </w:rPr>
+    </w:lvl>
+    <w:lvl w:ilvl="1" w:tplc="04050003" w:tentative="1">
+      <w:start w:val="1"/>
+      <w:numFmt w:val="bullet"/>
+      <w:lvlText w:val="o"/>
+      <w:lvlJc w:val="left"/>
+      <w:pPr>
+        <w:ind w:left="1440" w:hanging="360"/>
+      </w:pPr>
+      <w:rPr>
+        <w:rFonts w:ascii="Courier New" w:hAnsi="Courier New" w:cs="Courier New" w:hint="default"/>
+      </w:rPr>
+    </w:lvl>
+    <w:lvl w:ilvl="2" w:tplc="04050005" w:tentative="1">
+      <w:start w:val="1"/>
+      <w:numFmt w:val="bullet"/>
+      <w:lvlText w:val=""/>
+      <w:lvlJc w:val="left"/>
+      <w:pPr>
+        <w:ind w:left="2160" w:hanging="360"/>
+      </w:pPr>
+      <w:rPr>
+        <w:rFonts w:ascii="Wingdings" w:hAnsi="Wingdings" w:hint="default"/>
+      </w:rPr>
+    </w:lvl>
+    <w:lvl w:ilvl="3" w:tplc="04050001" w:tentative="1">
+      <w:start w:val="1"/>
+      <w:numFmt w:val="bullet"/>
+      <w:lvlText w:val=""/>
+      <w:lvlJc w:val="left"/>
+      <w:pPr>
+        <w:ind w:left="2880" w:hanging="360"/>
+      </w:pPr>
+      <w:rPr>
+        <w:rFonts w:ascii="Symbol" w:hAnsi="Symbol" w:hint="default"/>
+      </w:rPr>
+    </w:lvl>
+    <w:lvl w:ilvl="4" w:tplc="04050003" w:tentative="1">
+      <w:start w:val="1"/>
+      <w:numFmt w:val="bullet"/>
+      <w:lvlText w:val="o"/>
+      <w:lvlJc w:val="left"/>
+      <w:pPr>
+        <w:ind w:left="3600" w:hanging="360"/>
+      </w:pPr>
+      <w:rPr>
+        <w:rFonts w:ascii="Courier New" w:hAnsi="Courier New" w:cs="Courier New" w:hint="default"/>
+      </w:rPr>
+    </w:lvl>
+    <w:lvl w:ilvl="5" w:tplc="04050005" w:tentative="1">
+      <w:start w:val="1"/>
+      <w:numFmt w:val="bullet"/>
+      <w:lvlText w:val=""/>
+      <w:lvlJc w:val="left"/>
+      <w:pPr>
+        <w:ind w:left="4320" w:hanging="360"/>
+      </w:pPr>
+      <w:rPr>
+        <w:rFonts w:ascii="Wingdings" w:hAnsi="Wingdings" w:hint="default"/>
+      </w:rPr>
+    </w:lvl>
+    <w:lvl w:ilvl="6" w:tplc="04050001" w:tentative="1">
+      <w:start w:val="1"/>
+      <w:numFmt w:val="bullet"/>
+      <w:lvlText w:val=""/>
+      <w:lvlJc w:val="left"/>
+      <w:pPr>
+        <w:ind w:left="5040" w:hanging="360"/>
+      </w:pPr>
+      <w:rPr>
+        <w:rFonts w:ascii="Symbol" w:hAnsi="Symbol" w:hint="default"/>
+      </w:rPr>
+    </w:lvl>
+    <w:lvl w:ilvl="7" w:tplc="04050003" w:tentative="1">
+      <w:start w:val="1"/>
+      <w:numFmt w:val="bullet"/>
+      <w:lvlText w:val="o"/>
+      <w:lvlJc w:val="left"/>
+      <w:pPr>
+        <w:ind w:left="5760" w:hanging="360"/>
+      </w:pPr>
+      <w:rPr>
+        <w:rFonts w:ascii="Courier New" w:hAnsi="Courier New" w:cs="Courier New" w:hint="default"/>
+      </w:rPr>
+    </w:lvl>
+    <w:lvl w:ilvl="8" w:tplc="04050005" w:tentative="1">
+      <w:start w:val="1"/>
+      <w:numFmt w:val="bullet"/>
+      <w:lvlText w:val=""/>
+      <w:lvlJc w:val="left"/>
+      <w:pPr>
+        <w:ind w:left="6480" w:hanging="360"/>
+      </w:pPr>
+      <w:rPr>
+        <w:rFonts w:ascii="Wingdings" w:hAnsi="Wingdings" w:hint="default"/>
+      </w:rPr>
+    </w:lvl>
+  </w:abstractNum>
+  <w:abstractNum w:abstractNumId="35" w15:restartNumberingAfterBreak="0">
+    <w:nsid w:val="72AD37D2"/>
+    <w:multiLevelType w:val="hybridMultilevel"/>
+    <w:tmpl w:val="664CEC0C"/>
+    <w:lvl w:ilvl="0" w:tplc="04050001">
+      <w:start w:val="1"/>
+      <w:numFmt w:val="bullet"/>
+      <w:lvlText w:val=""/>
+      <w:lvlJc w:val="left"/>
+      <w:pPr>
+        <w:ind w:left="3600" w:hanging="360"/>
+      </w:pPr>
+      <w:rPr>
+        <w:rFonts w:ascii="Symbol" w:hAnsi="Symbol" w:hint="default"/>
+      </w:rPr>
+    </w:lvl>
+    <w:lvl w:ilvl="1" w:tplc="04050003" w:tentative="1">
+      <w:start w:val="1"/>
+      <w:numFmt w:val="bullet"/>
+      <w:lvlText w:val="o"/>
+      <w:lvlJc w:val="left"/>
+      <w:pPr>
+        <w:ind w:left="4320" w:hanging="360"/>
+      </w:pPr>
+      <w:rPr>
+        <w:rFonts w:ascii="Courier New" w:hAnsi="Courier New" w:cs="Courier New" w:hint="default"/>
+      </w:rPr>
+    </w:lvl>
+    <w:lvl w:ilvl="2" w:tplc="04050005" w:tentative="1">
+      <w:start w:val="1"/>
+      <w:numFmt w:val="bullet"/>
+      <w:lvlText w:val=""/>
+      <w:lvlJc w:val="left"/>
+      <w:pPr>
+        <w:ind w:left="5040" w:hanging="360"/>
+      </w:pPr>
+      <w:rPr>
+        <w:rFonts w:ascii="Wingdings" w:hAnsi="Wingdings" w:hint="default"/>
+      </w:rPr>
+    </w:lvl>
+    <w:lvl w:ilvl="3" w:tplc="04050001" w:tentative="1">
+      <w:start w:val="1"/>
+      <w:numFmt w:val="bullet"/>
+      <w:lvlText w:val=""/>
+      <w:lvlJc w:val="left"/>
+      <w:pPr>
+        <w:ind w:left="5760" w:hanging="360"/>
+      </w:pPr>
+      <w:rPr>
+        <w:rFonts w:ascii="Symbol" w:hAnsi="Symbol" w:hint="default"/>
+      </w:rPr>
+    </w:lvl>
+    <w:lvl w:ilvl="4" w:tplc="04050003" w:tentative="1">
+      <w:start w:val="1"/>
+      <w:numFmt w:val="bullet"/>
+      <w:lvlText w:val="o"/>
+      <w:lvlJc w:val="left"/>
+      <w:pPr>
+        <w:ind w:left="6480" w:hanging="360"/>
+      </w:pPr>
+      <w:rPr>
+        <w:rFonts w:ascii="Courier New" w:hAnsi="Courier New" w:cs="Courier New" w:hint="default"/>
+      </w:rPr>
+    </w:lvl>
+    <w:lvl w:ilvl="5" w:tplc="04050005" w:tentative="1">
+      <w:start w:val="1"/>
+      <w:numFmt w:val="bullet"/>
+      <w:lvlText w:val=""/>
+      <w:lvlJc w:val="left"/>
+      <w:pPr>
+        <w:ind w:left="7200" w:hanging="360"/>
+      </w:pPr>
+      <w:rPr>
+        <w:rFonts w:ascii="Wingdings" w:hAnsi="Wingdings" w:hint="default"/>
+      </w:rPr>
+    </w:lvl>
+    <w:lvl w:ilvl="6" w:tplc="04050001" w:tentative="1">
+      <w:start w:val="1"/>
+      <w:numFmt w:val="bullet"/>
+      <w:lvlText w:val=""/>
+      <w:lvlJc w:val="left"/>
+      <w:pPr>
+        <w:ind w:left="7920" w:hanging="360"/>
+      </w:pPr>
+      <w:rPr>
+        <w:rFonts w:ascii="Symbol" w:hAnsi="Symbol" w:hint="default"/>
+      </w:rPr>
+    </w:lvl>
+    <w:lvl w:ilvl="7" w:tplc="04050003" w:tentative="1">
+      <w:start w:val="1"/>
+      <w:numFmt w:val="bullet"/>
+      <w:lvlText w:val="o"/>
+      <w:lvlJc w:val="left"/>
+      <w:pPr>
+        <w:ind w:left="8640" w:hanging="360"/>
+      </w:pPr>
+      <w:rPr>
+        <w:rFonts w:ascii="Courier New" w:hAnsi="Courier New" w:cs="Courier New" w:hint="default"/>
+      </w:rPr>
+    </w:lvl>
+    <w:lvl w:ilvl="8" w:tplc="04050005" w:tentative="1">
+      <w:start w:val="1"/>
+      <w:numFmt w:val="bullet"/>
+      <w:lvlText w:val=""/>
+      <w:lvlJc w:val="left"/>
+      <w:pPr>
+        <w:ind w:left="9360" w:hanging="360"/>
+      </w:pPr>
+      <w:rPr>
+        <w:rFonts w:ascii="Wingdings" w:hAnsi="Wingdings" w:hint="default"/>
+      </w:rPr>
+    </w:lvl>
+  </w:abstractNum>
+  <w:abstractNum w:abstractNumId="36" w15:restartNumberingAfterBreak="0">
+    <w:nsid w:val="732D537B"/>
+    <w:multiLevelType w:val="hybridMultilevel"/>
+    <w:tmpl w:val="9EF49508"/>
+    <w:lvl w:ilvl="0" w:tplc="04050001">
+      <w:start w:val="1"/>
+      <w:numFmt w:val="bullet"/>
+      <w:lvlText w:val=""/>
+      <w:lvlJc w:val="left"/>
+      <w:pPr>
+        <w:ind w:left="792" w:hanging="360"/>
+      </w:pPr>
+      <w:rPr>
+        <w:rFonts w:ascii="Symbol" w:hAnsi="Symbol" w:hint="default"/>
+      </w:rPr>
+    </w:lvl>
+    <w:lvl w:ilvl="1" w:tplc="04050003" w:tentative="1">
+      <w:start w:val="1"/>
+      <w:numFmt w:val="bullet"/>
+      <w:lvlText w:val="o"/>
+      <w:lvlJc w:val="left"/>
+      <w:pPr>
+        <w:ind w:left="1512" w:hanging="360"/>
+      </w:pPr>
+      <w:rPr>
+        <w:rFonts w:ascii="Courier New" w:hAnsi="Courier New" w:cs="Courier New" w:hint="default"/>
+      </w:rPr>
+    </w:lvl>
+    <w:lvl w:ilvl="2" w:tplc="04050005" w:tentative="1">
+      <w:start w:val="1"/>
+      <w:numFmt w:val="bullet"/>
+      <w:lvlText w:val=""/>
+      <w:lvlJc w:val="left"/>
+      <w:pPr>
+        <w:ind w:left="2232" w:hanging="360"/>
+      </w:pPr>
+      <w:rPr>
+        <w:rFonts w:ascii="Wingdings" w:hAnsi="Wingdings" w:hint="default"/>
+      </w:rPr>
+    </w:lvl>
+    <w:lvl w:ilvl="3" w:tplc="04050001" w:tentative="1">
+      <w:start w:val="1"/>
+      <w:numFmt w:val="bullet"/>
+      <w:lvlText w:val=""/>
+      <w:lvlJc w:val="left"/>
+      <w:pPr>
+        <w:ind w:left="2952" w:hanging="360"/>
+      </w:pPr>
+      <w:rPr>
+        <w:rFonts w:ascii="Symbol" w:hAnsi="Symbol" w:hint="default"/>
+      </w:rPr>
+    </w:lvl>
+    <w:lvl w:ilvl="4" w:tplc="04050003" w:tentative="1">
+      <w:start w:val="1"/>
+      <w:numFmt w:val="bullet"/>
+      <w:lvlText w:val="o"/>
+      <w:lvlJc w:val="left"/>
+      <w:pPr>
+        <w:ind w:left="3672" w:hanging="360"/>
+      </w:pPr>
+      <w:rPr>
+        <w:rFonts w:ascii="Courier New" w:hAnsi="Courier New" w:cs="Courier New" w:hint="default"/>
+      </w:rPr>
+    </w:lvl>
+    <w:lvl w:ilvl="5" w:tplc="04050005" w:tentative="1">
+      <w:start w:val="1"/>
+      <w:numFmt w:val="bullet"/>
+      <w:lvlText w:val=""/>
+      <w:lvlJc w:val="left"/>
+      <w:pPr>
+        <w:ind w:left="4392" w:hanging="360"/>
+      </w:pPr>
+      <w:rPr>
+        <w:rFonts w:ascii="Wingdings" w:hAnsi="Wingdings" w:hint="default"/>
+      </w:rPr>
+    </w:lvl>
+    <w:lvl w:ilvl="6" w:tplc="04050001" w:tentative="1">
+      <w:start w:val="1"/>
+      <w:numFmt w:val="bullet"/>
+      <w:lvlText w:val=""/>
+      <w:lvlJc w:val="left"/>
+      <w:pPr>
+        <w:ind w:left="5112" w:hanging="360"/>
+      </w:pPr>
+      <w:rPr>
+        <w:rFonts w:ascii="Symbol" w:hAnsi="Symbol" w:hint="default"/>
+      </w:rPr>
+    </w:lvl>
+    <w:lvl w:ilvl="7" w:tplc="04050003" w:tentative="1">
+      <w:start w:val="1"/>
+      <w:numFmt w:val="bullet"/>
+      <w:lvlText w:val="o"/>
+      <w:lvlJc w:val="left"/>
+      <w:pPr>
+        <w:ind w:left="5832" w:hanging="360"/>
+      </w:pPr>
+      <w:rPr>
+        <w:rFonts w:ascii="Courier New" w:hAnsi="Courier New" w:cs="Courier New" w:hint="default"/>
+      </w:rPr>
+    </w:lvl>
+    <w:lvl w:ilvl="8" w:tplc="04050005" w:tentative="1">
+      <w:start w:val="1"/>
+      <w:numFmt w:val="bullet"/>
+      <w:lvlText w:val=""/>
+      <w:lvlJc w:val="left"/>
+      <w:pPr>
+        <w:ind w:left="6552" w:hanging="360"/>
+      </w:pPr>
+      <w:rPr>
+        <w:rFonts w:ascii="Wingdings" w:hAnsi="Wingdings" w:hint="default"/>
+      </w:rPr>
+    </w:lvl>
+  </w:abstractNum>
+  <w:abstractNum w:abstractNumId="37" w15:restartNumberingAfterBreak="0">
+    <w:nsid w:val="76056A4A"/>
+    <w:multiLevelType w:val="hybridMultilevel"/>
+    <w:tmpl w:val="DBE47322"/>
+    <w:lvl w:ilvl="0" w:tplc="04050001">
+      <w:start w:val="1"/>
+      <w:numFmt w:val="bullet"/>
+      <w:lvlText w:val=""/>
+      <w:lvlJc w:val="left"/>
+      <w:pPr>
+        <w:ind w:left="792" w:hanging="360"/>
+      </w:pPr>
+      <w:rPr>
+        <w:rFonts w:ascii="Symbol" w:hAnsi="Symbol" w:hint="default"/>
+      </w:rPr>
+    </w:lvl>
+    <w:lvl w:ilvl="1" w:tplc="04050003" w:tentative="1">
+      <w:start w:val="1"/>
+      <w:numFmt w:val="bullet"/>
+      <w:lvlText w:val="o"/>
+      <w:lvlJc w:val="left"/>
+      <w:pPr>
+        <w:ind w:left="1512" w:hanging="360"/>
+      </w:pPr>
+      <w:rPr>
+        <w:rFonts w:ascii="Courier New" w:hAnsi="Courier New" w:cs="Courier New" w:hint="default"/>
+      </w:rPr>
+    </w:lvl>
+    <w:lvl w:ilvl="2" w:tplc="04050005" w:tentative="1">
+      <w:start w:val="1"/>
+      <w:numFmt w:val="bullet"/>
+      <w:lvlText w:val=""/>
+      <w:lvlJc w:val="left"/>
+      <w:pPr>
+        <w:ind w:left="2232" w:hanging="360"/>
+      </w:pPr>
+      <w:rPr>
+        <w:rFonts w:ascii="Wingdings" w:hAnsi="Wingdings" w:hint="default"/>
+      </w:rPr>
+    </w:lvl>
+    <w:lvl w:ilvl="3" w:tplc="04050001" w:tentative="1">
+      <w:start w:val="1"/>
+      <w:numFmt w:val="bullet"/>
+      <w:lvlText w:val=""/>
+      <w:lvlJc w:val="left"/>
+      <w:pPr>
+        <w:ind w:left="2952" w:hanging="360"/>
+      </w:pPr>
+      <w:rPr>
+        <w:rFonts w:ascii="Symbol" w:hAnsi="Symbol" w:hint="default"/>
+      </w:rPr>
+    </w:lvl>
+    <w:lvl w:ilvl="4" w:tplc="04050003" w:tentative="1">
+      <w:start w:val="1"/>
+      <w:numFmt w:val="bullet"/>
+      <w:lvlText w:val="o"/>
+      <w:lvlJc w:val="left"/>
+      <w:pPr>
+        <w:ind w:left="3672" w:hanging="360"/>
+      </w:pPr>
+      <w:rPr>
+        <w:rFonts w:ascii="Courier New" w:hAnsi="Courier New" w:cs="Courier New" w:hint="default"/>
+      </w:rPr>
+    </w:lvl>
+    <w:lvl w:ilvl="5" w:tplc="04050005" w:tentative="1">
+      <w:start w:val="1"/>
+      <w:numFmt w:val="bullet"/>
+      <w:lvlText w:val=""/>
+      <w:lvlJc w:val="left"/>
+      <w:pPr>
+        <w:ind w:left="4392" w:hanging="360"/>
+      </w:pPr>
+      <w:rPr>
+        <w:rFonts w:ascii="Wingdings" w:hAnsi="Wingdings" w:hint="default"/>
+      </w:rPr>
+    </w:lvl>
+    <w:lvl w:ilvl="6" w:tplc="04050001" w:tentative="1">
+      <w:start w:val="1"/>
+      <w:numFmt w:val="bullet"/>
+      <w:lvlText w:val=""/>
+      <w:lvlJc w:val="left"/>
+      <w:pPr>
+        <w:ind w:left="5112" w:hanging="360"/>
+      </w:pPr>
+      <w:rPr>
+        <w:rFonts w:ascii="Symbol" w:hAnsi="Symbol" w:hint="default"/>
+      </w:rPr>
+    </w:lvl>
+    <w:lvl w:ilvl="7" w:tplc="04050003" w:tentative="1">
+      <w:start w:val="1"/>
+      <w:numFmt w:val="bullet"/>
+      <w:lvlText w:val="o"/>
+      <w:lvlJc w:val="left"/>
+      <w:pPr>
+        <w:ind w:left="5832" w:hanging="360"/>
+      </w:pPr>
+      <w:rPr>
+        <w:rFonts w:ascii="Courier New" w:hAnsi="Courier New" w:cs="Courier New" w:hint="default"/>
+      </w:rPr>
+    </w:lvl>
+    <w:lvl w:ilvl="8" w:tplc="04050005" w:tentative="1">
+      <w:start w:val="1"/>
+      <w:numFmt w:val="bullet"/>
+      <w:lvlText w:val=""/>
+      <w:lvlJc w:val="left"/>
+      <w:pPr>
+        <w:ind w:left="6552" w:hanging="360"/>
+      </w:pPr>
+      <w:rPr>
+        <w:rFonts w:ascii="Wingdings" w:hAnsi="Wingdings" w:hint="default"/>
+      </w:rPr>
+    </w:lvl>
+  </w:abstractNum>
+  <w:abstractNum w:abstractNumId="38" w15:restartNumberingAfterBreak="0">
     <w:nsid w:val="796566A6"/>
     <w:multiLevelType w:val="hybridMultilevel"/>
     <w:tmpl w:val="554CA7EE"/>
@@ -13878,7 +17592,7 @@
       </w:rPr>
     </w:lvl>
   </w:abstractNum>
-  <w:abstractNum w:abstractNumId="27" w15:restartNumberingAfterBreak="0">
+  <w:abstractNum w:abstractNumId="39" w15:restartNumberingAfterBreak="0">
     <w:nsid w:val="7F890377"/>
     <w:multiLevelType w:val="hybridMultilevel"/>
     <w:tmpl w:val="25EE5D7C"/>
@@ -13992,10 +17706,10 @@
     </w:lvl>
   </w:abstractNum>
   <w:num w:numId="1">
-    <w:abstractNumId w:val="10"/>
+    <w:abstractNumId w:val="14"/>
   </w:num>
   <w:num w:numId="2">
-    <w:abstractNumId w:val="10"/>
+    <w:abstractNumId w:val="14"/>
     <w:lvlOverride w:ilvl="0">
       <w:startOverride w:val="1"/>
     </w:lvlOverride>
@@ -14025,13 +17739,13 @@
     </w:lvlOverride>
   </w:num>
   <w:num w:numId="3">
-    <w:abstractNumId w:val="24"/>
+    <w:abstractNumId w:val="32"/>
   </w:num>
   <w:num w:numId="4">
-    <w:abstractNumId w:val="10"/>
+    <w:abstractNumId w:val="14"/>
   </w:num>
   <w:num w:numId="5">
-    <w:abstractNumId w:val="10"/>
+    <w:abstractNumId w:val="14"/>
     <w:lvlOverride w:ilvl="0">
       <w:startOverride w:val="1"/>
     </w:lvlOverride>
@@ -14061,82 +17775,148 @@
     </w:lvlOverride>
   </w:num>
   <w:num w:numId="6">
-    <w:abstractNumId w:val="16"/>
+    <w:abstractNumId w:val="21"/>
   </w:num>
   <w:num w:numId="7">
-    <w:abstractNumId w:val="9"/>
+    <w:abstractNumId w:val="12"/>
   </w:num>
   <w:num w:numId="8">
-    <w:abstractNumId w:val="15"/>
+    <w:abstractNumId w:val="20"/>
   </w:num>
   <w:num w:numId="9">
-    <w:abstractNumId w:val="5"/>
+    <w:abstractNumId w:val="6"/>
   </w:num>
   <w:num w:numId="10">
-    <w:abstractNumId w:val="6"/>
+    <w:abstractNumId w:val="7"/>
   </w:num>
   <w:num w:numId="11">
     <w:abstractNumId w:val="3"/>
   </w:num>
   <w:num w:numId="12">
-    <w:abstractNumId w:val="13"/>
+    <w:abstractNumId w:val="18"/>
   </w:num>
   <w:num w:numId="13">
-    <w:abstractNumId w:val="18"/>
+    <w:abstractNumId w:val="24"/>
   </w:num>
   <w:num w:numId="14">
-    <w:abstractNumId w:val="17"/>
+    <w:abstractNumId w:val="22"/>
   </w:num>
   <w:num w:numId="15">
-    <w:abstractNumId w:val="22"/>
+    <w:abstractNumId w:val="29"/>
   </w:num>
   <w:num w:numId="16">
-    <w:abstractNumId w:val="27"/>
+    <w:abstractNumId w:val="39"/>
   </w:num>
   <w:num w:numId="17">
-    <w:abstractNumId w:val="14"/>
+    <w:abstractNumId w:val="19"/>
   </w:num>
   <w:num w:numId="18">
     <w:abstractNumId w:val="1"/>
   </w:num>
   <w:num w:numId="19">
-    <w:abstractNumId w:val="20"/>
+    <w:abstractNumId w:val="27"/>
   </w:num>
   <w:num w:numId="20">
-    <w:abstractNumId w:val="7"/>
+    <w:abstractNumId w:val="9"/>
   </w:num>
   <w:num w:numId="21">
-    <w:abstractNumId w:val="11"/>
+    <w:abstractNumId w:val="16"/>
   </w:num>
   <w:num w:numId="22">
-    <w:abstractNumId w:val="4"/>
+    <w:abstractNumId w:val="5"/>
   </w:num>
   <w:num w:numId="23">
-    <w:abstractNumId w:val="21"/>
+    <w:abstractNumId w:val="28"/>
   </w:num>
   <w:num w:numId="24">
     <w:abstractNumId w:val="2"/>
   </w:num>
   <w:num w:numId="25">
-    <w:abstractNumId w:val="25"/>
+    <w:abstractNumId w:val="33"/>
   </w:num>
   <w:num w:numId="26">
-    <w:abstractNumId w:val="12"/>
+    <w:abstractNumId w:val="17"/>
   </w:num>
   <w:num w:numId="27">
-    <w:abstractNumId w:val="19"/>
+    <w:abstractNumId w:val="26"/>
   </w:num>
   <w:num w:numId="28">
-    <w:abstractNumId w:val="23"/>
+    <w:abstractNumId w:val="30"/>
   </w:num>
   <w:num w:numId="29">
     <w:abstractNumId w:val="0"/>
   </w:num>
   <w:num w:numId="30">
-    <w:abstractNumId w:val="26"/>
+    <w:abstractNumId w:val="38"/>
   </w:num>
   <w:num w:numId="31">
+    <w:abstractNumId w:val="10"/>
+  </w:num>
+  <w:num w:numId="32">
+    <w:abstractNumId w:val="11"/>
+  </w:num>
+  <w:num w:numId="33">
+    <w:abstractNumId w:val="34"/>
+  </w:num>
+  <w:num w:numId="34">
     <w:abstractNumId w:val="8"/>
+  </w:num>
+  <w:num w:numId="35">
+    <w:abstractNumId w:val="15"/>
+  </w:num>
+  <w:num w:numId="36">
+    <w:abstractNumId w:val="35"/>
+  </w:num>
+  <w:num w:numId="37">
+    <w:abstractNumId w:val="13"/>
+  </w:num>
+  <w:num w:numId="38">
+    <w:abstractNumId w:val="31"/>
+  </w:num>
+  <w:num w:numId="39">
+    <w:abstractNumId w:val="23"/>
+  </w:num>
+  <w:num w:numId="40">
+    <w:abstractNumId w:val="4"/>
+  </w:num>
+  <w:num w:numId="41">
+    <w:abstractNumId w:val="25"/>
+  </w:num>
+  <w:num w:numId="42">
+    <w:abstractNumId w:val="37"/>
+  </w:num>
+  <w:num w:numId="43">
+    <w:abstractNumId w:val="36"/>
+  </w:num>
+  <w:num w:numId="44">
+    <w:abstractNumId w:val="14"/>
+    <w:lvlOverride w:ilvl="0">
+      <w:startOverride w:val="1"/>
+    </w:lvlOverride>
+    <w:lvlOverride w:ilvl="1">
+      <w:startOverride w:val="1"/>
+    </w:lvlOverride>
+    <w:lvlOverride w:ilvl="2">
+      <w:startOverride w:val="1"/>
+    </w:lvlOverride>
+    <w:lvlOverride w:ilvl="3">
+      <w:startOverride w:val="1"/>
+    </w:lvlOverride>
+    <w:lvlOverride w:ilvl="4">
+      <w:startOverride w:val="1"/>
+    </w:lvlOverride>
+    <w:lvlOverride w:ilvl="5">
+      <w:startOverride w:val="1"/>
+    </w:lvlOverride>
+    <w:lvlOverride w:ilvl="6">
+      <w:startOverride w:val="1"/>
+    </w:lvlOverride>
+    <w:lvlOverride w:ilvl="7">
+      <w:startOverride w:val="1"/>
+    </w:lvlOverride>
+    <w:lvlOverride w:ilvl="8">
+      <w:startOverride w:val="1"/>
+    </w:lvlOverride>
   </w:num>
 </w:numbering>
 </file>
@@ -14560,6 +18340,9 @@
     <w:pPr>
       <w:keepNext/>
       <w:keepLines/>
+      <w:numPr>
+        <w:numId w:val="4"/>
+      </w:numPr>
       <w:spacing w:before="480" w:after="240"/>
       <w:jc w:val="right"/>
       <w:outlineLvl w:val="0"/>
@@ -14587,7 +18370,6 @@
         <w:numId w:val="4"/>
       </w:numPr>
       <w:spacing w:before="0" w:after="0"/>
-      <w:ind w:left="578" w:hanging="578"/>
       <w:outlineLvl w:val="1"/>
     </w:pPr>
     <w:rPr>
@@ -14629,7 +18411,7 @@
     <w:uiPriority w:val="9"/>
     <w:unhideWhenUsed/>
     <w:qFormat/>
-    <w:rsid w:val="00CE6895"/>
+    <w:rsid w:val="00A6498D"/>
     <w:pPr>
       <w:keepNext/>
       <w:keepLines/>
@@ -14637,7 +18419,8 @@
         <w:ilvl w:val="3"/>
         <w:numId w:val="4"/>
       </w:numPr>
-      <w:spacing w:before="40" w:after="0"/>
+      <w:spacing w:after="0"/>
+      <w:ind w:left="862" w:hanging="862"/>
       <w:outlineLvl w:val="3"/>
     </w:pPr>
     <w:rPr>
@@ -14654,7 +18437,7 @@
     <w:uiPriority w:val="9"/>
     <w:unhideWhenUsed/>
     <w:qFormat/>
-    <w:rsid w:val="00AF7642"/>
+    <w:rsid w:val="00D56860"/>
     <w:pPr>
       <w:keepNext/>
       <w:keepLines/>
@@ -14662,12 +18445,13 @@
         <w:ilvl w:val="4"/>
         <w:numId w:val="4"/>
       </w:numPr>
-      <w:spacing w:before="40" w:after="0"/>
+      <w:spacing w:before="40" w:after="20"/>
+      <w:ind w:left="1009" w:hanging="1009"/>
+      <w:jc w:val="left"/>
       <w:outlineLvl w:val="4"/>
     </w:pPr>
     <w:rPr>
-      <w:rFonts w:asciiTheme="majorHAnsi" w:eastAsiaTheme="majorEastAsia" w:hAnsiTheme="majorHAnsi" w:cstheme="majorBidi"/>
-      <w:color w:val="2F5496" w:themeColor="accent1" w:themeShade="BF"/>
+      <w:rFonts w:ascii="Taviraj Medium" w:eastAsiaTheme="majorEastAsia" w:hAnsi="Taviraj Medium" w:cstheme="majorBidi"/>
     </w:rPr>
   </w:style>
   <w:style w:type="paragraph" w:styleId="Heading6">
@@ -14779,6 +18563,7 @@
   <w:style w:type="character" w:default="1" w:styleId="DefaultParagraphFont">
     <w:name w:val="Default Paragraph Font"/>
     <w:uiPriority w:val="1"/>
+    <w:semiHidden/>
     <w:unhideWhenUsed/>
   </w:style>
   <w:style w:type="table" w:default="1" w:styleId="TableNormal">
@@ -14856,7 +18641,7 @@
     <w:basedOn w:val="DefaultParagraphFont"/>
     <w:link w:val="Heading4"/>
     <w:uiPriority w:val="9"/>
-    <w:rsid w:val="00CE6895"/>
+    <w:rsid w:val="00A6498D"/>
     <w:rPr>
       <w:rFonts w:ascii="Taviraj Medium" w:eastAsiaTheme="majorEastAsia" w:hAnsi="Taviraj Medium" w:cstheme="majorBidi"/>
       <w:iCs/>
@@ -14901,11 +18686,10 @@
     <w:basedOn w:val="DefaultParagraphFont"/>
     <w:link w:val="Heading5"/>
     <w:uiPriority w:val="9"/>
-    <w:rsid w:val="00AF7642"/>
+    <w:rsid w:val="00D56860"/>
     <w:rPr>
-      <w:rFonts w:asciiTheme="majorHAnsi" w:eastAsiaTheme="majorEastAsia" w:hAnsiTheme="majorHAnsi" w:cstheme="majorBidi"/>
-      <w:color w:val="2F5496" w:themeColor="accent1" w:themeShade="BF"/>
-      <w:sz w:val="30"/>
+      <w:rFonts w:ascii="Taviraj Medium" w:eastAsiaTheme="majorEastAsia" w:hAnsi="Taviraj Medium" w:cstheme="majorBidi"/>
+      <w:sz w:val="24"/>
     </w:rPr>
   </w:style>
   <w:style w:type="character" w:customStyle="1" w:styleId="Heading6Char">
@@ -15193,6 +18977,9 @@
     <w:qFormat/>
     <w:rsid w:val="00165567"/>
     <w:pPr>
+      <w:numPr>
+        <w:numId w:val="0"/>
+      </w:numPr>
       <w:jc w:val="left"/>
       <w:outlineLvl w:val="9"/>
     </w:pPr>
@@ -15376,6 +19163,29 @@
       <w:rFonts w:ascii="Times New Roman" w:eastAsia="Times New Roman" w:hAnsi="Times New Roman" w:cs="Times New Roman"/>
       <w:szCs w:val="24"/>
       <w:lang w:eastAsia="cs-CZ"/>
+    </w:rPr>
+  </w:style>
+  <w:style w:type="character" w:customStyle="1" w:styleId="instancename">
+    <w:name w:val="instancename"/>
+    <w:basedOn w:val="DefaultParagraphFont"/>
+    <w:rsid w:val="00B834D8"/>
+  </w:style>
+  <w:style w:type="paragraph" w:styleId="Caption">
+    <w:name w:val="caption"/>
+    <w:basedOn w:val="Normal"/>
+    <w:next w:val="Normal"/>
+    <w:uiPriority w:val="35"/>
+    <w:unhideWhenUsed/>
+    <w:qFormat/>
+    <w:rsid w:val="005067CB"/>
+    <w:pPr>
+      <w:spacing w:before="0" w:after="200" w:line="240" w:lineRule="auto"/>
+    </w:pPr>
+    <w:rPr>
+      <w:iCs/>
+      <w:color w:val="44546A" w:themeColor="text2"/>
+      <w:sz w:val="18"/>
+      <w:szCs w:val="18"/>
     </w:rPr>
   </w:style>
 </w:styles>
@@ -15647,7 +19457,7 @@
 </file>
 
 <file path=customXml/itemProps1.xml><?xml version="1.0" encoding="utf-8"?>
-<ds:datastoreItem xmlns:ds="http://schemas.openxmlformats.org/officeDocument/2006/customXml" ds:itemID="{AB7E87FA-09D9-4635-A413-E53AB0FEE662}">
+<ds:datastoreItem xmlns:ds="http://schemas.openxmlformats.org/officeDocument/2006/customXml" ds:itemID="{9CCF493B-48CC-46B9-A47C-171D57E5BB6A}">
   <ds:schemaRefs>
     <ds:schemaRef ds:uri="http://schemas.openxmlformats.org/officeDocument/2006/bibliography"/>
   </ds:schemaRefs>

--- a/BP.docx
+++ b/BP.docx
@@ -815,8 +815,8 @@
         <w:br w:type="page"/>
       </w:r>
     </w:p>
-    <w:bookmarkStart w:id="25" w:name="_Toc495332723" w:displacedByCustomXml="next"/>
-    <w:bookmarkStart w:id="26" w:name="_Toc495953543" w:displacedByCustomXml="next"/>
+    <w:bookmarkStart w:id="25" w:name="_Toc495953543" w:displacedByCustomXml="next"/>
+    <w:bookmarkStart w:id="26" w:name="_Toc495332723" w:displacedByCustomXml="next"/>
     <w:sdt>
       <w:sdtPr>
         <w:rPr>
@@ -5112,7 +5112,6 @@
         <w:rPr>
           <w:lang w:eastAsia="cs-CZ"/>
         </w:rPr>
-        <w:lastRenderedPageBreak/>
         <w:t>Na základě wireframů je vytvořen vizuální vzhled komponent ve for</w:t>
       </w:r>
       <w:r>
@@ -8823,12 +8822,6 @@
         </w:rPr>
         <w:t>ho rozpisu směn</w:t>
       </w:r>
-      <w:r>
-        <w:rPr>
-          <w:b/>
-        </w:rPr>
-        <w:t xml:space="preserve"> – </w:t>
-      </w:r>
     </w:p>
     <w:p>
       <w:pPr>
@@ -8885,7 +8878,7 @@
         <w:rPr>
           <w:b/>
         </w:rPr>
-        <w:t xml:space="preserve"> profilu – </w:t>
+        <w:t xml:space="preserve"> profilu</w:t>
       </w:r>
     </w:p>
     <w:p>
@@ -8916,7 +8909,13 @@
         <w:rPr>
           <w:b/>
         </w:rPr>
-        <w:t xml:space="preserve">Zobrazení základních informací v profilu jiného zaměstnance– </w:t>
+        <w:t>Zobrazení základních informac</w:t>
+      </w:r>
+      <w:r>
+        <w:rPr>
+          <w:b/>
+        </w:rPr>
+        <w:t>í v profilu jiného zaměstnance</w:t>
       </w:r>
     </w:p>
     <w:p>
@@ -8947,7 +8946,7 @@
         <w:rPr>
           <w:b/>
         </w:rPr>
-        <w:t xml:space="preserve">Zobrazení kalendáře a fermanů – </w:t>
+        <w:t>Zobrazení kalendáře a fermanů</w:t>
       </w:r>
     </w:p>
     <w:p>
@@ -8980,12 +8979,6 @@
         </w:rPr>
         <w:t>Vyhledání zaměstnance</w:t>
       </w:r>
-      <w:r>
-        <w:rPr>
-          <w:b/>
-        </w:rPr>
-        <w:t xml:space="preserve"> – </w:t>
-      </w:r>
     </w:p>
     <w:p>
       <w:pPr>
@@ -9015,13 +9008,7 @@
         <w:rPr>
           <w:b/>
         </w:rPr>
-        <w:t xml:space="preserve">Vyhledání představení </w:t>
-      </w:r>
-      <w:r>
-        <w:rPr>
-          <w:b/>
-        </w:rPr>
-        <w:t xml:space="preserve">– </w:t>
+        <w:t>Vyhledání představení</w:t>
       </w:r>
     </w:p>
     <w:p>
@@ -9052,7 +9039,13 @@
         <w:rPr>
           <w:b/>
         </w:rPr>
-        <w:t xml:space="preserve">obrazení informací o představení - </w:t>
+        <w:t>obrazení i</w:t>
+      </w:r>
+      <w:r>
+        <w:rPr>
+          <w:b/>
+        </w:rPr>
+        <w:t>nformací o představení</w:t>
       </w:r>
     </w:p>
     <w:p>
@@ -9083,13 +9076,7 @@
         <w:rPr>
           <w:b/>
         </w:rPr>
-        <w:t xml:space="preserve">Přihlášení a odhlášení </w:t>
-      </w:r>
-      <w:r>
-        <w:rPr>
-          <w:b/>
-        </w:rPr>
-        <w:t xml:space="preserve">– </w:t>
+        <w:t>Přihlášení a odhlášení</w:t>
       </w:r>
     </w:p>
     <w:p>
@@ -9104,7 +9091,13 @@
         <w:rPr>
           <w:b/>
         </w:rPr>
-        <w:t xml:space="preserve">UC8 – Přídání příspěvku na nástěnku – </w:t>
+        <w:t xml:space="preserve">UC8 – </w:t>
+      </w:r>
+      <w:r>
+        <w:rPr>
+          <w:b/>
+        </w:rPr>
+        <w:t>Přídání příspěvku na nástěnku</w:t>
       </w:r>
     </w:p>
     <w:p>
@@ -9148,7 +9141,13 @@
         <w:rPr>
           <w:b/>
         </w:rPr>
-        <w:t xml:space="preserve"> – Správa všech informací v profilu jiného zaměstnance - </w:t>
+        <w:t xml:space="preserve"> – Správa všech informací</w:t>
+      </w:r>
+      <w:r>
+        <w:rPr>
+          <w:b/>
+        </w:rPr>
+        <w:t xml:space="preserve"> v profilu jiného zaměstnance</w:t>
       </w:r>
     </w:p>
     <w:p>
@@ -9181,12 +9180,6 @@
         </w:rPr>
         <w:t xml:space="preserve"> – Správa představení</w:t>
       </w:r>
-      <w:r>
-        <w:rPr>
-          <w:b/>
-        </w:rPr>
-        <w:t xml:space="preserve"> - </w:t>
-      </w:r>
     </w:p>
     <w:p>
       <w:pPr>
@@ -9218,12 +9211,6 @@
         </w:rPr>
         <w:t xml:space="preserve"> – Správa kalendáře</w:t>
       </w:r>
-      <w:r>
-        <w:rPr>
-          <w:b/>
-        </w:rPr>
-        <w:t xml:space="preserve"> - </w:t>
-      </w:r>
     </w:p>
     <w:p>
       <w:pPr>
@@ -9259,7 +9246,13 @@
         <w:rPr>
           <w:b/>
         </w:rPr>
-        <w:t xml:space="preserve"> z nástěnky – </w:t>
+        <w:t xml:space="preserve"> z nás</w:t>
+      </w:r>
+      <w:r>
+        <w:rPr>
+          <w:b/>
+        </w:rPr>
+        <w:t>těnky</w:t>
       </w:r>
     </w:p>
     <w:p>
@@ -9290,7 +9283,7 @@
         <w:rPr>
           <w:b/>
         </w:rPr>
-        <w:t xml:space="preserve"> – Přidání nového zaměstnance – </w:t>
+        <w:t xml:space="preserve"> – Přidání nového zaměstnance</w:t>
       </w:r>
     </w:p>
     <w:p>
@@ -9321,7 +9314,7 @@
         <w:rPr>
           <w:b/>
         </w:rPr>
-        <w:t xml:space="preserve"> – Odstranění zaměstnance – </w:t>
+        <w:t xml:space="preserve"> – Odstranění zaměstnance</w:t>
       </w:r>
     </w:p>
     <w:p>
@@ -9367,7 +9360,7 @@
         <w:rPr>
           <w:b/>
         </w:rPr>
-        <w:t xml:space="preserve">  - Správa fermanů – </w:t>
+        <w:t xml:space="preserve">  - Správa fermanů</w:t>
       </w:r>
     </w:p>
     <w:p>
@@ -9407,7 +9400,7 @@
         <w:rPr>
           <w:b/>
         </w:rPr>
-        <w:t xml:space="preserve"> směn zaměstnanců – </w:t>
+        <w:t xml:space="preserve"> směn zaměstnanců</w:t>
       </w:r>
     </w:p>
     <w:p>
@@ -9434,7 +9427,13 @@
         <w:rPr>
           <w:b/>
         </w:rPr>
-        <w:t xml:space="preserve">UC17 – Přidání data, kdy nemohou – </w:t>
+        <w:t>UC1</w:t>
+      </w:r>
+      <w:r>
+        <w:rPr>
+          <w:b/>
+        </w:rPr>
+        <w:t>7 – Přidání data, kdy nemohou</w:t>
       </w:r>
     </w:p>
     <w:p>
@@ -9461,7 +9460,13 @@
         <w:rPr>
           <w:b/>
         </w:rPr>
-        <w:t xml:space="preserve">UC18 – Úprava směn otatních uvaděček – </w:t>
+        <w:t>UC18 –</w:t>
+      </w:r>
+      <w:r>
+        <w:rPr>
+          <w:b/>
+        </w:rPr>
+        <w:t xml:space="preserve"> Úprava směn otatních uvaděček</w:t>
       </w:r>
     </w:p>
     <w:p>
@@ -9476,7 +9481,7 @@
         <w:rPr>
           <w:b/>
         </w:rPr>
-        <w:t xml:space="preserve">UC19 – Sečtení směn uvaděček – </w:t>
+        <w:t>UC19 – Sečtení směn uvaděček</w:t>
       </w:r>
     </w:p>
     <w:p>
@@ -9509,7 +9514,13 @@
         <w:rPr>
           <w:b/>
         </w:rPr>
-        <w:t xml:space="preserve">20 – Správa vlastních směn před začátkem měsíce – </w:t>
+        <w:t>20 – Správa vlastn</w:t>
+      </w:r>
+      <w:r>
+        <w:rPr>
+          <w:b/>
+        </w:rPr>
+        <w:t>ích směn před začátkem měsíce</w:t>
       </w:r>
     </w:p>
     <w:p>
@@ -9545,7 +9556,7 @@
         <w:rPr>
           <w:b/>
         </w:rPr>
-        <w:t xml:space="preserve"> – Správa vlastních směn - </w:t>
+        <w:t xml:space="preserve"> – Správa vlastních směn</w:t>
       </w:r>
       <w:r>
         <w:rPr>
@@ -9600,6 +9611,7 @@
     </w:p>
     <w:p>
       <w:pPr>
+        <w:spacing w:after="120"/>
         <w:rPr>
           <w:lang w:eastAsia="cs-CZ"/>
         </w:rPr>
@@ -9611,7 +9623,19 @@
         <w:rPr>
           <w:lang w:eastAsia="cs-CZ"/>
         </w:rPr>
-        <w:t xml:space="preserve">třívrstvou pro oddělení prezentační, aplikační a datové vrstvy (viz. </w:t>
+        <w:t>více</w:t>
+      </w:r>
+      <w:r>
+        <w:rPr>
+          <w:lang w:eastAsia="cs-CZ"/>
+        </w:rPr>
+        <w:t>vrstvou (viz.</w:t>
+      </w:r>
+      <w:r>
+        <w:rPr>
+          <w:lang w:eastAsia="cs-CZ"/>
+        </w:rPr>
+        <w:t xml:space="preserve"> </w:t>
       </w:r>
       <w:r>
         <w:rPr>
@@ -9623,7 +9647,7 @@
         <w:rPr>
           <w:lang w:eastAsia="cs-CZ"/>
         </w:rPr>
-        <w:instrText xml:space="preserve"> REF _Ref502656795 \h </w:instrText>
+        <w:instrText xml:space="preserve"> REF _Ref502849791 \h </w:instrText>
       </w:r>
       <w:r>
         <w:rPr>
@@ -9664,8 +9688,267 @@
         <w:rPr>
           <w:lang w:eastAsia="cs-CZ"/>
         </w:rPr>
-        <w:t xml:space="preserve">). </w:t>
-      </w:r>
+        <w:t>).</w:t>
+      </w:r>
+    </w:p>
+    <w:p>
+      <w:pPr>
+        <w:spacing w:after="120"/>
+        <w:rPr>
+          <w:lang w:eastAsia="cs-CZ"/>
+        </w:rPr>
+      </w:pPr>
+    </w:p>
+    <w:p>
+      <w:pPr>
+        <w:keepNext/>
+        <w:spacing w:before="120"/>
+      </w:pPr>
+      <w:r>
+        <w:rPr>
+          <w:noProof/>
+          <w:lang w:eastAsia="cs-CZ"/>
+        </w:rPr>
+        <w:drawing>
+          <wp:inline distT="0" distB="0" distL="0" distR="0">
+            <wp:extent cx="5359170" cy="3017520"/>
+            <wp:effectExtent l="0" t="0" r="0" b="0"/>
+            <wp:docPr id="9" name="Picture 9"/>
+            <wp:cNvGraphicFramePr>
+              <a:graphicFrameLocks xmlns:a="http://schemas.openxmlformats.org/drawingml/2006/main" noChangeAspect="1"/>
+            </wp:cNvGraphicFramePr>
+            <a:graphic xmlns:a="http://schemas.openxmlformats.org/drawingml/2006/main">
+              <a:graphicData uri="http://schemas.openxmlformats.org/drawingml/2006/picture">
+                <pic:pic xmlns:pic="http://schemas.openxmlformats.org/drawingml/2006/picture">
+                  <pic:nvPicPr>
+                    <pic:cNvPr id="9" name="three_tier_architecture.png"/>
+                    <pic:cNvPicPr/>
+                  </pic:nvPicPr>
+                  <pic:blipFill>
+                    <a:blip r:embed="rId23">
+                      <a:extLst>
+                        <a:ext uri="{28A0092B-C50C-407E-A947-70E740481C1C}">
+                          <a14:useLocalDpi xmlns:a14="http://schemas.microsoft.com/office/drawing/2010/main" val="0"/>
+                        </a:ext>
+                      </a:extLst>
+                    </a:blip>
+                    <a:stretch>
+                      <a:fillRect/>
+                    </a:stretch>
+                  </pic:blipFill>
+                  <pic:spPr>
+                    <a:xfrm>
+                      <a:off x="0" y="0"/>
+                      <a:ext cx="5359170" cy="3017520"/>
+                    </a:xfrm>
+                    <a:prstGeom prst="rect">
+                      <a:avLst/>
+                    </a:prstGeom>
+                  </pic:spPr>
+                </pic:pic>
+              </a:graphicData>
+            </a:graphic>
+          </wp:inline>
+        </w:drawing>
+      </w:r>
+    </w:p>
+    <w:p>
+      <w:pPr>
+        <w:pStyle w:val="Caption"/>
+        <w:rPr>
+          <w:lang w:eastAsia="cs-CZ"/>
+        </w:rPr>
+      </w:pPr>
+      <w:bookmarkStart w:id="53" w:name="_Ref502849791"/>
+      <w:r>
+        <w:t xml:space="preserve">Obrázek </w:t>
+      </w:r>
+      <w:r>
+        <w:fldChar w:fldCharType="begin"/>
+      </w:r>
+      <w:r>
+        <w:instrText xml:space="preserve"> STYLEREF 1 \s </w:instrText>
+      </w:r>
+      <w:r>
+        <w:fldChar w:fldCharType="separate"/>
+      </w:r>
+      <w:r>
+        <w:rPr>
+          <w:noProof/>
+        </w:rPr>
+        <w:t>2</w:t>
+      </w:r>
+      <w:r>
+        <w:fldChar w:fldCharType="end"/>
+      </w:r>
+      <w:r>
+        <w:t>.</w:t>
+      </w:r>
+      <w:r>
+        <w:fldChar w:fldCharType="begin"/>
+      </w:r>
+      <w:r>
+        <w:instrText xml:space="preserve"> SEQ Obrázek \* ARABIC \s 1 </w:instrText>
+      </w:r>
+      <w:r>
+        <w:fldChar w:fldCharType="separate"/>
+      </w:r>
+      <w:r>
+        <w:rPr>
+          <w:noProof/>
+        </w:rPr>
+        <w:t>1</w:t>
+      </w:r>
+      <w:r>
+        <w:fldChar w:fldCharType="end"/>
+      </w:r>
+      <w:bookmarkEnd w:id="53"/>
+      <w:r>
+        <w:t xml:space="preserve"> - Vícevrstvá architektura aplikace</w:t>
+      </w:r>
+    </w:p>
+    <w:p>
+      <w:pPr>
+        <w:pStyle w:val="Heading3"/>
+        <w:numPr>
+          <w:ilvl w:val="0"/>
+          <w:numId w:val="0"/>
+        </w:numPr>
+      </w:pPr>
+      <w:r>
+        <w:t>Prezentační vrstva</w:t>
+      </w:r>
+    </w:p>
+    <w:p>
+      <w:r>
+        <w:t>Uživatel</w:t>
+      </w:r>
+      <w:r>
+        <w:t xml:space="preserve"> odešle požadavek</w:t>
+      </w:r>
+      <w:r>
+        <w:t xml:space="preserve"> </w:t>
+      </w:r>
+      <w:r>
+        <w:t>přes</w:t>
+      </w:r>
+      <w:r>
+        <w:t xml:space="preserve"> uživatelské rozhraní</w:t>
+      </w:r>
+      <w:r>
+        <w:t xml:space="preserve"> aplikačnímu </w:t>
+      </w:r>
+      <w:r>
+        <w:t>serveru. Na základě požadavku aplikace přistoupí</w:t>
+      </w:r>
+      <w:r>
+        <w:t xml:space="preserve"> ke</w:t>
+      </w:r>
+      <w:r>
+        <w:t xml:space="preserve"> kontrolerům na úrovni prezentační vrstvy</w:t>
+      </w:r>
+      <w:r>
+        <w:t>, které dále přistupují</w:t>
+      </w:r>
+      <w:r>
+        <w:t xml:space="preserve"> ke službám</w:t>
+      </w:r>
+      <w:r>
+        <w:t xml:space="preserve"> (services) na úrovni </w:t>
+      </w:r>
+      <w:r>
+        <w:t>vrstvy</w:t>
+      </w:r>
+      <w:r>
+        <w:t xml:space="preserve"> aplikační</w:t>
+      </w:r>
+      <w:r>
+        <w:t>.</w:t>
+      </w:r>
+      <w:r>
+        <w:t xml:space="preserve"> Před zavoláním služeb dochází</w:t>
+      </w:r>
+      <w:r>
+        <w:t xml:space="preserve"> také k autentizaci </w:t>
+      </w:r>
+      <w:r>
+        <w:t xml:space="preserve">a autorizaci </w:t>
+      </w:r>
+      <w:r>
+        <w:t>uživatele.</w:t>
+      </w:r>
+    </w:p>
+    <w:p>
+      <w:pPr>
+        <w:pStyle w:val="Heading3"/>
+        <w:numPr>
+          <w:ilvl w:val="0"/>
+          <w:numId w:val="0"/>
+        </w:numPr>
+      </w:pPr>
+      <w:r>
+        <w:t>Aplikační vrstva</w:t>
+      </w:r>
+    </w:p>
+    <w:p>
+      <w:r>
+        <w:t>Služby zajišťují přes rozhraní přístup k datům perzistentní vrstvy</w:t>
+      </w:r>
+      <w:r>
+        <w:t xml:space="preserve"> a většinu aplikační logiky</w:t>
+      </w:r>
+      <w:r>
+        <w:t xml:space="preserve">. Zároveň zde dochází například k ověřování </w:t>
+      </w:r>
+      <w:r>
+        <w:t>hesla či existence uživatele.</w:t>
+      </w:r>
+    </w:p>
+    <w:p>
+      <w:pPr>
+        <w:pStyle w:val="Heading3"/>
+        <w:numPr>
+          <w:ilvl w:val="0"/>
+          <w:numId w:val="0"/>
+        </w:numPr>
+      </w:pPr>
+      <w:r>
+        <w:t>Perzistentní vrstva</w:t>
+      </w:r>
+    </w:p>
+    <w:p>
+      <w:r>
+        <w:t>Tato vrstva nabízí přístup k úložišti dat</w:t>
+      </w:r>
+      <w:r>
+        <w:t xml:space="preserve"> přes tzv. DAO (Data Access Object)</w:t>
+      </w:r>
+      <w:r>
+        <w:t xml:space="preserve">, typicky za využití </w:t>
+      </w:r>
+      <w:r>
+        <w:t xml:space="preserve">nějaké relační databáze (RDBMS) za účelem zapouzdření veškerého přístupu ke zdroji dat. </w:t>
+      </w:r>
+      <w:r>
+        <w:br w:type="page"/>
+      </w:r>
+    </w:p>
+    <w:p>
+      <w:pPr>
+        <w:pStyle w:val="Heading2"/>
+      </w:pPr>
+      <w:bookmarkStart w:id="54" w:name="_Toc495953558"/>
+      <w:r>
+        <w:lastRenderedPageBreak/>
+        <w:t>D</w:t>
+      </w:r>
+      <w:r>
+        <w:t>atový</w:t>
+      </w:r>
+      <w:r>
+        <w:t xml:space="preserve"> model</w:t>
+      </w:r>
+      <w:bookmarkEnd w:id="54"/>
     </w:p>
     <w:p>
       <w:r>
@@ -9675,18 +9958,18 @@
         <mc:AlternateContent>
           <mc:Choice Requires="wps">
             <w:drawing>
-              <wp:anchor distT="0" distB="0" distL="114300" distR="114300" simplePos="0" relativeHeight="251660288" behindDoc="0" locked="0" layoutInCell="1" allowOverlap="1" wp14:anchorId="11D368CB" wp14:editId="7667E246">
+              <wp:anchor distT="0" distB="0" distL="114300" distR="114300" simplePos="0" relativeHeight="251666432" behindDoc="0" locked="0" layoutInCell="1" allowOverlap="1" wp14:anchorId="5E37AA5F" wp14:editId="188FF9FF">
                 <wp:simplePos x="0" y="0"/>
-                <wp:positionH relativeFrom="column">
-                  <wp:align>center</wp:align>
+                <wp:positionH relativeFrom="margin">
+                  <wp:align>left</wp:align>
                 </wp:positionH>
                 <wp:positionV relativeFrom="paragraph">
-                  <wp:posOffset>2268855</wp:posOffset>
+                  <wp:posOffset>4363720</wp:posOffset>
                 </wp:positionV>
-                <wp:extent cx="2386800" cy="266400"/>
-                <wp:effectExtent l="0" t="0" r="0" b="0"/>
+                <wp:extent cx="1836000" cy="266400"/>
+                <wp:effectExtent l="0" t="0" r="0" b="635"/>
                 <wp:wrapTopAndBottom/>
-                <wp:docPr id="2" name="Text Box 2"/>
+                <wp:docPr id="8" name="Text Box 8"/>
                 <wp:cNvGraphicFramePr/>
                 <a:graphic xmlns:a="http://schemas.openxmlformats.org/drawingml/2006/main">
                   <a:graphicData uri="http://schemas.microsoft.com/office/word/2010/wordprocessingShape">
@@ -9695,7 +9978,7 @@
                       <wps:spPr>
                         <a:xfrm>
                           <a:off x="0" y="0"/>
-                          <a:ext cx="2386800" cy="266400"/>
+                          <a:ext cx="1836000" cy="266400"/>
                         </a:xfrm>
                         <a:prstGeom prst="rect">
                           <a:avLst/>
@@ -9717,276 +10000,7 @@
                                 <w:sz w:val="24"/>
                               </w:rPr>
                             </w:pPr>
-                            <w:bookmarkStart w:id="53" w:name="_Ref502656795"/>
-                            <w:r>
-                              <w:t xml:space="preserve">Obrázek </w:t>
-                            </w:r>
-                            <w:r>
-                              <w:fldChar w:fldCharType="begin"/>
-                            </w:r>
-                            <w:r>
-                              <w:instrText xml:space="preserve"> STYLEREF 1 \s </w:instrText>
-                            </w:r>
-                            <w:r>
-                              <w:fldChar w:fldCharType="separate"/>
-                            </w:r>
-                            <w:r>
-                              <w:rPr>
-                                <w:noProof/>
-                              </w:rPr>
-                              <w:t>2</w:t>
-                            </w:r>
-                            <w:r>
-                              <w:fldChar w:fldCharType="end"/>
-                            </w:r>
-                            <w:r>
-                              <w:t>.</w:t>
-                            </w:r>
-                            <w:r>
-                              <w:fldChar w:fldCharType="begin"/>
-                            </w:r>
-                            <w:r>
-                              <w:instrText xml:space="preserve"> SEQ Obrázek \* ARABIC \s 1 </w:instrText>
-                            </w:r>
-                            <w:r>
-                              <w:fldChar w:fldCharType="separate"/>
-                            </w:r>
-                            <w:r>
-                              <w:rPr>
-                                <w:noProof/>
-                              </w:rPr>
-                              <w:t>1</w:t>
-                            </w:r>
-                            <w:r>
-                              <w:fldChar w:fldCharType="end"/>
-                            </w:r>
-                            <w:bookmarkEnd w:id="53"/>
-                            <w:r>
-                              <w:t xml:space="preserve"> - Třívrstvá architektura</w:t>
-                            </w:r>
-                          </w:p>
-                        </w:txbxContent>
-                      </wps:txbx>
-                      <wps:bodyPr rot="0" spcFirstLastPara="0" vertOverflow="overflow" horzOverflow="overflow" vert="horz" wrap="square" lIns="0" tIns="0" rIns="0" bIns="0" numCol="1" spcCol="0" rtlCol="0" fromWordArt="0" anchor="t" anchorCtr="0" forceAA="0" compatLnSpc="1">
-                        <a:prstTxWarp prst="textNoShape">
-                          <a:avLst/>
-                        </a:prstTxWarp>
-                        <a:spAutoFit/>
-                      </wps:bodyPr>
-                    </wps:wsp>
-                  </a:graphicData>
-                </a:graphic>
-                <wp14:sizeRelH relativeFrom="margin">
-                  <wp14:pctWidth>0</wp14:pctWidth>
-                </wp14:sizeRelH>
-                <wp14:sizeRelV relativeFrom="margin">
-                  <wp14:pctHeight>0</wp14:pctHeight>
-                </wp14:sizeRelV>
-              </wp:anchor>
-            </w:drawing>
-          </mc:Choice>
-          <mc:Fallback>
-            <w:pict>
-              <v:shapetype w14:anchorId="11D368CB" id="_x0000_t202" coordsize="21600,21600" o:spt="202" path="m,l,21600r21600,l21600,xe">
-                <v:stroke joinstyle="miter"/>
-                <v:path gradientshapeok="t" o:connecttype="rect"/>
-              </v:shapetype>
-              <v:shape id="Text Box 2" o:spid="_x0000_s1026" type="#_x0000_t202" style="position:absolute;left:0;text-align:left;margin-left:0;margin-top:178.65pt;width:187.95pt;height:21pt;z-index:251660288;visibility:visible;mso-wrap-style:square;mso-width-percent:0;mso-height-percent:0;mso-wrap-distance-left:9pt;mso-wrap-distance-top:0;mso-wrap-distance-right:9pt;mso-wrap-distance-bottom:0;mso-position-horizontal:center;mso-position-horizontal-relative:text;mso-position-vertical:absolute;mso-position-vertical-relative:text;mso-width-percent:0;mso-height-percent:0;mso-width-relative:margin;mso-height-relative:margin;v-text-anchor:top" o:gfxdata="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" stroked="f">
-                <v:textbox style="mso-fit-shape-to-text:t" inset="0,0,0,0">
-                  <w:txbxContent>
-                    <w:p>
-                      <w:pPr>
-                        <w:pStyle w:val="Caption"/>
-                        <w:rPr>
-                          <w:noProof/>
-                          <w:sz w:val="24"/>
-                        </w:rPr>
-                      </w:pPr>
-                      <w:bookmarkStart w:id="54" w:name="_Ref502656795"/>
-                      <w:r>
-                        <w:t xml:space="preserve">Obrázek </w:t>
-                      </w:r>
-                      <w:r>
-                        <w:fldChar w:fldCharType="begin"/>
-                      </w:r>
-                      <w:r>
-                        <w:instrText xml:space="preserve"> STYLEREF 1 \s </w:instrText>
-                      </w:r>
-                      <w:r>
-                        <w:fldChar w:fldCharType="separate"/>
-                      </w:r>
-                      <w:r>
-                        <w:rPr>
-                          <w:noProof/>
-                        </w:rPr>
-                        <w:t>2</w:t>
-                      </w:r>
-                      <w:r>
-                        <w:fldChar w:fldCharType="end"/>
-                      </w:r>
-                      <w:r>
-                        <w:t>.</w:t>
-                      </w:r>
-                      <w:r>
-                        <w:fldChar w:fldCharType="begin"/>
-                      </w:r>
-                      <w:r>
-                        <w:instrText xml:space="preserve"> SEQ Obrázek \* ARABIC \s 1 </w:instrText>
-                      </w:r>
-                      <w:r>
-                        <w:fldChar w:fldCharType="separate"/>
-                      </w:r>
-                      <w:r>
-                        <w:rPr>
-                          <w:noProof/>
-                        </w:rPr>
-                        <w:t>1</w:t>
-                      </w:r>
-                      <w:r>
-                        <w:fldChar w:fldCharType="end"/>
-                      </w:r>
-                      <w:bookmarkEnd w:id="54"/>
-                      <w:r>
-                        <w:t xml:space="preserve"> - Třívrstvá architektura</w:t>
-                      </w:r>
-                    </w:p>
-                  </w:txbxContent>
-                </v:textbox>
-                <w10:wrap type="topAndBottom"/>
-              </v:shape>
-            </w:pict>
-          </mc:Fallback>
-        </mc:AlternateContent>
-      </w:r>
-      <w:r>
-        <w:rPr>
-          <w:noProof/>
-        </w:rPr>
-        <w:drawing>
-          <wp:anchor distT="0" distB="0" distL="114300" distR="114300" simplePos="0" relativeHeight="251658240" behindDoc="0" locked="0" layoutInCell="1" allowOverlap="1">
-            <wp:simplePos x="0" y="0"/>
-            <wp:positionH relativeFrom="margin">
-              <wp:posOffset>1401445</wp:posOffset>
-            </wp:positionH>
-            <wp:positionV relativeFrom="page">
-              <wp:posOffset>3040380</wp:posOffset>
-            </wp:positionV>
-            <wp:extent cx="2385060" cy="2024380"/>
-            <wp:effectExtent l="0" t="0" r="0" b="0"/>
-            <wp:wrapTopAndBottom/>
-            <wp:docPr id="1" name="Picture 1"/>
-            <wp:cNvGraphicFramePr>
-              <a:graphicFrameLocks xmlns:a="http://schemas.openxmlformats.org/drawingml/2006/main" noChangeAspect="1"/>
-            </wp:cNvGraphicFramePr>
-            <a:graphic xmlns:a="http://schemas.openxmlformats.org/drawingml/2006/main">
-              <a:graphicData uri="http://schemas.openxmlformats.org/drawingml/2006/picture">
-                <pic:pic xmlns:pic="http://schemas.openxmlformats.org/drawingml/2006/picture">
-                  <pic:nvPicPr>
-                    <pic:cNvPr id="1" name="three_tier_architecture.png"/>
-                    <pic:cNvPicPr/>
-                  </pic:nvPicPr>
-                  <pic:blipFill>
-                    <a:blip r:embed="rId23">
-                      <a:extLst>
-                        <a:ext uri="{28A0092B-C50C-407E-A947-70E740481C1C}">
-                          <a14:useLocalDpi xmlns:a14="http://schemas.microsoft.com/office/drawing/2010/main" val="0"/>
-                        </a:ext>
-                      </a:extLst>
-                    </a:blip>
-                    <a:stretch>
-                      <a:fillRect/>
-                    </a:stretch>
-                  </pic:blipFill>
-                  <pic:spPr>
-                    <a:xfrm>
-                      <a:off x="0" y="0"/>
-                      <a:ext cx="2385060" cy="2024380"/>
-                    </a:xfrm>
-                    <a:prstGeom prst="rect">
-                      <a:avLst/>
-                    </a:prstGeom>
-                  </pic:spPr>
-                </pic:pic>
-              </a:graphicData>
-            </a:graphic>
-            <wp14:sizeRelH relativeFrom="margin">
-              <wp14:pctWidth>0</wp14:pctWidth>
-            </wp14:sizeRelH>
-            <wp14:sizeRelV relativeFrom="margin">
-              <wp14:pctHeight>0</wp14:pctHeight>
-            </wp14:sizeRelV>
-          </wp:anchor>
-        </w:drawing>
-      </w:r>
-    </w:p>
-    <w:p>
-      <w:pPr>
-        <w:pStyle w:val="Heading2"/>
-      </w:pPr>
-      <w:bookmarkStart w:id="55" w:name="_Toc495953558"/>
-      <w:r>
-        <w:t>D</w:t>
-      </w:r>
-      <w:r>
-        <w:t>atový</w:t>
-      </w:r>
-      <w:r>
-        <w:t xml:space="preserve"> model</w:t>
-      </w:r>
-      <w:bookmarkEnd w:id="55"/>
-    </w:p>
-    <w:p>
-      <w:r>
-        <w:rPr>
-          <w:noProof/>
-        </w:rPr>
-        <mc:AlternateContent>
-          <mc:Choice Requires="wps">
-            <w:drawing>
-              <wp:anchor distT="0" distB="0" distL="114300" distR="114300" simplePos="0" relativeHeight="251663360" behindDoc="0" locked="0" layoutInCell="1" allowOverlap="1" wp14:anchorId="6FA28F10" wp14:editId="4A575B6A">
-                <wp:simplePos x="0" y="0"/>
-                <wp:positionH relativeFrom="margin">
-                  <wp:posOffset>1726565</wp:posOffset>
-                </wp:positionH>
-                <wp:positionV relativeFrom="paragraph">
-                  <wp:posOffset>3515995</wp:posOffset>
-                </wp:positionV>
-                <wp:extent cx="2689200" cy="266400"/>
-                <wp:effectExtent l="0" t="0" r="0" b="635"/>
-                <wp:wrapTopAndBottom/>
-                <wp:docPr id="5" name="Text Box 5"/>
-                <wp:cNvGraphicFramePr/>
-                <a:graphic xmlns:a="http://schemas.openxmlformats.org/drawingml/2006/main">
-                  <a:graphicData uri="http://schemas.microsoft.com/office/word/2010/wordprocessingShape">
-                    <wps:wsp>
-                      <wps:cNvSpPr txBox="1"/>
-                      <wps:spPr>
-                        <a:xfrm>
-                          <a:off x="0" y="0"/>
-                          <a:ext cx="2689200" cy="266400"/>
-                        </a:xfrm>
-                        <a:prstGeom prst="rect">
-                          <a:avLst/>
-                        </a:prstGeom>
-                        <a:solidFill>
-                          <a:prstClr val="white"/>
-                        </a:solidFill>
-                        <a:ln>
-                          <a:noFill/>
-                        </a:ln>
-                      </wps:spPr>
-                      <wps:txbx>
-                        <w:txbxContent>
-                          <w:p>
-                            <w:pPr>
-                              <w:pStyle w:val="Caption"/>
-                              <w:rPr>
-                                <w:noProof/>
-                                <w:sz w:val="24"/>
-                              </w:rPr>
-                            </w:pPr>
-                            <w:bookmarkStart w:id="56" w:name="_Ref502660333"/>
-                            <w:bookmarkStart w:id="57" w:name="_Ref502660322"/>
+                            <w:bookmarkStart w:id="55" w:name="_Ref502849805"/>
                             <w:r>
                               <w:t xml:space="preserve">Obrázek </w:t>
                             </w:r>
@@ -10029,11 +10043,10 @@
                             <w:r>
                               <w:fldChar w:fldCharType="end"/>
                             </w:r>
-                            <w:bookmarkEnd w:id="56"/>
+                            <w:bookmarkEnd w:id="55"/>
                             <w:r>
                               <w:t xml:space="preserve"> - Doménový model tříd</w:t>
                             </w:r>
-                            <w:bookmarkEnd w:id="57"/>
                           </w:p>
                         </w:txbxContent>
                       </wps:txbx>
@@ -10057,7 +10070,11 @@
           </mc:Choice>
           <mc:Fallback>
             <w:pict>
-              <v:shape w14:anchorId="6FA28F10" id="Text Box 5" o:spid="_x0000_s1027" type="#_x0000_t202" style="position:absolute;left:0;text-align:left;margin-left:135.95pt;margin-top:276.85pt;width:211.75pt;height:21pt;z-index:251663360;visibility:visible;mso-wrap-style:square;mso-width-percent:0;mso-height-percent:0;mso-wrap-distance-left:9pt;mso-wrap-distance-top:0;mso-wrap-distance-right:9pt;mso-wrap-distance-bottom:0;mso-position-horizontal:absolute;mso-position-horizontal-relative:margin;mso-position-vertical:absolute;mso-position-vertical-relative:text;mso-width-percent:0;mso-height-percent:0;mso-width-relative:margin;mso-height-relative:margin;v-text-anchor:top" o:gfxdata="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" stroked="f">
+              <v:shapetype w14:anchorId="5E37AA5F" id="_x0000_t202" coordsize="21600,21600" o:spt="202" path="m,l,21600r21600,l21600,xe">
+                <v:stroke joinstyle="miter"/>
+                <v:path gradientshapeok="t" o:connecttype="rect"/>
+              </v:shapetype>
+              <v:shape id="Text Box 8" o:spid="_x0000_s1026" type="#_x0000_t202" style="position:absolute;left:0;text-align:left;margin-left:0;margin-top:343.6pt;width:144.55pt;height:21pt;z-index:251666432;visibility:visible;mso-wrap-style:square;mso-width-percent:0;mso-height-percent:0;mso-wrap-distance-left:9pt;mso-wrap-distance-top:0;mso-wrap-distance-right:9pt;mso-wrap-distance-bottom:0;mso-position-horizontal:left;mso-position-horizontal-relative:margin;mso-position-vertical:absolute;mso-position-vertical-relative:text;mso-width-percent:0;mso-height-percent:0;mso-width-relative:margin;mso-height-relative:margin;v-text-anchor:top" o:gfxdata="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" stroked="f">
                 <v:textbox inset="0,0,0,0">
                   <w:txbxContent>
                     <w:p>
@@ -10068,8 +10085,7 @@
                           <w:sz w:val="24"/>
                         </w:rPr>
                       </w:pPr>
-                      <w:bookmarkStart w:id="58" w:name="_Ref502660333"/>
-                      <w:bookmarkStart w:id="59" w:name="_Ref502660322"/>
+                      <w:bookmarkStart w:id="56" w:name="_Ref502849805"/>
                       <w:r>
                         <w:t xml:space="preserve">Obrázek </w:t>
                       </w:r>
@@ -10112,11 +10128,10 @@
                       <w:r>
                         <w:fldChar w:fldCharType="end"/>
                       </w:r>
-                      <w:bookmarkEnd w:id="58"/>
+                      <w:bookmarkEnd w:id="56"/>
                       <w:r>
                         <w:t xml:space="preserve"> - Doménový model tříd</w:t>
                       </w:r>
-                      <w:bookmarkEnd w:id="59"/>
                     </w:p>
                   </w:txbxContent>
                 </v:textbox>
@@ -10127,93 +10142,22 @@
         </mc:AlternateContent>
       </w:r>
       <w:r>
-        <w:t xml:space="preserve">Pro </w:t>
-      </w:r>
-      <w:r>
-        <w:t>převod datového modelu na</w:t>
-      </w:r>
-      <w:r>
-        <w:t xml:space="preserve"> logické schém</w:t>
-      </w:r>
-      <w:r>
-        <w:t>a</w:t>
-      </w:r>
-      <w:r>
-        <w:t xml:space="preserve"> databáze </w:t>
-      </w:r>
-      <w:r>
-        <w:t xml:space="preserve">byl vytvořen ER diagram (viz. </w:t>
-      </w:r>
-      <w:hyperlink w:anchor="prA" w:history="1">
-        <w:r>
-          <w:rPr>
-            <w:rStyle w:val="Hyperlink"/>
-            <w:rFonts w:ascii="Constantia" w:hAnsi="Constantia"/>
-          </w:rPr>
-          <w:t>příloha A</w:t>
-        </w:r>
-      </w:hyperlink>
-      <w:r>
-        <w:t xml:space="preserve">). Ke znázornění jednotlivých entit a vztahů mezi nimi byl vytvořen </w:t>
-      </w:r>
-      <w:r>
-        <w:t>d</w:t>
-      </w:r>
-      <w:r>
-        <w:t xml:space="preserve">oménový model tříd (viz. </w:t>
-      </w:r>
-      <w:r>
-        <w:fldChar w:fldCharType="begin"/>
-      </w:r>
-      <w:r>
-        <w:instrText xml:space="preserve"> REF _Ref502660333 \h </w:instrText>
-      </w:r>
-      <w:r>
-        <w:fldChar w:fldCharType="separate"/>
-      </w:r>
-      <w:r>
-        <w:t xml:space="preserve">Obrázek </w:t>
-      </w:r>
-      <w:r>
         <w:rPr>
           <w:noProof/>
         </w:rPr>
-        <w:t>2</w:t>
-      </w:r>
-      <w:r>
-        <w:t>.</w:t>
-      </w:r>
-      <w:r>
-        <w:rPr>
-          <w:noProof/>
-        </w:rPr>
-        <w:t>2</w:t>
-      </w:r>
-      <w:r>
-        <w:fldChar w:fldCharType="end"/>
-      </w:r>
-      <w:r>
-        <w:t>).</w:t>
-      </w:r>
-    </w:p>
-    <w:p>
-      <w:r>
-        <w:rPr>
-          <w:noProof/>
-        </w:rPr>
         <w:drawing>
-          <wp:anchor distT="0" distB="0" distL="114300" distR="114300" simplePos="0" relativeHeight="251661312" behindDoc="0" locked="0" layoutInCell="1" allowOverlap="1">
+          <wp:anchor distT="0" distB="0" distL="114300" distR="114300" simplePos="0" relativeHeight="251664384" behindDoc="0" locked="0" layoutInCell="1" allowOverlap="1">
             <wp:simplePos x="0" y="0"/>
-            <wp:positionH relativeFrom="column">
-              <wp:align>center</wp:align>
+            <wp:positionH relativeFrom="margin">
+              <wp:posOffset>-107315</wp:posOffset>
             </wp:positionH>
             <wp:positionV relativeFrom="paragraph">
-              <wp:posOffset>35560</wp:posOffset>
+              <wp:posOffset>714375</wp:posOffset>
             </wp:positionV>
-            <wp:extent cx="5760000" cy="2833200"/>
+            <wp:extent cx="6096000" cy="3710940"/>
             <wp:effectExtent l="0" t="0" r="0" b="0"/>
             <wp:wrapTopAndBottom/>
-            <wp:docPr id="3" name="Picture 3"/>
+            <wp:docPr id="6" name="Picture 6"/>
             <wp:cNvGraphicFramePr>
               <a:graphicFrameLocks xmlns:a="http://schemas.openxmlformats.org/drawingml/2006/main" noChangeAspect="1"/>
             </wp:cNvGraphicFramePr>
@@ -10221,7 +10165,7 @@
               <a:graphicData uri="http://schemas.openxmlformats.org/drawingml/2006/picture">
                 <pic:pic xmlns:pic="http://schemas.openxmlformats.org/drawingml/2006/picture">
                   <pic:nvPicPr>
-                    <pic:cNvPr id="3" name="ClassDiagram.png"/>
+                    <pic:cNvPr id="6" name="ClassDiagram.png"/>
                     <pic:cNvPicPr/>
                   </pic:nvPicPr>
                   <pic:blipFill>
@@ -10239,7 +10183,7 @@
                   <pic:spPr>
                     <a:xfrm>
                       <a:off x="0" y="0"/>
-                      <a:ext cx="5760000" cy="2833200"/>
+                      <a:ext cx="6096000" cy="3710940"/>
                     </a:xfrm>
                     <a:prstGeom prst="rect">
                       <a:avLst/>
@@ -10257,13 +10201,90 @@
           </wp:anchor>
         </w:drawing>
       </w:r>
+      <w:r>
+        <w:t xml:space="preserve">Pro </w:t>
+      </w:r>
+      <w:r>
+        <w:t>převod datového modelu na</w:t>
+      </w:r>
+      <w:r>
+        <w:t xml:space="preserve"> logické schém</w:t>
+      </w:r>
+      <w:r>
+        <w:t>a</w:t>
+      </w:r>
+      <w:r>
+        <w:t xml:space="preserve"> databáze </w:t>
+      </w:r>
+      <w:r>
+        <w:t xml:space="preserve">byl vytvořen ER diagram (viz. </w:t>
+      </w:r>
+      <w:hyperlink w:anchor="prA" w:history="1">
+        <w:r>
+          <w:rPr>
+            <w:rStyle w:val="Hyperlink"/>
+            <w:rFonts w:ascii="Constantia" w:hAnsi="Constantia"/>
+          </w:rPr>
+          <w:t>příloha A</w:t>
+        </w:r>
+      </w:hyperlink>
+      <w:r>
+        <w:t xml:space="preserve">). Ke znázornění jednotlivých entit a vztahů mezi nimi byl vytvořen </w:t>
+      </w:r>
+      <w:r>
+        <w:t>d</w:t>
+      </w:r>
+      <w:r>
+        <w:t>oménový model tříd (viz.</w:t>
+      </w:r>
+      <w:r>
+        <w:t xml:space="preserve"> </w:t>
+      </w:r>
+      <w:r>
+        <w:fldChar w:fldCharType="begin"/>
+      </w:r>
+      <w:r>
+        <w:instrText xml:space="preserve"> REF _Ref502849805 \h </w:instrText>
+      </w:r>
+      <w:r>
+        <w:fldChar w:fldCharType="separate"/>
+      </w:r>
+      <w:r>
+        <w:t>Obráze</w:t>
+      </w:r>
+      <w:r>
+        <w:t>k</w:t>
+      </w:r>
+      <w:r>
+        <w:t xml:space="preserve"> </w:t>
+      </w:r>
+      <w:r>
+        <w:rPr>
+          <w:noProof/>
+        </w:rPr>
+        <w:t>2</w:t>
+      </w:r>
+      <w:r>
+        <w:t>.</w:t>
+      </w:r>
+      <w:r>
+        <w:rPr>
+          <w:noProof/>
+        </w:rPr>
+        <w:t>2</w:t>
+      </w:r>
+      <w:r>
+        <w:fldChar w:fldCharType="end"/>
+      </w:r>
+      <w:r>
+        <w:t>).</w:t>
+      </w:r>
     </w:p>
     <w:p>
       <w:pPr>
         <w:pStyle w:val="Heading3"/>
       </w:pPr>
       <w:r>
-        <w:lastRenderedPageBreak/>
         <w:t>Entity</w:t>
       </w:r>
     </w:p>
@@ -10273,6 +10294,33 @@
       </w:r>
       <w:r>
         <w:t>. Jedná se jak o objekty fyzické (například člověk) nebo abstraktní (například kategorie). Každá entita je popsána svým názvem a sadou atributů. Každý z těchto atributů pak má přiřazen datový typ.</w:t>
+      </w:r>
+      <w:r>
+        <w:t xml:space="preserve"> </w:t>
+      </w:r>
+      <w:r>
+        <w:fldChar w:fldCharType="begin"/>
+      </w:r>
+      <w:r>
+        <w:instrText xml:space="preserve"> REF modelovani \h </w:instrText>
+      </w:r>
+      <w:r>
+        <w:fldChar w:fldCharType="separate"/>
+      </w:r>
+      <w:r>
+        <w:t>[</w:t>
+      </w:r>
+      <w:r>
+        <w:rPr>
+          <w:rFonts w:ascii="Technika" w:hAnsi="Technika"/>
+        </w:rPr>
+        <w:t>10</w:t>
+      </w:r>
+      <w:r>
+        <w:t>]</w:t>
+      </w:r>
+      <w:r>
+        <w:fldChar w:fldCharType="end"/>
       </w:r>
     </w:p>
     <w:p>
@@ -10325,22 +10373,13 @@
         <w:t>firstName</w:t>
       </w:r>
       <w:r>
-        <w:rPr>
-          <w:b/>
-        </w:rPr>
-        <w:t xml:space="preserve"> </w:t>
-      </w:r>
-      <w:r>
-        <w:t>(</w:t>
-      </w:r>
-      <w:r>
-        <w:t>k</w:t>
-      </w:r>
-      <w:r>
-        <w:t>řestní jméno)</w:t>
-      </w:r>
-      <w:r>
-        <w:t xml:space="preserve"> – </w:t>
+        <w:t xml:space="preserve">– </w:t>
+      </w:r>
+      <w:r>
+        <w:t>křestní jméno</w:t>
+      </w:r>
+      <w:r>
+        <w:t xml:space="preserve"> zaměstnance,</w:t>
       </w:r>
     </w:p>
     <w:p>
@@ -10364,22 +10403,13 @@
         <w:t>Name</w:t>
       </w:r>
       <w:r>
+        <w:t xml:space="preserve"> –</w:t>
+      </w:r>
+      <w:r>
         <w:t xml:space="preserve"> </w:t>
       </w:r>
       <w:r>
-        <w:t>(</w:t>
-      </w:r>
-      <w:r>
-        <w:t>příjmení</w:t>
-      </w:r>
-      <w:r>
-        <w:t>)</w:t>
-      </w:r>
-      <w:r>
-        <w:t xml:space="preserve"> </w:t>
-      </w:r>
-      <w:r>
-        <w:t xml:space="preserve">- </w:t>
+        <w:t>příjmení zaměstnance,</w:t>
       </w:r>
     </w:p>
     <w:p>
@@ -10406,19 +10436,13 @@
         <w:t xml:space="preserve"> </w:t>
       </w:r>
       <w:r>
-        <w:t>(</w:t>
-      </w:r>
-      <w:r>
-        <w:t>e-mail</w:t>
-      </w:r>
-      <w:r>
-        <w:t>)</w:t>
+        <w:t>–</w:t>
       </w:r>
       <w:r>
         <w:t xml:space="preserve"> </w:t>
       </w:r>
       <w:r>
-        <w:t xml:space="preserve">- </w:t>
+        <w:t>e-mail zaměstnance,</w:t>
       </w:r>
     </w:p>
     <w:p>
@@ -10439,16 +10463,13 @@
         <w:t xml:space="preserve"> </w:t>
       </w:r>
       <w:r>
-        <w:t>(</w:t>
-      </w:r>
-      <w:r>
-        <w:t>heslo</w:t>
-      </w:r>
-      <w:r>
-        <w:t>)</w:t>
-      </w:r>
-      <w:r>
-        <w:t xml:space="preserve"> - </w:t>
+        <w:t>–</w:t>
+      </w:r>
+      <w:r>
+        <w:t xml:space="preserve"> </w:t>
+      </w:r>
+      <w:r>
+        <w:t>heslo k přihlášení zaměstnance,</w:t>
       </w:r>
     </w:p>
     <w:p>
@@ -10471,22 +10492,13 @@
         <w:t xml:space="preserve"> </w:t>
       </w:r>
       <w:r>
-        <w:t>(</w:t>
+        <w:t xml:space="preserve">- </w:t>
       </w:r>
       <w:r>
         <w:t>telefonní číslo</w:t>
       </w:r>
       <w:r>
-        <w:t>)</w:t>
-      </w:r>
-      <w:r>
-        <w:t xml:space="preserve"> </w:t>
-      </w:r>
-      <w:r>
-        <w:t>–</w:t>
-      </w:r>
-      <w:r>
-        <w:t xml:space="preserve"> </w:t>
+        <w:t xml:space="preserve"> zaměstnance.</w:t>
       </w:r>
     </w:p>
     <w:p>
@@ -10498,6 +10510,7 @@
         </w:numPr>
       </w:pPr>
       <w:r>
+        <w:lastRenderedPageBreak/>
         <w:t>PersonType – Typ osoby</w:t>
       </w:r>
     </w:p>
@@ -10544,16 +10557,7 @@
         <w:t xml:space="preserve"> </w:t>
       </w:r>
       <w:r>
-        <w:t>(</w:t>
-      </w:r>
-      <w:r>
-        <w:t>název</w:t>
-      </w:r>
-      <w:r>
-        <w:t>)</w:t>
-      </w:r>
-      <w:r>
-        <w:t xml:space="preserve"> – </w:t>
+        <w:t>– název typu osoby.</w:t>
       </w:r>
     </w:p>
     <w:p>
@@ -10573,7 +10577,7 @@
         <w:spacing w:before="40" w:after="120"/>
       </w:pPr>
       <w:r>
-        <w:t>Každý zaměstnanec má svůj typ, tj. zaměření podle zaměstnání. Například herec/čka, muzikat/ka, technik, kostymérka, uvaděčka, atd.</w:t>
+        <w:t xml:space="preserve">Každý zaměstnanec má přiřazenou adresu bydliště. </w:t>
       </w:r>
     </w:p>
     <w:p>
@@ -10608,16 +10612,13 @@
         <w:t xml:space="preserve"> </w:t>
       </w:r>
       <w:r>
-        <w:t>(</w:t>
+        <w:t xml:space="preserve">- </w:t>
       </w:r>
       <w:r>
         <w:t>název ulice</w:t>
       </w:r>
       <w:r>
-        <w:t>)</w:t>
-      </w:r>
-      <w:r>
-        <w:t xml:space="preserve"> – </w:t>
+        <w:t>, kde zaměstnanec bydlí,</w:t>
       </w:r>
     </w:p>
     <w:p>
@@ -10640,16 +10641,13 @@
         <w:t xml:space="preserve"> </w:t>
       </w:r>
       <w:r>
-        <w:t>(</w:t>
-      </w:r>
-      <w:r>
-        <w:t>číslo ulice</w:t>
-      </w:r>
-      <w:r>
-        <w:t>)</w:t>
-      </w:r>
-      <w:r>
-        <w:t xml:space="preserve"> – </w:t>
+        <w:t xml:space="preserve">– </w:t>
+      </w:r>
+      <w:r>
+        <w:t>číslo</w:t>
+      </w:r>
+      <w:r>
+        <w:t xml:space="preserve"> popisné.</w:t>
       </w:r>
     </w:p>
     <w:p>
@@ -10669,7 +10667,7 @@
         <w:spacing w:before="40" w:after="120"/>
       </w:pPr>
       <w:r>
-        <w:t>Každý zaměstnanec má svůj typ, tj. zaměření podle zaměstnání. Například herec/čka, muzikat/ka, technik, kostymérka, uvaděčka, atd.</w:t>
+        <w:t>Ke každé adrese je přiřazeno město.</w:t>
       </w:r>
     </w:p>
     <w:p>
@@ -10704,16 +10702,13 @@
         <w:t xml:space="preserve"> </w:t>
       </w:r>
       <w:r>
-        <w:t>(</w:t>
+        <w:t xml:space="preserve">– </w:t>
       </w:r>
       <w:r>
         <w:t>název</w:t>
       </w:r>
       <w:r>
-        <w:t>)</w:t>
-      </w:r>
-      <w:r>
-        <w:t xml:space="preserve"> – </w:t>
+        <w:t xml:space="preserve"> města,</w:t>
       </w:r>
     </w:p>
     <w:p>
@@ -10736,16 +10731,7 @@
         <w:t xml:space="preserve"> </w:t>
       </w:r>
       <w:r>
-        <w:t>(</w:t>
-      </w:r>
-      <w:r>
-        <w:t>PSČ</w:t>
-      </w:r>
-      <w:r>
-        <w:t>)</w:t>
-      </w:r>
-      <w:r>
-        <w:t xml:space="preserve"> – </w:t>
+        <w:t>– poštovní směrovací číslo města.</w:t>
       </w:r>
     </w:p>
     <w:p>
@@ -10765,7 +10751,7 @@
         <w:spacing w:before="40" w:after="120"/>
       </w:pPr>
       <w:r>
-        <w:t>Každý zaměstnanec má svůj typ, tj. zaměření podle zaměstnání. Například herec/čka, muzikat/ka, technik, kostymérka, uvaděčka, atd.</w:t>
+        <w:t>Každý zaměstnanec může přidávat vzkazy na společnou nástěnku.</w:t>
       </w:r>
     </w:p>
     <w:p>
@@ -10777,7 +10763,6 @@
         </w:numPr>
       </w:pPr>
       <w:r>
-        <w:lastRenderedPageBreak/>
         <w:t>Atributy:</w:t>
       </w:r>
     </w:p>
@@ -10801,16 +10786,13 @@
         <w:t xml:space="preserve"> </w:t>
       </w:r>
       <w:r>
-        <w:t>(</w:t>
+        <w:t xml:space="preserve">- </w:t>
       </w:r>
       <w:r>
         <w:t>datum přidání</w:t>
       </w:r>
       <w:r>
-        <w:t>)</w:t>
-      </w:r>
-      <w:r>
-        <w:t xml:space="preserve"> – </w:t>
+        <w:t xml:space="preserve"> vzkazu na nástěnku,</w:t>
       </w:r>
     </w:p>
     <w:p>
@@ -10833,16 +10815,13 @@
         <w:t xml:space="preserve"> </w:t>
       </w:r>
       <w:r>
-        <w:t>(</w:t>
+        <w:t xml:space="preserve">– </w:t>
       </w:r>
       <w:r>
         <w:t>předmět</w:t>
       </w:r>
       <w:r>
-        <w:t>)</w:t>
-      </w:r>
-      <w:r>
-        <w:t xml:space="preserve"> - </w:t>
+        <w:t xml:space="preserve"> vzkazu (nepovinný),</w:t>
       </w:r>
     </w:p>
     <w:p>
@@ -10865,16 +10844,16 @@
         <w:t xml:space="preserve"> </w:t>
       </w:r>
       <w:r>
-        <w:t>(</w:t>
+        <w:t xml:space="preserve">- </w:t>
       </w:r>
       <w:r>
         <w:t>obsah</w:t>
       </w:r>
       <w:r>
-        <w:t>)</w:t>
-      </w:r>
-      <w:r>
-        <w:t xml:space="preserve"> – </w:t>
+        <w:t xml:space="preserve"> vzkazu.</w:t>
+      </w:r>
+      <w:r>
+        <w:t xml:space="preserve"> </w:t>
       </w:r>
     </w:p>
     <w:p>
@@ -10890,11 +10869,11 @@
       </w:r>
     </w:p>
     <w:p>
-      <w:pPr>
-        <w:spacing w:before="40" w:after="120"/>
-      </w:pPr>
-      <w:r>
-        <w:t>Každý zaměstnanec má svůj typ, tj. zaměření podle zaměstnání. Například herec/čka, muzikat/ka, technik, kostymérka, uvaděčka, atd.</w:t>
+      <w:r>
+        <w:t>Každému zaměstnanci může být přiřazena směna. Směny jsou vypisovány</w:t>
+      </w:r>
+      <w:r>
+        <w:t xml:space="preserve"> každý měsíc.</w:t>
       </w:r>
     </w:p>
     <w:p>
@@ -10929,16 +10908,13 @@
         <w:t xml:space="preserve"> </w:t>
       </w:r>
       <w:r>
-        <w:t>(</w:t>
+        <w:t xml:space="preserve">– čas, </w:t>
       </w:r>
       <w:r>
         <w:t>od</w:t>
       </w:r>
       <w:r>
-        <w:t>)</w:t>
-      </w:r>
-      <w:r>
-        <w:t xml:space="preserve"> – </w:t>
+        <w:t xml:space="preserve"> kdy směna začíná,</w:t>
       </w:r>
     </w:p>
     <w:p>
@@ -10972,6 +10948,9 @@
       <w:r>
         <w:t xml:space="preserve"> – </w:t>
       </w:r>
+      <w:r>
+        <w:t>čas, kdy směna končí. Tento údaj je nepovinný, pokud se jedná o regularní představení, u kterého je čas konce přepočítán podle délky představení.</w:t>
+      </w:r>
     </w:p>
     <w:p>
       <w:pPr>
@@ -10990,7 +10969,13 @@
         <w:spacing w:before="40" w:after="120"/>
       </w:pPr>
       <w:r>
-        <w:t>Každý zaměstnanec má svůj typ, tj. zaměření podle zaměstnání. Například herec/čka, muzikat/ka, technik, kostymérka, uvaděčka, atd.</w:t>
+        <w:t>Směny rozlišujeme podle typu, ale pouze u regularních představení. Typy jsou: premiéra, veřejná generálka</w:t>
+      </w:r>
+      <w:r>
+        <w:t>, zkouška</w:t>
+      </w:r>
+      <w:r>
+        <w:t xml:space="preserve"> nebo zájezd.</w:t>
       </w:r>
     </w:p>
     <w:p>
@@ -11002,6 +10987,7 @@
         </w:numPr>
       </w:pPr>
       <w:r>
+        <w:lastRenderedPageBreak/>
         <w:t xml:space="preserve">Atributy: </w:t>
       </w:r>
     </w:p>
@@ -11025,16 +11011,13 @@
         <w:t xml:space="preserve"> </w:t>
       </w:r>
       <w:r>
-        <w:t>(</w:t>
+        <w:t xml:space="preserve">- </w:t>
       </w:r>
       <w:r>
         <w:t>název</w:t>
       </w:r>
       <w:r>
-        <w:t>)</w:t>
-      </w:r>
-      <w:r>
-        <w:t xml:space="preserve"> – </w:t>
+        <w:t xml:space="preserve"> typu směny.</w:t>
       </w:r>
     </w:p>
     <w:p>
@@ -11046,13 +11029,7 @@
         </w:numPr>
       </w:pPr>
       <w:r>
-        <w:t>Location</w:t>
-      </w:r>
-      <w:r>
-        <w:t xml:space="preserve"> – </w:t>
-      </w:r>
-      <w:r>
-        <w:t>Místo konání</w:t>
+        <w:t>Location – Místo konání</w:t>
       </w:r>
     </w:p>
     <w:p>
@@ -11060,7 +11037,7 @@
         <w:spacing w:before="40" w:after="120"/>
       </w:pPr>
       <w:r>
-        <w:t>Každý zaměstnanec má svůj typ, tj. zaměření podle zaměstnání. Například herec/čka, muzikat/ka, technik, kostymérka, uvaděčka, atd.</w:t>
+        <w:t>Kažné představení (resp. směna) má své umístění. Výchozí umístění je v prostorách divadla SEMAFOR. Pokud se jedná o zájezd, umístění je možné změnit.</w:t>
       </w:r>
     </w:p>
     <w:p>
@@ -11095,16 +11072,13 @@
         <w:t xml:space="preserve"> </w:t>
       </w:r>
       <w:r>
-        <w:t>(</w:t>
+        <w:t xml:space="preserve">- </w:t>
       </w:r>
       <w:r>
         <w:t>název</w:t>
       </w:r>
       <w:r>
-        <w:t>)</w:t>
-      </w:r>
-      <w:r>
-        <w:t xml:space="preserve"> – </w:t>
+        <w:t xml:space="preserve"> místa, kde se představení odehrává,</w:t>
       </w:r>
     </w:p>
     <w:p>
@@ -11127,16 +11101,13 @@
         <w:t xml:space="preserve"> </w:t>
       </w:r>
       <w:r>
-        <w:t>(</w:t>
+        <w:t xml:space="preserve">- </w:t>
       </w:r>
       <w:r>
         <w:t>popis</w:t>
       </w:r>
       <w:r>
-        <w:t>)</w:t>
-      </w:r>
-      <w:r>
-        <w:t xml:space="preserve"> – </w:t>
+        <w:t xml:space="preserve"> místa.</w:t>
       </w:r>
     </w:p>
     <w:p>
@@ -11156,7 +11127,7 @@
         <w:spacing w:before="40" w:after="120"/>
       </w:pPr>
       <w:r>
-        <w:t>Každý zaměstnanec má svůj typ, tj. zaměření podle zaměstnání. Například herec/čka, muzikat/ka, technik, kostymérka, uvaděčka, atd.</w:t>
+        <w:t>Tato entita reprezentuje představení.</w:t>
       </w:r>
     </w:p>
     <w:p>
@@ -11191,16 +11162,10 @@
         <w:t xml:space="preserve"> </w:t>
       </w:r>
       <w:r>
-        <w:t>(</w:t>
-      </w:r>
-      <w:r>
-        <w:t>název</w:t>
-      </w:r>
-      <w:r>
-        <w:t>)</w:t>
-      </w:r>
-      <w:r>
-        <w:t xml:space="preserve"> – </w:t>
+        <w:t xml:space="preserve">– </w:t>
+      </w:r>
+      <w:r>
+        <w:t>název představení,</w:t>
       </w:r>
     </w:p>
     <w:p>
@@ -11223,81 +11188,10 @@
         <w:t xml:space="preserve"> </w:t>
       </w:r>
       <w:r>
-        <w:t>(</w:t>
-      </w:r>
-      <w:r>
-        <w:t>délka</w:t>
-      </w:r>
-      <w:r>
-        <w:t>)</w:t>
-      </w:r>
-      <w:r>
-        <w:t xml:space="preserve"> – </w:t>
-      </w:r>
-    </w:p>
-    <w:p>
-      <w:pPr>
-        <w:pStyle w:val="Heading4"/>
-        <w:numPr>
-          <w:ilvl w:val="0"/>
-          <w:numId w:val="0"/>
-        </w:numPr>
-      </w:pPr>
-      <w:r>
-        <w:t>Action</w:t>
-      </w:r>
-      <w:r>
-        <w:t xml:space="preserve"> – </w:t>
-      </w:r>
-      <w:r>
-        <w:t>Akce</w:t>
-      </w:r>
-    </w:p>
-    <w:p>
-      <w:pPr>
-        <w:spacing w:before="40" w:after="120"/>
-      </w:pPr>
-      <w:r>
-        <w:t>Každý zaměstnanec má svůj typ, tj. zaměření podle zaměstnání. Například herec/čka, muzikat/ka, technik, kostymérka, uvaděčka, atd.</w:t>
-      </w:r>
-    </w:p>
-    <w:p>
-      <w:pPr>
-        <w:pStyle w:val="Heading4"/>
-        <w:numPr>
-          <w:ilvl w:val="0"/>
-          <w:numId w:val="0"/>
-        </w:numPr>
-      </w:pPr>
-      <w:r>
-        <w:lastRenderedPageBreak/>
-        <w:t>ActionType</w:t>
-      </w:r>
-      <w:r>
-        <w:t xml:space="preserve"> – </w:t>
-      </w:r>
-      <w:r>
-        <w:t>Typ akce</w:t>
-      </w:r>
-    </w:p>
-    <w:p>
-      <w:pPr>
-        <w:spacing w:before="40" w:after="120"/>
-      </w:pPr>
-      <w:r>
-        <w:t>Každý zaměstnanec má svůj typ, tj. zaměření podle zaměstnání. Například herec/čka, muzikat/ka, technik, kostymérka, uvaděčka, atd.</w:t>
-      </w:r>
-    </w:p>
-    <w:p>
-      <w:pPr>
-        <w:pStyle w:val="Heading5"/>
-        <w:numPr>
-          <w:ilvl w:val="0"/>
-          <w:numId w:val="0"/>
-        </w:numPr>
-      </w:pPr>
-      <w:r>
-        <w:t>Atributy:</w:t>
+        <w:t xml:space="preserve">– </w:t>
+      </w:r>
+      <w:r>
+        <w:t>délka představení (výchozí je 160 minut),</w:t>
       </w:r>
     </w:p>
     <w:p>
@@ -11314,89 +11208,440 @@
         <w:rPr>
           <w:b/>
         </w:rPr>
-        <w:t>name</w:t>
+        <w:t>description</w:t>
+      </w:r>
+      <w:r>
+        <w:t xml:space="preserve"> – popis představení (nepovinný),</w:t>
+      </w:r>
+    </w:p>
+    <w:p>
+      <w:pPr>
+        <w:pStyle w:val="ListParagraph"/>
+        <w:numPr>
+          <w:ilvl w:val="0"/>
+          <w:numId w:val="43"/>
+        </w:numPr>
+        <w:spacing w:after="240"/>
+        <w:ind w:left="788" w:hanging="357"/>
+      </w:pPr>
+      <w:r>
+        <w:rPr>
+          <w:b/>
+        </w:rPr>
+        <w:t>isRegular</w:t>
+      </w:r>
+      <w:r>
+        <w:t xml:space="preserve"> – u</w:t>
+      </w:r>
+      <w:r>
+        <w:t>rčuje, zda se jedná o</w:t>
+      </w:r>
+      <w:r>
+        <w:t xml:space="preserve"> představení</w:t>
+      </w:r>
+      <w:r>
+        <w:t xml:space="preserve"> divadla SEMAFOR</w:t>
+      </w:r>
+      <w:r>
+        <w:t xml:space="preserve"> či </w:t>
+      </w:r>
+      <w:r>
+        <w:t>pronájem</w:t>
+      </w:r>
+      <w:r>
+        <w:t>.</w:t>
+      </w:r>
+    </w:p>
+    <w:p>
+      <w:pPr>
+        <w:pStyle w:val="Heading3"/>
+      </w:pPr>
+      <w:r>
+        <w:t>V</w:t>
+      </w:r>
+      <w:r>
+        <w:t xml:space="preserve">azby </w:t>
+      </w:r>
+      <w:r>
+        <w:t>mezi entitami</w:t>
+      </w:r>
+    </w:p>
+    <w:p>
+      <w:r>
+        <w:t xml:space="preserve">Vazba mezi entitami představuje logický vztah mezi entitami. Na vazbu můžeme pohlížet jako na dvě vazby v opačných směrech. V tomto smyslu se hovoří o takzvaných rolích, které představují pohled na danou vazbu ve směru od jedné entity k druhé. Ke každé roli přiřazujeme tzv. kardinalitu. Ta představuje omezení v počtu instancí druhé entity, které mají vztah s jakoukoliv instancí první entity. </w:t>
+      </w:r>
+      <w:r>
+        <w:fldChar w:fldCharType="begin"/>
+      </w:r>
+      <w:r>
+        <w:instrText xml:space="preserve"> REF modelovani \h </w:instrText>
+      </w:r>
+      <w:r>
+        <w:fldChar w:fldCharType="separate"/>
+      </w:r>
+      <w:r>
+        <w:t>[</w:t>
+      </w:r>
+      <w:r>
+        <w:rPr>
+          <w:rFonts w:ascii="Technika" w:hAnsi="Technika"/>
+        </w:rPr>
+        <w:t>10</w:t>
+      </w:r>
+      <w:r>
+        <w:t>]</w:t>
+      </w:r>
+      <w:r>
+        <w:fldChar w:fldCharType="end"/>
+      </w:r>
+    </w:p>
+    <w:p>
+      <w:pPr>
+        <w:pStyle w:val="Heading4"/>
+        <w:numPr>
+          <w:ilvl w:val="0"/>
+          <w:numId w:val="0"/>
+        </w:numPr>
+      </w:pPr>
+      <w:r>
+        <w:t>Is a (Person, PersonType)</w:t>
+      </w:r>
+    </w:p>
+    <w:p>
+      <w:pPr>
+        <w:spacing w:before="40" w:after="240"/>
+      </w:pPr>
+      <w:r>
+        <w:t>Zaměstnanec má minimálně jedno zaměření, tj. může být například herečka a zároveň uvaděčka.</w:t>
+      </w:r>
+    </w:p>
+    <w:p>
+      <w:pPr>
+        <w:pStyle w:val="Heading4"/>
+        <w:numPr>
+          <w:ilvl w:val="0"/>
+          <w:numId w:val="0"/>
+        </w:numPr>
+      </w:pPr>
+      <w:r>
+        <w:t>Lives at (Person, Address)</w:t>
+      </w:r>
+    </w:p>
+    <w:p>
+      <w:pPr>
+        <w:spacing w:before="40" w:after="240"/>
+      </w:pPr>
+      <w:r>
+        <w:t>Každému zaměstnanci přísluší pouze jedna adresa bydliště.</w:t>
+      </w:r>
+    </w:p>
+    <w:p>
+      <w:pPr>
+        <w:pStyle w:val="Heading4"/>
+        <w:numPr>
+          <w:ilvl w:val="0"/>
+          <w:numId w:val="0"/>
+        </w:numPr>
+      </w:pPr>
+      <w:r>
+        <w:t>Includes (Address, City)</w:t>
+      </w:r>
+    </w:p>
+    <w:p>
+      <w:pPr>
+        <w:spacing w:before="40" w:after="240"/>
+      </w:pPr>
+      <w:r>
+        <w:t>Každ</w:t>
+      </w:r>
+      <w:r>
+        <w:t>á adresa leží v jednom městě.</w:t>
+      </w:r>
+    </w:p>
+    <w:p>
+      <w:pPr>
+        <w:pStyle w:val="Heading4"/>
+        <w:numPr>
+          <w:ilvl w:val="0"/>
+          <w:numId w:val="0"/>
+        </w:numPr>
+      </w:pPr>
+      <w:r>
+        <w:t>Creates (Person, Message)</w:t>
+      </w:r>
+    </w:p>
+    <w:p>
+      <w:pPr>
+        <w:spacing w:before="40" w:after="240"/>
+      </w:pPr>
+      <w:r>
+        <w:t>Každý zaměstnanec</w:t>
+      </w:r>
+      <w:r>
+        <w:t xml:space="preserve"> může a nemusí vytvářet vzkazy na zdi.</w:t>
+      </w:r>
+    </w:p>
+    <w:p>
+      <w:pPr>
+        <w:pStyle w:val="Heading4"/>
+        <w:numPr>
+          <w:ilvl w:val="0"/>
+          <w:numId w:val="0"/>
+        </w:numPr>
+      </w:pPr>
+      <w:r>
+        <w:lastRenderedPageBreak/>
+        <w:t>Has a (Person, Shift)</w:t>
+      </w:r>
+    </w:p>
+    <w:p>
+      <w:pPr>
+        <w:spacing w:before="40" w:after="240"/>
+      </w:pPr>
+      <w:r>
+        <w:t>Každému zaměstnanci se přiřazují směny. Může se stát, že daný měsíc nemá směnu žádnou.</w:t>
+      </w:r>
+    </w:p>
+    <w:p>
+      <w:pPr>
+        <w:pStyle w:val="Heading4"/>
+        <w:numPr>
+          <w:ilvl w:val="0"/>
+          <w:numId w:val="0"/>
+        </w:numPr>
+      </w:pPr>
+      <w:r>
+        <w:t>Has role in (Person, Performance)</w:t>
+      </w:r>
+    </w:p>
+    <w:p>
+      <w:pPr>
+        <w:spacing w:before="40" w:after="240"/>
+      </w:pPr>
+      <w:r>
+        <w:t>Každý zaměstnanec může mít v představení nějakou roli.</w:t>
+      </w:r>
+    </w:p>
+    <w:p>
+      <w:pPr>
+        <w:pStyle w:val="Heading4"/>
+        <w:numPr>
+          <w:ilvl w:val="0"/>
+          <w:numId w:val="0"/>
+        </w:numPr>
+      </w:pPr>
+      <w:r>
+        <w:t>Is a (Shift, ShiftType)</w:t>
+      </w:r>
+    </w:p>
+    <w:p>
+      <w:pPr>
+        <w:spacing w:before="40" w:after="240"/>
+      </w:pPr>
+      <w:r>
+        <w:t>Pokud se jedná o semaforské představení, můžeme představení/směně přiřadit speciální typ (premiéra, veřejná generálka, zkouška, zájezd).</w:t>
+      </w:r>
+    </w:p>
+    <w:p>
+      <w:pPr>
+        <w:pStyle w:val="Heading4"/>
+        <w:numPr>
+          <w:ilvl w:val="0"/>
+          <w:numId w:val="0"/>
+        </w:numPr>
+      </w:pPr>
+      <w:r>
+        <w:t>Is at (Shift, Location)</w:t>
+      </w:r>
+    </w:p>
+    <w:p>
+      <w:pPr>
+        <w:spacing w:before="40" w:after="240"/>
+      </w:pPr>
+      <w:r>
+        <w:t xml:space="preserve">Každé představení má své umístění. </w:t>
+      </w:r>
+    </w:p>
+    <w:p>
+      <w:pPr>
+        <w:pStyle w:val="Heading4"/>
+        <w:numPr>
+          <w:ilvl w:val="0"/>
+          <w:numId w:val="0"/>
+        </w:numPr>
+      </w:pPr>
+      <w:r>
+        <w:t>Is related to (</w:t>
+      </w:r>
+      <w:r>
+        <w:t>Shift</w:t>
+      </w:r>
+      <w:r>
+        <w:t xml:space="preserve">, </w:t>
+      </w:r>
+      <w:r>
+        <w:t>Performance</w:t>
+      </w:r>
+      <w:r>
+        <w:t>)</w:t>
+      </w:r>
+    </w:p>
+    <w:p>
+      <w:pPr>
+        <w:spacing w:before="40" w:after="240"/>
+      </w:pPr>
+      <w:r>
+        <w:t>Každ</w:t>
+      </w:r>
+      <w:r>
+        <w:t>á směna je přiřazena pouze k jednomu představení.</w:t>
+      </w:r>
+    </w:p>
+    <w:p>
+      <w:r>
+        <w:br w:type="page"/>
+      </w:r>
+    </w:p>
+    <w:p>
+      <w:pPr>
+        <w:pStyle w:val="Heading2"/>
+      </w:pPr>
+      <w:bookmarkStart w:id="57" w:name="_Toc495953561"/>
+      <w:r>
+        <w:lastRenderedPageBreak/>
+        <w:t>Návrh</w:t>
       </w:r>
       <w:r>
         <w:t xml:space="preserve"> </w:t>
       </w:r>
       <w:r>
-        <w:t>(</w:t>
-      </w:r>
-      <w:r>
-        <w:t>název</w:t>
-      </w:r>
-      <w:r>
-        <w:t>)</w:t>
-      </w:r>
-      <w:r>
-        <w:t xml:space="preserve"> – </w:t>
-      </w:r>
-      <w:bookmarkStart w:id="60" w:name="_GoBack"/>
-      <w:bookmarkEnd w:id="60"/>
+        <w:t>grafického rozhraní</w:t>
+      </w:r>
+      <w:bookmarkEnd w:id="57"/>
+    </w:p>
+    <w:p>
+      <w:pPr>
+        <w:keepNext/>
+      </w:pPr>
+      <w:r>
+        <w:rPr>
+          <w:noProof/>
+        </w:rPr>
+        <w:drawing>
+          <wp:inline distT="0" distB="0" distL="0" distR="0">
+            <wp:extent cx="5760720" cy="4295140"/>
+            <wp:effectExtent l="19050" t="19050" r="11430" b="10160"/>
+            <wp:docPr id="10" name="Picture 10"/>
+            <wp:cNvGraphicFramePr>
+              <a:graphicFrameLocks xmlns:a="http://schemas.openxmlformats.org/drawingml/2006/main" noChangeAspect="1"/>
+            </wp:cNvGraphicFramePr>
+            <a:graphic xmlns:a="http://schemas.openxmlformats.org/drawingml/2006/main">
+              <a:graphicData uri="http://schemas.openxmlformats.org/drawingml/2006/picture">
+                <pic:pic xmlns:pic="http://schemas.openxmlformats.org/drawingml/2006/picture">
+                  <pic:nvPicPr>
+                    <pic:cNvPr id="10" name="main.PNG"/>
+                    <pic:cNvPicPr/>
+                  </pic:nvPicPr>
+                  <pic:blipFill>
+                    <a:blip r:embed="rId25">
+                      <a:extLst>
+                        <a:ext uri="{28A0092B-C50C-407E-A947-70E740481C1C}">
+                          <a14:useLocalDpi xmlns:a14="http://schemas.microsoft.com/office/drawing/2010/main" val="0"/>
+                        </a:ext>
+                      </a:extLst>
+                    </a:blip>
+                    <a:stretch>
+                      <a:fillRect/>
+                    </a:stretch>
+                  </pic:blipFill>
+                  <pic:spPr>
+                    <a:xfrm>
+                      <a:off x="0" y="0"/>
+                      <a:ext cx="5760720" cy="4295140"/>
+                    </a:xfrm>
+                    <a:prstGeom prst="rect">
+                      <a:avLst/>
+                    </a:prstGeom>
+                    <a:ln w="12700">
+                      <a:solidFill>
+                        <a:schemeClr val="tx1"/>
+                      </a:solidFill>
+                    </a:ln>
+                  </pic:spPr>
+                </pic:pic>
+              </a:graphicData>
+            </a:graphic>
+          </wp:inline>
+        </w:drawing>
+      </w:r>
+    </w:p>
+    <w:p>
+      <w:pPr>
+        <w:pStyle w:val="Caption"/>
+      </w:pPr>
+      <w:r>
+        <w:t xml:space="preserve">Obrázek </w:t>
+      </w:r>
+      <w:r>
+        <w:fldChar w:fldCharType="begin"/>
+      </w:r>
+      <w:r>
+        <w:instrText xml:space="preserve"> STYLEREF 1 \s </w:instrText>
+      </w:r>
+      <w:r>
+        <w:fldChar w:fldCharType="separate"/>
+      </w:r>
+      <w:r>
+        <w:rPr>
+          <w:noProof/>
+        </w:rPr>
+        <w:t>2</w:t>
+      </w:r>
+      <w:r>
+        <w:fldChar w:fldCharType="end"/>
+      </w:r>
+      <w:r>
+        <w:t>.</w:t>
+      </w:r>
+      <w:r>
+        <w:fldChar w:fldCharType="begin"/>
+      </w:r>
+      <w:r>
+        <w:instrText xml:space="preserve"> SEQ Obrázek \* ARABIC \s 1 </w:instrText>
+      </w:r>
+      <w:r>
+        <w:fldChar w:fldCharType="separate"/>
+      </w:r>
+      <w:r>
+        <w:rPr>
+          <w:noProof/>
+        </w:rPr>
+        <w:t>3</w:t>
+      </w:r>
+      <w:r>
+        <w:fldChar w:fldCharType="end"/>
+      </w:r>
+      <w:r>
+        <w:t xml:space="preserve"> – Návrh hlavní stránky aplikace</w:t>
+      </w:r>
     </w:p>
     <w:p>
       <w:pPr>
         <w:pStyle w:val="Heading3"/>
       </w:pPr>
       <w:r>
-        <w:t>Vztahy mezi entitami</w:t>
-      </w:r>
-    </w:p>
-    <w:p>
-      <w:pPr>
-        <w:pStyle w:val="Heading2"/>
-      </w:pPr>
-      <w:bookmarkStart w:id="61" w:name="_Toc495953561"/>
-      <w:r>
-        <w:t>Návrh</w:t>
-      </w:r>
-      <w:r>
-        <w:t xml:space="preserve"> </w:t>
-      </w:r>
-      <w:r>
-        <w:t>grafického rozhraní</w:t>
-      </w:r>
-      <w:bookmarkEnd w:id="61"/>
-    </w:p>
-    <w:p>
-      <w:r>
-        <w:t>hlavní stránka + odkazy na přílohy</w:t>
-      </w:r>
-    </w:p>
-    <w:p>
-      <w:pPr>
-        <w:pStyle w:val="Heading2"/>
-      </w:pPr>
-      <w:bookmarkStart w:id="62" w:name="_Toc495953562"/>
-      <w:r>
-        <w:t>Diagram komponent</w:t>
-      </w:r>
-      <w:bookmarkEnd w:id="62"/>
-    </w:p>
-    <w:p>
-      <w:pPr>
-        <w:pStyle w:val="Heading2"/>
-      </w:pPr>
-      <w:bookmarkStart w:id="63" w:name="_Toc495953563"/>
-      <w:r>
-        <w:t>Diagram nasazení</w:t>
-      </w:r>
-      <w:bookmarkEnd w:id="63"/>
-    </w:p>
-    <w:p>
-      <w:pPr>
-        <w:pStyle w:val="Heading2"/>
-      </w:pPr>
-      <w:bookmarkStart w:id="64" w:name="_Toc495953564"/>
-      <w:r>
-        <w:t>Sekvenční diagram</w:t>
-      </w:r>
-      <w:bookmarkEnd w:id="64"/>
-    </w:p>
-    <w:p>
+        <w:t>Seznam obrazovek</w:t>
+      </w:r>
+    </w:p>
+    <w:p>
+      <w:r>
+        <w:t>odkazy na přílohy</w:t>
+      </w:r>
       <w:r>
         <w:br w:type="page"/>
       </w:r>
+      <w:bookmarkStart w:id="58" w:name="_GoBack"/>
+      <w:bookmarkEnd w:id="58"/>
     </w:p>
     <w:p>
       <w:pPr>
@@ -11413,20 +11658,20 @@
       <w:pPr>
         <w:pStyle w:val="Heading1"/>
       </w:pPr>
-      <w:bookmarkStart w:id="65" w:name="_Ref495352301"/>
-      <w:bookmarkStart w:id="66" w:name="_Toc495953565"/>
+      <w:bookmarkStart w:id="59" w:name="_Ref495352301"/>
+      <w:bookmarkStart w:id="60" w:name="_Toc495953565"/>
       <w:r>
         <w:lastRenderedPageBreak/>
         <w:t>Implementace</w:t>
       </w:r>
-      <w:bookmarkEnd w:id="65"/>
-      <w:bookmarkEnd w:id="66"/>
+      <w:bookmarkEnd w:id="59"/>
+      <w:bookmarkEnd w:id="60"/>
     </w:p>
     <w:p>
       <w:pPr>
         <w:pStyle w:val="Heading2"/>
       </w:pPr>
-      <w:bookmarkStart w:id="67" w:name="_Toc495953566"/>
+      <w:bookmarkStart w:id="61" w:name="_Toc495953566"/>
       <w:r>
         <w:t>Použité</w:t>
       </w:r>
@@ -11436,35 +11681,82 @@
       <w:r>
         <w:t xml:space="preserve"> technologie</w:t>
       </w:r>
-      <w:bookmarkEnd w:id="67"/>
-    </w:p>
-    <w:p>
-      <w:r>
-        <w:t>Webová aplikace bude projekt psaný v Apache Maven 3 a server bude běžet na Apache Tomcat 8. PostgreSQL 9, NodeJS 6 (npm), Java 8</w:t>
+      <w:bookmarkEnd w:id="61"/>
+    </w:p>
+    <w:p>
+      <w:r>
+        <w:t>Na základě předchozí analýzy jsem zvolila následující technologie.</w:t>
+      </w:r>
+    </w:p>
+    <w:p>
+      <w:pPr>
+        <w:pStyle w:val="Heading3"/>
+      </w:pPr>
+      <w:r>
+        <w:t>Java 8</w:t>
       </w:r>
     </w:p>
     <w:p/>
     <w:p>
-      <w:r>
-        <w:t>Na základě předchozí analýzy jsem zvolila…</w:t>
+      <w:pPr>
+        <w:pStyle w:val="Heading3"/>
+      </w:pPr>
+      <w:r>
+        <w:t>Maven</w:t>
       </w:r>
     </w:p>
     <w:p/>
     <w:p>
+      <w:pPr>
+        <w:pStyle w:val="Heading3"/>
+      </w:pPr>
+      <w:r>
+        <w:t>Java EE 7</w:t>
+      </w:r>
+    </w:p>
+    <w:p/>
+    <w:p>
+      <w:pPr>
+        <w:pStyle w:val="Heading3"/>
+      </w:pPr>
+      <w:r>
+        <w:t>Tomcat 8.5</w:t>
+      </w:r>
+    </w:p>
+    <w:p/>
+    <w:p>
+      <w:pPr>
+        <w:pStyle w:val="Heading3"/>
+      </w:pPr>
+      <w:r>
+        <w:t>PostgreSQL 9.5</w:t>
+      </w:r>
+    </w:p>
+    <w:p/>
+    <w:p>
+      <w:pPr>
+        <w:pStyle w:val="Heading3"/>
+      </w:pPr>
+      <w:r>
+        <w:t>NodeJS 8</w:t>
+      </w:r>
+    </w:p>
+    <w:p/>
+    <w:p>
+      <w:pPr>
+        <w:pStyle w:val="Heading3"/>
+      </w:pPr>
+      <w:r>
+        <w:t>ReactJS</w:t>
+      </w:r>
+    </w:p>
+    <w:p/>
+    <w:p/>
+    <w:p>
       <w:r>
         <w:br w:type="page"/>
       </w:r>
     </w:p>
-    <w:p>
-      <w:r>
-        <w:lastRenderedPageBreak/>
-        <w:t>aplikace na základě těchto informací vytvoří seznam možných kombi</w:t>
-      </w:r>
-      <w:r>
-        <w:t>nací představení na daný měsíc.</w:t>
-      </w:r>
-    </w:p>
-    <w:p/>
     <w:p>
       <w:pPr>
         <w:sectPr>
@@ -11480,14 +11772,14 @@
       <w:pPr>
         <w:pStyle w:val="Heading1"/>
       </w:pPr>
-      <w:bookmarkStart w:id="68" w:name="_Ref495352346"/>
-      <w:bookmarkStart w:id="69" w:name="_Toc495953567"/>
+      <w:bookmarkStart w:id="62" w:name="_Ref495352346"/>
+      <w:bookmarkStart w:id="63" w:name="_Toc495953567"/>
       <w:r>
         <w:lastRenderedPageBreak/>
         <w:t>Testování</w:t>
       </w:r>
-      <w:bookmarkEnd w:id="68"/>
-      <w:bookmarkEnd w:id="69"/>
+      <w:bookmarkEnd w:id="62"/>
+      <w:bookmarkEnd w:id="63"/>
     </w:p>
     <w:p/>
     <w:p>
@@ -11505,14 +11797,14 @@
       <w:pPr>
         <w:pStyle w:val="Heading1"/>
       </w:pPr>
-      <w:bookmarkStart w:id="70" w:name="_Ref495352650"/>
-      <w:bookmarkStart w:id="71" w:name="_Toc495953568"/>
+      <w:bookmarkStart w:id="64" w:name="_Ref495352650"/>
+      <w:bookmarkStart w:id="65" w:name="_Toc495953568"/>
       <w:r>
         <w:lastRenderedPageBreak/>
         <w:t>Závěr</w:t>
       </w:r>
-      <w:bookmarkEnd w:id="70"/>
-      <w:bookmarkEnd w:id="71"/>
+      <w:bookmarkEnd w:id="64"/>
+      <w:bookmarkEnd w:id="65"/>
     </w:p>
     <w:p>
       <w:pPr>
@@ -11543,21 +11835,21 @@
         <w:pStyle w:val="Heading1"/>
         <w:spacing w:before="120" w:after="120"/>
       </w:pPr>
-      <w:bookmarkStart w:id="72" w:name="_Ref495831613"/>
-      <w:bookmarkStart w:id="73" w:name="_Toc495953569"/>
+      <w:bookmarkStart w:id="66" w:name="_Ref495831613"/>
+      <w:bookmarkStart w:id="67" w:name="_Toc495953569"/>
       <w:r>
         <w:lastRenderedPageBreak/>
         <w:t>Literatura</w:t>
       </w:r>
-      <w:bookmarkEnd w:id="72"/>
-      <w:bookmarkEnd w:id="73"/>
+      <w:bookmarkEnd w:id="66"/>
+      <w:bookmarkEnd w:id="67"/>
     </w:p>
     <w:p>
       <w:pPr>
         <w:spacing w:after="240"/>
         <w:contextualSpacing w:val="0"/>
       </w:pPr>
-      <w:bookmarkStart w:id="74" w:name="Software_modeling_and_design"/>
+      <w:bookmarkStart w:id="68" w:name="Software_modeling_and_design"/>
       <w:r>
         <w:t>[</w:t>
       </w:r>
@@ -11570,7 +11862,7 @@
       <w:r>
         <w:t>]</w:t>
       </w:r>
-      <w:bookmarkEnd w:id="74"/>
+      <w:bookmarkEnd w:id="68"/>
       <w:r>
         <w:t xml:space="preserve"> GOMAA, Hassan. </w:t>
       </w:r>
@@ -11597,8 +11889,8 @@
           <w:lang w:eastAsia="cs-CZ"/>
         </w:rPr>
       </w:pPr>
-      <w:bookmarkStart w:id="75" w:name="Key_words"/>
-      <w:bookmarkEnd w:id="75"/>
+      <w:bookmarkStart w:id="69" w:name="Key_words"/>
+      <w:bookmarkEnd w:id="69"/>
       <w:r>
         <w:t>[</w:t>
       </w:r>
@@ -11666,8 +11958,8 @@
           <w:rFonts w:ascii="Courier New" w:hAnsi="Courier New" w:cs="Courier New"/>
         </w:rPr>
       </w:pPr>
-      <w:bookmarkStart w:id="76" w:name="Komarek"/>
-      <w:bookmarkEnd w:id="76"/>
+      <w:bookmarkStart w:id="70" w:name="Komarek"/>
+      <w:bookmarkEnd w:id="70"/>
       <w:r>
         <w:t>[</w:t>
       </w:r>
@@ -11701,7 +11993,7 @@
       <w:r>
         <w:t xml:space="preserve"> [online]. [18.10.2017]. Přednáška dostupná z: </w:t>
       </w:r>
-      <w:hyperlink r:id="rId25" w:history="1">
+      <w:hyperlink r:id="rId26" w:history="1">
         <w:r>
           <w:rPr>
             <w:rStyle w:val="Hyperlink"/>
@@ -11717,7 +12009,7 @@
         <w:contextualSpacing w:val="0"/>
         <w:jc w:val="left"/>
       </w:pPr>
-      <w:bookmarkStart w:id="77" w:name="sebek"/>
+      <w:bookmarkStart w:id="71" w:name="sebek"/>
       <w:r>
         <w:t>[</w:t>
       </w:r>
@@ -11733,7 +12025,7 @@
       <w:r>
         <w:t xml:space="preserve"> </w:t>
       </w:r>
-      <w:bookmarkEnd w:id="77"/>
+      <w:bookmarkEnd w:id="71"/>
       <w:r>
         <w:t>ŠEBEK</w:t>
       </w:r>
@@ -11797,8 +12089,8 @@
         <w:spacing w:after="240"/>
         <w:contextualSpacing w:val="0"/>
       </w:pPr>
-      <w:bookmarkStart w:id="78" w:name="Use_cases_cockburn"/>
-      <w:bookmarkEnd w:id="78"/>
+      <w:bookmarkStart w:id="72" w:name="Use_cases_cockburn"/>
+      <w:bookmarkEnd w:id="72"/>
       <w:r>
         <w:t>[</w:t>
       </w:r>
@@ -11831,7 +12123,7 @@
           <w:rStyle w:val="Hyperlink"/>
         </w:rPr>
       </w:pPr>
-      <w:bookmarkStart w:id="79" w:name="komarek_uml"/>
+      <w:bookmarkStart w:id="73" w:name="komarek_uml"/>
       <w:r>
         <w:rPr>
           <w:lang w:val="en-US"/>
@@ -11851,7 +12143,7 @@
         </w:rPr>
         <w:t>]</w:t>
       </w:r>
-      <w:bookmarkEnd w:id="79"/>
+      <w:bookmarkEnd w:id="73"/>
       <w:r>
         <w:rPr>
           <w:lang w:val="en-US"/>
@@ -11885,7 +12177,7 @@
       <w:r>
         <w:t xml:space="preserve">18.10.2017]. Přednáška dostupná z: </w:t>
       </w:r>
-      <w:hyperlink r:id="rId26" w:history="1">
+      <w:hyperlink r:id="rId27" w:history="1">
         <w:r>
           <w:rPr>
             <w:rStyle w:val="Hyperlink"/>
@@ -11903,7 +12195,7 @@
           <w:rStyle w:val="Hyperlink"/>
         </w:rPr>
       </w:pPr>
-      <w:bookmarkStart w:id="80" w:name="sebek_architektury"/>
+      <w:bookmarkStart w:id="74" w:name="sebek_architektury"/>
       <w:r>
         <w:t>[</w:t>
       </w:r>
@@ -11916,7 +12208,7 @@
       <w:r>
         <w:t>]</w:t>
       </w:r>
-      <w:bookmarkEnd w:id="80"/>
+      <w:bookmarkEnd w:id="74"/>
       <w:r>
         <w:t xml:space="preserve"> ŠEBEK, Jiří. </w:t>
       </w:r>
@@ -11944,7 +12236,7 @@
       <w:r>
         <w:t xml:space="preserve">11.11.2017]. Přednáška dostupná z: </w:t>
       </w:r>
-      <w:hyperlink r:id="rId27" w:history="1">
+      <w:hyperlink r:id="rId28" w:history="1">
         <w:r>
           <w:rPr>
             <w:rStyle w:val="Hyperlink"/>
@@ -11962,7 +12254,7 @@
           <w:rStyle w:val="Hyperlink"/>
         </w:rPr>
       </w:pPr>
-      <w:bookmarkStart w:id="81" w:name="web_design"/>
+      <w:bookmarkStart w:id="75" w:name="web_design"/>
       <w:r>
         <w:t>[</w:t>
       </w:r>
@@ -11975,7 +12267,7 @@
       <w:r>
         <w:t>]</w:t>
       </w:r>
-      <w:bookmarkEnd w:id="81"/>
+      <w:bookmarkEnd w:id="75"/>
       <w:r>
         <w:t xml:space="preserve"> </w:t>
       </w:r>
@@ -11988,7 +12280,7 @@
       <w:r>
         <w:t xml:space="preserve">[online]. [Cit. 15.11.2017]. Dostupné z: </w:t>
       </w:r>
-      <w:hyperlink r:id="rId28" w:history="1">
+      <w:hyperlink r:id="rId29" w:history="1">
         <w:r>
           <w:rPr>
             <w:rStyle w:val="Hyperlink"/>
@@ -12007,7 +12299,7 @@
           <w:lang w:val="en-US"/>
         </w:rPr>
       </w:pPr>
-      <w:bookmarkStart w:id="82" w:name="testovani"/>
+      <w:bookmarkStart w:id="76" w:name="testovani"/>
       <w:r>
         <w:t>[</w:t>
       </w:r>
@@ -12020,7 +12312,7 @@
       <w:r>
         <w:t>]</w:t>
       </w:r>
-      <w:bookmarkEnd w:id="82"/>
+      <w:bookmarkEnd w:id="76"/>
       <w:r>
         <w:t xml:space="preserve"> BUREŠ, Miroslav. </w:t>
       </w:r>
@@ -12080,7 +12372,7 @@
           <w:lang w:val="en-US"/>
         </w:rPr>
       </w:pPr>
-      <w:bookmarkStart w:id="83" w:name="modelovani"/>
+      <w:bookmarkStart w:id="77" w:name="modelovani"/>
       <w:r>
         <w:t>[</w:t>
       </w:r>
@@ -12093,7 +12385,7 @@
       <w:r>
         <w:t>]</w:t>
       </w:r>
-      <w:bookmarkEnd w:id="83"/>
+      <w:bookmarkEnd w:id="77"/>
       <w:r>
         <w:t xml:space="preserve"> HAJN. </w:t>
       </w:r>
@@ -12138,8 +12430,8 @@
       <w:pPr>
         <w:jc w:val="left"/>
         <w:sectPr>
-          <w:headerReference w:type="default" r:id="rId29"/>
-          <w:headerReference w:type="first" r:id="rId30"/>
+          <w:headerReference w:type="default" r:id="rId30"/>
+          <w:headerReference w:type="first" r:id="rId31"/>
           <w:pgSz w:w="11906" w:h="16838"/>
           <w:pgMar w:top="1417" w:right="1417" w:bottom="1417" w:left="1417" w:header="708" w:footer="737" w:gutter="0"/>
           <w:cols w:space="708"/>
@@ -12153,12 +12445,12 @@
         <w:pStyle w:val="Heading1"/>
         <w:spacing w:before="120" w:after="120"/>
       </w:pPr>
-      <w:bookmarkStart w:id="84" w:name="_Ref502660058"/>
+      <w:bookmarkStart w:id="78" w:name="_Ref502660058"/>
       <w:r>
         <w:lastRenderedPageBreak/>
         <w:t>Entitně-relační diagram</w:t>
       </w:r>
-      <w:bookmarkEnd w:id="84"/>
+      <w:bookmarkEnd w:id="78"/>
     </w:p>
     <w:p/>
     <w:p>
@@ -12185,7 +12477,7 @@
                     <pic:cNvPicPr/>
                   </pic:nvPicPr>
                   <pic:blipFill>
-                    <a:blip r:embed="rId31">
+                    <a:blip r:embed="rId32">
                       <a:extLst>
                         <a:ext uri="{28A0092B-C50C-407E-A947-70E740481C1C}">
                           <a14:useLocalDpi xmlns:a14="http://schemas.microsoft.com/office/drawing/2010/main" val="0"/>
@@ -12213,7 +12505,7 @@
       </w:r>
     </w:p>
     <w:sectPr>
-      <w:headerReference w:type="first" r:id="rId32"/>
+      <w:headerReference w:type="first" r:id="rId33"/>
       <w:pgSz w:w="11906" w:h="16838"/>
       <w:pgMar w:top="1417" w:right="1417" w:bottom="1417" w:left="1417" w:header="708" w:footer="737" w:gutter="0"/>
       <w:cols w:space="708"/>
@@ -12296,7 +12588,7 @@
             <w:rFonts w:ascii="Technika Book" w:hAnsi="Technika Book"/>
             <w:noProof/>
           </w:rPr>
-          <w:t>16</w:t>
+          <w:t>18</w:t>
         </w:r>
         <w:r>
           <w:rPr>
@@ -12444,7 +12736,7 @@
             <w:rFonts w:ascii="Technika Book" w:hAnsi="Technika Book"/>
             <w:noProof/>
           </w:rPr>
-          <w:t>17</w:t>
+          <w:t>23</w:t>
         </w:r>
         <w:r>
           <w:rPr>
@@ -12598,7 +12890,7 @@
             <w:rFonts w:ascii="Technika Book" w:hAnsi="Technika Book"/>
             <w:noProof/>
           </w:rPr>
-          <w:t>18</w:t>
+          <w:t>21</w:t>
         </w:r>
         <w:r>
           <w:rPr>
@@ -12715,7 +13007,7 @@
         <w:szCs w:val="52"/>
       </w:rPr>
     </w:pPr>
-    <w:bookmarkStart w:id="85" w:name="prA"/>
+    <w:bookmarkStart w:id="79" w:name="prA"/>
     <w:r>
       <w:t xml:space="preserve">Příloha </w:t>
     </w:r>
@@ -12727,7 +13019,7 @@
       <w:t>A</w:t>
     </w:r>
   </w:p>
-  <w:bookmarkEnd w:id="85"/>
+  <w:bookmarkEnd w:id="79"/>
   <w:p>
     <w:pPr>
       <w:pBdr>
@@ -13091,7 +13383,7 @@
         <w:sz w:val="52"/>
         <w:szCs w:val="52"/>
       </w:rPr>
-      <w:t>3</w:t>
+      <w:t>5</w:t>
     </w:r>
     <w:r>
       <w:rPr>
@@ -18411,7 +18703,7 @@
     <w:uiPriority w:val="9"/>
     <w:unhideWhenUsed/>
     <w:qFormat/>
-    <w:rsid w:val="00A6498D"/>
+    <w:rsid w:val="00686456"/>
     <w:pPr>
       <w:keepNext/>
       <w:keepLines/>
@@ -18419,12 +18711,13 @@
         <w:ilvl w:val="3"/>
         <w:numId w:val="4"/>
       </w:numPr>
-      <w:spacing w:after="0"/>
+      <w:spacing w:before="40" w:after="0"/>
       <w:ind w:left="862" w:hanging="862"/>
       <w:outlineLvl w:val="3"/>
     </w:pPr>
     <w:rPr>
       <w:rFonts w:ascii="Taviraj Medium" w:eastAsiaTheme="majorEastAsia" w:hAnsi="Taviraj Medium" w:cstheme="majorBidi"/>
+      <w:b/>
       <w:iCs/>
       <w:sz w:val="26"/>
     </w:rPr>
@@ -18641,9 +18934,10 @@
     <w:basedOn w:val="DefaultParagraphFont"/>
     <w:link w:val="Heading4"/>
     <w:uiPriority w:val="9"/>
-    <w:rsid w:val="00A6498D"/>
+    <w:rsid w:val="00686456"/>
     <w:rPr>
       <w:rFonts w:ascii="Taviraj Medium" w:eastAsiaTheme="majorEastAsia" w:hAnsi="Taviraj Medium" w:cstheme="majorBidi"/>
+      <w:b/>
       <w:iCs/>
       <w:sz w:val="26"/>
     </w:rPr>
@@ -19188,6 +19482,17 @@
       <w:szCs w:val="18"/>
     </w:rPr>
   </w:style>
+  <w:style w:type="paragraph" w:styleId="TableofFigures">
+    <w:name w:val="table of figures"/>
+    <w:basedOn w:val="Normal"/>
+    <w:next w:val="Normal"/>
+    <w:uiPriority w:val="99"/>
+    <w:unhideWhenUsed/>
+    <w:rsid w:val="005F789D"/>
+    <w:pPr>
+      <w:spacing w:after="0"/>
+    </w:pPr>
+  </w:style>
 </w:styles>
 </file>
 
@@ -19457,7 +19762,7 @@
 </file>
 
 <file path=customXml/itemProps1.xml><?xml version="1.0" encoding="utf-8"?>
-<ds:datastoreItem xmlns:ds="http://schemas.openxmlformats.org/officeDocument/2006/customXml" ds:itemID="{9CCF493B-48CC-46B9-A47C-171D57E5BB6A}">
+<ds:datastoreItem xmlns:ds="http://schemas.openxmlformats.org/officeDocument/2006/customXml" ds:itemID="{E2D6E561-BA43-4A80-AA06-EDDF02F857A4}">
   <ds:schemaRefs>
     <ds:schemaRef ds:uri="http://schemas.openxmlformats.org/officeDocument/2006/bibliography"/>
   </ds:schemaRefs>

--- a/BP.docx
+++ b/BP.docx
@@ -145,7 +145,7 @@
           <w:sz w:val="36"/>
           <w:szCs w:val="36"/>
         </w:rPr>
-        <w:t>Bakalářská práce</w:t>
+        <w:t>Semestrální projekt</w:t>
       </w:r>
     </w:p>
     <w:p>
@@ -815,8 +815,8 @@
         <w:br w:type="page"/>
       </w:r>
     </w:p>
-    <w:bookmarkStart w:id="25" w:name="_Toc495953543" w:displacedByCustomXml="next"/>
-    <w:bookmarkStart w:id="26" w:name="_Toc495332723" w:displacedByCustomXml="next"/>
+    <w:bookmarkStart w:id="25" w:name="_Toc495332723" w:displacedByCustomXml="next"/>
+    <w:bookmarkStart w:id="26" w:name="_Toc495953543" w:displacedByCustomXml="next"/>
     <w:sdt>
       <w:sdtPr>
         <w:rPr>
@@ -8261,7 +8261,9 @@
         </w:rPr>
         <w:t>[MUST]</w:t>
       </w:r>
-    </w:p>
+      <w:bookmarkStart w:id="49" w:name="_GoBack"/>
+    </w:p>
+    <w:bookmarkEnd w:id="49"/>
     <w:p>
       <w:pPr>
         <w:pStyle w:val="ListParagraph"/>
@@ -8278,12 +8280,12 @@
       <w:pPr>
         <w:pStyle w:val="Heading2"/>
       </w:pPr>
-      <w:bookmarkStart w:id="49" w:name="_Toc495953557"/>
+      <w:bookmarkStart w:id="50" w:name="_Toc495953557"/>
       <w:r>
         <w:lastRenderedPageBreak/>
         <w:t>Případy užití</w:t>
       </w:r>
-      <w:bookmarkEnd w:id="49"/>
+      <w:bookmarkEnd w:id="50"/>
     </w:p>
     <w:p>
       <w:pPr>
@@ -9584,8 +9586,8 @@
       <w:pPr>
         <w:pStyle w:val="Heading1"/>
       </w:pPr>
-      <w:bookmarkStart w:id="50" w:name="_Ref495352278"/>
-      <w:bookmarkStart w:id="51" w:name="_Toc495953559"/>
+      <w:bookmarkStart w:id="51" w:name="_Ref495352278"/>
+      <w:bookmarkStart w:id="52" w:name="_Toc495953559"/>
       <w:r>
         <w:lastRenderedPageBreak/>
         <w:t>Návrh</w:t>
@@ -9596,18 +9598,18 @@
       <w:r>
         <w:t>systému</w:t>
       </w:r>
-      <w:bookmarkEnd w:id="50"/>
       <w:bookmarkEnd w:id="51"/>
+      <w:bookmarkEnd w:id="52"/>
     </w:p>
     <w:p>
       <w:pPr>
         <w:pStyle w:val="Heading2"/>
       </w:pPr>
-      <w:bookmarkStart w:id="52" w:name="_Toc495953560"/>
+      <w:bookmarkStart w:id="53" w:name="_Toc495953560"/>
       <w:r>
         <w:t>Architektura systému</w:t>
       </w:r>
-      <w:bookmarkEnd w:id="52"/>
+      <w:bookmarkEnd w:id="53"/>
     </w:p>
     <w:p>
       <w:pPr>
@@ -9759,7 +9761,7 @@
           <w:lang w:eastAsia="cs-CZ"/>
         </w:rPr>
       </w:pPr>
-      <w:bookmarkStart w:id="53" w:name="_Ref502849791"/>
+      <w:bookmarkStart w:id="54" w:name="_Ref502849791"/>
       <w:r>
         <w:t xml:space="preserve">Obrázek </w:t>
       </w:r>
@@ -9802,7 +9804,7 @@
       <w:r>
         <w:fldChar w:fldCharType="end"/>
       </w:r>
-      <w:bookmarkEnd w:id="53"/>
+      <w:bookmarkEnd w:id="54"/>
       <w:r>
         <w:t xml:space="preserve"> - Vícevrstvá architektura aplikace</w:t>
       </w:r>
@@ -9937,7 +9939,7 @@
       <w:pPr>
         <w:pStyle w:val="Heading2"/>
       </w:pPr>
-      <w:bookmarkStart w:id="54" w:name="_Toc495953558"/>
+      <w:bookmarkStart w:id="55" w:name="_Toc495953558"/>
       <w:r>
         <w:lastRenderedPageBreak/>
         <w:t>D</w:t>
@@ -9948,7 +9950,7 @@
       <w:r>
         <w:t xml:space="preserve"> model</w:t>
       </w:r>
-      <w:bookmarkEnd w:id="54"/>
+      <w:bookmarkEnd w:id="55"/>
     </w:p>
     <w:p>
       <w:r>
@@ -10000,7 +10002,7 @@
                                 <w:sz w:val="24"/>
                               </w:rPr>
                             </w:pPr>
-                            <w:bookmarkStart w:id="55" w:name="_Ref502849805"/>
+                            <w:bookmarkStart w:id="56" w:name="_Ref502849805"/>
                             <w:r>
                               <w:t xml:space="preserve">Obrázek </w:t>
                             </w:r>
@@ -10043,7 +10045,7 @@
                             <w:r>
                               <w:fldChar w:fldCharType="end"/>
                             </w:r>
-                            <w:bookmarkEnd w:id="55"/>
+                            <w:bookmarkEnd w:id="56"/>
                             <w:r>
                               <w:t xml:space="preserve"> - Doménový model tříd</w:t>
                             </w:r>
@@ -10085,7 +10087,7 @@
                           <w:sz w:val="24"/>
                         </w:rPr>
                       </w:pPr>
-                      <w:bookmarkStart w:id="56" w:name="_Ref502849805"/>
+                      <w:bookmarkStart w:id="57" w:name="_Ref502849805"/>
                       <w:r>
                         <w:t xml:space="preserve">Obrázek </w:t>
                       </w:r>
@@ -10128,7 +10130,7 @@
                       <w:r>
                         <w:fldChar w:fldCharType="end"/>
                       </w:r>
-                      <w:bookmarkEnd w:id="56"/>
+                      <w:bookmarkEnd w:id="57"/>
                       <w:r>
                         <w:t xml:space="preserve"> - Doménový model tříd</w:t>
                       </w:r>
@@ -10250,13 +10252,7 @@
         <w:fldChar w:fldCharType="separate"/>
       </w:r>
       <w:r>
-        <w:t>Obráze</w:t>
-      </w:r>
-      <w:r>
-        <w:t>k</w:t>
-      </w:r>
-      <w:r>
-        <w:t xml:space="preserve"> </w:t>
+        <w:t xml:space="preserve">Obrázek </w:t>
       </w:r>
       <w:r>
         <w:rPr>
@@ -11494,21 +11490,18 @@
         <w:t>Každ</w:t>
       </w:r>
       <w:r>
-        <w:t>á směna je přiřazena pouze k jednomu představení.</w:t>
-      </w:r>
-    </w:p>
-    <w:p>
-      <w:r>
-        <w:br w:type="page"/>
+        <w:t>á směna je přiřaze</w:t>
+      </w:r>
+      <w:r>
+        <w:t>na pouze k jednomu představení.</w:t>
       </w:r>
     </w:p>
     <w:p>
       <w:pPr>
         <w:pStyle w:val="Heading2"/>
       </w:pPr>
-      <w:bookmarkStart w:id="57" w:name="_Toc495953561"/>
-      <w:r>
-        <w:lastRenderedPageBreak/>
+      <w:bookmarkStart w:id="58" w:name="_Toc495953561"/>
+      <w:r>
         <w:t>Návrh</w:t>
       </w:r>
       <w:r>
@@ -11517,20 +11510,25 @@
       <w:r>
         <w:t>grafického rozhraní</w:t>
       </w:r>
-      <w:bookmarkEnd w:id="57"/>
-    </w:p>
-    <w:p>
-      <w:pPr>
-        <w:keepNext/>
-      </w:pPr>
+      <w:bookmarkEnd w:id="58"/>
+    </w:p>
+    <w:p>
       <w:r>
         <w:rPr>
           <w:noProof/>
         </w:rPr>
         <w:drawing>
-          <wp:inline distT="0" distB="0" distL="0" distR="0">
-            <wp:extent cx="5760720" cy="4295140"/>
-            <wp:effectExtent l="19050" t="19050" r="11430" b="10160"/>
+          <wp:anchor distT="0" distB="0" distL="114300" distR="114300" simplePos="0" relativeHeight="251667456" behindDoc="0" locked="0" layoutInCell="1" allowOverlap="1">
+            <wp:simplePos x="0" y="0"/>
+            <wp:positionH relativeFrom="margin">
+              <wp:align>center</wp:align>
+            </wp:positionH>
+            <wp:positionV relativeFrom="paragraph">
+              <wp:posOffset>573405</wp:posOffset>
+            </wp:positionV>
+            <wp:extent cx="5050800" cy="3765600"/>
+            <wp:effectExtent l="19050" t="19050" r="16510" b="25400"/>
+            <wp:wrapTopAndBottom/>
             <wp:docPr id="10" name="Picture 10"/>
             <wp:cNvGraphicFramePr>
               <a:graphicFrameLocks xmlns:a="http://schemas.openxmlformats.org/drawingml/2006/main" noChangeAspect="1"/>
@@ -11557,7 +11555,7 @@
                   <pic:spPr>
                     <a:xfrm>
                       <a:off x="0" y="0"/>
-                      <a:ext cx="5760720" cy="4295140"/>
+                      <a:ext cx="5050800" cy="3765600"/>
                     </a:xfrm>
                     <a:prstGeom prst="rect">
                       <a:avLst/>
@@ -11571,14 +11569,57 @@
                 </pic:pic>
               </a:graphicData>
             </a:graphic>
-          </wp:inline>
+            <wp14:sizeRelH relativeFrom="margin">
+              <wp14:pctWidth>0</wp14:pctWidth>
+            </wp14:sizeRelH>
+            <wp14:sizeRelV relativeFrom="margin">
+              <wp14:pctHeight>0</wp14:pctHeight>
+            </wp14:sizeRelV>
+          </wp:anchor>
         </w:drawing>
       </w:r>
+      <w:r>
+        <w:t xml:space="preserve">Při návrhu designu portálu je potřeba dbát na jednoduchost a funkčnost. Zvolila jsem tedy jednoduchá vzhled a přehledné menu v horní části stránky (viz. </w:t>
+      </w:r>
+      <w:r>
+        <w:fldChar w:fldCharType="begin"/>
+      </w:r>
+      <w:r>
+        <w:instrText xml:space="preserve"> REF _Ref503035584 \h </w:instrText>
+      </w:r>
+      <w:r>
+        <w:fldChar w:fldCharType="separate"/>
+      </w:r>
+      <w:r>
+        <w:t xml:space="preserve">Obrázek </w:t>
+      </w:r>
+      <w:r>
+        <w:rPr>
+          <w:noProof/>
+        </w:rPr>
+        <w:t>2</w:t>
+      </w:r>
+      <w:r>
+        <w:t>.</w:t>
+      </w:r>
+      <w:r>
+        <w:rPr>
+          <w:noProof/>
+        </w:rPr>
+        <w:t>3</w:t>
+      </w:r>
+      <w:r>
+        <w:fldChar w:fldCharType="end"/>
+      </w:r>
+      <w:r>
+        <w:t>).</w:t>
+      </w:r>
     </w:p>
     <w:p>
       <w:pPr>
         <w:pStyle w:val="Caption"/>
       </w:pPr>
+      <w:bookmarkStart w:id="59" w:name="_Ref503035584"/>
       <w:r>
         <w:t xml:space="preserve">Obrázek </w:t>
       </w:r>
@@ -11621,6 +11662,7 @@
       <w:r>
         <w:fldChar w:fldCharType="end"/>
       </w:r>
+      <w:bookmarkEnd w:id="59"/>
       <w:r>
         <w:t xml:space="preserve"> – Návrh hlavní stránky aplikace</w:t>
       </w:r>
@@ -11630,18 +11672,395 @@
         <w:pStyle w:val="Heading3"/>
       </w:pPr>
       <w:r>
+        <w:lastRenderedPageBreak/>
         <w:t>Seznam obrazovek</w:t>
       </w:r>
     </w:p>
     <w:p>
       <w:r>
-        <w:t>odkazy na přílohy</w:t>
-      </w:r>
+        <w:t>Navigace v portálu slouží k dynamické změně obsahu stránek, které obsahují následující obrazovky:</w:t>
+      </w:r>
+    </w:p>
+    <w:p>
+      <w:pPr>
+        <w:pStyle w:val="ListParagraph"/>
+        <w:numPr>
+          <w:ilvl w:val="0"/>
+          <w:numId w:val="45"/>
+        </w:numPr>
+      </w:pPr>
+      <w:r>
+        <w:t>Kalendář</w:t>
+      </w:r>
+    </w:p>
+    <w:p>
+      <w:pPr>
+        <w:pStyle w:val="ListParagraph"/>
+        <w:numPr>
+          <w:ilvl w:val="1"/>
+          <w:numId w:val="45"/>
+        </w:numPr>
+      </w:pPr>
+      <w:r>
+        <w:t>Denní rozpis</w:t>
+      </w:r>
+    </w:p>
+    <w:p>
+      <w:pPr>
+        <w:pStyle w:val="ListParagraph"/>
+        <w:numPr>
+          <w:ilvl w:val="1"/>
+          <w:numId w:val="45"/>
+        </w:numPr>
+      </w:pPr>
+      <w:r>
+        <w:t>Týdenní rozpis</w:t>
+      </w:r>
+    </w:p>
+    <w:p>
+      <w:pPr>
+        <w:pStyle w:val="ListParagraph"/>
+        <w:numPr>
+          <w:ilvl w:val="1"/>
+          <w:numId w:val="45"/>
+        </w:numPr>
+      </w:pPr>
+      <w:r>
+        <w:t>Měsíční rozpis</w:t>
+      </w:r>
+    </w:p>
+    <w:p>
+      <w:pPr>
+        <w:pStyle w:val="ListParagraph"/>
+        <w:numPr>
+          <w:ilvl w:val="1"/>
+          <w:numId w:val="45"/>
+        </w:numPr>
+      </w:pPr>
+      <w:r>
+        <w:t>Formulář pro přidání zvláštní akce</w:t>
+      </w:r>
+    </w:p>
+    <w:p>
+      <w:pPr>
+        <w:pStyle w:val="ListParagraph"/>
+        <w:numPr>
+          <w:ilvl w:val="0"/>
+          <w:numId w:val="45"/>
+        </w:numPr>
+      </w:pPr>
+      <w:r>
+        <w:t>Směny</w:t>
+      </w:r>
+    </w:p>
+    <w:p>
+      <w:pPr>
+        <w:pStyle w:val="ListParagraph"/>
+        <w:numPr>
+          <w:ilvl w:val="1"/>
+          <w:numId w:val="45"/>
+        </w:numPr>
+      </w:pPr>
+      <w:r>
+        <w:t>Rozpis</w:t>
+      </w:r>
+      <w:r>
+        <w:t xml:space="preserve"> směn</w:t>
+      </w:r>
+      <w:r>
+        <w:t xml:space="preserve"> (vlastních i cizích)</w:t>
+      </w:r>
+    </w:p>
+    <w:p>
+      <w:pPr>
+        <w:pStyle w:val="ListParagraph"/>
+        <w:numPr>
+          <w:ilvl w:val="1"/>
+          <w:numId w:val="45"/>
+        </w:numPr>
+      </w:pPr>
+      <w:r>
+        <w:t>Formulář pro přidání/změnu směny</w:t>
+      </w:r>
+      <w:r>
+        <w:t xml:space="preserve"> podle typu</w:t>
+      </w:r>
+    </w:p>
+    <w:p>
+      <w:pPr>
+        <w:pStyle w:val="ListParagraph"/>
+        <w:numPr>
+          <w:ilvl w:val="0"/>
+          <w:numId w:val="45"/>
+        </w:numPr>
+      </w:pPr>
+      <w:r>
+        <w:t>Nástěnka</w:t>
+      </w:r>
+    </w:p>
+    <w:p>
+      <w:pPr>
+        <w:pStyle w:val="ListParagraph"/>
+        <w:numPr>
+          <w:ilvl w:val="1"/>
+          <w:numId w:val="45"/>
+        </w:numPr>
+      </w:pPr>
+      <w:r>
+        <w:t>Dashboard příspěvků</w:t>
+      </w:r>
+    </w:p>
+    <w:p>
+      <w:pPr>
+        <w:pStyle w:val="ListParagraph"/>
+        <w:numPr>
+          <w:ilvl w:val="1"/>
+          <w:numId w:val="45"/>
+        </w:numPr>
+      </w:pPr>
+      <w:r>
+        <w:t>Formulář pro přidání/úpravu příspěvku</w:t>
+      </w:r>
+    </w:p>
+    <w:p>
+      <w:pPr>
+        <w:pStyle w:val="ListParagraph"/>
+        <w:numPr>
+          <w:ilvl w:val="0"/>
+          <w:numId w:val="45"/>
+        </w:numPr>
+      </w:pPr>
+      <w:r>
+        <w:t>Představení</w:t>
+      </w:r>
+    </w:p>
+    <w:p>
+      <w:pPr>
+        <w:pStyle w:val="ListParagraph"/>
+        <w:numPr>
+          <w:ilvl w:val="1"/>
+          <w:numId w:val="45"/>
+        </w:numPr>
+      </w:pPr>
+      <w:r>
+        <w:t>Seznam představení</w:t>
+      </w:r>
+    </w:p>
+    <w:p>
+      <w:pPr>
+        <w:pStyle w:val="ListParagraph"/>
+        <w:numPr>
+          <w:ilvl w:val="1"/>
+          <w:numId w:val="45"/>
+        </w:numPr>
+      </w:pPr>
+      <w:r>
+        <w:t>Formulář pro přidání/úpravu představení</w:t>
+      </w:r>
+    </w:p>
+    <w:p>
+      <w:pPr>
+        <w:pStyle w:val="ListParagraph"/>
+        <w:numPr>
+          <w:ilvl w:val="1"/>
+          <w:numId w:val="45"/>
+        </w:numPr>
+      </w:pPr>
+      <w:r>
+        <w:t>Detail představení</w:t>
+      </w:r>
+    </w:p>
+    <w:p>
+      <w:pPr>
+        <w:pStyle w:val="ListParagraph"/>
+        <w:numPr>
+          <w:ilvl w:val="0"/>
+          <w:numId w:val="45"/>
+        </w:numPr>
+      </w:pPr>
+      <w:r>
+        <w:t>Zaměstnanci</w:t>
+      </w:r>
+    </w:p>
+    <w:p>
+      <w:pPr>
+        <w:pStyle w:val="ListParagraph"/>
+        <w:numPr>
+          <w:ilvl w:val="1"/>
+          <w:numId w:val="45"/>
+        </w:numPr>
+      </w:pPr>
+      <w:r>
+        <w:t>Seznam zaměstnanců</w:t>
+      </w:r>
+    </w:p>
+    <w:p>
+      <w:pPr>
+        <w:pStyle w:val="ListParagraph"/>
+        <w:numPr>
+          <w:ilvl w:val="1"/>
+          <w:numId w:val="45"/>
+        </w:numPr>
+      </w:pPr>
+      <w:r>
+        <w:t>Vyhledávání zaměstnanců</w:t>
+      </w:r>
+    </w:p>
+    <w:p>
+      <w:pPr>
+        <w:pStyle w:val="ListParagraph"/>
+        <w:numPr>
+          <w:ilvl w:val="1"/>
+          <w:numId w:val="45"/>
+        </w:numPr>
+      </w:pPr>
+      <w:r>
+        <w:t>Přidání/úprava zaměstnance</w:t>
+      </w:r>
+    </w:p>
+    <w:p>
+      <w:pPr>
+        <w:pStyle w:val="ListParagraph"/>
+        <w:numPr>
+          <w:ilvl w:val="1"/>
+          <w:numId w:val="45"/>
+        </w:numPr>
+      </w:pPr>
+      <w:r>
+        <w:t>Zobrazení profilu zaměstnance</w:t>
+      </w:r>
+    </w:p>
+    <w:p>
+      <w:pPr>
+        <w:pStyle w:val="ListParagraph"/>
+        <w:numPr>
+          <w:ilvl w:val="0"/>
+          <w:numId w:val="45"/>
+        </w:numPr>
+      </w:pPr>
+      <w:r>
+        <w:t>Zkoušky</w:t>
+      </w:r>
+    </w:p>
+    <w:p>
+      <w:pPr>
+        <w:pStyle w:val="ListParagraph"/>
+        <w:numPr>
+          <w:ilvl w:val="1"/>
+          <w:numId w:val="45"/>
+        </w:numPr>
+      </w:pPr>
+      <w:r>
+        <w:t>Rozpis vypsaných zkoušek</w:t>
+      </w:r>
+    </w:p>
+    <w:p>
+      <w:pPr>
+        <w:pStyle w:val="ListParagraph"/>
+        <w:numPr>
+          <w:ilvl w:val="1"/>
+          <w:numId w:val="45"/>
+        </w:numPr>
+      </w:pPr>
+      <w:r>
+        <w:t>Přidání/úprava zkoušky</w:t>
+      </w:r>
+    </w:p>
+    <w:p>
+      <w:pPr>
+        <w:pStyle w:val="ListParagraph"/>
+        <w:numPr>
+          <w:ilvl w:val="1"/>
+          <w:numId w:val="45"/>
+        </w:numPr>
+      </w:pPr>
+      <w:r>
+        <w:t>Zobrazení detailu zkoušky</w:t>
+      </w:r>
+    </w:p>
+    <w:p>
+      <w:pPr>
+        <w:pStyle w:val="ListParagraph"/>
+        <w:numPr>
+          <w:ilvl w:val="0"/>
+          <w:numId w:val="45"/>
+        </w:numPr>
+      </w:pPr>
+      <w:r>
+        <w:t>Kancelář</w:t>
+      </w:r>
+    </w:p>
+    <w:p>
+      <w:pPr>
+        <w:pStyle w:val="ListParagraph"/>
+        <w:numPr>
+          <w:ilvl w:val="1"/>
+          <w:numId w:val="45"/>
+        </w:numPr>
+      </w:pPr>
+      <w:r>
+        <w:t>Seznam zaměstnanců kanceláře a jejich kontakty</w:t>
+      </w:r>
+    </w:p>
+    <w:p>
+      <w:pPr>
+        <w:pStyle w:val="ListParagraph"/>
+        <w:numPr>
+          <w:ilvl w:val="0"/>
+          <w:numId w:val="45"/>
+        </w:numPr>
+      </w:pPr>
+      <w:r>
+        <w:t>Přihlašovací stránka</w:t>
+      </w:r>
+    </w:p>
+    <w:p>
+      <w:pPr>
+        <w:pStyle w:val="ListParagraph"/>
+        <w:numPr>
+          <w:ilvl w:val="1"/>
+          <w:numId w:val="45"/>
+        </w:numPr>
+      </w:pPr>
+      <w:r>
+        <w:t>Formulář pro přihlášení uživatele</w:t>
+      </w:r>
+    </w:p>
+    <w:p>
+      <w:pPr>
+        <w:pStyle w:val="ListParagraph"/>
+        <w:numPr>
+          <w:ilvl w:val="0"/>
+          <w:numId w:val="45"/>
+        </w:numPr>
+      </w:pPr>
+      <w:r>
+        <w:t>Profil</w:t>
+      </w:r>
+    </w:p>
+    <w:p>
+      <w:pPr>
+        <w:pStyle w:val="ListParagraph"/>
+        <w:numPr>
+          <w:ilvl w:val="1"/>
+          <w:numId w:val="45"/>
+        </w:numPr>
+      </w:pPr>
+      <w:r>
+        <w:t>Seznam údajů o uživateli</w:t>
+      </w:r>
+    </w:p>
+    <w:p>
+      <w:pPr>
+        <w:pStyle w:val="ListParagraph"/>
+        <w:numPr>
+          <w:ilvl w:val="1"/>
+          <w:numId w:val="45"/>
+        </w:numPr>
+      </w:pPr>
       <w:r>
         <w:br w:type="page"/>
       </w:r>
-      <w:bookmarkStart w:id="58" w:name="_GoBack"/>
-      <w:bookmarkEnd w:id="58"/>
     </w:p>
     <w:p>
       <w:pPr>
@@ -11658,20 +12077,20 @@
       <w:pPr>
         <w:pStyle w:val="Heading1"/>
       </w:pPr>
-      <w:bookmarkStart w:id="59" w:name="_Ref495352301"/>
-      <w:bookmarkStart w:id="60" w:name="_Toc495953565"/>
+      <w:bookmarkStart w:id="60" w:name="_Ref495352301"/>
+      <w:bookmarkStart w:id="61" w:name="_Toc495953565"/>
       <w:r>
         <w:lastRenderedPageBreak/>
         <w:t>Implementace</w:t>
       </w:r>
-      <w:bookmarkEnd w:id="59"/>
       <w:bookmarkEnd w:id="60"/>
+      <w:bookmarkEnd w:id="61"/>
     </w:p>
     <w:p>
       <w:pPr>
         <w:pStyle w:val="Heading2"/>
       </w:pPr>
-      <w:bookmarkStart w:id="61" w:name="_Toc495953566"/>
+      <w:bookmarkStart w:id="62" w:name="_Toc495953566"/>
       <w:r>
         <w:t>Použité</w:t>
       </w:r>
@@ -11681,7 +12100,7 @@
       <w:r>
         <w:t xml:space="preserve"> technologie</w:t>
       </w:r>
-      <w:bookmarkEnd w:id="61"/>
+      <w:bookmarkEnd w:id="62"/>
     </w:p>
     <w:p>
       <w:r>
@@ -11711,7 +12130,7 @@
         <w:pStyle w:val="Heading3"/>
       </w:pPr>
       <w:r>
-        <w:t>Java EE 7</w:t>
+        <w:t>Java EE 8</w:t>
       </w:r>
     </w:p>
     <w:p/>
@@ -11729,7 +12148,7 @@
         <w:pStyle w:val="Heading3"/>
       </w:pPr>
       <w:r>
-        <w:t>PostgreSQL 9.5</w:t>
+        <w:t>PostgreSQL 9.4</w:t>
       </w:r>
     </w:p>
     <w:p/>
@@ -11772,14 +12191,14 @@
       <w:pPr>
         <w:pStyle w:val="Heading1"/>
       </w:pPr>
-      <w:bookmarkStart w:id="62" w:name="_Ref495352346"/>
-      <w:bookmarkStart w:id="63" w:name="_Toc495953567"/>
+      <w:bookmarkStart w:id="63" w:name="_Ref495352346"/>
+      <w:bookmarkStart w:id="64" w:name="_Toc495953567"/>
       <w:r>
         <w:lastRenderedPageBreak/>
         <w:t>Testování</w:t>
       </w:r>
-      <w:bookmarkEnd w:id="62"/>
       <w:bookmarkEnd w:id="63"/>
+      <w:bookmarkEnd w:id="64"/>
     </w:p>
     <w:p/>
     <w:p>
@@ -11797,14 +12216,14 @@
       <w:pPr>
         <w:pStyle w:val="Heading1"/>
       </w:pPr>
-      <w:bookmarkStart w:id="64" w:name="_Ref495352650"/>
-      <w:bookmarkStart w:id="65" w:name="_Toc495953568"/>
+      <w:bookmarkStart w:id="65" w:name="_Ref495352650"/>
+      <w:bookmarkStart w:id="66" w:name="_Toc495953568"/>
       <w:r>
         <w:lastRenderedPageBreak/>
         <w:t>Závěr</w:t>
       </w:r>
-      <w:bookmarkEnd w:id="64"/>
       <w:bookmarkEnd w:id="65"/>
+      <w:bookmarkEnd w:id="66"/>
     </w:p>
     <w:p>
       <w:pPr>
@@ -11835,21 +12254,21 @@
         <w:pStyle w:val="Heading1"/>
         <w:spacing w:before="120" w:after="120"/>
       </w:pPr>
-      <w:bookmarkStart w:id="66" w:name="_Ref495831613"/>
-      <w:bookmarkStart w:id="67" w:name="_Toc495953569"/>
+      <w:bookmarkStart w:id="67" w:name="_Ref495831613"/>
+      <w:bookmarkStart w:id="68" w:name="_Toc495953569"/>
       <w:r>
         <w:lastRenderedPageBreak/>
         <w:t>Literatura</w:t>
       </w:r>
-      <w:bookmarkEnd w:id="66"/>
       <w:bookmarkEnd w:id="67"/>
+      <w:bookmarkEnd w:id="68"/>
     </w:p>
     <w:p>
       <w:pPr>
         <w:spacing w:after="240"/>
         <w:contextualSpacing w:val="0"/>
       </w:pPr>
-      <w:bookmarkStart w:id="68" w:name="Software_modeling_and_design"/>
+      <w:bookmarkStart w:id="69" w:name="Software_modeling_and_design"/>
       <w:r>
         <w:t>[</w:t>
       </w:r>
@@ -11862,7 +12281,7 @@
       <w:r>
         <w:t>]</w:t>
       </w:r>
-      <w:bookmarkEnd w:id="68"/>
+      <w:bookmarkEnd w:id="69"/>
       <w:r>
         <w:t xml:space="preserve"> GOMAA, Hassan. </w:t>
       </w:r>
@@ -11889,8 +12308,8 @@
           <w:lang w:eastAsia="cs-CZ"/>
         </w:rPr>
       </w:pPr>
-      <w:bookmarkStart w:id="69" w:name="Key_words"/>
-      <w:bookmarkEnd w:id="69"/>
+      <w:bookmarkStart w:id="70" w:name="Key_words"/>
+      <w:bookmarkEnd w:id="70"/>
       <w:r>
         <w:t>[</w:t>
       </w:r>
@@ -11958,8 +12377,8 @@
           <w:rFonts w:ascii="Courier New" w:hAnsi="Courier New" w:cs="Courier New"/>
         </w:rPr>
       </w:pPr>
-      <w:bookmarkStart w:id="70" w:name="Komarek"/>
-      <w:bookmarkEnd w:id="70"/>
+      <w:bookmarkStart w:id="71" w:name="Komarek"/>
+      <w:bookmarkEnd w:id="71"/>
       <w:r>
         <w:t>[</w:t>
       </w:r>
@@ -12009,7 +12428,7 @@
         <w:contextualSpacing w:val="0"/>
         <w:jc w:val="left"/>
       </w:pPr>
-      <w:bookmarkStart w:id="71" w:name="sebek"/>
+      <w:bookmarkStart w:id="72" w:name="sebek"/>
       <w:r>
         <w:t>[</w:t>
       </w:r>
@@ -12025,7 +12444,7 @@
       <w:r>
         <w:t xml:space="preserve"> </w:t>
       </w:r>
-      <w:bookmarkEnd w:id="71"/>
+      <w:bookmarkEnd w:id="72"/>
       <w:r>
         <w:t>ŠEBEK</w:t>
       </w:r>
@@ -12089,8 +12508,8 @@
         <w:spacing w:after="240"/>
         <w:contextualSpacing w:val="0"/>
       </w:pPr>
-      <w:bookmarkStart w:id="72" w:name="Use_cases_cockburn"/>
-      <w:bookmarkEnd w:id="72"/>
+      <w:bookmarkStart w:id="73" w:name="Use_cases_cockburn"/>
+      <w:bookmarkEnd w:id="73"/>
       <w:r>
         <w:t>[</w:t>
       </w:r>
@@ -12123,7 +12542,7 @@
           <w:rStyle w:val="Hyperlink"/>
         </w:rPr>
       </w:pPr>
-      <w:bookmarkStart w:id="73" w:name="komarek_uml"/>
+      <w:bookmarkStart w:id="74" w:name="komarek_uml"/>
       <w:r>
         <w:rPr>
           <w:lang w:val="en-US"/>
@@ -12143,7 +12562,7 @@
         </w:rPr>
         <w:t>]</w:t>
       </w:r>
-      <w:bookmarkEnd w:id="73"/>
+      <w:bookmarkEnd w:id="74"/>
       <w:r>
         <w:rPr>
           <w:lang w:val="en-US"/>
@@ -12195,7 +12614,7 @@
           <w:rStyle w:val="Hyperlink"/>
         </w:rPr>
       </w:pPr>
-      <w:bookmarkStart w:id="74" w:name="sebek_architektury"/>
+      <w:bookmarkStart w:id="75" w:name="sebek_architektury"/>
       <w:r>
         <w:t>[</w:t>
       </w:r>
@@ -12208,7 +12627,7 @@
       <w:r>
         <w:t>]</w:t>
       </w:r>
-      <w:bookmarkEnd w:id="74"/>
+      <w:bookmarkEnd w:id="75"/>
       <w:r>
         <w:t xml:space="preserve"> ŠEBEK, Jiří. </w:t>
       </w:r>
@@ -12254,7 +12673,7 @@
           <w:rStyle w:val="Hyperlink"/>
         </w:rPr>
       </w:pPr>
-      <w:bookmarkStart w:id="75" w:name="web_design"/>
+      <w:bookmarkStart w:id="76" w:name="web_design"/>
       <w:r>
         <w:t>[</w:t>
       </w:r>
@@ -12267,7 +12686,7 @@
       <w:r>
         <w:t>]</w:t>
       </w:r>
-      <w:bookmarkEnd w:id="75"/>
+      <w:bookmarkEnd w:id="76"/>
       <w:r>
         <w:t xml:space="preserve"> </w:t>
       </w:r>
@@ -12299,7 +12718,7 @@
           <w:lang w:val="en-US"/>
         </w:rPr>
       </w:pPr>
-      <w:bookmarkStart w:id="76" w:name="testovani"/>
+      <w:bookmarkStart w:id="77" w:name="testovani"/>
       <w:r>
         <w:t>[</w:t>
       </w:r>
@@ -12312,7 +12731,7 @@
       <w:r>
         <w:t>]</w:t>
       </w:r>
-      <w:bookmarkEnd w:id="76"/>
+      <w:bookmarkEnd w:id="77"/>
       <w:r>
         <w:t xml:space="preserve"> BUREŠ, Miroslav. </w:t>
       </w:r>
@@ -12372,7 +12791,7 @@
           <w:lang w:val="en-US"/>
         </w:rPr>
       </w:pPr>
-      <w:bookmarkStart w:id="77" w:name="modelovani"/>
+      <w:bookmarkStart w:id="78" w:name="modelovani"/>
       <w:r>
         <w:t>[</w:t>
       </w:r>
@@ -12385,7 +12804,7 @@
       <w:r>
         <w:t>]</w:t>
       </w:r>
-      <w:bookmarkEnd w:id="77"/>
+      <w:bookmarkEnd w:id="78"/>
       <w:r>
         <w:t xml:space="preserve"> HAJN. </w:t>
       </w:r>
@@ -12445,12 +12864,12 @@
         <w:pStyle w:val="Heading1"/>
         <w:spacing w:before="120" w:after="120"/>
       </w:pPr>
-      <w:bookmarkStart w:id="78" w:name="_Ref502660058"/>
+      <w:bookmarkStart w:id="79" w:name="_Ref502660058"/>
       <w:r>
         <w:lastRenderedPageBreak/>
         <w:t>Entitně-relační diagram</w:t>
       </w:r>
-      <w:bookmarkEnd w:id="78"/>
+      <w:bookmarkEnd w:id="79"/>
     </w:p>
     <w:p/>
     <w:p>
@@ -12588,7 +13007,7 @@
             <w:rFonts w:ascii="Technika Book" w:hAnsi="Technika Book"/>
             <w:noProof/>
           </w:rPr>
-          <w:t>18</w:t>
+          <w:t>10</w:t>
         </w:r>
         <w:r>
           <w:rPr>
@@ -12736,7 +13155,7 @@
             <w:rFonts w:ascii="Technika Book" w:hAnsi="Technika Book"/>
             <w:noProof/>
           </w:rPr>
-          <w:t>23</w:t>
+          <w:t>11</w:t>
         </w:r>
         <w:r>
           <w:rPr>
@@ -12890,7 +13309,7 @@
             <w:rFonts w:ascii="Technika Book" w:hAnsi="Technika Book"/>
             <w:noProof/>
           </w:rPr>
-          <w:t>21</w:t>
+          <w:t>20</w:t>
         </w:r>
         <w:r>
           <w:rPr>
@@ -13007,7 +13426,7 @@
         <w:szCs w:val="52"/>
       </w:rPr>
     </w:pPr>
-    <w:bookmarkStart w:id="79" w:name="prA"/>
+    <w:bookmarkStart w:id="80" w:name="prA"/>
     <w:r>
       <w:t xml:space="preserve">Příloha </w:t>
     </w:r>
@@ -13019,7 +13438,7 @@
       <w:t>A</w:t>
     </w:r>
   </w:p>
-  <w:bookmarkEnd w:id="79"/>
+  <w:bookmarkEnd w:id="80"/>
   <w:p>
     <w:pPr>
       <w:pBdr>
@@ -13183,7 +13602,7 @@
         <w:rFonts w:ascii="Technika Book" w:hAnsi="Technika Book"/>
         <w:noProof/>
       </w:rPr>
-      <w:t>2</w:t>
+      <w:t>1</w:t>
     </w:r>
     <w:r>
       <w:rPr>
@@ -13220,7 +13639,7 @@
         <w:rFonts w:ascii="Technika Book" w:hAnsi="Technika Book"/>
         <w:noProof/>
       </w:rPr>
-      <w:t>Návrh systému</w:t>
+      <w:t>Analýza řešení</w:t>
     </w:r>
     <w:r>
       <w:rPr>
@@ -13279,7 +13698,7 @@
         <w:rFonts w:ascii="Technika Book" w:hAnsi="Technika Book"/>
         <w:noProof/>
       </w:rPr>
-      <w:t>2</w:t>
+      <w:t>1</w:t>
     </w:r>
     <w:r>
       <w:rPr>
@@ -13316,7 +13735,7 @@
         <w:rFonts w:ascii="Technika Book" w:hAnsi="Technika Book"/>
         <w:noProof/>
       </w:rPr>
-      <w:t>Návrh systému</w:t>
+      <w:t>Analýza řešení</w:t>
     </w:r>
     <w:r>
       <w:rPr>
@@ -13383,7 +13802,7 @@
         <w:sz w:val="52"/>
         <w:szCs w:val="52"/>
       </w:rPr>
-      <w:t>5</w:t>
+      <w:t>4</w:t>
     </w:r>
     <w:r>
       <w:rPr>
@@ -14394,6 +14813,119 @@
     </w:lvl>
   </w:abstractNum>
   <w:abstractNum w:abstractNumId="8" w15:restartNumberingAfterBreak="0">
+    <w:nsid w:val="173512A2"/>
+    <w:multiLevelType w:val="multilevel"/>
+    <w:tmpl w:val="179E4D12"/>
+    <w:lvl w:ilvl="0">
+      <w:start w:val="1"/>
+      <w:numFmt w:val="bullet"/>
+      <w:lvlText w:val=""/>
+      <w:lvlJc w:val="left"/>
+      <w:pPr>
+        <w:ind w:left="360" w:hanging="360"/>
+      </w:pPr>
+      <w:rPr>
+        <w:rFonts w:ascii="Symbol" w:hAnsi="Symbol" w:hint="default"/>
+      </w:rPr>
+    </w:lvl>
+    <w:lvl w:ilvl="1">
+      <w:start w:val="1"/>
+      <w:numFmt w:val="bullet"/>
+      <w:lvlText w:val=""/>
+      <w:lvlJc w:val="left"/>
+      <w:pPr>
+        <w:ind w:left="1080" w:hanging="360"/>
+      </w:pPr>
+      <w:rPr>
+        <w:rFonts w:ascii="Symbol" w:hAnsi="Symbol" w:hint="default"/>
+      </w:rPr>
+    </w:lvl>
+    <w:lvl w:ilvl="2">
+      <w:start w:val="1"/>
+      <w:numFmt w:val="bullet"/>
+      <w:lvlText w:val=""/>
+      <w:lvlJc w:val="left"/>
+      <w:pPr>
+        <w:ind w:left="1800" w:hanging="360"/>
+      </w:pPr>
+      <w:rPr>
+        <w:rFonts w:ascii="Wingdings" w:hAnsi="Wingdings" w:hint="default"/>
+      </w:rPr>
+    </w:lvl>
+    <w:lvl w:ilvl="3">
+      <w:start w:val="1"/>
+      <w:numFmt w:val="bullet"/>
+      <w:lvlText w:val=""/>
+      <w:lvlJc w:val="left"/>
+      <w:pPr>
+        <w:ind w:left="2520" w:hanging="360"/>
+      </w:pPr>
+      <w:rPr>
+        <w:rFonts w:ascii="Symbol" w:hAnsi="Symbol" w:hint="default"/>
+      </w:rPr>
+    </w:lvl>
+    <w:lvl w:ilvl="4">
+      <w:start w:val="1"/>
+      <w:numFmt w:val="bullet"/>
+      <w:lvlText w:val="o"/>
+      <w:lvlJc w:val="left"/>
+      <w:pPr>
+        <w:ind w:left="3240" w:hanging="360"/>
+      </w:pPr>
+      <w:rPr>
+        <w:rFonts w:ascii="Courier New" w:hAnsi="Courier New" w:cs="Courier New" w:hint="default"/>
+      </w:rPr>
+    </w:lvl>
+    <w:lvl w:ilvl="5">
+      <w:start w:val="1"/>
+      <w:numFmt w:val="bullet"/>
+      <w:lvlText w:val=""/>
+      <w:lvlJc w:val="left"/>
+      <w:pPr>
+        <w:ind w:left="3960" w:hanging="360"/>
+      </w:pPr>
+      <w:rPr>
+        <w:rFonts w:ascii="Wingdings" w:hAnsi="Wingdings" w:hint="default"/>
+      </w:rPr>
+    </w:lvl>
+    <w:lvl w:ilvl="6">
+      <w:start w:val="1"/>
+      <w:numFmt w:val="bullet"/>
+      <w:lvlText w:val=""/>
+      <w:lvlJc w:val="left"/>
+      <w:pPr>
+        <w:ind w:left="4680" w:hanging="360"/>
+      </w:pPr>
+      <w:rPr>
+        <w:rFonts w:ascii="Symbol" w:hAnsi="Symbol" w:hint="default"/>
+      </w:rPr>
+    </w:lvl>
+    <w:lvl w:ilvl="7">
+      <w:start w:val="1"/>
+      <w:numFmt w:val="bullet"/>
+      <w:lvlText w:val="o"/>
+      <w:lvlJc w:val="left"/>
+      <w:pPr>
+        <w:ind w:left="5400" w:hanging="360"/>
+      </w:pPr>
+      <w:rPr>
+        <w:rFonts w:ascii="Courier New" w:hAnsi="Courier New" w:cs="Courier New" w:hint="default"/>
+      </w:rPr>
+    </w:lvl>
+    <w:lvl w:ilvl="8">
+      <w:start w:val="1"/>
+      <w:numFmt w:val="bullet"/>
+      <w:lvlText w:val=""/>
+      <w:lvlJc w:val="left"/>
+      <w:pPr>
+        <w:ind w:left="6120" w:hanging="360"/>
+      </w:pPr>
+      <w:rPr>
+        <w:rFonts w:ascii="Wingdings" w:hAnsi="Wingdings" w:hint="default"/>
+      </w:rPr>
+    </w:lvl>
+  </w:abstractNum>
+  <w:abstractNum w:abstractNumId="9" w15:restartNumberingAfterBreak="0">
     <w:nsid w:val="194D5E76"/>
     <w:multiLevelType w:val="hybridMultilevel"/>
     <w:tmpl w:val="3E746CE0"/>
@@ -14506,7 +15038,7 @@
       </w:rPr>
     </w:lvl>
   </w:abstractNum>
-  <w:abstractNum w:abstractNumId="9" w15:restartNumberingAfterBreak="0">
+  <w:abstractNum w:abstractNumId="10" w15:restartNumberingAfterBreak="0">
     <w:nsid w:val="1BE6728B"/>
     <w:multiLevelType w:val="hybridMultilevel"/>
     <w:tmpl w:val="0330801A"/>
@@ -14619,7 +15151,7 @@
       </w:rPr>
     </w:lvl>
   </w:abstractNum>
-  <w:abstractNum w:abstractNumId="10" w15:restartNumberingAfterBreak="0">
+  <w:abstractNum w:abstractNumId="11" w15:restartNumberingAfterBreak="0">
     <w:nsid w:val="1D492F18"/>
     <w:multiLevelType w:val="hybridMultilevel"/>
     <w:tmpl w:val="E2D4701A"/>
@@ -14732,7 +15264,7 @@
       </w:rPr>
     </w:lvl>
   </w:abstractNum>
-  <w:abstractNum w:abstractNumId="11" w15:restartNumberingAfterBreak="0">
+  <w:abstractNum w:abstractNumId="12" w15:restartNumberingAfterBreak="0">
     <w:nsid w:val="20883DA2"/>
     <w:multiLevelType w:val="hybridMultilevel"/>
     <w:tmpl w:val="459017A8"/>
@@ -14845,7 +15377,7 @@
       </w:rPr>
     </w:lvl>
   </w:abstractNum>
-  <w:abstractNum w:abstractNumId="12" w15:restartNumberingAfterBreak="0">
+  <w:abstractNum w:abstractNumId="13" w15:restartNumberingAfterBreak="0">
     <w:nsid w:val="21D0555F"/>
     <w:multiLevelType w:val="hybridMultilevel"/>
     <w:tmpl w:val="D2FEFCA8"/>
@@ -14931,7 +15463,7 @@
       </w:pPr>
     </w:lvl>
   </w:abstractNum>
-  <w:abstractNum w:abstractNumId="13" w15:restartNumberingAfterBreak="0">
+  <w:abstractNum w:abstractNumId="14" w15:restartNumberingAfterBreak="0">
     <w:nsid w:val="23301C65"/>
     <w:multiLevelType w:val="hybridMultilevel"/>
     <w:tmpl w:val="14DA345A"/>
@@ -15044,7 +15576,7 @@
       </w:rPr>
     </w:lvl>
   </w:abstractNum>
-  <w:abstractNum w:abstractNumId="14" w15:restartNumberingAfterBreak="0">
+  <w:abstractNum w:abstractNumId="15" w15:restartNumberingAfterBreak="0">
     <w:nsid w:val="2A8A202D"/>
     <w:multiLevelType w:val="multilevel"/>
     <w:tmpl w:val="04050025"/>
@@ -15167,7 +15699,7 @@
       </w:rPr>
     </w:lvl>
   </w:abstractNum>
-  <w:abstractNum w:abstractNumId="15" w15:restartNumberingAfterBreak="0">
+  <w:abstractNum w:abstractNumId="16" w15:restartNumberingAfterBreak="0">
     <w:nsid w:val="2A930B1B"/>
     <w:multiLevelType w:val="hybridMultilevel"/>
     <w:tmpl w:val="8A88E79E"/>
@@ -15280,7 +15812,7 @@
       </w:rPr>
     </w:lvl>
   </w:abstractNum>
-  <w:abstractNum w:abstractNumId="16" w15:restartNumberingAfterBreak="0">
+  <w:abstractNum w:abstractNumId="17" w15:restartNumberingAfterBreak="0">
     <w:nsid w:val="2C8245EF"/>
     <w:multiLevelType w:val="hybridMultilevel"/>
     <w:tmpl w:val="50D42C3E"/>
@@ -15393,7 +15925,7 @@
       </w:rPr>
     </w:lvl>
   </w:abstractNum>
-  <w:abstractNum w:abstractNumId="17" w15:restartNumberingAfterBreak="0">
+  <w:abstractNum w:abstractNumId="18" w15:restartNumberingAfterBreak="0">
     <w:nsid w:val="2E897882"/>
     <w:multiLevelType w:val="hybridMultilevel"/>
     <w:tmpl w:val="CDEC6FB0"/>
@@ -15506,7 +16038,7 @@
       </w:rPr>
     </w:lvl>
   </w:abstractNum>
-  <w:abstractNum w:abstractNumId="18" w15:restartNumberingAfterBreak="0">
+  <w:abstractNum w:abstractNumId="19" w15:restartNumberingAfterBreak="0">
     <w:nsid w:val="2EB93B00"/>
     <w:multiLevelType w:val="hybridMultilevel"/>
     <w:tmpl w:val="AB961858"/>
@@ -15623,7 +16155,7 @@
       </w:rPr>
     </w:lvl>
   </w:abstractNum>
-  <w:abstractNum w:abstractNumId="19" w15:restartNumberingAfterBreak="0">
+  <w:abstractNum w:abstractNumId="20" w15:restartNumberingAfterBreak="0">
     <w:nsid w:val="30AF56F7"/>
     <w:multiLevelType w:val="hybridMultilevel"/>
     <w:tmpl w:val="2A72E5C4"/>
@@ -15736,7 +16268,7 @@
       </w:rPr>
     </w:lvl>
   </w:abstractNum>
-  <w:abstractNum w:abstractNumId="20" w15:restartNumberingAfterBreak="0">
+  <w:abstractNum w:abstractNumId="21" w15:restartNumberingAfterBreak="0">
     <w:nsid w:val="30B37747"/>
     <w:multiLevelType w:val="hybridMultilevel"/>
     <w:tmpl w:val="4CFEFBEC"/>
@@ -15849,7 +16381,7 @@
       </w:rPr>
     </w:lvl>
   </w:abstractNum>
-  <w:abstractNum w:abstractNumId="21" w15:restartNumberingAfterBreak="0">
+  <w:abstractNum w:abstractNumId="22" w15:restartNumberingAfterBreak="0">
     <w:nsid w:val="37ED39B0"/>
     <w:multiLevelType w:val="hybridMultilevel"/>
     <w:tmpl w:val="C0260A08"/>
@@ -15962,7 +16494,7 @@
       </w:rPr>
     </w:lvl>
   </w:abstractNum>
-  <w:abstractNum w:abstractNumId="22" w15:restartNumberingAfterBreak="0">
+  <w:abstractNum w:abstractNumId="23" w15:restartNumberingAfterBreak="0">
     <w:nsid w:val="3AD12823"/>
     <w:multiLevelType w:val="hybridMultilevel"/>
     <w:tmpl w:val="98208EFC"/>
@@ -16075,7 +16607,7 @@
       </w:rPr>
     </w:lvl>
   </w:abstractNum>
-  <w:abstractNum w:abstractNumId="23" w15:restartNumberingAfterBreak="0">
+  <w:abstractNum w:abstractNumId="24" w15:restartNumberingAfterBreak="0">
     <w:nsid w:val="3F0B3858"/>
     <w:multiLevelType w:val="hybridMultilevel"/>
     <w:tmpl w:val="F1A6EE5E"/>
@@ -16188,7 +16720,7 @@
       </w:rPr>
     </w:lvl>
   </w:abstractNum>
-  <w:abstractNum w:abstractNumId="24" w15:restartNumberingAfterBreak="0">
+  <w:abstractNum w:abstractNumId="25" w15:restartNumberingAfterBreak="0">
     <w:nsid w:val="441807EF"/>
     <w:multiLevelType w:val="hybridMultilevel"/>
     <w:tmpl w:val="24C04BB2"/>
@@ -16302,7 +16834,7 @@
       </w:rPr>
     </w:lvl>
   </w:abstractNum>
-  <w:abstractNum w:abstractNumId="25" w15:restartNumberingAfterBreak="0">
+  <w:abstractNum w:abstractNumId="26" w15:restartNumberingAfterBreak="0">
     <w:nsid w:val="457316CE"/>
     <w:multiLevelType w:val="hybridMultilevel"/>
     <w:tmpl w:val="0C660CF6"/>
@@ -16415,7 +16947,7 @@
       </w:rPr>
     </w:lvl>
   </w:abstractNum>
-  <w:abstractNum w:abstractNumId="26" w15:restartNumberingAfterBreak="0">
+  <w:abstractNum w:abstractNumId="27" w15:restartNumberingAfterBreak="0">
     <w:nsid w:val="483567F7"/>
     <w:multiLevelType w:val="hybridMultilevel"/>
     <w:tmpl w:val="7B9C803C"/>
@@ -16528,7 +17060,7 @@
       </w:rPr>
     </w:lvl>
   </w:abstractNum>
-  <w:abstractNum w:abstractNumId="27" w15:restartNumberingAfterBreak="0">
+  <w:abstractNum w:abstractNumId="28" w15:restartNumberingAfterBreak="0">
     <w:nsid w:val="499949D2"/>
     <w:multiLevelType w:val="hybridMultilevel"/>
     <w:tmpl w:val="639E1A42"/>
@@ -16641,7 +17173,7 @@
       </w:rPr>
     </w:lvl>
   </w:abstractNum>
-  <w:abstractNum w:abstractNumId="28" w15:restartNumberingAfterBreak="0">
+  <w:abstractNum w:abstractNumId="29" w15:restartNumberingAfterBreak="0">
     <w:nsid w:val="5217151A"/>
     <w:multiLevelType w:val="hybridMultilevel"/>
     <w:tmpl w:val="1988BB68"/>
@@ -16754,7 +17286,7 @@
       </w:rPr>
     </w:lvl>
   </w:abstractNum>
-  <w:abstractNum w:abstractNumId="29" w15:restartNumberingAfterBreak="0">
+  <w:abstractNum w:abstractNumId="30" w15:restartNumberingAfterBreak="0">
     <w:nsid w:val="5447003E"/>
     <w:multiLevelType w:val="hybridMultilevel"/>
     <w:tmpl w:val="CB6A5724"/>
@@ -16867,7 +17399,7 @@
       </w:rPr>
     </w:lvl>
   </w:abstractNum>
-  <w:abstractNum w:abstractNumId="30" w15:restartNumberingAfterBreak="0">
+  <w:abstractNum w:abstractNumId="31" w15:restartNumberingAfterBreak="0">
     <w:nsid w:val="546D102F"/>
     <w:multiLevelType w:val="hybridMultilevel"/>
     <w:tmpl w:val="41EA1594"/>
@@ -16980,7 +17512,7 @@
       </w:rPr>
     </w:lvl>
   </w:abstractNum>
-  <w:abstractNum w:abstractNumId="31" w15:restartNumberingAfterBreak="0">
+  <w:abstractNum w:abstractNumId="32" w15:restartNumberingAfterBreak="0">
     <w:nsid w:val="5EEB2423"/>
     <w:multiLevelType w:val="hybridMultilevel"/>
     <w:tmpl w:val="F7B68330"/>
@@ -17093,7 +17625,7 @@
       </w:rPr>
     </w:lvl>
   </w:abstractNum>
-  <w:abstractNum w:abstractNumId="32" w15:restartNumberingAfterBreak="0">
+  <w:abstractNum w:abstractNumId="33" w15:restartNumberingAfterBreak="0">
     <w:nsid w:val="68624670"/>
     <w:multiLevelType w:val="multilevel"/>
     <w:tmpl w:val="6B8A18CA"/>
@@ -17206,7 +17738,7 @@
       </w:rPr>
     </w:lvl>
   </w:abstractNum>
-  <w:abstractNum w:abstractNumId="33" w15:restartNumberingAfterBreak="0">
+  <w:abstractNum w:abstractNumId="34" w15:restartNumberingAfterBreak="0">
     <w:nsid w:val="6A7678ED"/>
     <w:multiLevelType w:val="hybridMultilevel"/>
     <w:tmpl w:val="1D26A640"/>
@@ -17319,7 +17851,7 @@
       </w:rPr>
     </w:lvl>
   </w:abstractNum>
-  <w:abstractNum w:abstractNumId="34" w15:restartNumberingAfterBreak="0">
+  <w:abstractNum w:abstractNumId="35" w15:restartNumberingAfterBreak="0">
     <w:nsid w:val="722D7C18"/>
     <w:multiLevelType w:val="hybridMultilevel"/>
     <w:tmpl w:val="F210FE0E"/>
@@ -17432,7 +17964,7 @@
       </w:rPr>
     </w:lvl>
   </w:abstractNum>
-  <w:abstractNum w:abstractNumId="35" w15:restartNumberingAfterBreak="0">
+  <w:abstractNum w:abstractNumId="36" w15:restartNumberingAfterBreak="0">
     <w:nsid w:val="72AD37D2"/>
     <w:multiLevelType w:val="hybridMultilevel"/>
     <w:tmpl w:val="664CEC0C"/>
@@ -17545,7 +18077,7 @@
       </w:rPr>
     </w:lvl>
   </w:abstractNum>
-  <w:abstractNum w:abstractNumId="36" w15:restartNumberingAfterBreak="0">
+  <w:abstractNum w:abstractNumId="37" w15:restartNumberingAfterBreak="0">
     <w:nsid w:val="732D537B"/>
     <w:multiLevelType w:val="hybridMultilevel"/>
     <w:tmpl w:val="9EF49508"/>
@@ -17658,7 +18190,7 @@
       </w:rPr>
     </w:lvl>
   </w:abstractNum>
-  <w:abstractNum w:abstractNumId="37" w15:restartNumberingAfterBreak="0">
+  <w:abstractNum w:abstractNumId="38" w15:restartNumberingAfterBreak="0">
     <w:nsid w:val="76056A4A"/>
     <w:multiLevelType w:val="hybridMultilevel"/>
     <w:tmpl w:val="DBE47322"/>
@@ -17771,7 +18303,7 @@
       </w:rPr>
     </w:lvl>
   </w:abstractNum>
-  <w:abstractNum w:abstractNumId="38" w15:restartNumberingAfterBreak="0">
+  <w:abstractNum w:abstractNumId="39" w15:restartNumberingAfterBreak="0">
     <w:nsid w:val="796566A6"/>
     <w:multiLevelType w:val="hybridMultilevel"/>
     <w:tmpl w:val="554CA7EE"/>
@@ -17884,7 +18416,7 @@
       </w:rPr>
     </w:lvl>
   </w:abstractNum>
-  <w:abstractNum w:abstractNumId="39" w15:restartNumberingAfterBreak="0">
+  <w:abstractNum w:abstractNumId="40" w15:restartNumberingAfterBreak="0">
     <w:nsid w:val="7F890377"/>
     <w:multiLevelType w:val="hybridMultilevel"/>
     <w:tmpl w:val="25EE5D7C"/>
@@ -17998,10 +18530,10 @@
     </w:lvl>
   </w:abstractNum>
   <w:num w:numId="1">
-    <w:abstractNumId w:val="14"/>
+    <w:abstractNumId w:val="15"/>
   </w:num>
   <w:num w:numId="2">
-    <w:abstractNumId w:val="14"/>
+    <w:abstractNumId w:val="15"/>
     <w:lvlOverride w:ilvl="0">
       <w:startOverride w:val="1"/>
     </w:lvlOverride>
@@ -18031,13 +18563,13 @@
     </w:lvlOverride>
   </w:num>
   <w:num w:numId="3">
-    <w:abstractNumId w:val="32"/>
+    <w:abstractNumId w:val="33"/>
   </w:num>
   <w:num w:numId="4">
-    <w:abstractNumId w:val="14"/>
+    <w:abstractNumId w:val="15"/>
   </w:num>
   <w:num w:numId="5">
-    <w:abstractNumId w:val="14"/>
+    <w:abstractNumId w:val="15"/>
     <w:lvlOverride w:ilvl="0">
       <w:startOverride w:val="1"/>
     </w:lvlOverride>
@@ -18067,13 +18599,13 @@
     </w:lvlOverride>
   </w:num>
   <w:num w:numId="6">
-    <w:abstractNumId w:val="21"/>
+    <w:abstractNumId w:val="22"/>
   </w:num>
   <w:num w:numId="7">
-    <w:abstractNumId w:val="12"/>
+    <w:abstractNumId w:val="13"/>
   </w:num>
   <w:num w:numId="8">
-    <w:abstractNumId w:val="20"/>
+    <w:abstractNumId w:val="21"/>
   </w:num>
   <w:num w:numId="9">
     <w:abstractNumId w:val="6"/>
@@ -18085,103 +18617,103 @@
     <w:abstractNumId w:val="3"/>
   </w:num>
   <w:num w:numId="12">
-    <w:abstractNumId w:val="18"/>
+    <w:abstractNumId w:val="19"/>
   </w:num>
   <w:num w:numId="13">
-    <w:abstractNumId w:val="24"/>
+    <w:abstractNumId w:val="25"/>
   </w:num>
   <w:num w:numId="14">
-    <w:abstractNumId w:val="22"/>
+    <w:abstractNumId w:val="23"/>
   </w:num>
   <w:num w:numId="15">
-    <w:abstractNumId w:val="29"/>
+    <w:abstractNumId w:val="30"/>
   </w:num>
   <w:num w:numId="16">
-    <w:abstractNumId w:val="39"/>
+    <w:abstractNumId w:val="40"/>
   </w:num>
   <w:num w:numId="17">
-    <w:abstractNumId w:val="19"/>
+    <w:abstractNumId w:val="20"/>
   </w:num>
   <w:num w:numId="18">
     <w:abstractNumId w:val="1"/>
   </w:num>
   <w:num w:numId="19">
-    <w:abstractNumId w:val="27"/>
+    <w:abstractNumId w:val="28"/>
   </w:num>
   <w:num w:numId="20">
-    <w:abstractNumId w:val="9"/>
+    <w:abstractNumId w:val="10"/>
   </w:num>
   <w:num w:numId="21">
-    <w:abstractNumId w:val="16"/>
+    <w:abstractNumId w:val="17"/>
   </w:num>
   <w:num w:numId="22">
     <w:abstractNumId w:val="5"/>
   </w:num>
   <w:num w:numId="23">
-    <w:abstractNumId w:val="28"/>
+    <w:abstractNumId w:val="29"/>
   </w:num>
   <w:num w:numId="24">
     <w:abstractNumId w:val="2"/>
   </w:num>
   <w:num w:numId="25">
-    <w:abstractNumId w:val="33"/>
+    <w:abstractNumId w:val="34"/>
   </w:num>
   <w:num w:numId="26">
-    <w:abstractNumId w:val="17"/>
+    <w:abstractNumId w:val="18"/>
   </w:num>
   <w:num w:numId="27">
-    <w:abstractNumId w:val="26"/>
+    <w:abstractNumId w:val="27"/>
   </w:num>
   <w:num w:numId="28">
-    <w:abstractNumId w:val="30"/>
+    <w:abstractNumId w:val="31"/>
   </w:num>
   <w:num w:numId="29">
     <w:abstractNumId w:val="0"/>
   </w:num>
   <w:num w:numId="30">
-    <w:abstractNumId w:val="38"/>
+    <w:abstractNumId w:val="39"/>
   </w:num>
   <w:num w:numId="31">
-    <w:abstractNumId w:val="10"/>
+    <w:abstractNumId w:val="11"/>
   </w:num>
   <w:num w:numId="32">
-    <w:abstractNumId w:val="11"/>
+    <w:abstractNumId w:val="12"/>
   </w:num>
   <w:num w:numId="33">
-    <w:abstractNumId w:val="34"/>
+    <w:abstractNumId w:val="35"/>
   </w:num>
   <w:num w:numId="34">
-    <w:abstractNumId w:val="8"/>
+    <w:abstractNumId w:val="9"/>
   </w:num>
   <w:num w:numId="35">
-    <w:abstractNumId w:val="15"/>
+    <w:abstractNumId w:val="16"/>
   </w:num>
   <w:num w:numId="36">
-    <w:abstractNumId w:val="35"/>
+    <w:abstractNumId w:val="36"/>
   </w:num>
   <w:num w:numId="37">
-    <w:abstractNumId w:val="13"/>
+    <w:abstractNumId w:val="14"/>
   </w:num>
   <w:num w:numId="38">
-    <w:abstractNumId w:val="31"/>
+    <w:abstractNumId w:val="32"/>
   </w:num>
   <w:num w:numId="39">
-    <w:abstractNumId w:val="23"/>
+    <w:abstractNumId w:val="24"/>
   </w:num>
   <w:num w:numId="40">
     <w:abstractNumId w:val="4"/>
   </w:num>
   <w:num w:numId="41">
-    <w:abstractNumId w:val="25"/>
+    <w:abstractNumId w:val="26"/>
   </w:num>
   <w:num w:numId="42">
+    <w:abstractNumId w:val="38"/>
+  </w:num>
+  <w:num w:numId="43">
     <w:abstractNumId w:val="37"/>
   </w:num>
-  <w:num w:numId="43">
-    <w:abstractNumId w:val="36"/>
-  </w:num>
   <w:num w:numId="44">
-    <w:abstractNumId w:val="14"/>
+    <w:abstractNumId w:val="15"/>
     <w:lvlOverride w:ilvl="0">
       <w:startOverride w:val="1"/>
     </w:lvlOverride>
@@ -18209,6 +18741,9 @@
     <w:lvlOverride w:ilvl="8">
       <w:startOverride w:val="1"/>
     </w:lvlOverride>
+  </w:num>
+  <w:num w:numId="45">
+    <w:abstractNumId w:val="8"/>
   </w:num>
 </w:numbering>
 </file>
@@ -19762,7 +20297,7 @@
 </file>
 
 <file path=customXml/itemProps1.xml><?xml version="1.0" encoding="utf-8"?>
-<ds:datastoreItem xmlns:ds="http://schemas.openxmlformats.org/officeDocument/2006/customXml" ds:itemID="{E2D6E561-BA43-4A80-AA06-EDDF02F857A4}">
+<ds:datastoreItem xmlns:ds="http://schemas.openxmlformats.org/officeDocument/2006/customXml" ds:itemID="{D2C59A60-C675-4C9C-9363-7940B57D116D}">
   <ds:schemaRefs>
     <ds:schemaRef ds:uri="http://schemas.openxmlformats.org/officeDocument/2006/bibliography"/>
   </ds:schemaRefs>

--- a/BP.docx
+++ b/BP.docx
@@ -14,6 +14,8 @@
           <w:szCs w:val="36"/>
         </w:rPr>
       </w:pPr>
+      <w:bookmarkStart w:id="0" w:name="_GoBack"/>
+      <w:bookmarkEnd w:id="0"/>
       <w:r>
         <w:rPr>
           <w:sz w:val="36"/>
@@ -145,7 +147,7 @@
           <w:sz w:val="36"/>
           <w:szCs w:val="36"/>
         </w:rPr>
-        <w:t>Semestrální projekt</w:t>
+        <w:t>Bakalářská práce</w:t>
       </w:r>
     </w:p>
     <w:p>
@@ -162,11 +164,11 @@
           <w:szCs w:val="42"/>
         </w:rPr>
       </w:pPr>
-      <w:bookmarkStart w:id="0" w:name="_Toc495094801"/>
-      <w:bookmarkStart w:id="1" w:name="_Toc495094930"/>
-      <w:bookmarkStart w:id="2" w:name="_Toc495171137"/>
-      <w:bookmarkStart w:id="3" w:name="_Toc495332718"/>
-      <w:bookmarkStart w:id="4" w:name="_Toc495953538"/>
+      <w:bookmarkStart w:id="1" w:name="_Toc495094801"/>
+      <w:bookmarkStart w:id="2" w:name="_Toc495094930"/>
+      <w:bookmarkStart w:id="3" w:name="_Toc495171137"/>
+      <w:bookmarkStart w:id="4" w:name="_Toc495332718"/>
+      <w:bookmarkStart w:id="5" w:name="_Toc495953538"/>
       <w:r>
         <w:rPr>
           <w:rFonts w:ascii="Technika" w:hAnsi="Technika"/>
@@ -183,11 +185,11 @@
         </w:rPr>
         <w:t xml:space="preserve"> pro </w:t>
       </w:r>
-      <w:bookmarkEnd w:id="0"/>
       <w:bookmarkEnd w:id="1"/>
       <w:bookmarkEnd w:id="2"/>
       <w:bookmarkEnd w:id="3"/>
       <w:bookmarkEnd w:id="4"/>
+      <w:bookmarkEnd w:id="5"/>
       <w:r>
         <w:rPr>
           <w:rFonts w:ascii="Technika" w:hAnsi="Technika"/>
@@ -358,19 +360,19 @@
         </w:numPr>
         <w:jc w:val="left"/>
       </w:pPr>
-      <w:bookmarkStart w:id="5" w:name="_Toc495094802"/>
-      <w:bookmarkStart w:id="6" w:name="_Toc495094931"/>
-      <w:bookmarkStart w:id="7" w:name="_Toc495171138"/>
-      <w:bookmarkStart w:id="8" w:name="_Toc495332719"/>
-      <w:bookmarkStart w:id="9" w:name="_Toc495953539"/>
+      <w:bookmarkStart w:id="6" w:name="_Toc495094802"/>
+      <w:bookmarkStart w:id="7" w:name="_Toc495094931"/>
+      <w:bookmarkStart w:id="8" w:name="_Toc495171138"/>
+      <w:bookmarkStart w:id="9" w:name="_Toc495332719"/>
+      <w:bookmarkStart w:id="10" w:name="_Toc495953539"/>
       <w:r>
         <w:t>Poděkování</w:t>
       </w:r>
-      <w:bookmarkEnd w:id="5"/>
       <w:bookmarkEnd w:id="6"/>
       <w:bookmarkEnd w:id="7"/>
       <w:bookmarkEnd w:id="8"/>
       <w:bookmarkEnd w:id="9"/>
+      <w:bookmarkEnd w:id="10"/>
     </w:p>
     <w:p>
       <w:r>
@@ -538,19 +540,19 @@
         </w:numPr>
         <w:jc w:val="left"/>
       </w:pPr>
-      <w:bookmarkStart w:id="10" w:name="_Toc495094803"/>
-      <w:bookmarkStart w:id="11" w:name="_Toc495094932"/>
-      <w:bookmarkStart w:id="12" w:name="_Toc495171139"/>
-      <w:bookmarkStart w:id="13" w:name="_Toc495332720"/>
-      <w:bookmarkStart w:id="14" w:name="_Toc495953540"/>
+      <w:bookmarkStart w:id="11" w:name="_Toc495094803"/>
+      <w:bookmarkStart w:id="12" w:name="_Toc495094932"/>
+      <w:bookmarkStart w:id="13" w:name="_Toc495171139"/>
+      <w:bookmarkStart w:id="14" w:name="_Toc495332720"/>
+      <w:bookmarkStart w:id="15" w:name="_Toc495953540"/>
       <w:r>
         <w:t>Prohlášení</w:t>
       </w:r>
-      <w:bookmarkEnd w:id="10"/>
       <w:bookmarkEnd w:id="11"/>
       <w:bookmarkEnd w:id="12"/>
       <w:bookmarkEnd w:id="13"/>
       <w:bookmarkEnd w:id="14"/>
+      <w:bookmarkEnd w:id="15"/>
     </w:p>
     <w:p>
       <w:pPr>
@@ -685,19 +687,19 @@
         </w:numPr>
         <w:jc w:val="left"/>
       </w:pPr>
-      <w:bookmarkStart w:id="15" w:name="_Toc495094804"/>
-      <w:bookmarkStart w:id="16" w:name="_Toc495094933"/>
-      <w:bookmarkStart w:id="17" w:name="_Toc495171140"/>
-      <w:bookmarkStart w:id="18" w:name="_Toc495332721"/>
-      <w:bookmarkStart w:id="19" w:name="_Toc495953541"/>
+      <w:bookmarkStart w:id="16" w:name="_Toc495094804"/>
+      <w:bookmarkStart w:id="17" w:name="_Toc495094933"/>
+      <w:bookmarkStart w:id="18" w:name="_Toc495171140"/>
+      <w:bookmarkStart w:id="19" w:name="_Toc495332721"/>
+      <w:bookmarkStart w:id="20" w:name="_Toc495953541"/>
       <w:r>
         <w:t>Abstrakt</w:t>
       </w:r>
-      <w:bookmarkEnd w:id="15"/>
       <w:bookmarkEnd w:id="16"/>
       <w:bookmarkEnd w:id="17"/>
       <w:bookmarkEnd w:id="18"/>
       <w:bookmarkEnd w:id="19"/>
+      <w:bookmarkEnd w:id="20"/>
     </w:p>
     <w:p>
       <w:r>
@@ -791,19 +793,19 @@
         </w:numPr>
         <w:jc w:val="left"/>
       </w:pPr>
-      <w:bookmarkStart w:id="20" w:name="_Toc495094805"/>
-      <w:bookmarkStart w:id="21" w:name="_Toc495094934"/>
-      <w:bookmarkStart w:id="22" w:name="_Toc495171141"/>
-      <w:bookmarkStart w:id="23" w:name="_Toc495332722"/>
-      <w:bookmarkStart w:id="24" w:name="_Toc495953542"/>
+      <w:bookmarkStart w:id="21" w:name="_Toc495094805"/>
+      <w:bookmarkStart w:id="22" w:name="_Toc495094934"/>
+      <w:bookmarkStart w:id="23" w:name="_Toc495171141"/>
+      <w:bookmarkStart w:id="24" w:name="_Toc495332722"/>
+      <w:bookmarkStart w:id="25" w:name="_Toc495953542"/>
       <w:r>
         <w:t>Abstract</w:t>
       </w:r>
-      <w:bookmarkEnd w:id="20"/>
       <w:bookmarkEnd w:id="21"/>
       <w:bookmarkEnd w:id="22"/>
       <w:bookmarkEnd w:id="23"/>
       <w:bookmarkEnd w:id="24"/>
+      <w:bookmarkEnd w:id="25"/>
     </w:p>
     <w:p>
       <w:r>
@@ -815,8 +817,8 @@
         <w:br w:type="page"/>
       </w:r>
     </w:p>
-    <w:bookmarkStart w:id="25" w:name="_Toc495332723" w:displacedByCustomXml="next"/>
     <w:bookmarkStart w:id="26" w:name="_Toc495953543" w:displacedByCustomXml="next"/>
+    <w:bookmarkStart w:id="27" w:name="_Toc495332723" w:displacedByCustomXml="next"/>
     <w:sdt>
       <w:sdtPr>
         <w:rPr>
@@ -858,8 +860,8 @@
             </w:rPr>
             <w:t>Obsah</w:t>
           </w:r>
+          <w:bookmarkEnd w:id="27"/>
           <w:bookmarkEnd w:id="26"/>
-          <w:bookmarkEnd w:id="25"/>
           <w:r>
             <w:fldChar w:fldCharType="begin"/>
           </w:r>
@@ -2959,7 +2961,7 @@
             </w:rPr>
             <w:fldChar w:fldCharType="end"/>
           </w:r>
-          <w:bookmarkStart w:id="27" w:name="_Toc495332724"/>
+          <w:bookmarkStart w:id="28" w:name="_Toc495332724"/>
           <w:r>
             <w:rPr>
               <w:lang w:val="cs-CZ"/>
@@ -2976,13 +2978,13 @@
             </w:numPr>
             <w:jc w:val="left"/>
           </w:pPr>
-          <w:bookmarkStart w:id="28" w:name="_Toc495953544"/>
+          <w:bookmarkStart w:id="29" w:name="_Toc495953544"/>
           <w:r>
             <w:lastRenderedPageBreak/>
             <w:t>Seznam obrázků</w:t>
           </w:r>
-          <w:bookmarkEnd w:id="27"/>
           <w:bookmarkEnd w:id="28"/>
+          <w:bookmarkEnd w:id="29"/>
         </w:p>
         <w:p>
           <w:r>
@@ -3067,12 +3069,12 @@
         </w:numPr>
         <w:spacing w:before="120" w:after="120"/>
       </w:pPr>
-      <w:bookmarkStart w:id="29" w:name="_Toc495953545"/>
+      <w:bookmarkStart w:id="30" w:name="_Toc495953545"/>
       <w:r>
         <w:lastRenderedPageBreak/>
         <w:t>Úvod</w:t>
       </w:r>
-      <w:bookmarkEnd w:id="29"/>
+      <w:bookmarkEnd w:id="30"/>
     </w:p>
     <w:p>
       <w:pPr>
@@ -3087,7 +3089,7 @@
           <w:szCs w:val="36"/>
         </w:rPr>
       </w:pPr>
-      <w:bookmarkStart w:id="30" w:name="_Toc495953546"/>
+      <w:bookmarkStart w:id="31" w:name="_Toc495953546"/>
       <w:r>
         <w:rPr>
           <w:rFonts w:cs="Taviraj Medium"/>
@@ -3095,7 +3097,7 @@
         </w:rPr>
         <w:t>Motivace</w:t>
       </w:r>
-      <w:bookmarkEnd w:id="30"/>
+      <w:bookmarkEnd w:id="31"/>
     </w:p>
     <w:p>
       <w:r>
@@ -3116,11 +3118,11 @@
           <w:numId w:val="0"/>
         </w:numPr>
       </w:pPr>
-      <w:bookmarkStart w:id="31" w:name="_Toc495953547"/>
+      <w:bookmarkStart w:id="32" w:name="_Toc495953547"/>
       <w:r>
         <w:t>Popis problému</w:t>
       </w:r>
-      <w:bookmarkEnd w:id="31"/>
+      <w:bookmarkEnd w:id="32"/>
     </w:p>
     <w:p>
       <w:pPr>
@@ -3149,14 +3151,14 @@
           <w:numId w:val="0"/>
         </w:numPr>
       </w:pPr>
-      <w:bookmarkStart w:id="32" w:name="_Toc495953548"/>
+      <w:bookmarkStart w:id="33" w:name="_Toc495953548"/>
       <w:r>
         <w:t>Cíl</w:t>
       </w:r>
       <w:r>
         <w:t xml:space="preserve"> práce</w:t>
       </w:r>
-      <w:bookmarkEnd w:id="32"/>
+      <w:bookmarkEnd w:id="33"/>
     </w:p>
     <w:p>
       <w:r>
@@ -3174,7 +3176,7 @@
       <w:r>
         <w:t>ovat a otestovat webovou aplikaci pro správu umělecké činnosti divadel. Konkrétně má sloužit ke správě současných směn</w:t>
       </w:r>
-      <w:bookmarkStart w:id="33" w:name="_Hlk496107796"/>
+      <w:bookmarkStart w:id="34" w:name="_Hlk496107796"/>
       <w:r>
         <w:t>, vytváření směn nových, tzv. fermanů, k zobrazení směn uživatelům na základě jejich přístupových práv, úpravu profilů zaměstnanců, vyhledávání infomací o směnách</w:t>
       </w:r>
@@ -3184,7 +3186,7 @@
       <w:r>
         <w:t xml:space="preserve"> </w:t>
       </w:r>
-      <w:bookmarkEnd w:id="33"/>
+      <w:bookmarkEnd w:id="34"/>
       <w:r>
         <w:t xml:space="preserve">Naopak se práce nebude zabývat řízením financí divadla a řízením prodeje </w:t>
       </w:r>
@@ -3200,11 +3202,11 @@
           <w:numId w:val="0"/>
         </w:numPr>
       </w:pPr>
-      <w:bookmarkStart w:id="34" w:name="_Toc495953549"/>
+      <w:bookmarkStart w:id="35" w:name="_Toc495953549"/>
       <w:r>
         <w:t>Přínos práce</w:t>
       </w:r>
-      <w:bookmarkEnd w:id="34"/>
+      <w:bookmarkEnd w:id="35"/>
     </w:p>
     <w:p>
       <w:r>
@@ -3231,14 +3233,14 @@
           <w:numId w:val="0"/>
         </w:numPr>
       </w:pPr>
-      <w:bookmarkStart w:id="35" w:name="_Toc495953550"/>
+      <w:bookmarkStart w:id="36" w:name="_Toc495953550"/>
       <w:r>
         <w:t xml:space="preserve">Stručný popis </w:t>
       </w:r>
       <w:r>
         <w:t>systému</w:t>
       </w:r>
-      <w:bookmarkEnd w:id="35"/>
+      <w:bookmarkEnd w:id="36"/>
     </w:p>
     <w:p>
       <w:r>
@@ -3286,12 +3288,12 @@
           <w:numId w:val="0"/>
         </w:numPr>
       </w:pPr>
-      <w:bookmarkStart w:id="36" w:name="_Toc495953551"/>
+      <w:bookmarkStart w:id="37" w:name="_Toc495953551"/>
       <w:r>
         <w:lastRenderedPageBreak/>
         <w:t>Obsah základních kapitol</w:t>
       </w:r>
-      <w:bookmarkEnd w:id="36"/>
+      <w:bookmarkEnd w:id="37"/>
     </w:p>
     <w:p>
       <w:pPr>
@@ -3780,8 +3782,8 @@
           <w:numId w:val="44"/>
         </w:numPr>
       </w:pPr>
-      <w:bookmarkStart w:id="37" w:name="_Ref495352102"/>
-      <w:bookmarkStart w:id="38" w:name="_Toc495953552"/>
+      <w:bookmarkStart w:id="38" w:name="_Ref495352102"/>
+      <w:bookmarkStart w:id="39" w:name="_Toc495953552"/>
       <w:r>
         <w:lastRenderedPageBreak/>
         <w:t>Analý</w:t>
@@ -3792,16 +3794,16 @@
       <w:r>
         <w:t xml:space="preserve"> řešení</w:t>
       </w:r>
-      <w:bookmarkEnd w:id="37"/>
       <w:bookmarkEnd w:id="38"/>
-    </w:p>
-    <w:p>
-      <w:pPr>
-        <w:rPr>
-          <w:lang w:eastAsia="cs-CZ"/>
-        </w:rPr>
-      </w:pPr>
-      <w:bookmarkStart w:id="39" w:name="_Toc495953553"/>
+      <w:bookmarkEnd w:id="39"/>
+    </w:p>
+    <w:p>
+      <w:pPr>
+        <w:rPr>
+          <w:lang w:eastAsia="cs-CZ"/>
+        </w:rPr>
+      </w:pPr>
+      <w:bookmarkStart w:id="40" w:name="_Toc495953553"/>
       <w:r>
         <w:rPr>
           <w:lang w:eastAsia="cs-CZ"/>
@@ -3845,7 +3847,7 @@
         <w:t xml:space="preserve"> Dále byl proveden průzkum v několika divadlech, na základě kterého byly stanoveny požadavky na aplikaci a jednotlivé případy užití.</w:t>
       </w:r>
     </w:p>
-    <w:bookmarkEnd w:id="39"/>
+    <w:bookmarkEnd w:id="40"/>
     <w:p>
       <w:pPr>
         <w:pStyle w:val="Heading2"/>
@@ -5510,7 +5512,7 @@
       <w:pPr>
         <w:pStyle w:val="Heading2"/>
       </w:pPr>
-      <w:bookmarkStart w:id="40" w:name="_Toc495953554"/>
+      <w:bookmarkStart w:id="41" w:name="_Toc495953554"/>
       <w:r>
         <w:lastRenderedPageBreak/>
         <w:t xml:space="preserve">Průzkum </w:t>
@@ -5518,7 +5520,7 @@
       <w:r>
         <w:t>organizace v divadlech</w:t>
       </w:r>
-      <w:bookmarkEnd w:id="40"/>
+      <w:bookmarkEnd w:id="41"/>
     </w:p>
     <w:p>
       <w:pPr>
@@ -5528,13 +5530,13 @@
           <w:numId w:val="0"/>
         </w:numPr>
       </w:pPr>
-      <w:bookmarkStart w:id="41" w:name="_Toc495094812"/>
-      <w:bookmarkStart w:id="42" w:name="_Toc495094941"/>
+      <w:bookmarkStart w:id="42" w:name="_Toc495094812"/>
+      <w:bookmarkStart w:id="43" w:name="_Toc495094941"/>
       <w:r>
         <w:t>Divadlo SEMAFOR</w:t>
       </w:r>
-      <w:bookmarkEnd w:id="41"/>
       <w:bookmarkEnd w:id="42"/>
+      <w:bookmarkEnd w:id="43"/>
     </w:p>
     <w:p>
       <w:r>
@@ -5684,8 +5686,8 @@
       <w:r>
         <w:t xml:space="preserve"> druhy, kterými jsou regulární/standardní představení, zájezdy, což jsou semaforská představení, ale hraná v jiných divadlech, a dále pronájmy jiných divadel.</w:t>
       </w:r>
-      <w:bookmarkStart w:id="43" w:name="_Toc495094814"/>
-      <w:bookmarkStart w:id="44" w:name="_Toc495094943"/>
+      <w:bookmarkStart w:id="44" w:name="_Toc495094814"/>
+      <w:bookmarkStart w:id="45" w:name="_Toc495094943"/>
     </w:p>
     <w:p>
       <w:pPr>
@@ -5698,8 +5700,8 @@
       <w:r>
         <w:t>Divadlo ABC a Rokoko</w:t>
       </w:r>
-      <w:bookmarkEnd w:id="43"/>
       <w:bookmarkEnd w:id="44"/>
+      <w:bookmarkEnd w:id="45"/>
     </w:p>
     <w:p>
       <w:r>
@@ -6026,14 +6028,14 @@
           <w:numId w:val="0"/>
         </w:numPr>
       </w:pPr>
-      <w:bookmarkStart w:id="45" w:name="_Toc495094813"/>
-      <w:bookmarkStart w:id="46" w:name="_Toc495094942"/>
+      <w:bookmarkStart w:id="46" w:name="_Toc495094813"/>
+      <w:bookmarkStart w:id="47" w:name="_Toc495094942"/>
       <w:r>
         <w:lastRenderedPageBreak/>
         <w:t>Divadlo Comica Economica</w:t>
       </w:r>
-      <w:bookmarkEnd w:id="45"/>
       <w:bookmarkEnd w:id="46"/>
+      <w:bookmarkEnd w:id="47"/>
     </w:p>
     <w:p>
       <w:r>
@@ -6062,11 +6064,11 @@
       <w:pPr>
         <w:pStyle w:val="Heading2"/>
       </w:pPr>
-      <w:bookmarkStart w:id="47" w:name="_Toc495953555"/>
+      <w:bookmarkStart w:id="48" w:name="_Toc495953555"/>
       <w:r>
         <w:t>Průzkum existujících systémů</w:t>
       </w:r>
-      <w:bookmarkEnd w:id="47"/>
+      <w:bookmarkEnd w:id="48"/>
     </w:p>
     <w:p>
       <w:pPr>
@@ -6197,19 +6199,22 @@
       <w:pPr>
         <w:pStyle w:val="Heading2"/>
       </w:pPr>
-      <w:bookmarkStart w:id="48" w:name="_Toc495953556"/>
+      <w:bookmarkStart w:id="49" w:name="_Toc495953556"/>
       <w:r>
         <w:lastRenderedPageBreak/>
         <w:t>Specifikace požadavků</w:t>
       </w:r>
-      <w:bookmarkEnd w:id="48"/>
+      <w:bookmarkEnd w:id="49"/>
     </w:p>
     <w:p>
       <w:r>
         <w:t>Specifikace požadavků je dokument, který musí být odsouhlasený uživatel</w:t>
       </w:r>
       <w:r>
-        <w:t>y na základě předchozí analýzy.</w:t>
+        <w:t>i</w:t>
+      </w:r>
+      <w:r>
+        <w:t xml:space="preserve"> na základě předchozí analýzy.</w:t>
       </w:r>
       <w:r>
         <w:t xml:space="preserve"> [</w:t>
@@ -8261,9 +8266,7 @@
         </w:rPr>
         <w:t>[MUST]</w:t>
       </w:r>
-      <w:bookmarkStart w:id="49" w:name="_GoBack"/>
-    </w:p>
-    <w:bookmarkEnd w:id="49"/>
+    </w:p>
     <w:p>
       <w:pPr>
         <w:pStyle w:val="ListParagraph"/>
@@ -8303,22 +8306,14 @@
         <w:rPr>
           <w:lang w:val="en-US"/>
         </w:rPr>
-        <w:t>(</w:t>
-      </w:r>
-      <w:proofErr w:type="spellStart"/>
+        <w:t>(angl</w:t>
+      </w:r>
       <w:r>
         <w:rPr>
           <w:lang w:val="en-US"/>
         </w:rPr>
-        <w:t>angl</w:t>
-      </w:r>
-      <w:r>
-        <w:rPr>
-          <w:lang w:val="en-US"/>
-        </w:rPr>
         <w:t>icky</w:t>
       </w:r>
-      <w:proofErr w:type="spellEnd"/>
       <w:r>
         <w:rPr>
           <w:lang w:val="en-US"/>
@@ -9781,6 +9776,9 @@
         <w:t>2</w:t>
       </w:r>
       <w:r>
+        <w:rPr>
+          <w:noProof/>
+        </w:rPr>
         <w:fldChar w:fldCharType="end"/>
       </w:r>
       <w:r>
@@ -9802,6 +9800,9 @@
         <w:t>1</w:t>
       </w:r>
       <w:r>
+        <w:rPr>
+          <w:noProof/>
+        </w:rPr>
         <w:fldChar w:fldCharType="end"/>
       </w:r>
       <w:bookmarkEnd w:id="54"/>
@@ -9929,7 +9930,13 @@
         <w:t xml:space="preserve">, typicky za využití </w:t>
       </w:r>
       <w:r>
-        <w:t xml:space="preserve">nějaké relační databáze (RDBMS) za účelem zapouzdření veškerého přístupu ke zdroji dat. </w:t>
+        <w:t>nějaké relační databáze (RDBMS)</w:t>
+      </w:r>
+      <w:r>
+        <w:t xml:space="preserve"> či objektově relační databáze (ORDBMS)</w:t>
+      </w:r>
+      <w:r>
+        <w:t xml:space="preserve"> za účelem zapouzdření veškerého přístupu ke zdroji dat. </w:t>
       </w:r>
       <w:r>
         <w:br w:type="page"/>
@@ -10022,6 +10029,9 @@
                               <w:t>2</w:t>
                             </w:r>
                             <w:r>
+                              <w:rPr>
+                                <w:noProof/>
+                              </w:rPr>
                               <w:fldChar w:fldCharType="end"/>
                             </w:r>
                             <w:r>
@@ -10043,6 +10053,9 @@
                               <w:t>2</w:t>
                             </w:r>
                             <w:r>
+                              <w:rPr>
+                                <w:noProof/>
+                              </w:rPr>
                               <w:fldChar w:fldCharType="end"/>
                             </w:r>
                             <w:bookmarkEnd w:id="56"/>
@@ -10107,6 +10120,9 @@
                         <w:t>2</w:t>
                       </w:r>
                       <w:r>
+                        <w:rPr>
+                          <w:noProof/>
+                        </w:rPr>
                         <w:fldChar w:fldCharType="end"/>
                       </w:r>
                       <w:r>
@@ -10128,6 +10144,9 @@
                         <w:t>2</w:t>
                       </w:r>
                       <w:r>
+                        <w:rPr>
+                          <w:noProof/>
+                        </w:rPr>
                         <w:fldChar w:fldCharType="end"/>
                       </w:r>
                       <w:bookmarkEnd w:id="57"/>
@@ -11620,6 +11639,11 @@
         <w:pStyle w:val="Caption"/>
       </w:pPr>
       <w:bookmarkStart w:id="59" w:name="_Ref503035584"/>
+    </w:p>
+    <w:p>
+      <w:pPr>
+        <w:pStyle w:val="Caption"/>
+      </w:pPr>
       <w:r>
         <w:t xml:space="preserve">Obrázek </w:t>
       </w:r>
@@ -11639,6 +11663,9 @@
         <w:t>2</w:t>
       </w:r>
       <w:r>
+        <w:rPr>
+          <w:noProof/>
+        </w:rPr>
         <w:fldChar w:fldCharType="end"/>
       </w:r>
       <w:r>
@@ -11660,6 +11687,9 @@
         <w:t>3</w:t>
       </w:r>
       <w:r>
+        <w:rPr>
+          <w:noProof/>
+        </w:rPr>
         <w:fldChar w:fldCharType="end"/>
       </w:r>
       <w:bookmarkEnd w:id="59"/>
@@ -12115,62 +12145,410 @@
         <w:t>Java 8</w:t>
       </w:r>
     </w:p>
+    <w:p>
+      <w:r>
+        <w:t>Java</w:t>
+      </w:r>
+      <w:r>
+        <w:t xml:space="preserve"> je jeden z nejrozšířenějších objektově orientovaných programovacích jazyků a řadí se mezi interpretované jazyky, což znamená, že místo strojového kódu se vytváří tzv. bytecode. Tento formát je nezávislý na architektuře počítače a může běžet na libovolném zařízení, které má k dispozici JVM (Java Virtual Machine</w:t>
+      </w:r>
+      <w:r>
+        <w:t xml:space="preserve">) </w:t>
+      </w:r>
+      <w:r>
+        <w:fldChar w:fldCharType="begin"/>
+      </w:r>
+      <w:r>
+        <w:instrText xml:space="preserve"> REF java \h </w:instrText>
+      </w:r>
+      <w:r>
+        <w:fldChar w:fldCharType="separate"/>
+      </w:r>
+      <w:r>
+        <w:t>[</w:t>
+      </w:r>
+      <w:r>
+        <w:rPr>
+          <w:rFonts w:ascii="Technika" w:hAnsi="Technika"/>
+        </w:rPr>
+        <w:t>11</w:t>
+      </w:r>
+      <w:r>
+        <w:t>]</w:t>
+      </w:r>
+      <w:r>
+        <w:fldChar w:fldCharType="end"/>
+      </w:r>
+      <w:r>
+        <w:t>.</w:t>
+      </w:r>
+      <w:r>
+        <w:t xml:space="preserve"> Javu tvoří platformy jako Java ME pro mobilní aplikace, Java SE pro desktopové aplikace či Java EE pro rozsáhlé distribuované systémy.</w:t>
+      </w:r>
+    </w:p>
+    <w:p>
+      <w:pPr>
+        <w:ind w:firstLine="567"/>
+      </w:pPr>
+      <w:r>
+        <w:t>Java 8 s sebou přináší různé další</w:t>
+      </w:r>
+      <w:r>
+        <w:t xml:space="preserve"> funkčnosti, jako například Lambda výrazy, Date a Time API, Nashorn JavaScript engine, atd.</w:t>
+      </w:r>
+      <w:r>
+        <w:t xml:space="preserve"> </w:t>
+      </w:r>
+      <w:r>
+        <w:fldChar w:fldCharType="begin"/>
+      </w:r>
+      <w:r>
+        <w:instrText xml:space="preserve"> REF java8 \h </w:instrText>
+      </w:r>
+      <w:r>
+        <w:fldChar w:fldCharType="separate"/>
+      </w:r>
+      <w:r>
+        <w:t>[</w:t>
+      </w:r>
+      <w:r>
+        <w:rPr>
+          <w:rFonts w:ascii="Technika" w:hAnsi="Technika"/>
+        </w:rPr>
+        <w:t>12</w:t>
+      </w:r>
+      <w:r>
+        <w:t>]</w:t>
+      </w:r>
+      <w:r>
+        <w:fldChar w:fldCharType="end"/>
+      </w:r>
+      <w:r>
+        <w:t>.</w:t>
+      </w:r>
+    </w:p>
+    <w:p>
+      <w:pPr>
+        <w:pStyle w:val="Heading3"/>
+      </w:pPr>
+      <w:r>
+        <w:t>Java EE 8</w:t>
+      </w:r>
+    </w:p>
+    <w:p>
+      <w:r>
+        <w:t>Java E</w:t>
+      </w:r>
+      <w:r>
+        <w:t>nterprise Edition (Java EE nebo dříve J</w:t>
+      </w:r>
+      <w:r>
+        <w:rPr>
+          <w:rFonts w:ascii="Technika Book" w:hAnsi="Technika Book"/>
+        </w:rPr>
+        <w:t>2</w:t>
+      </w:r>
+      <w:r>
+        <w:t>EE)</w:t>
+      </w:r>
+      <w:r>
+        <w:t xml:space="preserve"> je součástí platformy Java rozšiřující</w:t>
+      </w:r>
+      <w:r>
+        <w:t xml:space="preserve"> </w:t>
+      </w:r>
+      <w:r>
+        <w:t>Java SE</w:t>
+      </w:r>
+      <w:r>
+        <w:t xml:space="preserve"> (Java Standard Edition)</w:t>
+      </w:r>
+      <w:r>
+        <w:t xml:space="preserve"> o specifikace pro distribuované systémy a webové služby.</w:t>
+      </w:r>
+      <w:r>
+        <w:t xml:space="preserve"> Java EE API zahrnují technologie, které rozšiřují funkcionality Java SE API, jako například Enterprise JavaBeans (EJB), JavaServer Pages (JSP), Java Server Faces (JSF), Servlet, Java Persistence API (JPA), atd.</w:t>
+      </w:r>
+      <w:r>
+        <w:t xml:space="preserve"> </w:t>
+      </w:r>
+      <w:r>
+        <w:fldChar w:fldCharType="begin"/>
+      </w:r>
+      <w:r>
+        <w:instrText xml:space="preserve"> REF JavaEE \h </w:instrText>
+      </w:r>
+      <w:r>
+        <w:fldChar w:fldCharType="separate"/>
+      </w:r>
+      <w:r>
+        <w:t>[</w:t>
+      </w:r>
+      <w:r>
+        <w:rPr>
+          <w:rFonts w:ascii="Technika" w:hAnsi="Technika"/>
+        </w:rPr>
+        <w:t>13</w:t>
+      </w:r>
+      <w:r>
+        <w:t>]</w:t>
+      </w:r>
+      <w:r>
+        <w:fldChar w:fldCharType="end"/>
+      </w:r>
+      <w:r>
+        <w:t>.</w:t>
+      </w:r>
+    </w:p>
+    <w:p>
+      <w:pPr>
+        <w:pStyle w:val="Heading3"/>
+      </w:pPr>
+      <w:r>
+        <w:t>Maven</w:t>
+      </w:r>
+    </w:p>
+    <w:p>
+      <w:r>
+        <w:t>Apache Maven je systém pro správu projektů v jazyce Java</w:t>
+      </w:r>
+      <w:r>
+        <w:t xml:space="preserve"> </w:t>
+      </w:r>
+      <w:r>
+        <w:fldChar w:fldCharType="begin"/>
+      </w:r>
+      <w:r>
+        <w:instrText xml:space="preserve"> REF maven \h </w:instrText>
+      </w:r>
+      <w:r>
+        <w:fldChar w:fldCharType="separate"/>
+      </w:r>
+      <w:r>
+        <w:t>[</w:t>
+      </w:r>
+      <w:r>
+        <w:rPr>
+          <w:rFonts w:ascii="Technika" w:hAnsi="Technika"/>
+        </w:rPr>
+        <w:t>14</w:t>
+      </w:r>
+      <w:r>
+        <w:t>]</w:t>
+      </w:r>
+      <w:r>
+        <w:fldChar w:fldCharType="end"/>
+      </w:r>
+      <w:r>
+        <w:t xml:space="preserve">. Maven </w:t>
+      </w:r>
+      <w:r>
+        <w:t>spravuje build projektu a jejich</w:t>
+      </w:r>
+      <w:r>
+        <w:t xml:space="preserve"> závislosti</w:t>
+      </w:r>
+      <w:r>
+        <w:t xml:space="preserve"> </w:t>
+      </w:r>
+      <w:r>
+        <w:t>(</w:t>
+      </w:r>
+      <w:r>
+        <w:t>dependencies</w:t>
+      </w:r>
+      <w:r>
+        <w:t>)</w:t>
+      </w:r>
+      <w:r>
+        <w:t xml:space="preserve"> a dynamicky stahuje Java knihovny a Maven pluginy z repozitářů. Ty pak ukládá do lokální cache paměti.</w:t>
+      </w:r>
+      <w:r>
+        <w:t xml:space="preserve"> </w:t>
+      </w:r>
+      <w:r>
+        <w:t xml:space="preserve">Pluginy zajišťují například kompilaci projektů do </w:t>
+      </w:r>
+      <w:r>
+        <w:t>výsledných balíčků (jar, war), nasazení na servery či</w:t>
+      </w:r>
+      <w:r>
+        <w:t xml:space="preserve"> testování. </w:t>
+      </w:r>
+      <w:r>
+        <w:t>Veškeré konfigurace a závislosti projektu poskytuje POM (Project Object Model) v so</w:t>
+      </w:r>
+      <w:r>
+        <w:t>uboru pom.xml. V tomto souboru jsou informace o projektu, jeho podprojektech či samotné závislosti.</w:t>
+      </w:r>
+    </w:p>
+    <w:p>
+      <w:pPr>
+        <w:pStyle w:val="Heading3"/>
+      </w:pPr>
+      <w:r>
+        <w:t>Tomcat 8.5</w:t>
+      </w:r>
+    </w:p>
+    <w:p>
+      <w:r>
+        <w:t xml:space="preserve">Apache Tomcat, označován jako Tomcat Server implementuje JavaEE specifikace, jako Java Servrlet JavaServer Pages, Java Expression Language a </w:t>
+      </w:r>
+      <w:r>
+        <w:t>WebSocket technologie</w:t>
+      </w:r>
+      <w:r>
+        <w:t xml:space="preserve"> </w:t>
+      </w:r>
+      <w:r>
+        <w:fldChar w:fldCharType="begin"/>
+      </w:r>
+      <w:r>
+        <w:instrText xml:space="preserve"> REF tomcat \h </w:instrText>
+      </w:r>
+      <w:r>
+        <w:fldChar w:fldCharType="separate"/>
+      </w:r>
+      <w:r>
+        <w:t>[</w:t>
+      </w:r>
+      <w:r>
+        <w:rPr>
+          <w:rFonts w:ascii="Technika" w:hAnsi="Technika"/>
+        </w:rPr>
+        <w:t>15</w:t>
+      </w:r>
+      <w:r>
+        <w:t>]</w:t>
+      </w:r>
+      <w:r>
+        <w:fldChar w:fldCharType="end"/>
+      </w:r>
+      <w:r>
+        <w:t>.</w:t>
+      </w:r>
+    </w:p>
+    <w:p>
+      <w:pPr>
+        <w:pStyle w:val="Heading3"/>
+      </w:pPr>
+      <w:r>
+        <w:t>PostgreSQL 9.4</w:t>
+      </w:r>
+    </w:p>
+    <w:p>
+      <w:r>
+        <w:t>PostgreSQL je objektově-relační databázový systém (ORDBMS). Běží na všech hlavních operačních systémech</w:t>
+      </w:r>
+      <w:r>
+        <w:t xml:space="preserve"> a například pro Javu poskytuje rozhraní JDBC </w:t>
+      </w:r>
+      <w:r>
+        <w:fldChar w:fldCharType="begin"/>
+      </w:r>
+      <w:r>
+        <w:instrText xml:space="preserve"> REF postges \h </w:instrText>
+      </w:r>
+      <w:r>
+        <w:fldChar w:fldCharType="separate"/>
+      </w:r>
+      <w:r>
+        <w:t>[</w:t>
+      </w:r>
+      <w:r>
+        <w:rPr>
+          <w:rFonts w:ascii="Technika" w:hAnsi="Technika"/>
+        </w:rPr>
+        <w:t>16</w:t>
+      </w:r>
+      <w:r>
+        <w:t>]</w:t>
+      </w:r>
+      <w:r>
+        <w:fldChar w:fldCharType="end"/>
+      </w:r>
+      <w:r>
+        <w:t>.</w:t>
+      </w:r>
+    </w:p>
     <w:p/>
     <w:p>
       <w:pPr>
         <w:pStyle w:val="Heading3"/>
       </w:pPr>
       <w:r>
-        <w:t>Maven</w:t>
-      </w:r>
-    </w:p>
-    <w:p/>
+        <w:t>Node.js</w:t>
+      </w:r>
+    </w:p>
+    <w:p>
+      <w:r>
+        <w:t xml:space="preserve">Node.js je </w:t>
+      </w:r>
+      <w:r>
+        <w:t xml:space="preserve">platformně nezávislé JavaScriptové prostředí, které umožňuje spouštět kód psaný v JavaScript na straně serveru. Skripty spouští k vytvoření dynamických webových stránek ještě předtím, než je stránka odeslána webovému prohlížeči uživatele </w:t>
+      </w:r>
+      <w:r>
+        <w:fldChar w:fldCharType="begin"/>
+      </w:r>
+      <w:r>
+        <w:instrText xml:space="preserve"> REF nodejs \h </w:instrText>
+      </w:r>
+      <w:r>
+        <w:fldChar w:fldCharType="separate"/>
+      </w:r>
+      <w:r>
+        <w:t>[</w:t>
+      </w:r>
+      <w:r>
+        <w:rPr>
+          <w:rFonts w:ascii="Technika" w:hAnsi="Technika"/>
+        </w:rPr>
+        <w:t>17</w:t>
+      </w:r>
+      <w:r>
+        <w:t>]</w:t>
+      </w:r>
+      <w:r>
+        <w:fldChar w:fldCharType="end"/>
+      </w:r>
+      <w:r>
+        <w:t>.</w:t>
+      </w:r>
+    </w:p>
     <w:p>
       <w:pPr>
         <w:pStyle w:val="Heading3"/>
       </w:pPr>
       <w:r>
-        <w:t>Java EE 8</w:t>
-      </w:r>
-    </w:p>
-    <w:p/>
-    <w:p>
-      <w:pPr>
-        <w:pStyle w:val="Heading3"/>
-      </w:pPr>
-      <w:r>
-        <w:t>Tomcat 8.5</w:t>
-      </w:r>
-    </w:p>
-    <w:p/>
-    <w:p>
-      <w:pPr>
-        <w:pStyle w:val="Heading3"/>
-      </w:pPr>
-      <w:r>
-        <w:t>PostgreSQL 9.4</w:t>
-      </w:r>
-    </w:p>
-    <w:p/>
-    <w:p>
-      <w:pPr>
-        <w:pStyle w:val="Heading3"/>
-      </w:pPr>
-      <w:r>
-        <w:t>NodeJS 8</w:t>
-      </w:r>
-    </w:p>
-    <w:p/>
-    <w:p>
-      <w:pPr>
-        <w:pStyle w:val="Heading3"/>
-      </w:pPr>
-      <w:r>
         <w:t>ReactJS</w:t>
       </w:r>
     </w:p>
-    <w:p/>
-    <w:p/>
+    <w:p>
+      <w:r>
+        <w:t>React je JavaScript k</w:t>
+      </w:r>
+      <w:r>
+        <w:t>nihovna</w:t>
+      </w:r>
+      <w:r>
+        <w:t xml:space="preserve"> určena</w:t>
+      </w:r>
+      <w:r>
+        <w:t xml:space="preserve"> pro vývoj uživatelských rozhraní.</w:t>
+      </w:r>
+      <w:r>
+        <w:t xml:space="preserve"> React nabízí elementy, které reprezentují standardní HTML elementy (např. div, img) nebo vývojáři umožňuje vytvářet vlastní.</w:t>
+      </w:r>
+      <w:r>
+        <w:t xml:space="preserve"> Renderováním HTML elementů pomocí JavaScript vytvoří React virtuální reprezentaci HTML v paměti, neboli Virtual DOM (Document Object Model), což znamená, že React nejprve renderuje HTML strom virtuálně a pak pokaždé při změně stavu (state) místo přepsání celého stromu, React přepíše pouze odlišnosti mezi starým a nově vytvořeným stromem.</w:t>
+      </w:r>
+      <w:r>
+        <w:t xml:space="preserve"> </w:t>
+      </w:r>
+      <w:r>
+        <w:t>U React rozlišujeme vlastnosti (props) a stavy (states). Vlastnosti komponenta obdrží jako parametr k renderování a stavy udržuje a předává je svým potomkům jako vlastnosti. Stav je upraven zavoláním metody setState.</w:t>
+      </w:r>
+    </w:p>
     <w:p>
       <w:r>
         <w:br w:type="page"/>
@@ -12293,7 +12671,19 @@
         <w:t>Software modeling and design: UML, use cases, patterns, and software architectures</w:t>
       </w:r>
       <w:r>
-        <w:t>. Cambridge [U.K.]: Cambridge University Press, 2011. ISBN 978-0-521-76414-8.</w:t>
+        <w:t>. Cambridge [U.K.]: Cambridge University Press, 2011. ISBN 978-0-521-76414-8</w:t>
+      </w:r>
+      <w:r>
+        <w:t xml:space="preserve"> </w:t>
+      </w:r>
+      <w:r>
+        <w:rPr>
+          <w:lang w:val="en-US"/>
+        </w:rPr>
+        <w:t>[Cit. 15.10.2017]</w:t>
+      </w:r>
+      <w:r>
+        <w:t>.</w:t>
       </w:r>
     </w:p>
     <w:p>
@@ -12353,7 +12743,13 @@
         <w:t>.</w:t>
       </w:r>
       <w:r>
-        <w:t xml:space="preserve"> [15.10.2017]</w:t>
+        <w:t xml:space="preserve"> [</w:t>
+      </w:r>
+      <w:r>
+        <w:t>Cit.</w:t>
+      </w:r>
+      <w:r>
+        <w:t>15.10.2017]</w:t>
       </w:r>
       <w:r>
         <w:t xml:space="preserve"> </w:t>
@@ -12410,7 +12806,13 @@
         <w:t>moodle.fel.cvut.cz</w:t>
       </w:r>
       <w:r>
-        <w:t xml:space="preserve"> [online]. [18.10.2017]. Přednáška dostupná z: </w:t>
+        <w:t xml:space="preserve"> [online]. [</w:t>
+      </w:r>
+      <w:r>
+        <w:t xml:space="preserve">Cit. </w:t>
+      </w:r>
+      <w:r>
+        <w:t xml:space="preserve">18.10.2017]. Přednáška dostupná z: </w:t>
       </w:r>
       <w:hyperlink r:id="rId26" w:history="1">
         <w:r>
@@ -12530,7 +12932,31 @@
         <w:t>Use Cases: jak efektivně modelovat aplikace</w:t>
       </w:r>
       <w:r>
-        <w:t>. Brno: Computer Press, 2005. ISBN 80-251-0721-3.</w:t>
+        <w:t>. Brno: Computer Press, 2005. ISBN 80-251-0721-3</w:t>
+      </w:r>
+      <w:r>
+        <w:t xml:space="preserve"> </w:t>
+      </w:r>
+      <w:r>
+        <w:rPr>
+          <w:lang w:val="en-US"/>
+        </w:rPr>
+        <w:t xml:space="preserve">[Cit. </w:t>
+      </w:r>
+      <w:r>
+        <w:rPr>
+          <w:lang w:val="en-US"/>
+        </w:rPr>
+        <w:t>18.10.2017</w:t>
+      </w:r>
+      <w:r>
+        <w:rPr>
+          <w:lang w:val="en-US"/>
+        </w:rPr>
+        <w:t>]</w:t>
+      </w:r>
+      <w:r>
+        <w:t>.</w:t>
       </w:r>
     </w:p>
     <w:p>
@@ -12811,6 +13237,7 @@
       <w:r>
         <w:rPr>
           <w:rStyle w:val="instancename"/>
+          <w:i/>
         </w:rPr>
         <w:t>Úvod do datového modelování</w:t>
       </w:r>
@@ -12827,13 +13254,555 @@
         </w:rPr>
         <w:t xml:space="preserve"> </w:t>
       </w:r>
-      <w:r>
+      <w:hyperlink r:id="rId30" w:history="1">
+        <w:r>
+          <w:rPr>
+            <w:rStyle w:val="Hyperlink"/>
+            <w:lang w:val="en-US"/>
+          </w:rPr>
+          <w:t>www.fi.muni.cz/~hajn/vyuka/DB%20systemy%20a%20aplikace/%davod_datov%e9_modelov%e1n%ed.doc</w:t>
+        </w:r>
+      </w:hyperlink>
+    </w:p>
+    <w:p>
+      <w:pPr>
+        <w:spacing w:before="0" w:after="240"/>
+        <w:contextualSpacing w:val="0"/>
+        <w:jc w:val="left"/>
+        <w:rPr>
+          <w:rFonts w:ascii="Courier New" w:eastAsia="Times New Roman" w:hAnsi="Courier New" w:cs="Courier New"/>
+          <w:sz w:val="27"/>
+          <w:szCs w:val="27"/>
+          <w:lang w:eastAsia="cs-CZ"/>
+        </w:rPr>
+      </w:pPr>
+      <w:bookmarkStart w:id="79" w:name="java"/>
+      <w:r>
+        <w:t>[</w:t>
+      </w:r>
+      <w:r>
+        <w:rPr>
+          <w:rFonts w:ascii="Technika" w:hAnsi="Technika"/>
+        </w:rPr>
+        <w:t>11</w:t>
+      </w:r>
+      <w:r>
+        <w:t>]</w:t>
+      </w:r>
+      <w:bookmarkEnd w:id="79"/>
+      <w:r>
+        <w:t xml:space="preserve"> </w:t>
+      </w:r>
+      <w:r>
+        <w:t xml:space="preserve"> </w:t>
+      </w:r>
+      <w:r>
+        <w:t xml:space="preserve">WIKIPEDIA, </w:t>
+      </w:r>
+      <w:r>
+        <w:rPr>
+          <w:i/>
+        </w:rPr>
+        <w:t xml:space="preserve">Java (programovací jazyk) </w:t>
+      </w:r>
+      <w:r>
+        <w:t xml:space="preserve"> </w:t>
+      </w:r>
+      <w:r>
+        <w:rPr>
+          <w:lang w:val="en-US"/>
+        </w:rPr>
+        <w:t>[online]</w:t>
+      </w:r>
+      <w:r>
+        <w:t>.</w:t>
+      </w:r>
+      <w:r>
+        <w:t xml:space="preserve"> [Cit.</w:t>
+      </w:r>
+      <w:r>
+        <w:t>7.1</w:t>
+      </w:r>
+      <w:r>
+        <w:t>.2017]</w:t>
+      </w:r>
+      <w:r>
+        <w:t xml:space="preserve"> </w:t>
+      </w:r>
+      <w:r>
+        <w:t xml:space="preserve">Dostupné z: </w:t>
+      </w:r>
+      <w:r>
+        <w:rPr>
+          <w:rFonts w:ascii="Courier New" w:hAnsi="Courier New" w:cs="Courier New"/>
+        </w:rPr>
+        <w:t>https://cs.wikipedia.org/wiki/Java_(</w:t>
+      </w:r>
+      <w:r>
+        <w:rPr>
+          <w:rStyle w:val="Hyperlink"/>
+        </w:rPr>
+        <w:t>programovac</w:t>
+      </w:r>
+      <w:r>
+        <w:rPr>
+          <w:rFonts w:ascii="Courier New" w:hAnsi="Courier New" w:cs="Courier New"/>
+        </w:rPr>
+        <w:t>%C3%AD_jazyk)</w:t>
+      </w:r>
+    </w:p>
+    <w:p>
+      <w:pPr>
+        <w:spacing w:before="0" w:after="240"/>
+        <w:contextualSpacing w:val="0"/>
+        <w:jc w:val="left"/>
+        <w:rPr>
+          <w:rFonts w:ascii="Courier New" w:hAnsi="Courier New" w:cs="Courier New"/>
+        </w:rPr>
+      </w:pPr>
+      <w:bookmarkStart w:id="80" w:name="java8"/>
+      <w:r>
+        <w:t>[</w:t>
+      </w:r>
+      <w:r>
+        <w:rPr>
+          <w:rFonts w:ascii="Technika" w:hAnsi="Technika"/>
+        </w:rPr>
+        <w:t>12</w:t>
+      </w:r>
+      <w:r>
+        <w:t>]</w:t>
+      </w:r>
+      <w:bookmarkEnd w:id="80"/>
+      <w:r>
+        <w:t xml:space="preserve"> </w:t>
+      </w:r>
+      <w:r>
+        <w:t xml:space="preserve"> </w:t>
+      </w:r>
+      <w:r>
+        <w:t xml:space="preserve">ORACLE, </w:t>
+      </w:r>
+      <w:r>
+        <w:rPr>
+          <w:i/>
+        </w:rPr>
+        <w:t>Java 8 informations</w:t>
+      </w:r>
+      <w:r>
+        <w:rPr>
+          <w:i/>
+        </w:rPr>
+        <w:t xml:space="preserve"> </w:t>
+      </w:r>
+      <w:r>
+        <w:t xml:space="preserve"> </w:t>
+      </w:r>
+      <w:r>
+        <w:rPr>
+          <w:lang w:val="en-US"/>
+        </w:rPr>
+        <w:t>[online]</w:t>
+      </w:r>
+      <w:r>
+        <w:t>.</w:t>
+      </w:r>
+      <w:r>
+        <w:t xml:space="preserve"> [Cit. 7.1.2018]</w:t>
+      </w:r>
+      <w:r>
+        <w:t xml:space="preserve"> </w:t>
+      </w:r>
+      <w:r>
+        <w:t xml:space="preserve">Dostupné z: </w:t>
+      </w:r>
+      <w:hyperlink r:id="rId31" w:history="1">
+        <w:r>
+          <w:rPr>
+            <w:rStyle w:val="Hyperlink"/>
+            <w:rFonts w:cs="Courier New"/>
+          </w:rPr>
+          <w:t>https://www.java.com/en/download/faq/java8.xml</w:t>
+        </w:r>
+      </w:hyperlink>
+    </w:p>
+    <w:p>
+      <w:pPr>
+        <w:spacing w:after="240"/>
+        <w:contextualSpacing w:val="0"/>
+      </w:pPr>
+      <w:bookmarkStart w:id="81" w:name="JavaEE"/>
+      <w:r>
+        <w:t>[</w:t>
+      </w:r>
+      <w:r>
+        <w:rPr>
+          <w:rFonts w:ascii="Technika" w:hAnsi="Technika"/>
+        </w:rPr>
+        <w:t>13</w:t>
+      </w:r>
+      <w:r>
+        <w:t>]</w:t>
+      </w:r>
+      <w:bookmarkEnd w:id="81"/>
+      <w:r>
+        <w:t xml:space="preserve">  WIKIPEDIA, </w:t>
+      </w:r>
+      <w:r>
+        <w:rPr>
+          <w:i/>
+        </w:rPr>
+        <w:t>Java platform, Enterprise Edition</w:t>
+      </w:r>
+      <w:r>
+        <w:t xml:space="preserve"> </w:t>
+      </w:r>
+      <w:r>
+        <w:rPr>
+          <w:lang w:val="en-US"/>
+        </w:rPr>
+        <w:t>[online]</w:t>
+      </w:r>
+      <w:r>
+        <w:t>.</w:t>
+      </w:r>
+      <w:r>
+        <w:t xml:space="preserve"> [Cit.7.1.2017]</w:t>
+      </w:r>
+      <w:r>
+        <w:t xml:space="preserve"> </w:t>
+      </w:r>
+      <w:r>
+        <w:t xml:space="preserve">Dostupné z: </w:t>
+      </w:r>
+      <w:r>
+        <w:rPr>
+          <w:rFonts w:ascii="Courier New" w:hAnsi="Courier New" w:cs="Courier New"/>
+          <w:sz w:val="22"/>
+        </w:rPr>
+        <w:t>https://en.wikipedia.org/wiki/Java_</w:t>
+      </w:r>
+      <w:r>
+        <w:rPr>
+          <w:rStyle w:val="Hyperlink"/>
+        </w:rPr>
+        <w:t>Platform</w:t>
+      </w:r>
+      <w:r>
+        <w:rPr>
+          <w:rFonts w:ascii="Courier New" w:hAnsi="Courier New" w:cs="Courier New"/>
+          <w:sz w:val="22"/>
+        </w:rPr>
+        <w:t>,_Enterprise_Edition</w:t>
+      </w:r>
+    </w:p>
+    <w:p>
+      <w:pPr>
+        <w:spacing w:after="240"/>
+        <w:contextualSpacing w:val="0"/>
+        <w:rPr>
+          <w:lang w:val="en-US"/>
+        </w:rPr>
+      </w:pPr>
+      <w:bookmarkStart w:id="82" w:name="maven"/>
+      <w:r>
+        <w:t>[</w:t>
+      </w:r>
+      <w:r>
+        <w:rPr>
+          <w:rFonts w:ascii="Technika" w:hAnsi="Technika"/>
+        </w:rPr>
+        <w:t>14</w:t>
+      </w:r>
+      <w:r>
+        <w:t>]</w:t>
+      </w:r>
+      <w:bookmarkEnd w:id="82"/>
+      <w:r>
+        <w:t xml:space="preserve"> </w:t>
+      </w:r>
+      <w:r>
+        <w:t>SONATYPE</w:t>
+      </w:r>
+      <w:r>
+        <w:t xml:space="preserve">. </w:t>
+      </w:r>
+      <w:r>
+        <w:rPr>
+          <w:i/>
+          <w:iCs/>
+        </w:rPr>
+        <w:t>Maven</w:t>
+      </w:r>
+      <w:r>
+        <w:rPr>
+          <w:i/>
+          <w:iCs/>
+        </w:rPr>
+        <w:t xml:space="preserve">: </w:t>
+      </w:r>
+      <w:r>
+        <w:rPr>
+          <w:i/>
+          <w:iCs/>
+        </w:rPr>
+        <w:t>The Definitive Guide</w:t>
+      </w:r>
+      <w:r>
+        <w:t xml:space="preserve">. </w:t>
+      </w:r>
+      <w:r>
+        <w:t>Sebastopol, USA</w:t>
+      </w:r>
+      <w:r>
+        <w:t xml:space="preserve">: </w:t>
+      </w:r>
+      <w:r>
+        <w:t>O’Reilly Media, 2008</w:t>
+      </w:r>
+      <w:r>
+        <w:t xml:space="preserve">. </w:t>
+      </w:r>
+      <w:r>
+        <w:rPr>
+          <w:lang w:val="en-US"/>
+        </w:rPr>
+        <w:t>[Cit. 7.1.2018]</w:t>
+      </w:r>
+    </w:p>
+    <w:p>
+      <w:pPr>
+        <w:spacing w:after="240"/>
+        <w:contextualSpacing w:val="0"/>
+        <w:jc w:val="left"/>
         <w:rPr>
           <w:rStyle w:val="Hyperlink"/>
           <w:lang w:val="en-US"/>
         </w:rPr>
-        <w:t>www.fi.muni.cz/~hajn/vyuka/DB%20systemy%20a%20aplikace/%davod_datov%e9_modelov%e1n%ed.doc</w:t>
-      </w:r>
+      </w:pPr>
+      <w:bookmarkStart w:id="83" w:name="tomcat"/>
+      <w:r>
+        <w:t>[</w:t>
+      </w:r>
+      <w:r>
+        <w:rPr>
+          <w:rFonts w:ascii="Technika" w:hAnsi="Technika"/>
+        </w:rPr>
+        <w:t>15</w:t>
+      </w:r>
+      <w:r>
+        <w:t>]</w:t>
+      </w:r>
+      <w:bookmarkEnd w:id="83"/>
+      <w:r>
+        <w:t xml:space="preserve"> APACHE, </w:t>
+      </w:r>
+      <w:r>
+        <w:rPr>
+          <w:i/>
+        </w:rPr>
+        <w:t xml:space="preserve">Apache Tomcat </w:t>
+      </w:r>
+      <w:r>
+        <w:rPr>
+          <w:lang w:val="en-US"/>
+        </w:rPr>
+        <w:t>[online]</w:t>
+      </w:r>
+      <w:r>
+        <w:t>.</w:t>
+      </w:r>
+      <w:r>
+        <w:t xml:space="preserve"> [Cit.7.1.2017]</w:t>
+      </w:r>
+      <w:r>
+        <w:t xml:space="preserve"> </w:t>
+      </w:r>
+      <w:r>
+        <w:t xml:space="preserve">Dostupné z: </w:t>
+      </w:r>
+      <w:hyperlink r:id="rId32" w:history="1">
+        <w:r>
+          <w:rPr>
+            <w:rStyle w:val="Hyperlink"/>
+            <w:lang w:val="en-US"/>
+          </w:rPr>
+          <w:t>http://tomcat.apache.org/index.html</w:t>
+        </w:r>
+      </w:hyperlink>
+    </w:p>
+    <w:p>
+      <w:pPr>
+        <w:spacing w:after="240"/>
+        <w:contextualSpacing w:val="0"/>
+        <w:jc w:val="left"/>
+        <w:rPr>
+          <w:rStyle w:val="Hyperlink"/>
+          <w:lang w:val="en-US"/>
+        </w:rPr>
+      </w:pPr>
+      <w:bookmarkStart w:id="84" w:name="postges"/>
+      <w:r>
+        <w:t>[</w:t>
+      </w:r>
+      <w:r>
+        <w:rPr>
+          <w:rFonts w:ascii="Technika" w:hAnsi="Technika"/>
+        </w:rPr>
+        <w:t>16</w:t>
+      </w:r>
+      <w:r>
+        <w:t>]</w:t>
+      </w:r>
+      <w:bookmarkEnd w:id="84"/>
+      <w:r>
+        <w:t xml:space="preserve"> PostreSQL</w:t>
+      </w:r>
+      <w:r>
+        <w:rPr>
+          <w:i/>
+        </w:rPr>
+        <w:t xml:space="preserve"> </w:t>
+      </w:r>
+      <w:r>
+        <w:rPr>
+          <w:lang w:val="en-US"/>
+        </w:rPr>
+        <w:t>[online]</w:t>
+      </w:r>
+      <w:r>
+        <w:t>.</w:t>
+      </w:r>
+      <w:r>
+        <w:t xml:space="preserve"> [Cit.7.1.2017]</w:t>
+      </w:r>
+      <w:r>
+        <w:t xml:space="preserve"> </w:t>
+      </w:r>
+      <w:r>
+        <w:t xml:space="preserve">Dostupné z: </w:t>
+      </w:r>
+      <w:r>
+        <w:rPr>
+          <w:rStyle w:val="Hyperlink"/>
+          <w:lang w:val="en-US"/>
+        </w:rPr>
+        <w:t>https://www.postgresql.org/about</w:t>
+      </w:r>
+    </w:p>
+    <w:p>
+      <w:pPr>
+        <w:spacing w:after="240"/>
+        <w:contextualSpacing w:val="0"/>
+        <w:jc w:val="left"/>
+        <w:rPr>
+          <w:rStyle w:val="Hyperlink"/>
+        </w:rPr>
+      </w:pPr>
+      <w:bookmarkStart w:id="85" w:name="nodejs"/>
+      <w:r>
+        <w:t>[</w:t>
+      </w:r>
+      <w:r>
+        <w:rPr>
+          <w:rFonts w:ascii="Technika" w:hAnsi="Technika"/>
+        </w:rPr>
+        <w:t>17</w:t>
+      </w:r>
+      <w:r>
+        <w:t>]</w:t>
+      </w:r>
+      <w:bookmarkEnd w:id="85"/>
+      <w:r>
+        <w:t xml:space="preserve">  WIKIPEDIA, </w:t>
+      </w:r>
+      <w:r>
+        <w:rPr>
+          <w:i/>
+        </w:rPr>
+        <w:t>Node.js</w:t>
+      </w:r>
+      <w:r>
+        <w:t xml:space="preserve"> </w:t>
+      </w:r>
+      <w:r>
+        <w:rPr>
+          <w:lang w:val="en-US"/>
+        </w:rPr>
+        <w:t>[online]</w:t>
+      </w:r>
+      <w:r>
+        <w:t>.</w:t>
+      </w:r>
+      <w:r>
+        <w:t xml:space="preserve"> [Cit.7.1.2017]</w:t>
+      </w:r>
+      <w:r>
+        <w:t xml:space="preserve"> </w:t>
+      </w:r>
+      <w:r>
+        <w:t xml:space="preserve">Dostupné z: </w:t>
+      </w:r>
+      <w:r>
+        <w:rPr>
+          <w:rStyle w:val="Hyperlink"/>
+          <w:lang w:val="en-US"/>
+        </w:rPr>
+        <w:t>https://en.wikipedia.org/wiki/Node.js</w:t>
+      </w:r>
+    </w:p>
+    <w:p>
+      <w:pPr>
+        <w:spacing w:after="240"/>
+        <w:contextualSpacing w:val="0"/>
+        <w:jc w:val="left"/>
+        <w:rPr>
+          <w:rStyle w:val="Hyperlink"/>
+          <w:lang w:val="en-US"/>
+        </w:rPr>
+      </w:pPr>
+    </w:p>
+    <w:p>
+      <w:pPr>
+        <w:spacing w:after="240"/>
+        <w:contextualSpacing w:val="0"/>
+        <w:jc w:val="left"/>
+      </w:pPr>
+    </w:p>
+    <w:p>
+      <w:pPr>
+        <w:spacing w:before="0" w:after="240"/>
+        <w:contextualSpacing w:val="0"/>
+        <w:jc w:val="left"/>
+        <w:rPr>
+          <w:rFonts w:ascii="Courier New" w:eastAsia="Times New Roman" w:hAnsi="Courier New" w:cs="Courier New"/>
+          <w:sz w:val="27"/>
+          <w:szCs w:val="27"/>
+          <w:lang w:eastAsia="cs-CZ"/>
+        </w:rPr>
+      </w:pPr>
+    </w:p>
+    <w:p>
+      <w:pPr>
+        <w:spacing w:after="240"/>
+        <w:contextualSpacing w:val="0"/>
+        <w:rPr>
+          <w:lang w:val="en-US"/>
+        </w:rPr>
+      </w:pPr>
+    </w:p>
+    <w:p>
+      <w:pPr>
+        <w:spacing w:before="0" w:after="240"/>
+        <w:contextualSpacing w:val="0"/>
+        <w:jc w:val="left"/>
+        <w:rPr>
+          <w:rFonts w:ascii="Courier New" w:eastAsia="Times New Roman" w:hAnsi="Courier New" w:cs="Courier New"/>
+          <w:sz w:val="27"/>
+          <w:szCs w:val="27"/>
+          <w:lang w:eastAsia="cs-CZ"/>
+        </w:rPr>
+      </w:pPr>
     </w:p>
     <w:p>
       <w:pPr>
@@ -12849,8 +13818,8 @@
       <w:pPr>
         <w:jc w:val="left"/>
         <w:sectPr>
-          <w:headerReference w:type="default" r:id="rId30"/>
-          <w:headerReference w:type="first" r:id="rId31"/>
+          <w:headerReference w:type="default" r:id="rId33"/>
+          <w:headerReference w:type="first" r:id="rId34"/>
           <w:pgSz w:w="11906" w:h="16838"/>
           <w:pgMar w:top="1417" w:right="1417" w:bottom="1417" w:left="1417" w:header="708" w:footer="737" w:gutter="0"/>
           <w:cols w:space="708"/>
@@ -12864,12 +13833,12 @@
         <w:pStyle w:val="Heading1"/>
         <w:spacing w:before="120" w:after="120"/>
       </w:pPr>
-      <w:bookmarkStart w:id="79" w:name="_Ref502660058"/>
+      <w:bookmarkStart w:id="86" w:name="_Ref502660058"/>
       <w:r>
         <w:lastRenderedPageBreak/>
         <w:t>Entitně-relační diagram</w:t>
       </w:r>
-      <w:bookmarkEnd w:id="79"/>
+      <w:bookmarkEnd w:id="86"/>
     </w:p>
     <w:p/>
     <w:p>
@@ -12896,7 +13865,7 @@
                     <pic:cNvPicPr/>
                   </pic:nvPicPr>
                   <pic:blipFill>
-                    <a:blip r:embed="rId32">
+                    <a:blip r:embed="rId35">
                       <a:extLst>
                         <a:ext uri="{28A0092B-C50C-407E-A947-70E740481C1C}">
                           <a14:useLocalDpi xmlns:a14="http://schemas.microsoft.com/office/drawing/2010/main" val="0"/>
@@ -12924,7 +13893,7 @@
       </w:r>
     </w:p>
     <w:sectPr>
-      <w:headerReference w:type="first" r:id="rId33"/>
+      <w:headerReference w:type="first" r:id="rId36"/>
       <w:pgSz w:w="11906" w:h="16838"/>
       <w:pgMar w:top="1417" w:right="1417" w:bottom="1417" w:left="1417" w:header="708" w:footer="737" w:gutter="0"/>
       <w:cols w:space="708"/>
@@ -13007,7 +13976,7 @@
             <w:rFonts w:ascii="Technika Book" w:hAnsi="Technika Book"/>
             <w:noProof/>
           </w:rPr>
-          <w:t>10</w:t>
+          <w:t>24</w:t>
         </w:r>
         <w:r>
           <w:rPr>
@@ -13155,7 +14124,7 @@
             <w:rFonts w:ascii="Technika Book" w:hAnsi="Technika Book"/>
             <w:noProof/>
           </w:rPr>
-          <w:t>11</w:t>
+          <w:t>9</w:t>
         </w:r>
         <w:r>
           <w:rPr>
@@ -13309,7 +14278,7 @@
             <w:rFonts w:ascii="Technika Book" w:hAnsi="Technika Book"/>
             <w:noProof/>
           </w:rPr>
-          <w:t>20</w:t>
+          <w:t>25</w:t>
         </w:r>
         <w:r>
           <w:rPr>
@@ -13426,7 +14395,7 @@
         <w:szCs w:val="52"/>
       </w:rPr>
     </w:pPr>
-    <w:bookmarkStart w:id="80" w:name="prA"/>
+    <w:bookmarkStart w:id="87" w:name="prA"/>
     <w:r>
       <w:t xml:space="preserve">Příloha </w:t>
     </w:r>
@@ -13438,7 +14407,7 @@
       <w:t>A</w:t>
     </w:r>
   </w:p>
-  <w:bookmarkEnd w:id="80"/>
+  <w:bookmarkEnd w:id="87"/>
   <w:p>
     <w:pPr>
       <w:pBdr>
@@ -13602,7 +14571,7 @@
         <w:rFonts w:ascii="Technika Book" w:hAnsi="Technika Book"/>
         <w:noProof/>
       </w:rPr>
-      <w:t>1</w:t>
+      <w:t>6</w:t>
     </w:r>
     <w:r>
       <w:rPr>
@@ -13639,7 +14608,7 @@
         <w:rFonts w:ascii="Technika Book" w:hAnsi="Technika Book"/>
         <w:noProof/>
       </w:rPr>
-      <w:t>Analýza řešení</w:t>
+      <w:t>Literatura</w:t>
     </w:r>
     <w:r>
       <w:rPr>
@@ -13802,7 +14771,7 @@
         <w:sz w:val="52"/>
         <w:szCs w:val="52"/>
       </w:rPr>
-      <w:t>4</w:t>
+      <w:t>5</w:t>
     </w:r>
     <w:r>
       <w:rPr>
@@ -19213,7 +20182,7 @@
     <w:uiPriority w:val="9"/>
     <w:unhideWhenUsed/>
     <w:qFormat/>
-    <w:rsid w:val="00CE6895"/>
+    <w:rsid w:val="003C1628"/>
     <w:pPr>
       <w:keepNext/>
       <w:keepLines/>
@@ -19222,6 +20191,7 @@
         <w:numId w:val="4"/>
       </w:numPr>
       <w:spacing w:before="40" w:after="0"/>
+      <w:ind w:left="794" w:hanging="794"/>
       <w:outlineLvl w:val="2"/>
     </w:pPr>
     <w:rPr>
@@ -19457,7 +20427,7 @@
     <w:basedOn w:val="DefaultParagraphFont"/>
     <w:link w:val="Heading3"/>
     <w:uiPriority w:val="9"/>
-    <w:rsid w:val="00CE6895"/>
+    <w:rsid w:val="003C1628"/>
     <w:rPr>
       <w:rFonts w:ascii="Taviraj Medium" w:eastAsiaTheme="majorEastAsia" w:hAnsi="Taviraj Medium" w:cstheme="majorBidi"/>
       <w:sz w:val="30"/>
@@ -19852,10 +20822,11 @@
     <w:basedOn w:val="DefaultParagraphFont"/>
     <w:uiPriority w:val="99"/>
     <w:unhideWhenUsed/>
-    <w:rsid w:val="009F50B1"/>
+    <w:rsid w:val="00B61577"/>
     <w:rPr>
       <w:rFonts w:ascii="Courier New" w:hAnsi="Courier New"/>
       <w:color w:val="auto"/>
+      <w:sz w:val="22"/>
       <w:u w:val="none"/>
     </w:rPr>
   </w:style>
@@ -20297,7 +21268,7 @@
 </file>
 
 <file path=customXml/itemProps1.xml><?xml version="1.0" encoding="utf-8"?>
-<ds:datastoreItem xmlns:ds="http://schemas.openxmlformats.org/officeDocument/2006/customXml" ds:itemID="{D2C59A60-C675-4C9C-9363-7940B57D116D}">
+<ds:datastoreItem xmlns:ds="http://schemas.openxmlformats.org/officeDocument/2006/customXml" ds:itemID="{EE360CBE-4AD2-4AFC-9198-ACEBBD3319AC}">
   <ds:schemaRefs>
     <ds:schemaRef ds:uri="http://schemas.openxmlformats.org/officeDocument/2006/bibliography"/>
   </ds:schemaRefs>

--- a/BP.docx
+++ b/BP.docx
@@ -838,6 +838,19 @@
     </w:p>
     <w:p>
       <w:pPr>
+        <w:pStyle w:val="Heading2"/>
+        <w:numPr>
+          <w:ilvl w:val="0"/>
+          <w:numId w:val="0"/>
+        </w:numPr>
+      </w:pPr>
+      <w:r>
+        <w:lastRenderedPageBreak/>
+        <w:t>Obsah</w:t>
+      </w:r>
+    </w:p>
+    <w:p>
+      <w:pPr>
         <w:pStyle w:val="TOC1"/>
         <w:tabs>
           <w:tab w:val="right" w:leader="dot" w:pos="9062"/>
@@ -3912,7 +3925,19 @@
         <w:rPr>
           <w:lang w:eastAsia="cs-CZ"/>
         </w:rPr>
-        <w:t>shrnuje výsledky, hodnotí splnění cíle práce a uvádí možnost uplatnění řešení v praxi.</w:t>
+        <w:t xml:space="preserve">shrnuje výsledky, hodnotí splnění cíle práce a uvádí </w:t>
+      </w:r>
+      <w:r>
+        <w:rPr>
+          <w:lang w:eastAsia="cs-CZ"/>
+        </w:rPr>
+        <w:t>další postup vývoje aplikace</w:t>
+      </w:r>
+      <w:r>
+        <w:rPr>
+          <w:lang w:eastAsia="cs-CZ"/>
+        </w:rPr>
+        <w:t>.</w:t>
       </w:r>
     </w:p>
     <w:p>
@@ -4013,544 +4038,605 @@
         <w:t xml:space="preserve">Průzkum </w:t>
       </w:r>
       <w:r>
-        <w:t xml:space="preserve">organizace v </w:t>
-      </w:r>
-      <w:commentRangeStart w:id="66"/>
+        <w:t>organizace v divadlech</w:t>
+      </w:r>
+      <w:bookmarkEnd w:id="64"/>
+      <w:bookmarkEnd w:id="65"/>
+    </w:p>
+    <w:p>
+      <w:r>
+        <w:t xml:space="preserve">V rámci průzkumu existujících řešení byl proveden i průzkum organizace v divadlech. </w:t>
+      </w:r>
+      <w:r>
+        <w:t>Domluvila jsem schůzky</w:t>
+      </w:r>
+      <w:r>
+        <w:t xml:space="preserve"> se zástupci</w:t>
+      </w:r>
+      <w:r>
+        <w:t xml:space="preserve"> celkem</w:t>
+      </w:r>
+      <w:r>
+        <w:t xml:space="preserve"> tří diva</w:t>
+      </w:r>
+      <w:r>
+        <w:t>del, a to Divadla SEMAFOR, ABC,</w:t>
+      </w:r>
+      <w:r>
+        <w:t xml:space="preserve"> Rokoko a divadla </w:t>
+      </w:r>
+      <w:r>
+        <w:t>Comica Economica. Průzkum probíh</w:t>
+      </w:r>
+      <w:r>
+        <w:t>al formou rozhovoru, kdy</w:t>
+      </w:r>
+      <w:r>
+        <w:t xml:space="preserve"> každý zástupce odpovídal</w:t>
+      </w:r>
+      <w:r>
+        <w:t xml:space="preserve"> na otázky </w:t>
+      </w:r>
+      <w:r>
+        <w:t>(</w:t>
+      </w:r>
+      <w:r>
+        <w:fldChar w:fldCharType="begin"/>
+      </w:r>
+      <w:r>
+        <w:instrText xml:space="preserve"> REF prA \h </w:instrText>
+      </w:r>
+      <w:r>
+        <w:instrText xml:space="preserve"> \* MERGEFORMAT </w:instrText>
+      </w:r>
+      <w:r>
+        <w:fldChar w:fldCharType="separate"/>
+      </w:r>
+      <w:r>
+        <w:t>Příloha A</w:t>
+      </w:r>
+      <w:r>
+        <w:fldChar w:fldCharType="end"/>
+      </w:r>
+      <w:r>
+        <w:t>)</w:t>
+      </w:r>
+      <w:r>
+        <w:t xml:space="preserve"> a popisoval</w:t>
+      </w:r>
+      <w:r>
+        <w:t>, jak organizace v divadle funguje.</w:t>
+      </w:r>
+    </w:p>
+    <w:p>
+      <w:pPr>
+        <w:pStyle w:val="Heading3"/>
+        <w:ind w:left="765" w:hanging="765"/>
+      </w:pPr>
+      <w:bookmarkStart w:id="66" w:name="_Toc495094812"/>
+      <w:bookmarkStart w:id="67" w:name="_Toc495094941"/>
+      <w:r>
+        <w:t xml:space="preserve">Divadlo </w:t>
+      </w:r>
+      <w:r>
+        <w:t>SEMAFOR</w:t>
+      </w:r>
+      <w:bookmarkEnd w:id="66"/>
+      <w:bookmarkEnd w:id="67"/>
+    </w:p>
+    <w:p>
+      <w:r>
+        <w:t>Divadlo SEMAFOR je středně velké divadlo umístěné v Praze v Dejvicích a proslavilo se hlavně díky Jiřímu Suchému a Jitce Molavcové, kteří spolupracují již od roku</w:t>
+      </w:r>
+      <w:r>
+        <w:rPr>
+          <w:rFonts w:ascii="Technika Book" w:hAnsi="Technika Book"/>
+        </w:rPr>
+        <w:t xml:space="preserve"> 1970</w:t>
+      </w:r>
+      <w:r>
+        <w:t xml:space="preserve">. Co se organizace týče, je divadlo rozdělené do více částí podle funkcí, které jednotliví zaměstnanci zastávají. Mezi tyto funkce patří herci, muzikanti, technici, osvětlovači, zvukaři, kostymérky, uvaděčky, barmanky a kancelářská administrativa. </w:t>
+      </w:r>
+    </w:p>
+    <w:p>
+      <w:pPr>
+        <w:pStyle w:val="Heading4"/>
+        <w:numPr>
+          <w:ilvl w:val="0"/>
+          <w:numId w:val="0"/>
+        </w:numPr>
+      </w:pPr>
+      <w:r>
+        <w:t xml:space="preserve">Herci a </w:t>
+      </w:r>
+      <w:r>
+        <w:t>muzikanti</w:t>
+      </w:r>
+    </w:p>
+    <w:p>
+      <w:r>
+        <w:t>Tyto dvě funkce se liší pouze v názvu, ale jsou téměř totožné, protože každý herec v divadle SEMAFOR je muzikant a každý muzikant je herec. Zároveň jsou to velmi podstatné funkce, od kterých se odvíjí určování tzv. fermanů, neboli rozpisů, na další měsíc. Tvorbu fermanů má na starost jedna osoba, která se s herci/muzikanty domlouvá přes e-mail, kdy mohou a kdy naopak nemohou hrát. Na základě těchto informací sestaví rozpis na další měsíc, podle kterého si pak rozdělují směny i ostatní zaměstnanci.</w:t>
+      </w:r>
+    </w:p>
+    <w:p>
+      <w:pPr>
+        <w:pStyle w:val="Heading4"/>
+        <w:numPr>
+          <w:ilvl w:val="0"/>
+          <w:numId w:val="0"/>
+        </w:numPr>
+      </w:pPr>
+      <w:r>
+        <w:t xml:space="preserve">Technici, osvětlovači, </w:t>
+      </w:r>
+      <w:r>
+        <w:t>zvukaři</w:t>
+      </w:r>
+      <w:r>
+        <w:t>, barmanky a kostymérky</w:t>
+      </w:r>
+    </w:p>
+    <w:p>
+      <w:r>
+        <w:t xml:space="preserve">Každá z těchto částí má nejvýše </w:t>
+      </w:r>
+      <w:r>
+        <w:rPr>
+          <w:rFonts w:ascii="Technika Book" w:hAnsi="Technika Book"/>
+        </w:rPr>
+        <w:t>2</w:t>
+      </w:r>
+      <w:r>
+        <w:t xml:space="preserve"> až </w:t>
+      </w:r>
+      <w:r>
+        <w:rPr>
+          <w:rFonts w:ascii="Technika Book" w:hAnsi="Technika Book"/>
+        </w:rPr>
+        <w:t>4</w:t>
+      </w:r>
+      <w:r>
+        <w:t xml:space="preserve"> tzv. alternace, neboli zastoupení. Přičemž se v každé části domlouvají zaměstnanci mezi sebou a směny si rozdělí. To pak nahlásí v kanceláři, kde tyto informace zapíší do excel tabulek. </w:t>
+      </w:r>
+    </w:p>
+    <w:p>
+      <w:pPr>
+        <w:pStyle w:val="Heading4"/>
+        <w:numPr>
+          <w:ilvl w:val="0"/>
+          <w:numId w:val="0"/>
+        </w:numPr>
+      </w:pPr>
+      <w:r>
+        <w:t>Uvaděčky</w:t>
+      </w:r>
+    </w:p>
+    <w:p>
+      <w:r>
+        <w:t xml:space="preserve">Pricpip tvorby rozpisů uvaděček je těměř podobný jako výše zmíněný, liší se však v tom, že je zde kolem </w:t>
+      </w:r>
+      <w:r>
+        <w:rPr>
+          <w:rFonts w:ascii="Technika Book" w:hAnsi="Technika Book"/>
+        </w:rPr>
+        <w:t>16</w:t>
+      </w:r>
+      <w:r>
+        <w:t xml:space="preserve"> alternací a jedna hlavní uvaděčka. Ta dohlíží na to, aby byly všechny směny obsazené a aby uvaděčky na představení dorazily. Počet uvaděček na směnu se liší podle představení. Jednotlivé směny jsou variabilní, tj. se může stát, že si uvaděčky směny vymění i po zapsání do rozpisu.</w:t>
+      </w:r>
+      <w:r>
+        <w:br w:type="page"/>
+      </w:r>
+    </w:p>
+    <w:p>
+      <w:pPr>
+        <w:pStyle w:val="Heading4"/>
+        <w:numPr>
+          <w:ilvl w:val="0"/>
+          <w:numId w:val="0"/>
+        </w:numPr>
+      </w:pPr>
+      <w:r>
+        <w:lastRenderedPageBreak/>
+        <w:t>Kancelář</w:t>
+      </w:r>
+    </w:p>
+    <w:p>
+      <w:pPr>
+        <w:spacing w:after="240"/>
+        <w:contextualSpacing w:val="0"/>
+      </w:pPr>
+      <w:r>
+        <w:t>Lidé v kanceláři jsou v divadle i během dne a starají se o veškerou administrativu. Pokud si chtějí zjistit, kdo kdy má jakou směnu, musí informaci najít v excelovských tabulkách nebo se jít zeptat daného člověka.</w:t>
+      </w:r>
+    </w:p>
+    <w:p>
+      <w:pPr>
+        <w:spacing w:after="240"/>
+        <w:contextualSpacing w:val="0"/>
+      </w:pPr>
+      <w:r>
+        <w:t xml:space="preserve">Představení se pak dělí na </w:t>
+      </w:r>
+      <w:r>
+        <w:rPr>
+          <w:rFonts w:ascii="Technika Book" w:hAnsi="Technika Book"/>
+        </w:rPr>
+        <w:t>3</w:t>
+      </w:r>
+      <w:r>
+        <w:t xml:space="preserve"> druhy, kterými jsou regulární/standardní představení, zájezdy, což jsou semaforská představení, ale hraná v jiných divadlech, a dále pronájmy jiných divadel.</w:t>
+      </w:r>
+      <w:bookmarkStart w:id="68" w:name="_Toc495094814"/>
+      <w:bookmarkStart w:id="69" w:name="_Toc495094943"/>
+    </w:p>
+    <w:p>
+      <w:pPr>
+        <w:pStyle w:val="Heading3"/>
+        <w:ind w:left="765" w:hanging="765"/>
+      </w:pPr>
+      <w:r>
+        <w:t xml:space="preserve">Divadlo ABC a </w:t>
+      </w:r>
+      <w:r>
+        <w:t>Rokoko</w:t>
+      </w:r>
+      <w:bookmarkEnd w:id="68"/>
+      <w:bookmarkEnd w:id="69"/>
+    </w:p>
+    <w:p>
+      <w:r>
+        <w:t xml:space="preserve">Divadlo ABC a Rokoko se řadí mezi činoherní divadla a od roku </w:t>
+      </w:r>
+      <w:r>
+        <w:rPr>
+          <w:rFonts w:ascii="Technika Book" w:hAnsi="Technika Book"/>
+        </w:rPr>
+        <w:t>2005</w:t>
+      </w:r>
+      <w:r>
+        <w:t xml:space="preserve"> působí jako společný subjekt s jedním souborem herců působícím na dvou scénách. Každodenní chod divadla zajišťují tajemníci a režiséři, kteří organizují herce v době zkoušení nových představení. Nová představení se zkouší vždy čtyřikrát do roka na premiéry v listopadu, březnu a červnu. </w:t>
+      </w:r>
+    </w:p>
+    <w:p>
+      <w:pPr>
+        <w:ind w:firstLine="567"/>
+      </w:pPr>
+      <w:r>
+        <w:t xml:space="preserve">Fermany se dělí na měsíční, týdenní a denní. Přičemž měsíční musí být souboru rozeslán </w:t>
+      </w:r>
+      <w:r>
+        <w:rPr>
+          <w:rFonts w:ascii="Technika Book" w:hAnsi="Technika Book"/>
+        </w:rPr>
+        <w:t>2</w:t>
+      </w:r>
+      <w:r>
+        <w:t xml:space="preserve"> měsíce předem, nejpozději do </w:t>
+      </w:r>
+      <w:r>
+        <w:rPr>
+          <w:rFonts w:ascii="Technika Book" w:hAnsi="Technika Book"/>
+        </w:rPr>
+        <w:t>15</w:t>
+      </w:r>
+      <w:r>
+        <w:t xml:space="preserve">. dne měsíce, například do </w:t>
+      </w:r>
+      <w:r>
+        <w:rPr>
+          <w:rFonts w:ascii="Technika Book" w:hAnsi="Technika Book"/>
+        </w:rPr>
+        <w:t>15.11.</w:t>
+      </w:r>
+      <w:r>
+        <w:t xml:space="preserve"> musí být zaslán ferman na leden. Týdenní je pak posílán vždy ve čtvrtek do </w:t>
+      </w:r>
+      <w:r>
+        <w:rPr>
+          <w:rFonts w:ascii="Technika Book" w:hAnsi="Technika Book"/>
+        </w:rPr>
+        <w:t>14:00</w:t>
+      </w:r>
+      <w:r>
+        <w:t xml:space="preserve"> a denní do </w:t>
+      </w:r>
+      <w:r>
+        <w:rPr>
+          <w:rFonts w:ascii="Technika Book" w:hAnsi="Technika Book"/>
+        </w:rPr>
+        <w:t>12:00</w:t>
+      </w:r>
+      <w:r>
+        <w:t xml:space="preserve"> předcházejícího dne. Do fermanů se zapisují jak jednotlivá představení, která se ten den hrají, tak i například zájezdová představení, pronájmy, zkoušky na nová představení, tiskové konference, veřejná vystoupení, focení, apod. </w:t>
+      </w:r>
+    </w:p>
+    <w:p>
+      <w:pPr>
+        <w:ind w:firstLine="567"/>
+      </w:pPr>
+      <w:r>
+        <w:t>S herci všechny záležitosti vyřizuje tajemník, který na základě domluvy s herci sestaví fermany. Ty pak rozešle ostatním zaměstnancům e-mailem v podobě excelovské tabulky. Všichni zaměstnanci, jako uvaděči, kostymérky, maskérky, zvukaři, osvětlovači nebo technici mají každý své oddělení a vedoucího, který s nimi domlouvá směny.</w:t>
+      </w:r>
+    </w:p>
+    <w:p>
+      <w:pPr>
+        <w:pStyle w:val="Heading4"/>
+        <w:numPr>
+          <w:ilvl w:val="0"/>
+          <w:numId w:val="0"/>
+        </w:numPr>
+      </w:pPr>
+      <w:r>
+        <w:t>Herci</w:t>
+      </w:r>
+    </w:p>
+    <w:p>
+      <w:r>
+        <w:t>Herecké obsazení se dělí na</w:t>
+      </w:r>
+      <w:r>
+        <w:rPr>
+          <w:rFonts w:ascii="Technika Book" w:hAnsi="Technika Book"/>
+        </w:rPr>
+        <w:t xml:space="preserve"> 3</w:t>
+      </w:r>
+      <w:r>
+        <w:t xml:space="preserve"> skupiny podle závazku vůči divadlům:</w:t>
+      </w:r>
+    </w:p>
+    <w:p>
+      <w:pPr>
+        <w:pStyle w:val="ListParagraph"/>
+        <w:numPr>
+          <w:ilvl w:val="0"/>
+          <w:numId w:val="3"/>
+        </w:numPr>
+      </w:pPr>
+      <w:r>
+        <w:t xml:space="preserve">Herci, kteří mají </w:t>
+      </w:r>
+      <w:r>
+        <w:rPr>
+          <w:b/>
+        </w:rPr>
+        <w:t>stálé</w:t>
+      </w:r>
+      <w:r>
+        <w:rPr>
+          <w:b/>
+        </w:rPr>
+        <w:t xml:space="preserve"> angažmá</w:t>
+      </w:r>
+      <w:r>
+        <w:rPr>
+          <w:b/>
+        </w:rPr>
+        <w:t xml:space="preserve"> – </w:t>
+      </w:r>
+      <w:r>
+        <w:t>Ti musí být vždycky k dispozici a přispůsobit se rozpisům. Také nemohou hostovat v ostatních divadlech.</w:t>
+      </w:r>
+    </w:p>
+    <w:p>
+      <w:pPr>
+        <w:pStyle w:val="ListParagraph"/>
+        <w:numPr>
+          <w:ilvl w:val="0"/>
+          <w:numId w:val="3"/>
+        </w:numPr>
+      </w:pPr>
+      <w:r>
+        <w:t xml:space="preserve">Herci </w:t>
+      </w:r>
+      <w:r>
+        <w:rPr>
+          <w:b/>
+        </w:rPr>
+        <w:t>s prioritou</w:t>
+      </w:r>
+      <w:r>
+        <w:t xml:space="preserve"> – Také se musí přizpůsobovat rozpisům, ale na rozdíl od herců z </w:t>
+      </w:r>
+      <w:r>
+        <w:rPr>
+          <w:rFonts w:ascii="Technika Book" w:hAnsi="Technika Book"/>
+        </w:rPr>
+        <w:t>1</w:t>
+      </w:r>
+      <w:r>
+        <w:t>. skupiny mohou hostovat i v jiných divadlech. Divadlo ABC a Rokoko však mají přednost před ostatními divadly, která se musí domluvit s tajemnicí, zda mohou herci v jiných divadlech hrát.</w:t>
+      </w:r>
+    </w:p>
+    <w:p>
+      <w:pPr>
+        <w:pStyle w:val="ListParagraph"/>
+        <w:numPr>
+          <w:ilvl w:val="0"/>
+          <w:numId w:val="3"/>
+        </w:numPr>
+      </w:pPr>
+      <w:r>
+        <w:rPr>
+          <w:b/>
+        </w:rPr>
+        <w:t>Hosté</w:t>
+      </w:r>
+      <w:r>
+        <w:t xml:space="preserve"> – Co se tvorby rozpisů týče, jsou hosté ti nejdůležitější a domlouvají se jako první. Na základě toho, kdy mohou a kdy naopak nemohou se totiž určují termíny představení, kterým se pak ostatní zaměstnanci musí přizpůsobit.</w:t>
+      </w:r>
+    </w:p>
+    <w:p>
+      <w:r>
+        <w:t xml:space="preserve">Herci vždy </w:t>
+      </w:r>
+      <w:r>
+        <w:rPr>
+          <w:rFonts w:ascii="Technika Book" w:hAnsi="Technika Book"/>
+        </w:rPr>
+        <w:t>14</w:t>
+      </w:r>
+      <w:r>
+        <w:t xml:space="preserve"> dní před premiérou nesmí hostovat v jiných divadlech a musí chodit na zkoušky. Ty se dělí na hlavní zkoušky, generální zkoušky, technické svícené zkoušky a kostýmové zkoušky. </w:t>
+      </w:r>
+    </w:p>
+    <w:p>
+      <w:pPr>
+        <w:pStyle w:val="Heading4"/>
+        <w:numPr>
+          <w:ilvl w:val="0"/>
+          <w:numId w:val="0"/>
+        </w:numPr>
+      </w:pPr>
+      <w:r>
+        <w:lastRenderedPageBreak/>
+        <w:t>Režisér</w:t>
+      </w:r>
+    </w:p>
+    <w:p>
+      <w:r>
+        <w:t xml:space="preserve">Režisér určuje termíny zkoušek, kterým se všichni zaměstnanci musí přizpůsobit. </w:t>
+      </w:r>
+    </w:p>
+    <w:p>
+      <w:pPr>
+        <w:pStyle w:val="Heading4"/>
+        <w:numPr>
+          <w:ilvl w:val="0"/>
+          <w:numId w:val="0"/>
+        </w:numPr>
+      </w:pPr>
+      <w:r>
+        <w:t>Tajemník</w:t>
+      </w:r>
+    </w:p>
+    <w:p>
+      <w:r>
+        <w:t>Přes tajemníka jde veškerá domluva, která se týká tvorby fermanů. Domlouvá se se všemi jak ohledně termínů zkoušek, které mu předá režisér, tak i s hosty, kteří mu náhlásí termíny, kdy nemohou hrát. Při tvorbě fermanů musí brát také v potaz, že má přednost divadlo ABC, které má větší kapacitu sálu.</w:t>
+      </w:r>
+    </w:p>
+    <w:p>
+      <w:pPr>
+        <w:pStyle w:val="Heading4"/>
+        <w:numPr>
+          <w:ilvl w:val="0"/>
+          <w:numId w:val="0"/>
+        </w:numPr>
+      </w:pPr>
+      <w:r>
+        <w:t>Uvaděči</w:t>
+      </w:r>
+    </w:p>
+    <w:p>
+      <w:r>
+        <w:t>Domluva uvaděčů se v obou divadlech liší. V divadle Rokoko se směny domlouvají na měsíc dopředu a v divadle ABC vždy na týden dopředu přes Google dokument.</w:t>
+      </w:r>
+    </w:p>
+    <w:p>
+      <w:pPr>
+        <w:pStyle w:val="Heading3"/>
+        <w:ind w:left="765" w:hanging="765"/>
+      </w:pPr>
+      <w:bookmarkStart w:id="70" w:name="_Toc495094813"/>
+      <w:bookmarkStart w:id="71" w:name="_Toc495094942"/>
+      <w:r>
+        <w:t>Divadlo Comica Economica</w:t>
+      </w:r>
+      <w:bookmarkEnd w:id="70"/>
+      <w:bookmarkEnd w:id="71"/>
+    </w:p>
+    <w:p>
+      <w:r>
+        <w:t xml:space="preserve">Divadlo Comica Economica je amatérské divadlo, které založil vysokoškolský pedagog Doc. RNDr. Bohumír Štědroň v roce </w:t>
+      </w:r>
+      <w:r>
+        <w:rPr>
+          <w:rFonts w:ascii="Technika Book" w:hAnsi="Technika Book"/>
+        </w:rPr>
+        <w:t>2010</w:t>
+      </w:r>
+      <w:r>
+        <w:t>. Divadlo má vlastního organizátora a PR. Je složené převážně ze studentů a dobrovolníků, kteří se scházejí každý týden v učebně, aby zkoušeli na nová představení. Představení hrají dvakrát až třikrát do roka v jiných divadlech nebo na školách. Domluva mezi členy spolku probíhá přes e-mail. Rozpisy a aktuální alternace a herecké obsazení či aktuální představení nejsou nikde uvedeny.</w:t>
+      </w:r>
+    </w:p>
+    <w:p>
+      <w:pPr>
+        <w:pStyle w:val="Heading3"/>
+        <w:rPr>
+          <w:sz w:val="34"/>
+          <w:szCs w:val="26"/>
+        </w:rPr>
+      </w:pPr>
+      <w:bookmarkStart w:id="72" w:name="_Toc503514170"/>
+      <w:r>
+        <w:t>Výsledek průzkumu v</w:t>
+      </w:r>
+      <w:r>
+        <w:t> </w:t>
+      </w:r>
       <w:r>
         <w:t>divadlech</w:t>
       </w:r>
-      <w:bookmarkEnd w:id="64"/>
-      <w:commentRangeEnd w:id="66"/>
+    </w:p>
+    <w:p>
+      <w:pPr>
+        <w:rPr>
+          <w:sz w:val="34"/>
+          <w:szCs w:val="26"/>
+        </w:rPr>
+      </w:pPr>
+      <w:r>
+        <w:t xml:space="preserve">Po rozhovorech se všemi zástupci divadel jsem došla k závěru, že nikdo z nich nepoužívá žádnou aplikaci pro celkovou uměleckou organizaci a že většině by taková aplikace usnadnila práci. Všichni pro správu směn a zaměstnanců používají hlavně google tabulky, ve kterých je náročnější udržet aktuální data. Pro větší divadla pak existuje mnoho tabulek a po čase může být vyhledávání informací v nich velmi zdlouhavé. </w:t>
+      </w:r>
+      <w:r>
+        <w:t>Jako funkcionality v aplikaci by uvítali hlavně správu zaměstnanců a představení, a dále také správu směn či fermanů. Jediný problém, který by mohl podle členů divadel nastat při nasazení aplikace je přesvědčení členů o využívání aplikace. Všichni jsou po řadu let zvyklí na určité fungování organizace a zásah takovéto aplikace by mohl v některých případech rozhodit každodenní běh divadla, kde je občas chaos na denním pořádku.</w:t>
+      </w:r>
+      <w:r>
+        <w:br w:type="page"/>
+      </w:r>
+    </w:p>
+    <w:p>
+      <w:pPr>
+        <w:pStyle w:val="Heading2"/>
+      </w:pPr>
+      <w:bookmarkStart w:id="73" w:name="_Toc506385574"/>
+      <w:r>
+        <w:lastRenderedPageBreak/>
+        <w:t>Průzkum existujících systémů</w:t>
+      </w:r>
+      <w:bookmarkEnd w:id="72"/>
+      <w:bookmarkEnd w:id="73"/>
+    </w:p>
+    <w:p>
+      <w:r>
+        <w:t>Průzkum existujících řešení zahrnuje také průzkum existujících systémů. V této části jsem tedy porovnala systém</w:t>
+      </w:r>
+      <w:r>
+        <w:t>y Theatron, Propared a EventPro</w:t>
+      </w:r>
+      <w:r>
+        <w:t>. Cílem tohoto průzkumu bylo zhodnotit klady a zápory těchto aplikací a zhodnotit</w:t>
+      </w:r>
+      <w:r>
+        <w:t>, jaké funkce jsou typické pro systémy podobného typu.</w:t>
+      </w:r>
+    </w:p>
+    <w:p>
+      <w:pPr>
+        <w:pStyle w:val="Heading3"/>
+        <w:ind w:left="765" w:hanging="765"/>
+      </w:pPr>
+      <w:commentRangeStart w:id="74"/>
+      <w:r>
+        <w:t>Theatron</w:t>
+      </w:r>
+      <w:commentRangeEnd w:id="74"/>
       <w:r>
         <w:rPr>
           <w:rStyle w:val="CommentReference"/>
           <w:rFonts w:ascii="Constantia" w:eastAsiaTheme="minorHAnsi" w:hAnsi="Constantia" w:cstheme="minorBidi"/>
         </w:rPr>
-        <w:commentReference w:id="66"/>
-      </w:r>
-      <w:bookmarkEnd w:id="65"/>
-    </w:p>
-    <w:p>
-      <w:r>
-        <w:t>V rámci průzkumu existujících řešení byl proveden i průzkum organizace v divadlech. Sešla jsem se se zástupci tří divadel, a to Divadla SEMAFOR, ABC a Rokoko a divadla Comica Economica. Průzkum probíral formou rozhovoru, kdy zástupci odpovídali na otázky uvedené v Příloze A a popisovali, jak organizace v divadle funguje.</w:t>
-      </w:r>
-    </w:p>
-    <w:p>
-      <w:pPr>
-        <w:pStyle w:val="Heading3"/>
-        <w:ind w:left="765" w:hanging="765"/>
-      </w:pPr>
-      <w:bookmarkStart w:id="67" w:name="_Toc495094812"/>
-      <w:bookmarkStart w:id="68" w:name="_Toc495094941"/>
-      <w:r>
-        <w:t xml:space="preserve">Divadlo </w:t>
-      </w:r>
-      <w:r>
-        <w:t>SEMAFOR</w:t>
-      </w:r>
-      <w:bookmarkEnd w:id="67"/>
-      <w:bookmarkEnd w:id="68"/>
-    </w:p>
-    <w:p>
-      <w:r>
-        <w:t>Divadlo SEMAFOR je středně velké divadlo umístěné v Praze v Dejvicích a proslavilo se hlavně díky Jiřímu Suchému a Jitce Molavcové, kteří spolupracují již od roku</w:t>
-      </w:r>
-      <w:r>
-        <w:rPr>
-          <w:rFonts w:ascii="Technika Book" w:hAnsi="Technika Book"/>
-        </w:rPr>
-        <w:t xml:space="preserve"> 1970</w:t>
-      </w:r>
-      <w:r>
-        <w:t xml:space="preserve">. Co se organizace týče, je divadlo rozdělené do více částí podle funkcí, které jednotliví zaměstnanci zastávají. Mezi tyto funkce patří herci, muzikanti, technici, osvětlovači, zvukaři, kostymérky, uvaděčky, barmanky a kancelářská administrativa. </w:t>
-      </w:r>
-    </w:p>
-    <w:p>
-      <w:pPr>
-        <w:pStyle w:val="Heading4"/>
-        <w:numPr>
-          <w:ilvl w:val="0"/>
-          <w:numId w:val="0"/>
-        </w:numPr>
-      </w:pPr>
-      <w:r>
-        <w:t xml:space="preserve">Herci a </w:t>
-      </w:r>
-      <w:r>
-        <w:t>muzikanti</w:t>
-      </w:r>
-    </w:p>
-    <w:p>
-      <w:r>
-        <w:t>Tyto dvě funkce se liší pouze v názvu, ale jsou téměř totožné, protože každý herec v divadle SEMAFOR je muzikant a každý muzikant je herec. Zároveň jsou to velmi podstatné funkce, od kterých se odvíjí určování tzv. fermanů, neboli rozpisů, na další měsíc. Tvorbu fermanů má na starost jedna osoba, která se s herci/muzikanty domlouvá přes e-mail, kdy mohou a kdy naopak nemohou hrát. Na základě těchto informací sestaví rozpis na další měsíc, podle kterého si pak rozdělují směny i ostatní zaměstnanci.</w:t>
-      </w:r>
-    </w:p>
-    <w:p>
-      <w:pPr>
-        <w:pStyle w:val="Heading4"/>
-        <w:numPr>
-          <w:ilvl w:val="0"/>
-          <w:numId w:val="0"/>
-        </w:numPr>
-      </w:pPr>
-      <w:r>
-        <w:t xml:space="preserve">Technici, osvětlovači, </w:t>
-      </w:r>
-      <w:r>
-        <w:t>zvukaři</w:t>
-      </w:r>
-      <w:r>
-        <w:t>, barmanky a kostymérky</w:t>
-      </w:r>
-    </w:p>
-    <w:p>
-      <w:r>
-        <w:t xml:space="preserve">Každá z těchto částí má nejvýše </w:t>
-      </w:r>
-      <w:r>
-        <w:rPr>
-          <w:rFonts w:ascii="Technika Book" w:hAnsi="Technika Book"/>
-        </w:rPr>
-        <w:t>2</w:t>
-      </w:r>
-      <w:r>
-        <w:t xml:space="preserve"> až </w:t>
-      </w:r>
-      <w:r>
-        <w:rPr>
-          <w:rFonts w:ascii="Technika Book" w:hAnsi="Technika Book"/>
-        </w:rPr>
-        <w:t>4</w:t>
-      </w:r>
-      <w:r>
-        <w:t xml:space="preserve"> tzv. alternace, neboli zastoupení. Přičemž se v každé části domlouvají zaměstnanci mezi sebou a směny si rozdělí. To pak nahlásí v kanceláři, kde tyto informace zapíší do excel tabulek. </w:t>
-      </w:r>
-    </w:p>
-    <w:p>
-      <w:pPr>
-        <w:pStyle w:val="Heading4"/>
-        <w:numPr>
-          <w:ilvl w:val="0"/>
-          <w:numId w:val="0"/>
-        </w:numPr>
-      </w:pPr>
-      <w:r>
-        <w:t>Uvaděčky</w:t>
-      </w:r>
-    </w:p>
-    <w:p>
-      <w:r>
-        <w:t xml:space="preserve">Pricpip tvorby rozpisů uvaděček je těměř podobný jako výše zmíněný, liší se však v tom, že je zde kolem </w:t>
-      </w:r>
-      <w:r>
-        <w:rPr>
-          <w:rFonts w:ascii="Technika Book" w:hAnsi="Technika Book"/>
-        </w:rPr>
-        <w:t>16</w:t>
-      </w:r>
-      <w:r>
-        <w:t xml:space="preserve"> alternací a jedna hlavní uvaděčka. Ta dohlíží na to, aby byly všechny směny obsazené a aby uvaděčky na představení dorazily. Počet uvaděček na směnu se liší podle představení. Jednotlivé směny jsou variabilní, tj. se může stát, že si uvaděčky směny vymění i po zapsání do rozpisu.</w:t>
-      </w:r>
-    </w:p>
-    <w:p>
-      <w:pPr>
-        <w:spacing w:before="0" w:after="160"/>
-        <w:contextualSpacing w:val="0"/>
-        <w:jc w:val="left"/>
-      </w:pPr>
-      <w:r>
-        <w:br w:type="page"/>
-      </w:r>
-    </w:p>
-    <w:p>
-      <w:pPr>
-        <w:pStyle w:val="Heading4"/>
-        <w:numPr>
-          <w:ilvl w:val="0"/>
-          <w:numId w:val="0"/>
-        </w:numPr>
-      </w:pPr>
-      <w:r>
-        <w:lastRenderedPageBreak/>
-        <w:t>Kancelář</w:t>
-      </w:r>
-    </w:p>
-    <w:p>
-      <w:pPr>
-        <w:spacing w:after="240"/>
-        <w:contextualSpacing w:val="0"/>
-      </w:pPr>
-      <w:r>
-        <w:t>Lidé v kanceláři jsou v divadle i během dne a starají se o veškerou administrativu. Pokud si chtějí zjistit, kdo kdy má jakou směnu, musí informaci najít v excelovských tabulkách nebo se jít zeptat daného člověka.</w:t>
-      </w:r>
-    </w:p>
-    <w:p>
-      <w:pPr>
-        <w:spacing w:after="240"/>
-        <w:contextualSpacing w:val="0"/>
-      </w:pPr>
-      <w:r>
-        <w:t xml:space="preserve">Představení se pak dělí na </w:t>
-      </w:r>
-      <w:r>
-        <w:rPr>
-          <w:rFonts w:ascii="Technika Book" w:hAnsi="Technika Book"/>
-        </w:rPr>
-        <w:t>3</w:t>
-      </w:r>
-      <w:r>
-        <w:t xml:space="preserve"> druhy, kterými jsou regulární/standardní představení, zájezdy, což jsou semaforská představení, ale hraná v jiných divadlech, a dále pronájmy jiných divadel.</w:t>
-      </w:r>
-      <w:bookmarkStart w:id="69" w:name="_Toc495094814"/>
-      <w:bookmarkStart w:id="70" w:name="_Toc495094943"/>
-    </w:p>
-    <w:p>
-      <w:pPr>
-        <w:pStyle w:val="Heading3"/>
-        <w:ind w:left="765" w:hanging="765"/>
-      </w:pPr>
-      <w:r>
-        <w:t xml:space="preserve">Divadlo ABC a </w:t>
-      </w:r>
-      <w:r>
-        <w:t>Rokoko</w:t>
-      </w:r>
-      <w:bookmarkEnd w:id="69"/>
-      <w:bookmarkEnd w:id="70"/>
-    </w:p>
-    <w:p>
-      <w:r>
-        <w:t xml:space="preserve">Divadlo ABC a Rokoko se řadí mezi činoherní divadla a od roku </w:t>
-      </w:r>
-      <w:r>
-        <w:rPr>
-          <w:rFonts w:ascii="Technika Book" w:hAnsi="Technika Book"/>
-        </w:rPr>
-        <w:t>2005</w:t>
-      </w:r>
-      <w:r>
-        <w:t xml:space="preserve"> působí jako společný subjekt s jedním souborem herců působícím na dvou scénách. Každodenní chod divadla zajišťují tajemníci a režiséři, kteří organizují herce v době zkoušení nových představení. Nová představení se zkouší vždy čtyřikrát do roka na premiéry v listopadu, březnu a červnu. </w:t>
-      </w:r>
-    </w:p>
-    <w:p>
-      <w:pPr>
-        <w:ind w:firstLine="567"/>
-      </w:pPr>
-      <w:r>
-        <w:t xml:space="preserve">Fermany se dělí na měsíční, týdenní a denní. Přičemž měsíční musí být souboru rozeslán </w:t>
-      </w:r>
-      <w:r>
-        <w:rPr>
-          <w:rFonts w:ascii="Technika Book" w:hAnsi="Technika Book"/>
-        </w:rPr>
-        <w:t>2</w:t>
-      </w:r>
-      <w:r>
-        <w:t xml:space="preserve"> měsíce předem, nejpozději do </w:t>
-      </w:r>
-      <w:r>
-        <w:rPr>
-          <w:rFonts w:ascii="Technika Book" w:hAnsi="Technika Book"/>
-        </w:rPr>
-        <w:t>15</w:t>
-      </w:r>
-      <w:r>
-        <w:t xml:space="preserve">. dne měsíce, například do </w:t>
-      </w:r>
-      <w:r>
-        <w:rPr>
-          <w:rFonts w:ascii="Technika Book" w:hAnsi="Technika Book"/>
-        </w:rPr>
-        <w:t>15.11.</w:t>
-      </w:r>
-      <w:r>
-        <w:t xml:space="preserve"> musí být zaslán ferman na leden. Týdenní je pak posílán vždy ve čtvrtek do </w:t>
-      </w:r>
-      <w:r>
-        <w:rPr>
-          <w:rFonts w:ascii="Technika Book" w:hAnsi="Technika Book"/>
-        </w:rPr>
-        <w:t>14:00</w:t>
-      </w:r>
-      <w:r>
-        <w:t xml:space="preserve"> a denní do </w:t>
-      </w:r>
-      <w:r>
-        <w:rPr>
-          <w:rFonts w:ascii="Technika Book" w:hAnsi="Technika Book"/>
-        </w:rPr>
-        <w:t>12:00</w:t>
-      </w:r>
-      <w:r>
-        <w:t xml:space="preserve"> předcházejícího dne. Do fermanů se zapisují jak jednotlivá představení, která se ten den hrají, tak i například zájezdová představení, pronájmy, zkoušky na nová představení, tiskové konference, veřejná vystoupení, focení, apod. </w:t>
-      </w:r>
-    </w:p>
-    <w:p>
-      <w:pPr>
-        <w:ind w:firstLine="567"/>
-      </w:pPr>
-      <w:r>
-        <w:t>S herci všechny záležitosti vyřizuje tajemník, který na základě domluvy s herci sestaví fermany. Ty pak rozešle ostatním zaměstnancům e-mailem v podobě excelovské tabulky. Všichni zaměstnanci, jako uvaděči, kostymérky, maskérky, zvukaři, osvětlovači nebo technici mají každý své oddělení a vedoucího, který s nimi domlouvá směny.</w:t>
-      </w:r>
-    </w:p>
-    <w:p>
-      <w:pPr>
-        <w:pStyle w:val="Heading4"/>
-        <w:numPr>
-          <w:ilvl w:val="0"/>
-          <w:numId w:val="0"/>
-        </w:numPr>
-      </w:pPr>
-      <w:r>
-        <w:t>Herci</w:t>
-      </w:r>
-    </w:p>
-    <w:p>
-      <w:r>
-        <w:t>Herecké obsazení se dělí na</w:t>
-      </w:r>
-      <w:r>
-        <w:rPr>
-          <w:rFonts w:ascii="Technika Book" w:hAnsi="Technika Book"/>
-        </w:rPr>
-        <w:t xml:space="preserve"> 3</w:t>
-      </w:r>
-      <w:r>
-        <w:t xml:space="preserve"> skupiny podle závazku vůči divadlům:</w:t>
-      </w:r>
-    </w:p>
-    <w:p>
-      <w:pPr>
-        <w:pStyle w:val="ListParagraph"/>
-        <w:numPr>
-          <w:ilvl w:val="0"/>
-          <w:numId w:val="3"/>
-        </w:numPr>
-      </w:pPr>
-      <w:r>
-        <w:t xml:space="preserve">Herci, kteří mají </w:t>
-      </w:r>
-      <w:r>
-        <w:rPr>
-          <w:b/>
-        </w:rPr>
-        <w:t>stálé</w:t>
-      </w:r>
-      <w:r>
-        <w:rPr>
-          <w:b/>
-        </w:rPr>
-        <w:t xml:space="preserve"> angažmá</w:t>
-      </w:r>
-      <w:r>
-        <w:rPr>
-          <w:b/>
-        </w:rPr>
-        <w:t xml:space="preserve"> – </w:t>
-      </w:r>
-      <w:r>
-        <w:t>Ti musí být vždycky k dispozici a přispůsobit se rozpisům. Také nemohou hostovat v ostatních divadlech.</w:t>
-      </w:r>
-    </w:p>
-    <w:p>
-      <w:pPr>
-        <w:pStyle w:val="ListParagraph"/>
-        <w:numPr>
-          <w:ilvl w:val="0"/>
-          <w:numId w:val="3"/>
-        </w:numPr>
-      </w:pPr>
-      <w:r>
-        <w:t xml:space="preserve">Herci </w:t>
-      </w:r>
-      <w:r>
-        <w:rPr>
-          <w:b/>
-        </w:rPr>
-        <w:t>s prioritou</w:t>
-      </w:r>
-      <w:r>
-        <w:t xml:space="preserve"> – Také se musí přizpůsobovat rozpisům, ale na rozdíl od herců z </w:t>
-      </w:r>
-      <w:r>
-        <w:rPr>
-          <w:rFonts w:ascii="Technika Book" w:hAnsi="Technika Book"/>
-        </w:rPr>
-        <w:t>1</w:t>
-      </w:r>
-      <w:r>
-        <w:t>. skupiny mohou hostovat i v jiných divadlech. Divadlo ABC a Rokoko však mají přednost před ostatními divadly, která se musí domluvit s tajemnicí, zda mohou herci v jiných divadlech hrát.</w:t>
-      </w:r>
-    </w:p>
-    <w:p>
-      <w:pPr>
-        <w:pStyle w:val="ListParagraph"/>
-        <w:numPr>
-          <w:ilvl w:val="0"/>
-          <w:numId w:val="3"/>
-        </w:numPr>
-      </w:pPr>
-      <w:r>
-        <w:rPr>
-          <w:b/>
-        </w:rPr>
-        <w:t>Hosté</w:t>
-      </w:r>
-      <w:r>
-        <w:t xml:space="preserve"> – Co se tvorby rozpisů týče, jsou hosté ti nejdůležitější a domlouvají se jako první. Na základě toho, kdy mohou a kdy naopak nemohou se totiž určují termíny představení, kterým se pak ostatní zaměstnanci musí přizpůsobit.</w:t>
-      </w:r>
-    </w:p>
-    <w:p>
-      <w:r>
-        <w:t xml:space="preserve">Herci vždy </w:t>
-      </w:r>
-      <w:r>
-        <w:rPr>
-          <w:rFonts w:ascii="Technika Book" w:hAnsi="Technika Book"/>
-        </w:rPr>
-        <w:t>14</w:t>
-      </w:r>
-      <w:r>
-        <w:t xml:space="preserve"> dní před premiérou nesmí hostovat v jiných divadlech a musí chodit na zkoušky. Ty se dělí na hlavní zkoušky, generální zkoušky, technické svícené zkoušky a kostýmové zkoušky. </w:t>
-      </w:r>
-    </w:p>
-    <w:p>
-      <w:pPr>
-        <w:pStyle w:val="Heading4"/>
-        <w:numPr>
-          <w:ilvl w:val="0"/>
-          <w:numId w:val="0"/>
-        </w:numPr>
-      </w:pPr>
-      <w:r>
-        <w:lastRenderedPageBreak/>
-        <w:t>Režisér</w:t>
-      </w:r>
-    </w:p>
-    <w:p>
-      <w:r>
-        <w:t xml:space="preserve">Režisér určuje termíny zkoušek, kterým se všichni zaměstnanci musí přizpůsobit. </w:t>
-      </w:r>
-    </w:p>
-    <w:p>
-      <w:pPr>
-        <w:pStyle w:val="Heading4"/>
-        <w:numPr>
-          <w:ilvl w:val="0"/>
-          <w:numId w:val="0"/>
-        </w:numPr>
-      </w:pPr>
-      <w:r>
-        <w:t>Tajemník</w:t>
-      </w:r>
-    </w:p>
-    <w:p>
-      <w:r>
-        <w:t>Přes tajemníka jde veškerá domluva, která se týká tvorby fermanů. Domlouvá se se všemi jak ohledně termínů zkoušek, které mu předá režisér, tak i s hosty, kteří mu náhlásí termíny, kdy nemohou hrát. Při tvorbě fermanů musí brát také v potaz, že má přednost divadlo ABC, které má větší kapacitu sálu.</w:t>
-      </w:r>
-    </w:p>
-    <w:p>
-      <w:pPr>
-        <w:pStyle w:val="Heading4"/>
-        <w:numPr>
-          <w:ilvl w:val="0"/>
-          <w:numId w:val="0"/>
-        </w:numPr>
-      </w:pPr>
-      <w:r>
-        <w:t>Uvaděči</w:t>
-      </w:r>
-    </w:p>
-    <w:p>
-      <w:r>
-        <w:t>Domluva uvaděčů se v obou divadlech liší. V divadle Rokoko se směny domlouvají na měsíc dopředu a v divadle ABC vždy na týden dopředu přes Google dokument.</w:t>
-      </w:r>
-    </w:p>
-    <w:p>
-      <w:pPr>
-        <w:pStyle w:val="Heading3"/>
-        <w:ind w:left="765" w:hanging="765"/>
-      </w:pPr>
-      <w:bookmarkStart w:id="71" w:name="_Toc495094813"/>
-      <w:bookmarkStart w:id="72" w:name="_Toc495094942"/>
-      <w:r>
-        <w:t>Divadlo Comica Economica</w:t>
-      </w:r>
-      <w:bookmarkEnd w:id="71"/>
-      <w:bookmarkEnd w:id="72"/>
-    </w:p>
-    <w:p>
-      <w:r>
-        <w:t xml:space="preserve">Divadlo Comica Economica je amatérské divadlo, které založil vysokoškolský pedagog Doc. RNDr. Bohumír Štědroň v roce </w:t>
-      </w:r>
-      <w:r>
-        <w:rPr>
-          <w:rFonts w:ascii="Technika Book" w:hAnsi="Technika Book"/>
-        </w:rPr>
-        <w:t>2010</w:t>
-      </w:r>
-      <w:r>
-        <w:t>. Divadlo má vlastního organizátora a PR. Je složené převážně ze studentů a dobrovolníků, kteří se scházejí každý týden v učebně, aby zkoušeli na nová představení. Představení hrají dvakrát až třikrát do roka v jiných divadlech nebo na školách. Domluva mezi členy spolku probíhá přes e-mail. Rozpisy a aktuální alternace a herecké obsazení či aktuální představení nejsou nikde uvedeny.</w:t>
-      </w:r>
-    </w:p>
-    <w:p>
-      <w:pPr>
-        <w:pStyle w:val="Heading3"/>
-        <w:rPr>
-          <w:sz w:val="34"/>
-          <w:szCs w:val="26"/>
-        </w:rPr>
-      </w:pPr>
-      <w:bookmarkStart w:id="73" w:name="_Toc503514170"/>
-      <w:r>
-        <w:t>Výsledek průzkumu v divadlech</w:t>
-      </w:r>
-      <w:r>
-        <w:br w:type="page"/>
-      </w:r>
-    </w:p>
-    <w:p>
-      <w:pPr>
-        <w:pStyle w:val="Heading2"/>
-      </w:pPr>
-      <w:bookmarkStart w:id="74" w:name="_Toc506385574"/>
-      <w:r>
-        <w:lastRenderedPageBreak/>
-        <w:t>Průzkum existujících systémů</w:t>
-      </w:r>
-      <w:bookmarkEnd w:id="73"/>
-      <w:bookmarkEnd w:id="74"/>
-    </w:p>
-    <w:p>
-      <w:r>
-        <w:t>Průzkum existujících řešení zahrnuje také průzkum existujících systémů. V této části jsem tedy porovnala systém</w:t>
-      </w:r>
-      <w:r>
-        <w:t>y Theatron, Propared a EventPro</w:t>
-      </w:r>
-      <w:r>
-        <w:t>. Cílem tohoto průzkumu bylo zhodnotit klady a zápory těchto aplikací a zhodnotit</w:t>
-      </w:r>
-      <w:r>
-        <w:t>, jaké funkce jsou typické pro systémy podobného typu.</w:t>
-      </w:r>
-    </w:p>
-    <w:p>
-      <w:pPr>
-        <w:pStyle w:val="Heading3"/>
-        <w:ind w:left="765" w:hanging="765"/>
-      </w:pPr>
-      <w:commentRangeStart w:id="75"/>
-      <w:r>
-        <w:t>Theatron</w:t>
-      </w:r>
-      <w:commentRangeEnd w:id="75"/>
-      <w:r>
-        <w:rPr>
-          <w:rStyle w:val="CommentReference"/>
-          <w:rFonts w:ascii="Constantia" w:eastAsiaTheme="minorHAnsi" w:hAnsi="Constantia" w:cstheme="minorBidi"/>
-        </w:rPr>
-        <w:commentReference w:id="75"/>
+        <w:commentReference w:id="74"/>
       </w:r>
     </w:p>
     <w:p>
@@ -4562,6 +4648,12 @@
       </w:r>
       <w:r>
         <w:t>ý na plánování produkce divadel. Konkrétně zajišťuje přehlednost informací v rámci vnitřního fungování divadla, jejich sdílení, správu rozpisů a responzivitu aplikace.</w:t>
+      </w:r>
+      <w:r>
+        <w:t xml:space="preserve"> </w:t>
+      </w:r>
+      <w:r>
+        <w:t>Jedná se o webovou aplikaci, u které není potřeba instalovat nebo nastavovat server.</w:t>
       </w:r>
     </w:p>
     <w:p/>
@@ -4625,6 +4717,7 @@
       <w:pPr>
         <w:pStyle w:val="Caption"/>
       </w:pPr>
+      <w:bookmarkStart w:id="75" w:name="_Ref506455306"/>
       <w:r>
         <w:t>Obrázek</w:t>
       </w:r>
@@ -4665,15 +4758,43 @@
         </w:rPr>
         <w:fldChar w:fldCharType="end"/>
       </w:r>
+      <w:bookmarkEnd w:id="75"/>
       <w:r>
         <w:t xml:space="preserve"> - Ukázka systému Theatron</w:t>
+      </w:r>
+    </w:p>
+    <w:p>
+      <w:pPr>
+        <w:spacing w:before="0" w:after="0"/>
+        <w:contextualSpacing w:val="0"/>
+      </w:pPr>
+      <w:r>
+        <w:t>Jako jeho výhodu bych uvedla především správu směn ve formě kalendáře. Směny jsou barevně rozlišitelné podle typu a obsahují pouze základní informace, což dělá kalendář velmi přehledným. Po kliknutí na směnu se pak objeví detailní informace a uživatel může informace rovnou upravit. Vyhledávání mezi směnami je velmi snadné, především díky filtru směn podle typu či data. Další nespornou výhodou je možnosti tisku směn přímo z aplikace.</w:t>
+      </w:r>
+      <w:r>
+        <w:t xml:space="preserve"> Aplikace nabízí také intranet pro zaměstnance, který má omezené funkcionality a slouží především k zobrazování informaci a k jejich rychlému dohledání. </w:t>
+      </w:r>
+      <w:r>
+        <w:t xml:space="preserve">Aplikace je dostupná i </w:t>
+      </w:r>
+      <w:r>
+        <w:t>pro mobilní zařízení a tablety.</w:t>
+      </w:r>
+    </w:p>
+    <w:p>
+      <w:pPr>
+        <w:spacing w:before="0" w:after="0"/>
+        <w:ind w:firstLine="567"/>
+        <w:contextualSpacing w:val="0"/>
+      </w:pPr>
+      <w:r>
+        <w:t>Nevýhodou je především menší nepřehlednost ve funkcionalitách spravovacího režimu. Je zde příliš mnoho funkcionalit a záložek, které musí uživatel nejprve proklikat, aby se v nich začal orientovat. Rozdělení tedy není příliš intuitivní. Další nevýhodou by mohl být design, který je celkem zastaralý a nedodržuje základní grafické konvence.</w:t>
       </w:r>
     </w:p>
     <w:p>
       <w:pPr>
         <w:spacing w:before="0" w:after="160"/>
         <w:contextualSpacing w:val="0"/>
-        <w:jc w:val="left"/>
         <w:rPr>
           <w:rFonts w:ascii="Taviraj Medium" w:eastAsiaTheme="majorEastAsia" w:hAnsi="Taviraj Medium" w:cstheme="majorBidi"/>
           <w:sz w:val="30"/>
@@ -4693,11 +4814,26 @@
         <w:t>Propared</w:t>
       </w:r>
     </w:p>
-    <w:p/>
-    <w:p/>
+    <w:p>
+      <w:pPr>
+        <w:spacing w:after="240"/>
+      </w:pPr>
+      <w:r>
+        <w:t xml:space="preserve">Propared je webová aplikace pro organizování rozpisů a logistiky pro představení. </w:t>
+      </w:r>
+      <w:r>
+        <w:t>Je mimo zkoušky a představení možnost vytvářet to-do listy či tzv. run-of-show v rámci představení.</w:t>
+      </w:r>
+    </w:p>
+    <w:p>
+      <w:pPr>
+        <w:spacing w:after="240"/>
+      </w:pPr>
+    </w:p>
     <w:p>
       <w:pPr>
         <w:keepNext/>
+        <w:spacing w:before="240"/>
       </w:pPr>
       <w:r>
         <w:rPr>
@@ -4794,55 +4930,63 @@
       </w:r>
     </w:p>
     <w:p>
+      <w:r>
+        <w:t>Ú</w:t>
+      </w:r>
+      <w:r>
+        <w:t>daje o směnách jsou zobrazeny ve formě seznamu</w:t>
+      </w:r>
+      <w:r>
+        <w:t xml:space="preserve">, který má velmi propracovaný filtr pro vyhledávání. </w:t>
+      </w:r>
+      <w:r>
+        <w:t>Velkou výhodou je i posílání informací o směnách uživatelům přímo z aplikace. Aplikace je přístupná i z mobilních telefonů i tabletů.</w:t>
+      </w:r>
+    </w:p>
+    <w:p>
+      <w:pPr>
+        <w:pStyle w:val="Heading3"/>
+      </w:pPr>
+      <w:r>
+        <w:t>EventPro</w:t>
+      </w:r>
+    </w:p>
+    <w:p>
+      <w:r>
+        <w:t xml:space="preserve">Jedním z produktů EventPro je i řídící software specializovaný pro divadla. </w:t>
+      </w:r>
+      <w:r>
+        <w:t>Zajišťuje funkcionality pro řízení událostí divadla jako např. rozvrh místností, správu účastníků, organizaci perzonálu nebo správu financí.</w:t>
+      </w:r>
+    </w:p>
+    <w:p>
+      <w:pPr>
+        <w:pStyle w:val="Heading3"/>
+        <w:ind w:left="765" w:hanging="765"/>
+      </w:pPr>
+      <w:r>
+        <w:t>Porovnání existujících systémů</w:t>
+      </w:r>
+    </w:p>
+    <w:p>
       <w:pPr>
         <w:spacing w:before="0" w:after="160"/>
         <w:contextualSpacing w:val="0"/>
-        <w:jc w:val="left"/>
-        <w:rPr>
-          <w:rFonts w:ascii="Taviraj Medium" w:eastAsiaTheme="majorEastAsia" w:hAnsi="Taviraj Medium" w:cstheme="majorBidi"/>
-          <w:sz w:val="30"/>
-          <w:szCs w:val="24"/>
-        </w:rPr>
-      </w:pPr>
-    </w:p>
-    <w:p>
-      <w:pPr>
-        <w:pStyle w:val="Heading3"/>
-      </w:pPr>
-      <w:r>
-        <w:t>EventPro</w:t>
-      </w:r>
-    </w:p>
-    <w:p/>
-    <w:p>
-      <w:pPr>
-        <w:pStyle w:val="Heading3"/>
-        <w:ind w:left="765" w:hanging="765"/>
-      </w:pPr>
-      <w:r>
-        <w:t>Porovnání existujících systémů</w:t>
-      </w:r>
-    </w:p>
-    <w:p>
-      <w:r>
-        <w:t>Theatron je software specializovaý na plánování produkce divadel. Konkrétně zajišťuje přehlednost informací v rámci vnitřního fungování divadla, jejich sdílení, správu rozpisů a responzivitu aplikace.</w:t>
-      </w:r>
-      <w:bookmarkStart w:id="76" w:name="_Toc505846317"/>
-      <w:r>
-        <w:t xml:space="preserve"> Theatron je software specializovaý na plánování produkce divadel. Konkrétně zajišťuje přehlednost informací v rámci vnitřního fungování divadla, jejich sdílení, správu rozpisů a responzivitu aplikace.</w:t>
-      </w:r>
-    </w:p>
-    <w:p>
-      <w:pPr>
-        <w:spacing w:before="0" w:after="160"/>
-        <w:contextualSpacing w:val="0"/>
-        <w:jc w:val="left"/>
         <w:rPr>
           <w:rFonts w:ascii="Taviraj Medium" w:eastAsiaTheme="majorEastAsia" w:hAnsi="Taviraj Medium" w:cstheme="majorBidi"/>
           <w:sz w:val="34"/>
           <w:szCs w:val="26"/>
         </w:rPr>
       </w:pPr>
+      <w:bookmarkStart w:id="76" w:name="_Toc505846317"/>
+      <w:r>
+        <w:t xml:space="preserve">Uživatelsky nejpřívětivější je aplikace Propared. Design je relativně moderní </w:t>
+      </w:r>
+      <w:r>
+        <w:t>a ikonky jsou víceméně intuitivní. V některých případech jsou však ikonky spíše na škodu a slovní popis by v těchto případech byl lepší. Theatron sice má slovní popis záložek, ale je jich příliš mnoho a chvíli potrvá, než se v nich uživatel zorientuje. Na rozdíl od Propared, zobrazuje směny barevně odlišené ve formě kalendáře, což mi přijde mnohem lepší než seznam. Obě tyto aplikace jsou na rozníl od EventPro přímo vyvíjené pro divadla, tudíž jsou více přizpůsobené pro každodenní fungování divadla.</w:t>
+      </w:r>
+      <w:bookmarkStart w:id="77" w:name="_GoBack"/>
+      <w:bookmarkEnd w:id="77"/>
       <w:r>
         <w:br w:type="page"/>
       </w:r>
@@ -4851,13 +4995,13 @@
       <w:pPr>
         <w:pStyle w:val="Heading2"/>
       </w:pPr>
-      <w:bookmarkStart w:id="77" w:name="_Toc506385575"/>
+      <w:bookmarkStart w:id="78" w:name="_Toc506385575"/>
       <w:r>
         <w:lastRenderedPageBreak/>
         <w:t>Specifikace požadavků</w:t>
       </w:r>
       <w:bookmarkEnd w:id="76"/>
-      <w:bookmarkEnd w:id="77"/>
+      <w:bookmarkEnd w:id="78"/>
     </w:p>
     <w:p>
       <w:r>
@@ -7321,14 +7465,14 @@
       <w:pPr>
         <w:pStyle w:val="Heading2"/>
       </w:pPr>
-      <w:bookmarkStart w:id="78" w:name="_Toc505846318"/>
-      <w:bookmarkStart w:id="79" w:name="_Toc506385576"/>
+      <w:bookmarkStart w:id="79" w:name="_Toc505846318"/>
+      <w:bookmarkStart w:id="80" w:name="_Toc506385576"/>
       <w:r>
         <w:lastRenderedPageBreak/>
         <w:t>Případy užití</w:t>
       </w:r>
-      <w:bookmarkEnd w:id="78"/>
       <w:bookmarkEnd w:id="79"/>
+      <w:bookmarkEnd w:id="80"/>
     </w:p>
     <w:p>
       <w:pPr>
@@ -8723,7 +8867,7 @@
           <w:numId w:val="0"/>
         </w:numPr>
       </w:pPr>
-      <w:bookmarkStart w:id="80" w:name="_Hlk505958566"/>
+      <w:bookmarkStart w:id="81" w:name="_Hlk505958566"/>
       <w:r>
         <w:t>UC</w:t>
       </w:r>
@@ -9271,7 +9415,7 @@
         <w:t>Uživatel může upravit profil jiného uživatele.</w:t>
       </w:r>
     </w:p>
-    <w:bookmarkEnd w:id="80"/>
+    <w:bookmarkEnd w:id="81"/>
     <w:p>
       <w:pPr>
         <w:pStyle w:val="Heading6"/>
@@ -10148,9 +10292,9 @@
       <w:pPr>
         <w:pStyle w:val="Heading1"/>
       </w:pPr>
-      <w:bookmarkStart w:id="81" w:name="_Ref495352278"/>
-      <w:bookmarkStart w:id="82" w:name="_Toc505846319"/>
-      <w:bookmarkStart w:id="83" w:name="_Toc506385577"/>
+      <w:bookmarkStart w:id="82" w:name="_Ref495352278"/>
+      <w:bookmarkStart w:id="83" w:name="_Toc505846319"/>
+      <w:bookmarkStart w:id="84" w:name="_Toc506385577"/>
       <w:r>
         <w:lastRenderedPageBreak/>
         <w:t>Návrh</w:t>
@@ -10161,9 +10305,9 @@
       <w:r>
         <w:t>systému</w:t>
       </w:r>
-      <w:bookmarkEnd w:id="81"/>
       <w:bookmarkEnd w:id="82"/>
       <w:bookmarkEnd w:id="83"/>
+      <w:bookmarkEnd w:id="84"/>
     </w:p>
     <w:p>
       <w:r>
@@ -10180,13 +10324,13 @@
       <w:pPr>
         <w:pStyle w:val="Heading2"/>
       </w:pPr>
-      <w:bookmarkStart w:id="84" w:name="_Toc505846320"/>
-      <w:bookmarkStart w:id="85" w:name="_Toc506385578"/>
+      <w:bookmarkStart w:id="85" w:name="_Toc505846320"/>
+      <w:bookmarkStart w:id="86" w:name="_Toc506385578"/>
       <w:r>
         <w:t>Architektura systému</w:t>
       </w:r>
-      <w:bookmarkEnd w:id="84"/>
       <w:bookmarkEnd w:id="85"/>
+      <w:bookmarkEnd w:id="86"/>
     </w:p>
     <w:p>
       <w:pPr>
@@ -10330,7 +10474,7 @@
           <w:lang w:eastAsia="cs-CZ"/>
         </w:rPr>
       </w:pPr>
-      <w:bookmarkStart w:id="86" w:name="_Ref502849791"/>
+      <w:bookmarkStart w:id="87" w:name="_Ref502849791"/>
       <w:r>
         <w:t xml:space="preserve">Obrázek </w:t>
       </w:r>
@@ -10352,7 +10496,7 @@
       <w:r>
         <w:fldChar w:fldCharType="end"/>
       </w:r>
-      <w:bookmarkEnd w:id="86"/>
+      <w:bookmarkEnd w:id="87"/>
       <w:r>
         <w:t xml:space="preserve"> - Vícevrstvá architektura aplikace</w:t>
       </w:r>
@@ -10493,8 +10637,8 @@
       <w:pPr>
         <w:pStyle w:val="Heading2"/>
       </w:pPr>
-      <w:bookmarkStart w:id="87" w:name="_Toc505846321"/>
-      <w:bookmarkStart w:id="88" w:name="_Toc506385579"/>
+      <w:bookmarkStart w:id="88" w:name="_Toc505846321"/>
+      <w:bookmarkStart w:id="89" w:name="_Toc506385579"/>
       <w:r>
         <w:lastRenderedPageBreak/>
         <w:t>D</w:t>
@@ -10505,8 +10649,8 @@
       <w:r>
         <w:t xml:space="preserve"> model</w:t>
       </w:r>
-      <w:bookmarkEnd w:id="87"/>
       <w:bookmarkEnd w:id="88"/>
+      <w:bookmarkEnd w:id="89"/>
     </w:p>
     <w:p>
       <w:r>
@@ -10558,7 +10702,7 @@
                                 <w:sz w:val="24"/>
                               </w:rPr>
                             </w:pPr>
-                            <w:bookmarkStart w:id="89" w:name="_Ref502849805"/>
+                            <w:bookmarkStart w:id="90" w:name="_Ref502849805"/>
                             <w:r>
                               <w:t xml:space="preserve">Obrázek </w:t>
                             </w:r>
@@ -10580,7 +10724,7 @@
                             <w:r>
                               <w:fldChar w:fldCharType="end"/>
                             </w:r>
-                            <w:bookmarkEnd w:id="89"/>
+                            <w:bookmarkEnd w:id="90"/>
                             <w:r>
                               <w:t xml:space="preserve"> - Doménový model tříd</w:t>
                             </w:r>
@@ -10622,7 +10766,7 @@
                           <w:sz w:val="24"/>
                         </w:rPr>
                       </w:pPr>
-                      <w:bookmarkStart w:id="90" w:name="_Ref502849805"/>
+                      <w:bookmarkStart w:id="91" w:name="_Ref502849805"/>
                       <w:r>
                         <w:t xml:space="preserve">Obrázek </w:t>
                       </w:r>
@@ -10644,7 +10788,7 @@
                       <w:r>
                         <w:fldChar w:fldCharType="end"/>
                       </w:r>
-                      <w:bookmarkEnd w:id="90"/>
+                      <w:bookmarkEnd w:id="91"/>
                       <w:r>
                         <w:t xml:space="preserve"> - Doménový model tříd</w:t>
                       </w:r>
@@ -10733,17 +10877,47 @@
         <w:t xml:space="preserve"> databáze </w:t>
       </w:r>
       <w:r>
-        <w:t xml:space="preserve">byl vytvořen ER diagram (viz. </w:t>
-      </w:r>
-      <w:hyperlink w:anchor="prA" w:history="1">
-        <w:r>
-          <w:rPr>
-            <w:rStyle w:val="Hyperlink"/>
-            <w:rFonts w:ascii="Constantia" w:hAnsi="Constantia"/>
-          </w:rPr>
-          <w:t>příloha A</w:t>
-        </w:r>
-      </w:hyperlink>
+        <w:t>byl vytvořen entitně-relační</w:t>
+      </w:r>
+      <w:r>
+        <w:t xml:space="preserve"> diagram (viz.</w:t>
+      </w:r>
+      <w:r>
+        <w:t xml:space="preserve"> </w:t>
+      </w:r>
+      <w:r>
+        <w:fldChar w:fldCharType="begin"/>
+      </w:r>
+      <w:r>
+        <w:instrText xml:space="preserve"> REF prB \h </w:instrText>
+      </w:r>
+      <w:r>
+        <w:instrText xml:space="preserve"> \* MERGEFORMAT </w:instrText>
+      </w:r>
+      <w:r>
+        <w:fldChar w:fldCharType="separate"/>
+      </w:r>
+      <w:r>
+        <w:t>Příloha B</w:t>
+      </w:r>
+      <w:r>
+        <w:fldChar w:fldCharType="end"/>
+      </w:r>
+      <w:r>
+        <w:fldChar w:fldCharType="begin"/>
+      </w:r>
+      <w:r>
+        <w:instrText xml:space="preserve"> REF prA \h </w:instrText>
+      </w:r>
+      <w:r>
+        <w:instrText xml:space="preserve"> \* MERGEFORMAT </w:instrText>
+      </w:r>
+      <w:r>
+        <w:fldChar w:fldCharType="separate"/>
+      </w:r>
+      <w:r>
+        <w:fldChar w:fldCharType="end"/>
+      </w:r>
       <w:r>
         <w:t xml:space="preserve">). Ke znázornění jednotlivých entit a vztahů mezi nimi byl vytvořen </w:t>
       </w:r>
@@ -10833,7 +11007,7 @@
           <w:numId w:val="0"/>
         </w:numPr>
       </w:pPr>
-      <w:bookmarkStart w:id="91" w:name="_Toc505846322"/>
+      <w:bookmarkStart w:id="92" w:name="_Toc505846322"/>
       <w:r>
         <w:t>Person</w:t>
       </w:r>
@@ -13810,7 +13984,7 @@
       <w:pPr>
         <w:pStyle w:val="Heading2"/>
       </w:pPr>
-      <w:bookmarkStart w:id="92" w:name="_Toc506385580"/>
+      <w:bookmarkStart w:id="93" w:name="_Toc506385580"/>
       <w:r>
         <w:lastRenderedPageBreak/>
         <w:t>Návrh</w:t>
@@ -13821,20 +13995,20 @@
       <w:r>
         <w:t xml:space="preserve">grafického </w:t>
       </w:r>
-      <w:commentRangeStart w:id="93"/>
+      <w:commentRangeStart w:id="94"/>
       <w:r>
         <w:t>rozhraní</w:t>
       </w:r>
-      <w:bookmarkEnd w:id="91"/>
-      <w:commentRangeEnd w:id="93"/>
+      <w:bookmarkEnd w:id="92"/>
+      <w:commentRangeEnd w:id="94"/>
       <w:r>
         <w:rPr>
           <w:rStyle w:val="CommentReference"/>
           <w:rFonts w:ascii="Constantia" w:eastAsiaTheme="minorHAnsi" w:hAnsi="Constantia" w:cstheme="minorBidi"/>
         </w:rPr>
-        <w:commentReference w:id="93"/>
-      </w:r>
-      <w:bookmarkEnd w:id="92"/>
+        <w:commentReference w:id="94"/>
+      </w:r>
+      <w:bookmarkEnd w:id="93"/>
     </w:p>
     <w:p>
       <w:r>
@@ -13935,13 +14109,13 @@
       <w:pPr>
         <w:pStyle w:val="Caption"/>
       </w:pPr>
-      <w:bookmarkStart w:id="94" w:name="_Ref503035584"/>
+      <w:bookmarkStart w:id="95" w:name="_Ref503035584"/>
     </w:p>
     <w:p>
       <w:pPr>
         <w:pStyle w:val="Caption"/>
       </w:pPr>
-      <w:bookmarkStart w:id="95" w:name="_Ref505849455"/>
+      <w:bookmarkStart w:id="96" w:name="_Ref505849455"/>
       <w:r>
         <w:t xml:space="preserve">Obrázek </w:t>
       </w:r>
@@ -13963,8 +14137,8 @@
       <w:r>
         <w:fldChar w:fldCharType="end"/>
       </w:r>
-      <w:bookmarkEnd w:id="94"/>
       <w:bookmarkEnd w:id="95"/>
+      <w:bookmarkEnd w:id="96"/>
       <w:r>
         <w:t xml:space="preserve"> – Návrh hlavní stránky aplikace</w:t>
       </w:r>
@@ -13999,16 +14173,16 @@
       <w:pPr>
         <w:pStyle w:val="Heading1"/>
       </w:pPr>
-      <w:bookmarkStart w:id="96" w:name="_Ref495352301"/>
-      <w:bookmarkStart w:id="97" w:name="_Toc505846323"/>
-      <w:bookmarkStart w:id="98" w:name="_Toc506385581"/>
+      <w:bookmarkStart w:id="97" w:name="_Ref495352301"/>
+      <w:bookmarkStart w:id="98" w:name="_Toc505846323"/>
+      <w:bookmarkStart w:id="99" w:name="_Toc506385581"/>
       <w:r>
         <w:lastRenderedPageBreak/>
         <w:t>Implementace</w:t>
       </w:r>
-      <w:bookmarkEnd w:id="96"/>
       <w:bookmarkEnd w:id="97"/>
       <w:bookmarkEnd w:id="98"/>
+      <w:bookmarkEnd w:id="99"/>
     </w:p>
     <w:p>
       <w:r>
@@ -14082,8 +14256,8 @@
       <w:pPr>
         <w:pStyle w:val="Heading2"/>
       </w:pPr>
-      <w:bookmarkStart w:id="99" w:name="_Toc505846324"/>
-      <w:bookmarkStart w:id="100" w:name="_Toc506385582"/>
+      <w:bookmarkStart w:id="100" w:name="_Toc505846324"/>
+      <w:bookmarkStart w:id="101" w:name="_Toc506385582"/>
       <w:r>
         <w:t>Použité</w:t>
       </w:r>
@@ -14093,8 +14267,8 @@
       <w:r>
         <w:t xml:space="preserve"> technologie</w:t>
       </w:r>
-      <w:bookmarkEnd w:id="99"/>
       <w:bookmarkEnd w:id="100"/>
+      <w:bookmarkEnd w:id="101"/>
     </w:p>
     <w:p>
       <w:r>
@@ -14511,11 +14685,11 @@
       <w:pPr>
         <w:pStyle w:val="Heading2"/>
       </w:pPr>
-      <w:bookmarkStart w:id="101" w:name="_Toc506385583"/>
+      <w:bookmarkStart w:id="102" w:name="_Toc506385583"/>
       <w:r>
         <w:t>Konfigurace</w:t>
       </w:r>
-      <w:bookmarkEnd w:id="101"/>
+      <w:bookmarkEnd w:id="102"/>
     </w:p>
     <w:p>
       <w:pPr>
@@ -15099,7 +15273,23 @@
                                 <w:rStyle w:val="Hyperlink"/>
                                 <w:lang w:val="en-US"/>
                               </w:rPr>
-                              <w:t>@ComponentScan(basePackages = "upd.service")</w:t>
+                              <w:t>@</w:t>
+                            </w:r>
+                            <w:proofErr w:type="gramStart"/>
+                            <w:r>
+                              <w:rPr>
+                                <w:rStyle w:val="Hyperlink"/>
+                                <w:lang w:val="en-US"/>
+                              </w:rPr>
+                              <w:t>ComponentScan(</w:t>
+                            </w:r>
+                            <w:proofErr w:type="gramEnd"/>
+                            <w:r>
+                              <w:rPr>
+                                <w:rStyle w:val="Hyperlink"/>
+                                <w:lang w:val="en-US"/>
+                              </w:rPr>
+                              <w:t>basePackages = "upd.service")</w:t>
                             </w:r>
                           </w:p>
                           <w:p>
@@ -15168,7 +15358,23 @@
                                 <w:rStyle w:val="Hyperlink"/>
                                 <w:lang w:val="en-US"/>
                               </w:rPr>
-                              <w:t xml:space="preserve">    public PasswordEncoder passwordEncoder() {</w:t>
+                              <w:t xml:space="preserve">    public PasswordEncoder </w:t>
+                            </w:r>
+                            <w:proofErr w:type="gramStart"/>
+                            <w:r>
+                              <w:rPr>
+                                <w:rStyle w:val="Hyperlink"/>
+                                <w:lang w:val="en-US"/>
+                              </w:rPr>
+                              <w:t>passwordEncoder(</w:t>
+                            </w:r>
+                            <w:proofErr w:type="gramEnd"/>
+                            <w:r>
+                              <w:rPr>
+                                <w:rStyle w:val="Hyperlink"/>
+                                <w:lang w:val="en-US"/>
+                              </w:rPr>
+                              <w:t>) {</w:t>
                             </w:r>
                           </w:p>
                           <w:p>
@@ -15187,7 +15393,23 @@
                                 <w:rStyle w:val="Hyperlink"/>
                                 <w:lang w:val="en-US"/>
                               </w:rPr>
-                              <w:t xml:space="preserve">        return new BCryptPasswordEncoder();</w:t>
+                              <w:t xml:space="preserve">        return new </w:t>
+                            </w:r>
+                            <w:proofErr w:type="gramStart"/>
+                            <w:r>
+                              <w:rPr>
+                                <w:rStyle w:val="Hyperlink"/>
+                                <w:lang w:val="en-US"/>
+                              </w:rPr>
+                              <w:t>BCryptPasswordEncoder(</w:t>
+                            </w:r>
+                            <w:proofErr w:type="gramEnd"/>
+                            <w:r>
+                              <w:rPr>
+                                <w:rStyle w:val="Hyperlink"/>
+                                <w:lang w:val="en-US"/>
+                              </w:rPr>
+                              <w:t>);</w:t>
                             </w:r>
                           </w:p>
                           <w:p>
@@ -15287,7 +15509,23 @@
                           <w:rStyle w:val="Hyperlink"/>
                           <w:lang w:val="en-US"/>
                         </w:rPr>
-                        <w:t>@ComponentScan(basePackages = "upd.service")</w:t>
+                        <w:t>@</w:t>
+                      </w:r>
+                      <w:proofErr w:type="gramStart"/>
+                      <w:r>
+                        <w:rPr>
+                          <w:rStyle w:val="Hyperlink"/>
+                          <w:lang w:val="en-US"/>
+                        </w:rPr>
+                        <w:t>ComponentScan(</w:t>
+                      </w:r>
+                      <w:proofErr w:type="gramEnd"/>
+                      <w:r>
+                        <w:rPr>
+                          <w:rStyle w:val="Hyperlink"/>
+                          <w:lang w:val="en-US"/>
+                        </w:rPr>
+                        <w:t>basePackages = "upd.service")</w:t>
                       </w:r>
                     </w:p>
                     <w:p>
@@ -15356,7 +15594,23 @@
                           <w:rStyle w:val="Hyperlink"/>
                           <w:lang w:val="en-US"/>
                         </w:rPr>
-                        <w:t xml:space="preserve">    public PasswordEncoder passwordEncoder() {</w:t>
+                        <w:t xml:space="preserve">    public PasswordEncoder </w:t>
+                      </w:r>
+                      <w:proofErr w:type="gramStart"/>
+                      <w:r>
+                        <w:rPr>
+                          <w:rStyle w:val="Hyperlink"/>
+                          <w:lang w:val="en-US"/>
+                        </w:rPr>
+                        <w:t>passwordEncoder(</w:t>
+                      </w:r>
+                      <w:proofErr w:type="gramEnd"/>
+                      <w:r>
+                        <w:rPr>
+                          <w:rStyle w:val="Hyperlink"/>
+                          <w:lang w:val="en-US"/>
+                        </w:rPr>
+                        <w:t>) {</w:t>
                       </w:r>
                     </w:p>
                     <w:p>
@@ -15375,7 +15629,23 @@
                           <w:rStyle w:val="Hyperlink"/>
                           <w:lang w:val="en-US"/>
                         </w:rPr>
-                        <w:t xml:space="preserve">        return new BCryptPasswordEncoder();</w:t>
+                        <w:t xml:space="preserve">        return new </w:t>
+                      </w:r>
+                      <w:proofErr w:type="gramStart"/>
+                      <w:r>
+                        <w:rPr>
+                          <w:rStyle w:val="Hyperlink"/>
+                          <w:lang w:val="en-US"/>
+                        </w:rPr>
+                        <w:t>BCryptPasswordEncoder(</w:t>
+                      </w:r>
+                      <w:proofErr w:type="gramEnd"/>
+                      <w:r>
+                        <w:rPr>
+                          <w:rStyle w:val="Hyperlink"/>
+                          <w:lang w:val="en-US"/>
+                        </w:rPr>
+                        <w:t>);</w:t>
                       </w:r>
                     </w:p>
                     <w:p>
@@ -15599,11 +15869,11 @@
       <w:pPr>
         <w:pStyle w:val="Heading2"/>
       </w:pPr>
-      <w:bookmarkStart w:id="102" w:name="_Toc506385584"/>
+      <w:bookmarkStart w:id="103" w:name="_Toc506385584"/>
       <w:r>
         <w:t>Zabezpečení</w:t>
       </w:r>
-      <w:bookmarkEnd w:id="102"/>
+      <w:bookmarkEnd w:id="103"/>
     </w:p>
     <w:p>
       <w:r>
@@ -16406,12 +16676,12 @@
       <w:pPr>
         <w:pStyle w:val="Heading2"/>
       </w:pPr>
-      <w:bookmarkStart w:id="103" w:name="_Toc506385585"/>
+      <w:bookmarkStart w:id="104" w:name="_Toc506385585"/>
       <w:r>
         <w:lastRenderedPageBreak/>
         <w:t>Uživatelské rozhraní</w:t>
       </w:r>
-      <w:bookmarkEnd w:id="103"/>
+      <w:bookmarkEnd w:id="104"/>
     </w:p>
     <w:p>
       <w:r>
@@ -16632,11 +16902,11 @@
       <w:pPr>
         <w:pStyle w:val="Heading2"/>
       </w:pPr>
-      <w:bookmarkStart w:id="104" w:name="_Toc506385586"/>
+      <w:bookmarkStart w:id="105" w:name="_Toc506385586"/>
       <w:r>
         <w:t>Prezentační vrstva</w:t>
       </w:r>
-      <w:bookmarkEnd w:id="104"/>
+      <w:bookmarkEnd w:id="105"/>
     </w:p>
     <w:p>
       <w:r>
@@ -17487,12 +17757,12 @@
       <w:pPr>
         <w:pStyle w:val="Heading2"/>
       </w:pPr>
-      <w:bookmarkStart w:id="105" w:name="_Toc506385587"/>
+      <w:bookmarkStart w:id="106" w:name="_Toc506385587"/>
       <w:r>
         <w:lastRenderedPageBreak/>
         <w:t>Aplikační vrstva</w:t>
       </w:r>
-      <w:bookmarkEnd w:id="105"/>
+      <w:bookmarkEnd w:id="106"/>
     </w:p>
     <w:p>
       <w:pPr>
@@ -18038,11 +18308,11 @@
       <w:pPr>
         <w:pStyle w:val="Heading2"/>
       </w:pPr>
-      <w:bookmarkStart w:id="106" w:name="_Toc506385588"/>
+      <w:bookmarkStart w:id="107" w:name="_Toc506385588"/>
       <w:r>
         <w:t>Perzistentní vrstva</w:t>
       </w:r>
-      <w:bookmarkEnd w:id="106"/>
+      <w:bookmarkEnd w:id="107"/>
     </w:p>
     <w:p>
       <w:r>
@@ -18861,16 +19131,16 @@
       <w:pPr>
         <w:pStyle w:val="Heading1"/>
       </w:pPr>
-      <w:bookmarkStart w:id="107" w:name="_Ref495352346"/>
-      <w:bookmarkStart w:id="108" w:name="_Toc505846325"/>
-      <w:bookmarkStart w:id="109" w:name="_Toc506385589"/>
+      <w:bookmarkStart w:id="108" w:name="_Ref495352346"/>
+      <w:bookmarkStart w:id="109" w:name="_Toc505846325"/>
+      <w:bookmarkStart w:id="110" w:name="_Toc506385589"/>
       <w:r>
         <w:lastRenderedPageBreak/>
         <w:t>Testování</w:t>
       </w:r>
-      <w:bookmarkEnd w:id="107"/>
       <w:bookmarkEnd w:id="108"/>
       <w:bookmarkEnd w:id="109"/>
+      <w:bookmarkEnd w:id="110"/>
     </w:p>
     <w:p>
       <w:pPr>
@@ -18911,6 +19181,12 @@
           <w:lang w:eastAsia="cs-CZ"/>
         </w:rPr>
       </w:pPr>
+      <w:r>
+        <w:rPr>
+          <w:lang w:eastAsia="cs-CZ"/>
+        </w:rPr>
+        <w:t xml:space="preserve">Prototyp aplikace byl </w:t>
+      </w:r>
     </w:p>
     <w:p>
       <w:pPr>
@@ -19286,8 +19562,6 @@
                                 <w:rStyle w:val="Hyperlink"/>
                               </w:rPr>
                             </w:pPr>
-                            <w:bookmarkStart w:id="110" w:name="_GoBack"/>
-                            <w:bookmarkEnd w:id="110"/>
                             <w:r>
                               <w:rPr>
                                 <w:rStyle w:val="Hyperlink"/>
@@ -19610,8 +19884,6 @@
                           <w:rStyle w:val="Hyperlink"/>
                         </w:rPr>
                       </w:pPr>
-                      <w:bookmarkStart w:id="111" w:name="_GoBack"/>
-                      <w:bookmarkEnd w:id="111"/>
                       <w:r>
                         <w:rPr>
                           <w:rStyle w:val="Hyperlink"/>
@@ -19674,16 +19946,16 @@
       <w:pPr>
         <w:pStyle w:val="Heading1"/>
       </w:pPr>
-      <w:bookmarkStart w:id="112" w:name="_Ref495352650"/>
-      <w:bookmarkStart w:id="113" w:name="_Toc505846326"/>
-      <w:bookmarkStart w:id="114" w:name="_Toc506385590"/>
+      <w:bookmarkStart w:id="111" w:name="_Ref495352650"/>
+      <w:bookmarkStart w:id="112" w:name="_Toc505846326"/>
+      <w:bookmarkStart w:id="113" w:name="_Toc506385590"/>
       <w:r>
         <w:lastRenderedPageBreak/>
         <w:t>Závěr</w:t>
       </w:r>
+      <w:bookmarkEnd w:id="111"/>
       <w:bookmarkEnd w:id="112"/>
       <w:bookmarkEnd w:id="113"/>
-      <w:bookmarkEnd w:id="114"/>
     </w:p>
     <w:p>
       <w:pPr>
@@ -19697,6 +19969,42 @@
         </w:rPr>
         <w:t>Portál byl po předchozí analýze částečně implementován a manuálně otestován.</w:t>
       </w:r>
+    </w:p>
+    <w:p>
+      <w:pPr>
+        <w:rPr>
+          <w:lang w:eastAsia="cs-CZ"/>
+        </w:rPr>
+      </w:pPr>
+      <w:r>
+        <w:rPr>
+          <w:lang w:eastAsia="cs-CZ"/>
+        </w:rPr>
+        <w:t>Nejprve jsem definovala požadavky a případy užití a vytvořila datový model aplikace. Implementovány byly zatím pouze základní funkčnosti jako je správa směn a zaměstnanců, takže většina požadavků není splněna. Backend aplikace byl implementován v jazyce Java za použití systému Maven a Spring frameworku. Komunikace s PostgreSQl databází probíhala přes rozhraní JDBC a JPA. Frontend aplikace byl implementován v JavaScript s využitím Node.js a knihovny React. Aplikace byla vyvíjena v IntelliJ IDEA a spuštěna na aplikačním serveru Tomcat.</w:t>
+      </w:r>
+    </w:p>
+    <w:p>
+      <w:pPr>
+        <w:spacing w:before="0" w:after="160"/>
+        <w:contextualSpacing w:val="0"/>
+        <w:jc w:val="left"/>
+        <w:rPr>
+          <w:lang w:eastAsia="cs-CZ"/>
+        </w:rPr>
+      </w:pPr>
+      <w:r>
+        <w:rPr>
+          <w:lang w:eastAsia="cs-CZ"/>
+        </w:rPr>
+        <w:br w:type="page"/>
+      </w:r>
+    </w:p>
+    <w:p>
+      <w:pPr>
+        <w:rPr>
+          <w:lang w:eastAsia="cs-CZ"/>
+        </w:rPr>
+      </w:pPr>
     </w:p>
     <w:p>
       <w:pPr>
@@ -19708,35 +20016,32 @@
           <w:docGrid w:linePitch="381"/>
         </w:sectPr>
       </w:pPr>
-      <w:r>
-        <w:rPr>
-          <w:lang w:eastAsia="cs-CZ"/>
-        </w:rPr>
-        <w:t>Nejprve jsem definovala požadavky a případy užití a vytvořila datový model aplikace. Implementovány byly zatím pouze základní funkčnosti jako je správa směn a zaměstnanců, takže většina požadavků není splněna. Backend aplikace byl implementován v jazyce Java za použití systému Maven a Spring frameworku. Komunikace s PostgreSQl databází probíhala přes rozhraní JDBC a JPA. Frontend aplikace byl implementován v JavaScript s využitím Node.js a knihovny React. Aplikace byla vyvíjena v IntelliJ IDEA a spuštěna na aplikačním serveru Tomcat.</w:t>
-      </w:r>
     </w:p>
     <w:p>
       <w:pPr>
         <w:pStyle w:val="Heading1"/>
-        <w:spacing w:before="120" w:after="120"/>
-      </w:pPr>
-      <w:bookmarkStart w:id="115" w:name="_Ref495831613"/>
-      <w:bookmarkStart w:id="116" w:name="_Toc505846327"/>
-      <w:bookmarkStart w:id="117" w:name="_Toc506385591"/>
+        <w:numPr>
+          <w:ilvl w:val="0"/>
+          <w:numId w:val="0"/>
+        </w:numPr>
+      </w:pPr>
+      <w:bookmarkStart w:id="114" w:name="_Ref495831613"/>
+      <w:bookmarkStart w:id="115" w:name="_Toc505846327"/>
+      <w:bookmarkStart w:id="116" w:name="_Toc506385591"/>
       <w:r>
         <w:lastRenderedPageBreak/>
         <w:t>Literatura</w:t>
       </w:r>
+      <w:bookmarkEnd w:id="114"/>
       <w:bookmarkEnd w:id="115"/>
       <w:bookmarkEnd w:id="116"/>
-      <w:bookmarkEnd w:id="117"/>
     </w:p>
     <w:p>
       <w:pPr>
         <w:spacing w:after="140"/>
         <w:contextualSpacing w:val="0"/>
       </w:pPr>
-      <w:bookmarkStart w:id="118" w:name="Software_modeling_and_design"/>
+      <w:bookmarkStart w:id="117" w:name="Software_modeling_and_design"/>
       <w:r>
         <w:t>[</w:t>
       </w:r>
@@ -19749,7 +20054,7 @@
       <w:r>
         <w:t>]</w:t>
       </w:r>
-      <w:bookmarkEnd w:id="118"/>
+      <w:bookmarkEnd w:id="117"/>
       <w:r>
         <w:t xml:space="preserve"> GOMAA, Hassan. </w:t>
       </w:r>
@@ -19816,8 +20121,8 @@
           <w:lang w:eastAsia="cs-CZ"/>
         </w:rPr>
       </w:pPr>
-      <w:bookmarkStart w:id="119" w:name="Key_words"/>
-      <w:bookmarkEnd w:id="119"/>
+      <w:bookmarkStart w:id="118" w:name="Key_words"/>
+      <w:bookmarkEnd w:id="118"/>
       <w:r>
         <w:t>[</w:t>
       </w:r>
@@ -19894,8 +20199,8 @@
           <w:rFonts w:ascii="Courier New" w:hAnsi="Courier New" w:cs="Courier New"/>
         </w:rPr>
       </w:pPr>
-      <w:bookmarkStart w:id="120" w:name="Komarek"/>
-      <w:bookmarkEnd w:id="120"/>
+      <w:bookmarkStart w:id="119" w:name="Komarek"/>
+      <w:bookmarkEnd w:id="119"/>
       <w:r>
         <w:t>[</w:t>
       </w:r>
@@ -19962,7 +20267,7 @@
         <w:spacing w:after="140"/>
         <w:contextualSpacing w:val="0"/>
       </w:pPr>
-      <w:bookmarkStart w:id="121" w:name="uc"/>
+      <w:bookmarkStart w:id="120" w:name="uc"/>
       <w:r>
         <w:t>[</w:t>
       </w:r>
@@ -19975,7 +20280,7 @@
       <w:r>
         <w:t>]</w:t>
       </w:r>
-      <w:bookmarkEnd w:id="121"/>
+      <w:bookmarkEnd w:id="120"/>
       <w:r>
         <w:t xml:space="preserve"> COCKBURN, Alistair. </w:t>
       </w:r>
@@ -20040,7 +20345,7 @@
           <w:lang w:val="en-US"/>
         </w:rPr>
       </w:pPr>
-      <w:bookmarkStart w:id="122" w:name="modelovani"/>
+      <w:bookmarkStart w:id="121" w:name="modelovani"/>
       <w:r>
         <w:t>[</w:t>
       </w:r>
@@ -20053,7 +20358,7 @@
       <w:r>
         <w:t>]</w:t>
       </w:r>
-      <w:bookmarkEnd w:id="122"/>
+      <w:bookmarkEnd w:id="121"/>
       <w:r>
         <w:t xml:space="preserve"> HAJN. </w:t>
       </w:r>
@@ -20108,7 +20413,7 @@
           <w:lang w:eastAsia="cs-CZ"/>
         </w:rPr>
       </w:pPr>
-      <w:bookmarkStart w:id="123" w:name="java"/>
+      <w:bookmarkStart w:id="122" w:name="java"/>
       <w:r>
         <w:t>[</w:t>
       </w:r>
@@ -20121,7 +20426,7 @@
       <w:r>
         <w:t>]</w:t>
       </w:r>
-      <w:bookmarkEnd w:id="123"/>
+      <w:bookmarkEnd w:id="122"/>
       <w:r>
         <w:t xml:space="preserve">  ORACLE, </w:t>
       </w:r>
@@ -20177,7 +20482,7 @@
           <w:rFonts w:ascii="Courier New" w:hAnsi="Courier New" w:cs="Courier New"/>
         </w:rPr>
       </w:pPr>
-      <w:bookmarkStart w:id="124" w:name="java8"/>
+      <w:bookmarkStart w:id="123" w:name="java8"/>
       <w:r>
         <w:t>[</w:t>
       </w:r>
@@ -20190,7 +20495,7 @@
       <w:r>
         <w:t>]</w:t>
       </w:r>
-      <w:bookmarkEnd w:id="124"/>
+      <w:bookmarkEnd w:id="123"/>
       <w:r>
         <w:t xml:space="preserve">  ORACLE, </w:t>
       </w:r>
@@ -20250,7 +20555,7 @@
           <w:sz w:val="22"/>
         </w:rPr>
       </w:pPr>
-      <w:bookmarkStart w:id="125" w:name="JavaEE"/>
+      <w:bookmarkStart w:id="124" w:name="JavaEE"/>
       <w:r>
         <w:t>[</w:t>
       </w:r>
@@ -20263,7 +20568,7 @@
       <w:r>
         <w:t>]</w:t>
       </w:r>
-      <w:bookmarkEnd w:id="125"/>
+      <w:bookmarkEnd w:id="124"/>
       <w:r>
         <w:t xml:space="preserve">  ORACLE, </w:t>
       </w:r>
@@ -20320,7 +20625,7 @@
           <w:lang w:val="en-US"/>
         </w:rPr>
       </w:pPr>
-      <w:bookmarkStart w:id="126" w:name="maven"/>
+      <w:bookmarkStart w:id="125" w:name="maven"/>
       <w:r>
         <w:t>[</w:t>
       </w:r>
@@ -20333,7 +20638,7 @@
       <w:r>
         <w:t>]</w:t>
       </w:r>
-      <w:bookmarkEnd w:id="126"/>
+      <w:bookmarkEnd w:id="125"/>
       <w:r>
         <w:t xml:space="preserve"> </w:t>
       </w:r>
@@ -20415,7 +20720,7 @@
           <w:lang w:val="en-US"/>
         </w:rPr>
       </w:pPr>
-      <w:bookmarkStart w:id="127" w:name="tomcat"/>
+      <w:bookmarkStart w:id="126" w:name="tomcat"/>
       <w:r>
         <w:t>[</w:t>
       </w:r>
@@ -20428,7 +20733,7 @@
       <w:r>
         <w:t>]</w:t>
       </w:r>
-      <w:bookmarkEnd w:id="127"/>
+      <w:bookmarkEnd w:id="126"/>
       <w:r>
         <w:t xml:space="preserve"> APACHE, </w:t>
       </w:r>
@@ -20485,7 +20790,7 @@
           <w:lang w:val="en-US"/>
         </w:rPr>
       </w:pPr>
-      <w:bookmarkStart w:id="128" w:name="postgres"/>
+      <w:bookmarkStart w:id="127" w:name="postgres"/>
       <w:r>
         <w:t>[</w:t>
       </w:r>
@@ -20498,7 +20803,7 @@
       <w:r>
         <w:t>]</w:t>
       </w:r>
-      <w:bookmarkEnd w:id="128"/>
+      <w:bookmarkEnd w:id="127"/>
       <w:r>
         <w:t xml:space="preserve"> PostreSQL</w:t>
       </w:r>
@@ -20552,7 +20857,7 @@
           <w:rStyle w:val="Hyperlink"/>
         </w:rPr>
       </w:pPr>
-      <w:bookmarkStart w:id="129" w:name="nodejs"/>
+      <w:bookmarkStart w:id="128" w:name="nodejs"/>
       <w:r>
         <w:t>[</w:t>
       </w:r>
@@ -20565,7 +20870,7 @@
       <w:r>
         <w:t>]</w:t>
       </w:r>
-      <w:bookmarkEnd w:id="129"/>
+      <w:bookmarkEnd w:id="128"/>
       <w:r>
         <w:t xml:space="preserve">  MDN web docs, </w:t>
       </w:r>
@@ -20611,6 +20916,17 @@
           <w:lang w:val="en-US"/>
         </w:rPr>
         <w:t>https://developer.mozilla.org/en-US/docs/Learn/Server-side</w:t>
+      </w:r>
+    </w:p>
+    <w:p>
+      <w:pPr>
+        <w:spacing w:before="0" w:after="160"/>
+        <w:contextualSpacing w:val="0"/>
+        <w:jc w:val="left"/>
+      </w:pPr>
+      <w:bookmarkStart w:id="129" w:name="react"/>
+      <w:r>
+        <w:br w:type="page"/>
       </w:r>
     </w:p>
     <w:p>
@@ -20624,8 +20940,8 @@
           <w:lang w:val="en-US"/>
         </w:rPr>
       </w:pPr>
-      <w:bookmarkStart w:id="130" w:name="react"/>
-      <w:r>
+      <w:r>
+        <w:lastRenderedPageBreak/>
         <w:t>[</w:t>
       </w:r>
       <w:r>
@@ -20637,7 +20953,7 @@
       <w:r>
         <w:t>]</w:t>
       </w:r>
-      <w:bookmarkEnd w:id="130"/>
+      <w:bookmarkEnd w:id="129"/>
       <w:r>
         <w:t xml:space="preserve"> LEDVINKA, Martin. </w:t>
       </w:r>
@@ -20694,9 +21010,8 @@
           <w:sz w:val="22"/>
         </w:rPr>
       </w:pPr>
-      <w:bookmarkStart w:id="131" w:name="beans"/>
-      <w:r>
-        <w:lastRenderedPageBreak/>
+      <w:bookmarkStart w:id="130" w:name="beans"/>
+      <w:r>
         <w:t>[</w:t>
       </w:r>
       <w:r>
@@ -20708,7 +21023,7 @@
       <w:r>
         <w:t>]</w:t>
       </w:r>
-      <w:bookmarkEnd w:id="131"/>
+      <w:bookmarkEnd w:id="130"/>
       <w:r>
         <w:t xml:space="preserve">  Omar El Gabry, </w:t>
       </w:r>
@@ -20785,7 +21100,7 @@
           <w:sz w:val="22"/>
         </w:rPr>
       </w:pPr>
-      <w:bookmarkStart w:id="132" w:name="security"/>
+      <w:bookmarkStart w:id="131" w:name="security"/>
       <w:r>
         <w:t>[</w:t>
       </w:r>
@@ -20798,7 +21113,7 @@
       <w:r>
         <w:t>]</w:t>
       </w:r>
-      <w:bookmarkEnd w:id="132"/>
+      <w:bookmarkEnd w:id="131"/>
       <w:r>
         <w:t xml:space="preserve">  Spring, </w:t>
       </w:r>
@@ -20866,6 +21181,7 @@
         <w:sectPr>
           <w:headerReference w:type="default" r:id="rId40"/>
           <w:headerReference w:type="first" r:id="rId41"/>
+          <w:footerReference w:type="first" r:id="rId42"/>
           <w:pgSz w:w="11906" w:h="16838"/>
           <w:pgMar w:top="1417" w:right="1417" w:bottom="1417" w:left="1417" w:header="708" w:footer="737" w:gutter="0"/>
           <w:cols w:space="708"/>
@@ -20879,7 +21195,223 @@
         <w:pStyle w:val="Heading1"/>
         <w:numPr>
           <w:ilvl w:val="0"/>
-          <w:numId w:val="8"/>
+          <w:numId w:val="0"/>
+        </w:numPr>
+      </w:pPr>
+      <w:r>
+        <w:lastRenderedPageBreak/>
+        <w:t>Otázky pro průzkum v</w:t>
+      </w:r>
+      <w:r>
+        <w:rPr>
+          <w:rFonts w:ascii="Cambria" w:hAnsi="Cambria" w:cs="Cambria"/>
+        </w:rPr>
+        <w:t> </w:t>
+      </w:r>
+      <w:r>
+        <w:t>divadlech</w:t>
+      </w:r>
+    </w:p>
+    <w:p>
+      <w:r>
+        <w:t xml:space="preserve">Níže jsou vypsány obecné otázky kladené všem zástupcům divadel. </w:t>
+      </w:r>
+      <w:r>
+        <w:t>Okruhy</w:t>
+      </w:r>
+      <w:r>
+        <w:t xml:space="preserve"> j</w:t>
+      </w:r>
+      <w:r>
+        <w:t>sou</w:t>
+      </w:r>
+      <w:r>
+        <w:t xml:space="preserve"> pouze přibližn</w:t>
+      </w:r>
+      <w:r>
+        <w:t>é</w:t>
+      </w:r>
+      <w:r>
+        <w:t>, jelikož byly jednotlivé otázky přizpůsobeny osob</w:t>
+      </w:r>
+      <w:r>
+        <w:t>ám</w:t>
+      </w:r>
+      <w:r>
+        <w:t>, se kter</w:t>
+      </w:r>
+      <w:r>
+        <w:t>ými</w:t>
+      </w:r>
+      <w:r>
+        <w:t xml:space="preserve"> byl rozhovor veden, případně byly nějaké otázky přidány.</w:t>
+      </w:r>
+      <w:r>
+        <w:t xml:space="preserve"> Otázky jsou následující:</w:t>
+      </w:r>
+    </w:p>
+    <w:p>
+      <w:pPr>
+        <w:pStyle w:val="ListParagraph"/>
+        <w:numPr>
+          <w:ilvl w:val="0"/>
+          <w:numId w:val="30"/>
+        </w:numPr>
+        <w:ind w:left="811" w:hanging="454"/>
+      </w:pPr>
+      <w:r>
+        <w:t>Jaká je Vaše funkce v divadle?</w:t>
+      </w:r>
+    </w:p>
+    <w:p>
+      <w:pPr>
+        <w:pStyle w:val="ListParagraph"/>
+        <w:numPr>
+          <w:ilvl w:val="0"/>
+          <w:numId w:val="30"/>
+        </w:numPr>
+        <w:ind w:left="811" w:hanging="454"/>
+      </w:pPr>
+      <w:r>
+        <w:t>Jak probíhá Váš běžný den v divadle?</w:t>
+      </w:r>
+    </w:p>
+    <w:p>
+      <w:pPr>
+        <w:pStyle w:val="ListParagraph"/>
+        <w:numPr>
+          <w:ilvl w:val="0"/>
+          <w:numId w:val="30"/>
+        </w:numPr>
+        <w:ind w:left="811" w:hanging="454"/>
+      </w:pPr>
+      <w:r>
+        <w:t>Jak probíhá komunikace mezi Vámi a ostatními zaměstnanci?</w:t>
+      </w:r>
+    </w:p>
+    <w:p>
+      <w:pPr>
+        <w:pStyle w:val="ListParagraph"/>
+        <w:numPr>
+          <w:ilvl w:val="0"/>
+          <w:numId w:val="30"/>
+        </w:numPr>
+        <w:ind w:left="811" w:hanging="454"/>
+      </w:pPr>
+      <w:r>
+        <w:t>Jak mezi sebou domlouváte a sdílíte směny?</w:t>
+      </w:r>
+    </w:p>
+    <w:p>
+      <w:pPr>
+        <w:pStyle w:val="ListParagraph"/>
+        <w:numPr>
+          <w:ilvl w:val="0"/>
+          <w:numId w:val="30"/>
+        </w:numPr>
+        <w:ind w:left="811" w:hanging="454"/>
+      </w:pPr>
+      <w:r>
+        <w:t>Používáte nějaký nástroj pro usnadnění umělecké organizace?</w:t>
+      </w:r>
+    </w:p>
+    <w:p>
+      <w:pPr>
+        <w:pStyle w:val="ListParagraph"/>
+        <w:numPr>
+          <w:ilvl w:val="0"/>
+          <w:numId w:val="30"/>
+        </w:numPr>
+        <w:ind w:left="811" w:hanging="454"/>
+      </w:pPr>
+      <w:r>
+        <w:t>Pokud ano, jaké funkcionality Vám nejvíce usnadňují práci?</w:t>
+      </w:r>
+    </w:p>
+    <w:p>
+      <w:pPr>
+        <w:pStyle w:val="ListParagraph"/>
+        <w:numPr>
+          <w:ilvl w:val="0"/>
+          <w:numId w:val="30"/>
+        </w:numPr>
+        <w:ind w:left="811" w:hanging="454"/>
+      </w:pPr>
+      <w:r>
+        <w:t>Pokud ne, myslíte, že by Vám takový nástroj usnadnil práci?</w:t>
+      </w:r>
+    </w:p>
+    <w:p>
+      <w:pPr>
+        <w:pStyle w:val="ListParagraph"/>
+        <w:numPr>
+          <w:ilvl w:val="0"/>
+          <w:numId w:val="30"/>
+        </w:numPr>
+        <w:ind w:left="811" w:hanging="454"/>
+      </w:pPr>
+      <w:r>
+        <w:t>Jaké funkcionality byste si představoval/a u takového nástroje?</w:t>
+      </w:r>
+    </w:p>
+    <w:p>
+      <w:pPr>
+        <w:pStyle w:val="ListParagraph"/>
+        <w:numPr>
+          <w:ilvl w:val="0"/>
+          <w:numId w:val="30"/>
+        </w:numPr>
+        <w:ind w:left="811" w:hanging="454"/>
+      </w:pPr>
+      <w:r>
+        <w:t>Jaké jsou výhody a nevýhody současné organizace?</w:t>
+      </w:r>
+    </w:p>
+    <w:p>
+      <w:pPr>
+        <w:pStyle w:val="ListParagraph"/>
+        <w:numPr>
+          <w:ilvl w:val="0"/>
+          <w:numId w:val="30"/>
+        </w:numPr>
+        <w:ind w:left="811" w:hanging="454"/>
+      </w:pPr>
+      <w:r>
+        <w:t>Co byste chtěla změnit?</w:t>
+      </w:r>
+    </w:p>
+    <w:p>
+      <w:pPr>
+        <w:spacing w:before="0" w:after="160"/>
+        <w:contextualSpacing w:val="0"/>
+        <w:jc w:val="left"/>
+      </w:pPr>
+      <w:r>
+        <w:br w:type="page"/>
+      </w:r>
+    </w:p>
+    <w:p/>
+    <w:p/>
+    <w:p>
+      <w:pPr>
+        <w:sectPr>
+          <w:headerReference w:type="even" r:id="rId43"/>
+          <w:footerReference w:type="even" r:id="rId44"/>
+          <w:headerReference w:type="first" r:id="rId45"/>
+          <w:pgSz w:w="11906" w:h="16838"/>
+          <w:pgMar w:top="1417" w:right="1417" w:bottom="1417" w:left="1417" w:header="708" w:footer="737" w:gutter="0"/>
+          <w:cols w:space="708"/>
+          <w:titlePg/>
+          <w:docGrid w:linePitch="381"/>
+        </w:sectPr>
+      </w:pPr>
+    </w:p>
+    <w:p>
+      <w:pPr>
+        <w:pStyle w:val="Heading1"/>
+        <w:numPr>
+          <w:ilvl w:val="0"/>
+          <w:numId w:val="0"/>
         </w:numPr>
         <w:spacing w:before="120" w:after="120"/>
       </w:pPr>
@@ -20894,6 +21426,42 @@
       <w:bookmarkEnd w:id="134"/>
       <w:bookmarkEnd w:id="135"/>
     </w:p>
+    <w:p>
+      <w:r>
+        <w:t>Na obrázku níže (</w:t>
+      </w:r>
+      <w:r>
+        <w:fldChar w:fldCharType="begin"/>
+      </w:r>
+      <w:r>
+        <w:instrText xml:space="preserve"> REF _Ref506455387 \h </w:instrText>
+      </w:r>
+      <w:r>
+        <w:fldChar w:fldCharType="separate"/>
+      </w:r>
+      <w:r>
+        <w:t>Obráze</w:t>
+      </w:r>
+      <w:r>
+        <w:t>k</w:t>
+      </w:r>
+      <w:r>
+        <w:t xml:space="preserve"> </w:t>
+      </w:r>
+      <w:r>
+        <w:rPr>
+          <w:rFonts w:ascii="Technika Book" w:hAnsi="Technika Book"/>
+          <w:noProof/>
+        </w:rPr>
+        <w:t>15</w:t>
+      </w:r>
+      <w:r>
+        <w:fldChar w:fldCharType="end"/>
+      </w:r>
+      <w:r>
+        <w:t>) je entitně-relační diagram znázorňující entity a vztahy mezi nimi. Na základě tohoto diagramu bylo vytvořeno schéma databáze.</w:t>
+      </w:r>
+    </w:p>
     <w:p/>
     <w:p>
       <w:pPr>
@@ -20905,7 +21473,7 @@
           <w:noProof/>
         </w:rPr>
         <w:drawing>
-          <wp:inline distT="0" distB="0" distL="0" distR="0" wp14:anchorId="5FBCB047" wp14:editId="3A5D368A">
+          <wp:inline distT="0" distB="0" distL="0" distR="0" wp14:anchorId="3184C079" wp14:editId="4CD8AE29">
             <wp:extent cx="5997417" cy="4328780"/>
             <wp:effectExtent l="0" t="0" r="0" b="0"/>
             <wp:docPr id="7" name="Picture 7"/>
@@ -20920,7 +21488,7 @@
                     <pic:cNvPicPr/>
                   </pic:nvPicPr>
                   <pic:blipFill>
-                    <a:blip r:embed="rId42">
+                    <a:blip r:embed="rId46">
                       <a:extLst>
                         <a:ext uri="{28A0092B-C50C-407E-A947-70E740481C1C}">
                           <a14:useLocalDpi xmlns:a14="http://schemas.microsoft.com/office/drawing/2010/main" val="0"/>
@@ -20952,6 +21520,8 @@
         <w:pStyle w:val="Caption"/>
         <w:jc w:val="left"/>
       </w:pPr>
+      <w:bookmarkStart w:id="136" w:name="_Ref506455282"/>
+      <w:bookmarkStart w:id="137" w:name="_Ref506455387"/>
       <w:r>
         <w:t xml:space="preserve">Obrázek </w:t>
       </w:r>
@@ -20978,7 +21548,7 @@
           <w:rFonts w:ascii="Technika Book" w:hAnsi="Technika Book"/>
           <w:noProof/>
         </w:rPr>
-        <w:t>9</w:t>
+        <w:t>15</w:t>
       </w:r>
       <w:r>
         <w:rPr>
@@ -20986,18 +21556,38 @@
         </w:rPr>
         <w:fldChar w:fldCharType="end"/>
       </w:r>
-      <w:r>
-        <w:t xml:space="preserve"> – </w:t>
-      </w:r>
-      <w:r>
-        <w:t xml:space="preserve">Příloha A: </w:t>
-      </w:r>
-      <w:r>
-        <w:t>ER diagram</w:t>
-      </w:r>
-    </w:p>
+      <w:bookmarkEnd w:id="137"/>
+      <w:r>
+        <w:t xml:space="preserve"> – Příloha A: ER diagram</w:t>
+      </w:r>
+      <w:bookmarkEnd w:id="136"/>
+    </w:p>
+    <w:p>
+      <w:pPr>
+        <w:spacing w:before="0" w:after="160"/>
+        <w:contextualSpacing w:val="0"/>
+        <w:jc w:val="left"/>
+      </w:pPr>
+      <w:r>
+        <w:br w:type="page"/>
+      </w:r>
+    </w:p>
+    <w:p/>
+    <w:p>
+      <w:pPr>
+        <w:sectPr>
+          <w:headerReference w:type="first" r:id="rId47"/>
+          <w:pgSz w:w="11906" w:h="16838"/>
+          <w:pgMar w:top="1417" w:right="1417" w:bottom="1417" w:left="1417" w:header="708" w:footer="737" w:gutter="0"/>
+          <w:cols w:space="708"/>
+          <w:titlePg/>
+          <w:docGrid w:linePitch="381"/>
+        </w:sectPr>
+      </w:pPr>
+    </w:p>
+    <w:p/>
     <w:sectPr>
-      <w:headerReference w:type="first" r:id="rId43"/>
+      <w:headerReference w:type="first" r:id="rId48"/>
       <w:pgSz w:w="11906" w:h="16838"/>
       <w:pgMar w:top="1417" w:right="1417" w:bottom="1417" w:left="1417" w:header="708" w:footer="737" w:gutter="0"/>
       <w:cols w:space="708"/>
@@ -21010,7 +21600,7 @@
 
 <file path=word/comments.xml><?xml version="1.0" encoding="utf-8"?>
 <w:comments xmlns:wpc="http://schemas.microsoft.com/office/word/2010/wordprocessingCanvas" xmlns:cx="http://schemas.microsoft.com/office/drawing/2014/chartex" xmlns:cx1="http://schemas.microsoft.com/office/drawing/2015/9/8/chartex" xmlns:cx2="http://schemas.microsoft.com/office/drawing/2015/10/21/chartex" xmlns:cx3="http://schemas.microsoft.com/office/drawing/2016/5/9/chartex" xmlns:cx4="http://schemas.microsoft.com/office/drawing/2016/5/10/chartex" xmlns:cx5="http://schemas.microsoft.com/office/drawing/2016/5/11/chartex" xmlns:cx6="http://schemas.microsoft.com/office/drawing/2016/5/12/chartex" xmlns:cx7="http://schemas.microsoft.com/office/drawing/2016/5/13/chartex" xmlns:cx8="http://schemas.microsoft.com/office/drawing/2016/5/14/chartex" xmlns:mc="http://schemas.openxmlformats.org/markup-compatibility/2006" xmlns:aink="http://schemas.microsoft.com/office/drawing/2016/ink" xmlns:am3d="http://schemas.microsoft.com/office/drawing/2017/model3d" xmlns:o="urn:schemas-microsoft-com:office:office" xmlns:r="http://schemas.openxmlformats.org/officeDocument/2006/relationships" xmlns:m="http://schemas.openxmlformats.org/officeDocument/2006/math" xmlns:v="urn:schemas-microsoft-com:vml" xmlns:wp14="http://schemas.microsoft.com/office/word/2010/wordprocessingDrawing" xmlns:wp="http://schemas.openxmlformats.org/drawingml/2006/wordprocessingDrawing" xmlns:w10="urn:schemas-microsoft-com:office:word" xmlns:w="http://schemas.openxmlformats.org/wordprocessingml/2006/main" xmlns:w14="http://schemas.microsoft.com/office/word/2010/wordml" xmlns:w15="http://schemas.microsoft.com/office/word/2012/wordml" xmlns:w16cid="http://schemas.microsoft.com/office/word/2016/wordml/cid" xmlns:w16se="http://schemas.microsoft.com/office/word/2015/wordml/symex" xmlns:wpg="http://schemas.microsoft.com/office/word/2010/wordprocessingGroup" xmlns:wpi="http://schemas.microsoft.com/office/word/2010/wordprocessingInk" xmlns:wne="http://schemas.microsoft.com/office/word/2006/wordml" xmlns:wps="http://schemas.microsoft.com/office/word/2010/wordprocessingShape" mc:Ignorable="w14 w15 w16se w16cid wp14">
-  <w:comment w:id="66" w:author="Anda" w:date="2018-02-09T15:33:00Z" w:initials="A">
+  <w:comment w:id="74" w:author="Anda" w:date="2018-02-09T15:34:00Z" w:initials="A">
     <w:p>
       <w:pPr>
         <w:pStyle w:val="CommentText"/>
@@ -21022,27 +21612,11 @@
         <w:annotationRef/>
       </w:r>
       <w:r>
-        <w:t>Přidat odkaz na dotazník a jak probíhaly rozhovory</w:t>
+        <w:t>Více se rozepsat, přidat další systémy (2), uvést průzkum a udělat závěr (porovnat systémy)</w:t>
       </w:r>
     </w:p>
   </w:comment>
-  <w:comment w:id="75" w:author="Anda" w:date="2018-02-09T15:34:00Z" w:initials="A">
-    <w:p>
-      <w:pPr>
-        <w:pStyle w:val="CommentText"/>
-      </w:pPr>
-      <w:r>
-        <w:rPr>
-          <w:rStyle w:val="CommentReference"/>
-        </w:rPr>
-        <w:annotationRef/>
-      </w:r>
-      <w:r>
-        <w:t>Více se rozepsat, přidat další systémy (2), uvést průzkum a udělat závěr (porovnat systémy)</w:t>
-      </w:r>
-    </w:p>
-  </w:comment>
-  <w:comment w:id="93" w:author="Anda" w:date="2018-02-09T21:44:00Z" w:initials="A">
+  <w:comment w:id="94" w:author="Anda" w:date="2018-02-09T21:44:00Z" w:initials="A">
     <w:p>
       <w:pPr>
         <w:pStyle w:val="CommentText"/>
@@ -21063,7 +21637,6 @@
 
 <file path=word/commentsExtended.xml><?xml version="1.0" encoding="utf-8"?>
 <w15:commentsEx xmlns:wpc="http://schemas.microsoft.com/office/word/2010/wordprocessingCanvas" xmlns:cx="http://schemas.microsoft.com/office/drawing/2014/chartex" xmlns:cx1="http://schemas.microsoft.com/office/drawing/2015/9/8/chartex" xmlns:cx2="http://schemas.microsoft.com/office/drawing/2015/10/21/chartex" xmlns:cx3="http://schemas.microsoft.com/office/drawing/2016/5/9/chartex" xmlns:cx4="http://schemas.microsoft.com/office/drawing/2016/5/10/chartex" xmlns:cx5="http://schemas.microsoft.com/office/drawing/2016/5/11/chartex" xmlns:cx6="http://schemas.microsoft.com/office/drawing/2016/5/12/chartex" xmlns:cx7="http://schemas.microsoft.com/office/drawing/2016/5/13/chartex" xmlns:cx8="http://schemas.microsoft.com/office/drawing/2016/5/14/chartex" xmlns:mc="http://schemas.openxmlformats.org/markup-compatibility/2006" xmlns:aink="http://schemas.microsoft.com/office/drawing/2016/ink" xmlns:am3d="http://schemas.microsoft.com/office/drawing/2017/model3d" xmlns:o="urn:schemas-microsoft-com:office:office" xmlns:r="http://schemas.openxmlformats.org/officeDocument/2006/relationships" xmlns:m="http://schemas.openxmlformats.org/officeDocument/2006/math" xmlns:v="urn:schemas-microsoft-com:vml" xmlns:wp14="http://schemas.microsoft.com/office/word/2010/wordprocessingDrawing" xmlns:wp="http://schemas.openxmlformats.org/drawingml/2006/wordprocessingDrawing" xmlns:w10="urn:schemas-microsoft-com:office:word" xmlns:w="http://schemas.openxmlformats.org/wordprocessingml/2006/main" xmlns:w14="http://schemas.microsoft.com/office/word/2010/wordml" xmlns:w15="http://schemas.microsoft.com/office/word/2012/wordml" xmlns:w16cid="http://schemas.microsoft.com/office/word/2016/wordml/cid" xmlns:w16se="http://schemas.microsoft.com/office/word/2015/wordml/symex" xmlns:wpg="http://schemas.microsoft.com/office/word/2010/wordprocessingGroup" xmlns:wpi="http://schemas.microsoft.com/office/word/2010/wordprocessingInk" xmlns:wne="http://schemas.microsoft.com/office/word/2006/wordml" xmlns:wps="http://schemas.microsoft.com/office/word/2010/wordprocessingShape" mc:Ignorable="w14 w15 w16se w16cid wp14">
-  <w15:commentEx w15:paraId="70857156" w15:done="0"/>
   <w15:commentEx w15:paraId="4A59D997" w15:done="0"/>
   <w15:commentEx w15:paraId="48EA922B" w15:done="0"/>
 </w15:commentsEx>
@@ -21071,7 +21644,6 @@
 
 <file path=word/commentsIds.xml><?xml version="1.0" encoding="utf-8"?>
 <w16cid:commentsIds xmlns:wpc="http://schemas.microsoft.com/office/word/2010/wordprocessingCanvas" xmlns:cx="http://schemas.microsoft.com/office/drawing/2014/chartex" xmlns:cx1="http://schemas.microsoft.com/office/drawing/2015/9/8/chartex" xmlns:cx2="http://schemas.microsoft.com/office/drawing/2015/10/21/chartex" xmlns:cx3="http://schemas.microsoft.com/office/drawing/2016/5/9/chartex" xmlns:cx4="http://schemas.microsoft.com/office/drawing/2016/5/10/chartex" xmlns:cx5="http://schemas.microsoft.com/office/drawing/2016/5/11/chartex" xmlns:cx6="http://schemas.microsoft.com/office/drawing/2016/5/12/chartex" xmlns:cx7="http://schemas.microsoft.com/office/drawing/2016/5/13/chartex" xmlns:cx8="http://schemas.microsoft.com/office/drawing/2016/5/14/chartex" xmlns:mc="http://schemas.openxmlformats.org/markup-compatibility/2006" xmlns:aink="http://schemas.microsoft.com/office/drawing/2016/ink" xmlns:am3d="http://schemas.microsoft.com/office/drawing/2017/model3d" xmlns:o="urn:schemas-microsoft-com:office:office" xmlns:r="http://schemas.openxmlformats.org/officeDocument/2006/relationships" xmlns:m="http://schemas.openxmlformats.org/officeDocument/2006/math" xmlns:v="urn:schemas-microsoft-com:vml" xmlns:wp14="http://schemas.microsoft.com/office/word/2010/wordprocessingDrawing" xmlns:wp="http://schemas.openxmlformats.org/drawingml/2006/wordprocessingDrawing" xmlns:w10="urn:schemas-microsoft-com:office:word" xmlns:w="http://schemas.openxmlformats.org/wordprocessingml/2006/main" xmlns:w14="http://schemas.microsoft.com/office/word/2010/wordml" xmlns:w15="http://schemas.microsoft.com/office/word/2012/wordml" xmlns:w16cid="http://schemas.microsoft.com/office/word/2016/wordml/cid" xmlns:w16se="http://schemas.microsoft.com/office/word/2015/wordml/symex" xmlns:wpg="http://schemas.microsoft.com/office/word/2010/wordprocessingGroup" xmlns:wpi="http://schemas.microsoft.com/office/word/2010/wordprocessingInk" xmlns:wne="http://schemas.microsoft.com/office/word/2006/wordml" xmlns:wps="http://schemas.microsoft.com/office/word/2010/wordprocessingShape" mc:Ignorable="w14 w15 w16se w16cid wp14">
-  <w16cid:commentId w16cid:paraId="70857156" w16cid:durableId="1E283DD2"/>
   <w16cid:commentId w16cid:paraId="4A59D997" w16cid:durableId="1E283E0C"/>
   <w16cid:commentId w16cid:paraId="48EA922B" w16cid:durableId="1E2894A7"/>
 </w16cid:commentsIds>
@@ -21196,7 +21768,7 @@
             <w:sz w:val="20"/>
             <w:szCs w:val="20"/>
           </w:rPr>
-          <w:t>33</w:t>
+          <w:t>15</w:t>
         </w:r>
         <w:r>
           <w:rPr>
@@ -21304,7 +21876,7 @@
             <w:sz w:val="20"/>
             <w:szCs w:val="20"/>
           </w:rPr>
-          <w:t>30</w:t>
+          <w:t>16</w:t>
         </w:r>
         <w:r>
           <w:rPr>
@@ -21430,7 +22002,7 @@
             <w:rFonts w:ascii="Technika Book" w:hAnsi="Technika Book"/>
             <w:noProof/>
           </w:rPr>
-          <w:t>29</w:t>
+          <w:t>17</w:t>
         </w:r>
         <w:r>
           <w:rPr>
@@ -21450,6 +22022,85 @@
 </w:ftr>
 </file>
 
+<file path=word/footer7.xml><?xml version="1.0" encoding="utf-8"?>
+<w:ftr xmlns:wpc="http://schemas.microsoft.com/office/word/2010/wordprocessingCanvas" xmlns:cx="http://schemas.microsoft.com/office/drawing/2014/chartex" xmlns:cx1="http://schemas.microsoft.com/office/drawing/2015/9/8/chartex" xmlns:cx2="http://schemas.microsoft.com/office/drawing/2015/10/21/chartex" xmlns:cx3="http://schemas.microsoft.com/office/drawing/2016/5/9/chartex" xmlns:cx4="http://schemas.microsoft.com/office/drawing/2016/5/10/chartex" xmlns:cx5="http://schemas.microsoft.com/office/drawing/2016/5/11/chartex" xmlns:cx6="http://schemas.microsoft.com/office/drawing/2016/5/12/chartex" xmlns:cx7="http://schemas.microsoft.com/office/drawing/2016/5/13/chartex" xmlns:cx8="http://schemas.microsoft.com/office/drawing/2016/5/14/chartex" xmlns:mc="http://schemas.openxmlformats.org/markup-compatibility/2006" xmlns:aink="http://schemas.microsoft.com/office/drawing/2016/ink" xmlns:am3d="http://schemas.microsoft.com/office/drawing/2017/model3d" xmlns:o="urn:schemas-microsoft-com:office:office" xmlns:r="http://schemas.openxmlformats.org/officeDocument/2006/relationships" xmlns:m="http://schemas.openxmlformats.org/officeDocument/2006/math" xmlns:v="urn:schemas-microsoft-com:vml" xmlns:wp14="http://schemas.microsoft.com/office/word/2010/wordprocessingDrawing" xmlns:wp="http://schemas.openxmlformats.org/drawingml/2006/wordprocessingDrawing" xmlns:w10="urn:schemas-microsoft-com:office:word" xmlns:w="http://schemas.openxmlformats.org/wordprocessingml/2006/main" xmlns:w14="http://schemas.microsoft.com/office/word/2010/wordml" xmlns:w15="http://schemas.microsoft.com/office/word/2012/wordml" xmlns:w16cid="http://schemas.microsoft.com/office/word/2016/wordml/cid" xmlns:w16se="http://schemas.microsoft.com/office/word/2015/wordml/symex" xmlns:wpg="http://schemas.microsoft.com/office/word/2010/wordprocessingGroup" xmlns:wpi="http://schemas.microsoft.com/office/word/2010/wordprocessingInk" xmlns:wne="http://schemas.microsoft.com/office/word/2006/wordml" xmlns:wps="http://schemas.microsoft.com/office/word/2010/wordprocessingShape" mc:Ignorable="w14 w15 w16se w16cid wp14">
+  <w:sdt>
+    <w:sdtPr>
+      <w:id w:val="-1977206949"/>
+      <w:docPartObj>
+        <w:docPartGallery w:val="Page Numbers (Bottom of Page)"/>
+        <w:docPartUnique/>
+      </w:docPartObj>
+    </w:sdtPr>
+    <w:sdtEndPr>
+      <w:rPr>
+        <w:noProof/>
+      </w:rPr>
+    </w:sdtEndPr>
+    <w:sdtContent>
+      <w:p>
+        <w:pPr>
+          <w:pStyle w:val="Footer"/>
+          <w:jc w:val="right"/>
+        </w:pPr>
+        <w:r>
+          <w:rPr>
+            <w:rFonts w:ascii="Technika Book" w:hAnsi="Technika Book"/>
+          </w:rPr>
+          <w:fldChar w:fldCharType="begin"/>
+        </w:r>
+        <w:r>
+          <w:rPr>
+            <w:rFonts w:ascii="Technika Book" w:hAnsi="Technika Book"/>
+          </w:rPr>
+          <w:instrText xml:space="preserve"> PAGE   \* MERGEFORMAT </w:instrText>
+        </w:r>
+        <w:r>
+          <w:rPr>
+            <w:rFonts w:ascii="Technika Book" w:hAnsi="Technika Book"/>
+          </w:rPr>
+          <w:fldChar w:fldCharType="separate"/>
+        </w:r>
+        <w:r>
+          <w:rPr>
+            <w:rFonts w:ascii="Technika Book" w:hAnsi="Technika Book"/>
+            <w:noProof/>
+          </w:rPr>
+          <w:t>33</w:t>
+        </w:r>
+        <w:r>
+          <w:rPr>
+            <w:rFonts w:ascii="Technika Book" w:hAnsi="Technika Book"/>
+            <w:noProof/>
+          </w:rPr>
+          <w:fldChar w:fldCharType="end"/>
+        </w:r>
+      </w:p>
+    </w:sdtContent>
+  </w:sdt>
+  <w:p>
+    <w:pPr>
+      <w:pStyle w:val="Footer"/>
+    </w:pPr>
+  </w:p>
+</w:ftr>
+</file>
+
+<file path=word/footer8.xml><?xml version="1.0" encoding="utf-8"?>
+<w:ftr xmlns:wpc="http://schemas.microsoft.com/office/word/2010/wordprocessingCanvas" xmlns:cx="http://schemas.microsoft.com/office/drawing/2014/chartex" xmlns:cx1="http://schemas.microsoft.com/office/drawing/2015/9/8/chartex" xmlns:cx2="http://schemas.microsoft.com/office/drawing/2015/10/21/chartex" xmlns:cx3="http://schemas.microsoft.com/office/drawing/2016/5/9/chartex" xmlns:cx4="http://schemas.microsoft.com/office/drawing/2016/5/10/chartex" xmlns:cx5="http://schemas.microsoft.com/office/drawing/2016/5/11/chartex" xmlns:cx6="http://schemas.microsoft.com/office/drawing/2016/5/12/chartex" xmlns:cx7="http://schemas.microsoft.com/office/drawing/2016/5/13/chartex" xmlns:cx8="http://schemas.microsoft.com/office/drawing/2016/5/14/chartex" xmlns:mc="http://schemas.openxmlformats.org/markup-compatibility/2006" xmlns:aink="http://schemas.microsoft.com/office/drawing/2016/ink" xmlns:am3d="http://schemas.microsoft.com/office/drawing/2017/model3d" xmlns:o="urn:schemas-microsoft-com:office:office" xmlns:r="http://schemas.openxmlformats.org/officeDocument/2006/relationships" xmlns:m="http://schemas.openxmlformats.org/officeDocument/2006/math" xmlns:v="urn:schemas-microsoft-com:vml" xmlns:wp14="http://schemas.microsoft.com/office/word/2010/wordprocessingDrawing" xmlns:wp="http://schemas.openxmlformats.org/drawingml/2006/wordprocessingDrawing" xmlns:w10="urn:schemas-microsoft-com:office:word" xmlns:w="http://schemas.openxmlformats.org/wordprocessingml/2006/main" xmlns:w14="http://schemas.microsoft.com/office/word/2010/wordml" xmlns:w15="http://schemas.microsoft.com/office/word/2012/wordml" xmlns:w16cid="http://schemas.microsoft.com/office/word/2016/wordml/cid" xmlns:w16se="http://schemas.microsoft.com/office/word/2015/wordml/symex" xmlns:wpg="http://schemas.microsoft.com/office/word/2010/wordprocessingGroup" xmlns:wpi="http://schemas.microsoft.com/office/word/2010/wordprocessingInk" xmlns:wne="http://schemas.microsoft.com/office/word/2006/wordml" xmlns:wps="http://schemas.microsoft.com/office/word/2010/wordprocessingShape" mc:Ignorable="w14 w15 w16se w16cid wp14">
+  <w:p>
+    <w:pPr>
+      <w:pStyle w:val="Footer"/>
+      <w:rPr>
+        <w:rFonts w:ascii="Technika Book" w:hAnsi="Technika Book"/>
+        <w:sz w:val="20"/>
+        <w:szCs w:val="20"/>
+      </w:rPr>
+    </w:pPr>
+  </w:p>
+</w:ftr>
+</file>
+
 <file path=word/footnotes.xml><?xml version="1.0" encoding="utf-8"?>
 <w:footnotes xmlns:wpc="http://schemas.microsoft.com/office/word/2010/wordprocessingCanvas" xmlns:cx="http://schemas.microsoft.com/office/drawing/2014/chartex" xmlns:cx1="http://schemas.microsoft.com/office/drawing/2015/9/8/chartex" xmlns:cx2="http://schemas.microsoft.com/office/drawing/2015/10/21/chartex" xmlns:cx3="http://schemas.microsoft.com/office/drawing/2016/5/9/chartex" xmlns:cx4="http://schemas.microsoft.com/office/drawing/2016/5/10/chartex" xmlns:cx5="http://schemas.microsoft.com/office/drawing/2016/5/11/chartex" xmlns:cx6="http://schemas.microsoft.com/office/drawing/2016/5/12/chartex" xmlns:cx7="http://schemas.microsoft.com/office/drawing/2016/5/13/chartex" xmlns:cx8="http://schemas.microsoft.com/office/drawing/2016/5/14/chartex" xmlns:mc="http://schemas.openxmlformats.org/markup-compatibility/2006" xmlns:aink="http://schemas.microsoft.com/office/drawing/2016/ink" xmlns:am3d="http://schemas.microsoft.com/office/drawing/2017/model3d" xmlns:o="urn:schemas-microsoft-com:office:office" xmlns:r="http://schemas.openxmlformats.org/officeDocument/2006/relationships" xmlns:m="http://schemas.openxmlformats.org/officeDocument/2006/math" xmlns:v="urn:schemas-microsoft-com:vml" xmlns:wp14="http://schemas.microsoft.com/office/word/2010/wordprocessingDrawing" xmlns:wp="http://schemas.openxmlformats.org/drawingml/2006/wordprocessingDrawing" xmlns:w10="urn:schemas-microsoft-com:office:word" xmlns:w="http://schemas.openxmlformats.org/wordprocessingml/2006/main" xmlns:w14="http://schemas.microsoft.com/office/word/2010/wordml" xmlns:w15="http://schemas.microsoft.com/office/word/2012/wordml" xmlns:w16cid="http://schemas.microsoft.com/office/word/2016/wordml/cid" xmlns:w16se="http://schemas.microsoft.com/office/word/2015/wordml/symex" xmlns:wpg="http://schemas.microsoft.com/office/word/2010/wordprocessingGroup" xmlns:wpi="http://schemas.microsoft.com/office/word/2010/wordprocessingInk" xmlns:wne="http://schemas.microsoft.com/office/word/2006/wordml" xmlns:wps="http://schemas.microsoft.com/office/word/2010/wordprocessingShape" mc:Ignorable="w14 w15 w16se w16cid wp14">
   <w:footnote w:type="separator" w:id="-1">
@@ -21480,6 +22131,41 @@
   <w:p>
     <w:pPr>
       <w:pStyle w:val="Header"/>
+      <w:pBdr>
+        <w:bottom w:val="single" w:sz="6" w:space="1" w:color="auto"/>
+      </w:pBdr>
+    </w:pPr>
+  </w:p>
+</w:hdr>
+</file>
+
+<file path=word/header10.xml><?xml version="1.0" encoding="utf-8"?>
+<w:hdr xmlns:wpc="http://schemas.microsoft.com/office/word/2010/wordprocessingCanvas" xmlns:cx="http://schemas.microsoft.com/office/drawing/2014/chartex" xmlns:cx1="http://schemas.microsoft.com/office/drawing/2015/9/8/chartex" xmlns:cx2="http://schemas.microsoft.com/office/drawing/2015/10/21/chartex" xmlns:cx3="http://schemas.microsoft.com/office/drawing/2016/5/9/chartex" xmlns:cx4="http://schemas.microsoft.com/office/drawing/2016/5/10/chartex" xmlns:cx5="http://schemas.microsoft.com/office/drawing/2016/5/11/chartex" xmlns:cx6="http://schemas.microsoft.com/office/drawing/2016/5/12/chartex" xmlns:cx7="http://schemas.microsoft.com/office/drawing/2016/5/13/chartex" xmlns:cx8="http://schemas.microsoft.com/office/drawing/2016/5/14/chartex" xmlns:mc="http://schemas.openxmlformats.org/markup-compatibility/2006" xmlns:aink="http://schemas.microsoft.com/office/drawing/2016/ink" xmlns:am3d="http://schemas.microsoft.com/office/drawing/2017/model3d" xmlns:o="urn:schemas-microsoft-com:office:office" xmlns:r="http://schemas.openxmlformats.org/officeDocument/2006/relationships" xmlns:m="http://schemas.openxmlformats.org/officeDocument/2006/math" xmlns:v="urn:schemas-microsoft-com:vml" xmlns:wp14="http://schemas.microsoft.com/office/word/2010/wordprocessingDrawing" xmlns:wp="http://schemas.openxmlformats.org/drawingml/2006/wordprocessingDrawing" xmlns:w10="urn:schemas-microsoft-com:office:word" xmlns:w="http://schemas.openxmlformats.org/wordprocessingml/2006/main" xmlns:w14="http://schemas.microsoft.com/office/word/2010/wordml" xmlns:w15="http://schemas.microsoft.com/office/word/2012/wordml" xmlns:w16cid="http://schemas.microsoft.com/office/word/2016/wordml/cid" xmlns:w16se="http://schemas.microsoft.com/office/word/2015/wordml/symex" xmlns:wpg="http://schemas.microsoft.com/office/word/2010/wordprocessingGroup" xmlns:wpi="http://schemas.microsoft.com/office/word/2010/wordprocessingInk" xmlns:wne="http://schemas.microsoft.com/office/word/2006/wordml" xmlns:wps="http://schemas.microsoft.com/office/word/2010/wordprocessingShape" mc:Ignorable="w14 w15 w16se w16cid wp14">
+  <w:p>
+    <w:pPr>
+      <w:pStyle w:val="Heading8"/>
+      <w:numPr>
+        <w:ilvl w:val="0"/>
+        <w:numId w:val="0"/>
+      </w:numPr>
+      <w:jc w:val="right"/>
+      <w:rPr>
+        <w:sz w:val="52"/>
+        <w:szCs w:val="52"/>
+      </w:rPr>
+    </w:pPr>
+    <w:r>
+      <w:t xml:space="preserve">Příloha </w:t>
+    </w:r>
+    <w:r>
+      <w:rPr>
+        <w:rStyle w:val="Heading1Char"/>
+      </w:rPr>
+      <w:t>C</w:t>
+    </w:r>
+  </w:p>
+  <w:p>
+    <w:pPr>
       <w:pBdr>
         <w:bottom w:val="single" w:sz="6" w:space="1" w:color="auto"/>
       </w:pBdr>
@@ -21510,43 +22196,6 @@
       <w:rPr>
         <w:rFonts w:ascii="Technika Book" w:hAnsi="Technika Book"/>
       </w:rPr>
-      <w:instrText xml:space="preserve"> STYLEREF  "Heading 1" \n  \* MERGEFORMAT </w:instrText>
-    </w:r>
-    <w:r>
-      <w:rPr>
-        <w:rFonts w:ascii="Technika Book" w:hAnsi="Technika Book"/>
-      </w:rPr>
-      <w:fldChar w:fldCharType="separate"/>
-    </w:r>
-    <w:r>
-      <w:rPr>
-        <w:rFonts w:ascii="Technika Book" w:hAnsi="Technika Book"/>
-        <w:noProof/>
-      </w:rPr>
-      <w:t>4</w:t>
-    </w:r>
-    <w:r>
-      <w:rPr>
-        <w:rFonts w:ascii="Technika Book" w:hAnsi="Technika Book"/>
-      </w:rPr>
-      <w:fldChar w:fldCharType="end"/>
-    </w:r>
-    <w:r>
-      <w:rPr>
-        <w:rFonts w:ascii="Technika Book" w:hAnsi="Technika Book"/>
-      </w:rPr>
-      <w:t xml:space="preserve">. </w:t>
-    </w:r>
-    <w:r>
-      <w:rPr>
-        <w:rFonts w:ascii="Technika Book" w:hAnsi="Technika Book"/>
-      </w:rPr>
-      <w:fldChar w:fldCharType="begin"/>
-    </w:r>
-    <w:r>
-      <w:rPr>
-        <w:rFonts w:ascii="Technika Book" w:hAnsi="Technika Book"/>
-      </w:rPr>
       <w:instrText xml:space="preserve"> STYLEREF  "Heading 1"  \* MERGEFORMAT </w:instrText>
     </w:r>
     <w:r>
@@ -21560,7 +22209,7 @@
         <w:rFonts w:ascii="Technika Book" w:hAnsi="Technika Book"/>
         <w:noProof/>
       </w:rPr>
-      <w:t>Testování</w:t>
+      <w:t>Analýza řešení</w:t>
     </w:r>
     <w:r>
       <w:rPr>
@@ -21619,7 +22268,7 @@
         <w:rFonts w:ascii="Technika Book" w:hAnsi="Technika Book"/>
         <w:noProof/>
       </w:rPr>
-      <w:t>3</w:t>
+      <w:t>1</w:t>
     </w:r>
     <w:r>
       <w:rPr>
@@ -21656,7 +22305,7 @@
         <w:rFonts w:ascii="Technika Book" w:hAnsi="Technika Book"/>
         <w:noProof/>
       </w:rPr>
-      <w:t>Implementace</w:t>
+      <w:t>Analýza řešení</w:t>
     </w:r>
     <w:r>
       <w:rPr>
@@ -21724,7 +22373,7 @@
         <w:sz w:val="52"/>
         <w:szCs w:val="52"/>
       </w:rPr>
-      <w:t>4</w:t>
+      <w:t>2</w:t>
     </w:r>
     <w:r>
       <w:rPr>
@@ -21767,43 +22416,6 @@
       <w:rPr>
         <w:rFonts w:ascii="Technika Book" w:hAnsi="Technika Book"/>
       </w:rPr>
-      <w:instrText xml:space="preserve"> STYLEREF  "Heading 1" \n  \* MERGEFORMAT </w:instrText>
-    </w:r>
-    <w:r>
-      <w:rPr>
-        <w:rFonts w:ascii="Technika Book" w:hAnsi="Technika Book"/>
-      </w:rPr>
-      <w:fldChar w:fldCharType="separate"/>
-    </w:r>
-    <w:r>
-      <w:rPr>
-        <w:rFonts w:ascii="Technika Book" w:hAnsi="Technika Book"/>
-        <w:noProof/>
-      </w:rPr>
-      <w:t>6</w:t>
-    </w:r>
-    <w:r>
-      <w:rPr>
-        <w:rFonts w:ascii="Technika Book" w:hAnsi="Technika Book"/>
-      </w:rPr>
-      <w:fldChar w:fldCharType="end"/>
-    </w:r>
-    <w:r>
-      <w:rPr>
-        <w:rFonts w:ascii="Technika Book" w:hAnsi="Technika Book"/>
-      </w:rPr>
-      <w:t xml:space="preserve">. </w:t>
-    </w:r>
-    <w:r>
-      <w:rPr>
-        <w:rFonts w:ascii="Technika Book" w:hAnsi="Technika Book"/>
-      </w:rPr>
-      <w:fldChar w:fldCharType="begin"/>
-    </w:r>
-    <w:r>
-      <w:rPr>
-        <w:rFonts w:ascii="Technika Book" w:hAnsi="Technika Book"/>
-      </w:rPr>
       <w:instrText xml:space="preserve"> STYLEREF  "Heading 1"  \* MERGEFORMAT </w:instrText>
     </w:r>
     <w:r>
@@ -21817,7 +22429,7 @@
         <w:rFonts w:ascii="Technika Book" w:hAnsi="Technika Book"/>
         <w:noProof/>
       </w:rPr>
-      <w:t>Literatura</w:t>
+      <w:t>Závěr</w:t>
     </w:r>
     <w:r>
       <w:rPr>
@@ -21844,56 +22456,17 @@
 <w:hdr xmlns:wpc="http://schemas.microsoft.com/office/word/2010/wordprocessingCanvas" xmlns:cx="http://schemas.microsoft.com/office/drawing/2014/chartex" xmlns:cx1="http://schemas.microsoft.com/office/drawing/2015/9/8/chartex" xmlns:cx2="http://schemas.microsoft.com/office/drawing/2015/10/21/chartex" xmlns:cx3="http://schemas.microsoft.com/office/drawing/2016/5/9/chartex" xmlns:cx4="http://schemas.microsoft.com/office/drawing/2016/5/10/chartex" xmlns:cx5="http://schemas.microsoft.com/office/drawing/2016/5/11/chartex" xmlns:cx6="http://schemas.microsoft.com/office/drawing/2016/5/12/chartex" xmlns:cx7="http://schemas.microsoft.com/office/drawing/2016/5/13/chartex" xmlns:cx8="http://schemas.microsoft.com/office/drawing/2016/5/14/chartex" xmlns:mc="http://schemas.openxmlformats.org/markup-compatibility/2006" xmlns:aink="http://schemas.microsoft.com/office/drawing/2016/ink" xmlns:am3d="http://schemas.microsoft.com/office/drawing/2017/model3d" xmlns:o="urn:schemas-microsoft-com:office:office" xmlns:r="http://schemas.openxmlformats.org/officeDocument/2006/relationships" xmlns:m="http://schemas.openxmlformats.org/officeDocument/2006/math" xmlns:v="urn:schemas-microsoft-com:vml" xmlns:wp14="http://schemas.microsoft.com/office/word/2010/wordprocessingDrawing" xmlns:wp="http://schemas.openxmlformats.org/drawingml/2006/wordprocessingDrawing" xmlns:w10="urn:schemas-microsoft-com:office:word" xmlns:w="http://schemas.openxmlformats.org/wordprocessingml/2006/main" xmlns:w14="http://schemas.microsoft.com/office/word/2010/wordml" xmlns:w15="http://schemas.microsoft.com/office/word/2012/wordml" xmlns:w16cid="http://schemas.microsoft.com/office/word/2016/wordml/cid" xmlns:w16se="http://schemas.microsoft.com/office/word/2015/wordml/symex" xmlns:wpg="http://schemas.microsoft.com/office/word/2010/wordprocessingGroup" xmlns:wpi="http://schemas.microsoft.com/office/word/2010/wordprocessingInk" xmlns:wne="http://schemas.microsoft.com/office/word/2006/wordml" xmlns:wps="http://schemas.microsoft.com/office/word/2010/wordprocessingShape" mc:Ignorable="w14 w15 w16se w16cid wp14">
   <w:p>
     <w:pPr>
-      <w:pStyle w:val="Heading8"/>
-      <w:numPr>
-        <w:ilvl w:val="0"/>
-        <w:numId w:val="0"/>
-      </w:numPr>
-      <w:jc w:val="right"/>
-      <w:rPr>
-        <w:sz w:val="52"/>
-        <w:szCs w:val="52"/>
-      </w:rPr>
+      <w:pBdr>
+        <w:bottom w:val="single" w:sz="6" w:space="1" w:color="auto"/>
+      </w:pBdr>
     </w:pPr>
-    <w:r>
-      <w:t xml:space="preserve">Kapitola </w:t>
-    </w:r>
-    <w:r>
-      <w:rPr>
-        <w:sz w:val="52"/>
-        <w:szCs w:val="52"/>
-      </w:rPr>
-      <w:fldChar w:fldCharType="begin"/>
-    </w:r>
-    <w:r>
-      <w:rPr>
-        <w:sz w:val="52"/>
-        <w:szCs w:val="52"/>
-      </w:rPr>
-      <w:instrText xml:space="preserve"> STYLEREF  "Heading 1" \n  \* MERGEFORMAT </w:instrText>
-    </w:r>
-    <w:r>
-      <w:rPr>
-        <w:sz w:val="52"/>
-        <w:szCs w:val="52"/>
-      </w:rPr>
-      <w:fldChar w:fldCharType="separate"/>
-    </w:r>
-    <w:r>
-      <w:rPr>
-        <w:noProof/>
-        <w:sz w:val="52"/>
-        <w:szCs w:val="52"/>
-      </w:rPr>
-      <w:t>6</w:t>
-    </w:r>
-    <w:r>
-      <w:rPr>
-        <w:sz w:val="52"/>
-        <w:szCs w:val="52"/>
-      </w:rPr>
-      <w:fldChar w:fldCharType="end"/>
-    </w:r>
+  </w:p>
+  <w:p>
+    <w:pPr>
+      <w:pBdr>
+        <w:bottom w:val="single" w:sz="6" w:space="1" w:color="auto"/>
+      </w:pBdr>
+    </w:pPr>
   </w:p>
   <w:p>
     <w:pPr>
@@ -21909,6 +22482,16 @@
 <w:hdr xmlns:wpc="http://schemas.microsoft.com/office/word/2010/wordprocessingCanvas" xmlns:cx="http://schemas.microsoft.com/office/drawing/2014/chartex" xmlns:cx1="http://schemas.microsoft.com/office/drawing/2015/9/8/chartex" xmlns:cx2="http://schemas.microsoft.com/office/drawing/2015/10/21/chartex" xmlns:cx3="http://schemas.microsoft.com/office/drawing/2016/5/9/chartex" xmlns:cx4="http://schemas.microsoft.com/office/drawing/2016/5/10/chartex" xmlns:cx5="http://schemas.microsoft.com/office/drawing/2016/5/11/chartex" xmlns:cx6="http://schemas.microsoft.com/office/drawing/2016/5/12/chartex" xmlns:cx7="http://schemas.microsoft.com/office/drawing/2016/5/13/chartex" xmlns:cx8="http://schemas.microsoft.com/office/drawing/2016/5/14/chartex" xmlns:mc="http://schemas.openxmlformats.org/markup-compatibility/2006" xmlns:aink="http://schemas.microsoft.com/office/drawing/2016/ink" xmlns:am3d="http://schemas.microsoft.com/office/drawing/2017/model3d" xmlns:o="urn:schemas-microsoft-com:office:office" xmlns:r="http://schemas.openxmlformats.org/officeDocument/2006/relationships" xmlns:m="http://schemas.openxmlformats.org/officeDocument/2006/math" xmlns:v="urn:schemas-microsoft-com:vml" xmlns:wp14="http://schemas.microsoft.com/office/word/2010/wordprocessingDrawing" xmlns:wp="http://schemas.openxmlformats.org/drawingml/2006/wordprocessingDrawing" xmlns:w10="urn:schemas-microsoft-com:office:word" xmlns:w="http://schemas.openxmlformats.org/wordprocessingml/2006/main" xmlns:w14="http://schemas.microsoft.com/office/word/2010/wordml" xmlns:w15="http://schemas.microsoft.com/office/word/2012/wordml" xmlns:w16cid="http://schemas.microsoft.com/office/word/2016/wordml/cid" xmlns:w16se="http://schemas.microsoft.com/office/word/2015/wordml/symex" xmlns:wpg="http://schemas.microsoft.com/office/word/2010/wordprocessingGroup" xmlns:wpi="http://schemas.microsoft.com/office/word/2010/wordprocessingInk" xmlns:wne="http://schemas.microsoft.com/office/word/2006/wordml" xmlns:wps="http://schemas.microsoft.com/office/word/2010/wordprocessingShape" mc:Ignorable="w14 w15 w16se w16cid wp14">
   <w:p>
     <w:pPr>
+      <w:pStyle w:val="Header"/>
+    </w:pPr>
+  </w:p>
+</w:hdr>
+</file>
+
+<file path=word/header8.xml><?xml version="1.0" encoding="utf-8"?>
+<w:hdr xmlns:wpc="http://schemas.microsoft.com/office/word/2010/wordprocessingCanvas" xmlns:cx="http://schemas.microsoft.com/office/drawing/2014/chartex" xmlns:cx1="http://schemas.microsoft.com/office/drawing/2015/9/8/chartex" xmlns:cx2="http://schemas.microsoft.com/office/drawing/2015/10/21/chartex" xmlns:cx3="http://schemas.microsoft.com/office/drawing/2016/5/9/chartex" xmlns:cx4="http://schemas.microsoft.com/office/drawing/2016/5/10/chartex" xmlns:cx5="http://schemas.microsoft.com/office/drawing/2016/5/11/chartex" xmlns:cx6="http://schemas.microsoft.com/office/drawing/2016/5/12/chartex" xmlns:cx7="http://schemas.microsoft.com/office/drawing/2016/5/13/chartex" xmlns:cx8="http://schemas.microsoft.com/office/drawing/2016/5/14/chartex" xmlns:mc="http://schemas.openxmlformats.org/markup-compatibility/2006" xmlns:aink="http://schemas.microsoft.com/office/drawing/2016/ink" xmlns:am3d="http://schemas.microsoft.com/office/drawing/2017/model3d" xmlns:o="urn:schemas-microsoft-com:office:office" xmlns:r="http://schemas.openxmlformats.org/officeDocument/2006/relationships" xmlns:m="http://schemas.openxmlformats.org/officeDocument/2006/math" xmlns:v="urn:schemas-microsoft-com:vml" xmlns:wp14="http://schemas.microsoft.com/office/word/2010/wordprocessingDrawing" xmlns:wp="http://schemas.openxmlformats.org/drawingml/2006/wordprocessingDrawing" xmlns:w10="urn:schemas-microsoft-com:office:word" xmlns:w="http://schemas.openxmlformats.org/wordprocessingml/2006/main" xmlns:w14="http://schemas.microsoft.com/office/word/2010/wordml" xmlns:w15="http://schemas.microsoft.com/office/word/2012/wordml" xmlns:w16cid="http://schemas.microsoft.com/office/word/2016/wordml/cid" xmlns:w16se="http://schemas.microsoft.com/office/word/2015/wordml/symex" xmlns:wpg="http://schemas.microsoft.com/office/word/2010/wordprocessingGroup" xmlns:wpi="http://schemas.microsoft.com/office/word/2010/wordprocessingInk" xmlns:wne="http://schemas.microsoft.com/office/word/2006/wordml" xmlns:wps="http://schemas.microsoft.com/office/word/2010/wordprocessingShape" mc:Ignorable="w14 w15 w16se w16cid wp14">
+  <w:p>
+    <w:pPr>
       <w:pStyle w:val="Heading8"/>
       <w:numPr>
         <w:ilvl w:val="0"/>
@@ -21920,7 +22503,7 @@
         <w:szCs w:val="52"/>
       </w:rPr>
     </w:pPr>
-    <w:bookmarkStart w:id="136" w:name="prA"/>
+    <w:bookmarkStart w:id="132" w:name="prA"/>
     <w:r>
       <w:t xml:space="preserve">Příloha </w:t>
     </w:r>
@@ -21931,7 +22514,44 @@
       <w:t>A</w:t>
     </w:r>
   </w:p>
-  <w:bookmarkEnd w:id="136"/>
+  <w:bookmarkEnd w:id="132"/>
+  <w:p>
+    <w:pPr>
+      <w:pBdr>
+        <w:bottom w:val="single" w:sz="6" w:space="1" w:color="auto"/>
+      </w:pBdr>
+    </w:pPr>
+  </w:p>
+</w:hdr>
+</file>
+
+<file path=word/header9.xml><?xml version="1.0" encoding="utf-8"?>
+<w:hdr xmlns:wpc="http://schemas.microsoft.com/office/word/2010/wordprocessingCanvas" xmlns:cx="http://schemas.microsoft.com/office/drawing/2014/chartex" xmlns:cx1="http://schemas.microsoft.com/office/drawing/2015/9/8/chartex" xmlns:cx2="http://schemas.microsoft.com/office/drawing/2015/10/21/chartex" xmlns:cx3="http://schemas.microsoft.com/office/drawing/2016/5/9/chartex" xmlns:cx4="http://schemas.microsoft.com/office/drawing/2016/5/10/chartex" xmlns:cx5="http://schemas.microsoft.com/office/drawing/2016/5/11/chartex" xmlns:cx6="http://schemas.microsoft.com/office/drawing/2016/5/12/chartex" xmlns:cx7="http://schemas.microsoft.com/office/drawing/2016/5/13/chartex" xmlns:cx8="http://schemas.microsoft.com/office/drawing/2016/5/14/chartex" xmlns:mc="http://schemas.openxmlformats.org/markup-compatibility/2006" xmlns:aink="http://schemas.microsoft.com/office/drawing/2016/ink" xmlns:am3d="http://schemas.microsoft.com/office/drawing/2017/model3d" xmlns:o="urn:schemas-microsoft-com:office:office" xmlns:r="http://schemas.openxmlformats.org/officeDocument/2006/relationships" xmlns:m="http://schemas.openxmlformats.org/officeDocument/2006/math" xmlns:v="urn:schemas-microsoft-com:vml" xmlns:wp14="http://schemas.microsoft.com/office/word/2010/wordprocessingDrawing" xmlns:wp="http://schemas.openxmlformats.org/drawingml/2006/wordprocessingDrawing" xmlns:w10="urn:schemas-microsoft-com:office:word" xmlns:w="http://schemas.openxmlformats.org/wordprocessingml/2006/main" xmlns:w14="http://schemas.microsoft.com/office/word/2010/wordml" xmlns:w15="http://schemas.microsoft.com/office/word/2012/wordml" xmlns:w16cid="http://schemas.microsoft.com/office/word/2016/wordml/cid" xmlns:w16se="http://schemas.microsoft.com/office/word/2015/wordml/symex" xmlns:wpg="http://schemas.microsoft.com/office/word/2010/wordprocessingGroup" xmlns:wpi="http://schemas.microsoft.com/office/word/2010/wordprocessingInk" xmlns:wne="http://schemas.microsoft.com/office/word/2006/wordml" xmlns:wps="http://schemas.microsoft.com/office/word/2010/wordprocessingShape" mc:Ignorable="w14 w15 w16se w16cid wp14">
+  <w:p>
+    <w:pPr>
+      <w:pStyle w:val="Heading8"/>
+      <w:numPr>
+        <w:ilvl w:val="0"/>
+        <w:numId w:val="0"/>
+      </w:numPr>
+      <w:jc w:val="right"/>
+      <w:rPr>
+        <w:sz w:val="52"/>
+        <w:szCs w:val="52"/>
+      </w:rPr>
+    </w:pPr>
+    <w:bookmarkStart w:id="138" w:name="prB"/>
+    <w:r>
+      <w:t xml:space="preserve">Příloha </w:t>
+    </w:r>
+    <w:r>
+      <w:rPr>
+        <w:rStyle w:val="Heading1Char"/>
+      </w:rPr>
+      <w:t>B</w:t>
+    </w:r>
+  </w:p>
+  <w:bookmarkEnd w:id="138"/>
   <w:p>
     <w:pPr>
       <w:pBdr>
@@ -24392,6 +25012,95 @@
     <w:nsid w:val="7B942F02"/>
     <w:multiLevelType w:val="hybridMultilevel"/>
     <w:tmpl w:val="8D6CE4B0"/>
+    <w:lvl w:ilvl="0" w:tplc="B34CDED0">
+      <w:start w:val="1"/>
+      <w:numFmt w:val="decimal"/>
+      <w:lvlText w:val="%1."/>
+      <w:lvlJc w:val="left"/>
+      <w:pPr>
+        <w:ind w:left="720" w:hanging="360"/>
+      </w:pPr>
+      <w:rPr>
+        <w:rFonts w:ascii="Technika Book" w:hAnsi="Technika Book" w:hint="default"/>
+      </w:rPr>
+    </w:lvl>
+    <w:lvl w:ilvl="1" w:tplc="04050019" w:tentative="1">
+      <w:start w:val="1"/>
+      <w:numFmt w:val="lowerLetter"/>
+      <w:lvlText w:val="%2."/>
+      <w:lvlJc w:val="left"/>
+      <w:pPr>
+        <w:ind w:left="1440" w:hanging="360"/>
+      </w:pPr>
+    </w:lvl>
+    <w:lvl w:ilvl="2" w:tplc="0405001B" w:tentative="1">
+      <w:start w:val="1"/>
+      <w:numFmt w:val="lowerRoman"/>
+      <w:lvlText w:val="%3."/>
+      <w:lvlJc w:val="right"/>
+      <w:pPr>
+        <w:ind w:left="2160" w:hanging="180"/>
+      </w:pPr>
+    </w:lvl>
+    <w:lvl w:ilvl="3" w:tplc="0405000F" w:tentative="1">
+      <w:start w:val="1"/>
+      <w:numFmt w:val="decimal"/>
+      <w:lvlText w:val="%4."/>
+      <w:lvlJc w:val="left"/>
+      <w:pPr>
+        <w:ind w:left="2880" w:hanging="360"/>
+      </w:pPr>
+    </w:lvl>
+    <w:lvl w:ilvl="4" w:tplc="04050019" w:tentative="1">
+      <w:start w:val="1"/>
+      <w:numFmt w:val="lowerLetter"/>
+      <w:lvlText w:val="%5."/>
+      <w:lvlJc w:val="left"/>
+      <w:pPr>
+        <w:ind w:left="3600" w:hanging="360"/>
+      </w:pPr>
+    </w:lvl>
+    <w:lvl w:ilvl="5" w:tplc="0405001B" w:tentative="1">
+      <w:start w:val="1"/>
+      <w:numFmt w:val="lowerRoman"/>
+      <w:lvlText w:val="%6."/>
+      <w:lvlJc w:val="right"/>
+      <w:pPr>
+        <w:ind w:left="4320" w:hanging="180"/>
+      </w:pPr>
+    </w:lvl>
+    <w:lvl w:ilvl="6" w:tplc="0405000F" w:tentative="1">
+      <w:start w:val="1"/>
+      <w:numFmt w:val="decimal"/>
+      <w:lvlText w:val="%7."/>
+      <w:lvlJc w:val="left"/>
+      <w:pPr>
+        <w:ind w:left="5040" w:hanging="360"/>
+      </w:pPr>
+    </w:lvl>
+    <w:lvl w:ilvl="7" w:tplc="04050019" w:tentative="1">
+      <w:start w:val="1"/>
+      <w:numFmt w:val="lowerLetter"/>
+      <w:lvlText w:val="%8."/>
+      <w:lvlJc w:val="left"/>
+      <w:pPr>
+        <w:ind w:left="5760" w:hanging="360"/>
+      </w:pPr>
+    </w:lvl>
+    <w:lvl w:ilvl="8" w:tplc="0405001B" w:tentative="1">
+      <w:start w:val="1"/>
+      <w:numFmt w:val="lowerRoman"/>
+      <w:lvlText w:val="%9."/>
+      <w:lvlJc w:val="right"/>
+      <w:pPr>
+        <w:ind w:left="6480" w:hanging="180"/>
+      </w:pPr>
+    </w:lvl>
+  </w:abstractNum>
+  <w:abstractNum w:abstractNumId="27" w15:restartNumberingAfterBreak="0">
+    <w:nsid w:val="7CCB56F0"/>
+    <w:multiLevelType w:val="hybridMultilevel"/>
+    <w:tmpl w:val="F6D84CBE"/>
     <w:lvl w:ilvl="0" w:tplc="B34CDED0">
       <w:start w:val="1"/>
       <w:numFmt w:val="decimal"/>
@@ -24617,6 +25326,9 @@
   </w:num>
   <w:num w:numId="29">
     <w:abstractNumId w:val="24"/>
+  </w:num>
+  <w:num w:numId="30">
+    <w:abstractNumId w:val="27"/>
   </w:num>
   <w:numIdMacAtCleanup w:val="29"/>
 </w:numbering>
@@ -26263,7 +26975,7 @@
 </file>
 
 <file path=customXml/itemProps1.xml><?xml version="1.0" encoding="utf-8"?>
-<ds:datastoreItem xmlns:ds="http://schemas.openxmlformats.org/officeDocument/2006/customXml" ds:itemID="{6B2B8347-3914-4371-9A56-0DD05AEC2EA7}">
+<ds:datastoreItem xmlns:ds="http://schemas.openxmlformats.org/officeDocument/2006/customXml" ds:itemID="{CC37C3DE-C478-49E8-B887-C7BCF8892413}">
   <ds:schemaRefs>
     <ds:schemaRef ds:uri="http://schemas.openxmlformats.org/officeDocument/2006/bibliography"/>
   </ds:schemaRefs>

--- a/BP.docx
+++ b/BP.docx
@@ -148,6 +148,8 @@
       <w:bookmarkStart w:id="6" w:name="_Toc503514155"/>
       <w:bookmarkStart w:id="7" w:name="_Toc506279876"/>
       <w:bookmarkStart w:id="8" w:name="_Toc506385560"/>
+      <w:bookmarkStart w:id="9" w:name="_Toc506586619"/>
+      <w:bookmarkStart w:id="10" w:name="_Toc506586758"/>
       <w:r>
         <w:rPr>
           <w:rFonts w:ascii="Technika" w:hAnsi="Technika"/>
@@ -181,6 +183,8 @@
       <w:bookmarkEnd w:id="6"/>
       <w:bookmarkEnd w:id="7"/>
       <w:bookmarkEnd w:id="8"/>
+      <w:bookmarkEnd w:id="9"/>
+      <w:bookmarkEnd w:id="10"/>
     </w:p>
     <w:p>
       <w:pPr>
@@ -313,20 +317,20 @@
         </w:numPr>
         <w:jc w:val="left"/>
       </w:pPr>
-      <w:bookmarkStart w:id="9" w:name="_Toc495094802"/>
-      <w:bookmarkStart w:id="10" w:name="_Toc495094931"/>
-      <w:bookmarkStart w:id="11" w:name="_Toc495171138"/>
-      <w:bookmarkStart w:id="12" w:name="_Toc495332719"/>
-      <w:bookmarkStart w:id="13" w:name="_Toc495953539"/>
-      <w:bookmarkStart w:id="14" w:name="_Toc505846300"/>
-      <w:bookmarkStart w:id="15" w:name="_Toc505850420"/>
-      <w:bookmarkStart w:id="16" w:name="_Toc506279877"/>
-      <w:bookmarkStart w:id="17" w:name="_Toc506385561"/>
+      <w:bookmarkStart w:id="11" w:name="_Toc495094802"/>
+      <w:bookmarkStart w:id="12" w:name="_Toc495094931"/>
+      <w:bookmarkStart w:id="13" w:name="_Toc495171138"/>
+      <w:bookmarkStart w:id="14" w:name="_Toc495332719"/>
+      <w:bookmarkStart w:id="15" w:name="_Toc495953539"/>
+      <w:bookmarkStart w:id="16" w:name="_Toc505846300"/>
+      <w:bookmarkStart w:id="17" w:name="_Toc505850420"/>
+      <w:bookmarkStart w:id="18" w:name="_Toc506279877"/>
+      <w:bookmarkStart w:id="19" w:name="_Toc506385561"/>
+      <w:bookmarkStart w:id="20" w:name="_Toc506586620"/>
+      <w:bookmarkStart w:id="21" w:name="_Toc506586759"/>
       <w:r>
         <w:t>Poděkování</w:t>
       </w:r>
-      <w:bookmarkEnd w:id="9"/>
-      <w:bookmarkEnd w:id="10"/>
       <w:bookmarkEnd w:id="11"/>
       <w:bookmarkEnd w:id="12"/>
       <w:bookmarkEnd w:id="13"/>
@@ -334,6 +338,10 @@
       <w:bookmarkEnd w:id="15"/>
       <w:bookmarkEnd w:id="16"/>
       <w:bookmarkEnd w:id="17"/>
+      <w:bookmarkEnd w:id="18"/>
+      <w:bookmarkEnd w:id="19"/>
+      <w:bookmarkEnd w:id="20"/>
+      <w:bookmarkEnd w:id="21"/>
     </w:p>
     <w:p>
       <w:r>
@@ -501,27 +509,31 @@
         </w:numPr>
         <w:jc w:val="left"/>
       </w:pPr>
-      <w:bookmarkStart w:id="18" w:name="_Toc495094803"/>
-      <w:bookmarkStart w:id="19" w:name="_Toc495094932"/>
-      <w:bookmarkStart w:id="20" w:name="_Toc495171139"/>
-      <w:bookmarkStart w:id="21" w:name="_Toc495332720"/>
-      <w:bookmarkStart w:id="22" w:name="_Toc495953540"/>
-      <w:bookmarkStart w:id="23" w:name="_Toc505846301"/>
-      <w:bookmarkStart w:id="24" w:name="_Toc505850421"/>
-      <w:bookmarkStart w:id="25" w:name="_Toc506279878"/>
-      <w:bookmarkStart w:id="26" w:name="_Toc506385562"/>
+      <w:bookmarkStart w:id="22" w:name="_Toc495094803"/>
+      <w:bookmarkStart w:id="23" w:name="_Toc495094932"/>
+      <w:bookmarkStart w:id="24" w:name="_Toc495171139"/>
+      <w:bookmarkStart w:id="25" w:name="_Toc495332720"/>
+      <w:bookmarkStart w:id="26" w:name="_Toc495953540"/>
+      <w:bookmarkStart w:id="27" w:name="_Toc505846301"/>
+      <w:bookmarkStart w:id="28" w:name="_Toc505850421"/>
+      <w:bookmarkStart w:id="29" w:name="_Toc506279878"/>
+      <w:bookmarkStart w:id="30" w:name="_Toc506385562"/>
+      <w:bookmarkStart w:id="31" w:name="_Toc506586621"/>
+      <w:bookmarkStart w:id="32" w:name="_Toc506586760"/>
       <w:r>
         <w:t>Prohlášení</w:t>
       </w:r>
-      <w:bookmarkEnd w:id="18"/>
-      <w:bookmarkEnd w:id="19"/>
-      <w:bookmarkEnd w:id="20"/>
-      <w:bookmarkEnd w:id="21"/>
       <w:bookmarkEnd w:id="22"/>
       <w:bookmarkEnd w:id="23"/>
       <w:bookmarkEnd w:id="24"/>
       <w:bookmarkEnd w:id="25"/>
       <w:bookmarkEnd w:id="26"/>
+      <w:bookmarkEnd w:id="27"/>
+      <w:bookmarkEnd w:id="28"/>
+      <w:bookmarkEnd w:id="29"/>
+      <w:bookmarkEnd w:id="30"/>
+      <w:bookmarkEnd w:id="31"/>
+      <w:bookmarkEnd w:id="32"/>
     </w:p>
     <w:p>
       <w:pPr>
@@ -636,9 +648,6 @@
       </w:r>
     </w:p>
     <w:p>
-      <w:pPr>
-        <w:pStyle w:val="Heading1"/>
-      </w:pPr>
       <w:r>
         <w:lastRenderedPageBreak/>
         <w:br w:type="page"/>
@@ -669,132 +678,23 @@
         </w:numPr>
         <w:jc w:val="left"/>
       </w:pPr>
-      <w:bookmarkStart w:id="27" w:name="_Toc495094804"/>
-      <w:bookmarkStart w:id="28" w:name="_Toc495094933"/>
-      <w:bookmarkStart w:id="29" w:name="_Toc495171140"/>
-      <w:bookmarkStart w:id="30" w:name="_Toc495332721"/>
-      <w:bookmarkStart w:id="31" w:name="_Toc495953541"/>
-      <w:bookmarkStart w:id="32" w:name="_Toc505846302"/>
-      <w:bookmarkStart w:id="33" w:name="_Toc505850422"/>
-      <w:bookmarkStart w:id="34" w:name="_Toc506279879"/>
-      <w:bookmarkStart w:id="35" w:name="_Toc506385563"/>
+      <w:bookmarkStart w:id="33" w:name="_Toc495094804"/>
+      <w:bookmarkStart w:id="34" w:name="_Toc495094933"/>
+      <w:bookmarkStart w:id="35" w:name="_Toc495171140"/>
+      <w:bookmarkStart w:id="36" w:name="_Toc495332721"/>
+      <w:bookmarkStart w:id="37" w:name="_Toc495953541"/>
+      <w:bookmarkStart w:id="38" w:name="_Toc505846302"/>
+      <w:bookmarkStart w:id="39" w:name="_Toc505850422"/>
+      <w:bookmarkStart w:id="40" w:name="_Toc506279879"/>
+      <w:bookmarkStart w:id="41" w:name="_Toc506385563"/>
+      <w:bookmarkStart w:id="42" w:name="_Toc506586622"/>
+      <w:bookmarkStart w:id="43" w:name="_Toc506586761"/>
       <w:r>
         <w:t>Abstrakt</w:t>
       </w:r>
-      <w:bookmarkEnd w:id="27"/>
-      <w:bookmarkEnd w:id="28"/>
-      <w:bookmarkEnd w:id="29"/>
-      <w:bookmarkEnd w:id="30"/>
-      <w:bookmarkEnd w:id="31"/>
-      <w:bookmarkEnd w:id="32"/>
       <w:bookmarkEnd w:id="33"/>
       <w:bookmarkEnd w:id="34"/>
       <w:bookmarkEnd w:id="35"/>
-    </w:p>
-    <w:p>
-      <w:r>
-        <w:t xml:space="preserve">Tato bakalářská práce je zaměřena na vývoj webové aplikace </w:t>
-      </w:r>
-      <w:r>
-        <w:t>sloužící k</w:t>
-      </w:r>
-      <w:r>
-        <w:t xml:space="preserve"> </w:t>
-      </w:r>
-      <w:r>
-        <w:t>řízení</w:t>
-      </w:r>
-      <w:r>
-        <w:t xml:space="preserve"> vnitřní umělecké organizace divadel. </w:t>
-      </w:r>
-      <w:r>
-        <w:t>Součástí práce je také průzkum</w:t>
-      </w:r>
-      <w:r>
-        <w:t xml:space="preserve">, jehož cílem je zjistit, jak </w:t>
-      </w:r>
-      <w:r>
-        <w:t>současně</w:t>
-      </w:r>
-      <w:r>
-        <w:t xml:space="preserve"> organizace v divadlech</w:t>
-      </w:r>
-      <w:r>
-        <w:t xml:space="preserve"> funguje</w:t>
-      </w:r>
-      <w:r>
-        <w:t>. Na základě těchto poznatků jsou stanoveny konkrétní požadavky na funkcionality systému</w:t>
-      </w:r>
-      <w:r>
-        <w:t>, navržena architektura systému a</w:t>
-      </w:r>
-      <w:r>
-        <w:t xml:space="preserve"> </w:t>
-      </w:r>
-      <w:r>
-        <w:t xml:space="preserve">jsou zvoleny vhodné </w:t>
-      </w:r>
-      <w:r>
-        <w:t>technologie pro jeho vytvoření</w:t>
-      </w:r>
-      <w:r>
-        <w:t xml:space="preserve">. Při návrhu je </w:t>
-      </w:r>
-      <w:r>
-        <w:t>také kladen důraz na funkčnost a</w:t>
-      </w:r>
-      <w:r>
-        <w:t xml:space="preserve"> responzibilitu uživatelského rozhraní.</w:t>
-      </w:r>
-      <w:r>
-        <w:t xml:space="preserve"> </w:t>
-      </w:r>
-      <w:r>
-        <w:t>V praktické části</w:t>
-      </w:r>
-      <w:r>
-        <w:t xml:space="preserve"> se práce zabývá samotnou implementací a</w:t>
-      </w:r>
-      <w:r>
-        <w:t xml:space="preserve"> </w:t>
-      </w:r>
-      <w:r>
-        <w:t>v závěru</w:t>
-      </w:r>
-      <w:r>
-        <w:t xml:space="preserve"> i</w:t>
-      </w:r>
-      <w:r>
-        <w:t xml:space="preserve"> testování</w:t>
-      </w:r>
-      <w:r>
-        <w:t>m</w:t>
-      </w:r>
-      <w:r>
-        <w:t xml:space="preserve"> aplikace. </w:t>
-      </w:r>
-    </w:p>
-    <w:p>
-      <w:pPr>
-        <w:pStyle w:val="Heading1"/>
-        <w:numPr>
-          <w:ilvl w:val="0"/>
-          <w:numId w:val="0"/>
-        </w:numPr>
-        <w:jc w:val="left"/>
-      </w:pPr>
-      <w:bookmarkStart w:id="36" w:name="_Toc495094805"/>
-      <w:bookmarkStart w:id="37" w:name="_Toc495094934"/>
-      <w:bookmarkStart w:id="38" w:name="_Toc495171141"/>
-      <w:bookmarkStart w:id="39" w:name="_Toc495332722"/>
-      <w:bookmarkStart w:id="40" w:name="_Toc495953542"/>
-      <w:bookmarkStart w:id="41" w:name="_Toc505846303"/>
-      <w:bookmarkStart w:id="42" w:name="_Toc505850423"/>
-      <w:bookmarkStart w:id="43" w:name="_Toc506279880"/>
-      <w:bookmarkStart w:id="44" w:name="_Toc506385564"/>
-      <w:r>
-        <w:t>Abstract</w:t>
-      </w:r>
       <w:bookmarkEnd w:id="36"/>
       <w:bookmarkEnd w:id="37"/>
       <w:bookmarkEnd w:id="38"/>
@@ -803,7 +703,124 @@
       <w:bookmarkEnd w:id="41"/>
       <w:bookmarkEnd w:id="42"/>
       <w:bookmarkEnd w:id="43"/>
+    </w:p>
+    <w:p>
+      <w:r>
+        <w:t xml:space="preserve">Tato bakalářská práce je zaměřena na vývoj webové aplikace </w:t>
+      </w:r>
+      <w:r>
+        <w:t>sloužící k</w:t>
+      </w:r>
+      <w:r>
+        <w:t xml:space="preserve"> </w:t>
+      </w:r>
+      <w:r>
+        <w:t>řízení</w:t>
+      </w:r>
+      <w:r>
+        <w:t xml:space="preserve"> vnitřní umělecké organizace divadel. </w:t>
+      </w:r>
+      <w:r>
+        <w:t>Součástí práce je také průzkum</w:t>
+      </w:r>
+      <w:r>
+        <w:t xml:space="preserve">, jehož cílem je zjistit, jak </w:t>
+      </w:r>
+      <w:r>
+        <w:t>současně</w:t>
+      </w:r>
+      <w:r>
+        <w:t xml:space="preserve"> organizace v divadlech</w:t>
+      </w:r>
+      <w:r>
+        <w:t xml:space="preserve"> funguje</w:t>
+      </w:r>
+      <w:r>
+        <w:t>. Na základě těchto poznatků jsou stanoveny konkrétní požadavky na funkcionality systému</w:t>
+      </w:r>
+      <w:r>
+        <w:t>, navržena architektura systému a</w:t>
+      </w:r>
+      <w:r>
+        <w:t xml:space="preserve"> </w:t>
+      </w:r>
+      <w:r>
+        <w:t xml:space="preserve">jsou zvoleny vhodné </w:t>
+      </w:r>
+      <w:r>
+        <w:t>technologie pro jeho vytvoření</w:t>
+      </w:r>
+      <w:r>
+        <w:t xml:space="preserve">. Při návrhu je </w:t>
+      </w:r>
+      <w:r>
+        <w:t>také kladen důraz na funkčnost a</w:t>
+      </w:r>
+      <w:r>
+        <w:t xml:space="preserve"> responzibilitu uživatelského rozhraní.</w:t>
+      </w:r>
+      <w:r>
+        <w:t xml:space="preserve"> </w:t>
+      </w:r>
+      <w:r>
+        <w:t>V praktické části</w:t>
+      </w:r>
+      <w:r>
+        <w:t xml:space="preserve"> se práce zabývá samotnou implementací a</w:t>
+      </w:r>
+      <w:r>
+        <w:t xml:space="preserve"> </w:t>
+      </w:r>
+      <w:r>
+        <w:t>v závěru</w:t>
+      </w:r>
+      <w:r>
+        <w:t xml:space="preserve"> i</w:t>
+      </w:r>
+      <w:r>
+        <w:t xml:space="preserve"> testování</w:t>
+      </w:r>
+      <w:r>
+        <w:t>m</w:t>
+      </w:r>
+      <w:r>
+        <w:t xml:space="preserve"> aplikace. </w:t>
+      </w:r>
+    </w:p>
+    <w:p>
+      <w:pPr>
+        <w:pStyle w:val="Heading1"/>
+        <w:numPr>
+          <w:ilvl w:val="0"/>
+          <w:numId w:val="0"/>
+        </w:numPr>
+        <w:jc w:val="left"/>
+      </w:pPr>
+      <w:bookmarkStart w:id="44" w:name="_Toc495094805"/>
+      <w:bookmarkStart w:id="45" w:name="_Toc495094934"/>
+      <w:bookmarkStart w:id="46" w:name="_Toc495171141"/>
+      <w:bookmarkStart w:id="47" w:name="_Toc495332722"/>
+      <w:bookmarkStart w:id="48" w:name="_Toc495953542"/>
+      <w:bookmarkStart w:id="49" w:name="_Toc505846303"/>
+      <w:bookmarkStart w:id="50" w:name="_Toc505850423"/>
+      <w:bookmarkStart w:id="51" w:name="_Toc506279880"/>
+      <w:bookmarkStart w:id="52" w:name="_Toc506385564"/>
+      <w:bookmarkStart w:id="53" w:name="_Toc506586623"/>
+      <w:bookmarkStart w:id="54" w:name="_Toc506586762"/>
+      <w:r>
+        <w:t>Abstract</w:t>
+      </w:r>
       <w:bookmarkEnd w:id="44"/>
+      <w:bookmarkEnd w:id="45"/>
+      <w:bookmarkEnd w:id="46"/>
+      <w:bookmarkEnd w:id="47"/>
+      <w:bookmarkEnd w:id="48"/>
+      <w:bookmarkEnd w:id="49"/>
+      <w:bookmarkEnd w:id="50"/>
+      <w:bookmarkEnd w:id="51"/>
+      <w:bookmarkEnd w:id="52"/>
+      <w:bookmarkEnd w:id="53"/>
+      <w:bookmarkEnd w:id="54"/>
     </w:p>
     <w:p>
       <w:r>
@@ -815,9 +832,6 @@
         <w:spacing w:before="0" w:after="160"/>
         <w:contextualSpacing w:val="0"/>
         <w:jc w:val="left"/>
-        <w:rPr>
-          <w:noProof/>
-        </w:rPr>
       </w:pPr>
       <w:r>
         <w:br w:type="page"/>
@@ -825,15 +839,6 @@
       <w:r>
         <w:lastRenderedPageBreak/>
         <w:br w:type="page"/>
-      </w:r>
-      <w:r>
-        <w:fldChar w:fldCharType="begin"/>
-      </w:r>
-      <w:r>
-        <w:instrText xml:space="preserve"> TOC \o "1-2" \h \z \u </w:instrText>
-      </w:r>
-      <w:r>
-        <w:fldChar w:fldCharType="separate"/>
       </w:r>
     </w:p>
     <w:p>
@@ -843,10 +848,24 @@
           <w:ilvl w:val="0"/>
           <w:numId w:val="0"/>
         </w:numPr>
-      </w:pPr>
+        <w:rPr>
+          <w:noProof/>
+        </w:rPr>
+      </w:pPr>
+      <w:bookmarkStart w:id="55" w:name="_Toc506586763"/>
       <w:r>
         <w:lastRenderedPageBreak/>
         <w:t>Obsah</w:t>
+      </w:r>
+      <w:bookmarkEnd w:id="55"/>
+      <w:r>
+        <w:fldChar w:fldCharType="begin"/>
+      </w:r>
+      <w:r>
+        <w:instrText xml:space="preserve"> TOC \o "1-2" \h \z \u </w:instrText>
+      </w:r>
+      <w:r>
+        <w:fldChar w:fldCharType="separate"/>
       </w:r>
     </w:p>
     <w:p>
@@ -862,7 +881,7 @@
           <w:lang w:eastAsia="cs-CZ"/>
         </w:rPr>
       </w:pPr>
-      <w:hyperlink w:anchor="_Toc506385565" w:history="1">
+      <w:hyperlink w:anchor="_Toc506586764" w:history="1">
         <w:r>
           <w:rPr>
             <w:rStyle w:val="Hyperlink"/>
@@ -889,7 +908,7 @@
             <w:noProof/>
             <w:webHidden/>
           </w:rPr>
-          <w:instrText xml:space="preserve"> PAGEREF _Toc506385565 \h </w:instrText>
+          <w:instrText xml:space="preserve"> PAGEREF _Toc506586764 \h </w:instrText>
         </w:r>
         <w:r>
           <w:rPr>
@@ -930,7 +949,7 @@
           <w:lang w:eastAsia="cs-CZ"/>
         </w:rPr>
       </w:pPr>
-      <w:hyperlink w:anchor="_Toc506385566" w:history="1">
+      <w:hyperlink w:anchor="_Toc506586765" w:history="1">
         <w:r>
           <w:rPr>
             <w:rStyle w:val="Hyperlink"/>
@@ -958,7 +977,7 @@
             <w:noProof/>
             <w:webHidden/>
           </w:rPr>
-          <w:instrText xml:space="preserve"> PAGEREF _Toc506385566 \h </w:instrText>
+          <w:instrText xml:space="preserve"> PAGEREF _Toc506586765 \h </w:instrText>
         </w:r>
         <w:r>
           <w:rPr>
@@ -999,7 +1018,7 @@
           <w:lang w:eastAsia="cs-CZ"/>
         </w:rPr>
       </w:pPr>
-      <w:hyperlink w:anchor="_Toc506385567" w:history="1">
+      <w:hyperlink w:anchor="_Toc506586766" w:history="1">
         <w:r>
           <w:rPr>
             <w:rStyle w:val="Hyperlink"/>
@@ -1026,7 +1045,7 @@
             <w:noProof/>
             <w:webHidden/>
           </w:rPr>
-          <w:instrText xml:space="preserve"> PAGEREF _Toc506385567 \h </w:instrText>
+          <w:instrText xml:space="preserve"> PAGEREF _Toc506586766 \h </w:instrText>
         </w:r>
         <w:r>
           <w:rPr>
@@ -1067,7 +1086,7 @@
           <w:lang w:eastAsia="cs-CZ"/>
         </w:rPr>
       </w:pPr>
-      <w:hyperlink w:anchor="_Toc506385568" w:history="1">
+      <w:hyperlink w:anchor="_Toc506586767" w:history="1">
         <w:r>
           <w:rPr>
             <w:rStyle w:val="Hyperlink"/>
@@ -1094,7 +1113,7 @@
             <w:noProof/>
             <w:webHidden/>
           </w:rPr>
-          <w:instrText xml:space="preserve"> PAGEREF _Toc506385568 \h </w:instrText>
+          <w:instrText xml:space="preserve"> PAGEREF _Toc506586767 \h </w:instrText>
         </w:r>
         <w:r>
           <w:rPr>
@@ -1135,7 +1154,7 @@
           <w:lang w:eastAsia="cs-CZ"/>
         </w:rPr>
       </w:pPr>
-      <w:hyperlink w:anchor="_Toc506385569" w:history="1">
+      <w:hyperlink w:anchor="_Toc506586768" w:history="1">
         <w:r>
           <w:rPr>
             <w:rStyle w:val="Hyperlink"/>
@@ -1162,7 +1181,7 @@
             <w:noProof/>
             <w:webHidden/>
           </w:rPr>
-          <w:instrText xml:space="preserve"> PAGEREF _Toc506385569 \h </w:instrText>
+          <w:instrText xml:space="preserve"> PAGEREF _Toc506586768 \h </w:instrText>
         </w:r>
         <w:r>
           <w:rPr>
@@ -1203,7 +1222,7 @@
           <w:lang w:eastAsia="cs-CZ"/>
         </w:rPr>
       </w:pPr>
-      <w:hyperlink w:anchor="_Toc506385570" w:history="1">
+      <w:hyperlink w:anchor="_Toc506586769" w:history="1">
         <w:r>
           <w:rPr>
             <w:rStyle w:val="Hyperlink"/>
@@ -1230,7 +1249,7 @@
             <w:noProof/>
             <w:webHidden/>
           </w:rPr>
-          <w:instrText xml:space="preserve"> PAGEREF _Toc506385570 \h </w:instrText>
+          <w:instrText xml:space="preserve"> PAGEREF _Toc506586769 \h </w:instrText>
         </w:r>
         <w:r>
           <w:rPr>
@@ -1271,7 +1290,7 @@
           <w:lang w:eastAsia="cs-CZ"/>
         </w:rPr>
       </w:pPr>
-      <w:hyperlink w:anchor="_Toc506385571" w:history="1">
+      <w:hyperlink w:anchor="_Toc506586770" w:history="1">
         <w:r>
           <w:rPr>
             <w:rStyle w:val="Hyperlink"/>
@@ -1298,7 +1317,7 @@
             <w:noProof/>
             <w:webHidden/>
           </w:rPr>
-          <w:instrText xml:space="preserve"> PAGEREF _Toc506385571 \h </w:instrText>
+          <w:instrText xml:space="preserve"> PAGEREF _Toc506586770 \h </w:instrText>
         </w:r>
         <w:r>
           <w:rPr>
@@ -1343,7 +1362,7 @@
           <w:lang w:eastAsia="cs-CZ"/>
         </w:rPr>
       </w:pPr>
-      <w:hyperlink w:anchor="_Toc506385572" w:history="1">
+      <w:hyperlink w:anchor="_Toc506586771" w:history="1">
         <w:r>
           <w:rPr>
             <w:rStyle w:val="Hyperlink"/>
@@ -1386,7 +1405,7 @@
             <w:noProof/>
             <w:webHidden/>
           </w:rPr>
-          <w:instrText xml:space="preserve"> PAGEREF _Toc506385572 \h </w:instrText>
+          <w:instrText xml:space="preserve"> PAGEREF _Toc506586771 \h </w:instrText>
         </w:r>
         <w:r>
           <w:rPr>
@@ -1430,7 +1449,7 @@
           <w:lang w:eastAsia="cs-CZ"/>
         </w:rPr>
       </w:pPr>
-      <w:hyperlink w:anchor="_Toc506385573" w:history="1">
+      <w:hyperlink w:anchor="_Toc506586772" w:history="1">
         <w:r>
           <w:rPr>
             <w:rStyle w:val="Hyperlink"/>
@@ -1473,7 +1492,7 @@
             <w:noProof/>
             <w:webHidden/>
           </w:rPr>
-          <w:instrText xml:space="preserve"> PAGEREF _Toc506385573 \h </w:instrText>
+          <w:instrText xml:space="preserve"> PAGEREF _Toc506586772 \h </w:instrText>
         </w:r>
         <w:r>
           <w:rPr>
@@ -1517,7 +1536,7 @@
           <w:lang w:eastAsia="cs-CZ"/>
         </w:rPr>
       </w:pPr>
-      <w:hyperlink w:anchor="_Toc506385574" w:history="1">
+      <w:hyperlink w:anchor="_Toc506586773" w:history="1">
         <w:r>
           <w:rPr>
             <w:rStyle w:val="Hyperlink"/>
@@ -1560,7 +1579,7 @@
             <w:noProof/>
             <w:webHidden/>
           </w:rPr>
-          <w:instrText xml:space="preserve"> PAGEREF _Toc506385574 \h </w:instrText>
+          <w:instrText xml:space="preserve"> PAGEREF _Toc506586773 \h </w:instrText>
         </w:r>
         <w:r>
           <w:rPr>
@@ -1604,7 +1623,7 @@
           <w:lang w:eastAsia="cs-CZ"/>
         </w:rPr>
       </w:pPr>
-      <w:hyperlink w:anchor="_Toc506385575" w:history="1">
+      <w:hyperlink w:anchor="_Toc506586774" w:history="1">
         <w:r>
           <w:rPr>
             <w:rStyle w:val="Hyperlink"/>
@@ -1647,7 +1666,7 @@
             <w:noProof/>
             <w:webHidden/>
           </w:rPr>
-          <w:instrText xml:space="preserve"> PAGEREF _Toc506385575 \h </w:instrText>
+          <w:instrText xml:space="preserve"> PAGEREF _Toc506586774 \h </w:instrText>
         </w:r>
         <w:r>
           <w:rPr>
@@ -1691,7 +1710,7 @@
           <w:lang w:eastAsia="cs-CZ"/>
         </w:rPr>
       </w:pPr>
-      <w:hyperlink w:anchor="_Toc506385576" w:history="1">
+      <w:hyperlink w:anchor="_Toc506586775" w:history="1">
         <w:r>
           <w:rPr>
             <w:rStyle w:val="Hyperlink"/>
@@ -1734,7 +1753,7 @@
             <w:noProof/>
             <w:webHidden/>
           </w:rPr>
-          <w:instrText xml:space="preserve"> PAGEREF _Toc506385576 \h </w:instrText>
+          <w:instrText xml:space="preserve"> PAGEREF _Toc506586775 \h </w:instrText>
         </w:r>
         <w:r>
           <w:rPr>
@@ -1779,7 +1798,7 @@
           <w:lang w:eastAsia="cs-CZ"/>
         </w:rPr>
       </w:pPr>
-      <w:hyperlink w:anchor="_Toc506385577" w:history="1">
+      <w:hyperlink w:anchor="_Toc506586776" w:history="1">
         <w:r>
           <w:rPr>
             <w:rStyle w:val="Hyperlink"/>
@@ -1822,7 +1841,7 @@
             <w:noProof/>
             <w:webHidden/>
           </w:rPr>
-          <w:instrText xml:space="preserve"> PAGEREF _Toc506385577 \h </w:instrText>
+          <w:instrText xml:space="preserve"> PAGEREF _Toc506586776 \h </w:instrText>
         </w:r>
         <w:r>
           <w:rPr>
@@ -1866,7 +1885,7 @@
           <w:lang w:eastAsia="cs-CZ"/>
         </w:rPr>
       </w:pPr>
-      <w:hyperlink w:anchor="_Toc506385578" w:history="1">
+      <w:hyperlink w:anchor="_Toc506586777" w:history="1">
         <w:r>
           <w:rPr>
             <w:rStyle w:val="Hyperlink"/>
@@ -1909,7 +1928,7 @@
             <w:noProof/>
             <w:webHidden/>
           </w:rPr>
-          <w:instrText xml:space="preserve"> PAGEREF _Toc506385578 \h </w:instrText>
+          <w:instrText xml:space="preserve"> PAGEREF _Toc506586777 \h </w:instrText>
         </w:r>
         <w:r>
           <w:rPr>
@@ -1953,7 +1972,7 @@
           <w:lang w:eastAsia="cs-CZ"/>
         </w:rPr>
       </w:pPr>
-      <w:hyperlink w:anchor="_Toc506385579" w:history="1">
+      <w:hyperlink w:anchor="_Toc506586778" w:history="1">
         <w:r>
           <w:rPr>
             <w:rStyle w:val="Hyperlink"/>
@@ -1996,7 +2015,7 @@
             <w:noProof/>
             <w:webHidden/>
           </w:rPr>
-          <w:instrText xml:space="preserve"> PAGEREF _Toc506385579 \h </w:instrText>
+          <w:instrText xml:space="preserve"> PAGEREF _Toc506586778 \h </w:instrText>
         </w:r>
         <w:r>
           <w:rPr>
@@ -2040,7 +2059,7 @@
           <w:lang w:eastAsia="cs-CZ"/>
         </w:rPr>
       </w:pPr>
-      <w:hyperlink w:anchor="_Toc506385580" w:history="1">
+      <w:hyperlink w:anchor="_Toc506586779" w:history="1">
         <w:r>
           <w:rPr>
             <w:rStyle w:val="Hyperlink"/>
@@ -2083,7 +2102,7 @@
             <w:noProof/>
             <w:webHidden/>
           </w:rPr>
-          <w:instrText xml:space="preserve"> PAGEREF _Toc506385580 \h </w:instrText>
+          <w:instrText xml:space="preserve"> PAGEREF _Toc506586779 \h </w:instrText>
         </w:r>
         <w:r>
           <w:rPr>
@@ -2128,7 +2147,7 @@
           <w:lang w:eastAsia="cs-CZ"/>
         </w:rPr>
       </w:pPr>
-      <w:hyperlink w:anchor="_Toc506385581" w:history="1">
+      <w:hyperlink w:anchor="_Toc506586780" w:history="1">
         <w:r>
           <w:rPr>
             <w:rStyle w:val="Hyperlink"/>
@@ -2171,7 +2190,7 @@
             <w:noProof/>
             <w:webHidden/>
           </w:rPr>
-          <w:instrText xml:space="preserve"> PAGEREF _Toc506385581 \h </w:instrText>
+          <w:instrText xml:space="preserve"> PAGEREF _Toc506586780 \h </w:instrText>
         </w:r>
         <w:r>
           <w:rPr>
@@ -2191,7 +2210,7 @@
             <w:noProof/>
             <w:webHidden/>
           </w:rPr>
-          <w:t>24</w:t>
+          <w:t>25</w:t>
         </w:r>
         <w:r>
           <w:rPr>
@@ -2215,7 +2234,7 @@
           <w:lang w:eastAsia="cs-CZ"/>
         </w:rPr>
       </w:pPr>
-      <w:hyperlink w:anchor="_Toc506385582" w:history="1">
+      <w:hyperlink w:anchor="_Toc506586781" w:history="1">
         <w:r>
           <w:rPr>
             <w:rStyle w:val="Hyperlink"/>
@@ -2258,7 +2277,7 @@
             <w:noProof/>
             <w:webHidden/>
           </w:rPr>
-          <w:instrText xml:space="preserve"> PAGEREF _Toc506385582 \h </w:instrText>
+          <w:instrText xml:space="preserve"> PAGEREF _Toc506586781 \h </w:instrText>
         </w:r>
         <w:r>
           <w:rPr>
@@ -2278,7 +2297,7 @@
             <w:noProof/>
             <w:webHidden/>
           </w:rPr>
-          <w:t>24</w:t>
+          <w:t>25</w:t>
         </w:r>
         <w:r>
           <w:rPr>
@@ -2302,7 +2321,7 @@
           <w:lang w:eastAsia="cs-CZ"/>
         </w:rPr>
       </w:pPr>
-      <w:hyperlink w:anchor="_Toc506385583" w:history="1">
+      <w:hyperlink w:anchor="_Toc506586782" w:history="1">
         <w:r>
           <w:rPr>
             <w:rStyle w:val="Hyperlink"/>
@@ -2345,7 +2364,7 @@
             <w:noProof/>
             <w:webHidden/>
           </w:rPr>
-          <w:instrText xml:space="preserve"> PAGEREF _Toc506385583 \h </w:instrText>
+          <w:instrText xml:space="preserve"> PAGEREF _Toc506586782 \h </w:instrText>
         </w:r>
         <w:r>
           <w:rPr>
@@ -2365,7 +2384,7 @@
             <w:noProof/>
             <w:webHidden/>
           </w:rPr>
-          <w:t>25</w:t>
+          <w:t>26</w:t>
         </w:r>
         <w:r>
           <w:rPr>
@@ -2389,7 +2408,7 @@
           <w:lang w:eastAsia="cs-CZ"/>
         </w:rPr>
       </w:pPr>
-      <w:hyperlink w:anchor="_Toc506385584" w:history="1">
+      <w:hyperlink w:anchor="_Toc506586783" w:history="1">
         <w:r>
           <w:rPr>
             <w:rStyle w:val="Hyperlink"/>
@@ -2432,7 +2451,7 @@
             <w:noProof/>
             <w:webHidden/>
           </w:rPr>
-          <w:instrText xml:space="preserve"> PAGEREF _Toc506385584 \h </w:instrText>
+          <w:instrText xml:space="preserve"> PAGEREF _Toc506586783 \h </w:instrText>
         </w:r>
         <w:r>
           <w:rPr>
@@ -2452,7 +2471,7 @@
             <w:noProof/>
             <w:webHidden/>
           </w:rPr>
-          <w:t>26</w:t>
+          <w:t>27</w:t>
         </w:r>
         <w:r>
           <w:rPr>
@@ -2476,7 +2495,7 @@
           <w:lang w:eastAsia="cs-CZ"/>
         </w:rPr>
       </w:pPr>
-      <w:hyperlink w:anchor="_Toc506385585" w:history="1">
+      <w:hyperlink w:anchor="_Toc506586784" w:history="1">
         <w:r>
           <w:rPr>
             <w:rStyle w:val="Hyperlink"/>
@@ -2519,7 +2538,7 @@
             <w:noProof/>
             <w:webHidden/>
           </w:rPr>
-          <w:instrText xml:space="preserve"> PAGEREF _Toc506385585 \h </w:instrText>
+          <w:instrText xml:space="preserve"> PAGEREF _Toc506586784 \h </w:instrText>
         </w:r>
         <w:r>
           <w:rPr>
@@ -2539,7 +2558,7 @@
             <w:noProof/>
             <w:webHidden/>
           </w:rPr>
-          <w:t>27</w:t>
+          <w:t>28</w:t>
         </w:r>
         <w:r>
           <w:rPr>
@@ -2563,7 +2582,7 @@
           <w:lang w:eastAsia="cs-CZ"/>
         </w:rPr>
       </w:pPr>
-      <w:hyperlink w:anchor="_Toc506385586" w:history="1">
+      <w:hyperlink w:anchor="_Toc506586785" w:history="1">
         <w:r>
           <w:rPr>
             <w:rStyle w:val="Hyperlink"/>
@@ -2606,7 +2625,7 @@
             <w:noProof/>
             <w:webHidden/>
           </w:rPr>
-          <w:instrText xml:space="preserve"> PAGEREF _Toc506385586 \h </w:instrText>
+          <w:instrText xml:space="preserve"> PAGEREF _Toc506586785 \h </w:instrText>
         </w:r>
         <w:r>
           <w:rPr>
@@ -2626,7 +2645,7 @@
             <w:noProof/>
             <w:webHidden/>
           </w:rPr>
-          <w:t>27</w:t>
+          <w:t>28</w:t>
         </w:r>
         <w:r>
           <w:rPr>
@@ -2650,7 +2669,7 @@
           <w:lang w:eastAsia="cs-CZ"/>
         </w:rPr>
       </w:pPr>
-      <w:hyperlink w:anchor="_Toc506385587" w:history="1">
+      <w:hyperlink w:anchor="_Toc506586786" w:history="1">
         <w:r>
           <w:rPr>
             <w:rStyle w:val="Hyperlink"/>
@@ -2693,7 +2712,7 @@
             <w:noProof/>
             <w:webHidden/>
           </w:rPr>
-          <w:instrText xml:space="preserve"> PAGEREF _Toc506385587 \h </w:instrText>
+          <w:instrText xml:space="preserve"> PAGEREF _Toc506586786 \h </w:instrText>
         </w:r>
         <w:r>
           <w:rPr>
@@ -2713,7 +2732,7 @@
             <w:noProof/>
             <w:webHidden/>
           </w:rPr>
-          <w:t>28</w:t>
+          <w:t>29</w:t>
         </w:r>
         <w:r>
           <w:rPr>
@@ -2737,7 +2756,7 @@
           <w:lang w:eastAsia="cs-CZ"/>
         </w:rPr>
       </w:pPr>
-      <w:hyperlink w:anchor="_Toc506385588" w:history="1">
+      <w:hyperlink w:anchor="_Toc506586787" w:history="1">
         <w:r>
           <w:rPr>
             <w:rStyle w:val="Hyperlink"/>
@@ -2780,7 +2799,7 @@
             <w:noProof/>
             <w:webHidden/>
           </w:rPr>
-          <w:instrText xml:space="preserve"> PAGEREF _Toc506385588 \h </w:instrText>
+          <w:instrText xml:space="preserve"> PAGEREF _Toc506586787 \h </w:instrText>
         </w:r>
         <w:r>
           <w:rPr>
@@ -2800,7 +2819,7 @@
             <w:noProof/>
             <w:webHidden/>
           </w:rPr>
-          <w:t>28</w:t>
+          <w:t>29</w:t>
         </w:r>
         <w:r>
           <w:rPr>
@@ -2825,7 +2844,7 @@
           <w:lang w:eastAsia="cs-CZ"/>
         </w:rPr>
       </w:pPr>
-      <w:hyperlink w:anchor="_Toc506385589" w:history="1">
+      <w:hyperlink w:anchor="_Toc506586788" w:history="1">
         <w:r>
           <w:rPr>
             <w:rStyle w:val="Hyperlink"/>
@@ -2868,7 +2887,7 @@
             <w:noProof/>
             <w:webHidden/>
           </w:rPr>
-          <w:instrText xml:space="preserve"> PAGEREF _Toc506385589 \h </w:instrText>
+          <w:instrText xml:space="preserve"> PAGEREF _Toc506586788 \h </w:instrText>
         </w:r>
         <w:r>
           <w:rPr>
@@ -2888,7 +2907,274 @@
             <w:noProof/>
             <w:webHidden/>
           </w:rPr>
-          <w:t>29</w:t>
+          <w:t>31</w:t>
+        </w:r>
+        <w:r>
+          <w:rPr>
+            <w:noProof/>
+            <w:webHidden/>
+          </w:rPr>
+          <w:fldChar w:fldCharType="end"/>
+        </w:r>
+      </w:hyperlink>
+    </w:p>
+    <w:p>
+      <w:pPr>
+        <w:pStyle w:val="TOC2"/>
+        <w:tabs>
+          <w:tab w:val="left" w:pos="880"/>
+        </w:tabs>
+        <w:rPr>
+          <w:rFonts w:asciiTheme="minorHAnsi" w:eastAsiaTheme="minorEastAsia" w:hAnsiTheme="minorHAnsi"/>
+          <w:noProof/>
+          <w:sz w:val="22"/>
+          <w:lang w:eastAsia="cs-CZ"/>
+        </w:rPr>
+      </w:pPr>
+      <w:hyperlink w:anchor="_Toc506586789" w:history="1">
+        <w:r>
+          <w:rPr>
+            <w:rStyle w:val="Hyperlink"/>
+            <w:noProof/>
+            <w:lang w:eastAsia="cs-CZ"/>
+          </w:rPr>
+          <w:t>4.1</w:t>
+        </w:r>
+        <w:r>
+          <w:rPr>
+            <w:rFonts w:asciiTheme="minorHAnsi" w:eastAsiaTheme="minorEastAsia" w:hAnsiTheme="minorHAnsi"/>
+            <w:noProof/>
+            <w:sz w:val="22"/>
+            <w:lang w:eastAsia="cs-CZ"/>
+          </w:rPr>
+          <w:tab/>
+        </w:r>
+        <w:r>
+          <w:rPr>
+            <w:rStyle w:val="Hyperlink"/>
+            <w:noProof/>
+            <w:lang w:eastAsia="cs-CZ"/>
+          </w:rPr>
+          <w:t>Manuální testování</w:t>
+        </w:r>
+        <w:r>
+          <w:rPr>
+            <w:noProof/>
+            <w:webHidden/>
+          </w:rPr>
+          <w:tab/>
+        </w:r>
+        <w:r>
+          <w:rPr>
+            <w:noProof/>
+            <w:webHidden/>
+          </w:rPr>
+          <w:fldChar w:fldCharType="begin"/>
+        </w:r>
+        <w:r>
+          <w:rPr>
+            <w:noProof/>
+            <w:webHidden/>
+          </w:rPr>
+          <w:instrText xml:space="preserve"> PAGEREF _Toc506586789 \h </w:instrText>
+        </w:r>
+        <w:r>
+          <w:rPr>
+            <w:noProof/>
+            <w:webHidden/>
+          </w:rPr>
+        </w:r>
+        <w:r>
+          <w:rPr>
+            <w:noProof/>
+            <w:webHidden/>
+          </w:rPr>
+          <w:fldChar w:fldCharType="separate"/>
+        </w:r>
+        <w:r>
+          <w:rPr>
+            <w:noProof/>
+            <w:webHidden/>
+          </w:rPr>
+          <w:t>31</w:t>
+        </w:r>
+        <w:r>
+          <w:rPr>
+            <w:noProof/>
+            <w:webHidden/>
+          </w:rPr>
+          <w:fldChar w:fldCharType="end"/>
+        </w:r>
+      </w:hyperlink>
+    </w:p>
+    <w:p>
+      <w:pPr>
+        <w:pStyle w:val="TOC2"/>
+        <w:tabs>
+          <w:tab w:val="left" w:pos="880"/>
+        </w:tabs>
+        <w:rPr>
+          <w:rFonts w:asciiTheme="minorHAnsi" w:eastAsiaTheme="minorEastAsia" w:hAnsiTheme="minorHAnsi"/>
+          <w:noProof/>
+          <w:sz w:val="22"/>
+          <w:lang w:eastAsia="cs-CZ"/>
+        </w:rPr>
+      </w:pPr>
+      <w:hyperlink w:anchor="_Toc506586790" w:history="1">
+        <w:r>
+          <w:rPr>
+            <w:rStyle w:val="Hyperlink"/>
+            <w:noProof/>
+            <w:lang w:eastAsia="cs-CZ"/>
+          </w:rPr>
+          <w:t>4.2</w:t>
+        </w:r>
+        <w:r>
+          <w:rPr>
+            <w:rFonts w:asciiTheme="minorHAnsi" w:eastAsiaTheme="minorEastAsia" w:hAnsiTheme="minorHAnsi"/>
+            <w:noProof/>
+            <w:sz w:val="22"/>
+            <w:lang w:eastAsia="cs-CZ"/>
+          </w:rPr>
+          <w:tab/>
+        </w:r>
+        <w:r>
+          <w:rPr>
+            <w:rStyle w:val="Hyperlink"/>
+            <w:noProof/>
+            <w:lang w:eastAsia="cs-CZ"/>
+          </w:rPr>
+          <w:t>Unit testy</w:t>
+        </w:r>
+        <w:r>
+          <w:rPr>
+            <w:noProof/>
+            <w:webHidden/>
+          </w:rPr>
+          <w:tab/>
+        </w:r>
+        <w:r>
+          <w:rPr>
+            <w:noProof/>
+            <w:webHidden/>
+          </w:rPr>
+          <w:fldChar w:fldCharType="begin"/>
+        </w:r>
+        <w:r>
+          <w:rPr>
+            <w:noProof/>
+            <w:webHidden/>
+          </w:rPr>
+          <w:instrText xml:space="preserve"> PAGEREF _Toc506586790 \h </w:instrText>
+        </w:r>
+        <w:r>
+          <w:rPr>
+            <w:noProof/>
+            <w:webHidden/>
+          </w:rPr>
+        </w:r>
+        <w:r>
+          <w:rPr>
+            <w:noProof/>
+            <w:webHidden/>
+          </w:rPr>
+          <w:fldChar w:fldCharType="separate"/>
+        </w:r>
+        <w:r>
+          <w:rPr>
+            <w:noProof/>
+            <w:webHidden/>
+          </w:rPr>
+          <w:t>31</w:t>
+        </w:r>
+        <w:r>
+          <w:rPr>
+            <w:noProof/>
+            <w:webHidden/>
+          </w:rPr>
+          <w:fldChar w:fldCharType="end"/>
+        </w:r>
+      </w:hyperlink>
+    </w:p>
+    <w:p>
+      <w:pPr>
+        <w:pStyle w:val="TOC2"/>
+        <w:tabs>
+          <w:tab w:val="left" w:pos="880"/>
+        </w:tabs>
+        <w:rPr>
+          <w:rFonts w:asciiTheme="minorHAnsi" w:eastAsiaTheme="minorEastAsia" w:hAnsiTheme="minorHAnsi"/>
+          <w:noProof/>
+          <w:sz w:val="22"/>
+          <w:lang w:eastAsia="cs-CZ"/>
+        </w:rPr>
+      </w:pPr>
+      <w:hyperlink w:anchor="_Toc506586791" w:history="1">
+        <w:r>
+          <w:rPr>
+            <w:rStyle w:val="Hyperlink"/>
+            <w:noProof/>
+            <w:lang w:eastAsia="cs-CZ"/>
+          </w:rPr>
+          <w:t>4.3</w:t>
+        </w:r>
+        <w:r>
+          <w:rPr>
+            <w:rFonts w:asciiTheme="minorHAnsi" w:eastAsiaTheme="minorEastAsia" w:hAnsiTheme="minorHAnsi"/>
+            <w:noProof/>
+            <w:sz w:val="22"/>
+            <w:lang w:eastAsia="cs-CZ"/>
+          </w:rPr>
+          <w:tab/>
+        </w:r>
+        <w:r>
+          <w:rPr>
+            <w:rStyle w:val="Hyperlink"/>
+            <w:noProof/>
+            <w:lang w:eastAsia="cs-CZ"/>
+          </w:rPr>
+          <w:t>Uživatelské testování</w:t>
+        </w:r>
+        <w:r>
+          <w:rPr>
+            <w:noProof/>
+            <w:webHidden/>
+          </w:rPr>
+          <w:tab/>
+        </w:r>
+        <w:r>
+          <w:rPr>
+            <w:noProof/>
+            <w:webHidden/>
+          </w:rPr>
+          <w:fldChar w:fldCharType="begin"/>
+        </w:r>
+        <w:r>
+          <w:rPr>
+            <w:noProof/>
+            <w:webHidden/>
+          </w:rPr>
+          <w:instrText xml:space="preserve"> PAGEREF _Toc506586791 \h </w:instrText>
+        </w:r>
+        <w:r>
+          <w:rPr>
+            <w:noProof/>
+            <w:webHidden/>
+          </w:rPr>
+        </w:r>
+        <w:r>
+          <w:rPr>
+            <w:noProof/>
+            <w:webHidden/>
+          </w:rPr>
+          <w:fldChar w:fldCharType="separate"/>
+        </w:r>
+        <w:r>
+          <w:rPr>
+            <w:noProof/>
+            <w:webHidden/>
+          </w:rPr>
+          <w:t>32</w:t>
         </w:r>
         <w:r>
           <w:rPr>
@@ -2913,7 +3199,7 @@
           <w:lang w:eastAsia="cs-CZ"/>
         </w:rPr>
       </w:pPr>
-      <w:hyperlink w:anchor="_Toc506385590" w:history="1">
+      <w:hyperlink w:anchor="_Toc506586792" w:history="1">
         <w:r>
           <w:rPr>
             <w:rStyle w:val="Hyperlink"/>
@@ -2956,7 +3242,7 @@
             <w:noProof/>
             <w:webHidden/>
           </w:rPr>
-          <w:instrText xml:space="preserve"> PAGEREF _Toc506385590 \h </w:instrText>
+          <w:instrText xml:space="preserve"> PAGEREF _Toc506586792 \h </w:instrText>
         </w:r>
         <w:r>
           <w:rPr>
@@ -2976,7 +3262,7 @@
             <w:noProof/>
             <w:webHidden/>
           </w:rPr>
-          <w:t>30</w:t>
+          <w:t>33</w:t>
         </w:r>
         <w:r>
           <w:rPr>
@@ -2991,7 +3277,6 @@
       <w:pPr>
         <w:pStyle w:val="TOC1"/>
         <w:tabs>
-          <w:tab w:val="left" w:pos="560"/>
           <w:tab w:val="right" w:leader="dot" w:pos="9062"/>
         </w:tabs>
         <w:rPr>
@@ -3001,70 +3286,54 @@
           <w:lang w:eastAsia="cs-CZ"/>
         </w:rPr>
       </w:pPr>
-      <w:hyperlink w:anchor="_Toc506385591" w:history="1">
+      <w:hyperlink w:anchor="_Toc506586793" w:history="1">
         <w:r>
           <w:rPr>
             <w:rStyle w:val="Hyperlink"/>
             <w:noProof/>
           </w:rPr>
-          <w:t>6</w:t>
-        </w:r>
-        <w:r>
-          <w:rPr>
-            <w:rFonts w:asciiTheme="minorHAnsi" w:eastAsiaTheme="minorEastAsia" w:hAnsiTheme="minorHAnsi"/>
-            <w:noProof/>
-            <w:sz w:val="22"/>
-            <w:lang w:eastAsia="cs-CZ"/>
+          <w:t>Literatura</w:t>
+        </w:r>
+        <w:r>
+          <w:rPr>
+            <w:noProof/>
+            <w:webHidden/>
           </w:rPr>
           <w:tab/>
         </w:r>
         <w:r>
           <w:rPr>
-            <w:rStyle w:val="Hyperlink"/>
-            <w:noProof/>
-          </w:rPr>
-          <w:t>Literatura</w:t>
-        </w:r>
-        <w:r>
-          <w:rPr>
             <w:noProof/>
             <w:webHidden/>
           </w:rPr>
-          <w:tab/>
+          <w:fldChar w:fldCharType="begin"/>
         </w:r>
         <w:r>
           <w:rPr>
             <w:noProof/>
             <w:webHidden/>
           </w:rPr>
-          <w:fldChar w:fldCharType="begin"/>
+          <w:instrText xml:space="preserve"> PAGEREF _Toc506586793 \h </w:instrText>
         </w:r>
         <w:r>
           <w:rPr>
             <w:noProof/>
             <w:webHidden/>
           </w:rPr>
-          <w:instrText xml:space="preserve"> PAGEREF _Toc506385591 \h </w:instrText>
         </w:r>
         <w:r>
           <w:rPr>
             <w:noProof/>
             <w:webHidden/>
           </w:rPr>
+          <w:fldChar w:fldCharType="separate"/>
         </w:r>
         <w:r>
           <w:rPr>
             <w:noProof/>
             <w:webHidden/>
           </w:rPr>
-          <w:fldChar w:fldCharType="separate"/>
-        </w:r>
-        <w:r>
-          <w:rPr>
-            <w:noProof/>
-            <w:webHidden/>
-          </w:rPr>
-          <w:t>31</w:t>
+          <w:t>35</w:t>
         </w:r>
         <w:r>
           <w:rPr>
@@ -3079,7 +3348,6 @@
       <w:pPr>
         <w:pStyle w:val="TOC1"/>
         <w:tabs>
-          <w:tab w:val="left" w:pos="560"/>
           <w:tab w:val="right" w:leader="dot" w:pos="9062"/>
         </w:tabs>
         <w:rPr>
@@ -3089,25 +3357,95 @@
           <w:lang w:eastAsia="cs-CZ"/>
         </w:rPr>
       </w:pPr>
-      <w:hyperlink w:anchor="_Toc506385592" w:history="1">
+      <w:hyperlink w:anchor="_Toc506586794" w:history="1">
         <w:r>
           <w:rPr>
             <w:rStyle w:val="Hyperlink"/>
             <w:noProof/>
           </w:rPr>
-          <w:t>1</w:t>
-        </w:r>
-        <w:r>
-          <w:rPr>
-            <w:rFonts w:asciiTheme="minorHAnsi" w:eastAsiaTheme="minorEastAsia" w:hAnsiTheme="minorHAnsi"/>
-            <w:noProof/>
-            <w:sz w:val="22"/>
-            <w:lang w:eastAsia="cs-CZ"/>
+          <w:t>Otázky pro průzkum v</w:t>
+        </w:r>
+        <w:r>
+          <w:rPr>
+            <w:rStyle w:val="Hyperlink"/>
+            <w:rFonts w:ascii="Cambria" w:hAnsi="Cambria" w:cs="Cambria"/>
+            <w:noProof/>
+          </w:rPr>
+          <w:t> </w:t>
+        </w:r>
+        <w:r>
+          <w:rPr>
+            <w:rStyle w:val="Hyperlink"/>
+            <w:noProof/>
+          </w:rPr>
+          <w:t>divadlech</w:t>
+        </w:r>
+        <w:r>
+          <w:rPr>
+            <w:noProof/>
+            <w:webHidden/>
           </w:rPr>
           <w:tab/>
         </w:r>
         <w:r>
           <w:rPr>
+            <w:noProof/>
+            <w:webHidden/>
+          </w:rPr>
+          <w:fldChar w:fldCharType="begin"/>
+        </w:r>
+        <w:r>
+          <w:rPr>
+            <w:noProof/>
+            <w:webHidden/>
+          </w:rPr>
+          <w:instrText xml:space="preserve"> PAGEREF _Toc506586794 \h </w:instrText>
+        </w:r>
+        <w:r>
+          <w:rPr>
+            <w:noProof/>
+            <w:webHidden/>
+          </w:rPr>
+        </w:r>
+        <w:r>
+          <w:rPr>
+            <w:noProof/>
+            <w:webHidden/>
+          </w:rPr>
+          <w:fldChar w:fldCharType="separate"/>
+        </w:r>
+        <w:r>
+          <w:rPr>
+            <w:noProof/>
+            <w:webHidden/>
+          </w:rPr>
+          <w:t>37</w:t>
+        </w:r>
+        <w:r>
+          <w:rPr>
+            <w:noProof/>
+            <w:webHidden/>
+          </w:rPr>
+          <w:fldChar w:fldCharType="end"/>
+        </w:r>
+      </w:hyperlink>
+    </w:p>
+    <w:p>
+      <w:pPr>
+        <w:pStyle w:val="TOC1"/>
+        <w:tabs>
+          <w:tab w:val="right" w:leader="dot" w:pos="9062"/>
+        </w:tabs>
+        <w:rPr>
+          <w:rFonts w:asciiTheme="minorHAnsi" w:eastAsiaTheme="minorEastAsia" w:hAnsiTheme="minorHAnsi"/>
+          <w:noProof/>
+          <w:sz w:val="22"/>
+          <w:lang w:eastAsia="cs-CZ"/>
+        </w:rPr>
+      </w:pPr>
+      <w:hyperlink w:anchor="_Toc506586795" w:history="1">
+        <w:r>
+          <w:rPr>
             <w:rStyle w:val="Hyperlink"/>
             <w:noProof/>
           </w:rPr>
@@ -3132,7 +3470,7 @@
             <w:noProof/>
             <w:webHidden/>
           </w:rPr>
-          <w:instrText xml:space="preserve"> PAGEREF _Toc506385592 \h </w:instrText>
+          <w:instrText xml:space="preserve"> PAGEREF _Toc506586795 \h </w:instrText>
         </w:r>
         <w:r>
           <w:rPr>
@@ -3152,7 +3490,220 @@
             <w:noProof/>
             <w:webHidden/>
           </w:rPr>
-          <w:t>33</w:t>
+          <w:t>39</w:t>
+        </w:r>
+        <w:r>
+          <w:rPr>
+            <w:noProof/>
+            <w:webHidden/>
+          </w:rPr>
+          <w:fldChar w:fldCharType="end"/>
+        </w:r>
+      </w:hyperlink>
+    </w:p>
+    <w:p>
+      <w:pPr>
+        <w:pStyle w:val="TOC1"/>
+        <w:tabs>
+          <w:tab w:val="right" w:leader="dot" w:pos="9062"/>
+        </w:tabs>
+        <w:rPr>
+          <w:rFonts w:asciiTheme="minorHAnsi" w:eastAsiaTheme="minorEastAsia" w:hAnsiTheme="minorHAnsi"/>
+          <w:noProof/>
+          <w:sz w:val="22"/>
+          <w:lang w:eastAsia="cs-CZ"/>
+        </w:rPr>
+      </w:pPr>
+      <w:hyperlink w:anchor="_Toc506586796" w:history="1">
+        <w:r>
+          <w:rPr>
+            <w:rStyle w:val="Hyperlink"/>
+            <w:noProof/>
+          </w:rPr>
+          <w:t>Prototyp aplikace</w:t>
+        </w:r>
+        <w:r>
+          <w:rPr>
+            <w:noProof/>
+            <w:webHidden/>
+          </w:rPr>
+          <w:tab/>
+        </w:r>
+        <w:r>
+          <w:rPr>
+            <w:noProof/>
+            <w:webHidden/>
+          </w:rPr>
+          <w:fldChar w:fldCharType="begin"/>
+        </w:r>
+        <w:r>
+          <w:rPr>
+            <w:noProof/>
+            <w:webHidden/>
+          </w:rPr>
+          <w:instrText xml:space="preserve"> PAGEREF _Toc506586796 \h </w:instrText>
+        </w:r>
+        <w:r>
+          <w:rPr>
+            <w:noProof/>
+            <w:webHidden/>
+          </w:rPr>
+        </w:r>
+        <w:r>
+          <w:rPr>
+            <w:noProof/>
+            <w:webHidden/>
+          </w:rPr>
+          <w:fldChar w:fldCharType="separate"/>
+        </w:r>
+        <w:r>
+          <w:rPr>
+            <w:noProof/>
+            <w:webHidden/>
+          </w:rPr>
+          <w:t>41</w:t>
+        </w:r>
+        <w:r>
+          <w:rPr>
+            <w:noProof/>
+            <w:webHidden/>
+          </w:rPr>
+          <w:fldChar w:fldCharType="end"/>
+        </w:r>
+      </w:hyperlink>
+    </w:p>
+    <w:p>
+      <w:pPr>
+        <w:pStyle w:val="TOC1"/>
+        <w:tabs>
+          <w:tab w:val="right" w:leader="dot" w:pos="9062"/>
+        </w:tabs>
+        <w:rPr>
+          <w:rFonts w:asciiTheme="minorHAnsi" w:eastAsiaTheme="minorEastAsia" w:hAnsiTheme="minorHAnsi"/>
+          <w:noProof/>
+          <w:sz w:val="22"/>
+          <w:lang w:eastAsia="cs-CZ"/>
+        </w:rPr>
+      </w:pPr>
+      <w:hyperlink w:anchor="_Toc506586797" w:history="1">
+        <w:r>
+          <w:rPr>
+            <w:rStyle w:val="Hyperlink"/>
+            <w:noProof/>
+          </w:rPr>
+          <w:t>Instalační příručka</w:t>
+        </w:r>
+        <w:r>
+          <w:rPr>
+            <w:noProof/>
+            <w:webHidden/>
+          </w:rPr>
+          <w:tab/>
+        </w:r>
+        <w:r>
+          <w:rPr>
+            <w:noProof/>
+            <w:webHidden/>
+          </w:rPr>
+          <w:fldChar w:fldCharType="begin"/>
+        </w:r>
+        <w:r>
+          <w:rPr>
+            <w:noProof/>
+            <w:webHidden/>
+          </w:rPr>
+          <w:instrText xml:space="preserve"> PAGEREF _Toc506586797 \h </w:instrText>
+        </w:r>
+        <w:r>
+          <w:rPr>
+            <w:noProof/>
+            <w:webHidden/>
+          </w:rPr>
+        </w:r>
+        <w:r>
+          <w:rPr>
+            <w:noProof/>
+            <w:webHidden/>
+          </w:rPr>
+          <w:fldChar w:fldCharType="separate"/>
+        </w:r>
+        <w:r>
+          <w:rPr>
+            <w:noProof/>
+            <w:webHidden/>
+          </w:rPr>
+          <w:t>43</w:t>
+        </w:r>
+        <w:r>
+          <w:rPr>
+            <w:noProof/>
+            <w:webHidden/>
+          </w:rPr>
+          <w:fldChar w:fldCharType="end"/>
+        </w:r>
+      </w:hyperlink>
+    </w:p>
+    <w:p>
+      <w:pPr>
+        <w:pStyle w:val="TOC1"/>
+        <w:tabs>
+          <w:tab w:val="right" w:leader="dot" w:pos="9062"/>
+        </w:tabs>
+        <w:rPr>
+          <w:rFonts w:asciiTheme="minorHAnsi" w:eastAsiaTheme="minorEastAsia" w:hAnsiTheme="minorHAnsi"/>
+          <w:noProof/>
+          <w:sz w:val="22"/>
+          <w:lang w:eastAsia="cs-CZ"/>
+        </w:rPr>
+      </w:pPr>
+      <w:hyperlink w:anchor="_Toc506586798" w:history="1">
+        <w:r>
+          <w:rPr>
+            <w:rStyle w:val="Hyperlink"/>
+            <w:noProof/>
+          </w:rPr>
+          <w:t>Obsah přiloženého CD</w:t>
+        </w:r>
+        <w:r>
+          <w:rPr>
+            <w:noProof/>
+            <w:webHidden/>
+          </w:rPr>
+          <w:tab/>
+        </w:r>
+        <w:r>
+          <w:rPr>
+            <w:noProof/>
+            <w:webHidden/>
+          </w:rPr>
+          <w:fldChar w:fldCharType="begin"/>
+        </w:r>
+        <w:r>
+          <w:rPr>
+            <w:noProof/>
+            <w:webHidden/>
+          </w:rPr>
+          <w:instrText xml:space="preserve"> PAGEREF _Toc506586798 \h </w:instrText>
+        </w:r>
+        <w:r>
+          <w:rPr>
+            <w:noProof/>
+            <w:webHidden/>
+          </w:rPr>
+        </w:r>
+        <w:r>
+          <w:rPr>
+            <w:noProof/>
+            <w:webHidden/>
+          </w:rPr>
+          <w:fldChar w:fldCharType="separate"/>
+        </w:r>
+        <w:r>
+          <w:rPr>
+            <w:noProof/>
+            <w:webHidden/>
+          </w:rPr>
+          <w:t>45</w:t>
         </w:r>
         <w:r>
           <w:rPr>
@@ -3172,6 +3723,8 @@
       <w:r>
         <w:fldChar w:fldCharType="end"/>
       </w:r>
+      <w:bookmarkStart w:id="56" w:name="_GoBack"/>
+      <w:bookmarkEnd w:id="56"/>
     </w:p>
     <w:p>
       <w:pPr>
@@ -3249,14 +3802,14 @@
         </w:numPr>
         <w:spacing w:before="120" w:after="120"/>
       </w:pPr>
-      <w:bookmarkStart w:id="45" w:name="_Toc505846306"/>
-      <w:bookmarkStart w:id="46" w:name="_Toc506385565"/>
+      <w:bookmarkStart w:id="57" w:name="_Toc505846306"/>
+      <w:bookmarkStart w:id="58" w:name="_Toc506586764"/>
       <w:r>
         <w:lastRenderedPageBreak/>
         <w:t>Úvod</w:t>
       </w:r>
-      <w:bookmarkEnd w:id="45"/>
-      <w:bookmarkEnd w:id="46"/>
+      <w:bookmarkEnd w:id="57"/>
+      <w:bookmarkEnd w:id="58"/>
     </w:p>
     <w:p>
       <w:pPr>
@@ -3271,8 +3824,8 @@
           <w:szCs w:val="36"/>
         </w:rPr>
       </w:pPr>
-      <w:bookmarkStart w:id="47" w:name="_Toc505846307"/>
-      <w:bookmarkStart w:id="48" w:name="_Toc506385566"/>
+      <w:bookmarkStart w:id="59" w:name="_Toc505846307"/>
+      <w:bookmarkStart w:id="60" w:name="_Toc506586765"/>
       <w:r>
         <w:rPr>
           <w:rFonts w:cs="Taviraj Medium"/>
@@ -3280,8 +3833,8 @@
         </w:rPr>
         <w:t>Motivace</w:t>
       </w:r>
-      <w:bookmarkEnd w:id="47"/>
-      <w:bookmarkEnd w:id="48"/>
+      <w:bookmarkEnd w:id="59"/>
+      <w:bookmarkEnd w:id="60"/>
     </w:p>
     <w:p>
       <w:r>
@@ -3302,13 +3855,13 @@
           <w:numId w:val="0"/>
         </w:numPr>
       </w:pPr>
-      <w:bookmarkStart w:id="49" w:name="_Toc505846308"/>
-      <w:bookmarkStart w:id="50" w:name="_Toc506385567"/>
+      <w:bookmarkStart w:id="61" w:name="_Toc505846308"/>
+      <w:bookmarkStart w:id="62" w:name="_Toc506586766"/>
       <w:r>
         <w:t>Popis problému</w:t>
       </w:r>
-      <w:bookmarkEnd w:id="49"/>
-      <w:bookmarkEnd w:id="50"/>
+      <w:bookmarkEnd w:id="61"/>
+      <w:bookmarkEnd w:id="62"/>
     </w:p>
     <w:p>
       <w:pPr>
@@ -3337,16 +3890,16 @@
           <w:numId w:val="0"/>
         </w:numPr>
       </w:pPr>
-      <w:bookmarkStart w:id="51" w:name="_Toc505846309"/>
-      <w:bookmarkStart w:id="52" w:name="_Toc506385568"/>
+      <w:bookmarkStart w:id="63" w:name="_Toc505846309"/>
+      <w:bookmarkStart w:id="64" w:name="_Toc506586767"/>
       <w:r>
         <w:t>Cíl</w:t>
       </w:r>
       <w:r>
         <w:t xml:space="preserve"> práce</w:t>
       </w:r>
-      <w:bookmarkEnd w:id="51"/>
-      <w:bookmarkEnd w:id="52"/>
+      <w:bookmarkEnd w:id="63"/>
+      <w:bookmarkEnd w:id="64"/>
     </w:p>
     <w:p>
       <w:r>
@@ -3367,7 +3920,7 @@
       <w:r>
         <w:t>ovat a otestovat webovou aplikaci pro správu umělecké činnosti divadel. Konkrétně má sloužit ke správě současných směn</w:t>
       </w:r>
-      <w:bookmarkStart w:id="53" w:name="_Hlk496107796"/>
+      <w:bookmarkStart w:id="65" w:name="_Hlk496107796"/>
       <w:r>
         <w:t>, vytváření směn nových, tzv. fermanů, k zobrazení směn uživatelům na základě jejich přístupových práv, úpravu profilů zaměstnanců, vyhledávání infomací o směnách</w:t>
       </w:r>
@@ -3377,7 +3930,7 @@
       <w:r>
         <w:t xml:space="preserve"> </w:t>
       </w:r>
-      <w:bookmarkEnd w:id="53"/>
+      <w:bookmarkEnd w:id="65"/>
       <w:r>
         <w:t xml:space="preserve">Naopak se práce nebude zabývat řízením financí divadla a řízením prodeje </w:t>
       </w:r>
@@ -3393,13 +3946,13 @@
           <w:numId w:val="0"/>
         </w:numPr>
       </w:pPr>
-      <w:bookmarkStart w:id="54" w:name="_Toc505846310"/>
-      <w:bookmarkStart w:id="55" w:name="_Toc506385569"/>
+      <w:bookmarkStart w:id="66" w:name="_Toc505846310"/>
+      <w:bookmarkStart w:id="67" w:name="_Toc506586768"/>
       <w:r>
         <w:t>Přínos práce</w:t>
       </w:r>
-      <w:bookmarkEnd w:id="54"/>
-      <w:bookmarkEnd w:id="55"/>
+      <w:bookmarkEnd w:id="66"/>
+      <w:bookmarkEnd w:id="67"/>
     </w:p>
     <w:p>
       <w:r>
@@ -3426,16 +3979,16 @@
           <w:numId w:val="0"/>
         </w:numPr>
       </w:pPr>
-      <w:bookmarkStart w:id="56" w:name="_Toc505846311"/>
-      <w:bookmarkStart w:id="57" w:name="_Toc506385570"/>
+      <w:bookmarkStart w:id="68" w:name="_Toc505846311"/>
+      <w:bookmarkStart w:id="69" w:name="_Toc506586769"/>
       <w:r>
         <w:t xml:space="preserve">Stručný popis </w:t>
       </w:r>
       <w:r>
         <w:t>systému</w:t>
       </w:r>
-      <w:bookmarkEnd w:id="56"/>
-      <w:bookmarkEnd w:id="57"/>
+      <w:bookmarkEnd w:id="68"/>
+      <w:bookmarkEnd w:id="69"/>
     </w:p>
     <w:p>
       <w:r>
@@ -3483,14 +4036,14 @@
           <w:numId w:val="0"/>
         </w:numPr>
       </w:pPr>
-      <w:bookmarkStart w:id="58" w:name="_Toc505846312"/>
-      <w:bookmarkStart w:id="59" w:name="_Toc506385571"/>
+      <w:bookmarkStart w:id="70" w:name="_Toc505846312"/>
+      <w:bookmarkStart w:id="71" w:name="_Toc506586770"/>
       <w:r>
         <w:lastRenderedPageBreak/>
         <w:t>Obsah základních kapitol</w:t>
       </w:r>
-      <w:bookmarkEnd w:id="58"/>
-      <w:bookmarkEnd w:id="59"/>
+      <w:bookmarkEnd w:id="70"/>
+      <w:bookmarkEnd w:id="71"/>
     </w:p>
     <w:p>
       <w:pPr>
@@ -3972,9 +4525,9 @@
           <w:numId w:val="6"/>
         </w:numPr>
       </w:pPr>
-      <w:bookmarkStart w:id="60" w:name="_Ref495352102"/>
-      <w:bookmarkStart w:id="61" w:name="_Toc505846313"/>
-      <w:bookmarkStart w:id="62" w:name="_Toc506385572"/>
+      <w:bookmarkStart w:id="72" w:name="_Ref495352102"/>
+      <w:bookmarkStart w:id="73" w:name="_Toc505846313"/>
+      <w:bookmarkStart w:id="74" w:name="_Toc506586771"/>
       <w:r>
         <w:lastRenderedPageBreak/>
         <w:t>Analý</w:t>
@@ -3985,9 +4538,9 @@
       <w:r>
         <w:t xml:space="preserve"> řešení</w:t>
       </w:r>
-      <w:bookmarkEnd w:id="60"/>
-      <w:bookmarkEnd w:id="61"/>
-      <w:bookmarkEnd w:id="62"/>
+      <w:bookmarkEnd w:id="72"/>
+      <w:bookmarkEnd w:id="73"/>
+      <w:bookmarkEnd w:id="74"/>
     </w:p>
     <w:p>
       <w:pPr>
@@ -3995,7 +4548,7 @@
           <w:lang w:eastAsia="cs-CZ"/>
         </w:rPr>
       </w:pPr>
-      <w:bookmarkStart w:id="63" w:name="_Toc505846314"/>
+      <w:bookmarkStart w:id="75" w:name="_Toc505846314"/>
       <w:r>
         <w:rPr>
           <w:lang w:eastAsia="cs-CZ"/>
@@ -4031,17 +4584,17 @@
       <w:pPr>
         <w:pStyle w:val="Heading2"/>
       </w:pPr>
-      <w:bookmarkStart w:id="64" w:name="_Toc505846315"/>
-      <w:bookmarkStart w:id="65" w:name="_Toc506385573"/>
-      <w:bookmarkEnd w:id="63"/>
+      <w:bookmarkStart w:id="76" w:name="_Toc505846315"/>
+      <w:bookmarkStart w:id="77" w:name="_Toc506586772"/>
+      <w:bookmarkEnd w:id="75"/>
       <w:r>
         <w:t xml:space="preserve">Průzkum </w:t>
       </w:r>
       <w:r>
         <w:t>organizace v divadlech</w:t>
       </w:r>
-      <w:bookmarkEnd w:id="64"/>
-      <w:bookmarkEnd w:id="65"/>
+      <w:bookmarkEnd w:id="76"/>
+      <w:bookmarkEnd w:id="77"/>
     </w:p>
     <w:p>
       <w:r>
@@ -4078,28 +4631,25 @@
         <w:t xml:space="preserve"> na otázky </w:t>
       </w:r>
       <w:r>
-        <w:t>(</w:t>
+        <w:t xml:space="preserve">v </w:t>
       </w:r>
       <w:r>
         <w:fldChar w:fldCharType="begin"/>
       </w:r>
       <w:r>
-        <w:instrText xml:space="preserve"> REF prA \h </w:instrText>
-      </w:r>
-      <w:r>
-        <w:instrText xml:space="preserve"> \* MERGEFORMAT </w:instrText>
+        <w:instrText xml:space="preserve"> REF prA \h  \* MERGEFORMAT </w:instrText>
       </w:r>
       <w:r>
         <w:fldChar w:fldCharType="separate"/>
       </w:r>
       <w:r>
-        <w:t>Příloha A</w:t>
+        <w:t>příloze</w:t>
+      </w:r>
+      <w:r>
+        <w:t xml:space="preserve"> A</w:t>
       </w:r>
       <w:r>
         <w:fldChar w:fldCharType="end"/>
-      </w:r>
-      <w:r>
-        <w:t>)</w:t>
       </w:r>
       <w:r>
         <w:t xml:space="preserve"> a popisoval</w:t>
@@ -4113,16 +4663,16 @@
         <w:pStyle w:val="Heading3"/>
         <w:ind w:left="765" w:hanging="765"/>
       </w:pPr>
-      <w:bookmarkStart w:id="66" w:name="_Toc495094812"/>
-      <w:bookmarkStart w:id="67" w:name="_Toc495094941"/>
+      <w:bookmarkStart w:id="78" w:name="_Toc495094812"/>
+      <w:bookmarkStart w:id="79" w:name="_Toc495094941"/>
       <w:r>
         <w:t xml:space="preserve">Divadlo </w:t>
       </w:r>
       <w:r>
         <w:t>SEMAFOR</w:t>
       </w:r>
-      <w:bookmarkEnd w:id="66"/>
-      <w:bookmarkEnd w:id="67"/>
+      <w:bookmarkEnd w:id="78"/>
+      <w:bookmarkEnd w:id="79"/>
     </w:p>
     <w:p>
       <w:r>
@@ -4267,8 +4817,8 @@
       <w:r>
         <w:t xml:space="preserve"> druhy, kterými jsou regulární/standardní představení, zájezdy, což jsou semaforská představení, ale hraná v jiných divadlech, a dále pronájmy jiných divadel.</w:t>
       </w:r>
-      <w:bookmarkStart w:id="68" w:name="_Toc495094814"/>
-      <w:bookmarkStart w:id="69" w:name="_Toc495094943"/>
+      <w:bookmarkStart w:id="80" w:name="_Toc495094814"/>
+      <w:bookmarkStart w:id="81" w:name="_Toc495094943"/>
     </w:p>
     <w:p>
       <w:pPr>
@@ -4281,8 +4831,8 @@
       <w:r>
         <w:t>Rokoko</w:t>
       </w:r>
-      <w:bookmarkEnd w:id="68"/>
-      <w:bookmarkEnd w:id="69"/>
+      <w:bookmarkEnd w:id="80"/>
+      <w:bookmarkEnd w:id="81"/>
     </w:p>
     <w:p>
       <w:r>
@@ -4537,13 +5087,13 @@
         <w:pStyle w:val="Heading3"/>
         <w:ind w:left="765" w:hanging="765"/>
       </w:pPr>
-      <w:bookmarkStart w:id="70" w:name="_Toc495094813"/>
-      <w:bookmarkStart w:id="71" w:name="_Toc495094942"/>
+      <w:bookmarkStart w:id="82" w:name="_Toc495094813"/>
+      <w:bookmarkStart w:id="83" w:name="_Toc495094942"/>
       <w:r>
         <w:t>Divadlo Comica Economica</w:t>
       </w:r>
-      <w:bookmarkEnd w:id="70"/>
-      <w:bookmarkEnd w:id="71"/>
+      <w:bookmarkEnd w:id="82"/>
+      <w:bookmarkEnd w:id="83"/>
     </w:p>
     <w:p>
       <w:r>
@@ -4567,7 +5117,7 @@
           <w:szCs w:val="26"/>
         </w:rPr>
       </w:pPr>
-      <w:bookmarkStart w:id="72" w:name="_Toc503514170"/>
+      <w:bookmarkStart w:id="84" w:name="_Toc503514170"/>
       <w:r>
         <w:t>Výsledek průzkumu v</w:t>
       </w:r>
@@ -4599,13 +5149,13 @@
       <w:pPr>
         <w:pStyle w:val="Heading2"/>
       </w:pPr>
-      <w:bookmarkStart w:id="73" w:name="_Toc506385574"/>
+      <w:bookmarkStart w:id="85" w:name="_Toc506586773"/>
       <w:r>
         <w:lastRenderedPageBreak/>
         <w:t>Průzkum existujících systémů</w:t>
       </w:r>
-      <w:bookmarkEnd w:id="72"/>
-      <w:bookmarkEnd w:id="73"/>
+      <w:bookmarkEnd w:id="84"/>
+      <w:bookmarkEnd w:id="85"/>
     </w:p>
     <w:p>
       <w:r>
@@ -4626,17 +5176,8 @@
         <w:pStyle w:val="Heading3"/>
         <w:ind w:left="765" w:hanging="765"/>
       </w:pPr>
-      <w:commentRangeStart w:id="74"/>
       <w:r>
         <w:t>Theatron</w:t>
-      </w:r>
-      <w:commentRangeEnd w:id="74"/>
-      <w:r>
-        <w:rPr>
-          <w:rStyle w:val="CommentReference"/>
-          <w:rFonts w:ascii="Constantia" w:eastAsiaTheme="minorHAnsi" w:hAnsi="Constantia" w:cstheme="minorBidi"/>
-        </w:rPr>
-        <w:commentReference w:id="74"/>
       </w:r>
     </w:p>
     <w:p>
@@ -4681,7 +5222,7 @@
                     <pic:cNvPicPr/>
                   </pic:nvPicPr>
                   <pic:blipFill>
-                    <a:blip r:embed="rId18" cstate="print">
+                    <a:blip r:embed="rId15" cstate="print">
                       <a:extLst>
                         <a:ext uri="{28A0092B-C50C-407E-A947-70E740481C1C}">
                           <a14:useLocalDpi xmlns:a14="http://schemas.microsoft.com/office/drawing/2010/main" val="0"/>
@@ -4717,7 +5258,7 @@
       <w:pPr>
         <w:pStyle w:val="Caption"/>
       </w:pPr>
-      <w:bookmarkStart w:id="75" w:name="_Ref506455306"/>
+      <w:bookmarkStart w:id="86" w:name="_Ref506455306"/>
       <w:r>
         <w:t>Obrázek</w:t>
       </w:r>
@@ -4758,7 +5299,7 @@
         </w:rPr>
         <w:fldChar w:fldCharType="end"/>
       </w:r>
-      <w:bookmarkEnd w:id="75"/>
+      <w:bookmarkEnd w:id="86"/>
       <w:r>
         <w:t xml:space="preserve"> - Ukázka systému Theatron</w:t>
       </w:r>
@@ -4855,7 +5396,7 @@
                     <pic:cNvPicPr/>
                   </pic:nvPicPr>
                   <pic:blipFill>
-                    <a:blip r:embed="rId19" cstate="print">
+                    <a:blip r:embed="rId16" cstate="print">
                       <a:extLst>
                         <a:ext uri="{28A0092B-C50C-407E-A947-70E740481C1C}">
                           <a14:useLocalDpi xmlns:a14="http://schemas.microsoft.com/office/drawing/2010/main" val="0"/>
@@ -4931,13 +5472,7 @@
     </w:p>
     <w:p>
       <w:r>
-        <w:t>Ú</w:t>
-      </w:r>
-      <w:r>
-        <w:t>daje o směnách jsou zobrazeny ve formě seznamu</w:t>
-      </w:r>
-      <w:r>
-        <w:t xml:space="preserve">, který má velmi propracovaný filtr pro vyhledávání. </w:t>
+        <w:t xml:space="preserve">Údaje o směnách jsou zobrazeny ve formě seznamu, který má velmi propracovaný filtr pro vyhledávání. </w:t>
       </w:r>
       <w:r>
         <w:t>Velkou výhodou je i posílání informací o směnách uživatelům přímo z aplikace. Aplikace je přístupná i z mobilních telefonů i tabletů.</w:t>
@@ -4978,15 +5513,13 @@
           <w:szCs w:val="26"/>
         </w:rPr>
       </w:pPr>
-      <w:bookmarkStart w:id="76" w:name="_Toc505846317"/>
+      <w:bookmarkStart w:id="87" w:name="_Toc505846317"/>
       <w:r>
         <w:t xml:space="preserve">Uživatelsky nejpřívětivější je aplikace Propared. Design je relativně moderní </w:t>
       </w:r>
       <w:r>
         <w:t>a ikonky jsou víceméně intuitivní. V některých případech jsou však ikonky spíše na škodu a slovní popis by v těchto případech byl lepší. Theatron sice má slovní popis záložek, ale je jich příliš mnoho a chvíli potrvá, než se v nich uživatel zorientuje. Na rozdíl od Propared, zobrazuje směny barevně odlišené ve formě kalendáře, což mi přijde mnohem lepší než seznam. Obě tyto aplikace jsou na rozníl od EventPro přímo vyvíjené pro divadla, tudíž jsou více přizpůsobené pro každodenní fungování divadla.</w:t>
       </w:r>
-      <w:bookmarkStart w:id="77" w:name="_GoBack"/>
-      <w:bookmarkEnd w:id="77"/>
       <w:r>
         <w:br w:type="page"/>
       </w:r>
@@ -4995,13 +5528,13 @@
       <w:pPr>
         <w:pStyle w:val="Heading2"/>
       </w:pPr>
-      <w:bookmarkStart w:id="78" w:name="_Toc506385575"/>
+      <w:bookmarkStart w:id="88" w:name="_Toc506586774"/>
       <w:r>
         <w:lastRenderedPageBreak/>
         <w:t>Specifikace požadavků</w:t>
       </w:r>
-      <w:bookmarkEnd w:id="76"/>
-      <w:bookmarkEnd w:id="78"/>
+      <w:bookmarkEnd w:id="87"/>
+      <w:bookmarkEnd w:id="88"/>
     </w:p>
     <w:p>
       <w:r>
@@ -7465,14 +7998,14 @@
       <w:pPr>
         <w:pStyle w:val="Heading2"/>
       </w:pPr>
-      <w:bookmarkStart w:id="79" w:name="_Toc505846318"/>
-      <w:bookmarkStart w:id="80" w:name="_Toc506385576"/>
+      <w:bookmarkStart w:id="89" w:name="_Toc505846318"/>
+      <w:bookmarkStart w:id="90" w:name="_Toc506586775"/>
       <w:r>
         <w:lastRenderedPageBreak/>
         <w:t>Případy užití</w:t>
       </w:r>
-      <w:bookmarkEnd w:id="79"/>
-      <w:bookmarkEnd w:id="80"/>
+      <w:bookmarkEnd w:id="89"/>
+      <w:bookmarkEnd w:id="90"/>
     </w:p>
     <w:p>
       <w:pPr>
@@ -7845,7 +8378,7 @@
                     <pic:cNvPicPr/>
                   </pic:nvPicPr>
                   <pic:blipFill>
-                    <a:blip r:embed="rId20">
+                    <a:blip r:embed="rId17">
                       <a:extLst>
                         <a:ext uri="{28A0092B-C50C-407E-A947-70E740481C1C}">
                           <a14:useLocalDpi xmlns:a14="http://schemas.microsoft.com/office/drawing/2010/main" val="0"/>
@@ -8867,7 +9400,7 @@
           <w:numId w:val="0"/>
         </w:numPr>
       </w:pPr>
-      <w:bookmarkStart w:id="81" w:name="_Hlk505958566"/>
+      <w:bookmarkStart w:id="91" w:name="_Hlk505958566"/>
       <w:r>
         <w:t>UC</w:t>
       </w:r>
@@ -9415,7 +9948,7 @@
         <w:t>Uživatel může upravit profil jiného uživatele.</w:t>
       </w:r>
     </w:p>
-    <w:bookmarkEnd w:id="81"/>
+    <w:bookmarkEnd w:id="91"/>
     <w:p>
       <w:pPr>
         <w:pStyle w:val="Heading6"/>
@@ -10276,10 +10809,10 @@
           <w:b/>
         </w:rPr>
         <w:sectPr>
-          <w:headerReference w:type="even" r:id="rId21"/>
-          <w:headerReference w:type="default" r:id="rId22"/>
-          <w:headerReference w:type="first" r:id="rId23"/>
-          <w:footerReference w:type="first" r:id="rId24"/>
+          <w:headerReference w:type="even" r:id="rId18"/>
+          <w:headerReference w:type="default" r:id="rId19"/>
+          <w:headerReference w:type="first" r:id="rId20"/>
+          <w:footerReference w:type="first" r:id="rId21"/>
           <w:pgSz w:w="11906" w:h="16838"/>
           <w:pgMar w:top="1417" w:right="1417" w:bottom="1417" w:left="1417" w:header="708" w:footer="737" w:gutter="0"/>
           <w:cols w:space="708"/>
@@ -10292,9 +10825,9 @@
       <w:pPr>
         <w:pStyle w:val="Heading1"/>
       </w:pPr>
-      <w:bookmarkStart w:id="82" w:name="_Ref495352278"/>
-      <w:bookmarkStart w:id="83" w:name="_Toc505846319"/>
-      <w:bookmarkStart w:id="84" w:name="_Toc506385577"/>
+      <w:bookmarkStart w:id="92" w:name="_Ref495352278"/>
+      <w:bookmarkStart w:id="93" w:name="_Toc505846319"/>
+      <w:bookmarkStart w:id="94" w:name="_Toc506586776"/>
       <w:r>
         <w:lastRenderedPageBreak/>
         <w:t>Návrh</w:t>
@@ -10305,9 +10838,9 @@
       <w:r>
         <w:t>systému</w:t>
       </w:r>
-      <w:bookmarkEnd w:id="82"/>
-      <w:bookmarkEnd w:id="83"/>
-      <w:bookmarkEnd w:id="84"/>
+      <w:bookmarkEnd w:id="92"/>
+      <w:bookmarkEnd w:id="93"/>
+      <w:bookmarkEnd w:id="94"/>
     </w:p>
     <w:p>
       <w:r>
@@ -10324,13 +10857,13 @@
       <w:pPr>
         <w:pStyle w:val="Heading2"/>
       </w:pPr>
-      <w:bookmarkStart w:id="85" w:name="_Toc505846320"/>
-      <w:bookmarkStart w:id="86" w:name="_Toc506385578"/>
+      <w:bookmarkStart w:id="95" w:name="_Toc505846320"/>
+      <w:bookmarkStart w:id="96" w:name="_Toc506586777"/>
       <w:r>
         <w:t>Architektura systému</w:t>
       </w:r>
-      <w:bookmarkEnd w:id="85"/>
-      <w:bookmarkEnd w:id="86"/>
+      <w:bookmarkEnd w:id="95"/>
+      <w:bookmarkEnd w:id="96"/>
     </w:p>
     <w:p>
       <w:pPr>
@@ -10368,7 +10901,7 @@
                     <pic:cNvPicPr/>
                   </pic:nvPicPr>
                   <pic:blipFill>
-                    <a:blip r:embed="rId25">
+                    <a:blip r:embed="rId22">
                       <a:extLst>
                         <a:ext uri="{28A0092B-C50C-407E-A947-70E740481C1C}">
                           <a14:useLocalDpi xmlns:a14="http://schemas.microsoft.com/office/drawing/2010/main" val="0"/>
@@ -10449,10 +10982,9 @@
       </w:r>
       <w:r>
         <w:rPr>
-          <w:rFonts w:ascii="Technika Book" w:hAnsi="Technika Book"/>
           <w:noProof/>
         </w:rPr>
-        <w:t>1</w:t>
+        <w:t>4</w:t>
       </w:r>
       <w:r>
         <w:rPr>
@@ -10474,7 +11006,7 @@
           <w:lang w:eastAsia="cs-CZ"/>
         </w:rPr>
       </w:pPr>
-      <w:bookmarkStart w:id="87" w:name="_Ref502849791"/>
+      <w:bookmarkStart w:id="97" w:name="_Ref502849791"/>
       <w:r>
         <w:t xml:space="preserve">Obrázek </w:t>
       </w:r>
@@ -10496,7 +11028,7 @@
       <w:r>
         <w:fldChar w:fldCharType="end"/>
       </w:r>
-      <w:bookmarkEnd w:id="87"/>
+      <w:bookmarkEnd w:id="97"/>
       <w:r>
         <w:t xml:space="preserve"> - Vícevrstvá architektura aplikace</w:t>
       </w:r>
@@ -10637,8 +11169,8 @@
       <w:pPr>
         <w:pStyle w:val="Heading2"/>
       </w:pPr>
-      <w:bookmarkStart w:id="88" w:name="_Toc505846321"/>
-      <w:bookmarkStart w:id="89" w:name="_Toc506385579"/>
+      <w:bookmarkStart w:id="98" w:name="_Toc505846321"/>
+      <w:bookmarkStart w:id="99" w:name="_Toc506586778"/>
       <w:r>
         <w:lastRenderedPageBreak/>
         <w:t>D</w:t>
@@ -10649,8 +11181,8 @@
       <w:r>
         <w:t xml:space="preserve"> model</w:t>
       </w:r>
-      <w:bookmarkEnd w:id="88"/>
-      <w:bookmarkEnd w:id="89"/>
+      <w:bookmarkEnd w:id="98"/>
+      <w:bookmarkEnd w:id="99"/>
     </w:p>
     <w:p>
       <w:r>
@@ -10702,7 +11234,7 @@
                                 <w:sz w:val="24"/>
                               </w:rPr>
                             </w:pPr>
-                            <w:bookmarkStart w:id="90" w:name="_Ref502849805"/>
+                            <w:bookmarkStart w:id="100" w:name="_Ref502849805"/>
                             <w:r>
                               <w:t xml:space="preserve">Obrázek </w:t>
                             </w:r>
@@ -10724,7 +11256,7 @@
                             <w:r>
                               <w:fldChar w:fldCharType="end"/>
                             </w:r>
-                            <w:bookmarkEnd w:id="90"/>
+                            <w:bookmarkEnd w:id="100"/>
                             <w:r>
                               <w:t xml:space="preserve"> - Doménový model tříd</w:t>
                             </w:r>
@@ -10766,7 +11298,7 @@
                           <w:sz w:val="24"/>
                         </w:rPr>
                       </w:pPr>
-                      <w:bookmarkStart w:id="91" w:name="_Ref502849805"/>
+                      <w:bookmarkStart w:id="101" w:name="_Ref502849805"/>
                       <w:r>
                         <w:t xml:space="preserve">Obrázek </w:t>
                       </w:r>
@@ -10788,7 +11320,7 @@
                       <w:r>
                         <w:fldChar w:fldCharType="end"/>
                       </w:r>
-                      <w:bookmarkEnd w:id="91"/>
+                      <w:bookmarkEnd w:id="101"/>
                       <w:r>
                         <w:t xml:space="preserve"> - Doménový model tříd</w:t>
                       </w:r>
@@ -10829,7 +11361,7 @@
                     <pic:cNvPicPr/>
                   </pic:nvPicPr>
                   <pic:blipFill>
-                    <a:blip r:embed="rId26">
+                    <a:blip r:embed="rId23">
                       <a:extLst>
                         <a:ext uri="{28A0092B-C50C-407E-A947-70E740481C1C}">
                           <a14:useLocalDpi xmlns:a14="http://schemas.microsoft.com/office/drawing/2010/main" val="0"/>
@@ -10889,10 +11421,7 @@
         <w:fldChar w:fldCharType="begin"/>
       </w:r>
       <w:r>
-        <w:instrText xml:space="preserve"> REF prB \h </w:instrText>
-      </w:r>
-      <w:r>
-        <w:instrText xml:space="preserve"> \* MERGEFORMAT </w:instrText>
+        <w:instrText xml:space="preserve"> REF prB \h  \* MERGEFORMAT </w:instrText>
       </w:r>
       <w:r>
         <w:fldChar w:fldCharType="separate"/>
@@ -10907,47 +11436,40 @@
         <w:fldChar w:fldCharType="begin"/>
       </w:r>
       <w:r>
-        <w:instrText xml:space="preserve"> REF prA \h </w:instrText>
-      </w:r>
-      <w:r>
-        <w:instrText xml:space="preserve"> \* MERGEFORMAT </w:instrText>
+        <w:instrText xml:space="preserve"> REF prA \h  \* MERGEFORMAT </w:instrText>
+      </w:r>
+      <w:r>
+        <w:fldChar w:fldCharType="end"/>
+      </w:r>
+      <w:r>
+        <w:t xml:space="preserve">). Ke znázornění jednotlivých entit a vztahů mezi nimi byl vytvořen </w:t>
+      </w:r>
+      <w:r>
+        <w:t>d</w:t>
+      </w:r>
+      <w:r>
+        <w:t>oménový model tříd (viz.</w:t>
+      </w:r>
+      <w:r>
+        <w:t xml:space="preserve"> </w:t>
+      </w:r>
+      <w:r>
+        <w:fldChar w:fldCharType="begin"/>
+      </w:r>
+      <w:r>
+        <w:instrText xml:space="preserve"> REF _Ref502849805 \h </w:instrText>
       </w:r>
       <w:r>
         <w:fldChar w:fldCharType="separate"/>
       </w:r>
       <w:r>
-        <w:fldChar w:fldCharType="end"/>
-      </w:r>
-      <w:r>
-        <w:t xml:space="preserve">). Ke znázornění jednotlivých entit a vztahů mezi nimi byl vytvořen </w:t>
-      </w:r>
-      <w:r>
-        <w:t>d</w:t>
-      </w:r>
-      <w:r>
-        <w:t>oménový model tříd (viz.</w:t>
-      </w:r>
-      <w:r>
-        <w:t xml:space="preserve"> </w:t>
-      </w:r>
-      <w:r>
-        <w:fldChar w:fldCharType="begin"/>
-      </w:r>
-      <w:r>
-        <w:instrText xml:space="preserve"> REF _Ref502849805 \h </w:instrText>
-      </w:r>
-      <w:r>
-        <w:fldChar w:fldCharType="separate"/>
-      </w:r>
-      <w:r>
         <w:t xml:space="preserve">Obrázek </w:t>
       </w:r>
       <w:r>
         <w:rPr>
-          <w:rFonts w:ascii="Technika Book" w:hAnsi="Technika Book"/>
           <w:noProof/>
         </w:rPr>
-        <w:t>2</w:t>
+        <w:t>5</w:t>
       </w:r>
       <w:r>
         <w:fldChar w:fldCharType="end"/>
@@ -11007,7 +11529,7 @@
           <w:numId w:val="0"/>
         </w:numPr>
       </w:pPr>
-      <w:bookmarkStart w:id="92" w:name="_Toc505846322"/>
+      <w:bookmarkStart w:id="102" w:name="_Toc505846322"/>
       <w:r>
         <w:t>Person</w:t>
       </w:r>
@@ -11993,7 +12515,7 @@
                     <pic:cNvPicPr/>
                   </pic:nvPicPr>
                   <pic:blipFill rotWithShape="1">
-                    <a:blip r:embed="rId27">
+                    <a:blip r:embed="rId24">
                       <a:extLst>
                         <a:ext uri="{28A0092B-C50C-407E-A947-70E740481C1C}">
                           <a14:useLocalDpi xmlns:a14="http://schemas.microsoft.com/office/drawing/2010/main" val="0"/>
@@ -12268,7 +12790,7 @@
                     <pic:cNvPicPr/>
                   </pic:nvPicPr>
                   <pic:blipFill rotWithShape="1">
-                    <a:blip r:embed="rId28">
+                    <a:blip r:embed="rId25">
                       <a:extLst>
                         <a:ext uri="{28A0092B-C50C-407E-A947-70E740481C1C}">
                           <a14:useLocalDpi xmlns:a14="http://schemas.microsoft.com/office/drawing/2010/main" val="0"/>
@@ -12356,7 +12878,7 @@
                     <pic:cNvPicPr/>
                   </pic:nvPicPr>
                   <pic:blipFill rotWithShape="1">
-                    <a:blip r:embed="rId29">
+                    <a:blip r:embed="rId26">
                       <a:extLst>
                         <a:ext uri="{28A0092B-C50C-407E-A947-70E740481C1C}">
                           <a14:useLocalDpi xmlns:a14="http://schemas.microsoft.com/office/drawing/2010/main" val="0"/>
@@ -12631,7 +13153,7 @@
                     <pic:cNvPicPr/>
                   </pic:nvPicPr>
                   <pic:blipFill rotWithShape="1">
-                    <a:blip r:embed="rId30">
+                    <a:blip r:embed="rId27">
                       <a:extLst>
                         <a:ext uri="{28A0092B-C50C-407E-A947-70E740481C1C}">
                           <a14:useLocalDpi xmlns:a14="http://schemas.microsoft.com/office/drawing/2010/main" val="0"/>
@@ -13088,7 +13610,7 @@
                     <pic:cNvPicPr/>
                   </pic:nvPicPr>
                   <pic:blipFill rotWithShape="1">
-                    <a:blip r:embed="rId31">
+                    <a:blip r:embed="rId28">
                       <a:extLst>
                         <a:ext uri="{28A0092B-C50C-407E-A947-70E740481C1C}">
                           <a14:useLocalDpi xmlns:a14="http://schemas.microsoft.com/office/drawing/2010/main" val="0"/>
@@ -13182,7 +13704,7 @@
                     <pic:cNvPicPr/>
                   </pic:nvPicPr>
                   <pic:blipFill rotWithShape="1">
-                    <a:blip r:embed="rId32">
+                    <a:blip r:embed="rId29">
                       <a:extLst>
                         <a:ext uri="{28A0092B-C50C-407E-A947-70E740481C1C}">
                           <a14:useLocalDpi xmlns:a14="http://schemas.microsoft.com/office/drawing/2010/main" val="0"/>
@@ -13639,7 +14161,7 @@
                     <pic:cNvPicPr/>
                   </pic:nvPicPr>
                   <pic:blipFill rotWithShape="1">
-                    <a:blip r:embed="rId33">
+                    <a:blip r:embed="rId30">
                       <a:extLst>
                         <a:ext uri="{28A0092B-C50C-407E-A947-70E740481C1C}">
                           <a14:useLocalDpi xmlns:a14="http://schemas.microsoft.com/office/drawing/2010/main" val="0"/>
@@ -13920,7 +14442,7 @@
                     <pic:cNvPicPr/>
                   </pic:nvPicPr>
                   <pic:blipFill rotWithShape="1">
-                    <a:blip r:embed="rId34">
+                    <a:blip r:embed="rId31">
                       <a:extLst>
                         <a:ext uri="{28A0092B-C50C-407E-A947-70E740481C1C}">
                           <a14:useLocalDpi xmlns:a14="http://schemas.microsoft.com/office/drawing/2010/main" val="0"/>
@@ -13982,9 +14504,24 @@
     </w:p>
     <w:p>
       <w:pPr>
+        <w:spacing w:before="0" w:after="160"/>
+        <w:contextualSpacing w:val="0"/>
+        <w:jc w:val="left"/>
+        <w:rPr>
+          <w:rFonts w:ascii="Taviraj Medium" w:eastAsiaTheme="majorEastAsia" w:hAnsi="Taviraj Medium" w:cstheme="majorBidi"/>
+          <w:sz w:val="34"/>
+          <w:szCs w:val="26"/>
+        </w:rPr>
+      </w:pPr>
+      <w:r>
+        <w:br w:type="page"/>
+      </w:r>
+    </w:p>
+    <w:p>
+      <w:pPr>
         <w:pStyle w:val="Heading2"/>
       </w:pPr>
-      <w:bookmarkStart w:id="93" w:name="_Toc506385580"/>
+      <w:bookmarkStart w:id="103" w:name="_Toc506586779"/>
       <w:r>
         <w:lastRenderedPageBreak/>
         <w:t>Návrh</w:t>
@@ -13993,22 +14530,10 @@
         <w:t xml:space="preserve"> </w:t>
       </w:r>
       <w:r>
-        <w:t xml:space="preserve">grafického </w:t>
-      </w:r>
-      <w:commentRangeStart w:id="94"/>
-      <w:r>
-        <w:t>rozhraní</w:t>
-      </w:r>
-      <w:bookmarkEnd w:id="92"/>
-      <w:commentRangeEnd w:id="94"/>
-      <w:r>
-        <w:rPr>
-          <w:rStyle w:val="CommentReference"/>
-          <w:rFonts w:ascii="Constantia" w:eastAsiaTheme="minorHAnsi" w:hAnsi="Constantia" w:cstheme="minorBidi"/>
-        </w:rPr>
-        <w:commentReference w:id="94"/>
-      </w:r>
-      <w:bookmarkEnd w:id="93"/>
+        <w:t>grafického rozhraní</w:t>
+      </w:r>
+      <w:bookmarkEnd w:id="102"/>
+      <w:bookmarkEnd w:id="103"/>
     </w:p>
     <w:p>
       <w:r>
@@ -14016,16 +14541,16 @@
           <w:noProof/>
         </w:rPr>
         <w:drawing>
-          <wp:anchor distT="0" distB="0" distL="114300" distR="114300" simplePos="0" relativeHeight="251667456" behindDoc="0" locked="0" layoutInCell="1" allowOverlap="1" wp14:anchorId="0B3BC740" wp14:editId="0F578CBD">
+          <wp:anchor distT="0" distB="0" distL="114300" distR="114300" simplePos="0" relativeHeight="251667456" behindDoc="0" locked="0" layoutInCell="1" allowOverlap="1" wp14:anchorId="0B3BC740" wp14:editId="786248BC">
             <wp:simplePos x="0" y="0"/>
             <wp:positionH relativeFrom="margin">
               <wp:align>center</wp:align>
             </wp:positionH>
             <wp:positionV relativeFrom="paragraph">
-              <wp:posOffset>573405</wp:posOffset>
+              <wp:posOffset>632460</wp:posOffset>
             </wp:positionV>
-            <wp:extent cx="5050800" cy="3765600"/>
-            <wp:effectExtent l="19050" t="19050" r="16510" b="25400"/>
+            <wp:extent cx="4945380" cy="3604260"/>
+            <wp:effectExtent l="19050" t="19050" r="26670" b="15240"/>
             <wp:wrapTopAndBottom/>
             <wp:docPr id="10" name="Picture 10"/>
             <wp:cNvGraphicFramePr>
@@ -14038,8 +14563,175 @@
                     <pic:cNvPr id="10" name="main.PNG"/>
                     <pic:cNvPicPr/>
                   </pic:nvPicPr>
+                  <pic:blipFill rotWithShape="1">
+                    <a:blip r:embed="rId32">
+                      <a:extLst>
+                        <a:ext uri="{28A0092B-C50C-407E-A947-70E740481C1C}">
+                          <a14:useLocalDpi xmlns:a14="http://schemas.microsoft.com/office/drawing/2010/main" val="0"/>
+                        </a:ext>
+                      </a:extLst>
+                    </a:blip>
+                    <a:srcRect t="3238" b="1046"/>
+                    <a:stretch/>
+                  </pic:blipFill>
+                  <pic:spPr bwMode="auto">
+                    <a:xfrm>
+                      <a:off x="0" y="0"/>
+                      <a:ext cx="4945380" cy="3604260"/>
+                    </a:xfrm>
+                    <a:prstGeom prst="rect">
+                      <a:avLst/>
+                    </a:prstGeom>
+                    <a:ln w="12700" cap="flat" cmpd="sng" algn="ctr">
+                      <a:solidFill>
+                        <a:sysClr val="windowText" lastClr="000000"/>
+                      </a:solidFill>
+                      <a:prstDash val="solid"/>
+                      <a:round/>
+                      <a:headEnd type="none" w="med" len="med"/>
+                      <a:tailEnd type="none" w="med" len="med"/>
+                    </a:ln>
+                    <a:extLst>
+                      <a:ext uri="{53640926-AAD7-44D8-BBD7-CCE9431645EC}">
+                        <a14:shadowObscured xmlns:a14="http://schemas.microsoft.com/office/drawing/2010/main"/>
+                      </a:ext>
+                    </a:extLst>
+                  </pic:spPr>
+                </pic:pic>
+              </a:graphicData>
+            </a:graphic>
+            <wp14:sizeRelH relativeFrom="margin">
+              <wp14:pctWidth>0</wp14:pctWidth>
+            </wp14:sizeRelH>
+            <wp14:sizeRelV relativeFrom="margin">
+              <wp14:pctHeight>0</wp14:pctHeight>
+            </wp14:sizeRelV>
+          </wp:anchor>
+        </w:drawing>
+      </w:r>
+      <w:r>
+        <w:t>Při návrhu designu portálu je potřeba dbát na jednoduchost a funkčnost. Zvolila jsem tedy jednoduch</w:t>
+      </w:r>
+      <w:r>
+        <w:t>ý</w:t>
+      </w:r>
+      <w:r>
+        <w:t xml:space="preserve"> vzhled a přehledné menu v horní části stránky (viz. </w:t>
+      </w:r>
+      <w:r>
+        <w:fldChar w:fldCharType="begin"/>
+      </w:r>
+      <w:r>
+        <w:instrText xml:space="preserve"> REF _Ref505849455 \h </w:instrText>
+      </w:r>
+      <w:r>
+        <w:fldChar w:fldCharType="separate"/>
+      </w:r>
+      <w:r>
+        <w:t xml:space="preserve">Obrázek </w:t>
+      </w:r>
+      <w:r>
+        <w:rPr>
+          <w:rFonts w:ascii="Technika Book" w:hAnsi="Technika Book"/>
+          <w:noProof/>
+        </w:rPr>
+        <w:t>14</w:t>
+      </w:r>
+      <w:r>
+        <w:fldChar w:fldCharType="end"/>
+      </w:r>
+      <w:r>
+        <w:t>).</w:t>
+      </w:r>
+    </w:p>
+    <w:p>
+      <w:pPr>
+        <w:pStyle w:val="Caption"/>
+      </w:pPr>
+      <w:bookmarkStart w:id="104" w:name="_Ref503035584"/>
+    </w:p>
+    <w:p>
+      <w:pPr>
+        <w:pStyle w:val="Caption"/>
+      </w:pPr>
+      <w:bookmarkStart w:id="105" w:name="_Ref505849455"/>
+      <w:r>
+        <w:t xml:space="preserve">Obrázek </w:t>
+      </w:r>
+      <w:r>
+        <w:rPr>
+          <w:rFonts w:ascii="Technika Book" w:hAnsi="Technika Book"/>
+        </w:rPr>
+        <w:fldChar w:fldCharType="begin"/>
+      </w:r>
+      <w:r>
+        <w:rPr>
+          <w:rFonts w:ascii="Technika Book" w:hAnsi="Technika Book"/>
+        </w:rPr>
+        <w:instrText xml:space="preserve"> SEQ Obrázek \* ARABIC </w:instrText>
+      </w:r>
+      <w:r>
+        <w:rPr>
+          <w:rFonts w:ascii="Technika Book" w:hAnsi="Technika Book"/>
+        </w:rPr>
+        <w:fldChar w:fldCharType="separate"/>
+      </w:r>
+      <w:r>
+        <w:rPr>
+          <w:rFonts w:ascii="Technika Book" w:hAnsi="Technika Book"/>
+          <w:noProof/>
+        </w:rPr>
+        <w:t>14</w:t>
+      </w:r>
+      <w:r>
+        <w:rPr>
+          <w:rFonts w:ascii="Technika Book" w:hAnsi="Technika Book"/>
+        </w:rPr>
+        <w:fldChar w:fldCharType="end"/>
+      </w:r>
+      <w:bookmarkEnd w:id="104"/>
+      <w:bookmarkEnd w:id="105"/>
+      <w:r>
+        <w:t xml:space="preserve"> – Návrh hlavní stránky aplikace</w:t>
+      </w:r>
+    </w:p>
+    <w:p>
+      <w:pPr>
+        <w:spacing w:before="0" w:after="160"/>
+        <w:contextualSpacing w:val="0"/>
+        <w:rPr>
+          <w:noProof/>
+        </w:rPr>
+      </w:pPr>
+      <w:r>
+        <w:rPr>
+          <w:noProof/>
+        </w:rPr>
+        <w:drawing>
+          <wp:anchor distT="0" distB="0" distL="114300" distR="114300" simplePos="0" relativeHeight="251711488" behindDoc="0" locked="0" layoutInCell="1" allowOverlap="1" wp14:anchorId="1A4F40C8" wp14:editId="7B236108">
+            <wp:simplePos x="0" y="0"/>
+            <wp:positionH relativeFrom="margin">
+              <wp:posOffset>1337310</wp:posOffset>
+            </wp:positionH>
+            <wp:positionV relativeFrom="page">
+              <wp:posOffset>7650480</wp:posOffset>
+            </wp:positionV>
+            <wp:extent cx="3077845" cy="1097915"/>
+            <wp:effectExtent l="0" t="0" r="8255" b="6985"/>
+            <wp:wrapTopAndBottom/>
+            <wp:docPr id="13" name="Picture 13"/>
+            <wp:cNvGraphicFramePr>
+              <a:graphicFrameLocks xmlns:a="http://schemas.openxmlformats.org/drawingml/2006/main" noChangeAspect="1"/>
+            </wp:cNvGraphicFramePr>
+            <a:graphic xmlns:a="http://schemas.openxmlformats.org/drawingml/2006/main">
+              <a:graphicData uri="http://schemas.openxmlformats.org/drawingml/2006/picture">
+                <pic:pic xmlns:pic="http://schemas.openxmlformats.org/drawingml/2006/picture">
+                  <pic:nvPicPr>
+                    <pic:cNvPr id="13" name="barvy.PNG"/>
+                    <pic:cNvPicPr/>
+                  </pic:nvPicPr>
                   <pic:blipFill>
-                    <a:blip r:embed="rId35">
+                    <a:blip r:embed="rId33">
                       <a:extLst>
                         <a:ext uri="{28A0092B-C50C-407E-A947-70E740481C1C}">
                           <a14:useLocalDpi xmlns:a14="http://schemas.microsoft.com/office/drawing/2010/main" val="0"/>
@@ -14053,16 +14745,11 @@
                   <pic:spPr>
                     <a:xfrm>
                       <a:off x="0" y="0"/>
-                      <a:ext cx="5050800" cy="3765600"/>
+                      <a:ext cx="3077845" cy="1097915"/>
                     </a:xfrm>
                     <a:prstGeom prst="rect">
                       <a:avLst/>
                     </a:prstGeom>
-                    <a:ln w="12700">
-                      <a:solidFill>
-                        <a:schemeClr val="tx1"/>
-                      </a:solidFill>
-                    </a:ln>
                   </pic:spPr>
                 </pic:pic>
               </a:graphicData>
@@ -14077,89 +14764,402 @@
         </w:drawing>
       </w:r>
       <w:r>
-        <w:t xml:space="preserve">Při návrhu designu portálu je potřeba dbát na jednoduchost a funkčnost. Zvolila jsem tedy jednoduchá vzhled a přehledné menu v horní části stránky (viz. </w:t>
-      </w:r>
-      <w:r>
+        <w:rPr>
+          <w:noProof/>
+        </w:rPr>
+        <mc:AlternateContent>
+          <mc:Choice Requires="wps">
+            <w:drawing>
+              <wp:anchor distT="0" distB="0" distL="114300" distR="114300" simplePos="0" relativeHeight="251713536" behindDoc="0" locked="0" layoutInCell="1" allowOverlap="1" wp14:anchorId="229D6D81" wp14:editId="4B28E699">
+                <wp:simplePos x="0" y="0"/>
+                <wp:positionH relativeFrom="margin">
+                  <wp:posOffset>0</wp:posOffset>
+                </wp:positionH>
+                <wp:positionV relativeFrom="paragraph">
+                  <wp:posOffset>2881630</wp:posOffset>
+                </wp:positionV>
+                <wp:extent cx="2818765" cy="266065"/>
+                <wp:effectExtent l="0" t="0" r="635" b="0"/>
+                <wp:wrapTopAndBottom/>
+                <wp:docPr id="24" name="Text Box 24"/>
+                <wp:cNvGraphicFramePr/>
+                <a:graphic xmlns:a="http://schemas.openxmlformats.org/drawingml/2006/main">
+                  <a:graphicData uri="http://schemas.microsoft.com/office/word/2010/wordprocessingShape">
+                    <wps:wsp>
+                      <wps:cNvSpPr txBox="1"/>
+                      <wps:spPr>
+                        <a:xfrm>
+                          <a:off x="0" y="0"/>
+                          <a:ext cx="2818765" cy="266065"/>
+                        </a:xfrm>
+                        <a:prstGeom prst="rect">
+                          <a:avLst/>
+                        </a:prstGeom>
+                        <a:solidFill>
+                          <a:prstClr val="white"/>
+                        </a:solidFill>
+                        <a:ln>
+                          <a:noFill/>
+                        </a:ln>
+                      </wps:spPr>
+                      <wps:txbx>
+                        <w:txbxContent>
+                          <w:p>
+                            <w:pPr>
+                              <w:pStyle w:val="Caption"/>
+                              <w:rPr>
+                                <w:noProof/>
+                                <w:sz w:val="24"/>
+                              </w:rPr>
+                            </w:pPr>
+                            <w:bookmarkStart w:id="106" w:name="_Ref506584560"/>
+                            <w:r>
+                              <w:t>Obrázek</w:t>
+                            </w:r>
+                            <w:r>
+                              <w:rPr>
+                                <w:rFonts w:ascii="Technika Book" w:hAnsi="Technika Book"/>
+                              </w:rPr>
+                              <w:t xml:space="preserve"> </w:t>
+                            </w:r>
+                            <w:r>
+                              <w:rPr>
+                                <w:rFonts w:ascii="Technika Book" w:hAnsi="Technika Book"/>
+                              </w:rPr>
+                              <w:fldChar w:fldCharType="begin"/>
+                            </w:r>
+                            <w:r>
+                              <w:rPr>
+                                <w:rFonts w:ascii="Technika Book" w:hAnsi="Technika Book"/>
+                              </w:rPr>
+                              <w:instrText xml:space="preserve"> SEQ Obrázek \* ARABIC </w:instrText>
+                            </w:r>
+                            <w:r>
+                              <w:rPr>
+                                <w:rFonts w:ascii="Technika Book" w:hAnsi="Technika Book"/>
+                              </w:rPr>
+                              <w:fldChar w:fldCharType="separate"/>
+                            </w:r>
+                            <w:r>
+                              <w:rPr>
+                                <w:rFonts w:ascii="Technika Book" w:hAnsi="Technika Book"/>
+                                <w:noProof/>
+                              </w:rPr>
+                              <w:t>15</w:t>
+                            </w:r>
+                            <w:r>
+                              <w:rPr>
+                                <w:rFonts w:ascii="Technika Book" w:hAnsi="Technika Book"/>
+                              </w:rPr>
+                              <w:fldChar w:fldCharType="end"/>
+                            </w:r>
+                            <w:bookmarkEnd w:id="106"/>
+                            <w:r>
+                              <w:t xml:space="preserve"> - Barevné schéma</w:t>
+                            </w:r>
+                          </w:p>
+                        </w:txbxContent>
+                      </wps:txbx>
+                      <wps:bodyPr rot="0" spcFirstLastPara="0" vertOverflow="overflow" horzOverflow="overflow" vert="horz" wrap="square" lIns="0" tIns="0" rIns="0" bIns="0" numCol="1" spcCol="0" rtlCol="0" fromWordArt="0" anchor="t" anchorCtr="0" forceAA="0" compatLnSpc="1">
+                        <a:prstTxWarp prst="textNoShape">
+                          <a:avLst/>
+                        </a:prstTxWarp>
+                        <a:spAutoFit/>
+                      </wps:bodyPr>
+                    </wps:wsp>
+                  </a:graphicData>
+                </a:graphic>
+                <wp14:sizeRelH relativeFrom="margin">
+                  <wp14:pctWidth>0</wp14:pctWidth>
+                </wp14:sizeRelH>
+                <wp14:sizeRelV relativeFrom="margin">
+                  <wp14:pctHeight>0</wp14:pctHeight>
+                </wp14:sizeRelV>
+              </wp:anchor>
+            </w:drawing>
+          </mc:Choice>
+          <mc:Fallback>
+            <w:pict>
+              <v:shape w14:anchorId="229D6D81" id="Text Box 24" o:spid="_x0000_s1035" type="#_x0000_t202" style="position:absolute;left:0;text-align:left;margin-left:0;margin-top:226.9pt;width:221.95pt;height:20.95pt;z-index:251713536;visibility:visible;mso-wrap-style:square;mso-width-percent:0;mso-height-percent:0;mso-wrap-distance-left:9pt;mso-wrap-distance-top:0;mso-wrap-distance-right:9pt;mso-wrap-distance-bottom:0;mso-position-horizontal:absolute;mso-position-horizontal-relative:margin;mso-position-vertical:absolute;mso-position-vertical-relative:text;mso-width-percent:0;mso-height-percent:0;mso-width-relative:margin;mso-height-relative:margin;v-text-anchor:top" o:gfxdata="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" stroked="f">
+                <v:textbox style="mso-fit-shape-to-text:t" inset="0,0,0,0">
+                  <w:txbxContent>
+                    <w:p>
+                      <w:pPr>
+                        <w:pStyle w:val="Caption"/>
+                        <w:rPr>
+                          <w:noProof/>
+                          <w:sz w:val="24"/>
+                        </w:rPr>
+                      </w:pPr>
+                      <w:bookmarkStart w:id="107" w:name="_Ref506584560"/>
+                      <w:r>
+                        <w:t>Obrázek</w:t>
+                      </w:r>
+                      <w:r>
+                        <w:rPr>
+                          <w:rFonts w:ascii="Technika Book" w:hAnsi="Technika Book"/>
+                        </w:rPr>
+                        <w:t xml:space="preserve"> </w:t>
+                      </w:r>
+                      <w:r>
+                        <w:rPr>
+                          <w:rFonts w:ascii="Technika Book" w:hAnsi="Technika Book"/>
+                        </w:rPr>
+                        <w:fldChar w:fldCharType="begin"/>
+                      </w:r>
+                      <w:r>
+                        <w:rPr>
+                          <w:rFonts w:ascii="Technika Book" w:hAnsi="Technika Book"/>
+                        </w:rPr>
+                        <w:instrText xml:space="preserve"> SEQ Obrázek \* ARABIC </w:instrText>
+                      </w:r>
+                      <w:r>
+                        <w:rPr>
+                          <w:rFonts w:ascii="Technika Book" w:hAnsi="Technika Book"/>
+                        </w:rPr>
+                        <w:fldChar w:fldCharType="separate"/>
+                      </w:r>
+                      <w:r>
+                        <w:rPr>
+                          <w:rFonts w:ascii="Technika Book" w:hAnsi="Technika Book"/>
+                          <w:noProof/>
+                        </w:rPr>
+                        <w:t>15</w:t>
+                      </w:r>
+                      <w:r>
+                        <w:rPr>
+                          <w:rFonts w:ascii="Technika Book" w:hAnsi="Technika Book"/>
+                        </w:rPr>
+                        <w:fldChar w:fldCharType="end"/>
+                      </w:r>
+                      <w:bookmarkEnd w:id="107"/>
+                      <w:r>
+                        <w:t xml:space="preserve"> - Barevné schéma</w:t>
+                      </w:r>
+                    </w:p>
+                  </w:txbxContent>
+                </v:textbox>
+                <w10:wrap type="topAndBottom" anchorx="margin"/>
+              </v:shape>
+            </w:pict>
+          </mc:Fallback>
+        </mc:AlternateContent>
+      </w:r>
+      <w:r>
+        <w:rPr>
+          <w:noProof/>
+        </w:rPr>
+        <w:t xml:space="preserve">V rámci návrhu designu proběhl i výběr barev pro aplikaci (viz. </w:t>
+      </w:r>
+      <w:r>
+        <w:rPr>
+          <w:noProof/>
+        </w:rPr>
         <w:fldChar w:fldCharType="begin"/>
       </w:r>
       <w:r>
-        <w:instrText xml:space="preserve"> REF _Ref505849455 \h </w:instrText>
-      </w:r>
-      <w:r>
+        <w:rPr>
+          <w:noProof/>
+        </w:rPr>
+        <w:instrText xml:space="preserve"> REF _Ref506584560 \h </w:instrText>
+      </w:r>
+      <w:r>
+        <w:rPr>
+          <w:noProof/>
+        </w:rPr>
+      </w:r>
+      <w:r>
+        <w:rPr>
+          <w:noProof/>
+        </w:rPr>
+        <w:instrText xml:space="preserve"> \* MERGEFORMAT </w:instrText>
+      </w:r>
+      <w:r>
+        <w:rPr>
+          <w:noProof/>
+        </w:rPr>
         <w:fldChar w:fldCharType="separate"/>
       </w:r>
       <w:r>
-        <w:t xml:space="preserve">Obrázek </w:t>
+        <w:t>Obrázek</w:t>
+      </w:r>
+      <w:r>
+        <w:rPr>
+          <w:rFonts w:ascii="Technika Book" w:hAnsi="Technika Book"/>
+        </w:rPr>
+        <w:t xml:space="preserve"> </w:t>
       </w:r>
       <w:r>
         <w:rPr>
           <w:rFonts w:ascii="Technika Book" w:hAnsi="Technika Book"/>
           <w:noProof/>
         </w:rPr>
-        <w:t>3</w:t>
-      </w:r>
-      <w:r>
+        <w:t>15</w:t>
+      </w:r>
+      <w:r>
+        <w:rPr>
+          <w:noProof/>
+        </w:rPr>
         <w:fldChar w:fldCharType="end"/>
       </w:r>
       <w:r>
-        <w:t>).</w:t>
-      </w:r>
-    </w:p>
-    <w:p>
-      <w:pPr>
-        <w:pStyle w:val="Caption"/>
-      </w:pPr>
-      <w:bookmarkStart w:id="95" w:name="_Ref503035584"/>
-    </w:p>
-    <w:p>
-      <w:pPr>
-        <w:pStyle w:val="Caption"/>
-      </w:pPr>
-      <w:bookmarkStart w:id="96" w:name="_Ref505849455"/>
-      <w:r>
-        <w:t xml:space="preserve">Obrázek </w:t>
-      </w:r>
-      <w:r>
+        <w:rPr>
+          <w:noProof/>
+        </w:rPr>
+        <w:t>). Výběr správných barev je velmi důležitý, především protože každá barva probouzí určitou emoci a symbolizuje různé věci. Jako hlavní barvu jsem vybrala</w:t>
+      </w:r>
+      <w:r>
+        <w:rPr>
+          <w:noProof/>
+        </w:rPr>
+        <w:t xml:space="preserve"> tmavší</w:t>
+      </w:r>
+      <w:r>
+        <w:rPr>
+          <w:noProof/>
+        </w:rPr>
+        <w:t xml:space="preserve"> odstín červené v kombinaci s</w:t>
+      </w:r>
+      <w:r>
+        <w:rPr>
+          <w:noProof/>
+        </w:rPr>
+        <w:t> </w:t>
+      </w:r>
+      <w:r>
+        <w:rPr>
+          <w:noProof/>
+        </w:rPr>
+        <w:t>blankytnou</w:t>
+      </w:r>
+      <w:r>
+        <w:rPr>
+          <w:noProof/>
+        </w:rPr>
+        <w:t xml:space="preserve"> a odstíny šedé. Do prostředí divadla se červená hodí, jelikož je výrazem životní síly aktivity či potěšení z činnosti a probouzí tvůrčí činnost. Může také vyvolat negativní emoce, jako je například vztek či rozzuřenost. Ale i to k divadlu patří. Na druhou stranu jsem vybrala blankytnou modř, která naopak značí klid a důvěru společně s neutrální šedivou.</w:t>
+      </w:r>
+    </w:p>
+    <w:p>
+      <w:pPr>
+        <w:rPr>
+          <w:sz w:val="52"/>
+          <w:szCs w:val="52"/>
+        </w:rPr>
+      </w:pPr>
+      <w:r>
+        <w:rPr>
+          <w:noProof/>
+        </w:rPr>
+        <w:t>Na základě návrhů aplikace byl vytvořen tzv. Hi-fi p</w:t>
+      </w:r>
+      <w:r>
+        <w:rPr>
+          <w:noProof/>
+        </w:rPr>
+        <w:t xml:space="preserve">rototyp </w:t>
+      </w:r>
+      <w:r>
+        <w:rPr>
+          <w:noProof/>
+        </w:rPr>
+        <w:t xml:space="preserve">v aplikaci Azure. Také bylo </w:t>
+      </w:r>
+      <w:r>
+        <w:rPr>
+          <w:noProof/>
+        </w:rPr>
+        <w:t xml:space="preserve"> </w:t>
+      </w:r>
+      <w:r>
+        <w:rPr>
+          <w:noProof/>
+        </w:rPr>
+        <w:t xml:space="preserve">nastíněno </w:t>
+      </w:r>
+      <w:r>
+        <w:rPr>
+          <w:noProof/>
+        </w:rPr>
+        <w:t>rozložení stránek</w:t>
+      </w:r>
+      <w:r>
+        <w:rPr>
+          <w:noProof/>
+        </w:rPr>
+        <w:t xml:space="preserve"> a jejich propojení. Prototyp i rozdělení obrazovek</w:t>
+      </w:r>
+      <w:r>
+        <w:rPr>
+          <w:noProof/>
+        </w:rPr>
+        <w:t xml:space="preserve"> naleznete v </w:t>
+      </w:r>
+      <w:r>
+        <w:rPr>
+          <w:noProof/>
+        </w:rPr>
         <w:fldChar w:fldCharType="begin"/>
       </w:r>
       <w:r>
-        <w:instrText xml:space="preserve"> SEQ Obrázek \* ARABIC </w:instrText>
-      </w:r>
-      <w:r>
+        <w:rPr>
+          <w:noProof/>
+        </w:rPr>
+        <w:instrText xml:space="preserve"> REF prC \h </w:instrText>
+      </w:r>
+      <w:r>
+        <w:rPr>
+          <w:noProof/>
+        </w:rPr>
+      </w:r>
+      <w:r>
+        <w:rPr>
+          <w:noProof/>
+        </w:rPr>
+        <w:instrText xml:space="preserve"> \* MERGEFORMAT </w:instrText>
+      </w:r>
+      <w:r>
+        <w:rPr>
+          <w:noProof/>
+        </w:rPr>
         <w:fldChar w:fldCharType="separate"/>
       </w:r>
       <w:r>
+        <w:t>příloze</w:t>
+      </w:r>
+      <w:r>
+        <w:t xml:space="preserve"> C</w:t>
+      </w:r>
+      <w:r>
+        <w:t>.</w:t>
+      </w:r>
+    </w:p>
+    <w:p>
+      <w:pPr>
         <w:rPr>
           <w:noProof/>
         </w:rPr>
-        <w:t>8</w:t>
-      </w:r>
-      <w:r>
+      </w:pPr>
+      <w:r>
+        <w:rPr>
+          <w:noProof/>
+        </w:rPr>
+        <w:lastRenderedPageBreak/>
         <w:fldChar w:fldCharType="end"/>
-      </w:r>
-      <w:bookmarkEnd w:id="95"/>
-      <w:bookmarkEnd w:id="96"/>
-      <w:r>
-        <w:t xml:space="preserve"> – Návrh hlavní stránky aplikace</w:t>
       </w:r>
     </w:p>
     <w:p>
       <w:pPr>
         <w:spacing w:before="0" w:after="160"/>
         <w:contextualSpacing w:val="0"/>
-        <w:jc w:val="left"/>
-        <w:rPr>
-          <w:rFonts w:ascii="Taviraj Medium" w:eastAsiaTheme="majorEastAsia" w:hAnsi="Taviraj Medium" w:cstheme="majorBidi"/>
-          <w:sz w:val="30"/>
-          <w:szCs w:val="24"/>
-        </w:rPr>
-      </w:pPr>
-      <w:r>
-        <w:br w:type="page"/>
-      </w:r>
-    </w:p>
-    <w:p>
-      <w:pPr>
+        <w:rPr>
+          <w:noProof/>
+        </w:rPr>
+      </w:pPr>
+    </w:p>
+    <w:p>
+      <w:pPr>
+        <w:spacing w:before="0" w:after="160"/>
+        <w:contextualSpacing w:val="0"/>
         <w:sectPr>
           <w:pgSz w:w="11906" w:h="16838"/>
           <w:pgMar w:top="1417" w:right="1417" w:bottom="1417" w:left="1417" w:header="709" w:footer="737" w:gutter="0"/>
@@ -14173,16 +15173,16 @@
       <w:pPr>
         <w:pStyle w:val="Heading1"/>
       </w:pPr>
-      <w:bookmarkStart w:id="97" w:name="_Ref495352301"/>
-      <w:bookmarkStart w:id="98" w:name="_Toc505846323"/>
-      <w:bookmarkStart w:id="99" w:name="_Toc506385581"/>
+      <w:bookmarkStart w:id="108" w:name="_Ref495352301"/>
+      <w:bookmarkStart w:id="109" w:name="_Toc505846323"/>
+      <w:bookmarkStart w:id="110" w:name="_Toc506586780"/>
       <w:r>
         <w:lastRenderedPageBreak/>
         <w:t>Implementace</w:t>
       </w:r>
-      <w:bookmarkEnd w:id="97"/>
-      <w:bookmarkEnd w:id="98"/>
-      <w:bookmarkEnd w:id="99"/>
+      <w:bookmarkEnd w:id="108"/>
+      <w:bookmarkEnd w:id="109"/>
+      <w:bookmarkEnd w:id="110"/>
     </w:p>
     <w:p>
       <w:r>
@@ -14256,8 +15256,8 @@
       <w:pPr>
         <w:pStyle w:val="Heading2"/>
       </w:pPr>
-      <w:bookmarkStart w:id="100" w:name="_Toc505846324"/>
-      <w:bookmarkStart w:id="101" w:name="_Toc506385582"/>
+      <w:bookmarkStart w:id="111" w:name="_Toc505846324"/>
+      <w:bookmarkStart w:id="112" w:name="_Toc506586781"/>
       <w:r>
         <w:t>Použité</w:t>
       </w:r>
@@ -14267,8 +15267,8 @@
       <w:r>
         <w:t xml:space="preserve"> technologie</w:t>
       </w:r>
-      <w:bookmarkEnd w:id="100"/>
-      <w:bookmarkEnd w:id="101"/>
+      <w:bookmarkEnd w:id="111"/>
+      <w:bookmarkEnd w:id="112"/>
     </w:p>
     <w:p>
       <w:r>
@@ -14685,11 +15685,11 @@
       <w:pPr>
         <w:pStyle w:val="Heading2"/>
       </w:pPr>
-      <w:bookmarkStart w:id="102" w:name="_Toc506385583"/>
+      <w:bookmarkStart w:id="113" w:name="_Toc506586782"/>
       <w:r>
         <w:t>Konfigurace</w:t>
       </w:r>
-      <w:bookmarkEnd w:id="102"/>
+      <w:bookmarkEnd w:id="113"/>
     </w:p>
     <w:p>
       <w:pPr>
@@ -14864,7 +15864,7 @@
           </mc:Choice>
           <mc:Fallback>
             <w:pict>
-              <v:shape w14:anchorId="72516418" id="Text Box 5" o:spid="_x0000_s1035" type="#_x0000_t202" alt="Pull quote with accent bar" style="position:absolute;left:0;text-align:left;margin-left:389.2pt;margin-top:533.95pt;width:440.4pt;height:48.2pt;z-index:251696128;visibility:visible;mso-wrap-style:square;mso-width-percent:0;mso-height-percent:0;mso-wrap-distance-left:9pt;mso-wrap-distance-top:14.4pt;mso-wrap-distance-right:9pt;mso-wrap-distance-bottom:14.4pt;mso-position-horizontal:right;mso-position-horizontal-relative:margin;mso-position-vertical:absolute;mso-position-vertical-relative:margin;mso-width-percent:0;mso-height-percent:0;mso-width-relative:margin;mso-height-relative:margin;v-text-anchor:top" o:gfxdata="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" filled="f" stroked="f" strokeweight=".5pt">
+              <v:shape w14:anchorId="72516418" id="Text Box 5" o:spid="_x0000_s1036" type="#_x0000_t202" alt="Pull quote with accent bar" style="position:absolute;left:0;text-align:left;margin-left:389.2pt;margin-top:533.95pt;width:440.4pt;height:48.2pt;z-index:251696128;visibility:visible;mso-wrap-style:square;mso-width-percent:0;mso-height-percent:0;mso-wrap-distance-left:9pt;mso-wrap-distance-top:14.4pt;mso-wrap-distance-right:9pt;mso-wrap-distance-bottom:14.4pt;mso-position-horizontal:right;mso-position-horizontal-relative:margin;mso-position-vertical:absolute;mso-position-vertical-relative:margin;mso-width-percent:0;mso-height-percent:0;mso-width-relative:margin;mso-height-relative:margin;v-text-anchor:top" o:gfxdata="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" filled="f" stroked="f" strokeweight=".5pt">
                 <v:textbox style="mso-fit-shape-to-text:t" inset="0,0,0,0">
                   <w:txbxContent>
                     <w:p>
@@ -15273,23 +16273,7 @@
                                 <w:rStyle w:val="Hyperlink"/>
                                 <w:lang w:val="en-US"/>
                               </w:rPr>
-                              <w:t>@</w:t>
-                            </w:r>
-                            <w:proofErr w:type="gramStart"/>
-                            <w:r>
-                              <w:rPr>
-                                <w:rStyle w:val="Hyperlink"/>
-                                <w:lang w:val="en-US"/>
-                              </w:rPr>
-                              <w:t>ComponentScan(</w:t>
-                            </w:r>
-                            <w:proofErr w:type="gramEnd"/>
-                            <w:r>
-                              <w:rPr>
-                                <w:rStyle w:val="Hyperlink"/>
-                                <w:lang w:val="en-US"/>
-                              </w:rPr>
-                              <w:t>basePackages = "upd.service")</w:t>
+                              <w:t>@ComponentScan(basePackages = "upd.service")</w:t>
                             </w:r>
                           </w:p>
                           <w:p>
@@ -15358,23 +16342,7 @@
                                 <w:rStyle w:val="Hyperlink"/>
                                 <w:lang w:val="en-US"/>
                               </w:rPr>
-                              <w:t xml:space="preserve">    public PasswordEncoder </w:t>
-                            </w:r>
-                            <w:proofErr w:type="gramStart"/>
-                            <w:r>
-                              <w:rPr>
-                                <w:rStyle w:val="Hyperlink"/>
-                                <w:lang w:val="en-US"/>
-                              </w:rPr>
-                              <w:t>passwordEncoder(</w:t>
-                            </w:r>
-                            <w:proofErr w:type="gramEnd"/>
-                            <w:r>
-                              <w:rPr>
-                                <w:rStyle w:val="Hyperlink"/>
-                                <w:lang w:val="en-US"/>
-                              </w:rPr>
-                              <w:t>) {</w:t>
+                              <w:t xml:space="preserve">    public PasswordEncoder passwordEncoder() {</w:t>
                             </w:r>
                           </w:p>
                           <w:p>
@@ -15393,23 +16361,7 @@
                                 <w:rStyle w:val="Hyperlink"/>
                                 <w:lang w:val="en-US"/>
                               </w:rPr>
-                              <w:t xml:space="preserve">        return new </w:t>
-                            </w:r>
-                            <w:proofErr w:type="gramStart"/>
-                            <w:r>
-                              <w:rPr>
-                                <w:rStyle w:val="Hyperlink"/>
-                                <w:lang w:val="en-US"/>
-                              </w:rPr>
-                              <w:t>BCryptPasswordEncoder(</w:t>
-                            </w:r>
-                            <w:proofErr w:type="gramEnd"/>
-                            <w:r>
-                              <w:rPr>
-                                <w:rStyle w:val="Hyperlink"/>
-                                <w:lang w:val="en-US"/>
-                              </w:rPr>
-                              <w:t>);</w:t>
+                              <w:t xml:space="preserve">        return new BCryptPasswordEncoder();</w:t>
                             </w:r>
                           </w:p>
                           <w:p>
@@ -15471,7 +16423,7 @@
           </mc:Choice>
           <mc:Fallback>
             <w:pict>
-              <v:shape w14:anchorId="1FB4A8D5" id="Text Box 18" o:spid="_x0000_s1036" type="#_x0000_t202" alt="Pull quote with accent bar" style="position:absolute;left:0;text-align:left;margin-left:392.2pt;margin-top:156.55pt;width:443.4pt;height:48.2pt;z-index:251698176;visibility:visible;mso-wrap-style:square;mso-width-percent:0;mso-height-percent:0;mso-wrap-distance-left:9pt;mso-wrap-distance-top:14.4pt;mso-wrap-distance-right:9pt;mso-wrap-distance-bottom:14.4pt;mso-position-horizontal:right;mso-position-horizontal-relative:margin;mso-position-vertical:absolute;mso-position-vertical-relative:margin;mso-width-percent:0;mso-height-percent:0;mso-width-relative:margin;mso-height-relative:margin;v-text-anchor:top" o:gfxdata="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" filled="f" stroked="f" strokeweight=".5pt">
+              <v:shape w14:anchorId="1FB4A8D5" id="Text Box 18" o:spid="_x0000_s1037" type="#_x0000_t202" alt="Pull quote with accent bar" style="position:absolute;left:0;text-align:left;margin-left:392.2pt;margin-top:156.55pt;width:443.4pt;height:48.2pt;z-index:251698176;visibility:visible;mso-wrap-style:square;mso-width-percent:0;mso-height-percent:0;mso-wrap-distance-left:9pt;mso-wrap-distance-top:14.4pt;mso-wrap-distance-right:9pt;mso-wrap-distance-bottom:14.4pt;mso-position-horizontal:right;mso-position-horizontal-relative:margin;mso-position-vertical:absolute;mso-position-vertical-relative:margin;mso-width-percent:0;mso-height-percent:0;mso-width-relative:margin;mso-height-relative:margin;v-text-anchor:top" o:gfxdata="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" filled="f" stroked="f" strokeweight=".5pt">
                 <v:textbox style="mso-fit-shape-to-text:t" inset="0,0,0,0">
                   <w:txbxContent>
                     <w:p>
@@ -15509,23 +16461,7 @@
                           <w:rStyle w:val="Hyperlink"/>
                           <w:lang w:val="en-US"/>
                         </w:rPr>
-                        <w:t>@</w:t>
-                      </w:r>
-                      <w:proofErr w:type="gramStart"/>
-                      <w:r>
-                        <w:rPr>
-                          <w:rStyle w:val="Hyperlink"/>
-                          <w:lang w:val="en-US"/>
-                        </w:rPr>
-                        <w:t>ComponentScan(</w:t>
-                      </w:r>
-                      <w:proofErr w:type="gramEnd"/>
-                      <w:r>
-                        <w:rPr>
-                          <w:rStyle w:val="Hyperlink"/>
-                          <w:lang w:val="en-US"/>
-                        </w:rPr>
-                        <w:t>basePackages = "upd.service")</w:t>
+                        <w:t>@ComponentScan(basePackages = "upd.service")</w:t>
                       </w:r>
                     </w:p>
                     <w:p>
@@ -15594,23 +16530,7 @@
                           <w:rStyle w:val="Hyperlink"/>
                           <w:lang w:val="en-US"/>
                         </w:rPr>
-                        <w:t xml:space="preserve">    public PasswordEncoder </w:t>
-                      </w:r>
-                      <w:proofErr w:type="gramStart"/>
-                      <w:r>
-                        <w:rPr>
-                          <w:rStyle w:val="Hyperlink"/>
-                          <w:lang w:val="en-US"/>
-                        </w:rPr>
-                        <w:t>passwordEncoder(</w:t>
-                      </w:r>
-                      <w:proofErr w:type="gramEnd"/>
-                      <w:r>
-                        <w:rPr>
-                          <w:rStyle w:val="Hyperlink"/>
-                          <w:lang w:val="en-US"/>
-                        </w:rPr>
-                        <w:t>) {</w:t>
+                        <w:t xml:space="preserve">    public PasswordEncoder passwordEncoder() {</w:t>
                       </w:r>
                     </w:p>
                     <w:p>
@@ -15629,23 +16549,7 @@
                           <w:rStyle w:val="Hyperlink"/>
                           <w:lang w:val="en-US"/>
                         </w:rPr>
-                        <w:t xml:space="preserve">        return new </w:t>
-                      </w:r>
-                      <w:proofErr w:type="gramStart"/>
-                      <w:r>
-                        <w:rPr>
-                          <w:rStyle w:val="Hyperlink"/>
-                          <w:lang w:val="en-US"/>
-                        </w:rPr>
-                        <w:t>BCryptPasswordEncoder(</w:t>
-                      </w:r>
-                      <w:proofErr w:type="gramEnd"/>
-                      <w:r>
-                        <w:rPr>
-                          <w:rStyle w:val="Hyperlink"/>
-                          <w:lang w:val="en-US"/>
-                        </w:rPr>
-                        <w:t>);</w:t>
+                        <w:t xml:space="preserve">        return new BCryptPasswordEncoder();</w:t>
                       </w:r>
                     </w:p>
                     <w:p>
@@ -15869,11 +16773,11 @@
       <w:pPr>
         <w:pStyle w:val="Heading2"/>
       </w:pPr>
-      <w:bookmarkStart w:id="103" w:name="_Toc506385584"/>
+      <w:bookmarkStart w:id="114" w:name="_Toc506586783"/>
       <w:r>
         <w:t>Zabezpečení</w:t>
       </w:r>
-      <w:bookmarkEnd w:id="103"/>
+      <w:bookmarkEnd w:id="114"/>
     </w:p>
     <w:p>
       <w:r>
@@ -16248,7 +17152,7 @@
           </mc:Choice>
           <mc:Fallback>
             <w:pict>
-              <v:shape w14:anchorId="7FC2765F" id="Text Box 23" o:spid="_x0000_s1037" type="#_x0000_t202" alt="Pull quote with accent bar" style="position:absolute;left:0;text-align:left;margin-left:10.15pt;margin-top:0;width:452.4pt;height:48.2pt;z-index:251700224;visibility:visible;mso-wrap-style:square;mso-width-percent:0;mso-height-percent:0;mso-wrap-distance-left:9pt;mso-wrap-distance-top:14.4pt;mso-wrap-distance-right:9pt;mso-wrap-distance-bottom:14.4pt;mso-position-horizontal:absolute;mso-position-horizontal-relative:margin;mso-position-vertical:bottom;mso-position-vertical-relative:margin;mso-width-percent:0;mso-height-percent:0;mso-width-relative:margin;mso-height-relative:margin;v-text-anchor:top" o:gfxdata="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" filled="f" stroked="f" strokeweight=".5pt">
+              <v:shape w14:anchorId="7FC2765F" id="Text Box 23" o:spid="_x0000_s1038" type="#_x0000_t202" alt="Pull quote with accent bar" style="position:absolute;left:0;text-align:left;margin-left:10.15pt;margin-top:0;width:452.4pt;height:48.2pt;z-index:251700224;visibility:visible;mso-wrap-style:square;mso-width-percent:0;mso-height-percent:0;mso-wrap-distance-left:9pt;mso-wrap-distance-top:14.4pt;mso-wrap-distance-right:9pt;mso-wrap-distance-bottom:14.4pt;mso-position-horizontal:absolute;mso-position-horizontal-relative:margin;mso-position-vertical:bottom;mso-position-vertical-relative:margin;mso-width-percent:0;mso-height-percent:0;mso-width-relative:margin;mso-height-relative:margin;v-text-anchor:top" o:gfxdata="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" filled="f" stroked="f" strokeweight=".5pt">
                 <v:textbox style="mso-fit-shape-to-text:t" inset="0,0,0,0">
                   <w:txbxContent>
                     <w:p>
@@ -16676,12 +17580,12 @@
       <w:pPr>
         <w:pStyle w:val="Heading2"/>
       </w:pPr>
-      <w:bookmarkStart w:id="104" w:name="_Toc506385585"/>
+      <w:bookmarkStart w:id="115" w:name="_Toc506586784"/>
       <w:r>
         <w:lastRenderedPageBreak/>
         <w:t>Uživatelské rozhraní</w:t>
       </w:r>
-      <w:bookmarkEnd w:id="104"/>
+      <w:bookmarkEnd w:id="115"/>
     </w:p>
     <w:p>
       <w:r>
@@ -16902,11 +17806,11 @@
       <w:pPr>
         <w:pStyle w:val="Heading2"/>
       </w:pPr>
-      <w:bookmarkStart w:id="105" w:name="_Toc506385586"/>
+      <w:bookmarkStart w:id="116" w:name="_Toc506586785"/>
       <w:r>
         <w:t>Prezentační vrstva</w:t>
       </w:r>
-      <w:bookmarkEnd w:id="105"/>
+      <w:bookmarkEnd w:id="116"/>
     </w:p>
     <w:p>
       <w:r>
@@ -17066,7 +17970,7 @@
           </mc:Choice>
           <mc:Fallback>
             <w:pict>
-              <v:shape w14:anchorId="14C8CD2A" id="Text Box 31" o:spid="_x0000_s1038" type="#_x0000_t202" alt="Pull quote with accent bar" style="position:absolute;left:0;text-align:left;margin-left:8.4pt;margin-top:371pt;width:452.4pt;height:48.2pt;z-index:251702272;visibility:visible;mso-wrap-style:square;mso-width-percent:0;mso-height-percent:0;mso-wrap-distance-left:9pt;mso-wrap-distance-top:14.4pt;mso-wrap-distance-right:9pt;mso-wrap-distance-bottom:14.4pt;mso-position-horizontal:absolute;mso-position-horizontal-relative:margin;mso-position-vertical:absolute;mso-position-vertical-relative:margin;mso-width-percent:0;mso-height-percent:0;mso-width-relative:margin;mso-height-relative:margin;v-text-anchor:top" o:gfxdata="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" filled="f" stroked="f" strokeweight=".5pt">
+              <v:shape w14:anchorId="14C8CD2A" id="Text Box 31" o:spid="_x0000_s1039" type="#_x0000_t202" alt="Pull quote with accent bar" style="position:absolute;left:0;text-align:left;margin-left:8.4pt;margin-top:371pt;width:452.4pt;height:48.2pt;z-index:251702272;visibility:visible;mso-wrap-style:square;mso-width-percent:0;mso-height-percent:0;mso-wrap-distance-left:9pt;mso-wrap-distance-top:14.4pt;mso-wrap-distance-right:9pt;mso-wrap-distance-bottom:14.4pt;mso-position-horizontal:absolute;mso-position-horizontal-relative:margin;mso-position-vertical:absolute;mso-position-vertical-relative:margin;mso-width-percent:0;mso-height-percent:0;mso-width-relative:margin;mso-height-relative:margin;v-text-anchor:top" o:gfxdata="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" filled="f" stroked="f" strokeweight=".5pt">
                 <v:textbox style="mso-fit-shape-to-text:t" inset="0,0,0,0">
                   <w:txbxContent>
                     <w:p>
@@ -17474,7 +18378,7 @@
           </mc:Choice>
           <mc:Fallback>
             <w:pict>
-              <v:shape w14:anchorId="5B8E429F" id="Text Box 672" o:spid="_x0000_s1039" type="#_x0000_t202" alt="Pull quote with accent bar" style="position:absolute;left:0;text-align:left;margin-left:9.6pt;margin-top:500.95pt;width:452.4pt;height:48.2pt;z-index:251704320;visibility:visible;mso-wrap-style:square;mso-width-percent:0;mso-height-percent:0;mso-wrap-distance-left:9pt;mso-wrap-distance-top:14.4pt;mso-wrap-distance-right:9pt;mso-wrap-distance-bottom:14.4pt;mso-position-horizontal:absolute;mso-position-horizontal-relative:margin;mso-position-vertical:absolute;mso-position-vertical-relative:margin;mso-width-percent:0;mso-height-percent:0;mso-width-relative:margin;mso-height-relative:margin;v-text-anchor:top" o:gfxdata="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" filled="f" stroked="f" strokeweight=".5pt">
+              <v:shape w14:anchorId="5B8E429F" id="Text Box 672" o:spid="_x0000_s1040" type="#_x0000_t202" alt="Pull quote with accent bar" style="position:absolute;left:0;text-align:left;margin-left:9.6pt;margin-top:500.95pt;width:452.4pt;height:48.2pt;z-index:251704320;visibility:visible;mso-wrap-style:square;mso-width-percent:0;mso-height-percent:0;mso-wrap-distance-left:9pt;mso-wrap-distance-top:14.4pt;mso-wrap-distance-right:9pt;mso-wrap-distance-bottom:14.4pt;mso-position-horizontal:absolute;mso-position-horizontal-relative:margin;mso-position-vertical:absolute;mso-position-vertical-relative:margin;mso-width-percent:0;mso-height-percent:0;mso-width-relative:margin;mso-height-relative:margin;v-text-anchor:top" o:gfxdata="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" filled="f" stroked="f" strokeweight=".5pt">
                 <v:textbox style="mso-fit-shape-to-text:t" inset="0,0,0,0">
                   <w:txbxContent>
                     <w:p>
@@ -17757,12 +18661,12 @@
       <w:pPr>
         <w:pStyle w:val="Heading2"/>
       </w:pPr>
-      <w:bookmarkStart w:id="106" w:name="_Toc506385587"/>
+      <w:bookmarkStart w:id="117" w:name="_Toc506586786"/>
       <w:r>
         <w:lastRenderedPageBreak/>
         <w:t>Aplikační vrstva</w:t>
       </w:r>
-      <w:bookmarkEnd w:id="106"/>
+      <w:bookmarkEnd w:id="117"/>
     </w:p>
     <w:p>
       <w:pPr>
@@ -18054,7 +18958,7 @@
           </mc:Choice>
           <mc:Fallback>
             <w:pict>
-              <v:shape w14:anchorId="1ABADBDB" id="Text Box 673" o:spid="_x0000_s1040" type="#_x0000_t202" alt="Pull quote with accent bar" style="position:absolute;left:0;text-align:left;margin-left:9pt;margin-top:96.05pt;width:452.4pt;height:48.2pt;z-index:251706368;visibility:visible;mso-wrap-style:square;mso-width-percent:0;mso-height-percent:0;mso-wrap-distance-left:9pt;mso-wrap-distance-top:14.4pt;mso-wrap-distance-right:9pt;mso-wrap-distance-bottom:14.4pt;mso-position-horizontal:absolute;mso-position-horizontal-relative:margin;mso-position-vertical:absolute;mso-position-vertical-relative:margin;mso-width-percent:0;mso-height-percent:0;mso-width-relative:margin;mso-height-relative:margin;v-text-anchor:top" o:gfxdata="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" filled="f" stroked="f" strokeweight=".5pt">
+              <v:shape w14:anchorId="1ABADBDB" id="Text Box 673" o:spid="_x0000_s1041" type="#_x0000_t202" alt="Pull quote with accent bar" style="position:absolute;left:0;text-align:left;margin-left:9pt;margin-top:96.05pt;width:452.4pt;height:48.2pt;z-index:251706368;visibility:visible;mso-wrap-style:square;mso-width-percent:0;mso-height-percent:0;mso-wrap-distance-left:9pt;mso-wrap-distance-top:14.4pt;mso-wrap-distance-right:9pt;mso-wrap-distance-bottom:14.4pt;mso-position-horizontal:absolute;mso-position-horizontal-relative:margin;mso-position-vertical:absolute;mso-position-vertical-relative:margin;mso-width-percent:0;mso-height-percent:0;mso-width-relative:margin;mso-height-relative:margin;v-text-anchor:top" o:gfxdata="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" filled="f" stroked="f" strokeweight=".5pt">
                 <v:textbox style="mso-fit-shape-to-text:t" inset="0,0,0,0">
                   <w:txbxContent>
                     <w:p>
@@ -18308,11 +19212,11 @@
       <w:pPr>
         <w:pStyle w:val="Heading2"/>
       </w:pPr>
-      <w:bookmarkStart w:id="107" w:name="_Toc506385588"/>
+      <w:bookmarkStart w:id="118" w:name="_Toc506586787"/>
       <w:r>
         <w:t>Perzistentní vrstva</w:t>
       </w:r>
-      <w:bookmarkEnd w:id="107"/>
+      <w:bookmarkEnd w:id="118"/>
     </w:p>
     <w:p>
       <w:r>
@@ -18702,7 +19606,7 @@
           </mc:Choice>
           <mc:Fallback>
             <w:pict>
-              <v:shape w14:anchorId="321CECCF" id="Text Box 674" o:spid="_x0000_s1041" type="#_x0000_t202" alt="Pull quote with accent bar" style="position:absolute;left:0;text-align:left;margin-left:10.8pt;margin-top:387pt;width:452.4pt;height:48.2pt;z-index:251708416;visibility:visible;mso-wrap-style:square;mso-width-percent:0;mso-height-percent:0;mso-wrap-distance-left:9pt;mso-wrap-distance-top:14.4pt;mso-wrap-distance-right:9pt;mso-wrap-distance-bottom:14.4pt;mso-position-horizontal:absolute;mso-position-horizontal-relative:margin;mso-position-vertical:absolute;mso-position-vertical-relative:margin;mso-width-percent:0;mso-height-percent:0;mso-width-relative:margin;mso-height-relative:margin;v-text-anchor:top" o:gfxdata="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" filled="f" stroked="f" strokeweight=".5pt">
+              <v:shape w14:anchorId="321CECCF" id="Text Box 674" o:spid="_x0000_s1042" type="#_x0000_t202" alt="Pull quote with accent bar" style="position:absolute;left:0;text-align:left;margin-left:10.8pt;margin-top:387pt;width:452.4pt;height:48.2pt;z-index:251708416;visibility:visible;mso-wrap-style:square;mso-width-percent:0;mso-height-percent:0;mso-wrap-distance-left:9pt;mso-wrap-distance-top:14.4pt;mso-wrap-distance-right:9pt;mso-wrap-distance-bottom:14.4pt;mso-position-horizontal:absolute;mso-position-horizontal-relative:margin;mso-position-vertical:absolute;mso-position-vertical-relative:margin;mso-width-percent:0;mso-height-percent:0;mso-width-relative:margin;mso-height-relative:margin;v-text-anchor:top" o:gfxdata="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" filled="f" stroked="f" strokeweight=".5pt">
                 <v:textbox style="mso-fit-shape-to-text:t" inset="0,0,0,0">
                   <w:txbxContent>
                     <w:p>
@@ -19072,8 +19976,58 @@
       </w:r>
     </w:p>
     <w:p>
+      <w:r>
+        <w:rPr>
+          <w:rStyle w:val="Hyperlink"/>
+        </w:rPr>
+        <w:t>EntityManager</w:t>
+      </w:r>
+      <w:r>
+        <w:t xml:space="preserve"> je rozhraní interagující s </w:t>
+      </w:r>
+      <w:r>
+        <w:rPr>
+          <w:rStyle w:val="Hyperlink"/>
+        </w:rPr>
+        <w:t>@PersistenceContext</w:t>
+      </w:r>
+      <w:r>
+        <w:t>. Persistence context  je množina unikátních instancí entit</w:t>
+      </w:r>
+      <w:r>
+        <w:t xml:space="preserve"> spravující jejich životní cykly. </w:t>
+      </w:r>
+      <w:r>
+        <w:rPr>
+          <w:rStyle w:val="Hyperlink"/>
+        </w:rPr>
+        <w:t>EntityManager</w:t>
+      </w:r>
+      <w:r>
+        <w:t xml:space="preserve"> API vytváří a odstraňuje tyto instance a dále zajišťuje vykonávání p</w:t>
+      </w:r>
+      <w:r>
+        <w:t xml:space="preserve">říkazů nad entitami. </w:t>
+      </w:r>
+      <w:r>
+        <w:t xml:space="preserve">Anotace </w:t>
+      </w:r>
+      <w:r>
+        <w:rPr>
+          <w:rStyle w:val="Hyperlink"/>
+        </w:rPr>
+        <w:t>@Transactional</w:t>
+      </w:r>
+      <w:r>
+        <w:t xml:space="preserve"> jako taková definuje databázovou transakci, která je poté vykonána v rámci persistence context.</w:t>
+      </w:r>
+    </w:p>
+    <w:p/>
+    <w:p>
       <w:pPr>
         <w:sectPr>
+          <w:headerReference w:type="even" r:id="rId34"/>
+          <w:footerReference w:type="even" r:id="rId35"/>
           <w:pgSz w:w="11906" w:h="16838"/>
           <w:pgMar w:top="1417" w:right="1417" w:bottom="1417" w:left="1417" w:header="708" w:footer="737" w:gutter="0"/>
           <w:cols w:space="708"/>
@@ -19081,66 +20035,21 @@
           <w:docGrid w:linePitch="381"/>
         </w:sectPr>
       </w:pPr>
-      <w:r>
-        <w:rPr>
-          <w:rStyle w:val="Hyperlink"/>
-        </w:rPr>
-        <w:t>EntityManager</w:t>
-      </w:r>
-      <w:r>
-        <w:t xml:space="preserve"> je rozhraní interagující s </w:t>
-      </w:r>
-      <w:r>
-        <w:rPr>
-          <w:rStyle w:val="Hyperlink"/>
-        </w:rPr>
-        <w:t>@PersistenceContext</w:t>
-      </w:r>
-      <w:r>
-        <w:t>. Persistence context  je množina unikátních instancí entit</w:t>
-      </w:r>
-      <w:r>
-        <w:t xml:space="preserve"> spravující jejich životní cykly. </w:t>
-      </w:r>
-      <w:r>
-        <w:rPr>
-          <w:rStyle w:val="Hyperlink"/>
-        </w:rPr>
-        <w:t>EntityManager</w:t>
-      </w:r>
-      <w:r>
-        <w:t xml:space="preserve"> API vytváří a odstraňuje tyto instance a dále zajišťuje vykonávání p</w:t>
-      </w:r>
-      <w:r>
-        <w:t xml:space="preserve">říkazů nad entitami. </w:t>
-      </w:r>
-      <w:r>
-        <w:t xml:space="preserve">Anotace </w:t>
-      </w:r>
-      <w:r>
-        <w:rPr>
-          <w:rStyle w:val="Hyperlink"/>
-        </w:rPr>
-        <w:t>@Transactional</w:t>
-      </w:r>
-      <w:r>
-        <w:t xml:space="preserve"> jako taková definuje databázovou transakci, která je poté vykonána v rámci persistence context.</w:t>
-      </w:r>
     </w:p>
     <w:p>
       <w:pPr>
         <w:pStyle w:val="Heading1"/>
       </w:pPr>
-      <w:bookmarkStart w:id="108" w:name="_Ref495352346"/>
-      <w:bookmarkStart w:id="109" w:name="_Toc505846325"/>
-      <w:bookmarkStart w:id="110" w:name="_Toc506385589"/>
+      <w:bookmarkStart w:id="119" w:name="_Ref495352346"/>
+      <w:bookmarkStart w:id="120" w:name="_Toc505846325"/>
+      <w:bookmarkStart w:id="121" w:name="_Toc506586788"/>
       <w:r>
         <w:lastRenderedPageBreak/>
         <w:t>Testování</w:t>
       </w:r>
-      <w:bookmarkEnd w:id="108"/>
-      <w:bookmarkEnd w:id="109"/>
-      <w:bookmarkEnd w:id="110"/>
+      <w:bookmarkEnd w:id="119"/>
+      <w:bookmarkEnd w:id="120"/>
+      <w:bookmarkEnd w:id="121"/>
     </w:p>
     <w:p>
       <w:pPr>
@@ -19168,12 +20077,14 @@
           <w:lang w:eastAsia="cs-CZ"/>
         </w:rPr>
       </w:pPr>
+      <w:bookmarkStart w:id="122" w:name="_Toc506586789"/>
       <w:r>
         <w:rPr>
           <w:lang w:eastAsia="cs-CZ"/>
         </w:rPr>
         <w:t>Manuální testování</w:t>
       </w:r>
+      <w:bookmarkEnd w:id="122"/>
     </w:p>
     <w:p>
       <w:pPr>
@@ -19195,12 +20106,14 @@
           <w:lang w:eastAsia="cs-CZ"/>
         </w:rPr>
       </w:pPr>
+      <w:bookmarkStart w:id="123" w:name="_Toc506586790"/>
       <w:r>
         <w:rPr>
           <w:lang w:eastAsia="cs-CZ"/>
         </w:rPr>
         <w:t>Unit testy</w:t>
       </w:r>
+      <w:bookmarkEnd w:id="123"/>
     </w:p>
     <w:p>
       <w:pPr>
@@ -19591,7 +20504,7 @@
           </mc:Choice>
           <mc:Fallback>
             <w:pict>
-              <v:shape w14:anchorId="528C9D5E" id="Text Box 675" o:spid="_x0000_s1042" type="#_x0000_t202" alt="Pull quote with accent bar" style="position:absolute;left:0;text-align:left;margin-left:401.2pt;margin-top:430.05pt;width:452.4pt;height:48.2pt;z-index:251710464;visibility:visible;mso-wrap-style:square;mso-width-percent:0;mso-height-percent:0;mso-wrap-distance-left:9pt;mso-wrap-distance-top:14.4pt;mso-wrap-distance-right:9pt;mso-wrap-distance-bottom:14.4pt;mso-position-horizontal:right;mso-position-horizontal-relative:margin;mso-position-vertical:absolute;mso-position-vertical-relative:margin;mso-width-percent:0;mso-height-percent:0;mso-width-relative:margin;mso-height-relative:margin;v-text-anchor:top" o:gfxdata="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" filled="f" stroked="f" strokeweight=".5pt">
+              <v:shape w14:anchorId="528C9D5E" id="Text Box 675" o:spid="_x0000_s1043" type="#_x0000_t202" alt="Pull quote with accent bar" style="position:absolute;left:0;text-align:left;margin-left:401.2pt;margin-top:430.05pt;width:452.4pt;height:48.2pt;z-index:251710464;visibility:visible;mso-wrap-style:square;mso-width-percent:0;mso-height-percent:0;mso-wrap-distance-left:9pt;mso-wrap-distance-top:14.4pt;mso-wrap-distance-right:9pt;mso-wrap-distance-bottom:14.4pt;mso-position-horizontal:right;mso-position-horizontal-relative:margin;mso-position-vertical:absolute;mso-position-vertical-relative:margin;mso-width-percent:0;mso-height-percent:0;mso-width-relative:margin;mso-height-relative:margin;v-text-anchor:top" o:gfxdata="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" filled="f" stroked="f" strokeweight=".5pt">
                 <v:textbox style="mso-fit-shape-to-text:t" inset="0,0,0,0">
                   <w:txbxContent>
                     <w:p>
@@ -19913,6 +20826,7 @@
           <w:lang w:eastAsia="cs-CZ"/>
         </w:rPr>
       </w:pPr>
+      <w:bookmarkStart w:id="124" w:name="_Toc506586791"/>
       <w:r>
         <w:rPr>
           <w:lang w:eastAsia="cs-CZ"/>
@@ -19920,6 +20834,7 @@
         <w:lastRenderedPageBreak/>
         <w:t>Uživatelské testování</w:t>
       </w:r>
+      <w:bookmarkEnd w:id="124"/>
     </w:p>
     <w:p>
       <w:pPr>
@@ -19934,6 +20849,8 @@
           <w:lang w:eastAsia="cs-CZ"/>
         </w:rPr>
         <w:sectPr>
+          <w:headerReference w:type="even" r:id="rId36"/>
+          <w:footerReference w:type="even" r:id="rId37"/>
           <w:pgSz w:w="11906" w:h="16838"/>
           <w:pgMar w:top="1417" w:right="1417" w:bottom="1417" w:left="1417" w:header="708" w:footer="737" w:gutter="0"/>
           <w:cols w:space="708"/>
@@ -19946,16 +20863,16 @@
       <w:pPr>
         <w:pStyle w:val="Heading1"/>
       </w:pPr>
-      <w:bookmarkStart w:id="111" w:name="_Ref495352650"/>
-      <w:bookmarkStart w:id="112" w:name="_Toc505846326"/>
-      <w:bookmarkStart w:id="113" w:name="_Toc506385590"/>
+      <w:bookmarkStart w:id="125" w:name="_Ref495352650"/>
+      <w:bookmarkStart w:id="126" w:name="_Toc505846326"/>
+      <w:bookmarkStart w:id="127" w:name="_Toc506586792"/>
       <w:r>
         <w:lastRenderedPageBreak/>
         <w:t>Závěr</w:t>
       </w:r>
-      <w:bookmarkEnd w:id="111"/>
-      <w:bookmarkEnd w:id="112"/>
-      <w:bookmarkEnd w:id="113"/>
+      <w:bookmarkEnd w:id="125"/>
+      <w:bookmarkEnd w:id="126"/>
+      <w:bookmarkEnd w:id="127"/>
     </w:p>
     <w:p>
       <w:pPr>
@@ -20025,23 +20942,23 @@
           <w:numId w:val="0"/>
         </w:numPr>
       </w:pPr>
-      <w:bookmarkStart w:id="114" w:name="_Ref495831613"/>
-      <w:bookmarkStart w:id="115" w:name="_Toc505846327"/>
-      <w:bookmarkStart w:id="116" w:name="_Toc506385591"/>
+      <w:bookmarkStart w:id="128" w:name="_Ref495831613"/>
+      <w:bookmarkStart w:id="129" w:name="_Toc505846327"/>
+      <w:bookmarkStart w:id="130" w:name="_Toc506586793"/>
       <w:r>
         <w:lastRenderedPageBreak/>
         <w:t>Literatura</w:t>
       </w:r>
-      <w:bookmarkEnd w:id="114"/>
-      <w:bookmarkEnd w:id="115"/>
-      <w:bookmarkEnd w:id="116"/>
+      <w:bookmarkEnd w:id="128"/>
+      <w:bookmarkEnd w:id="129"/>
+      <w:bookmarkEnd w:id="130"/>
     </w:p>
     <w:p>
       <w:pPr>
         <w:spacing w:after="140"/>
         <w:contextualSpacing w:val="0"/>
       </w:pPr>
-      <w:bookmarkStart w:id="117" w:name="Software_modeling_and_design"/>
+      <w:bookmarkStart w:id="131" w:name="Software_modeling_and_design"/>
       <w:r>
         <w:t>[</w:t>
       </w:r>
@@ -20054,7 +20971,7 @@
       <w:r>
         <w:t>]</w:t>
       </w:r>
-      <w:bookmarkEnd w:id="117"/>
+      <w:bookmarkEnd w:id="131"/>
       <w:r>
         <w:t xml:space="preserve"> GOMAA, Hassan. </w:t>
       </w:r>
@@ -20121,8 +21038,8 @@
           <w:lang w:eastAsia="cs-CZ"/>
         </w:rPr>
       </w:pPr>
-      <w:bookmarkStart w:id="118" w:name="Key_words"/>
-      <w:bookmarkEnd w:id="118"/>
+      <w:bookmarkStart w:id="132" w:name="Key_words"/>
+      <w:bookmarkEnd w:id="132"/>
       <w:r>
         <w:t>[</w:t>
       </w:r>
@@ -20199,8 +21116,8 @@
           <w:rFonts w:ascii="Courier New" w:hAnsi="Courier New" w:cs="Courier New"/>
         </w:rPr>
       </w:pPr>
-      <w:bookmarkStart w:id="119" w:name="Komarek"/>
-      <w:bookmarkEnd w:id="119"/>
+      <w:bookmarkStart w:id="133" w:name="Komarek"/>
+      <w:bookmarkEnd w:id="133"/>
       <w:r>
         <w:t>[</w:t>
       </w:r>
@@ -20252,7 +21169,7 @@
       <w:r>
         <w:t xml:space="preserve">]. Přednáška dostupná z: </w:t>
       </w:r>
-      <w:hyperlink r:id="rId36" w:history="1">
+      <w:hyperlink r:id="rId38" w:history="1">
         <w:r>
           <w:rPr>
             <w:rStyle w:val="Hyperlink"/>
@@ -20267,7 +21184,7 @@
         <w:spacing w:after="140"/>
         <w:contextualSpacing w:val="0"/>
       </w:pPr>
-      <w:bookmarkStart w:id="120" w:name="uc"/>
+      <w:bookmarkStart w:id="134" w:name="uc"/>
       <w:r>
         <w:t>[</w:t>
       </w:r>
@@ -20280,7 +21197,7 @@
       <w:r>
         <w:t>]</w:t>
       </w:r>
-      <w:bookmarkEnd w:id="120"/>
+      <w:bookmarkEnd w:id="134"/>
       <w:r>
         <w:t xml:space="preserve"> COCKBURN, Alistair. </w:t>
       </w:r>
@@ -20345,7 +21262,7 @@
           <w:lang w:val="en-US"/>
         </w:rPr>
       </w:pPr>
-      <w:bookmarkStart w:id="121" w:name="modelovani"/>
+      <w:bookmarkStart w:id="135" w:name="modelovani"/>
       <w:r>
         <w:t>[</w:t>
       </w:r>
@@ -20358,7 +21275,7 @@
       <w:r>
         <w:t>]</w:t>
       </w:r>
-      <w:bookmarkEnd w:id="121"/>
+      <w:bookmarkEnd w:id="135"/>
       <w:r>
         <w:t xml:space="preserve"> HAJN. </w:t>
       </w:r>
@@ -20391,7 +21308,7 @@
         </w:rPr>
         <w:t xml:space="preserve"> </w:t>
       </w:r>
-      <w:hyperlink r:id="rId37" w:history="1">
+      <w:hyperlink r:id="rId39" w:history="1">
         <w:r>
           <w:rPr>
             <w:rStyle w:val="Hyperlink"/>
@@ -20413,7 +21330,7 @@
           <w:lang w:eastAsia="cs-CZ"/>
         </w:rPr>
       </w:pPr>
-      <w:bookmarkStart w:id="122" w:name="java"/>
+      <w:bookmarkStart w:id="136" w:name="java"/>
       <w:r>
         <w:t>[</w:t>
       </w:r>
@@ -20426,7 +21343,7 @@
       <w:r>
         <w:t>]</w:t>
       </w:r>
-      <w:bookmarkEnd w:id="122"/>
+      <w:bookmarkEnd w:id="136"/>
       <w:r>
         <w:t xml:space="preserve">  ORACLE, </w:t>
       </w:r>
@@ -20482,7 +21399,7 @@
           <w:rFonts w:ascii="Courier New" w:hAnsi="Courier New" w:cs="Courier New"/>
         </w:rPr>
       </w:pPr>
-      <w:bookmarkStart w:id="123" w:name="java8"/>
+      <w:bookmarkStart w:id="137" w:name="java8"/>
       <w:r>
         <w:t>[</w:t>
       </w:r>
@@ -20495,7 +21412,7 @@
       <w:r>
         <w:t>]</w:t>
       </w:r>
-      <w:bookmarkEnd w:id="123"/>
+      <w:bookmarkEnd w:id="137"/>
       <w:r>
         <w:t xml:space="preserve">  ORACLE, </w:t>
       </w:r>
@@ -20535,7 +21452,7 @@
       <w:r>
         <w:t xml:space="preserve">Dostupné z: </w:t>
       </w:r>
-      <w:hyperlink r:id="rId38" w:history="1">
+      <w:hyperlink r:id="rId40" w:history="1">
         <w:r>
           <w:rPr>
             <w:rStyle w:val="Hyperlink"/>
@@ -20555,7 +21472,7 @@
           <w:sz w:val="22"/>
         </w:rPr>
       </w:pPr>
-      <w:bookmarkStart w:id="124" w:name="JavaEE"/>
+      <w:bookmarkStart w:id="138" w:name="JavaEE"/>
       <w:r>
         <w:t>[</w:t>
       </w:r>
@@ -20568,7 +21485,7 @@
       <w:r>
         <w:t>]</w:t>
       </w:r>
-      <w:bookmarkEnd w:id="124"/>
+      <w:bookmarkEnd w:id="138"/>
       <w:r>
         <w:t xml:space="preserve">  ORACLE, </w:t>
       </w:r>
@@ -20625,7 +21542,7 @@
           <w:lang w:val="en-US"/>
         </w:rPr>
       </w:pPr>
-      <w:bookmarkStart w:id="125" w:name="maven"/>
+      <w:bookmarkStart w:id="139" w:name="maven"/>
       <w:r>
         <w:t>[</w:t>
       </w:r>
@@ -20638,7 +21555,7 @@
       <w:r>
         <w:t>]</w:t>
       </w:r>
-      <w:bookmarkEnd w:id="125"/>
+      <w:bookmarkEnd w:id="139"/>
       <w:r>
         <w:t xml:space="preserve"> </w:t>
       </w:r>
@@ -20720,7 +21637,7 @@
           <w:lang w:val="en-US"/>
         </w:rPr>
       </w:pPr>
-      <w:bookmarkStart w:id="126" w:name="tomcat"/>
+      <w:bookmarkStart w:id="140" w:name="tomcat"/>
       <w:r>
         <w:t>[</w:t>
       </w:r>
@@ -20733,7 +21650,7 @@
       <w:r>
         <w:t>]</w:t>
       </w:r>
-      <w:bookmarkEnd w:id="126"/>
+      <w:bookmarkEnd w:id="140"/>
       <w:r>
         <w:t xml:space="preserve"> APACHE, </w:t>
       </w:r>
@@ -20770,7 +21687,7 @@
       <w:r>
         <w:t xml:space="preserve">Dostupné z: </w:t>
       </w:r>
-      <w:hyperlink r:id="rId39" w:history="1">
+      <w:hyperlink r:id="rId41" w:history="1">
         <w:r>
           <w:rPr>
             <w:rStyle w:val="Hyperlink"/>
@@ -20790,7 +21707,7 @@
           <w:lang w:val="en-US"/>
         </w:rPr>
       </w:pPr>
-      <w:bookmarkStart w:id="127" w:name="postgres"/>
+      <w:bookmarkStart w:id="141" w:name="postgres"/>
       <w:r>
         <w:t>[</w:t>
       </w:r>
@@ -20803,7 +21720,7 @@
       <w:r>
         <w:t>]</w:t>
       </w:r>
-      <w:bookmarkEnd w:id="127"/>
+      <w:bookmarkEnd w:id="141"/>
       <w:r>
         <w:t xml:space="preserve"> PostreSQL</w:t>
       </w:r>
@@ -20857,7 +21774,7 @@
           <w:rStyle w:val="Hyperlink"/>
         </w:rPr>
       </w:pPr>
-      <w:bookmarkStart w:id="128" w:name="nodejs"/>
+      <w:bookmarkStart w:id="142" w:name="nodejs"/>
       <w:r>
         <w:t>[</w:t>
       </w:r>
@@ -20870,7 +21787,7 @@
       <w:r>
         <w:t>]</w:t>
       </w:r>
-      <w:bookmarkEnd w:id="128"/>
+      <w:bookmarkEnd w:id="142"/>
       <w:r>
         <w:t xml:space="preserve">  MDN web docs, </w:t>
       </w:r>
@@ -20924,7 +21841,7 @@
         <w:contextualSpacing w:val="0"/>
         <w:jc w:val="left"/>
       </w:pPr>
-      <w:bookmarkStart w:id="129" w:name="react"/>
+      <w:bookmarkStart w:id="143" w:name="react"/>
       <w:r>
         <w:br w:type="page"/>
       </w:r>
@@ -20953,7 +21870,7 @@
       <w:r>
         <w:t>]</w:t>
       </w:r>
-      <w:bookmarkEnd w:id="129"/>
+      <w:bookmarkEnd w:id="143"/>
       <w:r>
         <w:t xml:space="preserve"> LEDVINKA, Martin. </w:t>
       </w:r>
@@ -21010,7 +21927,7 @@
           <w:sz w:val="22"/>
         </w:rPr>
       </w:pPr>
-      <w:bookmarkStart w:id="130" w:name="beans"/>
+      <w:bookmarkStart w:id="144" w:name="beans"/>
       <w:r>
         <w:t>[</w:t>
       </w:r>
@@ -21023,7 +21940,7 @@
       <w:r>
         <w:t>]</w:t>
       </w:r>
-      <w:bookmarkEnd w:id="130"/>
+      <w:bookmarkEnd w:id="144"/>
       <w:r>
         <w:t xml:space="preserve">  Omar El Gabry, </w:t>
       </w:r>
@@ -21100,7 +22017,7 @@
           <w:sz w:val="22"/>
         </w:rPr>
       </w:pPr>
-      <w:bookmarkStart w:id="131" w:name="security"/>
+      <w:bookmarkStart w:id="145" w:name="security"/>
       <w:r>
         <w:t>[</w:t>
       </w:r>
@@ -21113,7 +22030,7 @@
       <w:r>
         <w:t>]</w:t>
       </w:r>
-      <w:bookmarkEnd w:id="131"/>
+      <w:bookmarkEnd w:id="145"/>
       <w:r>
         <w:t xml:space="preserve">  Spring, </w:t>
       </w:r>
@@ -21179,9 +22096,9 @@
         <w:contextualSpacing w:val="0"/>
         <w:jc w:val="left"/>
         <w:sectPr>
-          <w:headerReference w:type="default" r:id="rId40"/>
-          <w:headerReference w:type="first" r:id="rId41"/>
-          <w:footerReference w:type="first" r:id="rId42"/>
+          <w:headerReference w:type="default" r:id="rId42"/>
+          <w:headerReference w:type="first" r:id="rId43"/>
+          <w:footerReference w:type="first" r:id="rId44"/>
           <w:pgSz w:w="11906" w:h="16838"/>
           <w:pgMar w:top="1417" w:right="1417" w:bottom="1417" w:left="1417" w:header="708" w:footer="737" w:gutter="0"/>
           <w:cols w:space="708"/>
@@ -21198,6 +22115,7 @@
           <w:numId w:val="0"/>
         </w:numPr>
       </w:pPr>
+      <w:bookmarkStart w:id="146" w:name="_Toc506586794"/>
       <w:r>
         <w:lastRenderedPageBreak/>
         <w:t>Otázky pro průzkum v</w:t>
@@ -21211,6 +22129,7 @@
       <w:r>
         <w:t>divadlech</w:t>
       </w:r>
+      <w:bookmarkEnd w:id="146"/>
     </w:p>
     <w:p>
       <w:r>
@@ -21395,9 +22314,9 @@
     <w:p>
       <w:pPr>
         <w:sectPr>
-          <w:headerReference w:type="even" r:id="rId43"/>
-          <w:footerReference w:type="even" r:id="rId44"/>
-          <w:headerReference w:type="first" r:id="rId45"/>
+          <w:headerReference w:type="even" r:id="rId45"/>
+          <w:footerReference w:type="even" r:id="rId46"/>
+          <w:headerReference w:type="first" r:id="rId47"/>
           <w:pgSz w:w="11906" w:h="16838"/>
           <w:pgMar w:top="1417" w:right="1417" w:bottom="1417" w:left="1417" w:header="708" w:footer="737" w:gutter="0"/>
           <w:cols w:space="708"/>
@@ -21415,16 +22334,16 @@
         </w:numPr>
         <w:spacing w:before="120" w:after="120"/>
       </w:pPr>
-      <w:bookmarkStart w:id="133" w:name="_Ref502660058"/>
-      <w:bookmarkStart w:id="134" w:name="_Toc505846328"/>
-      <w:bookmarkStart w:id="135" w:name="_Toc506385592"/>
+      <w:bookmarkStart w:id="148" w:name="_Ref502660058"/>
+      <w:bookmarkStart w:id="149" w:name="_Toc505846328"/>
+      <w:bookmarkStart w:id="150" w:name="_Toc506586795"/>
       <w:r>
         <w:lastRenderedPageBreak/>
         <w:t>Entitně-relační diagram</w:t>
       </w:r>
-      <w:bookmarkEnd w:id="133"/>
-      <w:bookmarkEnd w:id="134"/>
-      <w:bookmarkEnd w:id="135"/>
+      <w:bookmarkEnd w:id="148"/>
+      <w:bookmarkEnd w:id="149"/>
+      <w:bookmarkEnd w:id="150"/>
     </w:p>
     <w:p>
       <w:r>
@@ -21440,13 +22359,7 @@
         <w:fldChar w:fldCharType="separate"/>
       </w:r>
       <w:r>
-        <w:t>Obráze</w:t>
-      </w:r>
-      <w:r>
-        <w:t>k</w:t>
-      </w:r>
-      <w:r>
-        <w:t xml:space="preserve"> </w:t>
+        <w:t xml:space="preserve">Obrázek </w:t>
       </w:r>
       <w:r>
         <w:rPr>
@@ -21488,7 +22401,7 @@
                     <pic:cNvPicPr/>
                   </pic:nvPicPr>
                   <pic:blipFill>
-                    <a:blip r:embed="rId46">
+                    <a:blip r:embed="rId48">
                       <a:extLst>
                         <a:ext uri="{28A0092B-C50C-407E-A947-70E740481C1C}">
                           <a14:useLocalDpi xmlns:a14="http://schemas.microsoft.com/office/drawing/2010/main" val="0"/>
@@ -21520,8 +22433,8 @@
         <w:pStyle w:val="Caption"/>
         <w:jc w:val="left"/>
       </w:pPr>
-      <w:bookmarkStart w:id="136" w:name="_Ref506455282"/>
-      <w:bookmarkStart w:id="137" w:name="_Ref506455387"/>
+      <w:bookmarkStart w:id="151" w:name="_Ref506455387"/>
+      <w:bookmarkStart w:id="152" w:name="_Ref506455282"/>
       <w:r>
         <w:t xml:space="preserve">Obrázek </w:t>
       </w:r>
@@ -21548,7 +22461,7 @@
           <w:rFonts w:ascii="Technika Book" w:hAnsi="Technika Book"/>
           <w:noProof/>
         </w:rPr>
-        <w:t>15</w:t>
+        <w:t>16</w:t>
       </w:r>
       <w:r>
         <w:rPr>
@@ -21556,11 +22469,11 @@
         </w:rPr>
         <w:fldChar w:fldCharType="end"/>
       </w:r>
-      <w:bookmarkEnd w:id="137"/>
+      <w:bookmarkEnd w:id="151"/>
       <w:r>
         <w:t xml:space="preserve"> – Příloha A: ER diagram</w:t>
       </w:r>
-      <w:bookmarkEnd w:id="136"/>
+      <w:bookmarkEnd w:id="152"/>
     </w:p>
     <w:p>
       <w:pPr>
@@ -21576,7 +22489,7 @@
     <w:p>
       <w:pPr>
         <w:sectPr>
-          <w:headerReference w:type="first" r:id="rId47"/>
+          <w:headerReference w:type="first" r:id="rId49"/>
           <w:pgSz w:w="11906" w:h="16838"/>
           <w:pgMar w:top="1417" w:right="1417" w:bottom="1417" w:left="1417" w:header="708" w:footer="737" w:gutter="0"/>
           <w:cols w:space="708"/>
@@ -21585,9 +22498,96 @@
         </w:sectPr>
       </w:pPr>
     </w:p>
+    <w:p>
+      <w:pPr>
+        <w:pStyle w:val="Heading1"/>
+        <w:numPr>
+          <w:ilvl w:val="0"/>
+          <w:numId w:val="0"/>
+        </w:numPr>
+      </w:pPr>
+      <w:bookmarkStart w:id="154" w:name="_Toc506586796"/>
+      <w:r>
+        <w:lastRenderedPageBreak/>
+        <w:t>Prototyp aplikace</w:t>
+      </w:r>
+      <w:bookmarkEnd w:id="154"/>
+    </w:p>
     <w:p/>
+    <w:p>
+      <w:pPr>
+        <w:spacing w:before="0" w:after="160"/>
+        <w:contextualSpacing w:val="0"/>
+        <w:jc w:val="left"/>
+      </w:pPr>
+      <w:r>
+        <w:br w:type="page"/>
+      </w:r>
+    </w:p>
+    <w:p/>
+    <w:p>
+      <w:pPr>
+        <w:sectPr>
+          <w:headerReference w:type="first" r:id="rId50"/>
+          <w:pgSz w:w="11906" w:h="16838"/>
+          <w:pgMar w:top="1417" w:right="1417" w:bottom="1417" w:left="1417" w:header="708" w:footer="737" w:gutter="0"/>
+          <w:cols w:space="708"/>
+          <w:titlePg/>
+          <w:docGrid w:linePitch="381"/>
+        </w:sectPr>
+      </w:pPr>
+    </w:p>
+    <w:p>
+      <w:pPr>
+        <w:pStyle w:val="Heading1"/>
+        <w:numPr>
+          <w:ilvl w:val="0"/>
+          <w:numId w:val="0"/>
+        </w:numPr>
+      </w:pPr>
+      <w:bookmarkStart w:id="156" w:name="_Toc506586797"/>
+      <w:r>
+        <w:lastRenderedPageBreak/>
+        <w:t>Instalační příručka</w:t>
+      </w:r>
+      <w:bookmarkEnd w:id="156"/>
+    </w:p>
+    <w:p/>
+    <w:p>
+      <w:r>
+        <w:br w:type="page"/>
+      </w:r>
+    </w:p>
+    <w:p/>
+    <w:p>
+      <w:pPr>
+        <w:sectPr>
+          <w:headerReference w:type="first" r:id="rId51"/>
+          <w:pgSz w:w="11906" w:h="16838"/>
+          <w:pgMar w:top="1417" w:right="1417" w:bottom="1417" w:left="1417" w:header="708" w:footer="737" w:gutter="0"/>
+          <w:cols w:space="708"/>
+          <w:titlePg/>
+          <w:docGrid w:linePitch="381"/>
+        </w:sectPr>
+      </w:pPr>
+    </w:p>
+    <w:p>
+      <w:pPr>
+        <w:pStyle w:val="Heading1"/>
+        <w:numPr>
+          <w:ilvl w:val="0"/>
+          <w:numId w:val="0"/>
+        </w:numPr>
+      </w:pPr>
+      <w:bookmarkStart w:id="157" w:name="_Toc506586798"/>
+      <w:r>
+        <w:lastRenderedPageBreak/>
+        <w:t>Obsah přiloženého CD</w:t>
+      </w:r>
+      <w:bookmarkEnd w:id="157"/>
+    </w:p>
     <w:sectPr>
-      <w:headerReference w:type="first" r:id="rId48"/>
+      <w:headerReference w:type="first" r:id="rId52"/>
       <w:pgSz w:w="11906" w:h="16838"/>
       <w:pgMar w:top="1417" w:right="1417" w:bottom="1417" w:left="1417" w:header="708" w:footer="737" w:gutter="0"/>
       <w:cols w:space="708"/>
@@ -21596,57 +22596,6 @@
     </w:sectPr>
   </w:body>
 </w:document>
-</file>
-
-<file path=word/comments.xml><?xml version="1.0" encoding="utf-8"?>
-<w:comments xmlns:wpc="http://schemas.microsoft.com/office/word/2010/wordprocessingCanvas" xmlns:cx="http://schemas.microsoft.com/office/drawing/2014/chartex" xmlns:cx1="http://schemas.microsoft.com/office/drawing/2015/9/8/chartex" xmlns:cx2="http://schemas.microsoft.com/office/drawing/2015/10/21/chartex" xmlns:cx3="http://schemas.microsoft.com/office/drawing/2016/5/9/chartex" xmlns:cx4="http://schemas.microsoft.com/office/drawing/2016/5/10/chartex" xmlns:cx5="http://schemas.microsoft.com/office/drawing/2016/5/11/chartex" xmlns:cx6="http://schemas.microsoft.com/office/drawing/2016/5/12/chartex" xmlns:cx7="http://schemas.microsoft.com/office/drawing/2016/5/13/chartex" xmlns:cx8="http://schemas.microsoft.com/office/drawing/2016/5/14/chartex" xmlns:mc="http://schemas.openxmlformats.org/markup-compatibility/2006" xmlns:aink="http://schemas.microsoft.com/office/drawing/2016/ink" xmlns:am3d="http://schemas.microsoft.com/office/drawing/2017/model3d" xmlns:o="urn:schemas-microsoft-com:office:office" xmlns:r="http://schemas.openxmlformats.org/officeDocument/2006/relationships" xmlns:m="http://schemas.openxmlformats.org/officeDocument/2006/math" xmlns:v="urn:schemas-microsoft-com:vml" xmlns:wp14="http://schemas.microsoft.com/office/word/2010/wordprocessingDrawing" xmlns:wp="http://schemas.openxmlformats.org/drawingml/2006/wordprocessingDrawing" xmlns:w10="urn:schemas-microsoft-com:office:word" xmlns:w="http://schemas.openxmlformats.org/wordprocessingml/2006/main" xmlns:w14="http://schemas.microsoft.com/office/word/2010/wordml" xmlns:w15="http://schemas.microsoft.com/office/word/2012/wordml" xmlns:w16cid="http://schemas.microsoft.com/office/word/2016/wordml/cid" xmlns:w16se="http://schemas.microsoft.com/office/word/2015/wordml/symex" xmlns:wpg="http://schemas.microsoft.com/office/word/2010/wordprocessingGroup" xmlns:wpi="http://schemas.microsoft.com/office/word/2010/wordprocessingInk" xmlns:wne="http://schemas.microsoft.com/office/word/2006/wordml" xmlns:wps="http://schemas.microsoft.com/office/word/2010/wordprocessingShape" mc:Ignorable="w14 w15 w16se w16cid wp14">
-  <w:comment w:id="74" w:author="Anda" w:date="2018-02-09T15:34:00Z" w:initials="A">
-    <w:p>
-      <w:pPr>
-        <w:pStyle w:val="CommentText"/>
-      </w:pPr>
-      <w:r>
-        <w:rPr>
-          <w:rStyle w:val="CommentReference"/>
-        </w:rPr>
-        <w:annotationRef/>
-      </w:r>
-      <w:r>
-        <w:t>Více se rozepsat, přidat další systémy (2), uvést průzkum a udělat závěr (porovnat systémy)</w:t>
-      </w:r>
-    </w:p>
-  </w:comment>
-  <w:comment w:id="94" w:author="Anda" w:date="2018-02-09T21:44:00Z" w:initials="A">
-    <w:p>
-      <w:pPr>
-        <w:pStyle w:val="CommentText"/>
-      </w:pPr>
-      <w:r>
-        <w:rPr>
-          <w:rStyle w:val="CommentReference"/>
-        </w:rPr>
-        <w:annotationRef/>
-      </w:r>
-      <w:r>
-        <w:t>popsat barevné schéma, odkázat na prototyp v příloze</w:t>
-      </w:r>
-    </w:p>
-  </w:comment>
-</w:comments>
-</file>
-
-<file path=word/commentsExtended.xml><?xml version="1.0" encoding="utf-8"?>
-<w15:commentsEx xmlns:wpc="http://schemas.microsoft.com/office/word/2010/wordprocessingCanvas" xmlns:cx="http://schemas.microsoft.com/office/drawing/2014/chartex" xmlns:cx1="http://schemas.microsoft.com/office/drawing/2015/9/8/chartex" xmlns:cx2="http://schemas.microsoft.com/office/drawing/2015/10/21/chartex" xmlns:cx3="http://schemas.microsoft.com/office/drawing/2016/5/9/chartex" xmlns:cx4="http://schemas.microsoft.com/office/drawing/2016/5/10/chartex" xmlns:cx5="http://schemas.microsoft.com/office/drawing/2016/5/11/chartex" xmlns:cx6="http://schemas.microsoft.com/office/drawing/2016/5/12/chartex" xmlns:cx7="http://schemas.microsoft.com/office/drawing/2016/5/13/chartex" xmlns:cx8="http://schemas.microsoft.com/office/drawing/2016/5/14/chartex" xmlns:mc="http://schemas.openxmlformats.org/markup-compatibility/2006" xmlns:aink="http://schemas.microsoft.com/office/drawing/2016/ink" xmlns:am3d="http://schemas.microsoft.com/office/drawing/2017/model3d" xmlns:o="urn:schemas-microsoft-com:office:office" xmlns:r="http://schemas.openxmlformats.org/officeDocument/2006/relationships" xmlns:m="http://schemas.openxmlformats.org/officeDocument/2006/math" xmlns:v="urn:schemas-microsoft-com:vml" xmlns:wp14="http://schemas.microsoft.com/office/word/2010/wordprocessingDrawing" xmlns:wp="http://schemas.openxmlformats.org/drawingml/2006/wordprocessingDrawing" xmlns:w10="urn:schemas-microsoft-com:office:word" xmlns:w="http://schemas.openxmlformats.org/wordprocessingml/2006/main" xmlns:w14="http://schemas.microsoft.com/office/word/2010/wordml" xmlns:w15="http://schemas.microsoft.com/office/word/2012/wordml" xmlns:w16cid="http://schemas.microsoft.com/office/word/2016/wordml/cid" xmlns:w16se="http://schemas.microsoft.com/office/word/2015/wordml/symex" xmlns:wpg="http://schemas.microsoft.com/office/word/2010/wordprocessingGroup" xmlns:wpi="http://schemas.microsoft.com/office/word/2010/wordprocessingInk" xmlns:wne="http://schemas.microsoft.com/office/word/2006/wordml" xmlns:wps="http://schemas.microsoft.com/office/word/2010/wordprocessingShape" mc:Ignorable="w14 w15 w16se w16cid wp14">
-  <w15:commentEx w15:paraId="4A59D997" w15:done="0"/>
-  <w15:commentEx w15:paraId="48EA922B" w15:done="0"/>
-</w15:commentsEx>
-</file>
-
-<file path=word/commentsIds.xml><?xml version="1.0" encoding="utf-8"?>
-<w16cid:commentsIds xmlns:wpc="http://schemas.microsoft.com/office/word/2010/wordprocessingCanvas" xmlns:cx="http://schemas.microsoft.com/office/drawing/2014/chartex" xmlns:cx1="http://schemas.microsoft.com/office/drawing/2015/9/8/chartex" xmlns:cx2="http://schemas.microsoft.com/office/drawing/2015/10/21/chartex" xmlns:cx3="http://schemas.microsoft.com/office/drawing/2016/5/9/chartex" xmlns:cx4="http://schemas.microsoft.com/office/drawing/2016/5/10/chartex" xmlns:cx5="http://schemas.microsoft.com/office/drawing/2016/5/11/chartex" xmlns:cx6="http://schemas.microsoft.com/office/drawing/2016/5/12/chartex" xmlns:cx7="http://schemas.microsoft.com/office/drawing/2016/5/13/chartex" xmlns:cx8="http://schemas.microsoft.com/office/drawing/2016/5/14/chartex" xmlns:mc="http://schemas.openxmlformats.org/markup-compatibility/2006" xmlns:aink="http://schemas.microsoft.com/office/drawing/2016/ink" xmlns:am3d="http://schemas.microsoft.com/office/drawing/2017/model3d" xmlns:o="urn:schemas-microsoft-com:office:office" xmlns:r="http://schemas.openxmlformats.org/officeDocument/2006/relationships" xmlns:m="http://schemas.openxmlformats.org/officeDocument/2006/math" xmlns:v="urn:schemas-microsoft-com:vml" xmlns:wp14="http://schemas.microsoft.com/office/word/2010/wordprocessingDrawing" xmlns:wp="http://schemas.openxmlformats.org/drawingml/2006/wordprocessingDrawing" xmlns:w10="urn:schemas-microsoft-com:office:word" xmlns:w="http://schemas.openxmlformats.org/wordprocessingml/2006/main" xmlns:w14="http://schemas.microsoft.com/office/word/2010/wordml" xmlns:w15="http://schemas.microsoft.com/office/word/2012/wordml" xmlns:w16cid="http://schemas.microsoft.com/office/word/2016/wordml/cid" xmlns:w16se="http://schemas.microsoft.com/office/word/2015/wordml/symex" xmlns:wpg="http://schemas.microsoft.com/office/word/2010/wordprocessingGroup" xmlns:wpi="http://schemas.microsoft.com/office/word/2010/wordprocessingInk" xmlns:wne="http://schemas.microsoft.com/office/word/2006/wordml" xmlns:wps="http://schemas.microsoft.com/office/word/2010/wordprocessingShape" mc:Ignorable="w14 w15 w16se w16cid wp14">
-  <w16cid:commentId w16cid:paraId="4A59D997" w16cid:durableId="1E283E0C"/>
-  <w16cid:commentId w16cid:paraId="48EA922B" w16cid:durableId="1E2894A7"/>
-</w16cid:commentsIds>
 </file>
 
 <file path=word/endnotes.xml><?xml version="1.0" encoding="utf-8"?>
@@ -21708,6 +22657,21 @@
 </w:ftr>
 </file>
 
+<file path=word/footer10.xml><?xml version="1.0" encoding="utf-8"?>
+<w:ftr xmlns:wpc="http://schemas.microsoft.com/office/word/2010/wordprocessingCanvas" xmlns:cx="http://schemas.microsoft.com/office/drawing/2014/chartex" xmlns:cx1="http://schemas.microsoft.com/office/drawing/2015/9/8/chartex" xmlns:cx2="http://schemas.microsoft.com/office/drawing/2015/10/21/chartex" xmlns:cx3="http://schemas.microsoft.com/office/drawing/2016/5/9/chartex" xmlns:cx4="http://schemas.microsoft.com/office/drawing/2016/5/10/chartex" xmlns:cx5="http://schemas.microsoft.com/office/drawing/2016/5/11/chartex" xmlns:cx6="http://schemas.microsoft.com/office/drawing/2016/5/12/chartex" xmlns:cx7="http://schemas.microsoft.com/office/drawing/2016/5/13/chartex" xmlns:cx8="http://schemas.microsoft.com/office/drawing/2016/5/14/chartex" xmlns:mc="http://schemas.openxmlformats.org/markup-compatibility/2006" xmlns:aink="http://schemas.microsoft.com/office/drawing/2016/ink" xmlns:am3d="http://schemas.microsoft.com/office/drawing/2017/model3d" xmlns:o="urn:schemas-microsoft-com:office:office" xmlns:r="http://schemas.openxmlformats.org/officeDocument/2006/relationships" xmlns:m="http://schemas.openxmlformats.org/officeDocument/2006/math" xmlns:v="urn:schemas-microsoft-com:vml" xmlns:wp14="http://schemas.microsoft.com/office/word/2010/wordprocessingDrawing" xmlns:wp="http://schemas.openxmlformats.org/drawingml/2006/wordprocessingDrawing" xmlns:w10="urn:schemas-microsoft-com:office:word" xmlns:w="http://schemas.openxmlformats.org/wordprocessingml/2006/main" xmlns:w14="http://schemas.microsoft.com/office/word/2010/wordml" xmlns:w15="http://schemas.microsoft.com/office/word/2012/wordml" xmlns:w16cid="http://schemas.microsoft.com/office/word/2016/wordml/cid" xmlns:w16se="http://schemas.microsoft.com/office/word/2015/wordml/symex" xmlns:wpg="http://schemas.microsoft.com/office/word/2010/wordprocessingGroup" xmlns:wpi="http://schemas.microsoft.com/office/word/2010/wordprocessingInk" xmlns:wne="http://schemas.microsoft.com/office/word/2006/wordml" xmlns:wps="http://schemas.microsoft.com/office/word/2010/wordprocessingShape" mc:Ignorable="w14 w15 w16se w16cid wp14">
+  <w:p>
+    <w:pPr>
+      <w:pStyle w:val="Footer"/>
+      <w:rPr>
+        <w:rFonts w:ascii="Technika Book" w:hAnsi="Technika Book"/>
+        <w:sz w:val="20"/>
+        <w:szCs w:val="20"/>
+      </w:rPr>
+    </w:pPr>
+  </w:p>
+</w:ftr>
+</file>
+
 <file path=word/footer2.xml><?xml version="1.0" encoding="utf-8"?>
 <w:ftr xmlns:wpc="http://schemas.microsoft.com/office/word/2010/wordprocessingCanvas" xmlns:cx="http://schemas.microsoft.com/office/drawing/2014/chartex" xmlns:cx1="http://schemas.microsoft.com/office/drawing/2015/9/8/chartex" xmlns:cx2="http://schemas.microsoft.com/office/drawing/2015/10/21/chartex" xmlns:cx3="http://schemas.microsoft.com/office/drawing/2016/5/9/chartex" xmlns:cx4="http://schemas.microsoft.com/office/drawing/2016/5/10/chartex" xmlns:cx5="http://schemas.microsoft.com/office/drawing/2016/5/11/chartex" xmlns:cx6="http://schemas.microsoft.com/office/drawing/2016/5/12/chartex" xmlns:cx7="http://schemas.microsoft.com/office/drawing/2016/5/13/chartex" xmlns:cx8="http://schemas.microsoft.com/office/drawing/2016/5/14/chartex" xmlns:mc="http://schemas.openxmlformats.org/markup-compatibility/2006" xmlns:aink="http://schemas.microsoft.com/office/drawing/2016/ink" xmlns:am3d="http://schemas.microsoft.com/office/drawing/2017/model3d" xmlns:o="urn:schemas-microsoft-com:office:office" xmlns:r="http://schemas.openxmlformats.org/officeDocument/2006/relationships" xmlns:m="http://schemas.openxmlformats.org/officeDocument/2006/math" xmlns:v="urn:schemas-microsoft-com:vml" xmlns:wp14="http://schemas.microsoft.com/office/word/2010/wordprocessingDrawing" xmlns:wp="http://schemas.openxmlformats.org/drawingml/2006/wordprocessingDrawing" xmlns:w10="urn:schemas-microsoft-com:office:word" xmlns:w="http://schemas.openxmlformats.org/wordprocessingml/2006/main" xmlns:w14="http://schemas.microsoft.com/office/word/2010/wordml" xmlns:w15="http://schemas.microsoft.com/office/word/2012/wordml" xmlns:w16cid="http://schemas.microsoft.com/office/word/2016/wordml/cid" xmlns:w16se="http://schemas.microsoft.com/office/word/2015/wordml/symex" xmlns:wpg="http://schemas.microsoft.com/office/word/2010/wordprocessingGroup" xmlns:wpi="http://schemas.microsoft.com/office/word/2010/wordprocessingInk" xmlns:wne="http://schemas.microsoft.com/office/word/2006/wordml" xmlns:wps="http://schemas.microsoft.com/office/word/2010/wordprocessingShape" mc:Ignorable="w14 w15 w16se w16cid wp14">
   <w:sdt>
@@ -21768,7 +22732,7 @@
             <w:sz w:val="20"/>
             <w:szCs w:val="20"/>
           </w:rPr>
-          <w:t>15</w:t>
+          <w:t>29</w:t>
         </w:r>
         <w:r>
           <w:rPr>
@@ -21819,77 +22783,16 @@
 
 <file path=word/footer4.xml><?xml version="1.0" encoding="utf-8"?>
 <w:ftr xmlns:wpc="http://schemas.microsoft.com/office/word/2010/wordprocessingCanvas" xmlns:cx="http://schemas.microsoft.com/office/drawing/2014/chartex" xmlns:cx1="http://schemas.microsoft.com/office/drawing/2015/9/8/chartex" xmlns:cx2="http://schemas.microsoft.com/office/drawing/2015/10/21/chartex" xmlns:cx3="http://schemas.microsoft.com/office/drawing/2016/5/9/chartex" xmlns:cx4="http://schemas.microsoft.com/office/drawing/2016/5/10/chartex" xmlns:cx5="http://schemas.microsoft.com/office/drawing/2016/5/11/chartex" xmlns:cx6="http://schemas.microsoft.com/office/drawing/2016/5/12/chartex" xmlns:cx7="http://schemas.microsoft.com/office/drawing/2016/5/13/chartex" xmlns:cx8="http://schemas.microsoft.com/office/drawing/2016/5/14/chartex" xmlns:mc="http://schemas.openxmlformats.org/markup-compatibility/2006" xmlns:aink="http://schemas.microsoft.com/office/drawing/2016/ink" xmlns:am3d="http://schemas.microsoft.com/office/drawing/2017/model3d" xmlns:o="urn:schemas-microsoft-com:office:office" xmlns:r="http://schemas.openxmlformats.org/officeDocument/2006/relationships" xmlns:m="http://schemas.openxmlformats.org/officeDocument/2006/math" xmlns:v="urn:schemas-microsoft-com:vml" xmlns:wp14="http://schemas.microsoft.com/office/word/2010/wordprocessingDrawing" xmlns:wp="http://schemas.openxmlformats.org/drawingml/2006/wordprocessingDrawing" xmlns:w10="urn:schemas-microsoft-com:office:word" xmlns:w="http://schemas.openxmlformats.org/wordprocessingml/2006/main" xmlns:w14="http://schemas.microsoft.com/office/word/2010/wordml" xmlns:w15="http://schemas.microsoft.com/office/word/2012/wordml" xmlns:w16cid="http://schemas.microsoft.com/office/word/2016/wordml/cid" xmlns:w16se="http://schemas.microsoft.com/office/word/2015/wordml/symex" xmlns:wpg="http://schemas.microsoft.com/office/word/2010/wordprocessingGroup" xmlns:wpi="http://schemas.microsoft.com/office/word/2010/wordprocessingInk" xmlns:wne="http://schemas.microsoft.com/office/word/2006/wordml" xmlns:wps="http://schemas.microsoft.com/office/word/2010/wordprocessingShape" mc:Ignorable="w14 w15 w16se w16cid wp14">
-  <w:sdt>
-    <w:sdtPr>
-      <w:id w:val="-659460732"/>
-      <w:docPartObj>
-        <w:docPartGallery w:val="Page Numbers (Bottom of Page)"/>
-        <w:docPartUnique/>
-      </w:docPartObj>
-    </w:sdtPr>
-    <w:sdtEndPr>
+  <w:p>
+    <w:pPr>
+      <w:pStyle w:val="Footer"/>
       <w:rPr>
         <w:rFonts w:ascii="Technika Book" w:hAnsi="Technika Book"/>
-        <w:noProof/>
         <w:sz w:val="20"/>
         <w:szCs w:val="20"/>
       </w:rPr>
-    </w:sdtEndPr>
-    <w:sdtContent>
-      <w:p>
-        <w:pPr>
-          <w:pStyle w:val="Footer"/>
-          <w:rPr>
-            <w:rFonts w:ascii="Technika Book" w:hAnsi="Technika Book"/>
-            <w:sz w:val="20"/>
-            <w:szCs w:val="20"/>
-          </w:rPr>
-        </w:pPr>
-        <w:r>
-          <w:rPr>
-            <w:rFonts w:ascii="Technika Book" w:hAnsi="Technika Book"/>
-            <w:sz w:val="20"/>
-            <w:szCs w:val="20"/>
-          </w:rPr>
-          <w:fldChar w:fldCharType="begin"/>
-        </w:r>
-        <w:r>
-          <w:rPr>
-            <w:rFonts w:ascii="Technika Book" w:hAnsi="Technika Book"/>
-            <w:sz w:val="20"/>
-            <w:szCs w:val="20"/>
-          </w:rPr>
-          <w:instrText xml:space="preserve"> PAGE   \* MERGEFORMAT </w:instrText>
-        </w:r>
-        <w:r>
-          <w:rPr>
-            <w:rFonts w:ascii="Technika Book" w:hAnsi="Technika Book"/>
-            <w:sz w:val="20"/>
-            <w:szCs w:val="20"/>
-          </w:rPr>
-          <w:fldChar w:fldCharType="separate"/>
-        </w:r>
-        <w:r>
-          <w:rPr>
-            <w:rFonts w:ascii="Technika Book" w:hAnsi="Technika Book"/>
-            <w:noProof/>
-            <w:sz w:val="20"/>
-            <w:szCs w:val="20"/>
-          </w:rPr>
-          <w:t>16</w:t>
-        </w:r>
-        <w:r>
-          <w:rPr>
-            <w:rFonts w:ascii="Technika Book" w:hAnsi="Technika Book"/>
-            <w:noProof/>
-            <w:sz w:val="20"/>
-            <w:szCs w:val="20"/>
-          </w:rPr>
-          <w:fldChar w:fldCharType="end"/>
-        </w:r>
-      </w:p>
-    </w:sdtContent>
-  </w:sdt>
+    </w:pPr>
+  </w:p>
 </w:ftr>
 </file>
 
@@ -22002,7 +22905,7 @@
             <w:rFonts w:ascii="Technika Book" w:hAnsi="Technika Book"/>
             <w:noProof/>
           </w:rPr>
-          <w:t>17</w:t>
+          <w:t>33</w:t>
         </w:r>
         <w:r>
           <w:rPr>
@@ -22023,6 +22926,97 @@
 </file>
 
 <file path=word/footer7.xml><?xml version="1.0" encoding="utf-8"?>
+<w:ftr xmlns:wpc="http://schemas.microsoft.com/office/word/2010/wordprocessingCanvas" xmlns:cx="http://schemas.microsoft.com/office/drawing/2014/chartex" xmlns:cx1="http://schemas.microsoft.com/office/drawing/2015/9/8/chartex" xmlns:cx2="http://schemas.microsoft.com/office/drawing/2015/10/21/chartex" xmlns:cx3="http://schemas.microsoft.com/office/drawing/2016/5/9/chartex" xmlns:cx4="http://schemas.microsoft.com/office/drawing/2016/5/10/chartex" xmlns:cx5="http://schemas.microsoft.com/office/drawing/2016/5/11/chartex" xmlns:cx6="http://schemas.microsoft.com/office/drawing/2016/5/12/chartex" xmlns:cx7="http://schemas.microsoft.com/office/drawing/2016/5/13/chartex" xmlns:cx8="http://schemas.microsoft.com/office/drawing/2016/5/14/chartex" xmlns:mc="http://schemas.openxmlformats.org/markup-compatibility/2006" xmlns:aink="http://schemas.microsoft.com/office/drawing/2016/ink" xmlns:am3d="http://schemas.microsoft.com/office/drawing/2017/model3d" xmlns:o="urn:schemas-microsoft-com:office:office" xmlns:r="http://schemas.openxmlformats.org/officeDocument/2006/relationships" xmlns:m="http://schemas.openxmlformats.org/officeDocument/2006/math" xmlns:v="urn:schemas-microsoft-com:vml" xmlns:wp14="http://schemas.microsoft.com/office/word/2010/wordprocessingDrawing" xmlns:wp="http://schemas.openxmlformats.org/drawingml/2006/wordprocessingDrawing" xmlns:w10="urn:schemas-microsoft-com:office:word" xmlns:w="http://schemas.openxmlformats.org/wordprocessingml/2006/main" xmlns:w14="http://schemas.microsoft.com/office/word/2010/wordml" xmlns:w15="http://schemas.microsoft.com/office/word/2012/wordml" xmlns:w16cid="http://schemas.microsoft.com/office/word/2016/wordml/cid" xmlns:w16se="http://schemas.microsoft.com/office/word/2015/wordml/symex" xmlns:wpg="http://schemas.microsoft.com/office/word/2010/wordprocessingGroup" xmlns:wpi="http://schemas.microsoft.com/office/word/2010/wordprocessingInk" xmlns:wne="http://schemas.microsoft.com/office/word/2006/wordml" xmlns:wps="http://schemas.microsoft.com/office/word/2010/wordprocessingShape" mc:Ignorable="w14 w15 w16se w16cid wp14">
+  <w:p>
+    <w:pPr>
+      <w:pStyle w:val="Footer"/>
+      <w:rPr>
+        <w:rFonts w:ascii="Technika Book" w:hAnsi="Technika Book"/>
+        <w:sz w:val="20"/>
+        <w:szCs w:val="20"/>
+      </w:rPr>
+    </w:pPr>
+  </w:p>
+</w:ftr>
+</file>
+
+<file path=word/footer8.xml><?xml version="1.0" encoding="utf-8"?>
+<w:ftr xmlns:wpc="http://schemas.microsoft.com/office/word/2010/wordprocessingCanvas" xmlns:cx="http://schemas.microsoft.com/office/drawing/2014/chartex" xmlns:cx1="http://schemas.microsoft.com/office/drawing/2015/9/8/chartex" xmlns:cx2="http://schemas.microsoft.com/office/drawing/2015/10/21/chartex" xmlns:cx3="http://schemas.microsoft.com/office/drawing/2016/5/9/chartex" xmlns:cx4="http://schemas.microsoft.com/office/drawing/2016/5/10/chartex" xmlns:cx5="http://schemas.microsoft.com/office/drawing/2016/5/11/chartex" xmlns:cx6="http://schemas.microsoft.com/office/drawing/2016/5/12/chartex" xmlns:cx7="http://schemas.microsoft.com/office/drawing/2016/5/13/chartex" xmlns:cx8="http://schemas.microsoft.com/office/drawing/2016/5/14/chartex" xmlns:mc="http://schemas.openxmlformats.org/markup-compatibility/2006" xmlns:aink="http://schemas.microsoft.com/office/drawing/2016/ink" xmlns:am3d="http://schemas.microsoft.com/office/drawing/2017/model3d" xmlns:o="urn:schemas-microsoft-com:office:office" xmlns:r="http://schemas.openxmlformats.org/officeDocument/2006/relationships" xmlns:m="http://schemas.openxmlformats.org/officeDocument/2006/math" xmlns:v="urn:schemas-microsoft-com:vml" xmlns:wp14="http://schemas.microsoft.com/office/word/2010/wordprocessingDrawing" xmlns:wp="http://schemas.openxmlformats.org/drawingml/2006/wordprocessingDrawing" xmlns:w10="urn:schemas-microsoft-com:office:word" xmlns:w="http://schemas.openxmlformats.org/wordprocessingml/2006/main" xmlns:w14="http://schemas.microsoft.com/office/word/2010/wordml" xmlns:w15="http://schemas.microsoft.com/office/word/2012/wordml" xmlns:w16cid="http://schemas.microsoft.com/office/word/2016/wordml/cid" xmlns:w16se="http://schemas.microsoft.com/office/word/2015/wordml/symex" xmlns:wpg="http://schemas.microsoft.com/office/word/2010/wordprocessingGroup" xmlns:wpi="http://schemas.microsoft.com/office/word/2010/wordprocessingInk" xmlns:wne="http://schemas.microsoft.com/office/word/2006/wordml" xmlns:wps="http://schemas.microsoft.com/office/word/2010/wordprocessingShape" mc:Ignorable="w14 w15 w16se w16cid wp14">
+  <w:sdt>
+    <w:sdtPr>
+      <w:id w:val="-733392336"/>
+      <w:docPartObj>
+        <w:docPartGallery w:val="Page Numbers (Bottom of Page)"/>
+        <w:docPartUnique/>
+      </w:docPartObj>
+    </w:sdtPr>
+    <w:sdtEndPr>
+      <w:rPr>
+        <w:rFonts w:ascii="Technika Book" w:hAnsi="Technika Book"/>
+        <w:noProof/>
+        <w:sz w:val="20"/>
+        <w:szCs w:val="20"/>
+      </w:rPr>
+    </w:sdtEndPr>
+    <w:sdtContent>
+      <w:p>
+        <w:pPr>
+          <w:pStyle w:val="Footer"/>
+          <w:rPr>
+            <w:rFonts w:ascii="Technika Book" w:hAnsi="Technika Book"/>
+            <w:sz w:val="20"/>
+            <w:szCs w:val="20"/>
+          </w:rPr>
+        </w:pPr>
+        <w:r>
+          <w:rPr>
+            <w:rFonts w:ascii="Technika Book" w:hAnsi="Technika Book"/>
+            <w:sz w:val="20"/>
+            <w:szCs w:val="20"/>
+          </w:rPr>
+          <w:fldChar w:fldCharType="begin"/>
+        </w:r>
+        <w:r>
+          <w:rPr>
+            <w:rFonts w:ascii="Technika Book" w:hAnsi="Technika Book"/>
+            <w:sz w:val="20"/>
+            <w:szCs w:val="20"/>
+          </w:rPr>
+          <w:instrText xml:space="preserve"> PAGE   \* MERGEFORMAT </w:instrText>
+        </w:r>
+        <w:r>
+          <w:rPr>
+            <w:rFonts w:ascii="Technika Book" w:hAnsi="Technika Book"/>
+            <w:sz w:val="20"/>
+            <w:szCs w:val="20"/>
+          </w:rPr>
+          <w:fldChar w:fldCharType="separate"/>
+        </w:r>
+        <w:r>
+          <w:rPr>
+            <w:rFonts w:ascii="Technika Book" w:hAnsi="Technika Book"/>
+            <w:noProof/>
+            <w:sz w:val="20"/>
+            <w:szCs w:val="20"/>
+          </w:rPr>
+          <w:t>36</w:t>
+        </w:r>
+        <w:r>
+          <w:rPr>
+            <w:rFonts w:ascii="Technika Book" w:hAnsi="Technika Book"/>
+            <w:noProof/>
+            <w:sz w:val="20"/>
+            <w:szCs w:val="20"/>
+          </w:rPr>
+          <w:fldChar w:fldCharType="end"/>
+        </w:r>
+      </w:p>
+    </w:sdtContent>
+  </w:sdt>
+</w:ftr>
+</file>
+
+<file path=word/footer9.xml><?xml version="1.0" encoding="utf-8"?>
 <w:ftr xmlns:wpc="http://schemas.microsoft.com/office/word/2010/wordprocessingCanvas" xmlns:cx="http://schemas.microsoft.com/office/drawing/2014/chartex" xmlns:cx1="http://schemas.microsoft.com/office/drawing/2015/9/8/chartex" xmlns:cx2="http://schemas.microsoft.com/office/drawing/2015/10/21/chartex" xmlns:cx3="http://schemas.microsoft.com/office/drawing/2016/5/9/chartex" xmlns:cx4="http://schemas.microsoft.com/office/drawing/2016/5/10/chartex" xmlns:cx5="http://schemas.microsoft.com/office/drawing/2016/5/11/chartex" xmlns:cx6="http://schemas.microsoft.com/office/drawing/2016/5/12/chartex" xmlns:cx7="http://schemas.microsoft.com/office/drawing/2016/5/13/chartex" xmlns:cx8="http://schemas.microsoft.com/office/drawing/2016/5/14/chartex" xmlns:mc="http://schemas.openxmlformats.org/markup-compatibility/2006" xmlns:aink="http://schemas.microsoft.com/office/drawing/2016/ink" xmlns:am3d="http://schemas.microsoft.com/office/drawing/2017/model3d" xmlns:o="urn:schemas-microsoft-com:office:office" xmlns:r="http://schemas.openxmlformats.org/officeDocument/2006/relationships" xmlns:m="http://schemas.openxmlformats.org/officeDocument/2006/math" xmlns:v="urn:schemas-microsoft-com:vml" xmlns:wp14="http://schemas.microsoft.com/office/word/2010/wordprocessingDrawing" xmlns:wp="http://schemas.openxmlformats.org/drawingml/2006/wordprocessingDrawing" xmlns:w10="urn:schemas-microsoft-com:office:word" xmlns:w="http://schemas.openxmlformats.org/wordprocessingml/2006/main" xmlns:w14="http://schemas.microsoft.com/office/word/2010/wordml" xmlns:w15="http://schemas.microsoft.com/office/word/2012/wordml" xmlns:w16cid="http://schemas.microsoft.com/office/word/2016/wordml/cid" xmlns:w16se="http://schemas.microsoft.com/office/word/2015/wordml/symex" xmlns:wpg="http://schemas.microsoft.com/office/word/2010/wordprocessingGroup" xmlns:wpi="http://schemas.microsoft.com/office/word/2010/wordprocessingInk" xmlns:wne="http://schemas.microsoft.com/office/word/2006/wordml" xmlns:wps="http://schemas.microsoft.com/office/word/2010/wordprocessingShape" mc:Ignorable="w14 w15 w16se w16cid wp14">
   <w:sdt>
     <w:sdtPr>
@@ -22066,7 +23060,7 @@
             <w:rFonts w:ascii="Technika Book" w:hAnsi="Technika Book"/>
             <w:noProof/>
           </w:rPr>
-          <w:t>33</w:t>
+          <w:t>45</w:t>
         </w:r>
         <w:r>
           <w:rPr>
@@ -22081,21 +23075,6 @@
   <w:p>
     <w:pPr>
       <w:pStyle w:val="Footer"/>
-    </w:pPr>
-  </w:p>
-</w:ftr>
-</file>
-
-<file path=word/footer8.xml><?xml version="1.0" encoding="utf-8"?>
-<w:ftr xmlns:wpc="http://schemas.microsoft.com/office/word/2010/wordprocessingCanvas" xmlns:cx="http://schemas.microsoft.com/office/drawing/2014/chartex" xmlns:cx1="http://schemas.microsoft.com/office/drawing/2015/9/8/chartex" xmlns:cx2="http://schemas.microsoft.com/office/drawing/2015/10/21/chartex" xmlns:cx3="http://schemas.microsoft.com/office/drawing/2016/5/9/chartex" xmlns:cx4="http://schemas.microsoft.com/office/drawing/2016/5/10/chartex" xmlns:cx5="http://schemas.microsoft.com/office/drawing/2016/5/11/chartex" xmlns:cx6="http://schemas.microsoft.com/office/drawing/2016/5/12/chartex" xmlns:cx7="http://schemas.microsoft.com/office/drawing/2016/5/13/chartex" xmlns:cx8="http://schemas.microsoft.com/office/drawing/2016/5/14/chartex" xmlns:mc="http://schemas.openxmlformats.org/markup-compatibility/2006" xmlns:aink="http://schemas.microsoft.com/office/drawing/2016/ink" xmlns:am3d="http://schemas.microsoft.com/office/drawing/2017/model3d" xmlns:o="urn:schemas-microsoft-com:office:office" xmlns:r="http://schemas.openxmlformats.org/officeDocument/2006/relationships" xmlns:m="http://schemas.openxmlformats.org/officeDocument/2006/math" xmlns:v="urn:schemas-microsoft-com:vml" xmlns:wp14="http://schemas.microsoft.com/office/word/2010/wordprocessingDrawing" xmlns:wp="http://schemas.openxmlformats.org/drawingml/2006/wordprocessingDrawing" xmlns:w10="urn:schemas-microsoft-com:office:word" xmlns:w="http://schemas.openxmlformats.org/wordprocessingml/2006/main" xmlns:w14="http://schemas.microsoft.com/office/word/2010/wordml" xmlns:w15="http://schemas.microsoft.com/office/word/2012/wordml" xmlns:w16cid="http://schemas.microsoft.com/office/word/2016/wordml/cid" xmlns:w16se="http://schemas.microsoft.com/office/word/2015/wordml/symex" xmlns:wpg="http://schemas.microsoft.com/office/word/2010/wordprocessingGroup" xmlns:wpi="http://schemas.microsoft.com/office/word/2010/wordprocessingInk" xmlns:wne="http://schemas.microsoft.com/office/word/2006/wordml" xmlns:wps="http://schemas.microsoft.com/office/word/2010/wordprocessingShape" mc:Ignorable="w14 w15 w16se w16cid wp14">
-  <w:p>
-    <w:pPr>
-      <w:pStyle w:val="Footer"/>
-      <w:rPr>
-        <w:rFonts w:ascii="Technika Book" w:hAnsi="Technika Book"/>
-        <w:sz w:val="20"/>
-        <w:szCs w:val="20"/>
-      </w:rPr>
     </w:pPr>
   </w:p>
 </w:ftr>
@@ -22154,6 +23133,81 @@
         <w:szCs w:val="52"/>
       </w:rPr>
     </w:pPr>
+    <w:bookmarkStart w:id="147" w:name="prA"/>
+    <w:r>
+      <w:t xml:space="preserve">Příloha </w:t>
+    </w:r>
+    <w:r>
+      <w:rPr>
+        <w:rStyle w:val="Heading1Char"/>
+      </w:rPr>
+      <w:t>A</w:t>
+    </w:r>
+  </w:p>
+  <w:bookmarkEnd w:id="147"/>
+  <w:p>
+    <w:pPr>
+      <w:pBdr>
+        <w:bottom w:val="single" w:sz="6" w:space="1" w:color="auto"/>
+      </w:pBdr>
+    </w:pPr>
+  </w:p>
+</w:hdr>
+</file>
+
+<file path=word/header11.xml><?xml version="1.0" encoding="utf-8"?>
+<w:hdr xmlns:wpc="http://schemas.microsoft.com/office/word/2010/wordprocessingCanvas" xmlns:cx="http://schemas.microsoft.com/office/drawing/2014/chartex" xmlns:cx1="http://schemas.microsoft.com/office/drawing/2015/9/8/chartex" xmlns:cx2="http://schemas.microsoft.com/office/drawing/2015/10/21/chartex" xmlns:cx3="http://schemas.microsoft.com/office/drawing/2016/5/9/chartex" xmlns:cx4="http://schemas.microsoft.com/office/drawing/2016/5/10/chartex" xmlns:cx5="http://schemas.microsoft.com/office/drawing/2016/5/11/chartex" xmlns:cx6="http://schemas.microsoft.com/office/drawing/2016/5/12/chartex" xmlns:cx7="http://schemas.microsoft.com/office/drawing/2016/5/13/chartex" xmlns:cx8="http://schemas.microsoft.com/office/drawing/2016/5/14/chartex" xmlns:mc="http://schemas.openxmlformats.org/markup-compatibility/2006" xmlns:aink="http://schemas.microsoft.com/office/drawing/2016/ink" xmlns:am3d="http://schemas.microsoft.com/office/drawing/2017/model3d" xmlns:o="urn:schemas-microsoft-com:office:office" xmlns:r="http://schemas.openxmlformats.org/officeDocument/2006/relationships" xmlns:m="http://schemas.openxmlformats.org/officeDocument/2006/math" xmlns:v="urn:schemas-microsoft-com:vml" xmlns:wp14="http://schemas.microsoft.com/office/word/2010/wordprocessingDrawing" xmlns:wp="http://schemas.openxmlformats.org/drawingml/2006/wordprocessingDrawing" xmlns:w10="urn:schemas-microsoft-com:office:word" xmlns:w="http://schemas.openxmlformats.org/wordprocessingml/2006/main" xmlns:w14="http://schemas.microsoft.com/office/word/2010/wordml" xmlns:w15="http://schemas.microsoft.com/office/word/2012/wordml" xmlns:w16cid="http://schemas.microsoft.com/office/word/2016/wordml/cid" xmlns:w16se="http://schemas.microsoft.com/office/word/2015/wordml/symex" xmlns:wpg="http://schemas.microsoft.com/office/word/2010/wordprocessingGroup" xmlns:wpi="http://schemas.microsoft.com/office/word/2010/wordprocessingInk" xmlns:wne="http://schemas.microsoft.com/office/word/2006/wordml" xmlns:wps="http://schemas.microsoft.com/office/word/2010/wordprocessingShape" mc:Ignorable="w14 w15 w16se w16cid wp14">
+  <w:p>
+    <w:pPr>
+      <w:pStyle w:val="Heading8"/>
+      <w:numPr>
+        <w:ilvl w:val="0"/>
+        <w:numId w:val="0"/>
+      </w:numPr>
+      <w:jc w:val="right"/>
+      <w:rPr>
+        <w:sz w:val="52"/>
+        <w:szCs w:val="52"/>
+      </w:rPr>
+    </w:pPr>
+    <w:bookmarkStart w:id="153" w:name="prB"/>
+    <w:r>
+      <w:t xml:space="preserve">Příloha </w:t>
+    </w:r>
+    <w:r>
+      <w:rPr>
+        <w:rStyle w:val="Heading1Char"/>
+      </w:rPr>
+      <w:t>B</w:t>
+    </w:r>
+  </w:p>
+  <w:bookmarkEnd w:id="153"/>
+  <w:p>
+    <w:pPr>
+      <w:pBdr>
+        <w:bottom w:val="single" w:sz="6" w:space="1" w:color="auto"/>
+      </w:pBdr>
+    </w:pPr>
+  </w:p>
+</w:hdr>
+</file>
+
+<file path=word/header12.xml><?xml version="1.0" encoding="utf-8"?>
+<w:hdr xmlns:wpc="http://schemas.microsoft.com/office/word/2010/wordprocessingCanvas" xmlns:cx="http://schemas.microsoft.com/office/drawing/2014/chartex" xmlns:cx1="http://schemas.microsoft.com/office/drawing/2015/9/8/chartex" xmlns:cx2="http://schemas.microsoft.com/office/drawing/2015/10/21/chartex" xmlns:cx3="http://schemas.microsoft.com/office/drawing/2016/5/9/chartex" xmlns:cx4="http://schemas.microsoft.com/office/drawing/2016/5/10/chartex" xmlns:cx5="http://schemas.microsoft.com/office/drawing/2016/5/11/chartex" xmlns:cx6="http://schemas.microsoft.com/office/drawing/2016/5/12/chartex" xmlns:cx7="http://schemas.microsoft.com/office/drawing/2016/5/13/chartex" xmlns:cx8="http://schemas.microsoft.com/office/drawing/2016/5/14/chartex" xmlns:mc="http://schemas.openxmlformats.org/markup-compatibility/2006" xmlns:aink="http://schemas.microsoft.com/office/drawing/2016/ink" xmlns:am3d="http://schemas.microsoft.com/office/drawing/2017/model3d" xmlns:o="urn:schemas-microsoft-com:office:office" xmlns:r="http://schemas.openxmlformats.org/officeDocument/2006/relationships" xmlns:m="http://schemas.openxmlformats.org/officeDocument/2006/math" xmlns:v="urn:schemas-microsoft-com:vml" xmlns:wp14="http://schemas.microsoft.com/office/word/2010/wordprocessingDrawing" xmlns:wp="http://schemas.openxmlformats.org/drawingml/2006/wordprocessingDrawing" xmlns:w10="urn:schemas-microsoft-com:office:word" xmlns:w="http://schemas.openxmlformats.org/wordprocessingml/2006/main" xmlns:w14="http://schemas.microsoft.com/office/word/2010/wordml" xmlns:w15="http://schemas.microsoft.com/office/word/2012/wordml" xmlns:w16cid="http://schemas.microsoft.com/office/word/2016/wordml/cid" xmlns:w16se="http://schemas.microsoft.com/office/word/2015/wordml/symex" xmlns:wpg="http://schemas.microsoft.com/office/word/2010/wordprocessingGroup" xmlns:wpi="http://schemas.microsoft.com/office/word/2010/wordprocessingInk" xmlns:wne="http://schemas.microsoft.com/office/word/2006/wordml" xmlns:wps="http://schemas.microsoft.com/office/word/2010/wordprocessingShape" mc:Ignorable="w14 w15 w16se w16cid wp14">
+  <w:p>
+    <w:pPr>
+      <w:pStyle w:val="Heading8"/>
+      <w:numPr>
+        <w:ilvl w:val="0"/>
+        <w:numId w:val="0"/>
+      </w:numPr>
+      <w:jc w:val="right"/>
+      <w:rPr>
+        <w:sz w:val="52"/>
+        <w:szCs w:val="52"/>
+      </w:rPr>
+    </w:pPr>
+    <w:bookmarkStart w:id="155" w:name="prC"/>
     <w:r>
       <w:t xml:space="preserve">Příloha </w:t>
     </w:r>
@@ -22162,6 +23216,77 @@
         <w:rStyle w:val="Heading1Char"/>
       </w:rPr>
       <w:t>C</w:t>
+    </w:r>
+  </w:p>
+  <w:bookmarkEnd w:id="155"/>
+  <w:p>
+    <w:pPr>
+      <w:pBdr>
+        <w:bottom w:val="single" w:sz="6" w:space="1" w:color="auto"/>
+      </w:pBdr>
+    </w:pPr>
+  </w:p>
+</w:hdr>
+</file>
+
+<file path=word/header13.xml><?xml version="1.0" encoding="utf-8"?>
+<w:hdr xmlns:wpc="http://schemas.microsoft.com/office/word/2010/wordprocessingCanvas" xmlns:cx="http://schemas.microsoft.com/office/drawing/2014/chartex" xmlns:cx1="http://schemas.microsoft.com/office/drawing/2015/9/8/chartex" xmlns:cx2="http://schemas.microsoft.com/office/drawing/2015/10/21/chartex" xmlns:cx3="http://schemas.microsoft.com/office/drawing/2016/5/9/chartex" xmlns:cx4="http://schemas.microsoft.com/office/drawing/2016/5/10/chartex" xmlns:cx5="http://schemas.microsoft.com/office/drawing/2016/5/11/chartex" xmlns:cx6="http://schemas.microsoft.com/office/drawing/2016/5/12/chartex" xmlns:cx7="http://schemas.microsoft.com/office/drawing/2016/5/13/chartex" xmlns:cx8="http://schemas.microsoft.com/office/drawing/2016/5/14/chartex" xmlns:mc="http://schemas.openxmlformats.org/markup-compatibility/2006" xmlns:aink="http://schemas.microsoft.com/office/drawing/2016/ink" xmlns:am3d="http://schemas.microsoft.com/office/drawing/2017/model3d" xmlns:o="urn:schemas-microsoft-com:office:office" xmlns:r="http://schemas.openxmlformats.org/officeDocument/2006/relationships" xmlns:m="http://schemas.openxmlformats.org/officeDocument/2006/math" xmlns:v="urn:schemas-microsoft-com:vml" xmlns:wp14="http://schemas.microsoft.com/office/word/2010/wordprocessingDrawing" xmlns:wp="http://schemas.openxmlformats.org/drawingml/2006/wordprocessingDrawing" xmlns:w10="urn:schemas-microsoft-com:office:word" xmlns:w="http://schemas.openxmlformats.org/wordprocessingml/2006/main" xmlns:w14="http://schemas.microsoft.com/office/word/2010/wordml" xmlns:w15="http://schemas.microsoft.com/office/word/2012/wordml" xmlns:w16cid="http://schemas.microsoft.com/office/word/2016/wordml/cid" xmlns:w16se="http://schemas.microsoft.com/office/word/2015/wordml/symex" xmlns:wpg="http://schemas.microsoft.com/office/word/2010/wordprocessingGroup" xmlns:wpi="http://schemas.microsoft.com/office/word/2010/wordprocessingInk" xmlns:wne="http://schemas.microsoft.com/office/word/2006/wordml" xmlns:wps="http://schemas.microsoft.com/office/word/2010/wordprocessingShape" mc:Ignorable="w14 w15 w16se w16cid wp14">
+  <w:p>
+    <w:pPr>
+      <w:pStyle w:val="Heading8"/>
+      <w:numPr>
+        <w:ilvl w:val="0"/>
+        <w:numId w:val="0"/>
+      </w:numPr>
+      <w:jc w:val="right"/>
+      <w:rPr>
+        <w:sz w:val="52"/>
+        <w:szCs w:val="52"/>
+      </w:rPr>
+    </w:pPr>
+    <w:r>
+      <w:t xml:space="preserve">Příloha </w:t>
+    </w:r>
+    <w:r>
+      <w:rPr>
+        <w:rStyle w:val="Heading1Char"/>
+      </w:rPr>
+      <w:t>D</w:t>
+    </w:r>
+  </w:p>
+  <w:p>
+    <w:pPr>
+      <w:pBdr>
+        <w:bottom w:val="single" w:sz="6" w:space="1" w:color="auto"/>
+      </w:pBdr>
+    </w:pPr>
+  </w:p>
+</w:hdr>
+</file>
+
+<file path=word/header14.xml><?xml version="1.0" encoding="utf-8"?>
+<w:hdr xmlns:wpc="http://schemas.microsoft.com/office/word/2010/wordprocessingCanvas" xmlns:cx="http://schemas.microsoft.com/office/drawing/2014/chartex" xmlns:cx1="http://schemas.microsoft.com/office/drawing/2015/9/8/chartex" xmlns:cx2="http://schemas.microsoft.com/office/drawing/2015/10/21/chartex" xmlns:cx3="http://schemas.microsoft.com/office/drawing/2016/5/9/chartex" xmlns:cx4="http://schemas.microsoft.com/office/drawing/2016/5/10/chartex" xmlns:cx5="http://schemas.microsoft.com/office/drawing/2016/5/11/chartex" xmlns:cx6="http://schemas.microsoft.com/office/drawing/2016/5/12/chartex" xmlns:cx7="http://schemas.microsoft.com/office/drawing/2016/5/13/chartex" xmlns:cx8="http://schemas.microsoft.com/office/drawing/2016/5/14/chartex" xmlns:mc="http://schemas.openxmlformats.org/markup-compatibility/2006" xmlns:aink="http://schemas.microsoft.com/office/drawing/2016/ink" xmlns:am3d="http://schemas.microsoft.com/office/drawing/2017/model3d" xmlns:o="urn:schemas-microsoft-com:office:office" xmlns:r="http://schemas.openxmlformats.org/officeDocument/2006/relationships" xmlns:m="http://schemas.openxmlformats.org/officeDocument/2006/math" xmlns:v="urn:schemas-microsoft-com:vml" xmlns:wp14="http://schemas.microsoft.com/office/word/2010/wordprocessingDrawing" xmlns:wp="http://schemas.openxmlformats.org/drawingml/2006/wordprocessingDrawing" xmlns:w10="urn:schemas-microsoft-com:office:word" xmlns:w="http://schemas.openxmlformats.org/wordprocessingml/2006/main" xmlns:w14="http://schemas.microsoft.com/office/word/2010/wordml" xmlns:w15="http://schemas.microsoft.com/office/word/2012/wordml" xmlns:w16cid="http://schemas.microsoft.com/office/word/2016/wordml/cid" xmlns:w16se="http://schemas.microsoft.com/office/word/2015/wordml/symex" xmlns:wpg="http://schemas.microsoft.com/office/word/2010/wordprocessingGroup" xmlns:wpi="http://schemas.microsoft.com/office/word/2010/wordprocessingInk" xmlns:wne="http://schemas.microsoft.com/office/word/2006/wordml" xmlns:wps="http://schemas.microsoft.com/office/word/2010/wordprocessingShape" mc:Ignorable="w14 w15 w16se w16cid wp14">
+  <w:p>
+    <w:pPr>
+      <w:pStyle w:val="Heading8"/>
+      <w:numPr>
+        <w:ilvl w:val="0"/>
+        <w:numId w:val="0"/>
+      </w:numPr>
+      <w:jc w:val="right"/>
+      <w:rPr>
+        <w:sz w:val="52"/>
+        <w:szCs w:val="52"/>
+      </w:rPr>
+    </w:pPr>
+    <w:r>
+      <w:t xml:space="preserve">Příloha </w:t>
+    </w:r>
+    <w:r>
+      <w:rPr>
+        <w:rStyle w:val="Heading1Char"/>
+      </w:rPr>
+      <w:t>E</w:t>
     </w:r>
   </w:p>
   <w:p>
@@ -22179,54 +23304,6 @@
   <w:p>
     <w:pPr>
       <w:pStyle w:val="Header"/>
-      <w:pBdr>
-        <w:bottom w:val="single" w:sz="6" w:space="1" w:color="auto"/>
-      </w:pBdr>
-      <w:rPr>
-        <w:rFonts w:ascii="Technika Book" w:hAnsi="Technika Book"/>
-      </w:rPr>
-    </w:pPr>
-    <w:r>
-      <w:rPr>
-        <w:rFonts w:ascii="Technika Book" w:hAnsi="Technika Book"/>
-      </w:rPr>
-      <w:fldChar w:fldCharType="begin"/>
-    </w:r>
-    <w:r>
-      <w:rPr>
-        <w:rFonts w:ascii="Technika Book" w:hAnsi="Technika Book"/>
-      </w:rPr>
-      <w:instrText xml:space="preserve"> STYLEREF  "Heading 1"  \* MERGEFORMAT </w:instrText>
-    </w:r>
-    <w:r>
-      <w:rPr>
-        <w:rFonts w:ascii="Technika Book" w:hAnsi="Technika Book"/>
-      </w:rPr>
-      <w:fldChar w:fldCharType="separate"/>
-    </w:r>
-    <w:r>
-      <w:rPr>
-        <w:rFonts w:ascii="Technika Book" w:hAnsi="Technika Book"/>
-        <w:noProof/>
-      </w:rPr>
-      <w:t>Analýza řešení</w:t>
-    </w:r>
-    <w:r>
-      <w:rPr>
-        <w:rFonts w:ascii="Technika Book" w:hAnsi="Technika Book"/>
-      </w:rPr>
-      <w:fldChar w:fldCharType="end"/>
-    </w:r>
-  </w:p>
-  <w:p>
-    <w:pPr>
-      <w:pStyle w:val="Header"/>
-      <w:pBdr>
-        <w:bottom w:val="single" w:sz="6" w:space="1" w:color="auto"/>
-      </w:pBdr>
-      <w:rPr>
-        <w:rFonts w:ascii="Technika Book" w:hAnsi="Technika Book"/>
-      </w:rPr>
     </w:pPr>
   </w:p>
 </w:hdr>
@@ -22268,7 +23345,7 @@
         <w:rFonts w:ascii="Technika Book" w:hAnsi="Technika Book"/>
         <w:noProof/>
       </w:rPr>
-      <w:t>1</w:t>
+      <w:t>3</w:t>
     </w:r>
     <w:r>
       <w:rPr>
@@ -22305,7 +23382,7 @@
         <w:rFonts w:ascii="Technika Book" w:hAnsi="Technika Book"/>
         <w:noProof/>
       </w:rPr>
-      <w:t>Analýza řešení</w:t>
+      <w:t>Implementace</w:t>
     </w:r>
     <w:r>
       <w:rPr>
@@ -22373,7 +23450,7 @@
         <w:sz w:val="52"/>
         <w:szCs w:val="52"/>
       </w:rPr>
-      <w:t>2</w:t>
+      <w:t>5</w:t>
     </w:r>
     <w:r>
       <w:rPr>
@@ -22394,6 +23471,111 @@
 </file>
 
 <file path=word/header5.xml><?xml version="1.0" encoding="utf-8"?>
+<w:hdr xmlns:wpc="http://schemas.microsoft.com/office/word/2010/wordprocessingCanvas" xmlns:cx="http://schemas.microsoft.com/office/drawing/2014/chartex" xmlns:cx1="http://schemas.microsoft.com/office/drawing/2015/9/8/chartex" xmlns:cx2="http://schemas.microsoft.com/office/drawing/2015/10/21/chartex" xmlns:cx3="http://schemas.microsoft.com/office/drawing/2016/5/9/chartex" xmlns:cx4="http://schemas.microsoft.com/office/drawing/2016/5/10/chartex" xmlns:cx5="http://schemas.microsoft.com/office/drawing/2016/5/11/chartex" xmlns:cx6="http://schemas.microsoft.com/office/drawing/2016/5/12/chartex" xmlns:cx7="http://schemas.microsoft.com/office/drawing/2016/5/13/chartex" xmlns:cx8="http://schemas.microsoft.com/office/drawing/2016/5/14/chartex" xmlns:mc="http://schemas.openxmlformats.org/markup-compatibility/2006" xmlns:aink="http://schemas.microsoft.com/office/drawing/2016/ink" xmlns:am3d="http://schemas.microsoft.com/office/drawing/2017/model3d" xmlns:o="urn:schemas-microsoft-com:office:office" xmlns:r="http://schemas.openxmlformats.org/officeDocument/2006/relationships" xmlns:m="http://schemas.openxmlformats.org/officeDocument/2006/math" xmlns:v="urn:schemas-microsoft-com:vml" xmlns:wp14="http://schemas.microsoft.com/office/word/2010/wordprocessingDrawing" xmlns:wp="http://schemas.openxmlformats.org/drawingml/2006/wordprocessingDrawing" xmlns:w10="urn:schemas-microsoft-com:office:word" xmlns:w="http://schemas.openxmlformats.org/wordprocessingml/2006/main" xmlns:w14="http://schemas.microsoft.com/office/word/2010/wordml" xmlns:w15="http://schemas.microsoft.com/office/word/2012/wordml" xmlns:w16cid="http://schemas.microsoft.com/office/word/2016/wordml/cid" xmlns:w16se="http://schemas.microsoft.com/office/word/2015/wordml/symex" xmlns:wpg="http://schemas.microsoft.com/office/word/2010/wordprocessingGroup" xmlns:wpi="http://schemas.microsoft.com/office/word/2010/wordprocessingInk" xmlns:wne="http://schemas.microsoft.com/office/word/2006/wordml" xmlns:wps="http://schemas.microsoft.com/office/word/2010/wordprocessingShape" mc:Ignorable="w14 w15 w16se w16cid wp14">
+  <w:p>
+    <w:pPr>
+      <w:pStyle w:val="Header"/>
+    </w:pPr>
+  </w:p>
+</w:hdr>
+</file>
+
+<file path=word/header6.xml><?xml version="1.0" encoding="utf-8"?>
+<w:hdr xmlns:wpc="http://schemas.microsoft.com/office/word/2010/wordprocessingCanvas" xmlns:cx="http://schemas.microsoft.com/office/drawing/2014/chartex" xmlns:cx1="http://schemas.microsoft.com/office/drawing/2015/9/8/chartex" xmlns:cx2="http://schemas.microsoft.com/office/drawing/2015/10/21/chartex" xmlns:cx3="http://schemas.microsoft.com/office/drawing/2016/5/9/chartex" xmlns:cx4="http://schemas.microsoft.com/office/drawing/2016/5/10/chartex" xmlns:cx5="http://schemas.microsoft.com/office/drawing/2016/5/11/chartex" xmlns:cx6="http://schemas.microsoft.com/office/drawing/2016/5/12/chartex" xmlns:cx7="http://schemas.microsoft.com/office/drawing/2016/5/13/chartex" xmlns:cx8="http://schemas.microsoft.com/office/drawing/2016/5/14/chartex" xmlns:mc="http://schemas.openxmlformats.org/markup-compatibility/2006" xmlns:aink="http://schemas.microsoft.com/office/drawing/2016/ink" xmlns:am3d="http://schemas.microsoft.com/office/drawing/2017/model3d" xmlns:o="urn:schemas-microsoft-com:office:office" xmlns:r="http://schemas.openxmlformats.org/officeDocument/2006/relationships" xmlns:m="http://schemas.openxmlformats.org/officeDocument/2006/math" xmlns:v="urn:schemas-microsoft-com:vml" xmlns:wp14="http://schemas.microsoft.com/office/word/2010/wordprocessingDrawing" xmlns:wp="http://schemas.openxmlformats.org/drawingml/2006/wordprocessingDrawing" xmlns:w10="urn:schemas-microsoft-com:office:word" xmlns:w="http://schemas.openxmlformats.org/wordprocessingml/2006/main" xmlns:w14="http://schemas.microsoft.com/office/word/2010/wordml" xmlns:w15="http://schemas.microsoft.com/office/word/2012/wordml" xmlns:w16cid="http://schemas.microsoft.com/office/word/2016/wordml/cid" xmlns:w16se="http://schemas.microsoft.com/office/word/2015/wordml/symex" xmlns:wpg="http://schemas.microsoft.com/office/word/2010/wordprocessingGroup" xmlns:wpi="http://schemas.microsoft.com/office/word/2010/wordprocessingInk" xmlns:wne="http://schemas.microsoft.com/office/word/2006/wordml" xmlns:wps="http://schemas.microsoft.com/office/word/2010/wordprocessingShape" mc:Ignorable="w14 w15 w16se w16cid wp14">
+  <w:p>
+    <w:pPr>
+      <w:pStyle w:val="Header"/>
+      <w:pBdr>
+        <w:bottom w:val="single" w:sz="6" w:space="1" w:color="auto"/>
+      </w:pBdr>
+      <w:rPr>
+        <w:rFonts w:ascii="Technika Book" w:hAnsi="Technika Book"/>
+      </w:rPr>
+    </w:pPr>
+    <w:r>
+      <w:rPr>
+        <w:rFonts w:ascii="Technika Book" w:hAnsi="Technika Book"/>
+      </w:rPr>
+      <w:fldChar w:fldCharType="begin"/>
+    </w:r>
+    <w:r>
+      <w:rPr>
+        <w:rFonts w:ascii="Technika Book" w:hAnsi="Technika Book"/>
+      </w:rPr>
+      <w:instrText xml:space="preserve"> STYLEREF  "Heading 1" \n  \* MERGEFORMAT </w:instrText>
+    </w:r>
+    <w:r>
+      <w:rPr>
+        <w:rFonts w:ascii="Technika Book" w:hAnsi="Technika Book"/>
+      </w:rPr>
+      <w:fldChar w:fldCharType="separate"/>
+    </w:r>
+    <w:r>
+      <w:rPr>
+        <w:rFonts w:ascii="Technika Book" w:hAnsi="Technika Book"/>
+        <w:noProof/>
+      </w:rPr>
+      <w:t>0</w:t>
+    </w:r>
+    <w:r>
+      <w:rPr>
+        <w:rFonts w:ascii="Technika Book" w:hAnsi="Technika Book"/>
+      </w:rPr>
+      <w:fldChar w:fldCharType="end"/>
+    </w:r>
+    <w:r>
+      <w:rPr>
+        <w:rFonts w:ascii="Technika Book" w:hAnsi="Technika Book"/>
+      </w:rPr>
+      <w:t xml:space="preserve">. </w:t>
+    </w:r>
+    <w:r>
+      <w:rPr>
+        <w:rFonts w:ascii="Technika Book" w:hAnsi="Technika Book"/>
+      </w:rPr>
+      <w:fldChar w:fldCharType="begin"/>
+    </w:r>
+    <w:r>
+      <w:rPr>
+        <w:rFonts w:ascii="Technika Book" w:hAnsi="Technika Book"/>
+      </w:rPr>
+      <w:instrText xml:space="preserve"> STYLEREF  "Heading 1"  \* MERGEFORMAT </w:instrText>
+    </w:r>
+    <w:r>
+      <w:rPr>
+        <w:rFonts w:ascii="Technika Book" w:hAnsi="Technika Book"/>
+      </w:rPr>
+      <w:fldChar w:fldCharType="separate"/>
+    </w:r>
+    <w:r>
+      <w:rPr>
+        <w:rFonts w:ascii="Technika Book" w:hAnsi="Technika Book"/>
+        <w:noProof/>
+      </w:rPr>
+      <w:t>Literatura</w:t>
+    </w:r>
+    <w:r>
+      <w:rPr>
+        <w:rFonts w:ascii="Technika Book" w:hAnsi="Technika Book"/>
+      </w:rPr>
+      <w:fldChar w:fldCharType="end"/>
+    </w:r>
+  </w:p>
+  <w:p>
+    <w:pPr>
+      <w:pStyle w:val="Header"/>
+      <w:pBdr>
+        <w:bottom w:val="single" w:sz="6" w:space="1" w:color="auto"/>
+      </w:pBdr>
+      <w:rPr>
+        <w:rFonts w:ascii="Technika Book" w:hAnsi="Technika Book"/>
+      </w:rPr>
+    </w:pPr>
+  </w:p>
+</w:hdr>
+</file>
+
+<file path=word/header7.xml><?xml version="1.0" encoding="utf-8"?>
 <w:hdr xmlns:wpc="http://schemas.microsoft.com/office/word/2010/wordprocessingCanvas" xmlns:cx="http://schemas.microsoft.com/office/drawing/2014/chartex" xmlns:cx1="http://schemas.microsoft.com/office/drawing/2015/9/8/chartex" xmlns:cx2="http://schemas.microsoft.com/office/drawing/2015/10/21/chartex" xmlns:cx3="http://schemas.microsoft.com/office/drawing/2016/5/9/chartex" xmlns:cx4="http://schemas.microsoft.com/office/drawing/2016/5/10/chartex" xmlns:cx5="http://schemas.microsoft.com/office/drawing/2016/5/11/chartex" xmlns:cx6="http://schemas.microsoft.com/office/drawing/2016/5/12/chartex" xmlns:cx7="http://schemas.microsoft.com/office/drawing/2016/5/13/chartex" xmlns:cx8="http://schemas.microsoft.com/office/drawing/2016/5/14/chartex" xmlns:mc="http://schemas.openxmlformats.org/markup-compatibility/2006" xmlns:aink="http://schemas.microsoft.com/office/drawing/2016/ink" xmlns:am3d="http://schemas.microsoft.com/office/drawing/2017/model3d" xmlns:o="urn:schemas-microsoft-com:office:office" xmlns:r="http://schemas.openxmlformats.org/officeDocument/2006/relationships" xmlns:m="http://schemas.openxmlformats.org/officeDocument/2006/math" xmlns:v="urn:schemas-microsoft-com:vml" xmlns:wp14="http://schemas.microsoft.com/office/word/2010/wordprocessingDrawing" xmlns:wp="http://schemas.openxmlformats.org/drawingml/2006/wordprocessingDrawing" xmlns:w10="urn:schemas-microsoft-com:office:word" xmlns:w="http://schemas.openxmlformats.org/wordprocessingml/2006/main" xmlns:w14="http://schemas.microsoft.com/office/word/2010/wordml" xmlns:w15="http://schemas.microsoft.com/office/word/2012/wordml" xmlns:w16cid="http://schemas.microsoft.com/office/word/2016/wordml/cid" xmlns:w16se="http://schemas.microsoft.com/office/word/2015/wordml/symex" xmlns:wpg="http://schemas.microsoft.com/office/word/2010/wordprocessingGroup" xmlns:wpi="http://schemas.microsoft.com/office/word/2010/wordprocessingInk" xmlns:wne="http://schemas.microsoft.com/office/word/2006/wordml" xmlns:wps="http://schemas.microsoft.com/office/word/2010/wordprocessingShape" mc:Ignorable="w14 w15 w16se w16cid wp14">
   <w:p>
     <w:pPr>
@@ -22429,7 +23611,7 @@
         <w:rFonts w:ascii="Technika Book" w:hAnsi="Technika Book"/>
         <w:noProof/>
       </w:rPr>
-      <w:t>Závěr</w:t>
+      <w:t>Entitně-relační diagram</w:t>
     </w:r>
     <w:r>
       <w:rPr>
@@ -22452,7 +23634,7 @@
 </w:hdr>
 </file>
 
-<file path=word/header6.xml><?xml version="1.0" encoding="utf-8"?>
+<file path=word/header8.xml><?xml version="1.0" encoding="utf-8"?>
 <w:hdr xmlns:wpc="http://schemas.microsoft.com/office/word/2010/wordprocessingCanvas" xmlns:cx="http://schemas.microsoft.com/office/drawing/2014/chartex" xmlns:cx1="http://schemas.microsoft.com/office/drawing/2015/9/8/chartex" xmlns:cx2="http://schemas.microsoft.com/office/drawing/2015/10/21/chartex" xmlns:cx3="http://schemas.microsoft.com/office/drawing/2016/5/9/chartex" xmlns:cx4="http://schemas.microsoft.com/office/drawing/2016/5/10/chartex" xmlns:cx5="http://schemas.microsoft.com/office/drawing/2016/5/11/chartex" xmlns:cx6="http://schemas.microsoft.com/office/drawing/2016/5/12/chartex" xmlns:cx7="http://schemas.microsoft.com/office/drawing/2016/5/13/chartex" xmlns:cx8="http://schemas.microsoft.com/office/drawing/2016/5/14/chartex" xmlns:mc="http://schemas.openxmlformats.org/markup-compatibility/2006" xmlns:aink="http://schemas.microsoft.com/office/drawing/2016/ink" xmlns:am3d="http://schemas.microsoft.com/office/drawing/2017/model3d" xmlns:o="urn:schemas-microsoft-com:office:office" xmlns:r="http://schemas.openxmlformats.org/officeDocument/2006/relationships" xmlns:m="http://schemas.openxmlformats.org/officeDocument/2006/math" xmlns:v="urn:schemas-microsoft-com:vml" xmlns:wp14="http://schemas.microsoft.com/office/word/2010/wordprocessingDrawing" xmlns:wp="http://schemas.openxmlformats.org/drawingml/2006/wordprocessingDrawing" xmlns:w10="urn:schemas-microsoft-com:office:word" xmlns:w="http://schemas.openxmlformats.org/wordprocessingml/2006/main" xmlns:w14="http://schemas.microsoft.com/office/word/2010/wordml" xmlns:w15="http://schemas.microsoft.com/office/word/2012/wordml" xmlns:w16cid="http://schemas.microsoft.com/office/word/2016/wordml/cid" xmlns:w16se="http://schemas.microsoft.com/office/word/2015/wordml/symex" xmlns:wpg="http://schemas.microsoft.com/office/word/2010/wordprocessingGroup" xmlns:wpi="http://schemas.microsoft.com/office/word/2010/wordprocessingInk" xmlns:wne="http://schemas.microsoft.com/office/word/2006/wordml" xmlns:wps="http://schemas.microsoft.com/office/word/2010/wordprocessingShape" mc:Ignorable="w14 w15 w16se w16cid wp14">
   <w:p>
     <w:pPr>
@@ -22478,85 +23660,11 @@
 </w:hdr>
 </file>
 
-<file path=word/header7.xml><?xml version="1.0" encoding="utf-8"?>
+<file path=word/header9.xml><?xml version="1.0" encoding="utf-8"?>
 <w:hdr xmlns:wpc="http://schemas.microsoft.com/office/word/2010/wordprocessingCanvas" xmlns:cx="http://schemas.microsoft.com/office/drawing/2014/chartex" xmlns:cx1="http://schemas.microsoft.com/office/drawing/2015/9/8/chartex" xmlns:cx2="http://schemas.microsoft.com/office/drawing/2015/10/21/chartex" xmlns:cx3="http://schemas.microsoft.com/office/drawing/2016/5/9/chartex" xmlns:cx4="http://schemas.microsoft.com/office/drawing/2016/5/10/chartex" xmlns:cx5="http://schemas.microsoft.com/office/drawing/2016/5/11/chartex" xmlns:cx6="http://schemas.microsoft.com/office/drawing/2016/5/12/chartex" xmlns:cx7="http://schemas.microsoft.com/office/drawing/2016/5/13/chartex" xmlns:cx8="http://schemas.microsoft.com/office/drawing/2016/5/14/chartex" xmlns:mc="http://schemas.openxmlformats.org/markup-compatibility/2006" xmlns:aink="http://schemas.microsoft.com/office/drawing/2016/ink" xmlns:am3d="http://schemas.microsoft.com/office/drawing/2017/model3d" xmlns:o="urn:schemas-microsoft-com:office:office" xmlns:r="http://schemas.openxmlformats.org/officeDocument/2006/relationships" xmlns:m="http://schemas.openxmlformats.org/officeDocument/2006/math" xmlns:v="urn:schemas-microsoft-com:vml" xmlns:wp14="http://schemas.microsoft.com/office/word/2010/wordprocessingDrawing" xmlns:wp="http://schemas.openxmlformats.org/drawingml/2006/wordprocessingDrawing" xmlns:w10="urn:schemas-microsoft-com:office:word" xmlns:w="http://schemas.openxmlformats.org/wordprocessingml/2006/main" xmlns:w14="http://schemas.microsoft.com/office/word/2010/wordml" xmlns:w15="http://schemas.microsoft.com/office/word/2012/wordml" xmlns:w16cid="http://schemas.microsoft.com/office/word/2016/wordml/cid" xmlns:w16se="http://schemas.microsoft.com/office/word/2015/wordml/symex" xmlns:wpg="http://schemas.microsoft.com/office/word/2010/wordprocessingGroup" xmlns:wpi="http://schemas.microsoft.com/office/word/2010/wordprocessingInk" xmlns:wne="http://schemas.microsoft.com/office/word/2006/wordml" xmlns:wps="http://schemas.microsoft.com/office/word/2010/wordprocessingShape" mc:Ignorable="w14 w15 w16se w16cid wp14">
   <w:p>
     <w:pPr>
       <w:pStyle w:val="Header"/>
-    </w:pPr>
-  </w:p>
-</w:hdr>
-</file>
-
-<file path=word/header8.xml><?xml version="1.0" encoding="utf-8"?>
-<w:hdr xmlns:wpc="http://schemas.microsoft.com/office/word/2010/wordprocessingCanvas" xmlns:cx="http://schemas.microsoft.com/office/drawing/2014/chartex" xmlns:cx1="http://schemas.microsoft.com/office/drawing/2015/9/8/chartex" xmlns:cx2="http://schemas.microsoft.com/office/drawing/2015/10/21/chartex" xmlns:cx3="http://schemas.microsoft.com/office/drawing/2016/5/9/chartex" xmlns:cx4="http://schemas.microsoft.com/office/drawing/2016/5/10/chartex" xmlns:cx5="http://schemas.microsoft.com/office/drawing/2016/5/11/chartex" xmlns:cx6="http://schemas.microsoft.com/office/drawing/2016/5/12/chartex" xmlns:cx7="http://schemas.microsoft.com/office/drawing/2016/5/13/chartex" xmlns:cx8="http://schemas.microsoft.com/office/drawing/2016/5/14/chartex" xmlns:mc="http://schemas.openxmlformats.org/markup-compatibility/2006" xmlns:aink="http://schemas.microsoft.com/office/drawing/2016/ink" xmlns:am3d="http://schemas.microsoft.com/office/drawing/2017/model3d" xmlns:o="urn:schemas-microsoft-com:office:office" xmlns:r="http://schemas.openxmlformats.org/officeDocument/2006/relationships" xmlns:m="http://schemas.openxmlformats.org/officeDocument/2006/math" xmlns:v="urn:schemas-microsoft-com:vml" xmlns:wp14="http://schemas.microsoft.com/office/word/2010/wordprocessingDrawing" xmlns:wp="http://schemas.openxmlformats.org/drawingml/2006/wordprocessingDrawing" xmlns:w10="urn:schemas-microsoft-com:office:word" xmlns:w="http://schemas.openxmlformats.org/wordprocessingml/2006/main" xmlns:w14="http://schemas.microsoft.com/office/word/2010/wordml" xmlns:w15="http://schemas.microsoft.com/office/word/2012/wordml" xmlns:w16cid="http://schemas.microsoft.com/office/word/2016/wordml/cid" xmlns:w16se="http://schemas.microsoft.com/office/word/2015/wordml/symex" xmlns:wpg="http://schemas.microsoft.com/office/word/2010/wordprocessingGroup" xmlns:wpi="http://schemas.microsoft.com/office/word/2010/wordprocessingInk" xmlns:wne="http://schemas.microsoft.com/office/word/2006/wordml" xmlns:wps="http://schemas.microsoft.com/office/word/2010/wordprocessingShape" mc:Ignorable="w14 w15 w16se w16cid wp14">
-  <w:p>
-    <w:pPr>
-      <w:pStyle w:val="Heading8"/>
-      <w:numPr>
-        <w:ilvl w:val="0"/>
-        <w:numId w:val="0"/>
-      </w:numPr>
-      <w:jc w:val="right"/>
-      <w:rPr>
-        <w:sz w:val="52"/>
-        <w:szCs w:val="52"/>
-      </w:rPr>
-    </w:pPr>
-    <w:bookmarkStart w:id="132" w:name="prA"/>
-    <w:r>
-      <w:t xml:space="preserve">Příloha </w:t>
-    </w:r>
-    <w:r>
-      <w:rPr>
-        <w:rStyle w:val="Heading1Char"/>
-      </w:rPr>
-      <w:t>A</w:t>
-    </w:r>
-  </w:p>
-  <w:bookmarkEnd w:id="132"/>
-  <w:p>
-    <w:pPr>
-      <w:pBdr>
-        <w:bottom w:val="single" w:sz="6" w:space="1" w:color="auto"/>
-      </w:pBdr>
-    </w:pPr>
-  </w:p>
-</w:hdr>
-</file>
-
-<file path=word/header9.xml><?xml version="1.0" encoding="utf-8"?>
-<w:hdr xmlns:wpc="http://schemas.microsoft.com/office/word/2010/wordprocessingCanvas" xmlns:cx="http://schemas.microsoft.com/office/drawing/2014/chartex" xmlns:cx1="http://schemas.microsoft.com/office/drawing/2015/9/8/chartex" xmlns:cx2="http://schemas.microsoft.com/office/drawing/2015/10/21/chartex" xmlns:cx3="http://schemas.microsoft.com/office/drawing/2016/5/9/chartex" xmlns:cx4="http://schemas.microsoft.com/office/drawing/2016/5/10/chartex" xmlns:cx5="http://schemas.microsoft.com/office/drawing/2016/5/11/chartex" xmlns:cx6="http://schemas.microsoft.com/office/drawing/2016/5/12/chartex" xmlns:cx7="http://schemas.microsoft.com/office/drawing/2016/5/13/chartex" xmlns:cx8="http://schemas.microsoft.com/office/drawing/2016/5/14/chartex" xmlns:mc="http://schemas.openxmlformats.org/markup-compatibility/2006" xmlns:aink="http://schemas.microsoft.com/office/drawing/2016/ink" xmlns:am3d="http://schemas.microsoft.com/office/drawing/2017/model3d" xmlns:o="urn:schemas-microsoft-com:office:office" xmlns:r="http://schemas.openxmlformats.org/officeDocument/2006/relationships" xmlns:m="http://schemas.openxmlformats.org/officeDocument/2006/math" xmlns:v="urn:schemas-microsoft-com:vml" xmlns:wp14="http://schemas.microsoft.com/office/word/2010/wordprocessingDrawing" xmlns:wp="http://schemas.openxmlformats.org/drawingml/2006/wordprocessingDrawing" xmlns:w10="urn:schemas-microsoft-com:office:word" xmlns:w="http://schemas.openxmlformats.org/wordprocessingml/2006/main" xmlns:w14="http://schemas.microsoft.com/office/word/2010/wordml" xmlns:w15="http://schemas.microsoft.com/office/word/2012/wordml" xmlns:w16cid="http://schemas.microsoft.com/office/word/2016/wordml/cid" xmlns:w16se="http://schemas.microsoft.com/office/word/2015/wordml/symex" xmlns:wpg="http://schemas.microsoft.com/office/word/2010/wordprocessingGroup" xmlns:wpi="http://schemas.microsoft.com/office/word/2010/wordprocessingInk" xmlns:wne="http://schemas.microsoft.com/office/word/2006/wordml" xmlns:wps="http://schemas.microsoft.com/office/word/2010/wordprocessingShape" mc:Ignorable="w14 w15 w16se w16cid wp14">
-  <w:p>
-    <w:pPr>
-      <w:pStyle w:val="Heading8"/>
-      <w:numPr>
-        <w:ilvl w:val="0"/>
-        <w:numId w:val="0"/>
-      </w:numPr>
-      <w:jc w:val="right"/>
-      <w:rPr>
-        <w:sz w:val="52"/>
-        <w:szCs w:val="52"/>
-      </w:rPr>
-    </w:pPr>
-    <w:bookmarkStart w:id="138" w:name="prB"/>
-    <w:r>
-      <w:t xml:space="preserve">Příloha </w:t>
-    </w:r>
-    <w:r>
-      <w:rPr>
-        <w:rStyle w:val="Heading1Char"/>
-      </w:rPr>
-      <w:t>B</w:t>
-    </w:r>
-  </w:p>
-  <w:bookmarkEnd w:id="138"/>
-  <w:p>
-    <w:pPr>
-      <w:pBdr>
-        <w:bottom w:val="single" w:sz="6" w:space="1" w:color="auto"/>
-      </w:pBdr>
     </w:pPr>
   </w:p>
 </w:hdr>
@@ -25332,14 +26440,6 @@
   </w:num>
   <w:numIdMacAtCleanup w:val="29"/>
 </w:numbering>
-</file>
-
-<file path=word/people.xml><?xml version="1.0" encoding="utf-8"?>
-<w15:people xmlns:wpc="http://schemas.microsoft.com/office/word/2010/wordprocessingCanvas" xmlns:cx="http://schemas.microsoft.com/office/drawing/2014/chartex" xmlns:cx1="http://schemas.microsoft.com/office/drawing/2015/9/8/chartex" xmlns:cx2="http://schemas.microsoft.com/office/drawing/2015/10/21/chartex" xmlns:cx3="http://schemas.microsoft.com/office/drawing/2016/5/9/chartex" xmlns:cx4="http://schemas.microsoft.com/office/drawing/2016/5/10/chartex" xmlns:cx5="http://schemas.microsoft.com/office/drawing/2016/5/11/chartex" xmlns:cx6="http://schemas.microsoft.com/office/drawing/2016/5/12/chartex" xmlns:cx7="http://schemas.microsoft.com/office/drawing/2016/5/13/chartex" xmlns:cx8="http://schemas.microsoft.com/office/drawing/2016/5/14/chartex" xmlns:mc="http://schemas.openxmlformats.org/markup-compatibility/2006" xmlns:aink="http://schemas.microsoft.com/office/drawing/2016/ink" xmlns:am3d="http://schemas.microsoft.com/office/drawing/2017/model3d" xmlns:o="urn:schemas-microsoft-com:office:office" xmlns:r="http://schemas.openxmlformats.org/officeDocument/2006/relationships" xmlns:m="http://schemas.openxmlformats.org/officeDocument/2006/math" xmlns:v="urn:schemas-microsoft-com:vml" xmlns:wp14="http://schemas.microsoft.com/office/word/2010/wordprocessingDrawing" xmlns:wp="http://schemas.openxmlformats.org/drawingml/2006/wordprocessingDrawing" xmlns:w10="urn:schemas-microsoft-com:office:word" xmlns:w="http://schemas.openxmlformats.org/wordprocessingml/2006/main" xmlns:w14="http://schemas.microsoft.com/office/word/2010/wordml" xmlns:w15="http://schemas.microsoft.com/office/word/2012/wordml" xmlns:w16cid="http://schemas.microsoft.com/office/word/2016/wordml/cid" xmlns:w16se="http://schemas.microsoft.com/office/word/2015/wordml/symex" xmlns:wpg="http://schemas.microsoft.com/office/word/2010/wordprocessingGroup" xmlns:wpi="http://schemas.microsoft.com/office/word/2010/wordprocessingInk" xmlns:wne="http://schemas.microsoft.com/office/word/2006/wordml" xmlns:wps="http://schemas.microsoft.com/office/word/2010/wordprocessingShape" mc:Ignorable="w14 w15 w16se w16cid wp14">
-  <w15:person w15:author="Anda">
-    <w15:presenceInfo w15:providerId="None" w15:userId="Anda"/>
-  </w15:person>
-</w15:people>
 </file>
 
 <file path=word/styles.xml><?xml version="1.0" encoding="utf-8"?>
@@ -26975,7 +28075,7 @@
 </file>
 
 <file path=customXml/itemProps1.xml><?xml version="1.0" encoding="utf-8"?>
-<ds:datastoreItem xmlns:ds="http://schemas.openxmlformats.org/officeDocument/2006/customXml" ds:itemID="{CC37C3DE-C478-49E8-B887-C7BCF8892413}">
+<ds:datastoreItem xmlns:ds="http://schemas.openxmlformats.org/officeDocument/2006/customXml" ds:itemID="{0EEF26B3-D80E-48C4-B57C-17B9F61B4E41}">
   <ds:schemaRefs>
     <ds:schemaRef ds:uri="http://schemas.openxmlformats.org/officeDocument/2006/bibliography"/>
   </ds:schemaRefs>

--- a/BP.docx
+++ b/BP.docx
@@ -349,7 +349,13 @@
     </w:p>
     <w:p>
       <w:r>
-        <w:t>Tímto bych ráda poděkovala své vedoucí semestrální práce Ing. Boženě Mannové, Ph.D. za rady a trpělivost. Dále také své rodině a příteli za jejich finanční a psychickou podporu během studia.</w:t>
+        <w:t xml:space="preserve">Tímto bych ráda poděkovala své vedoucí </w:t>
+      </w:r>
+      <w:r>
+        <w:t>bakalářské</w:t>
+      </w:r>
+      <w:r>
+        <w:t xml:space="preserve"> práce Ing. Boženě Mannové, Ph.D. za rady a trpělivost. Dále také své rodině a příteli za jejich finanční a psychickou podporu během studia.</w:t>
       </w:r>
       <w:r>
         <w:br w:type="page"/>
@@ -868,10 +874,8 @@
         <w:lastRenderedPageBreak/>
         <w:t>Obsah</w:t>
       </w:r>
-      <w:bookmarkStart w:id="62" w:name="_GoBack"/>
       <w:bookmarkEnd w:id="60"/>
       <w:bookmarkEnd w:id="61"/>
-      <w:bookmarkEnd w:id="62"/>
       <w:r>
         <w:rPr>
           <w:rFonts w:ascii="Taviraj Medium" w:hAnsi="Taviraj Medium"/>
@@ -3896,14 +3900,14 @@
         </w:numPr>
         <w:spacing w:before="120" w:after="120"/>
       </w:pPr>
-      <w:bookmarkStart w:id="63" w:name="_Toc505846306"/>
-      <w:bookmarkStart w:id="64" w:name="_Toc512518154"/>
+      <w:bookmarkStart w:id="62" w:name="_Toc505846306"/>
+      <w:bookmarkStart w:id="63" w:name="_Toc512518154"/>
       <w:r>
         <w:lastRenderedPageBreak/>
         <w:t>Úvod</w:t>
       </w:r>
+      <w:bookmarkEnd w:id="62"/>
       <w:bookmarkEnd w:id="63"/>
-      <w:bookmarkEnd w:id="64"/>
     </w:p>
     <w:p>
       <w:pPr>
@@ -3918,8 +3922,8 @@
           <w:szCs w:val="36"/>
         </w:rPr>
       </w:pPr>
-      <w:bookmarkStart w:id="65" w:name="_Toc505846307"/>
-      <w:bookmarkStart w:id="66" w:name="_Toc512518155"/>
+      <w:bookmarkStart w:id="64" w:name="_Toc505846307"/>
+      <w:bookmarkStart w:id="65" w:name="_Toc512518155"/>
       <w:r>
         <w:rPr>
           <w:rFonts w:cs="Taviraj Medium"/>
@@ -3927,18 +3931,114 @@
         </w:rPr>
         <w:t>Motivace</w:t>
       </w:r>
+      <w:bookmarkEnd w:id="64"/>
       <w:bookmarkEnd w:id="65"/>
+    </w:p>
+    <w:p>
+      <w:r>
+        <w:t>M</w:t>
+      </w:r>
+      <w:r>
+        <w:t>otivací</w:t>
+      </w:r>
+      <w:r>
+        <w:t xml:space="preserve"> pro výběr tohoto tématu byly především osobní zkušenosti z pracovního prostředí divadla, konkrétně divadla SEMAFOR, kde jsme se občas potýkali s problémy s organizací směn a napadlo mě vytvořit uživatelský portál, který by tuto organizaci usnadnil a zároveň zpřehlednil </w:t>
+      </w:r>
+      <w:r>
+        <w:t>důležité informace, týkající se každodenního chodu divadla</w:t>
+      </w:r>
+      <w:r>
+        <w:t>.</w:t>
+      </w:r>
+    </w:p>
+    <w:p>
+      <w:pPr>
+        <w:pStyle w:val="Heading2"/>
+        <w:numPr>
+          <w:ilvl w:val="0"/>
+          <w:numId w:val="0"/>
+        </w:numPr>
+      </w:pPr>
+      <w:bookmarkStart w:id="66" w:name="_Toc505846308"/>
+      <w:bookmarkStart w:id="67" w:name="_Toc512518156"/>
+      <w:r>
+        <w:t>Popis problému</w:t>
+      </w:r>
       <w:bookmarkEnd w:id="66"/>
-    </w:p>
-    <w:p>
-      <w:r>
-        <w:t xml:space="preserve">Mou motivací pro výběr tohoto tématu byly především osobní zkušenosti z pracovního prostředí divadla, konkrétně divadla SEMAFOR, kde jsme se občas potýkali s problémy s organizací směn a napadlo mě vytvořit takový uživatelský portál, který by tuto organizaci usnadnil a zároveň zpřehlednil </w:t>
-      </w:r>
-      <w:r>
-        <w:t>důležité informace, týkající se každodenního chodu divadla</w:t>
-      </w:r>
-      <w:r>
-        <w:t>.</w:t>
+      <w:bookmarkEnd w:id="67"/>
+    </w:p>
+    <w:p>
+      <w:pPr>
+        <w:rPr>
+          <w:szCs w:val="26"/>
+        </w:rPr>
+      </w:pPr>
+      <w:r>
+        <w:rPr>
+          <w:szCs w:val="26"/>
+        </w:rPr>
+        <w:t xml:space="preserve">Problém, kterým se v této prácí zabývám, se týká zpřehlednění umělecké </w:t>
+      </w:r>
+      <w:r>
+        <w:rPr>
+          <w:szCs w:val="26"/>
+        </w:rPr>
+        <w:t>organizace v divadlech. U</w:t>
+      </w:r>
+      <w:r>
+        <w:rPr>
+          <w:szCs w:val="26"/>
+        </w:rPr>
+        <w:t>m</w:t>
+      </w:r>
+      <w:r>
+        <w:rPr>
+          <w:szCs w:val="26"/>
+        </w:rPr>
+        <w:t>ělecká organizace zahrnuje především řízení představení a umělců, kteří se v</w:t>
+      </w:r>
+      <w:r>
+        <w:rPr>
+          <w:rFonts w:ascii="Cambria" w:hAnsi="Cambria" w:cs="Cambria"/>
+          <w:szCs w:val="26"/>
+        </w:rPr>
+        <w:t> </w:t>
+      </w:r>
+      <w:r>
+        <w:rPr>
+          <w:szCs w:val="26"/>
+        </w:rPr>
+        <w:t>něm angažují. Tento pojem</w:t>
+      </w:r>
+      <w:r>
+        <w:rPr>
+          <w:szCs w:val="26"/>
+        </w:rPr>
+        <w:t xml:space="preserve"> používám právě proto, že se nebu</w:t>
+      </w:r>
+      <w:r>
+        <w:rPr>
+          <w:szCs w:val="26"/>
+        </w:rPr>
+        <w:t xml:space="preserve">du zabývat organizací finanční. </w:t>
+      </w:r>
+      <w:r>
+        <w:rPr>
+          <w:szCs w:val="26"/>
+        </w:rPr>
+        <w:t>Problém je především v tom, že podstatné informace týkající se směn zaměstnanců</w:t>
+      </w:r>
+      <w:r>
+        <w:rPr>
+          <w:szCs w:val="26"/>
+        </w:rPr>
+        <w:t xml:space="preserve"> a zaměstnanců samotných</w:t>
+      </w:r>
+      <w:r>
+        <w:rPr>
+          <w:szCs w:val="26"/>
+        </w:rPr>
+        <w:t xml:space="preserve"> jsou roztroušené na více místech a jejich dohledání je zbytečně složité.</w:t>
       </w:r>
     </w:p>
     <w:p>
@@ -3949,31 +4049,43 @@
           <w:numId w:val="0"/>
         </w:numPr>
       </w:pPr>
-      <w:bookmarkStart w:id="67" w:name="_Toc505846308"/>
-      <w:bookmarkStart w:id="68" w:name="_Toc512518156"/>
-      <w:r>
-        <w:t>Popis problému</w:t>
-      </w:r>
-      <w:bookmarkEnd w:id="67"/>
+      <w:bookmarkStart w:id="68" w:name="_Toc505846309"/>
+      <w:bookmarkStart w:id="69" w:name="_Toc512518157"/>
+      <w:r>
+        <w:t>Cíl</w:t>
+      </w:r>
+      <w:r>
+        <w:t xml:space="preserve"> práce</w:t>
+      </w:r>
       <w:bookmarkEnd w:id="68"/>
-    </w:p>
-    <w:p>
-      <w:pPr>
-        <w:rPr>
-          <w:szCs w:val="26"/>
-        </w:rPr>
-      </w:pPr>
-      <w:r>
-        <w:rPr>
-          <w:szCs w:val="26"/>
-        </w:rPr>
-        <w:t xml:space="preserve">Problém, kterým se v této prácí zabývám, se týká zpřehlednění umělecké organizace v divadlech. Pojem „umělecká organizace“ používám právě proto, že se nebudu zabývat organizací finanční. Tento pojem by se dal jinak přeložit jako </w:t>
-      </w:r>
-      <w:r>
-        <w:rPr>
-          <w:szCs w:val="26"/>
-        </w:rPr>
-        <w:t>„řízení lidských zdrojů“. Problém je především v tom, že podstatné informace týkající se směn zaměstnanců jsou roztroušené na více místech a jejich dohledání je zbytečně složité.</w:t>
+      <w:bookmarkEnd w:id="69"/>
+    </w:p>
+    <w:p>
+      <w:r>
+        <w:t>Cílem práce je navrhnout,</w:t>
+      </w:r>
+      <w:r>
+        <w:t xml:space="preserve"> implement</w:t>
+      </w:r>
+      <w:r>
+        <w:t>ovat a otestovat webovou aplikaci pro správu umělecké činnosti divadel. Konkrétně má sloužit ke správě současných směn</w:t>
+      </w:r>
+      <w:bookmarkStart w:id="70" w:name="_Hlk496107796"/>
+      <w:r>
+        <w:t>, vytváření směn nových, tzv. fermanů, k zobrazení směn uživatelům na základě jejich přístupových práv, úpravu profilů zaměstnanců, vyhledávání infomací o směnách</w:t>
+      </w:r>
+      <w:r>
+        <w:t xml:space="preserve"> a zaměstnancích.</w:t>
+      </w:r>
+      <w:r>
+        <w:t xml:space="preserve"> </w:t>
+      </w:r>
+      <w:bookmarkEnd w:id="70"/>
+      <w:r>
+        <w:t xml:space="preserve">Naopak se práce nebude zabývat řízením financí divadla a řízením prodeje </w:t>
+      </w:r>
+      <w:r>
+        <w:t>lístků.</w:t>
       </w:r>
     </w:p>
     <w:p>
@@ -3984,52 +4096,47 @@
           <w:numId w:val="0"/>
         </w:numPr>
       </w:pPr>
-      <w:bookmarkStart w:id="69" w:name="_Toc505846309"/>
-      <w:bookmarkStart w:id="70" w:name="_Toc512518157"/>
-      <w:r>
-        <w:t>Cíl</w:t>
-      </w:r>
-      <w:r>
-        <w:t xml:space="preserve"> práce</w:t>
-      </w:r>
-      <w:bookmarkEnd w:id="69"/>
-      <w:bookmarkEnd w:id="70"/>
-    </w:p>
-    <w:p>
-      <w:r>
-        <w:t>Cílem práce je</w:t>
-      </w:r>
-      <w:r>
-        <w:t xml:space="preserve"> tedy</w:t>
-      </w:r>
-      <w:r>
-        <w:t xml:space="preserve"> navrhnout,</w:t>
-      </w:r>
-      <w:r>
-        <w:t xml:space="preserve"> částěčně</w:t>
-      </w:r>
-      <w:r>
-        <w:t xml:space="preserve"> implement</w:t>
-      </w:r>
-      <w:r>
-        <w:t>ovat a otestovat webovou aplikaci pro správu umělecké činnosti divadel. Konkrétně má sloužit ke správě současných směn</w:t>
-      </w:r>
-      <w:bookmarkStart w:id="71" w:name="_Hlk496107796"/>
-      <w:r>
-        <w:t>, vytváření směn nových, tzv. fermanů, k zobrazení směn uživatelům na základě jejich přístupových práv, úpravu profilů zaměstnanců, vyhledávání infomací o směnách</w:t>
-      </w:r>
-      <w:r>
-        <w:t xml:space="preserve"> a zaměstnancích.</w:t>
+      <w:bookmarkStart w:id="71" w:name="_Toc505846311"/>
+      <w:bookmarkStart w:id="72" w:name="_Toc512518159"/>
+      <w:r>
+        <w:t xml:space="preserve">Stručný popis </w:t>
+      </w:r>
+      <w:r>
+        <w:t>systému</w:t>
+      </w:r>
+      <w:bookmarkEnd w:id="71"/>
+      <w:bookmarkEnd w:id="72"/>
+    </w:p>
+    <w:p>
+      <w:r>
+        <w:t>V systému je udržován aktuální seznam představení, herců, kteří hrají v daných představeních</w:t>
+      </w:r>
+      <w:r>
+        <w:t xml:space="preserve"> a</w:t>
+      </w:r>
+      <w:r>
+        <w:t xml:space="preserve"> dalších zaměstnanců jako jsou technici, </w:t>
+      </w:r>
+      <w:r>
+        <w:t>zvukaři, osvětlovači, uvaděčky</w:t>
+      </w:r>
+      <w:r>
+        <w:t>, kostymérky</w:t>
+      </w:r>
+      <w:r>
+        <w:t xml:space="preserve"> či zaměstanci kanceláře.</w:t>
+      </w:r>
+      <w:r>
+        <w:t xml:space="preserve"> Jednotliví zaměstnanci budou mít do aplikace přístup na základě různých uživatelských rolí, shodných s jejich funkcemi v divadle.</w:t>
+      </w:r>
+      <w:r>
+        <w:t xml:space="preserve"> Pokud k tomu mají pravomoc, mohou v systému přidávat, upravovat či mazat směny, upravovat svůj profil, případně profil někoho jiného, tvořit fermany, vyhledávat potřebné informace a tyto informace pak zobrazit.</w:t>
       </w:r>
       <w:r>
         <w:t xml:space="preserve"> </w:t>
       </w:r>
-      <w:bookmarkEnd w:id="71"/>
-      <w:r>
-        <w:t xml:space="preserve">Naopak se práce nebude zabývat řízením financí divadla a řízením prodeje </w:t>
-      </w:r>
-      <w:r>
-        <w:t>lístků.</w:t>
+      <w:r>
+        <w:br w:type="page"/>
       </w:r>
     </w:p>
     <w:p>
@@ -4040,104 +4147,14 @@
           <w:numId w:val="0"/>
         </w:numPr>
       </w:pPr>
-      <w:bookmarkStart w:id="72" w:name="_Toc505846310"/>
-      <w:bookmarkStart w:id="73" w:name="_Toc512518158"/>
-      <w:r>
-        <w:t>Přínos práce</w:t>
-      </w:r>
-      <w:bookmarkEnd w:id="72"/>
-      <w:bookmarkEnd w:id="73"/>
-    </w:p>
-    <w:p>
-      <w:r>
-        <w:t>Aplikace má mimo jiné usnadnit proces plánování směn na další měsíce tím, že systém bude přístupný nejen lidem zajišťujícím chod divadla, ale i ostatním zaměstnancům, kteří si do systému mohou zadávat, kdy mohou a kdy naopak</w:t>
-      </w:r>
-      <w:r>
-        <w:t xml:space="preserve"> nemohou přijít do divadla. </w:t>
-      </w:r>
-      <w:r>
-        <w:t>Nejdůležitějším přínosem práce je však zpřehlednění veškerých informací týkajících se zaměstnanců, informací o n</w:t>
-      </w:r>
-      <w:r>
-        <w:t>ich,</w:t>
-      </w:r>
-      <w:r>
-        <w:t xml:space="preserve"> o jejich směnách a jejich již výše zmíněné dostupnosti.</w:t>
-      </w:r>
-    </w:p>
-    <w:p>
-      <w:pPr>
-        <w:pStyle w:val="Heading2"/>
-        <w:numPr>
-          <w:ilvl w:val="0"/>
-          <w:numId w:val="0"/>
-        </w:numPr>
-      </w:pPr>
-      <w:bookmarkStart w:id="74" w:name="_Toc505846311"/>
-      <w:bookmarkStart w:id="75" w:name="_Toc512518159"/>
-      <w:r>
-        <w:t xml:space="preserve">Stručný popis </w:t>
-      </w:r>
-      <w:r>
-        <w:t>systému</w:t>
-      </w:r>
-      <w:bookmarkEnd w:id="74"/>
-      <w:bookmarkEnd w:id="75"/>
-    </w:p>
-    <w:p>
-      <w:r>
-        <w:t>V systému je udržován aktuální seznam představení, herců, kteří hrají v daných představeních</w:t>
-      </w:r>
-      <w:r>
-        <w:t xml:space="preserve"> a</w:t>
-      </w:r>
-      <w:r>
-        <w:t xml:space="preserve"> dalších zaměstnanců jako jsou technici, </w:t>
-      </w:r>
-      <w:r>
-        <w:t>zvukaři, osvětlovači, uvaděčky</w:t>
-      </w:r>
-      <w:r>
-        <w:t>, kostymérky</w:t>
-      </w:r>
-      <w:r>
-        <w:t xml:space="preserve"> či zaměstanci kanceláře.</w:t>
-      </w:r>
-      <w:r>
-        <w:t xml:space="preserve"> Jednotliví zaměstnanci budou mít do aplikace přístup na základě různých uživatelských rolí, shodných s jejich funkcemi v divadle.</w:t>
-      </w:r>
-      <w:r>
-        <w:t xml:space="preserve"> Pokud k tomu mají pravomoc, mohou v systému přidávat, upravovat či mazat směny, upravovat svůj profil, případně profil někoho jiného, tvořit fermany, vyhledávat potřebné informace a tyto informace pak zobrazit.</w:t>
-      </w:r>
-      <w:r>
-        <w:t xml:space="preserve"> </w:t>
-      </w:r>
-      <w:r>
-        <w:t xml:space="preserve">Co se uživatelského rozhraní týče, bude navrženo tak, aby </w:t>
-      </w:r>
-      <w:r>
-        <w:t xml:space="preserve">bylo uživatelsky přívětivé a responzivní, a tím dostupné všem uživatelům i z mobilu přes webový prohlížeč. </w:t>
-      </w:r>
-      <w:r>
-        <w:br w:type="page"/>
-      </w:r>
-    </w:p>
-    <w:p>
-      <w:pPr>
-        <w:pStyle w:val="Heading2"/>
-        <w:numPr>
-          <w:ilvl w:val="0"/>
-          <w:numId w:val="0"/>
-        </w:numPr>
-      </w:pPr>
-      <w:bookmarkStart w:id="76" w:name="_Toc505846312"/>
-      <w:bookmarkStart w:id="77" w:name="_Toc512518160"/>
+      <w:bookmarkStart w:id="73" w:name="_Toc505846312"/>
+      <w:bookmarkStart w:id="74" w:name="_Toc512518160"/>
       <w:r>
         <w:lastRenderedPageBreak/>
         <w:t>Obsah základních kapitol</w:t>
       </w:r>
-      <w:bookmarkEnd w:id="76"/>
-      <w:bookmarkEnd w:id="77"/>
+      <w:bookmarkEnd w:id="73"/>
+      <w:bookmarkEnd w:id="74"/>
     </w:p>
     <w:p>
       <w:pPr>
@@ -4147,7 +4164,13 @@
         <w:t xml:space="preserve">Práce se skládá celkem z 5 kapitol, přičemž </w:t>
       </w:r>
       <w:r>
-        <w:t>první čtyři kapitoly zastávají jednotlivé fáze</w:t>
+        <w:t xml:space="preserve">první čtyři kapitoly </w:t>
+      </w:r>
+      <w:r>
+        <w:t>popisují</w:t>
+      </w:r>
+      <w:r>
+        <w:t xml:space="preserve"> jednotlivé fáze</w:t>
       </w:r>
       <w:r>
         <w:t xml:space="preserve"> vývoje </w:t>
@@ -4563,7 +4586,55 @@
         <w:rPr>
           <w:lang w:eastAsia="cs-CZ"/>
         </w:rPr>
-        <w:t xml:space="preserve">shrnuje výsledky, hodnotí splnění cíle práce a uvádí </w:t>
+        <w:t>jsou shrnuty</w:t>
+      </w:r>
+      <w:r>
+        <w:rPr>
+          <w:lang w:eastAsia="cs-CZ"/>
+        </w:rPr>
+        <w:t xml:space="preserve"> výsledky</w:t>
+      </w:r>
+      <w:r>
+        <w:rPr>
+          <w:lang w:eastAsia="cs-CZ"/>
+        </w:rPr>
+        <w:t xml:space="preserve"> práce</w:t>
+      </w:r>
+      <w:r>
+        <w:rPr>
+          <w:lang w:eastAsia="cs-CZ"/>
+        </w:rPr>
+        <w:t xml:space="preserve">, </w:t>
+      </w:r>
+      <w:r>
+        <w:rPr>
+          <w:lang w:eastAsia="cs-CZ"/>
+        </w:rPr>
+        <w:t xml:space="preserve">ohodnoceno </w:t>
+      </w:r>
+      <w:r>
+        <w:rPr>
+          <w:lang w:eastAsia="cs-CZ"/>
+        </w:rPr>
+        <w:t>splnění cíle</w:t>
+      </w:r>
+      <w:r>
+        <w:rPr>
+          <w:lang w:eastAsia="cs-CZ"/>
+        </w:rPr>
+        <w:t xml:space="preserve"> práce</w:t>
+      </w:r>
+      <w:r>
+        <w:rPr>
+          <w:lang w:eastAsia="cs-CZ"/>
+        </w:rPr>
+        <w:t xml:space="preserve"> a </w:t>
+      </w:r>
+      <w:r>
+        <w:rPr>
+          <w:lang w:eastAsia="cs-CZ"/>
+        </w:rPr>
+        <w:t xml:space="preserve">je uveden </w:t>
       </w:r>
       <w:r>
         <w:rPr>
@@ -4610,9 +4681,9 @@
           <w:numId w:val="6"/>
         </w:numPr>
       </w:pPr>
-      <w:bookmarkStart w:id="78" w:name="_Ref495352102"/>
-      <w:bookmarkStart w:id="79" w:name="_Toc505846313"/>
-      <w:bookmarkStart w:id="80" w:name="_Toc512518161"/>
+      <w:bookmarkStart w:id="75" w:name="_Ref495352102"/>
+      <w:bookmarkStart w:id="76" w:name="_Toc505846313"/>
+      <w:bookmarkStart w:id="77" w:name="_Toc512518161"/>
       <w:r>
         <w:lastRenderedPageBreak/>
         <w:t>Analý</w:t>
@@ -4623,73 +4694,112 @@
       <w:r>
         <w:t xml:space="preserve"> řešení</w:t>
       </w:r>
+      <w:bookmarkEnd w:id="75"/>
+      <w:bookmarkEnd w:id="76"/>
+      <w:bookmarkEnd w:id="77"/>
+    </w:p>
+    <w:p>
+      <w:pPr>
+        <w:rPr>
+          <w:lang w:eastAsia="cs-CZ"/>
+        </w:rPr>
+      </w:pPr>
+      <w:bookmarkStart w:id="78" w:name="_Toc505846314"/>
+      <w:r>
+        <w:rPr>
+          <w:lang w:eastAsia="cs-CZ"/>
+        </w:rPr>
+        <w:t>Byl</w:t>
+      </w:r>
+      <w:r>
+        <w:rPr>
+          <w:lang w:eastAsia="cs-CZ"/>
+        </w:rPr>
+        <w:t xml:space="preserve"> proveden průzkum v několika div</w:t>
+      </w:r>
+      <w:r>
+        <w:rPr>
+          <w:lang w:eastAsia="cs-CZ"/>
+        </w:rPr>
+        <w:t xml:space="preserve">adlech a průzkum </w:t>
+      </w:r>
+      <w:r>
+        <w:rPr>
+          <w:lang w:eastAsia="cs-CZ"/>
+        </w:rPr>
+        <w:t>dostupných systémů. Na základě</w:t>
+      </w:r>
+      <w:r>
+        <w:rPr>
+          <w:lang w:eastAsia="cs-CZ"/>
+        </w:rPr>
+        <w:t xml:space="preserve"> výsledků byla vytvořena specifikace požadavků na aplikaci, byly určeny uživatelské role v systému a</w:t>
+      </w:r>
+      <w:r>
+        <w:rPr>
+          <w:lang w:eastAsia="cs-CZ"/>
+        </w:rPr>
+        <w:t xml:space="preserve"> jednotlivé případy užití</w:t>
+      </w:r>
+      <w:r>
+        <w:rPr>
+          <w:lang w:eastAsia="cs-CZ"/>
+        </w:rPr>
+        <w:t xml:space="preserve"> a jejich scénáře</w:t>
+      </w:r>
+      <w:r>
+        <w:rPr>
+          <w:lang w:eastAsia="cs-CZ"/>
+        </w:rPr>
+        <w:t>.</w:t>
+      </w:r>
+    </w:p>
+    <w:p>
+      <w:pPr>
+        <w:pStyle w:val="Heading2"/>
+      </w:pPr>
+      <w:bookmarkStart w:id="79" w:name="_Toc505846315"/>
+      <w:bookmarkStart w:id="80" w:name="_Toc512518162"/>
       <w:bookmarkEnd w:id="78"/>
+      <w:r>
+        <w:t xml:space="preserve">Průzkum </w:t>
+      </w:r>
+      <w:r>
+        <w:t>organizace v divadlech</w:t>
+      </w:r>
       <w:bookmarkEnd w:id="79"/>
       <w:bookmarkEnd w:id="80"/>
     </w:p>
     <w:p>
-      <w:pPr>
-        <w:rPr>
-          <w:lang w:eastAsia="cs-CZ"/>
-        </w:rPr>
-      </w:pPr>
-      <w:bookmarkStart w:id="81" w:name="_Toc505846314"/>
-      <w:r>
-        <w:rPr>
-          <w:lang w:eastAsia="cs-CZ"/>
-        </w:rPr>
-        <w:t>V této kapitole byl proveden průzkum v několika div</w:t>
-      </w:r>
-      <w:r>
-        <w:rPr>
-          <w:lang w:eastAsia="cs-CZ"/>
-        </w:rPr>
-        <w:t>adlech a průzkum stávajících systémů. Na základě jeho výsledků byla vytvořena specifikace požadavků na aplikaci, byly určeny uživatelské role v systému a</w:t>
-      </w:r>
-      <w:r>
-        <w:rPr>
-          <w:lang w:eastAsia="cs-CZ"/>
-        </w:rPr>
-        <w:t xml:space="preserve"> jednotlivé případy užití</w:t>
-      </w:r>
-      <w:r>
-        <w:rPr>
-          <w:lang w:eastAsia="cs-CZ"/>
-        </w:rPr>
-        <w:t xml:space="preserve"> a jejich scénáře</w:t>
-      </w:r>
-      <w:r>
-        <w:rPr>
-          <w:lang w:eastAsia="cs-CZ"/>
-        </w:rPr>
-        <w:t>.</w:t>
-      </w:r>
-    </w:p>
-    <w:p>
-      <w:pPr>
-        <w:pStyle w:val="Heading2"/>
-      </w:pPr>
-      <w:bookmarkStart w:id="82" w:name="_Toc505846315"/>
-      <w:bookmarkStart w:id="83" w:name="_Toc512518162"/>
-      <w:bookmarkEnd w:id="81"/>
-      <w:r>
-        <w:t xml:space="preserve">Průzkum </w:t>
-      </w:r>
-      <w:r>
-        <w:t>organizace v divadlech</w:t>
-      </w:r>
-      <w:bookmarkEnd w:id="82"/>
-      <w:bookmarkEnd w:id="83"/>
-    </w:p>
-    <w:p>
-      <w:pPr>
-        <w:rPr>
-          <w:sz w:val="52"/>
-          <w:szCs w:val="52"/>
-        </w:rPr>
-      </w:pPr>
-      <w:r>
-        <w:t xml:space="preserve">V rámci průzkumu existujících řešení byl proveden i průzkum organizace v divadlech. </w:t>
+      <w:r>
+        <w:t>V rámci průzkumu existujících řešení byl proveden i průzkum</w:t>
+      </w:r>
+      <w:r>
+        <w:t xml:space="preserve"> toho, jak</w:t>
+      </w:r>
+      <w:r>
+        <w:t xml:space="preserve"> </w:t>
+      </w:r>
+      <w:r>
+        <w:t>v</w:t>
+      </w:r>
+      <w:r>
+        <w:rPr>
+          <w:rFonts w:ascii="Cambria" w:hAnsi="Cambria" w:cs="Cambria"/>
+        </w:rPr>
+        <w:t> </w:t>
+      </w:r>
+      <w:r>
+        <w:t xml:space="preserve">některých divadlech </w:t>
+      </w:r>
+      <w:r>
+        <w:t>organizace</w:t>
+      </w:r>
+      <w:r>
+        <w:t xml:space="preserve"> funguje</w:t>
+      </w:r>
+      <w:r>
+        <w:t xml:space="preserve">. </w:t>
       </w:r>
       <w:r>
         <w:t>Domluvila jsem schůzky</w:t>
@@ -4704,7 +4814,7 @@
         <w:t xml:space="preserve"> tří diva</w:t>
       </w:r>
       <w:r>
-        <w:t>del, a to Divadla SEMAFOR, ABC,</w:t>
+        <w:t>del, a to Divadla SEMAFOR, ABC a</w:t>
       </w:r>
       <w:r>
         <w:t xml:space="preserve"> Rokoko a divadla </w:t>
@@ -4722,7 +4832,10 @@
         <w:t xml:space="preserve"> na otázky </w:t>
       </w:r>
       <w:r>
-        <w:t xml:space="preserve">v </w:t>
+        <w:t>(</w:t>
+      </w:r>
+      <w:r>
+        <w:t xml:space="preserve">viz. </w:t>
       </w:r>
       <w:r>
         <w:fldChar w:fldCharType="begin"/>
@@ -4739,13 +4852,14 @@
       <w:r>
         <w:t>A</w:t>
       </w:r>
-    </w:p>
-    <w:p>
       <w:r>
         <w:fldChar w:fldCharType="end"/>
       </w:r>
       <w:r>
-        <w:t xml:space="preserve"> a popisoval</w:t>
+        <w:t xml:space="preserve">) </w:t>
+      </w:r>
+      <w:r>
+        <w:t>a popisoval</w:t>
       </w:r>
       <w:r>
         <w:t>, jak organizace v divadle funguje.</w:t>
@@ -4756,16 +4870,16 @@
         <w:pStyle w:val="Heading3"/>
         <w:ind w:left="765" w:hanging="765"/>
       </w:pPr>
-      <w:bookmarkStart w:id="84" w:name="_Toc495094812"/>
-      <w:bookmarkStart w:id="85" w:name="_Toc495094941"/>
+      <w:bookmarkStart w:id="81" w:name="_Toc495094812"/>
+      <w:bookmarkStart w:id="82" w:name="_Toc495094941"/>
       <w:r>
         <w:t xml:space="preserve">Divadlo </w:t>
       </w:r>
       <w:r>
         <w:t>SEMAFOR</w:t>
       </w:r>
-      <w:bookmarkEnd w:id="84"/>
-      <w:bookmarkEnd w:id="85"/>
+      <w:bookmarkEnd w:id="81"/>
+      <w:bookmarkEnd w:id="82"/>
     </w:p>
     <w:p>
       <w:r>
@@ -4829,7 +4943,10 @@
     </w:p>
     <w:p>
       <w:r>
-        <w:t>Pricpip tvorby rozpisů uvaděček je těměř podobný jako výše zmíněný, liší se však v tom, že je zde kolem 16 alternací a jedna hlavní uvaděčka. Ta dohlíží na to, aby byly všechny směny obsazené a aby uvaděčky na představení dorazily. Počet uvaděček na směnu se liší podle představení. Jednotlivé směny jsou variabilní, tj. se může stát, že si uvaděčky směny vymění i po zapsání do rozpisu.</w:t>
+        <w:t>Pric</w:t>
+      </w:r>
+      <w:r>
+        <w:t>ip tvorby rozpisů uvaděček je těměř podobný jako výše zmíněný, liší se však v tom, že je zde kolem 16 alternací a jedna hlavní uvaděčka. Ta dohlíží na to, aby byly všechny směny obsazené a aby uvaděčky na představení dorazily. Počet uvaděček na směnu se liší podle představení. Jednotlivé směny jsou variabilní, tj. se může stát, že si uvaděčky směny vymění i po zapsání do rozpisu.</w:t>
       </w:r>
       <w:r>
         <w:br w:type="page"/>
@@ -4865,8 +4982,8 @@
       <w:r>
         <w:t>Představení se pak dělí na 3 druhy, kterými jsou regulární/standardní představení, zájezdy, což jsou semaforská představení, ale hraná v jiných divadlech, a dále pronájmy jiných divadel.</w:t>
       </w:r>
-      <w:bookmarkStart w:id="86" w:name="_Toc495094814"/>
-      <w:bookmarkStart w:id="87" w:name="_Toc495094943"/>
+      <w:bookmarkStart w:id="83" w:name="_Toc495094814"/>
+      <w:bookmarkStart w:id="84" w:name="_Toc495094943"/>
     </w:p>
     <w:p>
       <w:pPr>
@@ -4879,8 +4996,8 @@
       <w:r>
         <w:t>Rokoko</w:t>
       </w:r>
-      <w:bookmarkEnd w:id="86"/>
-      <w:bookmarkEnd w:id="87"/>
+      <w:bookmarkEnd w:id="83"/>
+      <w:bookmarkEnd w:id="84"/>
     </w:p>
     <w:p>
       <w:r>
@@ -5077,13 +5194,16 @@
         </w:numPr>
       </w:pPr>
       <w:r>
+        <w:t>Tajemník</w:t>
+      </w:r>
+    </w:p>
+    <w:p>
+      <w:r>
+        <w:t xml:space="preserve">Přes tajemníka jde veškerá domluva, která se týká tvorby fermanů. Domlouvá se se všemi jak ohledně termínů zkoušek, které mu předá režisér, tak i s hosty, kteří mu náhlásí </w:t>
+      </w:r>
+      <w:r>
         <w:lastRenderedPageBreak/>
-        <w:t>Tajemník</w:t>
-      </w:r>
-    </w:p>
-    <w:p>
-      <w:r>
-        <w:t>Přes tajemníka jde veškerá domluva, která se týká tvorby fermanů. Domlouvá se se všemi jak ohledně termínů zkoušek, které mu předá režisér, tak i s hosty, kteří mu náhlásí termíny, kdy nemohou hrát. Při tvorbě fermanů musí brát také v potaz, že má přednost divadlo ABC, které má větší kapacitu sálu.</w:t>
+        <w:t>termíny, kdy nemohou hrát. Při tvorbě fermanů musí brát také v potaz, že má přednost divadlo ABC, které má větší kapacitu sálu.</w:t>
       </w:r>
     </w:p>
     <w:p>
@@ -5108,13 +5228,13 @@
         <w:pStyle w:val="Heading3"/>
         <w:ind w:left="765" w:hanging="765"/>
       </w:pPr>
-      <w:bookmarkStart w:id="88" w:name="_Toc495094813"/>
-      <w:bookmarkStart w:id="89" w:name="_Toc495094942"/>
+      <w:bookmarkStart w:id="85" w:name="_Toc495094813"/>
+      <w:bookmarkStart w:id="86" w:name="_Toc495094942"/>
       <w:r>
         <w:t>Divadlo Comica Economica</w:t>
       </w:r>
-      <w:bookmarkEnd w:id="88"/>
-      <w:bookmarkEnd w:id="89"/>
+      <w:bookmarkEnd w:id="85"/>
+      <w:bookmarkEnd w:id="86"/>
     </w:p>
     <w:p>
       <w:r>
@@ -5135,7 +5255,7 @@
           <w:szCs w:val="26"/>
         </w:rPr>
       </w:pPr>
-      <w:bookmarkStart w:id="90" w:name="_Toc503514170"/>
+      <w:bookmarkStart w:id="87" w:name="_Toc503514170"/>
       <w:r>
         <w:t>Výsledek průzkumu v</w:t>
       </w:r>
@@ -5167,13 +5287,13 @@
       <w:pPr>
         <w:pStyle w:val="Heading2"/>
       </w:pPr>
-      <w:bookmarkStart w:id="91" w:name="_Toc512518163"/>
+      <w:bookmarkStart w:id="88" w:name="_Toc512518163"/>
       <w:r>
         <w:lastRenderedPageBreak/>
         <w:t>Průzkum existujících systémů</w:t>
       </w:r>
-      <w:bookmarkEnd w:id="90"/>
-      <w:bookmarkEnd w:id="91"/>
+      <w:bookmarkEnd w:id="87"/>
+      <w:bookmarkEnd w:id="88"/>
     </w:p>
     <w:p>
       <w:r>
@@ -5183,7 +5303,31 @@
         <w:t>y Theatron, Propared a EventPro</w:t>
       </w:r>
       <w:r>
-        <w:t>. Cílem tohoto průzkumu bylo zhodnotit klady a zápory těchto aplikací a zhodnotit</w:t>
+        <w:t>.</w:t>
+      </w:r>
+      <w:r>
+        <w:t xml:space="preserve"> Tyto aplikace jsem vybrala</w:t>
+      </w:r>
+      <w:r>
+        <w:t xml:space="preserve"> z</w:t>
+      </w:r>
+      <w:r>
+        <w:rPr>
+          <w:rFonts w:ascii="Cambria" w:hAnsi="Cambria" w:cs="Cambria"/>
+        </w:rPr>
+        <w:t> </w:t>
+      </w:r>
+      <w:r>
+        <w:t xml:space="preserve">toho důvodu, že </w:t>
+      </w:r>
+      <w:r>
+        <w:t xml:space="preserve">jsou </w:t>
+      </w:r>
+      <w:r>
+        <w:t xml:space="preserve">specializované na chod divadla a jejich dema jsou přístupná na internetu. </w:t>
+      </w:r>
+      <w:r>
+        <w:t>Cílem tohoto průzkumu bylo zhodnotit klady a zápory těchto aplikací a zhodnotit</w:t>
       </w:r>
       <w:r>
         <w:t>, jaké funkce jsou typické pro systémy podobného typu.</w:t>
@@ -5276,22 +5420,35 @@
       <w:pPr>
         <w:pStyle w:val="Caption"/>
       </w:pPr>
-      <w:bookmarkStart w:id="92" w:name="_Ref506455306"/>
+      <w:bookmarkStart w:id="89" w:name="_Ref506455306"/>
       <w:r>
         <w:t>Obrázek</w:t>
       </w:r>
       <w:r>
         <w:t xml:space="preserve"> </w:t>
       </w:r>
-      <w:fldSimple w:instr=" SEQ Obrázek \* ARABIC ">
-        <w:r>
-          <w:rPr>
-            <w:noProof/>
-          </w:rPr>
-          <w:t>1</w:t>
-        </w:r>
-      </w:fldSimple>
-      <w:bookmarkEnd w:id="92"/>
+      <w:r>
+        <w:fldChar w:fldCharType="begin"/>
+      </w:r>
+      <w:r>
+        <w:instrText xml:space="preserve"> SEQ Obrázek \* ARABIC </w:instrText>
+      </w:r>
+      <w:r>
+        <w:fldChar w:fldCharType="separate"/>
+      </w:r>
+      <w:r>
+        <w:rPr>
+          <w:noProof/>
+        </w:rPr>
+        <w:t>1</w:t>
+      </w:r>
+      <w:r>
+        <w:rPr>
+          <w:noProof/>
+        </w:rPr>
+        <w:fldChar w:fldCharType="end"/>
+      </w:r>
+      <w:bookmarkEnd w:id="89"/>
       <w:r>
         <w:t xml:space="preserve"> - Ukázka systému Theatron</w:t>
       </w:r>
@@ -5321,7 +5478,13 @@
         <w:contextualSpacing w:val="0"/>
       </w:pPr>
       <w:r>
-        <w:t>Nevýhodou je především menší nepřehlednost ve funkcionalitách spravovacího režimu. Je zde příliš mnoho funkcionalit a záložek, které musí uživatel nejprve proklikat, aby se v nich začal orientovat. Rozdělení tedy není příliš intuitivní. Další nevýhodou by mohl být design, který je celkem zastaralý a nedodržuje základní grafické konvence.</w:t>
+        <w:t xml:space="preserve">Nevýhodou je především </w:t>
+      </w:r>
+      <w:r>
+        <w:t>jistá</w:t>
+      </w:r>
+      <w:r>
+        <w:t xml:space="preserve"> nepřehlednost ve funkcionalitách spravovacího režimu. Je zde příliš mnoho funkcionalit a záložek, které musí uživatel nejprve proklikat, aby se v nich začal orientovat. Rozdělení tedy není příliš intuitivní. Další nevýhodou by mohl být design, který je celkem zastaralý a nedodržuje základní grafické konvence.</w:t>
       </w:r>
     </w:p>
     <w:p>
@@ -5427,14 +5590,27 @@
       <w:r>
         <w:t xml:space="preserve">Obrázek </w:t>
       </w:r>
-      <w:fldSimple w:instr=" SEQ Obrázek \* ARABIC ">
-        <w:r>
-          <w:rPr>
-            <w:noProof/>
-          </w:rPr>
-          <w:t>2</w:t>
-        </w:r>
-      </w:fldSimple>
+      <w:r>
+        <w:fldChar w:fldCharType="begin"/>
+      </w:r>
+      <w:r>
+        <w:instrText xml:space="preserve"> SEQ Obrázek \* ARABIC </w:instrText>
+      </w:r>
+      <w:r>
+        <w:fldChar w:fldCharType="separate"/>
+      </w:r>
+      <w:r>
+        <w:rPr>
+          <w:noProof/>
+        </w:rPr>
+        <w:t>2</w:t>
+      </w:r>
+      <w:r>
+        <w:rPr>
+          <w:noProof/>
+        </w:rPr>
+        <w:fldChar w:fldCharType="end"/>
+      </w:r>
       <w:r>
         <w:t xml:space="preserve"> - Ukázka systému Propared</w:t>
       </w:r>
@@ -5482,7 +5658,7 @@
           <w:szCs w:val="26"/>
         </w:rPr>
       </w:pPr>
-      <w:bookmarkStart w:id="93" w:name="_Toc505846317"/>
+      <w:bookmarkStart w:id="90" w:name="_Toc505846317"/>
       <w:r>
         <w:t xml:space="preserve">Uživatelsky nejpřívětivější je aplikace Propared. Design je relativně moderní </w:t>
       </w:r>
@@ -5497,26 +5673,38 @@
       <w:pPr>
         <w:pStyle w:val="Heading2"/>
       </w:pPr>
-      <w:bookmarkStart w:id="94" w:name="_Toc512518164"/>
+      <w:bookmarkStart w:id="91" w:name="_Toc512518164"/>
       <w:r>
         <w:lastRenderedPageBreak/>
         <w:t>Specifikace požadavků</w:t>
       </w:r>
-      <w:bookmarkEnd w:id="93"/>
-      <w:bookmarkEnd w:id="94"/>
-    </w:p>
-    <w:p>
-      <w:r>
-        <w:t>Specifikace požadavků je dokument, který musí být odsouhlasený uživatel</w:t>
-      </w:r>
-      <w:r>
-        <w:t>i</w:t>
-      </w:r>
-      <w:r>
-        <w:t xml:space="preserve"> na základě předchozí analýzy.</w:t>
-      </w:r>
-      <w:r>
-        <w:t xml:space="preserve"> [</w:t>
+      <w:bookmarkEnd w:id="90"/>
+      <w:bookmarkEnd w:id="91"/>
+    </w:p>
+    <w:p>
+      <w:r>
+        <w:t>Na základě provedené analýzy byly specifikovány požadavky a to</w:t>
+      </w:r>
+      <w:r>
+        <w:t xml:space="preserve"> funkční požadavky,</w:t>
+      </w:r>
+      <w:r>
+        <w:t xml:space="preserve"> </w:t>
+      </w:r>
+      <w:r>
+        <w:t>požadavky nefunkční</w:t>
+      </w:r>
+      <w:r>
+        <w:t>, neboli kvalitativní a požadavky na zavedení řešení</w:t>
+      </w:r>
+      <w:r>
+        <w:t>.</w:t>
+      </w:r>
+      <w:r>
+        <w:t xml:space="preserve"> </w:t>
+      </w:r>
+      <w:r>
+        <w:t>[</w:t>
       </w:r>
       <w:hyperlink w:anchor="Software_modeling_and_design" w:history="1">
         <w:r>
@@ -5528,30 +5716,6 @@
       </w:hyperlink>
       <w:r>
         <w:t>]</w:t>
-      </w:r>
-      <w:r>
-        <w:t xml:space="preserve"> </w:t>
-      </w:r>
-      <w:r>
-        <w:t>Jsou zde</w:t>
-      </w:r>
-      <w:r>
-        <w:t xml:space="preserve"> specifikovány funkční požadavky,</w:t>
-      </w:r>
-      <w:r>
-        <w:t xml:space="preserve"> </w:t>
-      </w:r>
-      <w:r>
-        <w:t>požadavky nefunkční</w:t>
-      </w:r>
-      <w:r>
-        <w:t>, neboli kvalitativní a požadavky na zavedení řešení</w:t>
-      </w:r>
-      <w:r>
-        <w:t>.</w:t>
-      </w:r>
-      <w:r>
-        <w:t xml:space="preserve"> </w:t>
       </w:r>
     </w:p>
     <w:p>
@@ -7616,14 +7780,14 @@
       <w:pPr>
         <w:pStyle w:val="Heading2"/>
       </w:pPr>
-      <w:bookmarkStart w:id="95" w:name="_Toc505846318"/>
-      <w:bookmarkStart w:id="96" w:name="_Toc512518165"/>
+      <w:bookmarkStart w:id="92" w:name="_Toc505846318"/>
+      <w:bookmarkStart w:id="93" w:name="_Toc512518165"/>
       <w:r>
         <w:lastRenderedPageBreak/>
         <w:t>Případy užití</w:t>
       </w:r>
-      <w:bookmarkEnd w:id="95"/>
-      <w:bookmarkEnd w:id="96"/>
+      <w:bookmarkEnd w:id="92"/>
+      <w:bookmarkEnd w:id="93"/>
     </w:p>
     <w:p>
       <w:pPr>
@@ -7668,13 +7832,7 @@
         <w:t xml:space="preserve"> z pohledu uživatele</w:t>
       </w:r>
       <w:r>
-        <w:t xml:space="preserve"> za různých situací ve formě reakcí systému na</w:t>
-      </w:r>
-      <w:r>
-        <w:t xml:space="preserve"> funkční</w:t>
-      </w:r>
-      <w:r>
-        <w:t xml:space="preserve"> požadavky jednoho z uživatelů systému, nazývaného primární aktér. Tento aktér vyvolává v</w:t>
+        <w:t>, nazývaného primární aktér. Tento aktér vyvolává v</w:t>
       </w:r>
       <w:r>
         <w:t> </w:t>
@@ -7981,9 +8139,9 @@
           <w:noProof/>
         </w:rPr>
         <w:drawing>
-          <wp:inline distT="0" distB="0" distL="0" distR="0" wp14:anchorId="1CE87F78" wp14:editId="77A2E58F">
-            <wp:extent cx="6024232" cy="4053840"/>
-            <wp:effectExtent l="0" t="0" r="0" b="3810"/>
+          <wp:inline distT="0" distB="0" distL="0" distR="0" wp14:anchorId="1CE87F78" wp14:editId="266D63C3">
+            <wp:extent cx="6273354" cy="4221480"/>
+            <wp:effectExtent l="0" t="0" r="0" b="7620"/>
             <wp:docPr id="1" name="Picture 1"/>
             <wp:cNvGraphicFramePr>
               <a:graphicFrameLocks xmlns:a="http://schemas.openxmlformats.org/drawingml/2006/main" noChangeAspect="1"/>
@@ -8009,7 +8167,7 @@
                   <pic:spPr bwMode="auto">
                     <a:xfrm>
                       <a:off x="0" y="0"/>
-                      <a:ext cx="6046039" cy="4068515"/>
+                      <a:ext cx="6321678" cy="4253999"/>
                     </a:xfrm>
                     <a:prstGeom prst="rect">
                       <a:avLst/>
@@ -8037,833 +8195,29 @@
       <w:r>
         <w:t xml:space="preserve">Obrázek </w:t>
       </w:r>
-      <w:fldSimple w:instr=" SEQ Obrázek \* ARABIC ">
-        <w:r>
-          <w:rPr>
-            <w:noProof/>
-          </w:rPr>
-          <w:t>3</w:t>
-        </w:r>
-      </w:fldSimple>
+      <w:r>
+        <w:fldChar w:fldCharType="begin"/>
+      </w:r>
+      <w:r>
+        <w:instrText xml:space="preserve"> SEQ Obrázek \* ARABIC </w:instrText>
+      </w:r>
+      <w:r>
+        <w:fldChar w:fldCharType="separate"/>
+      </w:r>
+      <w:r>
+        <w:rPr>
+          <w:noProof/>
+        </w:rPr>
+        <w:t>3</w:t>
+      </w:r>
+      <w:r>
+        <w:rPr>
+          <w:noProof/>
+        </w:rPr>
+        <w:fldChar w:fldCharType="end"/>
+      </w:r>
       <w:r>
         <w:t xml:space="preserve"> - Diagram případů užití</w:t>
-      </w:r>
-    </w:p>
-    <w:p>
-      <w:pPr>
-        <w:pStyle w:val="Heading3"/>
-      </w:pPr>
-      <w:r>
-        <w:lastRenderedPageBreak/>
-        <w:t>Jednotlivé případy užití</w:t>
-      </w:r>
-    </w:p>
-    <w:p>
-      <w:r>
-        <w:t>Jednotlivé případy užití jsou</w:t>
-      </w:r>
-      <w:r>
-        <w:t xml:space="preserve"> pro zjednodušení</w:t>
-      </w:r>
-      <w:r>
-        <w:t xml:space="preserve"> rozděleny do</w:t>
-      </w:r>
-      <w:r>
-        <w:t xml:space="preserve"> dvou skupin, a to do skupiny Všichni uživatelé, kde jsou případy užití společné pro všechny uživatele a Oprávnění uživatelé, která obsahuje případy užití pouze pro uživatele, kteří mají k akci oprávnění. </w:t>
-      </w:r>
-      <w:r>
-        <w:t xml:space="preserve">Každý </w:t>
-      </w:r>
-      <w:r>
-        <w:t xml:space="preserve">případ užití obsahuje </w:t>
-      </w:r>
-      <w:r>
-        <w:t>jednoduchý popis a jeho hlavní, případně</w:t>
-      </w:r>
-      <w:r>
-        <w:t xml:space="preserve"> alternativní</w:t>
-      </w:r>
-      <w:r>
-        <w:t xml:space="preserve"> nebo chybový</w:t>
-      </w:r>
-      <w:r>
-        <w:t xml:space="preserve"> scénář užití.</w:t>
-      </w:r>
-      <w:r>
-        <w:t xml:space="preserve"> </w:t>
-      </w:r>
-    </w:p>
-    <w:p>
-      <w:pPr>
-        <w:pStyle w:val="Heading4"/>
-        <w:numPr>
-          <w:ilvl w:val="0"/>
-          <w:numId w:val="0"/>
-        </w:numPr>
-      </w:pPr>
-      <w:r>
-        <w:t>Všichni uživatelé</w:t>
-      </w:r>
-    </w:p>
-    <w:p>
-      <w:pPr>
-        <w:pStyle w:val="Heading5"/>
-        <w:numPr>
-          <w:ilvl w:val="0"/>
-          <w:numId w:val="0"/>
-        </w:numPr>
-      </w:pPr>
-      <w:r>
-        <w:t>UC</w:t>
-      </w:r>
-      <w:r>
-        <w:t>01</w:t>
-      </w:r>
-      <w:r>
-        <w:t xml:space="preserve"> – </w:t>
-      </w:r>
-      <w:r>
-        <w:t>Přihlásit se</w:t>
-      </w:r>
-    </w:p>
-    <w:p>
-      <w:r>
-        <w:t>Uživatel zadá do přihlašovacího formuláře e-mailovou adresu a heslo a potvrdí odeslání. Systém uživatele vyhledá v databázi a ověří, zda uživatel opravdu existuje a pokud ano, zda zadal správné údaje.</w:t>
-      </w:r>
-    </w:p>
-    <w:p>
-      <w:pPr>
-        <w:pStyle w:val="Heading6"/>
-        <w:numPr>
-          <w:ilvl w:val="0"/>
-          <w:numId w:val="0"/>
-        </w:numPr>
-      </w:pPr>
-      <w:r>
-        <w:t>Scénář:</w:t>
-      </w:r>
-    </w:p>
-    <w:p>
-      <w:pPr>
-        <w:pStyle w:val="ListParagraph"/>
-        <w:numPr>
-          <w:ilvl w:val="0"/>
-          <w:numId w:val="9"/>
-        </w:numPr>
-      </w:pPr>
-      <w:r>
-        <w:t>Uživatel otevře úvodní stránku aplikace.</w:t>
-      </w:r>
-    </w:p>
-    <w:p>
-      <w:pPr>
-        <w:pStyle w:val="ListParagraph"/>
-        <w:numPr>
-          <w:ilvl w:val="0"/>
-          <w:numId w:val="9"/>
-        </w:numPr>
-      </w:pPr>
-      <w:r>
-        <w:t>Systém zobrazí přihlašovací formulář.</w:t>
-      </w:r>
-    </w:p>
-    <w:p>
-      <w:pPr>
-        <w:pStyle w:val="ListParagraph"/>
-        <w:numPr>
-          <w:ilvl w:val="0"/>
-          <w:numId w:val="9"/>
-        </w:numPr>
-      </w:pPr>
-      <w:r>
-        <w:t>Uživatel do něj zadá e-mailovou adresu a heslo a klikne na tlačítko „Přihlásit se“.</w:t>
-      </w:r>
-    </w:p>
-    <w:p>
-      <w:pPr>
-        <w:pStyle w:val="ListParagraph"/>
-        <w:numPr>
-          <w:ilvl w:val="0"/>
-          <w:numId w:val="9"/>
-        </w:numPr>
-      </w:pPr>
-      <w:r>
-        <w:t>Systém vyhledá uživatele v databázi a pokud uživatel zadal správné údaje, systém ho automaticky přesměruje na hlavní stránku aplikace.</w:t>
-      </w:r>
-    </w:p>
-    <w:p>
-      <w:pPr>
-        <w:pStyle w:val="Heading6"/>
-        <w:numPr>
-          <w:ilvl w:val="0"/>
-          <w:numId w:val="0"/>
-        </w:numPr>
-      </w:pPr>
-      <w:r>
-        <w:t>Chybový scénář:</w:t>
-      </w:r>
-    </w:p>
-    <w:p>
-      <w:r>
-        <w:t>Systém daného uživatele v databázi nenajde nebo zjistí, že uživatel zadal chybné heslo. V obou případech uživateli zobrazí chybovou hlášku, případně mu nabídne možnost heslo změnit.</w:t>
-      </w:r>
-    </w:p>
-    <w:p>
-      <w:pPr>
-        <w:pStyle w:val="Heading5"/>
-        <w:numPr>
-          <w:ilvl w:val="0"/>
-          <w:numId w:val="0"/>
-        </w:numPr>
-      </w:pPr>
-      <w:r>
-        <w:t>UC</w:t>
-      </w:r>
-      <w:r>
-        <w:t>02 – Od</w:t>
-      </w:r>
-      <w:r>
-        <w:t>hlásit se</w:t>
-      </w:r>
-    </w:p>
-    <w:p>
-      <w:r>
-        <w:t>Přihlášený uživatel klikne na tlačítko „Odhlásit se“ v pravém horním rohu. Systém ho automaticky přesměruje na úvodní stránku s přihlašovacím formulářem.</w:t>
-      </w:r>
-    </w:p>
-    <w:p>
-      <w:pPr>
-        <w:pStyle w:val="Heading5"/>
-        <w:numPr>
-          <w:ilvl w:val="0"/>
-          <w:numId w:val="0"/>
-        </w:numPr>
-      </w:pPr>
-      <w:r>
-        <w:t>UC</w:t>
-      </w:r>
-      <w:r>
-        <w:t>03 – Zobrazit</w:t>
-      </w:r>
-      <w:r>
-        <w:t xml:space="preserve"> </w:t>
-      </w:r>
-      <w:r>
-        <w:t>kalendář</w:t>
-      </w:r>
-    </w:p>
-    <w:p>
-      <w:r>
-        <w:t>Na hlavní stránce systém zobrazí kalendář, do kterého vypíše všechny směny. Výpis směn je buď na aktuální den, týden nebo měsíc, případně na následující měsíc.</w:t>
-      </w:r>
-    </w:p>
-    <w:p>
-      <w:pPr>
-        <w:pStyle w:val="Heading6"/>
-        <w:numPr>
-          <w:ilvl w:val="0"/>
-          <w:numId w:val="0"/>
-        </w:numPr>
-      </w:pPr>
-      <w:r>
-        <w:t>Scénář:</w:t>
-      </w:r>
-    </w:p>
-    <w:p>
-      <w:pPr>
-        <w:pStyle w:val="ListParagraph"/>
-        <w:numPr>
-          <w:ilvl w:val="0"/>
-          <w:numId w:val="10"/>
-        </w:numPr>
-      </w:pPr>
-      <w:r>
-        <w:t>Uživatel otevře hlavní stránku s kalendářem, na kterou je přesměrován systémem buď po přihlášení nebo po kliknutí na záložku „Kalendář“ v navigaci.</w:t>
-      </w:r>
-    </w:p>
-    <w:p>
-      <w:pPr>
-        <w:pStyle w:val="ListParagraph"/>
-        <w:numPr>
-          <w:ilvl w:val="0"/>
-          <w:numId w:val="10"/>
-        </w:numPr>
-      </w:pPr>
-      <w:r>
-        <w:t>Systém vyhledá v databázi všechny směny odpovídající danému kritériu</w:t>
-      </w:r>
-      <w:r>
-        <w:t>. Výchozí možnost je zobrazit směny na aktuální den. Uživatel si může vybrat i aktuální týden, aktuální měsíc či následující měsíc.</w:t>
-      </w:r>
-    </w:p>
-    <w:p>
-      <w:pPr>
-        <w:pStyle w:val="Heading5"/>
-        <w:numPr>
-          <w:ilvl w:val="0"/>
-          <w:numId w:val="0"/>
-        </w:numPr>
-      </w:pPr>
-      <w:r>
-        <w:t>UC</w:t>
-      </w:r>
-      <w:r>
-        <w:t xml:space="preserve">04 – </w:t>
-      </w:r>
-      <w:r>
-        <w:t>Zobrazit</w:t>
-      </w:r>
-      <w:r>
-        <w:t xml:space="preserve"> </w:t>
-      </w:r>
-      <w:r>
-        <w:t>rozpis vlastních</w:t>
-      </w:r>
-      <w:r>
-        <w:t xml:space="preserve"> směn</w:t>
-      </w:r>
-    </w:p>
-    <w:p>
-      <w:r>
-        <w:t>Uživatel může zobrazit vlastní směny a to na aktuální i následující měsíc.</w:t>
-      </w:r>
-    </w:p>
-    <w:p>
-      <w:pPr>
-        <w:pStyle w:val="Heading6"/>
-        <w:numPr>
-          <w:ilvl w:val="0"/>
-          <w:numId w:val="0"/>
-        </w:numPr>
-      </w:pPr>
-      <w:r>
-        <w:t>Scénář:</w:t>
-      </w:r>
-    </w:p>
-    <w:p>
-      <w:pPr>
-        <w:pStyle w:val="ListParagraph"/>
-        <w:numPr>
-          <w:ilvl w:val="0"/>
-          <w:numId w:val="11"/>
-        </w:numPr>
-      </w:pPr>
-      <w:r>
-        <w:t xml:space="preserve">Uživatel otevře </w:t>
-      </w:r>
-      <w:r>
-        <w:t>stránku s rozpisy po kliknutí na záložku „Směny“ v navigaci.</w:t>
-      </w:r>
-    </w:p>
-    <w:p>
-      <w:pPr>
-        <w:pStyle w:val="ListParagraph"/>
-        <w:numPr>
-          <w:ilvl w:val="0"/>
-          <w:numId w:val="11"/>
-        </w:numPr>
-      </w:pPr>
-      <w:r>
-        <w:t>Systém vyhledá v databázi směny uživatele odpovídající danému kritériu.</w:t>
-      </w:r>
-    </w:p>
-    <w:p>
-      <w:pPr>
-        <w:pStyle w:val="Heading5"/>
-        <w:numPr>
-          <w:ilvl w:val="0"/>
-          <w:numId w:val="0"/>
-        </w:numPr>
-      </w:pPr>
-      <w:r>
-        <w:t>UC</w:t>
-      </w:r>
-      <w:r>
-        <w:t>05 – Zobrazit</w:t>
-      </w:r>
-      <w:r>
-        <w:t xml:space="preserve"> </w:t>
-      </w:r>
-      <w:r>
-        <w:t xml:space="preserve">rozpis </w:t>
-      </w:r>
-      <w:r>
-        <w:t>směn</w:t>
-      </w:r>
-      <w:r>
-        <w:t xml:space="preserve"> jiného uživatele</w:t>
-      </w:r>
-    </w:p>
-    <w:p>
-      <w:r>
-        <w:t xml:space="preserve">Uživatel </w:t>
-      </w:r>
-      <w:r>
-        <w:t xml:space="preserve">může zobrazit </w:t>
-      </w:r>
-      <w:r>
-        <w:t>směny</w:t>
-      </w:r>
-      <w:r>
-        <w:t xml:space="preserve"> jiného uživatele</w:t>
-      </w:r>
-      <w:r>
-        <w:t xml:space="preserve"> a to na aktuální i následující měsíc.</w:t>
-      </w:r>
-    </w:p>
-    <w:p>
-      <w:pPr>
-        <w:pStyle w:val="Heading6"/>
-        <w:numPr>
-          <w:ilvl w:val="0"/>
-          <w:numId w:val="0"/>
-        </w:numPr>
-      </w:pPr>
-      <w:r>
-        <w:t>Scénář:</w:t>
-      </w:r>
-    </w:p>
-    <w:p>
-      <w:pPr>
-        <w:pStyle w:val="ListParagraph"/>
-        <w:numPr>
-          <w:ilvl w:val="0"/>
-          <w:numId w:val="12"/>
-        </w:numPr>
-      </w:pPr>
-      <w:r>
-        <w:t>Uživatel otevře stránku s rozpisy po kliknutí na záložku „Směny“ v navigaci.</w:t>
-      </w:r>
-    </w:p>
-    <w:p>
-      <w:pPr>
-        <w:pStyle w:val="ListParagraph"/>
-        <w:numPr>
-          <w:ilvl w:val="0"/>
-          <w:numId w:val="12"/>
-        </w:numPr>
-      </w:pPr>
-      <w:r>
-        <w:lastRenderedPageBreak/>
-        <w:t>Uživatel zadá jméno či příjmení hledaného uživatele do kolonky pro vyhledávání a klikne na tlačítko „Zobrazit směny“.</w:t>
-      </w:r>
-    </w:p>
-    <w:p>
-      <w:pPr>
-        <w:pStyle w:val="ListParagraph"/>
-        <w:numPr>
-          <w:ilvl w:val="0"/>
-          <w:numId w:val="12"/>
-        </w:numPr>
-      </w:pPr>
-      <w:r>
-        <w:t xml:space="preserve">Systém vyhledá v databázi </w:t>
-      </w:r>
-      <w:r>
-        <w:t>směny daného uživatele a vypíše je uživateli</w:t>
-      </w:r>
-      <w:r>
-        <w:t>.</w:t>
-      </w:r>
-    </w:p>
-    <w:p>
-      <w:pPr>
-        <w:pStyle w:val="Heading5"/>
-        <w:numPr>
-          <w:ilvl w:val="0"/>
-          <w:numId w:val="0"/>
-        </w:numPr>
-      </w:pPr>
-      <w:r>
-        <w:t>UC</w:t>
-      </w:r>
-      <w:r>
-        <w:t xml:space="preserve">06 – </w:t>
-      </w:r>
-      <w:r>
-        <w:t>Zobrazit vlastní</w:t>
-      </w:r>
-      <w:r>
-        <w:t xml:space="preserve"> profil</w:t>
-      </w:r>
-    </w:p>
-    <w:p>
-      <w:r>
-        <w:t xml:space="preserve">Uživatel </w:t>
-      </w:r>
-      <w:r>
-        <w:t>může zobrazit vlastní profil se všemi informacemi.</w:t>
-      </w:r>
-    </w:p>
-    <w:p>
-      <w:pPr>
-        <w:pStyle w:val="Heading6"/>
-        <w:numPr>
-          <w:ilvl w:val="0"/>
-          <w:numId w:val="0"/>
-        </w:numPr>
-      </w:pPr>
-      <w:r>
-        <w:t>Scénář:</w:t>
-      </w:r>
-    </w:p>
-    <w:p>
-      <w:pPr>
-        <w:pStyle w:val="ListParagraph"/>
-        <w:numPr>
-          <w:ilvl w:val="0"/>
-          <w:numId w:val="13"/>
-        </w:numPr>
-      </w:pPr>
-      <w:r>
-        <w:t xml:space="preserve">Uživatel </w:t>
-      </w:r>
-      <w:r>
-        <w:t>otevře profil</w:t>
-      </w:r>
-      <w:r>
-        <w:t xml:space="preserve"> po kliknutí na záložku „</w:t>
-      </w:r>
-      <w:r>
-        <w:t>Profil</w:t>
-      </w:r>
-      <w:r>
-        <w:t>“ v navigaci.</w:t>
-      </w:r>
-    </w:p>
-    <w:p>
-      <w:pPr>
-        <w:pStyle w:val="ListParagraph"/>
-        <w:numPr>
-          <w:ilvl w:val="0"/>
-          <w:numId w:val="13"/>
-        </w:numPr>
-      </w:pPr>
-      <w:r>
-        <w:t>Systém vyhledá a zobrazí všechny informace o uživateli.</w:t>
-      </w:r>
-    </w:p>
-    <w:p>
-      <w:pPr>
-        <w:pStyle w:val="Heading5"/>
-        <w:numPr>
-          <w:ilvl w:val="0"/>
-          <w:numId w:val="0"/>
-        </w:numPr>
-      </w:pPr>
-      <w:r>
-        <w:t>UC</w:t>
-      </w:r>
-      <w:r>
-        <w:t>07 – Zobrazit profil jiného uživatele</w:t>
-      </w:r>
-    </w:p>
-    <w:p>
-      <w:r>
-        <w:t>Uživatel může zobrazit profil jiného uživatele se všemi informacemi.</w:t>
-      </w:r>
-    </w:p>
-    <w:p>
-      <w:pPr>
-        <w:pStyle w:val="Heading6"/>
-        <w:numPr>
-          <w:ilvl w:val="0"/>
-          <w:numId w:val="0"/>
-        </w:numPr>
-      </w:pPr>
-      <w:r>
-        <w:t>Scénář:</w:t>
-      </w:r>
-    </w:p>
-    <w:p>
-      <w:pPr>
-        <w:pStyle w:val="ListParagraph"/>
-        <w:numPr>
-          <w:ilvl w:val="0"/>
-          <w:numId w:val="15"/>
-        </w:numPr>
-      </w:pPr>
-      <w:r>
-        <w:t>Uživatel otevře profil po kliknutí na jméno uživatele v seznamu uživatelů.</w:t>
-      </w:r>
-    </w:p>
-    <w:p>
-      <w:pPr>
-        <w:pStyle w:val="ListParagraph"/>
-        <w:numPr>
-          <w:ilvl w:val="0"/>
-          <w:numId w:val="15"/>
-        </w:numPr>
-      </w:pPr>
-      <w:r>
-        <w:t>Systém vyhledá a zobrazí takové informace o uživateli, na které má oprávnění.</w:t>
-      </w:r>
-    </w:p>
-    <w:p>
-      <w:pPr>
-        <w:pStyle w:val="Heading5"/>
-        <w:numPr>
-          <w:ilvl w:val="0"/>
-          <w:numId w:val="0"/>
-        </w:numPr>
-      </w:pPr>
-      <w:r>
-        <w:t>UC</w:t>
-      </w:r>
-      <w:r>
-        <w:t>08</w:t>
-      </w:r>
-      <w:r>
-        <w:t xml:space="preserve"> – Upravit vlastní profil</w:t>
-      </w:r>
-    </w:p>
-    <w:p>
-      <w:r>
-        <w:t>Uživatel může upravit vlastní profil.</w:t>
-      </w:r>
-    </w:p>
-    <w:p>
-      <w:pPr>
-        <w:pStyle w:val="Heading6"/>
-        <w:numPr>
-          <w:ilvl w:val="0"/>
-          <w:numId w:val="0"/>
-        </w:numPr>
-      </w:pPr>
-      <w:r>
-        <w:t>Scénář:</w:t>
-      </w:r>
-    </w:p>
-    <w:p>
-      <w:pPr>
-        <w:pStyle w:val="ListParagraph"/>
-        <w:numPr>
-          <w:ilvl w:val="0"/>
-          <w:numId w:val="14"/>
-        </w:numPr>
-      </w:pPr>
-      <w:r>
-        <w:t>Include</w:t>
-      </w:r>
-      <w:r>
-        <w:t xml:space="preserve"> </w:t>
-      </w:r>
-      <w:r>
-        <w:rPr>
-          <w:lang w:val="en-US"/>
-        </w:rPr>
-        <w:t>&lt;</w:t>
-      </w:r>
-      <w:r>
-        <w:t>Zobrazit vlastní profil</w:t>
-      </w:r>
-      <w:r>
-        <w:rPr>
-          <w:lang w:val="en-US"/>
-        </w:rPr>
-        <w:t>&gt;</w:t>
-      </w:r>
-      <w:r>
-        <w:rPr>
-          <w:lang w:val="en-US"/>
-        </w:rPr>
-        <w:t>.</w:t>
-      </w:r>
-    </w:p>
-    <w:p>
-      <w:pPr>
-        <w:pStyle w:val="ListParagraph"/>
-        <w:numPr>
-          <w:ilvl w:val="0"/>
-          <w:numId w:val="14"/>
-        </w:numPr>
-      </w:pPr>
-      <w:r>
-        <w:t>Uživatel klikne na tlačítko „Upravit“</w:t>
-      </w:r>
-      <w:r>
-        <w:t>.</w:t>
-      </w:r>
-    </w:p>
-    <w:p>
-      <w:pPr>
-        <w:pStyle w:val="ListParagraph"/>
-        <w:numPr>
-          <w:ilvl w:val="0"/>
-          <w:numId w:val="14"/>
-        </w:numPr>
-      </w:pPr>
-      <w:r>
-        <w:t>Systém zobrazí uživateli předvyplněné kolonky s údaji.</w:t>
-      </w:r>
-    </w:p>
-    <w:p>
-      <w:pPr>
-        <w:pStyle w:val="ListParagraph"/>
-        <w:numPr>
-          <w:ilvl w:val="0"/>
-          <w:numId w:val="14"/>
-        </w:numPr>
-      </w:pPr>
-      <w:r>
-        <w:t>Uživatel upraví údaje a klikne na tlačítko „Potvrdit úpravy“.</w:t>
-      </w:r>
-    </w:p>
-    <w:p>
-      <w:pPr>
-        <w:pStyle w:val="ListParagraph"/>
-        <w:numPr>
-          <w:ilvl w:val="0"/>
-          <w:numId w:val="14"/>
-        </w:numPr>
-      </w:pPr>
-      <w:r>
-        <w:t>Systém zobrazí uživateli profil se změněnými údaji.</w:t>
-      </w:r>
-    </w:p>
-    <w:p>
-      <w:pPr>
-        <w:pStyle w:val="Heading6"/>
-        <w:numPr>
-          <w:ilvl w:val="0"/>
-          <w:numId w:val="0"/>
-        </w:numPr>
-      </w:pPr>
-      <w:r>
-        <w:t>Chybový scénář:</w:t>
-      </w:r>
-    </w:p>
-    <w:p>
-      <w:r>
-        <w:t xml:space="preserve">Pokud některá z kolonek bude prázdná, systém zabrání uložení do databáze a </w:t>
-      </w:r>
-      <w:r>
-        <w:t>požádá</w:t>
-      </w:r>
-      <w:r>
-        <w:t xml:space="preserve"> uživatele o doplnění informací.</w:t>
-      </w:r>
-    </w:p>
-    <w:p>
-      <w:pPr>
-        <w:pStyle w:val="Heading5"/>
-        <w:numPr>
-          <w:ilvl w:val="0"/>
-          <w:numId w:val="0"/>
-        </w:numPr>
-      </w:pPr>
-      <w:r>
-        <w:t>UC</w:t>
-      </w:r>
-      <w:r>
-        <w:t>09 – Vyhledat uživatele</w:t>
-      </w:r>
-    </w:p>
-    <w:p>
-      <w:r>
-        <w:t>Uživatel může vyhledat jiného uživatele.</w:t>
-      </w:r>
-    </w:p>
-    <w:p>
-      <w:pPr>
-        <w:pStyle w:val="Heading6"/>
-        <w:numPr>
-          <w:ilvl w:val="0"/>
-          <w:numId w:val="0"/>
-        </w:numPr>
-      </w:pPr>
-      <w:r>
-        <w:t>Scénář:</w:t>
-      </w:r>
-    </w:p>
-    <w:p>
-      <w:pPr>
-        <w:pStyle w:val="ListParagraph"/>
-        <w:numPr>
-          <w:ilvl w:val="0"/>
-          <w:numId w:val="17"/>
-        </w:numPr>
-      </w:pPr>
-      <w:r>
-        <w:t>Uživatel otevře seznam uživatelů kliknutím na záložku „Zaměstnanci“ v navigaci.</w:t>
-      </w:r>
-    </w:p>
-    <w:p>
-      <w:pPr>
-        <w:pStyle w:val="ListParagraph"/>
-        <w:numPr>
-          <w:ilvl w:val="0"/>
-          <w:numId w:val="17"/>
-        </w:numPr>
-      </w:pPr>
-      <w:r>
-        <w:t>Systém vyhledá a zobrazí všechny uživatele.</w:t>
-      </w:r>
-    </w:p>
-    <w:p>
-      <w:pPr>
-        <w:pStyle w:val="ListParagraph"/>
-        <w:numPr>
-          <w:ilvl w:val="0"/>
-          <w:numId w:val="17"/>
-        </w:numPr>
-      </w:pPr>
-      <w:r>
-        <w:t>Uživatel zadá jméno a/nebo příjmení hledaného uživatele do kolonky pro vyhledávání a klikne na tlačítko „Vyhledat“.</w:t>
-      </w:r>
-    </w:p>
-    <w:p>
-      <w:pPr>
-        <w:pStyle w:val="ListParagraph"/>
-        <w:numPr>
-          <w:ilvl w:val="0"/>
-          <w:numId w:val="17"/>
-        </w:numPr>
-      </w:pPr>
-      <w:r>
-        <w:t>Systém vyhledá a zobrazí uživatele odpovídající kritériím.</w:t>
-      </w:r>
-    </w:p>
-    <w:p>
-      <w:pPr>
-        <w:pStyle w:val="ListParagraph"/>
-        <w:numPr>
-          <w:ilvl w:val="0"/>
-          <w:numId w:val="17"/>
-        </w:numPr>
-      </w:pPr>
-      <w:r>
-        <w:rPr>
-          <w:lang w:val="en-US"/>
-        </w:rPr>
-        <w:t>Include</w:t>
-      </w:r>
-      <w:r>
-        <w:rPr>
-          <w:lang w:val="en-US"/>
-        </w:rPr>
-        <w:t xml:space="preserve"> </w:t>
-      </w:r>
-      <w:r>
-        <w:rPr>
-          <w:lang w:val="en-US"/>
-        </w:rPr>
-        <w:t>&lt;</w:t>
-      </w:r>
-      <w:r>
-        <w:t>Zobrazit profil jiného uživatele</w:t>
-      </w:r>
-      <w:r>
-        <w:rPr>
-          <w:lang w:val="en-US"/>
-        </w:rPr>
-        <w:t>&gt;</w:t>
-      </w:r>
-      <w:r>
-        <w:rPr>
-          <w:lang w:val="en-US"/>
-        </w:rPr>
-        <w:t>.</w:t>
       </w:r>
     </w:p>
     <w:p>
@@ -8873,6 +8227,914 @@
         <w:jc w:val="left"/>
         <w:rPr>
           <w:rFonts w:eastAsiaTheme="majorEastAsia" w:cstheme="majorBidi"/>
+          <w:sz w:val="30"/>
+          <w:szCs w:val="24"/>
+        </w:rPr>
+      </w:pPr>
+      <w:r>
+        <w:br w:type="page"/>
+      </w:r>
+    </w:p>
+    <w:p>
+      <w:pPr>
+        <w:pStyle w:val="Heading3"/>
+      </w:pPr>
+      <w:r>
+        <w:lastRenderedPageBreak/>
+        <w:t>Jednotlivé případy užití</w:t>
+      </w:r>
+    </w:p>
+    <w:p>
+      <w:r>
+        <w:t>Jednotlivé případy užití jsou</w:t>
+      </w:r>
+      <w:r>
+        <w:t xml:space="preserve"> pro zjednodušení</w:t>
+      </w:r>
+      <w:r>
+        <w:t xml:space="preserve"> rozděleny do</w:t>
+      </w:r>
+      <w:r>
+        <w:t xml:space="preserve"> dvou skupin</w:t>
+      </w:r>
+      <w:r>
+        <w:t>:</w:t>
+      </w:r>
+      <w:r>
+        <w:t xml:space="preserve"> </w:t>
+      </w:r>
+    </w:p>
+    <w:p>
+      <w:pPr>
+        <w:pStyle w:val="ListParagraph"/>
+        <w:numPr>
+          <w:ilvl w:val="0"/>
+          <w:numId w:val="35"/>
+        </w:numPr>
+      </w:pPr>
+      <w:r>
+        <w:t xml:space="preserve">Všichni uživatelé, kde jsou případy užití společné pro všechny uživatele a </w:t>
+      </w:r>
+    </w:p>
+    <w:p>
+      <w:pPr>
+        <w:pStyle w:val="ListParagraph"/>
+        <w:numPr>
+          <w:ilvl w:val="0"/>
+          <w:numId w:val="35"/>
+        </w:numPr>
+      </w:pPr>
+      <w:r>
+        <w:t>Oprávnění uživatelé, která obsahuje případy užití pouze pro uživatele, kteří mají k</w:t>
+      </w:r>
+      <w:r>
+        <w:rPr>
+          <w:rFonts w:ascii="Cambria" w:hAnsi="Cambria" w:cs="Cambria"/>
+        </w:rPr>
+        <w:t> </w:t>
+      </w:r>
+      <w:r>
+        <w:t>akci opr</w:t>
+      </w:r>
+      <w:r>
+        <w:rPr>
+          <w:rFonts w:cs="Technika Book"/>
+        </w:rPr>
+        <w:t>á</w:t>
+      </w:r>
+      <w:r>
+        <w:t>vn</w:t>
+      </w:r>
+      <w:r>
+        <w:rPr>
+          <w:rFonts w:cs="Technika Book"/>
+        </w:rPr>
+        <w:t>ě</w:t>
+      </w:r>
+      <w:r>
+        <w:t>n</w:t>
+      </w:r>
+      <w:r>
+        <w:rPr>
+          <w:rFonts w:cs="Technika Book"/>
+        </w:rPr>
+        <w:t>í</w:t>
+      </w:r>
+      <w:r>
+        <w:t xml:space="preserve">. </w:t>
+      </w:r>
+    </w:p>
+    <w:p>
+      <w:r>
+        <w:t xml:space="preserve">Každý </w:t>
+      </w:r>
+      <w:r>
+        <w:t xml:space="preserve">případ užití obsahuje </w:t>
+      </w:r>
+      <w:r>
+        <w:t>jednoduchý popis a jeho hlavní, případně</w:t>
+      </w:r>
+      <w:r>
+        <w:t xml:space="preserve"> alternativní</w:t>
+      </w:r>
+      <w:r>
+        <w:t xml:space="preserve"> nebo chybový</w:t>
+      </w:r>
+      <w:r>
+        <w:t xml:space="preserve"> scénář užití.</w:t>
+      </w:r>
+      <w:r>
+        <w:t xml:space="preserve"> </w:t>
+      </w:r>
+    </w:p>
+    <w:p>
+      <w:pPr>
+        <w:pStyle w:val="Heading4"/>
+        <w:numPr>
+          <w:ilvl w:val="0"/>
+          <w:numId w:val="0"/>
+        </w:numPr>
+        <w:rPr>
+          <w:sz w:val="29"/>
+          <w:szCs w:val="29"/>
+        </w:rPr>
+      </w:pPr>
+      <w:r>
+        <w:rPr>
+          <w:sz w:val="29"/>
+          <w:szCs w:val="29"/>
+        </w:rPr>
+        <w:t>Všichni uživatelé</w:t>
+      </w:r>
+    </w:p>
+    <w:p>
+      <w:pPr>
+        <w:pStyle w:val="Heading5"/>
+        <w:numPr>
+          <w:ilvl w:val="0"/>
+          <w:numId w:val="0"/>
+        </w:numPr>
+      </w:pPr>
+      <w:r>
+        <w:t>UC</w:t>
+      </w:r>
+      <w:r>
+        <w:t>01</w:t>
+      </w:r>
+      <w:r>
+        <w:t xml:space="preserve"> – </w:t>
+      </w:r>
+      <w:r>
+        <w:t>Přihlásit se</w:t>
+      </w:r>
+    </w:p>
+    <w:p>
+      <w:r>
+        <w:t>Uživatel zadá do přihlašovacího formuláře e-mailovou adresu a heslo a potvrdí odeslání. Systém uživatele vyhledá v databázi a ověří, zda uživatel opravdu existuje a pokud ano, zda zadal správné údaje.</w:t>
+      </w:r>
+    </w:p>
+    <w:p>
+      <w:pPr>
+        <w:pStyle w:val="Heading6"/>
+        <w:numPr>
+          <w:ilvl w:val="0"/>
+          <w:numId w:val="0"/>
+        </w:numPr>
+      </w:pPr>
+      <w:r>
+        <w:t>Scénář:</w:t>
+      </w:r>
+    </w:p>
+    <w:p>
+      <w:pPr>
+        <w:pStyle w:val="ListParagraph"/>
+        <w:numPr>
+          <w:ilvl w:val="0"/>
+          <w:numId w:val="9"/>
+        </w:numPr>
+      </w:pPr>
+      <w:r>
+        <w:t>Uživatel otevře úvodní stránku aplikace.</w:t>
+      </w:r>
+    </w:p>
+    <w:p>
+      <w:pPr>
+        <w:pStyle w:val="ListParagraph"/>
+        <w:numPr>
+          <w:ilvl w:val="0"/>
+          <w:numId w:val="9"/>
+        </w:numPr>
+      </w:pPr>
+      <w:r>
+        <w:t>Systém zobrazí přihlašovací formulář.</w:t>
+      </w:r>
+    </w:p>
+    <w:p>
+      <w:pPr>
+        <w:pStyle w:val="ListParagraph"/>
+        <w:numPr>
+          <w:ilvl w:val="0"/>
+          <w:numId w:val="9"/>
+        </w:numPr>
+      </w:pPr>
+      <w:r>
+        <w:t>Uživatel do něj zadá e-mailovou adresu a heslo a klikne na tlačítko „Přihlásit se“.</w:t>
+      </w:r>
+    </w:p>
+    <w:p>
+      <w:pPr>
+        <w:pStyle w:val="ListParagraph"/>
+        <w:numPr>
+          <w:ilvl w:val="0"/>
+          <w:numId w:val="9"/>
+        </w:numPr>
+      </w:pPr>
+      <w:r>
+        <w:t>Systém vyhledá uživatele v databázi a pokud uživatel zadal správné údaje, systém ho automaticky přesměruje na hlavní stránku aplikace.</w:t>
+      </w:r>
+    </w:p>
+    <w:p>
+      <w:pPr>
+        <w:pStyle w:val="Heading6"/>
+        <w:numPr>
+          <w:ilvl w:val="0"/>
+          <w:numId w:val="0"/>
+        </w:numPr>
+      </w:pPr>
+      <w:r>
+        <w:t>Chybový scénář:</w:t>
+      </w:r>
+    </w:p>
+    <w:p>
+      <w:r>
+        <w:t>Systém daného uživatele v databázi nenajde nebo zjistí, že uživatel zadal chybné heslo. V obou případech uživateli zobrazí chybovou hlášku, případně mu nabídne možnost heslo změnit.</w:t>
+      </w:r>
+    </w:p>
+    <w:p>
+      <w:pPr>
+        <w:pStyle w:val="Heading5"/>
+        <w:numPr>
+          <w:ilvl w:val="0"/>
+          <w:numId w:val="0"/>
+        </w:numPr>
+      </w:pPr>
+      <w:r>
+        <w:t>UC</w:t>
+      </w:r>
+      <w:r>
+        <w:t>02 – Od</w:t>
+      </w:r>
+      <w:r>
+        <w:t>hlásit se</w:t>
+      </w:r>
+    </w:p>
+    <w:p>
+      <w:r>
+        <w:t>Přihlášený uživatel klikne na tlačítko „Odhlásit se“ v pravém horním rohu. Systém ho automaticky přesměruje na úvodní stránku s přihlašovacím formulářem.</w:t>
+      </w:r>
+    </w:p>
+    <w:p>
+      <w:pPr>
+        <w:pStyle w:val="Heading5"/>
+        <w:numPr>
+          <w:ilvl w:val="0"/>
+          <w:numId w:val="0"/>
+        </w:numPr>
+      </w:pPr>
+      <w:r>
+        <w:t>UC</w:t>
+      </w:r>
+      <w:r>
+        <w:t>03 – Zobrazit</w:t>
+      </w:r>
+      <w:r>
+        <w:t xml:space="preserve"> </w:t>
+      </w:r>
+      <w:r>
+        <w:t>kalendář</w:t>
+      </w:r>
+    </w:p>
+    <w:p>
+      <w:r>
+        <w:t>Na hlavní stránce systém zobrazí kalendář, do kterého vypíše všechny směny. Výpis směn je buď na aktuální den, týden nebo měsíc, případně na následující měsíc.</w:t>
+      </w:r>
+    </w:p>
+    <w:p>
+      <w:pPr>
+        <w:pStyle w:val="Heading6"/>
+        <w:numPr>
+          <w:ilvl w:val="0"/>
+          <w:numId w:val="0"/>
+        </w:numPr>
+      </w:pPr>
+      <w:r>
+        <w:t>Scénář:</w:t>
+      </w:r>
+    </w:p>
+    <w:p>
+      <w:pPr>
+        <w:pStyle w:val="ListParagraph"/>
+        <w:numPr>
+          <w:ilvl w:val="0"/>
+          <w:numId w:val="10"/>
+        </w:numPr>
+      </w:pPr>
+      <w:r>
+        <w:t>Uživatel otevře hlavní stránku s kalendářem, na kterou je přesměrován systémem buď po přihlášení nebo po kliknutí na záložku „Kalendář“ v navigaci.</w:t>
+      </w:r>
+    </w:p>
+    <w:p>
+      <w:pPr>
+        <w:pStyle w:val="ListParagraph"/>
+        <w:numPr>
+          <w:ilvl w:val="0"/>
+          <w:numId w:val="10"/>
+        </w:numPr>
+      </w:pPr>
+      <w:r>
+        <w:t>Systém vyhledá v databázi všechny směny odpovídající danému kritériu</w:t>
+      </w:r>
+      <w:r>
+        <w:t>. Výchozí možnost je zobrazit směny na aktuální den. Uživatel si může vybrat i aktuální týden, aktuální měsíc či následující měsíc.</w:t>
+      </w:r>
+    </w:p>
+    <w:p>
+      <w:pPr>
+        <w:pStyle w:val="Heading5"/>
+        <w:numPr>
+          <w:ilvl w:val="0"/>
+          <w:numId w:val="0"/>
+        </w:numPr>
+      </w:pPr>
+      <w:r>
+        <w:t>UC</w:t>
+      </w:r>
+      <w:r>
+        <w:t xml:space="preserve">04 – </w:t>
+      </w:r>
+      <w:r>
+        <w:t>Zobrazit</w:t>
+      </w:r>
+      <w:r>
+        <w:t xml:space="preserve"> </w:t>
+      </w:r>
+      <w:r>
+        <w:t>rozpis vlastních</w:t>
+      </w:r>
+      <w:r>
+        <w:t xml:space="preserve"> směn</w:t>
+      </w:r>
+    </w:p>
+    <w:p>
+      <w:r>
+        <w:t>Uživatel může zobrazit vlastní směny a to na aktuální i následující měsíc.</w:t>
+      </w:r>
+    </w:p>
+    <w:p>
+      <w:pPr>
+        <w:pStyle w:val="Heading6"/>
+        <w:numPr>
+          <w:ilvl w:val="0"/>
+          <w:numId w:val="0"/>
+        </w:numPr>
+      </w:pPr>
+      <w:r>
+        <w:t>Scénář:</w:t>
+      </w:r>
+    </w:p>
+    <w:p>
+      <w:pPr>
+        <w:pStyle w:val="ListParagraph"/>
+        <w:numPr>
+          <w:ilvl w:val="0"/>
+          <w:numId w:val="11"/>
+        </w:numPr>
+      </w:pPr>
+      <w:r>
+        <w:t xml:space="preserve">Uživatel otevře </w:t>
+      </w:r>
+      <w:r>
+        <w:t>stránku s rozpisy po kliknutí na záložku „Směny“ v navigaci.</w:t>
+      </w:r>
+    </w:p>
+    <w:p>
+      <w:pPr>
+        <w:pStyle w:val="ListParagraph"/>
+        <w:numPr>
+          <w:ilvl w:val="0"/>
+          <w:numId w:val="11"/>
+        </w:numPr>
+      </w:pPr>
+      <w:r>
+        <w:t>Systém vyhledá v databázi směny uživatele odpovídající danému kritériu.</w:t>
+      </w:r>
+    </w:p>
+    <w:p>
+      <w:pPr>
+        <w:pStyle w:val="Heading5"/>
+        <w:numPr>
+          <w:ilvl w:val="0"/>
+          <w:numId w:val="0"/>
+        </w:numPr>
+      </w:pPr>
+      <w:r>
+        <w:t>UC</w:t>
+      </w:r>
+      <w:r>
+        <w:t>05 – Zobrazit</w:t>
+      </w:r>
+      <w:r>
+        <w:t xml:space="preserve"> </w:t>
+      </w:r>
+      <w:r>
+        <w:t xml:space="preserve">rozpis </w:t>
+      </w:r>
+      <w:r>
+        <w:t>směn</w:t>
+      </w:r>
+      <w:r>
+        <w:t xml:space="preserve"> jiného uživatele</w:t>
+      </w:r>
+    </w:p>
+    <w:p>
+      <w:r>
+        <w:t xml:space="preserve">Uživatel </w:t>
+      </w:r>
+      <w:r>
+        <w:t xml:space="preserve">může zobrazit </w:t>
+      </w:r>
+      <w:r>
+        <w:t>směny</w:t>
+      </w:r>
+      <w:r>
+        <w:t xml:space="preserve"> jiného uživatele</w:t>
+      </w:r>
+      <w:r>
+        <w:t xml:space="preserve"> a to na aktuální i následující měsíc.</w:t>
+      </w:r>
+    </w:p>
+    <w:p>
+      <w:pPr>
+        <w:pStyle w:val="Heading6"/>
+        <w:numPr>
+          <w:ilvl w:val="0"/>
+          <w:numId w:val="0"/>
+        </w:numPr>
+      </w:pPr>
+      <w:r>
+        <w:t>Scénář:</w:t>
+      </w:r>
+    </w:p>
+    <w:p>
+      <w:pPr>
+        <w:pStyle w:val="ListParagraph"/>
+        <w:numPr>
+          <w:ilvl w:val="0"/>
+          <w:numId w:val="12"/>
+        </w:numPr>
+      </w:pPr>
+      <w:r>
+        <w:t>Uživatel otevře stránku s rozpisy po kliknutí na záložku „Směny“ v navigaci.</w:t>
+      </w:r>
+    </w:p>
+    <w:p>
+      <w:pPr>
+        <w:pStyle w:val="ListParagraph"/>
+        <w:numPr>
+          <w:ilvl w:val="0"/>
+          <w:numId w:val="12"/>
+        </w:numPr>
+      </w:pPr>
+      <w:r>
+        <w:lastRenderedPageBreak/>
+        <w:t>Uživatel zadá jméno či příjmení hledaného uživatele do kolonky pro vyhledávání a klikne na tlačítko „Zobrazit směny“.</w:t>
+      </w:r>
+    </w:p>
+    <w:p>
+      <w:pPr>
+        <w:pStyle w:val="ListParagraph"/>
+        <w:numPr>
+          <w:ilvl w:val="0"/>
+          <w:numId w:val="12"/>
+        </w:numPr>
+      </w:pPr>
+      <w:r>
+        <w:t xml:space="preserve">Systém vyhledá v databázi </w:t>
+      </w:r>
+      <w:r>
+        <w:t>směny daného uživatele a vypíše je uživateli</w:t>
+      </w:r>
+      <w:r>
+        <w:t>.</w:t>
+      </w:r>
+    </w:p>
+    <w:p>
+      <w:pPr>
+        <w:pStyle w:val="Heading5"/>
+        <w:numPr>
+          <w:ilvl w:val="0"/>
+          <w:numId w:val="0"/>
+        </w:numPr>
+      </w:pPr>
+      <w:r>
+        <w:t>UC</w:t>
+      </w:r>
+      <w:r>
+        <w:t xml:space="preserve">06 – </w:t>
+      </w:r>
+      <w:r>
+        <w:t>Zobrazit vlastní</w:t>
+      </w:r>
+      <w:r>
+        <w:t xml:space="preserve"> profil</w:t>
+      </w:r>
+    </w:p>
+    <w:p>
+      <w:r>
+        <w:t xml:space="preserve">Uživatel </w:t>
+      </w:r>
+      <w:r>
+        <w:t>může zobrazit vlastní profil se všemi informacemi.</w:t>
+      </w:r>
+    </w:p>
+    <w:p>
+      <w:pPr>
+        <w:pStyle w:val="Heading6"/>
+        <w:numPr>
+          <w:ilvl w:val="0"/>
+          <w:numId w:val="0"/>
+        </w:numPr>
+      </w:pPr>
+      <w:r>
+        <w:t>Scénář:</w:t>
+      </w:r>
+    </w:p>
+    <w:p>
+      <w:pPr>
+        <w:pStyle w:val="ListParagraph"/>
+        <w:numPr>
+          <w:ilvl w:val="0"/>
+          <w:numId w:val="13"/>
+        </w:numPr>
+      </w:pPr>
+      <w:r>
+        <w:t xml:space="preserve">Uživatel </w:t>
+      </w:r>
+      <w:r>
+        <w:t>otevře profil</w:t>
+      </w:r>
+      <w:r>
+        <w:t xml:space="preserve"> po kliknutí na záložku „</w:t>
+      </w:r>
+      <w:r>
+        <w:t>Profil</w:t>
+      </w:r>
+      <w:r>
+        <w:t>“ v navigaci.</w:t>
+      </w:r>
+    </w:p>
+    <w:p>
+      <w:pPr>
+        <w:pStyle w:val="ListParagraph"/>
+        <w:numPr>
+          <w:ilvl w:val="0"/>
+          <w:numId w:val="13"/>
+        </w:numPr>
+      </w:pPr>
+      <w:r>
+        <w:t>Systém vyhledá a zobrazí všechny informace o uživateli.</w:t>
+      </w:r>
+    </w:p>
+    <w:p>
+      <w:pPr>
+        <w:pStyle w:val="Heading5"/>
+        <w:numPr>
+          <w:ilvl w:val="0"/>
+          <w:numId w:val="0"/>
+        </w:numPr>
+      </w:pPr>
+      <w:r>
+        <w:t>UC</w:t>
+      </w:r>
+      <w:r>
+        <w:t>07 – Zobrazit profil jiného uživatele</w:t>
+      </w:r>
+    </w:p>
+    <w:p>
+      <w:r>
+        <w:t>Uživatel může zobrazit profil jiného uživatele se všemi informacemi.</w:t>
+      </w:r>
+    </w:p>
+    <w:p>
+      <w:pPr>
+        <w:pStyle w:val="Heading6"/>
+        <w:numPr>
+          <w:ilvl w:val="0"/>
+          <w:numId w:val="0"/>
+        </w:numPr>
+      </w:pPr>
+      <w:r>
+        <w:t>Scénář:</w:t>
+      </w:r>
+    </w:p>
+    <w:p>
+      <w:pPr>
+        <w:pStyle w:val="ListParagraph"/>
+        <w:numPr>
+          <w:ilvl w:val="0"/>
+          <w:numId w:val="15"/>
+        </w:numPr>
+      </w:pPr>
+      <w:r>
+        <w:t>Uživatel otevře profil po kliknutí na jméno uživatele v seznamu uživatelů.</w:t>
+      </w:r>
+    </w:p>
+    <w:p>
+      <w:pPr>
+        <w:pStyle w:val="ListParagraph"/>
+        <w:numPr>
+          <w:ilvl w:val="0"/>
+          <w:numId w:val="15"/>
+        </w:numPr>
+      </w:pPr>
+      <w:r>
+        <w:t>Systém vyhledá a zobrazí takové informace o uživateli, na které má oprávnění.</w:t>
+      </w:r>
+    </w:p>
+    <w:p>
+      <w:pPr>
+        <w:pStyle w:val="Heading5"/>
+        <w:numPr>
+          <w:ilvl w:val="0"/>
+          <w:numId w:val="0"/>
+        </w:numPr>
+      </w:pPr>
+      <w:r>
+        <w:t>UC</w:t>
+      </w:r>
+      <w:r>
+        <w:t>08</w:t>
+      </w:r>
+      <w:r>
+        <w:t xml:space="preserve"> – Upravit vlastní profil</w:t>
+      </w:r>
+    </w:p>
+    <w:p>
+      <w:r>
+        <w:t>Uživatel může upravit vlastní profil.</w:t>
+      </w:r>
+    </w:p>
+    <w:p>
+      <w:pPr>
+        <w:pStyle w:val="Heading6"/>
+        <w:numPr>
+          <w:ilvl w:val="0"/>
+          <w:numId w:val="0"/>
+        </w:numPr>
+      </w:pPr>
+      <w:r>
+        <w:t>Scénář:</w:t>
+      </w:r>
+    </w:p>
+    <w:p>
+      <w:pPr>
+        <w:pStyle w:val="ListParagraph"/>
+        <w:numPr>
+          <w:ilvl w:val="0"/>
+          <w:numId w:val="14"/>
+        </w:numPr>
+      </w:pPr>
+      <w:r>
+        <w:t>Include</w:t>
+      </w:r>
+      <w:r>
+        <w:t xml:space="preserve"> </w:t>
+      </w:r>
+      <w:r>
+        <w:rPr>
+          <w:lang w:val="en-US"/>
+        </w:rPr>
+        <w:t>&lt;</w:t>
+      </w:r>
+      <w:r>
+        <w:t>Zobrazit vlastní profil</w:t>
+      </w:r>
+      <w:r>
+        <w:rPr>
+          <w:lang w:val="en-US"/>
+        </w:rPr>
+        <w:t>&gt;</w:t>
+      </w:r>
+      <w:r>
+        <w:rPr>
+          <w:lang w:val="en-US"/>
+        </w:rPr>
+        <w:t>.</w:t>
+      </w:r>
+    </w:p>
+    <w:p>
+      <w:pPr>
+        <w:pStyle w:val="ListParagraph"/>
+        <w:numPr>
+          <w:ilvl w:val="0"/>
+          <w:numId w:val="14"/>
+        </w:numPr>
+      </w:pPr>
+      <w:r>
+        <w:t>Uživatel klikne na tlačítko „Upravit“</w:t>
+      </w:r>
+      <w:r>
+        <w:t>.</w:t>
+      </w:r>
+    </w:p>
+    <w:p>
+      <w:pPr>
+        <w:pStyle w:val="ListParagraph"/>
+        <w:numPr>
+          <w:ilvl w:val="0"/>
+          <w:numId w:val="14"/>
+        </w:numPr>
+      </w:pPr>
+      <w:r>
+        <w:t>Systém zobrazí uživateli předvyplněné kolonky s údaji.</w:t>
+      </w:r>
+    </w:p>
+    <w:p>
+      <w:pPr>
+        <w:pStyle w:val="ListParagraph"/>
+        <w:numPr>
+          <w:ilvl w:val="0"/>
+          <w:numId w:val="14"/>
+        </w:numPr>
+      </w:pPr>
+      <w:r>
+        <w:t>Uživatel upraví údaje a klikne na tlačítko „Potvrdit úpravy“.</w:t>
+      </w:r>
+    </w:p>
+    <w:p>
+      <w:pPr>
+        <w:pStyle w:val="ListParagraph"/>
+        <w:numPr>
+          <w:ilvl w:val="0"/>
+          <w:numId w:val="14"/>
+        </w:numPr>
+      </w:pPr>
+      <w:r>
+        <w:t>Systém zobrazí uživateli profil se změněnými údaji.</w:t>
+      </w:r>
+    </w:p>
+    <w:p>
+      <w:pPr>
+        <w:pStyle w:val="Heading6"/>
+        <w:numPr>
+          <w:ilvl w:val="0"/>
+          <w:numId w:val="0"/>
+        </w:numPr>
+      </w:pPr>
+      <w:r>
+        <w:t>Chybový scénář:</w:t>
+      </w:r>
+    </w:p>
+    <w:p>
+      <w:r>
+        <w:t xml:space="preserve">Pokud některá z kolonek bude prázdná, systém zabrání uložení do databáze a </w:t>
+      </w:r>
+      <w:r>
+        <w:t>požádá</w:t>
+      </w:r>
+      <w:r>
+        <w:t xml:space="preserve"> uživatele o doplnění informací.</w:t>
+      </w:r>
+    </w:p>
+    <w:p>
+      <w:pPr>
+        <w:pStyle w:val="Heading5"/>
+        <w:numPr>
+          <w:ilvl w:val="0"/>
+          <w:numId w:val="0"/>
+        </w:numPr>
+      </w:pPr>
+      <w:r>
+        <w:t>UC</w:t>
+      </w:r>
+      <w:r>
+        <w:t>09 – Vyhledat uživatele</w:t>
+      </w:r>
+    </w:p>
+    <w:p>
+      <w:r>
+        <w:t>Uživatel může vyhledat jiného uživatele.</w:t>
+      </w:r>
+    </w:p>
+    <w:p>
+      <w:pPr>
+        <w:pStyle w:val="Heading6"/>
+        <w:numPr>
+          <w:ilvl w:val="0"/>
+          <w:numId w:val="0"/>
+        </w:numPr>
+      </w:pPr>
+      <w:r>
+        <w:t>Scénář:</w:t>
+      </w:r>
+    </w:p>
+    <w:p>
+      <w:pPr>
+        <w:pStyle w:val="ListParagraph"/>
+        <w:numPr>
+          <w:ilvl w:val="0"/>
+          <w:numId w:val="17"/>
+        </w:numPr>
+      </w:pPr>
+      <w:r>
+        <w:t>Uživatel otevře seznam uživatelů kliknutím na záložku „Zaměstnanci“ v navigaci.</w:t>
+      </w:r>
+    </w:p>
+    <w:p>
+      <w:pPr>
+        <w:pStyle w:val="ListParagraph"/>
+        <w:numPr>
+          <w:ilvl w:val="0"/>
+          <w:numId w:val="17"/>
+        </w:numPr>
+      </w:pPr>
+      <w:r>
+        <w:t>Systém vyhledá a zobrazí všechny uživatele.</w:t>
+      </w:r>
+    </w:p>
+    <w:p>
+      <w:pPr>
+        <w:pStyle w:val="ListParagraph"/>
+        <w:numPr>
+          <w:ilvl w:val="0"/>
+          <w:numId w:val="17"/>
+        </w:numPr>
+      </w:pPr>
+      <w:r>
+        <w:t>Uživatel zadá jméno a/nebo příjmení hledaného uživatele do kolonky pro vyhledávání a klikne na tlačítko „Vyhledat“.</w:t>
+      </w:r>
+    </w:p>
+    <w:p>
+      <w:pPr>
+        <w:pStyle w:val="ListParagraph"/>
+        <w:numPr>
+          <w:ilvl w:val="0"/>
+          <w:numId w:val="17"/>
+        </w:numPr>
+      </w:pPr>
+      <w:r>
+        <w:t>Systém vyhledá a zobrazí uživatele odpovídající kritériím.</w:t>
+      </w:r>
+    </w:p>
+    <w:p>
+      <w:pPr>
+        <w:pStyle w:val="ListParagraph"/>
+        <w:numPr>
+          <w:ilvl w:val="0"/>
+          <w:numId w:val="17"/>
+        </w:numPr>
+      </w:pPr>
+      <w:r>
+        <w:rPr>
+          <w:lang w:val="en-US"/>
+        </w:rPr>
+        <w:t>Include</w:t>
+      </w:r>
+      <w:r>
+        <w:rPr>
+          <w:lang w:val="en-US"/>
+        </w:rPr>
+        <w:t xml:space="preserve"> </w:t>
+      </w:r>
+      <w:r>
+        <w:rPr>
+          <w:lang w:val="en-US"/>
+        </w:rPr>
+        <w:t>&lt;</w:t>
+      </w:r>
+      <w:r>
+        <w:t>Zobrazit profil jiného uživatele</w:t>
+      </w:r>
+      <w:r>
+        <w:rPr>
+          <w:lang w:val="en-US"/>
+        </w:rPr>
+        <w:t>&gt;</w:t>
+      </w:r>
+      <w:r>
+        <w:rPr>
+          <w:lang w:val="en-US"/>
+        </w:rPr>
+        <w:t>.</w:t>
+      </w:r>
+    </w:p>
+    <w:p>
+      <w:pPr>
+        <w:spacing w:before="0" w:after="160"/>
+        <w:contextualSpacing w:val="0"/>
+        <w:jc w:val="left"/>
+        <w:rPr>
+          <w:rFonts w:eastAsiaTheme="majorEastAsia" w:cstheme="majorBidi"/>
           <w:b/>
         </w:rPr>
       </w:pPr>
@@ -8945,7 +9207,7 @@
           <w:numId w:val="0"/>
         </w:numPr>
       </w:pPr>
-      <w:bookmarkStart w:id="97" w:name="_Hlk505958566"/>
+      <w:bookmarkStart w:id="94" w:name="_Hlk505958566"/>
       <w:r>
         <w:t>UC</w:t>
       </w:r>
@@ -9432,8 +9694,16 @@
           <w:ilvl w:val="0"/>
           <w:numId w:val="0"/>
         </w:numPr>
-      </w:pPr>
-      <w:r>
+        <w:rPr>
+          <w:sz w:val="29"/>
+          <w:szCs w:val="29"/>
+        </w:rPr>
+      </w:pPr>
+      <w:r>
+        <w:rPr>
+          <w:sz w:val="29"/>
+          <w:szCs w:val="29"/>
+        </w:rPr>
         <w:t>Opravnění uživatelé</w:t>
       </w:r>
     </w:p>
@@ -9460,7 +9730,7 @@
         <w:t>Uživatel může upravit profil jiného uživatele.</w:t>
       </w:r>
     </w:p>
-    <w:bookmarkEnd w:id="97"/>
+    <w:bookmarkEnd w:id="94"/>
     <w:p>
       <w:pPr>
         <w:pStyle w:val="Heading6"/>
@@ -10310,9 +10580,9 @@
       <w:pPr>
         <w:pStyle w:val="Heading1"/>
       </w:pPr>
-      <w:bookmarkStart w:id="98" w:name="_Ref495352278"/>
-      <w:bookmarkStart w:id="99" w:name="_Toc505846319"/>
-      <w:bookmarkStart w:id="100" w:name="_Toc512518166"/>
+      <w:bookmarkStart w:id="95" w:name="_Ref495352278"/>
+      <w:bookmarkStart w:id="96" w:name="_Toc505846319"/>
+      <w:bookmarkStart w:id="97" w:name="_Toc512518166"/>
       <w:r>
         <w:lastRenderedPageBreak/>
         <w:t>Návrh</w:t>
@@ -10323,32 +10593,62 @@
       <w:r>
         <w:t>systému</w:t>
       </w:r>
+      <w:bookmarkEnd w:id="95"/>
+      <w:bookmarkEnd w:id="96"/>
+      <w:bookmarkEnd w:id="97"/>
+    </w:p>
+    <w:p>
+      <w:r>
+        <w:rPr>
+          <w:lang w:eastAsia="cs-CZ"/>
+        </w:rPr>
+        <w:t xml:space="preserve">V této kapitole </w:t>
+      </w:r>
+      <w:r>
+        <w:rPr>
+          <w:lang w:eastAsia="cs-CZ"/>
+        </w:rPr>
+        <w:t>je</w:t>
+      </w:r>
+      <w:r>
+        <w:rPr>
+          <w:lang w:eastAsia="cs-CZ"/>
+        </w:rPr>
+        <w:t xml:space="preserve"> popsána architektura systému a </w:t>
+      </w:r>
+      <w:r>
+        <w:rPr>
+          <w:lang w:eastAsia="cs-CZ"/>
+        </w:rPr>
+        <w:t>uveden</w:t>
+      </w:r>
+      <w:r>
+        <w:rPr>
+          <w:lang w:eastAsia="cs-CZ"/>
+        </w:rPr>
+        <w:t xml:space="preserve"> datový model s popisem jeho entit a vztahů mezi nimi. </w:t>
+      </w:r>
+      <w:r>
+        <w:t>Nakonec bylo navrženo grafické rozhraní a bylo uvedeno  rozdělení jednotlivých st</w:t>
+      </w:r>
+      <w:r>
+        <w:t>r</w:t>
+      </w:r>
+      <w:r>
+        <w:t>ánek v navigaci podle jejich obsahu.</w:t>
+      </w:r>
+    </w:p>
+    <w:p>
+      <w:pPr>
+        <w:pStyle w:val="Heading2"/>
+      </w:pPr>
+      <w:bookmarkStart w:id="98" w:name="_Toc505846320"/>
+      <w:bookmarkStart w:id="99" w:name="_Toc512518167"/>
+      <w:r>
+        <w:t>Architektura systému</w:t>
+      </w:r>
       <w:bookmarkEnd w:id="98"/>
       <w:bookmarkEnd w:id="99"/>
-      <w:bookmarkEnd w:id="100"/>
-    </w:p>
-    <w:p>
-      <w:r>
-        <w:rPr>
-          <w:lang w:eastAsia="cs-CZ"/>
-        </w:rPr>
-        <w:t xml:space="preserve">V této kapitole byla popsána architektura systému a byl určen datový model s popisem jeho entit a vztahů mezi nimi. </w:t>
-      </w:r>
-      <w:r>
-        <w:t>Nakonec bylo navrženo grafické rozhraní a bylo uvedeno  rozdělení jednotlivých stánek v navigaci podle jejich obsahu.</w:t>
-      </w:r>
-    </w:p>
-    <w:p>
-      <w:pPr>
-        <w:pStyle w:val="Heading2"/>
-      </w:pPr>
-      <w:bookmarkStart w:id="101" w:name="_Toc505846320"/>
-      <w:bookmarkStart w:id="102" w:name="_Toc512518167"/>
-      <w:r>
-        <w:t>Architektura systému</w:t>
-      </w:r>
-      <w:bookmarkEnd w:id="101"/>
-      <w:bookmarkEnd w:id="102"/>
     </w:p>
     <w:p>
       <w:pPr>
@@ -10491,19 +10791,32 @@
           <w:lang w:eastAsia="cs-CZ"/>
         </w:rPr>
       </w:pPr>
-      <w:bookmarkStart w:id="103" w:name="_Ref502849791"/>
+      <w:bookmarkStart w:id="100" w:name="_Ref502849791"/>
       <w:r>
         <w:t xml:space="preserve">Obrázek </w:t>
       </w:r>
-      <w:fldSimple w:instr=" SEQ Obrázek \* ARABIC ">
-        <w:r>
-          <w:rPr>
-            <w:noProof/>
-          </w:rPr>
-          <w:t>4</w:t>
-        </w:r>
-      </w:fldSimple>
-      <w:bookmarkEnd w:id="103"/>
+      <w:r>
+        <w:fldChar w:fldCharType="begin"/>
+      </w:r>
+      <w:r>
+        <w:instrText xml:space="preserve"> SEQ Obrázek \* ARABIC </w:instrText>
+      </w:r>
+      <w:r>
+        <w:fldChar w:fldCharType="separate"/>
+      </w:r>
+      <w:r>
+        <w:rPr>
+          <w:noProof/>
+        </w:rPr>
+        <w:t>4</w:t>
+      </w:r>
+      <w:r>
+        <w:rPr>
+          <w:noProof/>
+        </w:rPr>
+        <w:fldChar w:fldCharType="end"/>
+      </w:r>
+      <w:bookmarkEnd w:id="100"/>
       <w:r>
         <w:t xml:space="preserve"> - Vícevrstvá architektura aplikace</w:t>
       </w:r>
@@ -10644,8 +10957,8 @@
       <w:pPr>
         <w:pStyle w:val="Heading2"/>
       </w:pPr>
-      <w:bookmarkStart w:id="104" w:name="_Toc505846321"/>
-      <w:bookmarkStart w:id="105" w:name="_Toc512518168"/>
+      <w:bookmarkStart w:id="101" w:name="_Toc505846321"/>
+      <w:bookmarkStart w:id="102" w:name="_Toc512518168"/>
       <w:r>
         <w:lastRenderedPageBreak/>
         <w:t>D</w:t>
@@ -10656,16 +10969,10 @@
       <w:r>
         <w:t xml:space="preserve"> model</w:t>
       </w:r>
-      <w:bookmarkEnd w:id="104"/>
-      <w:bookmarkEnd w:id="105"/>
-    </w:p>
-    <w:p>
-      <w:pPr>
-        <w:rPr>
-          <w:sz w:val="52"/>
-          <w:szCs w:val="52"/>
-        </w:rPr>
-      </w:pPr>
+      <w:bookmarkEnd w:id="101"/>
+      <w:bookmarkEnd w:id="102"/>
+    </w:p>
+    <w:p>
       <w:r>
         <w:rPr>
           <w:noProof/>
@@ -10715,19 +11022,32 @@
                                 <w:sz w:val="24"/>
                               </w:rPr>
                             </w:pPr>
-                            <w:bookmarkStart w:id="106" w:name="_Ref502849805"/>
+                            <w:bookmarkStart w:id="103" w:name="_Ref502849805"/>
                             <w:r>
                               <w:t xml:space="preserve">Obrázek </w:t>
                             </w:r>
-                            <w:fldSimple w:instr=" SEQ Obrázek \* ARABIC ">
-                              <w:r>
-                                <w:rPr>
-                                  <w:noProof/>
-                                </w:rPr>
-                                <w:t>5</w:t>
-                              </w:r>
-                            </w:fldSimple>
-                            <w:bookmarkEnd w:id="106"/>
+                            <w:r>
+                              <w:fldChar w:fldCharType="begin"/>
+                            </w:r>
+                            <w:r>
+                              <w:instrText xml:space="preserve"> SEQ Obrázek \* ARABIC </w:instrText>
+                            </w:r>
+                            <w:r>
+                              <w:fldChar w:fldCharType="separate"/>
+                            </w:r>
+                            <w:r>
+                              <w:rPr>
+                                <w:noProof/>
+                              </w:rPr>
+                              <w:t>5</w:t>
+                            </w:r>
+                            <w:r>
+                              <w:rPr>
+                                <w:noProof/>
+                              </w:rPr>
+                              <w:fldChar w:fldCharType="end"/>
+                            </w:r>
+                            <w:bookmarkEnd w:id="103"/>
                             <w:r>
                               <w:t xml:space="preserve"> - Doménový model tříd</w:t>
                             </w:r>
@@ -10769,19 +11089,32 @@
                           <w:sz w:val="24"/>
                         </w:rPr>
                       </w:pPr>
-                      <w:bookmarkStart w:id="107" w:name="_Ref502849805"/>
+                      <w:bookmarkStart w:id="104" w:name="_Ref502849805"/>
                       <w:r>
                         <w:t xml:space="preserve">Obrázek </w:t>
                       </w:r>
-                      <w:fldSimple w:instr=" SEQ Obrázek \* ARABIC ">
-                        <w:r>
-                          <w:rPr>
-                            <w:noProof/>
-                          </w:rPr>
-                          <w:t>5</w:t>
-                        </w:r>
-                      </w:fldSimple>
-                      <w:bookmarkEnd w:id="107"/>
+                      <w:r>
+                        <w:fldChar w:fldCharType="begin"/>
+                      </w:r>
+                      <w:r>
+                        <w:instrText xml:space="preserve"> SEQ Obrázek \* ARABIC </w:instrText>
+                      </w:r>
+                      <w:r>
+                        <w:fldChar w:fldCharType="separate"/>
+                      </w:r>
+                      <w:r>
+                        <w:rPr>
+                          <w:noProof/>
+                        </w:rPr>
+                        <w:t>5</w:t>
+                      </w:r>
+                      <w:r>
+                        <w:rPr>
+                          <w:noProof/>
+                        </w:rPr>
+                        <w:fldChar w:fldCharType="end"/>
+                      </w:r>
+                      <w:bookmarkEnd w:id="104"/>
                       <w:r>
                         <w:t xml:space="preserve"> - Doménový model tříd</w:t>
                       </w:r>
@@ -10893,13 +11226,26 @@
       <w:r>
         <w:t>B</w:t>
       </w:r>
-    </w:p>
-    <w:p>
       <w:r>
         <w:fldChar w:fldCharType="end"/>
       </w:r>
       <w:r>
-        <w:t xml:space="preserve">). Ke znázornění jednotlivých entit a vztahů mezi nimi byl vytvořen </w:t>
+        <w:t>). Jednotlivé</w:t>
+      </w:r>
+      <w:r>
+        <w:t xml:space="preserve"> entit</w:t>
+      </w:r>
+      <w:r>
+        <w:t>y a vztahy</w:t>
+      </w:r>
+      <w:r>
+        <w:t xml:space="preserve"> mezi nimi </w:t>
+      </w:r>
+      <w:r>
+        <w:t>popisuje</w:t>
+      </w:r>
+      <w:r>
+        <w:t xml:space="preserve"> </w:t>
       </w:r>
       <w:r>
         <w:t>d</w:t>
@@ -10986,7 +11332,7 @@
           <w:numId w:val="0"/>
         </w:numPr>
       </w:pPr>
-      <w:bookmarkStart w:id="108" w:name="_Toc505846322"/>
+      <w:bookmarkStart w:id="105" w:name="_Toc505846322"/>
       <w:r>
         <w:t>Person</w:t>
       </w:r>
@@ -11127,33 +11473,33 @@
         </w:numPr>
       </w:pPr>
       <w:r>
+        <w:t xml:space="preserve">PersonType – </w:t>
+      </w:r>
+      <w:r>
+        <w:t>Typ</w:t>
+      </w:r>
+      <w:r>
+        <w:t xml:space="preserve"> osoby</w:t>
+      </w:r>
+    </w:p>
+    <w:p>
+      <w:pPr>
+        <w:spacing w:before="40" w:after="120"/>
+      </w:pPr>
+      <w:r>
+        <w:t>Každý zaměstnanec má svůj typ, tj. zaměření podle zaměstnání. Například herec/čka, muzikat/ka, technik, kostymérka, uvaděčka, atd.</w:t>
+      </w:r>
+    </w:p>
+    <w:p>
+      <w:pPr>
+        <w:pStyle w:val="Heading5"/>
+        <w:numPr>
+          <w:ilvl w:val="0"/>
+          <w:numId w:val="0"/>
+        </w:numPr>
+      </w:pPr>
+      <w:r>
         <w:lastRenderedPageBreak/>
-        <w:t xml:space="preserve">PersonType – </w:t>
-      </w:r>
-      <w:r>
-        <w:t>Typ</w:t>
-      </w:r>
-      <w:r>
-        <w:t xml:space="preserve"> osoby</w:t>
-      </w:r>
-    </w:p>
-    <w:p>
-      <w:pPr>
-        <w:spacing w:before="40" w:after="120"/>
-      </w:pPr>
-      <w:r>
-        <w:t>Každý zaměstnanec má svůj typ, tj. zaměření podle zaměstnání. Například herec/čka, muzikat/ka, technik, kostymérka, uvaděčka, atd.</w:t>
-      </w:r>
-    </w:p>
-    <w:p>
-      <w:pPr>
-        <w:pStyle w:val="Heading5"/>
-        <w:numPr>
-          <w:ilvl w:val="0"/>
-          <w:numId w:val="0"/>
-        </w:numPr>
-      </w:pPr>
-      <w:r>
         <w:t>Atributy:</w:t>
       </w:r>
     </w:p>
@@ -11616,7 +11962,6 @@
         </w:numPr>
       </w:pPr>
       <w:r>
-        <w:lastRenderedPageBreak/>
         <w:t xml:space="preserve">Performance – </w:t>
       </w:r>
       <w:r>
@@ -11677,6 +12022,7 @@
         <w:rPr>
           <w:b/>
         </w:rPr>
+        <w:lastRenderedPageBreak/>
         <w:t>length</w:t>
       </w:r>
       <w:r>
@@ -11830,14 +12176,27 @@
                             <w:r>
                               <w:t xml:space="preserve">Obrázek </w:t>
                             </w:r>
-                            <w:fldSimple w:instr=" SEQ Obrázek \* ARABIC ">
-                              <w:r>
-                                <w:rPr>
-                                  <w:noProof/>
-                                </w:rPr>
-                                <w:t>6</w:t>
-                              </w:r>
-                            </w:fldSimple>
+                            <w:r>
+                              <w:fldChar w:fldCharType="begin"/>
+                            </w:r>
+                            <w:r>
+                              <w:instrText xml:space="preserve"> SEQ Obrázek \* ARABIC </w:instrText>
+                            </w:r>
+                            <w:r>
+                              <w:fldChar w:fldCharType="separate"/>
+                            </w:r>
+                            <w:r>
+                              <w:rPr>
+                                <w:noProof/>
+                              </w:rPr>
+                              <w:t>6</w:t>
+                            </w:r>
+                            <w:r>
+                              <w:rPr>
+                                <w:noProof/>
+                              </w:rPr>
+                              <w:fldChar w:fldCharType="end"/>
+                            </w:r>
                             <w:r>
                               <w:t xml:space="preserve"> - Vztah „Is a“ mezi osobou a typem</w:t>
                             </w:r>
@@ -11878,14 +12237,27 @@
                       <w:r>
                         <w:t xml:space="preserve">Obrázek </w:t>
                       </w:r>
-                      <w:fldSimple w:instr=" SEQ Obrázek \* ARABIC ">
-                        <w:r>
-                          <w:rPr>
-                            <w:noProof/>
-                          </w:rPr>
-                          <w:t>6</w:t>
-                        </w:r>
-                      </w:fldSimple>
+                      <w:r>
+                        <w:fldChar w:fldCharType="begin"/>
+                      </w:r>
+                      <w:r>
+                        <w:instrText xml:space="preserve"> SEQ Obrázek \* ARABIC </w:instrText>
+                      </w:r>
+                      <w:r>
+                        <w:fldChar w:fldCharType="separate"/>
+                      </w:r>
+                      <w:r>
+                        <w:rPr>
+                          <w:noProof/>
+                        </w:rPr>
+                        <w:t>6</w:t>
+                      </w:r>
+                      <w:r>
+                        <w:rPr>
+                          <w:noProof/>
+                        </w:rPr>
+                        <w:fldChar w:fldCharType="end"/>
+                      </w:r>
                       <w:r>
                         <w:t xml:space="preserve"> - Vztah „Is a“ mezi osobou a typem</w:t>
                       </w:r>
@@ -12048,14 +12420,27 @@
                             <w:r>
                               <w:t xml:space="preserve"> </w:t>
                             </w:r>
-                            <w:fldSimple w:instr=" SEQ Obrázek \* ARABIC ">
-                              <w:r>
-                                <w:rPr>
-                                  <w:noProof/>
-                                </w:rPr>
-                                <w:t>7</w:t>
-                              </w:r>
-                            </w:fldSimple>
+                            <w:r>
+                              <w:fldChar w:fldCharType="begin"/>
+                            </w:r>
+                            <w:r>
+                              <w:instrText xml:space="preserve"> SEQ Obrázek \* ARABIC </w:instrText>
+                            </w:r>
+                            <w:r>
+                              <w:fldChar w:fldCharType="separate"/>
+                            </w:r>
+                            <w:r>
+                              <w:rPr>
+                                <w:noProof/>
+                              </w:rPr>
+                              <w:t>7</w:t>
+                            </w:r>
+                            <w:r>
+                              <w:rPr>
+                                <w:noProof/>
+                              </w:rPr>
+                              <w:fldChar w:fldCharType="end"/>
+                            </w:r>
                             <w:r>
                               <w:t xml:space="preserve"> - Vztah „Lives at“ mezi osobou a adresou</w:t>
                             </w:r>
@@ -12101,14 +12486,27 @@
                       <w:r>
                         <w:t xml:space="preserve"> </w:t>
                       </w:r>
-                      <w:fldSimple w:instr=" SEQ Obrázek \* ARABIC ">
-                        <w:r>
-                          <w:rPr>
-                            <w:noProof/>
-                          </w:rPr>
-                          <w:t>7</w:t>
-                        </w:r>
-                      </w:fldSimple>
+                      <w:r>
+                        <w:fldChar w:fldCharType="begin"/>
+                      </w:r>
+                      <w:r>
+                        <w:instrText xml:space="preserve"> SEQ Obrázek \* ARABIC </w:instrText>
+                      </w:r>
+                      <w:r>
+                        <w:fldChar w:fldCharType="separate"/>
+                      </w:r>
+                      <w:r>
+                        <w:rPr>
+                          <w:noProof/>
+                        </w:rPr>
+                        <w:t>7</w:t>
+                      </w:r>
+                      <w:r>
+                        <w:rPr>
+                          <w:noProof/>
+                        </w:rPr>
+                        <w:fldChar w:fldCharType="end"/>
+                      </w:r>
                       <w:r>
                         <w:t xml:space="preserve"> - Vztah „Lives at“ mezi osobou a adresou</w:t>
                       </w:r>
@@ -12333,14 +12731,27 @@
                             <w:r>
                               <w:t xml:space="preserve"> </w:t>
                             </w:r>
-                            <w:fldSimple w:instr=" SEQ Obrázek \* ARABIC ">
-                              <w:r>
-                                <w:rPr>
-                                  <w:noProof/>
-                                </w:rPr>
-                                <w:t>8</w:t>
-                              </w:r>
-                            </w:fldSimple>
+                            <w:r>
+                              <w:fldChar w:fldCharType="begin"/>
+                            </w:r>
+                            <w:r>
+                              <w:instrText xml:space="preserve"> SEQ Obrázek \* ARABIC </w:instrText>
+                            </w:r>
+                            <w:r>
+                              <w:fldChar w:fldCharType="separate"/>
+                            </w:r>
+                            <w:r>
+                              <w:rPr>
+                                <w:noProof/>
+                              </w:rPr>
+                              <w:t>8</w:t>
+                            </w:r>
+                            <w:r>
+                              <w:rPr>
+                                <w:noProof/>
+                              </w:rPr>
+                              <w:fldChar w:fldCharType="end"/>
+                            </w:r>
                             <w:r>
                               <w:t xml:space="preserve"> - Vztah „Creates“ mezi osobou a vzkazem</w:t>
                             </w:r>
@@ -12386,14 +12797,27 @@
                       <w:r>
                         <w:t xml:space="preserve"> </w:t>
                       </w:r>
-                      <w:fldSimple w:instr=" SEQ Obrázek \* ARABIC ">
-                        <w:r>
-                          <w:rPr>
-                            <w:noProof/>
-                          </w:rPr>
-                          <w:t>8</w:t>
-                        </w:r>
-                      </w:fldSimple>
+                      <w:r>
+                        <w:fldChar w:fldCharType="begin"/>
+                      </w:r>
+                      <w:r>
+                        <w:instrText xml:space="preserve"> SEQ Obrázek \* ARABIC </w:instrText>
+                      </w:r>
+                      <w:r>
+                        <w:fldChar w:fldCharType="separate"/>
+                      </w:r>
+                      <w:r>
+                        <w:rPr>
+                          <w:noProof/>
+                        </w:rPr>
+                        <w:t>8</w:t>
+                      </w:r>
+                      <w:r>
+                        <w:rPr>
+                          <w:noProof/>
+                        </w:rPr>
+                        <w:fldChar w:fldCharType="end"/>
+                      </w:r>
                       <w:r>
                         <w:t xml:space="preserve"> - Vztah „Creates“ mezi osobou a vzkazem</w:t>
                       </w:r>
@@ -12556,14 +12980,27 @@
                             <w:r>
                               <w:t xml:space="preserve"> </w:t>
                             </w:r>
-                            <w:fldSimple w:instr=" SEQ Obrázek \* ARABIC ">
-                              <w:r>
-                                <w:rPr>
-                                  <w:noProof/>
-                                </w:rPr>
-                                <w:t>9</w:t>
-                              </w:r>
-                            </w:fldSimple>
+                            <w:r>
+                              <w:fldChar w:fldCharType="begin"/>
+                            </w:r>
+                            <w:r>
+                              <w:instrText xml:space="preserve"> SEQ Obrázek \* ARABIC </w:instrText>
+                            </w:r>
+                            <w:r>
+                              <w:fldChar w:fldCharType="separate"/>
+                            </w:r>
+                            <w:r>
+                              <w:rPr>
+                                <w:noProof/>
+                              </w:rPr>
+                              <w:t>9</w:t>
+                            </w:r>
+                            <w:r>
+                              <w:rPr>
+                                <w:noProof/>
+                              </w:rPr>
+                              <w:fldChar w:fldCharType="end"/>
+                            </w:r>
                             <w:r>
                               <w:t xml:space="preserve"> - Vztah „Has a“ mezi osobou a směnou</w:t>
                             </w:r>
@@ -12609,14 +13046,27 @@
                       <w:r>
                         <w:t xml:space="preserve"> </w:t>
                       </w:r>
-                      <w:fldSimple w:instr=" SEQ Obrázek \* ARABIC ">
-                        <w:r>
-                          <w:rPr>
-                            <w:noProof/>
-                          </w:rPr>
-                          <w:t>9</w:t>
-                        </w:r>
-                      </w:fldSimple>
+                      <w:r>
+                        <w:fldChar w:fldCharType="begin"/>
+                      </w:r>
+                      <w:r>
+                        <w:instrText xml:space="preserve"> SEQ Obrázek \* ARABIC </w:instrText>
+                      </w:r>
+                      <w:r>
+                        <w:fldChar w:fldCharType="separate"/>
+                      </w:r>
+                      <w:r>
+                        <w:rPr>
+                          <w:noProof/>
+                        </w:rPr>
+                        <w:t>9</w:t>
+                      </w:r>
+                      <w:r>
+                        <w:rPr>
+                          <w:noProof/>
+                        </w:rPr>
+                        <w:fldChar w:fldCharType="end"/>
+                      </w:r>
                       <w:r>
                         <w:t xml:space="preserve"> - Vztah „Has a“ mezi osobou a směnou</w:t>
                       </w:r>
@@ -12712,14 +13162,27 @@
                             <w:r>
                               <w:t xml:space="preserve"> </w:t>
                             </w:r>
-                            <w:fldSimple w:instr=" SEQ Obrázek \* ARABIC ">
-                              <w:r>
-                                <w:rPr>
-                                  <w:noProof/>
-                                </w:rPr>
-                                <w:t>10</w:t>
-                              </w:r>
-                            </w:fldSimple>
+                            <w:r>
+                              <w:fldChar w:fldCharType="begin"/>
+                            </w:r>
+                            <w:r>
+                              <w:instrText xml:space="preserve"> SEQ Obrázek \* ARABIC </w:instrText>
+                            </w:r>
+                            <w:r>
+                              <w:fldChar w:fldCharType="separate"/>
+                            </w:r>
+                            <w:r>
+                              <w:rPr>
+                                <w:noProof/>
+                              </w:rPr>
+                              <w:t>10</w:t>
+                            </w:r>
+                            <w:r>
+                              <w:rPr>
+                                <w:noProof/>
+                              </w:rPr>
+                              <w:fldChar w:fldCharType="end"/>
+                            </w:r>
                             <w:r>
                               <w:t xml:space="preserve"> - Vztah „Has role in“ mezi osobou a představením</w:t>
                             </w:r>
@@ -12765,14 +13228,27 @@
                       <w:r>
                         <w:t xml:space="preserve"> </w:t>
                       </w:r>
-                      <w:fldSimple w:instr=" SEQ Obrázek \* ARABIC ">
-                        <w:r>
-                          <w:rPr>
-                            <w:noProof/>
-                          </w:rPr>
-                          <w:t>10</w:t>
-                        </w:r>
-                      </w:fldSimple>
+                      <w:r>
+                        <w:fldChar w:fldCharType="begin"/>
+                      </w:r>
+                      <w:r>
+                        <w:instrText xml:space="preserve"> SEQ Obrázek \* ARABIC </w:instrText>
+                      </w:r>
+                      <w:r>
+                        <w:fldChar w:fldCharType="separate"/>
+                      </w:r>
+                      <w:r>
+                        <w:rPr>
+                          <w:noProof/>
+                        </w:rPr>
+                        <w:t>10</w:t>
+                      </w:r>
+                      <w:r>
+                        <w:rPr>
+                          <w:noProof/>
+                        </w:rPr>
+                        <w:fldChar w:fldCharType="end"/>
+                      </w:r>
                       <w:r>
                         <w:t xml:space="preserve"> - Vztah „Has role in“ mezi osobou a představením</w:t>
                       </w:r>
@@ -13017,14 +13493,27 @@
                             <w:r>
                               <w:t xml:space="preserve"> </w:t>
                             </w:r>
-                            <w:fldSimple w:instr=" SEQ Obrázek \* ARABIC ">
-                              <w:r>
-                                <w:rPr>
-                                  <w:noProof/>
-                                </w:rPr>
-                                <w:t>11</w:t>
-                              </w:r>
-                            </w:fldSimple>
+                            <w:r>
+                              <w:fldChar w:fldCharType="begin"/>
+                            </w:r>
+                            <w:r>
+                              <w:instrText xml:space="preserve"> SEQ Obrázek \* ARABIC </w:instrText>
+                            </w:r>
+                            <w:r>
+                              <w:fldChar w:fldCharType="separate"/>
+                            </w:r>
+                            <w:r>
+                              <w:rPr>
+                                <w:noProof/>
+                              </w:rPr>
+                              <w:t>11</w:t>
+                            </w:r>
+                            <w:r>
+                              <w:rPr>
+                                <w:noProof/>
+                              </w:rPr>
+                              <w:fldChar w:fldCharType="end"/>
+                            </w:r>
                             <w:r>
                               <w:t xml:space="preserve"> - Vztah „Has role in“ mezi osobou a představením</w:t>
                             </w:r>
@@ -13070,14 +13559,27 @@
                       <w:r>
                         <w:t xml:space="preserve"> </w:t>
                       </w:r>
-                      <w:fldSimple w:instr=" SEQ Obrázek \* ARABIC ">
-                        <w:r>
-                          <w:rPr>
-                            <w:noProof/>
-                          </w:rPr>
-                          <w:t>11</w:t>
-                        </w:r>
-                      </w:fldSimple>
+                      <w:r>
+                        <w:fldChar w:fldCharType="begin"/>
+                      </w:r>
+                      <w:r>
+                        <w:instrText xml:space="preserve"> SEQ Obrázek \* ARABIC </w:instrText>
+                      </w:r>
+                      <w:r>
+                        <w:fldChar w:fldCharType="separate"/>
+                      </w:r>
+                      <w:r>
+                        <w:rPr>
+                          <w:noProof/>
+                        </w:rPr>
+                        <w:t>11</w:t>
+                      </w:r>
+                      <w:r>
+                        <w:rPr>
+                          <w:noProof/>
+                        </w:rPr>
+                        <w:fldChar w:fldCharType="end"/>
+                      </w:r>
                       <w:r>
                         <w:t xml:space="preserve"> - Vztah „Has role in“ mezi osobou a představením</w:t>
                       </w:r>
@@ -13159,14 +13661,27 @@
                             <w:r>
                               <w:t xml:space="preserve"> </w:t>
                             </w:r>
-                            <w:fldSimple w:instr=" SEQ Obrázek \* ARABIC ">
-                              <w:r>
-                                <w:rPr>
-                                  <w:noProof/>
-                                </w:rPr>
-                                <w:t>12</w:t>
-                              </w:r>
-                            </w:fldSimple>
+                            <w:r>
+                              <w:fldChar w:fldCharType="begin"/>
+                            </w:r>
+                            <w:r>
+                              <w:instrText xml:space="preserve"> SEQ Obrázek \* ARABIC </w:instrText>
+                            </w:r>
+                            <w:r>
+                              <w:fldChar w:fldCharType="separate"/>
+                            </w:r>
+                            <w:r>
+                              <w:rPr>
+                                <w:noProof/>
+                              </w:rPr>
+                              <w:t>12</w:t>
+                            </w:r>
+                            <w:r>
+                              <w:rPr>
+                                <w:noProof/>
+                              </w:rPr>
+                              <w:fldChar w:fldCharType="end"/>
+                            </w:r>
                             <w:r>
                               <w:t xml:space="preserve"> - Vztah „Is a“ mezi směnou a jejím typem</w:t>
                             </w:r>
@@ -13212,14 +13727,27 @@
                       <w:r>
                         <w:t xml:space="preserve"> </w:t>
                       </w:r>
-                      <w:fldSimple w:instr=" SEQ Obrázek \* ARABIC ">
-                        <w:r>
-                          <w:rPr>
-                            <w:noProof/>
-                          </w:rPr>
-                          <w:t>12</w:t>
-                        </w:r>
-                      </w:fldSimple>
+                      <w:r>
+                        <w:fldChar w:fldCharType="begin"/>
+                      </w:r>
+                      <w:r>
+                        <w:instrText xml:space="preserve"> SEQ Obrázek \* ARABIC </w:instrText>
+                      </w:r>
+                      <w:r>
+                        <w:fldChar w:fldCharType="separate"/>
+                      </w:r>
+                      <w:r>
+                        <w:rPr>
+                          <w:noProof/>
+                        </w:rPr>
+                        <w:t>12</w:t>
+                      </w:r>
+                      <w:r>
+                        <w:rPr>
+                          <w:noProof/>
+                        </w:rPr>
+                        <w:fldChar w:fldCharType="end"/>
+                      </w:r>
                       <w:r>
                         <w:t xml:space="preserve"> - Vztah „Is a“ mezi směnou a jejím typem</w:t>
                       </w:r>
@@ -13388,14 +13916,27 @@
                             <w:r>
                               <w:t xml:space="preserve"> </w:t>
                             </w:r>
-                            <w:fldSimple w:instr=" SEQ Obrázek \* ARABIC ">
-                              <w:r>
-                                <w:rPr>
-                                  <w:noProof/>
-                                </w:rPr>
-                                <w:t>13</w:t>
-                              </w:r>
-                            </w:fldSimple>
+                            <w:r>
+                              <w:fldChar w:fldCharType="begin"/>
+                            </w:r>
+                            <w:r>
+                              <w:instrText xml:space="preserve"> SEQ Obrázek \* ARABIC </w:instrText>
+                            </w:r>
+                            <w:r>
+                              <w:fldChar w:fldCharType="separate"/>
+                            </w:r>
+                            <w:r>
+                              <w:rPr>
+                                <w:noProof/>
+                              </w:rPr>
+                              <w:t>13</w:t>
+                            </w:r>
+                            <w:r>
+                              <w:rPr>
+                                <w:noProof/>
+                              </w:rPr>
+                              <w:fldChar w:fldCharType="end"/>
+                            </w:r>
                             <w:r>
                               <w:t xml:space="preserve"> - Vztah „Is related to“ mezi směnou a představením</w:t>
                             </w:r>
@@ -13441,14 +13982,27 @@
                       <w:r>
                         <w:t xml:space="preserve"> </w:t>
                       </w:r>
-                      <w:fldSimple w:instr=" SEQ Obrázek \* ARABIC ">
-                        <w:r>
-                          <w:rPr>
-                            <w:noProof/>
-                          </w:rPr>
-                          <w:t>13</w:t>
-                        </w:r>
-                      </w:fldSimple>
+                      <w:r>
+                        <w:fldChar w:fldCharType="begin"/>
+                      </w:r>
+                      <w:r>
+                        <w:instrText xml:space="preserve"> SEQ Obrázek \* ARABIC </w:instrText>
+                      </w:r>
+                      <w:r>
+                        <w:fldChar w:fldCharType="separate"/>
+                      </w:r>
+                      <w:r>
+                        <w:rPr>
+                          <w:noProof/>
+                        </w:rPr>
+                        <w:t>13</w:t>
+                      </w:r>
+                      <w:r>
+                        <w:rPr>
+                          <w:noProof/>
+                        </w:rPr>
+                        <w:fldChar w:fldCharType="end"/>
+                      </w:r>
                       <w:r>
                         <w:t xml:space="preserve"> - Vztah „Is related to“ mezi směnou a představením</w:t>
                       </w:r>
@@ -13568,7 +14122,7 @@
       <w:pPr>
         <w:pStyle w:val="Heading2"/>
       </w:pPr>
-      <w:bookmarkStart w:id="109" w:name="_Toc512518169"/>
+      <w:bookmarkStart w:id="106" w:name="_Toc512518169"/>
       <w:r>
         <w:lastRenderedPageBreak/>
         <w:t>Návrh</w:t>
@@ -13579,8 +14133,8 @@
       <w:r>
         <w:t>grafického rozhraní</w:t>
       </w:r>
-      <w:bookmarkEnd w:id="108"/>
-      <w:bookmarkEnd w:id="109"/>
+      <w:bookmarkEnd w:id="105"/>
+      <w:bookmarkEnd w:id="106"/>
     </w:p>
     <w:p>
       <w:r>
@@ -13657,7 +14211,25 @@
         </w:drawing>
       </w:r>
       <w:r>
-        <w:t>Při návrhu designu portálu je potřeba dbát na jednoduchost a funkčnost. Zvolila jsem tedy jednoduch</w:t>
+        <w:t xml:space="preserve">Při návrhu </w:t>
+      </w:r>
+      <w:r>
+        <w:t>vzhledu</w:t>
+      </w:r>
+      <w:r>
+        <w:t xml:space="preserve"> portálu </w:t>
+      </w:r>
+      <w:r>
+        <w:t>dbáme</w:t>
+      </w:r>
+      <w:r>
+        <w:t xml:space="preserve"> na jednoduchos</w:t>
+      </w:r>
+      <w:r>
+        <w:t>t a funkčnost. Zvolila jsem</w:t>
+      </w:r>
+      <w:r>
+        <w:t xml:space="preserve"> jednoduch</w:t>
       </w:r>
       <w:r>
         <w:t>ý</w:t>
@@ -13694,26 +14266,39 @@
       <w:pPr>
         <w:pStyle w:val="Caption"/>
       </w:pPr>
-      <w:bookmarkStart w:id="110" w:name="_Ref503035584"/>
+      <w:bookmarkStart w:id="107" w:name="_Ref503035584"/>
     </w:p>
     <w:p>
       <w:pPr>
         <w:pStyle w:val="Caption"/>
       </w:pPr>
-      <w:bookmarkStart w:id="111" w:name="_Ref505849455"/>
+      <w:bookmarkStart w:id="108" w:name="_Ref505849455"/>
       <w:r>
         <w:t xml:space="preserve">Obrázek </w:t>
       </w:r>
-      <w:fldSimple w:instr=" SEQ Obrázek \* ARABIC ">
-        <w:r>
-          <w:rPr>
-            <w:noProof/>
-          </w:rPr>
-          <w:t>14</w:t>
-        </w:r>
-      </w:fldSimple>
-      <w:bookmarkEnd w:id="110"/>
-      <w:bookmarkEnd w:id="111"/>
+      <w:r>
+        <w:fldChar w:fldCharType="begin"/>
+      </w:r>
+      <w:r>
+        <w:instrText xml:space="preserve"> SEQ Obrázek \* ARABIC </w:instrText>
+      </w:r>
+      <w:r>
+        <w:fldChar w:fldCharType="separate"/>
+      </w:r>
+      <w:r>
+        <w:rPr>
+          <w:noProof/>
+        </w:rPr>
+        <w:t>14</w:t>
+      </w:r>
+      <w:r>
+        <w:rPr>
+          <w:noProof/>
+        </w:rPr>
+        <w:fldChar w:fldCharType="end"/>
+      </w:r>
+      <w:bookmarkEnd w:id="107"/>
+      <w:bookmarkEnd w:id="108"/>
       <w:r>
         <w:t xml:space="preserve"> – Návrh hlavní stránky aplikace</w:t>
       </w:r>
@@ -13835,22 +14420,35 @@
                                 <w:sz w:val="24"/>
                               </w:rPr>
                             </w:pPr>
-                            <w:bookmarkStart w:id="112" w:name="_Ref506584560"/>
+                            <w:bookmarkStart w:id="109" w:name="_Ref506584560"/>
                             <w:r>
                               <w:t>Obrázek</w:t>
                             </w:r>
                             <w:r>
                               <w:t xml:space="preserve"> </w:t>
                             </w:r>
-                            <w:fldSimple w:instr=" SEQ Obrázek \* ARABIC ">
-                              <w:r>
-                                <w:rPr>
-                                  <w:noProof/>
-                                </w:rPr>
-                                <w:t>15</w:t>
-                              </w:r>
-                            </w:fldSimple>
-                            <w:bookmarkEnd w:id="112"/>
+                            <w:r>
+                              <w:fldChar w:fldCharType="begin"/>
+                            </w:r>
+                            <w:r>
+                              <w:instrText xml:space="preserve"> SEQ Obrázek \* ARABIC </w:instrText>
+                            </w:r>
+                            <w:r>
+                              <w:fldChar w:fldCharType="separate"/>
+                            </w:r>
+                            <w:r>
+                              <w:rPr>
+                                <w:noProof/>
+                              </w:rPr>
+                              <w:t>15</w:t>
+                            </w:r>
+                            <w:r>
+                              <w:rPr>
+                                <w:noProof/>
+                              </w:rPr>
+                              <w:fldChar w:fldCharType="end"/>
+                            </w:r>
+                            <w:bookmarkEnd w:id="109"/>
                             <w:r>
                               <w:t xml:space="preserve"> - Barevné schéma</w:t>
                             </w:r>
@@ -13888,22 +14486,35 @@
                           <w:sz w:val="24"/>
                         </w:rPr>
                       </w:pPr>
-                      <w:bookmarkStart w:id="113" w:name="_Ref506584560"/>
+                      <w:bookmarkStart w:id="110" w:name="_Ref506584560"/>
                       <w:r>
                         <w:t>Obrázek</w:t>
                       </w:r>
                       <w:r>
                         <w:t xml:space="preserve"> </w:t>
                       </w:r>
-                      <w:fldSimple w:instr=" SEQ Obrázek \* ARABIC ">
-                        <w:r>
-                          <w:rPr>
-                            <w:noProof/>
-                          </w:rPr>
-                          <w:t>15</w:t>
-                        </w:r>
-                      </w:fldSimple>
-                      <w:bookmarkEnd w:id="113"/>
+                      <w:r>
+                        <w:fldChar w:fldCharType="begin"/>
+                      </w:r>
+                      <w:r>
+                        <w:instrText xml:space="preserve"> SEQ Obrázek \* ARABIC </w:instrText>
+                      </w:r>
+                      <w:r>
+                        <w:fldChar w:fldCharType="separate"/>
+                      </w:r>
+                      <w:r>
+                        <w:rPr>
+                          <w:noProof/>
+                        </w:rPr>
+                        <w:t>15</w:t>
+                      </w:r>
+                      <w:r>
+                        <w:rPr>
+                          <w:noProof/>
+                        </w:rPr>
+                        <w:fldChar w:fldCharType="end"/>
+                      </w:r>
+                      <w:bookmarkEnd w:id="110"/>
                       <w:r>
                         <w:t xml:space="preserve"> - Barevné schéma</w:t>
                       </w:r>
@@ -13967,7 +14578,7 @@
         <w:rPr>
           <w:noProof/>
         </w:rPr>
-        <w:t>). Výběr správných barev je velmi důležitý, především protože každá barva probouzí určitou emoci a symbolizuje různé věci. Jako hlavní barvu jsem vybrala</w:t>
+        <w:t>). Výběr správných barev je velmi důležitý, protože každá barva probouzí určitou emoci a symbolizuje různé věci. Jako hlavní barvu jsem vybrala</w:t>
       </w:r>
       <w:r>
         <w:rPr>
@@ -13997,56 +14608,31 @@
         <w:rPr>
           <w:noProof/>
         </w:rPr>
-        <w:t xml:space="preserve"> a odstíny šedé. Do prostředí divadla se červená hodí, jelikož je výrazem životní síly aktivity či potěšení z činnosti a probouzí tvůrčí činnost. Může také vyvolat negativní emoce, jako je například vztek či rozzuřenost. Ale i to k divadlu patří. Na druhou stranu jsem vybrala blankytnou modř, která naopak značí klid a důvěru společně s neutrální šedivou.</w:t>
-      </w:r>
-    </w:p>
-    <w:p>
-      <w:pPr>
+        <w:t xml:space="preserve"> a odstíny šedé. Do prostředí divadla se červená hodí, jelikož je výrazem životní síly</w:t>
+      </w:r>
+      <w:r>
         <w:rPr>
           <w:noProof/>
         </w:rPr>
-      </w:pPr>
+        <w:t>,</w:t>
+      </w:r>
       <w:r>
         <w:rPr>
           <w:noProof/>
         </w:rPr>
-        <w:t>Na základě návrhů aplikace byl vytvořen tzv. Hi-fi p</w:t>
+        <w:t xml:space="preserve"> aktivity či potěšení z činnosti a probouzí tvůrčí činnost. Může také vyvolat negativní emoce, jako je například vztek či rozzuřenost. Ale i to k divadlu patří. Na druhou stranu jsem vybrala blankytnou modř, která naopak značí klid a důvěru společně s neutrální šed</w:t>
       </w:r>
       <w:r>
         <w:rPr>
           <w:noProof/>
         </w:rPr>
-        <w:t xml:space="preserve">rototyp </w:t>
+        <w:t>ou</w:t>
       </w:r>
       <w:r>
         <w:rPr>
           <w:noProof/>
         </w:rPr>
-        <w:t xml:space="preserve">v aplikaci Azure. Také bylo </w:t>
-      </w:r>
-      <w:r>
-        <w:rPr>
-          <w:noProof/>
-        </w:rPr>
-        <w:t xml:space="preserve"> </w:t>
-      </w:r>
-      <w:r>
-        <w:rPr>
-          <w:noProof/>
-        </w:rPr>
-        <w:t xml:space="preserve">nastíněno </w:t>
-      </w:r>
-      <w:r>
-        <w:rPr>
-          <w:noProof/>
-        </w:rPr>
-        <w:t>rozložení stránek</w:t>
-      </w:r>
-      <w:r>
-        <w:rPr>
-          <w:noProof/>
-        </w:rPr>
-        <w:t xml:space="preserve"> a jejich propojení. </w:t>
+        <w:t>.</w:t>
       </w:r>
     </w:p>
     <w:p>
@@ -14514,106 +15100,172 @@
       <w:pPr>
         <w:pStyle w:val="Heading1"/>
       </w:pPr>
-      <w:bookmarkStart w:id="114" w:name="_Ref495352301"/>
-      <w:bookmarkStart w:id="115" w:name="_Toc505846323"/>
-      <w:bookmarkStart w:id="116" w:name="_Toc512518170"/>
+      <w:bookmarkStart w:id="111" w:name="_Ref495352301"/>
+      <w:bookmarkStart w:id="112" w:name="_Toc505846323"/>
+      <w:bookmarkStart w:id="113" w:name="_Toc512518170"/>
       <w:r>
         <w:lastRenderedPageBreak/>
         <w:t>Implementace</w:t>
       </w:r>
+      <w:bookmarkEnd w:id="111"/>
+      <w:bookmarkEnd w:id="112"/>
+      <w:bookmarkEnd w:id="113"/>
+    </w:p>
+    <w:p>
+      <w:r>
+        <w:rPr>
+          <w:lang w:eastAsia="cs-CZ"/>
+        </w:rPr>
+        <w:t xml:space="preserve">V této kapitole </w:t>
+      </w:r>
+      <w:r>
+        <w:rPr>
+          <w:lang w:eastAsia="cs-CZ"/>
+        </w:rPr>
+        <w:t>jsou</w:t>
+      </w:r>
+      <w:r>
+        <w:rPr>
+          <w:lang w:eastAsia="cs-CZ"/>
+        </w:rPr>
+        <w:t xml:space="preserve"> vyjmenovány a popsány použité technologie pro vývoj aplikace. Následně </w:t>
+      </w:r>
+      <w:r>
+        <w:rPr>
+          <w:lang w:eastAsia="cs-CZ"/>
+        </w:rPr>
+        <w:t>jsou</w:t>
+      </w:r>
+      <w:r>
+        <w:rPr>
+          <w:lang w:eastAsia="cs-CZ"/>
+        </w:rPr>
+        <w:t xml:space="preserve"> uvedeny </w:t>
+      </w:r>
+      <w:r>
+        <w:rPr>
+          <w:lang w:eastAsia="cs-CZ"/>
+        </w:rPr>
+        <w:t>příklady</w:t>
+      </w:r>
+      <w:r>
+        <w:rPr>
+          <w:lang w:eastAsia="cs-CZ"/>
+        </w:rPr>
+        <w:t xml:space="preserve"> realizace jednotlivých </w:t>
+      </w:r>
+      <w:r>
+        <w:rPr>
+          <w:lang w:eastAsia="cs-CZ"/>
+        </w:rPr>
+        <w:t>vrstev architektury</w:t>
+      </w:r>
+      <w:r>
+        <w:rPr>
+          <w:lang w:eastAsia="cs-CZ"/>
+        </w:rPr>
+        <w:t>, konfigurace</w:t>
+      </w:r>
+      <w:r>
+        <w:rPr>
+          <w:lang w:eastAsia="cs-CZ"/>
+        </w:rPr>
+        <w:t>, zabezpečení aplikace a princip vývoje</w:t>
+      </w:r>
+      <w:r>
+        <w:rPr>
+          <w:lang w:eastAsia="cs-CZ"/>
+        </w:rPr>
+        <w:t xml:space="preserve"> uživatelsk</w:t>
+      </w:r>
+      <w:r>
+        <w:rPr>
+          <w:lang w:eastAsia="cs-CZ"/>
+        </w:rPr>
+        <w:t>é</w:t>
+      </w:r>
+      <w:r>
+        <w:rPr>
+          <w:lang w:eastAsia="cs-CZ"/>
+        </w:rPr>
+        <w:t>ho rozhraní</w:t>
+      </w:r>
+      <w:r>
+        <w:rPr>
+          <w:lang w:eastAsia="cs-CZ"/>
+        </w:rPr>
+        <w:t>.</w:t>
+      </w:r>
+    </w:p>
+    <w:p>
+      <w:pPr>
+        <w:pStyle w:val="Heading2"/>
+      </w:pPr>
+      <w:bookmarkStart w:id="114" w:name="_Toc505846324"/>
+      <w:bookmarkStart w:id="115" w:name="_Toc512518171"/>
+      <w:r>
+        <w:t>Použité</w:t>
+      </w:r>
+      <w:r>
+        <w:t xml:space="preserve"> nástroje a</w:t>
+      </w:r>
+      <w:r>
+        <w:t xml:space="preserve"> technologie</w:t>
+      </w:r>
       <w:bookmarkEnd w:id="114"/>
       <w:bookmarkEnd w:id="115"/>
-      <w:bookmarkEnd w:id="116"/>
-    </w:p>
-    <w:p>
-      <w:r>
-        <w:rPr>
-          <w:lang w:eastAsia="cs-CZ"/>
-        </w:rPr>
-        <w:t xml:space="preserve">V této kapitole byly vyjmenovány a popsány použité technologie pro vývoj aplikace. Následně </w:t>
-      </w:r>
-      <w:r>
-        <w:rPr>
-          <w:lang w:eastAsia="cs-CZ"/>
-        </w:rPr>
-        <w:t xml:space="preserve">byly uvedeny </w:t>
-      </w:r>
-      <w:r>
-        <w:rPr>
-          <w:lang w:eastAsia="cs-CZ"/>
-        </w:rPr>
-        <w:t>příklady</w:t>
-      </w:r>
-      <w:r>
-        <w:rPr>
-          <w:lang w:eastAsia="cs-CZ"/>
-        </w:rPr>
-        <w:t xml:space="preserve"> realizace jednotlivých </w:t>
-      </w:r>
-      <w:r>
-        <w:rPr>
-          <w:lang w:eastAsia="cs-CZ"/>
-        </w:rPr>
-        <w:t>vrstev architektury</w:t>
-      </w:r>
-      <w:r>
-        <w:rPr>
-          <w:lang w:eastAsia="cs-CZ"/>
-        </w:rPr>
-        <w:t>, konfigurace</w:t>
-      </w:r>
-      <w:r>
-        <w:rPr>
-          <w:lang w:eastAsia="cs-CZ"/>
-        </w:rPr>
-        <w:t>, zabezpečení aplikace a princip vývoje</w:t>
-      </w:r>
-      <w:r>
-        <w:rPr>
-          <w:lang w:eastAsia="cs-CZ"/>
-        </w:rPr>
-        <w:t xml:space="preserve"> uživatelsk</w:t>
-      </w:r>
-      <w:r>
-        <w:rPr>
-          <w:lang w:eastAsia="cs-CZ"/>
-        </w:rPr>
-        <w:t>é</w:t>
-      </w:r>
-      <w:r>
-        <w:rPr>
-          <w:lang w:eastAsia="cs-CZ"/>
-        </w:rPr>
-        <w:t>ho rozhraní</w:t>
-      </w:r>
-      <w:r>
-        <w:rPr>
-          <w:lang w:eastAsia="cs-CZ"/>
-        </w:rPr>
-        <w:t>.</w:t>
-      </w:r>
-    </w:p>
-    <w:p>
-      <w:pPr>
-        <w:pStyle w:val="Heading2"/>
-      </w:pPr>
-      <w:bookmarkStart w:id="117" w:name="_Toc505846324"/>
-      <w:bookmarkStart w:id="118" w:name="_Toc512518171"/>
-      <w:r>
-        <w:t>Použité</w:t>
-      </w:r>
-      <w:r>
-        <w:t xml:space="preserve"> nástroje a</w:t>
-      </w:r>
-      <w:r>
-        <w:t xml:space="preserve"> technologie</w:t>
-      </w:r>
-      <w:bookmarkEnd w:id="117"/>
-      <w:bookmarkEnd w:id="118"/>
-    </w:p>
-    <w:p>
-      <w:r>
-        <w:t>Na základě předchozí analýzy jsem zvolila následující technologie.</w:t>
+    </w:p>
+    <w:p>
+      <w:r>
+        <w:t>Na základě předchozí</w:t>
+      </w:r>
+      <w:r>
+        <w:t>ho</w:t>
+      </w:r>
+      <w:r>
+        <w:t xml:space="preserve"> </w:t>
+      </w:r>
+      <w:r>
+        <w:t>návrhu</w:t>
+      </w:r>
+      <w:r>
+        <w:t xml:space="preserve"> jsem zvolila následující technologie.</w:t>
+      </w:r>
+      <w:r>
+        <w:t xml:space="preserve"> Pro vývoj backendu jsem vybrala jazyk Java, protož</w:t>
+      </w:r>
+      <w:r>
+        <w:t>e s</w:t>
+      </w:r>
+      <w:r>
+        <w:rPr>
+          <w:rFonts w:ascii="Cambria" w:hAnsi="Cambria" w:cs="Cambria"/>
+        </w:rPr>
+        <w:t> </w:t>
+      </w:r>
+      <w:r>
+        <w:t>ním mám více zkušeností než s</w:t>
+      </w:r>
+      <w:r>
+        <w:rPr>
+          <w:rFonts w:ascii="Cambria" w:hAnsi="Cambria" w:cs="Cambria"/>
+        </w:rPr>
+        <w:t> </w:t>
+      </w:r>
+      <w:r>
+        <w:t>jazykem PHP</w:t>
+      </w:r>
+      <w:r>
+        <w:t xml:space="preserve">. Pro vývoj frontendu jsem vybrala JavaScript a rozhodovala se mezi využitím knihovny React </w:t>
+      </w:r>
+      <w:r>
+        <w:t>nebo</w:t>
+      </w:r>
+      <w:r>
+        <w:t xml:space="preserve"> frameworku Angular</w:t>
+      </w:r>
+      <w:r>
+        <w:t>. Nakonec jsem zvolila React kvůli tomu, že jsem se chtěla naučit pracovat s Redux.</w:t>
       </w:r>
     </w:p>
     <w:p>
@@ -15026,6 +15678,18 @@
       <w:r>
         <w:t>.</w:t>
       </w:r>
+      <w:r>
+        <w:t xml:space="preserve"> Ke snadnější</w:t>
+      </w:r>
+      <w:r>
+        <w:rPr>
+          <w:rFonts w:ascii="Cambria" w:hAnsi="Cambria" w:cs="Cambria"/>
+        </w:rPr>
+        <w:t> </w:t>
+      </w:r>
+      <w:r>
+        <w:t>manipulaci se stavy slouží kontejner Redux nebo architektura Flux.</w:t>
+      </w:r>
     </w:p>
     <w:p>
       <w:pPr>
@@ -15046,12 +15710,12 @@
       <w:pPr>
         <w:pStyle w:val="Heading2"/>
       </w:pPr>
-      <w:bookmarkStart w:id="119" w:name="_Toc512518172"/>
+      <w:bookmarkStart w:id="116" w:name="_Toc512518172"/>
       <w:r>
         <w:lastRenderedPageBreak/>
         <w:t>Konfigurace</w:t>
       </w:r>
-      <w:bookmarkEnd w:id="119"/>
+      <w:bookmarkEnd w:id="116"/>
     </w:p>
     <w:p>
       <w:pPr>
@@ -16230,12 +16894,12 @@
       <w:pPr>
         <w:pStyle w:val="Heading2"/>
       </w:pPr>
-      <w:bookmarkStart w:id="120" w:name="_Toc512518173"/>
+      <w:bookmarkStart w:id="117" w:name="_Toc512518173"/>
       <w:r>
         <w:lastRenderedPageBreak/>
         <w:t>Zabezpečení</w:t>
       </w:r>
-      <w:bookmarkEnd w:id="120"/>
+      <w:bookmarkEnd w:id="117"/>
     </w:p>
     <w:p>
       <w:r>
@@ -17035,11 +17699,11 @@
       <w:pPr>
         <w:pStyle w:val="Heading2"/>
       </w:pPr>
-      <w:bookmarkStart w:id="121" w:name="_Toc512518174"/>
+      <w:bookmarkStart w:id="118" w:name="_Toc512518174"/>
       <w:r>
         <w:t>Uživatelské rozhraní</w:t>
       </w:r>
-      <w:bookmarkEnd w:id="121"/>
+      <w:bookmarkEnd w:id="118"/>
     </w:p>
     <w:p>
       <w:r>
@@ -17260,11 +17924,11 @@
       <w:pPr>
         <w:pStyle w:val="Heading2"/>
       </w:pPr>
-      <w:bookmarkStart w:id="122" w:name="_Toc512518175"/>
+      <w:bookmarkStart w:id="119" w:name="_Toc512518175"/>
       <w:r>
         <w:t>Prezentační vrstva</w:t>
       </w:r>
-      <w:bookmarkEnd w:id="122"/>
+      <w:bookmarkEnd w:id="119"/>
     </w:p>
     <w:p>
       <w:r>
@@ -18125,11 +18789,11 @@
       <w:pPr>
         <w:pStyle w:val="Heading2"/>
       </w:pPr>
-      <w:bookmarkStart w:id="123" w:name="_Toc512518176"/>
+      <w:bookmarkStart w:id="120" w:name="_Toc512518176"/>
       <w:r>
         <w:t>Aplikační vrstva</w:t>
       </w:r>
-      <w:bookmarkEnd w:id="123"/>
+      <w:bookmarkEnd w:id="120"/>
     </w:p>
     <w:p>
       <w:pPr>
@@ -18674,12 +19338,12 @@
       <w:pPr>
         <w:pStyle w:val="Heading2"/>
       </w:pPr>
-      <w:bookmarkStart w:id="124" w:name="_Toc512518177"/>
+      <w:bookmarkStart w:id="121" w:name="_Toc512518177"/>
       <w:r>
         <w:lastRenderedPageBreak/>
         <w:t>Perzistentní vrstva</w:t>
       </w:r>
-      <w:bookmarkEnd w:id="124"/>
+      <w:bookmarkEnd w:id="121"/>
     </w:p>
     <w:p>
       <w:r>
@@ -19503,178 +20167,190 @@
       <w:pPr>
         <w:pStyle w:val="Heading1"/>
       </w:pPr>
-      <w:bookmarkStart w:id="125" w:name="_Ref495352346"/>
-      <w:bookmarkStart w:id="126" w:name="_Toc505846325"/>
-      <w:bookmarkStart w:id="127" w:name="_Toc512518178"/>
+      <w:bookmarkStart w:id="122" w:name="_Ref495352346"/>
+      <w:bookmarkStart w:id="123" w:name="_Toc505846325"/>
+      <w:bookmarkStart w:id="124" w:name="_Toc512518178"/>
       <w:r>
         <w:lastRenderedPageBreak/>
         <w:t>Testování</w:t>
       </w:r>
+      <w:bookmarkEnd w:id="122"/>
+      <w:bookmarkEnd w:id="123"/>
+      <w:bookmarkEnd w:id="124"/>
+    </w:p>
+    <w:p>
+      <w:pPr>
+        <w:rPr>
+          <w:lang w:eastAsia="cs-CZ"/>
+        </w:rPr>
+      </w:pPr>
+      <w:r>
+        <w:rPr>
+          <w:lang w:eastAsia="cs-CZ"/>
+        </w:rPr>
+        <w:t xml:space="preserve">V této kapitole </w:t>
+      </w:r>
+      <w:r>
+        <w:rPr>
+          <w:lang w:eastAsia="cs-CZ"/>
+        </w:rPr>
+        <w:t>je</w:t>
+      </w:r>
+      <w:r>
+        <w:rPr>
+          <w:lang w:eastAsia="cs-CZ"/>
+        </w:rPr>
+        <w:t xml:space="preserve"> popsán postup a způsoby testování, zejména tedy testování manuální v aplikaci Postman</w:t>
+      </w:r>
+      <w:r>
+        <w:rPr>
+          <w:lang w:eastAsia="cs-CZ"/>
+        </w:rPr>
+        <w:t xml:space="preserve"> a přes UI</w:t>
+      </w:r>
+      <w:r>
+        <w:rPr>
+          <w:lang w:eastAsia="cs-CZ"/>
+        </w:rPr>
+        <w:t>, systémové JUnit testy a t</w:t>
+      </w:r>
+      <w:r>
+        <w:rPr>
+          <w:lang w:eastAsia="cs-CZ"/>
+        </w:rPr>
+        <w:t>estování prototypu s uživatelem.</w:t>
+      </w:r>
+    </w:p>
+    <w:p>
+      <w:pPr>
+        <w:pStyle w:val="Heading2"/>
+        <w:rPr>
+          <w:lang w:eastAsia="cs-CZ"/>
+        </w:rPr>
+      </w:pPr>
+      <w:bookmarkStart w:id="125" w:name="_Toc512518179"/>
+      <w:r>
+        <w:rPr>
+          <w:lang w:eastAsia="cs-CZ"/>
+        </w:rPr>
+        <w:t>Manuální testování</w:t>
+      </w:r>
       <w:bookmarkEnd w:id="125"/>
+    </w:p>
+    <w:p>
+      <w:pPr>
+        <w:rPr>
+          <w:lang w:eastAsia="cs-CZ"/>
+        </w:rPr>
+      </w:pPr>
+      <w:r>
+        <w:rPr>
+          <w:lang w:eastAsia="cs-CZ"/>
+        </w:rPr>
+        <w:t xml:space="preserve">Prototyp aplikace byl </w:t>
+      </w:r>
+      <w:r>
+        <w:rPr>
+          <w:lang w:eastAsia="cs-CZ"/>
+        </w:rPr>
+        <w:t xml:space="preserve">manuálně otestován v aplikaci </w:t>
+      </w:r>
+      <w:r>
+        <w:rPr>
+          <w:lang w:eastAsia="cs-CZ"/>
+        </w:rPr>
+        <w:t>Postman a některé funkcionality i  přes uživatelské rozhraní. Aplikace Postman umožňuje odesílání požadavků na server aplikace a odpovědi zobrazuje ve formátu JSON. Nejprve byla do databáze vložena data obsahující základní informace, jako například seznam zaměstnanců, představení, role zaměstnanců</w:t>
+      </w:r>
+      <w:r>
+        <w:rPr>
+          <w:lang w:eastAsia="cs-CZ"/>
+        </w:rPr>
+        <w:t>,</w:t>
+      </w:r>
+      <w:r>
+        <w:rPr>
+          <w:lang w:eastAsia="cs-CZ"/>
+        </w:rPr>
+        <w:t xml:space="preserve"> druhy představení</w:t>
+      </w:r>
+      <w:r>
+        <w:rPr>
+          <w:lang w:eastAsia="cs-CZ"/>
+        </w:rPr>
+        <w:t xml:space="preserve"> či směny</w:t>
+      </w:r>
+      <w:r>
+        <w:rPr>
+          <w:lang w:eastAsia="cs-CZ"/>
+        </w:rPr>
+        <w:t>. Poté jsem posílala GET požadavky na server</w:t>
+      </w:r>
+      <w:r>
+        <w:rPr>
+          <w:lang w:eastAsia="cs-CZ"/>
+        </w:rPr>
+        <w:t xml:space="preserve"> aplikace</w:t>
+      </w:r>
+      <w:r>
+        <w:rPr>
+          <w:lang w:eastAsia="cs-CZ"/>
+        </w:rPr>
+        <w:t xml:space="preserve"> a</w:t>
+      </w:r>
+      <w:r>
+        <w:rPr>
+          <w:lang w:eastAsia="cs-CZ"/>
+        </w:rPr>
+        <w:t xml:space="preserve"> u</w:t>
+      </w:r>
+      <w:r>
+        <w:rPr>
+          <w:lang w:eastAsia="cs-CZ"/>
+        </w:rPr>
+        <w:t xml:space="preserve"> </w:t>
+      </w:r>
+      <w:r>
+        <w:rPr>
+          <w:lang w:eastAsia="cs-CZ"/>
+        </w:rPr>
+        <w:t xml:space="preserve">přijatých JSON struktur kontrolovala, zda obsahují všechna potřebná data. Dále jsem odeslala pár POST požadavků, abych zjistila, zda jsou data správně vkládána do databáze. </w:t>
+      </w:r>
+    </w:p>
+    <w:p>
+      <w:pPr>
+        <w:ind w:firstLine="567"/>
+        <w:rPr>
+          <w:lang w:eastAsia="cs-CZ"/>
+        </w:rPr>
+      </w:pPr>
+      <w:r>
+        <w:rPr>
+          <w:lang w:eastAsia="cs-CZ"/>
+        </w:rPr>
+        <w:t xml:space="preserve">Po otestování </w:t>
+      </w:r>
+      <w:r>
+        <w:rPr>
+          <w:lang w:eastAsia="cs-CZ"/>
+        </w:rPr>
+        <w:t xml:space="preserve">backendu následovalo manuální testování uživatelského rozhraní. Především tedy zda se uživateli zobrazují správně informace vzhledem k jeho roli, zda má přístup pouze k určitým funkcionalitám a jestli fungují správně všechny formuláře v prototypu. </w:t>
+      </w:r>
+    </w:p>
+    <w:p>
+      <w:pPr>
+        <w:pStyle w:val="Heading2"/>
+        <w:rPr>
+          <w:lang w:eastAsia="cs-CZ"/>
+        </w:rPr>
+      </w:pPr>
+      <w:bookmarkStart w:id="126" w:name="_Toc512518180"/>
+      <w:r>
+        <w:rPr>
+          <w:lang w:eastAsia="cs-CZ"/>
+        </w:rPr>
+        <w:t>Unit testy</w:t>
+      </w:r>
       <w:bookmarkEnd w:id="126"/>
-      <w:bookmarkEnd w:id="127"/>
-    </w:p>
-    <w:p>
-      <w:pPr>
-        <w:rPr>
-          <w:lang w:eastAsia="cs-CZ"/>
-        </w:rPr>
-      </w:pPr>
-      <w:r>
-        <w:rPr>
-          <w:lang w:eastAsia="cs-CZ"/>
-        </w:rPr>
-        <w:t>V této kapitole byl popsán postup a způsoby testování, zejména tedy testování manuální v aplikaci Postman</w:t>
-      </w:r>
-      <w:r>
-        <w:rPr>
-          <w:lang w:eastAsia="cs-CZ"/>
-        </w:rPr>
-        <w:t xml:space="preserve"> a přes UI</w:t>
-      </w:r>
-      <w:r>
-        <w:rPr>
-          <w:lang w:eastAsia="cs-CZ"/>
-        </w:rPr>
-        <w:t>, systémové JUnit testy a t</w:t>
-      </w:r>
-      <w:r>
-        <w:rPr>
-          <w:lang w:eastAsia="cs-CZ"/>
-        </w:rPr>
-        <w:t>estování prototypu s uživatelem.</w:t>
-      </w:r>
-    </w:p>
-    <w:p>
-      <w:pPr>
-        <w:pStyle w:val="Heading2"/>
-        <w:rPr>
-          <w:lang w:eastAsia="cs-CZ"/>
-        </w:rPr>
-      </w:pPr>
-      <w:bookmarkStart w:id="128" w:name="_Toc512518179"/>
-      <w:r>
-        <w:rPr>
-          <w:lang w:eastAsia="cs-CZ"/>
-        </w:rPr>
-        <w:t>Manuální testování</w:t>
-      </w:r>
-      <w:bookmarkEnd w:id="128"/>
-    </w:p>
-    <w:p>
-      <w:pPr>
-        <w:rPr>
-          <w:lang w:eastAsia="cs-CZ"/>
-        </w:rPr>
-      </w:pPr>
-      <w:r>
-        <w:rPr>
-          <w:lang w:eastAsia="cs-CZ"/>
-        </w:rPr>
-        <w:t xml:space="preserve">Prototyp aplikace byl </w:t>
-      </w:r>
-      <w:r>
-        <w:rPr>
-          <w:lang w:eastAsia="cs-CZ"/>
-        </w:rPr>
-        <w:t xml:space="preserve">manuálně otestován v aplikaci </w:t>
-      </w:r>
-      <w:r>
-        <w:rPr>
-          <w:lang w:eastAsia="cs-CZ"/>
-        </w:rPr>
-        <w:t>Postman a některé funkcionality i  přes uživatelské rozhraní. Aplikace Postman umožňuje odesílání požadavků na server aplikace a odpovědi zobrazuje ve formátu JSON. Nejprve byla do databáze vložena data obsahující základní informace, jako například seznam zaměstnanců, představení, role zaměstnanců</w:t>
-      </w:r>
-      <w:r>
-        <w:rPr>
-          <w:lang w:eastAsia="cs-CZ"/>
-        </w:rPr>
-        <w:t>,</w:t>
-      </w:r>
-      <w:r>
-        <w:rPr>
-          <w:lang w:eastAsia="cs-CZ"/>
-        </w:rPr>
-        <w:t xml:space="preserve"> druhy představení</w:t>
-      </w:r>
-      <w:r>
-        <w:rPr>
-          <w:lang w:eastAsia="cs-CZ"/>
-        </w:rPr>
-        <w:t xml:space="preserve"> či směny</w:t>
-      </w:r>
-      <w:r>
-        <w:rPr>
-          <w:lang w:eastAsia="cs-CZ"/>
-        </w:rPr>
-        <w:t>. Poté jsem posílala GET požadavky na server</w:t>
-      </w:r>
-      <w:r>
-        <w:rPr>
-          <w:lang w:eastAsia="cs-CZ"/>
-        </w:rPr>
-        <w:t xml:space="preserve"> aplikace</w:t>
-      </w:r>
-      <w:r>
-        <w:rPr>
-          <w:lang w:eastAsia="cs-CZ"/>
-        </w:rPr>
-        <w:t xml:space="preserve"> a</w:t>
-      </w:r>
-      <w:r>
-        <w:rPr>
-          <w:lang w:eastAsia="cs-CZ"/>
-        </w:rPr>
-        <w:t xml:space="preserve"> u</w:t>
-      </w:r>
-      <w:r>
-        <w:rPr>
-          <w:lang w:eastAsia="cs-CZ"/>
-        </w:rPr>
-        <w:t xml:space="preserve"> </w:t>
-      </w:r>
-      <w:r>
-        <w:rPr>
-          <w:lang w:eastAsia="cs-CZ"/>
-        </w:rPr>
-        <w:t xml:space="preserve">přijatých JSON struktur kontrolovala, zda obsahují všechna potřebná data. Dále jsem odeslala pár POST požadavků, abych zjistila, zda jsou data správně vkládána do databáze. </w:t>
-      </w:r>
-    </w:p>
-    <w:p>
-      <w:pPr>
-        <w:ind w:firstLine="567"/>
-        <w:rPr>
-          <w:lang w:eastAsia="cs-CZ"/>
-        </w:rPr>
-      </w:pPr>
-      <w:r>
-        <w:rPr>
-          <w:lang w:eastAsia="cs-CZ"/>
-        </w:rPr>
-        <w:t xml:space="preserve">Po otestování </w:t>
-      </w:r>
-      <w:r>
-        <w:rPr>
-          <w:lang w:eastAsia="cs-CZ"/>
-        </w:rPr>
-        <w:t xml:space="preserve">backendu následovalo manuální testování uživatelského rozhraní. Především tedy zda se uživateli zobrazují správně informace vzhledem k jeho roli, zda má přístup pouze k určitým funkcionalitám a jestli fungují správně všechny formuláře v prototypu. </w:t>
-      </w:r>
-    </w:p>
-    <w:p>
-      <w:pPr>
-        <w:pStyle w:val="Heading2"/>
-        <w:rPr>
-          <w:lang w:eastAsia="cs-CZ"/>
-        </w:rPr>
-      </w:pPr>
-      <w:bookmarkStart w:id="129" w:name="_Toc512518180"/>
-      <w:r>
-        <w:rPr>
-          <w:lang w:eastAsia="cs-CZ"/>
-        </w:rPr>
-        <w:t>Unit testy</w:t>
-      </w:r>
-      <w:bookmarkEnd w:id="129"/>
     </w:p>
     <w:p>
       <w:pPr>
@@ -20440,68 +21116,332 @@
         <w:rPr>
           <w:lang w:eastAsia="cs-CZ"/>
         </w:rPr>
-        <w:t xml:space="preserve"> se spustí před každým testem v této třídě. </w:t>
+        <w:t xml:space="preserve"> se spustí před každým testem v této třídě. Proto v ní vytváříme instanci testované třídy.</w:t>
       </w:r>
       <w:r>
         <w:rPr>
           <w:lang w:eastAsia="cs-CZ"/>
         </w:rPr>
+        <w:t xml:space="preserve"> Samotné testovací metody jsou označené </w:t>
+      </w:r>
+      <w:r>
+        <w:rPr>
+          <w:lang w:eastAsia="cs-CZ"/>
+        </w:rPr>
         <w:lastRenderedPageBreak/>
-        <w:t>Proto v ní vytváříme instanci testované třídy.</w:t>
+        <w:t xml:space="preserve">anotací </w:t>
+      </w:r>
+      <w:r>
+        <w:rPr>
+          <w:rStyle w:val="Hyperlink"/>
+        </w:rPr>
+        <w:t>@Test</w:t>
       </w:r>
       <w:r>
         <w:rPr>
           <w:lang w:eastAsia="cs-CZ"/>
         </w:rPr>
-        <w:t xml:space="preserve"> Samotné testovací metody jsou označené anotací </w:t>
+        <w:t>. S</w:t>
+      </w:r>
+      <w:r>
+        <w:rPr>
+          <w:lang w:eastAsia="cs-CZ"/>
+        </w:rPr>
+        <w:t xml:space="preserve"> rozhraním</w:t>
+      </w:r>
+      <w:r>
+        <w:rPr>
+          <w:lang w:eastAsia="cs-CZ"/>
+        </w:rPr>
+        <w:t xml:space="preserve"> </w:t>
       </w:r>
       <w:r>
         <w:rPr>
           <w:rStyle w:val="Hyperlink"/>
         </w:rPr>
-        <w:t>@Test</w:t>
+        <w:t>@Rule</w:t>
       </w:r>
       <w:r>
         <w:rPr>
           <w:lang w:eastAsia="cs-CZ"/>
         </w:rPr>
-        <w:t>. S</w:t>
-      </w:r>
-      <w:r>
+        <w:t xml:space="preserve"> můžeme také měnit chování každé testovací metody. Třída </w:t>
+      </w:r>
+      <w:r>
+        <w:rPr>
+          <w:rStyle w:val="Hyperlink"/>
+        </w:rPr>
+        <w:t>ExpectedException</w:t>
+      </w:r>
+      <w:r>
+        <w:t xml:space="preserve"> </w:t>
+      </w:r>
+      <w:r>
+        <w:t>umožňuje ověřit, zda testovaná metoda vyhodí konkrétní výjimku. Po definování očekávané výjimky bude test úspěšný, pouze pokud je vyhozena tato výjimka a neúspěšný, pokud bude vyhozena jiná či žádná výjimka.</w:t>
+      </w:r>
+    </w:p>
+    <w:p>
+      <w:pPr>
+        <w:pStyle w:val="Heading2"/>
         <w:rPr>
           <w:lang w:eastAsia="cs-CZ"/>
         </w:rPr>
-        <w:t xml:space="preserve"> rozhraním</w:t>
-      </w:r>
+      </w:pPr>
+      <w:bookmarkStart w:id="127" w:name="_Toc512518181"/>
       <w:r>
         <w:rPr>
           <w:lang w:eastAsia="cs-CZ"/>
         </w:rPr>
-        <w:t xml:space="preserve"> </w:t>
-      </w:r>
-      <w:r>
-        <w:rPr>
-          <w:rStyle w:val="Hyperlink"/>
-        </w:rPr>
-        <w:t>@Rule</w:t>
-      </w:r>
-      <w:r>
+        <w:t>Uživatelské testování</w:t>
+      </w:r>
+      <w:bookmarkEnd w:id="127"/>
+    </w:p>
+    <w:p>
+      <w:pPr>
         <w:rPr>
           <w:lang w:eastAsia="cs-CZ"/>
         </w:rPr>
-        <w:t xml:space="preserve"> můžeme také měnit chování každé testovací metody. Třída </w:t>
-      </w:r>
-      <w:r>
-        <w:rPr>
-          <w:rStyle w:val="Hyperlink"/>
-        </w:rPr>
-        <w:t>ExpectedException</w:t>
-      </w:r>
-      <w:r>
-        <w:t xml:space="preserve"> </w:t>
-      </w:r>
-      <w:r>
-        <w:t>umožňuje ověřit, zda testovaná metoda vyhodí konkrétní výjimku. Po definování očekávané výjimky bude test úspěšný, pouze pokud je vyhozena tato výjimka a neúspěšný, pokud bude vyhozena jiná či žádná výjimka.</w:t>
+      </w:pPr>
+      <w:r>
+        <w:rPr>
+          <w:lang w:eastAsia="cs-CZ"/>
+        </w:rPr>
+        <w:t>Uživatelského testování se zúčastnil</w:t>
+      </w:r>
+      <w:r>
+        <w:rPr>
+          <w:lang w:eastAsia="cs-CZ"/>
+        </w:rPr>
+        <w:t>o</w:t>
+      </w:r>
+      <w:r>
+        <w:rPr>
+          <w:lang w:eastAsia="cs-CZ"/>
+        </w:rPr>
+        <w:t xml:space="preserve"> celkem </w:t>
+      </w:r>
+      <w:r>
+        <w:rPr>
+          <w:lang w:eastAsia="cs-CZ"/>
+        </w:rPr>
+        <w:t>pět</w:t>
+      </w:r>
+      <w:r>
+        <w:rPr>
+          <w:lang w:eastAsia="cs-CZ"/>
+        </w:rPr>
+        <w:t xml:space="preserve"> zástupc</w:t>
+      </w:r>
+      <w:r>
+        <w:rPr>
+          <w:lang w:eastAsia="cs-CZ"/>
+        </w:rPr>
+        <w:t>ů</w:t>
+      </w:r>
+      <w:r>
+        <w:rPr>
+          <w:lang w:eastAsia="cs-CZ"/>
+        </w:rPr>
+        <w:t xml:space="preserve"> divadla SEMAFOR.</w:t>
+      </w:r>
+      <w:r>
+        <w:rPr>
+          <w:lang w:eastAsia="cs-CZ"/>
+        </w:rPr>
+        <w:t xml:space="preserve"> Uživatelé dostali k dispozici prototyp aplikace a měli splnit následující úkoly:</w:t>
+      </w:r>
+    </w:p>
+    <w:p>
+      <w:pPr>
+        <w:pStyle w:val="ListParagraph"/>
+        <w:numPr>
+          <w:ilvl w:val="0"/>
+          <w:numId w:val="31"/>
+        </w:numPr>
+        <w:rPr>
+          <w:lang w:eastAsia="cs-CZ"/>
+        </w:rPr>
+      </w:pPr>
+      <w:r>
+        <w:rPr>
+          <w:lang w:eastAsia="cs-CZ"/>
+        </w:rPr>
+        <w:t>Nalezněte rozpis směn na následující měsíc.</w:t>
+      </w:r>
+    </w:p>
+    <w:p>
+      <w:pPr>
+        <w:pStyle w:val="ListParagraph"/>
+        <w:numPr>
+          <w:ilvl w:val="0"/>
+          <w:numId w:val="31"/>
+        </w:numPr>
+        <w:rPr>
+          <w:lang w:eastAsia="cs-CZ"/>
+        </w:rPr>
+      </w:pPr>
+      <w:r>
+        <w:rPr>
+          <w:lang w:eastAsia="cs-CZ"/>
+        </w:rPr>
+        <w:t>Přidejte novou směnu.</w:t>
+      </w:r>
+    </w:p>
+    <w:p>
+      <w:pPr>
+        <w:pStyle w:val="ListParagraph"/>
+        <w:numPr>
+          <w:ilvl w:val="0"/>
+          <w:numId w:val="31"/>
+        </w:numPr>
+        <w:rPr>
+          <w:lang w:eastAsia="cs-CZ"/>
+        </w:rPr>
+      </w:pPr>
+      <w:r>
+        <w:rPr>
+          <w:lang w:eastAsia="cs-CZ"/>
+        </w:rPr>
+        <w:t>Přidejte zkoušku.</w:t>
+      </w:r>
+    </w:p>
+    <w:p>
+      <w:pPr>
+        <w:pStyle w:val="ListParagraph"/>
+        <w:numPr>
+          <w:ilvl w:val="0"/>
+          <w:numId w:val="31"/>
+        </w:numPr>
+        <w:rPr>
+          <w:lang w:eastAsia="cs-CZ"/>
+        </w:rPr>
+      </w:pPr>
+      <w:r>
+        <w:rPr>
+          <w:lang w:eastAsia="cs-CZ"/>
+        </w:rPr>
+        <w:t>Přidejte nové představení a role.</w:t>
+      </w:r>
+    </w:p>
+    <w:p>
+      <w:pPr>
+        <w:pStyle w:val="ListParagraph"/>
+        <w:numPr>
+          <w:ilvl w:val="0"/>
+          <w:numId w:val="31"/>
+        </w:numPr>
+        <w:rPr>
+          <w:lang w:eastAsia="cs-CZ"/>
+        </w:rPr>
+      </w:pPr>
+      <w:r>
+        <w:rPr>
+          <w:lang w:eastAsia="cs-CZ"/>
+        </w:rPr>
+        <w:t>Přidejte nového zaměstnance.</w:t>
+      </w:r>
+    </w:p>
+    <w:p>
+      <w:pPr>
+        <w:pStyle w:val="ListParagraph"/>
+        <w:numPr>
+          <w:ilvl w:val="0"/>
+          <w:numId w:val="31"/>
+        </w:numPr>
+        <w:rPr>
+          <w:lang w:eastAsia="cs-CZ"/>
+        </w:rPr>
+      </w:pPr>
+      <w:r>
+        <w:rPr>
+          <w:lang w:eastAsia="cs-CZ"/>
+        </w:rPr>
+        <w:t>Přidejte příspěvek na nástěnku.</w:t>
+      </w:r>
+    </w:p>
+    <w:p>
+      <w:pPr>
+        <w:pStyle w:val="ListParagraph"/>
+        <w:numPr>
+          <w:ilvl w:val="0"/>
+          <w:numId w:val="31"/>
+        </w:numPr>
+        <w:rPr>
+          <w:lang w:eastAsia="cs-CZ"/>
+        </w:rPr>
+      </w:pPr>
+      <w:r>
+        <w:rPr>
+          <w:lang w:eastAsia="cs-CZ"/>
+        </w:rPr>
+        <w:t>Zobrazte svůj profil.</w:t>
+      </w:r>
+    </w:p>
+    <w:p>
+      <w:pPr>
+        <w:pStyle w:val="ListParagraph"/>
+        <w:numPr>
+          <w:ilvl w:val="0"/>
+          <w:numId w:val="31"/>
+        </w:numPr>
+        <w:rPr>
+          <w:lang w:eastAsia="cs-CZ"/>
+        </w:rPr>
+      </w:pPr>
+      <w:r>
+        <w:rPr>
+          <w:lang w:eastAsia="cs-CZ"/>
+        </w:rPr>
+        <w:t>Zobrazte profil jiného zaměstnance.</w:t>
+      </w:r>
+    </w:p>
+    <w:p>
+      <w:pPr>
+        <w:pStyle w:val="ListParagraph"/>
+        <w:numPr>
+          <w:ilvl w:val="0"/>
+          <w:numId w:val="31"/>
+        </w:numPr>
+        <w:rPr>
+          <w:lang w:eastAsia="cs-CZ"/>
+        </w:rPr>
+      </w:pPr>
+      <w:r>
+        <w:rPr>
+          <w:lang w:eastAsia="cs-CZ"/>
+        </w:rPr>
+        <w:t>Zobrazte informace o představení.</w:t>
+      </w:r>
+    </w:p>
+    <w:p>
+      <w:pPr>
+        <w:pStyle w:val="ListParagraph"/>
+        <w:numPr>
+          <w:ilvl w:val="0"/>
+          <w:numId w:val="31"/>
+        </w:numPr>
+        <w:rPr>
+          <w:lang w:eastAsia="cs-CZ"/>
+        </w:rPr>
+      </w:pPr>
+      <w:r>
+        <w:rPr>
+          <w:lang w:eastAsia="cs-CZ"/>
+        </w:rPr>
+        <w:t>Zobrazte vlastní směny.</w:t>
+      </w:r>
+    </w:p>
+    <w:p>
+      <w:pPr>
+        <w:rPr>
+          <w:lang w:eastAsia="cs-CZ"/>
+        </w:rPr>
+      </w:pPr>
+      <w:r>
+        <w:rPr>
+          <w:lang w:eastAsia="cs-CZ"/>
+        </w:rPr>
+        <w:t xml:space="preserve">Po splnění úkolů jsem se uživatelů dotazovala, jak byli s používáním aplikace spokojeni a co by naopak změnili či přidali. </w:t>
       </w:r>
     </w:p>
     <w:p>
@@ -20511,278 +21451,14 @@
           <w:lang w:eastAsia="cs-CZ"/>
         </w:rPr>
       </w:pPr>
-      <w:bookmarkStart w:id="130" w:name="_Toc512518181"/>
+      <w:bookmarkStart w:id="128" w:name="_Toc512518182"/>
       <w:r>
         <w:rPr>
           <w:lang w:eastAsia="cs-CZ"/>
         </w:rPr>
-        <w:t>Uživatelské testování</w:t>
-      </w:r>
-      <w:bookmarkEnd w:id="130"/>
-    </w:p>
-    <w:p>
-      <w:pPr>
-        <w:rPr>
-          <w:lang w:eastAsia="cs-CZ"/>
-        </w:rPr>
-      </w:pPr>
-      <w:r>
-        <w:rPr>
-          <w:lang w:eastAsia="cs-CZ"/>
-        </w:rPr>
-        <w:t>Uživatelského testování se zúčastnil</w:t>
-      </w:r>
-      <w:r>
-        <w:rPr>
-          <w:lang w:eastAsia="cs-CZ"/>
-        </w:rPr>
-        <w:t>o</w:t>
-      </w:r>
-      <w:r>
-        <w:rPr>
-          <w:lang w:eastAsia="cs-CZ"/>
-        </w:rPr>
-        <w:t xml:space="preserve"> celkem </w:t>
-      </w:r>
-      <w:r>
-        <w:rPr>
-          <w:lang w:eastAsia="cs-CZ"/>
-        </w:rPr>
-        <w:t>pět</w:t>
-      </w:r>
-      <w:r>
-        <w:rPr>
-          <w:lang w:eastAsia="cs-CZ"/>
-        </w:rPr>
-        <w:t xml:space="preserve"> zástupc</w:t>
-      </w:r>
-      <w:r>
-        <w:rPr>
-          <w:lang w:eastAsia="cs-CZ"/>
-        </w:rPr>
-        <w:t>ů</w:t>
-      </w:r>
-      <w:r>
-        <w:rPr>
-          <w:lang w:eastAsia="cs-CZ"/>
-        </w:rPr>
-        <w:t xml:space="preserve"> divadla SEMAFOR.</w:t>
-      </w:r>
-      <w:r>
-        <w:rPr>
-          <w:lang w:eastAsia="cs-CZ"/>
-        </w:rPr>
-        <w:t xml:space="preserve"> Uživatelé dostali k dispozici prototyp aplikace a měli splnit následující úkoly:</w:t>
-      </w:r>
-    </w:p>
-    <w:p>
-      <w:pPr>
-        <w:pStyle w:val="ListParagraph"/>
-        <w:numPr>
-          <w:ilvl w:val="0"/>
-          <w:numId w:val="31"/>
-        </w:numPr>
-        <w:rPr>
-          <w:lang w:eastAsia="cs-CZ"/>
-        </w:rPr>
-      </w:pPr>
-      <w:r>
-        <w:rPr>
-          <w:lang w:eastAsia="cs-CZ"/>
-        </w:rPr>
-        <w:t>Nalezněte rozpis směn na následující měsíc.</w:t>
-      </w:r>
-    </w:p>
-    <w:p>
-      <w:pPr>
-        <w:pStyle w:val="ListParagraph"/>
-        <w:numPr>
-          <w:ilvl w:val="0"/>
-          <w:numId w:val="31"/>
-        </w:numPr>
-        <w:rPr>
-          <w:lang w:eastAsia="cs-CZ"/>
-        </w:rPr>
-      </w:pPr>
-      <w:r>
-        <w:rPr>
-          <w:lang w:eastAsia="cs-CZ"/>
-        </w:rPr>
-        <w:t>Přidejte novou směnu.</w:t>
-      </w:r>
-    </w:p>
-    <w:p>
-      <w:pPr>
-        <w:pStyle w:val="ListParagraph"/>
-        <w:numPr>
-          <w:ilvl w:val="0"/>
-          <w:numId w:val="31"/>
-        </w:numPr>
-        <w:rPr>
-          <w:lang w:eastAsia="cs-CZ"/>
-        </w:rPr>
-      </w:pPr>
-      <w:r>
-        <w:rPr>
-          <w:lang w:eastAsia="cs-CZ"/>
-        </w:rPr>
-        <w:t>Přidejte zkoušku.</w:t>
-      </w:r>
-    </w:p>
-    <w:p>
-      <w:pPr>
-        <w:pStyle w:val="ListParagraph"/>
-        <w:numPr>
-          <w:ilvl w:val="0"/>
-          <w:numId w:val="31"/>
-        </w:numPr>
-        <w:rPr>
-          <w:lang w:eastAsia="cs-CZ"/>
-        </w:rPr>
-      </w:pPr>
-      <w:r>
-        <w:rPr>
-          <w:lang w:eastAsia="cs-CZ"/>
-        </w:rPr>
-        <w:t>Přidejte nové představení a role.</w:t>
-      </w:r>
-    </w:p>
-    <w:p>
-      <w:pPr>
-        <w:pStyle w:val="ListParagraph"/>
-        <w:numPr>
-          <w:ilvl w:val="0"/>
-          <w:numId w:val="31"/>
-        </w:numPr>
-        <w:rPr>
-          <w:lang w:eastAsia="cs-CZ"/>
-        </w:rPr>
-      </w:pPr>
-      <w:r>
-        <w:rPr>
-          <w:lang w:eastAsia="cs-CZ"/>
-        </w:rPr>
-        <w:t>Přidejte nového zaměstnance.</w:t>
-      </w:r>
-    </w:p>
-    <w:p>
-      <w:pPr>
-        <w:pStyle w:val="ListParagraph"/>
-        <w:numPr>
-          <w:ilvl w:val="0"/>
-          <w:numId w:val="31"/>
-        </w:numPr>
-        <w:rPr>
-          <w:lang w:eastAsia="cs-CZ"/>
-        </w:rPr>
-      </w:pPr>
-      <w:r>
-        <w:rPr>
-          <w:lang w:eastAsia="cs-CZ"/>
-        </w:rPr>
-        <w:t>Přidejte příspěvek na nástěnku.</w:t>
-      </w:r>
-    </w:p>
-    <w:p>
-      <w:pPr>
-        <w:pStyle w:val="ListParagraph"/>
-        <w:numPr>
-          <w:ilvl w:val="0"/>
-          <w:numId w:val="31"/>
-        </w:numPr>
-        <w:rPr>
-          <w:lang w:eastAsia="cs-CZ"/>
-        </w:rPr>
-      </w:pPr>
-      <w:r>
-        <w:rPr>
-          <w:lang w:eastAsia="cs-CZ"/>
-        </w:rPr>
-        <w:t>Zobrazte svůj profil.</w:t>
-      </w:r>
-    </w:p>
-    <w:p>
-      <w:pPr>
-        <w:pStyle w:val="ListParagraph"/>
-        <w:numPr>
-          <w:ilvl w:val="0"/>
-          <w:numId w:val="31"/>
-        </w:numPr>
-        <w:rPr>
-          <w:lang w:eastAsia="cs-CZ"/>
-        </w:rPr>
-      </w:pPr>
-      <w:r>
-        <w:rPr>
-          <w:lang w:eastAsia="cs-CZ"/>
-        </w:rPr>
-        <w:t>Zobrazte profil jiného zaměstnance.</w:t>
-      </w:r>
-    </w:p>
-    <w:p>
-      <w:pPr>
-        <w:pStyle w:val="ListParagraph"/>
-        <w:numPr>
-          <w:ilvl w:val="0"/>
-          <w:numId w:val="31"/>
-        </w:numPr>
-        <w:rPr>
-          <w:lang w:eastAsia="cs-CZ"/>
-        </w:rPr>
-      </w:pPr>
-      <w:r>
-        <w:rPr>
-          <w:lang w:eastAsia="cs-CZ"/>
-        </w:rPr>
-        <w:t>Zobrazte informace o představení.</w:t>
-      </w:r>
-    </w:p>
-    <w:p>
-      <w:pPr>
-        <w:pStyle w:val="ListParagraph"/>
-        <w:numPr>
-          <w:ilvl w:val="0"/>
-          <w:numId w:val="31"/>
-        </w:numPr>
-        <w:rPr>
-          <w:lang w:eastAsia="cs-CZ"/>
-        </w:rPr>
-      </w:pPr>
-      <w:r>
-        <w:rPr>
-          <w:lang w:eastAsia="cs-CZ"/>
-        </w:rPr>
-        <w:t>Zobrazte vlastní směny.</w:t>
-      </w:r>
-    </w:p>
-    <w:p>
-      <w:pPr>
-        <w:rPr>
-          <w:lang w:eastAsia="cs-CZ"/>
-        </w:rPr>
-      </w:pPr>
-      <w:r>
-        <w:rPr>
-          <w:lang w:eastAsia="cs-CZ"/>
-        </w:rPr>
-        <w:t xml:space="preserve">Po splnění úkolů jsem se uživatelů dotazovala, jak byli s používáním aplikace spokojeni a co by naopak změnili či přidali. </w:t>
-      </w:r>
-    </w:p>
-    <w:p>
-      <w:pPr>
-        <w:pStyle w:val="Heading2"/>
-        <w:rPr>
-          <w:lang w:eastAsia="cs-CZ"/>
-        </w:rPr>
-      </w:pPr>
-      <w:bookmarkStart w:id="131" w:name="_Toc512518182"/>
-      <w:r>
-        <w:rPr>
-          <w:lang w:eastAsia="cs-CZ"/>
-        </w:rPr>
         <w:t>Výsledky testování</w:t>
       </w:r>
-      <w:bookmarkEnd w:id="131"/>
+      <w:bookmarkEnd w:id="128"/>
     </w:p>
     <w:p>
       <w:pPr>
@@ -20811,81 +21487,101 @@
       <w:pPr>
         <w:pStyle w:val="Heading1"/>
       </w:pPr>
-      <w:bookmarkStart w:id="132" w:name="_Ref495352650"/>
-      <w:bookmarkStart w:id="133" w:name="_Toc505846326"/>
-      <w:bookmarkStart w:id="134" w:name="_Toc512518183"/>
+      <w:bookmarkStart w:id="129" w:name="_Ref495352650"/>
+      <w:bookmarkStart w:id="130" w:name="_Toc505846326"/>
+      <w:bookmarkStart w:id="131" w:name="_Toc512518183"/>
       <w:r>
         <w:lastRenderedPageBreak/>
         <w:t>Závěr</w:t>
       </w:r>
+      <w:bookmarkEnd w:id="129"/>
+      <w:bookmarkEnd w:id="130"/>
+      <w:bookmarkEnd w:id="131"/>
+    </w:p>
+    <w:p>
+      <w:pPr>
+        <w:rPr>
+          <w:lang w:eastAsia="cs-CZ"/>
+        </w:rPr>
+      </w:pPr>
+      <w:r>
+        <w:rPr>
+          <w:lang w:eastAsia="cs-CZ"/>
+        </w:rPr>
+        <w:t>Portál byl po předchozí analýze</w:t>
+      </w:r>
+      <w:r>
+        <w:rPr>
+          <w:lang w:eastAsia="cs-CZ"/>
+        </w:rPr>
+        <w:t xml:space="preserve"> a návrhu</w:t>
+      </w:r>
+      <w:r>
+        <w:rPr>
+          <w:lang w:eastAsia="cs-CZ"/>
+        </w:rPr>
+        <w:t xml:space="preserve"> </w:t>
+      </w:r>
+      <w:r>
+        <w:rPr>
+          <w:lang w:eastAsia="cs-CZ"/>
+        </w:rPr>
+        <w:t>implementován a</w:t>
+      </w:r>
+      <w:r>
+        <w:rPr>
+          <w:lang w:eastAsia="cs-CZ"/>
+        </w:rPr>
+        <w:t xml:space="preserve"> otestován.</w:t>
+      </w:r>
+      <w:r>
+        <w:rPr>
+          <w:lang w:eastAsia="cs-CZ"/>
+        </w:rPr>
+        <w:t xml:space="preserve"> </w:t>
+      </w:r>
+      <w:r>
+        <w:rPr>
+          <w:lang w:eastAsia="cs-CZ"/>
+        </w:rPr>
+        <w:t>Nejprve jsem definovala požadavky a případy užití a vytvořila datový model aplikace. Implementovány byly zatím pouze základní funkčnosti jako je správa směn</w:t>
+      </w:r>
+      <w:r>
+        <w:rPr>
+          <w:lang w:eastAsia="cs-CZ"/>
+        </w:rPr>
+        <w:t>, představení</w:t>
+      </w:r>
+      <w:r>
+        <w:rPr>
+          <w:lang w:eastAsia="cs-CZ"/>
+        </w:rPr>
+        <w:t xml:space="preserve"> a zaměstnanců, takže většina požadavků není splněna. Backend aplikace byl implementován v jazyce Java za použití systému Maven a Spring frameworku. Komunikace s PostgreSQl databází probíhala přes rozhraní JDBC a JPA. Frontend aplikace byl implementován v JavaScript s využitím No</w:t>
+      </w:r>
+      <w:bookmarkStart w:id="132" w:name="_GoBack"/>
       <w:bookmarkEnd w:id="132"/>
+      <w:r>
+        <w:rPr>
+          <w:lang w:eastAsia="cs-CZ"/>
+        </w:rPr>
+        <w:t>de.js a knihovny React. Aplikace byla vyvíjena v IntelliJ IDEA a spuštěna na aplikačním serveru Tomcat.</w:t>
+      </w:r>
+    </w:p>
+    <w:p>
+      <w:pPr>
+        <w:pStyle w:val="Heading2"/>
+        <w:rPr>
+          <w:lang w:eastAsia="cs-CZ"/>
+        </w:rPr>
+      </w:pPr>
+      <w:bookmarkStart w:id="133" w:name="_Toc512518184"/>
+      <w:r>
+        <w:rPr>
+          <w:lang w:eastAsia="cs-CZ"/>
+        </w:rPr>
+        <w:t>Budoucí vývoj aplikace</w:t>
+      </w:r>
       <w:bookmarkEnd w:id="133"/>
-      <w:bookmarkEnd w:id="134"/>
-    </w:p>
-    <w:p>
-      <w:pPr>
-        <w:rPr>
-          <w:lang w:eastAsia="cs-CZ"/>
-        </w:rPr>
-      </w:pPr>
-      <w:r>
-        <w:rPr>
-          <w:lang w:eastAsia="cs-CZ"/>
-        </w:rPr>
-        <w:t>Portál byl po předchozí analýze č</w:t>
-      </w:r>
-      <w:r>
-        <w:rPr>
-          <w:lang w:eastAsia="cs-CZ"/>
-        </w:rPr>
-        <w:t>ástečně implementován a</w:t>
-      </w:r>
-      <w:r>
-        <w:rPr>
-          <w:lang w:eastAsia="cs-CZ"/>
-        </w:rPr>
-        <w:t xml:space="preserve"> otestován.</w:t>
-      </w:r>
-      <w:r>
-        <w:rPr>
-          <w:lang w:eastAsia="cs-CZ"/>
-        </w:rPr>
-        <w:t xml:space="preserve"> </w:t>
-      </w:r>
-      <w:r>
-        <w:rPr>
-          <w:lang w:eastAsia="cs-CZ"/>
-        </w:rPr>
-        <w:t>Nejprve jsem definovala požadavky a případy užití a vytvořila datový model aplikace. Implementovány byly zatím pouze základní funkčnosti jako je správa směn</w:t>
-      </w:r>
-      <w:r>
-        <w:rPr>
-          <w:lang w:eastAsia="cs-CZ"/>
-        </w:rPr>
-        <w:t>, představení</w:t>
-      </w:r>
-      <w:r>
-        <w:rPr>
-          <w:lang w:eastAsia="cs-CZ"/>
-        </w:rPr>
-        <w:t xml:space="preserve"> a zaměstnanců, takže většina požadavků není splněna. Backend aplikace byl implementován v jazyce Java za použití systému Maven a Spring frameworku. Komunikace s PostgreSQl databází probíhala přes rozhraní JDBC a JPA. Frontend aplikace byl implementován v JavaScript s využitím Node.js a knihovny React. Aplikace byla vyvíjena v IntelliJ IDEA a spuštěna na aplikačním serveru Tomcat.</w:t>
-      </w:r>
-    </w:p>
-    <w:p>
-      <w:pPr>
-        <w:pStyle w:val="Heading2"/>
-        <w:rPr>
-          <w:lang w:eastAsia="cs-CZ"/>
-        </w:rPr>
-      </w:pPr>
-      <w:bookmarkStart w:id="135" w:name="_Toc512518184"/>
-      <w:r>
-        <w:rPr>
-          <w:lang w:eastAsia="cs-CZ"/>
-        </w:rPr>
-        <w:t>Budoucí vývoj aplikace</w:t>
-      </w:r>
-      <w:bookmarkEnd w:id="135"/>
     </w:p>
     <w:p>
       <w:pPr>
@@ -20942,23 +21638,23 @@
           <w:numId w:val="0"/>
         </w:numPr>
       </w:pPr>
-      <w:bookmarkStart w:id="136" w:name="_Ref495831613"/>
-      <w:bookmarkStart w:id="137" w:name="_Toc505846327"/>
-      <w:bookmarkStart w:id="138" w:name="_Toc512518185"/>
+      <w:bookmarkStart w:id="134" w:name="_Ref495831613"/>
+      <w:bookmarkStart w:id="135" w:name="_Toc505846327"/>
+      <w:bookmarkStart w:id="136" w:name="_Toc512518185"/>
       <w:r>
         <w:lastRenderedPageBreak/>
         <w:t>Literatura</w:t>
       </w:r>
+      <w:bookmarkEnd w:id="134"/>
+      <w:bookmarkEnd w:id="135"/>
       <w:bookmarkEnd w:id="136"/>
-      <w:bookmarkEnd w:id="137"/>
-      <w:bookmarkEnd w:id="138"/>
     </w:p>
     <w:p>
       <w:pPr>
         <w:spacing w:after="140"/>
         <w:contextualSpacing w:val="0"/>
       </w:pPr>
-      <w:bookmarkStart w:id="139" w:name="Software_modeling_and_design"/>
+      <w:bookmarkStart w:id="137" w:name="Software_modeling_and_design"/>
       <w:r>
         <w:t>[</w:t>
       </w:r>
@@ -20971,7 +21667,7 @@
       <w:r>
         <w:t>]</w:t>
       </w:r>
-      <w:bookmarkEnd w:id="139"/>
+      <w:bookmarkEnd w:id="137"/>
       <w:r>
         <w:t xml:space="preserve"> GOMAA, Hassan. </w:t>
       </w:r>
@@ -21031,8 +21727,8 @@
           <w:lang w:eastAsia="cs-CZ"/>
         </w:rPr>
       </w:pPr>
-      <w:bookmarkStart w:id="140" w:name="Key_words"/>
-      <w:bookmarkEnd w:id="140"/>
+      <w:bookmarkStart w:id="138" w:name="Key_words"/>
+      <w:bookmarkEnd w:id="138"/>
       <w:r>
         <w:t>[</w:t>
       </w:r>
@@ -21106,8 +21802,8 @@
           <w:rFonts w:ascii="Courier New" w:hAnsi="Courier New" w:cs="Courier New"/>
         </w:rPr>
       </w:pPr>
-      <w:bookmarkStart w:id="141" w:name="Komarek"/>
-      <w:bookmarkEnd w:id="141"/>
+      <w:bookmarkStart w:id="139" w:name="Komarek"/>
+      <w:bookmarkEnd w:id="139"/>
       <w:r>
         <w:t>[</w:t>
       </w:r>
@@ -21168,7 +21864,7 @@
         <w:spacing w:after="140"/>
         <w:contextualSpacing w:val="0"/>
       </w:pPr>
-      <w:bookmarkStart w:id="142" w:name="uc"/>
+      <w:bookmarkStart w:id="140" w:name="uc"/>
       <w:r>
         <w:t>[</w:t>
       </w:r>
@@ -21181,7 +21877,7 @@
       <w:r>
         <w:t>]</w:t>
       </w:r>
-      <w:bookmarkEnd w:id="142"/>
+      <w:bookmarkEnd w:id="140"/>
       <w:r>
         <w:t xml:space="preserve"> COCKBURN, Alistair. </w:t>
       </w:r>
@@ -21239,7 +21935,7 @@
           <w:lang w:val="en-US"/>
         </w:rPr>
       </w:pPr>
-      <w:bookmarkStart w:id="143" w:name="modelovani"/>
+      <w:bookmarkStart w:id="141" w:name="modelovani"/>
       <w:r>
         <w:t>[</w:t>
       </w:r>
@@ -21252,7 +21948,7 @@
       <w:r>
         <w:t>]</w:t>
       </w:r>
-      <w:bookmarkEnd w:id="143"/>
+      <w:bookmarkEnd w:id="141"/>
       <w:r>
         <w:t xml:space="preserve"> HAJN. </w:t>
       </w:r>
@@ -21304,7 +22000,7 @@
           <w:lang w:eastAsia="cs-CZ"/>
         </w:rPr>
       </w:pPr>
-      <w:bookmarkStart w:id="144" w:name="java"/>
+      <w:bookmarkStart w:id="142" w:name="java"/>
       <w:r>
         <w:t>[</w:t>
       </w:r>
@@ -21317,7 +22013,7 @@
       <w:r>
         <w:t>]</w:t>
       </w:r>
-      <w:bookmarkEnd w:id="144"/>
+      <w:bookmarkEnd w:id="142"/>
       <w:r>
         <w:t xml:space="preserve">  ORACLE, </w:t>
       </w:r>
@@ -21370,7 +22066,7 @@
           <w:rFonts w:ascii="Courier New" w:hAnsi="Courier New" w:cs="Courier New"/>
         </w:rPr>
       </w:pPr>
-      <w:bookmarkStart w:id="145" w:name="java8"/>
+      <w:bookmarkStart w:id="143" w:name="java8"/>
       <w:r>
         <w:t>[</w:t>
       </w:r>
@@ -21383,7 +22079,7 @@
       <w:r>
         <w:t>]</w:t>
       </w:r>
-      <w:bookmarkEnd w:id="145"/>
+      <w:bookmarkEnd w:id="143"/>
       <w:r>
         <w:t xml:space="preserve">  ORACLE, </w:t>
       </w:r>
@@ -21439,7 +22135,7 @@
           <w:rFonts w:ascii="Courier New" w:hAnsi="Courier New" w:cs="Courier New"/>
         </w:rPr>
       </w:pPr>
-      <w:bookmarkStart w:id="146" w:name="JavaEE"/>
+      <w:bookmarkStart w:id="144" w:name="JavaEE"/>
       <w:r>
         <w:t>[</w:t>
       </w:r>
@@ -21452,7 +22148,7 @@
       <w:r>
         <w:t>]</w:t>
       </w:r>
-      <w:bookmarkEnd w:id="146"/>
+      <w:bookmarkEnd w:id="144"/>
       <w:r>
         <w:t xml:space="preserve">  ORACLE, </w:t>
       </w:r>
@@ -21505,7 +22201,7 @@
           <w:lang w:val="en-US"/>
         </w:rPr>
       </w:pPr>
-      <w:bookmarkStart w:id="147" w:name="maven"/>
+      <w:bookmarkStart w:id="145" w:name="maven"/>
       <w:r>
         <w:t>[</w:t>
       </w:r>
@@ -21518,7 +22214,7 @@
       <w:r>
         <w:t>]</w:t>
       </w:r>
-      <w:bookmarkEnd w:id="147"/>
+      <w:bookmarkEnd w:id="145"/>
       <w:r>
         <w:t xml:space="preserve"> </w:t>
       </w:r>
@@ -21596,7 +22292,7 @@
           <w:lang w:val="en-US"/>
         </w:rPr>
       </w:pPr>
-      <w:bookmarkStart w:id="148" w:name="tomcat"/>
+      <w:bookmarkStart w:id="146" w:name="tomcat"/>
       <w:r>
         <w:t>[</w:t>
       </w:r>
@@ -21609,7 +22305,7 @@
       <w:r>
         <w:t>]</w:t>
       </w:r>
-      <w:bookmarkEnd w:id="148"/>
+      <w:bookmarkEnd w:id="146"/>
       <w:r>
         <w:t xml:space="preserve"> APACHE, </w:t>
       </w:r>
@@ -21663,7 +22359,7 @@
           <w:lang w:val="en-US"/>
         </w:rPr>
       </w:pPr>
-      <w:bookmarkStart w:id="149" w:name="postgres"/>
+      <w:bookmarkStart w:id="147" w:name="postgres"/>
       <w:r>
         <w:t>[</w:t>
       </w:r>
@@ -21676,7 +22372,7 @@
       <w:r>
         <w:t>]</w:t>
       </w:r>
-      <w:bookmarkEnd w:id="149"/>
+      <w:bookmarkEnd w:id="147"/>
       <w:r>
         <w:t xml:space="preserve"> PostreSQL</w:t>
       </w:r>
@@ -21727,7 +22423,7 @@
           <w:rStyle w:val="Hyperlink"/>
         </w:rPr>
       </w:pPr>
-      <w:bookmarkStart w:id="150" w:name="nodejs"/>
+      <w:bookmarkStart w:id="148" w:name="nodejs"/>
       <w:r>
         <w:t>[</w:t>
       </w:r>
@@ -21740,7 +22436,7 @@
       <w:r>
         <w:t>]</w:t>
       </w:r>
-      <w:bookmarkEnd w:id="150"/>
+      <w:bookmarkEnd w:id="148"/>
       <w:r>
         <w:t xml:space="preserve">  MDN web docs, </w:t>
       </w:r>
@@ -21805,7 +22501,7 @@
           <w:lang w:val="en-US"/>
         </w:rPr>
       </w:pPr>
-      <w:bookmarkStart w:id="151" w:name="react"/>
+      <w:bookmarkStart w:id="149" w:name="react"/>
       <w:r>
         <w:lastRenderedPageBreak/>
         <w:t>[</w:t>
@@ -21819,7 +22515,7 @@
       <w:r>
         <w:t>]</w:t>
       </w:r>
-      <w:bookmarkEnd w:id="151"/>
+      <w:bookmarkEnd w:id="149"/>
       <w:r>
         <w:t xml:space="preserve"> LEDVINKA, Martin. </w:t>
       </w:r>
@@ -21869,7 +22565,7 @@
           <w:rFonts w:ascii="Courier New" w:hAnsi="Courier New" w:cs="Courier New"/>
         </w:rPr>
       </w:pPr>
-      <w:bookmarkStart w:id="152" w:name="beans"/>
+      <w:bookmarkStart w:id="150" w:name="beans"/>
       <w:r>
         <w:t>[</w:t>
       </w:r>
@@ -21882,7 +22578,7 @@
       <w:r>
         <w:t>]</w:t>
       </w:r>
-      <w:bookmarkEnd w:id="152"/>
+      <w:bookmarkEnd w:id="150"/>
       <w:r>
         <w:t xml:space="preserve">  Omar El Gabry, </w:t>
       </w:r>
@@ -21947,7 +22643,7 @@
           <w:rFonts w:ascii="Courier New" w:hAnsi="Courier New" w:cs="Courier New"/>
         </w:rPr>
       </w:pPr>
-      <w:bookmarkStart w:id="153" w:name="security"/>
+      <w:bookmarkStart w:id="151" w:name="security"/>
       <w:r>
         <w:t>[</w:t>
       </w:r>
@@ -21960,7 +22656,7 @@
       <w:r>
         <w:t>]</w:t>
       </w:r>
-      <w:bookmarkEnd w:id="153"/>
+      <w:bookmarkEnd w:id="151"/>
       <w:r>
         <w:t xml:space="preserve">  Spring, </w:t>
       </w:r>
@@ -22036,7 +22732,7 @@
           <w:numId w:val="0"/>
         </w:numPr>
       </w:pPr>
-      <w:bookmarkStart w:id="154" w:name="_Toc512518186"/>
+      <w:bookmarkStart w:id="152" w:name="_Toc512518186"/>
       <w:r>
         <w:lastRenderedPageBreak/>
         <w:t>Otázky pro průzkum v</w:t>
@@ -22050,7 +22746,7 @@
       <w:r>
         <w:t>divadlech</w:t>
       </w:r>
-      <w:bookmarkEnd w:id="154"/>
+      <w:bookmarkEnd w:id="152"/>
     </w:p>
     <w:p>
       <w:r>
@@ -22255,16 +22951,16 @@
         </w:numPr>
         <w:spacing w:before="120" w:after="120"/>
       </w:pPr>
-      <w:bookmarkStart w:id="156" w:name="_Ref502660058"/>
-      <w:bookmarkStart w:id="157" w:name="_Toc505846328"/>
-      <w:bookmarkStart w:id="158" w:name="_Toc512518187"/>
+      <w:bookmarkStart w:id="154" w:name="_Ref502660058"/>
+      <w:bookmarkStart w:id="155" w:name="_Toc505846328"/>
+      <w:bookmarkStart w:id="156" w:name="_Toc512518187"/>
       <w:r>
         <w:lastRenderedPageBreak/>
         <w:t>Entitně-relační diagram</w:t>
       </w:r>
+      <w:bookmarkEnd w:id="154"/>
+      <w:bookmarkEnd w:id="155"/>
       <w:bookmarkEnd w:id="156"/>
-      <w:bookmarkEnd w:id="157"/>
-      <w:bookmarkEnd w:id="158"/>
     </w:p>
     <w:p>
       <w:r>
@@ -22353,24 +23049,37 @@
         <w:pStyle w:val="Caption"/>
         <w:jc w:val="left"/>
       </w:pPr>
-      <w:bookmarkStart w:id="159" w:name="_Ref506455387"/>
-      <w:bookmarkStart w:id="160" w:name="_Ref506455282"/>
+      <w:bookmarkStart w:id="157" w:name="_Ref506455387"/>
+      <w:bookmarkStart w:id="158" w:name="_Ref506455282"/>
       <w:r>
         <w:t xml:space="preserve">Obrázek </w:t>
       </w:r>
-      <w:fldSimple w:instr=" SEQ Obrázek \* ARABIC ">
-        <w:r>
-          <w:rPr>
-            <w:noProof/>
-          </w:rPr>
-          <w:t>16</w:t>
-        </w:r>
-      </w:fldSimple>
-      <w:bookmarkEnd w:id="159"/>
+      <w:r>
+        <w:fldChar w:fldCharType="begin"/>
+      </w:r>
+      <w:r>
+        <w:instrText xml:space="preserve"> SEQ Obrázek \* ARABIC </w:instrText>
+      </w:r>
+      <w:r>
+        <w:fldChar w:fldCharType="separate"/>
+      </w:r>
+      <w:r>
+        <w:rPr>
+          <w:noProof/>
+        </w:rPr>
+        <w:t>16</w:t>
+      </w:r>
+      <w:r>
+        <w:rPr>
+          <w:noProof/>
+        </w:rPr>
+        <w:fldChar w:fldCharType="end"/>
+      </w:r>
+      <w:bookmarkEnd w:id="157"/>
       <w:r>
         <w:t xml:space="preserve"> – Příloha A: ER diagram</w:t>
       </w:r>
-      <w:bookmarkEnd w:id="160"/>
+      <w:bookmarkEnd w:id="158"/>
     </w:p>
     <w:p>
       <w:pPr>
@@ -22411,12 +23120,12 @@
           <w:docGrid w:linePitch="381"/>
         </w:sectPr>
       </w:pPr>
-      <w:bookmarkStart w:id="163" w:name="_Toc512518188"/>
+      <w:bookmarkStart w:id="161" w:name="_Toc512518188"/>
       <w:r>
         <w:lastRenderedPageBreak/>
         <w:t>Instalační příručka</w:t>
       </w:r>
-      <w:bookmarkEnd w:id="163"/>
+      <w:bookmarkEnd w:id="161"/>
     </w:p>
     <w:p>
       <w:pPr>
@@ -22438,12 +23147,12 @@
           <w:numId w:val="0"/>
         </w:numPr>
       </w:pPr>
-      <w:bookmarkStart w:id="164" w:name="_Toc512518189"/>
+      <w:bookmarkStart w:id="162" w:name="_Toc512518189"/>
       <w:r>
         <w:lastRenderedPageBreak/>
         <w:t>Obsah přiloženého CD</w:t>
       </w:r>
-      <w:bookmarkEnd w:id="164"/>
+      <w:bookmarkEnd w:id="162"/>
     </w:p>
     <w:sectPr>
       <w:headerReference w:type="first" r:id="rId53"/>
@@ -22918,7 +23627,7 @@
             <w:noProof/>
             <w:szCs w:val="20"/>
           </w:rPr>
-          <w:t>36</w:t>
+          <w:t>32</w:t>
         </w:r>
         <w:r>
           <w:rPr>
@@ -22968,7 +23677,7 @@
           <w:rPr>
             <w:noProof/>
           </w:rPr>
-          <w:t>43</w:t>
+          <w:t>42</w:t>
         </w:r>
         <w:r>
           <w:rPr>
@@ -23050,7 +23759,7 @@
         <w:szCs w:val="52"/>
       </w:rPr>
     </w:pPr>
-    <w:bookmarkStart w:id="155" w:name="prA"/>
+    <w:bookmarkStart w:id="153" w:name="prA"/>
     <w:r>
       <w:t xml:space="preserve">Příloha </w:t>
     </w:r>
@@ -23060,8 +23769,8 @@
       </w:rPr>
       <w:t>A</w:t>
     </w:r>
+    <w:bookmarkEnd w:id="153"/>
   </w:p>
-  <w:bookmarkEnd w:id="155"/>
   <w:p>
     <w:pPr>
       <w:pBdr>
@@ -23087,7 +23796,7 @@
         <w:szCs w:val="52"/>
       </w:rPr>
     </w:pPr>
-    <w:bookmarkStart w:id="161" w:name="prB"/>
+    <w:bookmarkStart w:id="159" w:name="prB"/>
     <w:r>
       <w:t xml:space="preserve">Příloha </w:t>
     </w:r>
@@ -23097,8 +23806,8 @@
       </w:rPr>
       <w:t>B</w:t>
     </w:r>
+    <w:bookmarkEnd w:id="159"/>
   </w:p>
-  <w:bookmarkEnd w:id="161"/>
   <w:p>
     <w:pPr>
       <w:pBdr>
@@ -23124,7 +23833,7 @@
         <w:szCs w:val="52"/>
       </w:rPr>
     </w:pPr>
-    <w:bookmarkStart w:id="162" w:name="prC"/>
+    <w:bookmarkStart w:id="160" w:name="prC"/>
     <w:r>
       <w:t xml:space="preserve">Příloha </w:t>
     </w:r>
@@ -23135,7 +23844,7 @@
       <w:t>C</w:t>
     </w:r>
   </w:p>
-  <w:bookmarkEnd w:id="162"/>
+  <w:bookmarkEnd w:id="160"/>
   <w:p>
     <w:pPr>
       <w:pBdr>
@@ -23433,7 +24142,7 @@
         <w:rPr>
           <w:noProof/>
         </w:rPr>
-        <w:t>0</w:t>
+        <w:t>4</w:t>
       </w:r>
     </w:fldSimple>
     <w:r>
@@ -23444,7 +24153,7 @@
         <w:rPr>
           <w:noProof/>
         </w:rPr>
-        <w:t>Literatura</w:t>
+        <w:t>Testování</w:t>
       </w:r>
     </w:fldSimple>
   </w:p>
@@ -25219,6 +25928,119 @@
     </w:lvl>
   </w:abstractNum>
   <w:abstractNum w:abstractNumId="17" w15:restartNumberingAfterBreak="0">
+    <w:nsid w:val="48954DAC"/>
+    <w:multiLevelType w:val="hybridMultilevel"/>
+    <w:tmpl w:val="1C369054"/>
+    <w:lvl w:ilvl="0" w:tplc="04050001">
+      <w:start w:val="1"/>
+      <w:numFmt w:val="bullet"/>
+      <w:lvlText w:val=""/>
+      <w:lvlJc w:val="left"/>
+      <w:pPr>
+        <w:ind w:left="720" w:hanging="360"/>
+      </w:pPr>
+      <w:rPr>
+        <w:rFonts w:ascii="Symbol" w:hAnsi="Symbol" w:hint="default"/>
+      </w:rPr>
+    </w:lvl>
+    <w:lvl w:ilvl="1" w:tplc="04050003" w:tentative="1">
+      <w:start w:val="1"/>
+      <w:numFmt w:val="bullet"/>
+      <w:lvlText w:val="o"/>
+      <w:lvlJc w:val="left"/>
+      <w:pPr>
+        <w:ind w:left="1440" w:hanging="360"/>
+      </w:pPr>
+      <w:rPr>
+        <w:rFonts w:ascii="Courier New" w:hAnsi="Courier New" w:cs="Courier New" w:hint="default"/>
+      </w:rPr>
+    </w:lvl>
+    <w:lvl w:ilvl="2" w:tplc="04050005" w:tentative="1">
+      <w:start w:val="1"/>
+      <w:numFmt w:val="bullet"/>
+      <w:lvlText w:val=""/>
+      <w:lvlJc w:val="left"/>
+      <w:pPr>
+        <w:ind w:left="2160" w:hanging="360"/>
+      </w:pPr>
+      <w:rPr>
+        <w:rFonts w:ascii="Wingdings" w:hAnsi="Wingdings" w:hint="default"/>
+      </w:rPr>
+    </w:lvl>
+    <w:lvl w:ilvl="3" w:tplc="04050001" w:tentative="1">
+      <w:start w:val="1"/>
+      <w:numFmt w:val="bullet"/>
+      <w:lvlText w:val=""/>
+      <w:lvlJc w:val="left"/>
+      <w:pPr>
+        <w:ind w:left="2880" w:hanging="360"/>
+      </w:pPr>
+      <w:rPr>
+        <w:rFonts w:ascii="Symbol" w:hAnsi="Symbol" w:hint="default"/>
+      </w:rPr>
+    </w:lvl>
+    <w:lvl w:ilvl="4" w:tplc="04050003" w:tentative="1">
+      <w:start w:val="1"/>
+      <w:numFmt w:val="bullet"/>
+      <w:lvlText w:val="o"/>
+      <w:lvlJc w:val="left"/>
+      <w:pPr>
+        <w:ind w:left="3600" w:hanging="360"/>
+      </w:pPr>
+      <w:rPr>
+        <w:rFonts w:ascii="Courier New" w:hAnsi="Courier New" w:cs="Courier New" w:hint="default"/>
+      </w:rPr>
+    </w:lvl>
+    <w:lvl w:ilvl="5" w:tplc="04050005" w:tentative="1">
+      <w:start w:val="1"/>
+      <w:numFmt w:val="bullet"/>
+      <w:lvlText w:val=""/>
+      <w:lvlJc w:val="left"/>
+      <w:pPr>
+        <w:ind w:left="4320" w:hanging="360"/>
+      </w:pPr>
+      <w:rPr>
+        <w:rFonts w:ascii="Wingdings" w:hAnsi="Wingdings" w:hint="default"/>
+      </w:rPr>
+    </w:lvl>
+    <w:lvl w:ilvl="6" w:tplc="04050001" w:tentative="1">
+      <w:start w:val="1"/>
+      <w:numFmt w:val="bullet"/>
+      <w:lvlText w:val=""/>
+      <w:lvlJc w:val="left"/>
+      <w:pPr>
+        <w:ind w:left="5040" w:hanging="360"/>
+      </w:pPr>
+      <w:rPr>
+        <w:rFonts w:ascii="Symbol" w:hAnsi="Symbol" w:hint="default"/>
+      </w:rPr>
+    </w:lvl>
+    <w:lvl w:ilvl="7" w:tplc="04050003" w:tentative="1">
+      <w:start w:val="1"/>
+      <w:numFmt w:val="bullet"/>
+      <w:lvlText w:val="o"/>
+      <w:lvlJc w:val="left"/>
+      <w:pPr>
+        <w:ind w:left="5760" w:hanging="360"/>
+      </w:pPr>
+      <w:rPr>
+        <w:rFonts w:ascii="Courier New" w:hAnsi="Courier New" w:cs="Courier New" w:hint="default"/>
+      </w:rPr>
+    </w:lvl>
+    <w:lvl w:ilvl="8" w:tplc="04050005" w:tentative="1">
+      <w:start w:val="1"/>
+      <w:numFmt w:val="bullet"/>
+      <w:lvlText w:val=""/>
+      <w:lvlJc w:val="left"/>
+      <w:pPr>
+        <w:ind w:left="6480" w:hanging="360"/>
+      </w:pPr>
+      <w:rPr>
+        <w:rFonts w:ascii="Wingdings" w:hAnsi="Wingdings" w:hint="default"/>
+      </w:rPr>
+    </w:lvl>
+  </w:abstractNum>
+  <w:abstractNum w:abstractNumId="18" w15:restartNumberingAfterBreak="0">
     <w:nsid w:val="48FF3170"/>
     <w:multiLevelType w:val="hybridMultilevel"/>
     <w:tmpl w:val="8D6CE4B0"/>
@@ -25307,7 +26129,7 @@
       </w:pPr>
     </w:lvl>
   </w:abstractNum>
-  <w:abstractNum w:abstractNumId="18" w15:restartNumberingAfterBreak="0">
+  <w:abstractNum w:abstractNumId="19" w15:restartNumberingAfterBreak="0">
     <w:nsid w:val="498D6F1B"/>
     <w:multiLevelType w:val="hybridMultilevel"/>
     <w:tmpl w:val="8D6CE4B0"/>
@@ -25396,7 +26218,7 @@
       </w:pPr>
     </w:lvl>
   </w:abstractNum>
-  <w:abstractNum w:abstractNumId="19" w15:restartNumberingAfterBreak="0">
+  <w:abstractNum w:abstractNumId="20" w15:restartNumberingAfterBreak="0">
     <w:nsid w:val="4C7A3C4E"/>
     <w:multiLevelType w:val="hybridMultilevel"/>
     <w:tmpl w:val="8D6CE4B0"/>
@@ -25485,7 +26307,7 @@
       </w:pPr>
     </w:lvl>
   </w:abstractNum>
-  <w:abstractNum w:abstractNumId="20" w15:restartNumberingAfterBreak="0">
+  <w:abstractNum w:abstractNumId="21" w15:restartNumberingAfterBreak="0">
     <w:nsid w:val="4C870A07"/>
     <w:multiLevelType w:val="hybridMultilevel"/>
     <w:tmpl w:val="9B8A9340"/>
@@ -25574,7 +26396,7 @@
       </w:pPr>
     </w:lvl>
   </w:abstractNum>
-  <w:abstractNum w:abstractNumId="21" w15:restartNumberingAfterBreak="0">
+  <w:abstractNum w:abstractNumId="22" w15:restartNumberingAfterBreak="0">
     <w:nsid w:val="52361899"/>
     <w:multiLevelType w:val="hybridMultilevel"/>
     <w:tmpl w:val="8D6CE4B0"/>
@@ -25663,7 +26485,7 @@
       </w:pPr>
     </w:lvl>
   </w:abstractNum>
-  <w:abstractNum w:abstractNumId="22" w15:restartNumberingAfterBreak="0">
+  <w:abstractNum w:abstractNumId="23" w15:restartNumberingAfterBreak="0">
     <w:nsid w:val="5A5E1904"/>
     <w:multiLevelType w:val="hybridMultilevel"/>
     <w:tmpl w:val="8D6CE4B0"/>
@@ -25752,7 +26574,7 @@
       </w:pPr>
     </w:lvl>
   </w:abstractNum>
-  <w:abstractNum w:abstractNumId="23" w15:restartNumberingAfterBreak="0">
+  <w:abstractNum w:abstractNumId="24" w15:restartNumberingAfterBreak="0">
     <w:nsid w:val="5FA46AEB"/>
     <w:multiLevelType w:val="hybridMultilevel"/>
     <w:tmpl w:val="8D6CE4B0"/>
@@ -25841,7 +26663,7 @@
       </w:pPr>
     </w:lvl>
   </w:abstractNum>
-  <w:abstractNum w:abstractNumId="24" w15:restartNumberingAfterBreak="0">
+  <w:abstractNum w:abstractNumId="25" w15:restartNumberingAfterBreak="0">
     <w:nsid w:val="61176A06"/>
     <w:multiLevelType w:val="hybridMultilevel"/>
     <w:tmpl w:val="8D6CE4B0"/>
@@ -25930,7 +26752,7 @@
       </w:pPr>
     </w:lvl>
   </w:abstractNum>
-  <w:abstractNum w:abstractNumId="25" w15:restartNumberingAfterBreak="0">
+  <w:abstractNum w:abstractNumId="26" w15:restartNumberingAfterBreak="0">
     <w:nsid w:val="658852AB"/>
     <w:multiLevelType w:val="hybridMultilevel"/>
     <w:tmpl w:val="8D6CE4B0"/>
@@ -26019,7 +26841,7 @@
       </w:pPr>
     </w:lvl>
   </w:abstractNum>
-  <w:abstractNum w:abstractNumId="26" w15:restartNumberingAfterBreak="0">
+  <w:abstractNum w:abstractNumId="27" w15:restartNumberingAfterBreak="0">
     <w:nsid w:val="6A7678ED"/>
     <w:multiLevelType w:val="hybridMultilevel"/>
     <w:tmpl w:val="1D26A640"/>
@@ -26132,7 +26954,7 @@
       </w:rPr>
     </w:lvl>
   </w:abstractNum>
-  <w:abstractNum w:abstractNumId="27" w15:restartNumberingAfterBreak="0">
+  <w:abstractNum w:abstractNumId="28" w15:restartNumberingAfterBreak="0">
     <w:nsid w:val="6FF83EF2"/>
     <w:multiLevelType w:val="hybridMultilevel"/>
     <w:tmpl w:val="8D6CE4B0"/>
@@ -26221,7 +27043,7 @@
       </w:pPr>
     </w:lvl>
   </w:abstractNum>
-  <w:abstractNum w:abstractNumId="28" w15:restartNumberingAfterBreak="0">
+  <w:abstractNum w:abstractNumId="29" w15:restartNumberingAfterBreak="0">
     <w:nsid w:val="732D537B"/>
     <w:multiLevelType w:val="hybridMultilevel"/>
     <w:tmpl w:val="9EF49508"/>
@@ -26334,7 +27156,7 @@
       </w:rPr>
     </w:lvl>
   </w:abstractNum>
-  <w:abstractNum w:abstractNumId="29" w15:restartNumberingAfterBreak="0">
+  <w:abstractNum w:abstractNumId="30" w15:restartNumberingAfterBreak="0">
     <w:nsid w:val="7B942F02"/>
     <w:multiLevelType w:val="hybridMultilevel"/>
     <w:tmpl w:val="8D6CE4B0"/>
@@ -26423,7 +27245,7 @@
       </w:pPr>
     </w:lvl>
   </w:abstractNum>
-  <w:abstractNum w:abstractNumId="30" w15:restartNumberingAfterBreak="0">
+  <w:abstractNum w:abstractNumId="31" w15:restartNumberingAfterBreak="0">
     <w:nsid w:val="7CCB56F0"/>
     <w:multiLevelType w:val="hybridMultilevel"/>
     <w:tmpl w:val="F6D84CBE"/>
@@ -26522,10 +27344,10 @@
     <w:abstractNumId w:val="1"/>
   </w:num>
   <w:num w:numId="4">
-    <w:abstractNumId w:val="26"/>
+    <w:abstractNumId w:val="27"/>
   </w:num>
   <w:num w:numId="5">
-    <w:abstractNumId w:val="28"/>
+    <w:abstractNumId w:val="29"/>
   </w:num>
   <w:num w:numId="6">
     <w:abstractNumId w:val="10"/>
@@ -26594,28 +27416,28 @@
     <w:abstractNumId w:val="11"/>
   </w:num>
   <w:num w:numId="10">
-    <w:abstractNumId w:val="19"/>
+    <w:abstractNumId w:val="20"/>
   </w:num>
   <w:num w:numId="11">
     <w:abstractNumId w:val="15"/>
   </w:num>
   <w:num w:numId="12">
-    <w:abstractNumId w:val="18"/>
+    <w:abstractNumId w:val="19"/>
   </w:num>
   <w:num w:numId="13">
     <w:abstractNumId w:val="4"/>
   </w:num>
   <w:num w:numId="14">
-    <w:abstractNumId w:val="25"/>
+    <w:abstractNumId w:val="26"/>
   </w:num>
   <w:num w:numId="15">
-    <w:abstractNumId w:val="29"/>
+    <w:abstractNumId w:val="30"/>
   </w:num>
   <w:num w:numId="16">
     <w:abstractNumId w:val="3"/>
   </w:num>
   <w:num w:numId="17">
-    <w:abstractNumId w:val="21"/>
+    <w:abstractNumId w:val="22"/>
   </w:num>
   <w:num w:numId="18">
     <w:abstractNumId w:val="14"/>
@@ -26624,13 +27446,13 @@
     <w:abstractNumId w:val="0"/>
   </w:num>
   <w:num w:numId="20">
-    <w:abstractNumId w:val="24"/>
+    <w:abstractNumId w:val="25"/>
   </w:num>
   <w:num w:numId="21">
     <w:abstractNumId w:val="7"/>
   </w:num>
   <w:num w:numId="22">
-    <w:abstractNumId w:val="17"/>
+    <w:abstractNumId w:val="18"/>
   </w:num>
   <w:num w:numId="23">
     <w:abstractNumId w:val="16"/>
@@ -26639,25 +27461,25 @@
     <w:abstractNumId w:val="12"/>
   </w:num>
   <w:num w:numId="25">
-    <w:abstractNumId w:val="22"/>
+    <w:abstractNumId w:val="23"/>
   </w:num>
   <w:num w:numId="26">
     <w:abstractNumId w:val="6"/>
   </w:num>
   <w:num w:numId="27">
-    <w:abstractNumId w:val="23"/>
+    <w:abstractNumId w:val="24"/>
   </w:num>
   <w:num w:numId="28">
     <w:abstractNumId w:val="8"/>
   </w:num>
   <w:num w:numId="29">
-    <w:abstractNumId w:val="27"/>
+    <w:abstractNumId w:val="28"/>
   </w:num>
   <w:num w:numId="30">
-    <w:abstractNumId w:val="30"/>
+    <w:abstractNumId w:val="31"/>
   </w:num>
   <w:num w:numId="31">
-    <w:abstractNumId w:val="20"/>
+    <w:abstractNumId w:val="21"/>
   </w:num>
   <w:num w:numId="32">
     <w:abstractNumId w:val="9"/>
@@ -26689,6 +27511,9 @@
   </w:num>
   <w:num w:numId="34">
     <w:abstractNumId w:val="9"/>
+  </w:num>
+  <w:num w:numId="35">
+    <w:abstractNumId w:val="17"/>
   </w:num>
   <w:numIdMacAtCleanup w:val="29"/>
 </w:numbering>
@@ -27131,7 +27956,7 @@
     <w:link w:val="Heading2Char"/>
     <w:unhideWhenUsed/>
     <w:qFormat/>
-    <w:rsid w:val="00CE6895"/>
+    <w:rsid w:val="0000222A"/>
     <w:pPr>
       <w:keepNext/>
       <w:keepLines/>
@@ -27143,7 +27968,7 @@
       <w:outlineLvl w:val="1"/>
     </w:pPr>
     <w:rPr>
-      <w:rFonts w:ascii="Taviraj Medium" w:eastAsiaTheme="majorEastAsia" w:hAnsi="Taviraj Medium" w:cstheme="majorBidi"/>
+      <w:rFonts w:eastAsiaTheme="majorEastAsia" w:cstheme="majorBidi"/>
       <w:sz w:val="34"/>
       <w:szCs w:val="26"/>
     </w:rPr>
@@ -27155,7 +27980,7 @@
     <w:link w:val="Heading3Char"/>
     <w:unhideWhenUsed/>
     <w:qFormat/>
-    <w:rsid w:val="001801F3"/>
+    <w:rsid w:val="0000222A"/>
     <w:pPr>
       <w:keepNext/>
       <w:keepLines/>
@@ -27168,7 +27993,7 @@
       <w:outlineLvl w:val="2"/>
     </w:pPr>
     <w:rPr>
-      <w:rFonts w:ascii="Taviraj Medium" w:eastAsiaTheme="majorEastAsia" w:hAnsi="Taviraj Medium" w:cstheme="majorBidi"/>
+      <w:rFonts w:eastAsiaTheme="majorEastAsia" w:cstheme="majorBidi"/>
       <w:sz w:val="30"/>
       <w:szCs w:val="24"/>
     </w:rPr>
@@ -27180,7 +28005,7 @@
     <w:link w:val="Heading4Char"/>
     <w:unhideWhenUsed/>
     <w:qFormat/>
-    <w:rsid w:val="00AA709D"/>
+    <w:rsid w:val="000D282B"/>
     <w:pPr>
       <w:keepNext/>
       <w:keepLines/>
@@ -27192,10 +28017,10 @@
       <w:outlineLvl w:val="3"/>
     </w:pPr>
     <w:rPr>
-      <w:rFonts w:ascii="Taviraj Medium" w:eastAsiaTheme="majorEastAsia" w:hAnsi="Taviraj Medium" w:cstheme="majorBidi"/>
+      <w:rFonts w:eastAsiaTheme="majorEastAsia" w:cstheme="majorBidi"/>
       <w:b/>
       <w:iCs/>
-      <w:sz w:val="26"/>
+      <w:sz w:val="28"/>
     </w:rPr>
   </w:style>
   <w:style w:type="paragraph" w:styleId="Heading5">
@@ -27326,7 +28151,6 @@
   <w:style w:type="character" w:default="1" w:styleId="DefaultParagraphFont">
     <w:name w:val="Default Paragraph Font"/>
     <w:uiPriority w:val="1"/>
-    <w:semiHidden/>
     <w:unhideWhenUsed/>
   </w:style>
   <w:style w:type="table" w:default="1" w:styleId="TableNormal">
@@ -27379,10 +28203,9 @@
     <w:name w:val="Heading 2 Char"/>
     <w:basedOn w:val="DefaultParagraphFont"/>
     <w:link w:val="Heading2"/>
-    <w:uiPriority w:val="9"/>
-    <w:rsid w:val="00CE6895"/>
+    <w:rsid w:val="0000222A"/>
     <w:rPr>
-      <w:rFonts w:ascii="Taviraj Medium" w:eastAsiaTheme="majorEastAsia" w:hAnsi="Taviraj Medium" w:cstheme="majorBidi"/>
+      <w:rFonts w:ascii="Technika Book" w:eastAsiaTheme="majorEastAsia" w:hAnsi="Technika Book" w:cstheme="majorBidi"/>
       <w:sz w:val="34"/>
       <w:szCs w:val="26"/>
     </w:rPr>
@@ -27391,10 +28214,9 @@
     <w:name w:val="Heading 3 Char"/>
     <w:basedOn w:val="DefaultParagraphFont"/>
     <w:link w:val="Heading3"/>
-    <w:uiPriority w:val="9"/>
-    <w:rsid w:val="001801F3"/>
+    <w:rsid w:val="0000222A"/>
     <w:rPr>
-      <w:rFonts w:ascii="Taviraj Medium" w:eastAsiaTheme="majorEastAsia" w:hAnsi="Taviraj Medium" w:cstheme="majorBidi"/>
+      <w:rFonts w:ascii="Technika Book" w:eastAsiaTheme="majorEastAsia" w:hAnsi="Technika Book" w:cstheme="majorBidi"/>
       <w:sz w:val="30"/>
       <w:szCs w:val="24"/>
     </w:rPr>
@@ -27403,13 +28225,12 @@
     <w:name w:val="Heading 4 Char"/>
     <w:basedOn w:val="DefaultParagraphFont"/>
     <w:link w:val="Heading4"/>
-    <w:uiPriority w:val="9"/>
-    <w:rsid w:val="00AA709D"/>
+    <w:rsid w:val="000D282B"/>
     <w:rPr>
-      <w:rFonts w:ascii="Taviraj Medium" w:eastAsiaTheme="majorEastAsia" w:hAnsi="Taviraj Medium" w:cstheme="majorBidi"/>
+      <w:rFonts w:ascii="Technika Book" w:eastAsiaTheme="majorEastAsia" w:hAnsi="Technika Book" w:cstheme="majorBidi"/>
       <w:b/>
       <w:iCs/>
-      <w:sz w:val="26"/>
+      <w:sz w:val="28"/>
     </w:rPr>
   </w:style>
   <w:style w:type="paragraph" w:styleId="Title">
@@ -28325,7 +29146,7 @@
 </file>
 
 <file path=customXml/itemProps1.xml><?xml version="1.0" encoding="utf-8"?>
-<ds:datastoreItem xmlns:ds="http://schemas.openxmlformats.org/officeDocument/2006/customXml" ds:itemID="{9DCE519B-4395-4272-A3B8-2250A980E6A6}">
+<ds:datastoreItem xmlns:ds="http://schemas.openxmlformats.org/officeDocument/2006/customXml" ds:itemID="{0A20B8FB-D578-4605-8814-4C6558111913}">
   <ds:schemaRefs>
     <ds:schemaRef ds:uri="http://schemas.openxmlformats.org/officeDocument/2006/bibliography"/>
   </ds:schemaRefs>
